--- a/proj/Paper.docx
+++ b/proj/Paper.docx
@@ -20,27 +20,40 @@
         <w:pStyle w:val="NoSpacing"/>
       </w:pPr>
       <w:r>
-        <w:t xml:space="preserve">One of the difficulties faced when using a general purpose graphing processing on memory intensive tasks, is the considerable amount of time taken to transfer data from a CPU.  Such is the case when one tries to upload a projection index from a CPU onto a GPU.  One way to minimize the amount of data that needs to be transferred is through the use of compression.  In this paper a Run Length Encoding (RLE) compression scheme will be used to minimize the size of the data needed to be transferred.  The idea is to compress a projection index using the RLE scheme and then uncompress it within the GPU with a parallel prefix </w:t>
-      </w:r>
-      <w:proofErr w:type="spellStart"/>
-      <w:r>
-        <w:t>sumscan</w:t>
-      </w:r>
-      <w:proofErr w:type="spellEnd"/>
-      <w:r>
-        <w:t xml:space="preserve"> which will determine how to allocate and copy the uncompressed</w:t>
-      </w:r>
-      <w:r>
-        <w:t xml:space="preserve"> </w:t>
-      </w:r>
-      <w:r>
-        <w:t>projection index within the GPU.  To conclude, a benchmark test will</w:t>
-      </w:r>
-      <w:r>
-        <w:t xml:space="preserve"> </w:t>
-      </w:r>
-      <w:r>
-        <w:t>compare whether there's any improvement in performance by loading</w:t>
+        <w:t xml:space="preserve">One of the difficulties faced when using a general purpose graphing processing on memory intensive tasks, is the considerable amount of time taken to transfer data from a CPU.  Such is the case when one tries to upload a projection index from a CPU onto a GPU.  One way to minimize the amount of data that needs to be transferred is through the use of compression.  In this paper a Run Length Encoding (RLE) compression scheme will be used to minimize the size of the data needed to be transferred.  The idea is to compress a projection index using the RLE scheme and then uncompress it within the GPU </w:t>
+      </w:r>
+      <w:r>
+        <w:t>using the</w:t>
+      </w:r>
+      <w:r>
+        <w:t xml:space="preserve"> parallel prefix </w:t>
+      </w:r>
+      <w:r>
+        <w:t xml:space="preserve">sum </w:t>
+      </w:r>
+      <w:r>
+        <w:t>as a building block. The parallel prefix sum scan will help</w:t>
+      </w:r>
+      <w:r>
+        <w:t xml:space="preserve"> determine how to allocate and copy the uncompressed</w:t>
+      </w:r>
+      <w:r>
+        <w:t xml:space="preserve"> </w:t>
+      </w:r>
+      <w:r>
+        <w:t xml:space="preserve">projection index within the GPU.  To conclude, a benchmark test </w:t>
+      </w:r>
+      <w:r>
+        <w:t xml:space="preserve">was performed </w:t>
+      </w:r>
+      <w:r>
+        <w:t>com</w:t>
+      </w:r>
+      <w:r>
+        <w:t xml:space="preserve">paring the different algorithms suggested and determining </w:t>
+      </w:r>
+      <w:r>
+        <w:t>whether there's any improvement in performance by loading</w:t>
       </w:r>
       <w:r>
         <w:t xml:space="preserve"> </w:t>
@@ -120,13 +133,8 @@
       <w:r>
         <w:t xml:space="preserve"> </w:t>
       </w:r>
-      <w:proofErr w:type="spellStart"/>
-      <w:r>
-        <w:t>Gosink</w:t>
-      </w:r>
-      <w:proofErr w:type="spellEnd"/>
-      <w:r>
-        <w:t xml:space="preserve"> et al</w:t>
+      <w:r>
+        <w:t>Gosink et al</w:t>
       </w:r>
       <w:r>
         <w:t xml:space="preserve"> [#x],</w:t>
@@ -411,6 +419,7 @@
         <w:t xml:space="preserve"> input array </w:t>
       </w:r>
       <w:r>
+        <w:lastRenderedPageBreak/>
         <w:t xml:space="preserve">assigning the sum of </w:t>
       </w:r>
       <w:r>
@@ -424,12 +433,43 @@
       <w:pPr>
         <w:pStyle w:val="NoSpacing"/>
       </w:pPr>
+    </w:p>
+    <w:p>
+      <w:pPr>
+        <w:pStyle w:val="NoSpacing"/>
+      </w:pPr>
+      <w:proofErr w:type="gramStart"/>
+      <w:r>
+        <w:rPr>
+          <w:color w:val="800080"/>
+        </w:rPr>
+        <w:t>Listing 1.</w:t>
+      </w:r>
+      <w:proofErr w:type="gramEnd"/>
+      <w:r>
+        <w:rPr>
+          <w:color w:val="800080"/>
+        </w:rPr>
+        <w:t xml:space="preserve"> </w:t>
+      </w:r>
+      <w:r>
+        <w:t>(Taken from Harris [#x])</w:t>
+      </w:r>
     </w:p>
     <w:p>
       <w:pPr>
         <w:pStyle w:val="HTMLPreformatted"/>
         <w:shd w:val="clear" w:color="auto" w:fill="FFFFFF"/>
         <w:rPr>
+          <w:color w:val="800080"/>
+        </w:rPr>
+      </w:pPr>
+    </w:p>
+    <w:p>
+      <w:pPr>
+        <w:pStyle w:val="HTMLPreformatted"/>
+        <w:shd w:val="clear" w:color="auto" w:fill="FFFFFF"/>
+        <w:rPr>
           <w:color w:val="000000"/>
         </w:rPr>
       </w:pPr>
@@ -438,7 +478,6 @@
         <w:rPr>
           <w:color w:val="800080"/>
         </w:rPr>
-        <w:lastRenderedPageBreak/>
         <w:t>void</w:t>
       </w:r>
       <w:proofErr w:type="gramEnd"/>
@@ -895,6 +934,14 @@
         <w:t>Listing 2.</w:t>
       </w:r>
       <w:proofErr w:type="gramEnd"/>
+      <w:r>
+        <w:t xml:space="preserve"> (Taken from Harris [#x])</w:t>
+      </w:r>
+    </w:p>
+    <w:p>
+      <w:pPr>
+        <w:pStyle w:val="NoSpacing"/>
+      </w:pPr>
     </w:p>
     <w:p>
       <w:pPr>
@@ -1413,6 +1460,7 @@
         <w:t xml:space="preserve">scan's work complexity is even greater than the sequential scan </w:t>
       </w:r>
       <w:r>
+        <w:lastRenderedPageBreak/>
         <w:t xml:space="preserve">which is of </w:t>
       </w:r>
       <w:proofErr w:type="gramStart"/>
@@ -1433,7 +1481,494 @@
         <w:t xml:space="preserve">work-efficient.  </w:t>
       </w:r>
       <w:r>
-        <w:t xml:space="preserve">The factor of Log base 2 n can significantly worsen the performance for the algorithm. They looked at another algorithm </w:t>
+        <w:t>The factor of Log base 2 n can significantly worsen the performance for the algorithm</w:t>
+      </w:r>
+      <w:r>
+        <w:t xml:space="preserve"> as n increases</w:t>
+      </w:r>
+      <w:r>
+        <w:t xml:space="preserve">. </w:t>
+      </w:r>
+      <w:r>
+        <w:t xml:space="preserve"> </w:t>
+      </w:r>
+    </w:p>
+    <w:p>
+      <w:pPr>
+        <w:pStyle w:val="NoSpacing"/>
+      </w:pPr>
+    </w:p>
+    <w:p>
+      <w:pPr>
+        <w:pStyle w:val="NoSpacing"/>
+      </w:pPr>
+      <w:r>
+        <w:t>They developed a work-efficient scan algorithm; to do this they employed an algorithmic pattern that is based on an algorithm used to build balanced binary trees in parallel. The algorithm consists of two phases: the reduce phase and the down-sweep phase. In the reduce phase also called the up-sweep phase, the tree is traversed from the leaves to the root computing partial sums of neighboring nodes each time increasing the distance between them by a power of 2, until reaching the root of the tree which would hold the sum of all the nodes in the array.</w:t>
+      </w:r>
+      <w:r>
+        <w:t xml:space="preserve"> </w:t>
+      </w:r>
+      <w:proofErr w:type="spellStart"/>
+      <w:r>
+        <w:t>Pseudocode</w:t>
+      </w:r>
+      <w:proofErr w:type="spellEnd"/>
+      <w:r>
+        <w:t xml:space="preserve"> for th</w:t>
+      </w:r>
+      <w:r>
+        <w:t>is phase is listed in listing 3, and an illustration of the process is given in figure 2.</w:t>
+      </w:r>
+    </w:p>
+    <w:p>
+      <w:pPr>
+        <w:pStyle w:val="NoSpacing"/>
+      </w:pPr>
+    </w:p>
+    <w:p>
+      <w:pPr>
+        <w:pStyle w:val="NoSpacing"/>
+      </w:pPr>
+      <w:proofErr w:type="gramStart"/>
+      <w:r>
+        <w:t>Listing 3.</w:t>
+      </w:r>
+      <w:proofErr w:type="gramEnd"/>
+    </w:p>
+    <w:p>
+      <w:pPr>
+        <w:pStyle w:val="NoSpacing"/>
+      </w:pPr>
+    </w:p>
+    <w:p>
+      <w:pPr>
+        <w:pStyle w:val="NoSpacing"/>
+      </w:pPr>
+      <w:r>
+        <w:rPr>
+          <w:noProof/>
+        </w:rPr>
+        <w:drawing>
+          <wp:inline distT="0" distB="0" distL="0" distR="0">
+            <wp:extent cx="4445000" cy="739775"/>
+            <wp:effectExtent l="19050" t="0" r="0" b="0"/>
+            <wp:docPr id="4" name="Picture 3"/>
+            <wp:cNvGraphicFramePr>
+              <a:graphicFrameLocks xmlns:a="http://schemas.openxmlformats.org/drawingml/2006/main" noChangeAspect="1"/>
+            </wp:cNvGraphicFramePr>
+            <a:graphic xmlns:a="http://schemas.openxmlformats.org/drawingml/2006/main">
+              <a:graphicData uri="http://schemas.openxmlformats.org/drawingml/2006/picture">
+                <pic:pic xmlns:pic="http://schemas.openxmlformats.org/drawingml/2006/picture">
+                  <pic:nvPicPr>
+                    <pic:cNvPr id="0" name="Picture 3"/>
+                    <pic:cNvPicPr>
+                      <a:picLocks noChangeAspect="1" noChangeArrowheads="1"/>
+                    </pic:cNvPicPr>
+                  </pic:nvPicPr>
+                  <pic:blipFill>
+                    <a:blip r:embed="rId5"/>
+                    <a:srcRect/>
+                    <a:stretch>
+                      <a:fillRect/>
+                    </a:stretch>
+                  </pic:blipFill>
+                  <pic:spPr bwMode="auto">
+                    <a:xfrm>
+                      <a:off x="0" y="0"/>
+                      <a:ext cx="4445000" cy="739775"/>
+                    </a:xfrm>
+                    <a:prstGeom prst="rect">
+                      <a:avLst/>
+                    </a:prstGeom>
+                    <a:noFill/>
+                    <a:ln w="9525">
+                      <a:noFill/>
+                      <a:miter lim="800000"/>
+                      <a:headEnd/>
+                      <a:tailEnd/>
+                    </a:ln>
+                  </pic:spPr>
+                </pic:pic>
+              </a:graphicData>
+            </a:graphic>
+          </wp:inline>
+        </w:drawing>
+      </w:r>
+    </w:p>
+    <w:p>
+      <w:pPr>
+        <w:pStyle w:val="NoSpacing"/>
+      </w:pPr>
+    </w:p>
+    <w:p>
+      <w:pPr>
+        <w:pStyle w:val="NoSpacing"/>
+      </w:pPr>
+    </w:p>
+    <w:p>
+      <w:pPr>
+        <w:pStyle w:val="NoSpacing"/>
+      </w:pPr>
+      <w:r>
+        <w:rPr>
+          <w:noProof/>
+        </w:rPr>
+        <w:drawing>
+          <wp:inline distT="0" distB="0" distL="0" distR="0">
+            <wp:extent cx="3690974" cy="1852653"/>
+            <wp:effectExtent l="19050" t="0" r="4726" b="0"/>
+            <wp:docPr id="5" name="Picture 4"/>
+            <wp:cNvGraphicFramePr>
+              <a:graphicFrameLocks xmlns:a="http://schemas.openxmlformats.org/drawingml/2006/main" noChangeAspect="1"/>
+            </wp:cNvGraphicFramePr>
+            <a:graphic xmlns:a="http://schemas.openxmlformats.org/drawingml/2006/main">
+              <a:graphicData uri="http://schemas.openxmlformats.org/drawingml/2006/picture">
+                <pic:pic xmlns:pic="http://schemas.openxmlformats.org/drawingml/2006/picture">
+                  <pic:nvPicPr>
+                    <pic:cNvPr id="0" name="Picture 4"/>
+                    <pic:cNvPicPr>
+                      <a:picLocks noChangeAspect="1" noChangeArrowheads="1"/>
+                    </pic:cNvPicPr>
+                  </pic:nvPicPr>
+                  <pic:blipFill>
+                    <a:blip r:embed="rId6"/>
+                    <a:srcRect/>
+                    <a:stretch>
+                      <a:fillRect/>
+                    </a:stretch>
+                  </pic:blipFill>
+                  <pic:spPr bwMode="auto">
+                    <a:xfrm>
+                      <a:off x="0" y="0"/>
+                      <a:ext cx="3692954" cy="1853647"/>
+                    </a:xfrm>
+                    <a:prstGeom prst="rect">
+                      <a:avLst/>
+                    </a:prstGeom>
+                    <a:noFill/>
+                    <a:ln w="9525">
+                      <a:noFill/>
+                      <a:miter lim="800000"/>
+                      <a:headEnd/>
+                      <a:tailEnd/>
+                    </a:ln>
+                  </pic:spPr>
+                </pic:pic>
+              </a:graphicData>
+            </a:graphic>
+          </wp:inline>
+        </w:drawing>
+      </w:r>
+    </w:p>
+    <w:p>
+      <w:pPr>
+        <w:pStyle w:val="NoSpacing"/>
+      </w:pPr>
+    </w:p>
+    <w:p>
+      <w:pPr>
+        <w:pStyle w:val="NoSpacing"/>
+      </w:pPr>
+      <w:proofErr w:type="gramStart"/>
+      <w:r>
+        <w:t>Figure 2.</w:t>
+      </w:r>
+      <w:proofErr w:type="gramEnd"/>
+      <w:r>
+        <w:t xml:space="preserve"> Up-sweep or reduce phase on 8 elements.</w:t>
+      </w:r>
+      <w:r>
+        <w:t xml:space="preserve"> (Taken from Harris [#x])</w:t>
+      </w:r>
+    </w:p>
+    <w:p>
+      <w:pPr>
+        <w:pStyle w:val="NoSpacing"/>
+      </w:pPr>
+    </w:p>
+    <w:p>
+      <w:pPr>
+        <w:pStyle w:val="NoSpacing"/>
+      </w:pPr>
+      <w:r>
+        <w:t>Following the first phase of the algorithm, is the second phase which completes computing the scan by performing a down-sweep phase. The down-sweep phase starts from the root of the tree and uses the partial sums computed in the first phase. It discards the last sum of all elements,</w:t>
+      </w:r>
+      <w:r>
+        <w:t xml:space="preserve"> and replaces it with an element of value 0. A series of swap adds follows in which the sum of neighboring elements is assigned to the rightmost element. In this phase the distance between the neighboring elements decreases by powers of 2, starting from the last distance in the up-sweep phase. The Algorithm is listed in listing 4, and an illustration of its process is given in figure 3.</w:t>
+      </w:r>
+    </w:p>
+    <w:p>
+      <w:pPr>
+        <w:pStyle w:val="NoSpacing"/>
+      </w:pPr>
+    </w:p>
+    <w:p>
+      <w:pPr>
+        <w:pStyle w:val="NoSpacing"/>
+      </w:pPr>
+      <w:proofErr w:type="gramStart"/>
+      <w:r>
+        <w:t>Listing 4.</w:t>
+      </w:r>
+      <w:proofErr w:type="gramEnd"/>
+    </w:p>
+    <w:p>
+      <w:pPr>
+        <w:pStyle w:val="NoSpacing"/>
+      </w:pPr>
+      <w:r>
+        <w:rPr>
+          <w:noProof/>
+        </w:rPr>
+        <w:lastRenderedPageBreak/>
+        <w:drawing>
+          <wp:inline distT="0" distB="0" distL="0" distR="0">
+            <wp:extent cx="4445000" cy="1304290"/>
+            <wp:effectExtent l="19050" t="0" r="0" b="0"/>
+            <wp:docPr id="8" name="Picture 6"/>
+            <wp:cNvGraphicFramePr>
+              <a:graphicFrameLocks xmlns:a="http://schemas.openxmlformats.org/drawingml/2006/main" noChangeAspect="1"/>
+            </wp:cNvGraphicFramePr>
+            <a:graphic xmlns:a="http://schemas.openxmlformats.org/drawingml/2006/main">
+              <a:graphicData uri="http://schemas.openxmlformats.org/drawingml/2006/picture">
+                <pic:pic xmlns:pic="http://schemas.openxmlformats.org/drawingml/2006/picture">
+                  <pic:nvPicPr>
+                    <pic:cNvPr id="0" name="Picture 6"/>
+                    <pic:cNvPicPr>
+                      <a:picLocks noChangeAspect="1" noChangeArrowheads="1"/>
+                    </pic:cNvPicPr>
+                  </pic:nvPicPr>
+                  <pic:blipFill>
+                    <a:blip r:embed="rId7"/>
+                    <a:srcRect/>
+                    <a:stretch>
+                      <a:fillRect/>
+                    </a:stretch>
+                  </pic:blipFill>
+                  <pic:spPr bwMode="auto">
+                    <a:xfrm>
+                      <a:off x="0" y="0"/>
+                      <a:ext cx="4445000" cy="1304290"/>
+                    </a:xfrm>
+                    <a:prstGeom prst="rect">
+                      <a:avLst/>
+                    </a:prstGeom>
+                    <a:noFill/>
+                    <a:ln w="9525">
+                      <a:noFill/>
+                      <a:miter lim="800000"/>
+                      <a:headEnd/>
+                      <a:tailEnd/>
+                    </a:ln>
+                  </pic:spPr>
+                </pic:pic>
+              </a:graphicData>
+            </a:graphic>
+          </wp:inline>
+        </w:drawing>
+      </w:r>
+    </w:p>
+    <w:p>
+      <w:pPr>
+        <w:pStyle w:val="NoSpacing"/>
+      </w:pPr>
+      <w:r>
+        <w:rPr>
+          <w:noProof/>
+        </w:rPr>
+        <w:drawing>
+          <wp:inline distT="0" distB="0" distL="0" distR="0">
+            <wp:extent cx="4441632" cy="2779682"/>
+            <wp:effectExtent l="19050" t="0" r="0" b="0"/>
+            <wp:docPr id="7" name="Picture 5"/>
+            <wp:cNvGraphicFramePr>
+              <a:graphicFrameLocks xmlns:a="http://schemas.openxmlformats.org/drawingml/2006/main" noChangeAspect="1"/>
+            </wp:cNvGraphicFramePr>
+            <a:graphic xmlns:a="http://schemas.openxmlformats.org/drawingml/2006/main">
+              <a:graphicData uri="http://schemas.openxmlformats.org/drawingml/2006/picture">
+                <pic:pic xmlns:pic="http://schemas.openxmlformats.org/drawingml/2006/picture">
+                  <pic:nvPicPr>
+                    <pic:cNvPr id="0" name="Picture 5"/>
+                    <pic:cNvPicPr>
+                      <a:picLocks noChangeAspect="1" noChangeArrowheads="1"/>
+                    </pic:cNvPicPr>
+                  </pic:nvPicPr>
+                  <pic:blipFill>
+                    <a:blip r:embed="rId8"/>
+                    <a:srcRect/>
+                    <a:stretch>
+                      <a:fillRect/>
+                    </a:stretch>
+                  </pic:blipFill>
+                  <pic:spPr bwMode="auto">
+                    <a:xfrm>
+                      <a:off x="0" y="0"/>
+                      <a:ext cx="4441013" cy="2779295"/>
+                    </a:xfrm>
+                    <a:prstGeom prst="rect">
+                      <a:avLst/>
+                    </a:prstGeom>
+                    <a:noFill/>
+                    <a:ln w="9525">
+                      <a:noFill/>
+                      <a:miter lim="800000"/>
+                      <a:headEnd/>
+                      <a:tailEnd/>
+                    </a:ln>
+                  </pic:spPr>
+                </pic:pic>
+              </a:graphicData>
+            </a:graphic>
+          </wp:inline>
+        </w:drawing>
+      </w:r>
+    </w:p>
+    <w:p>
+      <w:pPr>
+        <w:pStyle w:val="NoSpacing"/>
+      </w:pPr>
+    </w:p>
+    <w:p>
+      <w:pPr>
+        <w:pStyle w:val="NoSpacing"/>
+        <w:rPr>
+          <w:szCs w:val="26"/>
+        </w:rPr>
+      </w:pPr>
+      <w:r>
+        <w:rPr>
+          <w:szCs w:val="26"/>
+        </w:rPr>
+        <w:t xml:space="preserve">Listing 4: </w:t>
+      </w:r>
+      <w:r>
+        <w:rPr>
+          <w:szCs w:val="26"/>
+        </w:rPr>
+        <w:t>“</w:t>
+      </w:r>
+      <w:r>
+        <w:rPr>
+          <w:szCs w:val="26"/>
+        </w:rPr>
+        <w:t>An illustration of the down-sweep phase of the work</w:t>
+      </w:r>
+      <w:r>
+        <w:rPr>
+          <w:szCs w:val="26"/>
+        </w:rPr>
+        <w:t xml:space="preserve"> </w:t>
+      </w:r>
+      <w:r>
+        <w:rPr>
+          <w:szCs w:val="26"/>
+        </w:rPr>
+        <w:t>efficient</w:t>
+      </w:r>
+      <w:r>
+        <w:rPr>
+          <w:szCs w:val="26"/>
+        </w:rPr>
+        <w:t xml:space="preserve"> parallel sum scan algorithm. </w:t>
+      </w:r>
+      <w:r>
+        <w:rPr>
+          <w:szCs w:val="26"/>
+        </w:rPr>
+        <w:t>N</w:t>
+      </w:r>
+      <w:r>
+        <w:rPr>
+          <w:szCs w:val="26"/>
+        </w:rPr>
+        <w:t xml:space="preserve">otice that the first step zeros </w:t>
+      </w:r>
+      <w:r>
+        <w:rPr>
+          <w:szCs w:val="26"/>
+        </w:rPr>
+        <w:t>the last element of the array.</w:t>
+      </w:r>
+      <w:r>
+        <w:rPr>
+          <w:szCs w:val="26"/>
+        </w:rPr>
+        <w:t>”</w:t>
+      </w:r>
+      <w:r>
+        <w:rPr>
+          <w:szCs w:val="26"/>
+        </w:rPr>
+        <w:t xml:space="preserve"> (Taken from Harris [#x]</w:t>
+      </w:r>
+      <w:r>
+        <w:rPr>
+          <w:szCs w:val="26"/>
+        </w:rPr>
+        <w:t>)</w:t>
+      </w:r>
+    </w:p>
+    <w:p>
+      <w:pPr>
+        <w:pStyle w:val="NoSpacing"/>
+        <w:rPr>
+          <w:szCs w:val="26"/>
+        </w:rPr>
+      </w:pPr>
+    </w:p>
+    <w:p>
+      <w:pPr>
+        <w:pStyle w:val="NoSpacing"/>
+        <w:rPr>
+          <w:color w:val="FF0000"/>
+          <w:szCs w:val="26"/>
+        </w:rPr>
+      </w:pPr>
+      <w:r>
+        <w:rPr>
+          <w:color w:val="FF0000"/>
+          <w:szCs w:val="26"/>
+        </w:rPr>
+        <w:t xml:space="preserve">Note: In the paper they discussed more </w:t>
+      </w:r>
+      <w:r>
+        <w:rPr>
+          <w:color w:val="FF0000"/>
+          <w:szCs w:val="26"/>
+        </w:rPr>
+        <w:t>about this stuff, including some optimization techniques</w:t>
+      </w:r>
+      <w:proofErr w:type="gramStart"/>
+      <w:r>
+        <w:rPr>
+          <w:color w:val="FF0000"/>
+          <w:szCs w:val="26"/>
+        </w:rPr>
+        <w:t>..</w:t>
+      </w:r>
+      <w:proofErr w:type="gramEnd"/>
+      <w:r>
+        <w:rPr>
+          <w:color w:val="FF0000"/>
+          <w:szCs w:val="26"/>
+        </w:rPr>
+        <w:t xml:space="preserve"> </w:t>
+      </w:r>
+      <w:proofErr w:type="gramStart"/>
+      <w:r>
+        <w:rPr>
+          <w:color w:val="FF0000"/>
+          <w:szCs w:val="26"/>
+        </w:rPr>
+        <w:t>should</w:t>
+      </w:r>
+      <w:proofErr w:type="gramEnd"/>
+      <w:r>
+        <w:rPr>
+          <w:color w:val="FF0000"/>
+          <w:szCs w:val="26"/>
+        </w:rPr>
+        <w:t xml:space="preserve"> I discuss them in the paper.?</w:t>
       </w:r>
     </w:p>
     <w:p>
@@ -1472,6 +2007,11 @@
       <w:pPr>
         <w:pStyle w:val="NoSpacing"/>
       </w:pPr>
+    </w:p>
+    <w:p>
+      <w:pPr>
+        <w:pStyle w:val="NoSpacing"/>
+      </w:pPr>
       <w:r>
         <w:t>== The Naive unbalanced approach ==</w:t>
       </w:r>
@@ -1485,11 +2025,6 @@
       <w:pPr>
         <w:pStyle w:val="NoSpacing"/>
       </w:pPr>
-    </w:p>
-    <w:p>
-      <w:pPr>
-        <w:pStyle w:val="NoSpacing"/>
-      </w:pPr>
       <w:r>
         <w:t>== The Load Balanced approach ==</w:t>
       </w:r>
@@ -1504,6 +2039,24 @@
         <w:pStyle w:val="NoSpacing"/>
       </w:pPr>
       <w:r>
+        <w:t>== Performance Analysis==</w:t>
+      </w:r>
+    </w:p>
+    <w:p>
+      <w:pPr>
+        <w:pStyle w:val="NoSpacing"/>
+      </w:pPr>
+    </w:p>
+    <w:p>
+      <w:pPr>
+        <w:pStyle w:val="NoSpacing"/>
+      </w:pPr>
+    </w:p>
+    <w:p>
+      <w:pPr>
+        <w:pStyle w:val="NoSpacing"/>
+      </w:pPr>
+      <w:r>
         <w:t>== Future work ==</w:t>
       </w:r>
     </w:p>
@@ -1519,41 +2072,29 @@
       <w:r>
         <w:t xml:space="preserve">One possible avenue for future work is to compare the GPU's </w:t>
       </w:r>
-      <w:proofErr w:type="spellStart"/>
-      <w:proofErr w:type="gramStart"/>
-      <w:r>
-        <w:t>uncompression</w:t>
-      </w:r>
-      <w:proofErr w:type="spellEnd"/>
-      <w:r>
-        <w:t xml:space="preserve"> </w:t>
-      </w:r>
-      <w:r>
-        <w:t xml:space="preserve"> </w:t>
-      </w:r>
-      <w:r>
-        <w:t>against</w:t>
-      </w:r>
-      <w:proofErr w:type="gramEnd"/>
-      <w:r>
-        <w:t xml:space="preserve"> the CPU, as it may not be a good algorithm for transferring an </w:t>
-      </w:r>
-      <w:r>
-        <w:t xml:space="preserve"> </w:t>
-      </w:r>
-      <w:r>
-        <w:t>index quickly i</w:t>
-      </w:r>
-      <w:r>
-        <w:t xml:space="preserve">n the GPU, but it may be a good </w:t>
-      </w:r>
-      <w:proofErr w:type="spellStart"/>
-      <w:r>
-        <w:t>uncompression</w:t>
-      </w:r>
-      <w:proofErr w:type="spellEnd"/>
-      <w:r>
-        <w:t xml:space="preserve"> algorithm.  </w:t>
+      <w:r>
+        <w:t>uncompression against</w:t>
+      </w:r>
+      <w:r>
+        <w:t xml:space="preserve"> the CPU, as it may not be a good algorithm for transferring </w:t>
+      </w:r>
+      <w:r>
+        <w:t>an index</w:t>
+      </w:r>
+      <w:r>
+        <w:t xml:space="preserve"> quickly i</w:t>
+      </w:r>
+      <w:r>
+        <w:t xml:space="preserve">n the GPU, but it may be a good way to perform </w:t>
+      </w:r>
+      <w:r>
+        <w:t xml:space="preserve">uncompression </w:t>
+      </w:r>
+      <w:r>
+        <w:t>when using a GPU</w:t>
+      </w:r>
+      <w:r>
+        <w:t xml:space="preserve">.  </w:t>
       </w:r>
     </w:p>
     <w:p>
@@ -1738,6 +2279,7 @@
   <w:style w:type="character" w:default="1" w:styleId="DefaultParagraphFont">
     <w:name w:val="Default Paragraph Font"/>
     <w:uiPriority w:val="1"/>
+    <w:semiHidden/>
     <w:unhideWhenUsed/>
   </w:style>
   <w:style w:type="table" w:default="1" w:styleId="TableNormal">

--- a/proj/Paper.docx
+++ b/proj/Paper.docx
@@ -96,11 +96,6 @@
       <w:pPr>
         <w:pStyle w:val="NoSpacing"/>
       </w:pPr>
-    </w:p>
-    <w:p>
-      <w:pPr>
-        <w:pStyle w:val="NoSpacing"/>
-      </w:pPr>
       <w:r>
         <w:t xml:space="preserve">== Introduction == </w:t>
       </w:r>
@@ -270,7 +265,13 @@
         <w:t xml:space="preserve"> </w:t>
       </w:r>
       <w:r>
-        <w:t>somewhat.  After the algorithm is sent to the GPU it is uncompressed using</w:t>
+        <w:t>somewhat.  After the algorithm is sent to the GPU</w:t>
+      </w:r>
+      <w:r>
+        <w:t>,</w:t>
+      </w:r>
+      <w:r>
+        <w:t xml:space="preserve"> it is uncompressed using</w:t>
       </w:r>
       <w:r>
         <w:t xml:space="preserve"> </w:t>
@@ -419,7 +420,6 @@
         <w:t xml:space="preserve"> input array </w:t>
       </w:r>
       <w:r>
-        <w:lastRenderedPageBreak/>
         <w:t xml:space="preserve">assigning the sum of </w:t>
       </w:r>
       <w:r>
@@ -908,16 +908,26 @@
       <w:r>
         <w:t xml:space="preserve">thm is illustrated in listing 2, and an illustration of how it performs the additions is illustrated in Figure 1. It is important to note that </w:t>
       </w:r>
-      <w:proofErr w:type="gramStart"/>
-      <w:r>
-        <w:t>this operations</w:t>
-      </w:r>
-      <w:proofErr w:type="gramEnd"/>
-      <w:r>
-        <w:t xml:space="preserve"> are performed within the same array, the elements </w:t>
-      </w:r>
-      <w:r>
-        <w:t>are added such that the distance between the elements increases each time by a multiple of 2.</w:t>
+      <w:r>
+        <w:t>these operations</w:t>
+      </w:r>
+      <w:r>
+        <w:t xml:space="preserve"> are performed within the same </w:t>
+      </w:r>
+      <w:r>
+        <w:t>array;</w:t>
+      </w:r>
+      <w:r>
+        <w:t xml:space="preserve"> the elements </w:t>
+      </w:r>
+      <w:r>
+        <w:t xml:space="preserve">are added such that the distance between the elements increases each time by a </w:t>
+      </w:r>
+      <w:r>
+        <w:t xml:space="preserve">power </w:t>
+      </w:r>
+      <w:r>
+        <w:t>of 2.</w:t>
       </w:r>
     </w:p>
     <w:p>
@@ -1460,49 +1470,49 @@
         <w:t xml:space="preserve">scan's work complexity is even greater than the sequential scan </w:t>
       </w:r>
       <w:r>
+        <w:t xml:space="preserve">which is of </w:t>
+      </w:r>
+      <w:proofErr w:type="gramStart"/>
+      <w:r>
+        <w:t>O(</w:t>
+      </w:r>
+      <w:proofErr w:type="gramEnd"/>
+      <w:r>
+        <w:t xml:space="preserve">n) and therefore it is </w:t>
+      </w:r>
+      <w:r>
+        <w:t>not</w:t>
+      </w:r>
+      <w:r>
+        <w:t xml:space="preserve"> </w:t>
+      </w:r>
+      <w:r>
+        <w:t xml:space="preserve">work-efficient.  </w:t>
+      </w:r>
+      <w:r>
+        <w:t>The factor of Log base 2 n can significantly worsen the performance for the algorithm</w:t>
+      </w:r>
+      <w:r>
+        <w:t xml:space="preserve"> as n increases</w:t>
+      </w:r>
+      <w:r>
+        <w:t xml:space="preserve">. </w:t>
+      </w:r>
+      <w:r>
+        <w:t xml:space="preserve"> </w:t>
+      </w:r>
+    </w:p>
+    <w:p>
+      <w:pPr>
+        <w:pStyle w:val="NoSpacing"/>
+      </w:pPr>
+    </w:p>
+    <w:p>
+      <w:pPr>
+        <w:pStyle w:val="NoSpacing"/>
+      </w:pPr>
+      <w:r>
         <w:lastRenderedPageBreak/>
-        <w:t xml:space="preserve">which is of </w:t>
-      </w:r>
-      <w:proofErr w:type="gramStart"/>
-      <w:r>
-        <w:t>O(</w:t>
-      </w:r>
-      <w:proofErr w:type="gramEnd"/>
-      <w:r>
-        <w:t xml:space="preserve">n) and therefore it is </w:t>
-      </w:r>
-      <w:r>
-        <w:t>not</w:t>
-      </w:r>
-      <w:r>
-        <w:t xml:space="preserve"> </w:t>
-      </w:r>
-      <w:r>
-        <w:t xml:space="preserve">work-efficient.  </w:t>
-      </w:r>
-      <w:r>
-        <w:t>The factor of Log base 2 n can significantly worsen the performance for the algorithm</w:t>
-      </w:r>
-      <w:r>
-        <w:t xml:space="preserve"> as n increases</w:t>
-      </w:r>
-      <w:r>
-        <w:t xml:space="preserve">. </w:t>
-      </w:r>
-      <w:r>
-        <w:t xml:space="preserve"> </w:t>
-      </w:r>
-    </w:p>
-    <w:p>
-      <w:pPr>
-        <w:pStyle w:val="NoSpacing"/>
-      </w:pPr>
-    </w:p>
-    <w:p>
-      <w:pPr>
-        <w:pStyle w:val="NoSpacing"/>
-      </w:pPr>
-      <w:r>
         <w:t>They developed a work-efficient scan algorithm; to do this they employed an algorithmic pattern that is based on an algorithm used to build balanced binary trees in parallel. The algorithm consists of two phases: the reduce phase and the down-sweep phase. In the reduce phase also called the up-sweep phase, the tree is traversed from the leaves to the root computing partial sums of neighboring nodes each time increasing the distance between them by a power of 2, until reaching the root of the tree which would hold the sum of all the nodes in the array.</w:t>
       </w:r>
       <w:r>
@@ -1720,7 +1730,6 @@
         <w:rPr>
           <w:noProof/>
         </w:rPr>
-        <w:lastRenderedPageBreak/>
         <w:drawing>
           <wp:inline distT="0" distB="0" distL="0" distR="0">
             <wp:extent cx="4445000" cy="1304290"/>
@@ -1776,6 +1785,7 @@
         <w:rPr>
           <w:noProof/>
         </w:rPr>
+        <w:lastRenderedPageBreak/>
         <w:drawing>
           <wp:inline distT="0" distB="0" distL="0" distR="0">
             <wp:extent cx="4441632" cy="2779682"/>
@@ -1995,25 +2005,97 @@
         <w:pStyle w:val="NoSpacing"/>
       </w:pPr>
       <w:r>
-        <w:t xml:space="preserve"> In this paper two algorithm design approaches are presented for uncompressing an index in the GPU.  </w:t>
-      </w:r>
-    </w:p>
-    <w:p>
-      <w:pPr>
-        <w:pStyle w:val="NoSpacing"/>
-      </w:pPr>
-    </w:p>
-    <w:p>
-      <w:pPr>
-        <w:pStyle w:val="NoSpacing"/>
-      </w:pPr>
-    </w:p>
-    <w:p>
-      <w:pPr>
-        <w:pStyle w:val="NoSpacing"/>
-      </w:pPr>
-      <w:r>
-        <w:t>== The Naive unbalanced approach ==</w:t>
+        <w:t xml:space="preserve"> </w:t>
+      </w:r>
+      <w:r>
+        <w:t>T</w:t>
+      </w:r>
+      <w:r>
+        <w:t xml:space="preserve">wo algorithm design approaches are </w:t>
+      </w:r>
+      <w:r>
+        <w:t xml:space="preserve">taken </w:t>
+      </w:r>
+      <w:r>
+        <w:t xml:space="preserve">for uncompressing an index in the GPU. </w:t>
+      </w:r>
+      <w:r>
+        <w:t>Both approaches use the prefix scan differently.</w:t>
+      </w:r>
+      <w:r>
+        <w:t xml:space="preserve"> </w:t>
+      </w:r>
+      <w:r>
+        <w:t xml:space="preserve">The first </w:t>
+      </w:r>
+      <w:r>
+        <w:t xml:space="preserve">algorithm which was called the </w:t>
+      </w:r>
+      <w:r>
+        <w:t>unbalanced</w:t>
+      </w:r>
+      <w:r>
+        <w:t xml:space="preserve"> </w:t>
+      </w:r>
+      <w:r>
+        <w:t>approach</w:t>
+      </w:r>
+      <w:r>
+        <w:t xml:space="preserve"> uses the prefix sum algorithm as an indicator for each thread to know from where to where to write </w:t>
+      </w:r>
+      <w:r>
+        <w:t xml:space="preserve">the elements to allocate the uncompressed index. </w:t>
+      </w:r>
+      <w:r>
+        <w:t xml:space="preserve"> The algorithm </w:t>
+      </w:r>
+      <w:r>
+        <w:t>is performed in two phases. In the first phase</w:t>
+      </w:r>
+      <w:r>
+        <w:t xml:space="preserve"> </w:t>
+      </w:r>
+      <w:r>
+        <w:t xml:space="preserve">a </w:t>
+      </w:r>
+      <w:r>
+        <w:t xml:space="preserve">scan and another for the </w:t>
+      </w:r>
+    </w:p>
+    <w:p>
+      <w:pPr>
+        <w:pStyle w:val="NoSpacing"/>
+      </w:pPr>
+      <w:r>
+        <w:t xml:space="preserve">In the second algorithm which was called the </w:t>
+      </w:r>
+      <w:r>
+        <w:t xml:space="preserve">Load Balanced </w:t>
+      </w:r>
+      <w:r>
+        <w:t xml:space="preserve">approach, two parallel prefix sums are performed and the ending result of the last prefix sum </w:t>
+      </w:r>
+      <w:r>
+        <w:t xml:space="preserve">is an array representing the uncompressed index. </w:t>
+      </w:r>
+    </w:p>
+    <w:p>
+      <w:pPr>
+        <w:pStyle w:val="NoSpacing"/>
+      </w:pPr>
+    </w:p>
+    <w:p>
+      <w:pPr>
+        <w:pStyle w:val="NoSpacing"/>
+      </w:pPr>
+      <w:r>
+        <w:t xml:space="preserve">== The </w:t>
+      </w:r>
+      <w:r>
+        <w:t>U</w:t>
+      </w:r>
+      <w:r>
+        <w:t>nbalanced approach ==</w:t>
       </w:r>
     </w:p>
     <w:p>
@@ -2046,6 +2128,37 @@
       <w:pPr>
         <w:pStyle w:val="NoSpacing"/>
       </w:pPr>
+      <w:r>
+        <w:t>To conclude the project a benchmark test will compare and find the cases where a compressed index can be more readily available to the GPU by uncompressing</w:t>
+      </w:r>
+      <w:r>
+        <w:t xml:space="preserve"> as opposed to loading it as an </w:t>
+      </w:r>
+      <w:r>
+        <w:t>uncompressed index.</w:t>
+      </w:r>
+      <w:r>
+        <w:t xml:space="preserve"> </w:t>
+      </w:r>
+    </w:p>
+    <w:p>
+      <w:pPr>
+        <w:pStyle w:val="NoSpacing"/>
+      </w:pPr>
+      <w:r>
+        <w:t>Projection index with 1024 different elements and then doubles</w:t>
+      </w:r>
+      <w:r>
+        <w:t xml:space="preserve"> the amount of elements.</w:t>
+      </w:r>
+    </w:p>
+    <w:p>
+      <w:pPr>
+        <w:pStyle w:val="NoSpacing"/>
+      </w:pPr>
+      <w:r>
+        <w:t>Projection index with fixed size of elements and then increasing the number of different elements from 2 different to having all elements with a frequency of 3.</w:t>
+      </w:r>
     </w:p>
     <w:p>
       <w:pPr>
@@ -2070,6 +2183,7 @@
         <w:pStyle w:val="NoSpacing"/>
       </w:pPr>
       <w:r>
+        <w:lastRenderedPageBreak/>
         <w:t xml:space="preserve">One possible avenue for future work is to compare the GPU's </w:t>
       </w:r>
       <w:r>

--- a/proj/Paper.docx
+++ b/proj/Paper.docx
@@ -402,7 +402,19 @@
         <w:t xml:space="preserve"> </w:t>
       </w:r>
       <w:r>
-        <w:t xml:space="preserve">not j itself.  </w:t>
+        <w:t>not j itself</w:t>
+      </w:r>
+      <w:r>
+        <w:t>, both scans are illustrated in figure 1</w:t>
+      </w:r>
+      <w:r>
+        <w:t xml:space="preserve">. </w:t>
+      </w:r>
+      <w:r>
+        <w:t xml:space="preserve"> </w:t>
+      </w:r>
+      <w:r>
+        <w:t xml:space="preserve"> </w:t>
       </w:r>
       <w:r>
         <w:t xml:space="preserve">A scan can be performed sequentially to run on a single thread. Two arrays are kept for such scan, one is the input array, and the other is the output array. The input array contains the original elements before the scan, the output array is the array generated after the scan. </w:t>
@@ -426,7 +438,11 @@
         <w:t xml:space="preserve">the previous element </w:t>
       </w:r>
       <w:r>
-        <w:t>of the input array and the output array to the current element in the output array. The algorithm is illustrated in the following listing (listing 1).</w:t>
+        <w:t xml:space="preserve">of the input array and the </w:t>
+      </w:r>
+      <w:r>
+        <w:lastRenderedPageBreak/>
+        <w:t>output array to the current element in the output array. The algorithm is illustrated in the following listing (listing 1).</w:t>
       </w:r>
     </w:p>
     <w:p>
@@ -1470,6 +1486,7 @@
         <w:t xml:space="preserve">scan's work complexity is even greater than the sequential scan </w:t>
       </w:r>
       <w:r>
+        <w:lastRenderedPageBreak/>
         <w:t xml:space="preserve">which is of </w:t>
       </w:r>
       <w:proofErr w:type="gramStart"/>
@@ -1512,7 +1529,6 @@
         <w:pStyle w:val="NoSpacing"/>
       </w:pPr>
       <w:r>
-        <w:lastRenderedPageBreak/>
         <w:t>They developed a work-efficient scan algorithm; to do this they employed an algorithmic pattern that is based on an algorithm used to build balanced binary trees in parallel. The algorithm consists of two phases: the reduce phase and the down-sweep phase. In the reduce phase also called the up-sweep phase, the tree is traversed from the leaves to the root computing partial sums of neighboring nodes each time increasing the distance between them by a power of 2, until reaching the root of the tree which would hold the sum of all the nodes in the array.</w:t>
       </w:r>
       <w:r>
@@ -1730,6 +1746,7 @@
         <w:rPr>
           <w:noProof/>
         </w:rPr>
+        <w:lastRenderedPageBreak/>
         <w:drawing>
           <wp:inline distT="0" distB="0" distL="0" distR="0">
             <wp:extent cx="4445000" cy="1304290"/>
@@ -1785,7 +1802,6 @@
         <w:rPr>
           <w:noProof/>
         </w:rPr>
-        <w:lastRenderedPageBreak/>
         <w:drawing>
           <wp:inline distT="0" distB="0" distL="0" distR="0">
             <wp:extent cx="4441632" cy="2779682"/>
@@ -2050,34 +2066,55 @@
         <w:t xml:space="preserve"> The algorithm </w:t>
       </w:r>
       <w:r>
-        <w:t>is performed in two phases. In the first phase</w:t>
-      </w:r>
-      <w:r>
-        <w:t xml:space="preserve"> </w:t>
-      </w:r>
-      <w:r>
-        <w:t xml:space="preserve">a </w:t>
-      </w:r>
-      <w:r>
-        <w:t xml:space="preserve">scan and another for the </w:t>
-      </w:r>
-    </w:p>
-    <w:p>
-      <w:pPr>
-        <w:pStyle w:val="NoSpacing"/>
-      </w:pPr>
-      <w:r>
-        <w:t xml:space="preserve">In the second algorithm which was called the </w:t>
+        <w:t>is performed in two phases</w:t>
+      </w:r>
+      <w:r>
+        <w:t>, and it is unbalanced because the workload of each thread is different, with threads handling elements that are heavily repeated doing most of the work.</w:t>
+      </w:r>
+    </w:p>
+    <w:p>
+      <w:pPr>
+        <w:pStyle w:val="NoSpacing"/>
+      </w:pPr>
+      <w:r>
+        <w:t>T</w:t>
+      </w:r>
+      <w:r>
+        <w:t xml:space="preserve">he second algorithm which was called the </w:t>
       </w:r>
       <w:r>
         <w:t xml:space="preserve">Load Balanced </w:t>
       </w:r>
       <w:r>
-        <w:t xml:space="preserve">approach, two parallel prefix sums are performed and the ending result of the last prefix sum </w:t>
+        <w:t xml:space="preserve">approach has five phases. In </w:t>
+      </w:r>
+      <w:r>
+        <w:t xml:space="preserve">two </w:t>
+      </w:r>
+      <w:r>
+        <w:t xml:space="preserve">of these phases </w:t>
+      </w:r>
+      <w:r>
+        <w:t xml:space="preserve">parallel prefix sums are </w:t>
+      </w:r>
+      <w:r>
+        <w:t>p</w:t>
+      </w:r>
+      <w:r>
+        <w:t xml:space="preserve">erformed and the ending result of the last prefix sum </w:t>
       </w:r>
       <w:r>
         <w:t xml:space="preserve">is an array representing the uncompressed index. </w:t>
       </w:r>
+      <w:r>
+        <w:t xml:space="preserve">The algorithm is nicely load balanced because the amount of work done by each thread is the same. However, this algorithm almost twice as much memory as the unbalanced </w:t>
+      </w:r>
+      <w:r>
+        <w:t xml:space="preserve">approach, and performs more than twice the amount of </w:t>
+      </w:r>
+      <w:r>
+        <w:t>kernel calls.</w:t>
+      </w:r>
     </w:p>
     <w:p>
       <w:pPr>
@@ -2108,6 +2145,20 @@
         <w:pStyle w:val="NoSpacing"/>
       </w:pPr>
       <w:r>
+        <w:t xml:space="preserve">The first algorithm </w:t>
+      </w:r>
+    </w:p>
+    <w:p>
+      <w:pPr>
+        <w:pStyle w:val="NoSpacing"/>
+      </w:pPr>
+    </w:p>
+    <w:p>
+      <w:pPr>
+        <w:pStyle w:val="NoSpacing"/>
+      </w:pPr>
+      <w:r>
+        <w:lastRenderedPageBreak/>
         <w:t>== The Load Balanced approach ==</w:t>
       </w:r>
     </w:p>
@@ -2129,16 +2180,7 @@
         <w:pStyle w:val="NoSpacing"/>
       </w:pPr>
       <w:r>
-        <w:t>To conclude the project a benchmark test will compare and find the cases where a compressed index can be more readily available to the GPU by uncompressing</w:t>
-      </w:r>
-      <w:r>
-        <w:t xml:space="preserve"> as opposed to loading it as an </w:t>
-      </w:r>
-      <w:r>
-        <w:t>uncompressed index.</w:t>
-      </w:r>
-      <w:r>
-        <w:t xml:space="preserve"> </w:t>
+        <w:t xml:space="preserve">To conclude the project a benchmark test will compare and find the cases where a compressed index can be more readily available to the GPU by uncompressing as opposed to loading it as an uncompressed index. </w:t>
       </w:r>
     </w:p>
     <w:p>
@@ -2183,7 +2225,6 @@
         <w:pStyle w:val="NoSpacing"/>
       </w:pPr>
       <w:r>
-        <w:lastRenderedPageBreak/>
         <w:t xml:space="preserve">One possible avenue for future work is to compare the GPU's </w:t>
       </w:r>
       <w:r>
@@ -2502,6 +2543,16 @@
       <w:sz w:val="16"/>
       <w:szCs w:val="16"/>
     </w:rPr>
+  </w:style>
+  <w:style w:type="paragraph" w:styleId="Revision">
+    <w:name w:val="Revision"/>
+    <w:hidden/>
+    <w:uiPriority w:val="99"/>
+    <w:semiHidden/>
+    <w:rsid w:val="00AD0391"/>
+    <w:pPr>
+      <w:spacing w:after="0" w:line="240" w:lineRule="auto"/>
+    </w:pPr>
   </w:style>
 </w:styles>
 </file>

--- a/proj/Paper.docx
+++ b/proj/Paper.docx
@@ -2120,6 +2120,1773 @@
       <w:pPr>
         <w:pStyle w:val="NoSpacing"/>
       </w:pPr>
+      <w:r>
+        <w:t xml:space="preserve">The input to both algorithms is a </w:t>
+      </w:r>
+      <w:r>
+        <w:t xml:space="preserve">pair </w:t>
+      </w:r>
+      <w:r>
+        <w:t>of arrays</w:t>
+      </w:r>
+      <w:r>
+        <w:t xml:space="preserve"> that represent the RLE compressed index</w:t>
+      </w:r>
+      <w:r>
+        <w:t>. One array contains the symbols S</w:t>
+      </w:r>
+      <w:r>
+        <w:t xml:space="preserve">, which are the different attribute values found on the </w:t>
+      </w:r>
+      <w:r>
+        <w:t>projection index</w:t>
+      </w:r>
+      <w:r>
+        <w:t>.  The other array F contains</w:t>
+      </w:r>
+      <w:r>
+        <w:t xml:space="preserve"> the frequencies or repetitions of each index in the encoded algorithm.</w:t>
+      </w:r>
+      <w:r>
+        <w:t xml:space="preserve"> The length of both arrays is the same, as they correspond with each other, this length is denoted as C </w:t>
+      </w:r>
+      <w:r>
+        <w:t xml:space="preserve">as it is the number of elements in compressed form. The </w:t>
+      </w:r>
+      <w:r>
+        <w:t>length of the uncompressed index is denoted as U.</w:t>
+      </w:r>
+      <w:r>
+        <w:t xml:space="preserve"> The </w:t>
+      </w:r>
+      <w:r>
+        <w:lastRenderedPageBreak/>
+        <w:t xml:space="preserve">following figure (figure #x) illustrates the process where X3Y1Z7 is uncompressed </w:t>
+      </w:r>
+      <w:r>
+        <w:t>sent as two arrays with length C = 3, and once uncompressed having a length of U = 11.</w:t>
+      </w:r>
+    </w:p>
+    <w:p>
+      <w:pPr>
+        <w:pStyle w:val="NoSpacing"/>
+      </w:pPr>
+    </w:p>
+    <w:p>
+      <w:pPr>
+        <w:pStyle w:val="NoSpacing"/>
+      </w:pPr>
+      <w:r>
+        <w:drawing>
+          <wp:inline distT="0" distB="0" distL="0" distR="0">
+            <wp:extent cx="5943600" cy="2055495"/>
+            <wp:effectExtent l="0" t="0" r="0" b="0"/>
+            <wp:docPr id="2" name="Object 2"/>
+            <wp:cNvGraphicFramePr/>
+            <a:graphic xmlns:a="http://schemas.openxmlformats.org/drawingml/2006/main">
+              <a:graphicData uri="http://schemas.openxmlformats.org/drawingml/2006/lockedCanvas">
+                <lc:lockedCanvas xmlns:lc="http://schemas.openxmlformats.org/drawingml/2006/lockedCanvas">
+                  <a:nvGrpSpPr>
+                    <a:cNvPr id="0" name=""/>
+                    <a:cNvGrpSpPr/>
+                  </a:nvGrpSpPr>
+                  <a:grpSpPr>
+                    <a:xfrm>
+                      <a:off x="0" y="0"/>
+                      <a:ext cx="7239000" cy="2502932"/>
+                      <a:chOff x="838200" y="3962400"/>
+                      <a:chExt cx="7239000" cy="2502932"/>
+                    </a:xfrm>
+                  </a:grpSpPr>
+                  <a:grpSp>
+                    <a:nvGrpSpPr>
+                      <a:cNvPr id="4" name="Group 3"/>
+                      <a:cNvGrpSpPr/>
+                    </a:nvGrpSpPr>
+                    <a:grpSpPr>
+                      <a:xfrm>
+                        <a:off x="838200" y="3962400"/>
+                        <a:ext cx="7239000" cy="1676400"/>
+                        <a:chOff x="1066800" y="4038600"/>
+                        <a:chExt cx="7239000" cy="1676400"/>
+                      </a:xfrm>
+                    </a:grpSpPr>
+                    <a:sp>
+                      <a:nvSpPr>
+                        <a:cNvPr id="5" name="Rounded Rectangle 4"/>
+                        <a:cNvSpPr/>
+                      </a:nvSpPr>
+                      <a:spPr>
+                        <a:xfrm>
+                          <a:off x="1066800" y="4038600"/>
+                          <a:ext cx="2209800" cy="1143000"/>
+                        </a:xfrm>
+                        <a:prstGeom prst="roundRect">
+                          <a:avLst/>
+                        </a:prstGeom>
+                        <a:ln>
+                          <a:noFill/>
+                        </a:ln>
+                        <a:effectLst>
+                          <a:outerShdw blurRad="184150" dist="241300" dir="11520000" sx="110000" sy="110000" algn="ctr">
+                            <a:srgbClr val="000000">
+                              <a:alpha val="18000"/>
+                            </a:srgbClr>
+                          </a:outerShdw>
+                        </a:effectLst>
+                        <a:scene3d>
+                          <a:camera prst="perspectiveFront" fov="5100000">
+                            <a:rot lat="0" lon="2100000" rev="0"/>
+                          </a:camera>
+                          <a:lightRig rig="flood" dir="t">
+                            <a:rot lat="0" lon="0" rev="13800000"/>
+                          </a:lightRig>
+                        </a:scene3d>
+                        <a:sp3d extrusionH="107950" prstMaterial="plastic">
+                          <a:bevelT w="82550" h="63500" prst="divot"/>
+                          <a:bevelB/>
+                        </a:sp3d>
+                      </a:spPr>
+                      <a:txSp>
+                        <a:txBody>
+                          <a:bodyPr rtlCol="0" anchor="ctr"/>
+                          <a:lstStyle>
+                            <a:defPPr>
+                              <a:defRPr lang="en-US"/>
+                            </a:defPPr>
+                            <a:lvl1pPr marL="0" algn="l" defTabSz="914400" rtl="0" eaLnBrk="1" latinLnBrk="0" hangingPunct="1">
+                              <a:defRPr sz="1800" kern="1200">
+                                <a:solidFill>
+                                  <a:schemeClr val="lt1"/>
+                                </a:solidFill>
+                                <a:latin typeface="+mn-lt"/>
+                                <a:ea typeface="+mn-ea"/>
+                                <a:cs typeface="+mn-cs"/>
+                              </a:defRPr>
+                            </a:lvl1pPr>
+                            <a:lvl2pPr marL="457200" algn="l" defTabSz="914400" rtl="0" eaLnBrk="1" latinLnBrk="0" hangingPunct="1">
+                              <a:defRPr sz="1800" kern="1200">
+                                <a:solidFill>
+                                  <a:schemeClr val="lt1"/>
+                                </a:solidFill>
+                                <a:latin typeface="+mn-lt"/>
+                                <a:ea typeface="+mn-ea"/>
+                                <a:cs typeface="+mn-cs"/>
+                              </a:defRPr>
+                            </a:lvl2pPr>
+                            <a:lvl3pPr marL="914400" algn="l" defTabSz="914400" rtl="0" eaLnBrk="1" latinLnBrk="0" hangingPunct="1">
+                              <a:defRPr sz="1800" kern="1200">
+                                <a:solidFill>
+                                  <a:schemeClr val="lt1"/>
+                                </a:solidFill>
+                                <a:latin typeface="+mn-lt"/>
+                                <a:ea typeface="+mn-ea"/>
+                                <a:cs typeface="+mn-cs"/>
+                              </a:defRPr>
+                            </a:lvl3pPr>
+                            <a:lvl4pPr marL="1371600" algn="l" defTabSz="914400" rtl="0" eaLnBrk="1" latinLnBrk="0" hangingPunct="1">
+                              <a:defRPr sz="1800" kern="1200">
+                                <a:solidFill>
+                                  <a:schemeClr val="lt1"/>
+                                </a:solidFill>
+                                <a:latin typeface="+mn-lt"/>
+                                <a:ea typeface="+mn-ea"/>
+                                <a:cs typeface="+mn-cs"/>
+                              </a:defRPr>
+                            </a:lvl4pPr>
+                            <a:lvl5pPr marL="1828800" algn="l" defTabSz="914400" rtl="0" eaLnBrk="1" latinLnBrk="0" hangingPunct="1">
+                              <a:defRPr sz="1800" kern="1200">
+                                <a:solidFill>
+                                  <a:schemeClr val="lt1"/>
+                                </a:solidFill>
+                                <a:latin typeface="+mn-lt"/>
+                                <a:ea typeface="+mn-ea"/>
+                                <a:cs typeface="+mn-cs"/>
+                              </a:defRPr>
+                            </a:lvl5pPr>
+                            <a:lvl6pPr marL="2286000" algn="l" defTabSz="914400" rtl="0" eaLnBrk="1" latinLnBrk="0" hangingPunct="1">
+                              <a:defRPr sz="1800" kern="1200">
+                                <a:solidFill>
+                                  <a:schemeClr val="lt1"/>
+                                </a:solidFill>
+                                <a:latin typeface="+mn-lt"/>
+                                <a:ea typeface="+mn-ea"/>
+                                <a:cs typeface="+mn-cs"/>
+                              </a:defRPr>
+                            </a:lvl6pPr>
+                            <a:lvl7pPr marL="2743200" algn="l" defTabSz="914400" rtl="0" eaLnBrk="1" latinLnBrk="0" hangingPunct="1">
+                              <a:defRPr sz="1800" kern="1200">
+                                <a:solidFill>
+                                  <a:schemeClr val="lt1"/>
+                                </a:solidFill>
+                                <a:latin typeface="+mn-lt"/>
+                                <a:ea typeface="+mn-ea"/>
+                                <a:cs typeface="+mn-cs"/>
+                              </a:defRPr>
+                            </a:lvl7pPr>
+                            <a:lvl8pPr marL="3200400" algn="l" defTabSz="914400" rtl="0" eaLnBrk="1" latinLnBrk="0" hangingPunct="1">
+                              <a:defRPr sz="1800" kern="1200">
+                                <a:solidFill>
+                                  <a:schemeClr val="lt1"/>
+                                </a:solidFill>
+                                <a:latin typeface="+mn-lt"/>
+                                <a:ea typeface="+mn-ea"/>
+                                <a:cs typeface="+mn-cs"/>
+                              </a:defRPr>
+                            </a:lvl8pPr>
+                            <a:lvl9pPr marL="3657600" algn="l" defTabSz="914400" rtl="0" eaLnBrk="1" latinLnBrk="0" hangingPunct="1">
+                              <a:defRPr sz="1800" kern="1200">
+                                <a:solidFill>
+                                  <a:schemeClr val="lt1"/>
+                                </a:solidFill>
+                                <a:latin typeface="+mn-lt"/>
+                                <a:ea typeface="+mn-ea"/>
+                                <a:cs typeface="+mn-cs"/>
+                              </a:defRPr>
+                            </a:lvl9pPr>
+                          </a:lstStyle>
+                          <a:p>
+                            <a:pPr algn="ctr"/>
+                            <a:r>
+                              <a:rPr lang="en-US" dirty="0" smtClean="0"/>
+                              <a:t>CPU</a:t>
+                            </a:r>
+                            <a:endParaRPr lang="en-US" dirty="0"/>
+                          </a:p>
+                        </a:txBody>
+                        <a:useSpRect/>
+                      </a:txSp>
+                      <a:style>
+                        <a:lnRef idx="2">
+                          <a:schemeClr val="accent1">
+                            <a:shade val="50000"/>
+                          </a:schemeClr>
+                        </a:lnRef>
+                        <a:fillRef idx="1">
+                          <a:schemeClr val="accent1"/>
+                        </a:fillRef>
+                        <a:effectRef idx="0">
+                          <a:schemeClr val="accent1"/>
+                        </a:effectRef>
+                        <a:fontRef idx="minor">
+                          <a:schemeClr val="lt1"/>
+                        </a:fontRef>
+                      </a:style>
+                    </a:sp>
+                    <a:sp>
+                      <a:nvSpPr>
+                        <a:cNvPr id="6" name="Down Arrow 5"/>
+                        <a:cNvSpPr/>
+                      </a:nvSpPr>
+                      <a:spPr>
+                        <a:xfrm rot="16200000">
+                          <a:off x="4305300" y="3314700"/>
+                          <a:ext cx="457200" cy="2514600"/>
+                        </a:xfrm>
+                        <a:prstGeom prst="downArrow">
+                          <a:avLst/>
+                        </a:prstGeom>
+                      </a:spPr>
+                      <a:txSp>
+                        <a:txBody>
+                          <a:bodyPr rtlCol="0" anchor="ctr"/>
+                          <a:lstStyle>
+                            <a:defPPr>
+                              <a:defRPr lang="en-US"/>
+                            </a:defPPr>
+                            <a:lvl1pPr marL="0" algn="l" defTabSz="914400" rtl="0" eaLnBrk="1" latinLnBrk="0" hangingPunct="1">
+                              <a:defRPr sz="1800" kern="1200">
+                                <a:solidFill>
+                                  <a:schemeClr val="lt1"/>
+                                </a:solidFill>
+                                <a:latin typeface="+mn-lt"/>
+                                <a:ea typeface="+mn-ea"/>
+                                <a:cs typeface="+mn-cs"/>
+                              </a:defRPr>
+                            </a:lvl1pPr>
+                            <a:lvl2pPr marL="457200" algn="l" defTabSz="914400" rtl="0" eaLnBrk="1" latinLnBrk="0" hangingPunct="1">
+                              <a:defRPr sz="1800" kern="1200">
+                                <a:solidFill>
+                                  <a:schemeClr val="lt1"/>
+                                </a:solidFill>
+                                <a:latin typeface="+mn-lt"/>
+                                <a:ea typeface="+mn-ea"/>
+                                <a:cs typeface="+mn-cs"/>
+                              </a:defRPr>
+                            </a:lvl2pPr>
+                            <a:lvl3pPr marL="914400" algn="l" defTabSz="914400" rtl="0" eaLnBrk="1" latinLnBrk="0" hangingPunct="1">
+                              <a:defRPr sz="1800" kern="1200">
+                                <a:solidFill>
+                                  <a:schemeClr val="lt1"/>
+                                </a:solidFill>
+                                <a:latin typeface="+mn-lt"/>
+                                <a:ea typeface="+mn-ea"/>
+                                <a:cs typeface="+mn-cs"/>
+                              </a:defRPr>
+                            </a:lvl3pPr>
+                            <a:lvl4pPr marL="1371600" algn="l" defTabSz="914400" rtl="0" eaLnBrk="1" latinLnBrk="0" hangingPunct="1">
+                              <a:defRPr sz="1800" kern="1200">
+                                <a:solidFill>
+                                  <a:schemeClr val="lt1"/>
+                                </a:solidFill>
+                                <a:latin typeface="+mn-lt"/>
+                                <a:ea typeface="+mn-ea"/>
+                                <a:cs typeface="+mn-cs"/>
+                              </a:defRPr>
+                            </a:lvl4pPr>
+                            <a:lvl5pPr marL="1828800" algn="l" defTabSz="914400" rtl="0" eaLnBrk="1" latinLnBrk="0" hangingPunct="1">
+                              <a:defRPr sz="1800" kern="1200">
+                                <a:solidFill>
+                                  <a:schemeClr val="lt1"/>
+                                </a:solidFill>
+                                <a:latin typeface="+mn-lt"/>
+                                <a:ea typeface="+mn-ea"/>
+                                <a:cs typeface="+mn-cs"/>
+                              </a:defRPr>
+                            </a:lvl5pPr>
+                            <a:lvl6pPr marL="2286000" algn="l" defTabSz="914400" rtl="0" eaLnBrk="1" latinLnBrk="0" hangingPunct="1">
+                              <a:defRPr sz="1800" kern="1200">
+                                <a:solidFill>
+                                  <a:schemeClr val="lt1"/>
+                                </a:solidFill>
+                                <a:latin typeface="+mn-lt"/>
+                                <a:ea typeface="+mn-ea"/>
+                                <a:cs typeface="+mn-cs"/>
+                              </a:defRPr>
+                            </a:lvl6pPr>
+                            <a:lvl7pPr marL="2743200" algn="l" defTabSz="914400" rtl="0" eaLnBrk="1" latinLnBrk="0" hangingPunct="1">
+                              <a:defRPr sz="1800" kern="1200">
+                                <a:solidFill>
+                                  <a:schemeClr val="lt1"/>
+                                </a:solidFill>
+                                <a:latin typeface="+mn-lt"/>
+                                <a:ea typeface="+mn-ea"/>
+                                <a:cs typeface="+mn-cs"/>
+                              </a:defRPr>
+                            </a:lvl7pPr>
+                            <a:lvl8pPr marL="3200400" algn="l" defTabSz="914400" rtl="0" eaLnBrk="1" latinLnBrk="0" hangingPunct="1">
+                              <a:defRPr sz="1800" kern="1200">
+                                <a:solidFill>
+                                  <a:schemeClr val="lt1"/>
+                                </a:solidFill>
+                                <a:latin typeface="+mn-lt"/>
+                                <a:ea typeface="+mn-ea"/>
+                                <a:cs typeface="+mn-cs"/>
+                              </a:defRPr>
+                            </a:lvl8pPr>
+                            <a:lvl9pPr marL="3657600" algn="l" defTabSz="914400" rtl="0" eaLnBrk="1" latinLnBrk="0" hangingPunct="1">
+                              <a:defRPr sz="1800" kern="1200">
+                                <a:solidFill>
+                                  <a:schemeClr val="lt1"/>
+                                </a:solidFill>
+                                <a:latin typeface="+mn-lt"/>
+                                <a:ea typeface="+mn-ea"/>
+                                <a:cs typeface="+mn-cs"/>
+                              </a:defRPr>
+                            </a:lvl9pPr>
+                          </a:lstStyle>
+                          <a:p>
+                            <a:pPr algn="ctr"/>
+                            <a:endParaRPr lang="en-US"/>
+                          </a:p>
+                        </a:txBody>
+                        <a:useSpRect/>
+                      </a:txSp>
+                      <a:style>
+                        <a:lnRef idx="2">
+                          <a:schemeClr val="accent5">
+                            <a:shade val="50000"/>
+                          </a:schemeClr>
+                        </a:lnRef>
+                        <a:fillRef idx="1">
+                          <a:schemeClr val="accent5"/>
+                        </a:fillRef>
+                        <a:effectRef idx="0">
+                          <a:schemeClr val="accent5"/>
+                        </a:effectRef>
+                        <a:fontRef idx="minor">
+                          <a:schemeClr val="lt1"/>
+                        </a:fontRef>
+                      </a:style>
+                    </a:sp>
+                    <a:sp>
+                      <a:nvSpPr>
+                        <a:cNvPr id="7" name="Rounded Rectangle 6"/>
+                        <a:cNvSpPr/>
+                      </a:nvSpPr>
+                      <a:spPr>
+                        <a:xfrm>
+                          <a:off x="5486400" y="4038600"/>
+                          <a:ext cx="2209800" cy="1143000"/>
+                        </a:xfrm>
+                        <a:prstGeom prst="roundRect">
+                          <a:avLst/>
+                        </a:prstGeom>
+                        <a:ln>
+                          <a:noFill/>
+                        </a:ln>
+                        <a:effectLst>
+                          <a:outerShdw blurRad="184150" dist="241300" dir="11520000" sx="110000" sy="110000" algn="ctr">
+                            <a:srgbClr val="000000">
+                              <a:alpha val="18000"/>
+                            </a:srgbClr>
+                          </a:outerShdw>
+                        </a:effectLst>
+                        <a:scene3d>
+                          <a:camera prst="perspectiveFront" fov="5100000">
+                            <a:rot lat="0" lon="2100000" rev="0"/>
+                          </a:camera>
+                          <a:lightRig rig="flood" dir="t">
+                            <a:rot lat="0" lon="0" rev="13800000"/>
+                          </a:lightRig>
+                        </a:scene3d>
+                        <a:sp3d extrusionH="107950" prstMaterial="plastic">
+                          <a:bevelT w="82550" h="63500" prst="divot"/>
+                          <a:bevelB/>
+                        </a:sp3d>
+                      </a:spPr>
+                      <a:txSp>
+                        <a:txBody>
+                          <a:bodyPr rtlCol="0" anchor="ctr"/>
+                          <a:lstStyle>
+                            <a:defPPr>
+                              <a:defRPr lang="en-US"/>
+                            </a:defPPr>
+                            <a:lvl1pPr marL="0" algn="l" defTabSz="914400" rtl="0" eaLnBrk="1" latinLnBrk="0" hangingPunct="1">
+                              <a:defRPr sz="1800" kern="1200">
+                                <a:solidFill>
+                                  <a:schemeClr val="lt1"/>
+                                </a:solidFill>
+                                <a:latin typeface="+mn-lt"/>
+                                <a:ea typeface="+mn-ea"/>
+                                <a:cs typeface="+mn-cs"/>
+                              </a:defRPr>
+                            </a:lvl1pPr>
+                            <a:lvl2pPr marL="457200" algn="l" defTabSz="914400" rtl="0" eaLnBrk="1" latinLnBrk="0" hangingPunct="1">
+                              <a:defRPr sz="1800" kern="1200">
+                                <a:solidFill>
+                                  <a:schemeClr val="lt1"/>
+                                </a:solidFill>
+                                <a:latin typeface="+mn-lt"/>
+                                <a:ea typeface="+mn-ea"/>
+                                <a:cs typeface="+mn-cs"/>
+                              </a:defRPr>
+                            </a:lvl2pPr>
+                            <a:lvl3pPr marL="914400" algn="l" defTabSz="914400" rtl="0" eaLnBrk="1" latinLnBrk="0" hangingPunct="1">
+                              <a:defRPr sz="1800" kern="1200">
+                                <a:solidFill>
+                                  <a:schemeClr val="lt1"/>
+                                </a:solidFill>
+                                <a:latin typeface="+mn-lt"/>
+                                <a:ea typeface="+mn-ea"/>
+                                <a:cs typeface="+mn-cs"/>
+                              </a:defRPr>
+                            </a:lvl3pPr>
+                            <a:lvl4pPr marL="1371600" algn="l" defTabSz="914400" rtl="0" eaLnBrk="1" latinLnBrk="0" hangingPunct="1">
+                              <a:defRPr sz="1800" kern="1200">
+                                <a:solidFill>
+                                  <a:schemeClr val="lt1"/>
+                                </a:solidFill>
+                                <a:latin typeface="+mn-lt"/>
+                                <a:ea typeface="+mn-ea"/>
+                                <a:cs typeface="+mn-cs"/>
+                              </a:defRPr>
+                            </a:lvl4pPr>
+                            <a:lvl5pPr marL="1828800" algn="l" defTabSz="914400" rtl="0" eaLnBrk="1" latinLnBrk="0" hangingPunct="1">
+                              <a:defRPr sz="1800" kern="1200">
+                                <a:solidFill>
+                                  <a:schemeClr val="lt1"/>
+                                </a:solidFill>
+                                <a:latin typeface="+mn-lt"/>
+                                <a:ea typeface="+mn-ea"/>
+                                <a:cs typeface="+mn-cs"/>
+                              </a:defRPr>
+                            </a:lvl5pPr>
+                            <a:lvl6pPr marL="2286000" algn="l" defTabSz="914400" rtl="0" eaLnBrk="1" latinLnBrk="0" hangingPunct="1">
+                              <a:defRPr sz="1800" kern="1200">
+                                <a:solidFill>
+                                  <a:schemeClr val="lt1"/>
+                                </a:solidFill>
+                                <a:latin typeface="+mn-lt"/>
+                                <a:ea typeface="+mn-ea"/>
+                                <a:cs typeface="+mn-cs"/>
+                              </a:defRPr>
+                            </a:lvl6pPr>
+                            <a:lvl7pPr marL="2743200" algn="l" defTabSz="914400" rtl="0" eaLnBrk="1" latinLnBrk="0" hangingPunct="1">
+                              <a:defRPr sz="1800" kern="1200">
+                                <a:solidFill>
+                                  <a:schemeClr val="lt1"/>
+                                </a:solidFill>
+                                <a:latin typeface="+mn-lt"/>
+                                <a:ea typeface="+mn-ea"/>
+                                <a:cs typeface="+mn-cs"/>
+                              </a:defRPr>
+                            </a:lvl7pPr>
+                            <a:lvl8pPr marL="3200400" algn="l" defTabSz="914400" rtl="0" eaLnBrk="1" latinLnBrk="0" hangingPunct="1">
+                              <a:defRPr sz="1800" kern="1200">
+                                <a:solidFill>
+                                  <a:schemeClr val="lt1"/>
+                                </a:solidFill>
+                                <a:latin typeface="+mn-lt"/>
+                                <a:ea typeface="+mn-ea"/>
+                                <a:cs typeface="+mn-cs"/>
+                              </a:defRPr>
+                            </a:lvl8pPr>
+                            <a:lvl9pPr marL="3657600" algn="l" defTabSz="914400" rtl="0" eaLnBrk="1" latinLnBrk="0" hangingPunct="1">
+                              <a:defRPr sz="1800" kern="1200">
+                                <a:solidFill>
+                                  <a:schemeClr val="lt1"/>
+                                </a:solidFill>
+                                <a:latin typeface="+mn-lt"/>
+                                <a:ea typeface="+mn-ea"/>
+                                <a:cs typeface="+mn-cs"/>
+                              </a:defRPr>
+                            </a:lvl9pPr>
+                          </a:lstStyle>
+                          <a:p>
+                            <a:pPr algn="ctr"/>
+                            <a:r>
+                              <a:rPr lang="en-US" dirty="0" smtClean="0"/>
+                              <a:t>GPU</a:t>
+                            </a:r>
+                            <a:endParaRPr lang="en-US" dirty="0"/>
+                          </a:p>
+                        </a:txBody>
+                        <a:useSpRect/>
+                      </a:txSp>
+                      <a:style>
+                        <a:lnRef idx="2">
+                          <a:schemeClr val="accent1">
+                            <a:shade val="50000"/>
+                          </a:schemeClr>
+                        </a:lnRef>
+                        <a:fillRef idx="1">
+                          <a:schemeClr val="accent1"/>
+                        </a:fillRef>
+                        <a:effectRef idx="0">
+                          <a:schemeClr val="accent1"/>
+                        </a:effectRef>
+                        <a:fontRef idx="minor">
+                          <a:schemeClr val="lt1"/>
+                        </a:fontRef>
+                      </a:style>
+                    </a:sp>
+                    <a:sp>
+                      <a:nvSpPr>
+                        <a:cNvPr id="8" name="TextBox 7"/>
+                        <a:cNvSpPr txBox="1"/>
+                      </a:nvSpPr>
+                      <a:spPr>
+                        <a:xfrm>
+                          <a:off x="1524000" y="5334000"/>
+                          <a:ext cx="1905000" cy="369332"/>
+                        </a:xfrm>
+                        <a:prstGeom prst="rect">
+                          <a:avLst/>
+                        </a:prstGeom>
+                        <a:noFill/>
+                      </a:spPr>
+                      <a:txSp>
+                        <a:txBody>
+                          <a:bodyPr wrap="square" rtlCol="0">
+                            <a:spAutoFit/>
+                          </a:bodyPr>
+                          <a:lstStyle>
+                            <a:defPPr>
+                              <a:defRPr lang="en-US"/>
+                            </a:defPPr>
+                            <a:lvl1pPr marL="0" algn="l" defTabSz="914400" rtl="0" eaLnBrk="1" latinLnBrk="0" hangingPunct="1">
+                              <a:defRPr sz="1800" kern="1200">
+                                <a:solidFill>
+                                  <a:schemeClr val="tx1"/>
+                                </a:solidFill>
+                                <a:latin typeface="+mn-lt"/>
+                                <a:ea typeface="+mn-ea"/>
+                                <a:cs typeface="+mn-cs"/>
+                              </a:defRPr>
+                            </a:lvl1pPr>
+                            <a:lvl2pPr marL="457200" algn="l" defTabSz="914400" rtl="0" eaLnBrk="1" latinLnBrk="0" hangingPunct="1">
+                              <a:defRPr sz="1800" kern="1200">
+                                <a:solidFill>
+                                  <a:schemeClr val="tx1"/>
+                                </a:solidFill>
+                                <a:latin typeface="+mn-lt"/>
+                                <a:ea typeface="+mn-ea"/>
+                                <a:cs typeface="+mn-cs"/>
+                              </a:defRPr>
+                            </a:lvl2pPr>
+                            <a:lvl3pPr marL="914400" algn="l" defTabSz="914400" rtl="0" eaLnBrk="1" latinLnBrk="0" hangingPunct="1">
+                              <a:defRPr sz="1800" kern="1200">
+                                <a:solidFill>
+                                  <a:schemeClr val="tx1"/>
+                                </a:solidFill>
+                                <a:latin typeface="+mn-lt"/>
+                                <a:ea typeface="+mn-ea"/>
+                                <a:cs typeface="+mn-cs"/>
+                              </a:defRPr>
+                            </a:lvl3pPr>
+                            <a:lvl4pPr marL="1371600" algn="l" defTabSz="914400" rtl="0" eaLnBrk="1" latinLnBrk="0" hangingPunct="1">
+                              <a:defRPr sz="1800" kern="1200">
+                                <a:solidFill>
+                                  <a:schemeClr val="tx1"/>
+                                </a:solidFill>
+                                <a:latin typeface="+mn-lt"/>
+                                <a:ea typeface="+mn-ea"/>
+                                <a:cs typeface="+mn-cs"/>
+                              </a:defRPr>
+                            </a:lvl4pPr>
+                            <a:lvl5pPr marL="1828800" algn="l" defTabSz="914400" rtl="0" eaLnBrk="1" latinLnBrk="0" hangingPunct="1">
+                              <a:defRPr sz="1800" kern="1200">
+                                <a:solidFill>
+                                  <a:schemeClr val="tx1"/>
+                                </a:solidFill>
+                                <a:latin typeface="+mn-lt"/>
+                                <a:ea typeface="+mn-ea"/>
+                                <a:cs typeface="+mn-cs"/>
+                              </a:defRPr>
+                            </a:lvl5pPr>
+                            <a:lvl6pPr marL="2286000" algn="l" defTabSz="914400" rtl="0" eaLnBrk="1" latinLnBrk="0" hangingPunct="1">
+                              <a:defRPr sz="1800" kern="1200">
+                                <a:solidFill>
+                                  <a:schemeClr val="tx1"/>
+                                </a:solidFill>
+                                <a:latin typeface="+mn-lt"/>
+                                <a:ea typeface="+mn-ea"/>
+                                <a:cs typeface="+mn-cs"/>
+                              </a:defRPr>
+                            </a:lvl6pPr>
+                            <a:lvl7pPr marL="2743200" algn="l" defTabSz="914400" rtl="0" eaLnBrk="1" latinLnBrk="0" hangingPunct="1">
+                              <a:defRPr sz="1800" kern="1200">
+                                <a:solidFill>
+                                  <a:schemeClr val="tx1"/>
+                                </a:solidFill>
+                                <a:latin typeface="+mn-lt"/>
+                                <a:ea typeface="+mn-ea"/>
+                                <a:cs typeface="+mn-cs"/>
+                              </a:defRPr>
+                            </a:lvl7pPr>
+                            <a:lvl8pPr marL="3200400" algn="l" defTabSz="914400" rtl="0" eaLnBrk="1" latinLnBrk="0" hangingPunct="1">
+                              <a:defRPr sz="1800" kern="1200">
+                                <a:solidFill>
+                                  <a:schemeClr val="tx1"/>
+                                </a:solidFill>
+                                <a:latin typeface="+mn-lt"/>
+                                <a:ea typeface="+mn-ea"/>
+                                <a:cs typeface="+mn-cs"/>
+                              </a:defRPr>
+                            </a:lvl8pPr>
+                            <a:lvl9pPr marL="3657600" algn="l" defTabSz="914400" rtl="0" eaLnBrk="1" latinLnBrk="0" hangingPunct="1">
+                              <a:defRPr sz="1800" kern="1200">
+                                <a:solidFill>
+                                  <a:schemeClr val="tx1"/>
+                                </a:solidFill>
+                                <a:latin typeface="+mn-lt"/>
+                                <a:ea typeface="+mn-ea"/>
+                                <a:cs typeface="+mn-cs"/>
+                              </a:defRPr>
+                            </a:lvl9pPr>
+                          </a:lstStyle>
+                          <a:p>
+                            <a:pPr lvl="1"/>
+                            <a:r>
+                              <a:rPr lang="en-US" dirty="0" smtClean="0"/>
+                              <a:t>X</a:t>
+                            </a:r>
+                            <a:r>
+                              <a:rPr lang="en-US" dirty="0" smtClean="0"/>
+                              <a:t>3Y1Z7</a:t>
+                            </a:r>
+                            <a:endParaRPr lang="en-US" dirty="0" smtClean="0"/>
+                          </a:p>
+                        </a:txBody>
+                        <a:useSpRect/>
+                      </a:txSp>
+                    </a:sp>
+                    <a:sp>
+                      <a:nvSpPr>
+                        <a:cNvPr id="9" name="TextBox 8"/>
+                        <a:cNvSpPr txBox="1"/>
+                      </a:nvSpPr>
+                      <a:spPr>
+                        <a:xfrm>
+                          <a:off x="3505200" y="4114800"/>
+                          <a:ext cx="1905000" cy="369332"/>
+                        </a:xfrm>
+                        <a:prstGeom prst="rect">
+                          <a:avLst/>
+                        </a:prstGeom>
+                        <a:noFill/>
+                      </a:spPr>
+                      <a:txSp>
+                        <a:txBody>
+                          <a:bodyPr wrap="square" rtlCol="0">
+                            <a:spAutoFit/>
+                          </a:bodyPr>
+                          <a:lstStyle>
+                            <a:defPPr>
+                              <a:defRPr lang="en-US"/>
+                            </a:defPPr>
+                            <a:lvl1pPr marL="0" algn="l" defTabSz="914400" rtl="0" eaLnBrk="1" latinLnBrk="0" hangingPunct="1">
+                              <a:defRPr sz="1800" kern="1200">
+                                <a:solidFill>
+                                  <a:schemeClr val="tx1"/>
+                                </a:solidFill>
+                                <a:latin typeface="+mn-lt"/>
+                                <a:ea typeface="+mn-ea"/>
+                                <a:cs typeface="+mn-cs"/>
+                              </a:defRPr>
+                            </a:lvl1pPr>
+                            <a:lvl2pPr marL="457200" algn="l" defTabSz="914400" rtl="0" eaLnBrk="1" latinLnBrk="0" hangingPunct="1">
+                              <a:defRPr sz="1800" kern="1200">
+                                <a:solidFill>
+                                  <a:schemeClr val="tx1"/>
+                                </a:solidFill>
+                                <a:latin typeface="+mn-lt"/>
+                                <a:ea typeface="+mn-ea"/>
+                                <a:cs typeface="+mn-cs"/>
+                              </a:defRPr>
+                            </a:lvl2pPr>
+                            <a:lvl3pPr marL="914400" algn="l" defTabSz="914400" rtl="0" eaLnBrk="1" latinLnBrk="0" hangingPunct="1">
+                              <a:defRPr sz="1800" kern="1200">
+                                <a:solidFill>
+                                  <a:schemeClr val="tx1"/>
+                                </a:solidFill>
+                                <a:latin typeface="+mn-lt"/>
+                                <a:ea typeface="+mn-ea"/>
+                                <a:cs typeface="+mn-cs"/>
+                              </a:defRPr>
+                            </a:lvl3pPr>
+                            <a:lvl4pPr marL="1371600" algn="l" defTabSz="914400" rtl="0" eaLnBrk="1" latinLnBrk="0" hangingPunct="1">
+                              <a:defRPr sz="1800" kern="1200">
+                                <a:solidFill>
+                                  <a:schemeClr val="tx1"/>
+                                </a:solidFill>
+                                <a:latin typeface="+mn-lt"/>
+                                <a:ea typeface="+mn-ea"/>
+                                <a:cs typeface="+mn-cs"/>
+                              </a:defRPr>
+                            </a:lvl4pPr>
+                            <a:lvl5pPr marL="1828800" algn="l" defTabSz="914400" rtl="0" eaLnBrk="1" latinLnBrk="0" hangingPunct="1">
+                              <a:defRPr sz="1800" kern="1200">
+                                <a:solidFill>
+                                  <a:schemeClr val="tx1"/>
+                                </a:solidFill>
+                                <a:latin typeface="+mn-lt"/>
+                                <a:ea typeface="+mn-ea"/>
+                                <a:cs typeface="+mn-cs"/>
+                              </a:defRPr>
+                            </a:lvl5pPr>
+                            <a:lvl6pPr marL="2286000" algn="l" defTabSz="914400" rtl="0" eaLnBrk="1" latinLnBrk="0" hangingPunct="1">
+                              <a:defRPr sz="1800" kern="1200">
+                                <a:solidFill>
+                                  <a:schemeClr val="tx1"/>
+                                </a:solidFill>
+                                <a:latin typeface="+mn-lt"/>
+                                <a:ea typeface="+mn-ea"/>
+                                <a:cs typeface="+mn-cs"/>
+                              </a:defRPr>
+                            </a:lvl6pPr>
+                            <a:lvl7pPr marL="2743200" algn="l" defTabSz="914400" rtl="0" eaLnBrk="1" latinLnBrk="0" hangingPunct="1">
+                              <a:defRPr sz="1800" kern="1200">
+                                <a:solidFill>
+                                  <a:schemeClr val="tx1"/>
+                                </a:solidFill>
+                                <a:latin typeface="+mn-lt"/>
+                                <a:ea typeface="+mn-ea"/>
+                                <a:cs typeface="+mn-cs"/>
+                              </a:defRPr>
+                            </a:lvl7pPr>
+                            <a:lvl8pPr marL="3200400" algn="l" defTabSz="914400" rtl="0" eaLnBrk="1" latinLnBrk="0" hangingPunct="1">
+                              <a:defRPr sz="1800" kern="1200">
+                                <a:solidFill>
+                                  <a:schemeClr val="tx1"/>
+                                </a:solidFill>
+                                <a:latin typeface="+mn-lt"/>
+                                <a:ea typeface="+mn-ea"/>
+                                <a:cs typeface="+mn-cs"/>
+                              </a:defRPr>
+                            </a:lvl8pPr>
+                            <a:lvl9pPr marL="3657600" algn="l" defTabSz="914400" rtl="0" eaLnBrk="1" latinLnBrk="0" hangingPunct="1">
+                              <a:defRPr sz="1800" kern="1200">
+                                <a:solidFill>
+                                  <a:schemeClr val="tx1"/>
+                                </a:solidFill>
+                                <a:latin typeface="+mn-lt"/>
+                                <a:ea typeface="+mn-ea"/>
+                                <a:cs typeface="+mn-cs"/>
+                              </a:defRPr>
+                            </a:lvl9pPr>
+                          </a:lstStyle>
+                          <a:p>
+                            <a:pPr lvl="1"/>
+                            <a:endParaRPr lang="en-US" dirty="0" smtClean="0"/>
+                          </a:p>
+                        </a:txBody>
+                        <a:useSpRect/>
+                      </a:txSp>
+                    </a:sp>
+                    <a:sp>
+                      <a:nvSpPr>
+                        <a:cNvPr id="10" name="TextBox 9"/>
+                        <a:cNvSpPr txBox="1"/>
+                      </a:nvSpPr>
+                      <a:spPr>
+                        <a:xfrm>
+                          <a:off x="5410200" y="5334000"/>
+                          <a:ext cx="2895600" cy="381000"/>
+                        </a:xfrm>
+                        <a:prstGeom prst="rect">
+                          <a:avLst/>
+                        </a:prstGeom>
+                        <a:noFill/>
+                      </a:spPr>
+                      <a:txSp>
+                        <a:txBody>
+                          <a:bodyPr wrap="square" rtlCol="0">
+                            <a:spAutoFit/>
+                          </a:bodyPr>
+                          <a:lstStyle>
+                            <a:defPPr>
+                              <a:defRPr lang="en-US"/>
+                            </a:defPPr>
+                            <a:lvl1pPr marL="0" algn="l" defTabSz="914400" rtl="0" eaLnBrk="1" latinLnBrk="0" hangingPunct="1">
+                              <a:defRPr sz="1800" kern="1200">
+                                <a:solidFill>
+                                  <a:schemeClr val="tx1"/>
+                                </a:solidFill>
+                                <a:latin typeface="+mn-lt"/>
+                                <a:ea typeface="+mn-ea"/>
+                                <a:cs typeface="+mn-cs"/>
+                              </a:defRPr>
+                            </a:lvl1pPr>
+                            <a:lvl2pPr marL="457200" algn="l" defTabSz="914400" rtl="0" eaLnBrk="1" latinLnBrk="0" hangingPunct="1">
+                              <a:defRPr sz="1800" kern="1200">
+                                <a:solidFill>
+                                  <a:schemeClr val="tx1"/>
+                                </a:solidFill>
+                                <a:latin typeface="+mn-lt"/>
+                                <a:ea typeface="+mn-ea"/>
+                                <a:cs typeface="+mn-cs"/>
+                              </a:defRPr>
+                            </a:lvl2pPr>
+                            <a:lvl3pPr marL="914400" algn="l" defTabSz="914400" rtl="0" eaLnBrk="1" latinLnBrk="0" hangingPunct="1">
+                              <a:defRPr sz="1800" kern="1200">
+                                <a:solidFill>
+                                  <a:schemeClr val="tx1"/>
+                                </a:solidFill>
+                                <a:latin typeface="+mn-lt"/>
+                                <a:ea typeface="+mn-ea"/>
+                                <a:cs typeface="+mn-cs"/>
+                              </a:defRPr>
+                            </a:lvl3pPr>
+                            <a:lvl4pPr marL="1371600" algn="l" defTabSz="914400" rtl="0" eaLnBrk="1" latinLnBrk="0" hangingPunct="1">
+                              <a:defRPr sz="1800" kern="1200">
+                                <a:solidFill>
+                                  <a:schemeClr val="tx1"/>
+                                </a:solidFill>
+                                <a:latin typeface="+mn-lt"/>
+                                <a:ea typeface="+mn-ea"/>
+                                <a:cs typeface="+mn-cs"/>
+                              </a:defRPr>
+                            </a:lvl4pPr>
+                            <a:lvl5pPr marL="1828800" algn="l" defTabSz="914400" rtl="0" eaLnBrk="1" latinLnBrk="0" hangingPunct="1">
+                              <a:defRPr sz="1800" kern="1200">
+                                <a:solidFill>
+                                  <a:schemeClr val="tx1"/>
+                                </a:solidFill>
+                                <a:latin typeface="+mn-lt"/>
+                                <a:ea typeface="+mn-ea"/>
+                                <a:cs typeface="+mn-cs"/>
+                              </a:defRPr>
+                            </a:lvl5pPr>
+                            <a:lvl6pPr marL="2286000" algn="l" defTabSz="914400" rtl="0" eaLnBrk="1" latinLnBrk="0" hangingPunct="1">
+                              <a:defRPr sz="1800" kern="1200">
+                                <a:solidFill>
+                                  <a:schemeClr val="tx1"/>
+                                </a:solidFill>
+                                <a:latin typeface="+mn-lt"/>
+                                <a:ea typeface="+mn-ea"/>
+                                <a:cs typeface="+mn-cs"/>
+                              </a:defRPr>
+                            </a:lvl6pPr>
+                            <a:lvl7pPr marL="2743200" algn="l" defTabSz="914400" rtl="0" eaLnBrk="1" latinLnBrk="0" hangingPunct="1">
+                              <a:defRPr sz="1800" kern="1200">
+                                <a:solidFill>
+                                  <a:schemeClr val="tx1"/>
+                                </a:solidFill>
+                                <a:latin typeface="+mn-lt"/>
+                                <a:ea typeface="+mn-ea"/>
+                                <a:cs typeface="+mn-cs"/>
+                              </a:defRPr>
+                            </a:lvl7pPr>
+                            <a:lvl8pPr marL="3200400" algn="l" defTabSz="914400" rtl="0" eaLnBrk="1" latinLnBrk="0" hangingPunct="1">
+                              <a:defRPr sz="1800" kern="1200">
+                                <a:solidFill>
+                                  <a:schemeClr val="tx1"/>
+                                </a:solidFill>
+                                <a:latin typeface="+mn-lt"/>
+                                <a:ea typeface="+mn-ea"/>
+                                <a:cs typeface="+mn-cs"/>
+                              </a:defRPr>
+                            </a:lvl8pPr>
+                            <a:lvl9pPr marL="3657600" algn="l" defTabSz="914400" rtl="0" eaLnBrk="1" latinLnBrk="0" hangingPunct="1">
+                              <a:defRPr sz="1800" kern="1200">
+                                <a:solidFill>
+                                  <a:schemeClr val="tx1"/>
+                                </a:solidFill>
+                                <a:latin typeface="+mn-lt"/>
+                                <a:ea typeface="+mn-ea"/>
+                                <a:cs typeface="+mn-cs"/>
+                              </a:defRPr>
+                            </a:lvl9pPr>
+                          </a:lstStyle>
+                          <a:p>
+                            <a:pPr lvl="1"/>
+                            <a:r>
+                              <a:rPr lang="en-US" dirty="0" smtClean="0"/>
+                              <a:t>XXXYZZZZZZZ</a:t>
+                            </a:r>
+                            <a:endParaRPr lang="en-US" dirty="0" smtClean="0"/>
+                          </a:p>
+                        </a:txBody>
+                        <a:useSpRect/>
+                      </a:txSp>
+                    </a:sp>
+                  </a:grpSp>
+                  <a:pic>
+                    <a:nvPicPr>
+                      <a:cNvPr id="23" name="table"/>
+                      <a:cNvPicPr>
+                        <a:picLocks noChangeAspect="1"/>
+                      </a:cNvPicPr>
+                    </a:nvPicPr>
+                    <a:blipFill>
+                      <a:blip r:embed="rId9"/>
+                      <a:stretch>
+                        <a:fillRect/>
+                      </a:stretch>
+                    </a:blipFill>
+                    <a:spPr>
+                      <a:xfrm>
+                        <a:off x="3810000" y="4876800"/>
+                        <a:ext cx="1365622" cy="518205"/>
+                      </a:xfrm>
+                      <a:prstGeom prst="rect">
+                        <a:avLst/>
+                      </a:prstGeom>
+                    </a:spPr>
+                  </a:pic>
+                  <a:pic>
+                    <a:nvPicPr>
+                      <a:cNvPr id="24" name="table"/>
+                      <a:cNvPicPr>
+                        <a:picLocks noChangeAspect="1"/>
+                      </a:cNvPicPr>
+                    </a:nvPicPr>
+                    <a:blipFill>
+                      <a:blip r:embed="rId10"/>
+                      <a:stretch>
+                        <a:fillRect/>
+                      </a:stretch>
+                    </a:blipFill>
+                    <a:spPr>
+                      <a:xfrm>
+                        <a:off x="3810000" y="5344160"/>
+                        <a:ext cx="1365622" cy="518205"/>
+                      </a:xfrm>
+                      <a:prstGeom prst="rect">
+                        <a:avLst/>
+                      </a:prstGeom>
+                    </a:spPr>
+                  </a:pic>
+                  <a:sp>
+                    <a:nvSpPr>
+                      <a:cNvPr id="17" name="Rectangle 16"/>
+                      <a:cNvSpPr/>
+                    </a:nvSpPr>
+                    <a:spPr>
+                      <a:xfrm>
+                        <a:off x="3352800" y="4876800"/>
+                        <a:ext cx="369012" cy="369332"/>
+                      </a:xfrm>
+                      <a:prstGeom prst="rect">
+                        <a:avLst/>
+                      </a:prstGeom>
+                    </a:spPr>
+                    <a:txSp>
+                      <a:txBody>
+                        <a:bodyPr wrap="none">
+                          <a:spAutoFit/>
+                        </a:bodyPr>
+                        <a:lstStyle>
+                          <a:defPPr>
+                            <a:defRPr lang="en-US"/>
+                          </a:defPPr>
+                          <a:lvl1pPr marL="0" algn="l" defTabSz="914400" rtl="0" eaLnBrk="1" latinLnBrk="0" hangingPunct="1">
+                            <a:defRPr sz="1800" kern="1200">
+                              <a:solidFill>
+                                <a:schemeClr val="tx1"/>
+                              </a:solidFill>
+                              <a:latin typeface="+mn-lt"/>
+                              <a:ea typeface="+mn-ea"/>
+                              <a:cs typeface="+mn-cs"/>
+                            </a:defRPr>
+                          </a:lvl1pPr>
+                          <a:lvl2pPr marL="457200" algn="l" defTabSz="914400" rtl="0" eaLnBrk="1" latinLnBrk="0" hangingPunct="1">
+                            <a:defRPr sz="1800" kern="1200">
+                              <a:solidFill>
+                                <a:schemeClr val="tx1"/>
+                              </a:solidFill>
+                              <a:latin typeface="+mn-lt"/>
+                              <a:ea typeface="+mn-ea"/>
+                              <a:cs typeface="+mn-cs"/>
+                            </a:defRPr>
+                          </a:lvl2pPr>
+                          <a:lvl3pPr marL="914400" algn="l" defTabSz="914400" rtl="0" eaLnBrk="1" latinLnBrk="0" hangingPunct="1">
+                            <a:defRPr sz="1800" kern="1200">
+                              <a:solidFill>
+                                <a:schemeClr val="tx1"/>
+                              </a:solidFill>
+                              <a:latin typeface="+mn-lt"/>
+                              <a:ea typeface="+mn-ea"/>
+                              <a:cs typeface="+mn-cs"/>
+                            </a:defRPr>
+                          </a:lvl3pPr>
+                          <a:lvl4pPr marL="1371600" algn="l" defTabSz="914400" rtl="0" eaLnBrk="1" latinLnBrk="0" hangingPunct="1">
+                            <a:defRPr sz="1800" kern="1200">
+                              <a:solidFill>
+                                <a:schemeClr val="tx1"/>
+                              </a:solidFill>
+                              <a:latin typeface="+mn-lt"/>
+                              <a:ea typeface="+mn-ea"/>
+                              <a:cs typeface="+mn-cs"/>
+                            </a:defRPr>
+                          </a:lvl4pPr>
+                          <a:lvl5pPr marL="1828800" algn="l" defTabSz="914400" rtl="0" eaLnBrk="1" latinLnBrk="0" hangingPunct="1">
+                            <a:defRPr sz="1800" kern="1200">
+                              <a:solidFill>
+                                <a:schemeClr val="tx1"/>
+                              </a:solidFill>
+                              <a:latin typeface="+mn-lt"/>
+                              <a:ea typeface="+mn-ea"/>
+                              <a:cs typeface="+mn-cs"/>
+                            </a:defRPr>
+                          </a:lvl5pPr>
+                          <a:lvl6pPr marL="2286000" algn="l" defTabSz="914400" rtl="0" eaLnBrk="1" latinLnBrk="0" hangingPunct="1">
+                            <a:defRPr sz="1800" kern="1200">
+                              <a:solidFill>
+                                <a:schemeClr val="tx1"/>
+                              </a:solidFill>
+                              <a:latin typeface="+mn-lt"/>
+                              <a:ea typeface="+mn-ea"/>
+                              <a:cs typeface="+mn-cs"/>
+                            </a:defRPr>
+                          </a:lvl6pPr>
+                          <a:lvl7pPr marL="2743200" algn="l" defTabSz="914400" rtl="0" eaLnBrk="1" latinLnBrk="0" hangingPunct="1">
+                            <a:defRPr sz="1800" kern="1200">
+                              <a:solidFill>
+                                <a:schemeClr val="tx1"/>
+                              </a:solidFill>
+                              <a:latin typeface="+mn-lt"/>
+                              <a:ea typeface="+mn-ea"/>
+                              <a:cs typeface="+mn-cs"/>
+                            </a:defRPr>
+                          </a:lvl7pPr>
+                          <a:lvl8pPr marL="3200400" algn="l" defTabSz="914400" rtl="0" eaLnBrk="1" latinLnBrk="0" hangingPunct="1">
+                            <a:defRPr sz="1800" kern="1200">
+                              <a:solidFill>
+                                <a:schemeClr val="tx1"/>
+                              </a:solidFill>
+                              <a:latin typeface="+mn-lt"/>
+                              <a:ea typeface="+mn-ea"/>
+                              <a:cs typeface="+mn-cs"/>
+                            </a:defRPr>
+                          </a:lvl8pPr>
+                          <a:lvl9pPr marL="3657600" algn="l" defTabSz="914400" rtl="0" eaLnBrk="1" latinLnBrk="0" hangingPunct="1">
+                            <a:defRPr sz="1800" kern="1200">
+                              <a:solidFill>
+                                <a:schemeClr val="tx1"/>
+                              </a:solidFill>
+                              <a:latin typeface="+mn-lt"/>
+                              <a:ea typeface="+mn-ea"/>
+                              <a:cs typeface="+mn-cs"/>
+                            </a:defRPr>
+                          </a:lvl9pPr>
+                        </a:lstStyle>
+                        <a:p>
+                          <a:r>
+                            <a:rPr lang="en-US" dirty="0" smtClean="0"/>
+                            <a:t>F:</a:t>
+                          </a:r>
+                          <a:endParaRPr lang="en-US" dirty="0"/>
+                        </a:p>
+                      </a:txBody>
+                      <a:useSpRect/>
+                    </a:txSp>
+                  </a:sp>
+                  <a:sp>
+                    <a:nvSpPr>
+                      <a:cNvPr id="18" name="Rectangle 17"/>
+                      <a:cNvSpPr/>
+                    </a:nvSpPr>
+                    <a:spPr>
+                      <a:xfrm>
+                        <a:off x="3352800" y="5345668"/>
+                        <a:ext cx="360996" cy="369332"/>
+                      </a:xfrm>
+                      <a:prstGeom prst="rect">
+                        <a:avLst/>
+                      </a:prstGeom>
+                    </a:spPr>
+                    <a:txSp>
+                      <a:txBody>
+                        <a:bodyPr wrap="none">
+                          <a:spAutoFit/>
+                        </a:bodyPr>
+                        <a:lstStyle>
+                          <a:defPPr>
+                            <a:defRPr lang="en-US"/>
+                          </a:defPPr>
+                          <a:lvl1pPr marL="0" algn="l" defTabSz="914400" rtl="0" eaLnBrk="1" latinLnBrk="0" hangingPunct="1">
+                            <a:defRPr sz="1800" kern="1200">
+                              <a:solidFill>
+                                <a:schemeClr val="tx1"/>
+                              </a:solidFill>
+                              <a:latin typeface="+mn-lt"/>
+                              <a:ea typeface="+mn-ea"/>
+                              <a:cs typeface="+mn-cs"/>
+                            </a:defRPr>
+                          </a:lvl1pPr>
+                          <a:lvl2pPr marL="457200" algn="l" defTabSz="914400" rtl="0" eaLnBrk="1" latinLnBrk="0" hangingPunct="1">
+                            <a:defRPr sz="1800" kern="1200">
+                              <a:solidFill>
+                                <a:schemeClr val="tx1"/>
+                              </a:solidFill>
+                              <a:latin typeface="+mn-lt"/>
+                              <a:ea typeface="+mn-ea"/>
+                              <a:cs typeface="+mn-cs"/>
+                            </a:defRPr>
+                          </a:lvl2pPr>
+                          <a:lvl3pPr marL="914400" algn="l" defTabSz="914400" rtl="0" eaLnBrk="1" latinLnBrk="0" hangingPunct="1">
+                            <a:defRPr sz="1800" kern="1200">
+                              <a:solidFill>
+                                <a:schemeClr val="tx1"/>
+                              </a:solidFill>
+                              <a:latin typeface="+mn-lt"/>
+                              <a:ea typeface="+mn-ea"/>
+                              <a:cs typeface="+mn-cs"/>
+                            </a:defRPr>
+                          </a:lvl3pPr>
+                          <a:lvl4pPr marL="1371600" algn="l" defTabSz="914400" rtl="0" eaLnBrk="1" latinLnBrk="0" hangingPunct="1">
+                            <a:defRPr sz="1800" kern="1200">
+                              <a:solidFill>
+                                <a:schemeClr val="tx1"/>
+                              </a:solidFill>
+                              <a:latin typeface="+mn-lt"/>
+                              <a:ea typeface="+mn-ea"/>
+                              <a:cs typeface="+mn-cs"/>
+                            </a:defRPr>
+                          </a:lvl4pPr>
+                          <a:lvl5pPr marL="1828800" algn="l" defTabSz="914400" rtl="0" eaLnBrk="1" latinLnBrk="0" hangingPunct="1">
+                            <a:defRPr sz="1800" kern="1200">
+                              <a:solidFill>
+                                <a:schemeClr val="tx1"/>
+                              </a:solidFill>
+                              <a:latin typeface="+mn-lt"/>
+                              <a:ea typeface="+mn-ea"/>
+                              <a:cs typeface="+mn-cs"/>
+                            </a:defRPr>
+                          </a:lvl5pPr>
+                          <a:lvl6pPr marL="2286000" algn="l" defTabSz="914400" rtl="0" eaLnBrk="1" latinLnBrk="0" hangingPunct="1">
+                            <a:defRPr sz="1800" kern="1200">
+                              <a:solidFill>
+                                <a:schemeClr val="tx1"/>
+                              </a:solidFill>
+                              <a:latin typeface="+mn-lt"/>
+                              <a:ea typeface="+mn-ea"/>
+                              <a:cs typeface="+mn-cs"/>
+                            </a:defRPr>
+                          </a:lvl6pPr>
+                          <a:lvl7pPr marL="2743200" algn="l" defTabSz="914400" rtl="0" eaLnBrk="1" latinLnBrk="0" hangingPunct="1">
+                            <a:defRPr sz="1800" kern="1200">
+                              <a:solidFill>
+                                <a:schemeClr val="tx1"/>
+                              </a:solidFill>
+                              <a:latin typeface="+mn-lt"/>
+                              <a:ea typeface="+mn-ea"/>
+                              <a:cs typeface="+mn-cs"/>
+                            </a:defRPr>
+                          </a:lvl7pPr>
+                          <a:lvl8pPr marL="3200400" algn="l" defTabSz="914400" rtl="0" eaLnBrk="1" latinLnBrk="0" hangingPunct="1">
+                            <a:defRPr sz="1800" kern="1200">
+                              <a:solidFill>
+                                <a:schemeClr val="tx1"/>
+                              </a:solidFill>
+                              <a:latin typeface="+mn-lt"/>
+                              <a:ea typeface="+mn-ea"/>
+                              <a:cs typeface="+mn-cs"/>
+                            </a:defRPr>
+                          </a:lvl8pPr>
+                          <a:lvl9pPr marL="3657600" algn="l" defTabSz="914400" rtl="0" eaLnBrk="1" latinLnBrk="0" hangingPunct="1">
+                            <a:defRPr sz="1800" kern="1200">
+                              <a:solidFill>
+                                <a:schemeClr val="tx1"/>
+                              </a:solidFill>
+                              <a:latin typeface="+mn-lt"/>
+                              <a:ea typeface="+mn-ea"/>
+                              <a:cs typeface="+mn-cs"/>
+                            </a:defRPr>
+                          </a:lvl9pPr>
+                        </a:lstStyle>
+                        <a:p>
+                          <a:r>
+                            <a:rPr lang="en-US" dirty="0" smtClean="0"/>
+                            <a:t>S:</a:t>
+                          </a:r>
+                          <a:endParaRPr lang="en-US" dirty="0"/>
+                        </a:p>
+                      </a:txBody>
+                      <a:useSpRect/>
+                    </a:txSp>
+                  </a:sp>
+                  <a:sp>
+                    <a:nvSpPr>
+                      <a:cNvPr id="19" name="Left Brace 18"/>
+                      <a:cNvSpPr/>
+                    </a:nvSpPr>
+                    <a:spPr>
+                      <a:xfrm rot="16200000">
+                        <a:off x="4210050" y="5200650"/>
+                        <a:ext cx="342900" cy="1447800"/>
+                      </a:xfrm>
+                      <a:prstGeom prst="leftBrace">
+                        <a:avLst>
+                          <a:gd name="adj1" fmla="val 32408"/>
+                          <a:gd name="adj2" fmla="val 50000"/>
+                        </a:avLst>
+                      </a:prstGeom>
+                    </a:spPr>
+                    <a:txSp>
+                      <a:txBody>
+                        <a:bodyPr rtlCol="0" anchor="ctr"/>
+                        <a:lstStyle>
+                          <a:defPPr>
+                            <a:defRPr lang="en-US"/>
+                          </a:defPPr>
+                          <a:lvl1pPr marL="0" algn="l" defTabSz="914400" rtl="0" eaLnBrk="1" latinLnBrk="0" hangingPunct="1">
+                            <a:defRPr sz="1800" kern="1200">
+                              <a:solidFill>
+                                <a:schemeClr val="tx1"/>
+                              </a:solidFill>
+                              <a:latin typeface="+mn-lt"/>
+                              <a:ea typeface="+mn-ea"/>
+                              <a:cs typeface="+mn-cs"/>
+                            </a:defRPr>
+                          </a:lvl1pPr>
+                          <a:lvl2pPr marL="457200" algn="l" defTabSz="914400" rtl="0" eaLnBrk="1" latinLnBrk="0" hangingPunct="1">
+                            <a:defRPr sz="1800" kern="1200">
+                              <a:solidFill>
+                                <a:schemeClr val="tx1"/>
+                              </a:solidFill>
+                              <a:latin typeface="+mn-lt"/>
+                              <a:ea typeface="+mn-ea"/>
+                              <a:cs typeface="+mn-cs"/>
+                            </a:defRPr>
+                          </a:lvl2pPr>
+                          <a:lvl3pPr marL="914400" algn="l" defTabSz="914400" rtl="0" eaLnBrk="1" latinLnBrk="0" hangingPunct="1">
+                            <a:defRPr sz="1800" kern="1200">
+                              <a:solidFill>
+                                <a:schemeClr val="tx1"/>
+                              </a:solidFill>
+                              <a:latin typeface="+mn-lt"/>
+                              <a:ea typeface="+mn-ea"/>
+                              <a:cs typeface="+mn-cs"/>
+                            </a:defRPr>
+                          </a:lvl3pPr>
+                          <a:lvl4pPr marL="1371600" algn="l" defTabSz="914400" rtl="0" eaLnBrk="1" latinLnBrk="0" hangingPunct="1">
+                            <a:defRPr sz="1800" kern="1200">
+                              <a:solidFill>
+                                <a:schemeClr val="tx1"/>
+                              </a:solidFill>
+                              <a:latin typeface="+mn-lt"/>
+                              <a:ea typeface="+mn-ea"/>
+                              <a:cs typeface="+mn-cs"/>
+                            </a:defRPr>
+                          </a:lvl4pPr>
+                          <a:lvl5pPr marL="1828800" algn="l" defTabSz="914400" rtl="0" eaLnBrk="1" latinLnBrk="0" hangingPunct="1">
+                            <a:defRPr sz="1800" kern="1200">
+                              <a:solidFill>
+                                <a:schemeClr val="tx1"/>
+                              </a:solidFill>
+                              <a:latin typeface="+mn-lt"/>
+                              <a:ea typeface="+mn-ea"/>
+                              <a:cs typeface="+mn-cs"/>
+                            </a:defRPr>
+                          </a:lvl5pPr>
+                          <a:lvl6pPr marL="2286000" algn="l" defTabSz="914400" rtl="0" eaLnBrk="1" latinLnBrk="0" hangingPunct="1">
+                            <a:defRPr sz="1800" kern="1200">
+                              <a:solidFill>
+                                <a:schemeClr val="tx1"/>
+                              </a:solidFill>
+                              <a:latin typeface="+mn-lt"/>
+                              <a:ea typeface="+mn-ea"/>
+                              <a:cs typeface="+mn-cs"/>
+                            </a:defRPr>
+                          </a:lvl6pPr>
+                          <a:lvl7pPr marL="2743200" algn="l" defTabSz="914400" rtl="0" eaLnBrk="1" latinLnBrk="0" hangingPunct="1">
+                            <a:defRPr sz="1800" kern="1200">
+                              <a:solidFill>
+                                <a:schemeClr val="tx1"/>
+                              </a:solidFill>
+                              <a:latin typeface="+mn-lt"/>
+                              <a:ea typeface="+mn-ea"/>
+                              <a:cs typeface="+mn-cs"/>
+                            </a:defRPr>
+                          </a:lvl7pPr>
+                          <a:lvl8pPr marL="3200400" algn="l" defTabSz="914400" rtl="0" eaLnBrk="1" latinLnBrk="0" hangingPunct="1">
+                            <a:defRPr sz="1800" kern="1200">
+                              <a:solidFill>
+                                <a:schemeClr val="tx1"/>
+                              </a:solidFill>
+                              <a:latin typeface="+mn-lt"/>
+                              <a:ea typeface="+mn-ea"/>
+                              <a:cs typeface="+mn-cs"/>
+                            </a:defRPr>
+                          </a:lvl8pPr>
+                          <a:lvl9pPr marL="3657600" algn="l" defTabSz="914400" rtl="0" eaLnBrk="1" latinLnBrk="0" hangingPunct="1">
+                            <a:defRPr sz="1800" kern="1200">
+                              <a:solidFill>
+                                <a:schemeClr val="tx1"/>
+                              </a:solidFill>
+                              <a:latin typeface="+mn-lt"/>
+                              <a:ea typeface="+mn-ea"/>
+                              <a:cs typeface="+mn-cs"/>
+                            </a:defRPr>
+                          </a:lvl9pPr>
+                        </a:lstStyle>
+                        <a:p>
+                          <a:pPr algn="ctr"/>
+                          <a:endParaRPr lang="en-US"/>
+                        </a:p>
+                      </a:txBody>
+                      <a:useSpRect/>
+                    </a:txSp>
+                    <a:style>
+                      <a:lnRef idx="1">
+                        <a:schemeClr val="accent1"/>
+                      </a:lnRef>
+                      <a:fillRef idx="0">
+                        <a:schemeClr val="accent1"/>
+                      </a:fillRef>
+                      <a:effectRef idx="0">
+                        <a:schemeClr val="accent1"/>
+                      </a:effectRef>
+                      <a:fontRef idx="minor">
+                        <a:schemeClr val="tx1"/>
+                      </a:fontRef>
+                    </a:style>
+                  </a:sp>
+                  <a:sp>
+                    <a:nvSpPr>
+                      <a:cNvPr id="20" name="Rectangle 19"/>
+                      <a:cNvSpPr/>
+                    </a:nvSpPr>
+                    <a:spPr>
+                      <a:xfrm>
+                        <a:off x="4236652" y="6096000"/>
+                        <a:ext cx="335348" cy="369332"/>
+                      </a:xfrm>
+                      <a:prstGeom prst="rect">
+                        <a:avLst/>
+                      </a:prstGeom>
+                    </a:spPr>
+                    <a:txSp>
+                      <a:txBody>
+                        <a:bodyPr wrap="none">
+                          <a:spAutoFit/>
+                        </a:bodyPr>
+                        <a:lstStyle>
+                          <a:defPPr>
+                            <a:defRPr lang="en-US"/>
+                          </a:defPPr>
+                          <a:lvl1pPr marL="0" algn="l" defTabSz="914400" rtl="0" eaLnBrk="1" latinLnBrk="0" hangingPunct="1">
+                            <a:defRPr sz="1800" kern="1200">
+                              <a:solidFill>
+                                <a:schemeClr val="tx1"/>
+                              </a:solidFill>
+                              <a:latin typeface="+mn-lt"/>
+                              <a:ea typeface="+mn-ea"/>
+                              <a:cs typeface="+mn-cs"/>
+                            </a:defRPr>
+                          </a:lvl1pPr>
+                          <a:lvl2pPr marL="457200" algn="l" defTabSz="914400" rtl="0" eaLnBrk="1" latinLnBrk="0" hangingPunct="1">
+                            <a:defRPr sz="1800" kern="1200">
+                              <a:solidFill>
+                                <a:schemeClr val="tx1"/>
+                              </a:solidFill>
+                              <a:latin typeface="+mn-lt"/>
+                              <a:ea typeface="+mn-ea"/>
+                              <a:cs typeface="+mn-cs"/>
+                            </a:defRPr>
+                          </a:lvl2pPr>
+                          <a:lvl3pPr marL="914400" algn="l" defTabSz="914400" rtl="0" eaLnBrk="1" latinLnBrk="0" hangingPunct="1">
+                            <a:defRPr sz="1800" kern="1200">
+                              <a:solidFill>
+                                <a:schemeClr val="tx1"/>
+                              </a:solidFill>
+                              <a:latin typeface="+mn-lt"/>
+                              <a:ea typeface="+mn-ea"/>
+                              <a:cs typeface="+mn-cs"/>
+                            </a:defRPr>
+                          </a:lvl3pPr>
+                          <a:lvl4pPr marL="1371600" algn="l" defTabSz="914400" rtl="0" eaLnBrk="1" latinLnBrk="0" hangingPunct="1">
+                            <a:defRPr sz="1800" kern="1200">
+                              <a:solidFill>
+                                <a:schemeClr val="tx1"/>
+                              </a:solidFill>
+                              <a:latin typeface="+mn-lt"/>
+                              <a:ea typeface="+mn-ea"/>
+                              <a:cs typeface="+mn-cs"/>
+                            </a:defRPr>
+                          </a:lvl4pPr>
+                          <a:lvl5pPr marL="1828800" algn="l" defTabSz="914400" rtl="0" eaLnBrk="1" latinLnBrk="0" hangingPunct="1">
+                            <a:defRPr sz="1800" kern="1200">
+                              <a:solidFill>
+                                <a:schemeClr val="tx1"/>
+                              </a:solidFill>
+                              <a:latin typeface="+mn-lt"/>
+                              <a:ea typeface="+mn-ea"/>
+                              <a:cs typeface="+mn-cs"/>
+                            </a:defRPr>
+                          </a:lvl5pPr>
+                          <a:lvl6pPr marL="2286000" algn="l" defTabSz="914400" rtl="0" eaLnBrk="1" latinLnBrk="0" hangingPunct="1">
+                            <a:defRPr sz="1800" kern="1200">
+                              <a:solidFill>
+                                <a:schemeClr val="tx1"/>
+                              </a:solidFill>
+                              <a:latin typeface="+mn-lt"/>
+                              <a:ea typeface="+mn-ea"/>
+                              <a:cs typeface="+mn-cs"/>
+                            </a:defRPr>
+                          </a:lvl6pPr>
+                          <a:lvl7pPr marL="2743200" algn="l" defTabSz="914400" rtl="0" eaLnBrk="1" latinLnBrk="0" hangingPunct="1">
+                            <a:defRPr sz="1800" kern="1200">
+                              <a:solidFill>
+                                <a:schemeClr val="tx1"/>
+                              </a:solidFill>
+                              <a:latin typeface="+mn-lt"/>
+                              <a:ea typeface="+mn-ea"/>
+                              <a:cs typeface="+mn-cs"/>
+                            </a:defRPr>
+                          </a:lvl7pPr>
+                          <a:lvl8pPr marL="3200400" algn="l" defTabSz="914400" rtl="0" eaLnBrk="1" latinLnBrk="0" hangingPunct="1">
+                            <a:defRPr sz="1800" kern="1200">
+                              <a:solidFill>
+                                <a:schemeClr val="tx1"/>
+                              </a:solidFill>
+                              <a:latin typeface="+mn-lt"/>
+                              <a:ea typeface="+mn-ea"/>
+                              <a:cs typeface="+mn-cs"/>
+                            </a:defRPr>
+                          </a:lvl8pPr>
+                          <a:lvl9pPr marL="3657600" algn="l" defTabSz="914400" rtl="0" eaLnBrk="1" latinLnBrk="0" hangingPunct="1">
+                            <a:defRPr sz="1800" kern="1200">
+                              <a:solidFill>
+                                <a:schemeClr val="tx1"/>
+                              </a:solidFill>
+                              <a:latin typeface="+mn-lt"/>
+                              <a:ea typeface="+mn-ea"/>
+                              <a:cs typeface="+mn-cs"/>
+                            </a:defRPr>
+                          </a:lvl9pPr>
+                        </a:lstStyle>
+                        <a:p>
+                          <a:r>
+                            <a:rPr lang="en-US" dirty="0" smtClean="0"/>
+                            <a:t>C</a:t>
+                          </a:r>
+                          <a:endParaRPr lang="en-US" dirty="0"/>
+                        </a:p>
+                      </a:txBody>
+                      <a:useSpRect/>
+                    </a:txSp>
+                  </a:sp>
+                  <a:sp>
+                    <a:nvSpPr>
+                      <a:cNvPr id="21" name="Left Brace 20"/>
+                      <a:cNvSpPr/>
+                    </a:nvSpPr>
+                    <a:spPr>
+                      <a:xfrm rot="16200000">
+                        <a:off x="6267450" y="4857751"/>
+                        <a:ext cx="342900" cy="1600200"/>
+                      </a:xfrm>
+                      <a:prstGeom prst="leftBrace">
+                        <a:avLst>
+                          <a:gd name="adj1" fmla="val 32408"/>
+                          <a:gd name="adj2" fmla="val 50000"/>
+                        </a:avLst>
+                      </a:prstGeom>
+                    </a:spPr>
+                    <a:txSp>
+                      <a:txBody>
+                        <a:bodyPr rtlCol="0" anchor="ctr"/>
+                        <a:lstStyle>
+                          <a:defPPr>
+                            <a:defRPr lang="en-US"/>
+                          </a:defPPr>
+                          <a:lvl1pPr marL="0" algn="l" defTabSz="914400" rtl="0" eaLnBrk="1" latinLnBrk="0" hangingPunct="1">
+                            <a:defRPr sz="1800" kern="1200">
+                              <a:solidFill>
+                                <a:schemeClr val="tx1"/>
+                              </a:solidFill>
+                              <a:latin typeface="+mn-lt"/>
+                              <a:ea typeface="+mn-ea"/>
+                              <a:cs typeface="+mn-cs"/>
+                            </a:defRPr>
+                          </a:lvl1pPr>
+                          <a:lvl2pPr marL="457200" algn="l" defTabSz="914400" rtl="0" eaLnBrk="1" latinLnBrk="0" hangingPunct="1">
+                            <a:defRPr sz="1800" kern="1200">
+                              <a:solidFill>
+                                <a:schemeClr val="tx1"/>
+                              </a:solidFill>
+                              <a:latin typeface="+mn-lt"/>
+                              <a:ea typeface="+mn-ea"/>
+                              <a:cs typeface="+mn-cs"/>
+                            </a:defRPr>
+                          </a:lvl2pPr>
+                          <a:lvl3pPr marL="914400" algn="l" defTabSz="914400" rtl="0" eaLnBrk="1" latinLnBrk="0" hangingPunct="1">
+                            <a:defRPr sz="1800" kern="1200">
+                              <a:solidFill>
+                                <a:schemeClr val="tx1"/>
+                              </a:solidFill>
+                              <a:latin typeface="+mn-lt"/>
+                              <a:ea typeface="+mn-ea"/>
+                              <a:cs typeface="+mn-cs"/>
+                            </a:defRPr>
+                          </a:lvl3pPr>
+                          <a:lvl4pPr marL="1371600" algn="l" defTabSz="914400" rtl="0" eaLnBrk="1" latinLnBrk="0" hangingPunct="1">
+                            <a:defRPr sz="1800" kern="1200">
+                              <a:solidFill>
+                                <a:schemeClr val="tx1"/>
+                              </a:solidFill>
+                              <a:latin typeface="+mn-lt"/>
+                              <a:ea typeface="+mn-ea"/>
+                              <a:cs typeface="+mn-cs"/>
+                            </a:defRPr>
+                          </a:lvl4pPr>
+                          <a:lvl5pPr marL="1828800" algn="l" defTabSz="914400" rtl="0" eaLnBrk="1" latinLnBrk="0" hangingPunct="1">
+                            <a:defRPr sz="1800" kern="1200">
+                              <a:solidFill>
+                                <a:schemeClr val="tx1"/>
+                              </a:solidFill>
+                              <a:latin typeface="+mn-lt"/>
+                              <a:ea typeface="+mn-ea"/>
+                              <a:cs typeface="+mn-cs"/>
+                            </a:defRPr>
+                          </a:lvl5pPr>
+                          <a:lvl6pPr marL="2286000" algn="l" defTabSz="914400" rtl="0" eaLnBrk="1" latinLnBrk="0" hangingPunct="1">
+                            <a:defRPr sz="1800" kern="1200">
+                              <a:solidFill>
+                                <a:schemeClr val="tx1"/>
+                              </a:solidFill>
+                              <a:latin typeface="+mn-lt"/>
+                              <a:ea typeface="+mn-ea"/>
+                              <a:cs typeface="+mn-cs"/>
+                            </a:defRPr>
+                          </a:lvl6pPr>
+                          <a:lvl7pPr marL="2743200" algn="l" defTabSz="914400" rtl="0" eaLnBrk="1" latinLnBrk="0" hangingPunct="1">
+                            <a:defRPr sz="1800" kern="1200">
+                              <a:solidFill>
+                                <a:schemeClr val="tx1"/>
+                              </a:solidFill>
+                              <a:latin typeface="+mn-lt"/>
+                              <a:ea typeface="+mn-ea"/>
+                              <a:cs typeface="+mn-cs"/>
+                            </a:defRPr>
+                          </a:lvl7pPr>
+                          <a:lvl8pPr marL="3200400" algn="l" defTabSz="914400" rtl="0" eaLnBrk="1" latinLnBrk="0" hangingPunct="1">
+                            <a:defRPr sz="1800" kern="1200">
+                              <a:solidFill>
+                                <a:schemeClr val="tx1"/>
+                              </a:solidFill>
+                              <a:latin typeface="+mn-lt"/>
+                              <a:ea typeface="+mn-ea"/>
+                              <a:cs typeface="+mn-cs"/>
+                            </a:defRPr>
+                          </a:lvl8pPr>
+                          <a:lvl9pPr marL="3657600" algn="l" defTabSz="914400" rtl="0" eaLnBrk="1" latinLnBrk="0" hangingPunct="1">
+                            <a:defRPr sz="1800" kern="1200">
+                              <a:solidFill>
+                                <a:schemeClr val="tx1"/>
+                              </a:solidFill>
+                              <a:latin typeface="+mn-lt"/>
+                              <a:ea typeface="+mn-ea"/>
+                              <a:cs typeface="+mn-cs"/>
+                            </a:defRPr>
+                          </a:lvl9pPr>
+                        </a:lstStyle>
+                        <a:p>
+                          <a:pPr algn="ctr"/>
+                          <a:endParaRPr lang="en-US"/>
+                        </a:p>
+                      </a:txBody>
+                      <a:useSpRect/>
+                    </a:txSp>
+                    <a:style>
+                      <a:lnRef idx="1">
+                        <a:schemeClr val="accent1"/>
+                      </a:lnRef>
+                      <a:fillRef idx="0">
+                        <a:schemeClr val="accent1"/>
+                      </a:fillRef>
+                      <a:effectRef idx="0">
+                        <a:schemeClr val="accent1"/>
+                      </a:effectRef>
+                      <a:fontRef idx="minor">
+                        <a:schemeClr val="tx1"/>
+                      </a:fontRef>
+                    </a:style>
+                  </a:sp>
+                  <a:sp>
+                    <a:nvSpPr>
+                      <a:cNvPr id="22" name="Rectangle 21"/>
+                      <a:cNvSpPr/>
+                    </a:nvSpPr>
+                    <a:spPr>
+                      <a:xfrm>
+                        <a:off x="6248400" y="5803900"/>
+                        <a:ext cx="356188" cy="369332"/>
+                      </a:xfrm>
+                      <a:prstGeom prst="rect">
+                        <a:avLst/>
+                      </a:prstGeom>
+                    </a:spPr>
+                    <a:txSp>
+                      <a:txBody>
+                        <a:bodyPr wrap="none">
+                          <a:spAutoFit/>
+                        </a:bodyPr>
+                        <a:lstStyle>
+                          <a:defPPr>
+                            <a:defRPr lang="en-US"/>
+                          </a:defPPr>
+                          <a:lvl1pPr marL="0" algn="l" defTabSz="914400" rtl="0" eaLnBrk="1" latinLnBrk="0" hangingPunct="1">
+                            <a:defRPr sz="1800" kern="1200">
+                              <a:solidFill>
+                                <a:schemeClr val="tx1"/>
+                              </a:solidFill>
+                              <a:latin typeface="+mn-lt"/>
+                              <a:ea typeface="+mn-ea"/>
+                              <a:cs typeface="+mn-cs"/>
+                            </a:defRPr>
+                          </a:lvl1pPr>
+                          <a:lvl2pPr marL="457200" algn="l" defTabSz="914400" rtl="0" eaLnBrk="1" latinLnBrk="0" hangingPunct="1">
+                            <a:defRPr sz="1800" kern="1200">
+                              <a:solidFill>
+                                <a:schemeClr val="tx1"/>
+                              </a:solidFill>
+                              <a:latin typeface="+mn-lt"/>
+                              <a:ea typeface="+mn-ea"/>
+                              <a:cs typeface="+mn-cs"/>
+                            </a:defRPr>
+                          </a:lvl2pPr>
+                          <a:lvl3pPr marL="914400" algn="l" defTabSz="914400" rtl="0" eaLnBrk="1" latinLnBrk="0" hangingPunct="1">
+                            <a:defRPr sz="1800" kern="1200">
+                              <a:solidFill>
+                                <a:schemeClr val="tx1"/>
+                              </a:solidFill>
+                              <a:latin typeface="+mn-lt"/>
+                              <a:ea typeface="+mn-ea"/>
+                              <a:cs typeface="+mn-cs"/>
+                            </a:defRPr>
+                          </a:lvl3pPr>
+                          <a:lvl4pPr marL="1371600" algn="l" defTabSz="914400" rtl="0" eaLnBrk="1" latinLnBrk="0" hangingPunct="1">
+                            <a:defRPr sz="1800" kern="1200">
+                              <a:solidFill>
+                                <a:schemeClr val="tx1"/>
+                              </a:solidFill>
+                              <a:latin typeface="+mn-lt"/>
+                              <a:ea typeface="+mn-ea"/>
+                              <a:cs typeface="+mn-cs"/>
+                            </a:defRPr>
+                          </a:lvl4pPr>
+                          <a:lvl5pPr marL="1828800" algn="l" defTabSz="914400" rtl="0" eaLnBrk="1" latinLnBrk="0" hangingPunct="1">
+                            <a:defRPr sz="1800" kern="1200">
+                              <a:solidFill>
+                                <a:schemeClr val="tx1"/>
+                              </a:solidFill>
+                              <a:latin typeface="+mn-lt"/>
+                              <a:ea typeface="+mn-ea"/>
+                              <a:cs typeface="+mn-cs"/>
+                            </a:defRPr>
+                          </a:lvl5pPr>
+                          <a:lvl6pPr marL="2286000" algn="l" defTabSz="914400" rtl="0" eaLnBrk="1" latinLnBrk="0" hangingPunct="1">
+                            <a:defRPr sz="1800" kern="1200">
+                              <a:solidFill>
+                                <a:schemeClr val="tx1"/>
+                              </a:solidFill>
+                              <a:latin typeface="+mn-lt"/>
+                              <a:ea typeface="+mn-ea"/>
+                              <a:cs typeface="+mn-cs"/>
+                            </a:defRPr>
+                          </a:lvl6pPr>
+                          <a:lvl7pPr marL="2743200" algn="l" defTabSz="914400" rtl="0" eaLnBrk="1" latinLnBrk="0" hangingPunct="1">
+                            <a:defRPr sz="1800" kern="1200">
+                              <a:solidFill>
+                                <a:schemeClr val="tx1"/>
+                              </a:solidFill>
+                              <a:latin typeface="+mn-lt"/>
+                              <a:ea typeface="+mn-ea"/>
+                              <a:cs typeface="+mn-cs"/>
+                            </a:defRPr>
+                          </a:lvl7pPr>
+                          <a:lvl8pPr marL="3200400" algn="l" defTabSz="914400" rtl="0" eaLnBrk="1" latinLnBrk="0" hangingPunct="1">
+                            <a:defRPr sz="1800" kern="1200">
+                              <a:solidFill>
+                                <a:schemeClr val="tx1"/>
+                              </a:solidFill>
+                              <a:latin typeface="+mn-lt"/>
+                              <a:ea typeface="+mn-ea"/>
+                              <a:cs typeface="+mn-cs"/>
+                            </a:defRPr>
+                          </a:lvl8pPr>
+                          <a:lvl9pPr marL="3657600" algn="l" defTabSz="914400" rtl="0" eaLnBrk="1" latinLnBrk="0" hangingPunct="1">
+                            <a:defRPr sz="1800" kern="1200">
+                              <a:solidFill>
+                                <a:schemeClr val="tx1"/>
+                              </a:solidFill>
+                              <a:latin typeface="+mn-lt"/>
+                              <a:ea typeface="+mn-ea"/>
+                              <a:cs typeface="+mn-cs"/>
+                            </a:defRPr>
+                          </a:lvl9pPr>
+                        </a:lstStyle>
+                        <a:p>
+                          <a:r>
+                            <a:rPr lang="en-US" dirty="0" smtClean="0"/>
+                            <a:t>U</a:t>
+                          </a:r>
+                          <a:endParaRPr lang="en-US" dirty="0"/>
+                        </a:p>
+                      </a:txBody>
+                      <a:useSpRect/>
+                    </a:txSp>
+                  </a:sp>
+                </lc:lockedCanvas>
+              </a:graphicData>
+            </a:graphic>
+          </wp:inline>
+        </w:drawing>
+      </w:r>
+      <w:r>
+        <w:t xml:space="preserve"> </w:t>
+      </w:r>
+    </w:p>
+    <w:p>
+      <w:pPr>
+        <w:pStyle w:val="NoSpacing"/>
+      </w:pPr>
     </w:p>
     <w:p>
       <w:pPr>
@@ -2145,22 +3912,1320 @@
         <w:pStyle w:val="NoSpacing"/>
       </w:pPr>
       <w:r>
-        <w:t xml:space="preserve">The first algorithm </w:t>
-      </w:r>
-    </w:p>
-    <w:p>
-      <w:pPr>
-        <w:pStyle w:val="NoSpacing"/>
-      </w:pPr>
-    </w:p>
-    <w:p>
-      <w:pPr>
-        <w:pStyle w:val="NoSpacing"/>
-      </w:pPr>
+        <w:t>The algorithm starts doing the decompression by adding an element of value 0 to the array of frequencies</w:t>
+      </w:r>
+      <w:r>
+        <w:t>,</w:t>
+      </w:r>
+      <w:r>
+        <w:t xml:space="preserve"> F. After doing </w:t>
+      </w:r>
+      <w:r>
+        <w:t>that it obtains array X of length C+1 by performing an exclusive scan on the ar</w:t>
+      </w:r>
+      <w:r>
+        <w:t>ray of frequencies F, which also has been modified to have C+1</w:t>
+      </w:r>
+      <w:r>
+        <w:t xml:space="preserve">. </w:t>
+      </w:r>
+      <w:r>
+        <w:t>The last element of the exclusive scan X is the sum of all the frequencies, which is also the length of the decompressed array, U. It is used to allocate the amount of memory necessary in the GPU to hold the uncompressed array. The exclusive scan, array X</w:t>
+      </w:r>
+      <w:r>
+        <w:t>,</w:t>
+      </w:r>
+      <w:r>
+        <w:t xml:space="preserve"> </w:t>
+      </w:r>
+      <w:r>
+        <w:t xml:space="preserve">is </w:t>
+      </w:r>
+      <w:r>
+        <w:t>then used to have each thread uncompress each element by writing it from one initial offset to where the element that is being repeated is changed. These two offsets are given by the exclusive scan and thus the decompression is performed. The workload of this algorithm is not balanced, as the amount of work a thread does depends directly on the frequency of the element it is decompressing. Threads decompressing elements with few repetitions will take considerably less time, than threads decompressing elements with various repetitions.</w:t>
+      </w:r>
+      <w:r>
+        <w:t xml:space="preserve"> The </w:t>
+      </w:r>
+      <w:proofErr w:type="spellStart"/>
+      <w:r>
+        <w:t>pseudocode</w:t>
+      </w:r>
+      <w:proofErr w:type="spellEnd"/>
+      <w:r>
+        <w:t xml:space="preserve"> for this algorithm is given in Listing 5.</w:t>
+      </w:r>
+    </w:p>
+    <w:p>
+      <w:pPr>
+        <w:pStyle w:val="NoSpacing"/>
+      </w:pPr>
+    </w:p>
+    <w:p>
+      <w:pPr>
+        <w:pStyle w:val="NoSpacing"/>
+      </w:pPr>
+    </w:p>
+    <w:p>
+      <w:pPr>
+        <w:pStyle w:val="NoSpacing"/>
+      </w:pPr>
+      <w:proofErr w:type="gramStart"/>
+      <w:r>
+        <w:t>Listing 5.</w:t>
+      </w:r>
+      <w:proofErr w:type="gramEnd"/>
+    </w:p>
+    <w:p>
+      <w:pPr>
+        <w:pStyle w:val="NoSpacing"/>
+      </w:pPr>
+    </w:p>
+    <w:p>
+      <w:pPr>
+        <w:pStyle w:val="HTMLPreformatted"/>
+        <w:shd w:val="clear" w:color="auto" w:fill="FFFFFF"/>
+        <w:rPr>
+          <w:color w:val="000000"/>
+        </w:rPr>
+      </w:pPr>
+      <w:r>
+        <w:rPr>
+          <w:color w:val="000000"/>
+        </w:rPr>
+        <w:t xml:space="preserve">Phase </w:t>
+      </w:r>
+      <w:r>
+        <w:rPr>
+          <w:color w:val="000080"/>
+        </w:rPr>
+        <w:t>1</w:t>
+      </w:r>
+      <w:r>
+        <w:rPr>
+          <w:color w:val="000000"/>
+        </w:rPr>
+        <w:t xml:space="preserve">: </w:t>
+      </w:r>
+      <w:r>
+        <w:rPr>
+          <w:color w:val="000000"/>
+        </w:rPr>
+        <w:t>add element of value 0 at the end of array F.</w:t>
+      </w:r>
+    </w:p>
+    <w:p>
+      <w:pPr>
+        <w:pStyle w:val="HTMLPreformatted"/>
+        <w:shd w:val="clear" w:color="auto" w:fill="FFFFFF"/>
+        <w:rPr>
+          <w:color w:val="000000"/>
+        </w:rPr>
+      </w:pPr>
+      <w:r>
+        <w:rPr>
+          <w:color w:val="000000"/>
+        </w:rPr>
+        <w:tab/>
+        <w:t xml:space="preserve"> </w:t>
+      </w:r>
+      <w:proofErr w:type="gramStart"/>
+      <w:r>
+        <w:rPr>
+          <w:color w:val="000000"/>
+        </w:rPr>
+        <w:t>get</w:t>
+      </w:r>
+      <w:proofErr w:type="gramEnd"/>
+      <w:r>
+        <w:rPr>
+          <w:color w:val="000000"/>
+        </w:rPr>
+        <w:t xml:space="preserve"> X as exclusive-</w:t>
+      </w:r>
+      <w:r>
+        <w:rPr>
+          <w:color w:val="000000"/>
+        </w:rPr>
+        <w:t xml:space="preserve">scan of </w:t>
+      </w:r>
+      <w:r>
+        <w:rPr>
+          <w:color w:val="000000"/>
+        </w:rPr>
+        <w:t>C</w:t>
+      </w:r>
+      <w:r>
+        <w:rPr>
+          <w:color w:val="000000"/>
+        </w:rPr>
+        <w:t>+</w:t>
+      </w:r>
+      <w:r>
+        <w:rPr>
+          <w:color w:val="000080"/>
+        </w:rPr>
+        <w:t>1</w:t>
+      </w:r>
+      <w:r>
+        <w:rPr>
+          <w:color w:val="000000"/>
+        </w:rPr>
+        <w:t xml:space="preserve"> elements </w:t>
+      </w:r>
+      <w:r>
+        <w:rPr>
+          <w:color w:val="000000"/>
+        </w:rPr>
+        <w:t>of F</w:t>
+      </w:r>
+    </w:p>
+    <w:p>
+      <w:pPr>
+        <w:pStyle w:val="HTMLPreformatted"/>
+        <w:shd w:val="clear" w:color="auto" w:fill="FFFFFF"/>
+        <w:rPr>
+          <w:color w:val="000000"/>
+        </w:rPr>
+      </w:pPr>
+    </w:p>
+    <w:p>
+      <w:pPr>
+        <w:pStyle w:val="HTMLPreformatted"/>
+        <w:shd w:val="clear" w:color="auto" w:fill="FFFFFF"/>
+        <w:rPr>
+          <w:color w:val="000000"/>
+        </w:rPr>
+      </w:pPr>
+      <w:r>
+        <w:rPr>
+          <w:color w:val="000000"/>
+        </w:rPr>
+        <w:t xml:space="preserve">Phase </w:t>
+      </w:r>
+      <w:r>
+        <w:rPr>
+          <w:color w:val="000080"/>
+        </w:rPr>
+        <w:t>2</w:t>
+      </w:r>
+      <w:r>
+        <w:rPr>
+          <w:color w:val="000000"/>
+        </w:rPr>
+        <w:t xml:space="preserve">: </w:t>
+      </w:r>
+      <w:r>
+        <w:rPr>
+          <w:color w:val="800080"/>
+        </w:rPr>
+        <w:t>for</w:t>
+      </w:r>
+      <w:r>
+        <w:rPr>
+          <w:color w:val="000000"/>
+        </w:rPr>
+        <w:t xml:space="preserve"> </w:t>
+      </w:r>
+      <w:proofErr w:type="spellStart"/>
+      <w:r>
+        <w:rPr>
+          <w:color w:val="000000"/>
+        </w:rPr>
+        <w:t>i</w:t>
+      </w:r>
+      <w:proofErr w:type="spellEnd"/>
+      <w:proofErr w:type="gramStart"/>
+      <w:r>
+        <w:rPr>
+          <w:color w:val="000000"/>
+        </w:rPr>
+        <w:t>:=</w:t>
+      </w:r>
+      <w:proofErr w:type="gramEnd"/>
+      <w:r>
+        <w:rPr>
+          <w:color w:val="000000"/>
+        </w:rPr>
+        <w:t xml:space="preserve"> </w:t>
+      </w:r>
+      <w:r>
+        <w:rPr>
+          <w:color w:val="000080"/>
+        </w:rPr>
+        <w:t>0</w:t>
+      </w:r>
+      <w:r>
+        <w:rPr>
+          <w:color w:val="000000"/>
+        </w:rPr>
+        <w:t xml:space="preserve"> to C</w:t>
+      </w:r>
+    </w:p>
+    <w:p>
+      <w:pPr>
+        <w:pStyle w:val="HTMLPreformatted"/>
+        <w:shd w:val="clear" w:color="auto" w:fill="FFFFFF"/>
+        <w:rPr>
+          <w:color w:val="000000"/>
+        </w:rPr>
+      </w:pPr>
+      <w:r>
+        <w:rPr>
+          <w:color w:val="000000"/>
+        </w:rPr>
+        <w:t xml:space="preserve">            </w:t>
+      </w:r>
+      <w:proofErr w:type="spellStart"/>
+      <w:proofErr w:type="gramStart"/>
+      <w:r>
+        <w:rPr>
+          <w:color w:val="800080"/>
+        </w:rPr>
+        <w:t>forall</w:t>
+      </w:r>
+      <w:proofErr w:type="spellEnd"/>
+      <w:proofErr w:type="gramEnd"/>
+      <w:r>
+        <w:rPr>
+          <w:color w:val="000000"/>
+        </w:rPr>
+        <w:t xml:space="preserve"> </w:t>
+      </w:r>
+      <w:r>
+        <w:rPr>
+          <w:color w:val="000000"/>
+        </w:rPr>
+        <w:t xml:space="preserve">k </w:t>
+      </w:r>
+      <w:r>
+        <w:rPr>
+          <w:color w:val="800080"/>
+        </w:rPr>
+        <w:t>in</w:t>
+      </w:r>
+      <w:r>
+        <w:rPr>
+          <w:color w:val="000000"/>
+        </w:rPr>
+        <w:t xml:space="preserve"> parallel </w:t>
+      </w:r>
+      <w:r>
+        <w:rPr>
+          <w:color w:val="800080"/>
+        </w:rPr>
+        <w:t>do</w:t>
+      </w:r>
+    </w:p>
+    <w:p>
+      <w:pPr>
+        <w:pStyle w:val="HTMLPreformatted"/>
+        <w:shd w:val="clear" w:color="auto" w:fill="FFFFFF"/>
+        <w:rPr>
+          <w:color w:val="000000"/>
+        </w:rPr>
+      </w:pPr>
+      <w:r>
+        <w:rPr>
+          <w:color w:val="000000"/>
+        </w:rPr>
+        <w:t xml:space="preserve">                </w:t>
+      </w:r>
+      <w:proofErr w:type="gramStart"/>
+      <w:r>
+        <w:rPr>
+          <w:color w:val="800080"/>
+        </w:rPr>
+        <w:t>for</w:t>
+      </w:r>
+      <w:proofErr w:type="gramEnd"/>
+      <w:r>
+        <w:rPr>
+          <w:color w:val="000000"/>
+        </w:rPr>
+        <w:t xml:space="preserve"> j := </w:t>
+      </w:r>
+      <w:r>
+        <w:rPr>
+          <w:color w:val="000000"/>
+        </w:rPr>
+        <w:t>X</w:t>
+      </w:r>
+      <w:r>
+        <w:rPr>
+          <w:color w:val="800000"/>
+        </w:rPr>
+        <w:t>[</w:t>
+      </w:r>
+      <w:proofErr w:type="spellStart"/>
+      <w:r>
+        <w:rPr>
+          <w:color w:val="000000"/>
+        </w:rPr>
+        <w:t>i</w:t>
+      </w:r>
+      <w:proofErr w:type="spellEnd"/>
+      <w:r>
+        <w:rPr>
+          <w:color w:val="800000"/>
+        </w:rPr>
+        <w:t>]</w:t>
+      </w:r>
+      <w:r>
+        <w:rPr>
+          <w:color w:val="000000"/>
+        </w:rPr>
+        <w:t xml:space="preserve"> to </w:t>
+      </w:r>
+      <w:r>
+        <w:rPr>
+          <w:color w:val="000000"/>
+        </w:rPr>
+        <w:t>X</w:t>
+      </w:r>
+      <w:r>
+        <w:rPr>
+          <w:color w:val="800000"/>
+        </w:rPr>
+        <w:t>[</w:t>
+      </w:r>
+      <w:r>
+        <w:rPr>
+          <w:color w:val="000000"/>
+        </w:rPr>
+        <w:t>i+</w:t>
+      </w:r>
+      <w:r>
+        <w:rPr>
+          <w:color w:val="000080"/>
+        </w:rPr>
+        <w:t>1</w:t>
+      </w:r>
+      <w:r>
+        <w:rPr>
+          <w:color w:val="800000"/>
+        </w:rPr>
+        <w:t>]</w:t>
+      </w:r>
+    </w:p>
+    <w:p>
+      <w:pPr>
+        <w:pStyle w:val="HTMLPreformatted"/>
+        <w:shd w:val="clear" w:color="auto" w:fill="FFFFFF"/>
+        <w:rPr>
+          <w:color w:val="000000"/>
+        </w:rPr>
+      </w:pPr>
+      <w:r>
+        <w:rPr>
+          <w:color w:val="000000"/>
+        </w:rPr>
+        <w:t xml:space="preserve">                    </w:t>
+      </w:r>
+      <w:proofErr w:type="gramStart"/>
+      <w:r>
+        <w:rPr>
+          <w:color w:val="000000"/>
+        </w:rPr>
+        <w:t>result</w:t>
+      </w:r>
+      <w:proofErr w:type="gramEnd"/>
+      <w:r>
+        <w:rPr>
+          <w:color w:val="000000"/>
+        </w:rPr>
+        <w:t xml:space="preserve"> </w:t>
+      </w:r>
+      <w:r>
+        <w:rPr>
+          <w:color w:val="800000"/>
+        </w:rPr>
+        <w:t>[</w:t>
+      </w:r>
+      <w:r>
+        <w:rPr>
+          <w:color w:val="000000"/>
+        </w:rPr>
+        <w:t>j</w:t>
+      </w:r>
+      <w:r>
+        <w:rPr>
+          <w:color w:val="800000"/>
+        </w:rPr>
+        <w:t>]</w:t>
+      </w:r>
+      <w:r>
+        <w:rPr>
+          <w:color w:val="000000"/>
+        </w:rPr>
+        <w:t xml:space="preserve"> = </w:t>
+      </w:r>
+      <w:r>
+        <w:rPr>
+          <w:color w:val="000000"/>
+        </w:rPr>
+        <w:t>S</w:t>
+      </w:r>
+      <w:r>
+        <w:rPr>
+          <w:color w:val="800000"/>
+        </w:rPr>
+        <w:t>[</w:t>
+      </w:r>
+      <w:r>
+        <w:rPr>
+          <w:color w:val="000000"/>
+        </w:rPr>
+        <w:t>j</w:t>
+      </w:r>
+      <w:r>
+        <w:rPr>
+          <w:color w:val="800000"/>
+        </w:rPr>
+        <w:t>]</w:t>
+      </w:r>
+    </w:p>
+    <w:p>
+      <w:pPr>
+        <w:pStyle w:val="NoSpacing"/>
+      </w:pPr>
+    </w:p>
+    <w:p>
+      <w:pPr>
+        <w:pStyle w:val="NoSpacing"/>
+      </w:pPr>
+    </w:p>
+    <w:p>
+      <w:pPr>
+        <w:pStyle w:val="NoSpacing"/>
+      </w:pPr>
+      <w:r>
+        <w:t>== The Load Balanced approach ==</w:t>
+      </w:r>
+    </w:p>
+    <w:p>
+      <w:pPr>
+        <w:pStyle w:val="NoSpacing"/>
+      </w:pPr>
+    </w:p>
+    <w:p>
+      <w:pPr>
+        <w:pStyle w:val="NoSpacing"/>
+      </w:pPr>
+      <w:r>
+        <w:t xml:space="preserve">Taking in consideration that the first algorithm was not load balanced and that it depends greatly on the on the nature of the data it handles, a second </w:t>
+      </w:r>
+      <w:proofErr w:type="gramStart"/>
+      <w:r>
+        <w:t>approach  was</w:t>
+      </w:r>
+      <w:proofErr w:type="gramEnd"/>
+      <w:r>
+        <w:t xml:space="preserve"> taken. This algorithm starts similar to the first one by obtaining an exclusive scan of the array of frequencies. However, in this algorithm the frequencies array is not modified, and thus its length is C, and so its exclusive scan will also have length </w:t>
+      </w:r>
       <w:r>
         <w:lastRenderedPageBreak/>
-        <w:t>== The Load Balanced approach ==</w:t>
-      </w:r>
+        <w:t>of C. Adding the last element of the exclusive scan to the last frequency, one obtains the size of the uncompressed string, U. Having this size, memory for the decompressed array is allocated in the GPU, and phase 2 is started. Phase 2,</w:t>
+      </w:r>
+      <w:r>
+        <w:t xml:space="preserve"> writes 0s to the </w:t>
+      </w:r>
+    </w:p>
+    <w:p>
+      <w:pPr>
+        <w:pStyle w:val="NoSpacing"/>
+      </w:pPr>
+    </w:p>
+    <w:p>
+      <w:pPr>
+        <w:pStyle w:val="NoSpacing"/>
+      </w:pPr>
+      <w:r>
+        <w:t>To improve further on the performance of this algorithm, o</w:t>
+      </w:r>
+      <w:r>
+        <w:t>ne could possibly do away with the 5</w:t>
+      </w:r>
+      <w:r>
+        <w:rPr>
+          <w:vertAlign w:val="superscript"/>
+        </w:rPr>
+        <w:t>th</w:t>
+      </w:r>
+      <w:r>
+        <w:t xml:space="preserve"> phase by</w:t>
+      </w:r>
+      <w:r>
+        <w:t xml:space="preserve"> </w:t>
+      </w:r>
+      <w:r>
+        <w:t>sending the query one wants to perform in the projection index,</w:t>
+      </w:r>
+      <w:r>
+        <w:t xml:space="preserve"> in terms of</w:t>
+      </w:r>
+      <w:r>
+        <w:t xml:space="preserve"> the position of the elements in S</w:t>
+      </w:r>
+      <w:r>
+        <w:t>.</w:t>
+      </w:r>
+      <w:r>
+        <w:t xml:space="preserve"> </w:t>
+      </w:r>
+    </w:p>
+    <w:p>
+      <w:pPr>
+        <w:pStyle w:val="NoSpacing"/>
+      </w:pPr>
+    </w:p>
+    <w:p>
+      <w:pPr>
+        <w:pStyle w:val="NoSpacing"/>
+      </w:pPr>
+      <w:proofErr w:type="gramStart"/>
+      <w:r>
+        <w:t>Listing 6.</w:t>
+      </w:r>
+      <w:proofErr w:type="gramEnd"/>
+    </w:p>
+    <w:p>
+      <w:pPr>
+        <w:pStyle w:val="NoSpacing"/>
+      </w:pPr>
+    </w:p>
+    <w:p>
+      <w:pPr>
+        <w:pStyle w:val="HTMLPreformatted"/>
+        <w:shd w:val="clear" w:color="auto" w:fill="FFFFFF"/>
+        <w:rPr>
+          <w:color w:val="000000"/>
+        </w:rPr>
+      </w:pPr>
+      <w:r>
+        <w:rPr>
+          <w:color w:val="000000"/>
+        </w:rPr>
+        <w:t xml:space="preserve">Phase </w:t>
+      </w:r>
+      <w:r>
+        <w:rPr>
+          <w:color w:val="000080"/>
+        </w:rPr>
+        <w:t>1</w:t>
+      </w:r>
+      <w:r>
+        <w:rPr>
+          <w:color w:val="000000"/>
+        </w:rPr>
+        <w:t xml:space="preserve">: </w:t>
+      </w:r>
+      <w:r>
+        <w:rPr>
+          <w:color w:val="C04000"/>
+        </w:rPr>
+        <w:t>get</w:t>
+      </w:r>
+      <w:r>
+        <w:rPr>
+          <w:color w:val="000000"/>
+        </w:rPr>
+        <w:t xml:space="preserve"> X as Exclusive-scan of F</w:t>
+      </w:r>
+    </w:p>
+    <w:p>
+      <w:pPr>
+        <w:pStyle w:val="HTMLPreformatted"/>
+        <w:shd w:val="clear" w:color="auto" w:fill="FFFFFF"/>
+        <w:rPr>
+          <w:color w:val="000000"/>
+        </w:rPr>
+      </w:pPr>
+    </w:p>
+    <w:p>
+      <w:pPr>
+        <w:pStyle w:val="HTMLPreformatted"/>
+        <w:shd w:val="clear" w:color="auto" w:fill="FFFFFF"/>
+        <w:rPr>
+          <w:color w:val="000000"/>
+        </w:rPr>
+      </w:pPr>
+      <w:r>
+        <w:rPr>
+          <w:color w:val="000000"/>
+        </w:rPr>
+        <w:t xml:space="preserve">Phase </w:t>
+      </w:r>
+      <w:r>
+        <w:rPr>
+          <w:color w:val="000080"/>
+        </w:rPr>
+        <w:t>2</w:t>
+      </w:r>
+      <w:r>
+        <w:rPr>
+          <w:color w:val="000000"/>
+        </w:rPr>
+        <w:t xml:space="preserve">: </w:t>
+      </w:r>
+      <w:r>
+        <w:rPr>
+          <w:color w:val="800080"/>
+        </w:rPr>
+        <w:t>for</w:t>
+      </w:r>
+      <w:r>
+        <w:rPr>
+          <w:color w:val="000000"/>
+        </w:rPr>
+        <w:t xml:space="preserve"> </w:t>
+      </w:r>
+      <w:proofErr w:type="spellStart"/>
+      <w:r>
+        <w:rPr>
+          <w:color w:val="000000"/>
+        </w:rPr>
+        <w:t>i</w:t>
+      </w:r>
+      <w:proofErr w:type="spellEnd"/>
+      <w:r>
+        <w:rPr>
+          <w:color w:val="000000"/>
+        </w:rPr>
+        <w:t xml:space="preserve"> = </w:t>
+      </w:r>
+      <w:r>
+        <w:rPr>
+          <w:color w:val="000080"/>
+        </w:rPr>
+        <w:t>0</w:t>
+      </w:r>
+      <w:r>
+        <w:rPr>
+          <w:color w:val="000000"/>
+        </w:rPr>
+        <w:t xml:space="preserve"> to U</w:t>
+      </w:r>
+    </w:p>
+    <w:p>
+      <w:pPr>
+        <w:pStyle w:val="HTMLPreformatted"/>
+        <w:shd w:val="clear" w:color="auto" w:fill="FFFFFF"/>
+        <w:rPr>
+          <w:color w:val="000000"/>
+        </w:rPr>
+      </w:pPr>
+      <w:r>
+        <w:rPr>
+          <w:color w:val="000000"/>
+        </w:rPr>
+        <w:t xml:space="preserve">            </w:t>
+      </w:r>
+      <w:proofErr w:type="spellStart"/>
+      <w:proofErr w:type="gramStart"/>
+      <w:r>
+        <w:rPr>
+          <w:color w:val="800080"/>
+        </w:rPr>
+        <w:t>forall</w:t>
+      </w:r>
+      <w:proofErr w:type="spellEnd"/>
+      <w:proofErr w:type="gramEnd"/>
+      <w:r>
+        <w:rPr>
+          <w:color w:val="000000"/>
+        </w:rPr>
+        <w:t xml:space="preserve"> k </w:t>
+      </w:r>
+      <w:r>
+        <w:rPr>
+          <w:color w:val="800080"/>
+        </w:rPr>
+        <w:t>in</w:t>
+      </w:r>
+      <w:r>
+        <w:rPr>
+          <w:color w:val="000000"/>
+        </w:rPr>
+        <w:t xml:space="preserve"> parallel </w:t>
+      </w:r>
+      <w:r>
+        <w:rPr>
+          <w:color w:val="800080"/>
+        </w:rPr>
+        <w:t>do</w:t>
+      </w:r>
+    </w:p>
+    <w:p>
+      <w:pPr>
+        <w:pStyle w:val="HTMLPreformatted"/>
+        <w:shd w:val="clear" w:color="auto" w:fill="FFFFFF"/>
+        <w:rPr>
+          <w:color w:val="000000"/>
+        </w:rPr>
+      </w:pPr>
+      <w:r>
+        <w:rPr>
+          <w:color w:val="000000"/>
+        </w:rPr>
+        <w:t xml:space="preserve">                </w:t>
+      </w:r>
+      <w:proofErr w:type="gramStart"/>
+      <w:r>
+        <w:rPr>
+          <w:color w:val="C04000"/>
+        </w:rPr>
+        <w:t>write</w:t>
+      </w:r>
+      <w:proofErr w:type="gramEnd"/>
+      <w:r>
+        <w:rPr>
+          <w:color w:val="000000"/>
+        </w:rPr>
+        <w:t xml:space="preserve"> </w:t>
+      </w:r>
+      <w:r>
+        <w:rPr>
+          <w:color w:val="000080"/>
+        </w:rPr>
+        <w:t>0</w:t>
+      </w:r>
+      <w:r>
+        <w:rPr>
+          <w:color w:val="000000"/>
+        </w:rPr>
+        <w:t xml:space="preserve"> to item </w:t>
+      </w:r>
+      <w:proofErr w:type="spellStart"/>
+      <w:r>
+        <w:rPr>
+          <w:color w:val="000000"/>
+        </w:rPr>
+        <w:t>i</w:t>
+      </w:r>
+      <w:proofErr w:type="spellEnd"/>
+      <w:r>
+        <w:rPr>
+          <w:color w:val="000000"/>
+        </w:rPr>
+        <w:t xml:space="preserve"> </w:t>
+      </w:r>
+      <w:r>
+        <w:rPr>
+          <w:color w:val="800080"/>
+        </w:rPr>
+        <w:t>in</w:t>
+      </w:r>
+      <w:r>
+        <w:rPr>
+          <w:color w:val="000000"/>
+        </w:rPr>
+        <w:t xml:space="preserve"> </w:t>
+      </w:r>
+      <w:r>
+        <w:rPr>
+          <w:color w:val="C04000"/>
+        </w:rPr>
+        <w:t>array</w:t>
+      </w:r>
+      <w:r>
+        <w:rPr>
+          <w:color w:val="000000"/>
+        </w:rPr>
+        <w:t xml:space="preserve"> A</w:t>
+      </w:r>
+    </w:p>
+    <w:p>
+      <w:pPr>
+        <w:pStyle w:val="HTMLPreformatted"/>
+        <w:shd w:val="clear" w:color="auto" w:fill="FFFFFF"/>
+        <w:rPr>
+          <w:color w:val="000000"/>
+        </w:rPr>
+      </w:pPr>
+    </w:p>
+    <w:p>
+      <w:pPr>
+        <w:pStyle w:val="HTMLPreformatted"/>
+        <w:shd w:val="clear" w:color="auto" w:fill="FFFFFF"/>
+        <w:rPr>
+          <w:color w:val="000000"/>
+        </w:rPr>
+      </w:pPr>
+      <w:r>
+        <w:rPr>
+          <w:color w:val="000000"/>
+        </w:rPr>
+        <w:t xml:space="preserve">Phase </w:t>
+      </w:r>
+      <w:r>
+        <w:rPr>
+          <w:color w:val="000080"/>
+        </w:rPr>
+        <w:t>3</w:t>
+      </w:r>
+      <w:r>
+        <w:rPr>
+          <w:color w:val="000000"/>
+        </w:rPr>
+        <w:t xml:space="preserve">: </w:t>
+      </w:r>
+      <w:r>
+        <w:rPr>
+          <w:color w:val="800080"/>
+        </w:rPr>
+        <w:t>for</w:t>
+      </w:r>
+      <w:r>
+        <w:rPr>
+          <w:color w:val="000000"/>
+        </w:rPr>
+        <w:t xml:space="preserve"> </w:t>
+      </w:r>
+      <w:proofErr w:type="spellStart"/>
+      <w:r>
+        <w:rPr>
+          <w:color w:val="000000"/>
+        </w:rPr>
+        <w:t>i</w:t>
+      </w:r>
+      <w:proofErr w:type="spellEnd"/>
+      <w:r>
+        <w:rPr>
+          <w:color w:val="000000"/>
+        </w:rPr>
+        <w:t xml:space="preserve"> = </w:t>
+      </w:r>
+      <w:r>
+        <w:rPr>
+          <w:color w:val="000080"/>
+        </w:rPr>
+        <w:t>0</w:t>
+      </w:r>
+      <w:r>
+        <w:rPr>
+          <w:color w:val="000000"/>
+        </w:rPr>
+        <w:t xml:space="preserve"> to C</w:t>
+      </w:r>
+    </w:p>
+    <w:p>
+      <w:pPr>
+        <w:pStyle w:val="HTMLPreformatted"/>
+        <w:shd w:val="clear" w:color="auto" w:fill="FFFFFF"/>
+        <w:rPr>
+          <w:color w:val="000000"/>
+        </w:rPr>
+      </w:pPr>
+      <w:r>
+        <w:rPr>
+          <w:color w:val="000000"/>
+        </w:rPr>
+        <w:t xml:space="preserve">            </w:t>
+      </w:r>
+      <w:proofErr w:type="spellStart"/>
+      <w:proofErr w:type="gramStart"/>
+      <w:r>
+        <w:rPr>
+          <w:color w:val="800080"/>
+        </w:rPr>
+        <w:t>forall</w:t>
+      </w:r>
+      <w:proofErr w:type="spellEnd"/>
+      <w:proofErr w:type="gramEnd"/>
+      <w:r>
+        <w:rPr>
+          <w:color w:val="000000"/>
+        </w:rPr>
+        <w:t xml:space="preserve"> k </w:t>
+      </w:r>
+      <w:r>
+        <w:rPr>
+          <w:color w:val="800080"/>
+        </w:rPr>
+        <w:t>in</w:t>
+      </w:r>
+      <w:r>
+        <w:rPr>
+          <w:color w:val="000000"/>
+        </w:rPr>
+        <w:t xml:space="preserve"> parallel </w:t>
+      </w:r>
+      <w:r>
+        <w:rPr>
+          <w:color w:val="800080"/>
+        </w:rPr>
+        <w:t>do</w:t>
+      </w:r>
+    </w:p>
+    <w:p>
+      <w:pPr>
+        <w:pStyle w:val="HTMLPreformatted"/>
+        <w:shd w:val="clear" w:color="auto" w:fill="FFFFFF"/>
+        <w:rPr>
+          <w:color w:val="000000"/>
+        </w:rPr>
+      </w:pPr>
+      <w:r>
+        <w:rPr>
+          <w:color w:val="000000"/>
+        </w:rPr>
+        <w:t xml:space="preserve">                </w:t>
+      </w:r>
+      <w:proofErr w:type="gramStart"/>
+      <w:r>
+        <w:rPr>
+          <w:color w:val="C04000"/>
+        </w:rPr>
+        <w:t>write</w:t>
+      </w:r>
+      <w:proofErr w:type="gramEnd"/>
+      <w:r>
+        <w:rPr>
+          <w:color w:val="000000"/>
+        </w:rPr>
+        <w:t xml:space="preserve"> a </w:t>
+      </w:r>
+      <w:r>
+        <w:rPr>
+          <w:color w:val="000080"/>
+        </w:rPr>
+        <w:t>1</w:t>
+      </w:r>
+      <w:r>
+        <w:rPr>
+          <w:color w:val="000000"/>
+        </w:rPr>
+        <w:t xml:space="preserve"> to item X</w:t>
+      </w:r>
+      <w:r>
+        <w:rPr>
+          <w:color w:val="800000"/>
+        </w:rPr>
+        <w:t>[</w:t>
+      </w:r>
+      <w:proofErr w:type="spellStart"/>
+      <w:r>
+        <w:rPr>
+          <w:color w:val="000000"/>
+        </w:rPr>
+        <w:t>i</w:t>
+      </w:r>
+      <w:proofErr w:type="spellEnd"/>
+      <w:r>
+        <w:rPr>
+          <w:color w:val="800000"/>
+        </w:rPr>
+        <w:t>]</w:t>
+      </w:r>
+      <w:r>
+        <w:rPr>
+          <w:color w:val="000000"/>
+        </w:rPr>
+        <w:t xml:space="preserve"> </w:t>
+      </w:r>
+      <w:r>
+        <w:rPr>
+          <w:color w:val="800080"/>
+        </w:rPr>
+        <w:t>in</w:t>
+      </w:r>
+      <w:r>
+        <w:rPr>
+          <w:color w:val="000000"/>
+        </w:rPr>
+        <w:t xml:space="preserve"> </w:t>
+      </w:r>
+      <w:r>
+        <w:rPr>
+          <w:color w:val="C04000"/>
+        </w:rPr>
+        <w:t>array</w:t>
+      </w:r>
+      <w:r>
+        <w:rPr>
+          <w:color w:val="000000"/>
+        </w:rPr>
+        <w:t xml:space="preserve"> A</w:t>
+      </w:r>
+    </w:p>
+    <w:p>
+      <w:pPr>
+        <w:pStyle w:val="HTMLPreformatted"/>
+        <w:shd w:val="clear" w:color="auto" w:fill="FFFFFF"/>
+        <w:rPr>
+          <w:color w:val="000000"/>
+        </w:rPr>
+      </w:pPr>
+    </w:p>
+    <w:p>
+      <w:pPr>
+        <w:pStyle w:val="HTMLPreformatted"/>
+        <w:shd w:val="clear" w:color="auto" w:fill="FFFFFF"/>
+        <w:rPr>
+          <w:color w:val="000000"/>
+        </w:rPr>
+      </w:pPr>
+      <w:r>
+        <w:rPr>
+          <w:color w:val="000000"/>
+        </w:rPr>
+        <w:t xml:space="preserve">Phase </w:t>
+      </w:r>
+      <w:r>
+        <w:rPr>
+          <w:color w:val="000080"/>
+        </w:rPr>
+        <w:t>4</w:t>
+      </w:r>
+      <w:r>
+        <w:rPr>
+          <w:color w:val="000000"/>
+        </w:rPr>
+        <w:t xml:space="preserve">: </w:t>
+      </w:r>
+      <w:r>
+        <w:rPr>
+          <w:color w:val="C04000"/>
+        </w:rPr>
+        <w:t xml:space="preserve">overwrite </w:t>
+      </w:r>
+      <w:r>
+        <w:rPr>
+          <w:color w:val="000000"/>
+        </w:rPr>
+        <w:t>A as</w:t>
+      </w:r>
+      <w:r>
+        <w:rPr>
+          <w:color w:val="000000"/>
+        </w:rPr>
+        <w:t xml:space="preserve"> an</w:t>
+      </w:r>
+      <w:r>
+        <w:rPr>
+          <w:color w:val="000000"/>
+        </w:rPr>
+        <w:t xml:space="preserve"> Inclusive-scan of </w:t>
+      </w:r>
+      <w:r>
+        <w:rPr>
+          <w:color w:val="C04000"/>
+        </w:rPr>
+        <w:t>array</w:t>
+      </w:r>
+      <w:r>
+        <w:rPr>
+          <w:color w:val="000000"/>
+        </w:rPr>
+        <w:t xml:space="preserve"> A</w:t>
+      </w:r>
+    </w:p>
+    <w:p>
+      <w:pPr>
+        <w:pStyle w:val="HTMLPreformatted"/>
+        <w:shd w:val="clear" w:color="auto" w:fill="FFFFFF"/>
+        <w:rPr>
+          <w:color w:val="000000"/>
+        </w:rPr>
+      </w:pPr>
+    </w:p>
+    <w:p>
+      <w:pPr>
+        <w:pStyle w:val="HTMLPreformatted"/>
+        <w:shd w:val="clear" w:color="auto" w:fill="FFFFFF"/>
+        <w:rPr>
+          <w:color w:val="000000"/>
+        </w:rPr>
+      </w:pPr>
+      <w:r>
+        <w:rPr>
+          <w:color w:val="000000"/>
+        </w:rPr>
+        <w:t xml:space="preserve">Phase </w:t>
+      </w:r>
+      <w:r>
+        <w:rPr>
+          <w:color w:val="000080"/>
+        </w:rPr>
+        <w:t>5</w:t>
+      </w:r>
+      <w:r>
+        <w:rPr>
+          <w:color w:val="000000"/>
+        </w:rPr>
+        <w:t xml:space="preserve">: </w:t>
+      </w:r>
+      <w:r>
+        <w:rPr>
+          <w:color w:val="800080"/>
+        </w:rPr>
+        <w:t>for</w:t>
+      </w:r>
+      <w:r>
+        <w:rPr>
+          <w:color w:val="000000"/>
+        </w:rPr>
+        <w:t xml:space="preserve"> </w:t>
+      </w:r>
+      <w:proofErr w:type="spellStart"/>
+      <w:r>
+        <w:rPr>
+          <w:color w:val="000000"/>
+        </w:rPr>
+        <w:t>i</w:t>
+      </w:r>
+      <w:proofErr w:type="spellEnd"/>
+      <w:r>
+        <w:rPr>
+          <w:color w:val="000000"/>
+        </w:rPr>
+        <w:t xml:space="preserve"> = </w:t>
+      </w:r>
+      <w:r>
+        <w:rPr>
+          <w:color w:val="000080"/>
+        </w:rPr>
+        <w:t>0</w:t>
+      </w:r>
+      <w:r>
+        <w:rPr>
+          <w:color w:val="000000"/>
+        </w:rPr>
+        <w:t xml:space="preserve"> to U</w:t>
+      </w:r>
+    </w:p>
+    <w:p>
+      <w:pPr>
+        <w:pStyle w:val="HTMLPreformatted"/>
+        <w:shd w:val="clear" w:color="auto" w:fill="FFFFFF"/>
+        <w:rPr>
+          <w:color w:val="000000"/>
+        </w:rPr>
+      </w:pPr>
+      <w:r>
+        <w:rPr>
+          <w:color w:val="000000"/>
+        </w:rPr>
+        <w:t xml:space="preserve">            </w:t>
+      </w:r>
+      <w:proofErr w:type="spellStart"/>
+      <w:proofErr w:type="gramStart"/>
+      <w:r>
+        <w:rPr>
+          <w:color w:val="800080"/>
+        </w:rPr>
+        <w:t>forall</w:t>
+      </w:r>
+      <w:proofErr w:type="spellEnd"/>
+      <w:proofErr w:type="gramEnd"/>
+      <w:r>
+        <w:rPr>
+          <w:color w:val="000000"/>
+        </w:rPr>
+        <w:t xml:space="preserve"> k </w:t>
+      </w:r>
+      <w:r>
+        <w:rPr>
+          <w:color w:val="800080"/>
+        </w:rPr>
+        <w:t>in</w:t>
+      </w:r>
+      <w:r>
+        <w:rPr>
+          <w:color w:val="000000"/>
+        </w:rPr>
+        <w:t xml:space="preserve"> parallel </w:t>
+      </w:r>
+      <w:r>
+        <w:rPr>
+          <w:color w:val="800080"/>
+        </w:rPr>
+        <w:t>do</w:t>
+      </w:r>
+    </w:p>
+    <w:p>
+      <w:pPr>
+        <w:pStyle w:val="HTMLPreformatted"/>
+        <w:shd w:val="clear" w:color="auto" w:fill="FFFFFF"/>
+        <w:rPr>
+          <w:color w:val="000000"/>
+        </w:rPr>
+      </w:pPr>
+      <w:r>
+        <w:rPr>
+          <w:color w:val="000000"/>
+        </w:rPr>
+        <w:t xml:space="preserve">                </w:t>
+      </w:r>
+      <w:proofErr w:type="gramStart"/>
+      <w:r>
+        <w:rPr>
+          <w:color w:val="C04000"/>
+        </w:rPr>
+        <w:t>write</w:t>
+      </w:r>
+      <w:proofErr w:type="gramEnd"/>
+      <w:r>
+        <w:rPr>
+          <w:color w:val="000000"/>
+        </w:rPr>
+        <w:t xml:space="preserve"> item S</w:t>
+      </w:r>
+      <w:r>
+        <w:rPr>
+          <w:color w:val="800000"/>
+        </w:rPr>
+        <w:t>[</w:t>
+      </w:r>
+      <w:r>
+        <w:rPr>
+          <w:color w:val="000000"/>
+        </w:rPr>
+        <w:t>A</w:t>
+      </w:r>
+      <w:r>
+        <w:rPr>
+          <w:color w:val="800000"/>
+        </w:rPr>
+        <w:t>[</w:t>
+      </w:r>
+      <w:proofErr w:type="spellStart"/>
+      <w:r>
+        <w:rPr>
+          <w:color w:val="000000"/>
+        </w:rPr>
+        <w:t>i</w:t>
+      </w:r>
+      <w:proofErr w:type="spellEnd"/>
+      <w:r>
+        <w:rPr>
+          <w:color w:val="800000"/>
+        </w:rPr>
+        <w:t>]]</w:t>
+      </w:r>
+      <w:r>
+        <w:rPr>
+          <w:color w:val="000000"/>
+        </w:rPr>
+        <w:t xml:space="preserve"> to Uncompressed Index</w:t>
+      </w:r>
+      <w:r>
+        <w:rPr>
+          <w:color w:val="000000"/>
+        </w:rPr>
+        <w:t xml:space="preserve"> B</w:t>
+      </w:r>
+    </w:p>
+    <w:p>
+      <w:pPr>
+        <w:pStyle w:val="NoSpacing"/>
+      </w:pPr>
+    </w:p>
+    <w:p>
+      <w:pPr>
+        <w:pStyle w:val="NoSpacing"/>
+      </w:pPr>
     </w:p>
     <w:p>
       <w:pPr>
@@ -2200,6 +5265,35 @@
       </w:pPr>
       <w:r>
         <w:t>Projection index with fixed size of elements and then increasing the number of different elements from 2 different to having all elements with a frequency of 3.</w:t>
+      </w:r>
+    </w:p>
+    <w:p>
+      <w:pPr>
+        <w:pStyle w:val="NoSpacing"/>
+      </w:pPr>
+    </w:p>
+    <w:p>
+      <w:pPr>
+        <w:pStyle w:val="NoSpacing"/>
+      </w:pPr>
+      <w:r>
+        <w:t>== Problems ==</w:t>
+      </w:r>
+    </w:p>
+    <w:p>
+      <w:pPr>
+        <w:pStyle w:val="NoSpacing"/>
+      </w:pPr>
+    </w:p>
+    <w:p>
+      <w:pPr>
+        <w:pStyle w:val="NoSpacing"/>
+      </w:pPr>
+      <w:r>
+        <w:t xml:space="preserve">It may be noticed that one of the problems that was not addressed was the fact that it is possible to have a compressed index that will not fit in </w:t>
+      </w:r>
+      <w:r>
+        <w:t>the GPUs memory once it is uncompressed within the GPU.</w:t>
       </w:r>
     </w:p>
     <w:p>

--- a/proj/Paper.docx
+++ b/proj/Paper.docx
@@ -35,7 +35,10 @@
         <w:t>as a building block. The parallel prefix sum scan will help</w:t>
       </w:r>
       <w:r>
-        <w:t xml:space="preserve"> determine how to allocate and copy the uncompressed</w:t>
+        <w:t xml:space="preserve"> determine how to allocate and copy the </w:t>
+      </w:r>
+      <w:r>
+        <w:t>decompressed</w:t>
       </w:r>
       <w:r>
         <w:t xml:space="preserve"> </w:t>
@@ -59,18 +62,39 @@
         <w:t xml:space="preserve"> </w:t>
       </w:r>
       <w:r>
-        <w:t>compressed and uncompressing, as opposed to loading an uncompressed index.</w:t>
-      </w:r>
-    </w:p>
-    <w:p>
-      <w:pPr>
-        <w:pStyle w:val="NoSpacing"/>
-      </w:pPr>
-    </w:p>
-    <w:p>
-      <w:pPr>
-        <w:pStyle w:val="NoSpacing"/>
-      </w:pPr>
+        <w:t xml:space="preserve">compressed and uncompressing, as opposed to loading </w:t>
+      </w:r>
+      <w:r>
+        <w:t>an</w:t>
+      </w:r>
+      <w:r>
+        <w:t xml:space="preserve"> </w:t>
+      </w:r>
+      <w:r>
+        <w:t>uncompressed</w:t>
+      </w:r>
+      <w:r>
+        <w:t xml:space="preserve"> </w:t>
+      </w:r>
+      <w:r>
+        <w:t xml:space="preserve">projection </w:t>
+      </w:r>
+      <w:r>
+        <w:t>index.</w:t>
+      </w:r>
+    </w:p>
+    <w:p>
+      <w:pPr>
+        <w:pStyle w:val="NoSpacing"/>
+      </w:pPr>
+    </w:p>
+    <w:p>
+      <w:pPr>
+        <w:pStyle w:val="NoSpacing"/>
+      </w:pPr>
+      <w:r>
+        <w:t>/*</w:t>
+      </w:r>
       <w:r>
         <w:t>Transfer a compressed projection index column and uncompress it in the GPU.  The compression scheme used would be RLE (Run Length Encoding) and</w:t>
       </w:r>
@@ -86,6 +110,9 @@
       <w:r>
         <w:t>Prefix Sum algorithm.</w:t>
       </w:r>
+      <w:r>
+        <w:t>*/</w:t>
+      </w:r>
     </w:p>
     <w:p>
       <w:pPr>
@@ -174,7 +201,10 @@
         <w:t xml:space="preserve"> data that will be transferred from the CPU to the GPU, compression </w:t>
       </w:r>
       <w:r>
-        <w:t xml:space="preserve">was </w:t>
+        <w:t>is</w:t>
+      </w:r>
+      <w:r>
+        <w:t xml:space="preserve"> </w:t>
       </w:r>
       <w:r>
         <w:t xml:space="preserve">used.  Then after </w:t>
@@ -192,7 +222,13 @@
         <w:t xml:space="preserve">, </w:t>
       </w:r>
       <w:r>
-        <w:t xml:space="preserve">it is uncompressed using an </w:t>
+        <w:t xml:space="preserve">it is </w:t>
+      </w:r>
+      <w:r>
+        <w:t xml:space="preserve">decompressed </w:t>
+      </w:r>
+      <w:r>
+        <w:t xml:space="preserve">using an </w:t>
       </w:r>
       <w:r>
         <w:t>uncompressing</w:t>
@@ -271,31 +307,55 @@
         <w:t>,</w:t>
       </w:r>
       <w:r>
-        <w:t xml:space="preserve"> it is uncompressed using</w:t>
+        <w:t xml:space="preserve"> it is </w:t>
+      </w:r>
+      <w:r>
+        <w:t>decompressed</w:t>
+      </w:r>
+      <w:r>
+        <w:t xml:space="preserve"> using</w:t>
       </w:r>
       <w:r>
         <w:t xml:space="preserve"> </w:t>
       </w:r>
       <w:r>
-        <w:t xml:space="preserve">an </w:t>
-      </w:r>
-      <w:r>
-        <w:t>uncomp</w:t>
-      </w:r>
-      <w:r>
-        <w:t xml:space="preserve">ressing </w:t>
+        <w:t xml:space="preserve">a </w:t>
+      </w:r>
+      <w:r>
+        <w:t xml:space="preserve">parallel </w:t>
+      </w:r>
+      <w:r>
+        <w:t xml:space="preserve">decompression </w:t>
       </w:r>
       <w:r>
         <w:t>algorithm</w:t>
       </w:r>
       <w:r>
-        <w:t>.  The algorithms that were designed to perform</w:t>
+        <w:t xml:space="preserve">.  </w:t>
+      </w:r>
+      <w:r>
+        <w:t>Two</w:t>
+      </w:r>
+      <w:r>
+        <w:t xml:space="preserve"> algorithms were designed to perform</w:t>
       </w:r>
       <w:r>
         <w:t xml:space="preserve"> </w:t>
       </w:r>
       <w:r>
-        <w:t xml:space="preserve">this job use the Prefix sum algorithm.  </w:t>
+        <w:t xml:space="preserve">this job </w:t>
+      </w:r>
+      <w:r>
+        <w:t xml:space="preserve">in parallel, and both of them </w:t>
+      </w:r>
+      <w:r>
+        <w:t>use the Prefix sum algorithm</w:t>
+      </w:r>
+      <w:r>
+        <w:t xml:space="preserve"> to do it</w:t>
+      </w:r>
+      <w:r>
+        <w:t xml:space="preserve">.  </w:t>
       </w:r>
     </w:p>
     <w:p>
@@ -2033,7 +2093,40 @@
         <w:t xml:space="preserve">taken </w:t>
       </w:r>
       <w:r>
-        <w:t xml:space="preserve">for uncompressing an index in the GPU. </w:t>
+        <w:t xml:space="preserve">for </w:t>
+      </w:r>
+      <w:r>
+        <w:t>decompressing</w:t>
+      </w:r>
+      <w:r>
+        <w:t xml:space="preserve"> a</w:t>
+      </w:r>
+      <w:r>
+        <w:t xml:space="preserve"> projection</w:t>
+      </w:r>
+      <w:r>
+        <w:t xml:space="preserve"> index in the GPU</w:t>
+      </w:r>
+      <w:r>
+        <w:t xml:space="preserve"> (</w:t>
+      </w:r>
+      <w:r>
+        <w:t xml:space="preserve">The projection index in </w:t>
+      </w:r>
+      <w:r>
+        <w:t>these terms</w:t>
+      </w:r>
+      <w:r>
+        <w:t xml:space="preserve"> may also be referred to be a string</w:t>
+      </w:r>
+      <w:r>
+        <w:t>)</w:t>
+      </w:r>
+      <w:r>
+        <w:t>.</w:t>
+      </w:r>
+      <w:r>
+        <w:t xml:space="preserve"> </w:t>
       </w:r>
       <w:r>
         <w:t>Both approaches use the prefix scan differently.</w:t>
@@ -2151,17 +2244,17 @@
         <w:t xml:space="preserve"> The length of both arrays is the same, as they correspond with each other, this length is denoted as C </w:t>
       </w:r>
       <w:r>
-        <w:t xml:space="preserve">as it is the number of elements in compressed form. The </w:t>
+        <w:t xml:space="preserve">as it is the </w:t>
+      </w:r>
+      <w:r>
+        <w:lastRenderedPageBreak/>
+        <w:t xml:space="preserve">number of elements in compressed form. The </w:t>
       </w:r>
       <w:r>
         <w:t>length of the uncompressed index is denoted as U.</w:t>
       </w:r>
       <w:r>
-        <w:t xml:space="preserve"> The </w:t>
-      </w:r>
-      <w:r>
-        <w:lastRenderedPageBreak/>
-        <w:t xml:space="preserve">following figure (figure #x) illustrates the process where X3Y1Z7 is uncompressed </w:t>
+        <w:t xml:space="preserve"> The following figure (figure #x) illustrates the process where X3Y1Z7 is uncompressed </w:t>
       </w:r>
       <w:r>
         <w:t>sent as two arrays with length C = 3, and once uncompressed having a length of U = 11.</w:t>
@@ -2177,6 +2270,9 @@
         <w:pStyle w:val="NoSpacing"/>
       </w:pPr>
       <w:r>
+        <w:rPr>
+          <w:noProof/>
+        </w:rPr>
         <w:drawing>
           <wp:inline distT="0" distB="0" distL="0" distR="0">
             <wp:extent cx="5943600" cy="2055495"/>
@@ -4415,63 +4511,123 @@
       <w:r>
         <w:t xml:space="preserve">Taking in consideration that the first algorithm was not load balanced and that it depends greatly on the on the nature of the data it handles, a second </w:t>
       </w:r>
-      <w:proofErr w:type="gramStart"/>
-      <w:r>
-        <w:t>approach  was</w:t>
-      </w:r>
-      <w:proofErr w:type="gramEnd"/>
-      <w:r>
-        <w:t xml:space="preserve"> taken. This algorithm starts similar to the first one by obtaining an exclusive scan of the array of frequencies. However, in this algorithm the frequencies array is not modified, and thus its length is C, and so its exclusive scan will also have length </w:t>
+      <w:r>
+        <w:t>approach was</w:t>
+      </w:r>
+      <w:r>
+        <w:t xml:space="preserve"> taken. This algorithm starts similar to the first one by obtaining an exclusive scan of the array of frequencies. However, in this algorithm the </w:t>
       </w:r>
       <w:r>
         <w:lastRenderedPageBreak/>
-        <w:t>of C. Adding the last element of the exclusive scan to the last frequency, one obtains the size of the uncompressed string, U. Having this size, memory for the decompressed array is allocated in the GPU, and phase 2 is started. Phase 2,</w:t>
-      </w:r>
-      <w:r>
-        <w:t xml:space="preserve"> writes 0s to the </w:t>
-      </w:r>
-    </w:p>
-    <w:p>
-      <w:pPr>
-        <w:pStyle w:val="NoSpacing"/>
-      </w:pPr>
-    </w:p>
-    <w:p>
-      <w:pPr>
-        <w:pStyle w:val="NoSpacing"/>
-      </w:pPr>
-      <w:r>
-        <w:t>To improve further on the performance of this algorithm, o</w:t>
-      </w:r>
-      <w:r>
-        <w:t>ne could possibly do away with the 5</w:t>
+        <w:t>frequencies array is not modified, and thus it</w:t>
+      </w:r>
+      <w:r>
+        <w:t xml:space="preserve"> has a length of</w:t>
+      </w:r>
+      <w:r>
+        <w:t xml:space="preserve"> C, and so </w:t>
+      </w:r>
+      <w:r>
+        <w:t xml:space="preserve">the </w:t>
+      </w:r>
+      <w:r>
+        <w:t>exclusive scan</w:t>
+      </w:r>
+      <w:r>
+        <w:t>, X</w:t>
+      </w:r>
+      <w:r>
+        <w:t xml:space="preserve"> will also have length of C. Adding the last element of the exclusive scan to the last </w:t>
+      </w:r>
+      <w:r>
+        <w:t>frequency;</w:t>
+      </w:r>
+      <w:r>
+        <w:t xml:space="preserve"> one obtains the size of the uncompressed </w:t>
+      </w:r>
+      <w:r>
+        <w:t>array</w:t>
+      </w:r>
+      <w:r>
+        <w:t>, U. Having this size, memory for the decompressed array is a</w:t>
+      </w:r>
+      <w:r>
+        <w:t>llocated in the GPU, and phase two</w:t>
+      </w:r>
+      <w:r>
+        <w:t xml:space="preserve"> is </w:t>
+      </w:r>
+      <w:r>
+        <w:t>on track</w:t>
+      </w:r>
+      <w:r>
+        <w:t>.</w:t>
+      </w:r>
+      <w:r>
+        <w:t xml:space="preserve"> </w:t>
+      </w:r>
+      <w:r>
+        <w:t>In the 2</w:t>
       </w:r>
       <w:r>
         <w:rPr>
           <w:vertAlign w:val="superscript"/>
         </w:rPr>
-        <w:t>th</w:t>
-      </w:r>
-      <w:r>
-        <w:t xml:space="preserve"> phase by</w:t>
-      </w:r>
-      <w:r>
-        <w:t xml:space="preserve"> </w:t>
-      </w:r>
-      <w:r>
-        <w:t>sending the query one wants to perform in the projection index,</w:t>
-      </w:r>
-      <w:r>
-        <w:t xml:space="preserve"> in terms of</w:t>
-      </w:r>
-      <w:r>
-        <w:t xml:space="preserve"> the position of the elements in S</w:t>
+        <w:t>nd</w:t>
+      </w:r>
+      <w:r>
+        <w:t xml:space="preserve"> phase</w:t>
+      </w:r>
+      <w:r>
+        <w:t>, uncompressed array</w:t>
+      </w:r>
+      <w:r>
+        <w:t xml:space="preserve"> is initialized</w:t>
+      </w:r>
+      <w:r>
+        <w:t>, A</w:t>
+      </w:r>
+      <w:r>
+        <w:t xml:space="preserve"> by having each thread assign a value 0 to all </w:t>
+      </w:r>
+      <w:r>
+        <w:t>its</w:t>
+      </w:r>
+      <w:r>
+        <w:t xml:space="preserve"> positions</w:t>
+      </w:r>
+      <w:r>
+        <w:t xml:space="preserve">. After Phase two is completed, </w:t>
+      </w:r>
+      <w:r>
+        <w:t xml:space="preserve">Phase three has </w:t>
+      </w:r>
+      <w:r>
+        <w:t>each thread writes a 1 to</w:t>
+      </w:r>
+      <w:r>
+        <w:t xml:space="preserve"> positions given by the elements of the exclusive scan X. In other words, X represents the positions of the uncompressed array, where there will be a change in symbol.</w:t>
+      </w:r>
+      <w:r>
+        <w:t xml:space="preserve"> Phase four follows, and an inclusive scan is performed on the now modified array A. The </w:t>
+      </w:r>
+      <w:r>
+        <w:t xml:space="preserve">output of this scan is the </w:t>
+      </w:r>
+      <w:r>
+        <w:t xml:space="preserve">positions of the </w:t>
+      </w:r>
+      <w:r>
+        <w:t xml:space="preserve">corresponding symbols in the uncompressed array. In the final phase, phase five, </w:t>
+      </w:r>
+      <w:r>
+        <w:t>these positions are used to write the actual symbols onto the final uncompressed index</w:t>
+      </w:r>
+      <w:r>
+        <w:t xml:space="preserve"> denoted B</w:t>
       </w:r>
       <w:r>
         <w:t>.</w:t>
-      </w:r>
-      <w:r>
-        <w:t xml:space="preserve"> </w:t>
       </w:r>
     </w:p>
     <w:p>
@@ -4994,19 +5150,7 @@
         <w:rPr>
           <w:color w:val="000000"/>
         </w:rPr>
-        <w:t>A as</w:t>
-      </w:r>
-      <w:r>
-        <w:rPr>
-          <w:color w:val="000000"/>
-        </w:rPr>
-        <w:t xml:space="preserve"> an</w:t>
-      </w:r>
-      <w:r>
-        <w:rPr>
-          <w:color w:val="000000"/>
-        </w:rPr>
-        <w:t xml:space="preserve"> Inclusive-scan of </w:t>
+        <w:t xml:space="preserve">A as an Inclusive-scan of </w:t>
       </w:r>
       <w:r>
         <w:rPr>
@@ -5208,19 +5352,1659 @@
         <w:rPr>
           <w:color w:val="000000"/>
         </w:rPr>
-        <w:t xml:space="preserve"> to Uncompressed Index</w:t>
-      </w:r>
-      <w:r>
-        <w:rPr>
-          <w:color w:val="000000"/>
-        </w:rPr>
-        <w:t xml:space="preserve"> B</w:t>
-      </w:r>
-    </w:p>
-    <w:p>
-      <w:pPr>
-        <w:pStyle w:val="NoSpacing"/>
-      </w:pPr>
+        <w:t xml:space="preserve"> to Uncompressed Index B</w:t>
+      </w:r>
+    </w:p>
+    <w:p>
+      <w:pPr>
+        <w:pStyle w:val="NoSpacing"/>
+      </w:pPr>
+    </w:p>
+    <w:p>
+      <w:pPr>
+        <w:pStyle w:val="NoSpacing"/>
+      </w:pPr>
+    </w:p>
+    <w:p>
+      <w:pPr>
+        <w:pStyle w:val="NoSpacing"/>
+      </w:pPr>
+      <w:r>
+        <w:rPr>
+          <w:noProof/>
+        </w:rPr>
+        <w:drawing>
+          <wp:inline distT="0" distB="0" distL="0" distR="0">
+            <wp:extent cx="5064981" cy="2321781"/>
+            <wp:effectExtent l="0" t="0" r="0" b="0"/>
+            <wp:docPr id="9" name="Object 4"/>
+            <wp:cNvGraphicFramePr/>
+            <a:graphic xmlns:a="http://schemas.openxmlformats.org/drawingml/2006/main">
+              <a:graphicData uri="http://schemas.openxmlformats.org/drawingml/2006/lockedCanvas">
+                <lc:lockedCanvas xmlns:lc="http://schemas.openxmlformats.org/drawingml/2006/lockedCanvas">
+                  <a:nvGrpSpPr>
+                    <a:cNvPr id="0" name=""/>
+                    <a:cNvGrpSpPr/>
+                  </a:nvGrpSpPr>
+                  <a:grpSpPr>
+                    <a:xfrm>
+                      <a:off x="0" y="0"/>
+                      <a:ext cx="8610600" cy="4159548"/>
+                      <a:chOff x="762000" y="2067560"/>
+                      <a:chExt cx="8610600" cy="4159548"/>
+                    </a:xfrm>
+                  </a:grpSpPr>
+                  <a:pic>
+                    <a:nvPicPr>
+                      <a:cNvPr id="23" name="table"/>
+                      <a:cNvPicPr>
+                        <a:picLocks noChangeAspect="1"/>
+                      </a:cNvPicPr>
+                    </a:nvPicPr>
+                    <a:blipFill>
+                      <a:blip r:embed="rId11"/>
+                      <a:stretch>
+                        <a:fillRect/>
+                      </a:stretch>
+                    </a:blipFill>
+                    <a:spPr>
+                      <a:xfrm>
+                        <a:off x="1905000" y="2524760"/>
+                        <a:ext cx="2048434" cy="518205"/>
+                      </a:xfrm>
+                      <a:prstGeom prst="rect">
+                        <a:avLst/>
+                      </a:prstGeom>
+                    </a:spPr>
+                  </a:pic>
+                  <a:pic>
+                    <a:nvPicPr>
+                      <a:cNvPr id="24" name="table"/>
+                      <a:cNvPicPr>
+                        <a:picLocks noChangeAspect="1"/>
+                      </a:cNvPicPr>
+                    </a:nvPicPr>
+                    <a:blipFill>
+                      <a:blip r:embed="rId12"/>
+                      <a:stretch>
+                        <a:fillRect/>
+                      </a:stretch>
+                    </a:blipFill>
+                    <a:spPr>
+                      <a:xfrm>
+                        <a:off x="1905000" y="3286760"/>
+                        <a:ext cx="2048434" cy="518205"/>
+                      </a:xfrm>
+                      <a:prstGeom prst="rect">
+                        <a:avLst/>
+                      </a:prstGeom>
+                    </a:spPr>
+                  </a:pic>
+                  <a:pic>
+                    <a:nvPicPr>
+                      <a:cNvPr id="25" name="table"/>
+                      <a:cNvPicPr>
+                        <a:picLocks noChangeAspect="1"/>
+                      </a:cNvPicPr>
+                    </a:nvPicPr>
+                    <a:blipFill>
+                      <a:blip r:embed="rId13"/>
+                      <a:stretch>
+                        <a:fillRect/>
+                      </a:stretch>
+                    </a:blipFill>
+                    <a:spPr>
+                      <a:xfrm>
+                        <a:off x="1905000" y="4572000"/>
+                        <a:ext cx="5328366" cy="518205"/>
+                      </a:xfrm>
+                      <a:prstGeom prst="rect">
+                        <a:avLst/>
+                      </a:prstGeom>
+                    </a:spPr>
+                  </a:pic>
+                  <a:pic>
+                    <a:nvPicPr>
+                      <a:cNvPr id="26" name="table"/>
+                      <a:cNvPicPr>
+                        <a:picLocks noChangeAspect="1"/>
+                      </a:cNvPicPr>
+                    </a:nvPicPr>
+                    <a:blipFill>
+                      <a:blip r:embed="rId14"/>
+                      <a:stretch>
+                        <a:fillRect/>
+                      </a:stretch>
+                    </a:blipFill>
+                    <a:spPr>
+                      <a:xfrm>
+                        <a:off x="1905000" y="2067560"/>
+                        <a:ext cx="2048434" cy="518205"/>
+                      </a:xfrm>
+                      <a:prstGeom prst="rect">
+                        <a:avLst/>
+                      </a:prstGeom>
+                    </a:spPr>
+                  </a:pic>
+                  <a:pic>
+                    <a:nvPicPr>
+                      <a:cNvPr id="27" name="table"/>
+                      <a:cNvPicPr>
+                        <a:picLocks noChangeAspect="1"/>
+                      </a:cNvPicPr>
+                    </a:nvPicPr>
+                    <a:blipFill>
+                      <a:blip r:embed="rId15"/>
+                      <a:stretch>
+                        <a:fillRect/>
+                      </a:stretch>
+                    </a:blipFill>
+                    <a:spPr>
+                      <a:xfrm>
+                        <a:off x="1905000" y="5115560"/>
+                        <a:ext cx="5328366" cy="518205"/>
+                      </a:xfrm>
+                      <a:prstGeom prst="rect">
+                        <a:avLst/>
+                      </a:prstGeom>
+                    </a:spPr>
+                  </a:pic>
+                  <a:pic>
+                    <a:nvPicPr>
+                      <a:cNvPr id="29" name="table"/>
+                      <a:cNvPicPr>
+                        <a:picLocks noChangeAspect="1"/>
+                      </a:cNvPicPr>
+                    </a:nvPicPr>
+                    <a:blipFill>
+                      <a:blip r:embed="rId16"/>
+                      <a:stretch>
+                        <a:fillRect/>
+                      </a:stretch>
+                    </a:blipFill>
+                    <a:spPr>
+                      <a:xfrm>
+                        <a:off x="1905000" y="5715000"/>
+                        <a:ext cx="5328366" cy="512108"/>
+                      </a:xfrm>
+                      <a:prstGeom prst="rect">
+                        <a:avLst/>
+                      </a:prstGeom>
+                    </a:spPr>
+                  </a:pic>
+                  <a:cxnSp>
+                    <a:nvCxnSpPr>
+                      <a:cNvPr id="11" name="Straight Arrow Connector 10"/>
+                      <a:cNvCxnSpPr/>
+                    </a:nvCxnSpPr>
+                    <a:spPr>
+                      <a:xfrm rot="5400000">
+                        <a:off x="2705894" y="3113881"/>
+                        <a:ext cx="304800" cy="1588"/>
+                      </a:xfrm>
+                      <a:prstGeom prst="straightConnector1">
+                        <a:avLst/>
+                      </a:prstGeom>
+                      <a:ln>
+                        <a:tailEnd type="arrow"/>
+                      </a:ln>
+                    </a:spPr>
+                    <a:style>
+                      <a:lnRef idx="3">
+                        <a:schemeClr val="accent1"/>
+                      </a:lnRef>
+                      <a:fillRef idx="0">
+                        <a:schemeClr val="accent1"/>
+                      </a:fillRef>
+                      <a:effectRef idx="2">
+                        <a:schemeClr val="accent1"/>
+                      </a:effectRef>
+                      <a:fontRef idx="minor">
+                        <a:schemeClr val="tx1"/>
+                      </a:fontRef>
+                    </a:style>
+                  </a:cxnSp>
+                  <a:sp>
+                    <a:nvSpPr>
+                      <a:cNvPr id="15" name="TextBox 14"/>
+                      <a:cNvSpPr txBox="1"/>
+                    </a:nvSpPr>
+                    <a:spPr>
+                      <a:xfrm>
+                        <a:off x="4038600" y="2069068"/>
+                        <a:ext cx="1524000" cy="369332"/>
+                      </a:xfrm>
+                      <a:prstGeom prst="rect">
+                        <a:avLst/>
+                      </a:prstGeom>
+                      <a:noFill/>
+                    </a:spPr>
+                    <a:txSp>
+                      <a:txBody>
+                        <a:bodyPr wrap="square" rtlCol="0">
+                          <a:spAutoFit/>
+                        </a:bodyPr>
+                        <a:lstStyle>
+                          <a:defPPr>
+                            <a:defRPr lang="en-US"/>
+                          </a:defPPr>
+                          <a:lvl1pPr marL="0" algn="l" defTabSz="914400" rtl="0" eaLnBrk="1" latinLnBrk="0" hangingPunct="1">
+                            <a:defRPr sz="1800" kern="1200">
+                              <a:solidFill>
+                                <a:schemeClr val="tx1"/>
+                              </a:solidFill>
+                              <a:latin typeface="+mn-lt"/>
+                              <a:ea typeface="+mn-ea"/>
+                              <a:cs typeface="+mn-cs"/>
+                            </a:defRPr>
+                          </a:lvl1pPr>
+                          <a:lvl2pPr marL="457200" algn="l" defTabSz="914400" rtl="0" eaLnBrk="1" latinLnBrk="0" hangingPunct="1">
+                            <a:defRPr sz="1800" kern="1200">
+                              <a:solidFill>
+                                <a:schemeClr val="tx1"/>
+                              </a:solidFill>
+                              <a:latin typeface="+mn-lt"/>
+                              <a:ea typeface="+mn-ea"/>
+                              <a:cs typeface="+mn-cs"/>
+                            </a:defRPr>
+                          </a:lvl2pPr>
+                          <a:lvl3pPr marL="914400" algn="l" defTabSz="914400" rtl="0" eaLnBrk="1" latinLnBrk="0" hangingPunct="1">
+                            <a:defRPr sz="1800" kern="1200">
+                              <a:solidFill>
+                                <a:schemeClr val="tx1"/>
+                              </a:solidFill>
+                              <a:latin typeface="+mn-lt"/>
+                              <a:ea typeface="+mn-ea"/>
+                              <a:cs typeface="+mn-cs"/>
+                            </a:defRPr>
+                          </a:lvl3pPr>
+                          <a:lvl4pPr marL="1371600" algn="l" defTabSz="914400" rtl="0" eaLnBrk="1" latinLnBrk="0" hangingPunct="1">
+                            <a:defRPr sz="1800" kern="1200">
+                              <a:solidFill>
+                                <a:schemeClr val="tx1"/>
+                              </a:solidFill>
+                              <a:latin typeface="+mn-lt"/>
+                              <a:ea typeface="+mn-ea"/>
+                              <a:cs typeface="+mn-cs"/>
+                            </a:defRPr>
+                          </a:lvl4pPr>
+                          <a:lvl5pPr marL="1828800" algn="l" defTabSz="914400" rtl="0" eaLnBrk="1" latinLnBrk="0" hangingPunct="1">
+                            <a:defRPr sz="1800" kern="1200">
+                              <a:solidFill>
+                                <a:schemeClr val="tx1"/>
+                              </a:solidFill>
+                              <a:latin typeface="+mn-lt"/>
+                              <a:ea typeface="+mn-ea"/>
+                              <a:cs typeface="+mn-cs"/>
+                            </a:defRPr>
+                          </a:lvl5pPr>
+                          <a:lvl6pPr marL="2286000" algn="l" defTabSz="914400" rtl="0" eaLnBrk="1" latinLnBrk="0" hangingPunct="1">
+                            <a:defRPr sz="1800" kern="1200">
+                              <a:solidFill>
+                                <a:schemeClr val="tx1"/>
+                              </a:solidFill>
+                              <a:latin typeface="+mn-lt"/>
+                              <a:ea typeface="+mn-ea"/>
+                              <a:cs typeface="+mn-cs"/>
+                            </a:defRPr>
+                          </a:lvl6pPr>
+                          <a:lvl7pPr marL="2743200" algn="l" defTabSz="914400" rtl="0" eaLnBrk="1" latinLnBrk="0" hangingPunct="1">
+                            <a:defRPr sz="1800" kern="1200">
+                              <a:solidFill>
+                                <a:schemeClr val="tx1"/>
+                              </a:solidFill>
+                              <a:latin typeface="+mn-lt"/>
+                              <a:ea typeface="+mn-ea"/>
+                              <a:cs typeface="+mn-cs"/>
+                            </a:defRPr>
+                          </a:lvl7pPr>
+                          <a:lvl8pPr marL="3200400" algn="l" defTabSz="914400" rtl="0" eaLnBrk="1" latinLnBrk="0" hangingPunct="1">
+                            <a:defRPr sz="1800" kern="1200">
+                              <a:solidFill>
+                                <a:schemeClr val="tx1"/>
+                              </a:solidFill>
+                              <a:latin typeface="+mn-lt"/>
+                              <a:ea typeface="+mn-ea"/>
+                              <a:cs typeface="+mn-cs"/>
+                            </a:defRPr>
+                          </a:lvl8pPr>
+                          <a:lvl9pPr marL="3657600" algn="l" defTabSz="914400" rtl="0" eaLnBrk="1" latinLnBrk="0" hangingPunct="1">
+                            <a:defRPr sz="1800" kern="1200">
+                              <a:solidFill>
+                                <a:schemeClr val="tx1"/>
+                              </a:solidFill>
+                              <a:latin typeface="+mn-lt"/>
+                              <a:ea typeface="+mn-ea"/>
+                              <a:cs typeface="+mn-cs"/>
+                            </a:defRPr>
+                          </a:lvl9pPr>
+                        </a:lstStyle>
+                        <a:p>
+                          <a:r>
+                            <a:rPr lang="en-US" dirty="0" smtClean="0"/>
+                            <a:t>Symbols: S</a:t>
+                          </a:r>
+                          <a:endParaRPr lang="en-US" dirty="0"/>
+                        </a:p>
+                      </a:txBody>
+                      <a:useSpRect/>
+                    </a:txSp>
+                  </a:sp>
+                  <a:sp>
+                    <a:nvSpPr>
+                      <a:cNvPr id="16" name="TextBox 15"/>
+                      <a:cNvSpPr txBox="1"/>
+                    </a:nvSpPr>
+                    <a:spPr>
+                      <a:xfrm>
+                        <a:off x="4038600" y="2526268"/>
+                        <a:ext cx="1752600" cy="369332"/>
+                      </a:xfrm>
+                      <a:prstGeom prst="rect">
+                        <a:avLst/>
+                      </a:prstGeom>
+                      <a:noFill/>
+                    </a:spPr>
+                    <a:txSp>
+                      <a:txBody>
+                        <a:bodyPr wrap="square" rtlCol="0">
+                          <a:spAutoFit/>
+                        </a:bodyPr>
+                        <a:lstStyle>
+                          <a:defPPr>
+                            <a:defRPr lang="en-US"/>
+                          </a:defPPr>
+                          <a:lvl1pPr marL="0" algn="l" defTabSz="914400" rtl="0" eaLnBrk="1" latinLnBrk="0" hangingPunct="1">
+                            <a:defRPr sz="1800" kern="1200">
+                              <a:solidFill>
+                                <a:schemeClr val="tx1"/>
+                              </a:solidFill>
+                              <a:latin typeface="+mn-lt"/>
+                              <a:ea typeface="+mn-ea"/>
+                              <a:cs typeface="+mn-cs"/>
+                            </a:defRPr>
+                          </a:lvl1pPr>
+                          <a:lvl2pPr marL="457200" algn="l" defTabSz="914400" rtl="0" eaLnBrk="1" latinLnBrk="0" hangingPunct="1">
+                            <a:defRPr sz="1800" kern="1200">
+                              <a:solidFill>
+                                <a:schemeClr val="tx1"/>
+                              </a:solidFill>
+                              <a:latin typeface="+mn-lt"/>
+                              <a:ea typeface="+mn-ea"/>
+                              <a:cs typeface="+mn-cs"/>
+                            </a:defRPr>
+                          </a:lvl2pPr>
+                          <a:lvl3pPr marL="914400" algn="l" defTabSz="914400" rtl="0" eaLnBrk="1" latinLnBrk="0" hangingPunct="1">
+                            <a:defRPr sz="1800" kern="1200">
+                              <a:solidFill>
+                                <a:schemeClr val="tx1"/>
+                              </a:solidFill>
+                              <a:latin typeface="+mn-lt"/>
+                              <a:ea typeface="+mn-ea"/>
+                              <a:cs typeface="+mn-cs"/>
+                            </a:defRPr>
+                          </a:lvl3pPr>
+                          <a:lvl4pPr marL="1371600" algn="l" defTabSz="914400" rtl="0" eaLnBrk="1" latinLnBrk="0" hangingPunct="1">
+                            <a:defRPr sz="1800" kern="1200">
+                              <a:solidFill>
+                                <a:schemeClr val="tx1"/>
+                              </a:solidFill>
+                              <a:latin typeface="+mn-lt"/>
+                              <a:ea typeface="+mn-ea"/>
+                              <a:cs typeface="+mn-cs"/>
+                            </a:defRPr>
+                          </a:lvl4pPr>
+                          <a:lvl5pPr marL="1828800" algn="l" defTabSz="914400" rtl="0" eaLnBrk="1" latinLnBrk="0" hangingPunct="1">
+                            <a:defRPr sz="1800" kern="1200">
+                              <a:solidFill>
+                                <a:schemeClr val="tx1"/>
+                              </a:solidFill>
+                              <a:latin typeface="+mn-lt"/>
+                              <a:ea typeface="+mn-ea"/>
+                              <a:cs typeface="+mn-cs"/>
+                            </a:defRPr>
+                          </a:lvl5pPr>
+                          <a:lvl6pPr marL="2286000" algn="l" defTabSz="914400" rtl="0" eaLnBrk="1" latinLnBrk="0" hangingPunct="1">
+                            <a:defRPr sz="1800" kern="1200">
+                              <a:solidFill>
+                                <a:schemeClr val="tx1"/>
+                              </a:solidFill>
+                              <a:latin typeface="+mn-lt"/>
+                              <a:ea typeface="+mn-ea"/>
+                              <a:cs typeface="+mn-cs"/>
+                            </a:defRPr>
+                          </a:lvl6pPr>
+                          <a:lvl7pPr marL="2743200" algn="l" defTabSz="914400" rtl="0" eaLnBrk="1" latinLnBrk="0" hangingPunct="1">
+                            <a:defRPr sz="1800" kern="1200">
+                              <a:solidFill>
+                                <a:schemeClr val="tx1"/>
+                              </a:solidFill>
+                              <a:latin typeface="+mn-lt"/>
+                              <a:ea typeface="+mn-ea"/>
+                              <a:cs typeface="+mn-cs"/>
+                            </a:defRPr>
+                          </a:lvl7pPr>
+                          <a:lvl8pPr marL="3200400" algn="l" defTabSz="914400" rtl="0" eaLnBrk="1" latinLnBrk="0" hangingPunct="1">
+                            <a:defRPr sz="1800" kern="1200">
+                              <a:solidFill>
+                                <a:schemeClr val="tx1"/>
+                              </a:solidFill>
+                              <a:latin typeface="+mn-lt"/>
+                              <a:ea typeface="+mn-ea"/>
+                              <a:cs typeface="+mn-cs"/>
+                            </a:defRPr>
+                          </a:lvl8pPr>
+                          <a:lvl9pPr marL="3657600" algn="l" defTabSz="914400" rtl="0" eaLnBrk="1" latinLnBrk="0" hangingPunct="1">
+                            <a:defRPr sz="1800" kern="1200">
+                              <a:solidFill>
+                                <a:schemeClr val="tx1"/>
+                              </a:solidFill>
+                              <a:latin typeface="+mn-lt"/>
+                              <a:ea typeface="+mn-ea"/>
+                              <a:cs typeface="+mn-cs"/>
+                            </a:defRPr>
+                          </a:lvl9pPr>
+                        </a:lstStyle>
+                        <a:p>
+                          <a:r>
+                            <a:rPr lang="en-US" dirty="0" smtClean="0"/>
+                            <a:t>Frequencies : F</a:t>
+                          </a:r>
+                          <a:endParaRPr lang="en-US" dirty="0"/>
+                        </a:p>
+                      </a:txBody>
+                      <a:useSpRect/>
+                    </a:txSp>
+                  </a:sp>
+                  <a:sp>
+                    <a:nvSpPr>
+                      <a:cNvPr id="17" name="TextBox 16"/>
+                      <a:cNvSpPr txBox="1"/>
+                    </a:nvSpPr>
+                    <a:spPr>
+                      <a:xfrm>
+                        <a:off x="4038600" y="3288268"/>
+                        <a:ext cx="1981200" cy="369332"/>
+                      </a:xfrm>
+                      <a:prstGeom prst="rect">
+                        <a:avLst/>
+                      </a:prstGeom>
+                      <a:noFill/>
+                    </a:spPr>
+                    <a:txSp>
+                      <a:txBody>
+                        <a:bodyPr wrap="square" rtlCol="0">
+                          <a:spAutoFit/>
+                        </a:bodyPr>
+                        <a:lstStyle>
+                          <a:defPPr>
+                            <a:defRPr lang="en-US"/>
+                          </a:defPPr>
+                          <a:lvl1pPr marL="0" algn="l" defTabSz="914400" rtl="0" eaLnBrk="1" latinLnBrk="0" hangingPunct="1">
+                            <a:defRPr sz="1800" kern="1200">
+                              <a:solidFill>
+                                <a:schemeClr val="tx1"/>
+                              </a:solidFill>
+                              <a:latin typeface="+mn-lt"/>
+                              <a:ea typeface="+mn-ea"/>
+                              <a:cs typeface="+mn-cs"/>
+                            </a:defRPr>
+                          </a:lvl1pPr>
+                          <a:lvl2pPr marL="457200" algn="l" defTabSz="914400" rtl="0" eaLnBrk="1" latinLnBrk="0" hangingPunct="1">
+                            <a:defRPr sz="1800" kern="1200">
+                              <a:solidFill>
+                                <a:schemeClr val="tx1"/>
+                              </a:solidFill>
+                              <a:latin typeface="+mn-lt"/>
+                              <a:ea typeface="+mn-ea"/>
+                              <a:cs typeface="+mn-cs"/>
+                            </a:defRPr>
+                          </a:lvl2pPr>
+                          <a:lvl3pPr marL="914400" algn="l" defTabSz="914400" rtl="0" eaLnBrk="1" latinLnBrk="0" hangingPunct="1">
+                            <a:defRPr sz="1800" kern="1200">
+                              <a:solidFill>
+                                <a:schemeClr val="tx1"/>
+                              </a:solidFill>
+                              <a:latin typeface="+mn-lt"/>
+                              <a:ea typeface="+mn-ea"/>
+                              <a:cs typeface="+mn-cs"/>
+                            </a:defRPr>
+                          </a:lvl3pPr>
+                          <a:lvl4pPr marL="1371600" algn="l" defTabSz="914400" rtl="0" eaLnBrk="1" latinLnBrk="0" hangingPunct="1">
+                            <a:defRPr sz="1800" kern="1200">
+                              <a:solidFill>
+                                <a:schemeClr val="tx1"/>
+                              </a:solidFill>
+                              <a:latin typeface="+mn-lt"/>
+                              <a:ea typeface="+mn-ea"/>
+                              <a:cs typeface="+mn-cs"/>
+                            </a:defRPr>
+                          </a:lvl4pPr>
+                          <a:lvl5pPr marL="1828800" algn="l" defTabSz="914400" rtl="0" eaLnBrk="1" latinLnBrk="0" hangingPunct="1">
+                            <a:defRPr sz="1800" kern="1200">
+                              <a:solidFill>
+                                <a:schemeClr val="tx1"/>
+                              </a:solidFill>
+                              <a:latin typeface="+mn-lt"/>
+                              <a:ea typeface="+mn-ea"/>
+                              <a:cs typeface="+mn-cs"/>
+                            </a:defRPr>
+                          </a:lvl5pPr>
+                          <a:lvl6pPr marL="2286000" algn="l" defTabSz="914400" rtl="0" eaLnBrk="1" latinLnBrk="0" hangingPunct="1">
+                            <a:defRPr sz="1800" kern="1200">
+                              <a:solidFill>
+                                <a:schemeClr val="tx1"/>
+                              </a:solidFill>
+                              <a:latin typeface="+mn-lt"/>
+                              <a:ea typeface="+mn-ea"/>
+                              <a:cs typeface="+mn-cs"/>
+                            </a:defRPr>
+                          </a:lvl6pPr>
+                          <a:lvl7pPr marL="2743200" algn="l" defTabSz="914400" rtl="0" eaLnBrk="1" latinLnBrk="0" hangingPunct="1">
+                            <a:defRPr sz="1800" kern="1200">
+                              <a:solidFill>
+                                <a:schemeClr val="tx1"/>
+                              </a:solidFill>
+                              <a:latin typeface="+mn-lt"/>
+                              <a:ea typeface="+mn-ea"/>
+                              <a:cs typeface="+mn-cs"/>
+                            </a:defRPr>
+                          </a:lvl7pPr>
+                          <a:lvl8pPr marL="3200400" algn="l" defTabSz="914400" rtl="0" eaLnBrk="1" latinLnBrk="0" hangingPunct="1">
+                            <a:defRPr sz="1800" kern="1200">
+                              <a:solidFill>
+                                <a:schemeClr val="tx1"/>
+                              </a:solidFill>
+                              <a:latin typeface="+mn-lt"/>
+                              <a:ea typeface="+mn-ea"/>
+                              <a:cs typeface="+mn-cs"/>
+                            </a:defRPr>
+                          </a:lvl8pPr>
+                          <a:lvl9pPr marL="3657600" algn="l" defTabSz="914400" rtl="0" eaLnBrk="1" latinLnBrk="0" hangingPunct="1">
+                            <a:defRPr sz="1800" kern="1200">
+                              <a:solidFill>
+                                <a:schemeClr val="tx1"/>
+                              </a:solidFill>
+                              <a:latin typeface="+mn-lt"/>
+                              <a:ea typeface="+mn-ea"/>
+                              <a:cs typeface="+mn-cs"/>
+                            </a:defRPr>
+                          </a:lvl9pPr>
+                        </a:lstStyle>
+                        <a:p>
+                          <a:r>
+                            <a:rPr lang="en-US" dirty="0" smtClean="0"/>
+                            <a:t>Exclusive Scan: X</a:t>
+                          </a:r>
+                          <a:endParaRPr lang="en-US" dirty="0"/>
+                        </a:p>
+                      </a:txBody>
+                      <a:useSpRect/>
+                    </a:txSp>
+                  </a:sp>
+                  <a:pic>
+                    <a:nvPicPr>
+                      <a:cNvPr id="33" name="table"/>
+                      <a:cNvPicPr>
+                        <a:picLocks noChangeAspect="1"/>
+                      </a:cNvPicPr>
+                    </a:nvPicPr>
+                    <a:blipFill>
+                      <a:blip r:embed="rId17"/>
+                      <a:stretch>
+                        <a:fillRect/>
+                      </a:stretch>
+                    </a:blipFill>
+                    <a:spPr>
+                      <a:xfrm>
+                        <a:off x="1905000" y="3972560"/>
+                        <a:ext cx="5328366" cy="518205"/>
+                      </a:xfrm>
+                      <a:prstGeom prst="rect">
+                        <a:avLst/>
+                      </a:prstGeom>
+                    </a:spPr>
+                  </a:pic>
+                  <a:sp>
+                    <a:nvSpPr>
+                      <a:cNvPr id="19" name="TextBox 18"/>
+                      <a:cNvSpPr txBox="1"/>
+                    </a:nvSpPr>
+                    <a:spPr>
+                      <a:xfrm>
+                        <a:off x="7391400" y="3962400"/>
+                        <a:ext cx="1981200" cy="369332"/>
+                      </a:xfrm>
+                      <a:prstGeom prst="rect">
+                        <a:avLst/>
+                      </a:prstGeom>
+                      <a:noFill/>
+                    </a:spPr>
+                    <a:txSp>
+                      <a:txBody>
+                        <a:bodyPr wrap="square" rtlCol="0">
+                          <a:spAutoFit/>
+                        </a:bodyPr>
+                        <a:lstStyle>
+                          <a:defPPr>
+                            <a:defRPr lang="en-US"/>
+                          </a:defPPr>
+                          <a:lvl1pPr marL="0" algn="l" defTabSz="914400" rtl="0" eaLnBrk="1" latinLnBrk="0" hangingPunct="1">
+                            <a:defRPr sz="1800" kern="1200">
+                              <a:solidFill>
+                                <a:schemeClr val="tx1"/>
+                              </a:solidFill>
+                              <a:latin typeface="+mn-lt"/>
+                              <a:ea typeface="+mn-ea"/>
+                              <a:cs typeface="+mn-cs"/>
+                            </a:defRPr>
+                          </a:lvl1pPr>
+                          <a:lvl2pPr marL="457200" algn="l" defTabSz="914400" rtl="0" eaLnBrk="1" latinLnBrk="0" hangingPunct="1">
+                            <a:defRPr sz="1800" kern="1200">
+                              <a:solidFill>
+                                <a:schemeClr val="tx1"/>
+                              </a:solidFill>
+                              <a:latin typeface="+mn-lt"/>
+                              <a:ea typeface="+mn-ea"/>
+                              <a:cs typeface="+mn-cs"/>
+                            </a:defRPr>
+                          </a:lvl2pPr>
+                          <a:lvl3pPr marL="914400" algn="l" defTabSz="914400" rtl="0" eaLnBrk="1" latinLnBrk="0" hangingPunct="1">
+                            <a:defRPr sz="1800" kern="1200">
+                              <a:solidFill>
+                                <a:schemeClr val="tx1"/>
+                              </a:solidFill>
+                              <a:latin typeface="+mn-lt"/>
+                              <a:ea typeface="+mn-ea"/>
+                              <a:cs typeface="+mn-cs"/>
+                            </a:defRPr>
+                          </a:lvl3pPr>
+                          <a:lvl4pPr marL="1371600" algn="l" defTabSz="914400" rtl="0" eaLnBrk="1" latinLnBrk="0" hangingPunct="1">
+                            <a:defRPr sz="1800" kern="1200">
+                              <a:solidFill>
+                                <a:schemeClr val="tx1"/>
+                              </a:solidFill>
+                              <a:latin typeface="+mn-lt"/>
+                              <a:ea typeface="+mn-ea"/>
+                              <a:cs typeface="+mn-cs"/>
+                            </a:defRPr>
+                          </a:lvl4pPr>
+                          <a:lvl5pPr marL="1828800" algn="l" defTabSz="914400" rtl="0" eaLnBrk="1" latinLnBrk="0" hangingPunct="1">
+                            <a:defRPr sz="1800" kern="1200">
+                              <a:solidFill>
+                                <a:schemeClr val="tx1"/>
+                              </a:solidFill>
+                              <a:latin typeface="+mn-lt"/>
+                              <a:ea typeface="+mn-ea"/>
+                              <a:cs typeface="+mn-cs"/>
+                            </a:defRPr>
+                          </a:lvl5pPr>
+                          <a:lvl6pPr marL="2286000" algn="l" defTabSz="914400" rtl="0" eaLnBrk="1" latinLnBrk="0" hangingPunct="1">
+                            <a:defRPr sz="1800" kern="1200">
+                              <a:solidFill>
+                                <a:schemeClr val="tx1"/>
+                              </a:solidFill>
+                              <a:latin typeface="+mn-lt"/>
+                              <a:ea typeface="+mn-ea"/>
+                              <a:cs typeface="+mn-cs"/>
+                            </a:defRPr>
+                          </a:lvl6pPr>
+                          <a:lvl7pPr marL="2743200" algn="l" defTabSz="914400" rtl="0" eaLnBrk="1" latinLnBrk="0" hangingPunct="1">
+                            <a:defRPr sz="1800" kern="1200">
+                              <a:solidFill>
+                                <a:schemeClr val="tx1"/>
+                              </a:solidFill>
+                              <a:latin typeface="+mn-lt"/>
+                              <a:ea typeface="+mn-ea"/>
+                              <a:cs typeface="+mn-cs"/>
+                            </a:defRPr>
+                          </a:lvl7pPr>
+                          <a:lvl8pPr marL="3200400" algn="l" defTabSz="914400" rtl="0" eaLnBrk="1" latinLnBrk="0" hangingPunct="1">
+                            <a:defRPr sz="1800" kern="1200">
+                              <a:solidFill>
+                                <a:schemeClr val="tx1"/>
+                              </a:solidFill>
+                              <a:latin typeface="+mn-lt"/>
+                              <a:ea typeface="+mn-ea"/>
+                              <a:cs typeface="+mn-cs"/>
+                            </a:defRPr>
+                          </a:lvl8pPr>
+                          <a:lvl9pPr marL="3657600" algn="l" defTabSz="914400" rtl="0" eaLnBrk="1" latinLnBrk="0" hangingPunct="1">
+                            <a:defRPr sz="1800" kern="1200">
+                              <a:solidFill>
+                                <a:schemeClr val="tx1"/>
+                              </a:solidFill>
+                              <a:latin typeface="+mn-lt"/>
+                              <a:ea typeface="+mn-ea"/>
+                              <a:cs typeface="+mn-cs"/>
+                            </a:defRPr>
+                          </a:lvl9pPr>
+                        </a:lstStyle>
+                        <a:p>
+                          <a:r>
+                            <a:rPr lang="en-US" dirty="0" smtClean="0"/>
+                            <a:t>Phase </a:t>
+                          </a:r>
+                          <a:r>
+                            <a:rPr lang="en-US" dirty="0" smtClean="0"/>
+                            <a:t>2</a:t>
+                          </a:r>
+                          <a:endParaRPr lang="en-US" dirty="0"/>
+                        </a:p>
+                      </a:txBody>
+                      <a:useSpRect/>
+                    </a:txSp>
+                  </a:sp>
+                  <a:sp>
+                    <a:nvSpPr>
+                      <a:cNvPr id="20" name="TextBox 19"/>
+                      <a:cNvSpPr txBox="1"/>
+                    </a:nvSpPr>
+                    <a:spPr>
+                      <a:xfrm>
+                        <a:off x="7391400" y="4583668"/>
+                        <a:ext cx="1981200" cy="369332"/>
+                      </a:xfrm>
+                      <a:prstGeom prst="rect">
+                        <a:avLst/>
+                      </a:prstGeom>
+                      <a:noFill/>
+                    </a:spPr>
+                    <a:txSp>
+                      <a:txBody>
+                        <a:bodyPr wrap="square" rtlCol="0">
+                          <a:spAutoFit/>
+                        </a:bodyPr>
+                        <a:lstStyle>
+                          <a:defPPr>
+                            <a:defRPr lang="en-US"/>
+                          </a:defPPr>
+                          <a:lvl1pPr marL="0" algn="l" defTabSz="914400" rtl="0" eaLnBrk="1" latinLnBrk="0" hangingPunct="1">
+                            <a:defRPr sz="1800" kern="1200">
+                              <a:solidFill>
+                                <a:schemeClr val="tx1"/>
+                              </a:solidFill>
+                              <a:latin typeface="+mn-lt"/>
+                              <a:ea typeface="+mn-ea"/>
+                              <a:cs typeface="+mn-cs"/>
+                            </a:defRPr>
+                          </a:lvl1pPr>
+                          <a:lvl2pPr marL="457200" algn="l" defTabSz="914400" rtl="0" eaLnBrk="1" latinLnBrk="0" hangingPunct="1">
+                            <a:defRPr sz="1800" kern="1200">
+                              <a:solidFill>
+                                <a:schemeClr val="tx1"/>
+                              </a:solidFill>
+                              <a:latin typeface="+mn-lt"/>
+                              <a:ea typeface="+mn-ea"/>
+                              <a:cs typeface="+mn-cs"/>
+                            </a:defRPr>
+                          </a:lvl2pPr>
+                          <a:lvl3pPr marL="914400" algn="l" defTabSz="914400" rtl="0" eaLnBrk="1" latinLnBrk="0" hangingPunct="1">
+                            <a:defRPr sz="1800" kern="1200">
+                              <a:solidFill>
+                                <a:schemeClr val="tx1"/>
+                              </a:solidFill>
+                              <a:latin typeface="+mn-lt"/>
+                              <a:ea typeface="+mn-ea"/>
+                              <a:cs typeface="+mn-cs"/>
+                            </a:defRPr>
+                          </a:lvl3pPr>
+                          <a:lvl4pPr marL="1371600" algn="l" defTabSz="914400" rtl="0" eaLnBrk="1" latinLnBrk="0" hangingPunct="1">
+                            <a:defRPr sz="1800" kern="1200">
+                              <a:solidFill>
+                                <a:schemeClr val="tx1"/>
+                              </a:solidFill>
+                              <a:latin typeface="+mn-lt"/>
+                              <a:ea typeface="+mn-ea"/>
+                              <a:cs typeface="+mn-cs"/>
+                            </a:defRPr>
+                          </a:lvl4pPr>
+                          <a:lvl5pPr marL="1828800" algn="l" defTabSz="914400" rtl="0" eaLnBrk="1" latinLnBrk="0" hangingPunct="1">
+                            <a:defRPr sz="1800" kern="1200">
+                              <a:solidFill>
+                                <a:schemeClr val="tx1"/>
+                              </a:solidFill>
+                              <a:latin typeface="+mn-lt"/>
+                              <a:ea typeface="+mn-ea"/>
+                              <a:cs typeface="+mn-cs"/>
+                            </a:defRPr>
+                          </a:lvl5pPr>
+                          <a:lvl6pPr marL="2286000" algn="l" defTabSz="914400" rtl="0" eaLnBrk="1" latinLnBrk="0" hangingPunct="1">
+                            <a:defRPr sz="1800" kern="1200">
+                              <a:solidFill>
+                                <a:schemeClr val="tx1"/>
+                              </a:solidFill>
+                              <a:latin typeface="+mn-lt"/>
+                              <a:ea typeface="+mn-ea"/>
+                              <a:cs typeface="+mn-cs"/>
+                            </a:defRPr>
+                          </a:lvl6pPr>
+                          <a:lvl7pPr marL="2743200" algn="l" defTabSz="914400" rtl="0" eaLnBrk="1" latinLnBrk="0" hangingPunct="1">
+                            <a:defRPr sz="1800" kern="1200">
+                              <a:solidFill>
+                                <a:schemeClr val="tx1"/>
+                              </a:solidFill>
+                              <a:latin typeface="+mn-lt"/>
+                              <a:ea typeface="+mn-ea"/>
+                              <a:cs typeface="+mn-cs"/>
+                            </a:defRPr>
+                          </a:lvl7pPr>
+                          <a:lvl8pPr marL="3200400" algn="l" defTabSz="914400" rtl="0" eaLnBrk="1" latinLnBrk="0" hangingPunct="1">
+                            <a:defRPr sz="1800" kern="1200">
+                              <a:solidFill>
+                                <a:schemeClr val="tx1"/>
+                              </a:solidFill>
+                              <a:latin typeface="+mn-lt"/>
+                              <a:ea typeface="+mn-ea"/>
+                              <a:cs typeface="+mn-cs"/>
+                            </a:defRPr>
+                          </a:lvl8pPr>
+                          <a:lvl9pPr marL="3657600" algn="l" defTabSz="914400" rtl="0" eaLnBrk="1" latinLnBrk="0" hangingPunct="1">
+                            <a:defRPr sz="1800" kern="1200">
+                              <a:solidFill>
+                                <a:schemeClr val="tx1"/>
+                              </a:solidFill>
+                              <a:latin typeface="+mn-lt"/>
+                              <a:ea typeface="+mn-ea"/>
+                              <a:cs typeface="+mn-cs"/>
+                            </a:defRPr>
+                          </a:lvl9pPr>
+                        </a:lstStyle>
+                        <a:p>
+                          <a:r>
+                            <a:rPr lang="en-US" dirty="0" smtClean="0"/>
+                            <a:t>Phase 3</a:t>
+                          </a:r>
+                          <a:endParaRPr lang="en-US" dirty="0"/>
+                        </a:p>
+                      </a:txBody>
+                      <a:useSpRect/>
+                    </a:txSp>
+                  </a:sp>
+                  <a:sp>
+                    <a:nvSpPr>
+                      <a:cNvPr id="21" name="TextBox 20"/>
+                      <a:cNvSpPr txBox="1"/>
+                    </a:nvSpPr>
+                    <a:spPr>
+                      <a:xfrm>
+                        <a:off x="7391400" y="5117068"/>
+                        <a:ext cx="1981200" cy="369332"/>
+                      </a:xfrm>
+                      <a:prstGeom prst="rect">
+                        <a:avLst/>
+                      </a:prstGeom>
+                      <a:noFill/>
+                    </a:spPr>
+                    <a:txSp>
+                      <a:txBody>
+                        <a:bodyPr wrap="square" rtlCol="0">
+                          <a:spAutoFit/>
+                        </a:bodyPr>
+                        <a:lstStyle>
+                          <a:defPPr>
+                            <a:defRPr lang="en-US"/>
+                          </a:defPPr>
+                          <a:lvl1pPr marL="0" algn="l" defTabSz="914400" rtl="0" eaLnBrk="1" latinLnBrk="0" hangingPunct="1">
+                            <a:defRPr sz="1800" kern="1200">
+                              <a:solidFill>
+                                <a:schemeClr val="tx1"/>
+                              </a:solidFill>
+                              <a:latin typeface="+mn-lt"/>
+                              <a:ea typeface="+mn-ea"/>
+                              <a:cs typeface="+mn-cs"/>
+                            </a:defRPr>
+                          </a:lvl1pPr>
+                          <a:lvl2pPr marL="457200" algn="l" defTabSz="914400" rtl="0" eaLnBrk="1" latinLnBrk="0" hangingPunct="1">
+                            <a:defRPr sz="1800" kern="1200">
+                              <a:solidFill>
+                                <a:schemeClr val="tx1"/>
+                              </a:solidFill>
+                              <a:latin typeface="+mn-lt"/>
+                              <a:ea typeface="+mn-ea"/>
+                              <a:cs typeface="+mn-cs"/>
+                            </a:defRPr>
+                          </a:lvl2pPr>
+                          <a:lvl3pPr marL="914400" algn="l" defTabSz="914400" rtl="0" eaLnBrk="1" latinLnBrk="0" hangingPunct="1">
+                            <a:defRPr sz="1800" kern="1200">
+                              <a:solidFill>
+                                <a:schemeClr val="tx1"/>
+                              </a:solidFill>
+                              <a:latin typeface="+mn-lt"/>
+                              <a:ea typeface="+mn-ea"/>
+                              <a:cs typeface="+mn-cs"/>
+                            </a:defRPr>
+                          </a:lvl3pPr>
+                          <a:lvl4pPr marL="1371600" algn="l" defTabSz="914400" rtl="0" eaLnBrk="1" latinLnBrk="0" hangingPunct="1">
+                            <a:defRPr sz="1800" kern="1200">
+                              <a:solidFill>
+                                <a:schemeClr val="tx1"/>
+                              </a:solidFill>
+                              <a:latin typeface="+mn-lt"/>
+                              <a:ea typeface="+mn-ea"/>
+                              <a:cs typeface="+mn-cs"/>
+                            </a:defRPr>
+                          </a:lvl4pPr>
+                          <a:lvl5pPr marL="1828800" algn="l" defTabSz="914400" rtl="0" eaLnBrk="1" latinLnBrk="0" hangingPunct="1">
+                            <a:defRPr sz="1800" kern="1200">
+                              <a:solidFill>
+                                <a:schemeClr val="tx1"/>
+                              </a:solidFill>
+                              <a:latin typeface="+mn-lt"/>
+                              <a:ea typeface="+mn-ea"/>
+                              <a:cs typeface="+mn-cs"/>
+                            </a:defRPr>
+                          </a:lvl5pPr>
+                          <a:lvl6pPr marL="2286000" algn="l" defTabSz="914400" rtl="0" eaLnBrk="1" latinLnBrk="0" hangingPunct="1">
+                            <a:defRPr sz="1800" kern="1200">
+                              <a:solidFill>
+                                <a:schemeClr val="tx1"/>
+                              </a:solidFill>
+                              <a:latin typeface="+mn-lt"/>
+                              <a:ea typeface="+mn-ea"/>
+                              <a:cs typeface="+mn-cs"/>
+                            </a:defRPr>
+                          </a:lvl6pPr>
+                          <a:lvl7pPr marL="2743200" algn="l" defTabSz="914400" rtl="0" eaLnBrk="1" latinLnBrk="0" hangingPunct="1">
+                            <a:defRPr sz="1800" kern="1200">
+                              <a:solidFill>
+                                <a:schemeClr val="tx1"/>
+                              </a:solidFill>
+                              <a:latin typeface="+mn-lt"/>
+                              <a:ea typeface="+mn-ea"/>
+                              <a:cs typeface="+mn-cs"/>
+                            </a:defRPr>
+                          </a:lvl7pPr>
+                          <a:lvl8pPr marL="3200400" algn="l" defTabSz="914400" rtl="0" eaLnBrk="1" latinLnBrk="0" hangingPunct="1">
+                            <a:defRPr sz="1800" kern="1200">
+                              <a:solidFill>
+                                <a:schemeClr val="tx1"/>
+                              </a:solidFill>
+                              <a:latin typeface="+mn-lt"/>
+                              <a:ea typeface="+mn-ea"/>
+                              <a:cs typeface="+mn-cs"/>
+                            </a:defRPr>
+                          </a:lvl8pPr>
+                          <a:lvl9pPr marL="3657600" algn="l" defTabSz="914400" rtl="0" eaLnBrk="1" latinLnBrk="0" hangingPunct="1">
+                            <a:defRPr sz="1800" kern="1200">
+                              <a:solidFill>
+                                <a:schemeClr val="tx1"/>
+                              </a:solidFill>
+                              <a:latin typeface="+mn-lt"/>
+                              <a:ea typeface="+mn-ea"/>
+                              <a:cs typeface="+mn-cs"/>
+                            </a:defRPr>
+                          </a:lvl9pPr>
+                        </a:lstStyle>
+                        <a:p>
+                          <a:r>
+                            <a:rPr lang="en-US" dirty="0" smtClean="0"/>
+                            <a:t>Phase 4</a:t>
+                          </a:r>
+                          <a:endParaRPr lang="en-US" dirty="0"/>
+                        </a:p>
+                      </a:txBody>
+                      <a:useSpRect/>
+                    </a:txSp>
+                  </a:sp>
+                  <a:sp>
+                    <a:nvSpPr>
+                      <a:cNvPr id="22" name="TextBox 21"/>
+                      <a:cNvSpPr txBox="1"/>
+                    </a:nvSpPr>
+                    <a:spPr>
+                      <a:xfrm>
+                        <a:off x="7391400" y="5726668"/>
+                        <a:ext cx="1981200" cy="369332"/>
+                      </a:xfrm>
+                      <a:prstGeom prst="rect">
+                        <a:avLst/>
+                      </a:prstGeom>
+                      <a:noFill/>
+                    </a:spPr>
+                    <a:txSp>
+                      <a:txBody>
+                        <a:bodyPr wrap="square" rtlCol="0">
+                          <a:spAutoFit/>
+                        </a:bodyPr>
+                        <a:lstStyle>
+                          <a:defPPr>
+                            <a:defRPr lang="en-US"/>
+                          </a:defPPr>
+                          <a:lvl1pPr marL="0" algn="l" defTabSz="914400" rtl="0" eaLnBrk="1" latinLnBrk="0" hangingPunct="1">
+                            <a:defRPr sz="1800" kern="1200">
+                              <a:solidFill>
+                                <a:schemeClr val="tx1"/>
+                              </a:solidFill>
+                              <a:latin typeface="+mn-lt"/>
+                              <a:ea typeface="+mn-ea"/>
+                              <a:cs typeface="+mn-cs"/>
+                            </a:defRPr>
+                          </a:lvl1pPr>
+                          <a:lvl2pPr marL="457200" algn="l" defTabSz="914400" rtl="0" eaLnBrk="1" latinLnBrk="0" hangingPunct="1">
+                            <a:defRPr sz="1800" kern="1200">
+                              <a:solidFill>
+                                <a:schemeClr val="tx1"/>
+                              </a:solidFill>
+                              <a:latin typeface="+mn-lt"/>
+                              <a:ea typeface="+mn-ea"/>
+                              <a:cs typeface="+mn-cs"/>
+                            </a:defRPr>
+                          </a:lvl2pPr>
+                          <a:lvl3pPr marL="914400" algn="l" defTabSz="914400" rtl="0" eaLnBrk="1" latinLnBrk="0" hangingPunct="1">
+                            <a:defRPr sz="1800" kern="1200">
+                              <a:solidFill>
+                                <a:schemeClr val="tx1"/>
+                              </a:solidFill>
+                              <a:latin typeface="+mn-lt"/>
+                              <a:ea typeface="+mn-ea"/>
+                              <a:cs typeface="+mn-cs"/>
+                            </a:defRPr>
+                          </a:lvl3pPr>
+                          <a:lvl4pPr marL="1371600" algn="l" defTabSz="914400" rtl="0" eaLnBrk="1" latinLnBrk="0" hangingPunct="1">
+                            <a:defRPr sz="1800" kern="1200">
+                              <a:solidFill>
+                                <a:schemeClr val="tx1"/>
+                              </a:solidFill>
+                              <a:latin typeface="+mn-lt"/>
+                              <a:ea typeface="+mn-ea"/>
+                              <a:cs typeface="+mn-cs"/>
+                            </a:defRPr>
+                          </a:lvl4pPr>
+                          <a:lvl5pPr marL="1828800" algn="l" defTabSz="914400" rtl="0" eaLnBrk="1" latinLnBrk="0" hangingPunct="1">
+                            <a:defRPr sz="1800" kern="1200">
+                              <a:solidFill>
+                                <a:schemeClr val="tx1"/>
+                              </a:solidFill>
+                              <a:latin typeface="+mn-lt"/>
+                              <a:ea typeface="+mn-ea"/>
+                              <a:cs typeface="+mn-cs"/>
+                            </a:defRPr>
+                          </a:lvl5pPr>
+                          <a:lvl6pPr marL="2286000" algn="l" defTabSz="914400" rtl="0" eaLnBrk="1" latinLnBrk="0" hangingPunct="1">
+                            <a:defRPr sz="1800" kern="1200">
+                              <a:solidFill>
+                                <a:schemeClr val="tx1"/>
+                              </a:solidFill>
+                              <a:latin typeface="+mn-lt"/>
+                              <a:ea typeface="+mn-ea"/>
+                              <a:cs typeface="+mn-cs"/>
+                            </a:defRPr>
+                          </a:lvl6pPr>
+                          <a:lvl7pPr marL="2743200" algn="l" defTabSz="914400" rtl="0" eaLnBrk="1" latinLnBrk="0" hangingPunct="1">
+                            <a:defRPr sz="1800" kern="1200">
+                              <a:solidFill>
+                                <a:schemeClr val="tx1"/>
+                              </a:solidFill>
+                              <a:latin typeface="+mn-lt"/>
+                              <a:ea typeface="+mn-ea"/>
+                              <a:cs typeface="+mn-cs"/>
+                            </a:defRPr>
+                          </a:lvl7pPr>
+                          <a:lvl8pPr marL="3200400" algn="l" defTabSz="914400" rtl="0" eaLnBrk="1" latinLnBrk="0" hangingPunct="1">
+                            <a:defRPr sz="1800" kern="1200">
+                              <a:solidFill>
+                                <a:schemeClr val="tx1"/>
+                              </a:solidFill>
+                              <a:latin typeface="+mn-lt"/>
+                              <a:ea typeface="+mn-ea"/>
+                              <a:cs typeface="+mn-cs"/>
+                            </a:defRPr>
+                          </a:lvl8pPr>
+                          <a:lvl9pPr marL="3657600" algn="l" defTabSz="914400" rtl="0" eaLnBrk="1" latinLnBrk="0" hangingPunct="1">
+                            <a:defRPr sz="1800" kern="1200">
+                              <a:solidFill>
+                                <a:schemeClr val="tx1"/>
+                              </a:solidFill>
+                              <a:latin typeface="+mn-lt"/>
+                              <a:ea typeface="+mn-ea"/>
+                              <a:cs typeface="+mn-cs"/>
+                            </a:defRPr>
+                          </a:lvl9pPr>
+                        </a:lstStyle>
+                        <a:p>
+                          <a:r>
+                            <a:rPr lang="en-US" dirty="0" smtClean="0"/>
+                            <a:t>Phase 5</a:t>
+                          </a:r>
+                          <a:endParaRPr lang="en-US" dirty="0"/>
+                        </a:p>
+                      </a:txBody>
+                      <a:useSpRect/>
+                    </a:txSp>
+                  </a:sp>
+                  <a:sp>
+                    <a:nvSpPr>
+                      <a:cNvPr id="28" name="TextBox 27"/>
+                      <a:cNvSpPr txBox="1"/>
+                    </a:nvSpPr>
+                    <a:spPr>
+                      <a:xfrm>
+                        <a:off x="762000" y="3962400"/>
+                        <a:ext cx="990600" cy="369332"/>
+                      </a:xfrm>
+                      <a:prstGeom prst="rect">
+                        <a:avLst/>
+                      </a:prstGeom>
+                      <a:noFill/>
+                    </a:spPr>
+                    <a:txSp>
+                      <a:txBody>
+                        <a:bodyPr wrap="square" rtlCol="0">
+                          <a:spAutoFit/>
+                        </a:bodyPr>
+                        <a:lstStyle>
+                          <a:defPPr>
+                            <a:defRPr lang="en-US"/>
+                          </a:defPPr>
+                          <a:lvl1pPr marL="0" algn="l" defTabSz="914400" rtl="0" eaLnBrk="1" latinLnBrk="0" hangingPunct="1">
+                            <a:defRPr sz="1800" kern="1200">
+                              <a:solidFill>
+                                <a:schemeClr val="tx1"/>
+                              </a:solidFill>
+                              <a:latin typeface="+mn-lt"/>
+                              <a:ea typeface="+mn-ea"/>
+                              <a:cs typeface="+mn-cs"/>
+                            </a:defRPr>
+                          </a:lvl1pPr>
+                          <a:lvl2pPr marL="457200" algn="l" defTabSz="914400" rtl="0" eaLnBrk="1" latinLnBrk="0" hangingPunct="1">
+                            <a:defRPr sz="1800" kern="1200">
+                              <a:solidFill>
+                                <a:schemeClr val="tx1"/>
+                              </a:solidFill>
+                              <a:latin typeface="+mn-lt"/>
+                              <a:ea typeface="+mn-ea"/>
+                              <a:cs typeface="+mn-cs"/>
+                            </a:defRPr>
+                          </a:lvl2pPr>
+                          <a:lvl3pPr marL="914400" algn="l" defTabSz="914400" rtl="0" eaLnBrk="1" latinLnBrk="0" hangingPunct="1">
+                            <a:defRPr sz="1800" kern="1200">
+                              <a:solidFill>
+                                <a:schemeClr val="tx1"/>
+                              </a:solidFill>
+                              <a:latin typeface="+mn-lt"/>
+                              <a:ea typeface="+mn-ea"/>
+                              <a:cs typeface="+mn-cs"/>
+                            </a:defRPr>
+                          </a:lvl3pPr>
+                          <a:lvl4pPr marL="1371600" algn="l" defTabSz="914400" rtl="0" eaLnBrk="1" latinLnBrk="0" hangingPunct="1">
+                            <a:defRPr sz="1800" kern="1200">
+                              <a:solidFill>
+                                <a:schemeClr val="tx1"/>
+                              </a:solidFill>
+                              <a:latin typeface="+mn-lt"/>
+                              <a:ea typeface="+mn-ea"/>
+                              <a:cs typeface="+mn-cs"/>
+                            </a:defRPr>
+                          </a:lvl4pPr>
+                          <a:lvl5pPr marL="1828800" algn="l" defTabSz="914400" rtl="0" eaLnBrk="1" latinLnBrk="0" hangingPunct="1">
+                            <a:defRPr sz="1800" kern="1200">
+                              <a:solidFill>
+                                <a:schemeClr val="tx1"/>
+                              </a:solidFill>
+                              <a:latin typeface="+mn-lt"/>
+                              <a:ea typeface="+mn-ea"/>
+                              <a:cs typeface="+mn-cs"/>
+                            </a:defRPr>
+                          </a:lvl5pPr>
+                          <a:lvl6pPr marL="2286000" algn="l" defTabSz="914400" rtl="0" eaLnBrk="1" latinLnBrk="0" hangingPunct="1">
+                            <a:defRPr sz="1800" kern="1200">
+                              <a:solidFill>
+                                <a:schemeClr val="tx1"/>
+                              </a:solidFill>
+                              <a:latin typeface="+mn-lt"/>
+                              <a:ea typeface="+mn-ea"/>
+                              <a:cs typeface="+mn-cs"/>
+                            </a:defRPr>
+                          </a:lvl6pPr>
+                          <a:lvl7pPr marL="2743200" algn="l" defTabSz="914400" rtl="0" eaLnBrk="1" latinLnBrk="0" hangingPunct="1">
+                            <a:defRPr sz="1800" kern="1200">
+                              <a:solidFill>
+                                <a:schemeClr val="tx1"/>
+                              </a:solidFill>
+                              <a:latin typeface="+mn-lt"/>
+                              <a:ea typeface="+mn-ea"/>
+                              <a:cs typeface="+mn-cs"/>
+                            </a:defRPr>
+                          </a:lvl7pPr>
+                          <a:lvl8pPr marL="3200400" algn="l" defTabSz="914400" rtl="0" eaLnBrk="1" latinLnBrk="0" hangingPunct="1">
+                            <a:defRPr sz="1800" kern="1200">
+                              <a:solidFill>
+                                <a:schemeClr val="tx1"/>
+                              </a:solidFill>
+                              <a:latin typeface="+mn-lt"/>
+                              <a:ea typeface="+mn-ea"/>
+                              <a:cs typeface="+mn-cs"/>
+                            </a:defRPr>
+                          </a:lvl8pPr>
+                          <a:lvl9pPr marL="3657600" algn="l" defTabSz="914400" rtl="0" eaLnBrk="1" latinLnBrk="0" hangingPunct="1">
+                            <a:defRPr sz="1800" kern="1200">
+                              <a:solidFill>
+                                <a:schemeClr val="tx1"/>
+                              </a:solidFill>
+                              <a:latin typeface="+mn-lt"/>
+                              <a:ea typeface="+mn-ea"/>
+                              <a:cs typeface="+mn-cs"/>
+                            </a:defRPr>
+                          </a:lvl9pPr>
+                        </a:lstStyle>
+                        <a:p>
+                          <a:r>
+                            <a:rPr lang="en-US" dirty="0" smtClean="0"/>
+                            <a:t>Array A</a:t>
+                          </a:r>
+                          <a:endParaRPr lang="en-US" dirty="0"/>
+                        </a:p>
+                      </a:txBody>
+                      <a:useSpRect/>
+                    </a:txSp>
+                  </a:sp>
+                  <a:sp>
+                    <a:nvSpPr>
+                      <a:cNvPr id="30" name="TextBox 29"/>
+                      <a:cNvSpPr txBox="1"/>
+                    </a:nvSpPr>
+                    <a:spPr>
+                      <a:xfrm>
+                        <a:off x="762000" y="4583668"/>
+                        <a:ext cx="990600" cy="369332"/>
+                      </a:xfrm>
+                      <a:prstGeom prst="rect">
+                        <a:avLst/>
+                      </a:prstGeom>
+                      <a:noFill/>
+                    </a:spPr>
+                    <a:txSp>
+                      <a:txBody>
+                        <a:bodyPr wrap="square" rtlCol="0">
+                          <a:spAutoFit/>
+                        </a:bodyPr>
+                        <a:lstStyle>
+                          <a:defPPr>
+                            <a:defRPr lang="en-US"/>
+                          </a:defPPr>
+                          <a:lvl1pPr marL="0" algn="l" defTabSz="914400" rtl="0" eaLnBrk="1" latinLnBrk="0" hangingPunct="1">
+                            <a:defRPr sz="1800" kern="1200">
+                              <a:solidFill>
+                                <a:schemeClr val="tx1"/>
+                              </a:solidFill>
+                              <a:latin typeface="+mn-lt"/>
+                              <a:ea typeface="+mn-ea"/>
+                              <a:cs typeface="+mn-cs"/>
+                            </a:defRPr>
+                          </a:lvl1pPr>
+                          <a:lvl2pPr marL="457200" algn="l" defTabSz="914400" rtl="0" eaLnBrk="1" latinLnBrk="0" hangingPunct="1">
+                            <a:defRPr sz="1800" kern="1200">
+                              <a:solidFill>
+                                <a:schemeClr val="tx1"/>
+                              </a:solidFill>
+                              <a:latin typeface="+mn-lt"/>
+                              <a:ea typeface="+mn-ea"/>
+                              <a:cs typeface="+mn-cs"/>
+                            </a:defRPr>
+                          </a:lvl2pPr>
+                          <a:lvl3pPr marL="914400" algn="l" defTabSz="914400" rtl="0" eaLnBrk="1" latinLnBrk="0" hangingPunct="1">
+                            <a:defRPr sz="1800" kern="1200">
+                              <a:solidFill>
+                                <a:schemeClr val="tx1"/>
+                              </a:solidFill>
+                              <a:latin typeface="+mn-lt"/>
+                              <a:ea typeface="+mn-ea"/>
+                              <a:cs typeface="+mn-cs"/>
+                            </a:defRPr>
+                          </a:lvl3pPr>
+                          <a:lvl4pPr marL="1371600" algn="l" defTabSz="914400" rtl="0" eaLnBrk="1" latinLnBrk="0" hangingPunct="1">
+                            <a:defRPr sz="1800" kern="1200">
+                              <a:solidFill>
+                                <a:schemeClr val="tx1"/>
+                              </a:solidFill>
+                              <a:latin typeface="+mn-lt"/>
+                              <a:ea typeface="+mn-ea"/>
+                              <a:cs typeface="+mn-cs"/>
+                            </a:defRPr>
+                          </a:lvl4pPr>
+                          <a:lvl5pPr marL="1828800" algn="l" defTabSz="914400" rtl="0" eaLnBrk="1" latinLnBrk="0" hangingPunct="1">
+                            <a:defRPr sz="1800" kern="1200">
+                              <a:solidFill>
+                                <a:schemeClr val="tx1"/>
+                              </a:solidFill>
+                              <a:latin typeface="+mn-lt"/>
+                              <a:ea typeface="+mn-ea"/>
+                              <a:cs typeface="+mn-cs"/>
+                            </a:defRPr>
+                          </a:lvl5pPr>
+                          <a:lvl6pPr marL="2286000" algn="l" defTabSz="914400" rtl="0" eaLnBrk="1" latinLnBrk="0" hangingPunct="1">
+                            <a:defRPr sz="1800" kern="1200">
+                              <a:solidFill>
+                                <a:schemeClr val="tx1"/>
+                              </a:solidFill>
+                              <a:latin typeface="+mn-lt"/>
+                              <a:ea typeface="+mn-ea"/>
+                              <a:cs typeface="+mn-cs"/>
+                            </a:defRPr>
+                          </a:lvl6pPr>
+                          <a:lvl7pPr marL="2743200" algn="l" defTabSz="914400" rtl="0" eaLnBrk="1" latinLnBrk="0" hangingPunct="1">
+                            <a:defRPr sz="1800" kern="1200">
+                              <a:solidFill>
+                                <a:schemeClr val="tx1"/>
+                              </a:solidFill>
+                              <a:latin typeface="+mn-lt"/>
+                              <a:ea typeface="+mn-ea"/>
+                              <a:cs typeface="+mn-cs"/>
+                            </a:defRPr>
+                          </a:lvl7pPr>
+                          <a:lvl8pPr marL="3200400" algn="l" defTabSz="914400" rtl="0" eaLnBrk="1" latinLnBrk="0" hangingPunct="1">
+                            <a:defRPr sz="1800" kern="1200">
+                              <a:solidFill>
+                                <a:schemeClr val="tx1"/>
+                              </a:solidFill>
+                              <a:latin typeface="+mn-lt"/>
+                              <a:ea typeface="+mn-ea"/>
+                              <a:cs typeface="+mn-cs"/>
+                            </a:defRPr>
+                          </a:lvl8pPr>
+                          <a:lvl9pPr marL="3657600" algn="l" defTabSz="914400" rtl="0" eaLnBrk="1" latinLnBrk="0" hangingPunct="1">
+                            <a:defRPr sz="1800" kern="1200">
+                              <a:solidFill>
+                                <a:schemeClr val="tx1"/>
+                              </a:solidFill>
+                              <a:latin typeface="+mn-lt"/>
+                              <a:ea typeface="+mn-ea"/>
+                              <a:cs typeface="+mn-cs"/>
+                            </a:defRPr>
+                          </a:lvl9pPr>
+                        </a:lstStyle>
+                        <a:p>
+                          <a:r>
+                            <a:rPr lang="en-US" dirty="0" smtClean="0"/>
+                            <a:t>Array A</a:t>
+                          </a:r>
+                          <a:endParaRPr lang="en-US" dirty="0"/>
+                        </a:p>
+                      </a:txBody>
+                      <a:useSpRect/>
+                    </a:txSp>
+                  </a:sp>
+                  <a:sp>
+                    <a:nvSpPr>
+                      <a:cNvPr id="31" name="TextBox 30"/>
+                      <a:cNvSpPr txBox="1"/>
+                    </a:nvSpPr>
+                    <a:spPr>
+                      <a:xfrm>
+                        <a:off x="762000" y="5117068"/>
+                        <a:ext cx="990600" cy="369332"/>
+                      </a:xfrm>
+                      <a:prstGeom prst="rect">
+                        <a:avLst/>
+                      </a:prstGeom>
+                      <a:noFill/>
+                    </a:spPr>
+                    <a:txSp>
+                      <a:txBody>
+                        <a:bodyPr wrap="square" rtlCol="0">
+                          <a:spAutoFit/>
+                        </a:bodyPr>
+                        <a:lstStyle>
+                          <a:defPPr>
+                            <a:defRPr lang="en-US"/>
+                          </a:defPPr>
+                          <a:lvl1pPr marL="0" algn="l" defTabSz="914400" rtl="0" eaLnBrk="1" latinLnBrk="0" hangingPunct="1">
+                            <a:defRPr sz="1800" kern="1200">
+                              <a:solidFill>
+                                <a:schemeClr val="tx1"/>
+                              </a:solidFill>
+                              <a:latin typeface="+mn-lt"/>
+                              <a:ea typeface="+mn-ea"/>
+                              <a:cs typeface="+mn-cs"/>
+                            </a:defRPr>
+                          </a:lvl1pPr>
+                          <a:lvl2pPr marL="457200" algn="l" defTabSz="914400" rtl="0" eaLnBrk="1" latinLnBrk="0" hangingPunct="1">
+                            <a:defRPr sz="1800" kern="1200">
+                              <a:solidFill>
+                                <a:schemeClr val="tx1"/>
+                              </a:solidFill>
+                              <a:latin typeface="+mn-lt"/>
+                              <a:ea typeface="+mn-ea"/>
+                              <a:cs typeface="+mn-cs"/>
+                            </a:defRPr>
+                          </a:lvl2pPr>
+                          <a:lvl3pPr marL="914400" algn="l" defTabSz="914400" rtl="0" eaLnBrk="1" latinLnBrk="0" hangingPunct="1">
+                            <a:defRPr sz="1800" kern="1200">
+                              <a:solidFill>
+                                <a:schemeClr val="tx1"/>
+                              </a:solidFill>
+                              <a:latin typeface="+mn-lt"/>
+                              <a:ea typeface="+mn-ea"/>
+                              <a:cs typeface="+mn-cs"/>
+                            </a:defRPr>
+                          </a:lvl3pPr>
+                          <a:lvl4pPr marL="1371600" algn="l" defTabSz="914400" rtl="0" eaLnBrk="1" latinLnBrk="0" hangingPunct="1">
+                            <a:defRPr sz="1800" kern="1200">
+                              <a:solidFill>
+                                <a:schemeClr val="tx1"/>
+                              </a:solidFill>
+                              <a:latin typeface="+mn-lt"/>
+                              <a:ea typeface="+mn-ea"/>
+                              <a:cs typeface="+mn-cs"/>
+                            </a:defRPr>
+                          </a:lvl4pPr>
+                          <a:lvl5pPr marL="1828800" algn="l" defTabSz="914400" rtl="0" eaLnBrk="1" latinLnBrk="0" hangingPunct="1">
+                            <a:defRPr sz="1800" kern="1200">
+                              <a:solidFill>
+                                <a:schemeClr val="tx1"/>
+                              </a:solidFill>
+                              <a:latin typeface="+mn-lt"/>
+                              <a:ea typeface="+mn-ea"/>
+                              <a:cs typeface="+mn-cs"/>
+                            </a:defRPr>
+                          </a:lvl5pPr>
+                          <a:lvl6pPr marL="2286000" algn="l" defTabSz="914400" rtl="0" eaLnBrk="1" latinLnBrk="0" hangingPunct="1">
+                            <a:defRPr sz="1800" kern="1200">
+                              <a:solidFill>
+                                <a:schemeClr val="tx1"/>
+                              </a:solidFill>
+                              <a:latin typeface="+mn-lt"/>
+                              <a:ea typeface="+mn-ea"/>
+                              <a:cs typeface="+mn-cs"/>
+                            </a:defRPr>
+                          </a:lvl6pPr>
+                          <a:lvl7pPr marL="2743200" algn="l" defTabSz="914400" rtl="0" eaLnBrk="1" latinLnBrk="0" hangingPunct="1">
+                            <a:defRPr sz="1800" kern="1200">
+                              <a:solidFill>
+                                <a:schemeClr val="tx1"/>
+                              </a:solidFill>
+                              <a:latin typeface="+mn-lt"/>
+                              <a:ea typeface="+mn-ea"/>
+                              <a:cs typeface="+mn-cs"/>
+                            </a:defRPr>
+                          </a:lvl7pPr>
+                          <a:lvl8pPr marL="3200400" algn="l" defTabSz="914400" rtl="0" eaLnBrk="1" latinLnBrk="0" hangingPunct="1">
+                            <a:defRPr sz="1800" kern="1200">
+                              <a:solidFill>
+                                <a:schemeClr val="tx1"/>
+                              </a:solidFill>
+                              <a:latin typeface="+mn-lt"/>
+                              <a:ea typeface="+mn-ea"/>
+                              <a:cs typeface="+mn-cs"/>
+                            </a:defRPr>
+                          </a:lvl8pPr>
+                          <a:lvl9pPr marL="3657600" algn="l" defTabSz="914400" rtl="0" eaLnBrk="1" latinLnBrk="0" hangingPunct="1">
+                            <a:defRPr sz="1800" kern="1200">
+                              <a:solidFill>
+                                <a:schemeClr val="tx1"/>
+                              </a:solidFill>
+                              <a:latin typeface="+mn-lt"/>
+                              <a:ea typeface="+mn-ea"/>
+                              <a:cs typeface="+mn-cs"/>
+                            </a:defRPr>
+                          </a:lvl9pPr>
+                        </a:lstStyle>
+                        <a:p>
+                          <a:r>
+                            <a:rPr lang="en-US" dirty="0" smtClean="0"/>
+                            <a:t>Array A</a:t>
+                          </a:r>
+                          <a:endParaRPr lang="en-US" dirty="0"/>
+                        </a:p>
+                      </a:txBody>
+                      <a:useSpRect/>
+                    </a:txSp>
+                  </a:sp>
+                  <a:sp>
+                    <a:nvSpPr>
+                      <a:cNvPr id="32" name="TextBox 31"/>
+                      <a:cNvSpPr txBox="1"/>
+                    </a:nvSpPr>
+                    <a:spPr>
+                      <a:xfrm>
+                        <a:off x="762000" y="5726668"/>
+                        <a:ext cx="990600" cy="369332"/>
+                      </a:xfrm>
+                      <a:prstGeom prst="rect">
+                        <a:avLst/>
+                      </a:prstGeom>
+                      <a:noFill/>
+                    </a:spPr>
+                    <a:txSp>
+                      <a:txBody>
+                        <a:bodyPr wrap="square" rtlCol="0">
+                          <a:spAutoFit/>
+                        </a:bodyPr>
+                        <a:lstStyle>
+                          <a:defPPr>
+                            <a:defRPr lang="en-US"/>
+                          </a:defPPr>
+                          <a:lvl1pPr marL="0" algn="l" defTabSz="914400" rtl="0" eaLnBrk="1" latinLnBrk="0" hangingPunct="1">
+                            <a:defRPr sz="1800" kern="1200">
+                              <a:solidFill>
+                                <a:schemeClr val="tx1"/>
+                              </a:solidFill>
+                              <a:latin typeface="+mn-lt"/>
+                              <a:ea typeface="+mn-ea"/>
+                              <a:cs typeface="+mn-cs"/>
+                            </a:defRPr>
+                          </a:lvl1pPr>
+                          <a:lvl2pPr marL="457200" algn="l" defTabSz="914400" rtl="0" eaLnBrk="1" latinLnBrk="0" hangingPunct="1">
+                            <a:defRPr sz="1800" kern="1200">
+                              <a:solidFill>
+                                <a:schemeClr val="tx1"/>
+                              </a:solidFill>
+                              <a:latin typeface="+mn-lt"/>
+                              <a:ea typeface="+mn-ea"/>
+                              <a:cs typeface="+mn-cs"/>
+                            </a:defRPr>
+                          </a:lvl2pPr>
+                          <a:lvl3pPr marL="914400" algn="l" defTabSz="914400" rtl="0" eaLnBrk="1" latinLnBrk="0" hangingPunct="1">
+                            <a:defRPr sz="1800" kern="1200">
+                              <a:solidFill>
+                                <a:schemeClr val="tx1"/>
+                              </a:solidFill>
+                              <a:latin typeface="+mn-lt"/>
+                              <a:ea typeface="+mn-ea"/>
+                              <a:cs typeface="+mn-cs"/>
+                            </a:defRPr>
+                          </a:lvl3pPr>
+                          <a:lvl4pPr marL="1371600" algn="l" defTabSz="914400" rtl="0" eaLnBrk="1" latinLnBrk="0" hangingPunct="1">
+                            <a:defRPr sz="1800" kern="1200">
+                              <a:solidFill>
+                                <a:schemeClr val="tx1"/>
+                              </a:solidFill>
+                              <a:latin typeface="+mn-lt"/>
+                              <a:ea typeface="+mn-ea"/>
+                              <a:cs typeface="+mn-cs"/>
+                            </a:defRPr>
+                          </a:lvl4pPr>
+                          <a:lvl5pPr marL="1828800" algn="l" defTabSz="914400" rtl="0" eaLnBrk="1" latinLnBrk="0" hangingPunct="1">
+                            <a:defRPr sz="1800" kern="1200">
+                              <a:solidFill>
+                                <a:schemeClr val="tx1"/>
+                              </a:solidFill>
+                              <a:latin typeface="+mn-lt"/>
+                              <a:ea typeface="+mn-ea"/>
+                              <a:cs typeface="+mn-cs"/>
+                            </a:defRPr>
+                          </a:lvl5pPr>
+                          <a:lvl6pPr marL="2286000" algn="l" defTabSz="914400" rtl="0" eaLnBrk="1" latinLnBrk="0" hangingPunct="1">
+                            <a:defRPr sz="1800" kern="1200">
+                              <a:solidFill>
+                                <a:schemeClr val="tx1"/>
+                              </a:solidFill>
+                              <a:latin typeface="+mn-lt"/>
+                              <a:ea typeface="+mn-ea"/>
+                              <a:cs typeface="+mn-cs"/>
+                            </a:defRPr>
+                          </a:lvl6pPr>
+                          <a:lvl7pPr marL="2743200" algn="l" defTabSz="914400" rtl="0" eaLnBrk="1" latinLnBrk="0" hangingPunct="1">
+                            <a:defRPr sz="1800" kern="1200">
+                              <a:solidFill>
+                                <a:schemeClr val="tx1"/>
+                              </a:solidFill>
+                              <a:latin typeface="+mn-lt"/>
+                              <a:ea typeface="+mn-ea"/>
+                              <a:cs typeface="+mn-cs"/>
+                            </a:defRPr>
+                          </a:lvl7pPr>
+                          <a:lvl8pPr marL="3200400" algn="l" defTabSz="914400" rtl="0" eaLnBrk="1" latinLnBrk="0" hangingPunct="1">
+                            <a:defRPr sz="1800" kern="1200">
+                              <a:solidFill>
+                                <a:schemeClr val="tx1"/>
+                              </a:solidFill>
+                              <a:latin typeface="+mn-lt"/>
+                              <a:ea typeface="+mn-ea"/>
+                              <a:cs typeface="+mn-cs"/>
+                            </a:defRPr>
+                          </a:lvl8pPr>
+                          <a:lvl9pPr marL="3657600" algn="l" defTabSz="914400" rtl="0" eaLnBrk="1" latinLnBrk="0" hangingPunct="1">
+                            <a:defRPr sz="1800" kern="1200">
+                              <a:solidFill>
+                                <a:schemeClr val="tx1"/>
+                              </a:solidFill>
+                              <a:latin typeface="+mn-lt"/>
+                              <a:ea typeface="+mn-ea"/>
+                              <a:cs typeface="+mn-cs"/>
+                            </a:defRPr>
+                          </a:lvl9pPr>
+                        </a:lstStyle>
+                        <a:p>
+                          <a:r>
+                            <a:rPr lang="en-US" dirty="0" smtClean="0"/>
+                            <a:t>Array B</a:t>
+                          </a:r>
+                          <a:endParaRPr lang="en-US" dirty="0"/>
+                        </a:p>
+                      </a:txBody>
+                      <a:useSpRect/>
+                    </a:txSp>
+                  </a:sp>
+                </lc:lockedCanvas>
+              </a:graphicData>
+            </a:graphic>
+          </wp:inline>
+        </w:drawing>
+      </w:r>
+    </w:p>
+    <w:p>
+      <w:pPr>
+        <w:pStyle w:val="NoSpacing"/>
+      </w:pPr>
+    </w:p>
+    <w:p>
+      <w:pPr>
+        <w:pStyle w:val="NoSpacing"/>
+      </w:pPr>
+      <w:r>
+        <w:t>To improve further on the performance of this algorithm, one could possibly do away with the 5</w:t>
+      </w:r>
+      <w:r>
+        <w:rPr>
+          <w:vertAlign w:val="superscript"/>
+        </w:rPr>
+        <w:t>th</w:t>
+      </w:r>
+      <w:r>
+        <w:t xml:space="preserve"> phase by sending the query one wants to perform in the projection index in terms of the positions of the elements in S.  Not only would this save time, but also memory, as array B of size U would no longer need to be created.</w:t>
+      </w:r>
     </w:p>
     <w:p>
       <w:pPr>
@@ -5306,7 +7090,26 @@
         <w:pStyle w:val="NoSpacing"/>
       </w:pPr>
       <w:r>
-        <w:t>== Future work ==</w:t>
+        <w:t xml:space="preserve">== </w:t>
+      </w:r>
+      <w:r>
+        <w:t xml:space="preserve">Conclusions and </w:t>
+      </w:r>
+      <w:r>
+        <w:t>Future work ==</w:t>
+      </w:r>
+    </w:p>
+    <w:p>
+      <w:pPr>
+        <w:pStyle w:val="NoSpacing"/>
+      </w:pPr>
+    </w:p>
+    <w:p>
+      <w:pPr>
+        <w:pStyle w:val="NoSpacing"/>
+      </w:pPr>
+      <w:r>
+        <w:t>The load balanced algorithm is mostly limited by its fourth phase in which an inclusive-scan is performed in order to obtain the position of corresponding elements in the decompressed index.</w:t>
       </w:r>
     </w:p>
     <w:p>
@@ -5344,14 +7147,6 @@
       </w:r>
       <w:r>
         <w:t xml:space="preserve">.  </w:t>
-      </w:r>
-    </w:p>
-    <w:p>
-      <w:pPr>
-        <w:pStyle w:val="NoSpacing"/>
-      </w:pPr>
-      <w:r>
-        <w:t xml:space="preserve">  </w:t>
       </w:r>
     </w:p>
     <w:sectPr>

--- a/proj/Paper.docx
+++ b/proj/Paper.docx
@@ -514,14 +514,12 @@
       <w:pPr>
         <w:pStyle w:val="NoSpacing"/>
       </w:pPr>
-      <w:proofErr w:type="gramStart"/>
       <w:r>
         <w:rPr>
           <w:color w:val="800080"/>
         </w:rPr>
         <w:t>Listing 1.</w:t>
       </w:r>
-      <w:proofErr w:type="gramEnd"/>
       <w:r>
         <w:rPr>
           <w:color w:val="800080"/>
@@ -549,14 +547,12 @@
           <w:color w:val="000000"/>
         </w:rPr>
       </w:pPr>
-      <w:proofErr w:type="gramStart"/>
       <w:r>
         <w:rPr>
           <w:color w:val="800080"/>
         </w:rPr>
         <w:t>void</w:t>
       </w:r>
-      <w:proofErr w:type="gramEnd"/>
       <w:r>
         <w:rPr>
           <w:color w:val="000000"/>
@@ -601,14 +597,12 @@
         </w:rPr>
         <w:t xml:space="preserve">* input, </w:t>
       </w:r>
-      <w:proofErr w:type="spellStart"/>
       <w:r>
         <w:rPr>
           <w:color w:val="800080"/>
         </w:rPr>
         <w:t>int</w:t>
       </w:r>
-      <w:proofErr w:type="spellEnd"/>
       <w:r>
         <w:rPr>
           <w:color w:val="000000"/>
@@ -643,14 +637,7 @@
         <w:rPr>
           <w:color w:val="000000"/>
         </w:rPr>
-        <w:t xml:space="preserve">    </w:t>
-      </w:r>
-      <w:proofErr w:type="gramStart"/>
-      <w:r>
-        <w:rPr>
-          <w:color w:val="000000"/>
-        </w:rPr>
-        <w:t>output</w:t>
+        <w:t xml:space="preserve">    output</w:t>
       </w:r>
       <w:r>
         <w:rPr>
@@ -658,7 +645,6 @@
         </w:rPr>
         <w:t>[</w:t>
       </w:r>
-      <w:proofErr w:type="gramEnd"/>
       <w:r>
         <w:rPr>
           <w:color w:val="000080"/>
@@ -695,25 +681,7 @@
           <w:iCs/>
           <w:color w:val="008000"/>
         </w:rPr>
-        <w:t xml:space="preserve">// since this is a </w:t>
-      </w:r>
-      <w:proofErr w:type="spellStart"/>
-      <w:r>
-        <w:rPr>
-          <w:i/>
-          <w:iCs/>
-          <w:color w:val="008000"/>
-        </w:rPr>
-        <w:t>prescan</w:t>
-      </w:r>
-      <w:proofErr w:type="spellEnd"/>
-      <w:r>
-        <w:rPr>
-          <w:i/>
-          <w:iCs/>
-          <w:color w:val="008000"/>
-        </w:rPr>
-        <w:t>, not a scan</w:t>
+        <w:t>// since this is a prescan, not a scan</w:t>
       </w:r>
     </w:p>
     <w:p>
@@ -730,7 +698,6 @@
         </w:rPr>
         <w:t xml:space="preserve">    </w:t>
       </w:r>
-      <w:proofErr w:type="gramStart"/>
       <w:r>
         <w:rPr>
           <w:color w:val="800080"/>
@@ -743,15 +710,12 @@
         </w:rPr>
         <w:t>(</w:t>
       </w:r>
-      <w:proofErr w:type="spellStart"/>
-      <w:proofErr w:type="gramEnd"/>
       <w:r>
         <w:rPr>
           <w:color w:val="800080"/>
         </w:rPr>
         <w:t>int</w:t>
       </w:r>
-      <w:proofErr w:type="spellEnd"/>
       <w:r>
         <w:rPr>
           <w:color w:val="000000"/>
@@ -804,14 +768,7 @@
         <w:rPr>
           <w:color w:val="000000"/>
         </w:rPr>
-        <w:t xml:space="preserve">        </w:t>
-      </w:r>
-      <w:proofErr w:type="gramStart"/>
-      <w:r>
-        <w:rPr>
-          <w:color w:val="000000"/>
-        </w:rPr>
-        <w:t>output</w:t>
+        <w:t xml:space="preserve">        output</w:t>
       </w:r>
       <w:r>
         <w:rPr>
@@ -819,7 +776,6 @@
         </w:rPr>
         <w:t>[</w:t>
       </w:r>
-      <w:proofErr w:type="gramEnd"/>
       <w:r>
         <w:rPr>
           <w:color w:val="000000"/>
@@ -1015,11 +971,9 @@
       <w:pPr>
         <w:pStyle w:val="NoSpacing"/>
       </w:pPr>
-      <w:proofErr w:type="gramStart"/>
       <w:r>
         <w:t>Listing 2.</w:t>
       </w:r>
-      <w:proofErr w:type="gramEnd"/>
       <w:r>
         <w:t xml:space="preserve"> (Taken from Harris [#x])</w:t>
       </w:r>
@@ -1043,7 +997,6 @@
           <w:szCs w:val="20"/>
         </w:rPr>
       </w:pPr>
-      <w:proofErr w:type="gramStart"/>
       <w:r>
         <w:rPr>
           <w:rFonts w:ascii="Courier-Bold" w:hAnsi="Courier-Bold" w:cs="Courier-Bold"/>
@@ -1052,9 +1005,26 @@
           <w:sz w:val="20"/>
           <w:szCs w:val="20"/>
         </w:rPr>
-        <w:t>for</w:t>
-      </w:r>
-      <w:proofErr w:type="gramEnd"/>
+        <w:t xml:space="preserve">for </w:t>
+      </w:r>
+      <w:r>
+        <w:rPr>
+          <w:rFonts w:ascii="Times-Italic" w:hAnsi="Times-Italic" w:cs="Times-Italic"/>
+          <w:i/>
+          <w:iCs/>
+          <w:sz w:val="20"/>
+          <w:szCs w:val="20"/>
+        </w:rPr>
+        <w:t xml:space="preserve">d </w:t>
+      </w:r>
+      <w:r>
+        <w:rPr>
+          <w:rFonts w:ascii="Times-Roman" w:hAnsi="Times-Roman" w:cs="Times-Roman"/>
+          <w:sz w:val="20"/>
+          <w:szCs w:val="20"/>
+        </w:rPr>
+        <w:t xml:space="preserve">:= 1 </w:t>
+      </w:r>
       <w:r>
         <w:rPr>
           <w:rFonts w:ascii="Courier-Bold" w:hAnsi="Courier-Bold" w:cs="Courier-Bold"/>
@@ -1063,7 +1033,23 @@
           <w:sz w:val="20"/>
           <w:szCs w:val="20"/>
         </w:rPr>
-        <w:t xml:space="preserve"> </w:t>
+        <w:t xml:space="preserve">to </w:t>
+      </w:r>
+      <w:r>
+        <w:rPr>
+          <w:rFonts w:ascii="Times-Roman" w:hAnsi="Times-Roman" w:cs="Times-Roman"/>
+          <w:sz w:val="20"/>
+          <w:szCs w:val="20"/>
+        </w:rPr>
+        <w:t>log</w:t>
+      </w:r>
+      <w:r>
+        <w:rPr>
+          <w:rFonts w:ascii="Times-Roman" w:hAnsi="Times-Roman" w:cs="Times-Roman"/>
+          <w:sz w:val="13"/>
+          <w:szCs w:val="13"/>
+        </w:rPr>
+        <w:t>2</w:t>
       </w:r>
       <w:r>
         <w:rPr>
@@ -1073,15 +1059,7 @@
           <w:sz w:val="20"/>
           <w:szCs w:val="20"/>
         </w:rPr>
-        <w:t xml:space="preserve">d </w:t>
-      </w:r>
-      <w:r>
-        <w:rPr>
-          <w:rFonts w:ascii="Times-Roman" w:hAnsi="Times-Roman" w:cs="Times-Roman"/>
-          <w:sz w:val="20"/>
-          <w:szCs w:val="20"/>
-        </w:rPr>
-        <w:t xml:space="preserve">:= 1 </w:t>
+        <w:t xml:space="preserve">n </w:t>
       </w:r>
       <w:r>
         <w:rPr>
@@ -1091,23 +1069,33 @@
           <w:sz w:val="20"/>
           <w:szCs w:val="20"/>
         </w:rPr>
-        <w:t xml:space="preserve">to </w:t>
-      </w:r>
-      <w:r>
-        <w:rPr>
-          <w:rFonts w:ascii="Times-Roman" w:hAnsi="Times-Roman" w:cs="Times-Roman"/>
+        <w:t>do</w:t>
+      </w:r>
+    </w:p>
+    <w:p>
+      <w:pPr>
+        <w:autoSpaceDE w:val="0"/>
+        <w:autoSpaceDN w:val="0"/>
+        <w:adjustRightInd w:val="0"/>
+        <w:spacing w:after="0" w:line="240" w:lineRule="auto"/>
+        <w:ind w:firstLine="720"/>
+        <w:rPr>
+          <w:rFonts w:ascii="Courier-Bold" w:hAnsi="Courier-Bold" w:cs="Courier-Bold"/>
+          <w:b/>
+          <w:bCs/>
           <w:sz w:val="20"/>
           <w:szCs w:val="20"/>
         </w:rPr>
-        <w:t>log</w:t>
-      </w:r>
-      <w:r>
-        <w:rPr>
-          <w:rFonts w:ascii="Times-Roman" w:hAnsi="Times-Roman" w:cs="Times-Roman"/>
-          <w:sz w:val="13"/>
-          <w:szCs w:val="13"/>
-        </w:rPr>
-        <w:t>2</w:t>
+      </w:pPr>
+      <w:r>
+        <w:rPr>
+          <w:rFonts w:ascii="Courier-Bold" w:hAnsi="Courier-Bold" w:cs="Courier-Bold"/>
+          <w:b/>
+          <w:bCs/>
+          <w:sz w:val="20"/>
+          <w:szCs w:val="20"/>
+        </w:rPr>
+        <w:t xml:space="preserve">forall </w:t>
       </w:r>
       <w:r>
         <w:rPr>
@@ -1117,7 +1105,7 @@
           <w:sz w:val="20"/>
           <w:szCs w:val="20"/>
         </w:rPr>
-        <w:t xml:space="preserve">n </w:t>
+        <w:t xml:space="preserve">k </w:t>
       </w:r>
       <w:r>
         <w:rPr>
@@ -1127,16 +1115,20 @@
           <w:sz w:val="20"/>
           <w:szCs w:val="20"/>
         </w:rPr>
-        <w:t>do</w:t>
-      </w:r>
-    </w:p>
-    <w:p>
-      <w:pPr>
-        <w:autoSpaceDE w:val="0"/>
-        <w:autoSpaceDN w:val="0"/>
-        <w:adjustRightInd w:val="0"/>
-        <w:spacing w:after="0" w:line="240" w:lineRule="auto"/>
-        <w:ind w:firstLine="720"/>
+        <w:t>in parallel do</w:t>
+      </w:r>
+    </w:p>
+    <w:p>
+      <w:pPr>
+        <w:pStyle w:val="NoSpacing"/>
+        <w:ind w:left="720" w:firstLine="720"/>
+        <w:rPr>
+          <w:rFonts w:ascii="Times-Roman" w:hAnsi="Times-Roman" w:cs="Times-Roman"/>
+          <w:sz w:val="20"/>
+          <w:szCs w:val="20"/>
+        </w:rPr>
+      </w:pPr>
+      <w:r>
         <w:rPr>
           <w:rFonts w:ascii="Courier-Bold" w:hAnsi="Courier-Bold" w:cs="Courier-Bold"/>
           <w:b/>
@@ -1144,83 +1136,7 @@
           <w:sz w:val="20"/>
           <w:szCs w:val="20"/>
         </w:rPr>
-      </w:pPr>
-      <w:proofErr w:type="spellStart"/>
-      <w:proofErr w:type="gramStart"/>
-      <w:r>
-        <w:rPr>
-          <w:rFonts w:ascii="Courier-Bold" w:hAnsi="Courier-Bold" w:cs="Courier-Bold"/>
-          <w:b/>
-          <w:bCs/>
-          <w:sz w:val="20"/>
-          <w:szCs w:val="20"/>
-        </w:rPr>
-        <w:t>forall</w:t>
-      </w:r>
-      <w:proofErr w:type="spellEnd"/>
-      <w:proofErr w:type="gramEnd"/>
-      <w:r>
-        <w:rPr>
-          <w:rFonts w:ascii="Courier-Bold" w:hAnsi="Courier-Bold" w:cs="Courier-Bold"/>
-          <w:b/>
-          <w:bCs/>
-          <w:sz w:val="20"/>
-          <w:szCs w:val="20"/>
-        </w:rPr>
-        <w:t xml:space="preserve"> </w:t>
-      </w:r>
-      <w:r>
-        <w:rPr>
-          <w:rFonts w:ascii="Times-Italic" w:hAnsi="Times-Italic" w:cs="Times-Italic"/>
-          <w:i/>
-          <w:iCs/>
-          <w:sz w:val="20"/>
-          <w:szCs w:val="20"/>
-        </w:rPr>
-        <w:t xml:space="preserve">k </w:t>
-      </w:r>
-      <w:r>
-        <w:rPr>
-          <w:rFonts w:ascii="Courier-Bold" w:hAnsi="Courier-Bold" w:cs="Courier-Bold"/>
-          <w:b/>
-          <w:bCs/>
-          <w:sz w:val="20"/>
-          <w:szCs w:val="20"/>
-        </w:rPr>
-        <w:t>in parallel do</w:t>
-      </w:r>
-    </w:p>
-    <w:p>
-      <w:pPr>
-        <w:pStyle w:val="NoSpacing"/>
-        <w:ind w:left="720" w:firstLine="720"/>
-        <w:rPr>
-          <w:rFonts w:ascii="Times-Roman" w:hAnsi="Times-Roman" w:cs="Times-Roman"/>
-          <w:sz w:val="20"/>
-          <w:szCs w:val="20"/>
-        </w:rPr>
-      </w:pPr>
-      <w:proofErr w:type="gramStart"/>
-      <w:r>
-        <w:rPr>
-          <w:rFonts w:ascii="Courier-Bold" w:hAnsi="Courier-Bold" w:cs="Courier-Bold"/>
-          <w:b/>
-          <w:bCs/>
-          <w:sz w:val="20"/>
-          <w:szCs w:val="20"/>
-        </w:rPr>
-        <w:t>if</w:t>
-      </w:r>
-      <w:proofErr w:type="gramEnd"/>
-      <w:r>
-        <w:rPr>
-          <w:rFonts w:ascii="Courier-Bold" w:hAnsi="Courier-Bold" w:cs="Courier-Bold"/>
-          <w:b/>
-          <w:bCs/>
-          <w:sz w:val="20"/>
-          <w:szCs w:val="20"/>
-        </w:rPr>
-        <w:t xml:space="preserve"> </w:t>
+        <w:t xml:space="preserve">if </w:t>
       </w:r>
       <w:r>
         <w:rPr>
@@ -1521,23 +1437,7 @@
         <w:t>log base</w:t>
       </w:r>
       <w:r>
-        <w:t xml:space="preserve"> 2 n </w:t>
-      </w:r>
-      <w:proofErr w:type="spellStart"/>
-      <w:r>
-        <w:t>n</w:t>
-      </w:r>
-      <w:proofErr w:type="spellEnd"/>
-      <w:r>
-        <w:t xml:space="preserve"> - 2</w:t>
-      </w:r>
-      <w:proofErr w:type="gramStart"/>
-      <w:r>
-        <w:t>^(</w:t>
-      </w:r>
-      <w:proofErr w:type="gramEnd"/>
-      <w:r>
-        <w:t>d-1) = O(n log base 2 n ) addition operations.  This</w:t>
+        <w:t xml:space="preserve"> 2 n n - 2^(d-1) = O(n log base 2 n ) addition operations.  This</w:t>
       </w:r>
       <w:r>
         <w:t xml:space="preserve"> </w:t>
@@ -1547,15 +1447,7 @@
       </w:r>
       <w:r>
         <w:lastRenderedPageBreak/>
-        <w:t xml:space="preserve">which is of </w:t>
-      </w:r>
-      <w:proofErr w:type="gramStart"/>
-      <w:r>
-        <w:t>O(</w:t>
-      </w:r>
-      <w:proofErr w:type="gramEnd"/>
-      <w:r>
-        <w:t xml:space="preserve">n) and therefore it is </w:t>
+        <w:t xml:space="preserve">which is of O(n) and therefore it is </w:t>
       </w:r>
       <w:r>
         <w:t>not</w:t>
@@ -1592,15 +1484,7 @@
         <w:t>They developed a work-efficient scan algorithm; to do this they employed an algorithmic pattern that is based on an algorithm used to build balanced binary trees in parallel. The algorithm consists of two phases: the reduce phase and the down-sweep phase. In the reduce phase also called the up-sweep phase, the tree is traversed from the leaves to the root computing partial sums of neighboring nodes each time increasing the distance between them by a power of 2, until reaching the root of the tree which would hold the sum of all the nodes in the array.</w:t>
       </w:r>
       <w:r>
-        <w:t xml:space="preserve"> </w:t>
-      </w:r>
-      <w:proofErr w:type="spellStart"/>
-      <w:r>
-        <w:t>Pseudocode</w:t>
-      </w:r>
-      <w:proofErr w:type="spellEnd"/>
-      <w:r>
-        <w:t xml:space="preserve"> for th</w:t>
+        <w:t xml:space="preserve"> Pseudocode for th</w:t>
       </w:r>
       <w:r>
         <w:t>is phase is listed in listing 3, and an illustration of the process is given in figure 2.</w:t>
@@ -1615,11 +1499,9 @@
       <w:pPr>
         <w:pStyle w:val="NoSpacing"/>
       </w:pPr>
-      <w:proofErr w:type="gramStart"/>
       <w:r>
         <w:t>Listing 3.</w:t>
       </w:r>
-      <w:proofErr w:type="gramEnd"/>
     </w:p>
     <w:p>
       <w:pPr>
@@ -1755,13 +1637,8 @@
       <w:pPr>
         <w:pStyle w:val="NoSpacing"/>
       </w:pPr>
-      <w:proofErr w:type="gramStart"/>
-      <w:r>
-        <w:t>Figure 2.</w:t>
-      </w:r>
-      <w:proofErr w:type="gramEnd"/>
-      <w:r>
-        <w:t xml:space="preserve"> Up-sweep or reduce phase on 8 elements.</w:t>
+      <w:r>
+        <w:t>Figure 2. Up-sweep or reduce phase on 8 elements.</w:t>
       </w:r>
       <w:r>
         <w:t xml:space="preserve"> (Taken from Harris [#x])</w:t>
@@ -1792,11 +1669,9 @@
       <w:pPr>
         <w:pStyle w:val="NoSpacing"/>
       </w:pPr>
-      <w:proofErr w:type="gramStart"/>
       <w:r>
         <w:t>Listing 4.</w:t>
       </w:r>
-      <w:proofErr w:type="gramEnd"/>
     </w:p>
     <w:p>
       <w:pPr>
@@ -2022,39 +1897,7 @@
           <w:color w:val="FF0000"/>
           <w:szCs w:val="26"/>
         </w:rPr>
-        <w:t>about this stuff, including some optimization techniques</w:t>
-      </w:r>
-      <w:proofErr w:type="gramStart"/>
-      <w:r>
-        <w:rPr>
-          <w:color w:val="FF0000"/>
-          <w:szCs w:val="26"/>
-        </w:rPr>
-        <w:t>..</w:t>
-      </w:r>
-      <w:proofErr w:type="gramEnd"/>
-      <w:r>
-        <w:rPr>
-          <w:color w:val="FF0000"/>
-          <w:szCs w:val="26"/>
-        </w:rPr>
-        <w:t xml:space="preserve"> </w:t>
-      </w:r>
-      <w:proofErr w:type="gramStart"/>
-      <w:r>
-        <w:rPr>
-          <w:color w:val="FF0000"/>
-          <w:szCs w:val="26"/>
-        </w:rPr>
-        <w:t>should</w:t>
-      </w:r>
-      <w:proofErr w:type="gramEnd"/>
-      <w:r>
-        <w:rPr>
-          <w:color w:val="FF0000"/>
-          <w:szCs w:val="26"/>
-        </w:rPr>
-        <w:t xml:space="preserve"> I discuss them in the paper.?</w:t>
+        <w:t>about this stuff, including some optimization techniques.. should I discuss them in the paper.?</w:t>
       </w:r>
     </w:p>
     <w:p>
@@ -4041,36 +3884,26 @@
         <w:t>then used to have each thread uncompress each element by writing it from one initial offset to where the element that is being repeated is changed. These two offsets are given by the exclusive scan and thus the decompression is performed. The workload of this algorithm is not balanced, as the amount of work a thread does depends directly on the frequency of the element it is decompressing. Threads decompressing elements with few repetitions will take considerably less time, than threads decompressing elements with various repetitions.</w:t>
       </w:r>
       <w:r>
-        <w:t xml:space="preserve"> The </w:t>
-      </w:r>
-      <w:proofErr w:type="spellStart"/>
-      <w:r>
-        <w:t>pseudocode</w:t>
-      </w:r>
-      <w:proofErr w:type="spellEnd"/>
-      <w:r>
-        <w:t xml:space="preserve"> for this algorithm is given in Listing 5.</w:t>
-      </w:r>
-    </w:p>
-    <w:p>
-      <w:pPr>
-        <w:pStyle w:val="NoSpacing"/>
-      </w:pPr>
-    </w:p>
-    <w:p>
-      <w:pPr>
-        <w:pStyle w:val="NoSpacing"/>
-      </w:pPr>
-    </w:p>
-    <w:p>
-      <w:pPr>
-        <w:pStyle w:val="NoSpacing"/>
-      </w:pPr>
-      <w:proofErr w:type="gramStart"/>
+        <w:t xml:space="preserve"> The pseudocode for this algorithm is given in Listing 5.</w:t>
+      </w:r>
+    </w:p>
+    <w:p>
+      <w:pPr>
+        <w:pStyle w:val="NoSpacing"/>
+      </w:pPr>
+    </w:p>
+    <w:p>
+      <w:pPr>
+        <w:pStyle w:val="NoSpacing"/>
+      </w:pPr>
+    </w:p>
+    <w:p>
+      <w:pPr>
+        <w:pStyle w:val="NoSpacing"/>
+      </w:pPr>
       <w:r>
         <w:t>Listing 5.</w:t>
       </w:r>
-      <w:proofErr w:type="gramEnd"/>
     </w:p>
     <w:p>
       <w:pPr>
@@ -4125,19 +3958,11 @@
         <w:tab/>
         <w:t xml:space="preserve"> </w:t>
       </w:r>
-      <w:proofErr w:type="gramStart"/>
-      <w:r>
-        <w:rPr>
-          <w:color w:val="000000"/>
-        </w:rPr>
-        <w:t>get</w:t>
-      </w:r>
-      <w:proofErr w:type="gramEnd"/>
-      <w:r>
-        <w:rPr>
-          <w:color w:val="000000"/>
-        </w:rPr>
-        <w:t xml:space="preserve"> X as exclusive-</w:t>
+      <w:r>
+        <w:rPr>
+          <w:color w:val="000000"/>
+        </w:rPr>
+        <w:t>get X as exclusive-</w:t>
       </w:r>
       <w:r>
         <w:rPr>
@@ -4221,29 +4046,7 @@
         <w:rPr>
           <w:color w:val="000000"/>
         </w:rPr>
-        <w:t xml:space="preserve"> </w:t>
-      </w:r>
-      <w:proofErr w:type="spellStart"/>
-      <w:r>
-        <w:rPr>
-          <w:color w:val="000000"/>
-        </w:rPr>
-        <w:t>i</w:t>
-      </w:r>
-      <w:proofErr w:type="spellEnd"/>
-      <w:proofErr w:type="gramStart"/>
-      <w:r>
-        <w:rPr>
-          <w:color w:val="000000"/>
-        </w:rPr>
-        <w:t>:=</w:t>
-      </w:r>
-      <w:proofErr w:type="gramEnd"/>
-      <w:r>
-        <w:rPr>
-          <w:color w:val="000000"/>
-        </w:rPr>
-        <w:t xml:space="preserve"> </w:t>
+        <w:t xml:space="preserve"> i:= </w:t>
       </w:r>
       <w:r>
         <w:rPr>
@@ -4272,16 +4075,12 @@
         </w:rPr>
         <w:t xml:space="preserve">            </w:t>
       </w:r>
-      <w:proofErr w:type="spellStart"/>
-      <w:proofErr w:type="gramStart"/>
       <w:r>
         <w:rPr>
           <w:color w:val="800080"/>
         </w:rPr>
         <w:t>forall</w:t>
       </w:r>
-      <w:proofErr w:type="spellEnd"/>
-      <w:proofErr w:type="gramEnd"/>
       <w:r>
         <w:rPr>
           <w:color w:val="000000"/>
@@ -4327,14 +4126,12 @@
         </w:rPr>
         <w:t xml:space="preserve">                </w:t>
       </w:r>
-      <w:proofErr w:type="gramStart"/>
       <w:r>
         <w:rPr>
           <w:color w:val="800080"/>
         </w:rPr>
         <w:t>for</w:t>
       </w:r>
-      <w:proofErr w:type="gramEnd"/>
       <w:r>
         <w:rPr>
           <w:color w:val="000000"/>
@@ -4353,14 +4150,12 @@
         </w:rPr>
         <w:t>[</w:t>
       </w:r>
-      <w:proofErr w:type="spellStart"/>
       <w:r>
         <w:rPr>
           <w:color w:val="000000"/>
         </w:rPr>
         <w:t>i</w:t>
       </w:r>
-      <w:proofErr w:type="spellEnd"/>
       <w:r>
         <w:rPr>
           <w:color w:val="800000"/>
@@ -4416,21 +4211,7 @@
         <w:rPr>
           <w:color w:val="000000"/>
         </w:rPr>
-        <w:t xml:space="preserve">                    </w:t>
-      </w:r>
-      <w:proofErr w:type="gramStart"/>
-      <w:r>
-        <w:rPr>
-          <w:color w:val="000000"/>
-        </w:rPr>
-        <w:t>result</w:t>
-      </w:r>
-      <w:proofErr w:type="gramEnd"/>
-      <w:r>
-        <w:rPr>
-          <w:color w:val="000000"/>
-        </w:rPr>
-        <w:t xml:space="preserve"> </w:t>
+        <w:t xml:space="preserve">                    result </w:t>
       </w:r>
       <w:r>
         <w:rPr>
@@ -4639,11 +4420,9 @@
       <w:pPr>
         <w:pStyle w:val="NoSpacing"/>
       </w:pPr>
-      <w:proofErr w:type="gramStart"/>
       <w:r>
         <w:t>Listing 6.</w:t>
       </w:r>
-      <w:proofErr w:type="gramEnd"/>
     </w:p>
     <w:p>
       <w:pPr>
@@ -4734,21 +4513,7 @@
         <w:rPr>
           <w:color w:val="000000"/>
         </w:rPr>
-        <w:t xml:space="preserve"> </w:t>
-      </w:r>
-      <w:proofErr w:type="spellStart"/>
-      <w:r>
-        <w:rPr>
-          <w:color w:val="000000"/>
-        </w:rPr>
-        <w:t>i</w:t>
-      </w:r>
-      <w:proofErr w:type="spellEnd"/>
-      <w:r>
-        <w:rPr>
-          <w:color w:val="000000"/>
-        </w:rPr>
-        <w:t xml:space="preserve"> = </w:t>
+        <w:t xml:space="preserve"> i = </w:t>
       </w:r>
       <w:r>
         <w:rPr>
@@ -4777,16 +4542,12 @@
         </w:rPr>
         <w:t xml:space="preserve">            </w:t>
       </w:r>
-      <w:proofErr w:type="spellStart"/>
-      <w:proofErr w:type="gramStart"/>
       <w:r>
         <w:rPr>
           <w:color w:val="800080"/>
         </w:rPr>
         <w:t>forall</w:t>
       </w:r>
-      <w:proofErr w:type="spellEnd"/>
-      <w:proofErr w:type="gramEnd"/>
       <w:r>
         <w:rPr>
           <w:color w:val="000000"/>
@@ -4826,14 +4587,12 @@
         </w:rPr>
         <w:t xml:space="preserve">                </w:t>
       </w:r>
-      <w:proofErr w:type="gramStart"/>
       <w:r>
         <w:rPr>
           <w:color w:val="C04000"/>
         </w:rPr>
         <w:t>write</w:t>
       </w:r>
-      <w:proofErr w:type="gramEnd"/>
       <w:r>
         <w:rPr>
           <w:color w:val="000000"/>
@@ -4850,21 +4609,7 @@
         <w:rPr>
           <w:color w:val="000000"/>
         </w:rPr>
-        <w:t xml:space="preserve"> to item </w:t>
-      </w:r>
-      <w:proofErr w:type="spellStart"/>
-      <w:r>
-        <w:rPr>
-          <w:color w:val="000000"/>
-        </w:rPr>
-        <w:t>i</w:t>
-      </w:r>
-      <w:proofErr w:type="spellEnd"/>
-      <w:r>
-        <w:rPr>
-          <w:color w:val="000000"/>
-        </w:rPr>
-        <w:t xml:space="preserve"> </w:t>
+        <w:t xml:space="preserve"> to item i </w:t>
       </w:r>
       <w:r>
         <w:rPr>
@@ -4936,21 +4681,7 @@
         <w:rPr>
           <w:color w:val="000000"/>
         </w:rPr>
-        <w:t xml:space="preserve"> </w:t>
-      </w:r>
-      <w:proofErr w:type="spellStart"/>
-      <w:r>
-        <w:rPr>
-          <w:color w:val="000000"/>
-        </w:rPr>
-        <w:t>i</w:t>
-      </w:r>
-      <w:proofErr w:type="spellEnd"/>
-      <w:r>
-        <w:rPr>
-          <w:color w:val="000000"/>
-        </w:rPr>
-        <w:t xml:space="preserve"> = </w:t>
+        <w:t xml:space="preserve"> i = </w:t>
       </w:r>
       <w:r>
         <w:rPr>
@@ -4979,16 +4710,12 @@
         </w:rPr>
         <w:t xml:space="preserve">            </w:t>
       </w:r>
-      <w:proofErr w:type="spellStart"/>
-      <w:proofErr w:type="gramStart"/>
       <w:r>
         <w:rPr>
           <w:color w:val="800080"/>
         </w:rPr>
         <w:t>forall</w:t>
       </w:r>
-      <w:proofErr w:type="spellEnd"/>
-      <w:proofErr w:type="gramEnd"/>
       <w:r>
         <w:rPr>
           <w:color w:val="000000"/>
@@ -5028,14 +4755,12 @@
         </w:rPr>
         <w:t xml:space="preserve">                </w:t>
       </w:r>
-      <w:proofErr w:type="gramStart"/>
       <w:r>
         <w:rPr>
           <w:color w:val="C04000"/>
         </w:rPr>
         <w:t>write</w:t>
       </w:r>
-      <w:proofErr w:type="gramEnd"/>
       <w:r>
         <w:rPr>
           <w:color w:val="000000"/>
@@ -5060,14 +4785,12 @@
         </w:rPr>
         <w:t>[</w:t>
       </w:r>
-      <w:proofErr w:type="spellStart"/>
       <w:r>
         <w:rPr>
           <w:color w:val="000000"/>
         </w:rPr>
         <w:t>i</w:t>
       </w:r>
-      <w:proofErr w:type="spellEnd"/>
       <w:r>
         <w:rPr>
           <w:color w:val="800000"/>
@@ -5210,21 +4933,7 @@
         <w:rPr>
           <w:color w:val="000000"/>
         </w:rPr>
-        <w:t xml:space="preserve"> </w:t>
-      </w:r>
-      <w:proofErr w:type="spellStart"/>
-      <w:r>
-        <w:rPr>
-          <w:color w:val="000000"/>
-        </w:rPr>
-        <w:t>i</w:t>
-      </w:r>
-      <w:proofErr w:type="spellEnd"/>
-      <w:r>
-        <w:rPr>
-          <w:color w:val="000000"/>
-        </w:rPr>
-        <w:t xml:space="preserve"> = </w:t>
+        <w:t xml:space="preserve"> i = </w:t>
       </w:r>
       <w:r>
         <w:rPr>
@@ -5253,16 +4962,12 @@
         </w:rPr>
         <w:t xml:space="preserve">            </w:t>
       </w:r>
-      <w:proofErr w:type="spellStart"/>
-      <w:proofErr w:type="gramStart"/>
       <w:r>
         <w:rPr>
           <w:color w:val="800080"/>
         </w:rPr>
         <w:t>forall</w:t>
       </w:r>
-      <w:proofErr w:type="spellEnd"/>
-      <w:proofErr w:type="gramEnd"/>
       <w:r>
         <w:rPr>
           <w:color w:val="000000"/>
@@ -5302,14 +5007,12 @@
         </w:rPr>
         <w:t xml:space="preserve">                </w:t>
       </w:r>
-      <w:proofErr w:type="gramStart"/>
       <w:r>
         <w:rPr>
           <w:color w:val="C04000"/>
         </w:rPr>
         <w:t>write</w:t>
       </w:r>
-      <w:proofErr w:type="gramEnd"/>
       <w:r>
         <w:rPr>
           <w:color w:val="000000"/>
@@ -5334,14 +5037,12 @@
         </w:rPr>
         <w:t>[</w:t>
       </w:r>
-      <w:proofErr w:type="spellStart"/>
       <w:r>
         <w:rPr>
           <w:color w:val="000000"/>
         </w:rPr>
         <w:t>i</w:t>
       </w:r>
-      <w:proofErr w:type="spellEnd"/>
       <w:r>
         <w:rPr>
           <w:color w:val="800000"/>
@@ -7028,6 +6729,112 @@
       <w:pPr>
         <w:pStyle w:val="NoSpacing"/>
       </w:pPr>
+    </w:p>
+    <w:p>
+      <w:pPr>
+        <w:pStyle w:val="NoSpacing"/>
+      </w:pPr>
+      <w:r>
+        <w:drawing>
+          <wp:inline distT="0" distB="0" distL="0" distR="0">
+            <wp:extent cx="4187190" cy="2703444"/>
+            <wp:effectExtent l="19050" t="0" r="22860" b="1656"/>
+            <wp:docPr id="11" name="Chart 8"/>
+            <wp:cNvGraphicFramePr/>
+            <a:graphic xmlns:a="http://schemas.openxmlformats.org/drawingml/2006/main">
+              <a:graphicData uri="http://schemas.openxmlformats.org/drawingml/2006/chart">
+                <c:chart xmlns:c="http://schemas.openxmlformats.org/drawingml/2006/chart" xmlns:r="http://schemas.openxmlformats.org/officeDocument/2006/relationships" r:id="rId18"/>
+              </a:graphicData>
+            </a:graphic>
+          </wp:inline>
+        </w:drawing>
+      </w:r>
+    </w:p>
+    <w:p>
+      <w:pPr>
+        <w:pStyle w:val="NoSpacing"/>
+      </w:pPr>
+    </w:p>
+    <w:p>
+      <w:pPr>
+        <w:pStyle w:val="NoSpacing"/>
+      </w:pPr>
+      <w:r>
+        <w:drawing>
+          <wp:inline distT="0" distB="0" distL="0" distR="0">
+            <wp:extent cx="4188184" cy="2464904"/>
+            <wp:effectExtent l="19050" t="0" r="21866" b="0"/>
+            <wp:docPr id="13" name="Chart 10"/>
+            <wp:cNvGraphicFramePr/>
+            <a:graphic xmlns:a="http://schemas.openxmlformats.org/drawingml/2006/main">
+              <a:graphicData uri="http://schemas.openxmlformats.org/drawingml/2006/chart">
+                <c:chart xmlns:c="http://schemas.openxmlformats.org/drawingml/2006/chart" xmlns:r="http://schemas.openxmlformats.org/officeDocument/2006/relationships" r:id="rId19"/>
+              </a:graphicData>
+            </a:graphic>
+          </wp:inline>
+        </w:drawing>
+      </w:r>
+    </w:p>
+    <w:p>
+      <w:pPr>
+        <w:pStyle w:val="NoSpacing"/>
+      </w:pPr>
+    </w:p>
+    <w:p>
+      <w:pPr>
+        <w:pStyle w:val="NoSpacing"/>
+      </w:pPr>
+    </w:p>
+    <w:p>
+      <w:pPr>
+        <w:pStyle w:val="NoSpacing"/>
+      </w:pPr>
+      <w:r>
+        <w:lastRenderedPageBreak/>
+        <w:drawing>
+          <wp:inline distT="0" distB="0" distL="0" distR="0">
+            <wp:extent cx="4362449" cy="2714625"/>
+            <wp:effectExtent l="19050" t="0" r="19051" b="0"/>
+            <wp:docPr id="15" name="Chart 13"/>
+            <wp:cNvGraphicFramePr/>
+            <a:graphic xmlns:a="http://schemas.openxmlformats.org/drawingml/2006/main">
+              <a:graphicData uri="http://schemas.openxmlformats.org/drawingml/2006/chart">
+                <c:chart xmlns:c="http://schemas.openxmlformats.org/drawingml/2006/chart" xmlns:r="http://schemas.openxmlformats.org/officeDocument/2006/relationships" r:id="rId20"/>
+              </a:graphicData>
+            </a:graphic>
+          </wp:inline>
+        </w:drawing>
+      </w:r>
+    </w:p>
+    <w:p>
+      <w:pPr>
+        <w:pStyle w:val="NoSpacing"/>
+      </w:pPr>
+    </w:p>
+    <w:p>
+      <w:pPr>
+        <w:pStyle w:val="NoSpacing"/>
+      </w:pPr>
+    </w:p>
+    <w:p>
+      <w:pPr>
+        <w:pStyle w:val="NoSpacing"/>
+      </w:pPr>
+    </w:p>
+    <w:p>
+      <w:pPr>
+        <w:pStyle w:val="NoSpacing"/>
+      </w:pPr>
+    </w:p>
+    <w:p>
+      <w:pPr>
+        <w:pStyle w:val="NoSpacing"/>
+      </w:pPr>
+    </w:p>
+    <w:p>
+      <w:pPr>
+        <w:pStyle w:val="NoSpacing"/>
+      </w:pPr>
       <w:r>
         <w:t xml:space="preserve">To conclude the project a benchmark test will compare and find the cases where a compressed index can be more readily available to the GPU by uncompressing as opposed to loading it as an uncompressed index. </w:t>
       </w:r>
@@ -7147,6 +6954,27 @@
       </w:r>
       <w:r>
         <w:t xml:space="preserve">.  </w:t>
+      </w:r>
+    </w:p>
+    <w:p>
+      <w:pPr>
+        <w:pStyle w:val="NoSpacing"/>
+      </w:pPr>
+    </w:p>
+    <w:p>
+      <w:pPr>
+        <w:pStyle w:val="NoSpacing"/>
+      </w:pPr>
+      <w:r>
+        <w:t>== Acknowledgements ==</w:t>
+      </w:r>
+    </w:p>
+    <w:p>
+      <w:pPr>
+        <w:pStyle w:val="NoSpacing"/>
+      </w:pPr>
+      <w:r>
+        <w:t>John D. Owens</w:t>
       </w:r>
     </w:p>
     <w:sectPr>
@@ -7444,6 +7272,922 @@
     </w:pPr>
   </w:style>
 </w:styles>
+</file>
+
+<file path=word/charts/chart1.xml><?xml version="1.0" encoding="utf-8"?>
+<c:chartSpace xmlns:c="http://schemas.openxmlformats.org/drawingml/2006/chart" xmlns:a="http://schemas.openxmlformats.org/drawingml/2006/main" xmlns:r="http://schemas.openxmlformats.org/officeDocument/2006/relationships">
+  <c:date1904 val="1"/>
+  <c:lang val="en-US"/>
+  <c:chart>
+    <c:title>
+      <c:tx>
+        <c:rich>
+          <a:bodyPr/>
+          <a:lstStyle/>
+          <a:p>
+            <a:pPr>
+              <a:defRPr/>
+            </a:pPr>
+            <a:r>
+              <a:rPr lang="en-US"/>
+              <a:t>Time</a:t>
+            </a:r>
+            <a:r>
+              <a:rPr lang="en-US" baseline="0"/>
+              <a:t> vs Size</a:t>
+            </a:r>
+            <a:endParaRPr lang="en-US"/>
+          </a:p>
+        </c:rich>
+      </c:tx>
+    </c:title>
+    <c:plotArea>
+      <c:layout/>
+      <c:scatterChart>
+        <c:scatterStyle val="lineMarker"/>
+        <c:ser>
+          <c:idx val="0"/>
+          <c:order val="0"/>
+          <c:tx>
+            <c:strRef>
+              <c:f>Avg!$G$14</c:f>
+              <c:strCache>
+                <c:ptCount val="1"/>
+                <c:pt idx="0">
+                  <c:v>Uncompressed</c:v>
+                </c:pt>
+              </c:strCache>
+            </c:strRef>
+          </c:tx>
+          <c:spPr>
+            <a:ln w="28575">
+              <a:noFill/>
+            </a:ln>
+          </c:spPr>
+          <c:trendline>
+            <c:spPr>
+              <a:ln>
+                <a:solidFill>
+                  <a:schemeClr val="accent1"/>
+                </a:solidFill>
+              </a:ln>
+            </c:spPr>
+            <c:trendlineType val="linear"/>
+          </c:trendline>
+          <c:xVal>
+            <c:numRef>
+              <c:f>Avg!$F$15:$F$24</c:f>
+              <c:numCache>
+                <c:formatCode>General</c:formatCode>
+                <c:ptCount val="10"/>
+                <c:pt idx="0">
+                  <c:v>125250</c:v>
+                </c:pt>
+                <c:pt idx="1">
+                  <c:v>500500</c:v>
+                </c:pt>
+                <c:pt idx="2">
+                  <c:v>1125750</c:v>
+                </c:pt>
+                <c:pt idx="3">
+                  <c:v>2001000</c:v>
+                </c:pt>
+                <c:pt idx="4">
+                  <c:v>3126250</c:v>
+                </c:pt>
+                <c:pt idx="5">
+                  <c:v>4501500</c:v>
+                </c:pt>
+                <c:pt idx="6">
+                  <c:v>6126750</c:v>
+                </c:pt>
+                <c:pt idx="7">
+                  <c:v>8002000</c:v>
+                </c:pt>
+                <c:pt idx="8">
+                  <c:v>10127250</c:v>
+                </c:pt>
+                <c:pt idx="9">
+                  <c:v>12502500</c:v>
+                </c:pt>
+              </c:numCache>
+            </c:numRef>
+          </c:xVal>
+          <c:yVal>
+            <c:numRef>
+              <c:f>Avg!$G$15:$G$24</c:f>
+              <c:numCache>
+                <c:formatCode>General</c:formatCode>
+                <c:ptCount val="10"/>
+                <c:pt idx="0">
+                  <c:v>0.39852800468603805</c:v>
+                </c:pt>
+                <c:pt idx="1">
+                  <c:v>1.4728533228238401</c:v>
+                </c:pt>
+                <c:pt idx="2">
+                  <c:v>3.1280106703440298</c:v>
+                </c:pt>
+                <c:pt idx="3">
+                  <c:v>6.6454719702402789</c:v>
+                </c:pt>
+                <c:pt idx="4">
+                  <c:v>9.1086398760477714</c:v>
+                </c:pt>
+                <c:pt idx="5">
+                  <c:v>12.794666767120399</c:v>
+                </c:pt>
+                <c:pt idx="6">
+                  <c:v>16.983717282613092</c:v>
+                </c:pt>
+                <c:pt idx="7">
+                  <c:v>22.2352479298909</c:v>
+                </c:pt>
+                <c:pt idx="8">
+                  <c:v>28.357056299845404</c:v>
+                </c:pt>
+                <c:pt idx="9">
+                  <c:v>34.145279566446895</c:v>
+                </c:pt>
+              </c:numCache>
+            </c:numRef>
+          </c:yVal>
+        </c:ser>
+        <c:ser>
+          <c:idx val="1"/>
+          <c:order val="1"/>
+          <c:tx>
+            <c:strRef>
+              <c:f>Avg!$H$14</c:f>
+              <c:strCache>
+                <c:ptCount val="1"/>
+                <c:pt idx="0">
+                  <c:v>Load Balanced</c:v>
+                </c:pt>
+              </c:strCache>
+            </c:strRef>
+          </c:tx>
+          <c:spPr>
+            <a:ln w="28575">
+              <a:noFill/>
+            </a:ln>
+          </c:spPr>
+          <c:trendline>
+            <c:spPr>
+              <a:ln>
+                <a:solidFill>
+                  <a:schemeClr val="accent2"/>
+                </a:solidFill>
+              </a:ln>
+            </c:spPr>
+            <c:trendlineType val="linear"/>
+          </c:trendline>
+          <c:xVal>
+            <c:numRef>
+              <c:f>Avg!$F$15:$F$24</c:f>
+              <c:numCache>
+                <c:formatCode>General</c:formatCode>
+                <c:ptCount val="10"/>
+                <c:pt idx="0">
+                  <c:v>125250</c:v>
+                </c:pt>
+                <c:pt idx="1">
+                  <c:v>500500</c:v>
+                </c:pt>
+                <c:pt idx="2">
+                  <c:v>1125750</c:v>
+                </c:pt>
+                <c:pt idx="3">
+                  <c:v>2001000</c:v>
+                </c:pt>
+                <c:pt idx="4">
+                  <c:v>3126250</c:v>
+                </c:pt>
+                <c:pt idx="5">
+                  <c:v>4501500</c:v>
+                </c:pt>
+                <c:pt idx="6">
+                  <c:v>6126750</c:v>
+                </c:pt>
+                <c:pt idx="7">
+                  <c:v>8002000</c:v>
+                </c:pt>
+                <c:pt idx="8">
+                  <c:v>10127250</c:v>
+                </c:pt>
+                <c:pt idx="9">
+                  <c:v>12502500</c:v>
+                </c:pt>
+              </c:numCache>
+            </c:numRef>
+          </c:xVal>
+          <c:yVal>
+            <c:numRef>
+              <c:f>Avg!$H$15:$H$24</c:f>
+              <c:numCache>
+                <c:formatCode>General</c:formatCode>
+                <c:ptCount val="10"/>
+                <c:pt idx="0">
+                  <c:v>0.98846399815132235</c:v>
+                </c:pt>
+                <c:pt idx="1">
+                  <c:v>3.1051466654365272</c:v>
+                </c:pt>
+                <c:pt idx="2">
+                  <c:v>6.7469173554952002</c:v>
+                </c:pt>
+                <c:pt idx="3">
+                  <c:v>11.681327988083169</c:v>
+                </c:pt>
+                <c:pt idx="4">
+                  <c:v>18.024410780519272</c:v>
+                </c:pt>
+                <c:pt idx="5">
+                  <c:v>25.713775883428724</c:v>
+                </c:pt>
+                <c:pt idx="6">
+                  <c:v>34.848746392255052</c:v>
+                </c:pt>
+                <c:pt idx="7">
+                  <c:v>45.409663536896289</c:v>
+                </c:pt>
+                <c:pt idx="8">
+                  <c:v>57.411818723504815</c:v>
+                </c:pt>
+                <c:pt idx="9">
+                  <c:v>70.801290587832469</c:v>
+                </c:pt>
+              </c:numCache>
+            </c:numRef>
+          </c:yVal>
+        </c:ser>
+        <c:ser>
+          <c:idx val="2"/>
+          <c:order val="2"/>
+          <c:tx>
+            <c:strRef>
+              <c:f>Avg!$I$14</c:f>
+              <c:strCache>
+                <c:ptCount val="1"/>
+                <c:pt idx="0">
+                  <c:v>Unbalanced</c:v>
+                </c:pt>
+              </c:strCache>
+            </c:strRef>
+          </c:tx>
+          <c:spPr>
+            <a:ln w="28575">
+              <a:noFill/>
+            </a:ln>
+          </c:spPr>
+          <c:trendline>
+            <c:spPr>
+              <a:ln>
+                <a:solidFill>
+                  <a:schemeClr val="accent3"/>
+                </a:solidFill>
+              </a:ln>
+            </c:spPr>
+            <c:trendlineType val="linear"/>
+          </c:trendline>
+          <c:xVal>
+            <c:numRef>
+              <c:f>Avg!$F$15:$F$24</c:f>
+              <c:numCache>
+                <c:formatCode>General</c:formatCode>
+                <c:ptCount val="10"/>
+                <c:pt idx="0">
+                  <c:v>125250</c:v>
+                </c:pt>
+                <c:pt idx="1">
+                  <c:v>500500</c:v>
+                </c:pt>
+                <c:pt idx="2">
+                  <c:v>1125750</c:v>
+                </c:pt>
+                <c:pt idx="3">
+                  <c:v>2001000</c:v>
+                </c:pt>
+                <c:pt idx="4">
+                  <c:v>3126250</c:v>
+                </c:pt>
+                <c:pt idx="5">
+                  <c:v>4501500</c:v>
+                </c:pt>
+                <c:pt idx="6">
+                  <c:v>6126750</c:v>
+                </c:pt>
+                <c:pt idx="7">
+                  <c:v>8002000</c:v>
+                </c:pt>
+                <c:pt idx="8">
+                  <c:v>10127250</c:v>
+                </c:pt>
+                <c:pt idx="9">
+                  <c:v>12502500</c:v>
+                </c:pt>
+              </c:numCache>
+            </c:numRef>
+          </c:xVal>
+          <c:yVal>
+            <c:numRef>
+              <c:f>Avg!$I$15:$I$24</c:f>
+              <c:numCache>
+                <c:formatCode>General</c:formatCode>
+                <c:ptCount val="10"/>
+                <c:pt idx="0">
+                  <c:v>1.1240213202933478</c:v>
+                </c:pt>
+                <c:pt idx="1">
+                  <c:v>3.3582560153057197</c:v>
+                </c:pt>
+                <c:pt idx="2">
+                  <c:v>7.5068373307585681</c:v>
+                </c:pt>
+                <c:pt idx="3">
+                  <c:v>12.787909224629447</c:v>
+                </c:pt>
+                <c:pt idx="4">
+                  <c:v>19.538592127462262</c:v>
+                </c:pt>
+                <c:pt idx="5">
+                  <c:v>28.114005235334197</c:v>
+                </c:pt>
+                <c:pt idx="6">
+                  <c:v>37.436608068645008</c:v>
+                </c:pt>
+                <c:pt idx="7">
+                  <c:v>49.960858398427582</c:v>
+                </c:pt>
+                <c:pt idx="8">
+                  <c:v>63.148906516532136</c:v>
+                </c:pt>
+                <c:pt idx="9">
+                  <c:v>78.581157987316445</c:v>
+                </c:pt>
+              </c:numCache>
+            </c:numRef>
+          </c:yVal>
+        </c:ser>
+        <c:axId val="160051200"/>
+        <c:axId val="169989632"/>
+      </c:scatterChart>
+      <c:valAx>
+        <c:axId val="160051200"/>
+        <c:scaling>
+          <c:orientation val="minMax"/>
+        </c:scaling>
+        <c:axPos val="b"/>
+        <c:title>
+          <c:tx>
+            <c:rich>
+              <a:bodyPr/>
+              <a:lstStyle/>
+              <a:p>
+                <a:pPr>
+                  <a:defRPr/>
+                </a:pPr>
+                <a:r>
+                  <a:rPr lang="en-US"/>
+                  <a:t>Number</a:t>
+                </a:r>
+                <a:r>
+                  <a:rPr lang="en-US" baseline="0"/>
+                  <a:t> of Uncompressed Elements (x100000)</a:t>
+                </a:r>
+                <a:endParaRPr lang="en-US"/>
+              </a:p>
+            </c:rich>
+          </c:tx>
+        </c:title>
+        <c:numFmt formatCode="General" sourceLinked="1"/>
+        <c:majorTickMark val="none"/>
+        <c:tickLblPos val="nextTo"/>
+        <c:crossAx val="169989632"/>
+        <c:crosses val="autoZero"/>
+        <c:crossBetween val="midCat"/>
+        <c:dispUnits>
+          <c:builtInUnit val="hundredThousands"/>
+        </c:dispUnits>
+      </c:valAx>
+      <c:valAx>
+        <c:axId val="169989632"/>
+        <c:scaling>
+          <c:orientation val="minMax"/>
+        </c:scaling>
+        <c:axPos val="l"/>
+        <c:majorGridlines/>
+        <c:title>
+          <c:tx>
+            <c:rich>
+              <a:bodyPr/>
+              <a:lstStyle/>
+              <a:p>
+                <a:pPr>
+                  <a:defRPr/>
+                </a:pPr>
+                <a:r>
+                  <a:rPr lang="en-US"/>
+                  <a:t>Time</a:t>
+                </a:r>
+                <a:r>
+                  <a:rPr lang="en-US" baseline="0"/>
+                  <a:t> (milliseconds)</a:t>
+                </a:r>
+                <a:endParaRPr lang="en-US"/>
+              </a:p>
+            </c:rich>
+          </c:tx>
+        </c:title>
+        <c:numFmt formatCode="General" sourceLinked="1"/>
+        <c:majorTickMark val="none"/>
+        <c:tickLblPos val="nextTo"/>
+        <c:crossAx val="160051200"/>
+        <c:crosses val="autoZero"/>
+        <c:crossBetween val="midCat"/>
+      </c:valAx>
+    </c:plotArea>
+    <c:legend>
+      <c:legendPos val="r"/>
+      <c:legendEntry>
+        <c:idx val="3"/>
+        <c:delete val="1"/>
+      </c:legendEntry>
+      <c:legendEntry>
+        <c:idx val="4"/>
+        <c:delete val="1"/>
+      </c:legendEntry>
+      <c:legendEntry>
+        <c:idx val="5"/>
+        <c:delete val="1"/>
+      </c:legendEntry>
+    </c:legend>
+    <c:plotVisOnly val="1"/>
+  </c:chart>
+  <c:externalData r:id="rId1"/>
+</c:chartSpace>
+</file>
+
+<file path=word/charts/chart2.xml><?xml version="1.0" encoding="utf-8"?>
+<c:chartSpace xmlns:c="http://schemas.openxmlformats.org/drawingml/2006/chart" xmlns:a="http://schemas.openxmlformats.org/drawingml/2006/main" xmlns:r="http://schemas.openxmlformats.org/officeDocument/2006/relationships">
+  <c:date1904 val="1"/>
+  <c:lang val="en-US"/>
+  <c:chart>
+    <c:title>
+      <c:tx>
+        <c:rich>
+          <a:bodyPr/>
+          <a:lstStyle/>
+          <a:p>
+            <a:pPr>
+              <a:defRPr/>
+            </a:pPr>
+            <a:r>
+              <a:rPr lang="en-US"/>
+              <a:t>Stage</a:t>
+            </a:r>
+            <a:r>
+              <a:rPr lang="en-US" baseline="0"/>
+              <a:t> 5 vs Stage 5 with Texture Memory</a:t>
+            </a:r>
+            <a:endParaRPr lang="en-US"/>
+          </a:p>
+        </c:rich>
+      </c:tx>
+    </c:title>
+    <c:plotArea>
+      <c:layout/>
+      <c:scatterChart>
+        <c:scatterStyle val="lineMarker"/>
+        <c:ser>
+          <c:idx val="1"/>
+          <c:order val="0"/>
+          <c:tx>
+            <c:strRef>
+              <c:f>Avg!$H$1</c:f>
+              <c:strCache>
+                <c:ptCount val="1"/>
+                <c:pt idx="0">
+                  <c:v>Phase 5</c:v>
+                </c:pt>
+              </c:strCache>
+            </c:strRef>
+          </c:tx>
+          <c:spPr>
+            <a:ln w="28575">
+              <a:noFill/>
+            </a:ln>
+          </c:spPr>
+          <c:trendline>
+            <c:spPr>
+              <a:ln>
+                <a:solidFill>
+                  <a:srgbClr val="C00000">
+                    <a:alpha val="0"/>
+                  </a:srgbClr>
+                </a:solidFill>
+              </a:ln>
+            </c:spPr>
+            <c:trendlineType val="linear"/>
+          </c:trendline>
+          <c:trendline>
+            <c:spPr>
+              <a:ln>
+                <a:solidFill>
+                  <a:srgbClr val="C00000"/>
+                </a:solidFill>
+              </a:ln>
+            </c:spPr>
+            <c:trendlineType val="linear"/>
+          </c:trendline>
+          <c:xVal>
+            <c:numRef>
+              <c:f>Avg!$C$2:$C$11</c:f>
+              <c:numCache>
+                <c:formatCode>General</c:formatCode>
+                <c:ptCount val="10"/>
+                <c:pt idx="0">
+                  <c:v>125250</c:v>
+                </c:pt>
+                <c:pt idx="1">
+                  <c:v>500500</c:v>
+                </c:pt>
+                <c:pt idx="2">
+                  <c:v>1125750</c:v>
+                </c:pt>
+                <c:pt idx="3">
+                  <c:v>2001000</c:v>
+                </c:pt>
+                <c:pt idx="4">
+                  <c:v>3126250</c:v>
+                </c:pt>
+                <c:pt idx="5">
+                  <c:v>4501500</c:v>
+                </c:pt>
+                <c:pt idx="6">
+                  <c:v>6126750</c:v>
+                </c:pt>
+                <c:pt idx="7">
+                  <c:v>8002000</c:v>
+                </c:pt>
+                <c:pt idx="8">
+                  <c:v>10127250</c:v>
+                </c:pt>
+                <c:pt idx="9">
+                  <c:v>12502500</c:v>
+                </c:pt>
+              </c:numCache>
+            </c:numRef>
+          </c:xVal>
+          <c:yVal>
+            <c:numRef>
+              <c:f>Avg!$H$2:$H$11</c:f>
+              <c:numCache>
+                <c:formatCode>General</c:formatCode>
+                <c:ptCount val="10"/>
+                <c:pt idx="0">
+                  <c:v>0.19994133462508504</c:v>
+                </c:pt>
+                <c:pt idx="1">
+                  <c:v>0.74397866924603795</c:v>
+                </c:pt>
+                <c:pt idx="2">
+                  <c:v>1.6945120096206703</c:v>
+                </c:pt>
+                <c:pt idx="3">
+                  <c:v>2.94945065180461</c:v>
+                </c:pt>
+                <c:pt idx="4">
+                  <c:v>4.5946986675262487</c:v>
+                </c:pt>
+                <c:pt idx="5">
+                  <c:v>6.5683252811431903</c:v>
+                </c:pt>
+                <c:pt idx="6">
+                  <c:v>8.9457120895385689</c:v>
+                </c:pt>
+                <c:pt idx="7">
+                  <c:v>11.666282494862902</c:v>
+                </c:pt>
+                <c:pt idx="8">
+                  <c:v>14.749365488688198</c:v>
+                </c:pt>
+                <c:pt idx="9">
+                  <c:v>18.208384195963497</c:v>
+                </c:pt>
+              </c:numCache>
+            </c:numRef>
+          </c:yVal>
+        </c:ser>
+        <c:ser>
+          <c:idx val="2"/>
+          <c:order val="1"/>
+          <c:tx>
+            <c:strRef>
+              <c:f>Avg!$K$14</c:f>
+              <c:strCache>
+                <c:ptCount val="1"/>
+                <c:pt idx="0">
+                  <c:v>Stage5Tex</c:v>
+                </c:pt>
+              </c:strCache>
+            </c:strRef>
+          </c:tx>
+          <c:spPr>
+            <a:ln w="28575">
+              <a:noFill/>
+            </a:ln>
+          </c:spPr>
+          <c:trendline>
+            <c:spPr>
+              <a:ln>
+                <a:solidFill>
+                  <a:srgbClr val="9BBB59"/>
+                </a:solidFill>
+              </a:ln>
+            </c:spPr>
+            <c:trendlineType val="linear"/>
+          </c:trendline>
+          <c:xVal>
+            <c:numRef>
+              <c:f>Avg!$C$2:$C$11</c:f>
+              <c:numCache>
+                <c:formatCode>General</c:formatCode>
+                <c:ptCount val="10"/>
+                <c:pt idx="0">
+                  <c:v>125250</c:v>
+                </c:pt>
+                <c:pt idx="1">
+                  <c:v>500500</c:v>
+                </c:pt>
+                <c:pt idx="2">
+                  <c:v>1125750</c:v>
+                </c:pt>
+                <c:pt idx="3">
+                  <c:v>2001000</c:v>
+                </c:pt>
+                <c:pt idx="4">
+                  <c:v>3126250</c:v>
+                </c:pt>
+                <c:pt idx="5">
+                  <c:v>4501500</c:v>
+                </c:pt>
+                <c:pt idx="6">
+                  <c:v>6126750</c:v>
+                </c:pt>
+                <c:pt idx="7">
+                  <c:v>8002000</c:v>
+                </c:pt>
+                <c:pt idx="8">
+                  <c:v>10127250</c:v>
+                </c:pt>
+                <c:pt idx="9">
+                  <c:v>12502500</c:v>
+                </c:pt>
+              </c:numCache>
+            </c:numRef>
+          </c:xVal>
+          <c:yVal>
+            <c:numRef>
+              <c:f>Avg!$K$15:$K$24</c:f>
+              <c:numCache>
+                <c:formatCode>General</c:formatCode>
+                <c:ptCount val="10"/>
+                <c:pt idx="0">
+                  <c:v>0.18363733589649209</c:v>
+                </c:pt>
+                <c:pt idx="1">
+                  <c:v>0.6340693334738412</c:v>
+                </c:pt>
+                <c:pt idx="2">
+                  <c:v>1.38041067123413</c:v>
+                </c:pt>
+                <c:pt idx="3">
+                  <c:v>2.4235200087229409</c:v>
+                </c:pt>
+                <c:pt idx="4">
+                  <c:v>3.7263785998026502</c:v>
+                </c:pt>
+                <c:pt idx="5">
+                  <c:v>5.37580267588298</c:v>
+                </c:pt>
+                <c:pt idx="6">
+                  <c:v>7.28230929374695</c:v>
+                </c:pt>
+                <c:pt idx="7">
+                  <c:v>9.5365598996480312</c:v>
+                </c:pt>
+                <c:pt idx="8">
+                  <c:v>12.0222134590149</c:v>
+                </c:pt>
+                <c:pt idx="9">
+                  <c:v>14.823648134867401</c:v>
+                </c:pt>
+              </c:numCache>
+            </c:numRef>
+          </c:yVal>
+        </c:ser>
+        <c:axId val="173078400"/>
+        <c:axId val="173101440"/>
+      </c:scatterChart>
+      <c:valAx>
+        <c:axId val="173078400"/>
+        <c:scaling>
+          <c:orientation val="minMax"/>
+        </c:scaling>
+        <c:axPos val="b"/>
+        <c:title>
+          <c:tx>
+            <c:rich>
+              <a:bodyPr/>
+              <a:lstStyle/>
+              <a:p>
+                <a:pPr>
+                  <a:defRPr/>
+                </a:pPr>
+                <a:r>
+                  <a:rPr lang="en-US"/>
+                  <a:t># uncompressed elems (x100000)</a:t>
+                </a:r>
+              </a:p>
+            </c:rich>
+          </c:tx>
+        </c:title>
+        <c:numFmt formatCode="General" sourceLinked="1"/>
+        <c:majorTickMark val="none"/>
+        <c:tickLblPos val="nextTo"/>
+        <c:crossAx val="173101440"/>
+        <c:crosses val="autoZero"/>
+        <c:crossBetween val="midCat"/>
+        <c:dispUnits>
+          <c:builtInUnit val="hundredThousands"/>
+        </c:dispUnits>
+      </c:valAx>
+      <c:valAx>
+        <c:axId val="173101440"/>
+        <c:scaling>
+          <c:orientation val="minMax"/>
+        </c:scaling>
+        <c:axPos val="l"/>
+        <c:majorGridlines/>
+        <c:title>
+          <c:tx>
+            <c:rich>
+              <a:bodyPr/>
+              <a:lstStyle/>
+              <a:p>
+                <a:pPr>
+                  <a:defRPr/>
+                </a:pPr>
+                <a:r>
+                  <a:rPr lang="en-US"/>
+                  <a:t>Time (ms)</a:t>
+                </a:r>
+              </a:p>
+            </c:rich>
+          </c:tx>
+        </c:title>
+        <c:numFmt formatCode="General" sourceLinked="1"/>
+        <c:majorTickMark val="none"/>
+        <c:tickLblPos val="nextTo"/>
+        <c:crossAx val="173078400"/>
+        <c:crosses val="autoZero"/>
+        <c:crossBetween val="midCat"/>
+      </c:valAx>
+    </c:plotArea>
+    <c:legend>
+      <c:legendPos val="r"/>
+      <c:legendEntry>
+        <c:idx val="2"/>
+        <c:delete val="1"/>
+      </c:legendEntry>
+      <c:legendEntry>
+        <c:idx val="3"/>
+        <c:delete val="1"/>
+      </c:legendEntry>
+      <c:legendEntry>
+        <c:idx val="4"/>
+        <c:delete val="1"/>
+      </c:legendEntry>
+    </c:legend>
+    <c:plotVisOnly val="1"/>
+  </c:chart>
+  <c:spPr>
+    <a:ln>
+      <a:solidFill>
+        <a:schemeClr val="accent1"/>
+      </a:solidFill>
+    </a:ln>
+  </c:spPr>
+  <c:externalData r:id="rId1"/>
+</c:chartSpace>
+</file>
+
+<file path=word/charts/chart3.xml><?xml version="1.0" encoding="utf-8"?>
+<c:chartSpace xmlns:c="http://schemas.openxmlformats.org/drawingml/2006/chart" xmlns:a="http://schemas.openxmlformats.org/drawingml/2006/main" xmlns:r="http://schemas.openxmlformats.org/officeDocument/2006/relationships">
+  <c:date1904 val="1"/>
+  <c:lang val="en-US"/>
+  <c:chart>
+    <c:title>
+      <c:tx>
+        <c:rich>
+          <a:bodyPr/>
+          <a:lstStyle/>
+          <a:p>
+            <a:pPr>
+              <a:defRPr/>
+            </a:pPr>
+            <a:r>
+              <a:rPr lang="en-US"/>
+              <a:t>Performances of Second</a:t>
+            </a:r>
+            <a:r>
+              <a:rPr lang="en-US" baseline="0"/>
+              <a:t> Algorithm</a:t>
+            </a:r>
+            <a:endParaRPr lang="en-US"/>
+          </a:p>
+        </c:rich>
+      </c:tx>
+    </c:title>
+    <c:plotArea>
+      <c:layout/>
+      <c:pieChart>
+        <c:varyColors val="1"/>
+        <c:ser>
+          <c:idx val="0"/>
+          <c:order val="0"/>
+          <c:dLbls>
+            <c:showPercent val="1"/>
+          </c:dLbls>
+          <c:cat>
+            <c:strRef>
+              <c:f>(Avg!$B$1,Avg!$D$1:$H$1)</c:f>
+              <c:strCache>
+                <c:ptCount val="6"/>
+                <c:pt idx="0">
+                  <c:v>Time
+To Copy</c:v>
+                </c:pt>
+                <c:pt idx="1">
+                  <c:v>Phase 1</c:v>
+                </c:pt>
+                <c:pt idx="2">
+                  <c:v>Phase 2</c:v>
+                </c:pt>
+                <c:pt idx="3">
+                  <c:v>Phase 3</c:v>
+                </c:pt>
+                <c:pt idx="4">
+                  <c:v>Phase 4</c:v>
+                </c:pt>
+                <c:pt idx="5">
+                  <c:v>Phase 5</c:v>
+                </c:pt>
+              </c:strCache>
+            </c:strRef>
+          </c:cat>
+          <c:val>
+            <c:numRef>
+              <c:f>(Avg!$B$11,Avg!$D$11:$H$11)</c:f>
+              <c:numCache>
+                <c:formatCode>General</c:formatCode>
+                <c:ptCount val="6"/>
+                <c:pt idx="0">
+                  <c:v>0.13782933354377699</c:v>
+                </c:pt>
+                <c:pt idx="1">
+                  <c:v>0.14289066443840701</c:v>
+                </c:pt>
+                <c:pt idx="2">
+                  <c:v>9.8715147972106898</c:v>
+                </c:pt>
+                <c:pt idx="3">
+                  <c:v>6.2410666296879407E-2</c:v>
+                </c:pt>
+                <c:pt idx="4">
+                  <c:v>42.378260930379206</c:v>
+                </c:pt>
+                <c:pt idx="5">
+                  <c:v>18.208384195963497</c:v>
+                </c:pt>
+              </c:numCache>
+            </c:numRef>
+          </c:val>
+        </c:ser>
+        <c:dLbls>
+          <c:showPercent val="1"/>
+        </c:dLbls>
+        <c:firstSliceAng val="0"/>
+      </c:pieChart>
+    </c:plotArea>
+    <c:legend>
+      <c:legendPos val="r"/>
+    </c:legend>
+    <c:plotVisOnly val="1"/>
+  </c:chart>
+  <c:externalData r:id="rId1"/>
+</c:chartSpace>
 </file>
 
 <file path=word/theme/theme1.xml><?xml version="1.0" encoding="utf-8"?>

--- a/proj/Paper.docx
+++ b/proj/Paper.docx
@@ -155,8 +155,13 @@
       <w:r>
         <w:t xml:space="preserve"> </w:t>
       </w:r>
-      <w:r>
-        <w:t>Gosink et al</w:t>
+      <w:proofErr w:type="spellStart"/>
+      <w:r>
+        <w:t>Gosink</w:t>
+      </w:r>
+      <w:proofErr w:type="spellEnd"/>
+      <w:r>
+        <w:t xml:space="preserve"> et al</w:t>
       </w:r>
       <w:r>
         <w:t xml:space="preserve"> [#x],</w:t>
@@ -295,7 +300,15 @@
         <w:t xml:space="preserve"> </w:t>
       </w:r>
       <w:r>
-        <w:t>columns that are not unique and that allow themselves to be compressed</w:t>
+        <w:t xml:space="preserve">columns that are not </w:t>
+      </w:r>
+      <w:proofErr w:type="gramStart"/>
+      <w:r>
+        <w:t>unique</w:t>
+      </w:r>
+      <w:proofErr w:type="gramEnd"/>
+      <w:r>
+        <w:t xml:space="preserve"> and that allow themselves to be compressed</w:t>
       </w:r>
       <w:r>
         <w:t xml:space="preserve"> </w:t>
@@ -514,12 +527,14 @@
       <w:pPr>
         <w:pStyle w:val="NoSpacing"/>
       </w:pPr>
+      <w:proofErr w:type="gramStart"/>
       <w:r>
         <w:rPr>
           <w:color w:val="800080"/>
         </w:rPr>
         <w:t>Listing 1.</w:t>
       </w:r>
+      <w:proofErr w:type="gramEnd"/>
       <w:r>
         <w:rPr>
           <w:color w:val="800080"/>
@@ -547,12 +562,14 @@
           <w:color w:val="000000"/>
         </w:rPr>
       </w:pPr>
+      <w:proofErr w:type="gramStart"/>
       <w:r>
         <w:rPr>
           <w:color w:val="800080"/>
         </w:rPr>
         <w:t>void</w:t>
       </w:r>
+      <w:proofErr w:type="gramEnd"/>
       <w:r>
         <w:rPr>
           <w:color w:val="000000"/>
@@ -597,12 +614,14 @@
         </w:rPr>
         <w:t xml:space="preserve">* input, </w:t>
       </w:r>
+      <w:proofErr w:type="spellStart"/>
       <w:r>
         <w:rPr>
           <w:color w:val="800080"/>
         </w:rPr>
         <w:t>int</w:t>
       </w:r>
+      <w:proofErr w:type="spellEnd"/>
       <w:r>
         <w:rPr>
           <w:color w:val="000000"/>
@@ -637,7 +656,14 @@
         <w:rPr>
           <w:color w:val="000000"/>
         </w:rPr>
-        <w:t xml:space="preserve">    output</w:t>
+        <w:t xml:space="preserve">    </w:t>
+      </w:r>
+      <w:proofErr w:type="gramStart"/>
+      <w:r>
+        <w:rPr>
+          <w:color w:val="000000"/>
+        </w:rPr>
+        <w:t>output</w:t>
       </w:r>
       <w:r>
         <w:rPr>
@@ -645,6 +671,7 @@
         </w:rPr>
         <w:t>[</w:t>
       </w:r>
+      <w:proofErr w:type="gramEnd"/>
       <w:r>
         <w:rPr>
           <w:color w:val="000080"/>
@@ -681,7 +708,25 @@
           <w:iCs/>
           <w:color w:val="008000"/>
         </w:rPr>
-        <w:t>// since this is a prescan, not a scan</w:t>
+        <w:t xml:space="preserve">// since this is a </w:t>
+      </w:r>
+      <w:proofErr w:type="spellStart"/>
+      <w:r>
+        <w:rPr>
+          <w:i/>
+          <w:iCs/>
+          <w:color w:val="008000"/>
+        </w:rPr>
+        <w:t>prescan</w:t>
+      </w:r>
+      <w:proofErr w:type="spellEnd"/>
+      <w:r>
+        <w:rPr>
+          <w:i/>
+          <w:iCs/>
+          <w:color w:val="008000"/>
+        </w:rPr>
+        <w:t>, not a scan</w:t>
       </w:r>
     </w:p>
     <w:p>
@@ -698,6 +743,7 @@
         </w:rPr>
         <w:t xml:space="preserve">    </w:t>
       </w:r>
+      <w:proofErr w:type="gramStart"/>
       <w:r>
         <w:rPr>
           <w:color w:val="800080"/>
@@ -710,12 +756,15 @@
         </w:rPr>
         <w:t>(</w:t>
       </w:r>
+      <w:proofErr w:type="spellStart"/>
+      <w:proofErr w:type="gramEnd"/>
       <w:r>
         <w:rPr>
           <w:color w:val="800080"/>
         </w:rPr>
         <w:t>int</w:t>
       </w:r>
+      <w:proofErr w:type="spellEnd"/>
       <w:r>
         <w:rPr>
           <w:color w:val="000000"/>
@@ -768,7 +817,14 @@
         <w:rPr>
           <w:color w:val="000000"/>
         </w:rPr>
-        <w:t xml:space="preserve">        output</w:t>
+        <w:t xml:space="preserve">        </w:t>
+      </w:r>
+      <w:proofErr w:type="gramStart"/>
+      <w:r>
+        <w:rPr>
+          <w:color w:val="000000"/>
+        </w:rPr>
+        <w:t>output</w:t>
       </w:r>
       <w:r>
         <w:rPr>
@@ -776,6 +832,7 @@
         </w:rPr>
         <w:t>[</w:t>
       </w:r>
+      <w:proofErr w:type="gramEnd"/>
       <w:r>
         <w:rPr>
           <w:color w:val="000000"/>
@@ -971,9 +1028,11 @@
       <w:pPr>
         <w:pStyle w:val="NoSpacing"/>
       </w:pPr>
+      <w:proofErr w:type="gramStart"/>
       <w:r>
         <w:t>Listing 2.</w:t>
       </w:r>
+      <w:proofErr w:type="gramEnd"/>
       <w:r>
         <w:t xml:space="preserve"> (Taken from Harris [#x])</w:t>
       </w:r>
@@ -997,6 +1056,7 @@
           <w:szCs w:val="20"/>
         </w:rPr>
       </w:pPr>
+      <w:proofErr w:type="gramStart"/>
       <w:r>
         <w:rPr>
           <w:rFonts w:ascii="Courier-Bold" w:hAnsi="Courier-Bold" w:cs="Courier-Bold"/>
@@ -1005,7 +1065,18 @@
           <w:sz w:val="20"/>
           <w:szCs w:val="20"/>
         </w:rPr>
-        <w:t xml:space="preserve">for </w:t>
+        <w:t>for</w:t>
+      </w:r>
+      <w:proofErr w:type="gramEnd"/>
+      <w:r>
+        <w:rPr>
+          <w:rFonts w:ascii="Courier-Bold" w:hAnsi="Courier-Bold" w:cs="Courier-Bold"/>
+          <w:b/>
+          <w:bCs/>
+          <w:sz w:val="20"/>
+          <w:szCs w:val="20"/>
+        </w:rPr>
+        <w:t xml:space="preserve"> </w:t>
       </w:r>
       <w:r>
         <w:rPr>
@@ -1087,6 +1158,8 @@
           <w:szCs w:val="20"/>
         </w:rPr>
       </w:pPr>
+      <w:proofErr w:type="spellStart"/>
+      <w:proofErr w:type="gramStart"/>
       <w:r>
         <w:rPr>
           <w:rFonts w:ascii="Courier-Bold" w:hAnsi="Courier-Bold" w:cs="Courier-Bold"/>
@@ -1095,7 +1168,19 @@
           <w:sz w:val="20"/>
           <w:szCs w:val="20"/>
         </w:rPr>
-        <w:t xml:space="preserve">forall </w:t>
+        <w:t>forall</w:t>
+      </w:r>
+      <w:proofErr w:type="spellEnd"/>
+      <w:proofErr w:type="gramEnd"/>
+      <w:r>
+        <w:rPr>
+          <w:rFonts w:ascii="Courier-Bold" w:hAnsi="Courier-Bold" w:cs="Courier-Bold"/>
+          <w:b/>
+          <w:bCs/>
+          <w:sz w:val="20"/>
+          <w:szCs w:val="20"/>
+        </w:rPr>
+        <w:t xml:space="preserve"> </w:t>
       </w:r>
       <w:r>
         <w:rPr>
@@ -1128,6 +1213,7 @@
           <w:szCs w:val="20"/>
         </w:rPr>
       </w:pPr>
+      <w:proofErr w:type="gramStart"/>
       <w:r>
         <w:rPr>
           <w:rFonts w:ascii="Courier-Bold" w:hAnsi="Courier-Bold" w:cs="Courier-Bold"/>
@@ -1136,7 +1222,18 @@
           <w:sz w:val="20"/>
           <w:szCs w:val="20"/>
         </w:rPr>
-        <w:t xml:space="preserve">if </w:t>
+        <w:t>if</w:t>
+      </w:r>
+      <w:proofErr w:type="gramEnd"/>
+      <w:r>
+        <w:rPr>
+          <w:rFonts w:ascii="Courier-Bold" w:hAnsi="Courier-Bold" w:cs="Courier-Bold"/>
+          <w:b/>
+          <w:bCs/>
+          <w:sz w:val="20"/>
+          <w:szCs w:val="20"/>
+        </w:rPr>
+        <w:t xml:space="preserve"> </w:t>
       </w:r>
       <w:r>
         <w:rPr>
@@ -1437,7 +1534,23 @@
         <w:t>log base</w:t>
       </w:r>
       <w:r>
-        <w:t xml:space="preserve"> 2 n n - 2^(d-1) = O(n log base 2 n ) addition operations.  This</w:t>
+        <w:t xml:space="preserve"> 2 n </w:t>
+      </w:r>
+      <w:proofErr w:type="spellStart"/>
+      <w:r>
+        <w:t>n</w:t>
+      </w:r>
+      <w:proofErr w:type="spellEnd"/>
+      <w:r>
+        <w:t xml:space="preserve"> - 2</w:t>
+      </w:r>
+      <w:proofErr w:type="gramStart"/>
+      <w:r>
+        <w:t>^(</w:t>
+      </w:r>
+      <w:proofErr w:type="gramEnd"/>
+      <w:r>
+        <w:t>d-1) = O(n log base 2 n ) addition operations.  This</w:t>
       </w:r>
       <w:r>
         <w:t xml:space="preserve"> </w:t>
@@ -1447,7 +1560,15 @@
       </w:r>
       <w:r>
         <w:lastRenderedPageBreak/>
-        <w:t xml:space="preserve">which is of O(n) and therefore it is </w:t>
+        <w:t xml:space="preserve">which is of </w:t>
+      </w:r>
+      <w:proofErr w:type="gramStart"/>
+      <w:r>
+        <w:t>O(</w:t>
+      </w:r>
+      <w:proofErr w:type="gramEnd"/>
+      <w:r>
+        <w:t xml:space="preserve">n) and therefore it is </w:t>
       </w:r>
       <w:r>
         <w:t>not</w:t>
@@ -1484,7 +1605,15 @@
         <w:t>They developed a work-efficient scan algorithm; to do this they employed an algorithmic pattern that is based on an algorithm used to build balanced binary trees in parallel. The algorithm consists of two phases: the reduce phase and the down-sweep phase. In the reduce phase also called the up-sweep phase, the tree is traversed from the leaves to the root computing partial sums of neighboring nodes each time increasing the distance between them by a power of 2, until reaching the root of the tree which would hold the sum of all the nodes in the array.</w:t>
       </w:r>
       <w:r>
-        <w:t xml:space="preserve"> Pseudocode for th</w:t>
+        <w:t xml:space="preserve"> </w:t>
+      </w:r>
+      <w:proofErr w:type="spellStart"/>
+      <w:r>
+        <w:t>Pseudocode</w:t>
+      </w:r>
+      <w:proofErr w:type="spellEnd"/>
+      <w:r>
+        <w:t xml:space="preserve"> for th</w:t>
       </w:r>
       <w:r>
         <w:t>is phase is listed in listing 3, and an illustration of the process is given in figure 2.</w:t>
@@ -1499,9 +1628,11 @@
       <w:pPr>
         <w:pStyle w:val="NoSpacing"/>
       </w:pPr>
+      <w:proofErr w:type="gramStart"/>
       <w:r>
         <w:t>Listing 3.</w:t>
       </w:r>
+      <w:proofErr w:type="gramEnd"/>
     </w:p>
     <w:p>
       <w:pPr>
@@ -1637,8 +1768,13 @@
       <w:pPr>
         <w:pStyle w:val="NoSpacing"/>
       </w:pPr>
-      <w:r>
-        <w:t>Figure 2. Up-sweep or reduce phase on 8 elements.</w:t>
+      <w:proofErr w:type="gramStart"/>
+      <w:r>
+        <w:t>Figure 2.</w:t>
+      </w:r>
+      <w:proofErr w:type="gramEnd"/>
+      <w:r>
+        <w:t xml:space="preserve"> Up-sweep or reduce phase on 8 elements.</w:t>
       </w:r>
       <w:r>
         <w:t xml:space="preserve"> (Taken from Harris [#x])</w:t>
@@ -1669,9 +1805,11 @@
       <w:pPr>
         <w:pStyle w:val="NoSpacing"/>
       </w:pPr>
+      <w:proofErr w:type="gramStart"/>
       <w:r>
         <w:t>Listing 4.</w:t>
       </w:r>
+      <w:proofErr w:type="gramEnd"/>
     </w:p>
     <w:p>
       <w:pPr>
@@ -1796,6 +1934,7 @@
           <w:szCs w:val="26"/>
         </w:rPr>
       </w:pPr>
+      <w:proofErr w:type="gramStart"/>
       <w:r>
         <w:rPr>
           <w:szCs w:val="26"/>
@@ -1830,7 +1969,14 @@
         <w:rPr>
           <w:szCs w:val="26"/>
         </w:rPr>
-        <w:t xml:space="preserve"> parallel sum scan algorithm. </w:t>
+        <w:t xml:space="preserve"> parallel sum scan algorithm.</w:t>
+      </w:r>
+      <w:proofErr w:type="gramEnd"/>
+      <w:r>
+        <w:rPr>
+          <w:szCs w:val="26"/>
+        </w:rPr>
+        <w:t xml:space="preserve"> </w:t>
       </w:r>
       <w:r>
         <w:rPr>
@@ -1897,7 +2043,39 @@
           <w:color w:val="FF0000"/>
           <w:szCs w:val="26"/>
         </w:rPr>
-        <w:t>about this stuff, including some optimization techniques.. should I discuss them in the paper.?</w:t>
+        <w:t>about this stuff, including some optimization techniques</w:t>
+      </w:r>
+      <w:proofErr w:type="gramStart"/>
+      <w:r>
+        <w:rPr>
+          <w:color w:val="FF0000"/>
+          <w:szCs w:val="26"/>
+        </w:rPr>
+        <w:t>..</w:t>
+      </w:r>
+      <w:proofErr w:type="gramEnd"/>
+      <w:r>
+        <w:rPr>
+          <w:color w:val="FF0000"/>
+          <w:szCs w:val="26"/>
+        </w:rPr>
+        <w:t xml:space="preserve"> </w:t>
+      </w:r>
+      <w:proofErr w:type="gramStart"/>
+      <w:r>
+        <w:rPr>
+          <w:color w:val="FF0000"/>
+          <w:szCs w:val="26"/>
+        </w:rPr>
+        <w:t>should</w:t>
+      </w:r>
+      <w:proofErr w:type="gramEnd"/>
+      <w:r>
+        <w:rPr>
+          <w:color w:val="FF0000"/>
+          <w:szCs w:val="26"/>
+        </w:rPr>
+        <w:t xml:space="preserve"> I discuss them in the paper.?</w:t>
       </w:r>
     </w:p>
     <w:p>
@@ -3884,26 +4062,36 @@
         <w:t>then used to have each thread uncompress each element by writing it from one initial offset to where the element that is being repeated is changed. These two offsets are given by the exclusive scan and thus the decompression is performed. The workload of this algorithm is not balanced, as the amount of work a thread does depends directly on the frequency of the element it is decompressing. Threads decompressing elements with few repetitions will take considerably less time, than threads decompressing elements with various repetitions.</w:t>
       </w:r>
       <w:r>
-        <w:t xml:space="preserve"> The pseudocode for this algorithm is given in Listing 5.</w:t>
-      </w:r>
-    </w:p>
-    <w:p>
-      <w:pPr>
-        <w:pStyle w:val="NoSpacing"/>
-      </w:pPr>
-    </w:p>
-    <w:p>
-      <w:pPr>
-        <w:pStyle w:val="NoSpacing"/>
-      </w:pPr>
-    </w:p>
-    <w:p>
-      <w:pPr>
-        <w:pStyle w:val="NoSpacing"/>
-      </w:pPr>
+        <w:t xml:space="preserve"> The </w:t>
+      </w:r>
+      <w:proofErr w:type="spellStart"/>
+      <w:r>
+        <w:t>pseudocode</w:t>
+      </w:r>
+      <w:proofErr w:type="spellEnd"/>
+      <w:r>
+        <w:t xml:space="preserve"> for this algorithm is given in Listing 5.</w:t>
+      </w:r>
+    </w:p>
+    <w:p>
+      <w:pPr>
+        <w:pStyle w:val="NoSpacing"/>
+      </w:pPr>
+    </w:p>
+    <w:p>
+      <w:pPr>
+        <w:pStyle w:val="NoSpacing"/>
+      </w:pPr>
+    </w:p>
+    <w:p>
+      <w:pPr>
+        <w:pStyle w:val="NoSpacing"/>
+      </w:pPr>
+      <w:proofErr w:type="gramStart"/>
       <w:r>
         <w:t>Listing 5.</w:t>
       </w:r>
+      <w:proofErr w:type="gramEnd"/>
     </w:p>
     <w:p>
       <w:pPr>
@@ -3958,11 +4146,19 @@
         <w:tab/>
         <w:t xml:space="preserve"> </w:t>
       </w:r>
-      <w:r>
-        <w:rPr>
-          <w:color w:val="000000"/>
-        </w:rPr>
-        <w:t>get X as exclusive-</w:t>
+      <w:proofErr w:type="gramStart"/>
+      <w:r>
+        <w:rPr>
+          <w:color w:val="000000"/>
+        </w:rPr>
+        <w:t>get</w:t>
+      </w:r>
+      <w:proofErr w:type="gramEnd"/>
+      <w:r>
+        <w:rPr>
+          <w:color w:val="000000"/>
+        </w:rPr>
+        <w:t xml:space="preserve"> X as exclusive-</w:t>
       </w:r>
       <w:r>
         <w:rPr>
@@ -4046,7 +4242,29 @@
         <w:rPr>
           <w:color w:val="000000"/>
         </w:rPr>
-        <w:t xml:space="preserve"> i:= </w:t>
+        <w:t xml:space="preserve"> </w:t>
+      </w:r>
+      <w:proofErr w:type="spellStart"/>
+      <w:r>
+        <w:rPr>
+          <w:color w:val="000000"/>
+        </w:rPr>
+        <w:t>i</w:t>
+      </w:r>
+      <w:proofErr w:type="spellEnd"/>
+      <w:proofErr w:type="gramStart"/>
+      <w:r>
+        <w:rPr>
+          <w:color w:val="000000"/>
+        </w:rPr>
+        <w:t>:=</w:t>
+      </w:r>
+      <w:proofErr w:type="gramEnd"/>
+      <w:r>
+        <w:rPr>
+          <w:color w:val="000000"/>
+        </w:rPr>
+        <w:t xml:space="preserve"> </w:t>
       </w:r>
       <w:r>
         <w:rPr>
@@ -4075,12 +4293,16 @@
         </w:rPr>
         <w:t xml:space="preserve">            </w:t>
       </w:r>
+      <w:proofErr w:type="spellStart"/>
+      <w:proofErr w:type="gramStart"/>
       <w:r>
         <w:rPr>
           <w:color w:val="800080"/>
         </w:rPr>
         <w:t>forall</w:t>
       </w:r>
+      <w:proofErr w:type="spellEnd"/>
+      <w:proofErr w:type="gramEnd"/>
       <w:r>
         <w:rPr>
           <w:color w:val="000000"/>
@@ -4126,12 +4348,14 @@
         </w:rPr>
         <w:t xml:space="preserve">                </w:t>
       </w:r>
+      <w:proofErr w:type="gramStart"/>
       <w:r>
         <w:rPr>
           <w:color w:val="800080"/>
         </w:rPr>
         <w:t>for</w:t>
       </w:r>
+      <w:proofErr w:type="gramEnd"/>
       <w:r>
         <w:rPr>
           <w:color w:val="000000"/>
@@ -4150,12 +4374,14 @@
         </w:rPr>
         <w:t>[</w:t>
       </w:r>
+      <w:proofErr w:type="spellStart"/>
       <w:r>
         <w:rPr>
           <w:color w:val="000000"/>
         </w:rPr>
         <w:t>i</w:t>
       </w:r>
+      <w:proofErr w:type="spellEnd"/>
       <w:r>
         <w:rPr>
           <w:color w:val="800000"/>
@@ -4211,7 +4437,21 @@
         <w:rPr>
           <w:color w:val="000000"/>
         </w:rPr>
-        <w:t xml:space="preserve">                    result </w:t>
+        <w:t xml:space="preserve">                    </w:t>
+      </w:r>
+      <w:proofErr w:type="gramStart"/>
+      <w:r>
+        <w:rPr>
+          <w:color w:val="000000"/>
+        </w:rPr>
+        <w:t>result</w:t>
+      </w:r>
+      <w:proofErr w:type="gramEnd"/>
+      <w:r>
+        <w:rPr>
+          <w:color w:val="000000"/>
+        </w:rPr>
+        <w:t xml:space="preserve"> </w:t>
       </w:r>
       <w:r>
         <w:rPr>
@@ -4420,9 +4660,11 @@
       <w:pPr>
         <w:pStyle w:val="NoSpacing"/>
       </w:pPr>
+      <w:proofErr w:type="gramStart"/>
       <w:r>
         <w:t>Listing 6.</w:t>
       </w:r>
+      <w:proofErr w:type="gramEnd"/>
     </w:p>
     <w:p>
       <w:pPr>
@@ -4513,7 +4755,21 @@
         <w:rPr>
           <w:color w:val="000000"/>
         </w:rPr>
-        <w:t xml:space="preserve"> i = </w:t>
+        <w:t xml:space="preserve"> </w:t>
+      </w:r>
+      <w:proofErr w:type="spellStart"/>
+      <w:r>
+        <w:rPr>
+          <w:color w:val="000000"/>
+        </w:rPr>
+        <w:t>i</w:t>
+      </w:r>
+      <w:proofErr w:type="spellEnd"/>
+      <w:r>
+        <w:rPr>
+          <w:color w:val="000000"/>
+        </w:rPr>
+        <w:t xml:space="preserve"> = </w:t>
       </w:r>
       <w:r>
         <w:rPr>
@@ -4542,12 +4798,16 @@
         </w:rPr>
         <w:t xml:space="preserve">            </w:t>
       </w:r>
+      <w:proofErr w:type="spellStart"/>
+      <w:proofErr w:type="gramStart"/>
       <w:r>
         <w:rPr>
           <w:color w:val="800080"/>
         </w:rPr>
         <w:t>forall</w:t>
       </w:r>
+      <w:proofErr w:type="spellEnd"/>
+      <w:proofErr w:type="gramEnd"/>
       <w:r>
         <w:rPr>
           <w:color w:val="000000"/>
@@ -4587,12 +4847,14 @@
         </w:rPr>
         <w:t xml:space="preserve">                </w:t>
       </w:r>
+      <w:proofErr w:type="gramStart"/>
       <w:r>
         <w:rPr>
           <w:color w:val="C04000"/>
         </w:rPr>
         <w:t>write</w:t>
       </w:r>
+      <w:proofErr w:type="gramEnd"/>
       <w:r>
         <w:rPr>
           <w:color w:val="000000"/>
@@ -4609,7 +4871,21 @@
         <w:rPr>
           <w:color w:val="000000"/>
         </w:rPr>
-        <w:t xml:space="preserve"> to item i </w:t>
+        <w:t xml:space="preserve"> to item </w:t>
+      </w:r>
+      <w:proofErr w:type="spellStart"/>
+      <w:r>
+        <w:rPr>
+          <w:color w:val="000000"/>
+        </w:rPr>
+        <w:t>i</w:t>
+      </w:r>
+      <w:proofErr w:type="spellEnd"/>
+      <w:r>
+        <w:rPr>
+          <w:color w:val="000000"/>
+        </w:rPr>
+        <w:t xml:space="preserve"> </w:t>
       </w:r>
       <w:r>
         <w:rPr>
@@ -4681,7 +4957,21 @@
         <w:rPr>
           <w:color w:val="000000"/>
         </w:rPr>
-        <w:t xml:space="preserve"> i = </w:t>
+        <w:t xml:space="preserve"> </w:t>
+      </w:r>
+      <w:proofErr w:type="spellStart"/>
+      <w:r>
+        <w:rPr>
+          <w:color w:val="000000"/>
+        </w:rPr>
+        <w:t>i</w:t>
+      </w:r>
+      <w:proofErr w:type="spellEnd"/>
+      <w:r>
+        <w:rPr>
+          <w:color w:val="000000"/>
+        </w:rPr>
+        <w:t xml:space="preserve"> = </w:t>
       </w:r>
       <w:r>
         <w:rPr>
@@ -4710,12 +5000,16 @@
         </w:rPr>
         <w:t xml:space="preserve">            </w:t>
       </w:r>
+      <w:proofErr w:type="spellStart"/>
+      <w:proofErr w:type="gramStart"/>
       <w:r>
         <w:rPr>
           <w:color w:val="800080"/>
         </w:rPr>
         <w:t>forall</w:t>
       </w:r>
+      <w:proofErr w:type="spellEnd"/>
+      <w:proofErr w:type="gramEnd"/>
       <w:r>
         <w:rPr>
           <w:color w:val="000000"/>
@@ -4755,12 +5049,14 @@
         </w:rPr>
         <w:t xml:space="preserve">                </w:t>
       </w:r>
+      <w:proofErr w:type="gramStart"/>
       <w:r>
         <w:rPr>
           <w:color w:val="C04000"/>
         </w:rPr>
         <w:t>write</w:t>
       </w:r>
+      <w:proofErr w:type="gramEnd"/>
       <w:r>
         <w:rPr>
           <w:color w:val="000000"/>
@@ -4785,12 +5081,14 @@
         </w:rPr>
         <w:t>[</w:t>
       </w:r>
+      <w:proofErr w:type="spellStart"/>
       <w:r>
         <w:rPr>
           <w:color w:val="000000"/>
         </w:rPr>
         <w:t>i</w:t>
       </w:r>
+      <w:proofErr w:type="spellEnd"/>
       <w:r>
         <w:rPr>
           <w:color w:val="800000"/>
@@ -4933,7 +5231,21 @@
         <w:rPr>
           <w:color w:val="000000"/>
         </w:rPr>
-        <w:t xml:space="preserve"> i = </w:t>
+        <w:t xml:space="preserve"> </w:t>
+      </w:r>
+      <w:proofErr w:type="spellStart"/>
+      <w:r>
+        <w:rPr>
+          <w:color w:val="000000"/>
+        </w:rPr>
+        <w:t>i</w:t>
+      </w:r>
+      <w:proofErr w:type="spellEnd"/>
+      <w:r>
+        <w:rPr>
+          <w:color w:val="000000"/>
+        </w:rPr>
+        <w:t xml:space="preserve"> = </w:t>
       </w:r>
       <w:r>
         <w:rPr>
@@ -4962,12 +5274,16 @@
         </w:rPr>
         <w:t xml:space="preserve">            </w:t>
       </w:r>
+      <w:proofErr w:type="spellStart"/>
+      <w:proofErr w:type="gramStart"/>
       <w:r>
         <w:rPr>
           <w:color w:val="800080"/>
         </w:rPr>
         <w:t>forall</w:t>
       </w:r>
+      <w:proofErr w:type="spellEnd"/>
+      <w:proofErr w:type="gramEnd"/>
       <w:r>
         <w:rPr>
           <w:color w:val="000000"/>
@@ -5007,12 +5323,14 @@
         </w:rPr>
         <w:t xml:space="preserve">                </w:t>
       </w:r>
+      <w:proofErr w:type="gramStart"/>
       <w:r>
         <w:rPr>
           <w:color w:val="C04000"/>
         </w:rPr>
         <w:t>write</w:t>
       </w:r>
+      <w:proofErr w:type="gramEnd"/>
       <w:r>
         <w:rPr>
           <w:color w:val="000000"/>
@@ -5037,12 +5355,14 @@
         </w:rPr>
         <w:t>[</w:t>
       </w:r>
+      <w:proofErr w:type="spellStart"/>
       <w:r>
         <w:rPr>
           <w:color w:val="000000"/>
         </w:rPr>
         <w:t>i</w:t>
       </w:r>
+      <w:proofErr w:type="spellEnd"/>
       <w:r>
         <w:rPr>
           <w:color w:val="800000"/>
@@ -6815,6 +7135,47 @@
       <w:pPr>
         <w:pStyle w:val="NoSpacing"/>
       </w:pPr>
+      <w:r>
+        <w:drawing>
+          <wp:inline distT="0" distB="0" distL="0" distR="0">
+            <wp:extent cx="5943600" cy="4350385"/>
+            <wp:effectExtent l="19050" t="0" r="19050" b="0"/>
+            <wp:docPr id="17" name="Chart 15"/>
+            <wp:cNvGraphicFramePr/>
+            <a:graphic xmlns:a="http://schemas.openxmlformats.org/drawingml/2006/main">
+              <a:graphicData uri="http://schemas.openxmlformats.org/drawingml/2006/chart">
+                <c:chart xmlns:c="http://schemas.openxmlformats.org/drawingml/2006/chart" xmlns:r="http://schemas.openxmlformats.org/officeDocument/2006/relationships" r:id="rId21"/>
+              </a:graphicData>
+            </a:graphic>
+          </wp:inline>
+        </w:drawing>
+      </w:r>
+    </w:p>
+    <w:p>
+      <w:pPr>
+        <w:pStyle w:val="NoSpacing"/>
+      </w:pPr>
+    </w:p>
+    <w:p>
+      <w:pPr>
+        <w:pStyle w:val="NoSpacing"/>
+      </w:pPr>
+      <w:r>
+        <w:lastRenderedPageBreak/>
+        <w:drawing>
+          <wp:inline distT="0" distB="0" distL="0" distR="0">
+            <wp:extent cx="5943600" cy="3206115"/>
+            <wp:effectExtent l="19050" t="0" r="19050" b="0"/>
+            <wp:docPr id="16" name="Chart 14"/>
+            <wp:cNvGraphicFramePr/>
+            <a:graphic xmlns:a="http://schemas.openxmlformats.org/drawingml/2006/main">
+              <a:graphicData uri="http://schemas.openxmlformats.org/drawingml/2006/chart">
+                <c:chart xmlns:c="http://schemas.openxmlformats.org/drawingml/2006/chart" xmlns:r="http://schemas.openxmlformats.org/officeDocument/2006/relationships" r:id="rId22"/>
+              </a:graphicData>
+            </a:graphic>
+          </wp:inline>
+        </w:drawing>
+      </w:r>
     </w:p>
     <w:p>
       <w:pPr>
@@ -6854,9 +7215,11 @@
       <w:pPr>
         <w:pStyle w:val="NoSpacing"/>
       </w:pPr>
+      <w:proofErr w:type="gramStart"/>
       <w:r>
         <w:t>Projection index with fixed size of elements and then increasing the number of different elements from 2 different to having all elements with a frequency of 3.</w:t>
       </w:r>
+      <w:proofErr w:type="gramEnd"/>
     </w:p>
     <w:p>
       <w:pPr>
@@ -6931,8 +7294,13 @@
       <w:r>
         <w:t xml:space="preserve">One possible avenue for future work is to compare the GPU's </w:t>
       </w:r>
-      <w:r>
-        <w:t>uncompression against</w:t>
+      <w:proofErr w:type="spellStart"/>
+      <w:r>
+        <w:t>uncompression</w:t>
+      </w:r>
+      <w:proofErr w:type="spellEnd"/>
+      <w:r>
+        <w:t xml:space="preserve"> against</w:t>
       </w:r>
       <w:r>
         <w:t xml:space="preserve"> the CPU, as it may not be a good algorithm for transferring </w:t>
@@ -6946,8 +7314,13 @@
       <w:r>
         <w:t xml:space="preserve">n the GPU, but it may be a good way to perform </w:t>
       </w:r>
-      <w:r>
-        <w:t xml:space="preserve">uncompression </w:t>
+      <w:proofErr w:type="spellStart"/>
+      <w:r>
+        <w:t>uncompression</w:t>
+      </w:r>
+      <w:proofErr w:type="spellEnd"/>
+      <w:r>
+        <w:t xml:space="preserve"> </w:t>
       </w:r>
       <w:r>
         <w:t>when using a GPU</w:t>
@@ -7629,11 +8002,11 @@
             </c:numRef>
           </c:yVal>
         </c:ser>
-        <c:axId val="160051200"/>
-        <c:axId val="169989632"/>
+        <c:axId val="171207680"/>
+        <c:axId val="171222528"/>
       </c:scatterChart>
       <c:valAx>
-        <c:axId val="160051200"/>
+        <c:axId val="171207680"/>
         <c:scaling>
           <c:orientation val="minMax"/>
         </c:scaling>
@@ -7663,7 +8036,7 @@
         <c:numFmt formatCode="General" sourceLinked="1"/>
         <c:majorTickMark val="none"/>
         <c:tickLblPos val="nextTo"/>
-        <c:crossAx val="169989632"/>
+        <c:crossAx val="171222528"/>
         <c:crosses val="autoZero"/>
         <c:crossBetween val="midCat"/>
         <c:dispUnits>
@@ -7671,7 +8044,7 @@
         </c:dispUnits>
       </c:valAx>
       <c:valAx>
-        <c:axId val="169989632"/>
+        <c:axId val="171222528"/>
         <c:scaling>
           <c:orientation val="minMax"/>
         </c:scaling>
@@ -7702,7 +8075,7 @@
         <c:numFmt formatCode="General" sourceLinked="1"/>
         <c:majorTickMark val="none"/>
         <c:tickLblPos val="nextTo"/>
-        <c:crossAx val="160051200"/>
+        <c:crossAx val="171207680"/>
         <c:crosses val="autoZero"/>
         <c:crossBetween val="midCat"/>
       </c:valAx>
@@ -7987,11 +8360,11 @@
             </c:numRef>
           </c:yVal>
         </c:ser>
-        <c:axId val="173078400"/>
-        <c:axId val="173101440"/>
+        <c:axId val="173540864"/>
+        <c:axId val="187322752"/>
       </c:scatterChart>
       <c:valAx>
-        <c:axId val="173078400"/>
+        <c:axId val="173540864"/>
         <c:scaling>
           <c:orientation val="minMax"/>
         </c:scaling>
@@ -8016,7 +8389,7 @@
         <c:numFmt formatCode="General" sourceLinked="1"/>
         <c:majorTickMark val="none"/>
         <c:tickLblPos val="nextTo"/>
-        <c:crossAx val="173101440"/>
+        <c:crossAx val="187322752"/>
         <c:crosses val="autoZero"/>
         <c:crossBetween val="midCat"/>
         <c:dispUnits>
@@ -8024,7 +8397,7 @@
         </c:dispUnits>
       </c:valAx>
       <c:valAx>
-        <c:axId val="173101440"/>
+        <c:axId val="187322752"/>
         <c:scaling>
           <c:orientation val="minMax"/>
         </c:scaling>
@@ -8050,7 +8423,7 @@
         <c:numFmt formatCode="General" sourceLinked="1"/>
         <c:majorTickMark val="none"/>
         <c:tickLblPos val="nextTo"/>
-        <c:crossAx val="173078400"/>
+        <c:crossAx val="173540864"/>
         <c:crosses val="autoZero"/>
         <c:crossBetween val="midCat"/>
       </c:valAx>
@@ -8184,6 +8557,435 @@
     <c:legend>
       <c:legendPos val="r"/>
     </c:legend>
+    <c:plotVisOnly val="1"/>
+  </c:chart>
+  <c:externalData r:id="rId1"/>
+</c:chartSpace>
+</file>
+
+<file path=word/charts/chart4.xml><?xml version="1.0" encoding="utf-8"?>
+<c:chartSpace xmlns:c="http://schemas.openxmlformats.org/drawingml/2006/chart" xmlns:a="http://schemas.openxmlformats.org/drawingml/2006/main" xmlns:r="http://schemas.openxmlformats.org/officeDocument/2006/relationships">
+  <c:date1904 val="1"/>
+  <c:lang val="en-US"/>
+  <c:chart>
+    <c:title>
+      <c:tx>
+        <c:rich>
+          <a:bodyPr/>
+          <a:lstStyle/>
+          <a:p>
+            <a:pPr>
+              <a:defRPr/>
+            </a:pPr>
+            <a:r>
+              <a:rPr lang="en-US"/>
+              <a:t>Time</a:t>
+            </a:r>
+            <a:r>
+              <a:rPr lang="en-US" baseline="0"/>
+              <a:t> vs # of Elements</a:t>
+            </a:r>
+            <a:endParaRPr lang="en-US"/>
+          </a:p>
+        </c:rich>
+      </c:tx>
+    </c:title>
+    <c:plotArea>
+      <c:layout/>
+      <c:scatterChart>
+        <c:scatterStyle val="lineMarker"/>
+        <c:ser>
+          <c:idx val="0"/>
+          <c:order val="0"/>
+          <c:tx>
+            <c:strRef>
+              <c:f>AubanelAVG!$J$1</c:f>
+              <c:strCache>
+                <c:ptCount val="1"/>
+                <c:pt idx="0">
+                  <c:v>Uncompressed</c:v>
+                </c:pt>
+              </c:strCache>
+            </c:strRef>
+          </c:tx>
+          <c:spPr>
+            <a:ln w="28575">
+              <a:noFill/>
+            </a:ln>
+          </c:spPr>
+          <c:xVal>
+            <c:numRef>
+              <c:f>AubanelAVG!$B$2:$B$11</c:f>
+              <c:numCache>
+                <c:formatCode>General</c:formatCode>
+                <c:ptCount val="10"/>
+                <c:pt idx="0">
+                  <c:v>125250</c:v>
+                </c:pt>
+                <c:pt idx="1">
+                  <c:v>500500</c:v>
+                </c:pt>
+                <c:pt idx="2">
+                  <c:v>1125750</c:v>
+                </c:pt>
+                <c:pt idx="3">
+                  <c:v>2001000</c:v>
+                </c:pt>
+                <c:pt idx="4">
+                  <c:v>3126250</c:v>
+                </c:pt>
+                <c:pt idx="5">
+                  <c:v>4501500</c:v>
+                </c:pt>
+                <c:pt idx="6">
+                  <c:v>6126750</c:v>
+                </c:pt>
+                <c:pt idx="7">
+                  <c:v>8002000</c:v>
+                </c:pt>
+                <c:pt idx="8">
+                  <c:v>10127250</c:v>
+                </c:pt>
+                <c:pt idx="9">
+                  <c:v>12502500</c:v>
+                </c:pt>
+              </c:numCache>
+            </c:numRef>
+          </c:xVal>
+          <c:yVal>
+            <c:numRef>
+              <c:f>AubanelAVG!$J$2:$J$11</c:f>
+              <c:numCache>
+                <c:formatCode>General</c:formatCode>
+                <c:ptCount val="10"/>
+                <c:pt idx="0">
+                  <c:v>0.66765865683555625</c:v>
+                </c:pt>
+                <c:pt idx="1">
+                  <c:v>2.6089919805526702</c:v>
+                </c:pt>
+                <c:pt idx="2">
+                  <c:v>5.6697227160135899</c:v>
+                </c:pt>
+                <c:pt idx="3">
+                  <c:v>10.176512082417799</c:v>
+                </c:pt>
+                <c:pt idx="4">
+                  <c:v>15.785327911376999</c:v>
+                </c:pt>
+                <c:pt idx="5">
+                  <c:v>22.569861412048304</c:v>
+                </c:pt>
+                <c:pt idx="6">
+                  <c:v>30.737754821777298</c:v>
+                </c:pt>
+                <c:pt idx="7">
+                  <c:v>40.116431554158495</c:v>
+                </c:pt>
+                <c:pt idx="8">
+                  <c:v>50.812538782755503</c:v>
+                </c:pt>
+                <c:pt idx="9">
+                  <c:v>62.722267150878906</c:v>
+                </c:pt>
+              </c:numCache>
+            </c:numRef>
+          </c:yVal>
+        </c:ser>
+        <c:ser>
+          <c:idx val="1"/>
+          <c:order val="1"/>
+          <c:tx>
+            <c:v>LoadBalancedAlgo</c:v>
+          </c:tx>
+          <c:spPr>
+            <a:ln w="28575">
+              <a:noFill/>
+            </a:ln>
+          </c:spPr>
+          <c:xVal>
+            <c:numRef>
+              <c:f>AubanelAVG!$B$2:$B$11</c:f>
+              <c:numCache>
+                <c:formatCode>General</c:formatCode>
+                <c:ptCount val="10"/>
+                <c:pt idx="0">
+                  <c:v>125250</c:v>
+                </c:pt>
+                <c:pt idx="1">
+                  <c:v>500500</c:v>
+                </c:pt>
+                <c:pt idx="2">
+                  <c:v>1125750</c:v>
+                </c:pt>
+                <c:pt idx="3">
+                  <c:v>2001000</c:v>
+                </c:pt>
+                <c:pt idx="4">
+                  <c:v>3126250</c:v>
+                </c:pt>
+                <c:pt idx="5">
+                  <c:v>4501500</c:v>
+                </c:pt>
+                <c:pt idx="6">
+                  <c:v>6126750</c:v>
+                </c:pt>
+                <c:pt idx="7">
+                  <c:v>8002000</c:v>
+                </c:pt>
+                <c:pt idx="8">
+                  <c:v>10127250</c:v>
+                </c:pt>
+                <c:pt idx="9">
+                  <c:v>12502500</c:v>
+                </c:pt>
+              </c:numCache>
+            </c:numRef>
+          </c:xVal>
+          <c:yVal>
+            <c:numRef>
+              <c:f>AubanelAVG!$I$2:$I$11</c:f>
+              <c:numCache>
+                <c:formatCode>General</c:formatCode>
+                <c:ptCount val="10"/>
+                <c:pt idx="0">
+                  <c:v>0.28786666691303303</c:v>
+                </c:pt>
+                <c:pt idx="1">
+                  <c:v>0.41506666441758505</c:v>
+                </c:pt>
+                <c:pt idx="2">
+                  <c:v>0.63259733716646804</c:v>
+                </c:pt>
+                <c:pt idx="3">
+                  <c:v>0.8647786577542621</c:v>
+                </c:pt>
+                <c:pt idx="4">
+                  <c:v>1.15841064850489</c:v>
+                </c:pt>
+                <c:pt idx="5">
+                  <c:v>1.51041601101557</c:v>
+                </c:pt>
+                <c:pt idx="6">
+                  <c:v>1.8986773292223602</c:v>
+                </c:pt>
+                <c:pt idx="7">
+                  <c:v>2.3666400114695194</c:v>
+                </c:pt>
+                <c:pt idx="8">
+                  <c:v>2.8432053327560398</c:v>
+                </c:pt>
+                <c:pt idx="9">
+                  <c:v>3.4485546747843401</c:v>
+                </c:pt>
+              </c:numCache>
+            </c:numRef>
+          </c:yVal>
+        </c:ser>
+        <c:axId val="173318912"/>
+        <c:axId val="173321216"/>
+      </c:scatterChart>
+      <c:valAx>
+        <c:axId val="173318912"/>
+        <c:scaling>
+          <c:orientation val="minMax"/>
+        </c:scaling>
+        <c:axPos val="b"/>
+        <c:title>
+          <c:tx>
+            <c:rich>
+              <a:bodyPr/>
+              <a:lstStyle/>
+              <a:p>
+                <a:pPr>
+                  <a:defRPr/>
+                </a:pPr>
+                <a:r>
+                  <a:rPr lang="en-US"/>
+                  <a:t># of Elements</a:t>
+                </a:r>
+                <a:r>
+                  <a:rPr lang="en-US" baseline="0"/>
+                  <a:t> of Uncompressed Index (Thousands of Elements)</a:t>
+                </a:r>
+                <a:endParaRPr lang="en-US"/>
+              </a:p>
+            </c:rich>
+          </c:tx>
+        </c:title>
+        <c:numFmt formatCode="General" sourceLinked="1"/>
+        <c:majorTickMark val="none"/>
+        <c:tickLblPos val="nextTo"/>
+        <c:crossAx val="173321216"/>
+        <c:crosses val="autoZero"/>
+        <c:crossBetween val="midCat"/>
+        <c:dispUnits>
+          <c:builtInUnit val="thousands"/>
+          <c:dispUnitsLbl/>
+        </c:dispUnits>
+      </c:valAx>
+      <c:valAx>
+        <c:axId val="173321216"/>
+        <c:scaling>
+          <c:orientation val="minMax"/>
+        </c:scaling>
+        <c:axPos val="l"/>
+        <c:majorGridlines/>
+        <c:title>
+          <c:tx>
+            <c:rich>
+              <a:bodyPr/>
+              <a:lstStyle/>
+              <a:p>
+                <a:pPr>
+                  <a:defRPr/>
+                </a:pPr>
+                <a:r>
+                  <a:rPr lang="en-US"/>
+                  <a:t>Time (ms)</a:t>
+                </a:r>
+              </a:p>
+            </c:rich>
+          </c:tx>
+        </c:title>
+        <c:numFmt formatCode="General" sourceLinked="1"/>
+        <c:majorTickMark val="none"/>
+        <c:tickLblPos val="nextTo"/>
+        <c:crossAx val="173318912"/>
+        <c:crosses val="autoZero"/>
+        <c:crossBetween val="midCat"/>
+      </c:valAx>
+    </c:plotArea>
+    <c:legend>
+      <c:legendPos val="r"/>
+    </c:legend>
+    <c:plotVisOnly val="1"/>
+  </c:chart>
+  <c:externalData r:id="rId1"/>
+</c:chartSpace>
+</file>
+
+<file path=word/charts/chart5.xml><?xml version="1.0" encoding="utf-8"?>
+<c:chartSpace xmlns:c="http://schemas.openxmlformats.org/drawingml/2006/chart" xmlns:a="http://schemas.openxmlformats.org/drawingml/2006/main" xmlns:r="http://schemas.openxmlformats.org/officeDocument/2006/relationships">
+  <c:date1904 val="1"/>
+  <c:lang val="en-US"/>
+  <c:chart>
+    <c:title>
+      <c:tx>
+        <c:rich>
+          <a:bodyPr/>
+          <a:lstStyle/>
+          <a:p>
+            <a:pPr>
+              <a:defRPr/>
+            </a:pPr>
+            <a:r>
+              <a:rPr lang="en-US"/>
+              <a:t>Performances at each Stage</a:t>
+            </a:r>
+          </a:p>
+        </c:rich>
+      </c:tx>
+    </c:title>
+    <c:plotArea>
+      <c:layout/>
+      <c:pieChart>
+        <c:varyColors val="1"/>
+        <c:ser>
+          <c:idx val="0"/>
+          <c:order val="0"/>
+          <c:dLbls>
+            <c:dLbl>
+              <c:idx val="0"/>
+              <c:tx>
+                <c:rich>
+                  <a:bodyPr/>
+                  <a:lstStyle/>
+                  <a:p>
+                    <a:r>
+                      <a:rPr lang="en-US"/>
+                      <a:t>Time</a:t>
+                    </a:r>
+                    <a:r>
+                      <a:rPr lang="en-US" baseline="0"/>
+                      <a:t> To Copy</a:t>
+                    </a:r>
+                    <a:r>
+                      <a:rPr lang="en-US"/>
+                      <a:t>
+5%</a:t>
+                    </a:r>
+                  </a:p>
+                </c:rich>
+              </c:tx>
+              <c:showCatName val="1"/>
+              <c:showPercent val="1"/>
+            </c:dLbl>
+            <c:showCatName val="1"/>
+            <c:showPercent val="1"/>
+            <c:showLeaderLines val="1"/>
+          </c:dLbls>
+          <c:cat>
+            <c:strRef>
+              <c:f>AubanelAVG!$C$1:$H$1</c:f>
+              <c:strCache>
+                <c:ptCount val="6"/>
+                <c:pt idx="0">
+                  <c:v>TimeToCP</c:v>
+                </c:pt>
+                <c:pt idx="1">
+                  <c:v>Stage1</c:v>
+                </c:pt>
+                <c:pt idx="2">
+                  <c:v>Stage2</c:v>
+                </c:pt>
+                <c:pt idx="3">
+                  <c:v>Stage3</c:v>
+                </c:pt>
+                <c:pt idx="4">
+                  <c:v>Stage4</c:v>
+                </c:pt>
+                <c:pt idx="5">
+                  <c:v>Stage5</c:v>
+                </c:pt>
+              </c:strCache>
+            </c:strRef>
+          </c:cat>
+          <c:val>
+            <c:numRef>
+              <c:f>AubanelAVG!$C$11:$H$11</c:f>
+              <c:numCache>
+                <c:formatCode>General</c:formatCode>
+                <c:ptCount val="6"/>
+                <c:pt idx="0">
+                  <c:v>0.16498666753371596</c:v>
+                </c:pt>
+                <c:pt idx="1">
+                  <c:v>0.11265599851807</c:v>
+                </c:pt>
+                <c:pt idx="2">
+                  <c:v>0.62650132179260287</c:v>
+                </c:pt>
+                <c:pt idx="3">
+                  <c:v>1.7706666141748401E-2</c:v>
+                </c:pt>
+                <c:pt idx="4">
+                  <c:v>1.8834560116132102</c:v>
+                </c:pt>
+                <c:pt idx="5">
+                  <c:v>0.62117866675059019</c:v>
+                </c:pt>
+              </c:numCache>
+            </c:numRef>
+          </c:val>
+        </c:ser>
+        <c:dLbls>
+          <c:showCatName val="1"/>
+          <c:showPercent val="1"/>
+        </c:dLbls>
+        <c:firstSliceAng val="0"/>
+      </c:pieChart>
+    </c:plotArea>
     <c:plotVisOnly val="1"/>
   </c:chart>
   <c:externalData r:id="rId1"/>

--- a/proj/Paper.docx
+++ b/proj/Paper.docx
@@ -93,453 +93,1053 @@
         <w:pStyle w:val="NoSpacing"/>
       </w:pPr>
       <w:r>
-        <w:t>/*</w:t>
-      </w:r>
-      <w:r>
-        <w:t>Transfer a compressed projection index column and uncompress it in the GPU.  The compression scheme used would be RLE (Run Length Encoding) and</w:t>
+        <w:t xml:space="preserve">== Introduction == </w:t>
+      </w:r>
+    </w:p>
+    <w:p>
+      <w:pPr>
+        <w:pStyle w:val="NoSpacing"/>
+      </w:pPr>
+    </w:p>
+    <w:p>
+      <w:pPr>
+        <w:pStyle w:val="NoSpacing"/>
+      </w:pPr>
+      <w:r>
+        <w:t>The projection index supports thread-level parallelism and therefore could potentiall</w:t>
+      </w:r>
+      <w:r>
+        <w:t>y</w:t>
+      </w:r>
+      <w:r>
+        <w:t xml:space="preserve"> make good use of a GPU.  However, most of</w:t>
       </w:r>
       <w:r>
         <w:t xml:space="preserve"> </w:t>
       </w:r>
       <w:r>
-        <w:t>the algorithm for uncompressing in parallel within the GPU should be the</w:t>
+        <w:t>the time spent when do</w:t>
+      </w:r>
+      <w:r>
+        <w:t xml:space="preserve">ing a query evaluation with a </w:t>
+      </w:r>
+      <w:r>
+        <w:t>projection index, is spent in transferring data from the CPU to the GPU.</w:t>
       </w:r>
       <w:r>
         <w:t xml:space="preserve"> </w:t>
       </w:r>
-      <w:r>
-        <w:t>Prefix Sum algorithm.</w:t>
-      </w:r>
-      <w:r>
-        <w:t>*/</w:t>
-      </w:r>
-    </w:p>
-    <w:p>
-      <w:pPr>
-        <w:pStyle w:val="NoSpacing"/>
-      </w:pPr>
-    </w:p>
-    <w:p>
-      <w:pPr>
-        <w:pStyle w:val="NoSpacing"/>
-      </w:pPr>
-      <w:r>
-        <w:t xml:space="preserve">== Introduction == </w:t>
-      </w:r>
-    </w:p>
-    <w:p>
-      <w:pPr>
-        <w:pStyle w:val="NoSpacing"/>
-      </w:pPr>
-      <w:r>
-        <w:t>The projection index supports thread-level parallelism and therefore could potentiall</w:t>
-      </w:r>
-      <w:r>
-        <w:t>y</w:t>
-      </w:r>
-      <w:r>
-        <w:t xml:space="preserve"> make good use of a GPU.  However, most of</w:t>
+      <w:proofErr w:type="spellStart"/>
+      <w:r>
+        <w:t>Gosink</w:t>
+      </w:r>
+      <w:proofErr w:type="spellEnd"/>
+      <w:r>
+        <w:t xml:space="preserve"> et al</w:t>
+      </w:r>
+      <w:r>
+        <w:t xml:space="preserve"> [#x],</w:t>
       </w:r>
       <w:r>
         <w:t xml:space="preserve"> </w:t>
       </w:r>
       <w:r>
-        <w:t>the time spent when do</w:t>
-      </w:r>
-      <w:r>
-        <w:t xml:space="preserve">ing a query evaluation with a </w:t>
-      </w:r>
-      <w:r>
-        <w:t>projection index, is spent in transferring data from the CPU to the GPU.</w:t>
+        <w:t>i</w:t>
+      </w:r>
+      <w:r>
+        <w:t>mprove on this bottleneck by reducing the size of the data</w:t>
       </w:r>
       <w:r>
         <w:t xml:space="preserve"> </w:t>
       </w:r>
-      <w:proofErr w:type="spellStart"/>
-      <w:r>
-        <w:t>Gosink</w:t>
-      </w:r>
-      <w:proofErr w:type="spellEnd"/>
-      <w:r>
-        <w:t xml:space="preserve"> et al</w:t>
-      </w:r>
-      <w:r>
-        <w:t xml:space="preserve"> [#x],</w:t>
+      <w:r>
+        <w:t xml:space="preserve">that needs to be </w:t>
+      </w:r>
+      <w:r>
+        <w:t>transferred;</w:t>
+      </w:r>
+      <w:r>
+        <w:t xml:space="preserve"> they do so by changing the encoding of the</w:t>
       </w:r>
       <w:r>
         <w:t xml:space="preserve"> </w:t>
       </w:r>
       <w:r>
-        <w:t>i</w:t>
-      </w:r>
-      <w:r>
-        <w:t>mprove on this bottleneck by reducing the size of the data</w:t>
+        <w:t>data that needs to be transferred.  In this paper</w:t>
+      </w:r>
+      <w:r>
+        <w:t>,</w:t>
+      </w:r>
+      <w:r>
+        <w:t xml:space="preserve"> to reduce the size </w:t>
+      </w:r>
+      <w:r>
+        <w:t>of the</w:t>
+      </w:r>
+      <w:r>
+        <w:t xml:space="preserve"> data that will be transferred from the CPU to the GPU, compression </w:t>
+      </w:r>
+      <w:r>
+        <w:t>is</w:t>
       </w:r>
       <w:r>
         <w:t xml:space="preserve"> </w:t>
       </w:r>
       <w:r>
-        <w:t xml:space="preserve">that needs to be </w:t>
-      </w:r>
-      <w:r>
-        <w:t>transferred;</w:t>
-      </w:r>
-      <w:r>
-        <w:t xml:space="preserve"> they do so by changing the encoding of the</w:t>
+        <w:t xml:space="preserve">used.  Then after </w:t>
+      </w:r>
+      <w:r>
+        <w:t>the index is</w:t>
+      </w:r>
+      <w:r>
+        <w:t xml:space="preserve"> transferred</w:t>
+      </w:r>
+      <w:r>
+        <w:t xml:space="preserve"> compressed</w:t>
+      </w:r>
+      <w:r>
+        <w:t xml:space="preserve">, </w:t>
+      </w:r>
+      <w:r>
+        <w:t xml:space="preserve">it is </w:t>
+      </w:r>
+      <w:r>
+        <w:t xml:space="preserve">decompressed </w:t>
+      </w:r>
+      <w:r>
+        <w:t xml:space="preserve">using an </w:t>
+      </w:r>
+      <w:r>
+        <w:t>uncompressing</w:t>
+      </w:r>
+      <w:r>
+        <w:t xml:space="preserve"> algorithm within the GPU itself.  </w:t>
+      </w:r>
+    </w:p>
+    <w:p>
+      <w:pPr>
+        <w:pStyle w:val="NoSpacing"/>
+      </w:pPr>
+    </w:p>
+    <w:p>
+      <w:pPr>
+        <w:pStyle w:val="NoSpacing"/>
+      </w:pPr>
+      <w:r>
+        <w:t xml:space="preserve">The compressed projection index is sent to the GPU as two </w:t>
+      </w:r>
+      <w:r>
+        <w:t>separate</w:t>
+      </w:r>
+      <w:r>
+        <w:t xml:space="preserve"> arrays.  One array is the frequencies, which represent the number of times</w:t>
       </w:r>
       <w:r>
         <w:t xml:space="preserve"> </w:t>
       </w:r>
       <w:r>
-        <w:t>data that needs to be transferred.  In this paper</w:t>
+        <w:t xml:space="preserve">an attribute value repeats, and the other array </w:t>
+      </w:r>
+      <w:r>
+        <w:t xml:space="preserve">consists of the </w:t>
+      </w:r>
+      <w:r>
+        <w:t>attribute values</w:t>
+      </w:r>
+      <w:r>
+        <w:t xml:space="preserve"> </w:t>
+      </w:r>
+      <w:r>
+        <w:t xml:space="preserve">themselves.  For the </w:t>
+      </w:r>
+      <w:r>
+        <w:t>R</w:t>
+      </w:r>
+      <w:r>
+        <w:t xml:space="preserve">un Length </w:t>
+      </w:r>
+      <w:r>
+        <w:t>E</w:t>
+      </w:r>
+      <w:r>
+        <w:t>ncoding compression scheme to be useful</w:t>
+      </w:r>
+      <w:r>
+        <w:t xml:space="preserve"> </w:t>
+      </w:r>
+      <w:r>
+        <w:t>in reducing the size of the data, the projection index must be created on</w:t>
+      </w:r>
+      <w:r>
+        <w:t xml:space="preserve"> </w:t>
+      </w:r>
+      <w:r>
+        <w:t>columns that are not unique and that allow themselves to be compressed</w:t>
+      </w:r>
+      <w:r>
+        <w:t xml:space="preserve"> </w:t>
+      </w:r>
+      <w:r>
+        <w:t>somewhat.  After the algorithm is sent to the GPU</w:t>
       </w:r>
       <w:r>
         <w:t>,</w:t>
       </w:r>
       <w:r>
-        <w:t xml:space="preserve"> to reduce the size </w:t>
-      </w:r>
-      <w:r>
-        <w:t>of the</w:t>
-      </w:r>
-      <w:r>
-        <w:t xml:space="preserve"> data that will be transferred from the CPU to the GPU, compression </w:t>
-      </w:r>
-      <w:r>
-        <w:t>is</w:t>
+        <w:t xml:space="preserve"> it is </w:t>
+      </w:r>
+      <w:r>
+        <w:t>decompressed</w:t>
+      </w:r>
+      <w:r>
+        <w:t xml:space="preserve"> using</w:t>
       </w:r>
       <w:r>
         <w:t xml:space="preserve"> </w:t>
       </w:r>
       <w:r>
-        <w:t xml:space="preserve">used.  Then after </w:t>
-      </w:r>
-      <w:r>
-        <w:t>the index is</w:t>
-      </w:r>
-      <w:r>
-        <w:t xml:space="preserve"> transferred</w:t>
-      </w:r>
-      <w:r>
-        <w:t xml:space="preserve"> compressed</w:t>
+        <w:t xml:space="preserve">a </w:t>
+      </w:r>
+      <w:r>
+        <w:t xml:space="preserve">parallel </w:t>
+      </w:r>
+      <w:r>
+        <w:t xml:space="preserve">decompression </w:t>
+      </w:r>
+      <w:r>
+        <w:t>algorithm</w:t>
+      </w:r>
+      <w:r>
+        <w:t xml:space="preserve">.  </w:t>
+      </w:r>
+      <w:r>
+        <w:t xml:space="preserve"> </w:t>
+      </w:r>
+      <w:r>
+        <w:t xml:space="preserve"> </w:t>
+      </w:r>
+      <w:ins w:id="0" w:author="Viper" w:date="2010-04-21T10:53:00Z">
+        <w:r>
+          <w:t>[</w:t>
+        </w:r>
+        <w:r>
+          <w:rPr>
+            <w:color w:val="800000"/>
+          </w:rPr>
+          <w:t xml:space="preserve">You ought to give a figure here, showing a concrete example of </w:t>
+        </w:r>
+        <w:proofErr w:type="gramStart"/>
+        <w:r>
+          <w:rPr>
+            <w:color w:val="800000"/>
+          </w:rPr>
+          <w:t>the  compressed</w:t>
+        </w:r>
+        <w:proofErr w:type="gramEnd"/>
+        <w:r>
+          <w:rPr>
+            <w:color w:val="800000"/>
+          </w:rPr>
+          <w:t xml:space="preserve"> input and the corresponding decompressed output]</w:t>
+        </w:r>
+      </w:ins>
+    </w:p>
+    <w:p>
+      <w:pPr>
+        <w:pStyle w:val="NoSpacing"/>
+      </w:pPr>
+      <w:r>
+        <w:t>Two</w:t>
+      </w:r>
+      <w:r>
+        <w:t xml:space="preserve"> algorithms were designed to perform</w:t>
+      </w:r>
+      <w:r>
+        <w:t xml:space="preserve"> </w:t>
+      </w:r>
+      <w:r>
+        <w:t xml:space="preserve">this job </w:t>
+      </w:r>
+      <w:r>
+        <w:t xml:space="preserve">in parallel, and both of them </w:t>
+      </w:r>
+      <w:r>
+        <w:t>use the Prefix sum algorithm</w:t>
+      </w:r>
+      <w:r>
+        <w:t xml:space="preserve"> to do it</w:t>
+      </w:r>
+      <w:r>
+        <w:t xml:space="preserve">. </w:t>
+      </w:r>
+    </w:p>
+    <w:p>
+      <w:pPr>
+        <w:pStyle w:val="NoSpacing"/>
+      </w:pPr>
+    </w:p>
+    <w:p>
+      <w:pPr>
+        <w:pStyle w:val="NoSpacing"/>
+      </w:pPr>
+      <w:r>
+        <w:t xml:space="preserve">== Parallel Prefix sum algorithm == </w:t>
+      </w:r>
+    </w:p>
+    <w:p>
+      <w:pPr>
+        <w:pStyle w:val="NoSpacing"/>
+      </w:pPr>
+    </w:p>
+    <w:p>
+      <w:pPr>
+        <w:pStyle w:val="NoSpacing"/>
+      </w:pPr>
+      <w:r>
+        <w:t xml:space="preserve">The prefix sum algorithm is an essential building block for </w:t>
+      </w:r>
+      <w:r>
+        <w:t>uncompressing</w:t>
+      </w:r>
+      <w:r>
+        <w:t xml:space="preserve"> a projection index that</w:t>
+      </w:r>
+      <w:r>
+        <w:t xml:space="preserve"> </w:t>
+      </w:r>
+      <w:r>
+        <w:t>has been previously compressed in the RLE encoding format.  #x et al</w:t>
+      </w:r>
+      <w:r>
+        <w:t xml:space="preserve"> [#x]</w:t>
       </w:r>
       <w:r>
         <w:t xml:space="preserve">, </w:t>
       </w:r>
       <w:r>
-        <w:t xml:space="preserve">it is </w:t>
-      </w:r>
-      <w:r>
-        <w:t xml:space="preserve">decompressed </w:t>
-      </w:r>
-      <w:r>
-        <w:t xml:space="preserve">using an </w:t>
-      </w:r>
-      <w:r>
-        <w:t>uncompressing</w:t>
-      </w:r>
-      <w:r>
-        <w:t xml:space="preserve"> algorithm within the GPU itself.  </w:t>
-      </w:r>
-    </w:p>
-    <w:p>
-      <w:pPr>
-        <w:pStyle w:val="NoSpacing"/>
-      </w:pPr>
-    </w:p>
-    <w:p>
-      <w:pPr>
-        <w:pStyle w:val="NoSpacing"/>
-      </w:pPr>
-      <w:r>
-        <w:t xml:space="preserve">The compressed projection index is sent to the GPU as two </w:t>
-      </w:r>
-      <w:r>
-        <w:t>separate</w:t>
-      </w:r>
-      <w:r>
-        <w:t xml:space="preserve"> arrays.  One array is the frequencies, which represent the number of times</w:t>
+        <w:t xml:space="preserve">present </w:t>
+      </w:r>
+      <w:r>
+        <w:t xml:space="preserve">a </w:t>
+      </w:r>
+      <w:r>
+        <w:t xml:space="preserve">method to </w:t>
+      </w:r>
+      <w:r>
+        <w:t xml:space="preserve">calculate the prefix sum </w:t>
+      </w:r>
+      <w:r>
+        <w:t xml:space="preserve">of an array </w:t>
+      </w:r>
+      <w:r>
+        <w:t xml:space="preserve">in parallel.  The article classifies two </w:t>
+      </w:r>
+      <w:r>
+        <w:t>types</w:t>
+      </w:r>
+      <w:r>
+        <w:t xml:space="preserve"> of</w:t>
       </w:r>
       <w:r>
         <w:t xml:space="preserve"> </w:t>
       </w:r>
       <w:r>
-        <w:t xml:space="preserve">an attribute value repeats, and the other array </w:t>
-      </w:r>
-      <w:r>
-        <w:t xml:space="preserve">consists of the </w:t>
-      </w:r>
-      <w:r>
-        <w:t>attribute values</w:t>
+        <w:t>prefix sums, or scans as</w:t>
+      </w:r>
+      <w:r>
+        <w:t xml:space="preserve"> they are also called, </w:t>
+      </w:r>
+      <w:r>
+        <w:t>inclusive</w:t>
+      </w:r>
+      <w:r>
+        <w:t xml:space="preserve"> and exclusive.  The</w:t>
       </w:r>
       <w:r>
         <w:t xml:space="preserve"> </w:t>
       </w:r>
       <w:r>
-        <w:t xml:space="preserve">themselves.  For the </w:t>
-      </w:r>
-      <w:r>
-        <w:t>R</w:t>
-      </w:r>
-      <w:r>
-        <w:t xml:space="preserve">un Length </w:t>
-      </w:r>
-      <w:r>
-        <w:t>E</w:t>
-      </w:r>
-      <w:r>
-        <w:t>ncoding compression scheme to be useful</w:t>
+        <w:t>inclusive scan generates a new array in which every element j is the sum</w:t>
       </w:r>
       <w:r>
         <w:t xml:space="preserve"> </w:t>
       </w:r>
       <w:r>
-        <w:t>in reducing the size of the data, the projection index must be created on</w:t>
+        <w:t>of all elements up to and i</w:t>
+      </w:r>
+      <w:r>
+        <w:t xml:space="preserve">ncluding j.  The exclusive scan, </w:t>
+      </w:r>
+      <w:r>
+        <w:t>on the other</w:t>
       </w:r>
       <w:r>
         <w:t xml:space="preserve"> </w:t>
       </w:r>
       <w:r>
-        <w:t xml:space="preserve">columns that are not </w:t>
-      </w:r>
+        <w:t>hand</w:t>
+      </w:r>
+      <w:r>
+        <w:t>,</w:t>
+      </w:r>
+      <w:r>
+        <w:t xml:space="preserve"> is an operation that contains the sum of all previous elements, but</w:t>
+      </w:r>
+      <w:r>
+        <w:t xml:space="preserve"> </w:t>
+      </w:r>
+      <w:r>
+        <w:t>not j itself</w:t>
+      </w:r>
+      <w:r>
+        <w:t xml:space="preserve">. </w:t>
+      </w:r>
+      <w:r>
+        <w:t xml:space="preserve"> </w:t>
+      </w:r>
+      <w:r>
+        <w:t>B</w:t>
+      </w:r>
+      <w:r>
+        <w:t xml:space="preserve">oth </w:t>
+      </w:r>
+      <w:r>
+        <w:t xml:space="preserve">types of </w:t>
+      </w:r>
+      <w:r>
+        <w:t>scans are illustrated in figure 1</w:t>
+      </w:r>
+      <w:r>
+        <w:t xml:space="preserve">. </w:t>
+      </w:r>
+      <w:r>
+        <w:t xml:space="preserve"> </w:t>
+      </w:r>
+      <w:r>
+        <w:t xml:space="preserve"> </w:t>
+      </w:r>
+    </w:p>
+    <w:p>
+      <w:pPr>
+        <w:pStyle w:val="NoSpacing"/>
+      </w:pPr>
+    </w:p>
+    <w:p>
+      <w:pPr>
+        <w:pStyle w:val="NoSpacing"/>
+      </w:pPr>
+    </w:p>
+    <w:p>
+      <w:pPr>
+        <w:pStyle w:val="NoSpacing"/>
+      </w:pPr>
+    </w:p>
+    <w:p>
+      <w:pPr>
+        <w:pStyle w:val="NoSpacing"/>
+      </w:pPr>
+      <w:r>
+        <w:lastRenderedPageBreak/>
+        <w:drawing>
+          <wp:inline distT="0" distB="0" distL="0" distR="0">
+            <wp:extent cx="3427012" cy="1637969"/>
+            <wp:effectExtent l="0" t="0" r="0" b="0"/>
+            <wp:docPr id="1" name="Object 16"/>
+            <wp:cNvGraphicFramePr/>
+            <a:graphic xmlns:a="http://schemas.openxmlformats.org/drawingml/2006/main">
+              <a:graphicData uri="http://schemas.openxmlformats.org/drawingml/2006/lockedCanvas">
+                <lc:lockedCanvas xmlns:lc="http://schemas.openxmlformats.org/drawingml/2006/lockedCanvas">
+                  <a:nvGrpSpPr>
+                    <a:cNvPr id="0" name=""/>
+                    <a:cNvGrpSpPr/>
+                  </a:nvGrpSpPr>
+                  <a:grpSpPr>
+                    <a:xfrm>
+                      <a:off x="0" y="0"/>
+                      <a:ext cx="6774600" cy="3804194"/>
+                      <a:chOff x="769200" y="2057400"/>
+                      <a:chExt cx="6774600" cy="3804194"/>
+                    </a:xfrm>
+                  </a:grpSpPr>
+                  <a:pic>
+                    <a:nvPicPr>
+                      <a:cNvPr id="8" name="table"/>
+                      <a:cNvPicPr>
+                        <a:picLocks noChangeAspect="1"/>
+                      </a:cNvPicPr>
+                    </a:nvPicPr>
+                    <a:blipFill>
+                      <a:blip r:embed="rId4"/>
+                      <a:stretch>
+                        <a:fillRect/>
+                      </a:stretch>
+                    </a:blipFill>
+                    <a:spPr>
+                      <a:xfrm>
+                        <a:off x="4191000" y="2514600"/>
+                        <a:ext cx="1249788" cy="3346994"/>
+                      </a:xfrm>
+                      <a:prstGeom prst="rect">
+                        <a:avLst/>
+                      </a:prstGeom>
+                    </a:spPr>
+                  </a:pic>
+                  <a:pic>
+                    <a:nvPicPr>
+                      <a:cNvPr id="13" name="table"/>
+                      <a:cNvPicPr>
+                        <a:picLocks noChangeAspect="1"/>
+                      </a:cNvPicPr>
+                    </a:nvPicPr>
+                    <a:blipFill>
+                      <a:blip r:embed="rId5"/>
+                      <a:stretch>
+                        <a:fillRect/>
+                      </a:stretch>
+                    </a:blipFill>
+                    <a:spPr>
+                      <a:xfrm>
+                        <a:off x="6134100" y="2514600"/>
+                        <a:ext cx="1255885" cy="3346994"/>
+                      </a:xfrm>
+                      <a:prstGeom prst="rect">
+                        <a:avLst/>
+                      </a:prstGeom>
+                    </a:spPr>
+                  </a:pic>
+                  <a:sp>
+                    <a:nvSpPr>
+                      <a:cNvPr id="9" name="TextBox 8"/>
+                      <a:cNvSpPr txBox="1"/>
+                    </a:nvSpPr>
+                    <a:spPr>
+                      <a:xfrm>
+                        <a:off x="3886200" y="2057400"/>
+                        <a:ext cx="1593000" cy="369332"/>
+                      </a:xfrm>
+                      <a:prstGeom prst="rect">
+                        <a:avLst/>
+                      </a:prstGeom>
+                      <a:noFill/>
+                    </a:spPr>
+                    <a:txSp>
+                      <a:txBody>
+                        <a:bodyPr wrap="none" rtlCol="0">
+                          <a:spAutoFit/>
+                        </a:bodyPr>
+                        <a:lstStyle>
+                          <a:defPPr>
+                            <a:defRPr lang="en-US"/>
+                          </a:defPPr>
+                          <a:lvl1pPr marL="0" algn="l" defTabSz="914400" rtl="0" eaLnBrk="1" latinLnBrk="0" hangingPunct="1">
+                            <a:defRPr sz="1800" kern="1200">
+                              <a:solidFill>
+                                <a:schemeClr val="tx1"/>
+                              </a:solidFill>
+                              <a:latin typeface="+mn-lt"/>
+                              <a:ea typeface="+mn-ea"/>
+                              <a:cs typeface="+mn-cs"/>
+                            </a:defRPr>
+                          </a:lvl1pPr>
+                          <a:lvl2pPr marL="457200" algn="l" defTabSz="914400" rtl="0" eaLnBrk="1" latinLnBrk="0" hangingPunct="1">
+                            <a:defRPr sz="1800" kern="1200">
+                              <a:solidFill>
+                                <a:schemeClr val="tx1"/>
+                              </a:solidFill>
+                              <a:latin typeface="+mn-lt"/>
+                              <a:ea typeface="+mn-ea"/>
+                              <a:cs typeface="+mn-cs"/>
+                            </a:defRPr>
+                          </a:lvl2pPr>
+                          <a:lvl3pPr marL="914400" algn="l" defTabSz="914400" rtl="0" eaLnBrk="1" latinLnBrk="0" hangingPunct="1">
+                            <a:defRPr sz="1800" kern="1200">
+                              <a:solidFill>
+                                <a:schemeClr val="tx1"/>
+                              </a:solidFill>
+                              <a:latin typeface="+mn-lt"/>
+                              <a:ea typeface="+mn-ea"/>
+                              <a:cs typeface="+mn-cs"/>
+                            </a:defRPr>
+                          </a:lvl3pPr>
+                          <a:lvl4pPr marL="1371600" algn="l" defTabSz="914400" rtl="0" eaLnBrk="1" latinLnBrk="0" hangingPunct="1">
+                            <a:defRPr sz="1800" kern="1200">
+                              <a:solidFill>
+                                <a:schemeClr val="tx1"/>
+                              </a:solidFill>
+                              <a:latin typeface="+mn-lt"/>
+                              <a:ea typeface="+mn-ea"/>
+                              <a:cs typeface="+mn-cs"/>
+                            </a:defRPr>
+                          </a:lvl4pPr>
+                          <a:lvl5pPr marL="1828800" algn="l" defTabSz="914400" rtl="0" eaLnBrk="1" latinLnBrk="0" hangingPunct="1">
+                            <a:defRPr sz="1800" kern="1200">
+                              <a:solidFill>
+                                <a:schemeClr val="tx1"/>
+                              </a:solidFill>
+                              <a:latin typeface="+mn-lt"/>
+                              <a:ea typeface="+mn-ea"/>
+                              <a:cs typeface="+mn-cs"/>
+                            </a:defRPr>
+                          </a:lvl5pPr>
+                          <a:lvl6pPr marL="2286000" algn="l" defTabSz="914400" rtl="0" eaLnBrk="1" latinLnBrk="0" hangingPunct="1">
+                            <a:defRPr sz="1800" kern="1200">
+                              <a:solidFill>
+                                <a:schemeClr val="tx1"/>
+                              </a:solidFill>
+                              <a:latin typeface="+mn-lt"/>
+                              <a:ea typeface="+mn-ea"/>
+                              <a:cs typeface="+mn-cs"/>
+                            </a:defRPr>
+                          </a:lvl6pPr>
+                          <a:lvl7pPr marL="2743200" algn="l" defTabSz="914400" rtl="0" eaLnBrk="1" latinLnBrk="0" hangingPunct="1">
+                            <a:defRPr sz="1800" kern="1200">
+                              <a:solidFill>
+                                <a:schemeClr val="tx1"/>
+                              </a:solidFill>
+                              <a:latin typeface="+mn-lt"/>
+                              <a:ea typeface="+mn-ea"/>
+                              <a:cs typeface="+mn-cs"/>
+                            </a:defRPr>
+                          </a:lvl7pPr>
+                          <a:lvl8pPr marL="3200400" algn="l" defTabSz="914400" rtl="0" eaLnBrk="1" latinLnBrk="0" hangingPunct="1">
+                            <a:defRPr sz="1800" kern="1200">
+                              <a:solidFill>
+                                <a:schemeClr val="tx1"/>
+                              </a:solidFill>
+                              <a:latin typeface="+mn-lt"/>
+                              <a:ea typeface="+mn-ea"/>
+                              <a:cs typeface="+mn-cs"/>
+                            </a:defRPr>
+                          </a:lvl8pPr>
+                          <a:lvl9pPr marL="3657600" algn="l" defTabSz="914400" rtl="0" eaLnBrk="1" latinLnBrk="0" hangingPunct="1">
+                            <a:defRPr sz="1800" kern="1200">
+                              <a:solidFill>
+                                <a:schemeClr val="tx1"/>
+                              </a:solidFill>
+                              <a:latin typeface="+mn-lt"/>
+                              <a:ea typeface="+mn-ea"/>
+                              <a:cs typeface="+mn-cs"/>
+                            </a:defRPr>
+                          </a:lvl9pPr>
+                        </a:lstStyle>
+                        <a:p>
+                          <a:r>
+                            <a:rPr lang="en-US" dirty="0" smtClean="0">
+                              <a:solidFill>
+                                <a:srgbClr val="FF0000"/>
+                              </a:solidFill>
+                            </a:rPr>
+                            <a:t>Inclusive Scan</a:t>
+                          </a:r>
+                          <a:endParaRPr lang="en-US" dirty="0">
+                            <a:solidFill>
+                              <a:srgbClr val="FF0000"/>
+                            </a:solidFill>
+                          </a:endParaRPr>
+                        </a:p>
+                      </a:txBody>
+                      <a:useSpRect/>
+                    </a:txSp>
+                  </a:sp>
+                  <a:sp>
+                    <a:nvSpPr>
+                      <a:cNvPr id="10" name="TextBox 9"/>
+                      <a:cNvSpPr txBox="1"/>
+                    </a:nvSpPr>
+                    <a:spPr>
+                      <a:xfrm>
+                        <a:off x="5924382" y="2057400"/>
+                        <a:ext cx="1619418" cy="369332"/>
+                      </a:xfrm>
+                      <a:prstGeom prst="rect">
+                        <a:avLst/>
+                      </a:prstGeom>
+                      <a:noFill/>
+                    </a:spPr>
+                    <a:txSp>
+                      <a:txBody>
+                        <a:bodyPr wrap="none" rtlCol="0">
+                          <a:spAutoFit/>
+                        </a:bodyPr>
+                        <a:lstStyle>
+                          <a:defPPr>
+                            <a:defRPr lang="en-US"/>
+                          </a:defPPr>
+                          <a:lvl1pPr marL="0" algn="l" defTabSz="914400" rtl="0" eaLnBrk="1" latinLnBrk="0" hangingPunct="1">
+                            <a:defRPr sz="1800" kern="1200">
+                              <a:solidFill>
+                                <a:schemeClr val="tx1"/>
+                              </a:solidFill>
+                              <a:latin typeface="+mn-lt"/>
+                              <a:ea typeface="+mn-ea"/>
+                              <a:cs typeface="+mn-cs"/>
+                            </a:defRPr>
+                          </a:lvl1pPr>
+                          <a:lvl2pPr marL="457200" algn="l" defTabSz="914400" rtl="0" eaLnBrk="1" latinLnBrk="0" hangingPunct="1">
+                            <a:defRPr sz="1800" kern="1200">
+                              <a:solidFill>
+                                <a:schemeClr val="tx1"/>
+                              </a:solidFill>
+                              <a:latin typeface="+mn-lt"/>
+                              <a:ea typeface="+mn-ea"/>
+                              <a:cs typeface="+mn-cs"/>
+                            </a:defRPr>
+                          </a:lvl2pPr>
+                          <a:lvl3pPr marL="914400" algn="l" defTabSz="914400" rtl="0" eaLnBrk="1" latinLnBrk="0" hangingPunct="1">
+                            <a:defRPr sz="1800" kern="1200">
+                              <a:solidFill>
+                                <a:schemeClr val="tx1"/>
+                              </a:solidFill>
+                              <a:latin typeface="+mn-lt"/>
+                              <a:ea typeface="+mn-ea"/>
+                              <a:cs typeface="+mn-cs"/>
+                            </a:defRPr>
+                          </a:lvl3pPr>
+                          <a:lvl4pPr marL="1371600" algn="l" defTabSz="914400" rtl="0" eaLnBrk="1" latinLnBrk="0" hangingPunct="1">
+                            <a:defRPr sz="1800" kern="1200">
+                              <a:solidFill>
+                                <a:schemeClr val="tx1"/>
+                              </a:solidFill>
+                              <a:latin typeface="+mn-lt"/>
+                              <a:ea typeface="+mn-ea"/>
+                              <a:cs typeface="+mn-cs"/>
+                            </a:defRPr>
+                          </a:lvl4pPr>
+                          <a:lvl5pPr marL="1828800" algn="l" defTabSz="914400" rtl="0" eaLnBrk="1" latinLnBrk="0" hangingPunct="1">
+                            <a:defRPr sz="1800" kern="1200">
+                              <a:solidFill>
+                                <a:schemeClr val="tx1"/>
+                              </a:solidFill>
+                              <a:latin typeface="+mn-lt"/>
+                              <a:ea typeface="+mn-ea"/>
+                              <a:cs typeface="+mn-cs"/>
+                            </a:defRPr>
+                          </a:lvl5pPr>
+                          <a:lvl6pPr marL="2286000" algn="l" defTabSz="914400" rtl="0" eaLnBrk="1" latinLnBrk="0" hangingPunct="1">
+                            <a:defRPr sz="1800" kern="1200">
+                              <a:solidFill>
+                                <a:schemeClr val="tx1"/>
+                              </a:solidFill>
+                              <a:latin typeface="+mn-lt"/>
+                              <a:ea typeface="+mn-ea"/>
+                              <a:cs typeface="+mn-cs"/>
+                            </a:defRPr>
+                          </a:lvl6pPr>
+                          <a:lvl7pPr marL="2743200" algn="l" defTabSz="914400" rtl="0" eaLnBrk="1" latinLnBrk="0" hangingPunct="1">
+                            <a:defRPr sz="1800" kern="1200">
+                              <a:solidFill>
+                                <a:schemeClr val="tx1"/>
+                              </a:solidFill>
+                              <a:latin typeface="+mn-lt"/>
+                              <a:ea typeface="+mn-ea"/>
+                              <a:cs typeface="+mn-cs"/>
+                            </a:defRPr>
+                          </a:lvl7pPr>
+                          <a:lvl8pPr marL="3200400" algn="l" defTabSz="914400" rtl="0" eaLnBrk="1" latinLnBrk="0" hangingPunct="1">
+                            <a:defRPr sz="1800" kern="1200">
+                              <a:solidFill>
+                                <a:schemeClr val="tx1"/>
+                              </a:solidFill>
+                              <a:latin typeface="+mn-lt"/>
+                              <a:ea typeface="+mn-ea"/>
+                              <a:cs typeface="+mn-cs"/>
+                            </a:defRPr>
+                          </a:lvl8pPr>
+                          <a:lvl9pPr marL="3657600" algn="l" defTabSz="914400" rtl="0" eaLnBrk="1" latinLnBrk="0" hangingPunct="1">
+                            <a:defRPr sz="1800" kern="1200">
+                              <a:solidFill>
+                                <a:schemeClr val="tx1"/>
+                              </a:solidFill>
+                              <a:latin typeface="+mn-lt"/>
+                              <a:ea typeface="+mn-ea"/>
+                              <a:cs typeface="+mn-cs"/>
+                            </a:defRPr>
+                          </a:lvl9pPr>
+                        </a:lstStyle>
+                        <a:p>
+                          <a:r>
+                            <a:rPr lang="en-US" dirty="0" smtClean="0">
+                              <a:solidFill>
+                                <a:srgbClr val="FF0000"/>
+                              </a:solidFill>
+                            </a:rPr>
+                            <a:t>Exclusive Scan</a:t>
+                          </a:r>
+                          <a:endParaRPr lang="en-US" dirty="0">
+                            <a:solidFill>
+                              <a:srgbClr val="FF0000"/>
+                            </a:solidFill>
+                          </a:endParaRPr>
+                        </a:p>
+                      </a:txBody>
+                      <a:useSpRect/>
+                    </a:txSp>
+                  </a:sp>
+                  <a:pic>
+                    <a:nvPicPr>
+                      <a:cNvPr id="14" name="table"/>
+                      <a:cNvPicPr>
+                        <a:picLocks noChangeAspect="1"/>
+                      </a:cNvPicPr>
+                    </a:nvPicPr>
+                    <a:blipFill>
+                      <a:blip r:embed="rId6"/>
+                      <a:stretch>
+                        <a:fillRect/>
+                      </a:stretch>
+                    </a:blipFill>
+                    <a:spPr>
+                      <a:xfrm>
+                        <a:off x="952500" y="2514600"/>
+                        <a:ext cx="1255885" cy="3346994"/>
+                      </a:xfrm>
+                      <a:prstGeom prst="rect">
+                        <a:avLst/>
+                      </a:prstGeom>
+                    </a:spPr>
+                  </a:pic>
+                  <a:sp>
+                    <a:nvSpPr>
+                      <a:cNvPr id="12" name="TextBox 11"/>
+                      <a:cNvSpPr txBox="1"/>
+                    </a:nvSpPr>
+                    <a:spPr>
+                      <a:xfrm>
+                        <a:off x="769200" y="2057400"/>
+                        <a:ext cx="1380058" cy="369332"/>
+                      </a:xfrm>
+                      <a:prstGeom prst="rect">
+                        <a:avLst/>
+                      </a:prstGeom>
+                      <a:noFill/>
+                    </a:spPr>
+                    <a:txSp>
+                      <a:txBody>
+                        <a:bodyPr wrap="none" rtlCol="0">
+                          <a:spAutoFit/>
+                        </a:bodyPr>
+                        <a:lstStyle>
+                          <a:defPPr>
+                            <a:defRPr lang="en-US"/>
+                          </a:defPPr>
+                          <a:lvl1pPr marL="0" algn="l" defTabSz="914400" rtl="0" eaLnBrk="1" latinLnBrk="0" hangingPunct="1">
+                            <a:defRPr sz="1800" kern="1200">
+                              <a:solidFill>
+                                <a:schemeClr val="tx1"/>
+                              </a:solidFill>
+                              <a:latin typeface="+mn-lt"/>
+                              <a:ea typeface="+mn-ea"/>
+                              <a:cs typeface="+mn-cs"/>
+                            </a:defRPr>
+                          </a:lvl1pPr>
+                          <a:lvl2pPr marL="457200" algn="l" defTabSz="914400" rtl="0" eaLnBrk="1" latinLnBrk="0" hangingPunct="1">
+                            <a:defRPr sz="1800" kern="1200">
+                              <a:solidFill>
+                                <a:schemeClr val="tx1"/>
+                              </a:solidFill>
+                              <a:latin typeface="+mn-lt"/>
+                              <a:ea typeface="+mn-ea"/>
+                              <a:cs typeface="+mn-cs"/>
+                            </a:defRPr>
+                          </a:lvl2pPr>
+                          <a:lvl3pPr marL="914400" algn="l" defTabSz="914400" rtl="0" eaLnBrk="1" latinLnBrk="0" hangingPunct="1">
+                            <a:defRPr sz="1800" kern="1200">
+                              <a:solidFill>
+                                <a:schemeClr val="tx1"/>
+                              </a:solidFill>
+                              <a:latin typeface="+mn-lt"/>
+                              <a:ea typeface="+mn-ea"/>
+                              <a:cs typeface="+mn-cs"/>
+                            </a:defRPr>
+                          </a:lvl3pPr>
+                          <a:lvl4pPr marL="1371600" algn="l" defTabSz="914400" rtl="0" eaLnBrk="1" latinLnBrk="0" hangingPunct="1">
+                            <a:defRPr sz="1800" kern="1200">
+                              <a:solidFill>
+                                <a:schemeClr val="tx1"/>
+                              </a:solidFill>
+                              <a:latin typeface="+mn-lt"/>
+                              <a:ea typeface="+mn-ea"/>
+                              <a:cs typeface="+mn-cs"/>
+                            </a:defRPr>
+                          </a:lvl4pPr>
+                          <a:lvl5pPr marL="1828800" algn="l" defTabSz="914400" rtl="0" eaLnBrk="1" latinLnBrk="0" hangingPunct="1">
+                            <a:defRPr sz="1800" kern="1200">
+                              <a:solidFill>
+                                <a:schemeClr val="tx1"/>
+                              </a:solidFill>
+                              <a:latin typeface="+mn-lt"/>
+                              <a:ea typeface="+mn-ea"/>
+                              <a:cs typeface="+mn-cs"/>
+                            </a:defRPr>
+                          </a:lvl5pPr>
+                          <a:lvl6pPr marL="2286000" algn="l" defTabSz="914400" rtl="0" eaLnBrk="1" latinLnBrk="0" hangingPunct="1">
+                            <a:defRPr sz="1800" kern="1200">
+                              <a:solidFill>
+                                <a:schemeClr val="tx1"/>
+                              </a:solidFill>
+                              <a:latin typeface="+mn-lt"/>
+                              <a:ea typeface="+mn-ea"/>
+                              <a:cs typeface="+mn-cs"/>
+                            </a:defRPr>
+                          </a:lvl6pPr>
+                          <a:lvl7pPr marL="2743200" algn="l" defTabSz="914400" rtl="0" eaLnBrk="1" latinLnBrk="0" hangingPunct="1">
+                            <a:defRPr sz="1800" kern="1200">
+                              <a:solidFill>
+                                <a:schemeClr val="tx1"/>
+                              </a:solidFill>
+                              <a:latin typeface="+mn-lt"/>
+                              <a:ea typeface="+mn-ea"/>
+                              <a:cs typeface="+mn-cs"/>
+                            </a:defRPr>
+                          </a:lvl7pPr>
+                          <a:lvl8pPr marL="3200400" algn="l" defTabSz="914400" rtl="0" eaLnBrk="1" latinLnBrk="0" hangingPunct="1">
+                            <a:defRPr sz="1800" kern="1200">
+                              <a:solidFill>
+                                <a:schemeClr val="tx1"/>
+                              </a:solidFill>
+                              <a:latin typeface="+mn-lt"/>
+                              <a:ea typeface="+mn-ea"/>
+                              <a:cs typeface="+mn-cs"/>
+                            </a:defRPr>
+                          </a:lvl8pPr>
+                          <a:lvl9pPr marL="3657600" algn="l" defTabSz="914400" rtl="0" eaLnBrk="1" latinLnBrk="0" hangingPunct="1">
+                            <a:defRPr sz="1800" kern="1200">
+                              <a:solidFill>
+                                <a:schemeClr val="tx1"/>
+                              </a:solidFill>
+                              <a:latin typeface="+mn-lt"/>
+                              <a:ea typeface="+mn-ea"/>
+                              <a:cs typeface="+mn-cs"/>
+                            </a:defRPr>
+                          </a:lvl9pPr>
+                        </a:lstStyle>
+                        <a:p>
+                          <a:r>
+                            <a:rPr lang="en-US" dirty="0" smtClean="0">
+                              <a:solidFill>
+                                <a:srgbClr val="FF0000"/>
+                              </a:solidFill>
+                            </a:rPr>
+                            <a:t>Frequencies</a:t>
+                          </a:r>
+                          <a:endParaRPr lang="en-US" dirty="0">
+                            <a:solidFill>
+                              <a:srgbClr val="FF0000"/>
+                            </a:solidFill>
+                          </a:endParaRPr>
+                        </a:p>
+                      </a:txBody>
+                      <a:useSpRect/>
+                    </a:txSp>
+                  </a:sp>
+                </lc:lockedCanvas>
+              </a:graphicData>
+            </a:graphic>
+          </wp:inline>
+        </w:drawing>
+      </w:r>
+    </w:p>
+    <w:p>
+      <w:pPr>
+        <w:pStyle w:val="NoSpacing"/>
+      </w:pPr>
+    </w:p>
+    <w:p>
+      <w:pPr>
+        <w:pStyle w:val="NoSpacing"/>
+      </w:pPr>
       <w:proofErr w:type="gramStart"/>
       <w:r>
-        <w:t>unique</w:t>
+        <w:t>Figure 1.</w:t>
       </w:r>
       <w:proofErr w:type="gramEnd"/>
       <w:r>
-        <w:t xml:space="preserve"> and that allow themselves to be compressed</w:t>
-      </w:r>
-      <w:r>
+        <w:t xml:space="preserve"> Illustrates both the exclusive scan and inclusive scan of an arbitrary array of frequencies.</w:t>
+      </w:r>
+    </w:p>
+    <w:p>
+      <w:pPr>
+        <w:pStyle w:val="NoSpacing"/>
+      </w:pPr>
+    </w:p>
+    <w:p>
+      <w:pPr>
+        <w:pStyle w:val="NoSpacing"/>
+      </w:pPr>
+      <w:r>
+        <w:t xml:space="preserve">A scan can be performed sequentially to run on a single </w:t>
+      </w:r>
+      <w:r>
+        <w:t>thread. Two</w:t>
+      </w:r>
+      <w:r>
+        <w:t xml:space="preserve"> arrays are kept for such scan, one is the input array, and the other is the output array. The input array contains the original elements before the scan</w:t>
+      </w:r>
+      <w:r>
+        <w:t xml:space="preserve"> and</w:t>
+      </w:r>
+      <w:r>
+        <w:t xml:space="preserve"> the output array is the array generated after the scan. </w:t>
+      </w:r>
+      <w:r>
+        <w:t>To perform the scan, a loop is executed over</w:t>
+      </w:r>
+      <w:r>
+        <w:t xml:space="preserve"> the elements in </w:t>
+      </w:r>
+      <w:r>
+        <w:t>the</w:t>
+      </w:r>
+      <w:r>
+        <w:t xml:space="preserve"> input array</w:t>
+      </w:r>
+      <w:r>
+        <w:t xml:space="preserve"> where the</w:t>
+      </w:r>
+      <w:r>
+        <w:t xml:space="preserve"> sum of </w:t>
+      </w:r>
+      <w:r>
+        <w:t xml:space="preserve">the previous element </w:t>
+      </w:r>
+      <w:r>
+        <w:t>of the i</w:t>
+      </w:r>
+      <w:r>
+        <w:t xml:space="preserve">nput array and the output array is assigned </w:t>
+      </w:r>
+      <w:r>
+        <w:t>to the current element in the output array. The algorithm is illustrated in the following listing (listing 1).</w:t>
+      </w:r>
+    </w:p>
+    <w:p>
+      <w:pPr>
+        <w:pStyle w:val="NoSpacing"/>
+      </w:pPr>
+    </w:p>
+    <w:p>
+      <w:pPr>
+        <w:pStyle w:val="NoSpacing"/>
+      </w:pPr>
+      <w:proofErr w:type="gramStart"/>
+      <w:r>
+        <w:rPr>
+          <w:color w:val="800080"/>
+        </w:rPr>
+        <w:t>Listing 1.</w:t>
+      </w:r>
+      <w:proofErr w:type="gramEnd"/>
+      <w:r>
+        <w:rPr>
+          <w:color w:val="800080"/>
+        </w:rPr>
         <w:t xml:space="preserve"> </w:t>
       </w:r>
       <w:r>
-        <w:t>somewhat.  After the algorithm is sent to the GPU</w:t>
-      </w:r>
-      <w:r>
-        <w:t>,</w:t>
-      </w:r>
-      <w:r>
-        <w:t xml:space="preserve"> it is </w:t>
-      </w:r>
-      <w:r>
-        <w:t>decompressed</w:t>
-      </w:r>
-      <w:r>
-        <w:t xml:space="preserve"> using</w:t>
-      </w:r>
-      <w:r>
-        <w:t xml:space="preserve"> </w:t>
-      </w:r>
-      <w:r>
-        <w:t xml:space="preserve">a </w:t>
-      </w:r>
-      <w:r>
-        <w:t xml:space="preserve">parallel </w:t>
-      </w:r>
-      <w:r>
-        <w:t xml:space="preserve">decompression </w:t>
-      </w:r>
-      <w:r>
-        <w:t>algorithm</w:t>
-      </w:r>
-      <w:r>
-        <w:t xml:space="preserve">.  </w:t>
-      </w:r>
-      <w:r>
-        <w:t>Two</w:t>
-      </w:r>
-      <w:r>
-        <w:t xml:space="preserve"> algorithms were designed to perform</w:t>
-      </w:r>
-      <w:r>
-        <w:t xml:space="preserve"> </w:t>
-      </w:r>
-      <w:r>
-        <w:t xml:space="preserve">this job </w:t>
-      </w:r>
-      <w:r>
-        <w:t xml:space="preserve">in parallel, and both of them </w:t>
-      </w:r>
-      <w:r>
-        <w:t>use the Prefix sum algorithm</w:t>
-      </w:r>
-      <w:r>
-        <w:t xml:space="preserve"> to do it</w:t>
-      </w:r>
-      <w:r>
-        <w:t xml:space="preserve">.  </w:t>
-      </w:r>
-    </w:p>
-    <w:p>
-      <w:pPr>
-        <w:pStyle w:val="NoSpacing"/>
-      </w:pPr>
-    </w:p>
-    <w:p>
-      <w:pPr>
-        <w:pStyle w:val="NoSpacing"/>
-      </w:pPr>
-      <w:r>
-        <w:t xml:space="preserve">== Parallel Prefix sum algorithm == </w:t>
-      </w:r>
-    </w:p>
-    <w:p>
-      <w:pPr>
-        <w:pStyle w:val="NoSpacing"/>
-      </w:pPr>
-    </w:p>
-    <w:p>
-      <w:pPr>
-        <w:pStyle w:val="NoSpacing"/>
-      </w:pPr>
-      <w:r>
-        <w:t xml:space="preserve">The prefix sum algorithm is an essential building block for </w:t>
-      </w:r>
-      <w:r>
-        <w:t>uncompressing</w:t>
-      </w:r>
-      <w:r>
-        <w:t xml:space="preserve"> a projection index that</w:t>
-      </w:r>
-      <w:r>
-        <w:t xml:space="preserve"> </w:t>
-      </w:r>
-      <w:r>
-        <w:t>has been previously compressed in the RLE encoding format.  #x et al</w:t>
-      </w:r>
-      <w:r>
-        <w:t xml:space="preserve"> [#x]</w:t>
-      </w:r>
-      <w:r>
-        <w:t xml:space="preserve">, </w:t>
-      </w:r>
-      <w:r>
-        <w:t xml:space="preserve">present </w:t>
-      </w:r>
-      <w:r>
-        <w:t xml:space="preserve">a </w:t>
-      </w:r>
-      <w:r>
-        <w:t xml:space="preserve">method to </w:t>
-      </w:r>
-      <w:r>
-        <w:t xml:space="preserve">calculate the prefix sum </w:t>
-      </w:r>
-      <w:r>
-        <w:t xml:space="preserve">of an array </w:t>
-      </w:r>
-      <w:r>
-        <w:t xml:space="preserve">in parallel.  The article classifies two </w:t>
-      </w:r>
-      <w:r>
-        <w:t>types</w:t>
-      </w:r>
-      <w:r>
-        <w:t xml:space="preserve"> of</w:t>
-      </w:r>
-      <w:r>
-        <w:t xml:space="preserve"> </w:t>
-      </w:r>
-      <w:r>
-        <w:t>prefix sums, or scans as</w:t>
-      </w:r>
-      <w:r>
-        <w:t xml:space="preserve"> they are also called, </w:t>
-      </w:r>
-      <w:r>
-        <w:t>inclusive</w:t>
-      </w:r>
-      <w:r>
-        <w:t xml:space="preserve"> and exclusive.  The</w:t>
-      </w:r>
-      <w:r>
-        <w:t xml:space="preserve"> </w:t>
-      </w:r>
-      <w:r>
-        <w:t>inclusive scan generates a new array in which every element j is the sum</w:t>
-      </w:r>
-      <w:r>
-        <w:t xml:space="preserve"> </w:t>
-      </w:r>
-      <w:r>
-        <w:t>of all elements up to and including j.  The exclusive scan on the other</w:t>
-      </w:r>
-      <w:r>
-        <w:t xml:space="preserve"> </w:t>
-      </w:r>
-      <w:r>
-        <w:t>hand is an operation that contains the sum of all previous elements, but</w:t>
-      </w:r>
-      <w:r>
-        <w:t xml:space="preserve"> </w:t>
-      </w:r>
-      <w:r>
-        <w:t>not j itself</w:t>
-      </w:r>
-      <w:r>
-        <w:t>, both scans are illustrated in figure 1</w:t>
-      </w:r>
-      <w:r>
-        <w:t xml:space="preserve">. </w:t>
-      </w:r>
-      <w:r>
-        <w:t xml:space="preserve"> </w:t>
-      </w:r>
-      <w:r>
-        <w:t xml:space="preserve"> </w:t>
-      </w:r>
-      <w:r>
-        <w:t xml:space="preserve">A scan can be performed sequentially to run on a single thread. Two arrays are kept for such scan, one is the input array, and the other is the output array. The input array contains the original elements before the scan, the output array is the array generated after the scan. </w:t>
-      </w:r>
-      <w:r>
-        <w:t>To perform the scan, a loop is executed over</w:t>
-      </w:r>
-      <w:r>
-        <w:t xml:space="preserve"> the elements in </w:t>
-      </w:r>
-      <w:r>
-        <w:t>the</w:t>
-      </w:r>
-      <w:r>
-        <w:t xml:space="preserve"> input array </w:t>
-      </w:r>
-      <w:r>
-        <w:t xml:space="preserve">assigning the sum of </w:t>
-      </w:r>
-      <w:r>
-        <w:t xml:space="preserve">the previous element </w:t>
-      </w:r>
-      <w:r>
-        <w:t xml:space="preserve">of the input array and the </w:t>
-      </w:r>
-      <w:r>
-        <w:lastRenderedPageBreak/>
-        <w:t>output array to the current element in the output array. The algorithm is illustrated in the following listing (listing 1).</w:t>
-      </w:r>
-    </w:p>
-    <w:p>
-      <w:pPr>
-        <w:pStyle w:val="NoSpacing"/>
-      </w:pPr>
-    </w:p>
-    <w:p>
-      <w:pPr>
-        <w:pStyle w:val="NoSpacing"/>
-      </w:pPr>
-      <w:proofErr w:type="gramStart"/>
-      <w:r>
         <w:rPr>
           <w:color w:val="800080"/>
         </w:rPr>
-        <w:t>Listing 1.</w:t>
-      </w:r>
-      <w:proofErr w:type="gramEnd"/>
-      <w:r>
-        <w:rPr>
-          <w:color w:val="800080"/>
-        </w:rPr>
-        <w:t xml:space="preserve"> </w:t>
+        <w:t xml:space="preserve">Sequential scan algorithm </w:t>
       </w:r>
       <w:r>
         <w:t>(Taken from Harris [#x])</w:t>
@@ -648,85 +1248,93 @@
       <w:pPr>
         <w:pStyle w:val="HTMLPreformatted"/>
         <w:shd w:val="clear" w:color="auto" w:fill="FFFFFF"/>
-        <w:rPr>
-          <w:color w:val="000000"/>
-        </w:rPr>
-      </w:pPr>
-      <w:r>
-        <w:rPr>
-          <w:color w:val="000000"/>
-        </w:rPr>
-        <w:t xml:space="preserve">    </w:t>
-      </w:r>
-      <w:proofErr w:type="gramStart"/>
-      <w:r>
-        <w:rPr>
-          <w:color w:val="000000"/>
-        </w:rPr>
-        <w:t>output</w:t>
-      </w:r>
-      <w:r>
-        <w:rPr>
-          <w:color w:val="800000"/>
-        </w:rPr>
-        <w:t>[</w:t>
-      </w:r>
-      <w:proofErr w:type="gramEnd"/>
-      <w:r>
-        <w:rPr>
-          <w:color w:val="000080"/>
-        </w:rPr>
-        <w:t>0</w:t>
-      </w:r>
-      <w:r>
-        <w:rPr>
-          <w:color w:val="800000"/>
-        </w:rPr>
-        <w:t>]</w:t>
-      </w:r>
-      <w:r>
-        <w:rPr>
-          <w:color w:val="000000"/>
-        </w:rPr>
-        <w:t xml:space="preserve"> = </w:t>
-      </w:r>
-      <w:r>
-        <w:rPr>
-          <w:color w:val="000080"/>
-        </w:rPr>
-        <w:t>0</w:t>
-      </w:r>
-      <w:r>
-        <w:rPr>
-          <w:color w:val="000000"/>
-        </w:rPr>
-        <w:t xml:space="preserve">; </w:t>
-      </w:r>
-      <w:r>
         <w:rPr>
           <w:i/>
           <w:iCs/>
           <w:color w:val="008000"/>
         </w:rPr>
-        <w:t xml:space="preserve">// since this is a </w:t>
-      </w:r>
-      <w:proofErr w:type="spellStart"/>
+      </w:pPr>
+      <w:r>
+        <w:rPr>
+          <w:color w:val="000000"/>
+        </w:rPr>
+        <w:t xml:space="preserve">    </w:t>
+      </w:r>
+      <w:proofErr w:type="gramStart"/>
+      <w:r>
+        <w:rPr>
+          <w:color w:val="000000"/>
+        </w:rPr>
+        <w:t>output</w:t>
+      </w:r>
+      <w:r>
+        <w:rPr>
+          <w:color w:val="800000"/>
+        </w:rPr>
+        <w:t>[</w:t>
+      </w:r>
+      <w:proofErr w:type="gramEnd"/>
+      <w:r>
+        <w:rPr>
+          <w:color w:val="000080"/>
+        </w:rPr>
+        <w:t>0</w:t>
+      </w:r>
+      <w:r>
+        <w:rPr>
+          <w:color w:val="800000"/>
+        </w:rPr>
+        <w:t>]</w:t>
+      </w:r>
+      <w:r>
+        <w:rPr>
+          <w:color w:val="000000"/>
+        </w:rPr>
+        <w:t xml:space="preserve"> = </w:t>
+      </w:r>
+      <w:r>
+        <w:rPr>
+          <w:color w:val="000080"/>
+        </w:rPr>
+        <w:t>0</w:t>
+      </w:r>
+      <w:r>
+        <w:rPr>
+          <w:color w:val="000000"/>
+        </w:rPr>
+        <w:t xml:space="preserve">; </w:t>
+      </w:r>
       <w:r>
         <w:rPr>
           <w:i/>
           <w:iCs/>
           <w:color w:val="008000"/>
         </w:rPr>
-        <w:t>prescan</w:t>
-      </w:r>
-      <w:proofErr w:type="spellEnd"/>
+        <w:t>// since this is a</w:t>
+      </w:r>
       <w:r>
         <w:rPr>
           <w:i/>
           <w:iCs/>
           <w:color w:val="008000"/>
         </w:rPr>
-        <w:t>, not a scan</w:t>
+        <w:t>n</w:t>
+      </w:r>
+      <w:r>
+        <w:rPr>
+          <w:i/>
+          <w:iCs/>
+          <w:color w:val="008000"/>
+        </w:rPr>
+        <w:t xml:space="preserve"> </w:t>
+      </w:r>
+      <w:r>
+        <w:rPr>
+          <w:i/>
+          <w:iCs/>
+          <w:color w:val="008000"/>
+        </w:rPr>
+        <w:t>exclusive scan</w:t>
       </w:r>
     </w:p>
     <w:p>
@@ -741,7 +1349,13 @@
         <w:rPr>
           <w:color w:val="000000"/>
         </w:rPr>
-        <w:t xml:space="preserve">    </w:t>
+        <w:t xml:space="preserve"> </w:t>
+      </w:r>
+      <w:r>
+        <w:rPr>
+          <w:color w:val="000000"/>
+        </w:rPr>
+        <w:t xml:space="preserve">   </w:t>
       </w:r>
       <w:proofErr w:type="gramStart"/>
       <w:r>
@@ -962,7 +1576,31 @@
         <w:pStyle w:val="NoSpacing"/>
       </w:pPr>
       <w:r>
-        <w:t xml:space="preserve">To perform the algorithm in parallel, a first approach was given. The </w:t>
+        <w:t>To perform the algorithm in parallel,</w:t>
+      </w:r>
+      <w:r>
+        <w:t xml:space="preserve"> Harris</w:t>
+      </w:r>
+      <w:r>
+        <w:t xml:space="preserve"> </w:t>
+      </w:r>
+      <w:r>
+        <w:t xml:space="preserve">started with a </w:t>
+      </w:r>
+      <w:r>
+        <w:t>simple naïve algorithm</w:t>
+      </w:r>
+      <w:r>
+        <w:t xml:space="preserve"> and moved </w:t>
+      </w:r>
+      <w:r>
+        <w:t xml:space="preserve">to </w:t>
+      </w:r>
+      <w:r>
+        <w:t>one</w:t>
+      </w:r>
+      <w:r>
+        <w:t xml:space="preserve"> more complex but with better performance. The </w:t>
       </w:r>
       <w:r>
         <w:t xml:space="preserve">first algorithm presented in the paper is the </w:t>
@@ -980,7 +1618,37 @@
         <w:t xml:space="preserve"> algorithm </w:t>
       </w:r>
       <w:r>
-        <w:t xml:space="preserve">assumes that there is one processor for each data element. For a GPU running CUDA this cannot be accomplished as the number of elements will often surpass the amount of processors available. To work around this problem a double-buffer array is used such that the work on array of 512 elements at a time. 512 elements at a time, because this is the largest </w:t>
+        <w:t xml:space="preserve">assumes that there is one processor for each data element. For a GPU running CUDA this cannot be accomplished as the number of elements will often surpass the </w:t>
+      </w:r>
+      <w:r>
+        <w:t>number</w:t>
+      </w:r>
+      <w:r>
+        <w:t xml:space="preserve"> of processors available. To work around this problem a double-buffer array is used</w:t>
+      </w:r>
+      <w:r>
+        <w:t>,</w:t>
+      </w:r>
+      <w:r>
+        <w:t xml:space="preserve"> such that </w:t>
+      </w:r>
+      <w:r>
+        <w:t xml:space="preserve">warps may </w:t>
+      </w:r>
+      <w:r>
+        <w:t>work on array</w:t>
+      </w:r>
+      <w:r>
+        <w:t>s</w:t>
+      </w:r>
+      <w:r>
+        <w:t xml:space="preserve"> of 512 elements at a time. 512 elements </w:t>
+      </w:r>
+      <w:r>
+        <w:t xml:space="preserve">are processed </w:t>
+      </w:r>
+      <w:r>
+        <w:t xml:space="preserve">at a time, because this is the largest </w:t>
       </w:r>
       <w:r>
         <w:t>block size</w:t>
@@ -1034,7 +1702,16 @@
       </w:r>
       <w:proofErr w:type="gramEnd"/>
       <w:r>
-        <w:t xml:space="preserve"> (Taken from Harris [#x])</w:t>
+        <w:t xml:space="preserve"> Naïve parallel </w:t>
+      </w:r>
+      <w:r>
+        <w:t>scan</w:t>
+      </w:r>
+      <w:r>
+        <w:t xml:space="preserve"> </w:t>
+      </w:r>
+      <w:r>
+        <w:t>(Taken from Harris [#x])</w:t>
       </w:r>
     </w:p>
     <w:p>
@@ -1435,6 +2112,7 @@
         <w:rPr>
           <w:noProof/>
         </w:rPr>
+        <w:lastRenderedPageBreak/>
         <w:drawing>
           <wp:inline distT="0" distB="0" distL="0" distR="0">
             <wp:extent cx="4007137" cy="1981200"/>
@@ -1453,7 +2131,7 @@
                     </pic:cNvPicPr>
                   </pic:nvPicPr>
                   <pic:blipFill>
-                    <a:blip r:embed="rId4"/>
+                    <a:blip r:embed="rId7"/>
                     <a:srcRect/>
                     <a:stretch>
                       <a:fillRect/>
@@ -1559,7 +2237,6 @@
         <w:t xml:space="preserve">scan's work complexity is even greater than the sequential scan </w:t>
       </w:r>
       <w:r>
-        <w:lastRenderedPageBreak/>
         <w:t xml:space="preserve">which is of </w:t>
       </w:r>
       <w:proofErr w:type="gramStart"/>
@@ -1602,7 +2279,28 @@
         <w:pStyle w:val="NoSpacing"/>
       </w:pPr>
       <w:r>
-        <w:t>They developed a work-efficient scan algorithm; to do this they employed an algorithmic pattern that is based on an algorithm used to build balanced binary trees in parallel. The algorithm consists of two phases: the reduce phase and the down-sweep phase. In the reduce phase also called the up-sweep phase, the tree is traversed from the leaves to the root computing partial sums of neighboring nodes each time increasing the distance between them by a power of 2, until reaching the root of the tree which would hold the sum of all the nodes in the array.</w:t>
+        <w:t>Harris also</w:t>
+      </w:r>
+      <w:r>
+        <w:t xml:space="preserve"> developed a work-efficient scan algorithm; to do this they employed an algorithmic pattern that is based on an algorithm used to build balanced binary trees in parallel. The algorithm consists of two phases: the reduce phase and the down-sweep phase. In the reduce phase</w:t>
+      </w:r>
+      <w:r>
+        <w:t>,</w:t>
+      </w:r>
+      <w:r>
+        <w:t xml:space="preserve"> also called the up-sweep phase, the tree is traversed from the leaves to the root</w:t>
+      </w:r>
+      <w:r>
+        <w:t xml:space="preserve">. As it traverses, it computes </w:t>
+      </w:r>
+      <w:r>
+        <w:t>partial sums of neighboring nodes each time increasing the distance between them by a power of 2, until reaching the root of the tree</w:t>
+      </w:r>
+      <w:r>
+        <w:t xml:space="preserve">. The root of the tree </w:t>
+      </w:r>
+      <w:r>
+        <w:t>would hold the sum of all the nodes in the array.</w:t>
       </w:r>
       <w:r>
         <w:t xml:space="preserve"> </w:t>
@@ -1665,7 +2363,7 @@
                     </pic:cNvPicPr>
                   </pic:nvPicPr>
                   <pic:blipFill>
-                    <a:blip r:embed="rId5"/>
+                    <a:blip r:embed="rId8"/>
                     <a:srcRect/>
                     <a:stretch>
                       <a:fillRect/>
@@ -1730,7 +2428,7 @@
                     </pic:cNvPicPr>
                   </pic:nvPicPr>
                   <pic:blipFill>
-                    <a:blip r:embed="rId6"/>
+                    <a:blip r:embed="rId9"/>
                     <a:srcRect/>
                     <a:stretch>
                       <a:fillRect/>
@@ -1790,10 +2488,42 @@
         <w:pStyle w:val="NoSpacing"/>
       </w:pPr>
       <w:r>
-        <w:t>Following the first phase of the algorithm, is the second phase which completes computing the scan by performing a down-sweep phase. The down-sweep phase starts from the root of the tree and uses the partial sums computed in the first phase. It discards the last sum of all elements,</w:t>
-      </w:r>
-      <w:r>
-        <w:t xml:space="preserve"> and replaces it with an element of value 0. A series of swap adds follows in which the sum of neighboring elements is assigned to the rightmost element. In this phase the distance between the neighboring elements decreases by powers of 2, starting from the last distance in the up-sweep phase. The Algorithm is listed in listing 4, and an illustration of its process is given in figure 3.</w:t>
+        <w:t xml:space="preserve">Following the </w:t>
+      </w:r>
+      <w:r>
+        <w:t>first phase of the algorithm,</w:t>
+      </w:r>
+      <w:r>
+        <w:t xml:space="preserve"> the second phase completes computing the scan by performing a down-sweep phase. The down-sweep phase starts from the root of the tree and uses the partial sums computed in the first phase. It discards the last sum of all elements,</w:t>
+      </w:r>
+      <w:r>
+        <w:t xml:space="preserve"> and replaces it with an element of value 0. A series of swap adds follows in which the sum of neighboring elements is assigned to the rightmost element. In this phase the distance between the neighboring elements decreases by powers of 2, starting from the last dista</w:t>
+      </w:r>
+      <w:r>
+        <w:t xml:space="preserve">nce in the up-sweep phase. The </w:t>
+      </w:r>
+      <w:proofErr w:type="spellStart"/>
+      <w:r>
+        <w:t>pseudocode</w:t>
+      </w:r>
+      <w:proofErr w:type="spellEnd"/>
+      <w:r>
+        <w:t xml:space="preserve"> for the a</w:t>
+      </w:r>
+      <w:r>
+        <w:t xml:space="preserve">lgorithm is listed in </w:t>
+      </w:r>
+      <w:r>
+        <w:t>L</w:t>
+      </w:r>
+      <w:r>
+        <w:t xml:space="preserve">isting 4, and an illustration of its process is given in </w:t>
+      </w:r>
+      <w:r>
+        <w:t>F</w:t>
+      </w:r>
+      <w:r>
+        <w:t>igure 3.</w:t>
       </w:r>
     </w:p>
     <w:p>
@@ -1819,7 +2549,6 @@
         <w:rPr>
           <w:noProof/>
         </w:rPr>
-        <w:lastRenderedPageBreak/>
         <w:drawing>
           <wp:inline distT="0" distB="0" distL="0" distR="0">
             <wp:extent cx="4445000" cy="1304290"/>
@@ -1838,7 +2567,7 @@
                     </pic:cNvPicPr>
                   </pic:nvPicPr>
                   <pic:blipFill>
-                    <a:blip r:embed="rId7"/>
+                    <a:blip r:embed="rId10"/>
                     <a:srcRect/>
                     <a:stretch>
                       <a:fillRect/>
@@ -1893,7 +2622,7 @@
                     </pic:cNvPicPr>
                   </pic:nvPicPr>
                   <pic:blipFill>
-                    <a:blip r:embed="rId8"/>
+                    <a:blip r:embed="rId11"/>
                     <a:srcRect/>
                     <a:stretch>
                       <a:fillRect/>
@@ -1934,7 +2663,6 @@
           <w:szCs w:val="26"/>
         </w:rPr>
       </w:pPr>
-      <w:proofErr w:type="gramStart"/>
       <w:r>
         <w:rPr>
           <w:szCs w:val="26"/>
@@ -1945,13 +2673,13 @@
         <w:rPr>
           <w:szCs w:val="26"/>
         </w:rPr>
-        <w:t>“</w:t>
+        <w:t>T</w:t>
       </w:r>
       <w:r>
         <w:rPr>
           <w:szCs w:val="26"/>
         </w:rPr>
-        <w:t>An illustration of the down-sweep phase of the work</w:t>
+        <w:t>he down-sweep phase of the work</w:t>
       </w:r>
       <w:r>
         <w:rPr>
@@ -1969,232 +2697,198 @@
         <w:rPr>
           <w:szCs w:val="26"/>
         </w:rPr>
-        <w:t xml:space="preserve"> parallel sum scan algorithm.</w:t>
-      </w:r>
-      <w:proofErr w:type="gramEnd"/>
+        <w:t xml:space="preserve"> parallel sum scan algorithm. </w:t>
+      </w:r>
       <w:r>
         <w:rPr>
           <w:szCs w:val="26"/>
         </w:rPr>
+        <w:t xml:space="preserve">It can be noted </w:t>
+      </w:r>
+      <w:r>
+        <w:rPr>
+          <w:szCs w:val="26"/>
+        </w:rPr>
+        <w:t xml:space="preserve">that the first step </w:t>
+      </w:r>
+      <w:r>
+        <w:rPr>
+          <w:szCs w:val="26"/>
+        </w:rPr>
+        <w:t xml:space="preserve">discards </w:t>
+      </w:r>
+      <w:r>
+        <w:rPr>
+          <w:szCs w:val="26"/>
+        </w:rPr>
+        <w:t>the last element of the array</w:t>
+      </w:r>
+      <w:r>
+        <w:rPr>
+          <w:szCs w:val="26"/>
+        </w:rPr>
+        <w:t xml:space="preserve"> replacing it with a 0</w:t>
+      </w:r>
+      <w:r>
+        <w:rPr>
+          <w:szCs w:val="26"/>
+        </w:rPr>
+        <w:t xml:space="preserve"> (Taken from Harris [#x]</w:t>
+      </w:r>
+      <w:r>
+        <w:rPr>
+          <w:szCs w:val="26"/>
+        </w:rPr>
+        <w:t>)</w:t>
+      </w:r>
+      <w:r>
+        <w:rPr>
+          <w:szCs w:val="26"/>
+        </w:rPr>
+        <w:t>.</w:t>
+      </w:r>
+    </w:p>
+    <w:p>
+      <w:pPr>
+        <w:pStyle w:val="NoSpacing"/>
+        <w:rPr>
+          <w:szCs w:val="26"/>
+        </w:rPr>
+      </w:pPr>
+    </w:p>
+    <w:p>
+      <w:pPr>
+        <w:pStyle w:val="NoSpacing"/>
+      </w:pPr>
+    </w:p>
+    <w:p>
+      <w:pPr>
+        <w:pStyle w:val="NoSpacing"/>
+      </w:pPr>
+      <w:r>
+        <w:t>== Design</w:t>
+      </w:r>
+      <w:r>
+        <w:t xml:space="preserve"> of Algorithms for Uncompressing</w:t>
+      </w:r>
+      <w:r>
+        <w:t xml:space="preserve"> ==</w:t>
+      </w:r>
+    </w:p>
+    <w:p>
+      <w:pPr>
+        <w:pStyle w:val="NoSpacing"/>
+      </w:pPr>
+      <w:r>
         <w:t xml:space="preserve"> </w:t>
       </w:r>
       <w:r>
-        <w:rPr>
-          <w:szCs w:val="26"/>
-        </w:rPr>
-        <w:t>N</w:t>
-      </w:r>
-      <w:r>
-        <w:rPr>
-          <w:szCs w:val="26"/>
-        </w:rPr>
-        <w:t xml:space="preserve">otice that the first step zeros </w:t>
-      </w:r>
-      <w:r>
-        <w:rPr>
-          <w:szCs w:val="26"/>
-        </w:rPr>
-        <w:t>the last element of the array.</w:t>
-      </w:r>
-      <w:r>
-        <w:rPr>
-          <w:szCs w:val="26"/>
-        </w:rPr>
-        <w:t>”</w:t>
-      </w:r>
-      <w:r>
-        <w:rPr>
-          <w:szCs w:val="26"/>
-        </w:rPr>
-        <w:t xml:space="preserve"> (Taken from Harris [#x]</w:t>
-      </w:r>
-      <w:r>
-        <w:rPr>
-          <w:szCs w:val="26"/>
-        </w:rPr>
+        <w:t>T</w:t>
+      </w:r>
+      <w:r>
+        <w:t xml:space="preserve">wo algorithm design approaches are </w:t>
+      </w:r>
+      <w:r>
+        <w:t xml:space="preserve">taken </w:t>
+      </w:r>
+      <w:r>
+        <w:t xml:space="preserve">for </w:t>
+      </w:r>
+      <w:r>
+        <w:t>decompressing</w:t>
+      </w:r>
+      <w:r>
+        <w:t xml:space="preserve"> a</w:t>
+      </w:r>
+      <w:r>
+        <w:t xml:space="preserve"> projection</w:t>
+      </w:r>
+      <w:r>
+        <w:t xml:space="preserve"> index in the GPU</w:t>
+      </w:r>
+      <w:r>
+        <w:t xml:space="preserve"> (</w:t>
+      </w:r>
+      <w:r>
+        <w:t xml:space="preserve">The projection index in </w:t>
+      </w:r>
+      <w:r>
+        <w:t>these terms</w:t>
+      </w:r>
+      <w:r>
+        <w:t xml:space="preserve"> may also be referred to be a string</w:t>
+      </w:r>
+      <w:r>
         <w:t>)</w:t>
       </w:r>
-    </w:p>
-    <w:p>
-      <w:pPr>
-        <w:pStyle w:val="NoSpacing"/>
-        <w:rPr>
-          <w:szCs w:val="26"/>
-        </w:rPr>
-      </w:pPr>
-    </w:p>
-    <w:p>
-      <w:pPr>
-        <w:pStyle w:val="NoSpacing"/>
-        <w:rPr>
-          <w:color w:val="FF0000"/>
-          <w:szCs w:val="26"/>
-        </w:rPr>
-      </w:pPr>
-      <w:r>
-        <w:rPr>
-          <w:color w:val="FF0000"/>
-          <w:szCs w:val="26"/>
-        </w:rPr>
-        <w:t xml:space="preserve">Note: In the paper they discussed more </w:t>
-      </w:r>
-      <w:r>
-        <w:rPr>
-          <w:color w:val="FF0000"/>
-          <w:szCs w:val="26"/>
-        </w:rPr>
-        <w:t>about this stuff, including some optimization techniques</w:t>
-      </w:r>
-      <w:proofErr w:type="gramStart"/>
-      <w:r>
-        <w:rPr>
-          <w:color w:val="FF0000"/>
-          <w:szCs w:val="26"/>
-        </w:rPr>
-        <w:t>..</w:t>
-      </w:r>
-      <w:proofErr w:type="gramEnd"/>
-      <w:r>
-        <w:rPr>
-          <w:color w:val="FF0000"/>
-          <w:szCs w:val="26"/>
-        </w:rPr>
+      <w:r>
+        <w:t>.</w:t>
+      </w:r>
+      <w:r>
         <w:t xml:space="preserve"> </w:t>
       </w:r>
-      <w:proofErr w:type="gramStart"/>
-      <w:r>
-        <w:rPr>
-          <w:color w:val="FF0000"/>
-          <w:szCs w:val="26"/>
-        </w:rPr>
-        <w:t>should</w:t>
-      </w:r>
-      <w:proofErr w:type="gramEnd"/>
-      <w:r>
-        <w:rPr>
-          <w:color w:val="FF0000"/>
-          <w:szCs w:val="26"/>
-        </w:rPr>
-        <w:t xml:space="preserve"> I discuss them in the paper.?</w:t>
-      </w:r>
-    </w:p>
-    <w:p>
-      <w:pPr>
-        <w:pStyle w:val="NoSpacing"/>
-      </w:pPr>
-    </w:p>
-    <w:p>
-      <w:pPr>
-        <w:pStyle w:val="NoSpacing"/>
-      </w:pPr>
-      <w:r>
-        <w:t>== Design</w:t>
-      </w:r>
-      <w:r>
-        <w:t xml:space="preserve"> of Algorithms for Uncompressing</w:t>
-      </w:r>
-      <w:r>
-        <w:t xml:space="preserve"> ==</w:t>
-      </w:r>
-    </w:p>
-    <w:p>
-      <w:pPr>
-        <w:pStyle w:val="NoSpacing"/>
-      </w:pPr>
+      <w:r>
+        <w:t>Both approaches use the prefix scan differently.</w:t>
+      </w:r>
       <w:r>
         <w:t xml:space="preserve"> </w:t>
       </w:r>
       <w:r>
+        <w:t xml:space="preserve">The first </w:t>
+      </w:r>
+      <w:r>
+        <w:t xml:space="preserve">algorithm which </w:t>
+      </w:r>
+      <w:r>
+        <w:t>is</w:t>
+      </w:r>
+      <w:r>
+        <w:t xml:space="preserve"> called the </w:t>
+      </w:r>
+      <w:r>
+        <w:t>unbalanced</w:t>
+      </w:r>
+      <w:r>
+        <w:t xml:space="preserve"> </w:t>
+      </w:r>
+      <w:r>
+        <w:t>approach</w:t>
+      </w:r>
+      <w:r>
+        <w:t xml:space="preserve"> uses the prefix sum algorithm as an indicator for each thread to know from where to where to write </w:t>
+      </w:r>
+      <w:r>
+        <w:t xml:space="preserve">the elements to allocate the uncompressed index. </w:t>
+      </w:r>
+      <w:r>
+        <w:t xml:space="preserve"> The algorithm </w:t>
+      </w:r>
+      <w:r>
+        <w:t>is performed in two phases</w:t>
+      </w:r>
+      <w:r>
+        <w:t xml:space="preserve">, and it is unbalanced because the </w:t>
+      </w:r>
+      <w:r>
+        <w:lastRenderedPageBreak/>
+        <w:t>workload of each thread is different, with threads handling elements that are heavily repeated doing most of the work.</w:t>
+      </w:r>
+    </w:p>
+    <w:p>
+      <w:pPr>
+        <w:pStyle w:val="NoSpacing"/>
+      </w:pPr>
+      <w:r>
         <w:t>T</w:t>
       </w:r>
       <w:r>
-        <w:t xml:space="preserve">wo algorithm design approaches are </w:t>
-      </w:r>
-      <w:r>
-        <w:t xml:space="preserve">taken </w:t>
-      </w:r>
-      <w:r>
-        <w:t xml:space="preserve">for </w:t>
-      </w:r>
-      <w:r>
-        <w:t>decompressing</w:t>
-      </w:r>
-      <w:r>
-        <w:t xml:space="preserve"> a</w:t>
-      </w:r>
-      <w:r>
-        <w:t xml:space="preserve"> projection</w:t>
-      </w:r>
-      <w:r>
-        <w:t xml:space="preserve"> index in the GPU</w:t>
-      </w:r>
-      <w:r>
-        <w:t xml:space="preserve"> (</w:t>
-      </w:r>
-      <w:r>
-        <w:t xml:space="preserve">The projection index in </w:t>
-      </w:r>
-      <w:r>
-        <w:t>these terms</w:t>
-      </w:r>
-      <w:r>
-        <w:t xml:space="preserve"> may also be referred to be a string</w:t>
-      </w:r>
-      <w:r>
-        <w:t>)</w:t>
-      </w:r>
-      <w:r>
-        <w:t>.</w:t>
-      </w:r>
-      <w:r>
-        <w:t xml:space="preserve"> </w:t>
-      </w:r>
-      <w:r>
-        <w:t>Both approaches use the prefix scan differently.</w:t>
-      </w:r>
-      <w:r>
-        <w:t xml:space="preserve"> </w:t>
-      </w:r>
-      <w:r>
-        <w:t xml:space="preserve">The first </w:t>
-      </w:r>
-      <w:r>
-        <w:t xml:space="preserve">algorithm which was called the </w:t>
-      </w:r>
-      <w:r>
-        <w:t>unbalanced</w:t>
-      </w:r>
-      <w:r>
-        <w:t xml:space="preserve"> </w:t>
-      </w:r>
-      <w:r>
-        <w:t>approach</w:t>
-      </w:r>
-      <w:r>
-        <w:t xml:space="preserve"> uses the prefix sum algorithm as an indicator for each thread to know from where to where to write </w:t>
-      </w:r>
-      <w:r>
-        <w:t xml:space="preserve">the elements to allocate the uncompressed index. </w:t>
-      </w:r>
-      <w:r>
-        <w:t xml:space="preserve"> The algorithm </w:t>
-      </w:r>
-      <w:r>
-        <w:t>is performed in two phases</w:t>
-      </w:r>
-      <w:r>
-        <w:t>, and it is unbalanced because the workload of each thread is different, with threads handling elements that are heavily repeated doing most of the work.</w:t>
-      </w:r>
-    </w:p>
-    <w:p>
-      <w:pPr>
-        <w:pStyle w:val="NoSpacing"/>
-      </w:pPr>
-      <w:r>
-        <w:t>T</w:t>
-      </w:r>
-      <w:r>
-        <w:t xml:space="preserve">he second algorithm which was called the </w:t>
+        <w:t>he second algorithm</w:t>
+      </w:r>
+      <w:r>
+        <w:t xml:space="preserve">, </w:t>
+      </w:r>
+      <w:r>
+        <w:t xml:space="preserve">called the </w:t>
       </w:r>
       <w:r>
         <w:t xml:space="preserve">Load Balanced </w:t>
@@ -2221,10 +2915,22 @@
         <w:t xml:space="preserve">is an array representing the uncompressed index. </w:t>
       </w:r>
       <w:r>
-        <w:t xml:space="preserve">The algorithm is nicely load balanced because the amount of work done by each thread is the same. However, this algorithm almost twice as much memory as the unbalanced </w:t>
-      </w:r>
-      <w:r>
-        <w:t xml:space="preserve">approach, and performs more than twice the amount of </w:t>
+        <w:t xml:space="preserve">The algorithm is nicely load balanced because the amount of work done by each thread is the same. However, this algorithm </w:t>
+      </w:r>
+      <w:r>
+        <w:t xml:space="preserve">uses </w:t>
+      </w:r>
+      <w:r>
+        <w:t xml:space="preserve">almost twice as much memory as the unbalanced </w:t>
+      </w:r>
+      <w:r>
+        <w:t xml:space="preserve">approach, and performs more than twice the </w:t>
+      </w:r>
+      <w:r>
+        <w:t>number</w:t>
+      </w:r>
+      <w:r>
+        <w:t xml:space="preserve"> of </w:t>
       </w:r>
       <w:r>
         <w:t>kernel calls.</w:t>
@@ -2262,14 +2968,16 @@
         <w:t xml:space="preserve"> the frequencies or repetitions of each index in the encoded algorithm.</w:t>
       </w:r>
       <w:r>
-        <w:t xml:space="preserve"> The length of both arrays is the same, as they correspond with each other, this length is denoted as C </w:t>
-      </w:r>
-      <w:r>
-        <w:t xml:space="preserve">as it is the </w:t>
-      </w:r>
-      <w:r>
-        <w:lastRenderedPageBreak/>
-        <w:t xml:space="preserve">number of elements in compressed form. The </w:t>
+        <w:t xml:space="preserve"> The length of both arrays is the same, as they correspond with each other</w:t>
+      </w:r>
+      <w:r>
+        <w:t>;</w:t>
+      </w:r>
+      <w:r>
+        <w:t xml:space="preserve"> this length is denoted as C </w:t>
+      </w:r>
+      <w:r>
+        <w:t xml:space="preserve">as it is the number of elements in compressed form. The </w:t>
       </w:r>
       <w:r>
         <w:t>length of the uncompressed index is denoted as U.</w:t>
@@ -3178,7 +3886,7 @@
                       </a:cNvPicPr>
                     </a:nvPicPr>
                     <a:blipFill>
-                      <a:blip r:embed="rId9"/>
+                      <a:blip r:embed="rId12"/>
                       <a:stretch>
                         <a:fillRect/>
                       </a:stretch>
@@ -3201,7 +3909,7 @@
                       </a:cNvPicPr>
                     </a:nvPicPr>
                     <a:blipFill>
-                      <a:blip r:embed="rId10"/>
+                      <a:blip r:embed="rId13"/>
                       <a:stretch>
                         <a:fillRect/>
                       </a:stretch>
@@ -4029,7 +4737,19 @@
         <w:pStyle w:val="NoSpacing"/>
       </w:pPr>
       <w:r>
-        <w:t>The algorithm starts doing the decompression by adding an element of value 0 to the array of frequencies</w:t>
+        <w:t xml:space="preserve">The algorithm starts doing the decompression by </w:t>
+      </w:r>
+      <w:r>
+        <w:t>appending</w:t>
+      </w:r>
+      <w:r>
+        <w:t xml:space="preserve"> an element of value 0 </w:t>
+      </w:r>
+      <w:r>
+        <w:t>at the end of</w:t>
+      </w:r>
+      <w:r>
+        <w:t xml:space="preserve"> the array of frequencies</w:t>
       </w:r>
       <w:r>
         <w:t>,</w:t>
@@ -4536,11 +5256,7 @@
         <w:t>approach was</w:t>
       </w:r>
       <w:r>
-        <w:t xml:space="preserve"> taken. This algorithm starts similar to the first one by obtaining an exclusive scan of the array of frequencies. However, in this algorithm the </w:t>
-      </w:r>
-      <w:r>
-        <w:lastRenderedPageBreak/>
-        <w:t>frequencies array is not modified, and thus it</w:t>
+        <w:t xml:space="preserve"> taken. This algorithm starts similar to the first one by obtaining an exclusive scan of the array of frequencies. However, in this algorithm the frequencies array is not modified, and thus it</w:t>
       </w:r>
       <w:r>
         <w:t xml:space="preserve"> has a length of</w:t>
@@ -4588,27 +5304,33 @@
         <w:t xml:space="preserve"> </w:t>
       </w:r>
       <w:r>
-        <w:t>In the 2</w:t>
-      </w:r>
-      <w:r>
-        <w:rPr>
-          <w:vertAlign w:val="superscript"/>
-        </w:rPr>
-        <w:t>nd</w:t>
+        <w:t xml:space="preserve">In the </w:t>
+      </w:r>
+      <w:r>
+        <w:t>second</w:t>
       </w:r>
       <w:r>
         <w:t xml:space="preserve"> phase</w:t>
       </w:r>
       <w:r>
-        <w:t>, uncompressed array</w:t>
+        <w:t xml:space="preserve">, </w:t>
+      </w:r>
+      <w:r>
+        <w:t xml:space="preserve">the </w:t>
+      </w:r>
+      <w:r>
+        <w:t>uncompressed array</w:t>
+      </w:r>
+      <w:r>
+        <w:t xml:space="preserve"> </w:t>
+      </w:r>
+      <w:r>
+        <w:t>A</w:t>
       </w:r>
       <w:r>
         <w:t xml:space="preserve"> is initialized</w:t>
       </w:r>
       <w:r>
-        <w:t>, A</w:t>
-      </w:r>
-      <w:r>
         <w:t xml:space="preserve"> by having each thread assign a value 0 to all </w:t>
       </w:r>
       <w:r>
@@ -4618,16 +5340,19 @@
         <w:t xml:space="preserve"> positions</w:t>
       </w:r>
       <w:r>
-        <w:t xml:space="preserve">. After Phase two is completed, </w:t>
+        <w:t xml:space="preserve">. After the second phase </w:t>
+      </w:r>
+      <w:r>
+        <w:t xml:space="preserve">is completed, </w:t>
       </w:r>
       <w:r>
         <w:t xml:space="preserve">Phase three has </w:t>
       </w:r>
       <w:r>
-        <w:t>each thread writes a 1 to</w:t>
-      </w:r>
-      <w:r>
-        <w:t xml:space="preserve"> positions given by the elements of the exclusive scan X. In other words, X represents the positions of the uncompressed array, where there will be a change in symbol.</w:t>
+        <w:t>each thread write a 1 to</w:t>
+      </w:r>
+      <w:r>
+        <w:t xml:space="preserve"> positions given by the elements of the exclusive scan X. In other words, X represents the positions of the uncompressed array where there will be a change in symbol.</w:t>
       </w:r>
       <w:r>
         <w:t xml:space="preserve"> Phase four follows, and an inclusive scan is performed on the now modified array A. The </w:t>
@@ -4646,6 +5371,20 @@
       </w:r>
       <w:r>
         <w:t xml:space="preserve"> denoted B</w:t>
+      </w:r>
+      <w:r>
+        <w:t>.</w:t>
+      </w:r>
+      <w:r>
+        <w:t xml:space="preserve"> The </w:t>
+      </w:r>
+      <w:proofErr w:type="spellStart"/>
+      <w:r>
+        <w:t>pseudocode</w:t>
+      </w:r>
+      <w:proofErr w:type="spellEnd"/>
+      <w:r>
+        <w:t xml:space="preserve"> for this algorithm is given in Listing 6, and an example illustration of the process is given in Figure #x</w:t>
       </w:r>
       <w:r>
         <w:t>.</w:t>
@@ -5394,6 +6133,7 @@
         <w:rPr>
           <w:noProof/>
         </w:rPr>
+        <w:lastRenderedPageBreak/>
         <w:drawing>
           <wp:inline distT="0" distB="0" distL="0" distR="0">
             <wp:extent cx="5064981" cy="2321781"/>
@@ -5423,7 +6163,7 @@
                       </a:cNvPicPr>
                     </a:nvPicPr>
                     <a:blipFill>
-                      <a:blip r:embed="rId11"/>
+                      <a:blip r:embed="rId14"/>
                       <a:stretch>
                         <a:fillRect/>
                       </a:stretch>
@@ -5446,7 +6186,7 @@
                       </a:cNvPicPr>
                     </a:nvPicPr>
                     <a:blipFill>
-                      <a:blip r:embed="rId12"/>
+                      <a:blip r:embed="rId15"/>
                       <a:stretch>
                         <a:fillRect/>
                       </a:stretch>
@@ -5469,7 +6209,7 @@
                       </a:cNvPicPr>
                     </a:nvPicPr>
                     <a:blipFill>
-                      <a:blip r:embed="rId13"/>
+                      <a:blip r:embed="rId16"/>
                       <a:stretch>
                         <a:fillRect/>
                       </a:stretch>
@@ -5492,7 +6232,7 @@
                       </a:cNvPicPr>
                     </a:nvPicPr>
                     <a:blipFill>
-                      <a:blip r:embed="rId14"/>
+                      <a:blip r:embed="rId17"/>
                       <a:stretch>
                         <a:fillRect/>
                       </a:stretch>
@@ -5515,7 +6255,7 @@
                       </a:cNvPicPr>
                     </a:nvPicPr>
                     <a:blipFill>
-                      <a:blip r:embed="rId15"/>
+                      <a:blip r:embed="rId18"/>
                       <a:stretch>
                         <a:fillRect/>
                       </a:stretch>
@@ -5538,7 +6278,7 @@
                       </a:cNvPicPr>
                     </a:nvPicPr>
                     <a:blipFill>
-                      <a:blip r:embed="rId16"/>
+                      <a:blip r:embed="rId19"/>
                       <a:stretch>
                         <a:fillRect/>
                       </a:stretch>
@@ -5971,7 +6711,7 @@
                       </a:cNvPicPr>
                     </a:nvPicPr>
                     <a:blipFill>
-                      <a:blip r:embed="rId17"/>
+                      <a:blip r:embed="rId20"/>
                       <a:stretch>
                         <a:fillRect/>
                       </a:stretch>
@@ -7055,6 +7795,9 @@
         <w:pStyle w:val="NoSpacing"/>
       </w:pPr>
       <w:r>
+        <w:rPr>
+          <w:noProof/>
+        </w:rPr>
         <w:drawing>
           <wp:inline distT="0" distB="0" distL="0" distR="0">
             <wp:extent cx="4187190" cy="2703444"/>
@@ -7063,7 +7806,7 @@
             <wp:cNvGraphicFramePr/>
             <a:graphic xmlns:a="http://schemas.openxmlformats.org/drawingml/2006/main">
               <a:graphicData uri="http://schemas.openxmlformats.org/drawingml/2006/chart">
-                <c:chart xmlns:c="http://schemas.openxmlformats.org/drawingml/2006/chart" xmlns:r="http://schemas.openxmlformats.org/officeDocument/2006/relationships" r:id="rId18"/>
+                <c:chart xmlns:c="http://schemas.openxmlformats.org/drawingml/2006/chart" xmlns:r="http://schemas.openxmlformats.org/officeDocument/2006/relationships" r:id="rId21"/>
               </a:graphicData>
             </a:graphic>
           </wp:inline>
@@ -7080,6 +7823,10 @@
         <w:pStyle w:val="NoSpacing"/>
       </w:pPr>
       <w:r>
+        <w:rPr>
+          <w:noProof/>
+        </w:rPr>
+        <w:lastRenderedPageBreak/>
         <w:drawing>
           <wp:inline distT="0" distB="0" distL="0" distR="0">
             <wp:extent cx="4188184" cy="2464904"/>
@@ -7088,7 +7835,7 @@
             <wp:cNvGraphicFramePr/>
             <a:graphic xmlns:a="http://schemas.openxmlformats.org/drawingml/2006/main">
               <a:graphicData uri="http://schemas.openxmlformats.org/drawingml/2006/chart">
-                <c:chart xmlns:c="http://schemas.openxmlformats.org/drawingml/2006/chart" xmlns:r="http://schemas.openxmlformats.org/officeDocument/2006/relationships" r:id="rId19"/>
+                <c:chart xmlns:c="http://schemas.openxmlformats.org/drawingml/2006/chart" xmlns:r="http://schemas.openxmlformats.org/officeDocument/2006/relationships" r:id="rId22"/>
               </a:graphicData>
             </a:graphic>
           </wp:inline>
@@ -7110,7 +7857,9 @@
         <w:pStyle w:val="NoSpacing"/>
       </w:pPr>
       <w:r>
-        <w:lastRenderedPageBreak/>
+        <w:rPr>
+          <w:noProof/>
+        </w:rPr>
         <w:drawing>
           <wp:inline distT="0" distB="0" distL="0" distR="0">
             <wp:extent cx="4362449" cy="2714625"/>
@@ -7119,7 +7868,7 @@
             <wp:cNvGraphicFramePr/>
             <a:graphic xmlns:a="http://schemas.openxmlformats.org/drawingml/2006/main">
               <a:graphicData uri="http://schemas.openxmlformats.org/drawingml/2006/chart">
-                <c:chart xmlns:c="http://schemas.openxmlformats.org/drawingml/2006/chart" xmlns:r="http://schemas.openxmlformats.org/officeDocument/2006/relationships" r:id="rId20"/>
+                <c:chart xmlns:c="http://schemas.openxmlformats.org/drawingml/2006/chart" xmlns:r="http://schemas.openxmlformats.org/officeDocument/2006/relationships" r:id="rId23"/>
               </a:graphicData>
             </a:graphic>
           </wp:inline>
@@ -7136,6 +7885,10 @@
         <w:pStyle w:val="NoSpacing"/>
       </w:pPr>
       <w:r>
+        <w:rPr>
+          <w:noProof/>
+        </w:rPr>
+        <w:lastRenderedPageBreak/>
         <w:drawing>
           <wp:inline distT="0" distB="0" distL="0" distR="0">
             <wp:extent cx="5943600" cy="4350385"/>
@@ -7144,7 +7897,7 @@
             <wp:cNvGraphicFramePr/>
             <a:graphic xmlns:a="http://schemas.openxmlformats.org/drawingml/2006/main">
               <a:graphicData uri="http://schemas.openxmlformats.org/drawingml/2006/chart">
-                <c:chart xmlns:c="http://schemas.openxmlformats.org/drawingml/2006/chart" xmlns:r="http://schemas.openxmlformats.org/officeDocument/2006/relationships" r:id="rId21"/>
+                <c:chart xmlns:c="http://schemas.openxmlformats.org/drawingml/2006/chart" xmlns:r="http://schemas.openxmlformats.org/officeDocument/2006/relationships" r:id="rId24"/>
               </a:graphicData>
             </a:graphic>
           </wp:inline>
@@ -7161,7 +7914,9 @@
         <w:pStyle w:val="NoSpacing"/>
       </w:pPr>
       <w:r>
-        <w:lastRenderedPageBreak/>
+        <w:rPr>
+          <w:noProof/>
+        </w:rPr>
         <w:drawing>
           <wp:inline distT="0" distB="0" distL="0" distR="0">
             <wp:extent cx="5943600" cy="3206115"/>
@@ -7170,7 +7925,7 @@
             <wp:cNvGraphicFramePr/>
             <a:graphic xmlns:a="http://schemas.openxmlformats.org/drawingml/2006/main">
               <a:graphicData uri="http://schemas.openxmlformats.org/drawingml/2006/chart">
-                <c:chart xmlns:c="http://schemas.openxmlformats.org/drawingml/2006/chart" xmlns:r="http://schemas.openxmlformats.org/officeDocument/2006/relationships" r:id="rId22"/>
+                <c:chart xmlns:c="http://schemas.openxmlformats.org/drawingml/2006/chart" xmlns:r="http://schemas.openxmlformats.org/officeDocument/2006/relationships" r:id="rId25"/>
               </a:graphicData>
             </a:graphic>
           </wp:inline>
@@ -7279,7 +8034,7 @@
         <w:pStyle w:val="NoSpacing"/>
       </w:pPr>
       <w:r>
-        <w:t>The load balanced algorithm is mostly limited by its fourth phase in which an inclusive-scan is performed in order to obtain the position of corresponding elements in the decompressed index.</w:t>
+        <w:t>The load balanced algorithm is mostly limited by its fourth phase in which an inclusive-scan is performed to obtain the position of corresponding elements in the decompressed index.</w:t>
       </w:r>
     </w:p>
     <w:p>
@@ -7294,13 +8049,11 @@
       <w:r>
         <w:t xml:space="preserve">One possible avenue for future work is to compare the GPU's </w:t>
       </w:r>
-      <w:proofErr w:type="spellStart"/>
-      <w:r>
-        <w:t>uncompression</w:t>
-      </w:r>
-      <w:proofErr w:type="spellEnd"/>
-      <w:r>
-        <w:t xml:space="preserve"> against</w:t>
+      <w:r>
+        <w:t>de</w:t>
+      </w:r>
+      <w:r>
+        <w:t>compression against</w:t>
       </w:r>
       <w:r>
         <w:t xml:space="preserve"> the CPU, as it may not be a good algorithm for transferring </w:t>
@@ -7314,40 +8067,17 @@
       <w:r>
         <w:t xml:space="preserve">n the GPU, but it may be a good way to perform </w:t>
       </w:r>
-      <w:proofErr w:type="spellStart"/>
-      <w:r>
-        <w:t>uncompression</w:t>
-      </w:r>
-      <w:proofErr w:type="spellEnd"/>
-      <w:r>
-        <w:t xml:space="preserve"> </w:t>
+      <w:r>
+        <w:t>de</w:t>
+      </w:r>
+      <w:r>
+        <w:t xml:space="preserve">compression </w:t>
       </w:r>
       <w:r>
         <w:t>when using a GPU</w:t>
       </w:r>
       <w:r>
         <w:t xml:space="preserve">.  </w:t>
-      </w:r>
-    </w:p>
-    <w:p>
-      <w:pPr>
-        <w:pStyle w:val="NoSpacing"/>
-      </w:pPr>
-    </w:p>
-    <w:p>
-      <w:pPr>
-        <w:pStyle w:val="NoSpacing"/>
-      </w:pPr>
-      <w:r>
-        <w:t>== Acknowledgements ==</w:t>
-      </w:r>
-    </w:p>
-    <w:p>
-      <w:pPr>
-        <w:pStyle w:val="NoSpacing"/>
-      </w:pPr>
-      <w:r>
-        <w:t>John D. Owens</w:t>
       </w:r>
     </w:p>
     <w:sectPr>
@@ -7753,7 +8483,7 @@
                 <c:formatCode>General</c:formatCode>
                 <c:ptCount val="10"/>
                 <c:pt idx="0">
-                  <c:v>0.39852800468603805</c:v>
+                  <c:v>0.39852800468603816</c:v>
                 </c:pt>
                 <c:pt idx="1">
                   <c:v>1.4728533228238401</c:v>
@@ -7762,22 +8492,22 @@
                   <c:v>3.1280106703440298</c:v>
                 </c:pt>
                 <c:pt idx="3">
-                  <c:v>6.6454719702402789</c:v>
+                  <c:v>6.6454719702402771</c:v>
                 </c:pt>
                 <c:pt idx="4">
-                  <c:v>9.1086398760477714</c:v>
+                  <c:v>9.1086398760477749</c:v>
                 </c:pt>
                 <c:pt idx="5">
                   <c:v>12.794666767120399</c:v>
                 </c:pt>
                 <c:pt idx="6">
-                  <c:v>16.983717282613092</c:v>
+                  <c:v>16.983717282613078</c:v>
                 </c:pt>
                 <c:pt idx="7">
                   <c:v>22.2352479298909</c:v>
                 </c:pt>
                 <c:pt idx="8">
-                  <c:v>28.357056299845404</c:v>
+                  <c:v>28.357056299845411</c:v>
                 </c:pt>
                 <c:pt idx="9">
                   <c:v>34.145279566446895</c:v>
@@ -7861,16 +8591,16 @@
                 <c:formatCode>General</c:formatCode>
                 <c:ptCount val="10"/>
                 <c:pt idx="0">
-                  <c:v>0.98846399815132235</c:v>
+                  <c:v>0.98846399815132191</c:v>
                 </c:pt>
                 <c:pt idx="1">
                   <c:v>3.1051466654365272</c:v>
                 </c:pt>
                 <c:pt idx="2">
-                  <c:v>6.7469173554952002</c:v>
+                  <c:v>6.7469173554951984</c:v>
                 </c:pt>
                 <c:pt idx="3">
-                  <c:v>11.681327988083169</c:v>
+                  <c:v>11.681327988083165</c:v>
                 </c:pt>
                 <c:pt idx="4">
                   <c:v>18.024410780519272</c:v>
@@ -7882,13 +8612,13 @@
                   <c:v>34.848746392255052</c:v>
                 </c:pt>
                 <c:pt idx="7">
-                  <c:v>45.409663536896289</c:v>
+                  <c:v>45.409663536896268</c:v>
                 </c:pt>
                 <c:pt idx="8">
                   <c:v>57.411818723504815</c:v>
                 </c:pt>
                 <c:pt idx="9">
-                  <c:v>70.801290587832469</c:v>
+                  <c:v>70.801290587832497</c:v>
                 </c:pt>
               </c:numCache>
             </c:numRef>
@@ -7969,16 +8699,16 @@
                 <c:formatCode>General</c:formatCode>
                 <c:ptCount val="10"/>
                 <c:pt idx="0">
-                  <c:v>1.1240213202933478</c:v>
+                  <c:v>1.124021320293348</c:v>
                 </c:pt>
                 <c:pt idx="1">
-                  <c:v>3.3582560153057197</c:v>
+                  <c:v>3.3582560153057188</c:v>
                 </c:pt>
                 <c:pt idx="2">
                   <c:v>7.5068373307585681</c:v>
                 </c:pt>
                 <c:pt idx="3">
-                  <c:v>12.787909224629447</c:v>
+                  <c:v>12.78790922462945</c:v>
                 </c:pt>
                 <c:pt idx="4">
                   <c:v>19.538592127462262</c:v>
@@ -7987,7 +8717,7 @@
                   <c:v>28.114005235334197</c:v>
                 </c:pt>
                 <c:pt idx="6">
-                  <c:v>37.436608068645008</c:v>
+                  <c:v>37.436608068644993</c:v>
                 </c:pt>
                 <c:pt idx="7">
                   <c:v>49.960858398427582</c:v>
@@ -7996,17 +8726,17 @@
                   <c:v>63.148906516532136</c:v>
                 </c:pt>
                 <c:pt idx="9">
-                  <c:v>78.581157987316445</c:v>
+                  <c:v>78.581157987316487</c:v>
                 </c:pt>
               </c:numCache>
             </c:numRef>
           </c:yVal>
         </c:ser>
-        <c:axId val="171207680"/>
-        <c:axId val="171222528"/>
+        <c:axId val="155210880"/>
+        <c:axId val="155365760"/>
       </c:scatterChart>
       <c:valAx>
-        <c:axId val="171207680"/>
+        <c:axId val="155210880"/>
         <c:scaling>
           <c:orientation val="minMax"/>
         </c:scaling>
@@ -8036,7 +8766,7 @@
         <c:numFmt formatCode="General" sourceLinked="1"/>
         <c:majorTickMark val="none"/>
         <c:tickLblPos val="nextTo"/>
-        <c:crossAx val="171222528"/>
+        <c:crossAx val="155365760"/>
         <c:crosses val="autoZero"/>
         <c:crossBetween val="midCat"/>
         <c:dispUnits>
@@ -8044,7 +8774,7 @@
         </c:dispUnits>
       </c:valAx>
       <c:valAx>
-        <c:axId val="171222528"/>
+        <c:axId val="155365760"/>
         <c:scaling>
           <c:orientation val="minMax"/>
         </c:scaling>
@@ -8075,7 +8805,7 @@
         <c:numFmt formatCode="General" sourceLinked="1"/>
         <c:majorTickMark val="none"/>
         <c:tickLblPos val="nextTo"/>
-        <c:crossAx val="171207680"/>
+        <c:crossAx val="155210880"/>
         <c:crosses val="autoZero"/>
         <c:crossBetween val="midCat"/>
       </c:valAx>
@@ -8087,11 +8817,11 @@
         <c:delete val="1"/>
       </c:legendEntry>
       <c:legendEntry>
-        <c:idx val="4"/>
+        <c:idx val="5"/>
         <c:delete val="1"/>
       </c:legendEntry>
       <c:legendEntry>
-        <c:idx val="5"/>
+        <c:idx val="4"/>
         <c:delete val="1"/>
       </c:legendEntry>
     </c:legend>
@@ -8219,19 +8949,19 @@
                 <c:formatCode>General</c:formatCode>
                 <c:ptCount val="10"/>
                 <c:pt idx="0">
-                  <c:v>0.19994133462508504</c:v>
+                  <c:v>0.19994133462508512</c:v>
                 </c:pt>
                 <c:pt idx="1">
                   <c:v>0.74397866924603795</c:v>
                 </c:pt>
                 <c:pt idx="2">
-                  <c:v>1.6945120096206703</c:v>
+                  <c:v>1.6945120096206707</c:v>
                 </c:pt>
                 <c:pt idx="3">
                   <c:v>2.94945065180461</c:v>
                 </c:pt>
                 <c:pt idx="4">
-                  <c:v>4.5946986675262487</c:v>
+                  <c:v>4.5946986675262469</c:v>
                 </c:pt>
                 <c:pt idx="5">
                   <c:v>6.5683252811431903</c:v>
@@ -8240,13 +8970,13 @@
                   <c:v>8.9457120895385689</c:v>
                 </c:pt>
                 <c:pt idx="7">
-                  <c:v>11.666282494862902</c:v>
+                  <c:v>11.666282494862905</c:v>
                 </c:pt>
                 <c:pt idx="8">
-                  <c:v>14.749365488688198</c:v>
+                  <c:v>14.749365488688195</c:v>
                 </c:pt>
                 <c:pt idx="9">
-                  <c:v>18.208384195963497</c:v>
+                  <c:v>18.20838419596349</c:v>
                 </c:pt>
               </c:numCache>
             </c:numRef>
@@ -8327,16 +9057,16 @@
                 <c:formatCode>General</c:formatCode>
                 <c:ptCount val="10"/>
                 <c:pt idx="0">
-                  <c:v>0.18363733589649209</c:v>
+                  <c:v>0.18363733589649228</c:v>
                 </c:pt>
                 <c:pt idx="1">
-                  <c:v>0.6340693334738412</c:v>
+                  <c:v>0.63406933347384165</c:v>
                 </c:pt>
                 <c:pt idx="2">
                   <c:v>1.38041067123413</c:v>
                 </c:pt>
                 <c:pt idx="3">
-                  <c:v>2.4235200087229409</c:v>
+                  <c:v>2.4235200087229427</c:v>
                 </c:pt>
                 <c:pt idx="4">
                   <c:v>3.7263785998026502</c:v>
@@ -8348,23 +9078,23 @@
                   <c:v>7.28230929374695</c:v>
                 </c:pt>
                 <c:pt idx="7">
-                  <c:v>9.5365598996480312</c:v>
+                  <c:v>9.5365598996480365</c:v>
                 </c:pt>
                 <c:pt idx="8">
                   <c:v>12.0222134590149</c:v>
                 </c:pt>
                 <c:pt idx="9">
-                  <c:v>14.823648134867401</c:v>
+                  <c:v>14.823648134867405</c:v>
                 </c:pt>
               </c:numCache>
             </c:numRef>
           </c:yVal>
         </c:ser>
-        <c:axId val="173540864"/>
-        <c:axId val="187322752"/>
+        <c:axId val="169129856"/>
+        <c:axId val="169940480"/>
       </c:scatterChart>
       <c:valAx>
-        <c:axId val="173540864"/>
+        <c:axId val="169129856"/>
         <c:scaling>
           <c:orientation val="minMax"/>
         </c:scaling>
@@ -8389,7 +9119,7 @@
         <c:numFmt formatCode="General" sourceLinked="1"/>
         <c:majorTickMark val="none"/>
         <c:tickLblPos val="nextTo"/>
-        <c:crossAx val="187322752"/>
+        <c:crossAx val="169940480"/>
         <c:crosses val="autoZero"/>
         <c:crossBetween val="midCat"/>
         <c:dispUnits>
@@ -8397,7 +9127,7 @@
         </c:dispUnits>
       </c:valAx>
       <c:valAx>
-        <c:axId val="187322752"/>
+        <c:axId val="169940480"/>
         <c:scaling>
           <c:orientation val="minMax"/>
         </c:scaling>
@@ -8423,7 +9153,7 @@
         <c:numFmt formatCode="General" sourceLinked="1"/>
         <c:majorTickMark val="none"/>
         <c:tickLblPos val="nextTo"/>
-        <c:crossAx val="173540864"/>
+        <c:crossAx val="169129856"/>
         <c:crosses val="autoZero"/>
         <c:crossBetween val="midCat"/>
       </c:valAx>
@@ -8536,13 +9266,13 @@
                   <c:v>9.8715147972106898</c:v>
                 </c:pt>
                 <c:pt idx="3">
-                  <c:v>6.2410666296879407E-2</c:v>
+                  <c:v>6.2410666296879413E-2</c:v>
                 </c:pt>
                 <c:pt idx="4">
-                  <c:v>42.378260930379206</c:v>
+                  <c:v>42.378260930379213</c:v>
                 </c:pt>
                 <c:pt idx="5">
-                  <c:v>18.208384195963497</c:v>
+                  <c:v>18.20838419596349</c:v>
                 </c:pt>
               </c:numCache>
             </c:numRef>
@@ -8659,10 +9389,10 @@
                 <c:formatCode>General</c:formatCode>
                 <c:ptCount val="10"/>
                 <c:pt idx="0">
-                  <c:v>0.66765865683555625</c:v>
+                  <c:v>0.66765865683555681</c:v>
                 </c:pt>
                 <c:pt idx="1">
-                  <c:v>2.6089919805526702</c:v>
+                  <c:v>2.6089919805526716</c:v>
                 </c:pt>
                 <c:pt idx="2">
                   <c:v>5.6697227160135899</c:v>
@@ -8674,10 +9404,10 @@
                   <c:v>15.785327911376999</c:v>
                 </c:pt>
                 <c:pt idx="5">
-                  <c:v>22.569861412048304</c:v>
+                  <c:v>22.569861412048311</c:v>
                 </c:pt>
                 <c:pt idx="6">
-                  <c:v>30.737754821777298</c:v>
+                  <c:v>30.73775482177729</c:v>
                 </c:pt>
                 <c:pt idx="7">
                   <c:v>40.116431554158495</c:v>
@@ -8686,7 +9416,7 @@
                   <c:v>50.812538782755503</c:v>
                 </c:pt>
                 <c:pt idx="9">
-                  <c:v>62.722267150878906</c:v>
+                  <c:v>62.722267150878913</c:v>
                 </c:pt>
               </c:numCache>
             </c:numRef>
@@ -8749,16 +9479,16 @@
                 <c:formatCode>General</c:formatCode>
                 <c:ptCount val="10"/>
                 <c:pt idx="0">
-                  <c:v>0.28786666691303303</c:v>
+                  <c:v>0.28786666691303325</c:v>
                 </c:pt>
                 <c:pt idx="1">
-                  <c:v>0.41506666441758505</c:v>
+                  <c:v>0.41506666441758516</c:v>
                 </c:pt>
                 <c:pt idx="2">
                   <c:v>0.63259733716646804</c:v>
                 </c:pt>
                 <c:pt idx="3">
-                  <c:v>0.8647786577542621</c:v>
+                  <c:v>0.86477865775426233</c:v>
                 </c:pt>
                 <c:pt idx="4">
                   <c:v>1.15841064850489</c:v>
@@ -8767,10 +9497,10 @@
                   <c:v>1.51041601101557</c:v>
                 </c:pt>
                 <c:pt idx="6">
-                  <c:v>1.8986773292223602</c:v>
+                  <c:v>1.8986773292223607</c:v>
                 </c:pt>
                 <c:pt idx="7">
-                  <c:v>2.3666400114695194</c:v>
+                  <c:v>2.3666400114695185</c:v>
                 </c:pt>
                 <c:pt idx="8">
                   <c:v>2.8432053327560398</c:v>
@@ -8782,11 +9512,11 @@
             </c:numRef>
           </c:yVal>
         </c:ser>
-        <c:axId val="173318912"/>
-        <c:axId val="173321216"/>
+        <c:axId val="171040128"/>
+        <c:axId val="171338752"/>
       </c:scatterChart>
       <c:valAx>
-        <c:axId val="173318912"/>
+        <c:axId val="171040128"/>
         <c:scaling>
           <c:orientation val="minMax"/>
         </c:scaling>
@@ -8816,7 +9546,7 @@
         <c:numFmt formatCode="General" sourceLinked="1"/>
         <c:majorTickMark val="none"/>
         <c:tickLblPos val="nextTo"/>
-        <c:crossAx val="173321216"/>
+        <c:crossAx val="171338752"/>
         <c:crosses val="autoZero"/>
         <c:crossBetween val="midCat"/>
         <c:dispUnits>
@@ -8825,7 +9555,7 @@
         </c:dispUnits>
       </c:valAx>
       <c:valAx>
-        <c:axId val="173321216"/>
+        <c:axId val="171338752"/>
         <c:scaling>
           <c:orientation val="minMax"/>
         </c:scaling>
@@ -8851,7 +9581,7 @@
         <c:numFmt formatCode="General" sourceLinked="1"/>
         <c:majorTickMark val="none"/>
         <c:tickLblPos val="nextTo"/>
-        <c:crossAx val="173318912"/>
+        <c:crossAx val="171040128"/>
         <c:crosses val="autoZero"/>
         <c:crossBetween val="midCat"/>
       </c:valAx>
@@ -8958,22 +9688,22 @@
                 <c:formatCode>General</c:formatCode>
                 <c:ptCount val="6"/>
                 <c:pt idx="0">
-                  <c:v>0.16498666753371596</c:v>
+                  <c:v>0.16498666753371591</c:v>
                 </c:pt>
                 <c:pt idx="1">
                   <c:v>0.11265599851807</c:v>
                 </c:pt>
                 <c:pt idx="2">
-                  <c:v>0.62650132179260287</c:v>
+                  <c:v>0.62650132179260265</c:v>
                 </c:pt>
                 <c:pt idx="3">
                   <c:v>1.7706666141748401E-2</c:v>
                 </c:pt>
                 <c:pt idx="4">
-                  <c:v>1.8834560116132102</c:v>
+                  <c:v>1.8834560116132106</c:v>
                 </c:pt>
                 <c:pt idx="5">
-                  <c:v>0.62117866675059019</c:v>
+                  <c:v>0.62117866675059064</c:v>
                 </c:pt>
               </c:numCache>
             </c:numRef>

--- a/proj/Paper.docx
+++ b/proj/Paper.docx
@@ -20,7 +20,13 @@
         <w:pStyle w:val="NoSpacing"/>
       </w:pPr>
       <w:r>
-        <w:t xml:space="preserve">One of the difficulties faced when using a general purpose graphing processing on memory intensive tasks, is the considerable amount of time taken to transfer data from a CPU.  Such is the case when one tries to upload a projection index from a CPU onto a GPU.  One way to minimize the amount of data that needs to be transferred is through the use of compression.  In this paper a Run Length Encoding (RLE) compression scheme will be used to minimize the size of the data needed to be transferred.  The idea is to compress a projection index using the RLE scheme and then uncompress it within the GPU </w:t>
+        <w:t xml:space="preserve">One of the difficulties faced when using a general purpose </w:t>
+      </w:r>
+      <w:r>
+        <w:t>graphics</w:t>
+      </w:r>
+      <w:r>
+        <w:t xml:space="preserve"> processing on memory intensive tasks, is the considerable amount of time taken to transfer data from a CPU.  Such is the case when one tries to upload a projection index from a CPU onto a GPU.  One way to minimize the amount of data that needs to be transferred is through the use of compression.  In this paper a Run Length Encoding (RLE) compression scheme will be used to minimize the size of the data needed to be transferred.  The idea is to compress a projection index using the RLE scheme and then uncompress it within the GPU </w:t>
       </w:r>
       <w:r>
         <w:t>using the</w:t>
@@ -32,10 +38,13 @@
         <w:t xml:space="preserve">sum </w:t>
       </w:r>
       <w:r>
-        <w:t>as a building block. The parallel prefix sum scan will help</w:t>
-      </w:r>
-      <w:r>
-        <w:t xml:space="preserve"> determine how to allocate and copy the </w:t>
+        <w:t>as a building block. The parallel prefix sum scan help</w:t>
+      </w:r>
+      <w:r>
+        <w:t xml:space="preserve">s </w:t>
+      </w:r>
+      <w:r>
+        <w:t xml:space="preserve">determine how to allocate and copy the </w:t>
       </w:r>
       <w:r>
         <w:t>decompressed</w:t>
@@ -53,216 +62,220 @@
         <w:t>com</w:t>
       </w:r>
       <w:r>
-        <w:t xml:space="preserve">paring the different algorithms suggested and determining </w:t>
-      </w:r>
-      <w:r>
-        <w:t>whether there's any improvement in performance by loading</w:t>
-      </w:r>
+        <w:t>paring the</w:t>
+      </w:r>
+      <w:r>
+        <w:t xml:space="preserve"> different algorithms suggested. It was determined from the results that</w:t>
+      </w:r>
+      <w:r>
+        <w:t xml:space="preserve"> the performance of the algorithms depends </w:t>
+      </w:r>
+      <w:r>
+        <w:t xml:space="preserve">mostly </w:t>
+      </w:r>
+      <w:r>
+        <w:t>on the GPU’</w:t>
+      </w:r>
+      <w:r>
+        <w:t xml:space="preserve">s computability and the percentage of compression of the projection index. For a GPU with computability less than 1.2, the algorithm was slowed down greatly by the number of </w:t>
+      </w:r>
+      <w:r>
+        <w:t>non-coalesced accesses to global memory</w:t>
+      </w:r>
+      <w:r>
+        <w:t>, and simply because also the number of cores proved to be too small to compete with the speed of the GPU’s bus</w:t>
+      </w:r>
+      <w:r>
+        <w:t>. An im</w:t>
+      </w:r>
+      <w:r>
+        <w:t xml:space="preserve">provement of </w:t>
+      </w:r>
+      <w:r>
+        <w:t xml:space="preserve">performance when compressing and decompressing in the GPU was observed in cases where the algorithm was compressed </w:t>
+      </w:r>
+      <w:r>
+        <w:t>at least 50%. The improvement was consistent for the load balanced algorithm, but it was not consistent for the unbalanced algorithm.</w:t>
+      </w:r>
+    </w:p>
+    <w:p>
+      <w:pPr>
+        <w:pStyle w:val="NoSpacing"/>
+      </w:pPr>
       <w:r>
         <w:t xml:space="preserve"> </w:t>
       </w:r>
-      <w:r>
-        <w:t xml:space="preserve">compressed and uncompressing, as opposed to loading </w:t>
-      </w:r>
-      <w:r>
-        <w:t>an</w:t>
+    </w:p>
+    <w:p>
+      <w:pPr>
+        <w:pStyle w:val="NoSpacing"/>
+      </w:pPr>
+      <w:r>
+        <w:t xml:space="preserve">== Introduction == </w:t>
+      </w:r>
+    </w:p>
+    <w:p>
+      <w:pPr>
+        <w:pStyle w:val="NoSpacing"/>
+      </w:pPr>
+    </w:p>
+    <w:p>
+      <w:pPr>
+        <w:pStyle w:val="NoSpacing"/>
+      </w:pPr>
+      <w:r>
+        <w:t>The projection index supports thread-level parallelism and therefore could potentiall</w:t>
+      </w:r>
+      <w:r>
+        <w:t>y</w:t>
+      </w:r>
+      <w:r>
+        <w:t xml:space="preserve"> make good use of a GPU.  However, most of</w:t>
       </w:r>
       <w:r>
         <w:t xml:space="preserve"> </w:t>
       </w:r>
       <w:r>
-        <w:t>uncompressed</w:t>
+        <w:t>the time spent when do</w:t>
+      </w:r>
+      <w:r>
+        <w:t xml:space="preserve">ing a query evaluation with a </w:t>
+      </w:r>
+      <w:r>
+        <w:t>projection index, is spent in transferring data from the CPU to the GPU.</w:t>
       </w:r>
       <w:r>
         <w:t xml:space="preserve"> </w:t>
       </w:r>
       <w:r>
-        <w:t xml:space="preserve">projection </w:t>
-      </w:r>
-      <w:r>
-        <w:t>index.</w:t>
-      </w:r>
-    </w:p>
-    <w:p>
-      <w:pPr>
-        <w:pStyle w:val="NoSpacing"/>
-      </w:pPr>
-    </w:p>
-    <w:p>
-      <w:pPr>
-        <w:pStyle w:val="NoSpacing"/>
-      </w:pPr>
-      <w:r>
-        <w:t xml:space="preserve">== Introduction == </w:t>
-      </w:r>
-    </w:p>
-    <w:p>
-      <w:pPr>
-        <w:pStyle w:val="NoSpacing"/>
-      </w:pPr>
-    </w:p>
-    <w:p>
-      <w:pPr>
-        <w:pStyle w:val="NoSpacing"/>
-      </w:pPr>
-      <w:r>
-        <w:t>The projection index supports thread-level parallelism and therefore could potentiall</w:t>
-      </w:r>
-      <w:r>
-        <w:t>y</w:t>
-      </w:r>
-      <w:r>
-        <w:t xml:space="preserve"> make good use of a GPU.  However, most of</w:t>
+        <w:t>Gosink et al</w:t>
+      </w:r>
+      <w:r>
+        <w:t xml:space="preserve"> [#x],</w:t>
       </w:r>
       <w:r>
         <w:t xml:space="preserve"> </w:t>
       </w:r>
       <w:r>
-        <w:t>the time spent when do</w:t>
-      </w:r>
-      <w:r>
-        <w:t xml:space="preserve">ing a query evaluation with a </w:t>
-      </w:r>
-      <w:r>
-        <w:t>projection index, is spent in transferring data from the CPU to the GPU.</w:t>
+        <w:t>i</w:t>
+      </w:r>
+      <w:r>
+        <w:t>mprove on this bottleneck by reducing the size of the data</w:t>
       </w:r>
       <w:r>
         <w:t xml:space="preserve"> </w:t>
       </w:r>
-      <w:proofErr w:type="spellStart"/>
-      <w:r>
-        <w:t>Gosink</w:t>
-      </w:r>
-      <w:proofErr w:type="spellEnd"/>
-      <w:r>
-        <w:t xml:space="preserve"> et al</w:t>
-      </w:r>
-      <w:r>
-        <w:t xml:space="preserve"> [#x],</w:t>
+      <w:r>
+        <w:t xml:space="preserve">that needs to be </w:t>
+      </w:r>
+      <w:r>
+        <w:t>transferred;</w:t>
+      </w:r>
+      <w:r>
+        <w:t xml:space="preserve"> they do so by changing the encoding of the</w:t>
       </w:r>
       <w:r>
         <w:t xml:space="preserve"> </w:t>
       </w:r>
       <w:r>
-        <w:t>i</w:t>
-      </w:r>
-      <w:r>
-        <w:t>mprove on this bottleneck by reducing the size of the data</w:t>
+        <w:t>data that needs to be transferred.</w:t>
+      </w:r>
+      <w:r>
+        <w:t xml:space="preserve"> In contrast, i</w:t>
+      </w:r>
+      <w:r>
+        <w:t>n this paper</w:t>
+      </w:r>
+      <w:r>
+        <w:t>,</w:t>
+      </w:r>
+      <w:r>
+        <w:t xml:space="preserve"> to reduce the size </w:t>
+      </w:r>
+      <w:r>
+        <w:t>of the</w:t>
+      </w:r>
+      <w:r>
+        <w:t xml:space="preserve"> data that will be transferred from the CPU to the GPU, compression </w:t>
+      </w:r>
+      <w:r>
+        <w:t>is</w:t>
       </w:r>
       <w:r>
         <w:t xml:space="preserve"> </w:t>
       </w:r>
       <w:r>
-        <w:t xml:space="preserve">that needs to be </w:t>
-      </w:r>
-      <w:r>
-        <w:t>transferred;</w:t>
-      </w:r>
-      <w:r>
-        <w:t xml:space="preserve"> they do so by changing the encoding of the</w:t>
+        <w:t xml:space="preserve">used.  Then after </w:t>
+      </w:r>
+      <w:r>
+        <w:t>the index is</w:t>
+      </w:r>
+      <w:r>
+        <w:t xml:space="preserve"> transferred</w:t>
+      </w:r>
+      <w:r>
+        <w:t xml:space="preserve"> compressed</w:t>
+      </w:r>
+      <w:r>
+        <w:t xml:space="preserve">, </w:t>
+      </w:r>
+      <w:r>
+        <w:t xml:space="preserve">it is </w:t>
+      </w:r>
+      <w:r>
+        <w:t xml:space="preserve">decompressed </w:t>
+      </w:r>
+      <w:r>
+        <w:t xml:space="preserve">using a </w:t>
+      </w:r>
+      <w:r>
+        <w:t>decompression</w:t>
+      </w:r>
+      <w:r>
+        <w:t xml:space="preserve"> algorithm within the GPU itself.  </w:t>
+      </w:r>
+    </w:p>
+    <w:p>
+      <w:pPr>
+        <w:pStyle w:val="NoSpacing"/>
+      </w:pPr>
+    </w:p>
+    <w:p>
+      <w:pPr>
+        <w:pStyle w:val="NoSpacing"/>
+      </w:pPr>
+      <w:r>
+        <w:t xml:space="preserve">The compressed projection index is sent to the GPU as two </w:t>
+      </w:r>
+      <w:r>
+        <w:t>separate</w:t>
+      </w:r>
+      <w:r>
+        <w:t xml:space="preserve"> arrays.  One array is the frequencies, which represent the number of times</w:t>
       </w:r>
       <w:r>
         <w:t xml:space="preserve"> </w:t>
       </w:r>
       <w:r>
-        <w:t>data that needs to be transferred.  In this paper</w:t>
-      </w:r>
-      <w:r>
-        <w:t>,</w:t>
-      </w:r>
-      <w:r>
-        <w:t xml:space="preserve"> to reduce the size </w:t>
-      </w:r>
-      <w:r>
-        <w:t>of the</w:t>
-      </w:r>
-      <w:r>
-        <w:t xml:space="preserve"> data that will be transferred from the CPU to the GPU, compression </w:t>
-      </w:r>
-      <w:r>
-        <w:t>is</w:t>
+        <w:t xml:space="preserve">an attribute value repeats, and the other array </w:t>
+      </w:r>
+      <w:r>
+        <w:t xml:space="preserve">consists of the </w:t>
+      </w:r>
+      <w:r>
+        <w:t>attribute values</w:t>
       </w:r>
       <w:r>
         <w:t xml:space="preserve"> </w:t>
       </w:r>
       <w:r>
-        <w:t xml:space="preserve">used.  Then after </w:t>
-      </w:r>
-      <w:r>
-        <w:t>the index is</w:t>
-      </w:r>
-      <w:r>
-        <w:t xml:space="preserve"> transferred</w:t>
-      </w:r>
-      <w:r>
-        <w:t xml:space="preserve"> compressed</w:t>
-      </w:r>
-      <w:r>
-        <w:t xml:space="preserve">, </w:t>
-      </w:r>
-      <w:r>
-        <w:t xml:space="preserve">it is </w:t>
-      </w:r>
-      <w:r>
-        <w:t xml:space="preserve">decompressed </w:t>
-      </w:r>
-      <w:r>
-        <w:t xml:space="preserve">using an </w:t>
-      </w:r>
-      <w:r>
-        <w:t>uncompressing</w:t>
-      </w:r>
-      <w:r>
-        <w:t xml:space="preserve"> algorithm within the GPU itself.  </w:t>
-      </w:r>
-    </w:p>
-    <w:p>
-      <w:pPr>
-        <w:pStyle w:val="NoSpacing"/>
-      </w:pPr>
-    </w:p>
-    <w:p>
-      <w:pPr>
-        <w:pStyle w:val="NoSpacing"/>
-      </w:pPr>
-      <w:r>
-        <w:t xml:space="preserve">The compressed projection index is sent to the GPU as two </w:t>
-      </w:r>
-      <w:r>
-        <w:t>separate</w:t>
-      </w:r>
-      <w:r>
-        <w:t xml:space="preserve"> arrays.  One array is the frequencies, which represent the number of times</w:t>
-      </w:r>
-      <w:r>
-        <w:t xml:space="preserve"> </w:t>
-      </w:r>
-      <w:r>
-        <w:t xml:space="preserve">an attribute value repeats, and the other array </w:t>
-      </w:r>
-      <w:r>
-        <w:t xml:space="preserve">consists of the </w:t>
-      </w:r>
-      <w:r>
-        <w:t>attribute values</w:t>
-      </w:r>
-      <w:r>
-        <w:t xml:space="preserve"> </w:t>
-      </w:r>
-      <w:r>
         <w:t xml:space="preserve">themselves.  For the </w:t>
       </w:r>
       <w:r>
-        <w:t>R</w:t>
-      </w:r>
-      <w:r>
-        <w:t xml:space="preserve">un Length </w:t>
-      </w:r>
-      <w:r>
-        <w:t>E</w:t>
-      </w:r>
-      <w:r>
-        <w:t>ncoding compression scheme to be useful</w:t>
+        <w:t xml:space="preserve">RLE </w:t>
+      </w:r>
+      <w:r>
+        <w:t>compression scheme to be useful</w:t>
       </w:r>
       <w:r>
         <w:t xml:space="preserve"> </w:t>
@@ -539,7 +552,9 @@
         <w:pStyle w:val="NoSpacing"/>
       </w:pPr>
       <w:r>
-        <w:lastRenderedPageBreak/>
+        <w:rPr>
+          <w:noProof/>
+        </w:rPr>
         <w:drawing>
           <wp:inline distT="0" distB="0" distL="0" distR="0">
             <wp:extent cx="3427012" cy="1637969"/>
@@ -1048,13 +1063,8 @@
       <w:pPr>
         <w:pStyle w:val="NoSpacing"/>
       </w:pPr>
-      <w:proofErr w:type="gramStart"/>
-      <w:r>
-        <w:t>Figure 1.</w:t>
-      </w:r>
-      <w:proofErr w:type="gramEnd"/>
-      <w:r>
-        <w:t xml:space="preserve"> Illustrates both the exclusive scan and inclusive scan of an arbitrary array of frequencies.</w:t>
+      <w:r>
+        <w:t>Figure 1. Illustrates both the exclusive scan and inclusive scan of an arbitrary array of frequencies.</w:t>
       </w:r>
     </w:p>
     <w:p>
@@ -1718,379 +1728,55 @@
       <w:pPr>
         <w:pStyle w:val="NoSpacing"/>
       </w:pPr>
-    </w:p>
-    <w:p>
-      <w:pPr>
-        <w:autoSpaceDE w:val="0"/>
-        <w:autoSpaceDN w:val="0"/>
-        <w:adjustRightInd w:val="0"/>
-        <w:spacing w:after="0" w:line="240" w:lineRule="auto"/>
-        <w:rPr>
-          <w:rFonts w:ascii="Courier-Bold" w:hAnsi="Courier-Bold" w:cs="Courier-Bold"/>
-          <w:b/>
-          <w:bCs/>
-          <w:sz w:val="20"/>
-          <w:szCs w:val="20"/>
-        </w:rPr>
-      </w:pPr>
-      <w:proofErr w:type="gramStart"/>
-      <w:r>
-        <w:rPr>
-          <w:rFonts w:ascii="Courier-Bold" w:hAnsi="Courier-Bold" w:cs="Courier-Bold"/>
-          <w:b/>
-          <w:bCs/>
-          <w:sz w:val="20"/>
-          <w:szCs w:val="20"/>
-        </w:rPr>
-        <w:t>for</w:t>
-      </w:r>
-      <w:proofErr w:type="gramEnd"/>
-      <w:r>
-        <w:rPr>
-          <w:rFonts w:ascii="Courier-Bold" w:hAnsi="Courier-Bold" w:cs="Courier-Bold"/>
-          <w:b/>
-          <w:bCs/>
-          <w:sz w:val="20"/>
-          <w:szCs w:val="20"/>
-        </w:rPr>
-        <w:t xml:space="preserve"> </w:t>
-      </w:r>
-      <w:r>
-        <w:rPr>
-          <w:rFonts w:ascii="Times-Italic" w:hAnsi="Times-Italic" w:cs="Times-Italic"/>
-          <w:i/>
-          <w:iCs/>
-          <w:sz w:val="20"/>
-          <w:szCs w:val="20"/>
-        </w:rPr>
-        <w:t xml:space="preserve">d </w:t>
-      </w:r>
-      <w:r>
-        <w:rPr>
-          <w:rFonts w:ascii="Times-Roman" w:hAnsi="Times-Roman" w:cs="Times-Roman"/>
-          <w:sz w:val="20"/>
-          <w:szCs w:val="20"/>
-        </w:rPr>
-        <w:t xml:space="preserve">:= 1 </w:t>
-      </w:r>
-      <w:r>
-        <w:rPr>
-          <w:rFonts w:ascii="Courier-Bold" w:hAnsi="Courier-Bold" w:cs="Courier-Bold"/>
-          <w:b/>
-          <w:bCs/>
-          <w:sz w:val="20"/>
-          <w:szCs w:val="20"/>
-        </w:rPr>
-        <w:t xml:space="preserve">to </w:t>
-      </w:r>
-      <w:r>
-        <w:rPr>
-          <w:rFonts w:ascii="Times-Roman" w:hAnsi="Times-Roman" w:cs="Times-Roman"/>
-          <w:sz w:val="20"/>
-          <w:szCs w:val="20"/>
-        </w:rPr>
-        <w:t>log</w:t>
-      </w:r>
-      <w:r>
-        <w:rPr>
-          <w:rFonts w:ascii="Times-Roman" w:hAnsi="Times-Roman" w:cs="Times-Roman"/>
-          <w:sz w:val="13"/>
-          <w:szCs w:val="13"/>
-        </w:rPr>
-        <w:t>2</w:t>
-      </w:r>
-      <w:r>
-        <w:rPr>
-          <w:rFonts w:ascii="Times-Italic" w:hAnsi="Times-Italic" w:cs="Times-Italic"/>
-          <w:i/>
-          <w:iCs/>
-          <w:sz w:val="20"/>
-          <w:szCs w:val="20"/>
-        </w:rPr>
-        <w:t xml:space="preserve">n </w:t>
-      </w:r>
-      <w:r>
-        <w:rPr>
-          <w:rFonts w:ascii="Courier-Bold" w:hAnsi="Courier-Bold" w:cs="Courier-Bold"/>
-          <w:b/>
-          <w:bCs/>
-          <w:sz w:val="20"/>
-          <w:szCs w:val="20"/>
-        </w:rPr>
-        <w:t>do</w:t>
-      </w:r>
-    </w:p>
-    <w:p>
-      <w:pPr>
-        <w:autoSpaceDE w:val="0"/>
-        <w:autoSpaceDN w:val="0"/>
-        <w:adjustRightInd w:val="0"/>
-        <w:spacing w:after="0" w:line="240" w:lineRule="auto"/>
-        <w:ind w:firstLine="720"/>
-        <w:rPr>
-          <w:rFonts w:ascii="Courier-Bold" w:hAnsi="Courier-Bold" w:cs="Courier-Bold"/>
-          <w:b/>
-          <w:bCs/>
-          <w:sz w:val="20"/>
-          <w:szCs w:val="20"/>
-        </w:rPr>
-      </w:pPr>
-      <w:proofErr w:type="spellStart"/>
-      <w:proofErr w:type="gramStart"/>
-      <w:r>
-        <w:rPr>
-          <w:rFonts w:ascii="Courier-Bold" w:hAnsi="Courier-Bold" w:cs="Courier-Bold"/>
-          <w:b/>
-          <w:bCs/>
-          <w:sz w:val="20"/>
-          <w:szCs w:val="20"/>
-        </w:rPr>
-        <w:t>forall</w:t>
-      </w:r>
-      <w:proofErr w:type="spellEnd"/>
-      <w:proofErr w:type="gramEnd"/>
-      <w:r>
-        <w:rPr>
-          <w:rFonts w:ascii="Courier-Bold" w:hAnsi="Courier-Bold" w:cs="Courier-Bold"/>
-          <w:b/>
-          <w:bCs/>
-          <w:sz w:val="20"/>
-          <w:szCs w:val="20"/>
-        </w:rPr>
-        <w:t xml:space="preserve"> </w:t>
-      </w:r>
-      <w:r>
-        <w:rPr>
-          <w:rFonts w:ascii="Times-Italic" w:hAnsi="Times-Italic" w:cs="Times-Italic"/>
-          <w:i/>
-          <w:iCs/>
-          <w:sz w:val="20"/>
-          <w:szCs w:val="20"/>
-        </w:rPr>
-        <w:t xml:space="preserve">k </w:t>
-      </w:r>
-      <w:r>
-        <w:rPr>
-          <w:rFonts w:ascii="Courier-Bold" w:hAnsi="Courier-Bold" w:cs="Courier-Bold"/>
-          <w:b/>
-          <w:bCs/>
-          <w:sz w:val="20"/>
-          <w:szCs w:val="20"/>
-        </w:rPr>
-        <w:t>in parallel do</w:t>
-      </w:r>
-    </w:p>
-    <w:p>
-      <w:pPr>
-        <w:pStyle w:val="NoSpacing"/>
-        <w:ind w:left="720" w:firstLine="720"/>
-        <w:rPr>
-          <w:rFonts w:ascii="Times-Roman" w:hAnsi="Times-Roman" w:cs="Times-Roman"/>
-          <w:sz w:val="20"/>
-          <w:szCs w:val="20"/>
-        </w:rPr>
-      </w:pPr>
-      <w:proofErr w:type="gramStart"/>
-      <w:r>
-        <w:rPr>
-          <w:rFonts w:ascii="Courier-Bold" w:hAnsi="Courier-Bold" w:cs="Courier-Bold"/>
-          <w:b/>
-          <w:bCs/>
-          <w:sz w:val="20"/>
-          <w:szCs w:val="20"/>
-        </w:rPr>
-        <w:t>if</w:t>
-      </w:r>
-      <w:proofErr w:type="gramEnd"/>
-      <w:r>
-        <w:rPr>
-          <w:rFonts w:ascii="Courier-Bold" w:hAnsi="Courier-Bold" w:cs="Courier-Bold"/>
-          <w:b/>
-          <w:bCs/>
-          <w:sz w:val="20"/>
-          <w:szCs w:val="20"/>
-        </w:rPr>
-        <w:t xml:space="preserve"> </w:t>
-      </w:r>
-      <w:r>
-        <w:rPr>
-          <w:rFonts w:ascii="Times-Italic" w:hAnsi="Times-Italic" w:cs="Times-Italic"/>
-          <w:i/>
-          <w:iCs/>
-          <w:sz w:val="20"/>
-          <w:szCs w:val="20"/>
-        </w:rPr>
-        <w:t xml:space="preserve">k </w:t>
-      </w:r>
-      <w:r>
-        <w:rPr>
-          <w:rFonts w:ascii="TTE178BF90t00" w:hAnsi="TTE178BF90t00" w:cs="TTE178BF90t00"/>
-          <w:sz w:val="20"/>
-          <w:szCs w:val="20"/>
-        </w:rPr>
-        <w:t xml:space="preserve">_ </w:t>
-      </w:r>
-      <w:r>
-        <w:rPr>
-          <w:rFonts w:ascii="Times-Roman" w:hAnsi="Times-Roman" w:cs="Times-Roman"/>
-          <w:sz w:val="20"/>
-          <w:szCs w:val="20"/>
-        </w:rPr>
-        <w:t>2</w:t>
-      </w:r>
-      <w:r>
-        <w:rPr>
-          <w:rFonts w:ascii="Times-Italic" w:hAnsi="Times-Italic" w:cs="Times-Italic"/>
-          <w:i/>
-          <w:iCs/>
-          <w:sz w:val="13"/>
-          <w:szCs w:val="13"/>
-        </w:rPr>
-        <w:t xml:space="preserve">d </w:t>
-      </w:r>
-      <w:r>
-        <w:rPr>
-          <w:rFonts w:ascii="Courier-Bold" w:hAnsi="Courier-Bold" w:cs="Courier-Bold"/>
-          <w:b/>
-          <w:bCs/>
-          <w:sz w:val="20"/>
-          <w:szCs w:val="20"/>
-        </w:rPr>
-        <w:t xml:space="preserve">then </w:t>
-      </w:r>
-      <w:r>
-        <w:rPr>
-          <w:rFonts w:ascii="Times-Italic" w:hAnsi="Times-Italic" w:cs="Times-Italic"/>
-          <w:i/>
-          <w:iCs/>
-          <w:sz w:val="20"/>
-          <w:szCs w:val="20"/>
-        </w:rPr>
-        <w:t>x</w:t>
-      </w:r>
-      <w:r>
-        <w:rPr>
-          <w:rFonts w:ascii="Times-Roman" w:hAnsi="Times-Roman" w:cs="Times-Roman"/>
-          <w:sz w:val="20"/>
-          <w:szCs w:val="20"/>
-        </w:rPr>
-        <w:t>[</w:t>
-      </w:r>
-      <w:r>
-        <w:rPr>
-          <w:rFonts w:ascii="Times-Italic" w:hAnsi="Times-Italic" w:cs="Times-Italic"/>
-          <w:i/>
-          <w:iCs/>
-          <w:sz w:val="20"/>
-          <w:szCs w:val="20"/>
-        </w:rPr>
-        <w:t>k</w:t>
-      </w:r>
-      <w:r>
-        <w:rPr>
-          <w:rFonts w:ascii="Times-Roman" w:hAnsi="Times-Roman" w:cs="Times-Roman"/>
-          <w:sz w:val="20"/>
-          <w:szCs w:val="20"/>
-        </w:rPr>
-        <w:t xml:space="preserve">] := </w:t>
-      </w:r>
-      <w:r>
-        <w:rPr>
-          <w:rFonts w:ascii="Times-Italic" w:hAnsi="Times-Italic" w:cs="Times-Italic"/>
-          <w:i/>
-          <w:iCs/>
-          <w:sz w:val="20"/>
-          <w:szCs w:val="20"/>
-        </w:rPr>
-        <w:t>x</w:t>
-      </w:r>
-      <w:r>
-        <w:rPr>
-          <w:rFonts w:ascii="Times-Roman" w:hAnsi="Times-Roman" w:cs="Times-Roman"/>
-          <w:sz w:val="20"/>
-          <w:szCs w:val="20"/>
-        </w:rPr>
-        <w:t>[</w:t>
-      </w:r>
-      <w:r>
-        <w:rPr>
-          <w:rFonts w:ascii="Times-Italic" w:hAnsi="Times-Italic" w:cs="Times-Italic"/>
-          <w:i/>
-          <w:iCs/>
-          <w:sz w:val="20"/>
-          <w:szCs w:val="20"/>
-        </w:rPr>
-        <w:t xml:space="preserve">k </w:t>
-      </w:r>
-      <w:r>
-        <w:rPr>
-          <w:rFonts w:ascii="Times-Roman" w:hAnsi="Times-Roman" w:cs="Times-Roman"/>
-          <w:sz w:val="20"/>
-          <w:szCs w:val="20"/>
-        </w:rPr>
-        <w:t>− 2</w:t>
-      </w:r>
-      <w:r>
-        <w:rPr>
-          <w:rFonts w:ascii="Times-Italic" w:hAnsi="Times-Italic" w:cs="Times-Italic"/>
-          <w:i/>
-          <w:iCs/>
-          <w:sz w:val="13"/>
-          <w:szCs w:val="13"/>
-        </w:rPr>
-        <w:t>d</w:t>
-      </w:r>
-      <w:r>
-        <w:rPr>
-          <w:rFonts w:ascii="Times-Roman" w:hAnsi="Times-Roman" w:cs="Times-Roman"/>
-          <w:sz w:val="13"/>
-          <w:szCs w:val="13"/>
-        </w:rPr>
-        <w:t>-1</w:t>
-      </w:r>
-      <w:r>
-        <w:rPr>
-          <w:rFonts w:ascii="Times-Roman" w:hAnsi="Times-Roman" w:cs="Times-Roman"/>
-          <w:sz w:val="20"/>
-          <w:szCs w:val="20"/>
-        </w:rPr>
-        <w:t xml:space="preserve">] + </w:t>
-      </w:r>
-      <w:r>
-        <w:rPr>
-          <w:rFonts w:ascii="Times-Italic" w:hAnsi="Times-Italic" w:cs="Times-Italic"/>
-          <w:i/>
-          <w:iCs/>
-          <w:sz w:val="20"/>
-          <w:szCs w:val="20"/>
-        </w:rPr>
-        <w:t>x</w:t>
-      </w:r>
-      <w:r>
-        <w:rPr>
-          <w:rFonts w:ascii="Times-Roman" w:hAnsi="Times-Roman" w:cs="Times-Roman"/>
-          <w:sz w:val="20"/>
-          <w:szCs w:val="20"/>
-        </w:rPr>
-        <w:t>[</w:t>
-      </w:r>
-      <w:r>
-        <w:rPr>
-          <w:rFonts w:ascii="Times-Italic" w:hAnsi="Times-Italic" w:cs="Times-Italic"/>
-          <w:i/>
-          <w:iCs/>
-          <w:sz w:val="20"/>
-          <w:szCs w:val="20"/>
-        </w:rPr>
-        <w:t>k</w:t>
-      </w:r>
-      <w:r>
-        <w:rPr>
-          <w:rFonts w:ascii="Times-Roman" w:hAnsi="Times-Roman" w:cs="Times-Roman"/>
-          <w:sz w:val="20"/>
-          <w:szCs w:val="20"/>
-        </w:rPr>
-        <w:t>]</w:t>
+      <w:r>
+        <w:rPr>
+          <w:noProof/>
+        </w:rPr>
+        <w:drawing>
+          <wp:inline distT="0" distB="0" distL="0" distR="0">
+            <wp:extent cx="2393315" cy="445135"/>
+            <wp:effectExtent l="19050" t="0" r="6985" b="0"/>
+            <wp:docPr id="14" name="Picture 3"/>
+            <wp:cNvGraphicFramePr>
+              <a:graphicFrameLocks xmlns:a="http://schemas.openxmlformats.org/drawingml/2006/main" noChangeAspect="1"/>
+            </wp:cNvGraphicFramePr>
+            <a:graphic xmlns:a="http://schemas.openxmlformats.org/drawingml/2006/main">
+              <a:graphicData uri="http://schemas.openxmlformats.org/drawingml/2006/picture">
+                <pic:pic xmlns:pic="http://schemas.openxmlformats.org/drawingml/2006/picture">
+                  <pic:nvPicPr>
+                    <pic:cNvPr id="0" name="Picture 3"/>
+                    <pic:cNvPicPr>
+                      <a:picLocks noChangeAspect="1" noChangeArrowheads="1"/>
+                    </pic:cNvPicPr>
+                  </pic:nvPicPr>
+                  <pic:blipFill>
+                    <a:blip r:embed="rId7"/>
+                    <a:srcRect/>
+                    <a:stretch>
+                      <a:fillRect/>
+                    </a:stretch>
+                  </pic:blipFill>
+                  <pic:spPr bwMode="auto">
+                    <a:xfrm>
+                      <a:off x="0" y="0"/>
+                      <a:ext cx="2393315" cy="445135"/>
+                    </a:xfrm>
+                    <a:prstGeom prst="rect">
+                      <a:avLst/>
+                    </a:prstGeom>
+                    <a:noFill/>
+                    <a:ln w="9525">
+                      <a:noFill/>
+                      <a:miter lim="800000"/>
+                      <a:headEnd/>
+                      <a:tailEnd/>
+                    </a:ln>
+                  </pic:spPr>
+                </pic:pic>
+              </a:graphicData>
+            </a:graphic>
+          </wp:inline>
+        </w:drawing>
       </w:r>
     </w:p>
     <w:p>
@@ -2131,7 +1817,7 @@
                     </pic:cNvPicPr>
                   </pic:nvPicPr>
                   <pic:blipFill>
-                    <a:blip r:embed="rId7"/>
+                    <a:blip r:embed="rId8"/>
                     <a:srcRect/>
                     <a:stretch>
                       <a:fillRect/>
@@ -2282,7 +1968,13 @@
         <w:t>Harris also</w:t>
       </w:r>
       <w:r>
-        <w:t xml:space="preserve"> developed a work-efficient scan algorithm; to do this they employed an algorithmic pattern that is based on an algorithm used to build balanced binary trees in parallel. The algorithm consists of two phases: the reduce phase and the down-sweep phase. In the reduce phase</w:t>
+        <w:t xml:space="preserve"> developed a work-efficient scan algorithm; to do this </w:t>
+      </w:r>
+      <w:r>
+        <w:t>he</w:t>
+      </w:r>
+      <w:r>
+        <w:t xml:space="preserve"> employed an algorithmic pattern that is based on an algorithm used to build balanced binary trees in parallel. The algorithm consists of two phases: the reduce phase and the down-sweep phase. In the reduce phase</w:t>
       </w:r>
       <w:r>
         <w:t>,</w:t>
@@ -2303,15 +1995,7 @@
         <w:t>would hold the sum of all the nodes in the array.</w:t>
       </w:r>
       <w:r>
-        <w:t xml:space="preserve"> </w:t>
-      </w:r>
-      <w:proofErr w:type="spellStart"/>
-      <w:r>
-        <w:t>Pseudocode</w:t>
-      </w:r>
-      <w:proofErr w:type="spellEnd"/>
-      <w:r>
-        <w:t xml:space="preserve"> for th</w:t>
+        <w:t xml:space="preserve"> Pseudocode for th</w:t>
       </w:r>
       <w:r>
         <w:t>is phase is listed in listing 3, and an illustration of the process is given in figure 2.</w:t>
@@ -2363,7 +2047,7 @@
                     </pic:cNvPicPr>
                   </pic:nvPicPr>
                   <pic:blipFill>
-                    <a:blip r:embed="rId8"/>
+                    <a:blip r:embed="rId9"/>
                     <a:srcRect/>
                     <a:stretch>
                       <a:fillRect/>
@@ -2428,7 +2112,7 @@
                     </pic:cNvPicPr>
                   </pic:nvPicPr>
                   <pic:blipFill>
-                    <a:blip r:embed="rId9"/>
+                    <a:blip r:embed="rId10"/>
                     <a:srcRect/>
                     <a:stretch>
                       <a:fillRect/>
@@ -2567,7 +2251,7 @@
                     </pic:cNvPicPr>
                   </pic:nvPicPr>
                   <pic:blipFill>
-                    <a:blip r:embed="rId10"/>
+                    <a:blip r:embed="rId11"/>
                     <a:srcRect/>
                     <a:stretch>
                       <a:fillRect/>
@@ -2622,7 +2306,7 @@
                     </pic:cNvPicPr>
                   </pic:nvPicPr>
                   <pic:blipFill>
-                    <a:blip r:embed="rId11"/>
+                    <a:blip r:embed="rId12"/>
                     <a:srcRect/>
                     <a:stretch>
                       <a:fillRect/>
@@ -2769,11 +2453,19 @@
         <w:t>== Design</w:t>
       </w:r>
       <w:r>
-        <w:t xml:space="preserve"> of Algorithms for Uncompressing</w:t>
+        <w:t xml:space="preserve"> of Algorithms for </w:t>
+      </w:r>
+      <w:r>
+        <w:t>Decompression</w:t>
       </w:r>
       <w:r>
         <w:t xml:space="preserve"> ==</w:t>
       </w:r>
+    </w:p>
+    <w:p>
+      <w:pPr>
+        <w:pStyle w:val="NoSpacing"/>
+      </w:pPr>
     </w:p>
     <w:p>
       <w:pPr>
@@ -3886,7 +3578,7 @@
                       </a:cNvPicPr>
                     </a:nvPicPr>
                     <a:blipFill>
-                      <a:blip r:embed="rId12"/>
+                      <a:blip r:embed="rId13"/>
                       <a:stretch>
                         <a:fillRect/>
                       </a:stretch>
@@ -3909,7 +3601,7 @@
                       </a:cNvPicPr>
                     </a:nvPicPr>
                     <a:blipFill>
-                      <a:blip r:embed="rId13"/>
+                      <a:blip r:embed="rId14"/>
                       <a:stretch>
                         <a:fillRect/>
                       </a:stretch>
@@ -5376,15 +5068,7 @@
         <w:t>.</w:t>
       </w:r>
       <w:r>
-        <w:t xml:space="preserve"> The </w:t>
-      </w:r>
-      <w:proofErr w:type="spellStart"/>
-      <w:r>
-        <w:t>pseudocode</w:t>
-      </w:r>
-      <w:proofErr w:type="spellEnd"/>
-      <w:r>
-        <w:t xml:space="preserve"> for this algorithm is given in Listing 6, and an example illustration of the process is given in Figure #x</w:t>
+        <w:t xml:space="preserve"> The pseudocode for this algorithm is given in Listing 6, and an example illustration of the process is given in Figure #x</w:t>
       </w:r>
       <w:r>
         <w:t>.</w:t>
@@ -6163,7 +5847,7 @@
                       </a:cNvPicPr>
                     </a:nvPicPr>
                     <a:blipFill>
-                      <a:blip r:embed="rId14"/>
+                      <a:blip r:embed="rId15"/>
                       <a:stretch>
                         <a:fillRect/>
                       </a:stretch>
@@ -6186,7 +5870,7 @@
                       </a:cNvPicPr>
                     </a:nvPicPr>
                     <a:blipFill>
-                      <a:blip r:embed="rId15"/>
+                      <a:blip r:embed="rId16"/>
                       <a:stretch>
                         <a:fillRect/>
                       </a:stretch>
@@ -6209,7 +5893,7 @@
                       </a:cNvPicPr>
                     </a:nvPicPr>
                     <a:blipFill>
-                      <a:blip r:embed="rId16"/>
+                      <a:blip r:embed="rId17"/>
                       <a:stretch>
                         <a:fillRect/>
                       </a:stretch>
@@ -6232,7 +5916,7 @@
                       </a:cNvPicPr>
                     </a:nvPicPr>
                     <a:blipFill>
-                      <a:blip r:embed="rId17"/>
+                      <a:blip r:embed="rId18"/>
                       <a:stretch>
                         <a:fillRect/>
                       </a:stretch>
@@ -6255,7 +5939,7 @@
                       </a:cNvPicPr>
                     </a:nvPicPr>
                     <a:blipFill>
-                      <a:blip r:embed="rId18"/>
+                      <a:blip r:embed="rId19"/>
                       <a:stretch>
                         <a:fillRect/>
                       </a:stretch>
@@ -6278,7 +5962,7 @@
                       </a:cNvPicPr>
                     </a:nvPicPr>
                     <a:blipFill>
-                      <a:blip r:embed="rId19"/>
+                      <a:blip r:embed="rId20"/>
                       <a:stretch>
                         <a:fillRect/>
                       </a:stretch>
@@ -6711,7 +6395,7 @@
                       </a:cNvPicPr>
                     </a:nvPicPr>
                     <a:blipFill>
-                      <a:blip r:embed="rId20"/>
+                      <a:blip r:embed="rId21"/>
                       <a:stretch>
                         <a:fillRect/>
                       </a:stretch>
@@ -7776,11 +7460,6 @@
       <w:pPr>
         <w:pStyle w:val="NoSpacing"/>
       </w:pPr>
-    </w:p>
-    <w:p>
-      <w:pPr>
-        <w:pStyle w:val="NoSpacing"/>
-      </w:pPr>
       <w:r>
         <w:t>== Performance Analysis==</w:t>
       </w:r>
@@ -7795,18 +7474,2822 @@
         <w:pStyle w:val="NoSpacing"/>
       </w:pPr>
       <w:r>
+        <w:t>=</w:t>
+      </w:r>
+      <w:r>
+        <w:t>=</w:t>
+      </w:r>
+      <w:r>
+        <w:t xml:space="preserve"> Data Analyzed =</w:t>
+      </w:r>
+      <w:r>
+        <w:t>=</w:t>
+      </w:r>
+    </w:p>
+    <w:p>
+      <w:pPr>
+        <w:pStyle w:val="NoSpacing"/>
+      </w:pPr>
+    </w:p>
+    <w:p>
+      <w:pPr>
+        <w:pStyle w:val="NoSpacing"/>
+      </w:pPr>
+      <w:r>
+        <w:t xml:space="preserve">To test the algorithms, synthetic data was </w:t>
+      </w:r>
+      <w:r>
+        <w:t>generated in the CPU</w:t>
+      </w:r>
+      <w:r>
+        <w:t xml:space="preserve"> that would represent a projection index after being loaded disk</w:t>
+      </w:r>
+      <w:r>
+        <w:t>.</w:t>
+      </w:r>
+      <w:r>
+        <w:t xml:space="preserve"> Thus, two different arrays were created, one with characters or integers representing the attribute values, and one with the number of times each of those attribute values repeat themselves. The distribution of this data was simulated in three different cases: In the first case,  </w:t>
+      </w:r>
+    </w:p>
+    <w:p>
+      <w:pPr>
+        <w:pStyle w:val="NoSpacing"/>
+      </w:pPr>
+      <w:proofErr w:type="gramStart"/>
+      <w:r>
+        <w:t>the</w:t>
+      </w:r>
+      <w:proofErr w:type="gramEnd"/>
+      <w:r>
+        <w:t xml:space="preserve"> data was generated such that the next element repeats itself one more time than its previous element</w:t>
+      </w:r>
+      <w:r>
+        <w:t xml:space="preserve">. </w:t>
+      </w:r>
+      <w:r>
+        <w:t xml:space="preserve">This is done first for 500 elements, and it is increased by 500 until reaching 5000 elements. </w:t>
+      </w:r>
+      <w:r>
+        <w:t>This type of distribution did not favor the load unbalanced algorithm</w:t>
+      </w:r>
+      <w:r>
+        <w:t xml:space="preserve">. In the second case, the </w:t>
+      </w:r>
+      <w:r>
+        <w:t xml:space="preserve">attribute values are repeated a 1024 times initially, and in the next iteration that amount is doubled, so essentially the same number of elements would repeat themselves more times in each execution. Finally, the last distribution of data consisted of an uncompressed index of fixed size, </w:t>
+      </w:r>
+      <w:r>
+        <w:t>16777216</w:t>
+      </w:r>
+      <w:r>
+        <w:t xml:space="preserve"> elements in total. The </w:t>
+      </w:r>
+      <w:r>
+        <w:t>number</w:t>
+      </w:r>
+      <w:r>
+        <w:t xml:space="preserve"> of different repeated elements was then varied from 1024 to </w:t>
+      </w:r>
+      <w:r>
+        <w:t>8</w:t>
+      </w:r>
+      <w:r>
+        <w:t>’</w:t>
+      </w:r>
+      <w:r>
+        <w:t>388</w:t>
+      </w:r>
+      <w:r>
+        <w:t>,</w:t>
+      </w:r>
+      <w:r>
+        <w:t>608</w:t>
+      </w:r>
+      <w:r>
+        <w:t xml:space="preserve"> by doubling </w:t>
+      </w:r>
+      <w:proofErr w:type="gramStart"/>
+      <w:r>
+        <w:t xml:space="preserve">on </w:t>
+      </w:r>
+      <w:r>
+        <w:t>each iteration</w:t>
+      </w:r>
+      <w:proofErr w:type="gramEnd"/>
+      <w:r>
+        <w:t xml:space="preserve">. </w:t>
+      </w:r>
+      <w:r>
+        <w:t xml:space="preserve"> An example of the data distributions is shown in Figure #x.</w:t>
+      </w:r>
+    </w:p>
+    <w:p>
+      <w:pPr>
+        <w:pStyle w:val="NoSpacing"/>
+      </w:pPr>
+    </w:p>
+    <w:p>
+      <w:pPr>
+        <w:pStyle w:val="NoSpacing"/>
+      </w:pPr>
+      <w:r>
         <w:rPr>
           <w:noProof/>
         </w:rPr>
+        <w:drawing>
+          <wp:inline distT="0" distB="0" distL="0" distR="0">
+            <wp:extent cx="5943600" cy="1732280"/>
+            <wp:effectExtent l="0" t="0" r="0" b="0"/>
+            <wp:docPr id="26" name="Object 23"/>
+            <wp:cNvGraphicFramePr/>
+            <a:graphic xmlns:a="http://schemas.openxmlformats.org/drawingml/2006/main">
+              <a:graphicData uri="http://schemas.openxmlformats.org/drawingml/2006/lockedCanvas">
+                <lc:lockedCanvas xmlns:lc="http://schemas.openxmlformats.org/drawingml/2006/lockedCanvas">
+                  <a:nvGrpSpPr>
+                    <a:cNvPr id="0" name=""/>
+                    <a:cNvGrpSpPr/>
+                  </a:nvGrpSpPr>
+                  <a:grpSpPr>
+                    <a:xfrm>
+                      <a:off x="0" y="0"/>
+                      <a:ext cx="6766376" cy="1972101"/>
+                      <a:chOff x="1524000" y="2590800"/>
+                      <a:chExt cx="6766376" cy="1972101"/>
+                    </a:xfrm>
+                  </a:grpSpPr>
+                  <a:pic>
+                    <a:nvPicPr>
+                      <a:cNvPr id="13" name="table"/>
+                      <a:cNvPicPr>
+                        <a:picLocks noChangeAspect="1"/>
+                      </a:cNvPicPr>
+                    </a:nvPicPr>
+                    <a:blipFill>
+                      <a:blip r:embed="rId22"/>
+                      <a:stretch>
+                        <a:fillRect/>
+                      </a:stretch>
+                    </a:blipFill>
+                    <a:spPr>
+                      <a:xfrm>
+                        <a:off x="1524000" y="2590800"/>
+                        <a:ext cx="5633192" cy="530398"/>
+                      </a:xfrm>
+                      <a:prstGeom prst="rect">
+                        <a:avLst/>
+                      </a:prstGeom>
+                    </a:spPr>
+                  </a:pic>
+                  <a:pic>
+                    <a:nvPicPr>
+                      <a:cNvPr id="14" name="table"/>
+                      <a:cNvPicPr>
+                        <a:picLocks noChangeAspect="1"/>
+                      </a:cNvPicPr>
+                    </a:nvPicPr>
+                    <a:blipFill>
+                      <a:blip r:embed="rId23"/>
+                      <a:stretch>
+                        <a:fillRect/>
+                      </a:stretch>
+                    </a:blipFill>
+                    <a:spPr>
+                      <a:xfrm>
+                        <a:off x="1524000" y="3238500"/>
+                        <a:ext cx="5633192" cy="530398"/>
+                      </a:xfrm>
+                      <a:prstGeom prst="rect">
+                        <a:avLst/>
+                      </a:prstGeom>
+                    </a:spPr>
+                  </a:pic>
+                  <a:pic>
+                    <a:nvPicPr>
+                      <a:cNvPr id="15" name="table"/>
+                      <a:cNvPicPr>
+                        <a:picLocks noChangeAspect="1"/>
+                      </a:cNvPicPr>
+                    </a:nvPicPr>
+                    <a:blipFill>
+                      <a:blip r:embed="rId24"/>
+                      <a:stretch>
+                        <a:fillRect/>
+                      </a:stretch>
+                    </a:blipFill>
+                    <a:spPr>
+                      <a:xfrm>
+                        <a:off x="1524000" y="4038600"/>
+                        <a:ext cx="5633192" cy="524301"/>
+                      </a:xfrm>
+                      <a:prstGeom prst="rect">
+                        <a:avLst/>
+                      </a:prstGeom>
+                    </a:spPr>
+                  </a:pic>
+                  <a:sp>
+                    <a:nvSpPr>
+                      <a:cNvPr id="11" name="Curved Left Arrow 10"/>
+                      <a:cNvSpPr/>
+                    </a:nvSpPr>
+                    <a:spPr>
+                      <a:xfrm>
+                        <a:off x="7239000" y="2743200"/>
+                        <a:ext cx="381000" cy="762000"/>
+                      </a:xfrm>
+                      <a:prstGeom prst="curvedLeftArrow">
+                        <a:avLst/>
+                      </a:prstGeom>
+                    </a:spPr>
+                    <a:txSp>
+                      <a:txBody>
+                        <a:bodyPr rtlCol="0" anchor="ctr"/>
+                        <a:lstStyle>
+                          <a:defPPr>
+                            <a:defRPr lang="en-US"/>
+                          </a:defPPr>
+                          <a:lvl1pPr marL="0" algn="l" defTabSz="914400" rtl="0" eaLnBrk="1" latinLnBrk="0" hangingPunct="1">
+                            <a:defRPr sz="1800" kern="1200">
+                              <a:solidFill>
+                                <a:schemeClr val="lt1"/>
+                              </a:solidFill>
+                              <a:latin typeface="+mn-lt"/>
+                              <a:ea typeface="+mn-ea"/>
+                              <a:cs typeface="+mn-cs"/>
+                            </a:defRPr>
+                          </a:lvl1pPr>
+                          <a:lvl2pPr marL="457200" algn="l" defTabSz="914400" rtl="0" eaLnBrk="1" latinLnBrk="0" hangingPunct="1">
+                            <a:defRPr sz="1800" kern="1200">
+                              <a:solidFill>
+                                <a:schemeClr val="lt1"/>
+                              </a:solidFill>
+                              <a:latin typeface="+mn-lt"/>
+                              <a:ea typeface="+mn-ea"/>
+                              <a:cs typeface="+mn-cs"/>
+                            </a:defRPr>
+                          </a:lvl2pPr>
+                          <a:lvl3pPr marL="914400" algn="l" defTabSz="914400" rtl="0" eaLnBrk="1" latinLnBrk="0" hangingPunct="1">
+                            <a:defRPr sz="1800" kern="1200">
+                              <a:solidFill>
+                                <a:schemeClr val="lt1"/>
+                              </a:solidFill>
+                              <a:latin typeface="+mn-lt"/>
+                              <a:ea typeface="+mn-ea"/>
+                              <a:cs typeface="+mn-cs"/>
+                            </a:defRPr>
+                          </a:lvl3pPr>
+                          <a:lvl4pPr marL="1371600" algn="l" defTabSz="914400" rtl="0" eaLnBrk="1" latinLnBrk="0" hangingPunct="1">
+                            <a:defRPr sz="1800" kern="1200">
+                              <a:solidFill>
+                                <a:schemeClr val="lt1"/>
+                              </a:solidFill>
+                              <a:latin typeface="+mn-lt"/>
+                              <a:ea typeface="+mn-ea"/>
+                              <a:cs typeface="+mn-cs"/>
+                            </a:defRPr>
+                          </a:lvl4pPr>
+                          <a:lvl5pPr marL="1828800" algn="l" defTabSz="914400" rtl="0" eaLnBrk="1" latinLnBrk="0" hangingPunct="1">
+                            <a:defRPr sz="1800" kern="1200">
+                              <a:solidFill>
+                                <a:schemeClr val="lt1"/>
+                              </a:solidFill>
+                              <a:latin typeface="+mn-lt"/>
+                              <a:ea typeface="+mn-ea"/>
+                              <a:cs typeface="+mn-cs"/>
+                            </a:defRPr>
+                          </a:lvl5pPr>
+                          <a:lvl6pPr marL="2286000" algn="l" defTabSz="914400" rtl="0" eaLnBrk="1" latinLnBrk="0" hangingPunct="1">
+                            <a:defRPr sz="1800" kern="1200">
+                              <a:solidFill>
+                                <a:schemeClr val="lt1"/>
+                              </a:solidFill>
+                              <a:latin typeface="+mn-lt"/>
+                              <a:ea typeface="+mn-ea"/>
+                              <a:cs typeface="+mn-cs"/>
+                            </a:defRPr>
+                          </a:lvl6pPr>
+                          <a:lvl7pPr marL="2743200" algn="l" defTabSz="914400" rtl="0" eaLnBrk="1" latinLnBrk="0" hangingPunct="1">
+                            <a:defRPr sz="1800" kern="1200">
+                              <a:solidFill>
+                                <a:schemeClr val="lt1"/>
+                              </a:solidFill>
+                              <a:latin typeface="+mn-lt"/>
+                              <a:ea typeface="+mn-ea"/>
+                              <a:cs typeface="+mn-cs"/>
+                            </a:defRPr>
+                          </a:lvl7pPr>
+                          <a:lvl8pPr marL="3200400" algn="l" defTabSz="914400" rtl="0" eaLnBrk="1" latinLnBrk="0" hangingPunct="1">
+                            <a:defRPr sz="1800" kern="1200">
+                              <a:solidFill>
+                                <a:schemeClr val="lt1"/>
+                              </a:solidFill>
+                              <a:latin typeface="+mn-lt"/>
+                              <a:ea typeface="+mn-ea"/>
+                              <a:cs typeface="+mn-cs"/>
+                            </a:defRPr>
+                          </a:lvl8pPr>
+                          <a:lvl9pPr marL="3657600" algn="l" defTabSz="914400" rtl="0" eaLnBrk="1" latinLnBrk="0" hangingPunct="1">
+                            <a:defRPr sz="1800" kern="1200">
+                              <a:solidFill>
+                                <a:schemeClr val="lt1"/>
+                              </a:solidFill>
+                              <a:latin typeface="+mn-lt"/>
+                              <a:ea typeface="+mn-ea"/>
+                              <a:cs typeface="+mn-cs"/>
+                            </a:defRPr>
+                          </a:lvl9pPr>
+                        </a:lstStyle>
+                        <a:p>
+                          <a:pPr algn="ctr"/>
+                          <a:endParaRPr lang="en-US">
+                            <a:solidFill>
+                              <a:schemeClr val="tx1"/>
+                            </a:solidFill>
+                          </a:endParaRPr>
+                        </a:p>
+                      </a:txBody>
+                      <a:useSpRect/>
+                    </a:txSp>
+                    <a:style>
+                      <a:lnRef idx="2">
+                        <a:schemeClr val="accent1">
+                          <a:shade val="50000"/>
+                        </a:schemeClr>
+                      </a:lnRef>
+                      <a:fillRef idx="1">
+                        <a:schemeClr val="accent1"/>
+                      </a:fillRef>
+                      <a:effectRef idx="0">
+                        <a:schemeClr val="accent1"/>
+                      </a:effectRef>
+                      <a:fontRef idx="minor">
+                        <a:schemeClr val="lt1"/>
+                      </a:fontRef>
+                    </a:style>
+                  </a:sp>
+                  <a:sp>
+                    <a:nvSpPr>
+                      <a:cNvPr id="12" name="TextBox 11"/>
+                      <a:cNvSpPr txBox="1"/>
+                    </a:nvSpPr>
+                    <a:spPr>
+                      <a:xfrm>
+                        <a:off x="7620000" y="2895600"/>
+                        <a:ext cx="670376" cy="369332"/>
+                      </a:xfrm>
+                      <a:prstGeom prst="rect">
+                        <a:avLst/>
+                      </a:prstGeom>
+                      <a:noFill/>
+                    </a:spPr>
+                    <a:txSp>
+                      <a:txBody>
+                        <a:bodyPr wrap="none" rtlCol="0">
+                          <a:spAutoFit/>
+                        </a:bodyPr>
+                        <a:lstStyle>
+                          <a:defPPr>
+                            <a:defRPr lang="en-US"/>
+                          </a:defPPr>
+                          <a:lvl1pPr marL="0" algn="l" defTabSz="914400" rtl="0" eaLnBrk="1" latinLnBrk="0" hangingPunct="1">
+                            <a:defRPr sz="1800" kern="1200">
+                              <a:solidFill>
+                                <a:schemeClr val="tx1"/>
+                              </a:solidFill>
+                              <a:latin typeface="+mn-lt"/>
+                              <a:ea typeface="+mn-ea"/>
+                              <a:cs typeface="+mn-cs"/>
+                            </a:defRPr>
+                          </a:lvl1pPr>
+                          <a:lvl2pPr marL="457200" algn="l" defTabSz="914400" rtl="0" eaLnBrk="1" latinLnBrk="0" hangingPunct="1">
+                            <a:defRPr sz="1800" kern="1200">
+                              <a:solidFill>
+                                <a:schemeClr val="tx1"/>
+                              </a:solidFill>
+                              <a:latin typeface="+mn-lt"/>
+                              <a:ea typeface="+mn-ea"/>
+                              <a:cs typeface="+mn-cs"/>
+                            </a:defRPr>
+                          </a:lvl2pPr>
+                          <a:lvl3pPr marL="914400" algn="l" defTabSz="914400" rtl="0" eaLnBrk="1" latinLnBrk="0" hangingPunct="1">
+                            <a:defRPr sz="1800" kern="1200">
+                              <a:solidFill>
+                                <a:schemeClr val="tx1"/>
+                              </a:solidFill>
+                              <a:latin typeface="+mn-lt"/>
+                              <a:ea typeface="+mn-ea"/>
+                              <a:cs typeface="+mn-cs"/>
+                            </a:defRPr>
+                          </a:lvl3pPr>
+                          <a:lvl4pPr marL="1371600" algn="l" defTabSz="914400" rtl="0" eaLnBrk="1" latinLnBrk="0" hangingPunct="1">
+                            <a:defRPr sz="1800" kern="1200">
+                              <a:solidFill>
+                                <a:schemeClr val="tx1"/>
+                              </a:solidFill>
+                              <a:latin typeface="+mn-lt"/>
+                              <a:ea typeface="+mn-ea"/>
+                              <a:cs typeface="+mn-cs"/>
+                            </a:defRPr>
+                          </a:lvl4pPr>
+                          <a:lvl5pPr marL="1828800" algn="l" defTabSz="914400" rtl="0" eaLnBrk="1" latinLnBrk="0" hangingPunct="1">
+                            <a:defRPr sz="1800" kern="1200">
+                              <a:solidFill>
+                                <a:schemeClr val="tx1"/>
+                              </a:solidFill>
+                              <a:latin typeface="+mn-lt"/>
+                              <a:ea typeface="+mn-ea"/>
+                              <a:cs typeface="+mn-cs"/>
+                            </a:defRPr>
+                          </a:lvl5pPr>
+                          <a:lvl6pPr marL="2286000" algn="l" defTabSz="914400" rtl="0" eaLnBrk="1" latinLnBrk="0" hangingPunct="1">
+                            <a:defRPr sz="1800" kern="1200">
+                              <a:solidFill>
+                                <a:schemeClr val="tx1"/>
+                              </a:solidFill>
+                              <a:latin typeface="+mn-lt"/>
+                              <a:ea typeface="+mn-ea"/>
+                              <a:cs typeface="+mn-cs"/>
+                            </a:defRPr>
+                          </a:lvl6pPr>
+                          <a:lvl7pPr marL="2743200" algn="l" defTabSz="914400" rtl="0" eaLnBrk="1" latinLnBrk="0" hangingPunct="1">
+                            <a:defRPr sz="1800" kern="1200">
+                              <a:solidFill>
+                                <a:schemeClr val="tx1"/>
+                              </a:solidFill>
+                              <a:latin typeface="+mn-lt"/>
+                              <a:ea typeface="+mn-ea"/>
+                              <a:cs typeface="+mn-cs"/>
+                            </a:defRPr>
+                          </a:lvl7pPr>
+                          <a:lvl8pPr marL="3200400" algn="l" defTabSz="914400" rtl="0" eaLnBrk="1" latinLnBrk="0" hangingPunct="1">
+                            <a:defRPr sz="1800" kern="1200">
+                              <a:solidFill>
+                                <a:schemeClr val="tx1"/>
+                              </a:solidFill>
+                              <a:latin typeface="+mn-lt"/>
+                              <a:ea typeface="+mn-ea"/>
+                              <a:cs typeface="+mn-cs"/>
+                            </a:defRPr>
+                          </a:lvl8pPr>
+                          <a:lvl9pPr marL="3657600" algn="l" defTabSz="914400" rtl="0" eaLnBrk="1" latinLnBrk="0" hangingPunct="1">
+                            <a:defRPr sz="1800" kern="1200">
+                              <a:solidFill>
+                                <a:schemeClr val="tx1"/>
+                              </a:solidFill>
+                              <a:latin typeface="+mn-lt"/>
+                              <a:ea typeface="+mn-ea"/>
+                              <a:cs typeface="+mn-cs"/>
+                            </a:defRPr>
+                          </a:lvl9pPr>
+                        </a:lstStyle>
+                        <a:p>
+                          <a:r>
+                            <a:rPr lang="en-US" dirty="0" smtClean="0"/>
+                            <a:t>+500</a:t>
+                          </a:r>
+                          <a:endParaRPr lang="en-US" dirty="0"/>
+                        </a:p>
+                      </a:txBody>
+                      <a:useSpRect/>
+                    </a:txSp>
+                  </a:sp>
+                  <a:grpSp>
+                    <a:nvGrpSpPr>
+                      <a:cNvPr id="18" name="Group 12"/>
+                      <a:cNvGrpSpPr/>
+                    </a:nvGrpSpPr>
+                    <a:grpSpPr>
+                      <a:xfrm>
+                        <a:off x="4229100" y="3731264"/>
+                        <a:ext cx="45719" cy="205736"/>
+                        <a:chOff x="3505200" y="1676400"/>
+                        <a:chExt cx="76200" cy="342900"/>
+                      </a:xfrm>
+                    </a:grpSpPr>
+                    <a:sp>
+                      <a:nvSpPr>
+                        <a:cNvPr id="19" name="Oval 18"/>
+                        <a:cNvSpPr/>
+                      </a:nvSpPr>
+                      <a:spPr>
+                        <a:xfrm>
+                          <a:off x="3505200" y="1676400"/>
+                          <a:ext cx="76200" cy="76200"/>
+                        </a:xfrm>
+                        <a:prstGeom prst="ellipse">
+                          <a:avLst/>
+                        </a:prstGeom>
+                        <a:solidFill>
+                          <a:schemeClr val="tx1"/>
+                        </a:solidFill>
+                        <a:ln>
+                          <a:noFill/>
+                        </a:ln>
+                      </a:spPr>
+                      <a:txSp>
+                        <a:txBody>
+                          <a:bodyPr rtlCol="0" anchor="ctr"/>
+                          <a:lstStyle>
+                            <a:defPPr>
+                              <a:defRPr lang="en-US"/>
+                            </a:defPPr>
+                            <a:lvl1pPr marL="0" algn="l" defTabSz="914400" rtl="0" eaLnBrk="1" latinLnBrk="0" hangingPunct="1">
+                              <a:defRPr sz="1800" kern="1200">
+                                <a:solidFill>
+                                  <a:schemeClr val="lt1"/>
+                                </a:solidFill>
+                                <a:latin typeface="+mn-lt"/>
+                                <a:ea typeface="+mn-ea"/>
+                                <a:cs typeface="+mn-cs"/>
+                              </a:defRPr>
+                            </a:lvl1pPr>
+                            <a:lvl2pPr marL="457200" algn="l" defTabSz="914400" rtl="0" eaLnBrk="1" latinLnBrk="0" hangingPunct="1">
+                              <a:defRPr sz="1800" kern="1200">
+                                <a:solidFill>
+                                  <a:schemeClr val="lt1"/>
+                                </a:solidFill>
+                                <a:latin typeface="+mn-lt"/>
+                                <a:ea typeface="+mn-ea"/>
+                                <a:cs typeface="+mn-cs"/>
+                              </a:defRPr>
+                            </a:lvl2pPr>
+                            <a:lvl3pPr marL="914400" algn="l" defTabSz="914400" rtl="0" eaLnBrk="1" latinLnBrk="0" hangingPunct="1">
+                              <a:defRPr sz="1800" kern="1200">
+                                <a:solidFill>
+                                  <a:schemeClr val="lt1"/>
+                                </a:solidFill>
+                                <a:latin typeface="+mn-lt"/>
+                                <a:ea typeface="+mn-ea"/>
+                                <a:cs typeface="+mn-cs"/>
+                              </a:defRPr>
+                            </a:lvl3pPr>
+                            <a:lvl4pPr marL="1371600" algn="l" defTabSz="914400" rtl="0" eaLnBrk="1" latinLnBrk="0" hangingPunct="1">
+                              <a:defRPr sz="1800" kern="1200">
+                                <a:solidFill>
+                                  <a:schemeClr val="lt1"/>
+                                </a:solidFill>
+                                <a:latin typeface="+mn-lt"/>
+                                <a:ea typeface="+mn-ea"/>
+                                <a:cs typeface="+mn-cs"/>
+                              </a:defRPr>
+                            </a:lvl4pPr>
+                            <a:lvl5pPr marL="1828800" algn="l" defTabSz="914400" rtl="0" eaLnBrk="1" latinLnBrk="0" hangingPunct="1">
+                              <a:defRPr sz="1800" kern="1200">
+                                <a:solidFill>
+                                  <a:schemeClr val="lt1"/>
+                                </a:solidFill>
+                                <a:latin typeface="+mn-lt"/>
+                                <a:ea typeface="+mn-ea"/>
+                                <a:cs typeface="+mn-cs"/>
+                              </a:defRPr>
+                            </a:lvl5pPr>
+                            <a:lvl6pPr marL="2286000" algn="l" defTabSz="914400" rtl="0" eaLnBrk="1" latinLnBrk="0" hangingPunct="1">
+                              <a:defRPr sz="1800" kern="1200">
+                                <a:solidFill>
+                                  <a:schemeClr val="lt1"/>
+                                </a:solidFill>
+                                <a:latin typeface="+mn-lt"/>
+                                <a:ea typeface="+mn-ea"/>
+                                <a:cs typeface="+mn-cs"/>
+                              </a:defRPr>
+                            </a:lvl6pPr>
+                            <a:lvl7pPr marL="2743200" algn="l" defTabSz="914400" rtl="0" eaLnBrk="1" latinLnBrk="0" hangingPunct="1">
+                              <a:defRPr sz="1800" kern="1200">
+                                <a:solidFill>
+                                  <a:schemeClr val="lt1"/>
+                                </a:solidFill>
+                                <a:latin typeface="+mn-lt"/>
+                                <a:ea typeface="+mn-ea"/>
+                                <a:cs typeface="+mn-cs"/>
+                              </a:defRPr>
+                            </a:lvl7pPr>
+                            <a:lvl8pPr marL="3200400" algn="l" defTabSz="914400" rtl="0" eaLnBrk="1" latinLnBrk="0" hangingPunct="1">
+                              <a:defRPr sz="1800" kern="1200">
+                                <a:solidFill>
+                                  <a:schemeClr val="lt1"/>
+                                </a:solidFill>
+                                <a:latin typeface="+mn-lt"/>
+                                <a:ea typeface="+mn-ea"/>
+                                <a:cs typeface="+mn-cs"/>
+                              </a:defRPr>
+                            </a:lvl8pPr>
+                            <a:lvl9pPr marL="3657600" algn="l" defTabSz="914400" rtl="0" eaLnBrk="1" latinLnBrk="0" hangingPunct="1">
+                              <a:defRPr sz="1800" kern="1200">
+                                <a:solidFill>
+                                  <a:schemeClr val="lt1"/>
+                                </a:solidFill>
+                                <a:latin typeface="+mn-lt"/>
+                                <a:ea typeface="+mn-ea"/>
+                                <a:cs typeface="+mn-cs"/>
+                              </a:defRPr>
+                            </a:lvl9pPr>
+                          </a:lstStyle>
+                          <a:p>
+                            <a:pPr algn="ctr"/>
+                            <a:endParaRPr lang="en-US"/>
+                          </a:p>
+                        </a:txBody>
+                        <a:useSpRect/>
+                      </a:txSp>
+                      <a:style>
+                        <a:lnRef idx="2">
+                          <a:schemeClr val="accent1">
+                            <a:shade val="50000"/>
+                          </a:schemeClr>
+                        </a:lnRef>
+                        <a:fillRef idx="1">
+                          <a:schemeClr val="accent1"/>
+                        </a:fillRef>
+                        <a:effectRef idx="0">
+                          <a:schemeClr val="accent1"/>
+                        </a:effectRef>
+                        <a:fontRef idx="minor">
+                          <a:schemeClr val="lt1"/>
+                        </a:fontRef>
+                      </a:style>
+                    </a:sp>
+                    <a:sp>
+                      <a:nvSpPr>
+                        <a:cNvPr id="20" name="Oval 19"/>
+                        <a:cNvSpPr/>
+                      </a:nvSpPr>
+                      <a:spPr>
+                        <a:xfrm>
+                          <a:off x="3505200" y="1809750"/>
+                          <a:ext cx="76200" cy="76200"/>
+                        </a:xfrm>
+                        <a:prstGeom prst="ellipse">
+                          <a:avLst/>
+                        </a:prstGeom>
+                        <a:solidFill>
+                          <a:schemeClr val="tx1"/>
+                        </a:solidFill>
+                        <a:ln>
+                          <a:noFill/>
+                        </a:ln>
+                      </a:spPr>
+                      <a:txSp>
+                        <a:txBody>
+                          <a:bodyPr rtlCol="0" anchor="ctr"/>
+                          <a:lstStyle>
+                            <a:defPPr>
+                              <a:defRPr lang="en-US"/>
+                            </a:defPPr>
+                            <a:lvl1pPr marL="0" algn="l" defTabSz="914400" rtl="0" eaLnBrk="1" latinLnBrk="0" hangingPunct="1">
+                              <a:defRPr sz="1800" kern="1200">
+                                <a:solidFill>
+                                  <a:schemeClr val="lt1"/>
+                                </a:solidFill>
+                                <a:latin typeface="+mn-lt"/>
+                                <a:ea typeface="+mn-ea"/>
+                                <a:cs typeface="+mn-cs"/>
+                              </a:defRPr>
+                            </a:lvl1pPr>
+                            <a:lvl2pPr marL="457200" algn="l" defTabSz="914400" rtl="0" eaLnBrk="1" latinLnBrk="0" hangingPunct="1">
+                              <a:defRPr sz="1800" kern="1200">
+                                <a:solidFill>
+                                  <a:schemeClr val="lt1"/>
+                                </a:solidFill>
+                                <a:latin typeface="+mn-lt"/>
+                                <a:ea typeface="+mn-ea"/>
+                                <a:cs typeface="+mn-cs"/>
+                              </a:defRPr>
+                            </a:lvl2pPr>
+                            <a:lvl3pPr marL="914400" algn="l" defTabSz="914400" rtl="0" eaLnBrk="1" latinLnBrk="0" hangingPunct="1">
+                              <a:defRPr sz="1800" kern="1200">
+                                <a:solidFill>
+                                  <a:schemeClr val="lt1"/>
+                                </a:solidFill>
+                                <a:latin typeface="+mn-lt"/>
+                                <a:ea typeface="+mn-ea"/>
+                                <a:cs typeface="+mn-cs"/>
+                              </a:defRPr>
+                            </a:lvl3pPr>
+                            <a:lvl4pPr marL="1371600" algn="l" defTabSz="914400" rtl="0" eaLnBrk="1" latinLnBrk="0" hangingPunct="1">
+                              <a:defRPr sz="1800" kern="1200">
+                                <a:solidFill>
+                                  <a:schemeClr val="lt1"/>
+                                </a:solidFill>
+                                <a:latin typeface="+mn-lt"/>
+                                <a:ea typeface="+mn-ea"/>
+                                <a:cs typeface="+mn-cs"/>
+                              </a:defRPr>
+                            </a:lvl4pPr>
+                            <a:lvl5pPr marL="1828800" algn="l" defTabSz="914400" rtl="0" eaLnBrk="1" latinLnBrk="0" hangingPunct="1">
+                              <a:defRPr sz="1800" kern="1200">
+                                <a:solidFill>
+                                  <a:schemeClr val="lt1"/>
+                                </a:solidFill>
+                                <a:latin typeface="+mn-lt"/>
+                                <a:ea typeface="+mn-ea"/>
+                                <a:cs typeface="+mn-cs"/>
+                              </a:defRPr>
+                            </a:lvl5pPr>
+                            <a:lvl6pPr marL="2286000" algn="l" defTabSz="914400" rtl="0" eaLnBrk="1" latinLnBrk="0" hangingPunct="1">
+                              <a:defRPr sz="1800" kern="1200">
+                                <a:solidFill>
+                                  <a:schemeClr val="lt1"/>
+                                </a:solidFill>
+                                <a:latin typeface="+mn-lt"/>
+                                <a:ea typeface="+mn-ea"/>
+                                <a:cs typeface="+mn-cs"/>
+                              </a:defRPr>
+                            </a:lvl6pPr>
+                            <a:lvl7pPr marL="2743200" algn="l" defTabSz="914400" rtl="0" eaLnBrk="1" latinLnBrk="0" hangingPunct="1">
+                              <a:defRPr sz="1800" kern="1200">
+                                <a:solidFill>
+                                  <a:schemeClr val="lt1"/>
+                                </a:solidFill>
+                                <a:latin typeface="+mn-lt"/>
+                                <a:ea typeface="+mn-ea"/>
+                                <a:cs typeface="+mn-cs"/>
+                              </a:defRPr>
+                            </a:lvl7pPr>
+                            <a:lvl8pPr marL="3200400" algn="l" defTabSz="914400" rtl="0" eaLnBrk="1" latinLnBrk="0" hangingPunct="1">
+                              <a:defRPr sz="1800" kern="1200">
+                                <a:solidFill>
+                                  <a:schemeClr val="lt1"/>
+                                </a:solidFill>
+                                <a:latin typeface="+mn-lt"/>
+                                <a:ea typeface="+mn-ea"/>
+                                <a:cs typeface="+mn-cs"/>
+                              </a:defRPr>
+                            </a:lvl8pPr>
+                            <a:lvl9pPr marL="3657600" algn="l" defTabSz="914400" rtl="0" eaLnBrk="1" latinLnBrk="0" hangingPunct="1">
+                              <a:defRPr sz="1800" kern="1200">
+                                <a:solidFill>
+                                  <a:schemeClr val="lt1"/>
+                                </a:solidFill>
+                                <a:latin typeface="+mn-lt"/>
+                                <a:ea typeface="+mn-ea"/>
+                                <a:cs typeface="+mn-cs"/>
+                              </a:defRPr>
+                            </a:lvl9pPr>
+                          </a:lstStyle>
+                          <a:p>
+                            <a:pPr algn="ctr"/>
+                            <a:endParaRPr lang="en-US"/>
+                          </a:p>
+                        </a:txBody>
+                        <a:useSpRect/>
+                      </a:txSp>
+                      <a:style>
+                        <a:lnRef idx="2">
+                          <a:schemeClr val="accent1">
+                            <a:shade val="50000"/>
+                          </a:schemeClr>
+                        </a:lnRef>
+                        <a:fillRef idx="1">
+                          <a:schemeClr val="accent1"/>
+                        </a:fillRef>
+                        <a:effectRef idx="0">
+                          <a:schemeClr val="accent1"/>
+                        </a:effectRef>
+                        <a:fontRef idx="minor">
+                          <a:schemeClr val="lt1"/>
+                        </a:fontRef>
+                      </a:style>
+                    </a:sp>
+                    <a:sp>
+                      <a:nvSpPr>
+                        <a:cNvPr id="21" name="Oval 20"/>
+                        <a:cNvSpPr/>
+                      </a:nvSpPr>
+                      <a:spPr>
+                        <a:xfrm>
+                          <a:off x="3505200" y="1943100"/>
+                          <a:ext cx="76200" cy="76200"/>
+                        </a:xfrm>
+                        <a:prstGeom prst="ellipse">
+                          <a:avLst/>
+                        </a:prstGeom>
+                        <a:solidFill>
+                          <a:schemeClr val="tx1"/>
+                        </a:solidFill>
+                        <a:ln>
+                          <a:noFill/>
+                        </a:ln>
+                      </a:spPr>
+                      <a:txSp>
+                        <a:txBody>
+                          <a:bodyPr rtlCol="0" anchor="ctr"/>
+                          <a:lstStyle>
+                            <a:defPPr>
+                              <a:defRPr lang="en-US"/>
+                            </a:defPPr>
+                            <a:lvl1pPr marL="0" algn="l" defTabSz="914400" rtl="0" eaLnBrk="1" latinLnBrk="0" hangingPunct="1">
+                              <a:defRPr sz="1800" kern="1200">
+                                <a:solidFill>
+                                  <a:schemeClr val="lt1"/>
+                                </a:solidFill>
+                                <a:latin typeface="+mn-lt"/>
+                                <a:ea typeface="+mn-ea"/>
+                                <a:cs typeface="+mn-cs"/>
+                              </a:defRPr>
+                            </a:lvl1pPr>
+                            <a:lvl2pPr marL="457200" algn="l" defTabSz="914400" rtl="0" eaLnBrk="1" latinLnBrk="0" hangingPunct="1">
+                              <a:defRPr sz="1800" kern="1200">
+                                <a:solidFill>
+                                  <a:schemeClr val="lt1"/>
+                                </a:solidFill>
+                                <a:latin typeface="+mn-lt"/>
+                                <a:ea typeface="+mn-ea"/>
+                                <a:cs typeface="+mn-cs"/>
+                              </a:defRPr>
+                            </a:lvl2pPr>
+                            <a:lvl3pPr marL="914400" algn="l" defTabSz="914400" rtl="0" eaLnBrk="1" latinLnBrk="0" hangingPunct="1">
+                              <a:defRPr sz="1800" kern="1200">
+                                <a:solidFill>
+                                  <a:schemeClr val="lt1"/>
+                                </a:solidFill>
+                                <a:latin typeface="+mn-lt"/>
+                                <a:ea typeface="+mn-ea"/>
+                                <a:cs typeface="+mn-cs"/>
+                              </a:defRPr>
+                            </a:lvl3pPr>
+                            <a:lvl4pPr marL="1371600" algn="l" defTabSz="914400" rtl="0" eaLnBrk="1" latinLnBrk="0" hangingPunct="1">
+                              <a:defRPr sz="1800" kern="1200">
+                                <a:solidFill>
+                                  <a:schemeClr val="lt1"/>
+                                </a:solidFill>
+                                <a:latin typeface="+mn-lt"/>
+                                <a:ea typeface="+mn-ea"/>
+                                <a:cs typeface="+mn-cs"/>
+                              </a:defRPr>
+                            </a:lvl4pPr>
+                            <a:lvl5pPr marL="1828800" algn="l" defTabSz="914400" rtl="0" eaLnBrk="1" latinLnBrk="0" hangingPunct="1">
+                              <a:defRPr sz="1800" kern="1200">
+                                <a:solidFill>
+                                  <a:schemeClr val="lt1"/>
+                                </a:solidFill>
+                                <a:latin typeface="+mn-lt"/>
+                                <a:ea typeface="+mn-ea"/>
+                                <a:cs typeface="+mn-cs"/>
+                              </a:defRPr>
+                            </a:lvl5pPr>
+                            <a:lvl6pPr marL="2286000" algn="l" defTabSz="914400" rtl="0" eaLnBrk="1" latinLnBrk="0" hangingPunct="1">
+                              <a:defRPr sz="1800" kern="1200">
+                                <a:solidFill>
+                                  <a:schemeClr val="lt1"/>
+                                </a:solidFill>
+                                <a:latin typeface="+mn-lt"/>
+                                <a:ea typeface="+mn-ea"/>
+                                <a:cs typeface="+mn-cs"/>
+                              </a:defRPr>
+                            </a:lvl6pPr>
+                            <a:lvl7pPr marL="2743200" algn="l" defTabSz="914400" rtl="0" eaLnBrk="1" latinLnBrk="0" hangingPunct="1">
+                              <a:defRPr sz="1800" kern="1200">
+                                <a:solidFill>
+                                  <a:schemeClr val="lt1"/>
+                                </a:solidFill>
+                                <a:latin typeface="+mn-lt"/>
+                                <a:ea typeface="+mn-ea"/>
+                                <a:cs typeface="+mn-cs"/>
+                              </a:defRPr>
+                            </a:lvl7pPr>
+                            <a:lvl8pPr marL="3200400" algn="l" defTabSz="914400" rtl="0" eaLnBrk="1" latinLnBrk="0" hangingPunct="1">
+                              <a:defRPr sz="1800" kern="1200">
+                                <a:solidFill>
+                                  <a:schemeClr val="lt1"/>
+                                </a:solidFill>
+                                <a:latin typeface="+mn-lt"/>
+                                <a:ea typeface="+mn-ea"/>
+                                <a:cs typeface="+mn-cs"/>
+                              </a:defRPr>
+                            </a:lvl8pPr>
+                            <a:lvl9pPr marL="3657600" algn="l" defTabSz="914400" rtl="0" eaLnBrk="1" latinLnBrk="0" hangingPunct="1">
+                              <a:defRPr sz="1800" kern="1200">
+                                <a:solidFill>
+                                  <a:schemeClr val="lt1"/>
+                                </a:solidFill>
+                                <a:latin typeface="+mn-lt"/>
+                                <a:ea typeface="+mn-ea"/>
+                                <a:cs typeface="+mn-cs"/>
+                              </a:defRPr>
+                            </a:lvl9pPr>
+                          </a:lstStyle>
+                          <a:p>
+                            <a:pPr algn="ctr"/>
+                            <a:endParaRPr lang="en-US"/>
+                          </a:p>
+                        </a:txBody>
+                        <a:useSpRect/>
+                      </a:txSp>
+                      <a:style>
+                        <a:lnRef idx="2">
+                          <a:schemeClr val="accent1">
+                            <a:shade val="50000"/>
+                          </a:schemeClr>
+                        </a:lnRef>
+                        <a:fillRef idx="1">
+                          <a:schemeClr val="accent1"/>
+                        </a:fillRef>
+                        <a:effectRef idx="0">
+                          <a:schemeClr val="accent1"/>
+                        </a:effectRef>
+                        <a:fontRef idx="minor">
+                          <a:schemeClr val="lt1"/>
+                        </a:fontRef>
+                      </a:style>
+                    </a:sp>
+                  </a:grpSp>
+                </lc:lockedCanvas>
+              </a:graphicData>
+            </a:graphic>
+          </wp:inline>
+        </w:drawing>
+      </w:r>
+      <w:r>
+        <w:rPr>
+          <w:noProof/>
+        </w:rPr>
+        <w:t xml:space="preserve"> </w:t>
+      </w:r>
+    </w:p>
+    <w:p>
+      <w:pPr>
+        <w:pStyle w:val="NoSpacing"/>
+      </w:pPr>
+    </w:p>
+    <w:p>
+      <w:pPr>
+        <w:pStyle w:val="NoSpacing"/>
+      </w:pPr>
+      <w:r>
+        <w:lastRenderedPageBreak/>
+        <w:drawing>
+          <wp:inline distT="0" distB="0" distL="0" distR="0">
+            <wp:extent cx="5943600" cy="1771015"/>
+            <wp:effectExtent l="0" t="0" r="0" b="0"/>
+            <wp:docPr id="27" name="Object 24"/>
+            <wp:cNvGraphicFramePr/>
+            <a:graphic xmlns:a="http://schemas.openxmlformats.org/drawingml/2006/main">
+              <a:graphicData uri="http://schemas.openxmlformats.org/drawingml/2006/lockedCanvas">
+                <lc:lockedCanvas xmlns:lc="http://schemas.openxmlformats.org/drawingml/2006/lockedCanvas">
+                  <a:nvGrpSpPr>
+                    <a:cNvPr id="0" name=""/>
+                    <a:cNvGrpSpPr/>
+                  </a:nvGrpSpPr>
+                  <a:grpSpPr>
+                    <a:xfrm>
+                      <a:off x="0" y="0"/>
+                      <a:ext cx="6619220" cy="1972101"/>
+                      <a:chOff x="1524000" y="2590800"/>
+                      <a:chExt cx="6619220" cy="1972101"/>
+                    </a:xfrm>
+                  </a:grpSpPr>
+                  <a:grpSp>
+                    <a:nvGrpSpPr>
+                      <a:cNvPr id="2" name="Group 12"/>
+                      <a:cNvGrpSpPr/>
+                    </a:nvGrpSpPr>
+                    <a:grpSpPr>
+                      <a:xfrm>
+                        <a:off x="4229100" y="3731264"/>
+                        <a:ext cx="45719" cy="205736"/>
+                        <a:chOff x="3505200" y="1676400"/>
+                        <a:chExt cx="76200" cy="342900"/>
+                      </a:xfrm>
+                    </a:grpSpPr>
+                    <a:sp>
+                      <a:nvSpPr>
+                        <a:cNvPr id="5" name="Oval 4"/>
+                        <a:cNvSpPr/>
+                      </a:nvSpPr>
+                      <a:spPr>
+                        <a:xfrm>
+                          <a:off x="3505200" y="1676400"/>
+                          <a:ext cx="76200" cy="76200"/>
+                        </a:xfrm>
+                        <a:prstGeom prst="ellipse">
+                          <a:avLst/>
+                        </a:prstGeom>
+                        <a:solidFill>
+                          <a:schemeClr val="tx1"/>
+                        </a:solidFill>
+                        <a:ln>
+                          <a:noFill/>
+                        </a:ln>
+                      </a:spPr>
+                      <a:txSp>
+                        <a:txBody>
+                          <a:bodyPr rtlCol="0" anchor="ctr"/>
+                          <a:lstStyle>
+                            <a:defPPr>
+                              <a:defRPr lang="en-US"/>
+                            </a:defPPr>
+                            <a:lvl1pPr marL="0" algn="l" defTabSz="914400" rtl="0" eaLnBrk="1" latinLnBrk="0" hangingPunct="1">
+                              <a:defRPr sz="1800" kern="1200">
+                                <a:solidFill>
+                                  <a:schemeClr val="lt1"/>
+                                </a:solidFill>
+                                <a:latin typeface="+mn-lt"/>
+                                <a:ea typeface="+mn-ea"/>
+                                <a:cs typeface="+mn-cs"/>
+                              </a:defRPr>
+                            </a:lvl1pPr>
+                            <a:lvl2pPr marL="457200" algn="l" defTabSz="914400" rtl="0" eaLnBrk="1" latinLnBrk="0" hangingPunct="1">
+                              <a:defRPr sz="1800" kern="1200">
+                                <a:solidFill>
+                                  <a:schemeClr val="lt1"/>
+                                </a:solidFill>
+                                <a:latin typeface="+mn-lt"/>
+                                <a:ea typeface="+mn-ea"/>
+                                <a:cs typeface="+mn-cs"/>
+                              </a:defRPr>
+                            </a:lvl2pPr>
+                            <a:lvl3pPr marL="914400" algn="l" defTabSz="914400" rtl="0" eaLnBrk="1" latinLnBrk="0" hangingPunct="1">
+                              <a:defRPr sz="1800" kern="1200">
+                                <a:solidFill>
+                                  <a:schemeClr val="lt1"/>
+                                </a:solidFill>
+                                <a:latin typeface="+mn-lt"/>
+                                <a:ea typeface="+mn-ea"/>
+                                <a:cs typeface="+mn-cs"/>
+                              </a:defRPr>
+                            </a:lvl3pPr>
+                            <a:lvl4pPr marL="1371600" algn="l" defTabSz="914400" rtl="0" eaLnBrk="1" latinLnBrk="0" hangingPunct="1">
+                              <a:defRPr sz="1800" kern="1200">
+                                <a:solidFill>
+                                  <a:schemeClr val="lt1"/>
+                                </a:solidFill>
+                                <a:latin typeface="+mn-lt"/>
+                                <a:ea typeface="+mn-ea"/>
+                                <a:cs typeface="+mn-cs"/>
+                              </a:defRPr>
+                            </a:lvl4pPr>
+                            <a:lvl5pPr marL="1828800" algn="l" defTabSz="914400" rtl="0" eaLnBrk="1" latinLnBrk="0" hangingPunct="1">
+                              <a:defRPr sz="1800" kern="1200">
+                                <a:solidFill>
+                                  <a:schemeClr val="lt1"/>
+                                </a:solidFill>
+                                <a:latin typeface="+mn-lt"/>
+                                <a:ea typeface="+mn-ea"/>
+                                <a:cs typeface="+mn-cs"/>
+                              </a:defRPr>
+                            </a:lvl5pPr>
+                            <a:lvl6pPr marL="2286000" algn="l" defTabSz="914400" rtl="0" eaLnBrk="1" latinLnBrk="0" hangingPunct="1">
+                              <a:defRPr sz="1800" kern="1200">
+                                <a:solidFill>
+                                  <a:schemeClr val="lt1"/>
+                                </a:solidFill>
+                                <a:latin typeface="+mn-lt"/>
+                                <a:ea typeface="+mn-ea"/>
+                                <a:cs typeface="+mn-cs"/>
+                              </a:defRPr>
+                            </a:lvl6pPr>
+                            <a:lvl7pPr marL="2743200" algn="l" defTabSz="914400" rtl="0" eaLnBrk="1" latinLnBrk="0" hangingPunct="1">
+                              <a:defRPr sz="1800" kern="1200">
+                                <a:solidFill>
+                                  <a:schemeClr val="lt1"/>
+                                </a:solidFill>
+                                <a:latin typeface="+mn-lt"/>
+                                <a:ea typeface="+mn-ea"/>
+                                <a:cs typeface="+mn-cs"/>
+                              </a:defRPr>
+                            </a:lvl7pPr>
+                            <a:lvl8pPr marL="3200400" algn="l" defTabSz="914400" rtl="0" eaLnBrk="1" latinLnBrk="0" hangingPunct="1">
+                              <a:defRPr sz="1800" kern="1200">
+                                <a:solidFill>
+                                  <a:schemeClr val="lt1"/>
+                                </a:solidFill>
+                                <a:latin typeface="+mn-lt"/>
+                                <a:ea typeface="+mn-ea"/>
+                                <a:cs typeface="+mn-cs"/>
+                              </a:defRPr>
+                            </a:lvl8pPr>
+                            <a:lvl9pPr marL="3657600" algn="l" defTabSz="914400" rtl="0" eaLnBrk="1" latinLnBrk="0" hangingPunct="1">
+                              <a:defRPr sz="1800" kern="1200">
+                                <a:solidFill>
+                                  <a:schemeClr val="lt1"/>
+                                </a:solidFill>
+                                <a:latin typeface="+mn-lt"/>
+                                <a:ea typeface="+mn-ea"/>
+                                <a:cs typeface="+mn-cs"/>
+                              </a:defRPr>
+                            </a:lvl9pPr>
+                          </a:lstStyle>
+                          <a:p>
+                            <a:pPr algn="ctr"/>
+                            <a:endParaRPr lang="en-US"/>
+                          </a:p>
+                        </a:txBody>
+                        <a:useSpRect/>
+                      </a:txSp>
+                      <a:style>
+                        <a:lnRef idx="2">
+                          <a:schemeClr val="accent1">
+                            <a:shade val="50000"/>
+                          </a:schemeClr>
+                        </a:lnRef>
+                        <a:fillRef idx="1">
+                          <a:schemeClr val="accent1"/>
+                        </a:fillRef>
+                        <a:effectRef idx="0">
+                          <a:schemeClr val="accent1"/>
+                        </a:effectRef>
+                        <a:fontRef idx="minor">
+                          <a:schemeClr val="lt1"/>
+                        </a:fontRef>
+                      </a:style>
+                    </a:sp>
+                    <a:sp>
+                      <a:nvSpPr>
+                        <a:cNvPr id="6" name="Oval 5"/>
+                        <a:cNvSpPr/>
+                      </a:nvSpPr>
+                      <a:spPr>
+                        <a:xfrm>
+                          <a:off x="3505200" y="1809750"/>
+                          <a:ext cx="76200" cy="76200"/>
+                        </a:xfrm>
+                        <a:prstGeom prst="ellipse">
+                          <a:avLst/>
+                        </a:prstGeom>
+                        <a:solidFill>
+                          <a:schemeClr val="tx1"/>
+                        </a:solidFill>
+                        <a:ln>
+                          <a:noFill/>
+                        </a:ln>
+                      </a:spPr>
+                      <a:txSp>
+                        <a:txBody>
+                          <a:bodyPr rtlCol="0" anchor="ctr"/>
+                          <a:lstStyle>
+                            <a:defPPr>
+                              <a:defRPr lang="en-US"/>
+                            </a:defPPr>
+                            <a:lvl1pPr marL="0" algn="l" defTabSz="914400" rtl="0" eaLnBrk="1" latinLnBrk="0" hangingPunct="1">
+                              <a:defRPr sz="1800" kern="1200">
+                                <a:solidFill>
+                                  <a:schemeClr val="lt1"/>
+                                </a:solidFill>
+                                <a:latin typeface="+mn-lt"/>
+                                <a:ea typeface="+mn-ea"/>
+                                <a:cs typeface="+mn-cs"/>
+                              </a:defRPr>
+                            </a:lvl1pPr>
+                            <a:lvl2pPr marL="457200" algn="l" defTabSz="914400" rtl="0" eaLnBrk="1" latinLnBrk="0" hangingPunct="1">
+                              <a:defRPr sz="1800" kern="1200">
+                                <a:solidFill>
+                                  <a:schemeClr val="lt1"/>
+                                </a:solidFill>
+                                <a:latin typeface="+mn-lt"/>
+                                <a:ea typeface="+mn-ea"/>
+                                <a:cs typeface="+mn-cs"/>
+                              </a:defRPr>
+                            </a:lvl2pPr>
+                            <a:lvl3pPr marL="914400" algn="l" defTabSz="914400" rtl="0" eaLnBrk="1" latinLnBrk="0" hangingPunct="1">
+                              <a:defRPr sz="1800" kern="1200">
+                                <a:solidFill>
+                                  <a:schemeClr val="lt1"/>
+                                </a:solidFill>
+                                <a:latin typeface="+mn-lt"/>
+                                <a:ea typeface="+mn-ea"/>
+                                <a:cs typeface="+mn-cs"/>
+                              </a:defRPr>
+                            </a:lvl3pPr>
+                            <a:lvl4pPr marL="1371600" algn="l" defTabSz="914400" rtl="0" eaLnBrk="1" latinLnBrk="0" hangingPunct="1">
+                              <a:defRPr sz="1800" kern="1200">
+                                <a:solidFill>
+                                  <a:schemeClr val="lt1"/>
+                                </a:solidFill>
+                                <a:latin typeface="+mn-lt"/>
+                                <a:ea typeface="+mn-ea"/>
+                                <a:cs typeface="+mn-cs"/>
+                              </a:defRPr>
+                            </a:lvl4pPr>
+                            <a:lvl5pPr marL="1828800" algn="l" defTabSz="914400" rtl="0" eaLnBrk="1" latinLnBrk="0" hangingPunct="1">
+                              <a:defRPr sz="1800" kern="1200">
+                                <a:solidFill>
+                                  <a:schemeClr val="lt1"/>
+                                </a:solidFill>
+                                <a:latin typeface="+mn-lt"/>
+                                <a:ea typeface="+mn-ea"/>
+                                <a:cs typeface="+mn-cs"/>
+                              </a:defRPr>
+                            </a:lvl5pPr>
+                            <a:lvl6pPr marL="2286000" algn="l" defTabSz="914400" rtl="0" eaLnBrk="1" latinLnBrk="0" hangingPunct="1">
+                              <a:defRPr sz="1800" kern="1200">
+                                <a:solidFill>
+                                  <a:schemeClr val="lt1"/>
+                                </a:solidFill>
+                                <a:latin typeface="+mn-lt"/>
+                                <a:ea typeface="+mn-ea"/>
+                                <a:cs typeface="+mn-cs"/>
+                              </a:defRPr>
+                            </a:lvl6pPr>
+                            <a:lvl7pPr marL="2743200" algn="l" defTabSz="914400" rtl="0" eaLnBrk="1" latinLnBrk="0" hangingPunct="1">
+                              <a:defRPr sz="1800" kern="1200">
+                                <a:solidFill>
+                                  <a:schemeClr val="lt1"/>
+                                </a:solidFill>
+                                <a:latin typeface="+mn-lt"/>
+                                <a:ea typeface="+mn-ea"/>
+                                <a:cs typeface="+mn-cs"/>
+                              </a:defRPr>
+                            </a:lvl7pPr>
+                            <a:lvl8pPr marL="3200400" algn="l" defTabSz="914400" rtl="0" eaLnBrk="1" latinLnBrk="0" hangingPunct="1">
+                              <a:defRPr sz="1800" kern="1200">
+                                <a:solidFill>
+                                  <a:schemeClr val="lt1"/>
+                                </a:solidFill>
+                                <a:latin typeface="+mn-lt"/>
+                                <a:ea typeface="+mn-ea"/>
+                                <a:cs typeface="+mn-cs"/>
+                              </a:defRPr>
+                            </a:lvl8pPr>
+                            <a:lvl9pPr marL="3657600" algn="l" defTabSz="914400" rtl="0" eaLnBrk="1" latinLnBrk="0" hangingPunct="1">
+                              <a:defRPr sz="1800" kern="1200">
+                                <a:solidFill>
+                                  <a:schemeClr val="lt1"/>
+                                </a:solidFill>
+                                <a:latin typeface="+mn-lt"/>
+                                <a:ea typeface="+mn-ea"/>
+                                <a:cs typeface="+mn-cs"/>
+                              </a:defRPr>
+                            </a:lvl9pPr>
+                          </a:lstStyle>
+                          <a:p>
+                            <a:pPr algn="ctr"/>
+                            <a:endParaRPr lang="en-US"/>
+                          </a:p>
+                        </a:txBody>
+                        <a:useSpRect/>
+                      </a:txSp>
+                      <a:style>
+                        <a:lnRef idx="2">
+                          <a:schemeClr val="accent1">
+                            <a:shade val="50000"/>
+                          </a:schemeClr>
+                        </a:lnRef>
+                        <a:fillRef idx="1">
+                          <a:schemeClr val="accent1"/>
+                        </a:fillRef>
+                        <a:effectRef idx="0">
+                          <a:schemeClr val="accent1"/>
+                        </a:effectRef>
+                        <a:fontRef idx="minor">
+                          <a:schemeClr val="lt1"/>
+                        </a:fontRef>
+                      </a:style>
+                    </a:sp>
+                    <a:sp>
+                      <a:nvSpPr>
+                        <a:cNvPr id="7" name="Oval 6"/>
+                        <a:cNvSpPr/>
+                      </a:nvSpPr>
+                      <a:spPr>
+                        <a:xfrm>
+                          <a:off x="3505200" y="1943100"/>
+                          <a:ext cx="76200" cy="76200"/>
+                        </a:xfrm>
+                        <a:prstGeom prst="ellipse">
+                          <a:avLst/>
+                        </a:prstGeom>
+                        <a:solidFill>
+                          <a:schemeClr val="tx1"/>
+                        </a:solidFill>
+                        <a:ln>
+                          <a:noFill/>
+                        </a:ln>
+                      </a:spPr>
+                      <a:txSp>
+                        <a:txBody>
+                          <a:bodyPr rtlCol="0" anchor="ctr"/>
+                          <a:lstStyle>
+                            <a:defPPr>
+                              <a:defRPr lang="en-US"/>
+                            </a:defPPr>
+                            <a:lvl1pPr marL="0" algn="l" defTabSz="914400" rtl="0" eaLnBrk="1" latinLnBrk="0" hangingPunct="1">
+                              <a:defRPr sz="1800" kern="1200">
+                                <a:solidFill>
+                                  <a:schemeClr val="lt1"/>
+                                </a:solidFill>
+                                <a:latin typeface="+mn-lt"/>
+                                <a:ea typeface="+mn-ea"/>
+                                <a:cs typeface="+mn-cs"/>
+                              </a:defRPr>
+                            </a:lvl1pPr>
+                            <a:lvl2pPr marL="457200" algn="l" defTabSz="914400" rtl="0" eaLnBrk="1" latinLnBrk="0" hangingPunct="1">
+                              <a:defRPr sz="1800" kern="1200">
+                                <a:solidFill>
+                                  <a:schemeClr val="lt1"/>
+                                </a:solidFill>
+                                <a:latin typeface="+mn-lt"/>
+                                <a:ea typeface="+mn-ea"/>
+                                <a:cs typeface="+mn-cs"/>
+                              </a:defRPr>
+                            </a:lvl2pPr>
+                            <a:lvl3pPr marL="914400" algn="l" defTabSz="914400" rtl="0" eaLnBrk="1" latinLnBrk="0" hangingPunct="1">
+                              <a:defRPr sz="1800" kern="1200">
+                                <a:solidFill>
+                                  <a:schemeClr val="lt1"/>
+                                </a:solidFill>
+                                <a:latin typeface="+mn-lt"/>
+                                <a:ea typeface="+mn-ea"/>
+                                <a:cs typeface="+mn-cs"/>
+                              </a:defRPr>
+                            </a:lvl3pPr>
+                            <a:lvl4pPr marL="1371600" algn="l" defTabSz="914400" rtl="0" eaLnBrk="1" latinLnBrk="0" hangingPunct="1">
+                              <a:defRPr sz="1800" kern="1200">
+                                <a:solidFill>
+                                  <a:schemeClr val="lt1"/>
+                                </a:solidFill>
+                                <a:latin typeface="+mn-lt"/>
+                                <a:ea typeface="+mn-ea"/>
+                                <a:cs typeface="+mn-cs"/>
+                              </a:defRPr>
+                            </a:lvl4pPr>
+                            <a:lvl5pPr marL="1828800" algn="l" defTabSz="914400" rtl="0" eaLnBrk="1" latinLnBrk="0" hangingPunct="1">
+                              <a:defRPr sz="1800" kern="1200">
+                                <a:solidFill>
+                                  <a:schemeClr val="lt1"/>
+                                </a:solidFill>
+                                <a:latin typeface="+mn-lt"/>
+                                <a:ea typeface="+mn-ea"/>
+                                <a:cs typeface="+mn-cs"/>
+                              </a:defRPr>
+                            </a:lvl5pPr>
+                            <a:lvl6pPr marL="2286000" algn="l" defTabSz="914400" rtl="0" eaLnBrk="1" latinLnBrk="0" hangingPunct="1">
+                              <a:defRPr sz="1800" kern="1200">
+                                <a:solidFill>
+                                  <a:schemeClr val="lt1"/>
+                                </a:solidFill>
+                                <a:latin typeface="+mn-lt"/>
+                                <a:ea typeface="+mn-ea"/>
+                                <a:cs typeface="+mn-cs"/>
+                              </a:defRPr>
+                            </a:lvl6pPr>
+                            <a:lvl7pPr marL="2743200" algn="l" defTabSz="914400" rtl="0" eaLnBrk="1" latinLnBrk="0" hangingPunct="1">
+                              <a:defRPr sz="1800" kern="1200">
+                                <a:solidFill>
+                                  <a:schemeClr val="lt1"/>
+                                </a:solidFill>
+                                <a:latin typeface="+mn-lt"/>
+                                <a:ea typeface="+mn-ea"/>
+                                <a:cs typeface="+mn-cs"/>
+                              </a:defRPr>
+                            </a:lvl7pPr>
+                            <a:lvl8pPr marL="3200400" algn="l" defTabSz="914400" rtl="0" eaLnBrk="1" latinLnBrk="0" hangingPunct="1">
+                              <a:defRPr sz="1800" kern="1200">
+                                <a:solidFill>
+                                  <a:schemeClr val="lt1"/>
+                                </a:solidFill>
+                                <a:latin typeface="+mn-lt"/>
+                                <a:ea typeface="+mn-ea"/>
+                                <a:cs typeface="+mn-cs"/>
+                              </a:defRPr>
+                            </a:lvl8pPr>
+                            <a:lvl9pPr marL="3657600" algn="l" defTabSz="914400" rtl="0" eaLnBrk="1" latinLnBrk="0" hangingPunct="1">
+                              <a:defRPr sz="1800" kern="1200">
+                                <a:solidFill>
+                                  <a:schemeClr val="lt1"/>
+                                </a:solidFill>
+                                <a:latin typeface="+mn-lt"/>
+                                <a:ea typeface="+mn-ea"/>
+                                <a:cs typeface="+mn-cs"/>
+                              </a:defRPr>
+                            </a:lvl9pPr>
+                          </a:lstStyle>
+                          <a:p>
+                            <a:pPr algn="ctr"/>
+                            <a:endParaRPr lang="en-US"/>
+                          </a:p>
+                        </a:txBody>
+                        <a:useSpRect/>
+                      </a:txSp>
+                      <a:style>
+                        <a:lnRef idx="2">
+                          <a:schemeClr val="accent1">
+                            <a:shade val="50000"/>
+                          </a:schemeClr>
+                        </a:lnRef>
+                        <a:fillRef idx="1">
+                          <a:schemeClr val="accent1"/>
+                        </a:fillRef>
+                        <a:effectRef idx="0">
+                          <a:schemeClr val="accent1"/>
+                        </a:effectRef>
+                        <a:fontRef idx="minor">
+                          <a:schemeClr val="lt1"/>
+                        </a:fontRef>
+                      </a:style>
+                    </a:sp>
+                  </a:grpSp>
+                  <a:pic>
+                    <a:nvPicPr>
+                      <a:cNvPr id="13" name="table"/>
+                      <a:cNvPicPr>
+                        <a:picLocks noChangeAspect="1"/>
+                      </a:cNvPicPr>
+                    </a:nvPicPr>
+                    <a:blipFill>
+                      <a:blip r:embed="rId25"/>
+                      <a:stretch>
+                        <a:fillRect/>
+                      </a:stretch>
+                    </a:blipFill>
+                    <a:spPr>
+                      <a:xfrm>
+                        <a:off x="1524000" y="3238500"/>
+                        <a:ext cx="5633192" cy="530398"/>
+                      </a:xfrm>
+                      <a:prstGeom prst="rect">
+                        <a:avLst/>
+                      </a:prstGeom>
+                    </a:spPr>
+                  </a:pic>
+                  <a:pic>
+                    <a:nvPicPr>
+                      <a:cNvPr id="14" name="table"/>
+                      <a:cNvPicPr>
+                        <a:picLocks noChangeAspect="1"/>
+                      </a:cNvPicPr>
+                    </a:nvPicPr>
+                    <a:blipFill>
+                      <a:blip r:embed="rId26"/>
+                      <a:stretch>
+                        <a:fillRect/>
+                      </a:stretch>
+                    </a:blipFill>
+                    <a:spPr>
+                      <a:xfrm>
+                        <a:off x="1524000" y="4038600"/>
+                        <a:ext cx="5633192" cy="524301"/>
+                      </a:xfrm>
+                      <a:prstGeom prst="rect">
+                        <a:avLst/>
+                      </a:prstGeom>
+                    </a:spPr>
+                  </a:pic>
+                  <a:sp>
+                    <a:nvSpPr>
+                      <a:cNvPr id="11" name="Curved Left Arrow 10"/>
+                      <a:cNvSpPr/>
+                    </a:nvSpPr>
+                    <a:spPr>
+                      <a:xfrm>
+                        <a:off x="7239000" y="2743200"/>
+                        <a:ext cx="381000" cy="762000"/>
+                      </a:xfrm>
+                      <a:prstGeom prst="curvedLeftArrow">
+                        <a:avLst/>
+                      </a:prstGeom>
+                    </a:spPr>
+                    <a:txSp>
+                      <a:txBody>
+                        <a:bodyPr rtlCol="0" anchor="ctr"/>
+                        <a:lstStyle>
+                          <a:defPPr>
+                            <a:defRPr lang="en-US"/>
+                          </a:defPPr>
+                          <a:lvl1pPr marL="0" algn="l" defTabSz="914400" rtl="0" eaLnBrk="1" latinLnBrk="0" hangingPunct="1">
+                            <a:defRPr sz="1800" kern="1200">
+                              <a:solidFill>
+                                <a:schemeClr val="lt1"/>
+                              </a:solidFill>
+                              <a:latin typeface="+mn-lt"/>
+                              <a:ea typeface="+mn-ea"/>
+                              <a:cs typeface="+mn-cs"/>
+                            </a:defRPr>
+                          </a:lvl1pPr>
+                          <a:lvl2pPr marL="457200" algn="l" defTabSz="914400" rtl="0" eaLnBrk="1" latinLnBrk="0" hangingPunct="1">
+                            <a:defRPr sz="1800" kern="1200">
+                              <a:solidFill>
+                                <a:schemeClr val="lt1"/>
+                              </a:solidFill>
+                              <a:latin typeface="+mn-lt"/>
+                              <a:ea typeface="+mn-ea"/>
+                              <a:cs typeface="+mn-cs"/>
+                            </a:defRPr>
+                          </a:lvl2pPr>
+                          <a:lvl3pPr marL="914400" algn="l" defTabSz="914400" rtl="0" eaLnBrk="1" latinLnBrk="0" hangingPunct="1">
+                            <a:defRPr sz="1800" kern="1200">
+                              <a:solidFill>
+                                <a:schemeClr val="lt1"/>
+                              </a:solidFill>
+                              <a:latin typeface="+mn-lt"/>
+                              <a:ea typeface="+mn-ea"/>
+                              <a:cs typeface="+mn-cs"/>
+                            </a:defRPr>
+                          </a:lvl3pPr>
+                          <a:lvl4pPr marL="1371600" algn="l" defTabSz="914400" rtl="0" eaLnBrk="1" latinLnBrk="0" hangingPunct="1">
+                            <a:defRPr sz="1800" kern="1200">
+                              <a:solidFill>
+                                <a:schemeClr val="lt1"/>
+                              </a:solidFill>
+                              <a:latin typeface="+mn-lt"/>
+                              <a:ea typeface="+mn-ea"/>
+                              <a:cs typeface="+mn-cs"/>
+                            </a:defRPr>
+                          </a:lvl4pPr>
+                          <a:lvl5pPr marL="1828800" algn="l" defTabSz="914400" rtl="0" eaLnBrk="1" latinLnBrk="0" hangingPunct="1">
+                            <a:defRPr sz="1800" kern="1200">
+                              <a:solidFill>
+                                <a:schemeClr val="lt1"/>
+                              </a:solidFill>
+                              <a:latin typeface="+mn-lt"/>
+                              <a:ea typeface="+mn-ea"/>
+                              <a:cs typeface="+mn-cs"/>
+                            </a:defRPr>
+                          </a:lvl5pPr>
+                          <a:lvl6pPr marL="2286000" algn="l" defTabSz="914400" rtl="0" eaLnBrk="1" latinLnBrk="0" hangingPunct="1">
+                            <a:defRPr sz="1800" kern="1200">
+                              <a:solidFill>
+                                <a:schemeClr val="lt1"/>
+                              </a:solidFill>
+                              <a:latin typeface="+mn-lt"/>
+                              <a:ea typeface="+mn-ea"/>
+                              <a:cs typeface="+mn-cs"/>
+                            </a:defRPr>
+                          </a:lvl6pPr>
+                          <a:lvl7pPr marL="2743200" algn="l" defTabSz="914400" rtl="0" eaLnBrk="1" latinLnBrk="0" hangingPunct="1">
+                            <a:defRPr sz="1800" kern="1200">
+                              <a:solidFill>
+                                <a:schemeClr val="lt1"/>
+                              </a:solidFill>
+                              <a:latin typeface="+mn-lt"/>
+                              <a:ea typeface="+mn-ea"/>
+                              <a:cs typeface="+mn-cs"/>
+                            </a:defRPr>
+                          </a:lvl7pPr>
+                          <a:lvl8pPr marL="3200400" algn="l" defTabSz="914400" rtl="0" eaLnBrk="1" latinLnBrk="0" hangingPunct="1">
+                            <a:defRPr sz="1800" kern="1200">
+                              <a:solidFill>
+                                <a:schemeClr val="lt1"/>
+                              </a:solidFill>
+                              <a:latin typeface="+mn-lt"/>
+                              <a:ea typeface="+mn-ea"/>
+                              <a:cs typeface="+mn-cs"/>
+                            </a:defRPr>
+                          </a:lvl8pPr>
+                          <a:lvl9pPr marL="3657600" algn="l" defTabSz="914400" rtl="0" eaLnBrk="1" latinLnBrk="0" hangingPunct="1">
+                            <a:defRPr sz="1800" kern="1200">
+                              <a:solidFill>
+                                <a:schemeClr val="lt1"/>
+                              </a:solidFill>
+                              <a:latin typeface="+mn-lt"/>
+                              <a:ea typeface="+mn-ea"/>
+                              <a:cs typeface="+mn-cs"/>
+                            </a:defRPr>
+                          </a:lvl9pPr>
+                        </a:lstStyle>
+                        <a:p>
+                          <a:pPr algn="ctr"/>
+                          <a:endParaRPr lang="en-US">
+                            <a:solidFill>
+                              <a:schemeClr val="tx1"/>
+                            </a:solidFill>
+                          </a:endParaRPr>
+                        </a:p>
+                      </a:txBody>
+                      <a:useSpRect/>
+                    </a:txSp>
+                    <a:style>
+                      <a:lnRef idx="2">
+                        <a:schemeClr val="accent1">
+                          <a:shade val="50000"/>
+                        </a:schemeClr>
+                      </a:lnRef>
+                      <a:fillRef idx="1">
+                        <a:schemeClr val="accent1"/>
+                      </a:fillRef>
+                      <a:effectRef idx="0">
+                        <a:schemeClr val="accent1"/>
+                      </a:effectRef>
+                      <a:fontRef idx="minor">
+                        <a:schemeClr val="lt1"/>
+                      </a:fontRef>
+                    </a:style>
+                  </a:sp>
+                  <a:sp>
+                    <a:nvSpPr>
+                      <a:cNvPr id="12" name="TextBox 11"/>
+                      <a:cNvSpPr txBox="1"/>
+                    </a:nvSpPr>
+                    <a:spPr>
+                      <a:xfrm>
+                        <a:off x="7620000" y="2895600"/>
+                        <a:ext cx="523220" cy="523220"/>
+                      </a:xfrm>
+                      <a:prstGeom prst="rect">
+                        <a:avLst/>
+                      </a:prstGeom>
+                      <a:noFill/>
+                    </a:spPr>
+                    <a:txSp>
+                      <a:txBody>
+                        <a:bodyPr wrap="none" rtlCol="0">
+                          <a:spAutoFit/>
+                        </a:bodyPr>
+                        <a:lstStyle>
+                          <a:defPPr>
+                            <a:defRPr lang="en-US"/>
+                          </a:defPPr>
+                          <a:lvl1pPr marL="0" algn="l" defTabSz="914400" rtl="0" eaLnBrk="1" latinLnBrk="0" hangingPunct="1">
+                            <a:defRPr sz="1800" kern="1200">
+                              <a:solidFill>
+                                <a:schemeClr val="tx1"/>
+                              </a:solidFill>
+                              <a:latin typeface="+mn-lt"/>
+                              <a:ea typeface="+mn-ea"/>
+                              <a:cs typeface="+mn-cs"/>
+                            </a:defRPr>
+                          </a:lvl1pPr>
+                          <a:lvl2pPr marL="457200" algn="l" defTabSz="914400" rtl="0" eaLnBrk="1" latinLnBrk="0" hangingPunct="1">
+                            <a:defRPr sz="1800" kern="1200">
+                              <a:solidFill>
+                                <a:schemeClr val="tx1"/>
+                              </a:solidFill>
+                              <a:latin typeface="+mn-lt"/>
+                              <a:ea typeface="+mn-ea"/>
+                              <a:cs typeface="+mn-cs"/>
+                            </a:defRPr>
+                          </a:lvl2pPr>
+                          <a:lvl3pPr marL="914400" algn="l" defTabSz="914400" rtl="0" eaLnBrk="1" latinLnBrk="0" hangingPunct="1">
+                            <a:defRPr sz="1800" kern="1200">
+                              <a:solidFill>
+                                <a:schemeClr val="tx1"/>
+                              </a:solidFill>
+                              <a:latin typeface="+mn-lt"/>
+                              <a:ea typeface="+mn-ea"/>
+                              <a:cs typeface="+mn-cs"/>
+                            </a:defRPr>
+                          </a:lvl3pPr>
+                          <a:lvl4pPr marL="1371600" algn="l" defTabSz="914400" rtl="0" eaLnBrk="1" latinLnBrk="0" hangingPunct="1">
+                            <a:defRPr sz="1800" kern="1200">
+                              <a:solidFill>
+                                <a:schemeClr val="tx1"/>
+                              </a:solidFill>
+                              <a:latin typeface="+mn-lt"/>
+                              <a:ea typeface="+mn-ea"/>
+                              <a:cs typeface="+mn-cs"/>
+                            </a:defRPr>
+                          </a:lvl4pPr>
+                          <a:lvl5pPr marL="1828800" algn="l" defTabSz="914400" rtl="0" eaLnBrk="1" latinLnBrk="0" hangingPunct="1">
+                            <a:defRPr sz="1800" kern="1200">
+                              <a:solidFill>
+                                <a:schemeClr val="tx1"/>
+                              </a:solidFill>
+                              <a:latin typeface="+mn-lt"/>
+                              <a:ea typeface="+mn-ea"/>
+                              <a:cs typeface="+mn-cs"/>
+                            </a:defRPr>
+                          </a:lvl5pPr>
+                          <a:lvl6pPr marL="2286000" algn="l" defTabSz="914400" rtl="0" eaLnBrk="1" latinLnBrk="0" hangingPunct="1">
+                            <a:defRPr sz="1800" kern="1200">
+                              <a:solidFill>
+                                <a:schemeClr val="tx1"/>
+                              </a:solidFill>
+                              <a:latin typeface="+mn-lt"/>
+                              <a:ea typeface="+mn-ea"/>
+                              <a:cs typeface="+mn-cs"/>
+                            </a:defRPr>
+                          </a:lvl6pPr>
+                          <a:lvl7pPr marL="2743200" algn="l" defTabSz="914400" rtl="0" eaLnBrk="1" latinLnBrk="0" hangingPunct="1">
+                            <a:defRPr sz="1800" kern="1200">
+                              <a:solidFill>
+                                <a:schemeClr val="tx1"/>
+                              </a:solidFill>
+                              <a:latin typeface="+mn-lt"/>
+                              <a:ea typeface="+mn-ea"/>
+                              <a:cs typeface="+mn-cs"/>
+                            </a:defRPr>
+                          </a:lvl7pPr>
+                          <a:lvl8pPr marL="3200400" algn="l" defTabSz="914400" rtl="0" eaLnBrk="1" latinLnBrk="0" hangingPunct="1">
+                            <a:defRPr sz="1800" kern="1200">
+                              <a:solidFill>
+                                <a:schemeClr val="tx1"/>
+                              </a:solidFill>
+                              <a:latin typeface="+mn-lt"/>
+                              <a:ea typeface="+mn-ea"/>
+                              <a:cs typeface="+mn-cs"/>
+                            </a:defRPr>
+                          </a:lvl8pPr>
+                          <a:lvl9pPr marL="3657600" algn="l" defTabSz="914400" rtl="0" eaLnBrk="1" latinLnBrk="0" hangingPunct="1">
+                            <a:defRPr sz="1800" kern="1200">
+                              <a:solidFill>
+                                <a:schemeClr val="tx1"/>
+                              </a:solidFill>
+                              <a:latin typeface="+mn-lt"/>
+                              <a:ea typeface="+mn-ea"/>
+                              <a:cs typeface="+mn-cs"/>
+                            </a:defRPr>
+                          </a:lvl9pPr>
+                        </a:lstStyle>
+                        <a:p>
+                          <a:r>
+                            <a:rPr lang="en-US" dirty="0" smtClean="0"/>
+                            <a:t>x </a:t>
+                          </a:r>
+                          <a:r>
+                            <a:rPr lang="en-US" sz="2800" dirty="0" smtClean="0"/>
+                            <a:t>2</a:t>
+                          </a:r>
+                          <a:endParaRPr lang="en-US" sz="2800" dirty="0"/>
+                        </a:p>
+                      </a:txBody>
+                      <a:useSpRect/>
+                    </a:txSp>
+                  </a:sp>
+                  <a:pic>
+                    <a:nvPicPr>
+                      <a:cNvPr id="16" name="table"/>
+                      <a:cNvPicPr>
+                        <a:picLocks noChangeAspect="1"/>
+                      </a:cNvPicPr>
+                    </a:nvPicPr>
+                    <a:blipFill>
+                      <a:blip r:embed="rId27"/>
+                      <a:stretch>
+                        <a:fillRect/>
+                      </a:stretch>
+                    </a:blipFill>
+                    <a:spPr>
+                      <a:xfrm>
+                        <a:off x="1524000" y="2590800"/>
+                        <a:ext cx="5633192" cy="530398"/>
+                      </a:xfrm>
+                      <a:prstGeom prst="rect">
+                        <a:avLst/>
+                      </a:prstGeom>
+                    </a:spPr>
+                  </a:pic>
+                </lc:lockedCanvas>
+              </a:graphicData>
+            </a:graphic>
+          </wp:inline>
+        </w:drawing>
+      </w:r>
+    </w:p>
+    <w:p>
+      <w:pPr>
+        <w:pStyle w:val="NoSpacing"/>
+      </w:pPr>
+    </w:p>
+    <w:p>
+      <w:pPr>
+        <w:pStyle w:val="NoSpacing"/>
+      </w:pPr>
+    </w:p>
+    <w:p>
+      <w:pPr>
+        <w:pStyle w:val="NoSpacing"/>
+      </w:pPr>
+      <w:r>
+        <w:drawing>
+          <wp:inline distT="0" distB="0" distL="0" distR="0">
+            <wp:extent cx="5943600" cy="1700530"/>
+            <wp:effectExtent l="0" t="0" r="0" b="0"/>
+            <wp:docPr id="24" name="Object 21"/>
+            <wp:cNvGraphicFramePr/>
+            <a:graphic xmlns:a="http://schemas.openxmlformats.org/drawingml/2006/main">
+              <a:graphicData uri="http://schemas.openxmlformats.org/drawingml/2006/lockedCanvas">
+                <lc:lockedCanvas xmlns:lc="http://schemas.openxmlformats.org/drawingml/2006/lockedCanvas">
+                  <a:nvGrpSpPr>
+                    <a:cNvPr id="0" name=""/>
+                    <a:cNvGrpSpPr/>
+                  </a:nvGrpSpPr>
+                  <a:grpSpPr>
+                    <a:xfrm>
+                      <a:off x="0" y="0"/>
+                      <a:ext cx="6893374" cy="1972101"/>
+                      <a:chOff x="1524000" y="2590800"/>
+                      <a:chExt cx="6893374" cy="1972101"/>
+                    </a:xfrm>
+                  </a:grpSpPr>
+                  <a:grpSp>
+                    <a:nvGrpSpPr>
+                      <a:cNvPr id="2" name="Group 12"/>
+                      <a:cNvGrpSpPr/>
+                    </a:nvGrpSpPr>
+                    <a:grpSpPr>
+                      <a:xfrm>
+                        <a:off x="4229100" y="3731264"/>
+                        <a:ext cx="45719" cy="205736"/>
+                        <a:chOff x="3505200" y="1676400"/>
+                        <a:chExt cx="76200" cy="342900"/>
+                      </a:xfrm>
+                    </a:grpSpPr>
+                    <a:sp>
+                      <a:nvSpPr>
+                        <a:cNvPr id="5" name="Oval 4"/>
+                        <a:cNvSpPr/>
+                      </a:nvSpPr>
+                      <a:spPr>
+                        <a:xfrm>
+                          <a:off x="3505200" y="1676400"/>
+                          <a:ext cx="76200" cy="76200"/>
+                        </a:xfrm>
+                        <a:prstGeom prst="ellipse">
+                          <a:avLst/>
+                        </a:prstGeom>
+                        <a:solidFill>
+                          <a:schemeClr val="tx1"/>
+                        </a:solidFill>
+                        <a:ln>
+                          <a:noFill/>
+                        </a:ln>
+                      </a:spPr>
+                      <a:txSp>
+                        <a:txBody>
+                          <a:bodyPr rtlCol="0" anchor="ctr"/>
+                          <a:lstStyle>
+                            <a:defPPr>
+                              <a:defRPr lang="en-US"/>
+                            </a:defPPr>
+                            <a:lvl1pPr marL="0" algn="l" defTabSz="914400" rtl="0" eaLnBrk="1" latinLnBrk="0" hangingPunct="1">
+                              <a:defRPr sz="1800" kern="1200">
+                                <a:solidFill>
+                                  <a:schemeClr val="lt1"/>
+                                </a:solidFill>
+                                <a:latin typeface="+mn-lt"/>
+                                <a:ea typeface="+mn-ea"/>
+                                <a:cs typeface="+mn-cs"/>
+                              </a:defRPr>
+                            </a:lvl1pPr>
+                            <a:lvl2pPr marL="457200" algn="l" defTabSz="914400" rtl="0" eaLnBrk="1" latinLnBrk="0" hangingPunct="1">
+                              <a:defRPr sz="1800" kern="1200">
+                                <a:solidFill>
+                                  <a:schemeClr val="lt1"/>
+                                </a:solidFill>
+                                <a:latin typeface="+mn-lt"/>
+                                <a:ea typeface="+mn-ea"/>
+                                <a:cs typeface="+mn-cs"/>
+                              </a:defRPr>
+                            </a:lvl2pPr>
+                            <a:lvl3pPr marL="914400" algn="l" defTabSz="914400" rtl="0" eaLnBrk="1" latinLnBrk="0" hangingPunct="1">
+                              <a:defRPr sz="1800" kern="1200">
+                                <a:solidFill>
+                                  <a:schemeClr val="lt1"/>
+                                </a:solidFill>
+                                <a:latin typeface="+mn-lt"/>
+                                <a:ea typeface="+mn-ea"/>
+                                <a:cs typeface="+mn-cs"/>
+                              </a:defRPr>
+                            </a:lvl3pPr>
+                            <a:lvl4pPr marL="1371600" algn="l" defTabSz="914400" rtl="0" eaLnBrk="1" latinLnBrk="0" hangingPunct="1">
+                              <a:defRPr sz="1800" kern="1200">
+                                <a:solidFill>
+                                  <a:schemeClr val="lt1"/>
+                                </a:solidFill>
+                                <a:latin typeface="+mn-lt"/>
+                                <a:ea typeface="+mn-ea"/>
+                                <a:cs typeface="+mn-cs"/>
+                              </a:defRPr>
+                            </a:lvl4pPr>
+                            <a:lvl5pPr marL="1828800" algn="l" defTabSz="914400" rtl="0" eaLnBrk="1" latinLnBrk="0" hangingPunct="1">
+                              <a:defRPr sz="1800" kern="1200">
+                                <a:solidFill>
+                                  <a:schemeClr val="lt1"/>
+                                </a:solidFill>
+                                <a:latin typeface="+mn-lt"/>
+                                <a:ea typeface="+mn-ea"/>
+                                <a:cs typeface="+mn-cs"/>
+                              </a:defRPr>
+                            </a:lvl5pPr>
+                            <a:lvl6pPr marL="2286000" algn="l" defTabSz="914400" rtl="0" eaLnBrk="1" latinLnBrk="0" hangingPunct="1">
+                              <a:defRPr sz="1800" kern="1200">
+                                <a:solidFill>
+                                  <a:schemeClr val="lt1"/>
+                                </a:solidFill>
+                                <a:latin typeface="+mn-lt"/>
+                                <a:ea typeface="+mn-ea"/>
+                                <a:cs typeface="+mn-cs"/>
+                              </a:defRPr>
+                            </a:lvl6pPr>
+                            <a:lvl7pPr marL="2743200" algn="l" defTabSz="914400" rtl="0" eaLnBrk="1" latinLnBrk="0" hangingPunct="1">
+                              <a:defRPr sz="1800" kern="1200">
+                                <a:solidFill>
+                                  <a:schemeClr val="lt1"/>
+                                </a:solidFill>
+                                <a:latin typeface="+mn-lt"/>
+                                <a:ea typeface="+mn-ea"/>
+                                <a:cs typeface="+mn-cs"/>
+                              </a:defRPr>
+                            </a:lvl7pPr>
+                            <a:lvl8pPr marL="3200400" algn="l" defTabSz="914400" rtl="0" eaLnBrk="1" latinLnBrk="0" hangingPunct="1">
+                              <a:defRPr sz="1800" kern="1200">
+                                <a:solidFill>
+                                  <a:schemeClr val="lt1"/>
+                                </a:solidFill>
+                                <a:latin typeface="+mn-lt"/>
+                                <a:ea typeface="+mn-ea"/>
+                                <a:cs typeface="+mn-cs"/>
+                              </a:defRPr>
+                            </a:lvl8pPr>
+                            <a:lvl9pPr marL="3657600" algn="l" defTabSz="914400" rtl="0" eaLnBrk="1" latinLnBrk="0" hangingPunct="1">
+                              <a:defRPr sz="1800" kern="1200">
+                                <a:solidFill>
+                                  <a:schemeClr val="lt1"/>
+                                </a:solidFill>
+                                <a:latin typeface="+mn-lt"/>
+                                <a:ea typeface="+mn-ea"/>
+                                <a:cs typeface="+mn-cs"/>
+                              </a:defRPr>
+                            </a:lvl9pPr>
+                          </a:lstStyle>
+                          <a:p>
+                            <a:pPr algn="ctr"/>
+                            <a:endParaRPr lang="en-US"/>
+                          </a:p>
+                        </a:txBody>
+                        <a:useSpRect/>
+                      </a:txSp>
+                      <a:style>
+                        <a:lnRef idx="2">
+                          <a:schemeClr val="accent1">
+                            <a:shade val="50000"/>
+                          </a:schemeClr>
+                        </a:lnRef>
+                        <a:fillRef idx="1">
+                          <a:schemeClr val="accent1"/>
+                        </a:fillRef>
+                        <a:effectRef idx="0">
+                          <a:schemeClr val="accent1"/>
+                        </a:effectRef>
+                        <a:fontRef idx="minor">
+                          <a:schemeClr val="lt1"/>
+                        </a:fontRef>
+                      </a:style>
+                    </a:sp>
+                    <a:sp>
+                      <a:nvSpPr>
+                        <a:cNvPr id="6" name="Oval 5"/>
+                        <a:cNvSpPr/>
+                      </a:nvSpPr>
+                      <a:spPr>
+                        <a:xfrm>
+                          <a:off x="3505200" y="1809750"/>
+                          <a:ext cx="76200" cy="76200"/>
+                        </a:xfrm>
+                        <a:prstGeom prst="ellipse">
+                          <a:avLst/>
+                        </a:prstGeom>
+                        <a:solidFill>
+                          <a:schemeClr val="tx1"/>
+                        </a:solidFill>
+                        <a:ln>
+                          <a:noFill/>
+                        </a:ln>
+                      </a:spPr>
+                      <a:txSp>
+                        <a:txBody>
+                          <a:bodyPr rtlCol="0" anchor="ctr"/>
+                          <a:lstStyle>
+                            <a:defPPr>
+                              <a:defRPr lang="en-US"/>
+                            </a:defPPr>
+                            <a:lvl1pPr marL="0" algn="l" defTabSz="914400" rtl="0" eaLnBrk="1" latinLnBrk="0" hangingPunct="1">
+                              <a:defRPr sz="1800" kern="1200">
+                                <a:solidFill>
+                                  <a:schemeClr val="lt1"/>
+                                </a:solidFill>
+                                <a:latin typeface="+mn-lt"/>
+                                <a:ea typeface="+mn-ea"/>
+                                <a:cs typeface="+mn-cs"/>
+                              </a:defRPr>
+                            </a:lvl1pPr>
+                            <a:lvl2pPr marL="457200" algn="l" defTabSz="914400" rtl="0" eaLnBrk="1" latinLnBrk="0" hangingPunct="1">
+                              <a:defRPr sz="1800" kern="1200">
+                                <a:solidFill>
+                                  <a:schemeClr val="lt1"/>
+                                </a:solidFill>
+                                <a:latin typeface="+mn-lt"/>
+                                <a:ea typeface="+mn-ea"/>
+                                <a:cs typeface="+mn-cs"/>
+                              </a:defRPr>
+                            </a:lvl2pPr>
+                            <a:lvl3pPr marL="914400" algn="l" defTabSz="914400" rtl="0" eaLnBrk="1" latinLnBrk="0" hangingPunct="1">
+                              <a:defRPr sz="1800" kern="1200">
+                                <a:solidFill>
+                                  <a:schemeClr val="lt1"/>
+                                </a:solidFill>
+                                <a:latin typeface="+mn-lt"/>
+                                <a:ea typeface="+mn-ea"/>
+                                <a:cs typeface="+mn-cs"/>
+                              </a:defRPr>
+                            </a:lvl3pPr>
+                            <a:lvl4pPr marL="1371600" algn="l" defTabSz="914400" rtl="0" eaLnBrk="1" latinLnBrk="0" hangingPunct="1">
+                              <a:defRPr sz="1800" kern="1200">
+                                <a:solidFill>
+                                  <a:schemeClr val="lt1"/>
+                                </a:solidFill>
+                                <a:latin typeface="+mn-lt"/>
+                                <a:ea typeface="+mn-ea"/>
+                                <a:cs typeface="+mn-cs"/>
+                              </a:defRPr>
+                            </a:lvl4pPr>
+                            <a:lvl5pPr marL="1828800" algn="l" defTabSz="914400" rtl="0" eaLnBrk="1" latinLnBrk="0" hangingPunct="1">
+                              <a:defRPr sz="1800" kern="1200">
+                                <a:solidFill>
+                                  <a:schemeClr val="lt1"/>
+                                </a:solidFill>
+                                <a:latin typeface="+mn-lt"/>
+                                <a:ea typeface="+mn-ea"/>
+                                <a:cs typeface="+mn-cs"/>
+                              </a:defRPr>
+                            </a:lvl5pPr>
+                            <a:lvl6pPr marL="2286000" algn="l" defTabSz="914400" rtl="0" eaLnBrk="1" latinLnBrk="0" hangingPunct="1">
+                              <a:defRPr sz="1800" kern="1200">
+                                <a:solidFill>
+                                  <a:schemeClr val="lt1"/>
+                                </a:solidFill>
+                                <a:latin typeface="+mn-lt"/>
+                                <a:ea typeface="+mn-ea"/>
+                                <a:cs typeface="+mn-cs"/>
+                              </a:defRPr>
+                            </a:lvl6pPr>
+                            <a:lvl7pPr marL="2743200" algn="l" defTabSz="914400" rtl="0" eaLnBrk="1" latinLnBrk="0" hangingPunct="1">
+                              <a:defRPr sz="1800" kern="1200">
+                                <a:solidFill>
+                                  <a:schemeClr val="lt1"/>
+                                </a:solidFill>
+                                <a:latin typeface="+mn-lt"/>
+                                <a:ea typeface="+mn-ea"/>
+                                <a:cs typeface="+mn-cs"/>
+                              </a:defRPr>
+                            </a:lvl7pPr>
+                            <a:lvl8pPr marL="3200400" algn="l" defTabSz="914400" rtl="0" eaLnBrk="1" latinLnBrk="0" hangingPunct="1">
+                              <a:defRPr sz="1800" kern="1200">
+                                <a:solidFill>
+                                  <a:schemeClr val="lt1"/>
+                                </a:solidFill>
+                                <a:latin typeface="+mn-lt"/>
+                                <a:ea typeface="+mn-ea"/>
+                                <a:cs typeface="+mn-cs"/>
+                              </a:defRPr>
+                            </a:lvl8pPr>
+                            <a:lvl9pPr marL="3657600" algn="l" defTabSz="914400" rtl="0" eaLnBrk="1" latinLnBrk="0" hangingPunct="1">
+                              <a:defRPr sz="1800" kern="1200">
+                                <a:solidFill>
+                                  <a:schemeClr val="lt1"/>
+                                </a:solidFill>
+                                <a:latin typeface="+mn-lt"/>
+                                <a:ea typeface="+mn-ea"/>
+                                <a:cs typeface="+mn-cs"/>
+                              </a:defRPr>
+                            </a:lvl9pPr>
+                          </a:lstStyle>
+                          <a:p>
+                            <a:pPr algn="ctr"/>
+                            <a:endParaRPr lang="en-US"/>
+                          </a:p>
+                        </a:txBody>
+                        <a:useSpRect/>
+                      </a:txSp>
+                      <a:style>
+                        <a:lnRef idx="2">
+                          <a:schemeClr val="accent1">
+                            <a:shade val="50000"/>
+                          </a:schemeClr>
+                        </a:lnRef>
+                        <a:fillRef idx="1">
+                          <a:schemeClr val="accent1"/>
+                        </a:fillRef>
+                        <a:effectRef idx="0">
+                          <a:schemeClr val="accent1"/>
+                        </a:effectRef>
+                        <a:fontRef idx="minor">
+                          <a:schemeClr val="lt1"/>
+                        </a:fontRef>
+                      </a:style>
+                    </a:sp>
+                    <a:sp>
+                      <a:nvSpPr>
+                        <a:cNvPr id="7" name="Oval 6"/>
+                        <a:cNvSpPr/>
+                      </a:nvSpPr>
+                      <a:spPr>
+                        <a:xfrm>
+                          <a:off x="3505200" y="1943100"/>
+                          <a:ext cx="76200" cy="76200"/>
+                        </a:xfrm>
+                        <a:prstGeom prst="ellipse">
+                          <a:avLst/>
+                        </a:prstGeom>
+                        <a:solidFill>
+                          <a:schemeClr val="tx1"/>
+                        </a:solidFill>
+                        <a:ln>
+                          <a:noFill/>
+                        </a:ln>
+                      </a:spPr>
+                      <a:txSp>
+                        <a:txBody>
+                          <a:bodyPr rtlCol="0" anchor="ctr"/>
+                          <a:lstStyle>
+                            <a:defPPr>
+                              <a:defRPr lang="en-US"/>
+                            </a:defPPr>
+                            <a:lvl1pPr marL="0" algn="l" defTabSz="914400" rtl="0" eaLnBrk="1" latinLnBrk="0" hangingPunct="1">
+                              <a:defRPr sz="1800" kern="1200">
+                                <a:solidFill>
+                                  <a:schemeClr val="lt1"/>
+                                </a:solidFill>
+                                <a:latin typeface="+mn-lt"/>
+                                <a:ea typeface="+mn-ea"/>
+                                <a:cs typeface="+mn-cs"/>
+                              </a:defRPr>
+                            </a:lvl1pPr>
+                            <a:lvl2pPr marL="457200" algn="l" defTabSz="914400" rtl="0" eaLnBrk="1" latinLnBrk="0" hangingPunct="1">
+                              <a:defRPr sz="1800" kern="1200">
+                                <a:solidFill>
+                                  <a:schemeClr val="lt1"/>
+                                </a:solidFill>
+                                <a:latin typeface="+mn-lt"/>
+                                <a:ea typeface="+mn-ea"/>
+                                <a:cs typeface="+mn-cs"/>
+                              </a:defRPr>
+                            </a:lvl2pPr>
+                            <a:lvl3pPr marL="914400" algn="l" defTabSz="914400" rtl="0" eaLnBrk="1" latinLnBrk="0" hangingPunct="1">
+                              <a:defRPr sz="1800" kern="1200">
+                                <a:solidFill>
+                                  <a:schemeClr val="lt1"/>
+                                </a:solidFill>
+                                <a:latin typeface="+mn-lt"/>
+                                <a:ea typeface="+mn-ea"/>
+                                <a:cs typeface="+mn-cs"/>
+                              </a:defRPr>
+                            </a:lvl3pPr>
+                            <a:lvl4pPr marL="1371600" algn="l" defTabSz="914400" rtl="0" eaLnBrk="1" latinLnBrk="0" hangingPunct="1">
+                              <a:defRPr sz="1800" kern="1200">
+                                <a:solidFill>
+                                  <a:schemeClr val="lt1"/>
+                                </a:solidFill>
+                                <a:latin typeface="+mn-lt"/>
+                                <a:ea typeface="+mn-ea"/>
+                                <a:cs typeface="+mn-cs"/>
+                              </a:defRPr>
+                            </a:lvl4pPr>
+                            <a:lvl5pPr marL="1828800" algn="l" defTabSz="914400" rtl="0" eaLnBrk="1" latinLnBrk="0" hangingPunct="1">
+                              <a:defRPr sz="1800" kern="1200">
+                                <a:solidFill>
+                                  <a:schemeClr val="lt1"/>
+                                </a:solidFill>
+                                <a:latin typeface="+mn-lt"/>
+                                <a:ea typeface="+mn-ea"/>
+                                <a:cs typeface="+mn-cs"/>
+                              </a:defRPr>
+                            </a:lvl5pPr>
+                            <a:lvl6pPr marL="2286000" algn="l" defTabSz="914400" rtl="0" eaLnBrk="1" latinLnBrk="0" hangingPunct="1">
+                              <a:defRPr sz="1800" kern="1200">
+                                <a:solidFill>
+                                  <a:schemeClr val="lt1"/>
+                                </a:solidFill>
+                                <a:latin typeface="+mn-lt"/>
+                                <a:ea typeface="+mn-ea"/>
+                                <a:cs typeface="+mn-cs"/>
+                              </a:defRPr>
+                            </a:lvl6pPr>
+                            <a:lvl7pPr marL="2743200" algn="l" defTabSz="914400" rtl="0" eaLnBrk="1" latinLnBrk="0" hangingPunct="1">
+                              <a:defRPr sz="1800" kern="1200">
+                                <a:solidFill>
+                                  <a:schemeClr val="lt1"/>
+                                </a:solidFill>
+                                <a:latin typeface="+mn-lt"/>
+                                <a:ea typeface="+mn-ea"/>
+                                <a:cs typeface="+mn-cs"/>
+                              </a:defRPr>
+                            </a:lvl7pPr>
+                            <a:lvl8pPr marL="3200400" algn="l" defTabSz="914400" rtl="0" eaLnBrk="1" latinLnBrk="0" hangingPunct="1">
+                              <a:defRPr sz="1800" kern="1200">
+                                <a:solidFill>
+                                  <a:schemeClr val="lt1"/>
+                                </a:solidFill>
+                                <a:latin typeface="+mn-lt"/>
+                                <a:ea typeface="+mn-ea"/>
+                                <a:cs typeface="+mn-cs"/>
+                              </a:defRPr>
+                            </a:lvl8pPr>
+                            <a:lvl9pPr marL="3657600" algn="l" defTabSz="914400" rtl="0" eaLnBrk="1" latinLnBrk="0" hangingPunct="1">
+                              <a:defRPr sz="1800" kern="1200">
+                                <a:solidFill>
+                                  <a:schemeClr val="lt1"/>
+                                </a:solidFill>
+                                <a:latin typeface="+mn-lt"/>
+                                <a:ea typeface="+mn-ea"/>
+                                <a:cs typeface="+mn-cs"/>
+                              </a:defRPr>
+                            </a:lvl9pPr>
+                          </a:lstStyle>
+                          <a:p>
+                            <a:pPr algn="ctr"/>
+                            <a:endParaRPr lang="en-US"/>
+                          </a:p>
+                        </a:txBody>
+                        <a:useSpRect/>
+                      </a:txSp>
+                      <a:style>
+                        <a:lnRef idx="2">
+                          <a:schemeClr val="accent1">
+                            <a:shade val="50000"/>
+                          </a:schemeClr>
+                        </a:lnRef>
+                        <a:fillRef idx="1">
+                          <a:schemeClr val="accent1"/>
+                        </a:fillRef>
+                        <a:effectRef idx="0">
+                          <a:schemeClr val="accent1"/>
+                        </a:effectRef>
+                        <a:fontRef idx="minor">
+                          <a:schemeClr val="lt1"/>
+                        </a:fontRef>
+                      </a:style>
+                    </a:sp>
+                  </a:grpSp>
+                  <a:pic>
+                    <a:nvPicPr>
+                      <a:cNvPr id="14" name="table"/>
+                      <a:cNvPicPr>
+                        <a:picLocks noChangeAspect="1"/>
+                      </a:cNvPicPr>
+                    </a:nvPicPr>
+                    <a:blipFill>
+                      <a:blip r:embed="rId28"/>
+                      <a:stretch>
+                        <a:fillRect/>
+                      </a:stretch>
+                    </a:blipFill>
+                    <a:spPr>
+                      <a:xfrm>
+                        <a:off x="1524000" y="3238500"/>
+                        <a:ext cx="5633192" cy="530398"/>
+                      </a:xfrm>
+                      <a:prstGeom prst="rect">
+                        <a:avLst/>
+                      </a:prstGeom>
+                    </a:spPr>
+                  </a:pic>
+                  <a:pic>
+                    <a:nvPicPr>
+                      <a:cNvPr id="16" name="table"/>
+                      <a:cNvPicPr>
+                        <a:picLocks noChangeAspect="1"/>
+                      </a:cNvPicPr>
+                    </a:nvPicPr>
+                    <a:blipFill>
+                      <a:blip r:embed="rId29"/>
+                      <a:stretch>
+                        <a:fillRect/>
+                      </a:stretch>
+                    </a:blipFill>
+                    <a:spPr>
+                      <a:xfrm>
+                        <a:off x="1524000" y="4038600"/>
+                        <a:ext cx="5633192" cy="524301"/>
+                      </a:xfrm>
+                      <a:prstGeom prst="rect">
+                        <a:avLst/>
+                      </a:prstGeom>
+                    </a:spPr>
+                  </a:pic>
+                  <a:sp>
+                    <a:nvSpPr>
+                      <a:cNvPr id="11" name="Curved Left Arrow 10"/>
+                      <a:cNvSpPr/>
+                    </a:nvSpPr>
+                    <a:spPr>
+                      <a:xfrm>
+                        <a:off x="7239000" y="2743200"/>
+                        <a:ext cx="381000" cy="762000"/>
+                      </a:xfrm>
+                      <a:prstGeom prst="curvedLeftArrow">
+                        <a:avLst/>
+                      </a:prstGeom>
+                    </a:spPr>
+                    <a:txSp>
+                      <a:txBody>
+                        <a:bodyPr rtlCol="0" anchor="ctr"/>
+                        <a:lstStyle>
+                          <a:defPPr>
+                            <a:defRPr lang="en-US"/>
+                          </a:defPPr>
+                          <a:lvl1pPr marL="0" algn="l" defTabSz="914400" rtl="0" eaLnBrk="1" latinLnBrk="0" hangingPunct="1">
+                            <a:defRPr sz="1800" kern="1200">
+                              <a:solidFill>
+                                <a:schemeClr val="lt1"/>
+                              </a:solidFill>
+                              <a:latin typeface="+mn-lt"/>
+                              <a:ea typeface="+mn-ea"/>
+                              <a:cs typeface="+mn-cs"/>
+                            </a:defRPr>
+                          </a:lvl1pPr>
+                          <a:lvl2pPr marL="457200" algn="l" defTabSz="914400" rtl="0" eaLnBrk="1" latinLnBrk="0" hangingPunct="1">
+                            <a:defRPr sz="1800" kern="1200">
+                              <a:solidFill>
+                                <a:schemeClr val="lt1"/>
+                              </a:solidFill>
+                              <a:latin typeface="+mn-lt"/>
+                              <a:ea typeface="+mn-ea"/>
+                              <a:cs typeface="+mn-cs"/>
+                            </a:defRPr>
+                          </a:lvl2pPr>
+                          <a:lvl3pPr marL="914400" algn="l" defTabSz="914400" rtl="0" eaLnBrk="1" latinLnBrk="0" hangingPunct="1">
+                            <a:defRPr sz="1800" kern="1200">
+                              <a:solidFill>
+                                <a:schemeClr val="lt1"/>
+                              </a:solidFill>
+                              <a:latin typeface="+mn-lt"/>
+                              <a:ea typeface="+mn-ea"/>
+                              <a:cs typeface="+mn-cs"/>
+                            </a:defRPr>
+                          </a:lvl3pPr>
+                          <a:lvl4pPr marL="1371600" algn="l" defTabSz="914400" rtl="0" eaLnBrk="1" latinLnBrk="0" hangingPunct="1">
+                            <a:defRPr sz="1800" kern="1200">
+                              <a:solidFill>
+                                <a:schemeClr val="lt1"/>
+                              </a:solidFill>
+                              <a:latin typeface="+mn-lt"/>
+                              <a:ea typeface="+mn-ea"/>
+                              <a:cs typeface="+mn-cs"/>
+                            </a:defRPr>
+                          </a:lvl4pPr>
+                          <a:lvl5pPr marL="1828800" algn="l" defTabSz="914400" rtl="0" eaLnBrk="1" latinLnBrk="0" hangingPunct="1">
+                            <a:defRPr sz="1800" kern="1200">
+                              <a:solidFill>
+                                <a:schemeClr val="lt1"/>
+                              </a:solidFill>
+                              <a:latin typeface="+mn-lt"/>
+                              <a:ea typeface="+mn-ea"/>
+                              <a:cs typeface="+mn-cs"/>
+                            </a:defRPr>
+                          </a:lvl5pPr>
+                          <a:lvl6pPr marL="2286000" algn="l" defTabSz="914400" rtl="0" eaLnBrk="1" latinLnBrk="0" hangingPunct="1">
+                            <a:defRPr sz="1800" kern="1200">
+                              <a:solidFill>
+                                <a:schemeClr val="lt1"/>
+                              </a:solidFill>
+                              <a:latin typeface="+mn-lt"/>
+                              <a:ea typeface="+mn-ea"/>
+                              <a:cs typeface="+mn-cs"/>
+                            </a:defRPr>
+                          </a:lvl6pPr>
+                          <a:lvl7pPr marL="2743200" algn="l" defTabSz="914400" rtl="0" eaLnBrk="1" latinLnBrk="0" hangingPunct="1">
+                            <a:defRPr sz="1800" kern="1200">
+                              <a:solidFill>
+                                <a:schemeClr val="lt1"/>
+                              </a:solidFill>
+                              <a:latin typeface="+mn-lt"/>
+                              <a:ea typeface="+mn-ea"/>
+                              <a:cs typeface="+mn-cs"/>
+                            </a:defRPr>
+                          </a:lvl7pPr>
+                          <a:lvl8pPr marL="3200400" algn="l" defTabSz="914400" rtl="0" eaLnBrk="1" latinLnBrk="0" hangingPunct="1">
+                            <a:defRPr sz="1800" kern="1200">
+                              <a:solidFill>
+                                <a:schemeClr val="lt1"/>
+                              </a:solidFill>
+                              <a:latin typeface="+mn-lt"/>
+                              <a:ea typeface="+mn-ea"/>
+                              <a:cs typeface="+mn-cs"/>
+                            </a:defRPr>
+                          </a:lvl8pPr>
+                          <a:lvl9pPr marL="3657600" algn="l" defTabSz="914400" rtl="0" eaLnBrk="1" latinLnBrk="0" hangingPunct="1">
+                            <a:defRPr sz="1800" kern="1200">
+                              <a:solidFill>
+                                <a:schemeClr val="lt1"/>
+                              </a:solidFill>
+                              <a:latin typeface="+mn-lt"/>
+                              <a:ea typeface="+mn-ea"/>
+                              <a:cs typeface="+mn-cs"/>
+                            </a:defRPr>
+                          </a:lvl9pPr>
+                        </a:lstStyle>
+                        <a:p>
+                          <a:pPr algn="ctr"/>
+                          <a:endParaRPr lang="en-US">
+                            <a:solidFill>
+                              <a:schemeClr val="tx1"/>
+                            </a:solidFill>
+                          </a:endParaRPr>
+                        </a:p>
+                      </a:txBody>
+                      <a:useSpRect/>
+                    </a:txSp>
+                    <a:style>
+                      <a:lnRef idx="2">
+                        <a:schemeClr val="accent1">
+                          <a:shade val="50000"/>
+                        </a:schemeClr>
+                      </a:lnRef>
+                      <a:fillRef idx="1">
+                        <a:schemeClr val="accent1"/>
+                      </a:fillRef>
+                      <a:effectRef idx="0">
+                        <a:schemeClr val="accent1"/>
+                      </a:effectRef>
+                      <a:fontRef idx="minor">
+                        <a:schemeClr val="lt1"/>
+                      </a:fontRef>
+                    </a:style>
+                  </a:sp>
+                  <a:sp>
+                    <a:nvSpPr>
+                      <a:cNvPr id="12" name="TextBox 11"/>
+                      <a:cNvSpPr txBox="1"/>
+                    </a:nvSpPr>
+                    <a:spPr>
+                      <a:xfrm>
+                        <a:off x="7620000" y="2895600"/>
+                        <a:ext cx="523220" cy="523220"/>
+                      </a:xfrm>
+                      <a:prstGeom prst="rect">
+                        <a:avLst/>
+                      </a:prstGeom>
+                      <a:noFill/>
+                    </a:spPr>
+                    <a:txSp>
+                      <a:txBody>
+                        <a:bodyPr wrap="none" rtlCol="0">
+                          <a:spAutoFit/>
+                        </a:bodyPr>
+                        <a:lstStyle>
+                          <a:defPPr>
+                            <a:defRPr lang="en-US"/>
+                          </a:defPPr>
+                          <a:lvl1pPr marL="0" algn="l" defTabSz="914400" rtl="0" eaLnBrk="1" latinLnBrk="0" hangingPunct="1">
+                            <a:defRPr sz="1800" kern="1200">
+                              <a:solidFill>
+                                <a:schemeClr val="tx1"/>
+                              </a:solidFill>
+                              <a:latin typeface="+mn-lt"/>
+                              <a:ea typeface="+mn-ea"/>
+                              <a:cs typeface="+mn-cs"/>
+                            </a:defRPr>
+                          </a:lvl1pPr>
+                          <a:lvl2pPr marL="457200" algn="l" defTabSz="914400" rtl="0" eaLnBrk="1" latinLnBrk="0" hangingPunct="1">
+                            <a:defRPr sz="1800" kern="1200">
+                              <a:solidFill>
+                                <a:schemeClr val="tx1"/>
+                              </a:solidFill>
+                              <a:latin typeface="+mn-lt"/>
+                              <a:ea typeface="+mn-ea"/>
+                              <a:cs typeface="+mn-cs"/>
+                            </a:defRPr>
+                          </a:lvl2pPr>
+                          <a:lvl3pPr marL="914400" algn="l" defTabSz="914400" rtl="0" eaLnBrk="1" latinLnBrk="0" hangingPunct="1">
+                            <a:defRPr sz="1800" kern="1200">
+                              <a:solidFill>
+                                <a:schemeClr val="tx1"/>
+                              </a:solidFill>
+                              <a:latin typeface="+mn-lt"/>
+                              <a:ea typeface="+mn-ea"/>
+                              <a:cs typeface="+mn-cs"/>
+                            </a:defRPr>
+                          </a:lvl3pPr>
+                          <a:lvl4pPr marL="1371600" algn="l" defTabSz="914400" rtl="0" eaLnBrk="1" latinLnBrk="0" hangingPunct="1">
+                            <a:defRPr sz="1800" kern="1200">
+                              <a:solidFill>
+                                <a:schemeClr val="tx1"/>
+                              </a:solidFill>
+                              <a:latin typeface="+mn-lt"/>
+                              <a:ea typeface="+mn-ea"/>
+                              <a:cs typeface="+mn-cs"/>
+                            </a:defRPr>
+                          </a:lvl4pPr>
+                          <a:lvl5pPr marL="1828800" algn="l" defTabSz="914400" rtl="0" eaLnBrk="1" latinLnBrk="0" hangingPunct="1">
+                            <a:defRPr sz="1800" kern="1200">
+                              <a:solidFill>
+                                <a:schemeClr val="tx1"/>
+                              </a:solidFill>
+                              <a:latin typeface="+mn-lt"/>
+                              <a:ea typeface="+mn-ea"/>
+                              <a:cs typeface="+mn-cs"/>
+                            </a:defRPr>
+                          </a:lvl5pPr>
+                          <a:lvl6pPr marL="2286000" algn="l" defTabSz="914400" rtl="0" eaLnBrk="1" latinLnBrk="0" hangingPunct="1">
+                            <a:defRPr sz="1800" kern="1200">
+                              <a:solidFill>
+                                <a:schemeClr val="tx1"/>
+                              </a:solidFill>
+                              <a:latin typeface="+mn-lt"/>
+                              <a:ea typeface="+mn-ea"/>
+                              <a:cs typeface="+mn-cs"/>
+                            </a:defRPr>
+                          </a:lvl6pPr>
+                          <a:lvl7pPr marL="2743200" algn="l" defTabSz="914400" rtl="0" eaLnBrk="1" latinLnBrk="0" hangingPunct="1">
+                            <a:defRPr sz="1800" kern="1200">
+                              <a:solidFill>
+                                <a:schemeClr val="tx1"/>
+                              </a:solidFill>
+                              <a:latin typeface="+mn-lt"/>
+                              <a:ea typeface="+mn-ea"/>
+                              <a:cs typeface="+mn-cs"/>
+                            </a:defRPr>
+                          </a:lvl7pPr>
+                          <a:lvl8pPr marL="3200400" algn="l" defTabSz="914400" rtl="0" eaLnBrk="1" latinLnBrk="0" hangingPunct="1">
+                            <a:defRPr sz="1800" kern="1200">
+                              <a:solidFill>
+                                <a:schemeClr val="tx1"/>
+                              </a:solidFill>
+                              <a:latin typeface="+mn-lt"/>
+                              <a:ea typeface="+mn-ea"/>
+                              <a:cs typeface="+mn-cs"/>
+                            </a:defRPr>
+                          </a:lvl8pPr>
+                          <a:lvl9pPr marL="3657600" algn="l" defTabSz="914400" rtl="0" eaLnBrk="1" latinLnBrk="0" hangingPunct="1">
+                            <a:defRPr sz="1800" kern="1200">
+                              <a:solidFill>
+                                <a:schemeClr val="tx1"/>
+                              </a:solidFill>
+                              <a:latin typeface="+mn-lt"/>
+                              <a:ea typeface="+mn-ea"/>
+                              <a:cs typeface="+mn-cs"/>
+                            </a:defRPr>
+                          </a:lvl9pPr>
+                        </a:lstStyle>
+                        <a:p>
+                          <a:r>
+                            <a:rPr lang="en-US" dirty="0" smtClean="0"/>
+                            <a:t>x </a:t>
+                          </a:r>
+                          <a:r>
+                            <a:rPr lang="en-US" sz="2800" dirty="0" smtClean="0"/>
+                            <a:t>2</a:t>
+                          </a:r>
+                          <a:endParaRPr lang="en-US" sz="2800" dirty="0"/>
+                        </a:p>
+                      </a:txBody>
+                      <a:useSpRect/>
+                    </a:txSp>
+                  </a:sp>
+                  <a:pic>
+                    <a:nvPicPr>
+                      <a:cNvPr id="17" name="table"/>
+                      <a:cNvPicPr>
+                        <a:picLocks noChangeAspect="1"/>
+                      </a:cNvPicPr>
+                    </a:nvPicPr>
+                    <a:blipFill>
+                      <a:blip r:embed="rId30"/>
+                      <a:stretch>
+                        <a:fillRect/>
+                      </a:stretch>
+                    </a:blipFill>
+                    <a:spPr>
+                      <a:xfrm>
+                        <a:off x="1524000" y="2590800"/>
+                        <a:ext cx="5633192" cy="530398"/>
+                      </a:xfrm>
+                      <a:prstGeom prst="rect">
+                        <a:avLst/>
+                      </a:prstGeom>
+                    </a:spPr>
+                  </a:pic>
+                  <a:sp>
+                    <a:nvSpPr>
+                      <a:cNvPr id="13" name="TextBox 12"/>
+                      <a:cNvSpPr txBox="1"/>
+                    </a:nvSpPr>
+                    <a:spPr>
+                      <a:xfrm>
+                        <a:off x="7162800" y="3505200"/>
+                        <a:ext cx="1254574" cy="923330"/>
+                      </a:xfrm>
+                      <a:prstGeom prst="rect">
+                        <a:avLst/>
+                      </a:prstGeom>
+                      <a:noFill/>
+                    </a:spPr>
+                    <a:txSp>
+                      <a:txBody>
+                        <a:bodyPr wrap="none" rtlCol="0">
+                          <a:spAutoFit/>
+                        </a:bodyPr>
+                        <a:lstStyle>
+                          <a:defPPr>
+                            <a:defRPr lang="en-US"/>
+                          </a:defPPr>
+                          <a:lvl1pPr marL="0" algn="l" defTabSz="914400" rtl="0" eaLnBrk="1" latinLnBrk="0" hangingPunct="1">
+                            <a:defRPr sz="1800" kern="1200">
+                              <a:solidFill>
+                                <a:schemeClr val="tx1"/>
+                              </a:solidFill>
+                              <a:latin typeface="+mn-lt"/>
+                              <a:ea typeface="+mn-ea"/>
+                              <a:cs typeface="+mn-cs"/>
+                            </a:defRPr>
+                          </a:lvl1pPr>
+                          <a:lvl2pPr marL="457200" algn="l" defTabSz="914400" rtl="0" eaLnBrk="1" latinLnBrk="0" hangingPunct="1">
+                            <a:defRPr sz="1800" kern="1200">
+                              <a:solidFill>
+                                <a:schemeClr val="tx1"/>
+                              </a:solidFill>
+                              <a:latin typeface="+mn-lt"/>
+                              <a:ea typeface="+mn-ea"/>
+                              <a:cs typeface="+mn-cs"/>
+                            </a:defRPr>
+                          </a:lvl2pPr>
+                          <a:lvl3pPr marL="914400" algn="l" defTabSz="914400" rtl="0" eaLnBrk="1" latinLnBrk="0" hangingPunct="1">
+                            <a:defRPr sz="1800" kern="1200">
+                              <a:solidFill>
+                                <a:schemeClr val="tx1"/>
+                              </a:solidFill>
+                              <a:latin typeface="+mn-lt"/>
+                              <a:ea typeface="+mn-ea"/>
+                              <a:cs typeface="+mn-cs"/>
+                            </a:defRPr>
+                          </a:lvl3pPr>
+                          <a:lvl4pPr marL="1371600" algn="l" defTabSz="914400" rtl="0" eaLnBrk="1" latinLnBrk="0" hangingPunct="1">
+                            <a:defRPr sz="1800" kern="1200">
+                              <a:solidFill>
+                                <a:schemeClr val="tx1"/>
+                              </a:solidFill>
+                              <a:latin typeface="+mn-lt"/>
+                              <a:ea typeface="+mn-ea"/>
+                              <a:cs typeface="+mn-cs"/>
+                            </a:defRPr>
+                          </a:lvl4pPr>
+                          <a:lvl5pPr marL="1828800" algn="l" defTabSz="914400" rtl="0" eaLnBrk="1" latinLnBrk="0" hangingPunct="1">
+                            <a:defRPr sz="1800" kern="1200">
+                              <a:solidFill>
+                                <a:schemeClr val="tx1"/>
+                              </a:solidFill>
+                              <a:latin typeface="+mn-lt"/>
+                              <a:ea typeface="+mn-ea"/>
+                              <a:cs typeface="+mn-cs"/>
+                            </a:defRPr>
+                          </a:lvl5pPr>
+                          <a:lvl6pPr marL="2286000" algn="l" defTabSz="914400" rtl="0" eaLnBrk="1" latinLnBrk="0" hangingPunct="1">
+                            <a:defRPr sz="1800" kern="1200">
+                              <a:solidFill>
+                                <a:schemeClr val="tx1"/>
+                              </a:solidFill>
+                              <a:latin typeface="+mn-lt"/>
+                              <a:ea typeface="+mn-ea"/>
+                              <a:cs typeface="+mn-cs"/>
+                            </a:defRPr>
+                          </a:lvl6pPr>
+                          <a:lvl7pPr marL="2743200" algn="l" defTabSz="914400" rtl="0" eaLnBrk="1" latinLnBrk="0" hangingPunct="1">
+                            <a:defRPr sz="1800" kern="1200">
+                              <a:solidFill>
+                                <a:schemeClr val="tx1"/>
+                              </a:solidFill>
+                              <a:latin typeface="+mn-lt"/>
+                              <a:ea typeface="+mn-ea"/>
+                              <a:cs typeface="+mn-cs"/>
+                            </a:defRPr>
+                          </a:lvl7pPr>
+                          <a:lvl8pPr marL="3200400" algn="l" defTabSz="914400" rtl="0" eaLnBrk="1" latinLnBrk="0" hangingPunct="1">
+                            <a:defRPr sz="1800" kern="1200">
+                              <a:solidFill>
+                                <a:schemeClr val="tx1"/>
+                              </a:solidFill>
+                              <a:latin typeface="+mn-lt"/>
+                              <a:ea typeface="+mn-ea"/>
+                              <a:cs typeface="+mn-cs"/>
+                            </a:defRPr>
+                          </a:lvl8pPr>
+                          <a:lvl9pPr marL="3657600" algn="l" defTabSz="914400" rtl="0" eaLnBrk="1" latinLnBrk="0" hangingPunct="1">
+                            <a:defRPr sz="1800" kern="1200">
+                              <a:solidFill>
+                                <a:schemeClr val="tx1"/>
+                              </a:solidFill>
+                              <a:latin typeface="+mn-lt"/>
+                              <a:ea typeface="+mn-ea"/>
+                              <a:cs typeface="+mn-cs"/>
+                            </a:defRPr>
+                          </a:lvl9pPr>
+                        </a:lstStyle>
+                        <a:p>
+                          <a:r>
+                            <a:rPr lang="en-US" dirty="0" smtClean="0"/>
+                            <a:t>Number of</a:t>
+                          </a:r>
+                        </a:p>
+                        <a:p>
+                          <a:r>
+                            <a:rPr lang="en-US" dirty="0" smtClean="0"/>
+                            <a:t>different </a:t>
+                          </a:r>
+                        </a:p>
+                        <a:p>
+                          <a:r>
+                            <a:rPr lang="en-US" dirty="0" smtClean="0"/>
+                            <a:t>elements</a:t>
+                          </a:r>
+                          <a:endParaRPr lang="en-US" dirty="0"/>
+                        </a:p>
+                      </a:txBody>
+                      <a:useSpRect/>
+                    </a:txSp>
+                  </a:sp>
+                </lc:lockedCanvas>
+              </a:graphicData>
+            </a:graphic>
+          </wp:inline>
+        </w:drawing>
+      </w:r>
+    </w:p>
+    <w:p>
+      <w:pPr>
+        <w:pStyle w:val="NoSpacing"/>
+      </w:pPr>
+    </w:p>
+    <w:p>
+      <w:pPr>
+        <w:pStyle w:val="NoSpacing"/>
+      </w:pPr>
+      <w:r>
+        <w:br/>
+        <w:t xml:space="preserve">Both algorithms suffer mostly from the amount of time it takes to actually move a poorly compressed </w:t>
+      </w:r>
+      <w:proofErr w:type="gramStart"/>
+      <w:r>
+        <w:t>index</w:t>
+      </w:r>
+      <w:proofErr w:type="gramEnd"/>
+      <w:r>
+        <w:t xml:space="preserve"> from the CPU to the GPU, such as </w:t>
+      </w:r>
+      <w:r>
+        <w:t xml:space="preserve">when an </w:t>
+      </w:r>
+      <w:r>
+        <w:t xml:space="preserve">index </w:t>
+      </w:r>
+      <w:r>
+        <w:t xml:space="preserve">has </w:t>
+      </w:r>
+      <w:r>
+        <w:t>each e</w:t>
+      </w:r>
+      <w:r>
+        <w:t>lement repeat</w:t>
+      </w:r>
+      <w:r>
+        <w:t xml:space="preserve"> only two times.</w:t>
+      </w:r>
+      <w:r>
+        <w:t xml:space="preserve"> This </w:t>
+      </w:r>
+      <w:r>
+        <w:t xml:space="preserve">problem </w:t>
+      </w:r>
+      <w:r>
+        <w:t xml:space="preserve">is inherent of the data, as it is not always compressible </w:t>
+      </w:r>
+      <w:r>
+        <w:t xml:space="preserve">under the RLE </w:t>
+      </w:r>
+      <w:r>
+        <w:t xml:space="preserve">scheme </w:t>
+      </w:r>
+      <w:r>
+        <w:t xml:space="preserve">and thus </w:t>
+      </w:r>
+      <w:r>
+        <w:t xml:space="preserve">moving to the GPU and decompressing would be a waste of time. However there were good cases where compressing and decompressing the projection index proved to save time. </w:t>
+      </w:r>
+    </w:p>
+    <w:p>
+      <w:pPr>
+        <w:pStyle w:val="NoSpacing"/>
+      </w:pPr>
+    </w:p>
+    <w:p>
+      <w:pPr>
+        <w:pStyle w:val="NoSpacing"/>
+      </w:pPr>
+    </w:p>
+    <w:p>
+      <w:pPr>
+        <w:pStyle w:val="NoSpacing"/>
+      </w:pPr>
+      <w:r>
+        <w:t xml:space="preserve">Initially </w:t>
+      </w:r>
+      <w:r>
+        <w:t xml:space="preserve">tests were performed in </w:t>
+      </w:r>
+      <w:r>
+        <w:t xml:space="preserve">a 9400m </w:t>
+      </w:r>
+      <w:proofErr w:type="spellStart"/>
+      <w:r>
+        <w:t>NVidia</w:t>
+      </w:r>
+      <w:proofErr w:type="spellEnd"/>
+      <w:r>
+        <w:t xml:space="preserve"> </w:t>
+      </w:r>
+    </w:p>
+    <w:p>
+      <w:pPr>
+        <w:pStyle w:val="NoSpacing"/>
+      </w:pPr>
+      <w:r>
         <w:drawing>
           <wp:inline distT="0" distB="0" distL="0" distR="0">
             <wp:extent cx="4187190" cy="2703444"/>
             <wp:effectExtent l="19050" t="0" r="22860" b="1656"/>
-            <wp:docPr id="11" name="Chart 8"/>
+            <wp:docPr id="25" name="Chart 8"/>
             <wp:cNvGraphicFramePr/>
             <a:graphic xmlns:a="http://schemas.openxmlformats.org/drawingml/2006/main">
               <a:graphicData uri="http://schemas.openxmlformats.org/drawingml/2006/chart">
-                <c:chart xmlns:c="http://schemas.openxmlformats.org/drawingml/2006/chart" xmlns:r="http://schemas.openxmlformats.org/officeDocument/2006/relationships" r:id="rId21"/>
+                <c:chart xmlns:c="http://schemas.openxmlformats.org/drawingml/2006/chart" xmlns:r="http://schemas.openxmlformats.org/officeDocument/2006/relationships" r:id="rId31"/>
               </a:graphicData>
             </a:graphic>
           </wp:inline>
@@ -7823,10 +10306,48 @@
         <w:pStyle w:val="NoSpacing"/>
       </w:pPr>
       <w:r>
+        <w:t xml:space="preserve">The algorithms where tested with the following data </w:t>
+      </w:r>
+    </w:p>
+    <w:p>
+      <w:pPr>
+        <w:pStyle w:val="NoSpacing"/>
+      </w:pPr>
+    </w:p>
+    <w:p>
+      <w:pPr>
+        <w:pStyle w:val="NoSpacing"/>
+      </w:pPr>
+      <w:r>
+        <w:t xml:space="preserve">/* TODO: Repeat graph of 3 comparisons w/ </w:t>
+      </w:r>
+      <w:proofErr w:type="spellStart"/>
+      <w:r>
+        <w:t>aubanel’s</w:t>
+      </w:r>
+      <w:proofErr w:type="spellEnd"/>
+      <w:r>
+        <w:t xml:space="preserve"> machine */</w:t>
+      </w:r>
+    </w:p>
+    <w:p>
+      <w:pPr>
+        <w:pStyle w:val="NoSpacing"/>
+      </w:pPr>
+    </w:p>
+    <w:p>
+      <w:pPr>
+        <w:pStyle w:val="NoSpacing"/>
+      </w:pPr>
+    </w:p>
+    <w:p>
+      <w:pPr>
+        <w:pStyle w:val="NoSpacing"/>
+      </w:pPr>
+      <w:r>
         <w:rPr>
           <w:noProof/>
         </w:rPr>
-        <w:lastRenderedPageBreak/>
         <w:drawing>
           <wp:inline distT="0" distB="0" distL="0" distR="0">
             <wp:extent cx="4188184" cy="2464904"/>
@@ -7835,7 +10356,7 @@
             <wp:cNvGraphicFramePr/>
             <a:graphic xmlns:a="http://schemas.openxmlformats.org/drawingml/2006/main">
               <a:graphicData uri="http://schemas.openxmlformats.org/drawingml/2006/chart">
-                <c:chart xmlns:c="http://schemas.openxmlformats.org/drawingml/2006/chart" xmlns:r="http://schemas.openxmlformats.org/officeDocument/2006/relationships" r:id="rId22"/>
+                <c:chart xmlns:c="http://schemas.openxmlformats.org/drawingml/2006/chart" xmlns:r="http://schemas.openxmlformats.org/officeDocument/2006/relationships" r:id="rId32"/>
               </a:graphicData>
             </a:graphic>
           </wp:inline>
@@ -7868,7 +10389,7 @@
             <wp:cNvGraphicFramePr/>
             <a:graphic xmlns:a="http://schemas.openxmlformats.org/drawingml/2006/main">
               <a:graphicData uri="http://schemas.openxmlformats.org/drawingml/2006/chart">
-                <c:chart xmlns:c="http://schemas.openxmlformats.org/drawingml/2006/chart" xmlns:r="http://schemas.openxmlformats.org/officeDocument/2006/relationships" r:id="rId23"/>
+                <c:chart xmlns:c="http://schemas.openxmlformats.org/drawingml/2006/chart" xmlns:r="http://schemas.openxmlformats.org/officeDocument/2006/relationships" r:id="rId33"/>
               </a:graphicData>
             </a:graphic>
           </wp:inline>
@@ -7897,7 +10418,7 @@
             <wp:cNvGraphicFramePr/>
             <a:graphic xmlns:a="http://schemas.openxmlformats.org/drawingml/2006/main">
               <a:graphicData uri="http://schemas.openxmlformats.org/drawingml/2006/chart">
-                <c:chart xmlns:c="http://schemas.openxmlformats.org/drawingml/2006/chart" xmlns:r="http://schemas.openxmlformats.org/officeDocument/2006/relationships" r:id="rId24"/>
+                <c:chart xmlns:c="http://schemas.openxmlformats.org/drawingml/2006/chart" xmlns:r="http://schemas.openxmlformats.org/officeDocument/2006/relationships" r:id="rId34"/>
               </a:graphicData>
             </a:graphic>
           </wp:inline>
@@ -7925,7 +10446,7 @@
             <wp:cNvGraphicFramePr/>
             <a:graphic xmlns:a="http://schemas.openxmlformats.org/drawingml/2006/main">
               <a:graphicData uri="http://schemas.openxmlformats.org/drawingml/2006/chart">
-                <c:chart xmlns:c="http://schemas.openxmlformats.org/drawingml/2006/chart" xmlns:r="http://schemas.openxmlformats.org/officeDocument/2006/relationships" r:id="rId25"/>
+                <c:chart xmlns:c="http://schemas.openxmlformats.org/drawingml/2006/chart" xmlns:r="http://schemas.openxmlformats.org/officeDocument/2006/relationships" r:id="rId35"/>
               </a:graphicData>
             </a:graphic>
           </wp:inline>
@@ -7946,6 +10467,36 @@
       <w:pPr>
         <w:pStyle w:val="NoSpacing"/>
       </w:pPr>
+      <w:r>
+        <w:lastRenderedPageBreak/>
+        <w:t>== Problems ==</w:t>
+      </w:r>
+    </w:p>
+    <w:p>
+      <w:pPr>
+        <w:pStyle w:val="NoSpacing"/>
+      </w:pPr>
+    </w:p>
+    <w:p>
+      <w:pPr>
+        <w:pStyle w:val="NoSpacing"/>
+      </w:pPr>
+      <w:r>
+        <w:t xml:space="preserve">Initially the tests </w:t>
+      </w:r>
+      <w:proofErr w:type="spellStart"/>
+      <w:r>
+        <w:t>where</w:t>
+      </w:r>
+      <w:proofErr w:type="spellEnd"/>
+      <w:r>
+        <w:t xml:space="preserve"> performed on an NVIDIA 9400m GPU, however the results obtained from this machine were …</w:t>
+      </w:r>
+    </w:p>
+    <w:p>
+      <w:pPr>
+        <w:pStyle w:val="NoSpacing"/>
+      </w:pPr>
     </w:p>
     <w:p>
       <w:pPr>
@@ -7985,25 +10536,6 @@
       <w:pPr>
         <w:pStyle w:val="NoSpacing"/>
       </w:pPr>
-      <w:r>
-        <w:t>== Problems ==</w:t>
-      </w:r>
-    </w:p>
-    <w:p>
-      <w:pPr>
-        <w:pStyle w:val="NoSpacing"/>
-      </w:pPr>
-    </w:p>
-    <w:p>
-      <w:pPr>
-        <w:pStyle w:val="NoSpacing"/>
-      </w:pPr>
-      <w:r>
-        <w:t xml:space="preserve">It may be noticed that one of the problems that was not addressed was the fact that it is possible to have a compressed index that will not fit in </w:t>
-      </w:r>
-      <w:r>
-        <w:t>the GPUs memory once it is uncompressed within the GPU.</w:t>
-      </w:r>
     </w:p>
     <w:p>
       <w:pPr>
@@ -8034,7 +10566,20 @@
         <w:pStyle w:val="NoSpacing"/>
       </w:pPr>
       <w:r>
-        <w:t>The load balanced algorithm is mostly limited by its fourth phase in which an inclusive-scan is performed to obtain the position of corresponding elements in the decompressed index.</w:t>
+        <w:t>The load balanced algorithm is mostly limited by its fourth phase in which an inclusive-scan is performed to obtain the position of corresponding elements in the decompressed index</w:t>
+      </w:r>
+    </w:p>
+    <w:p>
+      <w:pPr>
+        <w:pStyle w:val="NoSpacing"/>
+      </w:pPr>
+    </w:p>
+    <w:p>
+      <w:pPr>
+        <w:pStyle w:val="NoSpacing"/>
+      </w:pPr>
+      <w:r>
+        <w:t>The load balanced and unbalanced algorithms both are dependent on how well compressed is a projection index. This problem is inherent from the RLE.</w:t>
       </w:r>
     </w:p>
     <w:p>
@@ -8078,6 +10623,32 @@
       </w:r>
       <w:r>
         <w:t xml:space="preserve">.  </w:t>
+      </w:r>
+    </w:p>
+    <w:p>
+      <w:pPr>
+        <w:pStyle w:val="NoSpacing"/>
+      </w:pPr>
+    </w:p>
+    <w:p>
+      <w:pPr>
+        <w:pStyle w:val="NoSpacing"/>
+      </w:pPr>
+      <w:r>
+        <w:t>It may be noticed that one of the problems that was not addressed was the fact that it is possible to have a compressed index that will not fit in the GPUs memory once it is uncompressed within the GPU.</w:t>
+      </w:r>
+    </w:p>
+    <w:p>
+      <w:pPr>
+        <w:pStyle w:val="NoSpacing"/>
+      </w:pPr>
+    </w:p>
+    <w:p>
+      <w:pPr>
+        <w:pStyle w:val="NoSpacing"/>
+      </w:pPr>
+      <w:r>
+        <w:t>/* Much analysis may still be done on the data as the percentage of */</w:t>
       </w:r>
     </w:p>
     <w:sectPr>
@@ -8412,15 +10983,7 @@
           <c:idx val="0"/>
           <c:order val="0"/>
           <c:tx>
-            <c:strRef>
-              <c:f>Avg!$G$14</c:f>
-              <c:strCache>
-                <c:ptCount val="1"/>
-                <c:pt idx="0">
-                  <c:v>Uncompressed</c:v>
-                </c:pt>
-              </c:strCache>
-            </c:strRef>
+            <c:v>UC</c:v>
           </c:tx>
           <c:spPr>
             <a:ln w="28575">
@@ -8483,7 +11046,7 @@
                 <c:formatCode>General</c:formatCode>
                 <c:ptCount val="10"/>
                 <c:pt idx="0">
-                  <c:v>0.39852800468603816</c:v>
+                  <c:v>0.39852800468603805</c:v>
                 </c:pt>
                 <c:pt idx="1">
                   <c:v>1.4728533228238401</c:v>
@@ -8492,22 +11055,22 @@
                   <c:v>3.1280106703440298</c:v>
                 </c:pt>
                 <c:pt idx="3">
-                  <c:v>6.6454719702402771</c:v>
+                  <c:v>6.6454719702402789</c:v>
                 </c:pt>
                 <c:pt idx="4">
-                  <c:v>9.1086398760477749</c:v>
+                  <c:v>9.1086398760477714</c:v>
                 </c:pt>
                 <c:pt idx="5">
                   <c:v>12.794666767120399</c:v>
                 </c:pt>
                 <c:pt idx="6">
-                  <c:v>16.983717282613078</c:v>
+                  <c:v>16.983717282613092</c:v>
                 </c:pt>
                 <c:pt idx="7">
                   <c:v>22.2352479298909</c:v>
                 </c:pt>
                 <c:pt idx="8">
-                  <c:v>28.357056299845411</c:v>
+                  <c:v>28.357056299845404</c:v>
                 </c:pt>
                 <c:pt idx="9">
                   <c:v>34.145279566446895</c:v>
@@ -8520,15 +11083,7 @@
           <c:idx val="1"/>
           <c:order val="1"/>
           <c:tx>
-            <c:strRef>
-              <c:f>Avg!$H$14</c:f>
-              <c:strCache>
-                <c:ptCount val="1"/>
-                <c:pt idx="0">
-                  <c:v>Load Balanced</c:v>
-                </c:pt>
-              </c:strCache>
-            </c:strRef>
+            <c:v>LB</c:v>
           </c:tx>
           <c:spPr>
             <a:ln w="28575">
@@ -8591,16 +11146,16 @@
                 <c:formatCode>General</c:formatCode>
                 <c:ptCount val="10"/>
                 <c:pt idx="0">
-                  <c:v>0.98846399815132191</c:v>
+                  <c:v>0.98846399815132235</c:v>
                 </c:pt>
                 <c:pt idx="1">
                   <c:v>3.1051466654365272</c:v>
                 </c:pt>
                 <c:pt idx="2">
-                  <c:v>6.7469173554951984</c:v>
+                  <c:v>6.7469173554952002</c:v>
                 </c:pt>
                 <c:pt idx="3">
-                  <c:v>11.681327988083165</c:v>
+                  <c:v>11.681327988083169</c:v>
                 </c:pt>
                 <c:pt idx="4">
                   <c:v>18.024410780519272</c:v>
@@ -8612,13 +11167,13 @@
                   <c:v>34.848746392255052</c:v>
                 </c:pt>
                 <c:pt idx="7">
-                  <c:v>45.409663536896268</c:v>
+                  <c:v>45.409663536896289</c:v>
                 </c:pt>
                 <c:pt idx="8">
                   <c:v>57.411818723504815</c:v>
                 </c:pt>
                 <c:pt idx="9">
-                  <c:v>70.801290587832497</c:v>
+                  <c:v>70.801290587832469</c:v>
                 </c:pt>
               </c:numCache>
             </c:numRef>
@@ -8628,15 +11183,7 @@
           <c:idx val="2"/>
           <c:order val="2"/>
           <c:tx>
-            <c:strRef>
-              <c:f>Avg!$I$14</c:f>
-              <c:strCache>
-                <c:ptCount val="1"/>
-                <c:pt idx="0">
-                  <c:v>Unbalanced</c:v>
-                </c:pt>
-              </c:strCache>
-            </c:strRef>
+            <c:v>UB</c:v>
           </c:tx>
           <c:spPr>
             <a:ln w="28575">
@@ -8699,16 +11246,16 @@
                 <c:formatCode>General</c:formatCode>
                 <c:ptCount val="10"/>
                 <c:pt idx="0">
-                  <c:v>1.124021320293348</c:v>
+                  <c:v>1.1240213202933478</c:v>
                 </c:pt>
                 <c:pt idx="1">
-                  <c:v>3.3582560153057188</c:v>
+                  <c:v>3.3582560153057197</c:v>
                 </c:pt>
                 <c:pt idx="2">
                   <c:v>7.5068373307585681</c:v>
                 </c:pt>
                 <c:pt idx="3">
-                  <c:v>12.78790922462945</c:v>
+                  <c:v>12.787909224629447</c:v>
                 </c:pt>
                 <c:pt idx="4">
                   <c:v>19.538592127462262</c:v>
@@ -8717,7 +11264,7 @@
                   <c:v>28.114005235334197</c:v>
                 </c:pt>
                 <c:pt idx="6">
-                  <c:v>37.436608068644993</c:v>
+                  <c:v>37.436608068645008</c:v>
                 </c:pt>
                 <c:pt idx="7">
                   <c:v>49.960858398427582</c:v>
@@ -8726,17 +11273,17 @@
                   <c:v>63.148906516532136</c:v>
                 </c:pt>
                 <c:pt idx="9">
-                  <c:v>78.581157987316487</c:v>
+                  <c:v>78.581157987316445</c:v>
                 </c:pt>
               </c:numCache>
             </c:numRef>
           </c:yVal>
         </c:ser>
-        <c:axId val="155210880"/>
-        <c:axId val="155365760"/>
+        <c:axId val="169994496"/>
+        <c:axId val="171711872"/>
       </c:scatterChart>
       <c:valAx>
-        <c:axId val="155210880"/>
+        <c:axId val="169994496"/>
         <c:scaling>
           <c:orientation val="minMax"/>
         </c:scaling>
@@ -8756,7 +11303,7 @@
                 </a:r>
                 <a:r>
                   <a:rPr lang="en-US" baseline="0"/>
-                  <a:t> of Uncompressed Elements (x100000)</a:t>
+                  <a:t> of Elements in Uncompressed Index (x100000)</a:t>
                 </a:r>
                 <a:endParaRPr lang="en-US"/>
               </a:p>
@@ -8766,7 +11313,7 @@
         <c:numFmt formatCode="General" sourceLinked="1"/>
         <c:majorTickMark val="none"/>
         <c:tickLblPos val="nextTo"/>
-        <c:crossAx val="155365760"/>
+        <c:crossAx val="171711872"/>
         <c:crosses val="autoZero"/>
         <c:crossBetween val="midCat"/>
         <c:dispUnits>
@@ -8774,7 +11321,7 @@
         </c:dispUnits>
       </c:valAx>
       <c:valAx>
-        <c:axId val="155365760"/>
+        <c:axId val="171711872"/>
         <c:scaling>
           <c:orientation val="minMax"/>
         </c:scaling>
@@ -8805,7 +11352,7 @@
         <c:numFmt formatCode="General" sourceLinked="1"/>
         <c:majorTickMark val="none"/>
         <c:tickLblPos val="nextTo"/>
-        <c:crossAx val="155210880"/>
+        <c:crossAx val="169994496"/>
         <c:crosses val="autoZero"/>
         <c:crossBetween val="midCat"/>
       </c:valAx>
@@ -8813,7 +11360,7 @@
     <c:legend>
       <c:legendPos val="r"/>
       <c:legendEntry>
-        <c:idx val="3"/>
+        <c:idx val="4"/>
         <c:delete val="1"/>
       </c:legendEntry>
       <c:legendEntry>
@@ -8821,7 +11368,7 @@
         <c:delete val="1"/>
       </c:legendEntry>
       <c:legendEntry>
-        <c:idx val="4"/>
+        <c:idx val="3"/>
         <c:delete val="1"/>
       </c:legendEntry>
     </c:legend>
@@ -8949,19 +11496,19 @@
                 <c:formatCode>General</c:formatCode>
                 <c:ptCount val="10"/>
                 <c:pt idx="0">
-                  <c:v>0.19994133462508512</c:v>
+                  <c:v>0.19994133462508529</c:v>
                 </c:pt>
                 <c:pt idx="1">
                   <c:v>0.74397866924603795</c:v>
                 </c:pt>
                 <c:pt idx="2">
-                  <c:v>1.6945120096206707</c:v>
+                  <c:v>1.6945120096206721</c:v>
                 </c:pt>
                 <c:pt idx="3">
                   <c:v>2.94945065180461</c:v>
                 </c:pt>
                 <c:pt idx="4">
-                  <c:v>4.5946986675262469</c:v>
+                  <c:v>4.5946986675262433</c:v>
                 </c:pt>
                 <c:pt idx="5">
                   <c:v>6.5683252811431903</c:v>
@@ -8970,13 +11517,13 @@
                   <c:v>8.9457120895385689</c:v>
                 </c:pt>
                 <c:pt idx="7">
-                  <c:v>11.666282494862905</c:v>
+                  <c:v>11.666282494862912</c:v>
                 </c:pt>
                 <c:pt idx="8">
-                  <c:v>14.749365488688195</c:v>
+                  <c:v>14.749365488688188</c:v>
                 </c:pt>
                 <c:pt idx="9">
-                  <c:v>18.20838419596349</c:v>
+                  <c:v>18.208384195963486</c:v>
                 </c:pt>
               </c:numCache>
             </c:numRef>
@@ -9057,16 +11604,16 @@
                 <c:formatCode>General</c:formatCode>
                 <c:ptCount val="10"/>
                 <c:pt idx="0">
-                  <c:v>0.18363733589649228</c:v>
+                  <c:v>0.18363733589649264</c:v>
                 </c:pt>
                 <c:pt idx="1">
-                  <c:v>0.63406933347384165</c:v>
+                  <c:v>0.63406933347384242</c:v>
                 </c:pt>
                 <c:pt idx="2">
                   <c:v>1.38041067123413</c:v>
                 </c:pt>
                 <c:pt idx="3">
-                  <c:v>2.4235200087229427</c:v>
+                  <c:v>2.4235200087229467</c:v>
                 </c:pt>
                 <c:pt idx="4">
                   <c:v>3.7263785998026502</c:v>
@@ -9078,23 +11625,23 @@
                   <c:v>7.28230929374695</c:v>
                 </c:pt>
                 <c:pt idx="7">
-                  <c:v>9.5365598996480365</c:v>
+                  <c:v>9.536559899648049</c:v>
                 </c:pt>
                 <c:pt idx="8">
                   <c:v>12.0222134590149</c:v>
                 </c:pt>
                 <c:pt idx="9">
-                  <c:v>14.823648134867405</c:v>
+                  <c:v>14.823648134867412</c:v>
                 </c:pt>
               </c:numCache>
             </c:numRef>
           </c:yVal>
         </c:ser>
-        <c:axId val="169129856"/>
-        <c:axId val="169940480"/>
+        <c:axId val="170172416"/>
+        <c:axId val="170174720"/>
       </c:scatterChart>
       <c:valAx>
-        <c:axId val="169129856"/>
+        <c:axId val="170172416"/>
         <c:scaling>
           <c:orientation val="minMax"/>
         </c:scaling>
@@ -9119,7 +11666,7 @@
         <c:numFmt formatCode="General" sourceLinked="1"/>
         <c:majorTickMark val="none"/>
         <c:tickLblPos val="nextTo"/>
-        <c:crossAx val="169940480"/>
+        <c:crossAx val="170174720"/>
         <c:crosses val="autoZero"/>
         <c:crossBetween val="midCat"/>
         <c:dispUnits>
@@ -9127,7 +11674,7 @@
         </c:dispUnits>
       </c:valAx>
       <c:valAx>
-        <c:axId val="169940480"/>
+        <c:axId val="170174720"/>
         <c:scaling>
           <c:orientation val="minMax"/>
         </c:scaling>
@@ -9153,7 +11700,7 @@
         <c:numFmt formatCode="General" sourceLinked="1"/>
         <c:majorTickMark val="none"/>
         <c:tickLblPos val="nextTo"/>
-        <c:crossAx val="169129856"/>
+        <c:crossAx val="170172416"/>
         <c:crosses val="autoZero"/>
         <c:crossBetween val="midCat"/>
       </c:valAx>
@@ -9272,7 +11819,7 @@
                   <c:v>42.378260930379213</c:v>
                 </c:pt>
                 <c:pt idx="5">
-                  <c:v>18.20838419596349</c:v>
+                  <c:v>18.208384195963486</c:v>
                 </c:pt>
               </c:numCache>
             </c:numRef>
@@ -9389,10 +11936,10 @@
                 <c:formatCode>General</c:formatCode>
                 <c:ptCount val="10"/>
                 <c:pt idx="0">
-                  <c:v>0.66765865683555681</c:v>
+                  <c:v>0.66765865683555781</c:v>
                 </c:pt>
                 <c:pt idx="1">
-                  <c:v>2.6089919805526716</c:v>
+                  <c:v>2.6089919805526747</c:v>
                 </c:pt>
                 <c:pt idx="2">
                   <c:v>5.6697227160135899</c:v>
@@ -9404,10 +11951,10 @@
                   <c:v>15.785327911376999</c:v>
                 </c:pt>
                 <c:pt idx="5">
-                  <c:v>22.569861412048311</c:v>
+                  <c:v>22.569861412048333</c:v>
                 </c:pt>
                 <c:pt idx="6">
-                  <c:v>30.73775482177729</c:v>
+                  <c:v>30.737754821777287</c:v>
                 </c:pt>
                 <c:pt idx="7">
                   <c:v>40.116431554158495</c:v>
@@ -9479,16 +12026,16 @@
                 <c:formatCode>General</c:formatCode>
                 <c:ptCount val="10"/>
                 <c:pt idx="0">
-                  <c:v>0.28786666691303325</c:v>
+                  <c:v>0.28786666691303353</c:v>
                 </c:pt>
                 <c:pt idx="1">
-                  <c:v>0.41506666441758516</c:v>
+                  <c:v>0.41506666441758538</c:v>
                 </c:pt>
                 <c:pt idx="2">
                   <c:v>0.63259733716646804</c:v>
                 </c:pt>
                 <c:pt idx="3">
-                  <c:v>0.86477865775426233</c:v>
+                  <c:v>0.86477865775426277</c:v>
                 </c:pt>
                 <c:pt idx="4">
                   <c:v>1.15841064850489</c:v>
@@ -9497,10 +12044,10 @@
                   <c:v>1.51041601101557</c:v>
                 </c:pt>
                 <c:pt idx="6">
-                  <c:v>1.8986773292223607</c:v>
+                  <c:v>1.8986773292223615</c:v>
                 </c:pt>
                 <c:pt idx="7">
-                  <c:v>2.3666400114695185</c:v>
+                  <c:v>2.3666400114695167</c:v>
                 </c:pt>
                 <c:pt idx="8">
                   <c:v>2.8432053327560398</c:v>
@@ -9512,11 +12059,11 @@
             </c:numRef>
           </c:yVal>
         </c:ser>
-        <c:axId val="171040128"/>
-        <c:axId val="171338752"/>
+        <c:axId val="170244352"/>
+        <c:axId val="170263296"/>
       </c:scatterChart>
       <c:valAx>
-        <c:axId val="171040128"/>
+        <c:axId val="170244352"/>
         <c:scaling>
           <c:orientation val="minMax"/>
         </c:scaling>
@@ -9546,7 +12093,7 @@
         <c:numFmt formatCode="General" sourceLinked="1"/>
         <c:majorTickMark val="none"/>
         <c:tickLblPos val="nextTo"/>
-        <c:crossAx val="171338752"/>
+        <c:crossAx val="170263296"/>
         <c:crosses val="autoZero"/>
         <c:crossBetween val="midCat"/>
         <c:dispUnits>
@@ -9555,7 +12102,7 @@
         </c:dispUnits>
       </c:valAx>
       <c:valAx>
-        <c:axId val="171338752"/>
+        <c:axId val="170263296"/>
         <c:scaling>
           <c:orientation val="minMax"/>
         </c:scaling>
@@ -9581,7 +12128,7 @@
         <c:numFmt formatCode="General" sourceLinked="1"/>
         <c:majorTickMark val="none"/>
         <c:tickLblPos val="nextTo"/>
-        <c:crossAx val="171040128"/>
+        <c:crossAx val="170244352"/>
         <c:crosses val="autoZero"/>
         <c:crossBetween val="midCat"/>
       </c:valAx>
@@ -9688,22 +12235,22 @@
                 <c:formatCode>General</c:formatCode>
                 <c:ptCount val="6"/>
                 <c:pt idx="0">
-                  <c:v>0.16498666753371591</c:v>
+                  <c:v>0.16498666753371588</c:v>
                 </c:pt>
                 <c:pt idx="1">
                   <c:v>0.11265599851807</c:v>
                 </c:pt>
                 <c:pt idx="2">
-                  <c:v>0.62650132179260265</c:v>
+                  <c:v>0.62650132179260209</c:v>
                 </c:pt>
                 <c:pt idx="3">
                   <c:v>1.7706666141748401E-2</c:v>
                 </c:pt>
                 <c:pt idx="4">
-                  <c:v>1.8834560116132106</c:v>
+                  <c:v>1.8834560116132115</c:v>
                 </c:pt>
                 <c:pt idx="5">
-                  <c:v>0.62117866675059064</c:v>
+                  <c:v>0.6211786667505913</c:v>
                 </c:pt>
               </c:numCache>
             </c:numRef>

--- a/proj/Paper.docx
+++ b/proj/Paper.docx
@@ -10253,13 +10253,8 @@
       <w:pPr>
         <w:pStyle w:val="NoSpacing"/>
       </w:pPr>
-    </w:p>
-    <w:p>
-      <w:pPr>
-        <w:pStyle w:val="NoSpacing"/>
-      </w:pPr>
-      <w:r>
-        <w:t xml:space="preserve">Initially </w:t>
+      <w:r>
+        <w:t xml:space="preserve">Initially, </w:t>
       </w:r>
       <w:r>
         <w:t xml:space="preserve">tests were performed in </w:t>
@@ -10269,12 +10264,228 @@
       </w:r>
       <w:proofErr w:type="spellStart"/>
       <w:r>
-        <w:t>NVidia</w:t>
+        <w:t>NV</w:t>
+      </w:r>
+      <w:r>
+        <w:t>id</w:t>
+      </w:r>
+      <w:r>
+        <w:t>ia</w:t>
       </w:r>
       <w:proofErr w:type="spellEnd"/>
       <w:r>
         <w:t xml:space="preserve"> </w:t>
       </w:r>
+      <w:r>
+        <w:t xml:space="preserve">GPU with 16 cores and 256 Mb of video main memory. Both algorithms were tested against copying the uncompressed index directly to the GPU. </w:t>
+      </w:r>
+      <w:r>
+        <w:t>The data distribution of this first test was the sequentially incremented one</w:t>
+      </w:r>
+      <w:r>
+        <w:t xml:space="preserve"> (</w:t>
+      </w:r>
+      <w:r>
+        <w:rPr>
+          <w:color w:val="FF0000"/>
+        </w:rPr>
+        <w:t>Owen</w:t>
+      </w:r>
+      <w:proofErr w:type="gramStart"/>
+      <w:r>
+        <w:rPr>
+          <w:color w:val="FF0000"/>
+        </w:rPr>
+        <w:t>..</w:t>
+      </w:r>
+      <w:proofErr w:type="gramEnd"/>
+      <w:r>
+        <w:rPr>
+          <w:color w:val="FF0000"/>
+        </w:rPr>
+        <w:t xml:space="preserve"> How would you call that type of distribution??</w:t>
+      </w:r>
+      <w:r>
+        <w:t>)</w:t>
+      </w:r>
+      <w:r>
+        <w:t xml:space="preserve">. </w:t>
+      </w:r>
+      <w:r>
+        <w:t xml:space="preserve">The outcome </w:t>
+      </w:r>
+      <w:r>
+        <w:t xml:space="preserve">of the test </w:t>
+      </w:r>
+      <w:r>
+        <w:t xml:space="preserve">in this GPU was that neither the Unbalanced (UB) nor Load Balanced (LB) algorithm was a good approach to improve the time it takes to transfer a projection index. Transferring the uncompressed index (UC) proved to be a better option (See Figure #x). </w:t>
+      </w:r>
+      <w:r>
+        <w:t>Presumably, t</w:t>
+      </w:r>
+      <w:r>
+        <w:t xml:space="preserve">he GPU did not have sufficient cores to make </w:t>
+      </w:r>
+      <w:r>
+        <w:t xml:space="preserve">the </w:t>
+      </w:r>
+      <w:r>
+        <w:t xml:space="preserve">computations necessary </w:t>
+      </w:r>
+      <w:r>
+        <w:t xml:space="preserve">quickly enough </w:t>
+      </w:r>
+      <w:r>
+        <w:t>to uncompress faster than transferring the index</w:t>
+      </w:r>
+      <w:r>
+        <w:t xml:space="preserve"> (Rate of transfer from CPU to GPU)</w:t>
+      </w:r>
+      <w:r>
+        <w:t>.</w:t>
+      </w:r>
+      <w:r>
+        <w:t xml:space="preserve"> </w:t>
+      </w:r>
+      <w:r>
+        <w:t xml:space="preserve">Additionally this GPU has a computability of 1.1, and so writes are not coalesced if the positions were writes on an array are not organized </w:t>
+      </w:r>
+      <w:r>
+        <w:t>sequential</w:t>
+      </w:r>
+      <w:r>
+        <w:t xml:space="preserve">ly. There are such writes in </w:t>
+      </w:r>
+      <w:r>
+        <w:t>the Load Balanced Algorithm.</w:t>
+      </w:r>
+    </w:p>
+    <w:p>
+      <w:pPr>
+        <w:pStyle w:val="NoSpacing"/>
+      </w:pPr>
+    </w:p>
+    <w:p>
+      <w:pPr>
+        <w:pStyle w:val="NoSpacing"/>
+      </w:pPr>
+      <w:r>
+        <w:t xml:space="preserve">It was also noticed that there was not much difference between the Load Balanced algorithm and the unbalanced algorithm. </w:t>
+      </w:r>
+      <w:r>
+        <w:t xml:space="preserve">Each Phase of the load balanced algorithm was analyzed in a pie chart </w:t>
+      </w:r>
+      <w:r>
+        <w:t xml:space="preserve">(see Figure #x) </w:t>
+      </w:r>
+      <w:r>
+        <w:t xml:space="preserve">to determine which phases took the majority of time to do the decompression. </w:t>
+      </w:r>
+      <w:r>
+        <w:t xml:space="preserve">From the </w:t>
+      </w:r>
+      <w:r>
+        <w:t>pie chart,</w:t>
+      </w:r>
+      <w:r>
+        <w:t xml:space="preserve"> it</w:t>
+      </w:r>
+      <w:r>
+        <w:t xml:space="preserve"> can be determined that Phase 4 takes the most time of the algorithm. </w:t>
+      </w:r>
+      <w:r>
+        <w:t xml:space="preserve">Most of </w:t>
+      </w:r>
+      <w:r>
+        <w:t xml:space="preserve">this </w:t>
+      </w:r>
+      <w:r>
+        <w:t xml:space="preserve">is attributed </w:t>
+      </w:r>
+      <w:r>
+        <w:t>(</w:t>
+      </w:r>
+      <w:r>
+        <w:rPr>
+          <w:color w:val="FF0000"/>
+        </w:rPr>
+        <w:t>blamed?</w:t>
+      </w:r>
+      <w:r>
+        <w:t xml:space="preserve">) </w:t>
+      </w:r>
+      <w:r>
+        <w:t xml:space="preserve">to the fact that </w:t>
+      </w:r>
+      <w:r>
+        <w:t>the</w:t>
+      </w:r>
+      <w:r>
+        <w:t xml:space="preserve"> </w:t>
+      </w:r>
+      <w:r>
+        <w:t>graphics processor</w:t>
+      </w:r>
+      <w:r>
+        <w:t xml:space="preserve"> </w:t>
+      </w:r>
+      <w:r>
+        <w:t xml:space="preserve">only had 16 cores, and the sheer size of the array. Phases </w:t>
+      </w:r>
+      <w:r>
+        <w:t>2</w:t>
+      </w:r>
+      <w:r>
+        <w:t xml:space="preserve"> and Phase 5 follow Phase 4 in amount of time</w:t>
+      </w:r>
+      <w:r>
+        <w:t xml:space="preserve"> taken</w:t>
+      </w:r>
+      <w:r>
+        <w:t>.</w:t>
+      </w:r>
+      <w:r>
+        <w:t xml:space="preserve"> Phase two takes a long time due to the </w:t>
+      </w:r>
+      <w:r>
+        <w:lastRenderedPageBreak/>
+        <w:t>sheer size of the array</w:t>
+      </w:r>
+      <w:r>
+        <w:t xml:space="preserve"> which could only improve with a greater number of processing elements. The writes in this phase</w:t>
+      </w:r>
+      <w:r>
+        <w:t xml:space="preserve"> should be coalesced because they are sequential. The long time taken </w:t>
+      </w:r>
+      <w:r>
+        <w:t>in Phase 5 is attributed</w:t>
+      </w:r>
+      <w:r>
+        <w:t xml:space="preserve"> </w:t>
+      </w:r>
+      <w:r>
+        <w:t xml:space="preserve">to the </w:t>
+      </w:r>
+      <w:r>
+        <w:t>computability</w:t>
+      </w:r>
+      <w:r>
+        <w:t xml:space="preserve"> issue. This is issues is shared by Phase 3</w:t>
+      </w:r>
+      <w:r>
+        <w:t xml:space="preserve">, but it is only significant in Phase 5 as the amount of computation in Phase 3 is </w:t>
+      </w:r>
+      <w:r>
+        <w:t xml:space="preserve">much </w:t>
+      </w:r>
+      <w:r>
+        <w:t>less.</w:t>
+      </w:r>
+    </w:p>
+    <w:p>
+      <w:pPr>
+        <w:pStyle w:val="NoSpacing"/>
+      </w:pPr>
     </w:p>
     <w:p>
       <w:pPr>
@@ -10284,7 +10495,7 @@
         <w:drawing>
           <wp:inline distT="0" distB="0" distL="0" distR="0">
             <wp:extent cx="4187190" cy="2703444"/>
-            <wp:effectExtent l="19050" t="0" r="22860" b="1656"/>
+            <wp:effectExtent l="0" t="0" r="0" b="0"/>
             <wp:docPr id="25" name="Chart 8"/>
             <wp:cNvGraphicFramePr/>
             <a:graphic xmlns:a="http://schemas.openxmlformats.org/drawingml/2006/main">
@@ -10300,59 +10511,25 @@
       <w:pPr>
         <w:pStyle w:val="NoSpacing"/>
       </w:pPr>
-    </w:p>
-    <w:p>
-      <w:pPr>
-        <w:pStyle w:val="NoSpacing"/>
-      </w:pPr>
-      <w:r>
-        <w:t xml:space="preserve">The algorithms where tested with the following data </w:t>
-      </w:r>
-    </w:p>
-    <w:p>
-      <w:pPr>
-        <w:pStyle w:val="NoSpacing"/>
-      </w:pPr>
-    </w:p>
-    <w:p>
-      <w:pPr>
-        <w:pStyle w:val="NoSpacing"/>
-      </w:pPr>
-      <w:r>
-        <w:t xml:space="preserve">/* TODO: Repeat graph of 3 comparisons w/ </w:t>
-      </w:r>
-      <w:proofErr w:type="spellStart"/>
-      <w:r>
-        <w:t>aubanel’s</w:t>
-      </w:r>
-      <w:proofErr w:type="spellEnd"/>
-      <w:r>
-        <w:t xml:space="preserve"> machine */</w:t>
-      </w:r>
-    </w:p>
-    <w:p>
-      <w:pPr>
-        <w:pStyle w:val="NoSpacing"/>
-      </w:pPr>
-    </w:p>
-    <w:p>
-      <w:pPr>
-        <w:pStyle w:val="NoSpacing"/>
-      </w:pPr>
-    </w:p>
-    <w:p>
-      <w:pPr>
-        <w:pStyle w:val="NoSpacing"/>
-      </w:pPr>
-      <w:r>
-        <w:rPr>
-          <w:noProof/>
-        </w:rPr>
+      <w:r>
+        <w:t>Figure #x.  Time taken to transfer the and uncompress using the Unbalanced Algorithm (UB), and the Load Balanced Algorithm (LB) versus transferring the uncompressed index.</w:t>
+      </w:r>
+    </w:p>
+    <w:p>
+      <w:pPr>
+        <w:pStyle w:val="NoSpacing"/>
+      </w:pPr>
+    </w:p>
+    <w:p>
+      <w:pPr>
+        <w:pStyle w:val="NoSpacing"/>
+      </w:pPr>
+      <w:r>
         <w:drawing>
           <wp:inline distT="0" distB="0" distL="0" distR="0">
-            <wp:extent cx="4188184" cy="2464904"/>
-            <wp:effectExtent l="19050" t="0" r="21866" b="0"/>
-            <wp:docPr id="13" name="Chart 10"/>
+            <wp:extent cx="4365266" cy="2973787"/>
+            <wp:effectExtent l="0" t="0" r="0" b="0"/>
+            <wp:docPr id="28" name="Chart 13"/>
             <wp:cNvGraphicFramePr/>
             <a:graphic xmlns:a="http://schemas.openxmlformats.org/drawingml/2006/main">
               <a:graphicData uri="http://schemas.openxmlformats.org/drawingml/2006/chart">
@@ -10367,25 +10544,59 @@
       <w:pPr>
         <w:pStyle w:val="NoSpacing"/>
       </w:pPr>
-    </w:p>
-    <w:p>
-      <w:pPr>
-        <w:pStyle w:val="NoSpacing"/>
-      </w:pPr>
-    </w:p>
-    <w:p>
-      <w:pPr>
-        <w:pStyle w:val="NoSpacing"/>
-      </w:pPr>
-      <w:r>
-        <w:rPr>
-          <w:noProof/>
-        </w:rPr>
+      <w:r>
+        <w:t>Figure #x. Performance analysis of the different phases of the algorithm.</w:t>
+      </w:r>
+      <w:r>
+        <w:t xml:space="preserve"> Notice that only Phases 2, 4, and 5 were significant.</w:t>
+      </w:r>
+    </w:p>
+    <w:p>
+      <w:pPr>
+        <w:pStyle w:val="NoSpacing"/>
+      </w:pPr>
+    </w:p>
+    <w:p>
+      <w:pPr>
+        <w:pStyle w:val="NoSpacing"/>
+      </w:pPr>
+      <w:r>
+        <w:t>== A small improvement to Phase 5 ==</w:t>
+      </w:r>
+    </w:p>
+    <w:p>
+      <w:pPr>
+        <w:pStyle w:val="NoSpacing"/>
+      </w:pPr>
+      <w:r>
+        <w:lastRenderedPageBreak/>
+        <w:t xml:space="preserve">The </w:t>
+      </w:r>
+      <w:r>
+        <w:t xml:space="preserve">fifth phase of the Load balanced algorithm involves a lot of read/write </w:t>
+      </w:r>
+      <w:r>
+        <w:t>operations. The read operations could be accelerated by bringing the array of symbols in texture memory. This would have the effect of caching this constant array and thus it would improve performance.</w:t>
+      </w:r>
+    </w:p>
+    <w:p>
+      <w:pPr>
+        <w:pStyle w:val="NoSpacing"/>
+      </w:pPr>
+    </w:p>
+    <w:p>
+      <w:pPr>
+        <w:pStyle w:val="NoSpacing"/>
+      </w:pPr>
+      <w:r>
+        <w:t xml:space="preserve"> </w:t>
+      </w:r>
+      <w:r>
         <w:drawing>
           <wp:inline distT="0" distB="0" distL="0" distR="0">
-            <wp:extent cx="4362449" cy="2714625"/>
-            <wp:effectExtent l="19050" t="0" r="19051" b="0"/>
-            <wp:docPr id="15" name="Chart 13"/>
+            <wp:extent cx="3813479" cy="2862470"/>
+            <wp:effectExtent l="0" t="0" r="0" b="0"/>
+            <wp:docPr id="30" name="Chart 27"/>
             <wp:cNvGraphicFramePr/>
             <a:graphic xmlns:a="http://schemas.openxmlformats.org/drawingml/2006/main">
               <a:graphicData uri="http://schemas.openxmlformats.org/drawingml/2006/chart">
@@ -10395,6 +10606,94 @@
           </wp:inline>
         </w:drawing>
       </w:r>
+    </w:p>
+    <w:p>
+      <w:pPr>
+        <w:pStyle w:val="NoSpacing"/>
+      </w:pPr>
+      <w:proofErr w:type="gramStart"/>
+      <w:r>
+        <w:t>Figure #x. Performance of Phase 5 with</w:t>
+      </w:r>
+      <w:r>
+        <w:t xml:space="preserve"> </w:t>
+      </w:r>
+      <w:r>
+        <w:t>texture memory (P5T), and</w:t>
+      </w:r>
+      <w:r>
+        <w:t xml:space="preserve"> without </w:t>
+      </w:r>
+      <w:r>
+        <w:t xml:space="preserve">it </w:t>
+      </w:r>
+      <w:r>
+        <w:t>(P5)</w:t>
+      </w:r>
+      <w:r>
+        <w:t>.</w:t>
+      </w:r>
+      <w:proofErr w:type="gramEnd"/>
+      <w:r>
+        <w:t xml:space="preserve"> Notice that </w:t>
+      </w:r>
+      <w:r>
+        <w:t>there is a small improvement to Phase 5 when using Texture memory</w:t>
+      </w:r>
+      <w:r>
+        <w:t>.</w:t>
+      </w:r>
+    </w:p>
+    <w:p>
+      <w:pPr>
+        <w:pStyle w:val="NoSpacing"/>
+      </w:pPr>
+    </w:p>
+    <w:p>
+      <w:pPr>
+        <w:pStyle w:val="NoSpacing"/>
+      </w:pPr>
+      <w:r>
+        <w:t xml:space="preserve">/* TODO: Repeat graph of 3 comparisons w/ </w:t>
+      </w:r>
+      <w:proofErr w:type="spellStart"/>
+      <w:r>
+        <w:t>aubanel’s</w:t>
+      </w:r>
+      <w:proofErr w:type="spellEnd"/>
+      <w:r>
+        <w:t xml:space="preserve"> machine */</w:t>
+      </w:r>
+    </w:p>
+    <w:p>
+      <w:pPr>
+        <w:pStyle w:val="NoSpacing"/>
+      </w:pPr>
+    </w:p>
+    <w:p>
+      <w:pPr>
+        <w:pStyle w:val="NoSpacing"/>
+      </w:pPr>
+    </w:p>
+    <w:p>
+      <w:pPr>
+        <w:pStyle w:val="NoSpacing"/>
+      </w:pPr>
+    </w:p>
+    <w:p>
+      <w:pPr>
+        <w:pStyle w:val="NoSpacing"/>
+      </w:pPr>
+    </w:p>
+    <w:p>
+      <w:pPr>
+        <w:pStyle w:val="NoSpacing"/>
+      </w:pPr>
+    </w:p>
+    <w:p>
+      <w:pPr>
+        <w:pStyle w:val="NoSpacing"/>
+      </w:pPr>
     </w:p>
     <w:p>
       <w:pPr>
@@ -10649,6 +10948,14 @@
       </w:pPr>
       <w:r>
         <w:t>/* Much analysis may still be done on the data as the percentage of */</w:t>
+      </w:r>
+    </w:p>
+    <w:p>
+      <w:pPr>
+        <w:pStyle w:val="NoSpacing"/>
+      </w:pPr>
+      <w:r>
+        <w:t>/* There are other possible performance enhancements related to use of different memories */</w:t>
       </w:r>
     </w:p>
     <w:sectPr>
@@ -11279,11 +11586,11 @@
             </c:numRef>
           </c:yVal>
         </c:ser>
-        <c:axId val="169994496"/>
-        <c:axId val="171711872"/>
+        <c:axId val="170143104"/>
+        <c:axId val="170690048"/>
       </c:scatterChart>
       <c:valAx>
-        <c:axId val="169994496"/>
+        <c:axId val="170143104"/>
         <c:scaling>
           <c:orientation val="minMax"/>
         </c:scaling>
@@ -11313,7 +11620,7 @@
         <c:numFmt formatCode="General" sourceLinked="1"/>
         <c:majorTickMark val="none"/>
         <c:tickLblPos val="nextTo"/>
-        <c:crossAx val="171711872"/>
+        <c:crossAx val="170690048"/>
         <c:crosses val="autoZero"/>
         <c:crossBetween val="midCat"/>
         <c:dispUnits>
@@ -11321,7 +11628,7 @@
         </c:dispUnits>
       </c:valAx>
       <c:valAx>
-        <c:axId val="171711872"/>
+        <c:axId val="170690048"/>
         <c:scaling>
           <c:orientation val="minMax"/>
         </c:scaling>
@@ -11352,13 +11659,17 @@
         <c:numFmt formatCode="General" sourceLinked="1"/>
         <c:majorTickMark val="none"/>
         <c:tickLblPos val="nextTo"/>
-        <c:crossAx val="169994496"/>
+        <c:crossAx val="170143104"/>
         <c:crosses val="autoZero"/>
         <c:crossBetween val="midCat"/>
       </c:valAx>
     </c:plotArea>
     <c:legend>
       <c:legendPos val="r"/>
+      <c:legendEntry>
+        <c:idx val="3"/>
+        <c:delete val="1"/>
+      </c:legendEntry>
       <c:legendEntry>
         <c:idx val="4"/>
         <c:delete val="1"/>
@@ -11367,13 +11678,14 @@
         <c:idx val="5"/>
         <c:delete val="1"/>
       </c:legendEntry>
-      <c:legendEntry>
-        <c:idx val="3"/>
-        <c:delete val="1"/>
-      </c:legendEntry>
     </c:legend>
     <c:plotVisOnly val="1"/>
   </c:chart>
+  <c:spPr>
+    <a:ln>
+      <a:noFill/>
+    </a:ln>
+  </c:spPr>
   <c:externalData r:id="rId1"/>
 </c:chartSpace>
 </file>
@@ -11394,11 +11706,143 @@
             </a:pPr>
             <a:r>
               <a:rPr lang="en-US"/>
-              <a:t>Stage</a:t>
+              <a:t>Performances of the</a:t>
             </a:r>
             <a:r>
               <a:rPr lang="en-US" baseline="0"/>
-              <a:t> 5 vs Stage 5 with Texture Memory</a:t>
+              <a:t> Load Balanced Algorithm</a:t>
+            </a:r>
+            <a:endParaRPr lang="en-US"/>
+          </a:p>
+        </c:rich>
+      </c:tx>
+    </c:title>
+    <c:plotArea>
+      <c:layout/>
+      <c:pieChart>
+        <c:varyColors val="1"/>
+        <c:ser>
+          <c:idx val="0"/>
+          <c:order val="0"/>
+          <c:dLbls>
+            <c:dLbl>
+              <c:idx val="1"/>
+              <c:layout>
+                <c:manualLayout>
+                  <c:x val="5.356887839834918E-2"/>
+                  <c:y val="-1.846663903854124E-2"/>
+                </c:manualLayout>
+              </c:layout>
+              <c:showPercent val="1"/>
+            </c:dLbl>
+            <c:showPercent val="1"/>
+          </c:dLbls>
+          <c:cat>
+            <c:strRef>
+              <c:f>(Avg!$B$1,Avg!$D$1:$H$1)</c:f>
+              <c:strCache>
+                <c:ptCount val="6"/>
+                <c:pt idx="0">
+                  <c:v>Time
+To Copy</c:v>
+                </c:pt>
+                <c:pt idx="1">
+                  <c:v>Phase 1</c:v>
+                </c:pt>
+                <c:pt idx="2">
+                  <c:v>Phase 2</c:v>
+                </c:pt>
+                <c:pt idx="3">
+                  <c:v>Phase 3</c:v>
+                </c:pt>
+                <c:pt idx="4">
+                  <c:v>Phase 4</c:v>
+                </c:pt>
+                <c:pt idx="5">
+                  <c:v>Phase 5</c:v>
+                </c:pt>
+              </c:strCache>
+            </c:strRef>
+          </c:cat>
+          <c:val>
+            <c:numRef>
+              <c:f>(Avg!$B$11,Avg!$D$11:$H$11)</c:f>
+              <c:numCache>
+                <c:formatCode>General</c:formatCode>
+                <c:ptCount val="6"/>
+                <c:pt idx="0">
+                  <c:v>0.13782933354377699</c:v>
+                </c:pt>
+                <c:pt idx="1">
+                  <c:v>0.14289066443840701</c:v>
+                </c:pt>
+                <c:pt idx="2">
+                  <c:v>9.8715147972106898</c:v>
+                </c:pt>
+                <c:pt idx="3">
+                  <c:v>6.2410666296879413E-2</c:v>
+                </c:pt>
+                <c:pt idx="4">
+                  <c:v>42.378260930379213</c:v>
+                </c:pt>
+                <c:pt idx="5">
+                  <c:v>18.208384195963486</c:v>
+                </c:pt>
+              </c:numCache>
+            </c:numRef>
+          </c:val>
+        </c:ser>
+        <c:dLbls>
+          <c:showPercent val="1"/>
+        </c:dLbls>
+        <c:firstSliceAng val="0"/>
+      </c:pieChart>
+    </c:plotArea>
+    <c:legend>
+      <c:legendPos val="r"/>
+      <c:layout>
+        <c:manualLayout>
+          <c:xMode val="edge"/>
+          <c:yMode val="edge"/>
+          <c:x val="0.837718938548075"/>
+          <c:y val="0.2909962952961998"/>
+          <c:w val="0.14482508053346582"/>
+          <c:h val="0.70900370470380025"/>
+        </c:manualLayout>
+      </c:layout>
+    </c:legend>
+    <c:plotVisOnly val="1"/>
+  </c:chart>
+  <c:spPr>
+    <a:ln>
+      <a:noFill/>
+    </a:ln>
+  </c:spPr>
+  <c:externalData r:id="rId1"/>
+</c:chartSpace>
+</file>
+
+<file path=word/charts/chart3.xml><?xml version="1.0" encoding="utf-8"?>
+<c:chartSpace xmlns:c="http://schemas.openxmlformats.org/drawingml/2006/chart" xmlns:a="http://schemas.openxmlformats.org/drawingml/2006/main" xmlns:r="http://schemas.openxmlformats.org/officeDocument/2006/relationships">
+  <c:date1904 val="1"/>
+  <c:lang val="en-US"/>
+  <c:chart>
+    <c:title>
+      <c:tx>
+        <c:rich>
+          <a:bodyPr/>
+          <a:lstStyle/>
+          <a:p>
+            <a:pPr>
+              <a:defRPr/>
+            </a:pPr>
+            <a:r>
+              <a:rPr lang="en-US"/>
+              <a:t>Phase </a:t>
+            </a:r>
+            <a:r>
+              <a:rPr lang="en-US" baseline="0"/>
+              <a:t>5 vs Phase 5 with Texture Memory</a:t>
             </a:r>
             <a:endParaRPr lang="en-US"/>
           </a:p>
@@ -11413,15 +11857,7 @@
           <c:idx val="1"/>
           <c:order val="0"/>
           <c:tx>
-            <c:strRef>
-              <c:f>Avg!$H$1</c:f>
-              <c:strCache>
-                <c:ptCount val="1"/>
-                <c:pt idx="0">
-                  <c:v>Phase 5</c:v>
-                </c:pt>
-              </c:strCache>
-            </c:strRef>
+            <c:v>P5</c:v>
           </c:tx>
           <c:spPr>
             <a:ln w="28575">
@@ -11496,19 +11932,19 @@
                 <c:formatCode>General</c:formatCode>
                 <c:ptCount val="10"/>
                 <c:pt idx="0">
-                  <c:v>0.19994133462508529</c:v>
+                  <c:v>0.19994133462508504</c:v>
                 </c:pt>
                 <c:pt idx="1">
                   <c:v>0.74397866924603795</c:v>
                 </c:pt>
                 <c:pt idx="2">
-                  <c:v>1.6945120096206721</c:v>
+                  <c:v>1.6945120096206703</c:v>
                 </c:pt>
                 <c:pt idx="3">
                   <c:v>2.94945065180461</c:v>
                 </c:pt>
                 <c:pt idx="4">
-                  <c:v>4.5946986675262433</c:v>
+                  <c:v>4.5946986675262487</c:v>
                 </c:pt>
                 <c:pt idx="5">
                   <c:v>6.5683252811431903</c:v>
@@ -11517,13 +11953,13 @@
                   <c:v>8.9457120895385689</c:v>
                 </c:pt>
                 <c:pt idx="7">
-                  <c:v>11.666282494862912</c:v>
+                  <c:v>11.666282494862902</c:v>
                 </c:pt>
                 <c:pt idx="8">
-                  <c:v>14.749365488688188</c:v>
+                  <c:v>14.749365488688198</c:v>
                 </c:pt>
                 <c:pt idx="9">
-                  <c:v>18.208384195963486</c:v>
+                  <c:v>18.208384195963497</c:v>
                 </c:pt>
               </c:numCache>
             </c:numRef>
@@ -11533,15 +11969,7 @@
           <c:idx val="2"/>
           <c:order val="1"/>
           <c:tx>
-            <c:strRef>
-              <c:f>Avg!$K$14</c:f>
-              <c:strCache>
-                <c:ptCount val="1"/>
-                <c:pt idx="0">
-                  <c:v>Stage5Tex</c:v>
-                </c:pt>
-              </c:strCache>
-            </c:strRef>
+            <c:v>P5T</c:v>
           </c:tx>
           <c:spPr>
             <a:ln w="28575">
@@ -11604,16 +12032,16 @@
                 <c:formatCode>General</c:formatCode>
                 <c:ptCount val="10"/>
                 <c:pt idx="0">
-                  <c:v>0.18363733589649264</c:v>
+                  <c:v>0.18363733589649209</c:v>
                 </c:pt>
                 <c:pt idx="1">
-                  <c:v>0.63406933347384242</c:v>
+                  <c:v>0.6340693334738412</c:v>
                 </c:pt>
                 <c:pt idx="2">
                   <c:v>1.38041067123413</c:v>
                 </c:pt>
                 <c:pt idx="3">
-                  <c:v>2.4235200087229467</c:v>
+                  <c:v>2.4235200087229409</c:v>
                 </c:pt>
                 <c:pt idx="4">
                   <c:v>3.7263785998026502</c:v>
@@ -11625,23 +12053,23 @@
                   <c:v>7.28230929374695</c:v>
                 </c:pt>
                 <c:pt idx="7">
-                  <c:v>9.536559899648049</c:v>
+                  <c:v>9.5365598996480312</c:v>
                 </c:pt>
                 <c:pt idx="8">
                   <c:v>12.0222134590149</c:v>
                 </c:pt>
                 <c:pt idx="9">
-                  <c:v>14.823648134867412</c:v>
+                  <c:v>14.823648134867401</c:v>
                 </c:pt>
               </c:numCache>
             </c:numRef>
           </c:yVal>
         </c:ser>
-        <c:axId val="170172416"/>
-        <c:axId val="170174720"/>
+        <c:axId val="170921984"/>
+        <c:axId val="170947328"/>
       </c:scatterChart>
       <c:valAx>
-        <c:axId val="170172416"/>
+        <c:axId val="170921984"/>
         <c:scaling>
           <c:orientation val="minMax"/>
         </c:scaling>
@@ -11657,7 +12085,15 @@
                 </a:pPr>
                 <a:r>
                   <a:rPr lang="en-US"/>
-                  <a:t># uncompressed elems (x100000)</a:t>
+                  <a:t># of uncompressed</a:t>
+                </a:r>
+                <a:r>
+                  <a:rPr lang="en-US" baseline="0"/>
+                  <a:t> elements</a:t>
+                </a:r>
+                <a:r>
+                  <a:rPr lang="en-US"/>
+                  <a:t> (x100000)</a:t>
                 </a:r>
               </a:p>
             </c:rich>
@@ -11666,7 +12102,7 @@
         <c:numFmt formatCode="General" sourceLinked="1"/>
         <c:majorTickMark val="none"/>
         <c:tickLblPos val="nextTo"/>
-        <c:crossAx val="170174720"/>
+        <c:crossAx val="170947328"/>
         <c:crosses val="autoZero"/>
         <c:crossBetween val="midCat"/>
         <c:dispUnits>
@@ -11674,7 +12110,7 @@
         </c:dispUnits>
       </c:valAx>
       <c:valAx>
-        <c:axId val="170174720"/>
+        <c:axId val="170947328"/>
         <c:scaling>
           <c:orientation val="minMax"/>
         </c:scaling>
@@ -11700,7 +12136,7 @@
         <c:numFmt formatCode="General" sourceLinked="1"/>
         <c:majorTickMark val="none"/>
         <c:tickLblPos val="nextTo"/>
-        <c:crossAx val="170172416"/>
+        <c:crossAx val="170921984"/>
         <c:crosses val="autoZero"/>
         <c:crossBetween val="midCat"/>
       </c:valAx>
@@ -11723,119 +12159,11 @@
     <c:plotVisOnly val="1"/>
   </c:chart>
   <c:spPr>
+    <a:noFill/>
     <a:ln>
-      <a:solidFill>
-        <a:schemeClr val="accent1"/>
-      </a:solidFill>
+      <a:noFill/>
     </a:ln>
   </c:spPr>
-  <c:externalData r:id="rId1"/>
-</c:chartSpace>
-</file>
-
-<file path=word/charts/chart3.xml><?xml version="1.0" encoding="utf-8"?>
-<c:chartSpace xmlns:c="http://schemas.openxmlformats.org/drawingml/2006/chart" xmlns:a="http://schemas.openxmlformats.org/drawingml/2006/main" xmlns:r="http://schemas.openxmlformats.org/officeDocument/2006/relationships">
-  <c:date1904 val="1"/>
-  <c:lang val="en-US"/>
-  <c:chart>
-    <c:title>
-      <c:tx>
-        <c:rich>
-          <a:bodyPr/>
-          <a:lstStyle/>
-          <a:p>
-            <a:pPr>
-              <a:defRPr/>
-            </a:pPr>
-            <a:r>
-              <a:rPr lang="en-US"/>
-              <a:t>Performances of Second</a:t>
-            </a:r>
-            <a:r>
-              <a:rPr lang="en-US" baseline="0"/>
-              <a:t> Algorithm</a:t>
-            </a:r>
-            <a:endParaRPr lang="en-US"/>
-          </a:p>
-        </c:rich>
-      </c:tx>
-    </c:title>
-    <c:plotArea>
-      <c:layout/>
-      <c:pieChart>
-        <c:varyColors val="1"/>
-        <c:ser>
-          <c:idx val="0"/>
-          <c:order val="0"/>
-          <c:dLbls>
-            <c:showPercent val="1"/>
-          </c:dLbls>
-          <c:cat>
-            <c:strRef>
-              <c:f>(Avg!$B$1,Avg!$D$1:$H$1)</c:f>
-              <c:strCache>
-                <c:ptCount val="6"/>
-                <c:pt idx="0">
-                  <c:v>Time
-To Copy</c:v>
-                </c:pt>
-                <c:pt idx="1">
-                  <c:v>Phase 1</c:v>
-                </c:pt>
-                <c:pt idx="2">
-                  <c:v>Phase 2</c:v>
-                </c:pt>
-                <c:pt idx="3">
-                  <c:v>Phase 3</c:v>
-                </c:pt>
-                <c:pt idx="4">
-                  <c:v>Phase 4</c:v>
-                </c:pt>
-                <c:pt idx="5">
-                  <c:v>Phase 5</c:v>
-                </c:pt>
-              </c:strCache>
-            </c:strRef>
-          </c:cat>
-          <c:val>
-            <c:numRef>
-              <c:f>(Avg!$B$11,Avg!$D$11:$H$11)</c:f>
-              <c:numCache>
-                <c:formatCode>General</c:formatCode>
-                <c:ptCount val="6"/>
-                <c:pt idx="0">
-                  <c:v>0.13782933354377699</c:v>
-                </c:pt>
-                <c:pt idx="1">
-                  <c:v>0.14289066443840701</c:v>
-                </c:pt>
-                <c:pt idx="2">
-                  <c:v>9.8715147972106898</c:v>
-                </c:pt>
-                <c:pt idx="3">
-                  <c:v>6.2410666296879413E-2</c:v>
-                </c:pt>
-                <c:pt idx="4">
-                  <c:v>42.378260930379213</c:v>
-                </c:pt>
-                <c:pt idx="5">
-                  <c:v>18.208384195963486</c:v>
-                </c:pt>
-              </c:numCache>
-            </c:numRef>
-          </c:val>
-        </c:ser>
-        <c:dLbls>
-          <c:showPercent val="1"/>
-        </c:dLbls>
-        <c:firstSliceAng val="0"/>
-      </c:pieChart>
-    </c:plotArea>
-    <c:legend>
-      <c:legendPos val="r"/>
-    </c:legend>
-    <c:plotVisOnly val="1"/>
-  </c:chart>
   <c:externalData r:id="rId1"/>
 </c:chartSpace>
 </file>
@@ -12059,11 +12387,11 @@
             </c:numRef>
           </c:yVal>
         </c:ser>
-        <c:axId val="170244352"/>
-        <c:axId val="170263296"/>
+        <c:axId val="171363712"/>
+        <c:axId val="171605376"/>
       </c:scatterChart>
       <c:valAx>
-        <c:axId val="170244352"/>
+        <c:axId val="171363712"/>
         <c:scaling>
           <c:orientation val="minMax"/>
         </c:scaling>
@@ -12093,7 +12421,7 @@
         <c:numFmt formatCode="General" sourceLinked="1"/>
         <c:majorTickMark val="none"/>
         <c:tickLblPos val="nextTo"/>
-        <c:crossAx val="170263296"/>
+        <c:crossAx val="171605376"/>
         <c:crosses val="autoZero"/>
         <c:crossBetween val="midCat"/>
         <c:dispUnits>
@@ -12102,7 +12430,7 @@
         </c:dispUnits>
       </c:valAx>
       <c:valAx>
-        <c:axId val="170263296"/>
+        <c:axId val="171605376"/>
         <c:scaling>
           <c:orientation val="minMax"/>
         </c:scaling>
@@ -12128,7 +12456,7 @@
         <c:numFmt formatCode="General" sourceLinked="1"/>
         <c:majorTickMark val="none"/>
         <c:tickLblPos val="nextTo"/>
-        <c:crossAx val="170244352"/>
+        <c:crossAx val="171363712"/>
         <c:crosses val="autoZero"/>
         <c:crossBetween val="midCat"/>
       </c:valAx>

--- a/proj/Paper.docx
+++ b/proj/Paper.docx
@@ -96,6 +96,9 @@
       </w:r>
       <w:r>
         <w:t>at least 50%. The improvement was consistent for the load balanced algorithm, but it was not consistent for the unbalanced algorithm.</w:t>
+      </w:r>
+      <w:r>
+        <w:t xml:space="preserve"> /*Compressibility of the projection index matters very much*/</w:t>
       </w:r>
     </w:p>
     <w:p>
@@ -1798,7 +1801,6 @@
         <w:rPr>
           <w:noProof/>
         </w:rPr>
-        <w:lastRenderedPageBreak/>
         <w:drawing>
           <wp:inline distT="0" distB="0" distL="0" distR="0">
             <wp:extent cx="4007137" cy="1981200"/>
@@ -2094,6 +2096,7 @@
         <w:rPr>
           <w:noProof/>
         </w:rPr>
+        <w:lastRenderedPageBreak/>
         <w:drawing>
           <wp:inline distT="0" distB="0" distL="0" distR="0">
             <wp:extent cx="3690974" cy="1852653"/>
@@ -2351,6 +2354,7 @@
         <w:rPr>
           <w:szCs w:val="26"/>
         </w:rPr>
+        <w:lastRenderedPageBreak/>
         <w:t xml:space="preserve">Listing 4: </w:t>
       </w:r>
       <w:r>
@@ -2559,11 +2563,7 @@
         <w:t>is performed in two phases</w:t>
       </w:r>
       <w:r>
-        <w:t xml:space="preserve">, and it is unbalanced because the </w:t>
-      </w:r>
-      <w:r>
-        <w:lastRenderedPageBreak/>
-        <w:t>workload of each thread is different, with threads handling elements that are heavily repeated doing most of the work.</w:t>
+        <w:t>, and it is unbalanced because the workload of each thread is different, with threads handling elements that are heavily repeated doing most of the work.</w:t>
       </w:r>
     </w:p>
     <w:p>
@@ -4471,7 +4471,11 @@
         <w:t xml:space="preserve">is </w:t>
       </w:r>
       <w:r>
-        <w:t>then used to have each thread uncompress each element by writing it from one initial offset to where the element that is being repeated is changed. These two offsets are given by the exclusive scan and thus the decompression is performed. The workload of this algorithm is not balanced, as the amount of work a thread does depends directly on the frequency of the element it is decompressing. Threads decompressing elements with few repetitions will take considerably less time, than threads decompressing elements with various repetitions.</w:t>
+        <w:t xml:space="preserve">then used to have each thread uncompress each element by writing it from one initial offset to where the element that is being repeated is changed. These two offsets are given by </w:t>
+      </w:r>
+      <w:r>
+        <w:lastRenderedPageBreak/>
+        <w:t>the exclusive scan and thus the decompression is performed. The workload of this algorithm is not balanced, as the amount of work a thread does depends directly on the frequency of the element it is decompressing. Threads decompressing elements with few repetitions will take considerably less time, than threads decompressing elements with various repetitions.</w:t>
       </w:r>
       <w:r>
         <w:t xml:space="preserve"> The </w:t>
@@ -5695,6 +5699,7 @@
         <w:rPr>
           <w:color w:val="000000"/>
         </w:rPr>
+        <w:lastRenderedPageBreak/>
         <w:t xml:space="preserve">            </w:t>
       </w:r>
       <w:proofErr w:type="spellStart"/>
@@ -5817,7 +5822,6 @@
         <w:rPr>
           <w:noProof/>
         </w:rPr>
-        <w:lastRenderedPageBreak/>
         <w:drawing>
           <wp:inline distT="0" distB="0" distL="0" distR="0">
             <wp:extent cx="5064981" cy="2321781"/>
@@ -7596,6 +7600,7 @@
         <w:rPr>
           <w:noProof/>
         </w:rPr>
+        <w:lastRenderedPageBreak/>
         <w:drawing>
           <wp:inline distT="0" distB="0" distL="0" distR="0">
             <wp:extent cx="5943600" cy="1732280"/>
@@ -8415,7 +8420,6 @@
         <w:pStyle w:val="NoSpacing"/>
       </w:pPr>
       <w:r>
-        <w:lastRenderedPageBreak/>
         <w:drawing>
           <wp:inline distT="0" distB="0" distL="0" distR="0">
             <wp:extent cx="5943600" cy="1771015"/>
@@ -10198,31 +10202,28 @@
       </w:r>
       <w:proofErr w:type="gramStart"/>
       <w:r>
-        <w:t>index</w:t>
+        <w:t xml:space="preserve">index from the CPU to the GPU, such as </w:t>
+      </w:r>
+      <w:r>
+        <w:t xml:space="preserve">when an </w:t>
+      </w:r>
+      <w:r>
+        <w:t xml:space="preserve">index </w:t>
+      </w:r>
+      <w:r>
+        <w:t xml:space="preserve">has </w:t>
+      </w:r>
+      <w:r>
+        <w:t>each e</w:t>
+      </w:r>
+      <w:r>
+        <w:t>lement repeat</w:t>
+      </w:r>
+      <w:r>
+        <w:t xml:space="preserve"> only two times.</w:t>
       </w:r>
       <w:proofErr w:type="gramEnd"/>
       <w:r>
-        <w:t xml:space="preserve"> from the CPU to the GPU, such as </w:t>
-      </w:r>
-      <w:r>
-        <w:t xml:space="preserve">when an </w:t>
-      </w:r>
-      <w:r>
-        <w:t xml:space="preserve">index </w:t>
-      </w:r>
-      <w:r>
-        <w:t xml:space="preserve">has </w:t>
-      </w:r>
-      <w:r>
-        <w:t>each e</w:t>
-      </w:r>
-      <w:r>
-        <w:t>lement repeat</w:t>
-      </w:r>
-      <w:r>
-        <w:t xml:space="preserve"> only two times.</w:t>
-      </w:r>
-      <w:r>
         <w:t xml:space="preserve"> This </w:t>
       </w:r>
       <w:r>
@@ -10254,202 +10255,207 @@
         <w:pStyle w:val="NoSpacing"/>
       </w:pPr>
       <w:r>
+        <w:t>== Performance in GPU with Computability 1.1 ==</w:t>
+      </w:r>
+    </w:p>
+    <w:p>
+      <w:pPr>
+        <w:pStyle w:val="NoSpacing"/>
+      </w:pPr>
+    </w:p>
+    <w:p>
+      <w:pPr>
+        <w:pStyle w:val="NoSpacing"/>
+      </w:pPr>
+      <w:r>
         <w:t xml:space="preserve">Initially, </w:t>
       </w:r>
       <w:r>
         <w:t xml:space="preserve">tests were performed in </w:t>
       </w:r>
       <w:r>
-        <w:t xml:space="preserve">a 9400m </w:t>
-      </w:r>
-      <w:proofErr w:type="spellStart"/>
-      <w:r>
-        <w:t>NV</w:t>
+        <w:t>a 9400m NV</w:t>
       </w:r>
       <w:r>
         <w:t>id</w:t>
       </w:r>
       <w:r>
-        <w:t>ia</w:t>
-      </w:r>
-      <w:proofErr w:type="spellEnd"/>
+        <w:t xml:space="preserve">ia </w:t>
+      </w:r>
+      <w:r>
+        <w:t xml:space="preserve">GPU with 16 cores and 256 Mb of video main memory. Both algorithms were tested against copying the uncompressed index directly to the GPU. </w:t>
+      </w:r>
+      <w:r>
+        <w:t>The data distribution of this first test was the sequentially incremented one</w:t>
+      </w:r>
+      <w:r>
+        <w:t xml:space="preserve"> (</w:t>
+      </w:r>
+      <w:r>
+        <w:rPr>
+          <w:color w:val="FF0000"/>
+        </w:rPr>
+        <w:t>Owen</w:t>
+      </w:r>
+      <w:proofErr w:type="gramStart"/>
+      <w:r>
+        <w:rPr>
+          <w:color w:val="FF0000"/>
+        </w:rPr>
+        <w:t>..</w:t>
+      </w:r>
+      <w:proofErr w:type="gramEnd"/>
+      <w:r>
+        <w:rPr>
+          <w:color w:val="FF0000"/>
+        </w:rPr>
+        <w:t xml:space="preserve"> How would you call that type of distribution??</w:t>
+      </w:r>
+      <w:r>
+        <w:t>)</w:t>
+      </w:r>
+      <w:r>
+        <w:t xml:space="preserve">. </w:t>
+      </w:r>
+      <w:r>
+        <w:t xml:space="preserve">The outcome </w:t>
+      </w:r>
+      <w:r>
+        <w:t xml:space="preserve">of the test </w:t>
+      </w:r>
+      <w:r>
+        <w:t xml:space="preserve">in this GPU was that neither the Unbalanced (UB) nor Load </w:t>
+      </w:r>
+      <w:r>
+        <w:lastRenderedPageBreak/>
+        <w:t xml:space="preserve">Balanced (LB) algorithm was a good approach to improve the time it takes to transfer a projection index. Transferring the uncompressed index (UC) proved to be a better option (See Figure #x). </w:t>
+      </w:r>
+      <w:r>
+        <w:t>Presumably, t</w:t>
+      </w:r>
+      <w:r>
+        <w:t xml:space="preserve">he GPU did not have sufficient cores to make </w:t>
+      </w:r>
+      <w:r>
+        <w:t xml:space="preserve">the </w:t>
+      </w:r>
+      <w:r>
+        <w:t xml:space="preserve">computations necessary </w:t>
+      </w:r>
+      <w:r>
+        <w:t xml:space="preserve">quickly enough </w:t>
+      </w:r>
+      <w:r>
+        <w:t>to uncompress faster than transferring the index</w:t>
+      </w:r>
+      <w:r>
+        <w:t xml:space="preserve"> (Rate of transfer from CPU to GPU)</w:t>
+      </w:r>
+      <w:r>
+        <w:t>.</w:t>
+      </w:r>
       <w:r>
         <w:t xml:space="preserve"> </w:t>
       </w:r>
       <w:r>
-        <w:t xml:space="preserve">GPU with 16 cores and 256 Mb of video main memory. Both algorithms were tested against copying the uncompressed index directly to the GPU. </w:t>
-      </w:r>
-      <w:r>
-        <w:t>The data distribution of this first test was the sequentially incremented one</w:t>
-      </w:r>
-      <w:r>
-        <w:t xml:space="preserve"> (</w:t>
+        <w:t xml:space="preserve">Additionally this GPU has a computability of 1.1, and so writes are not coalesced if the positions were writes on an array are not organized </w:t>
+      </w:r>
+      <w:r>
+        <w:t>sequential</w:t>
+      </w:r>
+      <w:r>
+        <w:t xml:space="preserve">ly. There are such writes in </w:t>
+      </w:r>
+      <w:r>
+        <w:t>the Load Balanced Algorithm.</w:t>
+      </w:r>
+    </w:p>
+    <w:p>
+      <w:pPr>
+        <w:pStyle w:val="NoSpacing"/>
+      </w:pPr>
+    </w:p>
+    <w:p>
+      <w:pPr>
+        <w:pStyle w:val="NoSpacing"/>
+      </w:pPr>
+      <w:r>
+        <w:t xml:space="preserve">It was also noticed that there was not much difference between the Load Balanced algorithm and the unbalanced algorithm. </w:t>
+      </w:r>
+      <w:r>
+        <w:t xml:space="preserve">Each Phase of the load balanced algorithm was analyzed in a pie chart </w:t>
+      </w:r>
+      <w:r>
+        <w:t xml:space="preserve">(see Figure #x) </w:t>
+      </w:r>
+      <w:r>
+        <w:t xml:space="preserve">to determine which phases took the majority of time to do the decompression. </w:t>
+      </w:r>
+      <w:r>
+        <w:t xml:space="preserve">From the </w:t>
+      </w:r>
+      <w:r>
+        <w:t>pie chart,</w:t>
+      </w:r>
+      <w:r>
+        <w:t xml:space="preserve"> it</w:t>
+      </w:r>
+      <w:r>
+        <w:t xml:space="preserve"> can be determined that Phase 4 takes the most time of the algorithm. </w:t>
+      </w:r>
+      <w:r>
+        <w:t xml:space="preserve">Most of </w:t>
+      </w:r>
+      <w:r>
+        <w:t xml:space="preserve">this </w:t>
+      </w:r>
+      <w:r>
+        <w:t xml:space="preserve">is attributed </w:t>
+      </w:r>
+      <w:r>
+        <w:t>(</w:t>
       </w:r>
       <w:r>
         <w:rPr>
           <w:color w:val="FF0000"/>
         </w:rPr>
-        <w:t>Owen</w:t>
-      </w:r>
-      <w:proofErr w:type="gramStart"/>
-      <w:r>
-        <w:rPr>
-          <w:color w:val="FF0000"/>
-        </w:rPr>
-        <w:t>..</w:t>
-      </w:r>
-      <w:proofErr w:type="gramEnd"/>
-      <w:r>
-        <w:rPr>
-          <w:color w:val="FF0000"/>
-        </w:rPr>
-        <w:t xml:space="preserve"> How would you call that type of distribution??</w:t>
-      </w:r>
-      <w:r>
-        <w:t>)</w:t>
-      </w:r>
-      <w:r>
-        <w:t xml:space="preserve">. </w:t>
-      </w:r>
-      <w:r>
-        <w:t xml:space="preserve">The outcome </w:t>
-      </w:r>
-      <w:r>
-        <w:t xml:space="preserve">of the test </w:t>
-      </w:r>
-      <w:r>
-        <w:t xml:space="preserve">in this GPU was that neither the Unbalanced (UB) nor Load Balanced (LB) algorithm was a good approach to improve the time it takes to transfer a projection index. Transferring the uncompressed index (UC) proved to be a better option (See Figure #x). </w:t>
-      </w:r>
-      <w:r>
-        <w:t>Presumably, t</w:t>
-      </w:r>
-      <w:r>
-        <w:t xml:space="preserve">he GPU did not have sufficient cores to make </w:t>
-      </w:r>
-      <w:r>
-        <w:t xml:space="preserve">the </w:t>
-      </w:r>
-      <w:r>
-        <w:t xml:space="preserve">computations necessary </w:t>
-      </w:r>
-      <w:r>
-        <w:t xml:space="preserve">quickly enough </w:t>
-      </w:r>
-      <w:r>
-        <w:t>to uncompress faster than transferring the index</w:t>
-      </w:r>
-      <w:r>
-        <w:t xml:space="preserve"> (Rate of transfer from CPU to GPU)</w:t>
+        <w:t>blamed?</w:t>
+      </w:r>
+      <w:r>
+        <w:t xml:space="preserve">) </w:t>
+      </w:r>
+      <w:r>
+        <w:t xml:space="preserve">to the fact that </w:t>
+      </w:r>
+      <w:r>
+        <w:t>the</w:t>
+      </w:r>
+      <w:r>
+        <w:t xml:space="preserve"> </w:t>
+      </w:r>
+      <w:r>
+        <w:t>graphics processor</w:t>
+      </w:r>
+      <w:r>
+        <w:t xml:space="preserve"> </w:t>
+      </w:r>
+      <w:r>
+        <w:t xml:space="preserve">only had 16 cores, and the sheer size of the array. Phases </w:t>
+      </w:r>
+      <w:r>
+        <w:t>2</w:t>
+      </w:r>
+      <w:r>
+        <w:t xml:space="preserve"> and Phase 5 follow Phase 4 in amount of time</w:t>
+      </w:r>
+      <w:r>
+        <w:t xml:space="preserve"> taken</w:t>
       </w:r>
       <w:r>
         <w:t>.</w:t>
       </w:r>
       <w:r>
-        <w:t xml:space="preserve"> </w:t>
-      </w:r>
-      <w:r>
-        <w:t xml:space="preserve">Additionally this GPU has a computability of 1.1, and so writes are not coalesced if the positions were writes on an array are not organized </w:t>
-      </w:r>
-      <w:r>
-        <w:t>sequential</w:t>
-      </w:r>
-      <w:r>
-        <w:t xml:space="preserve">ly. There are such writes in </w:t>
-      </w:r>
-      <w:r>
-        <w:t>the Load Balanced Algorithm.</w:t>
-      </w:r>
-    </w:p>
-    <w:p>
-      <w:pPr>
-        <w:pStyle w:val="NoSpacing"/>
-      </w:pPr>
-    </w:p>
-    <w:p>
-      <w:pPr>
-        <w:pStyle w:val="NoSpacing"/>
-      </w:pPr>
-      <w:r>
-        <w:t xml:space="preserve">It was also noticed that there was not much difference between the Load Balanced algorithm and the unbalanced algorithm. </w:t>
-      </w:r>
-      <w:r>
-        <w:t xml:space="preserve">Each Phase of the load balanced algorithm was analyzed in a pie chart </w:t>
-      </w:r>
-      <w:r>
-        <w:t xml:space="preserve">(see Figure #x) </w:t>
-      </w:r>
-      <w:r>
-        <w:t xml:space="preserve">to determine which phases took the majority of time to do the decompression. </w:t>
-      </w:r>
-      <w:r>
-        <w:t xml:space="preserve">From the </w:t>
-      </w:r>
-      <w:r>
-        <w:t>pie chart,</w:t>
-      </w:r>
-      <w:r>
-        <w:t xml:space="preserve"> it</w:t>
-      </w:r>
-      <w:r>
-        <w:t xml:space="preserve"> can be determined that Phase 4 takes the most time of the algorithm. </w:t>
-      </w:r>
-      <w:r>
-        <w:t xml:space="preserve">Most of </w:t>
-      </w:r>
-      <w:r>
-        <w:t xml:space="preserve">this </w:t>
-      </w:r>
-      <w:r>
-        <w:t xml:space="preserve">is attributed </w:t>
-      </w:r>
-      <w:r>
-        <w:t>(</w:t>
-      </w:r>
-      <w:r>
-        <w:rPr>
-          <w:color w:val="FF0000"/>
-        </w:rPr>
-        <w:t>blamed?</w:t>
-      </w:r>
-      <w:r>
-        <w:t xml:space="preserve">) </w:t>
-      </w:r>
-      <w:r>
-        <w:t xml:space="preserve">to the fact that </w:t>
-      </w:r>
-      <w:r>
-        <w:t>the</w:t>
-      </w:r>
-      <w:r>
-        <w:t xml:space="preserve"> </w:t>
-      </w:r>
-      <w:r>
-        <w:t>graphics processor</w:t>
-      </w:r>
-      <w:r>
-        <w:t xml:space="preserve"> </w:t>
-      </w:r>
-      <w:r>
-        <w:t xml:space="preserve">only had 16 cores, and the sheer size of the array. Phases </w:t>
-      </w:r>
-      <w:r>
-        <w:t>2</w:t>
-      </w:r>
-      <w:r>
-        <w:t xml:space="preserve"> and Phase 5 follow Phase 4 in amount of time</w:t>
-      </w:r>
-      <w:r>
-        <w:t xml:space="preserve"> taken</w:t>
-      </w:r>
-      <w:r>
-        <w:t>.</w:t>
-      </w:r>
-      <w:r>
-        <w:t xml:space="preserve"> Phase two takes a long time due to the </w:t>
-      </w:r>
-      <w:r>
-        <w:lastRenderedPageBreak/>
-        <w:t>sheer size of the array</w:t>
+        <w:t xml:space="preserve"> Phase two takes a long time due to the sheer size of the array</w:t>
       </w:r>
       <w:r>
         <w:t xml:space="preserve"> which could only improve with a greater number of processing elements. The writes in this phase</w:t>
@@ -10525,6 +10531,7 @@
         <w:pStyle w:val="NoSpacing"/>
       </w:pPr>
       <w:r>
+        <w:lastRenderedPageBreak/>
         <w:drawing>
           <wp:inline distT="0" distB="0" distL="0" distR="0">
             <wp:extent cx="4365266" cy="2973787"/>
@@ -10568,8 +10575,12 @@
       <w:pPr>
         <w:pStyle w:val="NoSpacing"/>
       </w:pPr>
-      <w:r>
-        <w:lastRenderedPageBreak/>
+    </w:p>
+    <w:p>
+      <w:pPr>
+        <w:pStyle w:val="NoSpacing"/>
+      </w:pPr>
+      <w:r>
         <w:t xml:space="preserve">The </w:t>
       </w:r>
       <w:r>
@@ -10611,7 +10622,6 @@
       <w:pPr>
         <w:pStyle w:val="NoSpacing"/>
       </w:pPr>
-      <w:proofErr w:type="gramStart"/>
       <w:r>
         <w:t>Figure #x. Performance of Phase 5 with</w:t>
       </w:r>
@@ -10631,89 +10641,74 @@
         <w:t>(P5)</w:t>
       </w:r>
       <w:r>
+        <w:t xml:space="preserve">. Notice that </w:t>
+      </w:r>
+      <w:r>
+        <w:t>there is a small improvement to Phase 5 when using Texture memory</w:t>
+      </w:r>
+      <w:r>
         <w:t>.</w:t>
       </w:r>
-      <w:proofErr w:type="gramEnd"/>
-      <w:r>
-        <w:t xml:space="preserve"> Notice that </w:t>
-      </w:r>
-      <w:r>
-        <w:t>there is a small improvement to Phase 5 when using Texture memory</w:t>
-      </w:r>
-      <w:r>
-        <w:t>.</w:t>
-      </w:r>
-    </w:p>
-    <w:p>
-      <w:pPr>
-        <w:pStyle w:val="NoSpacing"/>
-      </w:pPr>
-    </w:p>
-    <w:p>
-      <w:pPr>
-        <w:pStyle w:val="NoSpacing"/>
-      </w:pPr>
-      <w:r>
-        <w:t xml:space="preserve">/* TODO: Repeat graph of 3 comparisons w/ </w:t>
-      </w:r>
-      <w:proofErr w:type="spellStart"/>
-      <w:r>
-        <w:t>aubanel’s</w:t>
-      </w:r>
-      <w:proofErr w:type="spellEnd"/>
-      <w:r>
-        <w:t xml:space="preserve"> machine */</w:t>
-      </w:r>
-    </w:p>
-    <w:p>
-      <w:pPr>
-        <w:pStyle w:val="NoSpacing"/>
-      </w:pPr>
-    </w:p>
-    <w:p>
-      <w:pPr>
-        <w:pStyle w:val="NoSpacing"/>
-      </w:pPr>
-    </w:p>
-    <w:p>
-      <w:pPr>
-        <w:pStyle w:val="NoSpacing"/>
-      </w:pPr>
-    </w:p>
-    <w:p>
-      <w:pPr>
-        <w:pStyle w:val="NoSpacing"/>
-      </w:pPr>
-    </w:p>
-    <w:p>
-      <w:pPr>
-        <w:pStyle w:val="NoSpacing"/>
-      </w:pPr>
-    </w:p>
-    <w:p>
-      <w:pPr>
-        <w:pStyle w:val="NoSpacing"/>
-      </w:pPr>
-    </w:p>
-    <w:p>
-      <w:pPr>
-        <w:pStyle w:val="NoSpacing"/>
-      </w:pPr>
-    </w:p>
-    <w:p>
-      <w:pPr>
-        <w:pStyle w:val="NoSpacing"/>
-      </w:pPr>
-      <w:r>
-        <w:rPr>
-          <w:noProof/>
-        </w:rPr>
+    </w:p>
+    <w:p>
+      <w:pPr>
+        <w:pStyle w:val="NoSpacing"/>
+      </w:pPr>
+    </w:p>
+    <w:p>
+      <w:pPr>
+        <w:pStyle w:val="NoSpacing"/>
+      </w:pPr>
+      <w:r>
+        <w:t>== Performance in GPU with Computability 1.2 ==</w:t>
+      </w:r>
+    </w:p>
+    <w:p>
+      <w:pPr>
+        <w:pStyle w:val="NoSpacing"/>
+      </w:pPr>
+      <w:r>
         <w:lastRenderedPageBreak/>
+        <w:t xml:space="preserve">Tests were also performed in a #x NVidia GPU with #x cores and #x Mb of video main memory. </w:t>
+      </w:r>
+      <w:r>
+        <w:t xml:space="preserve">This GPU has a higher computability, greater number of cores and more memory. </w:t>
+      </w:r>
+      <w:r>
+        <w:t xml:space="preserve">The original test using the data distribution of sequentially incremented attribute values was </w:t>
+      </w:r>
+      <w:r>
+        <w:t xml:space="preserve">also </w:t>
+      </w:r>
+      <w:r>
+        <w:t xml:space="preserve">used. This time, the outcome of the test was different. Both </w:t>
+      </w:r>
+      <w:r>
+        <w:t xml:space="preserve">Load </w:t>
+      </w:r>
+      <w:r>
+        <w:t>Unbalanced (</w:t>
+      </w:r>
+      <w:r>
+        <w:t>LU</w:t>
+      </w:r>
+      <w:r>
+        <w:t xml:space="preserve">) and Load Balanced (LB) algorithms were faster approaches to make the index available than transferring the uncompressed projection index (see figure #x). </w:t>
+      </w:r>
+      <w:r>
+        <w:t xml:space="preserve"> Furthermore, it was noticed that the Load Balanced algorithm was more efficient than the load unbalanced approach for this set of data.</w:t>
+      </w:r>
+    </w:p>
+    <w:p>
+      <w:pPr>
+        <w:pStyle w:val="NoSpacing"/>
+      </w:pPr>
+      <w:r>
         <w:drawing>
           <wp:inline distT="0" distB="0" distL="0" distR="0">
-            <wp:extent cx="5943600" cy="4350385"/>
-            <wp:effectExtent l="19050" t="0" r="19050" b="0"/>
-            <wp:docPr id="17" name="Chart 15"/>
+            <wp:extent cx="4714875" cy="3657601"/>
+            <wp:effectExtent l="0" t="0" r="0" b="0"/>
+            <wp:docPr id="32" name="Chart 29"/>
             <wp:cNvGraphicFramePr/>
             <a:graphic xmlns:a="http://schemas.openxmlformats.org/drawingml/2006/main">
               <a:graphicData uri="http://schemas.openxmlformats.org/drawingml/2006/chart">
@@ -10728,20 +10723,37 @@
       <w:pPr>
         <w:pStyle w:val="NoSpacing"/>
       </w:pPr>
-    </w:p>
-    <w:p>
-      <w:pPr>
-        <w:pStyle w:val="NoSpacing"/>
-      </w:pPr>
-      <w:r>
-        <w:rPr>
-          <w:noProof/>
-        </w:rPr>
+      <w:r>
+        <w:t xml:space="preserve">Figure #x. </w:t>
+      </w:r>
+      <w:r>
+        <w:t>#</w:t>
+      </w:r>
+      <w:r>
+        <w:t>TODO</w:t>
+      </w:r>
+    </w:p>
+    <w:p>
+      <w:pPr>
+        <w:pStyle w:val="NoSpacing"/>
+      </w:pPr>
+    </w:p>
+    <w:p>
+      <w:pPr>
+        <w:pStyle w:val="NoSpacing"/>
+      </w:pPr>
+    </w:p>
+    <w:p>
+      <w:pPr>
+        <w:pStyle w:val="NoSpacing"/>
+      </w:pPr>
+      <w:r>
+        <w:lastRenderedPageBreak/>
         <w:drawing>
           <wp:inline distT="0" distB="0" distL="0" distR="0">
-            <wp:extent cx="5943600" cy="3206115"/>
-            <wp:effectExtent l="19050" t="0" r="19050" b="0"/>
-            <wp:docPr id="16" name="Chart 14"/>
+            <wp:extent cx="4772025" cy="3429000"/>
+            <wp:effectExtent l="0" t="0" r="0" b="0"/>
+            <wp:docPr id="33" name="Chart 30"/>
             <wp:cNvGraphicFramePr/>
             <a:graphic xmlns:a="http://schemas.openxmlformats.org/drawingml/2006/main">
               <a:graphicData uri="http://schemas.openxmlformats.org/drawingml/2006/chart">
@@ -10756,6 +10768,207 @@
       <w:pPr>
         <w:pStyle w:val="NoSpacing"/>
       </w:pPr>
+      <w:r>
+        <w:t>Figure #x. #TODO</w:t>
+      </w:r>
+    </w:p>
+    <w:p>
+      <w:pPr>
+        <w:pStyle w:val="NoSpacing"/>
+      </w:pPr>
+    </w:p>
+    <w:p>
+      <w:pPr>
+        <w:pStyle w:val="NoSpacing"/>
+      </w:pPr>
+      <w:r>
+        <w:t>/*</w:t>
+      </w:r>
+      <w:proofErr w:type="gramStart"/>
+      <w:r>
+        <w:t>Since</w:t>
+      </w:r>
+      <w:proofErr w:type="gramEnd"/>
+      <w:r>
+        <w:t xml:space="preserve"> the results in this first analysis were good. Further analysis was </w:t>
+      </w:r>
+      <w:r>
+        <w:t xml:space="preserve">given to determine how much load balancing influences the It was good </w:t>
+      </w:r>
+    </w:p>
+    <w:p>
+      <w:pPr>
+        <w:pStyle w:val="NoSpacing"/>
+      </w:pPr>
+    </w:p>
+    <w:p>
+      <w:pPr>
+        <w:pStyle w:val="NoSpacing"/>
+      </w:pPr>
+    </w:p>
+    <w:p>
+      <w:pPr>
+        <w:pStyle w:val="NoSpacing"/>
+      </w:pPr>
+    </w:p>
+    <w:p>
+      <w:pPr>
+        <w:pStyle w:val="NoSpacing"/>
+      </w:pPr>
+      <w:r>
+        <w:t>On a deeper look,</w:t>
+      </w:r>
+      <w:r>
+        <w:t xml:space="preserve"> </w:t>
+      </w:r>
+      <w:r>
+        <w:t>t</w:t>
+      </w:r>
+      <w:r>
+        <w:t xml:space="preserve">he amount of compression achieved with the first </w:t>
+      </w:r>
+      <w:r>
+        <w:t xml:space="preserve">and second </w:t>
+      </w:r>
+      <w:r>
+        <w:t>data distribution</w:t>
+      </w:r>
+      <w:r>
+        <w:t xml:space="preserve"> </w:t>
+      </w:r>
+      <w:r>
+        <w:t>is extremely high; the data is reduced to</w:t>
+      </w:r>
+      <w:r>
+        <w:t xml:space="preserve"> in the lowest iteration </w:t>
+      </w:r>
+      <w:r>
+        <w:t xml:space="preserve">0.79% </w:t>
+      </w:r>
+      <w:r>
+        <w:t xml:space="preserve">to 0.079% </w:t>
+      </w:r>
+      <w:r>
+        <w:t xml:space="preserve">of </w:t>
+      </w:r>
+      <w:r>
+        <w:t>the original data. However a lot of the</w:t>
+      </w:r>
+      <w:r>
+        <w:t xml:space="preserve"> real world data</w:t>
+      </w:r>
+      <w:r>
+        <w:t xml:space="preserve"> will not allow itself to be compressed that much</w:t>
+      </w:r>
+      <w:r>
+        <w:t xml:space="preserve">. The second distribution was also </w:t>
+      </w:r>
+      <w:r>
+        <w:t xml:space="preserve">… */ </w:t>
+      </w:r>
+      <w:r>
+        <w:rPr>
+          <w:color w:val="FF0000"/>
+        </w:rPr>
+        <w:t>will work on this today later</w:t>
+      </w:r>
+    </w:p>
+    <w:p>
+      <w:pPr>
+        <w:pStyle w:val="NoSpacing"/>
+      </w:pPr>
+    </w:p>
+    <w:p>
+      <w:pPr>
+        <w:pStyle w:val="NoSpacing"/>
+      </w:pPr>
+      <w:r>
+        <w:t>== Problems ==</w:t>
+      </w:r>
+    </w:p>
+    <w:p>
+      <w:pPr>
+        <w:pStyle w:val="NoSpacing"/>
+      </w:pPr>
+    </w:p>
+    <w:p>
+      <w:pPr>
+        <w:pStyle w:val="NoSpacing"/>
+      </w:pPr>
+      <w:r>
+        <w:t xml:space="preserve">Initially the tests </w:t>
+      </w:r>
+      <w:proofErr w:type="spellStart"/>
+      <w:r>
+        <w:t>where</w:t>
+      </w:r>
+      <w:proofErr w:type="spellEnd"/>
+      <w:r>
+        <w:t xml:space="preserve"> performed on an NVIDIA 9400m GPU, however the results obtained from this machine were …</w:t>
+      </w:r>
+    </w:p>
+    <w:p>
+      <w:pPr>
+        <w:pStyle w:val="NoSpacing"/>
+      </w:pPr>
+    </w:p>
+    <w:p>
+      <w:pPr>
+        <w:pStyle w:val="NoSpacing"/>
+      </w:pPr>
+      <w:r>
+        <w:t xml:space="preserve">To conclude the project a benchmark test will compare and find the cases where a compressed index can be more readily available to the GPU by uncompressing as opposed to loading it as an uncompressed index. </w:t>
+      </w:r>
+    </w:p>
+    <w:p>
+      <w:pPr>
+        <w:pStyle w:val="NoSpacing"/>
+      </w:pPr>
+      <w:r>
+        <w:t>Projection index with 1024 different elements and then doubles</w:t>
+      </w:r>
+      <w:r>
+        <w:t xml:space="preserve"> the amount of elements.</w:t>
+      </w:r>
+    </w:p>
+    <w:p>
+      <w:pPr>
+        <w:pStyle w:val="NoSpacing"/>
+      </w:pPr>
+      <w:proofErr w:type="gramStart"/>
+      <w:r>
+        <w:t>Projection index with fixed size of elements and then increasing the number of different elements from 2 different to having all elements with a frequency of 3.</w:t>
+      </w:r>
+      <w:proofErr w:type="gramEnd"/>
+    </w:p>
+    <w:p>
+      <w:pPr>
+        <w:pStyle w:val="NoSpacing"/>
+      </w:pPr>
+    </w:p>
+    <w:p>
+      <w:pPr>
+        <w:pStyle w:val="NoSpacing"/>
+      </w:pPr>
+    </w:p>
+    <w:p>
+      <w:pPr>
+        <w:pStyle w:val="NoSpacing"/>
+      </w:pPr>
+    </w:p>
+    <w:p>
+      <w:pPr>
+        <w:pStyle w:val="NoSpacing"/>
+      </w:pPr>
+      <w:r>
+        <w:t xml:space="preserve">== </w:t>
+      </w:r>
+      <w:r>
+        <w:t xml:space="preserve">Conclusions and </w:t>
+      </w:r>
+      <w:r>
+        <w:t>Future work ==</w:t>
+      </w:r>
     </w:p>
     <w:p>
       <w:pPr>
@@ -10768,103 +10981,6 @@
       </w:pPr>
       <w:r>
         <w:lastRenderedPageBreak/>
-        <w:t>== Problems ==</w:t>
-      </w:r>
-    </w:p>
-    <w:p>
-      <w:pPr>
-        <w:pStyle w:val="NoSpacing"/>
-      </w:pPr>
-    </w:p>
-    <w:p>
-      <w:pPr>
-        <w:pStyle w:val="NoSpacing"/>
-      </w:pPr>
-      <w:r>
-        <w:t xml:space="preserve">Initially the tests </w:t>
-      </w:r>
-      <w:proofErr w:type="spellStart"/>
-      <w:r>
-        <w:t>where</w:t>
-      </w:r>
-      <w:proofErr w:type="spellEnd"/>
-      <w:r>
-        <w:t xml:space="preserve"> performed on an NVIDIA 9400m GPU, however the results obtained from this machine were …</w:t>
-      </w:r>
-    </w:p>
-    <w:p>
-      <w:pPr>
-        <w:pStyle w:val="NoSpacing"/>
-      </w:pPr>
-    </w:p>
-    <w:p>
-      <w:pPr>
-        <w:pStyle w:val="NoSpacing"/>
-      </w:pPr>
-      <w:r>
-        <w:t xml:space="preserve">To conclude the project a benchmark test will compare and find the cases where a compressed index can be more readily available to the GPU by uncompressing as opposed to loading it as an uncompressed index. </w:t>
-      </w:r>
-    </w:p>
-    <w:p>
-      <w:pPr>
-        <w:pStyle w:val="NoSpacing"/>
-      </w:pPr>
-      <w:r>
-        <w:t>Projection index with 1024 different elements and then doubles</w:t>
-      </w:r>
-      <w:r>
-        <w:t xml:space="preserve"> the amount of elements.</w:t>
-      </w:r>
-    </w:p>
-    <w:p>
-      <w:pPr>
-        <w:pStyle w:val="NoSpacing"/>
-      </w:pPr>
-      <w:proofErr w:type="gramStart"/>
-      <w:r>
-        <w:t>Projection index with fixed size of elements and then increasing the number of different elements from 2 different to having all elements with a frequency of 3.</w:t>
-      </w:r>
-      <w:proofErr w:type="gramEnd"/>
-    </w:p>
-    <w:p>
-      <w:pPr>
-        <w:pStyle w:val="NoSpacing"/>
-      </w:pPr>
-    </w:p>
-    <w:p>
-      <w:pPr>
-        <w:pStyle w:val="NoSpacing"/>
-      </w:pPr>
-    </w:p>
-    <w:p>
-      <w:pPr>
-        <w:pStyle w:val="NoSpacing"/>
-      </w:pPr>
-    </w:p>
-    <w:p>
-      <w:pPr>
-        <w:pStyle w:val="NoSpacing"/>
-      </w:pPr>
-      <w:r>
-        <w:t xml:space="preserve">== </w:t>
-      </w:r>
-      <w:r>
-        <w:t xml:space="preserve">Conclusions and </w:t>
-      </w:r>
-      <w:r>
-        <w:t>Future work ==</w:t>
-      </w:r>
-    </w:p>
-    <w:p>
-      <w:pPr>
-        <w:pStyle w:val="NoSpacing"/>
-      </w:pPr>
-    </w:p>
-    <w:p>
-      <w:pPr>
-        <w:pStyle w:val="NoSpacing"/>
-      </w:pPr>
-      <w:r>
         <w:t>The load balanced algorithm is mostly limited by its fourth phase in which an inclusive-scan is performed to obtain the position of corresponding elements in the decompressed index</w:t>
       </w:r>
     </w:p>
@@ -11586,11 +11702,11 @@
             </c:numRef>
           </c:yVal>
         </c:ser>
-        <c:axId val="170143104"/>
-        <c:axId val="170690048"/>
+        <c:axId val="155573248"/>
+        <c:axId val="155581824"/>
       </c:scatterChart>
       <c:valAx>
-        <c:axId val="170143104"/>
+        <c:axId val="155573248"/>
         <c:scaling>
           <c:orientation val="minMax"/>
         </c:scaling>
@@ -11620,7 +11736,7 @@
         <c:numFmt formatCode="General" sourceLinked="1"/>
         <c:majorTickMark val="none"/>
         <c:tickLblPos val="nextTo"/>
-        <c:crossAx val="170690048"/>
+        <c:crossAx val="155581824"/>
         <c:crosses val="autoZero"/>
         <c:crossBetween val="midCat"/>
         <c:dispUnits>
@@ -11628,7 +11744,7 @@
         </c:dispUnits>
       </c:valAx>
       <c:valAx>
-        <c:axId val="170690048"/>
+        <c:axId val="155581824"/>
         <c:scaling>
           <c:orientation val="minMax"/>
         </c:scaling>
@@ -11659,7 +11775,7 @@
         <c:numFmt formatCode="General" sourceLinked="1"/>
         <c:majorTickMark val="none"/>
         <c:tickLblPos val="nextTo"/>
-        <c:crossAx val="170143104"/>
+        <c:crossAx val="155573248"/>
         <c:crosses val="autoZero"/>
         <c:crossBetween val="midCat"/>
       </c:valAx>
@@ -11671,11 +11787,11 @@
         <c:delete val="1"/>
       </c:legendEntry>
       <c:legendEntry>
-        <c:idx val="4"/>
+        <c:idx val="5"/>
         <c:delete val="1"/>
       </c:legendEntry>
       <c:legendEntry>
-        <c:idx val="5"/>
+        <c:idx val="4"/>
         <c:delete val="1"/>
       </c:legendEntry>
     </c:legend>
@@ -12065,11 +12181,11 @@
             </c:numRef>
           </c:yVal>
         </c:ser>
-        <c:axId val="170921984"/>
-        <c:axId val="170947328"/>
+        <c:axId val="171527168"/>
+        <c:axId val="171543168"/>
       </c:scatterChart>
       <c:valAx>
-        <c:axId val="170921984"/>
+        <c:axId val="171527168"/>
         <c:scaling>
           <c:orientation val="minMax"/>
         </c:scaling>
@@ -12102,7 +12218,7 @@
         <c:numFmt formatCode="General" sourceLinked="1"/>
         <c:majorTickMark val="none"/>
         <c:tickLblPos val="nextTo"/>
-        <c:crossAx val="170947328"/>
+        <c:crossAx val="171543168"/>
         <c:crosses val="autoZero"/>
         <c:crossBetween val="midCat"/>
         <c:dispUnits>
@@ -12110,7 +12226,7 @@
         </c:dispUnits>
       </c:valAx>
       <c:valAx>
-        <c:axId val="170947328"/>
+        <c:axId val="171543168"/>
         <c:scaling>
           <c:orientation val="minMax"/>
         </c:scaling>
@@ -12136,7 +12252,7 @@
         <c:numFmt formatCode="General" sourceLinked="1"/>
         <c:majorTickMark val="none"/>
         <c:tickLblPos val="nextTo"/>
-        <c:crossAx val="170921984"/>
+        <c:crossAx val="171527168"/>
         <c:crosses val="autoZero"/>
         <c:crossBetween val="midCat"/>
       </c:valAx>
@@ -12184,11 +12300,11 @@
             </a:pPr>
             <a:r>
               <a:rPr lang="en-US"/>
-              <a:t>Time</a:t>
+              <a:t>Time vs Number</a:t>
             </a:r>
             <a:r>
               <a:rPr lang="en-US" baseline="0"/>
-              <a:t> vs # of Elements</a:t>
+              <a:t> of elements in uncompressed index</a:t>
             </a:r>
             <a:endParaRPr lang="en-US"/>
           </a:p>
@@ -12204,23 +12320,25 @@
           <c:order val="0"/>
           <c:tx>
             <c:strRef>
-              <c:f>AubanelAVG!$J$1</c:f>
+              <c:f>AubanelAVG!$C$31</c:f>
               <c:strCache>
                 <c:ptCount val="1"/>
                 <c:pt idx="0">
-                  <c:v>Uncompressed</c:v>
+                  <c:v>LB</c:v>
                 </c:pt>
               </c:strCache>
             </c:strRef>
           </c:tx>
           <c:spPr>
             <a:ln w="28575">
-              <a:noFill/>
+              <a:solidFill>
+                <a:srgbClr val="4F81BD"/>
+              </a:solidFill>
             </a:ln>
           </c:spPr>
           <c:xVal>
             <c:numRef>
-              <c:f>AubanelAVG!$B$2:$B$11</c:f>
+              <c:f>AubanelAVG!$B$32:$B$41</c:f>
               <c:numCache>
                 <c:formatCode>General</c:formatCode>
                 <c:ptCount val="10"/>
@@ -12259,39 +12377,39 @@
           </c:xVal>
           <c:yVal>
             <c:numRef>
-              <c:f>AubanelAVG!$J$2:$J$11</c:f>
+              <c:f>AubanelAVG!$C$32:$C$41</c:f>
               <c:numCache>
                 <c:formatCode>General</c:formatCode>
                 <c:ptCount val="10"/>
                 <c:pt idx="0">
-                  <c:v>0.66765865683555781</c:v>
+                  <c:v>0.29817066589991309</c:v>
                 </c:pt>
                 <c:pt idx="1">
-                  <c:v>2.6089919805526747</c:v>
+                  <c:v>0.44147199889024108</c:v>
                 </c:pt>
                 <c:pt idx="2">
-                  <c:v>5.6697227160135899</c:v>
+                  <c:v>0.67672000328699722</c:v>
                 </c:pt>
                 <c:pt idx="3">
-                  <c:v>10.176512082417799</c:v>
+                  <c:v>0.94404799739519818</c:v>
                 </c:pt>
                 <c:pt idx="4">
-                  <c:v>15.785327911376999</c:v>
+                  <c:v>1.25524799029032</c:v>
                 </c:pt>
                 <c:pt idx="5">
-                  <c:v>22.569861412048333</c:v>
+                  <c:v>1.65095998843511</c:v>
                 </c:pt>
                 <c:pt idx="6">
-                  <c:v>30.737754821777287</c:v>
+                  <c:v>2.0933279991149898</c:v>
                 </c:pt>
                 <c:pt idx="7">
-                  <c:v>40.116431554158495</c:v>
+                  <c:v>2.5971999963124603</c:v>
                 </c:pt>
                 <c:pt idx="8">
-                  <c:v>50.812538782755503</c:v>
+                  <c:v>3.1471626758575404</c:v>
                 </c:pt>
                 <c:pt idx="9">
-                  <c:v>62.722267150878913</c:v>
+                  <c:v>3.7887039581934605</c:v>
                 </c:pt>
               </c:numCache>
             </c:numRef>
@@ -12301,16 +12419,26 @@
           <c:idx val="1"/>
           <c:order val="1"/>
           <c:tx>
-            <c:v>LoadBalancedAlgo</c:v>
+            <c:strRef>
+              <c:f>AubanelAVG!$D$31</c:f>
+              <c:strCache>
+                <c:ptCount val="1"/>
+                <c:pt idx="0">
+                  <c:v>UC</c:v>
+                </c:pt>
+              </c:strCache>
+            </c:strRef>
           </c:tx>
           <c:spPr>
             <a:ln w="28575">
-              <a:noFill/>
+              <a:solidFill>
+                <a:srgbClr val="C00000"/>
+              </a:solidFill>
             </a:ln>
           </c:spPr>
           <c:xVal>
             <c:numRef>
-              <c:f>AubanelAVG!$B$2:$B$11</c:f>
+              <c:f>AubanelAVG!$B$32:$B$41</c:f>
               <c:numCache>
                 <c:formatCode>General</c:formatCode>
                 <c:ptCount val="10"/>
@@ -12349,49 +12477,149 @@
           </c:xVal>
           <c:yVal>
             <c:numRef>
-              <c:f>AubanelAVG!$I$2:$I$11</c:f>
+              <c:f>AubanelAVG!$D$32:$D$41</c:f>
               <c:numCache>
                 <c:formatCode>General</c:formatCode>
                 <c:ptCount val="10"/>
                 <c:pt idx="0">
-                  <c:v>0.28786666691303353</c:v>
+                  <c:v>2.59461335341136</c:v>
                 </c:pt>
                 <c:pt idx="1">
-                  <c:v>0.41506666441758538</c:v>
+                  <c:v>10.154741287231399</c:v>
                 </c:pt>
                 <c:pt idx="2">
-                  <c:v>0.63259733716646804</c:v>
+                  <c:v>22.493333498636897</c:v>
                 </c:pt>
                 <c:pt idx="3">
-                  <c:v>0.86477865775426277</c:v>
+                  <c:v>40.023583730061908</c:v>
                 </c:pt>
                 <c:pt idx="4">
-                  <c:v>1.15841064850489</c:v>
+                  <c:v>62.6326510111491</c:v>
                 </c:pt>
                 <c:pt idx="5">
-                  <c:v>1.51041601101557</c:v>
+                  <c:v>89.989105224609403</c:v>
                 </c:pt>
                 <c:pt idx="6">
-                  <c:v>1.8986773292223615</c:v>
+                  <c:v>122.48270034790001</c:v>
                 </c:pt>
                 <c:pt idx="7">
-                  <c:v>2.3666400114695167</c:v>
+                  <c:v>159.974667867025</c:v>
                 </c:pt>
                 <c:pt idx="8">
-                  <c:v>2.8432053327560398</c:v>
+                  <c:v>202.43680572509797</c:v>
                 </c:pt>
                 <c:pt idx="9">
-                  <c:v>3.4485546747843401</c:v>
+                  <c:v>250.01820627848304</c:v>
                 </c:pt>
               </c:numCache>
             </c:numRef>
           </c:yVal>
         </c:ser>
-        <c:axId val="171363712"/>
-        <c:axId val="171605376"/>
+        <c:ser>
+          <c:idx val="2"/>
+          <c:order val="2"/>
+          <c:tx>
+            <c:strRef>
+              <c:f>AubanelAVG!$E$31</c:f>
+              <c:strCache>
+                <c:ptCount val="1"/>
+                <c:pt idx="0">
+                  <c:v>LU</c:v>
+                </c:pt>
+              </c:strCache>
+            </c:strRef>
+          </c:tx>
+          <c:spPr>
+            <a:ln w="28575">
+              <a:solidFill>
+                <a:schemeClr val="accent3"/>
+              </a:solidFill>
+            </a:ln>
+          </c:spPr>
+          <c:xVal>
+            <c:numRef>
+              <c:f>AubanelAVG!$B$32:$B$41</c:f>
+              <c:numCache>
+                <c:formatCode>General</c:formatCode>
+                <c:ptCount val="10"/>
+                <c:pt idx="0">
+                  <c:v>125250</c:v>
+                </c:pt>
+                <c:pt idx="1">
+                  <c:v>500500</c:v>
+                </c:pt>
+                <c:pt idx="2">
+                  <c:v>1125750</c:v>
+                </c:pt>
+                <c:pt idx="3">
+                  <c:v>2001000</c:v>
+                </c:pt>
+                <c:pt idx="4">
+                  <c:v>3126250</c:v>
+                </c:pt>
+                <c:pt idx="5">
+                  <c:v>4501500</c:v>
+                </c:pt>
+                <c:pt idx="6">
+                  <c:v>6126750</c:v>
+                </c:pt>
+                <c:pt idx="7">
+                  <c:v>8002000</c:v>
+                </c:pt>
+                <c:pt idx="8">
+                  <c:v>10127250</c:v>
+                </c:pt>
+                <c:pt idx="9">
+                  <c:v>12502500</c:v>
+                </c:pt>
+              </c:numCache>
+            </c:numRef>
+          </c:xVal>
+          <c:yVal>
+            <c:numRef>
+              <c:f>AubanelAVG!$E$32:$E$41</c:f>
+              <c:numCache>
+                <c:formatCode>General</c:formatCode>
+                <c:ptCount val="10"/>
+                <c:pt idx="0">
+                  <c:v>0.59262933333714807</c:v>
+                </c:pt>
+                <c:pt idx="1">
+                  <c:v>1.3847146630287201</c:v>
+                </c:pt>
+                <c:pt idx="2">
+                  <c:v>2.1865439414978001</c:v>
+                </c:pt>
+                <c:pt idx="3">
+                  <c:v>2.8987893660863202</c:v>
+                </c:pt>
+                <c:pt idx="4">
+                  <c:v>3.5925599733988389</c:v>
+                </c:pt>
+                <c:pt idx="5">
+                  <c:v>4.30597345034281</c:v>
+                </c:pt>
+                <c:pt idx="6">
+                  <c:v>5.4511466026306206</c:v>
+                </c:pt>
+                <c:pt idx="7">
+                  <c:v>7.0566080411275198</c:v>
+                </c:pt>
+                <c:pt idx="8">
+                  <c:v>8.9172318776448591</c:v>
+                </c:pt>
+                <c:pt idx="9">
+                  <c:v>11.627978642781596</c:v>
+                </c:pt>
+              </c:numCache>
+            </c:numRef>
+          </c:yVal>
+        </c:ser>
+        <c:axId val="172967424"/>
+        <c:axId val="173077248"/>
       </c:scatterChart>
       <c:valAx>
-        <c:axId val="171363712"/>
+        <c:axId val="172967424"/>
         <c:scaling>
           <c:orientation val="minMax"/>
         </c:scaling>
@@ -12407,11 +12635,11 @@
                 </a:pPr>
                 <a:r>
                   <a:rPr lang="en-US"/>
-                  <a:t># of Elements</a:t>
+                  <a:t>Number</a:t>
                 </a:r>
                 <a:r>
                   <a:rPr lang="en-US" baseline="0"/>
-                  <a:t> of Uncompressed Index (Thousands of Elements)</a:t>
+                  <a:t> of elements in uncompressed index (x100000)</a:t>
                 </a:r>
                 <a:endParaRPr lang="en-US"/>
               </a:p>
@@ -12421,16 +12649,350 @@
         <c:numFmt formatCode="General" sourceLinked="1"/>
         <c:majorTickMark val="none"/>
         <c:tickLblPos val="nextTo"/>
-        <c:crossAx val="171605376"/>
+        <c:crossAx val="173077248"/>
         <c:crosses val="autoZero"/>
         <c:crossBetween val="midCat"/>
         <c:dispUnits>
-          <c:builtInUnit val="thousands"/>
-          <c:dispUnitsLbl/>
+          <c:builtInUnit val="hundredThousands"/>
         </c:dispUnits>
       </c:valAx>
       <c:valAx>
-        <c:axId val="171605376"/>
+        <c:axId val="173077248"/>
+        <c:scaling>
+          <c:orientation val="minMax"/>
+        </c:scaling>
+        <c:axPos val="l"/>
+        <c:majorGridlines/>
+        <c:title>
+          <c:tx>
+            <c:rich>
+              <a:bodyPr/>
+              <a:lstStyle/>
+              <a:p>
+                <a:pPr>
+                  <a:defRPr/>
+                </a:pPr>
+                <a:r>
+                  <a:rPr lang="en-US"/>
+                  <a:t>Time</a:t>
+                </a:r>
+                <a:r>
+                  <a:rPr lang="en-US" baseline="0"/>
+                  <a:t> (ms)</a:t>
+                </a:r>
+                <a:endParaRPr lang="en-US"/>
+              </a:p>
+            </c:rich>
+          </c:tx>
+        </c:title>
+        <c:numFmt formatCode="General" sourceLinked="1"/>
+        <c:majorTickMark val="none"/>
+        <c:tickLblPos val="nextTo"/>
+        <c:crossAx val="172967424"/>
+        <c:crosses val="autoZero"/>
+        <c:crossBetween val="midCat"/>
+      </c:valAx>
+    </c:plotArea>
+    <c:legend>
+      <c:legendPos val="r"/>
+    </c:legend>
+    <c:plotVisOnly val="1"/>
+  </c:chart>
+  <c:spPr>
+    <a:ln>
+      <a:noFill/>
+    </a:ln>
+  </c:spPr>
+  <c:externalData r:id="rId1"/>
+</c:chartSpace>
+</file>
+
+<file path=word/charts/chart5.xml><?xml version="1.0" encoding="utf-8"?>
+<c:chartSpace xmlns:c="http://schemas.openxmlformats.org/drawingml/2006/chart" xmlns:a="http://schemas.openxmlformats.org/drawingml/2006/main" xmlns:r="http://schemas.openxmlformats.org/officeDocument/2006/relationships">
+  <c:date1904 val="1"/>
+  <c:lang val="en-US"/>
+  <c:chart>
+    <c:title>
+      <c:tx>
+        <c:rich>
+          <a:bodyPr/>
+          <a:lstStyle/>
+          <a:p>
+            <a:pPr>
+              <a:defRPr/>
+            </a:pPr>
+            <a:r>
+              <a:rPr lang="en-US"/>
+              <a:t>Time vs Number of elements</a:t>
+            </a:r>
+            <a:r>
+              <a:rPr lang="en-US" baseline="0"/>
+              <a:t> in uncompressed index</a:t>
+            </a:r>
+            <a:endParaRPr lang="en-US"/>
+          </a:p>
+        </c:rich>
+      </c:tx>
+    </c:title>
+    <c:plotArea>
+      <c:layout/>
+      <c:scatterChart>
+        <c:scatterStyle val="lineMarker"/>
+        <c:ser>
+          <c:idx val="0"/>
+          <c:order val="0"/>
+          <c:tx>
+            <c:strRef>
+              <c:f>AubanelAVG!$C$31</c:f>
+              <c:strCache>
+                <c:ptCount val="1"/>
+                <c:pt idx="0">
+                  <c:v>LB</c:v>
+                </c:pt>
+              </c:strCache>
+            </c:strRef>
+          </c:tx>
+          <c:spPr>
+            <a:ln w="28575">
+              <a:solidFill>
+                <a:schemeClr val="accent1"/>
+              </a:solidFill>
+            </a:ln>
+          </c:spPr>
+          <c:xVal>
+            <c:numRef>
+              <c:f>AubanelAVG!$B$32:$B$41</c:f>
+              <c:numCache>
+                <c:formatCode>General</c:formatCode>
+                <c:ptCount val="10"/>
+                <c:pt idx="0">
+                  <c:v>125250</c:v>
+                </c:pt>
+                <c:pt idx="1">
+                  <c:v>500500</c:v>
+                </c:pt>
+                <c:pt idx="2">
+                  <c:v>1125750</c:v>
+                </c:pt>
+                <c:pt idx="3">
+                  <c:v>2001000</c:v>
+                </c:pt>
+                <c:pt idx="4">
+                  <c:v>3126250</c:v>
+                </c:pt>
+                <c:pt idx="5">
+                  <c:v>4501500</c:v>
+                </c:pt>
+                <c:pt idx="6">
+                  <c:v>6126750</c:v>
+                </c:pt>
+                <c:pt idx="7">
+                  <c:v>8002000</c:v>
+                </c:pt>
+                <c:pt idx="8">
+                  <c:v>10127250</c:v>
+                </c:pt>
+                <c:pt idx="9">
+                  <c:v>12502500</c:v>
+                </c:pt>
+              </c:numCache>
+            </c:numRef>
+          </c:xVal>
+          <c:yVal>
+            <c:numRef>
+              <c:f>AubanelAVG!$C$32:$C$41</c:f>
+              <c:numCache>
+                <c:formatCode>General</c:formatCode>
+                <c:ptCount val="10"/>
+                <c:pt idx="0">
+                  <c:v>0.29817066589991309</c:v>
+                </c:pt>
+                <c:pt idx="1">
+                  <c:v>0.44147199889024108</c:v>
+                </c:pt>
+                <c:pt idx="2">
+                  <c:v>0.67672000328699722</c:v>
+                </c:pt>
+                <c:pt idx="3">
+                  <c:v>0.94404799739519818</c:v>
+                </c:pt>
+                <c:pt idx="4">
+                  <c:v>1.25524799029032</c:v>
+                </c:pt>
+                <c:pt idx="5">
+                  <c:v>1.65095998843511</c:v>
+                </c:pt>
+                <c:pt idx="6">
+                  <c:v>2.0933279991149898</c:v>
+                </c:pt>
+                <c:pt idx="7">
+                  <c:v>2.5971999963124603</c:v>
+                </c:pt>
+                <c:pt idx="8">
+                  <c:v>3.1471626758575404</c:v>
+                </c:pt>
+                <c:pt idx="9">
+                  <c:v>3.7887039581934605</c:v>
+                </c:pt>
+              </c:numCache>
+            </c:numRef>
+          </c:yVal>
+        </c:ser>
+        <c:ser>
+          <c:idx val="1"/>
+          <c:order val="1"/>
+          <c:tx>
+            <c:strRef>
+              <c:f>AubanelAVG!$E$31</c:f>
+              <c:strCache>
+                <c:ptCount val="1"/>
+                <c:pt idx="0">
+                  <c:v>LU</c:v>
+                </c:pt>
+              </c:strCache>
+            </c:strRef>
+          </c:tx>
+          <c:spPr>
+            <a:ln w="28575">
+              <a:solidFill>
+                <a:schemeClr val="accent3"/>
+              </a:solidFill>
+            </a:ln>
+          </c:spPr>
+          <c:marker>
+            <c:spPr>
+              <a:solidFill>
+                <a:schemeClr val="accent3"/>
+              </a:solidFill>
+              <a:ln>
+                <a:noFill/>
+              </a:ln>
+            </c:spPr>
+          </c:marker>
+          <c:xVal>
+            <c:numRef>
+              <c:f>AubanelAVG!$B$32:$B$41</c:f>
+              <c:numCache>
+                <c:formatCode>General</c:formatCode>
+                <c:ptCount val="10"/>
+                <c:pt idx="0">
+                  <c:v>125250</c:v>
+                </c:pt>
+                <c:pt idx="1">
+                  <c:v>500500</c:v>
+                </c:pt>
+                <c:pt idx="2">
+                  <c:v>1125750</c:v>
+                </c:pt>
+                <c:pt idx="3">
+                  <c:v>2001000</c:v>
+                </c:pt>
+                <c:pt idx="4">
+                  <c:v>3126250</c:v>
+                </c:pt>
+                <c:pt idx="5">
+                  <c:v>4501500</c:v>
+                </c:pt>
+                <c:pt idx="6">
+                  <c:v>6126750</c:v>
+                </c:pt>
+                <c:pt idx="7">
+                  <c:v>8002000</c:v>
+                </c:pt>
+                <c:pt idx="8">
+                  <c:v>10127250</c:v>
+                </c:pt>
+                <c:pt idx="9">
+                  <c:v>12502500</c:v>
+                </c:pt>
+              </c:numCache>
+            </c:numRef>
+          </c:xVal>
+          <c:yVal>
+            <c:numRef>
+              <c:f>AubanelAVG!$E$32:$E$41</c:f>
+              <c:numCache>
+                <c:formatCode>General</c:formatCode>
+                <c:ptCount val="10"/>
+                <c:pt idx="0">
+                  <c:v>0.59262933333714807</c:v>
+                </c:pt>
+                <c:pt idx="1">
+                  <c:v>1.3847146630287201</c:v>
+                </c:pt>
+                <c:pt idx="2">
+                  <c:v>2.1865439414978001</c:v>
+                </c:pt>
+                <c:pt idx="3">
+                  <c:v>2.8987893660863202</c:v>
+                </c:pt>
+                <c:pt idx="4">
+                  <c:v>3.5925599733988389</c:v>
+                </c:pt>
+                <c:pt idx="5">
+                  <c:v>4.30597345034281</c:v>
+                </c:pt>
+                <c:pt idx="6">
+                  <c:v>5.4511466026306206</c:v>
+                </c:pt>
+                <c:pt idx="7">
+                  <c:v>7.0566080411275198</c:v>
+                </c:pt>
+                <c:pt idx="8">
+                  <c:v>8.9172318776448591</c:v>
+                </c:pt>
+                <c:pt idx="9">
+                  <c:v>11.627978642781596</c:v>
+                </c:pt>
+              </c:numCache>
+            </c:numRef>
+          </c:yVal>
+        </c:ser>
+        <c:axId val="187132160"/>
+        <c:axId val="187139200"/>
+      </c:scatterChart>
+      <c:valAx>
+        <c:axId val="187132160"/>
+        <c:scaling>
+          <c:orientation val="minMax"/>
+        </c:scaling>
+        <c:axPos val="b"/>
+        <c:title>
+          <c:tx>
+            <c:rich>
+              <a:bodyPr/>
+              <a:lstStyle/>
+              <a:p>
+                <a:pPr>
+                  <a:defRPr/>
+                </a:pPr>
+                <a:r>
+                  <a:rPr lang="en-US"/>
+                  <a:t>Number of elements in uncompressed index (x100000) </a:t>
+                </a:r>
+              </a:p>
+            </c:rich>
+          </c:tx>
+        </c:title>
+        <c:numFmt formatCode="General" sourceLinked="1"/>
+        <c:majorTickMark val="none"/>
+        <c:tickLblPos val="nextTo"/>
+        <c:spPr>
+          <a:ln>
+            <a:solidFill>
+              <a:schemeClr val="accent1"/>
+            </a:solidFill>
+          </a:ln>
+        </c:spPr>
+        <c:crossAx val="187139200"/>
+        <c:crosses val="autoZero"/>
+        <c:crossBetween val="midCat"/>
+        <c:dispUnits>
+          <c:builtInUnit val="hundredThousands"/>
+        </c:dispUnits>
+      </c:valAx>
+      <c:valAx>
+        <c:axId val="187139200"/>
         <c:scaling>
           <c:orientation val="minMax"/>
         </c:scaling>
@@ -12456,7 +13018,7 @@
         <c:numFmt formatCode="General" sourceLinked="1"/>
         <c:majorTickMark val="none"/>
         <c:tickLblPos val="nextTo"/>
-        <c:crossAx val="171363712"/>
+        <c:crossAx val="187132160"/>
         <c:crosses val="autoZero"/>
         <c:crossBetween val="midCat"/>
       </c:valAx>
@@ -12466,133 +13028,12 @@
     </c:legend>
     <c:plotVisOnly val="1"/>
   </c:chart>
-  <c:externalData r:id="rId1"/>
-</c:chartSpace>
-</file>
-
-<file path=word/charts/chart5.xml><?xml version="1.0" encoding="utf-8"?>
-<c:chartSpace xmlns:c="http://schemas.openxmlformats.org/drawingml/2006/chart" xmlns:a="http://schemas.openxmlformats.org/drawingml/2006/main" xmlns:r="http://schemas.openxmlformats.org/officeDocument/2006/relationships">
-  <c:date1904 val="1"/>
-  <c:lang val="en-US"/>
-  <c:chart>
-    <c:title>
-      <c:tx>
-        <c:rich>
-          <a:bodyPr/>
-          <a:lstStyle/>
-          <a:p>
-            <a:pPr>
-              <a:defRPr/>
-            </a:pPr>
-            <a:r>
-              <a:rPr lang="en-US"/>
-              <a:t>Performances at each Stage</a:t>
-            </a:r>
-          </a:p>
-        </c:rich>
-      </c:tx>
-    </c:title>
-    <c:plotArea>
-      <c:layout/>
-      <c:pieChart>
-        <c:varyColors val="1"/>
-        <c:ser>
-          <c:idx val="0"/>
-          <c:order val="0"/>
-          <c:dLbls>
-            <c:dLbl>
-              <c:idx val="0"/>
-              <c:tx>
-                <c:rich>
-                  <a:bodyPr/>
-                  <a:lstStyle/>
-                  <a:p>
-                    <a:r>
-                      <a:rPr lang="en-US"/>
-                      <a:t>Time</a:t>
-                    </a:r>
-                    <a:r>
-                      <a:rPr lang="en-US" baseline="0"/>
-                      <a:t> To Copy</a:t>
-                    </a:r>
-                    <a:r>
-                      <a:rPr lang="en-US"/>
-                      <a:t>
-5%</a:t>
-                    </a:r>
-                  </a:p>
-                </c:rich>
-              </c:tx>
-              <c:showCatName val="1"/>
-              <c:showPercent val="1"/>
-            </c:dLbl>
-            <c:showCatName val="1"/>
-            <c:showPercent val="1"/>
-            <c:showLeaderLines val="1"/>
-          </c:dLbls>
-          <c:cat>
-            <c:strRef>
-              <c:f>AubanelAVG!$C$1:$H$1</c:f>
-              <c:strCache>
-                <c:ptCount val="6"/>
-                <c:pt idx="0">
-                  <c:v>TimeToCP</c:v>
-                </c:pt>
-                <c:pt idx="1">
-                  <c:v>Stage1</c:v>
-                </c:pt>
-                <c:pt idx="2">
-                  <c:v>Stage2</c:v>
-                </c:pt>
-                <c:pt idx="3">
-                  <c:v>Stage3</c:v>
-                </c:pt>
-                <c:pt idx="4">
-                  <c:v>Stage4</c:v>
-                </c:pt>
-                <c:pt idx="5">
-                  <c:v>Stage5</c:v>
-                </c:pt>
-              </c:strCache>
-            </c:strRef>
-          </c:cat>
-          <c:val>
-            <c:numRef>
-              <c:f>AubanelAVG!$C$11:$H$11</c:f>
-              <c:numCache>
-                <c:formatCode>General</c:formatCode>
-                <c:ptCount val="6"/>
-                <c:pt idx="0">
-                  <c:v>0.16498666753371588</c:v>
-                </c:pt>
-                <c:pt idx="1">
-                  <c:v>0.11265599851807</c:v>
-                </c:pt>
-                <c:pt idx="2">
-                  <c:v>0.62650132179260209</c:v>
-                </c:pt>
-                <c:pt idx="3">
-                  <c:v>1.7706666141748401E-2</c:v>
-                </c:pt>
-                <c:pt idx="4">
-                  <c:v>1.8834560116132115</c:v>
-                </c:pt>
-                <c:pt idx="5">
-                  <c:v>0.6211786667505913</c:v>
-                </c:pt>
-              </c:numCache>
-            </c:numRef>
-          </c:val>
-        </c:ser>
-        <c:dLbls>
-          <c:showCatName val="1"/>
-          <c:showPercent val="1"/>
-        </c:dLbls>
-        <c:firstSliceAng val="0"/>
-      </c:pieChart>
-    </c:plotArea>
-    <c:plotVisOnly val="1"/>
-  </c:chart>
+  <c:spPr>
+    <a:noFill/>
+    <a:ln>
+      <a:noFill/>
+    </a:ln>
+  </c:spPr>
   <c:externalData r:id="rId1"/>
 </c:chartSpace>
 </file>

--- a/proj/Paper.docx
+++ b/proj/Paper.docx
@@ -26,22 +26,58 @@
         <w:t>graphics</w:t>
       </w:r>
       <w:r>
-        <w:t xml:space="preserve"> processing on memory intensive tasks, is the considerable amount of time taken to transfer data from a CPU.  Such is the case when one tries to upload a projection index from a CPU onto a GPU.  One way to minimize the amount of data that needs to be transferred is through the use of compression.  In this paper a Run Length Encoding (RLE) compression scheme will be used to minimize the size of the data needed to be transferred.  The idea is to compress a projection index using the RLE scheme and then uncompress it within the GPU </w:t>
-      </w:r>
-      <w:r>
-        <w:t>using the</w:t>
-      </w:r>
-      <w:r>
-        <w:t xml:space="preserve"> parallel prefix </w:t>
-      </w:r>
-      <w:r>
-        <w:t xml:space="preserve">sum </w:t>
-      </w:r>
-      <w:r>
-        <w:t>as a building block. The parallel prefix sum scan help</w:t>
-      </w:r>
-      <w:r>
-        <w:t xml:space="preserve">s </w:t>
+        <w:t xml:space="preserve"> processing on memory intensive tasks, is the considerable amount of time taken to transfer data from a CPU.  Such is the case when one tries to upload a projection index from a CPU onto a GPU.  One way to minimize the amount of data that needs to be transferred is through the use of compression.  In this paper a Run Length Encoding (RLE) compression scheme </w:t>
+      </w:r>
+      <w:r>
+        <w:t xml:space="preserve">is </w:t>
+      </w:r>
+      <w:r>
+        <w:t xml:space="preserve">used to minimize the size of the data needed to be transferred.  The idea is to compress a projection index using the RLE scheme and then </w:t>
+      </w:r>
+      <w:r>
+        <w:t xml:space="preserve">decompress </w:t>
+      </w:r>
+      <w:r>
+        <w:t xml:space="preserve">it within the GPU </w:t>
+      </w:r>
+      <w:r>
+        <w:t>using</w:t>
+      </w:r>
+      <w:r>
+        <w:t xml:space="preserve"> a decompression algorithm</w:t>
+      </w:r>
+      <w:r>
+        <w:t>.</w:t>
+      </w:r>
+      <w:r>
+        <w:t xml:space="preserve"> Two algorithms were proposed: one is load unbalanced and the other is load balanced. Both algorithms used</w:t>
+      </w:r>
+      <w:r>
+        <w:t xml:space="preserve"> </w:t>
+      </w:r>
+      <w:r>
+        <w:t>t</w:t>
+      </w:r>
+      <w:r>
+        <w:t>he parallel prefix sum</w:t>
+      </w:r>
+      <w:r>
+        <w:t xml:space="preserve"> as a building block. </w:t>
+      </w:r>
+      <w:r>
+        <w:t xml:space="preserve">The parallel prefix sum </w:t>
+      </w:r>
+      <w:r>
+        <w:t>help</w:t>
+      </w:r>
+      <w:r>
+        <w:t>s</w:t>
+      </w:r>
+      <w:r>
+        <w:t xml:space="preserve"> the algorithms</w:t>
+      </w:r>
+      <w:r>
+        <w:t xml:space="preserve"> </w:t>
       </w:r>
       <w:r>
         <w:t xml:space="preserve">determine how to allocate and copy the </w:t>
@@ -53,7 +89,13 @@
         <w:t xml:space="preserve"> </w:t>
       </w:r>
       <w:r>
-        <w:t xml:space="preserve">projection index within the GPU.  To conclude, a benchmark test </w:t>
+        <w:t xml:space="preserve">projection index </w:t>
+      </w:r>
+      <w:r>
+        <w:t>within the</w:t>
+      </w:r>
+      <w:r>
+        <w:t xml:space="preserve"> GPU.  To conclude, a benchmark test </w:t>
       </w:r>
       <w:r>
         <w:t xml:space="preserve">was performed </w:t>
@@ -65,7 +107,13 @@
         <w:t>paring the</w:t>
       </w:r>
       <w:r>
-        <w:t xml:space="preserve"> different algorithms suggested. It was determined from the results that</w:t>
+        <w:t xml:space="preserve"> </w:t>
+      </w:r>
+      <w:r>
+        <w:t xml:space="preserve">two </w:t>
+      </w:r>
+      <w:r>
+        <w:t>different algorithms suggested. It was determined from the results that</w:t>
       </w:r>
       <w:r>
         <w:t xml:space="preserve"> the performance of the algorithms depends </w:t>
@@ -74,31 +122,67 @@
         <w:t xml:space="preserve">mostly </w:t>
       </w:r>
       <w:r>
-        <w:t>on the GPU’</w:t>
-      </w:r>
-      <w:r>
-        <w:t xml:space="preserve">s computability and the percentage of compression of the projection index. For a GPU with computability less than 1.2, the algorithm was slowed down greatly by the number of </w:t>
-      </w:r>
-      <w:r>
-        <w:t>non-coalesced accesses to global memory</w:t>
-      </w:r>
-      <w:r>
-        <w:t>, and simply because also the number of cores proved to be too small to compete with the speed of the GPU’s bus</w:t>
-      </w:r>
-      <w:r>
-        <w:t>. An im</w:t>
-      </w:r>
-      <w:r>
-        <w:t xml:space="preserve">provement of </w:t>
-      </w:r>
-      <w:r>
-        <w:t xml:space="preserve">performance when compressing and decompressing in the GPU was observed in cases where the algorithm was compressed </w:t>
-      </w:r>
-      <w:r>
-        <w:t>at least 50%. The improvement was consistent for the load balanced algorithm, but it was not consistent for the unbalanced algorithm.</w:t>
-      </w:r>
-      <w:r>
-        <w:t xml:space="preserve"> /*Compressibility of the projection index matters very much*/</w:t>
+        <w:t xml:space="preserve">on the GPU used and its computability, </w:t>
+      </w:r>
+      <w:r>
+        <w:t>the percentage of compression of the projection index</w:t>
+      </w:r>
+      <w:r>
+        <w:t>, and the nature of the data being processed</w:t>
+      </w:r>
+      <w:r>
+        <w:t>. For a GPU with computability</w:t>
+      </w:r>
+      <w:r>
+        <w:t xml:space="preserve"> of 1.1</w:t>
+      </w:r>
+      <w:r>
+        <w:t xml:space="preserve">, the algorithm </w:t>
+      </w:r>
+      <w:r>
+        <w:t xml:space="preserve">showed no signs of performance improvement, mainly because of the number of cores and their clock rates to be too small to compete with the speed of the GPU’s bus. Moreover, under computability 1.1 </w:t>
+      </w:r>
+      <w:r>
+        <w:t>accesses to global memory</w:t>
+      </w:r>
+      <w:r>
+        <w:t xml:space="preserve"> that are not sequential are not coalesced making the algorithms even slower</w:t>
+      </w:r>
+      <w:r>
+        <w:t>.</w:t>
+      </w:r>
+      <w:r>
+        <w:t xml:space="preserve"> For a GPU with computability 1.3,</w:t>
+      </w:r>
+      <w:r>
+        <w:t xml:space="preserve"> </w:t>
+      </w:r>
+      <w:r>
+        <w:t>a</w:t>
+      </w:r>
+      <w:r>
+        <w:t>n im</w:t>
+      </w:r>
+      <w:r>
+        <w:t xml:space="preserve">provement </w:t>
+      </w:r>
+      <w:r>
+        <w:t xml:space="preserve">in </w:t>
+      </w:r>
+      <w:r>
+        <w:t xml:space="preserve">performance </w:t>
+      </w:r>
+      <w:r>
+        <w:t>was observed, and t</w:t>
+      </w:r>
+      <w:r>
+        <w:t xml:space="preserve">he improvement was consistent for the load balanced algorithm, but it was not for the </w:t>
+      </w:r>
+      <w:r>
+        <w:t xml:space="preserve">load </w:t>
+      </w:r>
+      <w:r>
+        <w:t>unbalanced algorithm.</w:t>
       </w:r>
     </w:p>
     <w:p>
@@ -475,7 +559,11 @@
         <w:t xml:space="preserve"> </w:t>
       </w:r>
       <w:r>
-        <w:t>inclusive scan generates a new array in which every element j is the sum</w:t>
+        <w:t xml:space="preserve">inclusive scan generates a new array in which every element j is the </w:t>
+      </w:r>
+      <w:r>
+        <w:lastRenderedPageBreak/>
+        <w:t>sum</w:t>
       </w:r>
       <w:r>
         <w:t xml:space="preserve"> </w:t>
@@ -1735,6 +1823,7 @@
         <w:rPr>
           <w:noProof/>
         </w:rPr>
+        <w:lastRenderedPageBreak/>
         <w:drawing>
           <wp:inline distT="0" distB="0" distL="0" distR="0">
             <wp:extent cx="2393315" cy="445135"/>
@@ -8420,6 +8509,9 @@
         <w:pStyle w:val="NoSpacing"/>
       </w:pPr>
       <w:r>
+        <w:rPr>
+          <w:noProof/>
+        </w:rPr>
         <w:drawing>
           <wp:inline distT="0" distB="0" distL="0" distR="0">
             <wp:extent cx="5943600" cy="1771015"/>
@@ -9242,6 +9334,9 @@
         <w:pStyle w:val="NoSpacing"/>
       </w:pPr>
       <w:r>
+        <w:rPr>
+          <w:noProof/>
+        </w:rPr>
         <w:drawing>
           <wp:inline distT="0" distB="0" distL="0" distR="0">
             <wp:extent cx="5943600" cy="1700530"/>
@@ -10198,11 +10293,7 @@
       </w:pPr>
       <w:r>
         <w:br/>
-        <w:t xml:space="preserve">Both algorithms suffer mostly from the amount of time it takes to actually move a poorly compressed </w:t>
-      </w:r>
-      <w:proofErr w:type="gramStart"/>
-      <w:r>
-        <w:t xml:space="preserve">index from the CPU to the GPU, such as </w:t>
+        <w:t xml:space="preserve">Both algorithms suffer mostly from the amount of time it takes to actually move a poorly compressed index from the CPU to the GPU, such as </w:t>
       </w:r>
       <w:r>
         <w:t xml:space="preserve">when an </w:t>
@@ -10222,7 +10313,6 @@
       <w:r>
         <w:t xml:space="preserve"> only two times.</w:t>
       </w:r>
-      <w:proofErr w:type="gramEnd"/>
       <w:r>
         <w:t xml:space="preserve"> This </w:t>
       </w:r>
@@ -10358,13 +10448,7 @@
         <w:t xml:space="preserve"> </w:t>
       </w:r>
       <w:r>
-        <w:t xml:space="preserve">Additionally this GPU has a computability of 1.1, and so writes are not coalesced if the positions were writes on an array are not organized </w:t>
-      </w:r>
-      <w:r>
-        <w:t>sequential</w:t>
-      </w:r>
-      <w:r>
-        <w:t xml:space="preserve">ly. There are such writes in </w:t>
+        <w:t xml:space="preserve">Additionally this GPU has a computability of 1.1, and so writes are not coalesced if the positions were writes on an array are not organized sequentially. There are such writes in </w:t>
       </w:r>
       <w:r>
         <w:t>the Load Balanced Algorithm.</w:t>
@@ -10498,6 +10582,9 @@
         <w:pStyle w:val="NoSpacing"/>
       </w:pPr>
       <w:r>
+        <w:rPr>
+          <w:noProof/>
+        </w:rPr>
         <w:drawing>
           <wp:inline distT="0" distB="0" distL="0" distR="0">
             <wp:extent cx="4187190" cy="2703444"/>
@@ -10531,6 +10618,9 @@
         <w:pStyle w:val="NoSpacing"/>
       </w:pPr>
       <w:r>
+        <w:rPr>
+          <w:noProof/>
+        </w:rPr>
         <w:lastRenderedPageBreak/>
         <w:drawing>
           <wp:inline distT="0" distB="0" distL="0" distR="0">
@@ -10603,6 +10693,9 @@
         <w:t xml:space="preserve"> </w:t>
       </w:r>
       <w:r>
+        <w:rPr>
+          <w:noProof/>
+        </w:rPr>
         <w:drawing>
           <wp:inline distT="0" distB="0" distL="0" distR="0">
             <wp:extent cx="3813479" cy="2862470"/>
@@ -10660,7 +10753,13 @@
         <w:pStyle w:val="NoSpacing"/>
       </w:pPr>
       <w:r>
-        <w:t>== Performance in GPU with Computability 1.2 ==</w:t>
+        <w:t>== Performance in GPU with Computability 1.</w:t>
+      </w:r>
+      <w:r>
+        <w:t>3</w:t>
+      </w:r>
+      <w:r>
+        <w:t xml:space="preserve"> ==</w:t>
       </w:r>
     </w:p>
     <w:p>
@@ -10669,10 +10768,46 @@
       </w:pPr>
       <w:r>
         <w:lastRenderedPageBreak/>
-        <w:t xml:space="preserve">Tests were also performed in a #x NVidia GPU with #x cores and #x Mb of video main memory. </w:t>
-      </w:r>
-      <w:r>
-        <w:t xml:space="preserve">This GPU has a higher computability, greater number of cores and more memory. </w:t>
+        <w:t xml:space="preserve">Tests were also performed in a </w:t>
+      </w:r>
+      <w:r>
+        <w:t>GeForceGTX285</w:t>
+      </w:r>
+      <w:r>
+        <w:t xml:space="preserve"> NVidia GPU with</w:t>
+      </w:r>
+      <w:r>
+        <w:t xml:space="preserve"> </w:t>
+      </w:r>
+      <w:r>
+        <w:t xml:space="preserve">240 </w:t>
+      </w:r>
+      <w:r>
+        <w:t xml:space="preserve">cores and </w:t>
+      </w:r>
+      <w:r>
+        <w:t xml:space="preserve">1 GB </w:t>
+      </w:r>
+      <w:r>
+        <w:t>of</w:t>
+      </w:r>
+      <w:r>
+        <w:t xml:space="preserve"> </w:t>
+      </w:r>
+      <w:r>
+        <w:t xml:space="preserve">RAM </w:t>
+      </w:r>
+      <w:r>
+        <w:t xml:space="preserve">memory. </w:t>
+      </w:r>
+      <w:r>
+        <w:t>This GPU has a higher computability, greater number of cores</w:t>
+      </w:r>
+      <w:r>
+        <w:t>, faster cores,</w:t>
+      </w:r>
+      <w:r>
+        <w:t xml:space="preserve"> and more memory. </w:t>
       </w:r>
       <w:r>
         <w:t xml:space="preserve">The original test using the data distribution of sequentially incremented attribute values was </w:t>
@@ -10703,7 +10838,52 @@
       <w:pPr>
         <w:pStyle w:val="NoSpacing"/>
       </w:pPr>
-      <w:r>
+    </w:p>
+    <w:p>
+      <w:pPr>
+        <w:pStyle w:val="NoSpacing"/>
+      </w:pPr>
+      <w:r>
+        <w:object w:dxaOrig="6064" w:dyaOrig="4029">
+          <v:shapetype id="_x0000_t75" coordsize="21600,21600" o:spt="75" o:preferrelative="t" path="m@4@5l@4@11@9@11@9@5xe" filled="f" stroked="f">
+            <v:stroke joinstyle="miter"/>
+            <v:formulas>
+              <v:f eqn="if lineDrawn pixelLineWidth 0"/>
+              <v:f eqn="sum @0 1 0"/>
+              <v:f eqn="sum 0 0 @1"/>
+              <v:f eqn="prod @2 1 2"/>
+              <v:f eqn="prod @3 21600 pixelWidth"/>
+              <v:f eqn="prod @3 21600 pixelHeight"/>
+              <v:f eqn="sum @0 0 1"/>
+              <v:f eqn="prod @6 1 2"/>
+              <v:f eqn="prod @7 21600 pixelWidth"/>
+              <v:f eqn="sum @8 21600 0"/>
+              <v:f eqn="prod @7 21600 pixelHeight"/>
+              <v:f eqn="sum @10 21600 0"/>
+            </v:formulas>
+            <v:path o:extrusionok="f" gradientshapeok="t" o:connecttype="rect"/>
+            <o:lock v:ext="edit" aspectratio="t"/>
+          </v:shapetype>
+          <v:shape id="_x0000_i1025" type="#_x0000_t75" style="width:303.05pt;height:201.6pt" o:ole="">
+            <v:imagedata r:id="rId34" o:title=""/>
+          </v:shape>
+          <o:OLEObject Type="Embed" ProgID="Excel.Sheet.12" ShapeID="_x0000_i1025" DrawAspect="Content" ObjectID="_1333455065" r:id="rId35"/>
+        </w:object>
+      </w:r>
+    </w:p>
+    <w:p>
+      <w:pPr>
+        <w:pStyle w:val="NoSpacing"/>
+      </w:pPr>
+    </w:p>
+    <w:p>
+      <w:pPr>
+        <w:pStyle w:val="NoSpacing"/>
+      </w:pPr>
+      <w:r>
+        <w:rPr>
+          <w:noProof/>
+        </w:rPr>
         <w:drawing>
           <wp:inline distT="0" distB="0" distL="0" distR="0">
             <wp:extent cx="4714875" cy="3657601"/>
@@ -10712,7 +10892,7 @@
             <wp:cNvGraphicFramePr/>
             <a:graphic xmlns:a="http://schemas.openxmlformats.org/drawingml/2006/main">
               <a:graphicData uri="http://schemas.openxmlformats.org/drawingml/2006/chart">
-                <c:chart xmlns:c="http://schemas.openxmlformats.org/drawingml/2006/chart" xmlns:r="http://schemas.openxmlformats.org/officeDocument/2006/relationships" r:id="rId34"/>
+                <c:chart xmlns:c="http://schemas.openxmlformats.org/drawingml/2006/chart" xmlns:r="http://schemas.openxmlformats.org/officeDocument/2006/relationships" r:id="rId36"/>
               </a:graphicData>
             </a:graphic>
           </wp:inline>
@@ -10737,17 +10917,10 @@
       <w:pPr>
         <w:pStyle w:val="NoSpacing"/>
       </w:pPr>
-    </w:p>
-    <w:p>
-      <w:pPr>
-        <w:pStyle w:val="NoSpacing"/>
-      </w:pPr>
-    </w:p>
-    <w:p>
-      <w:pPr>
-        <w:pStyle w:val="NoSpacing"/>
-      </w:pPr>
-      <w:r>
+      <w:r>
+        <w:rPr>
+          <w:noProof/>
+        </w:rPr>
         <w:lastRenderedPageBreak/>
         <w:drawing>
           <wp:inline distT="0" distB="0" distL="0" distR="0">
@@ -10757,7 +10930,7 @@
             <wp:cNvGraphicFramePr/>
             <a:graphic xmlns:a="http://schemas.openxmlformats.org/drawingml/2006/main">
               <a:graphicData uri="http://schemas.openxmlformats.org/drawingml/2006/chart">
-                <c:chart xmlns:c="http://schemas.openxmlformats.org/drawingml/2006/chart" xmlns:r="http://schemas.openxmlformats.org/officeDocument/2006/relationships" r:id="rId35"/>
+                <c:chart xmlns:c="http://schemas.openxmlformats.org/drawingml/2006/chart" xmlns:r="http://schemas.openxmlformats.org/officeDocument/2006/relationships" r:id="rId37"/>
               </a:graphicData>
             </a:graphic>
           </wp:inline>
@@ -10781,39 +10954,92 @@
       <w:pPr>
         <w:pStyle w:val="NoSpacing"/>
       </w:pPr>
-      <w:r>
-        <w:t>/*</w:t>
+    </w:p>
+    <w:p>
+      <w:pPr>
+        <w:pStyle w:val="NoSpacing"/>
+      </w:pPr>
+      <w:r>
+        <w:t xml:space="preserve">Since the results in this first analysis were good. Further analysis was given to determine how much load balancing influences both algorithms. A test was performed by maintaining the size of the compressed index constant while doubling the frequency of each element </w:t>
       </w:r>
       <w:proofErr w:type="gramStart"/>
       <w:r>
-        <w:t>Since</w:t>
+        <w:t>on every iteration</w:t>
       </w:r>
       <w:proofErr w:type="gramEnd"/>
       <w:r>
-        <w:t xml:space="preserve"> the results in this first analysis were good. Further analysis was </w:t>
-      </w:r>
-      <w:r>
-        <w:t xml:space="preserve">given to determine how much load balancing influences the It was good </w:t>
-      </w:r>
-    </w:p>
-    <w:p>
-      <w:pPr>
-        <w:pStyle w:val="NoSpacing"/>
-      </w:pPr>
-    </w:p>
-    <w:p>
-      <w:pPr>
-        <w:pStyle w:val="NoSpacing"/>
-      </w:pPr>
-    </w:p>
-    <w:p>
-      <w:pPr>
-        <w:pStyle w:val="NoSpacing"/>
-      </w:pPr>
-    </w:p>
-    <w:p>
-      <w:pPr>
-        <w:pStyle w:val="NoSpacing"/>
+        <w:t xml:space="preserve">. It can be noticed that the Load Balanced algorithm </w:t>
+      </w:r>
+      <w:r>
+        <w:t xml:space="preserve">(LB) </w:t>
+      </w:r>
+      <w:r>
+        <w:t>maintained a pretty constant time increase probably only influenced by the increasing size of the uncompressed array within the GPU.</w:t>
+      </w:r>
+      <w:r>
+        <w:t xml:space="preserve"> On the other hand, the Load Unbalanced algorithm (LU) had a faster rate of increase as it does not distribute the work among all the possible threads. Since there are only 1024 elements only, only 1024 threads</w:t>
+      </w:r>
+      <w:r>
+        <w:t xml:space="preserve"> do work at a time. The load unbalanced algorithm still has the GPU underused, even though the number of elements for each thread is </w:t>
+      </w:r>
+      <w:r>
+        <w:t>the same.</w:t>
+      </w:r>
+    </w:p>
+    <w:p>
+      <w:pPr>
+        <w:pStyle w:val="NoSpacing"/>
+      </w:pPr>
+    </w:p>
+    <w:p>
+      <w:pPr>
+        <w:pStyle w:val="NoSpacing"/>
+      </w:pPr>
+    </w:p>
+    <w:p>
+      <w:pPr>
+        <w:pStyle w:val="NoSpacing"/>
+      </w:pPr>
+    </w:p>
+    <w:p>
+      <w:pPr>
+        <w:pStyle w:val="NoSpacing"/>
+      </w:pPr>
+      <w:r>
+        <w:object w:dxaOrig="6255" w:dyaOrig="5376">
+          <v:shape id="_x0000_i1026" type="#_x0000_t75" style="width:251.7pt;height:3in" o:ole="">
+            <v:imagedata r:id="rId38" o:title=""/>
+          </v:shape>
+          <o:OLEObject Type="Embed" ProgID="Excel.Sheet.12" ShapeID="_x0000_i1026" DrawAspect="Content" ObjectID="_1333455066" r:id="rId39"/>
+        </w:object>
+      </w:r>
+    </w:p>
+    <w:p>
+      <w:pPr>
+        <w:pStyle w:val="NoSpacing"/>
+      </w:pPr>
+    </w:p>
+    <w:p>
+      <w:pPr>
+        <w:pStyle w:val="NoSpacing"/>
+      </w:pPr>
+    </w:p>
+    <w:p>
+      <w:pPr>
+        <w:pStyle w:val="NoSpacing"/>
+      </w:pPr>
+    </w:p>
+    <w:p>
+      <w:pPr>
+        <w:pStyle w:val="NoSpacing"/>
+      </w:pPr>
+    </w:p>
+    <w:p>
+      <w:pPr>
+        <w:pStyle w:val="NoSpacing"/>
+        <w:rPr>
+          <w:color w:val="FF0000"/>
+        </w:rPr>
       </w:pPr>
       <w:r>
         <w:t>On a deeper look,</w:t>
@@ -10876,6 +11102,19 @@
     <w:p>
       <w:pPr>
         <w:pStyle w:val="NoSpacing"/>
+        <w:rPr>
+          <w:color w:val="FF0000"/>
+        </w:rPr>
+      </w:pPr>
+    </w:p>
+    <w:p>
+      <w:pPr>
+        <w:pStyle w:val="NoSpacing"/>
+      </w:pPr>
+    </w:p>
+    <w:p>
+      <w:pPr>
+        <w:pStyle w:val="NoSpacing"/>
       </w:pPr>
     </w:p>
     <w:p>
@@ -10898,13 +11137,19 @@
       <w:r>
         <w:t xml:space="preserve">Initially the tests </w:t>
       </w:r>
-      <w:proofErr w:type="spellStart"/>
-      <w:r>
-        <w:t>where</w:t>
-      </w:r>
-      <w:proofErr w:type="spellEnd"/>
-      <w:r>
-        <w:t xml:space="preserve"> performed on an NVIDIA 9400m GPU, however the results obtained from this machine were …</w:t>
+      <w:r>
+        <w:t>were</w:t>
+      </w:r>
+      <w:r>
+        <w:t xml:space="preserve"> performed on an NVIDIA 9400m </w:t>
+      </w:r>
+      <w:proofErr w:type="gramStart"/>
+      <w:r>
+        <w:t>GPU,</w:t>
+      </w:r>
+      <w:proofErr w:type="gramEnd"/>
+      <w:r>
+        <w:t xml:space="preserve"> however the results obtained from this machine were …</w:t>
       </w:r>
     </w:p>
     <w:p>
@@ -10980,7 +11225,6 @@
         <w:pStyle w:val="NoSpacing"/>
       </w:pPr>
       <w:r>
-        <w:lastRenderedPageBreak/>
         <w:t>The load balanced algorithm is mostly limited by its fourth phase in which an inclusive-scan is performed to obtain the position of corresponding elements in the decompressed index</w:t>
       </w:r>
     </w:p>
@@ -11073,6 +11317,19 @@
       <w:r>
         <w:t>/* There are other possible performance enhancements related to use of different memories */</w:t>
       </w:r>
+    </w:p>
+    <w:p>
+      <w:pPr>
+        <w:pStyle w:val="NoSpacing"/>
+      </w:pPr>
+      <w:r>
+        <w:t>/*Compressibility of the projection index matters very much*/</w:t>
+      </w:r>
+    </w:p>
+    <w:p>
+      <w:pPr>
+        <w:pStyle w:val="NoSpacing"/>
+      </w:pPr>
     </w:p>
     <w:sectPr>
       <w:pgSz w:w="12240" w:h="15840"/>
@@ -11469,7 +11726,7 @@
                 <c:formatCode>General</c:formatCode>
                 <c:ptCount val="10"/>
                 <c:pt idx="0">
-                  <c:v>0.39852800468603805</c:v>
+                  <c:v>0.39852800468603816</c:v>
                 </c:pt>
                 <c:pt idx="1">
                   <c:v>1.4728533228238401</c:v>
@@ -11478,22 +11735,22 @@
                   <c:v>3.1280106703440298</c:v>
                 </c:pt>
                 <c:pt idx="3">
-                  <c:v>6.6454719702402789</c:v>
+                  <c:v>6.6454719702402771</c:v>
                 </c:pt>
                 <c:pt idx="4">
-                  <c:v>9.1086398760477714</c:v>
+                  <c:v>9.1086398760477749</c:v>
                 </c:pt>
                 <c:pt idx="5">
                   <c:v>12.794666767120399</c:v>
                 </c:pt>
                 <c:pt idx="6">
-                  <c:v>16.983717282613092</c:v>
+                  <c:v>16.983717282613078</c:v>
                 </c:pt>
                 <c:pt idx="7">
                   <c:v>22.2352479298909</c:v>
                 </c:pt>
                 <c:pt idx="8">
-                  <c:v>28.357056299845404</c:v>
+                  <c:v>28.357056299845411</c:v>
                 </c:pt>
                 <c:pt idx="9">
                   <c:v>34.145279566446895</c:v>
@@ -11569,16 +11826,16 @@
                 <c:formatCode>General</c:formatCode>
                 <c:ptCount val="10"/>
                 <c:pt idx="0">
-                  <c:v>0.98846399815132235</c:v>
+                  <c:v>0.98846399815132191</c:v>
                 </c:pt>
                 <c:pt idx="1">
                   <c:v>3.1051466654365272</c:v>
                 </c:pt>
                 <c:pt idx="2">
-                  <c:v>6.7469173554952002</c:v>
+                  <c:v>6.7469173554951984</c:v>
                 </c:pt>
                 <c:pt idx="3">
-                  <c:v>11.681327988083169</c:v>
+                  <c:v>11.681327988083165</c:v>
                 </c:pt>
                 <c:pt idx="4">
                   <c:v>18.024410780519272</c:v>
@@ -11590,13 +11847,13 @@
                   <c:v>34.848746392255052</c:v>
                 </c:pt>
                 <c:pt idx="7">
-                  <c:v>45.409663536896289</c:v>
+                  <c:v>45.409663536896268</c:v>
                 </c:pt>
                 <c:pt idx="8">
                   <c:v>57.411818723504815</c:v>
                 </c:pt>
                 <c:pt idx="9">
-                  <c:v>70.801290587832469</c:v>
+                  <c:v>70.801290587832497</c:v>
                 </c:pt>
               </c:numCache>
             </c:numRef>
@@ -11669,16 +11926,16 @@
                 <c:formatCode>General</c:formatCode>
                 <c:ptCount val="10"/>
                 <c:pt idx="0">
-                  <c:v>1.1240213202933478</c:v>
+                  <c:v>1.124021320293348</c:v>
                 </c:pt>
                 <c:pt idx="1">
-                  <c:v>3.3582560153057197</c:v>
+                  <c:v>3.3582560153057188</c:v>
                 </c:pt>
                 <c:pt idx="2">
                   <c:v>7.5068373307585681</c:v>
                 </c:pt>
                 <c:pt idx="3">
-                  <c:v>12.787909224629447</c:v>
+                  <c:v>12.78790922462945</c:v>
                 </c:pt>
                 <c:pt idx="4">
                   <c:v>19.538592127462262</c:v>
@@ -11687,7 +11944,7 @@
                   <c:v>28.114005235334197</c:v>
                 </c:pt>
                 <c:pt idx="6">
-                  <c:v>37.436608068645008</c:v>
+                  <c:v>37.436608068644993</c:v>
                 </c:pt>
                 <c:pt idx="7">
                   <c:v>49.960858398427582</c:v>
@@ -11696,17 +11953,17 @@
                   <c:v>63.148906516532136</c:v>
                 </c:pt>
                 <c:pt idx="9">
-                  <c:v>78.581157987316445</c:v>
+                  <c:v>78.581157987316487</c:v>
                 </c:pt>
               </c:numCache>
             </c:numRef>
           </c:yVal>
         </c:ser>
-        <c:axId val="155573248"/>
-        <c:axId val="155581824"/>
+        <c:axId val="153193472"/>
+        <c:axId val="153210240"/>
       </c:scatterChart>
       <c:valAx>
-        <c:axId val="155573248"/>
+        <c:axId val="153193472"/>
         <c:scaling>
           <c:orientation val="minMax"/>
         </c:scaling>
@@ -11736,7 +11993,7 @@
         <c:numFmt formatCode="General" sourceLinked="1"/>
         <c:majorTickMark val="none"/>
         <c:tickLblPos val="nextTo"/>
-        <c:crossAx val="155581824"/>
+        <c:crossAx val="153210240"/>
         <c:crosses val="autoZero"/>
         <c:crossBetween val="midCat"/>
         <c:dispUnits>
@@ -11744,7 +12001,7 @@
         </c:dispUnits>
       </c:valAx>
       <c:valAx>
-        <c:axId val="155581824"/>
+        <c:axId val="153210240"/>
         <c:scaling>
           <c:orientation val="minMax"/>
         </c:scaling>
@@ -11775,7 +12032,7 @@
         <c:numFmt formatCode="General" sourceLinked="1"/>
         <c:majorTickMark val="none"/>
         <c:tickLblPos val="nextTo"/>
-        <c:crossAx val="155573248"/>
+        <c:crossAx val="153193472"/>
         <c:crosses val="autoZero"/>
         <c:crossBetween val="midCat"/>
       </c:valAx>
@@ -11783,11 +12040,11 @@
     <c:legend>
       <c:legendPos val="r"/>
       <c:legendEntry>
-        <c:idx val="3"/>
+        <c:idx val="5"/>
         <c:delete val="1"/>
       </c:legendEntry>
       <c:legendEntry>
-        <c:idx val="5"/>
+        <c:idx val="3"/>
         <c:delete val="1"/>
       </c:legendEntry>
       <c:legendEntry>
@@ -11845,8 +12102,8 @@
               <c:idx val="1"/>
               <c:layout>
                 <c:manualLayout>
-                  <c:x val="5.356887839834918E-2"/>
-                  <c:y val="-1.846663903854124E-2"/>
+                  <c:x val="5.3568878398349166E-2"/>
+                  <c:y val="-1.8466639038541243E-2"/>
                 </c:manualLayout>
               </c:layout>
               <c:showPercent val="1"/>
@@ -11920,9 +12177,9 @@
         <c:manualLayout>
           <c:xMode val="edge"/>
           <c:yMode val="edge"/>
-          <c:x val="0.837718938548075"/>
+          <c:x val="0.83771893854807544"/>
           <c:y val="0.2909962952961998"/>
-          <c:w val="0.14482508053346582"/>
+          <c:w val="0.14482508053346593"/>
           <c:h val="0.70900370470380025"/>
         </c:manualLayout>
       </c:layout>
@@ -12048,19 +12305,19 @@
                 <c:formatCode>General</c:formatCode>
                 <c:ptCount val="10"/>
                 <c:pt idx="0">
-                  <c:v>0.19994133462508504</c:v>
+                  <c:v>0.19994133462508512</c:v>
                 </c:pt>
                 <c:pt idx="1">
                   <c:v>0.74397866924603795</c:v>
                 </c:pt>
                 <c:pt idx="2">
-                  <c:v>1.6945120096206703</c:v>
+                  <c:v>1.6945120096206707</c:v>
                 </c:pt>
                 <c:pt idx="3">
                   <c:v>2.94945065180461</c:v>
                 </c:pt>
                 <c:pt idx="4">
-                  <c:v>4.5946986675262487</c:v>
+                  <c:v>4.5946986675262469</c:v>
                 </c:pt>
                 <c:pt idx="5">
                   <c:v>6.5683252811431903</c:v>
@@ -12069,13 +12326,13 @@
                   <c:v>8.9457120895385689</c:v>
                 </c:pt>
                 <c:pt idx="7">
-                  <c:v>11.666282494862902</c:v>
+                  <c:v>11.666282494862905</c:v>
                 </c:pt>
                 <c:pt idx="8">
-                  <c:v>14.749365488688198</c:v>
+                  <c:v>14.749365488688195</c:v>
                 </c:pt>
                 <c:pt idx="9">
-                  <c:v>18.208384195963497</c:v>
+                  <c:v>18.20838419596349</c:v>
                 </c:pt>
               </c:numCache>
             </c:numRef>
@@ -12148,16 +12405,16 @@
                 <c:formatCode>General</c:formatCode>
                 <c:ptCount val="10"/>
                 <c:pt idx="0">
-                  <c:v>0.18363733589649209</c:v>
+                  <c:v>0.18363733589649228</c:v>
                 </c:pt>
                 <c:pt idx="1">
-                  <c:v>0.6340693334738412</c:v>
+                  <c:v>0.63406933347384165</c:v>
                 </c:pt>
                 <c:pt idx="2">
                   <c:v>1.38041067123413</c:v>
                 </c:pt>
                 <c:pt idx="3">
-                  <c:v>2.4235200087229409</c:v>
+                  <c:v>2.4235200087229427</c:v>
                 </c:pt>
                 <c:pt idx="4">
                   <c:v>3.7263785998026502</c:v>
@@ -12169,23 +12426,23 @@
                   <c:v>7.28230929374695</c:v>
                 </c:pt>
                 <c:pt idx="7">
-                  <c:v>9.5365598996480312</c:v>
+                  <c:v>9.5365598996480365</c:v>
                 </c:pt>
                 <c:pt idx="8">
                   <c:v>12.0222134590149</c:v>
                 </c:pt>
                 <c:pt idx="9">
-                  <c:v>14.823648134867401</c:v>
+                  <c:v>14.823648134867405</c:v>
                 </c:pt>
               </c:numCache>
             </c:numRef>
           </c:yVal>
         </c:ser>
-        <c:axId val="171527168"/>
-        <c:axId val="171543168"/>
+        <c:axId val="155097344"/>
+        <c:axId val="155112576"/>
       </c:scatterChart>
       <c:valAx>
-        <c:axId val="171527168"/>
+        <c:axId val="155097344"/>
         <c:scaling>
           <c:orientation val="minMax"/>
         </c:scaling>
@@ -12218,7 +12475,7 @@
         <c:numFmt formatCode="General" sourceLinked="1"/>
         <c:majorTickMark val="none"/>
         <c:tickLblPos val="nextTo"/>
-        <c:crossAx val="171543168"/>
+        <c:crossAx val="155112576"/>
         <c:crosses val="autoZero"/>
         <c:crossBetween val="midCat"/>
         <c:dispUnits>
@@ -12226,7 +12483,7 @@
         </c:dispUnits>
       </c:valAx>
       <c:valAx>
-        <c:axId val="171543168"/>
+        <c:axId val="155112576"/>
         <c:scaling>
           <c:orientation val="minMax"/>
         </c:scaling>
@@ -12252,7 +12509,7 @@
         <c:numFmt formatCode="General" sourceLinked="1"/>
         <c:majorTickMark val="none"/>
         <c:tickLblPos val="nextTo"/>
-        <c:crossAx val="171527168"/>
+        <c:crossAx val="155097344"/>
         <c:crosses val="autoZero"/>
         <c:crossBetween val="midCat"/>
       </c:valAx>
@@ -12382,16 +12639,16 @@
                 <c:formatCode>General</c:formatCode>
                 <c:ptCount val="10"/>
                 <c:pt idx="0">
-                  <c:v>0.29817066589991309</c:v>
+                  <c:v>0.29817066589991342</c:v>
                 </c:pt>
                 <c:pt idx="1">
-                  <c:v>0.44147199889024108</c:v>
+                  <c:v>0.44147199889024125</c:v>
                 </c:pt>
                 <c:pt idx="2">
-                  <c:v>0.67672000328699722</c:v>
+                  <c:v>0.67672000328699766</c:v>
                 </c:pt>
                 <c:pt idx="3">
-                  <c:v>0.94404799739519818</c:v>
+                  <c:v>0.94404799739519862</c:v>
                 </c:pt>
                 <c:pt idx="4">
                   <c:v>1.25524799029032</c:v>
@@ -12403,13 +12660,13 @@
                   <c:v>2.0933279991149898</c:v>
                 </c:pt>
                 <c:pt idx="7">
-                  <c:v>2.5971999963124603</c:v>
+                  <c:v>2.5971999963124612</c:v>
                 </c:pt>
                 <c:pt idx="8">
-                  <c:v>3.1471626758575404</c:v>
+                  <c:v>3.1471626758575413</c:v>
                 </c:pt>
                 <c:pt idx="9">
-                  <c:v>3.7887039581934605</c:v>
+                  <c:v>3.7887039581934614</c:v>
                 </c:pt>
               </c:numCache>
             </c:numRef>
@@ -12488,10 +12745,10 @@
                   <c:v>10.154741287231399</c:v>
                 </c:pt>
                 <c:pt idx="2">
-                  <c:v>22.493333498636897</c:v>
+                  <c:v>22.49333349863689</c:v>
                 </c:pt>
                 <c:pt idx="3">
-                  <c:v>40.023583730061908</c:v>
+                  <c:v>40.023583730061922</c:v>
                 </c:pt>
                 <c:pt idx="4">
                   <c:v>62.6326510111491</c:v>
@@ -12506,10 +12763,10 @@
                   <c:v>159.974667867025</c:v>
                 </c:pt>
                 <c:pt idx="8">
-                  <c:v>202.43680572509797</c:v>
+                  <c:v>202.43680572509791</c:v>
                 </c:pt>
                 <c:pt idx="9">
-                  <c:v>250.01820627848304</c:v>
+                  <c:v>250.01820627848309</c:v>
                 </c:pt>
               </c:numCache>
             </c:numRef>
@@ -12582,7 +12839,7 @@
                 <c:formatCode>General</c:formatCode>
                 <c:ptCount val="10"/>
                 <c:pt idx="0">
-                  <c:v>0.59262933333714807</c:v>
+                  <c:v>0.59262933333714829</c:v>
                 </c:pt>
                 <c:pt idx="1">
                   <c:v>1.3847146630287201</c:v>
@@ -12594,13 +12851,13 @@
                   <c:v>2.8987893660863202</c:v>
                 </c:pt>
                 <c:pt idx="4">
-                  <c:v>3.5925599733988389</c:v>
+                  <c:v>3.5925599733988371</c:v>
                 </c:pt>
                 <c:pt idx="5">
                   <c:v>4.30597345034281</c:v>
                 </c:pt>
                 <c:pt idx="6">
-                  <c:v>5.4511466026306206</c:v>
+                  <c:v>5.4511466026306232</c:v>
                 </c:pt>
                 <c:pt idx="7">
                   <c:v>7.0566080411275198</c:v>
@@ -12609,17 +12866,17 @@
                   <c:v>8.9172318776448591</c:v>
                 </c:pt>
                 <c:pt idx="9">
-                  <c:v>11.627978642781596</c:v>
+                  <c:v>11.627978642781589</c:v>
                 </c:pt>
               </c:numCache>
             </c:numRef>
           </c:yVal>
         </c:ser>
-        <c:axId val="172967424"/>
-        <c:axId val="173077248"/>
+        <c:axId val="155351680"/>
+        <c:axId val="155384832"/>
       </c:scatterChart>
       <c:valAx>
-        <c:axId val="172967424"/>
+        <c:axId val="155351680"/>
         <c:scaling>
           <c:orientation val="minMax"/>
         </c:scaling>
@@ -12649,7 +12906,7 @@
         <c:numFmt formatCode="General" sourceLinked="1"/>
         <c:majorTickMark val="none"/>
         <c:tickLblPos val="nextTo"/>
-        <c:crossAx val="173077248"/>
+        <c:crossAx val="155384832"/>
         <c:crosses val="autoZero"/>
         <c:crossBetween val="midCat"/>
         <c:dispUnits>
@@ -12657,7 +12914,7 @@
         </c:dispUnits>
       </c:valAx>
       <c:valAx>
-        <c:axId val="173077248"/>
+        <c:axId val="155384832"/>
         <c:scaling>
           <c:orientation val="minMax"/>
         </c:scaling>
@@ -12688,7 +12945,7 @@
         <c:numFmt formatCode="General" sourceLinked="1"/>
         <c:majorTickMark val="none"/>
         <c:tickLblPos val="nextTo"/>
-        <c:crossAx val="172967424"/>
+        <c:crossAx val="155351680"/>
         <c:crosses val="autoZero"/>
         <c:crossBetween val="midCat"/>
       </c:valAx>
@@ -12805,16 +13062,16 @@
                 <c:formatCode>General</c:formatCode>
                 <c:ptCount val="10"/>
                 <c:pt idx="0">
-                  <c:v>0.29817066589991309</c:v>
+                  <c:v>0.29817066589991342</c:v>
                 </c:pt>
                 <c:pt idx="1">
-                  <c:v>0.44147199889024108</c:v>
+                  <c:v>0.44147199889024125</c:v>
                 </c:pt>
                 <c:pt idx="2">
-                  <c:v>0.67672000328699722</c:v>
+                  <c:v>0.67672000328699766</c:v>
                 </c:pt>
                 <c:pt idx="3">
-                  <c:v>0.94404799739519818</c:v>
+                  <c:v>0.94404799739519862</c:v>
                 </c:pt>
                 <c:pt idx="4">
                   <c:v>1.25524799029032</c:v>
@@ -12826,13 +13083,13 @@
                   <c:v>2.0933279991149898</c:v>
                 </c:pt>
                 <c:pt idx="7">
-                  <c:v>2.5971999963124603</c:v>
+                  <c:v>2.5971999963124612</c:v>
                 </c:pt>
                 <c:pt idx="8">
-                  <c:v>3.1471626758575404</c:v>
+                  <c:v>3.1471626758575413</c:v>
                 </c:pt>
                 <c:pt idx="9">
-                  <c:v>3.7887039581934605</c:v>
+                  <c:v>3.7887039581934614</c:v>
                 </c:pt>
               </c:numCache>
             </c:numRef>
@@ -12915,7 +13172,7 @@
                 <c:formatCode>General</c:formatCode>
                 <c:ptCount val="10"/>
                 <c:pt idx="0">
-                  <c:v>0.59262933333714807</c:v>
+                  <c:v>0.59262933333714829</c:v>
                 </c:pt>
                 <c:pt idx="1">
                   <c:v>1.3847146630287201</c:v>
@@ -12927,13 +13184,13 @@
                   <c:v>2.8987893660863202</c:v>
                 </c:pt>
                 <c:pt idx="4">
-                  <c:v>3.5925599733988389</c:v>
+                  <c:v>3.5925599733988371</c:v>
                 </c:pt>
                 <c:pt idx="5">
                   <c:v>4.30597345034281</c:v>
                 </c:pt>
                 <c:pt idx="6">
-                  <c:v>5.4511466026306206</c:v>
+                  <c:v>5.4511466026306232</c:v>
                 </c:pt>
                 <c:pt idx="7">
                   <c:v>7.0566080411275198</c:v>
@@ -12942,17 +13199,17 @@
                   <c:v>8.9172318776448591</c:v>
                 </c:pt>
                 <c:pt idx="9">
-                  <c:v>11.627978642781596</c:v>
+                  <c:v>11.627978642781589</c:v>
                 </c:pt>
               </c:numCache>
             </c:numRef>
           </c:yVal>
         </c:ser>
-        <c:axId val="187132160"/>
-        <c:axId val="187139200"/>
+        <c:axId val="168353152"/>
+        <c:axId val="168388864"/>
       </c:scatterChart>
       <c:valAx>
-        <c:axId val="187132160"/>
+        <c:axId val="168353152"/>
         <c:scaling>
           <c:orientation val="minMax"/>
         </c:scaling>
@@ -12984,7 +13241,7 @@
             </a:solidFill>
           </a:ln>
         </c:spPr>
-        <c:crossAx val="187139200"/>
+        <c:crossAx val="168388864"/>
         <c:crosses val="autoZero"/>
         <c:crossBetween val="midCat"/>
         <c:dispUnits>
@@ -12992,7 +13249,7 @@
         </c:dispUnits>
       </c:valAx>
       <c:valAx>
-        <c:axId val="187139200"/>
+        <c:axId val="168388864"/>
         <c:scaling>
           <c:orientation val="minMax"/>
         </c:scaling>
@@ -13018,7 +13275,7 @@
         <c:numFmt formatCode="General" sourceLinked="1"/>
         <c:majorTickMark val="none"/>
         <c:tickLblPos val="nextTo"/>
-        <c:crossAx val="187132160"/>
+        <c:crossAx val="168353152"/>
         <c:crosses val="autoZero"/>
         <c:crossBetween val="midCat"/>
       </c:valAx>

--- a/proj/Paper.docx
+++ b/proj/Paper.docx
@@ -234,8 +234,13 @@
       <w:r>
         <w:t xml:space="preserve"> </w:t>
       </w:r>
-      <w:r>
-        <w:t>Gosink et al</w:t>
+      <w:proofErr w:type="spellStart"/>
+      <w:r>
+        <w:t>Gosink</w:t>
+      </w:r>
+      <w:proofErr w:type="spellEnd"/>
+      <w:r>
+        <w:t xml:space="preserve"> et al</w:t>
       </w:r>
       <w:r>
         <w:t xml:space="preserve"> [#x],</w:t>
@@ -374,7 +379,15 @@
         <w:t xml:space="preserve"> </w:t>
       </w:r>
       <w:r>
-        <w:t>columns that are not unique and that allow themselves to be compressed</w:t>
+        <w:t xml:space="preserve">columns that are not unique and that allow </w:t>
+      </w:r>
+      <w:proofErr w:type="gramStart"/>
+      <w:r>
+        <w:t>themselves</w:t>
+      </w:r>
+      <w:proofErr w:type="gramEnd"/>
+      <w:r>
+        <w:t xml:space="preserve"> to be compressed</w:t>
       </w:r>
       <w:r>
         <w:t xml:space="preserve"> </w:t>
@@ -464,10 +477,10 @@
         <w:t xml:space="preserve">in parallel, and both of them </w:t>
       </w:r>
       <w:r>
-        <w:t>use the Prefix sum algorithm</w:t>
-      </w:r>
-      <w:r>
-        <w:t xml:space="preserve"> to do it</w:t>
+        <w:t>use</w:t>
+      </w:r>
+      <w:r>
+        <w:t xml:space="preserve"> Prefix sum</w:t>
       </w:r>
       <w:r>
         <w:t xml:space="preserve">. </w:t>
@@ -559,11 +572,7 @@
         <w:t xml:space="preserve"> </w:t>
       </w:r>
       <w:r>
-        <w:t xml:space="preserve">inclusive scan generates a new array in which every element j is the </w:t>
-      </w:r>
-      <w:r>
-        <w:lastRenderedPageBreak/>
-        <w:t>sum</w:t>
+        <w:t>inclusive scan generates a new array in which every element j is the sum</w:t>
       </w:r>
       <w:r>
         <w:t xml:space="preserve"> </w:t>
@@ -675,7 +684,7 @@
                       </a:cNvPicPr>
                     </a:nvPicPr>
                     <a:blipFill>
-                      <a:blip r:embed="rId4"/>
+                      <a:blip r:embed="rId5"/>
                       <a:stretch>
                         <a:fillRect/>
                       </a:stretch>
@@ -698,7 +707,7 @@
                       </a:cNvPicPr>
                     </a:nvPicPr>
                     <a:blipFill>
-                      <a:blip r:embed="rId5"/>
+                      <a:blip r:embed="rId6"/>
                       <a:stretch>
                         <a:fillRect/>
                       </a:stretch>
@@ -989,7 +998,7 @@
                       </a:cNvPicPr>
                     </a:nvPicPr>
                     <a:blipFill>
-                      <a:blip r:embed="rId6"/>
+                      <a:blip r:embed="rId7"/>
                       <a:stretch>
                         <a:fillRect/>
                       </a:stretch>
@@ -1154,9 +1163,19 @@
       <w:pPr>
         <w:pStyle w:val="NoSpacing"/>
       </w:pPr>
-      <w:r>
-        <w:t>Figure 1. Illustrates both the exclusive scan and inclusive scan of an arbitrary array of frequencies.</w:t>
-      </w:r>
+      <w:proofErr w:type="gramStart"/>
+      <w:r>
+        <w:t>Figure 1.</w:t>
+      </w:r>
+      <w:proofErr w:type="gramEnd"/>
+      <w:r>
+        <w:t xml:space="preserve"> </w:t>
+      </w:r>
+      <w:proofErr w:type="gramStart"/>
+      <w:r>
+        <w:t>Illustrates both the exclusive scan and inclusive scan of an arbitrary array of frequencies.</w:t>
+      </w:r>
+      <w:proofErr w:type="gramEnd"/>
     </w:p>
     <w:p>
       <w:pPr>
@@ -1823,7 +1842,6 @@
         <w:rPr>
           <w:noProof/>
         </w:rPr>
-        <w:lastRenderedPageBreak/>
         <w:drawing>
           <wp:inline distT="0" distB="0" distL="0" distR="0">
             <wp:extent cx="2393315" cy="445135"/>
@@ -1842,7 +1860,7 @@
                     </pic:cNvPicPr>
                   </pic:nvPicPr>
                   <pic:blipFill>
-                    <a:blip r:embed="rId7"/>
+                    <a:blip r:embed="rId8"/>
                     <a:srcRect/>
                     <a:stretch>
                       <a:fillRect/>
@@ -1908,7 +1926,7 @@
                     </pic:cNvPicPr>
                   </pic:nvPicPr>
                   <pic:blipFill>
-                    <a:blip r:embed="rId8"/>
+                    <a:blip r:embed="rId9"/>
                     <a:srcRect/>
                     <a:stretch>
                       <a:fillRect/>
@@ -2086,7 +2104,15 @@
         <w:t>would hold the sum of all the nodes in the array.</w:t>
       </w:r>
       <w:r>
-        <w:t xml:space="preserve"> Pseudocode for th</w:t>
+        <w:t xml:space="preserve"> </w:t>
+      </w:r>
+      <w:proofErr w:type="spellStart"/>
+      <w:r>
+        <w:t>Pseudocode</w:t>
+      </w:r>
+      <w:proofErr w:type="spellEnd"/>
+      <w:r>
+        <w:t xml:space="preserve"> for th</w:t>
       </w:r>
       <w:r>
         <w:t>is phase is listed in listing 3, and an illustration of the process is given in figure 2.</w:t>
@@ -2138,7 +2164,7 @@
                     </pic:cNvPicPr>
                   </pic:nvPicPr>
                   <pic:blipFill>
-                    <a:blip r:embed="rId9"/>
+                    <a:blip r:embed="rId10"/>
                     <a:srcRect/>
                     <a:stretch>
                       <a:fillRect/>
@@ -2204,7 +2230,7 @@
                     </pic:cNvPicPr>
                   </pic:nvPicPr>
                   <pic:blipFill>
-                    <a:blip r:embed="rId10"/>
+                    <a:blip r:embed="rId11"/>
                     <a:srcRect/>
                     <a:stretch>
                       <a:fillRect/>
@@ -2343,7 +2369,7 @@
                     </pic:cNvPicPr>
                   </pic:nvPicPr>
                   <pic:blipFill>
-                    <a:blip r:embed="rId11"/>
+                    <a:blip r:embed="rId12"/>
                     <a:srcRect/>
                     <a:stretch>
                       <a:fillRect/>
@@ -2398,7 +2424,7 @@
                     </pic:cNvPicPr>
                   </pic:nvPicPr>
                   <pic:blipFill>
-                    <a:blip r:embed="rId12"/>
+                    <a:blip r:embed="rId13"/>
                     <a:srcRect/>
                     <a:stretch>
                       <a:fillRect/>
@@ -2439,6 +2465,7 @@
           <w:szCs w:val="26"/>
         </w:rPr>
       </w:pPr>
+      <w:proofErr w:type="gramStart"/>
       <w:r>
         <w:rPr>
           <w:szCs w:val="26"/>
@@ -2474,7 +2501,14 @@
         <w:rPr>
           <w:szCs w:val="26"/>
         </w:rPr>
-        <w:t xml:space="preserve"> parallel sum scan algorithm. </w:t>
+        <w:t xml:space="preserve"> parallel sum scan algorithm.</w:t>
+      </w:r>
+      <w:proofErr w:type="gramEnd"/>
+      <w:r>
+        <w:rPr>
+          <w:szCs w:val="26"/>
+        </w:rPr>
+        <w:t xml:space="preserve"> </w:t>
       </w:r>
       <w:r>
         <w:rPr>
@@ -3667,7 +3701,7 @@
                       </a:cNvPicPr>
                     </a:nvPicPr>
                     <a:blipFill>
-                      <a:blip r:embed="rId13"/>
+                      <a:blip r:embed="rId14"/>
                       <a:stretch>
                         <a:fillRect/>
                       </a:stretch>
@@ -3690,7 +3724,7 @@
                       </a:cNvPicPr>
                     </a:nvPicPr>
                     <a:blipFill>
-                      <a:blip r:embed="rId14"/>
+                      <a:blip r:embed="rId15"/>
                       <a:stretch>
                         <a:fillRect/>
                       </a:stretch>
@@ -4502,6 +4536,9 @@
         <w:t xml:space="preserve">== The </w:t>
       </w:r>
       <w:r>
+        <w:t xml:space="preserve">Load </w:t>
+      </w:r>
+      <w:r>
         <w:t>U</w:t>
       </w:r>
       <w:r>
@@ -5161,7 +5198,15 @@
         <w:t>.</w:t>
       </w:r>
       <w:r>
-        <w:t xml:space="preserve"> The pseudocode for this algorithm is given in Listing 6, and an example illustration of the process is given in Figure #x</w:t>
+        <w:t xml:space="preserve"> The </w:t>
+      </w:r>
+      <w:proofErr w:type="spellStart"/>
+      <w:r>
+        <w:t>pseudocode</w:t>
+      </w:r>
+      <w:proofErr w:type="spellEnd"/>
+      <w:r>
+        <w:t xml:space="preserve"> for this algorithm is given in Listing 6, and an example illustration of the process is given in Figure #x</w:t>
       </w:r>
       <w:r>
         <w:t>.</w:t>
@@ -5940,7 +5985,7 @@
                       </a:cNvPicPr>
                     </a:nvPicPr>
                     <a:blipFill>
-                      <a:blip r:embed="rId15"/>
+                      <a:blip r:embed="rId16"/>
                       <a:stretch>
                         <a:fillRect/>
                       </a:stretch>
@@ -5963,7 +6008,7 @@
                       </a:cNvPicPr>
                     </a:nvPicPr>
                     <a:blipFill>
-                      <a:blip r:embed="rId16"/>
+                      <a:blip r:embed="rId17"/>
                       <a:stretch>
                         <a:fillRect/>
                       </a:stretch>
@@ -5986,7 +6031,7 @@
                       </a:cNvPicPr>
                     </a:nvPicPr>
                     <a:blipFill>
-                      <a:blip r:embed="rId17"/>
+                      <a:blip r:embed="rId18"/>
                       <a:stretch>
                         <a:fillRect/>
                       </a:stretch>
@@ -6009,7 +6054,7 @@
                       </a:cNvPicPr>
                     </a:nvPicPr>
                     <a:blipFill>
-                      <a:blip r:embed="rId18"/>
+                      <a:blip r:embed="rId19"/>
                       <a:stretch>
                         <a:fillRect/>
                       </a:stretch>
@@ -6032,7 +6077,7 @@
                       </a:cNvPicPr>
                     </a:nvPicPr>
                     <a:blipFill>
-                      <a:blip r:embed="rId19"/>
+                      <a:blip r:embed="rId20"/>
                       <a:stretch>
                         <a:fillRect/>
                       </a:stretch>
@@ -6055,7 +6100,7 @@
                       </a:cNvPicPr>
                     </a:nvPicPr>
                     <a:blipFill>
-                      <a:blip r:embed="rId20"/>
+                      <a:blip r:embed="rId21"/>
                       <a:stretch>
                         <a:fillRect/>
                       </a:stretch>
@@ -6488,7 +6533,7 @@
                       </a:cNvPicPr>
                     </a:nvPicPr>
                     <a:blipFill>
-                      <a:blip r:embed="rId21"/>
+                      <a:blip r:embed="rId22"/>
                       <a:stretch>
                         <a:fillRect/>
                       </a:stretch>
@@ -7595,26 +7640,58 @@
         <w:t>generated in the CPU</w:t>
       </w:r>
       <w:r>
-        <w:t xml:space="preserve"> that would represent a projection index after being loaded disk</w:t>
+        <w:t xml:space="preserve"> that would represent a projection index after being</w:t>
+      </w:r>
+      <w:r>
+        <w:t xml:space="preserve"> sorted and</w:t>
+      </w:r>
+      <w:r>
+        <w:t xml:space="preserve"> loaded </w:t>
+      </w:r>
+      <w:r>
+        <w:t xml:space="preserve">from </w:t>
+      </w:r>
+      <w:r>
+        <w:t>disk</w:t>
       </w:r>
       <w:r>
         <w:t>.</w:t>
       </w:r>
       <w:r>
-        <w:t xml:space="preserve"> Thus, two different arrays were created, one with characters or integers representing the attribute values, and one with the number of times each of those attribute values repeat themselves. The distribution of this data was simulated in three different cases: In the first case,  </w:t>
-      </w:r>
-    </w:p>
-    <w:p>
-      <w:pPr>
-        <w:pStyle w:val="NoSpacing"/>
-      </w:pPr>
-      <w:proofErr w:type="gramStart"/>
-      <w:r>
-        <w:t>the</w:t>
-      </w:r>
-      <w:proofErr w:type="gramEnd"/>
-      <w:r>
-        <w:t xml:space="preserve"> data was generated such that the next element repeats itself one more time than its previous element</w:t>
+        <w:t xml:space="preserve"> </w:t>
+      </w:r>
+      <w:r>
+        <w:t>This is to simplify the interpretation on performance tests. T</w:t>
+      </w:r>
+      <w:r>
+        <w:t>wo different arrays were created, one with characters or integers representing the attribute values, and one with the number of times each of those attribute values repeat themselves.</w:t>
+      </w:r>
+      <w:r>
+        <w:t xml:space="preserve"> The distribution</w:t>
+      </w:r>
+      <w:r>
+        <w:t xml:space="preserve"> </w:t>
+      </w:r>
+      <w:r>
+        <w:t xml:space="preserve">of this data was simulated in three different </w:t>
+      </w:r>
+      <w:r>
+        <w:t>distributions</w:t>
+      </w:r>
+      <w:r>
+        <w:t xml:space="preserve">: In the first </w:t>
+      </w:r>
+      <w:r>
+        <w:t>distribution,</w:t>
+      </w:r>
+      <w:r>
+        <w:t xml:space="preserve"> the data was generated such that the next element repeats itself </w:t>
+      </w:r>
+      <w:r>
+        <w:t xml:space="preserve">once more </w:t>
+      </w:r>
+      <w:r>
+        <w:t>than its previous element</w:t>
       </w:r>
       <w:r>
         <w:t xml:space="preserve">. </w:t>
@@ -7719,7 +7796,7 @@
                       </a:cNvPicPr>
                     </a:nvPicPr>
                     <a:blipFill>
-                      <a:blip r:embed="rId22"/>
+                      <a:blip r:embed="rId23"/>
                       <a:stretch>
                         <a:fillRect/>
                       </a:stretch>
@@ -7742,7 +7819,7 @@
                       </a:cNvPicPr>
                     </a:nvPicPr>
                     <a:blipFill>
-                      <a:blip r:embed="rId23"/>
+                      <a:blip r:embed="rId24"/>
                       <a:stretch>
                         <a:fillRect/>
                       </a:stretch>
@@ -7765,7 +7842,7 @@
                       </a:cNvPicPr>
                     </a:nvPicPr>
                     <a:blipFill>
-                      <a:blip r:embed="rId24"/>
+                      <a:blip r:embed="rId25"/>
                       <a:stretch>
                         <a:fillRect/>
                       </a:stretch>
@@ -8981,7 +9058,7 @@
                       </a:cNvPicPr>
                     </a:nvPicPr>
                     <a:blipFill>
-                      <a:blip r:embed="rId25"/>
+                      <a:blip r:embed="rId26"/>
                       <a:stretch>
                         <a:fillRect/>
                       </a:stretch>
@@ -9004,7 +9081,7 @@
                       </a:cNvPicPr>
                     </a:nvPicPr>
                     <a:blipFill>
-                      <a:blip r:embed="rId26"/>
+                      <a:blip r:embed="rId27"/>
                       <a:stretch>
                         <a:fillRect/>
                       </a:stretch>
@@ -9297,7 +9374,7 @@
                       </a:cNvPicPr>
                     </a:nvPicPr>
                     <a:blipFill>
-                      <a:blip r:embed="rId27"/>
+                      <a:blip r:embed="rId28"/>
                       <a:stretch>
                         <a:fillRect/>
                       </a:stretch>
@@ -9806,7 +9883,7 @@
                       </a:cNvPicPr>
                     </a:nvPicPr>
                     <a:blipFill>
-                      <a:blip r:embed="rId28"/>
+                      <a:blip r:embed="rId29"/>
                       <a:stretch>
                         <a:fillRect/>
                       </a:stretch>
@@ -9829,7 +9906,7 @@
                       </a:cNvPicPr>
                     </a:nvPicPr>
                     <a:blipFill>
-                      <a:blip r:embed="rId29"/>
+                      <a:blip r:embed="rId30"/>
                       <a:stretch>
                         <a:fillRect/>
                       </a:stretch>
@@ -10122,7 +10199,7 @@
                       </a:cNvPicPr>
                     </a:nvPicPr>
                     <a:blipFill>
-                      <a:blip r:embed="rId30"/>
+                      <a:blip r:embed="rId31"/>
                       <a:stretch>
                         <a:fillRect/>
                       </a:stretch>
@@ -10345,7 +10422,44 @@
         <w:pStyle w:val="NoSpacing"/>
       </w:pPr>
       <w:r>
-        <w:t>== Performance in GPU with Computability 1.1 ==</w:t>
+        <w:t>== Performance on a</w:t>
+      </w:r>
+      <w:r>
+        <w:t xml:space="preserve"> GPU with Computability 1.1 ==</w:t>
+      </w:r>
+    </w:p>
+    <w:p>
+      <w:pPr>
+        <w:pStyle w:val="NoSpacing"/>
+      </w:pPr>
+    </w:p>
+    <w:p>
+      <w:pPr>
+        <w:pStyle w:val="NoSpacing"/>
+      </w:pPr>
+      <w:r>
+        <w:t>== Problems ==</w:t>
+      </w:r>
+    </w:p>
+    <w:p>
+      <w:pPr>
+        <w:pStyle w:val="NoSpacing"/>
+      </w:pPr>
+    </w:p>
+    <w:p>
+      <w:pPr>
+        <w:pStyle w:val="NoSpacing"/>
+      </w:pPr>
+      <w:r>
+        <w:t xml:space="preserve">Initially the tests were performed on an NVIDIA 9400m </w:t>
+      </w:r>
+      <w:proofErr w:type="gramStart"/>
+      <w:r>
+        <w:t>GPU,</w:t>
+      </w:r>
+      <w:proofErr w:type="gramEnd"/>
+      <w:r>
+        <w:t xml:space="preserve"> however the results obtained from this machine were …</w:t>
       </w:r>
     </w:p>
     <w:p>
@@ -10414,11 +10528,19 @@
         <w:t xml:space="preserve">of the test </w:t>
       </w:r>
       <w:r>
-        <w:t xml:space="preserve">in this GPU was that neither the Unbalanced (UB) nor Load </w:t>
-      </w:r>
-      <w:r>
-        <w:lastRenderedPageBreak/>
-        <w:t xml:space="preserve">Balanced (LB) algorithm was a good approach to improve the time it takes to transfer a projection index. Transferring the uncompressed index (UC) proved to be a better option (See Figure #x). </w:t>
+        <w:t xml:space="preserve">in this GPU was that neither the </w:t>
+      </w:r>
+      <w:r>
+        <w:t>Load Unbalanced</w:t>
+      </w:r>
+      <w:r>
+        <w:t xml:space="preserve"> (</w:t>
+      </w:r>
+      <w:r>
+        <w:t>LU</w:t>
+      </w:r>
+      <w:r>
+        <w:t xml:space="preserve">) nor Load Balanced (LB) algorithm was a good approach to improve the time it takes to transfer a projection index. Transferring the uncompressed index (UC) proved to be a better option (See Figure #x). </w:t>
       </w:r>
       <w:r>
         <w:t>Presumably, t</w:t>
@@ -10571,6 +10693,11 @@
       <w:r>
         <w:t>less.</w:t>
       </w:r>
+    </w:p>
+    <w:p>
+      <w:pPr>
+        <w:pStyle w:val="NoSpacing"/>
+      </w:pPr>
     </w:p>
     <w:p>
       <w:pPr>
@@ -10593,7 +10720,7 @@
             <wp:cNvGraphicFramePr/>
             <a:graphic xmlns:a="http://schemas.openxmlformats.org/drawingml/2006/main">
               <a:graphicData uri="http://schemas.openxmlformats.org/drawingml/2006/chart">
-                <c:chart xmlns:c="http://schemas.openxmlformats.org/drawingml/2006/chart" xmlns:r="http://schemas.openxmlformats.org/officeDocument/2006/relationships" r:id="rId31"/>
+                <c:chart xmlns:c="http://schemas.openxmlformats.org/drawingml/2006/chart" xmlns:r="http://schemas.openxmlformats.org/officeDocument/2006/relationships" r:id="rId32"/>
               </a:graphicData>
             </a:graphic>
           </wp:inline>
@@ -10604,9 +10731,31 @@
       <w:pPr>
         <w:pStyle w:val="NoSpacing"/>
       </w:pPr>
-      <w:r>
-        <w:t>Figure #x.  Time taken to transfer the and uncompress using the Unbalanced Algorithm (UB), and the Load Balanced Algorithm (LB) versus transferring the uncompressed index.</w:t>
-      </w:r>
+      <w:proofErr w:type="gramStart"/>
+      <w:r>
+        <w:t>Figure #x.</w:t>
+      </w:r>
+      <w:proofErr w:type="gramEnd"/>
+      <w:r>
+        <w:t xml:space="preserve">  </w:t>
+      </w:r>
+      <w:proofErr w:type="gramStart"/>
+      <w:r>
+        <w:t xml:space="preserve">Time taken to transfer </w:t>
+      </w:r>
+      <w:r>
+        <w:t>a sequence of characters and de</w:t>
+      </w:r>
+      <w:r>
+        <w:t>c</w:t>
+      </w:r>
+      <w:r>
+        <w:t>ompressing using the Load Unbalanced Algorithm</w:t>
+      </w:r>
+      <w:r>
+        <w:t>, and the Load Balanced Algorithm (LB) versus transferring the uncompressed index.</w:t>
+      </w:r>
+      <w:proofErr w:type="gramEnd"/>
     </w:p>
     <w:p>
       <w:pPr>
@@ -10630,7 +10779,7 @@
             <wp:cNvGraphicFramePr/>
             <a:graphic xmlns:a="http://schemas.openxmlformats.org/drawingml/2006/main">
               <a:graphicData uri="http://schemas.openxmlformats.org/drawingml/2006/chart">
-                <c:chart xmlns:c="http://schemas.openxmlformats.org/drawingml/2006/chart" xmlns:r="http://schemas.openxmlformats.org/officeDocument/2006/relationships" r:id="rId32"/>
+                <c:chart xmlns:c="http://schemas.openxmlformats.org/drawingml/2006/chart" xmlns:r="http://schemas.openxmlformats.org/officeDocument/2006/relationships" r:id="rId33"/>
               </a:graphicData>
             </a:graphic>
           </wp:inline>
@@ -10645,7 +10794,13 @@
         <w:t>Figure #x. Performance analysis of the different phases of the algorithm.</w:t>
       </w:r>
       <w:r>
-        <w:t xml:space="preserve"> Notice that only Phases 2, 4, and 5 were significant.</w:t>
+        <w:t xml:space="preserve"> Notice that only Phases 2, 4, and 5 were </w:t>
+      </w:r>
+      <w:r>
+        <w:t xml:space="preserve">the most </w:t>
+      </w:r>
+      <w:r>
+        <w:t>significant.</w:t>
       </w:r>
     </w:p>
     <w:p>
@@ -10704,7 +10859,7 @@
             <wp:cNvGraphicFramePr/>
             <a:graphic xmlns:a="http://schemas.openxmlformats.org/drawingml/2006/main">
               <a:graphicData uri="http://schemas.openxmlformats.org/drawingml/2006/chart">
-                <c:chart xmlns:c="http://schemas.openxmlformats.org/drawingml/2006/chart" xmlns:r="http://schemas.openxmlformats.org/officeDocument/2006/relationships" r:id="rId33"/>
+                <c:chart xmlns:c="http://schemas.openxmlformats.org/drawingml/2006/chart" xmlns:r="http://schemas.openxmlformats.org/officeDocument/2006/relationships" r:id="rId34"/>
               </a:graphicData>
             </a:graphic>
           </wp:inline>
@@ -10715,6 +10870,7 @@
       <w:pPr>
         <w:pStyle w:val="NoSpacing"/>
       </w:pPr>
+      <w:proofErr w:type="gramStart"/>
       <w:r>
         <w:t>Figure #x. Performance of Phase 5 with</w:t>
       </w:r>
@@ -10734,7 +10890,11 @@
         <w:t>(P5)</w:t>
       </w:r>
       <w:r>
-        <w:t xml:space="preserve">. Notice that </w:t>
+        <w:t>.</w:t>
+      </w:r>
+      <w:proofErr w:type="gramEnd"/>
+      <w:r>
+        <w:t xml:space="preserve"> Notice that </w:t>
       </w:r>
       <w:r>
         <w:t>there is a small improvement to Phase 5 when using Texture memory</w:t>
@@ -10816,7 +10976,31 @@
         <w:t xml:space="preserve">also </w:t>
       </w:r>
       <w:r>
-        <w:t xml:space="preserve">used. This time, the outcome of the test was different. Both </w:t>
+        <w:t>used</w:t>
+      </w:r>
+      <w:r>
+        <w:t>, but this time the attribute values were integers</w:t>
+      </w:r>
+      <w:r>
+        <w:t xml:space="preserve">. </w:t>
+      </w:r>
+      <w:r>
+        <w:t>The outcome of this</w:t>
+      </w:r>
+      <w:r>
+        <w:t xml:space="preserve"> test was different</w:t>
+      </w:r>
+      <w:r>
+        <w:t>,</w:t>
+      </w:r>
+      <w:r>
+        <w:t xml:space="preserve"> </w:t>
+      </w:r>
+      <w:r>
+        <w:t>b</w:t>
+      </w:r>
+      <w:r>
+        <w:t xml:space="preserve">oth </w:t>
       </w:r>
       <w:r>
         <w:t xml:space="preserve">Load </w:t>
@@ -10828,10 +11012,22 @@
         <w:t>LU</w:t>
       </w:r>
       <w:r>
-        <w:t xml:space="preserve">) and Load Balanced (LB) algorithms were faster approaches to make the index available than transferring the uncompressed projection index (see figure #x). </w:t>
+        <w:t xml:space="preserve">) and Load Balanced (LB) algorithms were faster approaches to make the index available </w:t>
+      </w:r>
+      <w:r>
+        <w:t xml:space="preserve">rather </w:t>
+      </w:r>
+      <w:r>
+        <w:t xml:space="preserve">than transferring the uncompressed projection index (see figure #x). </w:t>
       </w:r>
       <w:r>
         <w:t xml:space="preserve"> Furthermore, it was noticed that the Load Balanced algorithm was more efficient than the load unbalanced approach for this set of data.</w:t>
+      </w:r>
+      <w:r>
+        <w:t xml:space="preserve"> The data is not friendly to the Load Unbalanced algorithm because the last element will repeat itself more than all the other, thus the work is not well distributed among all threads (see figure #x).</w:t>
+      </w:r>
+      <w:r>
+        <w:t xml:space="preserve"> </w:t>
       </w:r>
     </w:p>
     <w:p>
@@ -10864,10 +11060,10 @@
             <v:path o:extrusionok="f" gradientshapeok="t" o:connecttype="rect"/>
             <o:lock v:ext="edit" aspectratio="t"/>
           </v:shapetype>
-          <v:shape id="_x0000_i1025" type="#_x0000_t75" style="width:303.05pt;height:201.6pt" o:ole="">
-            <v:imagedata r:id="rId34" o:title=""/>
+          <v:shape id="_x0000_i1025" type="#_x0000_t75" style="width:302.95pt;height:201.75pt" o:ole="">
+            <v:imagedata r:id="rId35" o:title=""/>
           </v:shape>
-          <o:OLEObject Type="Embed" ProgID="Excel.Sheet.12" ShapeID="_x0000_i1025" DrawAspect="Content" ObjectID="_1333455065" r:id="rId35"/>
+          <o:OLEObject Type="Embed" ProgID="Excel.Sheet.12" ShapeID="_x0000_i1025" DrawAspect="Content" ObjectID="_1333480120" r:id="rId36"/>
         </w:object>
       </w:r>
     </w:p>
@@ -10892,7 +11088,7 @@
             <wp:cNvGraphicFramePr/>
             <a:graphic xmlns:a="http://schemas.openxmlformats.org/drawingml/2006/main">
               <a:graphicData uri="http://schemas.openxmlformats.org/drawingml/2006/chart">
-                <c:chart xmlns:c="http://schemas.openxmlformats.org/drawingml/2006/chart" xmlns:r="http://schemas.openxmlformats.org/officeDocument/2006/relationships" r:id="rId36"/>
+                <c:chart xmlns:c="http://schemas.openxmlformats.org/drawingml/2006/chart" xmlns:r="http://schemas.openxmlformats.org/officeDocument/2006/relationships" r:id="rId37"/>
               </a:graphicData>
             </a:graphic>
           </wp:inline>
@@ -10904,6 +11100,7 @@
         <w:pStyle w:val="NoSpacing"/>
       </w:pPr>
       <w:r>
+        <w:lastRenderedPageBreak/>
         <w:t xml:space="preserve">Figure #x. </w:t>
       </w:r>
       <w:r>
@@ -10921,7 +11118,6 @@
         <w:rPr>
           <w:noProof/>
         </w:rPr>
-        <w:lastRenderedPageBreak/>
         <w:drawing>
           <wp:inline distT="0" distB="0" distL="0" distR="0">
             <wp:extent cx="4772025" cy="3429000"/>
@@ -10930,7 +11126,7 @@
             <wp:cNvGraphicFramePr/>
             <a:graphic xmlns:a="http://schemas.openxmlformats.org/drawingml/2006/main">
               <a:graphicData uri="http://schemas.openxmlformats.org/drawingml/2006/chart">
-                <c:chart xmlns:c="http://schemas.openxmlformats.org/drawingml/2006/chart" xmlns:r="http://schemas.openxmlformats.org/officeDocument/2006/relationships" r:id="rId37"/>
+                <c:chart xmlns:c="http://schemas.openxmlformats.org/drawingml/2006/chart" xmlns:r="http://schemas.openxmlformats.org/officeDocument/2006/relationships" r:id="rId38"/>
               </a:graphicData>
             </a:graphic>
           </wp:inline>
@@ -10941,60 +11137,149 @@
       <w:pPr>
         <w:pStyle w:val="NoSpacing"/>
       </w:pPr>
-      <w:r>
-        <w:t>Figure #x. #TODO</w:t>
-      </w:r>
-    </w:p>
-    <w:p>
-      <w:pPr>
-        <w:pStyle w:val="NoSpacing"/>
-      </w:pPr>
-    </w:p>
-    <w:p>
-      <w:pPr>
-        <w:pStyle w:val="NoSpacing"/>
-      </w:pPr>
-    </w:p>
-    <w:p>
-      <w:pPr>
-        <w:pStyle w:val="NoSpacing"/>
-      </w:pPr>
-      <w:r>
-        <w:t xml:space="preserve">Since the results in this first analysis were good. Further analysis was given to determine how much load balancing influences both algorithms. A test was performed by maintaining the size of the compressed index constant while doubling the frequency of each element </w:t>
-      </w:r>
       <w:proofErr w:type="gramStart"/>
       <w:r>
+        <w:t xml:space="preserve">Figure #x. </w:t>
+      </w:r>
+      <w:r>
+        <w:t>Comparison between the Load Balanced and Load Unbalanced Algorithm, as the number of elements in the uncompressed index is increased.</w:t>
+      </w:r>
+      <w:proofErr w:type="gramEnd"/>
+    </w:p>
+    <w:p>
+      <w:pPr>
+        <w:pStyle w:val="NoSpacing"/>
+      </w:pPr>
+    </w:p>
+    <w:p>
+      <w:pPr>
+        <w:pStyle w:val="NoSpacing"/>
+      </w:pPr>
+      <w:r>
+        <w:t xml:space="preserve">The </w:t>
+      </w:r>
+      <w:r>
+        <w:t xml:space="preserve">test was </w:t>
+      </w:r>
+      <w:r>
+        <w:t xml:space="preserve">also </w:t>
+      </w:r>
+      <w:r>
+        <w:t xml:space="preserve">performed by maintaining the size of the compressed index constant while doubling the frequency of each element </w:t>
+      </w:r>
+      <w:proofErr w:type="gramStart"/>
+      <w:r>
         <w:t>on every iteration</w:t>
       </w:r>
       <w:proofErr w:type="gramEnd"/>
       <w:r>
-        <w:t xml:space="preserve">. It can be noticed that the Load Balanced algorithm </w:t>
+        <w:t xml:space="preserve">. </w:t>
+      </w:r>
+      <w:r>
+        <w:t xml:space="preserve">This way, the threads in the load unbalanced algorithm would have the same amount of work. At first the Load Unbalanced algorithm was faster than the Load Balanced algorithm, but as the amount of repetitions increased the Load Balanced algorithm took less time to </w:t>
+      </w:r>
+      <w:r>
+        <w:t>decompress</w:t>
+      </w:r>
+      <w:r>
+        <w:t>. T</w:t>
+      </w:r>
+      <w:r>
+        <w:t xml:space="preserve">he Load Balanced algorithm </w:t>
       </w:r>
       <w:r>
         <w:t xml:space="preserve">(LB) </w:t>
       </w:r>
       <w:r>
-        <w:t>maintained a pretty constant time increase probably only influenced by the increasing size of the uncompressed array within the GPU.</w:t>
-      </w:r>
-      <w:r>
-        <w:t xml:space="preserve"> On the other hand, the Load Unbalanced algorithm (LU) had a faster rate of increase as it does not distribute the work among all the possible threads. Since there are only 1024 elements only, only 1024 threads</w:t>
-      </w:r>
-      <w:r>
-        <w:t xml:space="preserve"> do work at a time. The load unbalanced algorithm still has the GPU underused, even though the number of elements for each thread is </w:t>
-      </w:r>
-      <w:r>
-        <w:t>the same.</w:t>
-      </w:r>
-    </w:p>
-    <w:p>
-      <w:pPr>
-        <w:pStyle w:val="NoSpacing"/>
-      </w:pPr>
-    </w:p>
-    <w:p>
-      <w:pPr>
-        <w:pStyle w:val="NoSpacing"/>
-      </w:pPr>
+        <w:t>wa</w:t>
+      </w:r>
+      <w:r>
+        <w:t xml:space="preserve">s </w:t>
+      </w:r>
+      <w:r>
+        <w:t>only influenced by the increasing size of the uncompressed array within the GPU.</w:t>
+      </w:r>
+      <w:r>
+        <w:t xml:space="preserve"> On the other hand, the Load Unbalanced algorithm (LU) </w:t>
+      </w:r>
+      <w:r>
+        <w:t xml:space="preserve">not only is slowed down by the fact that it has to write on a bigger array, but </w:t>
+      </w:r>
+      <w:r>
+        <w:t xml:space="preserve">it </w:t>
+      </w:r>
+      <w:r>
+        <w:t xml:space="preserve">also </w:t>
+      </w:r>
+      <w:r>
+        <w:t xml:space="preserve">does not distribute the work among all the possible threads. Since there are only </w:t>
+      </w:r>
+      <w:r>
+        <w:t xml:space="preserve">1024 different </w:t>
+      </w:r>
+      <w:r>
+        <w:t>elements, only 1024 threads</w:t>
+      </w:r>
+      <w:r>
+        <w:t xml:space="preserve"> do work at a time. The </w:t>
+      </w:r>
+      <w:r>
+        <w:t>LU</w:t>
+      </w:r>
+      <w:r>
+        <w:t xml:space="preserve"> algorithm </w:t>
+      </w:r>
+      <w:r>
+        <w:t xml:space="preserve">also </w:t>
+      </w:r>
+      <w:r>
+        <w:t xml:space="preserve">cannot make </w:t>
+      </w:r>
+      <w:r>
+        <w:t xml:space="preserve">as </w:t>
+      </w:r>
+      <w:r>
+        <w:t xml:space="preserve">good use of the GPU </w:t>
+      </w:r>
+      <w:r>
+        <w:t xml:space="preserve">as the LB algorithm </w:t>
+      </w:r>
+      <w:r>
+        <w:t xml:space="preserve">when the elements have too many repetitions. Sending the uncompressed index (UC) </w:t>
+      </w:r>
+      <w:r>
+        <w:t>was only</w:t>
+      </w:r>
+      <w:r>
+        <w:t xml:space="preserve"> the better option for the first cases up to where the</w:t>
+      </w:r>
+      <w:r>
+        <w:t xml:space="preserve"> frequency was eight</w:t>
+      </w:r>
+      <w:r>
+        <w:t>. At this frequency the sequence was still fairly small with 8192 elements in its uncompressed form.</w:t>
+      </w:r>
+      <w:r>
+        <w:t xml:space="preserve"> Notice also that </w:t>
+      </w:r>
+      <w:r>
+        <w:t>there was</w:t>
+      </w:r>
+      <w:r>
+        <w:t xml:space="preserve"> no compression for </w:t>
+      </w:r>
+      <w:r>
+        <w:t>a frequency of only two</w:t>
+      </w:r>
+      <w:r>
+        <w:t xml:space="preserve"> (See Table #x)</w:t>
+      </w:r>
+      <w:r>
+        <w:t>.</w:t>
+      </w:r>
+      <w:r>
+        <w:t xml:space="preserve"> </w:t>
+      </w:r>
     </w:p>
     <w:p>
       <w:pPr>
@@ -11007,10 +11292,10 @@
       </w:pPr>
       <w:r>
         <w:object w:dxaOrig="6255" w:dyaOrig="5376">
-          <v:shape id="_x0000_i1026" type="#_x0000_t75" style="width:251.7pt;height:3in" o:ole="">
-            <v:imagedata r:id="rId38" o:title=""/>
+          <v:shape id="_x0000_i1026" type="#_x0000_t75" style="width:252pt;height:3in" o:ole="">
+            <v:imagedata r:id="rId39" o:title=""/>
           </v:shape>
-          <o:OLEObject Type="Embed" ProgID="Excel.Sheet.12" ShapeID="_x0000_i1026" DrawAspect="Content" ObjectID="_1333455066" r:id="rId39"/>
+          <o:OLEObject Type="Embed" ProgID="Excel.Sheet.12" ShapeID="_x0000_i1026" DrawAspect="Content" ObjectID="_1333480121" r:id="rId40"/>
         </w:object>
       </w:r>
     </w:p>
@@ -11023,308 +11308,353 @@
       <w:pPr>
         <w:pStyle w:val="NoSpacing"/>
       </w:pPr>
-    </w:p>
-    <w:p>
-      <w:pPr>
-        <w:pStyle w:val="NoSpacing"/>
-      </w:pPr>
-    </w:p>
-    <w:p>
-      <w:pPr>
-        <w:pStyle w:val="NoSpacing"/>
-      </w:pPr>
-    </w:p>
-    <w:p>
-      <w:pPr>
-        <w:pStyle w:val="NoSpacing"/>
-        <w:rPr>
-          <w:color w:val="FF0000"/>
-        </w:rPr>
-      </w:pPr>
-      <w:r>
-        <w:t>On a deeper look,</w:t>
-      </w:r>
-      <w:r>
-        <w:t xml:space="preserve"> </w:t>
-      </w:r>
-      <w:r>
-        <w:t>t</w:t>
-      </w:r>
-      <w:r>
-        <w:t xml:space="preserve">he amount of compression achieved with the first </w:t>
-      </w:r>
-      <w:r>
-        <w:t xml:space="preserve">and second </w:t>
-      </w:r>
-      <w:r>
-        <w:t>data distribution</w:t>
-      </w:r>
-      <w:r>
-        <w:t xml:space="preserve"> </w:t>
-      </w:r>
-      <w:r>
-        <w:t>is extremely high; the data is reduced to</w:t>
-      </w:r>
-      <w:r>
-        <w:t xml:space="preserve"> in the lowest iteration </w:t>
-      </w:r>
-      <w:r>
-        <w:t xml:space="preserve">0.79% </w:t>
-      </w:r>
-      <w:r>
-        <w:t xml:space="preserve">to 0.079% </w:t>
-      </w:r>
-      <w:r>
-        <w:t xml:space="preserve">of </w:t>
-      </w:r>
-      <w:r>
-        <w:t>the original data. However a lot of the</w:t>
-      </w:r>
-      <w:r>
-        <w:t xml:space="preserve"> real world data</w:t>
-      </w:r>
-      <w:r>
-        <w:t xml:space="preserve"> will not allow itself to be compressed that much</w:t>
-      </w:r>
-      <w:r>
-        <w:t xml:space="preserve">. The second distribution was also </w:t>
-      </w:r>
-      <w:r>
-        <w:t xml:space="preserve">… */ </w:t>
-      </w:r>
-      <w:r>
-        <w:rPr>
-          <w:color w:val="FF0000"/>
-        </w:rPr>
-        <w:t>will work on this today later</w:t>
-      </w:r>
-    </w:p>
-    <w:p>
-      <w:pPr>
-        <w:pStyle w:val="NoSpacing"/>
-        <w:rPr>
-          <w:color w:val="FF0000"/>
-        </w:rPr>
-      </w:pPr>
-    </w:p>
-    <w:p>
-      <w:pPr>
-        <w:pStyle w:val="NoSpacing"/>
-      </w:pPr>
-    </w:p>
-    <w:p>
-      <w:pPr>
-        <w:pStyle w:val="NoSpacing"/>
-      </w:pPr>
-    </w:p>
-    <w:p>
-      <w:pPr>
-        <w:pStyle w:val="NoSpacing"/>
-      </w:pPr>
-      <w:r>
-        <w:t>== Problems ==</w:t>
-      </w:r>
-    </w:p>
-    <w:p>
-      <w:pPr>
-        <w:pStyle w:val="NoSpacing"/>
-      </w:pPr>
-    </w:p>
-    <w:p>
-      <w:pPr>
-        <w:pStyle w:val="NoSpacing"/>
-      </w:pPr>
-      <w:r>
-        <w:t xml:space="preserve">Initially the tests </w:t>
-      </w:r>
-      <w:r>
-        <w:t>were</w:t>
-      </w:r>
-      <w:r>
-        <w:t xml:space="preserve"> performed on an NVIDIA 9400m </w:t>
-      </w:r>
+      <w:r>
+        <w:t>Finally, a test using the third data distribution w</w:t>
+      </w:r>
+      <w:r>
+        <w:t xml:space="preserve">as performed on </w:t>
+      </w:r>
+      <w:r>
+        <w:t xml:space="preserve">the two </w:t>
+      </w:r>
+      <w:r>
+        <w:t xml:space="preserve">algorithms. For this test the size of the index was fixed to </w:t>
+      </w:r>
+      <w:r>
+        <w:t>16777216</w:t>
+      </w:r>
+      <w:r>
+        <w:t xml:space="preserve"> elements in uncompressed form, and the number of different elements in the index was varied, achieving different levels of compression. In other words, the fewer different elements the more compression achieved and the more different elements the lesser the compression.</w:t>
+      </w:r>
+      <w:r>
+        <w:t xml:space="preserve"> Using the previous experiment as reference, the amount of time taken to transfer the uncompressed index without an algorithm was</w:t>
+      </w:r>
+      <w:r>
+        <w:t xml:space="preserve"> taken to be 335.80 milliseconds.  T</w:t>
+      </w:r>
+      <w:r>
+        <w:t>he</w:t>
+      </w:r>
+      <w:r>
+        <w:t xml:space="preserve"> outcome of this experiment shows </w:t>
+      </w:r>
+      <w:r>
+        <w:t xml:space="preserve">that obviously </w:t>
+      </w:r>
+      <w:r>
+        <w:t>when no compression is achieved</w:t>
+      </w:r>
+      <w:r>
+        <w:t>,</w:t>
+      </w:r>
+      <w:r>
+        <w:t xml:space="preserve"> it is best to send the uncompressed index without decompressing.</w:t>
+      </w:r>
+      <w:r>
+        <w:t xml:space="preserve"> The compression percentage measure in our results is taken as the percentage in size of the compressed index as a fraction of the original uncompressed index.</w:t>
+      </w:r>
+      <w:r>
+        <w:t xml:space="preserve"> In the test results, notice that</w:t>
+      </w:r>
+      <w:r>
+        <w:t xml:space="preserve"> if the compression is of at least 50% on a</w:t>
+      </w:r>
+      <w:r>
+        <w:t xml:space="preserve"> large index</w:t>
+      </w:r>
+      <w:r>
+        <w:t>,</w:t>
+      </w:r>
+      <w:r>
+        <w:t xml:space="preserve"> such as this one</w:t>
+      </w:r>
+      <w:r>
+        <w:t>,</w:t>
+      </w:r>
+      <w:r>
+        <w:t xml:space="preserve"> both Load Balanced and Load Unbalanced algorithms performed better than sending the uncompressed index (See Table #x).</w:t>
+      </w:r>
+    </w:p>
+    <w:p>
+      <w:pPr>
+        <w:pStyle w:val="NoSpacing"/>
+      </w:pPr>
+    </w:p>
+    <w:p>
+      <w:pPr>
+        <w:pStyle w:val="NoSpacing"/>
+      </w:pPr>
+      <w:r>
+        <w:object w:dxaOrig="8969" w:dyaOrig="4517">
+          <v:shape id="_x0000_i1027" type="#_x0000_t75" style="width:410.95pt;height:207.15pt" o:ole="">
+            <v:imagedata r:id="rId41" o:title=""/>
+          </v:shape>
+          <o:OLEObject Type="Embed" ProgID="Excel.Sheet.12" ShapeID="_x0000_i1027" DrawAspect="Content" ObjectID="_1333480122" r:id="rId42"/>
+        </w:object>
+      </w:r>
+    </w:p>
+    <w:p>
+      <w:pPr>
+        <w:pStyle w:val="NoSpacing"/>
+      </w:pPr>
+    </w:p>
+    <w:p>
+      <w:pPr>
+        <w:pStyle w:val="NoSpacing"/>
+      </w:pPr>
+      <w:r>
+        <w:lastRenderedPageBreak/>
+        <w:t xml:space="preserve">On a </w:t>
+      </w:r>
+      <w:r>
+        <w:t>deeper</w:t>
+      </w:r>
+      <w:r>
+        <w:t xml:space="preserve"> look, one can also notice that the speedup for the load balanced algorithm is steady as the index becomes more and more compressed</w:t>
+      </w:r>
+      <w:r>
+        <w:t>. T</w:t>
+      </w:r>
+      <w:r>
+        <w:t>he speed up fo</w:t>
+      </w:r>
+      <w:r>
+        <w:t xml:space="preserve">r the load unbalanced algorithm, however, is very inconsistent. This is due to two competing factors: </w:t>
+      </w:r>
+      <w:r>
+        <w:t xml:space="preserve">on is the </w:t>
+      </w:r>
+      <w:r>
+        <w:t>decreasing time to copy a more compressed i</w:t>
+      </w:r>
+      <w:r>
+        <w:t xml:space="preserve">ndex on each iteration, and the other is the </w:t>
+      </w:r>
+      <w:r>
+        <w:t xml:space="preserve">increasing time threads </w:t>
+      </w:r>
+      <w:r>
+        <w:t xml:space="preserve">take by </w:t>
+      </w:r>
+      <w:r>
+        <w:t>having less different elements that are repeated</w:t>
+      </w:r>
+      <w:r>
+        <w:t xml:space="preserve"> more frequently</w:t>
+      </w:r>
+      <w:r>
+        <w:t>.</w:t>
+      </w:r>
+    </w:p>
+    <w:p>
+      <w:pPr>
+        <w:pStyle w:val="NoSpacing"/>
+      </w:pPr>
+    </w:p>
+    <w:p>
+      <w:pPr>
+        <w:pStyle w:val="NoSpacing"/>
+      </w:pPr>
+      <w:r>
+        <w:t>/*</w:t>
+      </w:r>
+      <w:r>
+        <w:t xml:space="preserve">On a deeper look, the amount of compression achieved with the first and second data distributions is very high  extremely high; the data is reduced to in the lowest iteration 0.79% to 0.079% of the original data. However a lot of the real world data will not allow itself to be compressed that much. The second distribution was also </w:t>
+      </w:r>
+      <w:r>
+        <w:t>*/</w:t>
+      </w:r>
+    </w:p>
+    <w:p>
+      <w:pPr>
+        <w:pStyle w:val="NoSpacing"/>
+      </w:pPr>
+    </w:p>
+    <w:p>
+      <w:pPr>
+        <w:pStyle w:val="NoSpacing"/>
+      </w:pPr>
+    </w:p>
+    <w:p>
+      <w:pPr>
+        <w:pStyle w:val="NoSpacing"/>
+      </w:pPr>
+      <w:r>
+        <w:t xml:space="preserve">== </w:t>
+      </w:r>
+      <w:r>
+        <w:t xml:space="preserve">Conclusions and </w:t>
+      </w:r>
+      <w:r>
+        <w:t>Future work ==</w:t>
+      </w:r>
+    </w:p>
+    <w:p>
+      <w:pPr>
+        <w:pStyle w:val="NoSpacing"/>
+      </w:pPr>
+    </w:p>
+    <w:p>
+      <w:pPr>
+        <w:pStyle w:val="NoSpacing"/>
+      </w:pPr>
+      <w:r>
+        <w:t>Many things were concluded for this work:</w:t>
+      </w:r>
+    </w:p>
+    <w:p>
+      <w:pPr>
+        <w:pStyle w:val="NoSpacing"/>
+      </w:pPr>
+    </w:p>
+    <w:p>
+      <w:pPr>
+        <w:pStyle w:val="NoSpacing"/>
+      </w:pPr>
+      <w:r>
+        <w:t xml:space="preserve">From the results, it was determined that the performance of the algorithms depends mostly on the GPU used and its computability, the percentage of compression of the index, and the nature of the data being processed. Both algorithms performed badly on the GPU with computability of 1.1, and performed well on the GPU with computability 1.2. </w:t>
+      </w:r>
+    </w:p>
+    <w:p>
+      <w:pPr>
+        <w:pStyle w:val="NoSpacing"/>
+      </w:pPr>
+      <w:r>
+        <w:t>The</w:t>
+      </w:r>
+      <w:r>
+        <w:t xml:space="preserve"> load balanced algorithm </w:t>
+      </w:r>
+      <w:r>
+        <w:t xml:space="preserve">was </w:t>
+      </w:r>
+      <w:r>
+        <w:t>mostly limited by its fourth phase in which an inclusive-scan is performed to obtain the position of corresponding elements in the decompressed index</w:t>
+      </w:r>
+    </w:p>
+    <w:p>
+      <w:pPr>
+        <w:pStyle w:val="NoSpacing"/>
+      </w:pPr>
+    </w:p>
+    <w:p>
+      <w:pPr>
+        <w:pStyle w:val="NoSpacing"/>
+      </w:pPr>
+      <w:r>
+        <w:t>The load balanced and unbalanced algorithms both are dependent on how well compressed is a projection index. This problem is inherent from the RLE.</w:t>
+      </w:r>
+    </w:p>
+    <w:p>
+      <w:pPr>
+        <w:pStyle w:val="NoSpacing"/>
+      </w:pPr>
+    </w:p>
+    <w:p>
+      <w:pPr>
+        <w:pStyle w:val="NoSpacing"/>
+      </w:pPr>
+      <w:r>
+        <w:t xml:space="preserve">One possible avenue for future work is to compare the GPU's </w:t>
+      </w:r>
+      <w:r>
+        <w:t>de</w:t>
+      </w:r>
+      <w:r>
+        <w:t>compression against</w:t>
+      </w:r>
+      <w:r>
+        <w:t xml:space="preserve"> the CPU, as it may not be a good algorithm for transferring </w:t>
+      </w:r>
+      <w:r>
+        <w:t>an index</w:t>
+      </w:r>
+      <w:r>
+        <w:t xml:space="preserve"> quickly i</w:t>
+      </w:r>
+      <w:r>
+        <w:t xml:space="preserve">n the GPU, but it may be a good way to perform </w:t>
+      </w:r>
+      <w:r>
+        <w:t>de</w:t>
+      </w:r>
+      <w:r>
+        <w:t xml:space="preserve">compression </w:t>
+      </w:r>
+      <w:r>
+        <w:t>when using a GPU</w:t>
+      </w:r>
+      <w:r>
+        <w:t xml:space="preserve">.  </w:t>
+      </w:r>
+    </w:p>
+    <w:p>
+      <w:pPr>
+        <w:pStyle w:val="NoSpacing"/>
+      </w:pPr>
+    </w:p>
+    <w:p>
+      <w:pPr>
+        <w:pStyle w:val="NoSpacing"/>
+      </w:pPr>
+      <w:r>
+        <w:t>It may be noticed that one of the problems that was not addressed was the fact that it is possible to have a compressed index that will not fit in the GPUs memory once it is uncompressed within the GPU.</w:t>
+      </w:r>
+    </w:p>
+    <w:p>
+      <w:pPr>
+        <w:pStyle w:val="NoSpacing"/>
+      </w:pPr>
+    </w:p>
+    <w:p>
+      <w:pPr>
+        <w:pStyle w:val="NoSpacing"/>
+      </w:pPr>
+      <w:r>
+        <w:t>/* Much analysis may still be done on the data as the percentage of */</w:t>
+      </w:r>
+    </w:p>
+    <w:p>
+      <w:pPr>
+        <w:pStyle w:val="NoSpacing"/>
+      </w:pPr>
+      <w:r>
+        <w:t>/* There are other possible performance enhancements related to use of different memories */</w:t>
+      </w:r>
+    </w:p>
+    <w:p>
+      <w:pPr>
+        <w:pStyle w:val="NoSpacing"/>
+      </w:pPr>
+      <w:r>
+        <w:t>/*Compressibility of the projection index matters very much*/</w:t>
+      </w:r>
+    </w:p>
+    <w:p>
+      <w:pPr>
+        <w:pStyle w:val="NoSpacing"/>
+      </w:pPr>
+      <w:r>
+        <w:t xml:space="preserve">To conclude the project a benchmark test will compare and find the cases where a compressed index can be more readily available to the GPU by uncompressing as opposed to loading it as an uncompressed index. </w:t>
+      </w:r>
+    </w:p>
+    <w:p>
+      <w:pPr>
+        <w:pStyle w:val="NoSpacing"/>
+      </w:pPr>
+      <w:r>
+        <w:t>Projection index with 1024 different elements and then doubles the amount of elements.</w:t>
+      </w:r>
+    </w:p>
+    <w:p>
+      <w:pPr>
+        <w:pStyle w:val="NoSpacing"/>
+      </w:pPr>
       <w:proofErr w:type="gramStart"/>
       <w:r>
-        <w:t>GPU,</w:t>
+        <w:t>Projection index with fixed size of elements and then increasing the number of different elements from 2 different to having all elements with a frequency of 3.</w:t>
       </w:r>
       <w:proofErr w:type="gramEnd"/>
-      <w:r>
-        <w:t xml:space="preserve"> however the results obtained from this machine were …</w:t>
-      </w:r>
-    </w:p>
-    <w:p>
-      <w:pPr>
-        <w:pStyle w:val="NoSpacing"/>
-      </w:pPr>
-    </w:p>
-    <w:p>
-      <w:pPr>
-        <w:pStyle w:val="NoSpacing"/>
-      </w:pPr>
-      <w:r>
-        <w:t xml:space="preserve">To conclude the project a benchmark test will compare and find the cases where a compressed index can be more readily available to the GPU by uncompressing as opposed to loading it as an uncompressed index. </w:t>
-      </w:r>
-    </w:p>
-    <w:p>
-      <w:pPr>
-        <w:pStyle w:val="NoSpacing"/>
-      </w:pPr>
-      <w:r>
-        <w:t>Projection index with 1024 different elements and then doubles</w:t>
-      </w:r>
-      <w:r>
-        <w:t xml:space="preserve"> the amount of elements.</w:t>
-      </w:r>
-    </w:p>
-    <w:p>
-      <w:pPr>
-        <w:pStyle w:val="NoSpacing"/>
-      </w:pPr>
-      <w:proofErr w:type="gramStart"/>
-      <w:r>
-        <w:t>Projection index with fixed size of elements and then increasing the number of different elements from 2 different to having all elements with a frequency of 3.</w:t>
-      </w:r>
-      <w:proofErr w:type="gramEnd"/>
-    </w:p>
-    <w:p>
-      <w:pPr>
-        <w:pStyle w:val="NoSpacing"/>
-      </w:pPr>
-    </w:p>
-    <w:p>
-      <w:pPr>
-        <w:pStyle w:val="NoSpacing"/>
-      </w:pPr>
-    </w:p>
-    <w:p>
-      <w:pPr>
-        <w:pStyle w:val="NoSpacing"/>
-      </w:pPr>
-    </w:p>
-    <w:p>
-      <w:pPr>
-        <w:pStyle w:val="NoSpacing"/>
-      </w:pPr>
-      <w:r>
-        <w:t xml:space="preserve">== </w:t>
-      </w:r>
-      <w:r>
-        <w:t xml:space="preserve">Conclusions and </w:t>
-      </w:r>
-      <w:r>
-        <w:t>Future work ==</w:t>
-      </w:r>
-    </w:p>
-    <w:p>
-      <w:pPr>
-        <w:pStyle w:val="NoSpacing"/>
-      </w:pPr>
-    </w:p>
-    <w:p>
-      <w:pPr>
-        <w:pStyle w:val="NoSpacing"/>
-      </w:pPr>
-      <w:r>
-        <w:t>The load balanced algorithm is mostly limited by its fourth phase in which an inclusive-scan is performed to obtain the position of corresponding elements in the decompressed index</w:t>
-      </w:r>
-    </w:p>
-    <w:p>
-      <w:pPr>
-        <w:pStyle w:val="NoSpacing"/>
-      </w:pPr>
-    </w:p>
-    <w:p>
-      <w:pPr>
-        <w:pStyle w:val="NoSpacing"/>
-      </w:pPr>
-      <w:r>
-        <w:t>The load balanced and unbalanced algorithms both are dependent on how well compressed is a projection index. This problem is inherent from the RLE.</w:t>
-      </w:r>
-    </w:p>
-    <w:p>
-      <w:pPr>
-        <w:pStyle w:val="NoSpacing"/>
-      </w:pPr>
-    </w:p>
-    <w:p>
-      <w:pPr>
-        <w:pStyle w:val="NoSpacing"/>
-      </w:pPr>
-      <w:r>
-        <w:t xml:space="preserve">One possible avenue for future work is to compare the GPU's </w:t>
-      </w:r>
-      <w:r>
-        <w:t>de</w:t>
-      </w:r>
-      <w:r>
-        <w:t>compression against</w:t>
-      </w:r>
-      <w:r>
-        <w:t xml:space="preserve"> the CPU, as it may not be a good algorithm for transferring </w:t>
-      </w:r>
-      <w:r>
-        <w:t>an index</w:t>
-      </w:r>
-      <w:r>
-        <w:t xml:space="preserve"> quickly i</w:t>
-      </w:r>
-      <w:r>
-        <w:t xml:space="preserve">n the GPU, but it may be a good way to perform </w:t>
-      </w:r>
-      <w:r>
-        <w:t>de</w:t>
-      </w:r>
-      <w:r>
-        <w:t xml:space="preserve">compression </w:t>
-      </w:r>
-      <w:r>
-        <w:t>when using a GPU</w:t>
-      </w:r>
-      <w:r>
-        <w:t xml:space="preserve">.  </w:t>
-      </w:r>
-    </w:p>
-    <w:p>
-      <w:pPr>
-        <w:pStyle w:val="NoSpacing"/>
-      </w:pPr>
-    </w:p>
-    <w:p>
-      <w:pPr>
-        <w:pStyle w:val="NoSpacing"/>
-      </w:pPr>
-      <w:r>
-        <w:t>It may be noticed that one of the problems that was not addressed was the fact that it is possible to have a compressed index that will not fit in the GPUs memory once it is uncompressed within the GPU.</w:t>
-      </w:r>
-    </w:p>
-    <w:p>
-      <w:pPr>
-        <w:pStyle w:val="NoSpacing"/>
-      </w:pPr>
-    </w:p>
-    <w:p>
-      <w:pPr>
-        <w:pStyle w:val="NoSpacing"/>
-      </w:pPr>
-      <w:r>
-        <w:t>/* Much analysis may still be done on the data as the percentage of */</w:t>
-      </w:r>
-    </w:p>
-    <w:p>
-      <w:pPr>
-        <w:pStyle w:val="NoSpacing"/>
-      </w:pPr>
-      <w:r>
-        <w:t>/* There are other possible performance enhancements related to use of different memories */</w:t>
-      </w:r>
-    </w:p>
-    <w:p>
-      <w:pPr>
-        <w:pStyle w:val="NoSpacing"/>
-      </w:pPr>
-      <w:r>
-        <w:t>/*Compressibility of the projection index matters very much*/</w:t>
-      </w:r>
     </w:p>
     <w:p>
       <w:pPr>
@@ -11726,7 +12056,7 @@
                 <c:formatCode>General</c:formatCode>
                 <c:ptCount val="10"/>
                 <c:pt idx="0">
-                  <c:v>0.39852800468603816</c:v>
+                  <c:v>0.39852800468603827</c:v>
                 </c:pt>
                 <c:pt idx="1">
                   <c:v>1.4728533228238401</c:v>
@@ -11735,22 +12065,22 @@
                   <c:v>3.1280106703440298</c:v>
                 </c:pt>
                 <c:pt idx="3">
-                  <c:v>6.6454719702402771</c:v>
+                  <c:v>6.6454719702402754</c:v>
                 </c:pt>
                 <c:pt idx="4">
-                  <c:v>9.1086398760477749</c:v>
+                  <c:v>9.1086398760477767</c:v>
                 </c:pt>
                 <c:pt idx="5">
                   <c:v>12.794666767120399</c:v>
                 </c:pt>
                 <c:pt idx="6">
-                  <c:v>16.983717282613078</c:v>
+                  <c:v>16.983717282613064</c:v>
                 </c:pt>
                 <c:pt idx="7">
                   <c:v>22.2352479298909</c:v>
                 </c:pt>
                 <c:pt idx="8">
-                  <c:v>28.357056299845411</c:v>
+                  <c:v>28.357056299845418</c:v>
                 </c:pt>
                 <c:pt idx="9">
                   <c:v>34.145279566446895</c:v>
@@ -11826,16 +12156,16 @@
                 <c:formatCode>General</c:formatCode>
                 <c:ptCount val="10"/>
                 <c:pt idx="0">
-                  <c:v>0.98846399815132191</c:v>
+                  <c:v>0.98846399815132147</c:v>
                 </c:pt>
                 <c:pt idx="1">
                   <c:v>3.1051466654365272</c:v>
                 </c:pt>
                 <c:pt idx="2">
-                  <c:v>6.7469173554951984</c:v>
+                  <c:v>6.7469173554951976</c:v>
                 </c:pt>
                 <c:pt idx="3">
-                  <c:v>11.681327988083165</c:v>
+                  <c:v>11.681327988083162</c:v>
                 </c:pt>
                 <c:pt idx="4">
                   <c:v>18.024410780519272</c:v>
@@ -11847,7 +12177,7 @@
                   <c:v>34.848746392255052</c:v>
                 </c:pt>
                 <c:pt idx="7">
-                  <c:v>45.409663536896268</c:v>
+                  <c:v>45.409663536896247</c:v>
                 </c:pt>
                 <c:pt idx="8">
                   <c:v>57.411818723504815</c:v>
@@ -11929,7 +12259,7 @@
                   <c:v>1.124021320293348</c:v>
                 </c:pt>
                 <c:pt idx="1">
-                  <c:v>3.3582560153057188</c:v>
+                  <c:v>3.3582560153057179</c:v>
                 </c:pt>
                 <c:pt idx="2">
                   <c:v>7.5068373307585681</c:v>
@@ -11944,7 +12274,7 @@
                   <c:v>28.114005235334197</c:v>
                 </c:pt>
                 <c:pt idx="6">
-                  <c:v>37.436608068644993</c:v>
+                  <c:v>37.436608068644979</c:v>
                 </c:pt>
                 <c:pt idx="7">
                   <c:v>49.960858398427582</c:v>
@@ -11953,17 +12283,17 @@
                   <c:v>63.148906516532136</c:v>
                 </c:pt>
                 <c:pt idx="9">
-                  <c:v>78.581157987316487</c:v>
+                  <c:v>78.581157987316516</c:v>
                 </c:pt>
               </c:numCache>
             </c:numRef>
           </c:yVal>
         </c:ser>
-        <c:axId val="153193472"/>
-        <c:axId val="153210240"/>
+        <c:axId val="152508288"/>
+        <c:axId val="152529536"/>
       </c:scatterChart>
       <c:valAx>
-        <c:axId val="153193472"/>
+        <c:axId val="152508288"/>
         <c:scaling>
           <c:orientation val="minMax"/>
         </c:scaling>
@@ -11993,7 +12323,7 @@
         <c:numFmt formatCode="General" sourceLinked="1"/>
         <c:majorTickMark val="none"/>
         <c:tickLblPos val="nextTo"/>
-        <c:crossAx val="153210240"/>
+        <c:crossAx val="152529536"/>
         <c:crosses val="autoZero"/>
         <c:crossBetween val="midCat"/>
         <c:dispUnits>
@@ -12001,7 +12331,7 @@
         </c:dispUnits>
       </c:valAx>
       <c:valAx>
-        <c:axId val="153210240"/>
+        <c:axId val="152529536"/>
         <c:scaling>
           <c:orientation val="minMax"/>
         </c:scaling>
@@ -12032,7 +12362,7 @@
         <c:numFmt formatCode="General" sourceLinked="1"/>
         <c:majorTickMark val="none"/>
         <c:tickLblPos val="nextTo"/>
-        <c:crossAx val="153193472"/>
+        <c:crossAx val="152508288"/>
         <c:crosses val="autoZero"/>
         <c:crossBetween val="midCat"/>
       </c:valAx>
@@ -12040,15 +12370,15 @@
     <c:legend>
       <c:legendPos val="r"/>
       <c:legendEntry>
-        <c:idx val="5"/>
-        <c:delete val="1"/>
-      </c:legendEntry>
-      <c:legendEntry>
         <c:idx val="3"/>
         <c:delete val="1"/>
       </c:legendEntry>
       <c:legendEntry>
         <c:idx val="4"/>
+        <c:delete val="1"/>
+      </c:legendEntry>
+      <c:legendEntry>
+        <c:idx val="5"/>
         <c:delete val="1"/>
       </c:legendEntry>
     </c:legend>
@@ -12177,9 +12507,9 @@
         <c:manualLayout>
           <c:xMode val="edge"/>
           <c:yMode val="edge"/>
-          <c:x val="0.83771893854807544"/>
+          <c:x val="0.83771893854807633"/>
           <c:y val="0.2909962952961998"/>
-          <c:w val="0.14482508053346593"/>
+          <c:w val="0.14482508053346607"/>
           <c:h val="0.70900370470380025"/>
         </c:manualLayout>
       </c:layout>
@@ -12305,19 +12635,19 @@
                 <c:formatCode>General</c:formatCode>
                 <c:ptCount val="10"/>
                 <c:pt idx="0">
-                  <c:v>0.19994133462508512</c:v>
+                  <c:v>0.19994133462508529</c:v>
                 </c:pt>
                 <c:pt idx="1">
                   <c:v>0.74397866924603795</c:v>
                 </c:pt>
                 <c:pt idx="2">
-                  <c:v>1.6945120096206707</c:v>
+                  <c:v>1.6945120096206721</c:v>
                 </c:pt>
                 <c:pt idx="3">
                   <c:v>2.94945065180461</c:v>
                 </c:pt>
                 <c:pt idx="4">
-                  <c:v>4.5946986675262469</c:v>
+                  <c:v>4.5946986675262433</c:v>
                 </c:pt>
                 <c:pt idx="5">
                   <c:v>6.5683252811431903</c:v>
@@ -12326,13 +12656,13 @@
                   <c:v>8.9457120895385689</c:v>
                 </c:pt>
                 <c:pt idx="7">
-                  <c:v>11.666282494862905</c:v>
+                  <c:v>11.666282494862912</c:v>
                 </c:pt>
                 <c:pt idx="8">
-                  <c:v>14.749365488688195</c:v>
+                  <c:v>14.749365488688188</c:v>
                 </c:pt>
                 <c:pt idx="9">
-                  <c:v>18.20838419596349</c:v>
+                  <c:v>18.208384195963486</c:v>
                 </c:pt>
               </c:numCache>
             </c:numRef>
@@ -12405,16 +12735,16 @@
                 <c:formatCode>General</c:formatCode>
                 <c:ptCount val="10"/>
                 <c:pt idx="0">
-                  <c:v>0.18363733589649228</c:v>
+                  <c:v>0.18363733589649264</c:v>
                 </c:pt>
                 <c:pt idx="1">
-                  <c:v>0.63406933347384165</c:v>
+                  <c:v>0.63406933347384242</c:v>
                 </c:pt>
                 <c:pt idx="2">
                   <c:v>1.38041067123413</c:v>
                 </c:pt>
                 <c:pt idx="3">
-                  <c:v>2.4235200087229427</c:v>
+                  <c:v>2.4235200087229467</c:v>
                 </c:pt>
                 <c:pt idx="4">
                   <c:v>3.7263785998026502</c:v>
@@ -12426,23 +12756,23 @@
                   <c:v>7.28230929374695</c:v>
                 </c:pt>
                 <c:pt idx="7">
-                  <c:v>9.5365598996480365</c:v>
+                  <c:v>9.536559899648049</c:v>
                 </c:pt>
                 <c:pt idx="8">
                   <c:v>12.0222134590149</c:v>
                 </c:pt>
                 <c:pt idx="9">
-                  <c:v>14.823648134867405</c:v>
+                  <c:v>14.823648134867412</c:v>
                 </c:pt>
               </c:numCache>
             </c:numRef>
           </c:yVal>
         </c:ser>
-        <c:axId val="155097344"/>
-        <c:axId val="155112576"/>
+        <c:axId val="155571712"/>
+        <c:axId val="168308736"/>
       </c:scatterChart>
       <c:valAx>
-        <c:axId val="155097344"/>
+        <c:axId val="155571712"/>
         <c:scaling>
           <c:orientation val="minMax"/>
         </c:scaling>
@@ -12475,7 +12805,7 @@
         <c:numFmt formatCode="General" sourceLinked="1"/>
         <c:majorTickMark val="none"/>
         <c:tickLblPos val="nextTo"/>
-        <c:crossAx val="155112576"/>
+        <c:crossAx val="168308736"/>
         <c:crosses val="autoZero"/>
         <c:crossBetween val="midCat"/>
         <c:dispUnits>
@@ -12483,7 +12813,7 @@
         </c:dispUnits>
       </c:valAx>
       <c:valAx>
-        <c:axId val="155112576"/>
+        <c:axId val="168308736"/>
         <c:scaling>
           <c:orientation val="minMax"/>
         </c:scaling>
@@ -12509,7 +12839,7 @@
         <c:numFmt formatCode="General" sourceLinked="1"/>
         <c:majorTickMark val="none"/>
         <c:tickLblPos val="nextTo"/>
-        <c:crossAx val="155097344"/>
+        <c:crossAx val="155571712"/>
         <c:crosses val="autoZero"/>
         <c:crossBetween val="midCat"/>
       </c:valAx>
@@ -12639,16 +12969,16 @@
                 <c:formatCode>General</c:formatCode>
                 <c:ptCount val="10"/>
                 <c:pt idx="0">
-                  <c:v>0.29817066589991342</c:v>
+                  <c:v>0.29817066589991398</c:v>
                 </c:pt>
                 <c:pt idx="1">
-                  <c:v>0.44147199889024125</c:v>
+                  <c:v>0.44147199889024152</c:v>
                 </c:pt>
                 <c:pt idx="2">
-                  <c:v>0.67672000328699766</c:v>
+                  <c:v>0.67672000328699855</c:v>
                 </c:pt>
                 <c:pt idx="3">
-                  <c:v>0.94404799739519862</c:v>
+                  <c:v>0.94404799739519918</c:v>
                 </c:pt>
                 <c:pt idx="4">
                   <c:v>1.25524799029032</c:v>
@@ -12663,10 +12993,10 @@
                   <c:v>2.5971999963124612</c:v>
                 </c:pt>
                 <c:pt idx="8">
-                  <c:v>3.1471626758575413</c:v>
+                  <c:v>3.1471626758575431</c:v>
                 </c:pt>
                 <c:pt idx="9">
-                  <c:v>3.7887039581934614</c:v>
+                  <c:v>3.7887039581934636</c:v>
                 </c:pt>
               </c:numCache>
             </c:numRef>
@@ -12745,10 +13075,10 @@
                   <c:v>10.154741287231399</c:v>
                 </c:pt>
                 <c:pt idx="2">
-                  <c:v>22.49333349863689</c:v>
+                  <c:v>22.493333498636886</c:v>
                 </c:pt>
                 <c:pt idx="3">
-                  <c:v>40.023583730061922</c:v>
+                  <c:v>40.023583730061958</c:v>
                 </c:pt>
                 <c:pt idx="4">
                   <c:v>62.6326510111491</c:v>
@@ -12763,10 +13093,10 @@
                   <c:v>159.974667867025</c:v>
                 </c:pt>
                 <c:pt idx="8">
-                  <c:v>202.43680572509791</c:v>
+                  <c:v>202.4368057250978</c:v>
                 </c:pt>
                 <c:pt idx="9">
-                  <c:v>250.01820627848309</c:v>
+                  <c:v>250.01820627848326</c:v>
                 </c:pt>
               </c:numCache>
             </c:numRef>
@@ -12839,7 +13169,7 @@
                 <c:formatCode>General</c:formatCode>
                 <c:ptCount val="10"/>
                 <c:pt idx="0">
-                  <c:v>0.59262933333714829</c:v>
+                  <c:v>0.59262933333714862</c:v>
                 </c:pt>
                 <c:pt idx="1">
                   <c:v>1.3847146630287201</c:v>
@@ -12851,13 +13181,13 @@
                   <c:v>2.8987893660863202</c:v>
                 </c:pt>
                 <c:pt idx="4">
-                  <c:v>3.5925599733988371</c:v>
+                  <c:v>3.592559973398834</c:v>
                 </c:pt>
                 <c:pt idx="5">
                   <c:v>4.30597345034281</c:v>
                 </c:pt>
                 <c:pt idx="6">
-                  <c:v>5.4511466026306232</c:v>
+                  <c:v>5.4511466026306294</c:v>
                 </c:pt>
                 <c:pt idx="7">
                   <c:v>7.0566080411275198</c:v>
@@ -12866,17 +13196,17 @@
                   <c:v>8.9172318776448591</c:v>
                 </c:pt>
                 <c:pt idx="9">
-                  <c:v>11.627978642781589</c:v>
+                  <c:v>11.627978642781574</c:v>
                 </c:pt>
               </c:numCache>
             </c:numRef>
           </c:yVal>
         </c:ser>
-        <c:axId val="155351680"/>
-        <c:axId val="155384832"/>
+        <c:axId val="168387712"/>
+        <c:axId val="168390016"/>
       </c:scatterChart>
       <c:valAx>
-        <c:axId val="155351680"/>
+        <c:axId val="168387712"/>
         <c:scaling>
           <c:orientation val="minMax"/>
         </c:scaling>
@@ -12906,7 +13236,7 @@
         <c:numFmt formatCode="General" sourceLinked="1"/>
         <c:majorTickMark val="none"/>
         <c:tickLblPos val="nextTo"/>
-        <c:crossAx val="155384832"/>
+        <c:crossAx val="168390016"/>
         <c:crosses val="autoZero"/>
         <c:crossBetween val="midCat"/>
         <c:dispUnits>
@@ -12914,7 +13244,7 @@
         </c:dispUnits>
       </c:valAx>
       <c:valAx>
-        <c:axId val="155384832"/>
+        <c:axId val="168390016"/>
         <c:scaling>
           <c:orientation val="minMax"/>
         </c:scaling>
@@ -12945,7 +13275,7 @@
         <c:numFmt formatCode="General" sourceLinked="1"/>
         <c:majorTickMark val="none"/>
         <c:tickLblPos val="nextTo"/>
-        <c:crossAx val="155351680"/>
+        <c:crossAx val="168387712"/>
         <c:crosses val="autoZero"/>
         <c:crossBetween val="midCat"/>
       </c:valAx>
@@ -13062,16 +13392,16 @@
                 <c:formatCode>General</c:formatCode>
                 <c:ptCount val="10"/>
                 <c:pt idx="0">
-                  <c:v>0.29817066589991342</c:v>
+                  <c:v>0.29817066589991398</c:v>
                 </c:pt>
                 <c:pt idx="1">
-                  <c:v>0.44147199889024125</c:v>
+                  <c:v>0.44147199889024152</c:v>
                 </c:pt>
                 <c:pt idx="2">
-                  <c:v>0.67672000328699766</c:v>
+                  <c:v>0.67672000328699855</c:v>
                 </c:pt>
                 <c:pt idx="3">
-                  <c:v>0.94404799739519862</c:v>
+                  <c:v>0.94404799739519918</c:v>
                 </c:pt>
                 <c:pt idx="4">
                   <c:v>1.25524799029032</c:v>
@@ -13086,10 +13416,10 @@
                   <c:v>2.5971999963124612</c:v>
                 </c:pt>
                 <c:pt idx="8">
-                  <c:v>3.1471626758575413</c:v>
+                  <c:v>3.1471626758575431</c:v>
                 </c:pt>
                 <c:pt idx="9">
-                  <c:v>3.7887039581934614</c:v>
+                  <c:v>3.7887039581934636</c:v>
                 </c:pt>
               </c:numCache>
             </c:numRef>
@@ -13172,7 +13502,7 @@
                 <c:formatCode>General</c:formatCode>
                 <c:ptCount val="10"/>
                 <c:pt idx="0">
-                  <c:v>0.59262933333714829</c:v>
+                  <c:v>0.59262933333714862</c:v>
                 </c:pt>
                 <c:pt idx="1">
                   <c:v>1.3847146630287201</c:v>
@@ -13184,13 +13514,13 @@
                   <c:v>2.8987893660863202</c:v>
                 </c:pt>
                 <c:pt idx="4">
-                  <c:v>3.5925599733988371</c:v>
+                  <c:v>3.592559973398834</c:v>
                 </c:pt>
                 <c:pt idx="5">
                   <c:v>4.30597345034281</c:v>
                 </c:pt>
                 <c:pt idx="6">
-                  <c:v>5.4511466026306232</c:v>
+                  <c:v>5.4511466026306294</c:v>
                 </c:pt>
                 <c:pt idx="7">
                   <c:v>7.0566080411275198</c:v>
@@ -13199,17 +13529,17 @@
                   <c:v>8.9172318776448591</c:v>
                 </c:pt>
                 <c:pt idx="9">
-                  <c:v>11.627978642781589</c:v>
+                  <c:v>11.627978642781574</c:v>
                 </c:pt>
               </c:numCache>
             </c:numRef>
           </c:yVal>
         </c:ser>
-        <c:axId val="168353152"/>
-        <c:axId val="168388864"/>
+        <c:axId val="168535936"/>
+        <c:axId val="169665664"/>
       </c:scatterChart>
       <c:valAx>
-        <c:axId val="168353152"/>
+        <c:axId val="168535936"/>
         <c:scaling>
           <c:orientation val="minMax"/>
         </c:scaling>
@@ -13241,7 +13571,7 @@
             </a:solidFill>
           </a:ln>
         </c:spPr>
-        <c:crossAx val="168388864"/>
+        <c:crossAx val="169665664"/>
         <c:crosses val="autoZero"/>
         <c:crossBetween val="midCat"/>
         <c:dispUnits>
@@ -13249,7 +13579,7 @@
         </c:dispUnits>
       </c:valAx>
       <c:valAx>
-        <c:axId val="168388864"/>
+        <c:axId val="169665664"/>
         <c:scaling>
           <c:orientation val="minMax"/>
         </c:scaling>
@@ -13275,7 +13605,7 @@
         <c:numFmt formatCode="General" sourceLinked="1"/>
         <c:majorTickMark val="none"/>
         <c:tickLblPos val="nextTo"/>
-        <c:crossAx val="168353152"/>
+        <c:crossAx val="168535936"/>
         <c:crosses val="autoZero"/>
         <c:crossBetween val="midCat"/>
       </c:valAx>
@@ -13576,4 +13906,16 @@
   <a:objectDefaults/>
   <a:extraClrSchemeLst/>
 </a:theme>
+</file>
+
+<file path=customXml/item1.xml><?xml version="1.0" encoding="utf-8"?>
+<b:Sources xmlns:b="http://schemas.openxmlformats.org/officeDocument/2006/bibliography" xmlns="http://schemas.openxmlformats.org/officeDocument/2006/bibliography" SelectedStyle="\APA.XSL" StyleName="APA"/>
+</file>
+
+<file path=customXml/itemProps1.xml><?xml version="1.0" encoding="utf-8"?>
+<ds:datastoreItem xmlns:ds="http://schemas.openxmlformats.org/officeDocument/2006/customXml" ds:itemID="{24457310-90D2-440A-AE66-78FF34D393FD}">
+  <ds:schemaRefs>
+    <ds:schemaRef ds:uri="http://schemas.openxmlformats.org/officeDocument/2006/bibliography"/>
+  </ds:schemaRefs>
+</ds:datastoreItem>
 </file>
--- a/proj/Paper.docx
+++ b/proj/Paper.docx
@@ -234,13 +234,8 @@
       <w:r>
         <w:t xml:space="preserve"> </w:t>
       </w:r>
-      <w:proofErr w:type="spellStart"/>
-      <w:r>
-        <w:t>Gosink</w:t>
-      </w:r>
-      <w:proofErr w:type="spellEnd"/>
-      <w:r>
-        <w:t xml:space="preserve"> et al</w:t>
+      <w:r>
+        <w:t>Gosink et al</w:t>
       </w:r>
       <w:r>
         <w:t xml:space="preserve"> [#x],</w:t>
@@ -270,7 +265,10 @@
         <w:t xml:space="preserve"> </w:t>
       </w:r>
       <w:r>
-        <w:t>data that needs to be transferred.</w:t>
+        <w:t>data</w:t>
+      </w:r>
+      <w:r>
+        <w:t>.</w:t>
       </w:r>
       <w:r>
         <w:t xml:space="preserve"> In contrast, i</w:t>
@@ -2636,6 +2634,9 @@
       </w:r>
       <w:r>
         <w:t xml:space="preserve"> may also be referred to be a string</w:t>
+      </w:r>
+      <w:r>
+        <w:t xml:space="preserve"> or sequence</w:t>
       </w:r>
       <w:r>
         <w:t>)</w:t>
@@ -4604,15 +4605,7 @@
         <w:t>the exclusive scan and thus the decompression is performed. The workload of this algorithm is not balanced, as the amount of work a thread does depends directly on the frequency of the element it is decompressing. Threads decompressing elements with few repetitions will take considerably less time, than threads decompressing elements with various repetitions.</w:t>
       </w:r>
       <w:r>
-        <w:t xml:space="preserve"> The </w:t>
-      </w:r>
-      <w:proofErr w:type="spellStart"/>
-      <w:r>
-        <w:t>pseudocode</w:t>
-      </w:r>
-      <w:proofErr w:type="spellEnd"/>
-      <w:r>
-        <w:t xml:space="preserve"> for this algorithm is given in Listing 5.</w:t>
+        <w:t xml:space="preserve"> The pseudocode for this algorithm is given in Listing 5.</w:t>
       </w:r>
     </w:p>
     <w:p>
@@ -5198,15 +5191,7 @@
         <w:t>.</w:t>
       </w:r>
       <w:r>
-        <w:t xml:space="preserve"> The </w:t>
-      </w:r>
-      <w:proofErr w:type="spellStart"/>
-      <w:r>
-        <w:t>pseudocode</w:t>
-      </w:r>
-      <w:proofErr w:type="spellEnd"/>
-      <w:r>
-        <w:t xml:space="preserve"> for this algorithm is given in Listing 6, and an example illustration of the process is given in Figure #x</w:t>
+        <w:t xml:space="preserve"> The pseudocode for this algorithm is given in Listing 6, and an example illustration of the process is given in Figure #x</w:t>
       </w:r>
       <w:r>
         <w:t>.</w:t>
@@ -7634,25 +7619,49 @@
         <w:pStyle w:val="NoSpacing"/>
       </w:pPr>
       <w:r>
-        <w:t xml:space="preserve">To test the algorithms, synthetic data was </w:t>
+        <w:t xml:space="preserve">To test the algorithms, synthetic </w:t>
+      </w:r>
+      <w:r>
+        <w:t>sequences</w:t>
+      </w:r>
+      <w:r>
+        <w:t xml:space="preserve"> </w:t>
+      </w:r>
+      <w:r>
+        <w:t xml:space="preserve">were </w:t>
       </w:r>
       <w:r>
         <w:t>generated in the CPU</w:t>
       </w:r>
       <w:r>
-        <w:t xml:space="preserve"> that would represent a projection index after being</w:t>
-      </w:r>
-      <w:r>
-        <w:t xml:space="preserve"> sorted and</w:t>
+        <w:t xml:space="preserve"> </w:t>
+      </w:r>
+      <w:r>
+        <w:t xml:space="preserve">to </w:t>
+      </w:r>
+      <w:r>
+        <w:t>represent a projection index after being</w:t>
+      </w:r>
+      <w:r>
+        <w:t xml:space="preserve"> sorted</w:t>
+      </w:r>
+      <w:r>
+        <w:t>, compressed,</w:t>
+      </w:r>
+      <w:r>
+        <w:t xml:space="preserve"> and</w:t>
       </w:r>
       <w:r>
         <w:t xml:space="preserve"> loaded </w:t>
       </w:r>
       <w:r>
-        <w:t xml:space="preserve">from </w:t>
-      </w:r>
-      <w:r>
-        <w:t>disk</w:t>
+        <w:t>in main</w:t>
+      </w:r>
+      <w:r>
+        <w:t xml:space="preserve"> </w:t>
+      </w:r>
+      <w:r>
+        <w:t>memory</w:t>
       </w:r>
       <w:r>
         <w:t>.</w:t>
@@ -7661,22 +7670,52 @@
         <w:t xml:space="preserve"> </w:t>
       </w:r>
       <w:r>
-        <w:t>This is to simplify the interpretation on performance tests. T</w:t>
-      </w:r>
-      <w:r>
-        <w:t>wo different arrays were created, one with characters or integers representing the attribute values, and one with the number of times each of those attribute values repeat themselves.</w:t>
-      </w:r>
-      <w:r>
-        <w:t xml:space="preserve"> The distribution</w:t>
+        <w:t xml:space="preserve">This </w:t>
+      </w:r>
+      <w:r>
+        <w:t xml:space="preserve">was done </w:t>
+      </w:r>
+      <w:r>
+        <w:t xml:space="preserve">to simplify the interpretation </w:t>
+      </w:r>
+      <w:r>
+        <w:t xml:space="preserve">of the different factors influencing the performance </w:t>
+      </w:r>
+      <w:r>
+        <w:t xml:space="preserve">on </w:t>
+      </w:r>
+      <w:r>
+        <w:t xml:space="preserve">benchmark </w:t>
+      </w:r>
+      <w:r>
+        <w:t xml:space="preserve">tests. </w:t>
+      </w:r>
+      <w:r>
+        <w:t>For a compressed index, t</w:t>
+      </w:r>
+      <w:r>
+        <w:t xml:space="preserve">wo different arrays </w:t>
+      </w:r>
+      <w:r>
+        <w:t xml:space="preserve">are </w:t>
+      </w:r>
+      <w:r>
+        <w:t>created, one with characters or integers representing the attribute values, and one with the number of times each of those attribute values repeat themselves.</w:t>
       </w:r>
       <w:r>
         <w:t xml:space="preserve"> </w:t>
       </w:r>
       <w:r>
+        <w:t>The distribution</w:t>
+      </w:r>
+      <w:r>
+        <w:t xml:space="preserve"> </w:t>
+      </w:r>
+      <w:r>
         <w:t xml:space="preserve">of this data was simulated in three different </w:t>
       </w:r>
       <w:r>
-        <w:t>distributions</w:t>
+        <w:t>ways</w:t>
       </w:r>
       <w:r>
         <w:t xml:space="preserve">: In the first </w:t>
@@ -7691,22 +7730,122 @@
         <w:t xml:space="preserve">once more </w:t>
       </w:r>
       <w:r>
-        <w:t>than its previous element</w:t>
+        <w:t xml:space="preserve">than </w:t>
+      </w:r>
+      <w:r>
+        <w:t>the</w:t>
+      </w:r>
+      <w:r>
+        <w:t xml:space="preserve"> previous </w:t>
+      </w:r>
+      <w:r>
+        <w:t>one</w:t>
       </w:r>
       <w:r>
         <w:t xml:space="preserve">. </w:t>
       </w:r>
       <w:r>
-        <w:t xml:space="preserve">This is done first for 500 elements, and it is increased by 500 until reaching 5000 elements. </w:t>
-      </w:r>
-      <w:r>
-        <w:t>This type of distribution did not favor the load unbalanced algorithm</w:t>
-      </w:r>
-      <w:r>
-        <w:t xml:space="preserve">. In the second case, the </w:t>
-      </w:r>
-      <w:r>
-        <w:t xml:space="preserve">attribute values are repeated a 1024 times initially, and in the next iteration that amount is doubled, so essentially the same number of elements would repeat themselves more times in each execution. Finally, the last distribution of data consisted of an uncompressed index of fixed size, </w:t>
+        <w:t xml:space="preserve">Compressed sequences were generated like this </w:t>
+      </w:r>
+      <w:r>
+        <w:t xml:space="preserve">first </w:t>
+      </w:r>
+      <w:r>
+        <w:t>with</w:t>
+      </w:r>
+      <w:r>
+        <w:t xml:space="preserve"> 500 elements, and </w:t>
+      </w:r>
+      <w:r>
+        <w:t xml:space="preserve">then increasing </w:t>
+      </w:r>
+      <w:r>
+        <w:t xml:space="preserve">by 500 </w:t>
+      </w:r>
+      <w:r>
+        <w:t xml:space="preserve">elements </w:t>
+      </w:r>
+      <w:r>
+        <w:t>until reaching 5000 elements</w:t>
+      </w:r>
+      <w:r>
+        <w:t xml:space="preserve"> (See figure #x)</w:t>
+      </w:r>
+      <w:r>
+        <w:t xml:space="preserve">. </w:t>
+      </w:r>
+      <w:r>
+        <w:t xml:space="preserve">This type of distribution </w:t>
+      </w:r>
+      <w:r>
+        <w:t xml:space="preserve">was presumed not to </w:t>
+      </w:r>
+      <w:r>
+        <w:t>favor the load unbalanced algorithm</w:t>
+      </w:r>
+      <w:r>
+        <w:t xml:space="preserve"> much</w:t>
+      </w:r>
+      <w:r>
+        <w:t xml:space="preserve">. </w:t>
+      </w:r>
+      <w:r>
+        <w:t xml:space="preserve">The second data </w:t>
+      </w:r>
+      <w:proofErr w:type="gramStart"/>
+      <w:r>
+        <w:t>distribution,</w:t>
+      </w:r>
+      <w:proofErr w:type="gramEnd"/>
+      <w:r>
+        <w:t xml:space="preserve"> has 1024 different </w:t>
+      </w:r>
+      <w:r>
+        <w:t>attribute values</w:t>
+      </w:r>
+      <w:r>
+        <w:t xml:space="preserve"> which are only repeated twice, thus having very little compression. The size of the compressed sequences stays the same but the number of times an element repeats itself is doubled </w:t>
+      </w:r>
+      <w:proofErr w:type="gramStart"/>
+      <w:r>
+        <w:t>on each iteration</w:t>
+      </w:r>
+      <w:proofErr w:type="gramEnd"/>
+      <w:r>
+        <w:t>.</w:t>
+      </w:r>
+      <w:r>
+        <w:t xml:space="preserve"> </w:t>
+      </w:r>
+      <w:r>
+        <w:t>S</w:t>
+      </w:r>
+      <w:r>
+        <w:t>o essentially</w:t>
+      </w:r>
+      <w:r>
+        <w:t>, one would have indices of the same size when compressed and of different sizes when they are uncompressed</w:t>
+      </w:r>
+      <w:r>
+        <w:t xml:space="preserve">. Finally, the last distribution of data consisted of an uncompressed </w:t>
+      </w:r>
+      <w:r>
+        <w:t>sequence</w:t>
+      </w:r>
+      <w:r>
+        <w:t xml:space="preserve"> or index</w:t>
+      </w:r>
+      <w:r>
+        <w:t xml:space="preserve"> </w:t>
+      </w:r>
+      <w:r>
+        <w:t>of fixed size</w:t>
+      </w:r>
+      <w:r>
+        <w:t>;</w:t>
+      </w:r>
+      <w:r>
+        <w:t xml:space="preserve"> </w:t>
       </w:r>
       <w:r>
         <w:t>16777216</w:t>
@@ -7718,7 +7857,13 @@
         <w:t>number</w:t>
       </w:r>
       <w:r>
-        <w:t xml:space="preserve"> of different repeated elements was then varied from 1024 to </w:t>
+        <w:t xml:space="preserve"> of different elements was then </w:t>
+      </w:r>
+      <w:r>
+        <w:t>incremented</w:t>
+      </w:r>
+      <w:r>
+        <w:t xml:space="preserve"> from 1024 to </w:t>
       </w:r>
       <w:r>
         <w:t>8</w:t>
@@ -7736,7 +7881,10 @@
         <w:t>608</w:t>
       </w:r>
       <w:r>
-        <w:t xml:space="preserve"> by doubling </w:t>
+        <w:t xml:space="preserve"> by doubling</w:t>
+      </w:r>
+      <w:r>
+        <w:t xml:space="preserve"> </w:t>
       </w:r>
       <w:proofErr w:type="gramStart"/>
       <w:r>
@@ -7750,7 +7898,31 @@
         <w:t xml:space="preserve">. </w:t>
       </w:r>
       <w:r>
-        <w:t xml:space="preserve"> An example of the data distributions is shown in Figure #x.</w:t>
+        <w:t xml:space="preserve"> </w:t>
+      </w:r>
+      <w:r>
+        <w:t>This</w:t>
+      </w:r>
+      <w:r>
+        <w:t xml:space="preserve"> approach</w:t>
+      </w:r>
+      <w:r>
+        <w:t xml:space="preserve"> does the opposite of the previous data distribution by creating uncompressed indices of the same size, but of different sizes when compressed. </w:t>
+      </w:r>
+      <w:r>
+        <w:t xml:space="preserve">An </w:t>
+      </w:r>
+      <w:r>
+        <w:t xml:space="preserve">illustration </w:t>
+      </w:r>
+      <w:r>
+        <w:t xml:space="preserve">of the </w:t>
+      </w:r>
+      <w:r>
+        <w:t xml:space="preserve">different </w:t>
+      </w:r>
+      <w:r>
+        <w:t>data distributions is shown in Figure #x.</w:t>
       </w:r>
     </w:p>
     <w:p>
@@ -10369,53 +10541,16 @@
         <w:pStyle w:val="NoSpacing"/>
       </w:pPr>
       <w:r>
+        <w:t>Figure #x. Compressed form of sequences under the three different data distributions.</w:t>
+      </w:r>
+    </w:p>
+    <w:p>
+      <w:pPr>
+        <w:pStyle w:val="NoSpacing"/>
+      </w:pPr>
+      <w:r>
         <w:br/>
-        <w:t xml:space="preserve">Both algorithms suffer mostly from the amount of time it takes to actually move a poorly compressed index from the CPU to the GPU, such as </w:t>
-      </w:r>
-      <w:r>
-        <w:t xml:space="preserve">when an </w:t>
-      </w:r>
-      <w:r>
-        <w:t xml:space="preserve">index </w:t>
-      </w:r>
-      <w:r>
-        <w:t xml:space="preserve">has </w:t>
-      </w:r>
-      <w:r>
-        <w:t>each e</w:t>
-      </w:r>
-      <w:r>
-        <w:t>lement repeat</w:t>
-      </w:r>
-      <w:r>
-        <w:t xml:space="preserve"> only two times.</w:t>
-      </w:r>
-      <w:r>
-        <w:t xml:space="preserve"> This </w:t>
-      </w:r>
-      <w:r>
-        <w:t xml:space="preserve">problem </w:t>
-      </w:r>
-      <w:r>
-        <w:t xml:space="preserve">is inherent of the data, as it is not always compressible </w:t>
-      </w:r>
-      <w:r>
-        <w:t xml:space="preserve">under the RLE </w:t>
-      </w:r>
-      <w:r>
-        <w:t xml:space="preserve">scheme </w:t>
-      </w:r>
-      <w:r>
-        <w:t xml:space="preserve">and thus </w:t>
-      </w:r>
-      <w:r>
-        <w:t xml:space="preserve">moving to the GPU and decompressing would be a waste of time. However there were good cases where compressing and decompressing the projection index proved to save time. </w:t>
-      </w:r>
-    </w:p>
-    <w:p>
-      <w:pPr>
-        <w:pStyle w:val="NoSpacing"/>
-      </w:pPr>
+      </w:r>
     </w:p>
     <w:p>
       <w:pPr>
@@ -10438,28 +10573,13 @@
         <w:pStyle w:val="NoSpacing"/>
       </w:pPr>
       <w:r>
-        <w:t>== Problems ==</w:t>
-      </w:r>
-    </w:p>
-    <w:p>
-      <w:pPr>
-        <w:pStyle w:val="NoSpacing"/>
-      </w:pPr>
-    </w:p>
-    <w:p>
-      <w:pPr>
-        <w:pStyle w:val="NoSpacing"/>
-      </w:pPr>
-      <w:r>
-        <w:t xml:space="preserve">Initially the tests were performed on an NVIDIA 9400m </w:t>
-      </w:r>
-      <w:proofErr w:type="gramStart"/>
-      <w:r>
-        <w:t>GPU,</w:t>
-      </w:r>
-      <w:proofErr w:type="gramEnd"/>
-      <w:r>
-        <w:t xml:space="preserve"> however the results obtained from this machine were …</w:t>
+        <w:t xml:space="preserve">== </w:t>
+      </w:r>
+      <w:r>
+        <w:t xml:space="preserve">Initial Tests </w:t>
+      </w:r>
+      <w:r>
+        <w:t>==</w:t>
       </w:r>
     </w:p>
     <w:p>
@@ -10490,57 +10610,46 @@
         <w:t xml:space="preserve">GPU with 16 cores and 256 Mb of video main memory. Both algorithms were tested against copying the uncompressed index directly to the GPU. </w:t>
       </w:r>
       <w:r>
-        <w:t>The data distribution of this first test was the sequentially incremented one</w:t>
+        <w:t xml:space="preserve">The </w:t>
+      </w:r>
+      <w:r>
+        <w:t>first data distribution was used for this test, using characters as attribute values of the index</w:t>
+      </w:r>
+      <w:r>
+        <w:t xml:space="preserve">. </w:t>
+      </w:r>
+      <w:r>
+        <w:t xml:space="preserve">The outcome </w:t>
+      </w:r>
+      <w:r>
+        <w:t xml:space="preserve">of the test </w:t>
+      </w:r>
+      <w:r>
+        <w:t xml:space="preserve">in this GPU was that neither the </w:t>
+      </w:r>
+      <w:r>
+        <w:t>Load Unbalanced</w:t>
       </w:r>
       <w:r>
         <w:t xml:space="preserve"> (</w:t>
       </w:r>
       <w:r>
-        <w:rPr>
-          <w:color w:val="FF0000"/>
-        </w:rPr>
-        <w:t>Owen</w:t>
-      </w:r>
-      <w:proofErr w:type="gramStart"/>
-      <w:r>
-        <w:rPr>
-          <w:color w:val="FF0000"/>
-        </w:rPr>
-        <w:t>..</w:t>
-      </w:r>
-      <w:proofErr w:type="gramEnd"/>
-      <w:r>
-        <w:rPr>
-          <w:color w:val="FF0000"/>
-        </w:rPr>
-        <w:t xml:space="preserve"> How would you call that type of distribution??</w:t>
-      </w:r>
-      <w:r>
-        <w:t>)</w:t>
-      </w:r>
-      <w:r>
-        <w:t xml:space="preserve">. </w:t>
-      </w:r>
-      <w:r>
-        <w:t xml:space="preserve">The outcome </w:t>
-      </w:r>
-      <w:r>
-        <w:t xml:space="preserve">of the test </w:t>
-      </w:r>
-      <w:r>
-        <w:t xml:space="preserve">in this GPU was that neither the </w:t>
-      </w:r>
-      <w:r>
-        <w:t>Load Unbalanced</w:t>
-      </w:r>
-      <w:r>
-        <w:t xml:space="preserve"> (</w:t>
-      </w:r>
-      <w:r>
         <w:t>LU</w:t>
       </w:r>
       <w:r>
-        <w:t xml:space="preserve">) nor Load Balanced (LB) algorithm was a good approach to improve the time it takes to transfer a projection index. Transferring the uncompressed index (UC) proved to be a better option (See Figure #x). </w:t>
+        <w:t xml:space="preserve">) </w:t>
+      </w:r>
+      <w:r>
+        <w:t xml:space="preserve">nor </w:t>
+      </w:r>
+      <w:r>
+        <w:t>Load Balanced (LB) algorithm</w:t>
+      </w:r>
+      <w:r>
+        <w:t>s were</w:t>
+      </w:r>
+      <w:r>
+        <w:t xml:space="preserve"> a good approach to improve the time it takes to transfer. Transferring the uncompressed index (UC) proved to be a better option (See Figure #x). </w:t>
       </w:r>
       <w:r>
         <w:t>Presumably, t</w:t>
@@ -10549,6 +10658,7 @@
         <w:t xml:space="preserve">he GPU did not have sufficient cores to make </w:t>
       </w:r>
       <w:r>
+        <w:lastRenderedPageBreak/>
         <w:t xml:space="preserve">the </w:t>
       </w:r>
       <w:r>
@@ -10570,7 +10680,13 @@
         <w:t xml:space="preserve"> </w:t>
       </w:r>
       <w:r>
-        <w:t xml:space="preserve">Additionally this GPU has a computability of 1.1, and so writes are not coalesced if the positions were writes on an array are not organized sequentially. There are such writes in </w:t>
+        <w:t>Additionally this GPU has a computability of 1.1, and so writes are not coalesced if the positions were writes on an array</w:t>
+      </w:r>
+      <w:r>
+        <w:t xml:space="preserve"> are not organized sequentially and t</w:t>
+      </w:r>
+      <w:r>
+        <w:t xml:space="preserve">here are such writes in </w:t>
       </w:r>
       <w:r>
         <w:t>the Load Balanced Algorithm.</w:t>
@@ -11063,7 +11179,7 @@
           <v:shape id="_x0000_i1025" type="#_x0000_t75" style="width:302.95pt;height:201.75pt" o:ole="">
             <v:imagedata r:id="rId35" o:title=""/>
           </v:shape>
-          <o:OLEObject Type="Embed" ProgID="Excel.Sheet.12" ShapeID="_x0000_i1025" DrawAspect="Content" ObjectID="_1333480120" r:id="rId36"/>
+          <o:OLEObject Type="Embed" ProgID="Excel.Sheet.12" ShapeID="_x0000_i1025" DrawAspect="Content" ObjectID="_1333482234" r:id="rId36"/>
         </w:object>
       </w:r>
     </w:p>
@@ -11295,7 +11411,7 @@
           <v:shape id="_x0000_i1026" type="#_x0000_t75" style="width:252pt;height:3in" o:ole="">
             <v:imagedata r:id="rId39" o:title=""/>
           </v:shape>
-          <o:OLEObject Type="Embed" ProgID="Excel.Sheet.12" ShapeID="_x0000_i1026" DrawAspect="Content" ObjectID="_1333480121" r:id="rId40"/>
+          <o:OLEObject Type="Embed" ProgID="Excel.Sheet.12" ShapeID="_x0000_i1026" DrawAspect="Content" ObjectID="_1333482235" r:id="rId40"/>
         </w:object>
       </w:r>
     </w:p>
@@ -11389,7 +11505,7 @@
           <v:shape id="_x0000_i1027" type="#_x0000_t75" style="width:410.95pt;height:207.15pt" o:ole="">
             <v:imagedata r:id="rId41" o:title=""/>
           </v:shape>
-          <o:OLEObject Type="Embed" ProgID="Excel.Sheet.12" ShapeID="_x0000_i1027" DrawAspect="Content" ObjectID="_1333480122" r:id="rId42"/>
+          <o:OLEObject Type="Embed" ProgID="Excel.Sheet.12" ShapeID="_x0000_i1027" DrawAspect="Content" ObjectID="_1333482236" r:id="rId42"/>
         </w:object>
       </w:r>
     </w:p>
@@ -11655,6 +11771,19 @@
         <w:t>Projection index with fixed size of elements and then increasing the number of different elements from 2 different to having all elements with a frequency of 3.</w:t>
       </w:r>
       <w:proofErr w:type="gramEnd"/>
+    </w:p>
+    <w:p>
+      <w:pPr>
+        <w:pStyle w:val="NoSpacing"/>
+      </w:pPr>
+    </w:p>
+    <w:p>
+      <w:pPr>
+        <w:pStyle w:val="NoSpacing"/>
+      </w:pPr>
+      <w:r>
+        <w:t xml:space="preserve">Both algorithms suffer mostly from the amount of time it takes to actually move a poorly compressed index from the CPU to the GPU, such as when an index has each element repeat only two times. This problem is inherent of the data, as it is not always compressible under the RLE scheme and thus moving to the GPU and decompressing would be a waste of time. However there were good cases where compressing and decompressing the projection index proved to save time. </w:t>
+      </w:r>
     </w:p>
     <w:p>
       <w:pPr>
@@ -12289,11 +12418,11 @@
             </c:numRef>
           </c:yVal>
         </c:ser>
-        <c:axId val="152508288"/>
-        <c:axId val="152529536"/>
+        <c:axId val="155572096"/>
+        <c:axId val="168309888"/>
       </c:scatterChart>
       <c:valAx>
-        <c:axId val="152508288"/>
+        <c:axId val="155572096"/>
         <c:scaling>
           <c:orientation val="minMax"/>
         </c:scaling>
@@ -12323,7 +12452,7 @@
         <c:numFmt formatCode="General" sourceLinked="1"/>
         <c:majorTickMark val="none"/>
         <c:tickLblPos val="nextTo"/>
-        <c:crossAx val="152529536"/>
+        <c:crossAx val="168309888"/>
         <c:crosses val="autoZero"/>
         <c:crossBetween val="midCat"/>
         <c:dispUnits>
@@ -12331,7 +12460,7 @@
         </c:dispUnits>
       </c:valAx>
       <c:valAx>
-        <c:axId val="152529536"/>
+        <c:axId val="168309888"/>
         <c:scaling>
           <c:orientation val="minMax"/>
         </c:scaling>
@@ -12362,7 +12491,7 @@
         <c:numFmt formatCode="General" sourceLinked="1"/>
         <c:majorTickMark val="none"/>
         <c:tickLblPos val="nextTo"/>
-        <c:crossAx val="152508288"/>
+        <c:crossAx val="155572096"/>
         <c:crosses val="autoZero"/>
         <c:crossBetween val="midCat"/>
       </c:valAx>
@@ -12768,11 +12897,11 @@
             </c:numRef>
           </c:yVal>
         </c:ser>
-        <c:axId val="155571712"/>
-        <c:axId val="168308736"/>
+        <c:axId val="168422784"/>
+        <c:axId val="168536320"/>
       </c:scatterChart>
       <c:valAx>
-        <c:axId val="155571712"/>
+        <c:axId val="168422784"/>
         <c:scaling>
           <c:orientation val="minMax"/>
         </c:scaling>
@@ -12805,7 +12934,7 @@
         <c:numFmt formatCode="General" sourceLinked="1"/>
         <c:majorTickMark val="none"/>
         <c:tickLblPos val="nextTo"/>
-        <c:crossAx val="168308736"/>
+        <c:crossAx val="168536320"/>
         <c:crosses val="autoZero"/>
         <c:crossBetween val="midCat"/>
         <c:dispUnits>
@@ -12813,7 +12942,7 @@
         </c:dispUnits>
       </c:valAx>
       <c:valAx>
-        <c:axId val="168308736"/>
+        <c:axId val="168536320"/>
         <c:scaling>
           <c:orientation val="minMax"/>
         </c:scaling>
@@ -12839,7 +12968,7 @@
         <c:numFmt formatCode="General" sourceLinked="1"/>
         <c:majorTickMark val="none"/>
         <c:tickLblPos val="nextTo"/>
-        <c:crossAx val="155571712"/>
+        <c:crossAx val="168422784"/>
         <c:crosses val="autoZero"/>
         <c:crossBetween val="midCat"/>
       </c:valAx>
@@ -13202,11 +13331,11 @@
             </c:numRef>
           </c:yVal>
         </c:ser>
-        <c:axId val="168387712"/>
-        <c:axId val="168390016"/>
+        <c:axId val="171609472"/>
+        <c:axId val="171711872"/>
       </c:scatterChart>
       <c:valAx>
-        <c:axId val="168387712"/>
+        <c:axId val="171609472"/>
         <c:scaling>
           <c:orientation val="minMax"/>
         </c:scaling>
@@ -13236,7 +13365,7 @@
         <c:numFmt formatCode="General" sourceLinked="1"/>
         <c:majorTickMark val="none"/>
         <c:tickLblPos val="nextTo"/>
-        <c:crossAx val="168390016"/>
+        <c:crossAx val="171711872"/>
         <c:crosses val="autoZero"/>
         <c:crossBetween val="midCat"/>
         <c:dispUnits>
@@ -13244,7 +13373,7 @@
         </c:dispUnits>
       </c:valAx>
       <c:valAx>
-        <c:axId val="168390016"/>
+        <c:axId val="171711872"/>
         <c:scaling>
           <c:orientation val="minMax"/>
         </c:scaling>
@@ -13275,7 +13404,7 @@
         <c:numFmt formatCode="General" sourceLinked="1"/>
         <c:majorTickMark val="none"/>
         <c:tickLblPos val="nextTo"/>
-        <c:crossAx val="168387712"/>
+        <c:crossAx val="171609472"/>
         <c:crosses val="autoZero"/>
         <c:crossBetween val="midCat"/>
       </c:valAx>
@@ -13535,11 +13664,11 @@
             </c:numRef>
           </c:yVal>
         </c:ser>
-        <c:axId val="168535936"/>
-        <c:axId val="169665664"/>
+        <c:axId val="155373568"/>
+        <c:axId val="155376256"/>
       </c:scatterChart>
       <c:valAx>
-        <c:axId val="168535936"/>
+        <c:axId val="155373568"/>
         <c:scaling>
           <c:orientation val="minMax"/>
         </c:scaling>
@@ -13571,7 +13700,7 @@
             </a:solidFill>
           </a:ln>
         </c:spPr>
-        <c:crossAx val="169665664"/>
+        <c:crossAx val="155376256"/>
         <c:crosses val="autoZero"/>
         <c:crossBetween val="midCat"/>
         <c:dispUnits>
@@ -13579,7 +13708,7 @@
         </c:dispUnits>
       </c:valAx>
       <c:valAx>
-        <c:axId val="169665664"/>
+        <c:axId val="155376256"/>
         <c:scaling>
           <c:orientation val="minMax"/>
         </c:scaling>
@@ -13605,7 +13734,7 @@
         <c:numFmt formatCode="General" sourceLinked="1"/>
         <c:majorTickMark val="none"/>
         <c:tickLblPos val="nextTo"/>
-        <c:crossAx val="168535936"/>
+        <c:crossAx val="155373568"/>
         <c:crosses val="autoZero"/>
         <c:crossBetween val="midCat"/>
       </c:valAx>

--- a/proj/Paper.docx
+++ b/proj/Paper.docx
@@ -26,7 +26,22 @@
         <w:t>graphics</w:t>
       </w:r>
       <w:r>
-        <w:t xml:space="preserve"> processing on memory intensive tasks, is the considerable amount of time taken to transfer data from a CPU.  Such is the case when one tries to upload a projection index from a CPU onto a GPU.  One way to minimize the amount of data that needs to be transferred is through the use of compression.  In this paper a Run Length Encoding (RLE) compression scheme </w:t>
+        <w:t xml:space="preserve"> processing on memory intensive tasks, is the considerable amount of time </w:t>
+      </w:r>
+      <w:r>
+        <w:t xml:space="preserve">it takes </w:t>
+      </w:r>
+      <w:r>
+        <w:t xml:space="preserve">to transfer data from a CPU.  Such is the case when one tries to upload a projection index from a CPU onto a GPU. </w:t>
+      </w:r>
+      <w:r>
+        <w:t>To ameliorate this problem, one may reduce the amount of data that needs to be transferred</w:t>
+      </w:r>
+      <w:r>
+        <w:t xml:space="preserve"> </w:t>
+      </w:r>
+      <w:r>
+        <w:t xml:space="preserve">through the use of compression.  In this paper a Run Length Encoding (RLE) compression scheme </w:t>
       </w:r>
       <w:r>
         <w:t xml:space="preserve">is </w:t>
@@ -268,6 +283,9 @@
         <w:t>data</w:t>
       </w:r>
       <w:r>
+        <w:t xml:space="preserve"> that needs to be transferred</w:t>
+      </w:r>
+      <w:r>
         <w:t>.</w:t>
       </w:r>
       <w:r>
@@ -377,15 +395,7 @@
         <w:t xml:space="preserve"> </w:t>
       </w:r>
       <w:r>
-        <w:t xml:space="preserve">columns that are not unique and that allow </w:t>
-      </w:r>
-      <w:proofErr w:type="gramStart"/>
-      <w:r>
-        <w:t>themselves</w:t>
-      </w:r>
-      <w:proofErr w:type="gramEnd"/>
-      <w:r>
-        <w:t xml:space="preserve"> to be compressed</w:t>
+        <w:t>columns that are not unique and that allow themselves to be compressed</w:t>
       </w:r>
       <w:r>
         <w:t xml:space="preserve"> </w:t>
@@ -421,39 +431,8 @@
         <w:t>algorithm</w:t>
       </w:r>
       <w:r>
-        <w:t xml:space="preserve">.  </w:t>
-      </w:r>
-      <w:r>
-        <w:t xml:space="preserve"> </w:t>
-      </w:r>
-      <w:r>
-        <w:t xml:space="preserve"> </w:t>
-      </w:r>
-      <w:ins w:id="0" w:author="Viper" w:date="2010-04-21T10:53:00Z">
-        <w:r>
-          <w:t>[</w:t>
-        </w:r>
-        <w:r>
-          <w:rPr>
-            <w:color w:val="800000"/>
-          </w:rPr>
-          <w:t xml:space="preserve">You ought to give a figure here, showing a concrete example of </w:t>
-        </w:r>
-        <w:proofErr w:type="gramStart"/>
-        <w:r>
-          <w:rPr>
-            <w:color w:val="800000"/>
-          </w:rPr>
-          <w:t>the  compressed</w:t>
-        </w:r>
-        <w:proofErr w:type="gramEnd"/>
-        <w:r>
-          <w:rPr>
-            <w:color w:val="800000"/>
-          </w:rPr>
-          <w:t xml:space="preserve"> input and the corresponding decompressed output]</w:t>
-        </w:r>
-      </w:ins>
+        <w:t>.</w:t>
+      </w:r>
     </w:p>
     <w:p>
       <w:pPr>
@@ -1161,19 +1140,9 @@
       <w:pPr>
         <w:pStyle w:val="NoSpacing"/>
       </w:pPr>
-      <w:proofErr w:type="gramStart"/>
-      <w:r>
-        <w:t>Figure 1.</w:t>
-      </w:r>
-      <w:proofErr w:type="gramEnd"/>
-      <w:r>
-        <w:t xml:space="preserve"> </w:t>
-      </w:r>
-      <w:proofErr w:type="gramStart"/>
-      <w:r>
-        <w:t>Illustrates both the exclusive scan and inclusive scan of an arbitrary array of frequencies.</w:t>
-      </w:r>
-      <w:proofErr w:type="gramEnd"/>
+      <w:r>
+        <w:t>Figure 1. Illustrates both the exclusive scan and inclusive scan of an arbitrary array of frequencies.</w:t>
+      </w:r>
     </w:p>
     <w:p>
       <w:pPr>
@@ -1239,14 +1208,12 @@
       <w:pPr>
         <w:pStyle w:val="NoSpacing"/>
       </w:pPr>
-      <w:proofErr w:type="gramStart"/>
       <w:r>
         <w:rPr>
           <w:color w:val="800080"/>
         </w:rPr>
         <w:t>Listing 1.</w:t>
       </w:r>
-      <w:proofErr w:type="gramEnd"/>
       <w:r>
         <w:rPr>
           <w:color w:val="800080"/>
@@ -1280,14 +1247,12 @@
           <w:color w:val="000000"/>
         </w:rPr>
       </w:pPr>
-      <w:proofErr w:type="gramStart"/>
       <w:r>
         <w:rPr>
           <w:color w:val="800080"/>
         </w:rPr>
         <w:t>void</w:t>
       </w:r>
-      <w:proofErr w:type="gramEnd"/>
       <w:r>
         <w:rPr>
           <w:color w:val="000000"/>
@@ -1332,14 +1297,12 @@
         </w:rPr>
         <w:t xml:space="preserve">* input, </w:t>
       </w:r>
-      <w:proofErr w:type="spellStart"/>
       <w:r>
         <w:rPr>
           <w:color w:val="800080"/>
         </w:rPr>
         <w:t>int</w:t>
       </w:r>
-      <w:proofErr w:type="spellEnd"/>
       <w:r>
         <w:rPr>
           <w:color w:val="000000"/>
@@ -1376,14 +1339,7 @@
         <w:rPr>
           <w:color w:val="000000"/>
         </w:rPr>
-        <w:t xml:space="preserve">    </w:t>
-      </w:r>
-      <w:proofErr w:type="gramStart"/>
-      <w:r>
-        <w:rPr>
-          <w:color w:val="000000"/>
-        </w:rPr>
-        <w:t>output</w:t>
+        <w:t xml:space="preserve">    output</w:t>
       </w:r>
       <w:r>
         <w:rPr>
@@ -1391,7 +1347,6 @@
         </w:rPr>
         <w:t>[</w:t>
       </w:r>
-      <w:proofErr w:type="gramEnd"/>
       <w:r>
         <w:rPr>
           <w:color w:val="000080"/>
@@ -1475,7 +1430,6 @@
         </w:rPr>
         <w:t xml:space="preserve">   </w:t>
       </w:r>
-      <w:proofErr w:type="gramStart"/>
       <w:r>
         <w:rPr>
           <w:color w:val="800080"/>
@@ -1488,15 +1442,12 @@
         </w:rPr>
         <w:t>(</w:t>
       </w:r>
-      <w:proofErr w:type="spellStart"/>
-      <w:proofErr w:type="gramEnd"/>
       <w:r>
         <w:rPr>
           <w:color w:val="800080"/>
         </w:rPr>
         <w:t>int</w:t>
       </w:r>
-      <w:proofErr w:type="spellEnd"/>
       <w:r>
         <w:rPr>
           <w:color w:val="000000"/>
@@ -1549,14 +1500,7 @@
         <w:rPr>
           <w:color w:val="000000"/>
         </w:rPr>
-        <w:t xml:space="preserve">        </w:t>
-      </w:r>
-      <w:proofErr w:type="gramStart"/>
-      <w:r>
-        <w:rPr>
-          <w:color w:val="000000"/>
-        </w:rPr>
-        <w:t>output</w:t>
+        <w:t xml:space="preserve">        output</w:t>
       </w:r>
       <w:r>
         <w:rPr>
@@ -1564,7 +1508,6 @@
         </w:rPr>
         <w:t>[</w:t>
       </w:r>
-      <w:proofErr w:type="gramEnd"/>
       <w:r>
         <w:rPr>
           <w:color w:val="000000"/>
@@ -1814,11 +1757,9 @@
       <w:pPr>
         <w:pStyle w:val="NoSpacing"/>
       </w:pPr>
-      <w:proofErr w:type="gramStart"/>
       <w:r>
         <w:t>Listing 2.</w:t>
       </w:r>
-      <w:proofErr w:type="gramEnd"/>
       <w:r>
         <w:t xml:space="preserve"> Naïve parallel </w:t>
       </w:r>
@@ -2005,23 +1946,7 @@
         <w:t>log base</w:t>
       </w:r>
       <w:r>
-        <w:t xml:space="preserve"> 2 n </w:t>
-      </w:r>
-      <w:proofErr w:type="spellStart"/>
-      <w:r>
-        <w:t>n</w:t>
-      </w:r>
-      <w:proofErr w:type="spellEnd"/>
-      <w:r>
-        <w:t xml:space="preserve"> - 2</w:t>
-      </w:r>
-      <w:proofErr w:type="gramStart"/>
-      <w:r>
-        <w:t>^(</w:t>
-      </w:r>
-      <w:proofErr w:type="gramEnd"/>
-      <w:r>
-        <w:t>d-1) = O(n log base 2 n ) addition operations.  This</w:t>
+        <w:t xml:space="preserve"> 2 n n - 2^(d-1) = O(n log base 2 n ) addition operations.  This</w:t>
       </w:r>
       <w:r>
         <w:t xml:space="preserve"> </w:t>
@@ -2030,15 +1955,7 @@
         <w:t xml:space="preserve">scan's work complexity is even greater than the sequential scan </w:t>
       </w:r>
       <w:r>
-        <w:t xml:space="preserve">which is of </w:t>
-      </w:r>
-      <w:proofErr w:type="gramStart"/>
-      <w:r>
-        <w:t>O(</w:t>
-      </w:r>
-      <w:proofErr w:type="gramEnd"/>
-      <w:r>
-        <w:t xml:space="preserve">n) and therefore it is </w:t>
+        <w:t xml:space="preserve">which is of O(n) and therefore it is </w:t>
       </w:r>
       <w:r>
         <w:t>not</w:t>
@@ -2102,15 +2019,7 @@
         <w:t>would hold the sum of all the nodes in the array.</w:t>
       </w:r>
       <w:r>
-        <w:t xml:space="preserve"> </w:t>
-      </w:r>
-      <w:proofErr w:type="spellStart"/>
-      <w:r>
-        <w:t>Pseudocode</w:t>
-      </w:r>
-      <w:proofErr w:type="spellEnd"/>
-      <w:r>
-        <w:t xml:space="preserve"> for th</w:t>
+        <w:t xml:space="preserve"> Pseudocode for th</w:t>
       </w:r>
       <w:r>
         <w:t>is phase is listed in listing 3, and an illustration of the process is given in figure 2.</w:t>
@@ -2125,11 +2034,9 @@
       <w:pPr>
         <w:pStyle w:val="NoSpacing"/>
       </w:pPr>
-      <w:proofErr w:type="gramStart"/>
       <w:r>
         <w:t>Listing 3.</w:t>
       </w:r>
-      <w:proofErr w:type="gramEnd"/>
     </w:p>
     <w:p>
       <w:pPr>
@@ -2266,13 +2173,8 @@
       <w:pPr>
         <w:pStyle w:val="NoSpacing"/>
       </w:pPr>
-      <w:proofErr w:type="gramStart"/>
-      <w:r>
-        <w:t>Figure 2.</w:t>
-      </w:r>
-      <w:proofErr w:type="gramEnd"/>
-      <w:r>
-        <w:t xml:space="preserve"> Up-sweep or reduce phase on 8 elements.</w:t>
+      <w:r>
+        <w:t>Figure 2. Up-sweep or reduce phase on 8 elements.</w:t>
       </w:r>
       <w:r>
         <w:t xml:space="preserve"> (Taken from Harris [#x])</w:t>
@@ -2300,15 +2202,7 @@
         <w:t xml:space="preserve"> and replaces it with an element of value 0. A series of swap adds follows in which the sum of neighboring elements is assigned to the rightmost element. In this phase the distance between the neighboring elements decreases by powers of 2, starting from the last dista</w:t>
       </w:r>
       <w:r>
-        <w:t xml:space="preserve">nce in the up-sweep phase. The </w:t>
-      </w:r>
-      <w:proofErr w:type="spellStart"/>
-      <w:r>
-        <w:t>pseudocode</w:t>
-      </w:r>
-      <w:proofErr w:type="spellEnd"/>
-      <w:r>
-        <w:t xml:space="preserve"> for the a</w:t>
+        <w:t>nce in the up-sweep phase. The pseudocode for the a</w:t>
       </w:r>
       <w:r>
         <w:t xml:space="preserve">lgorithm is listed in </w:t>
@@ -2335,11 +2229,9 @@
       <w:pPr>
         <w:pStyle w:val="NoSpacing"/>
       </w:pPr>
-      <w:proofErr w:type="gramStart"/>
       <w:r>
         <w:t>Listing 4.</w:t>
       </w:r>
-      <w:proofErr w:type="gramEnd"/>
     </w:p>
     <w:p>
       <w:pPr>
@@ -2463,7 +2355,6 @@
           <w:szCs w:val="26"/>
         </w:rPr>
       </w:pPr>
-      <w:proofErr w:type="gramStart"/>
       <w:r>
         <w:rPr>
           <w:szCs w:val="26"/>
@@ -2499,76 +2390,72 @@
         <w:rPr>
           <w:szCs w:val="26"/>
         </w:rPr>
-        <w:t xml:space="preserve"> parallel sum scan algorithm.</w:t>
-      </w:r>
-      <w:proofErr w:type="gramEnd"/>
+        <w:t xml:space="preserve"> parallel sum scan algorithm. </w:t>
+      </w:r>
       <w:r>
         <w:rPr>
           <w:szCs w:val="26"/>
         </w:rPr>
-        <w:t xml:space="preserve"> </w:t>
+        <w:t xml:space="preserve">It can be noted </w:t>
       </w:r>
       <w:r>
         <w:rPr>
           <w:szCs w:val="26"/>
         </w:rPr>
-        <w:t xml:space="preserve">It can be noted </w:t>
+        <w:t xml:space="preserve">that the first step </w:t>
       </w:r>
       <w:r>
         <w:rPr>
           <w:szCs w:val="26"/>
         </w:rPr>
-        <w:t xml:space="preserve">that the first step </w:t>
+        <w:t xml:space="preserve">discards </w:t>
       </w:r>
       <w:r>
         <w:rPr>
           <w:szCs w:val="26"/>
         </w:rPr>
-        <w:t xml:space="preserve">discards </w:t>
+        <w:t>the last element of the array</w:t>
       </w:r>
       <w:r>
         <w:rPr>
           <w:szCs w:val="26"/>
         </w:rPr>
-        <w:t>the last element of the array</w:t>
+        <w:t xml:space="preserve"> replacing it with a 0</w:t>
       </w:r>
       <w:r>
         <w:rPr>
           <w:szCs w:val="26"/>
         </w:rPr>
-        <w:t xml:space="preserve"> replacing it with a 0</w:t>
+        <w:t xml:space="preserve"> (Taken from Harris [#x]</w:t>
       </w:r>
       <w:r>
         <w:rPr>
           <w:szCs w:val="26"/>
         </w:rPr>
-        <w:t xml:space="preserve"> (Taken from Harris [#x]</w:t>
+        <w:t>)</w:t>
       </w:r>
       <w:r>
         <w:rPr>
           <w:szCs w:val="26"/>
         </w:rPr>
-        <w:t>)</w:t>
-      </w:r>
-      <w:r>
+        <w:t>.</w:t>
+      </w:r>
+    </w:p>
+    <w:p>
+      <w:pPr>
+        <w:pStyle w:val="NoSpacing"/>
         <w:rPr>
           <w:szCs w:val="26"/>
         </w:rPr>
-        <w:t>.</w:t>
-      </w:r>
-    </w:p>
-    <w:p>
-      <w:pPr>
-        <w:pStyle w:val="NoSpacing"/>
-        <w:rPr>
-          <w:szCs w:val="26"/>
-        </w:rPr>
-      </w:pPr>
-    </w:p>
-    <w:p>
-      <w:pPr>
-        <w:pStyle w:val="NoSpacing"/>
-      </w:pPr>
+      </w:pPr>
+    </w:p>
+    <w:p>
+      <w:pPr>
+        <w:pStyle w:val="NoSpacing"/>
+      </w:pPr>
+      <w:r>
+        <w:t xml:space="preserve">Additional </w:t>
+      </w:r>
     </w:p>
     <w:p>
       <w:pPr>
@@ -4622,11 +4509,9 @@
       <w:pPr>
         <w:pStyle w:val="NoSpacing"/>
       </w:pPr>
-      <w:proofErr w:type="gramStart"/>
       <w:r>
         <w:t>Listing 5.</w:t>
       </w:r>
-      <w:proofErr w:type="gramEnd"/>
     </w:p>
     <w:p>
       <w:pPr>
@@ -4681,19 +4566,11 @@
         <w:tab/>
         <w:t xml:space="preserve"> </w:t>
       </w:r>
-      <w:proofErr w:type="gramStart"/>
       <w:r>
         <w:rPr>
           <w:color w:val="000000"/>
         </w:rPr>
-        <w:t>get</w:t>
-      </w:r>
-      <w:proofErr w:type="gramEnd"/>
-      <w:r>
-        <w:rPr>
-          <w:color w:val="000000"/>
-        </w:rPr>
-        <w:t xml:space="preserve"> X as exclusive-</w:t>
+        <w:t>get X as exclusive-</w:t>
       </w:r>
       <w:r>
         <w:rPr>
@@ -4777,29 +4654,7 @@
         <w:rPr>
           <w:color w:val="000000"/>
         </w:rPr>
-        <w:t xml:space="preserve"> </w:t>
-      </w:r>
-      <w:proofErr w:type="spellStart"/>
-      <w:r>
-        <w:rPr>
-          <w:color w:val="000000"/>
-        </w:rPr>
-        <w:t>i</w:t>
-      </w:r>
-      <w:proofErr w:type="spellEnd"/>
-      <w:proofErr w:type="gramStart"/>
-      <w:r>
-        <w:rPr>
-          <w:color w:val="000000"/>
-        </w:rPr>
-        <w:t>:=</w:t>
-      </w:r>
-      <w:proofErr w:type="gramEnd"/>
-      <w:r>
-        <w:rPr>
-          <w:color w:val="000000"/>
-        </w:rPr>
-        <w:t xml:space="preserve"> </w:t>
+        <w:t xml:space="preserve"> i:= </w:t>
       </w:r>
       <w:r>
         <w:rPr>
@@ -4828,16 +4683,12 @@
         </w:rPr>
         <w:t xml:space="preserve">            </w:t>
       </w:r>
-      <w:proofErr w:type="spellStart"/>
-      <w:proofErr w:type="gramStart"/>
       <w:r>
         <w:rPr>
           <w:color w:val="800080"/>
         </w:rPr>
         <w:t>forall</w:t>
       </w:r>
-      <w:proofErr w:type="spellEnd"/>
-      <w:proofErr w:type="gramEnd"/>
       <w:r>
         <w:rPr>
           <w:color w:val="000000"/>
@@ -4883,14 +4734,12 @@
         </w:rPr>
         <w:t xml:space="preserve">                </w:t>
       </w:r>
-      <w:proofErr w:type="gramStart"/>
       <w:r>
         <w:rPr>
           <w:color w:val="800080"/>
         </w:rPr>
         <w:t>for</w:t>
       </w:r>
-      <w:proofErr w:type="gramEnd"/>
       <w:r>
         <w:rPr>
           <w:color w:val="000000"/>
@@ -4909,14 +4758,12 @@
         </w:rPr>
         <w:t>[</w:t>
       </w:r>
-      <w:proofErr w:type="spellStart"/>
       <w:r>
         <w:rPr>
           <w:color w:val="000000"/>
         </w:rPr>
         <w:t>i</w:t>
       </w:r>
-      <w:proofErr w:type="spellEnd"/>
       <w:r>
         <w:rPr>
           <w:color w:val="800000"/>
@@ -4972,245 +4819,229 @@
         <w:rPr>
           <w:color w:val="000000"/>
         </w:rPr>
-        <w:t xml:space="preserve">                    </w:t>
-      </w:r>
-      <w:proofErr w:type="gramStart"/>
+        <w:t xml:space="preserve">                    result </w:t>
+      </w:r>
+      <w:r>
+        <w:rPr>
+          <w:color w:val="800000"/>
+        </w:rPr>
+        <w:t>[</w:t>
+      </w:r>
       <w:r>
         <w:rPr>
           <w:color w:val="000000"/>
         </w:rPr>
-        <w:t>result</w:t>
-      </w:r>
-      <w:proofErr w:type="gramEnd"/>
+        <w:t>j</w:t>
+      </w:r>
+      <w:r>
+        <w:rPr>
+          <w:color w:val="800000"/>
+        </w:rPr>
+        <w:t>]</w:t>
+      </w:r>
       <w:r>
         <w:rPr>
           <w:color w:val="000000"/>
         </w:rPr>
+        <w:t xml:space="preserve"> = </w:t>
+      </w:r>
+      <w:r>
+        <w:rPr>
+          <w:color w:val="000000"/>
+        </w:rPr>
+        <w:t>S</w:t>
+      </w:r>
+      <w:r>
+        <w:rPr>
+          <w:color w:val="800000"/>
+        </w:rPr>
+        <w:t>[</w:t>
+      </w:r>
+      <w:r>
+        <w:rPr>
+          <w:color w:val="000000"/>
+        </w:rPr>
+        <w:t>j</w:t>
+      </w:r>
+      <w:r>
+        <w:rPr>
+          <w:color w:val="800000"/>
+        </w:rPr>
+        <w:t>]</w:t>
+      </w:r>
+    </w:p>
+    <w:p>
+      <w:pPr>
+        <w:pStyle w:val="NoSpacing"/>
+      </w:pPr>
+    </w:p>
+    <w:p>
+      <w:pPr>
+        <w:pStyle w:val="NoSpacing"/>
+      </w:pPr>
+    </w:p>
+    <w:p>
+      <w:pPr>
+        <w:pStyle w:val="NoSpacing"/>
+      </w:pPr>
+      <w:r>
+        <w:t>== The Load Balanced approach ==</w:t>
+      </w:r>
+    </w:p>
+    <w:p>
+      <w:pPr>
+        <w:pStyle w:val="NoSpacing"/>
+      </w:pPr>
+    </w:p>
+    <w:p>
+      <w:pPr>
+        <w:pStyle w:val="NoSpacing"/>
+      </w:pPr>
+      <w:r>
+        <w:t xml:space="preserve">Taking in consideration that the first algorithm was not load balanced and that it depends greatly on the on the nature of the data it handles, a second </w:t>
+      </w:r>
+      <w:r>
+        <w:t>approach was</w:t>
+      </w:r>
+      <w:r>
+        <w:t xml:space="preserve"> taken. This algorithm starts similar to the first one by obtaining an exclusive scan of the array of frequencies. However, in this algorithm the frequencies array is not modified, and thus it</w:t>
+      </w:r>
+      <w:r>
+        <w:t xml:space="preserve"> has a length of</w:t>
+      </w:r>
+      <w:r>
+        <w:t xml:space="preserve"> C, and so </w:t>
+      </w:r>
+      <w:r>
+        <w:t xml:space="preserve">the </w:t>
+      </w:r>
+      <w:r>
+        <w:t>exclusive scan</w:t>
+      </w:r>
+      <w:r>
+        <w:t>, X</w:t>
+      </w:r>
+      <w:r>
+        <w:t xml:space="preserve"> will also have length of C. Adding the last element of the exclusive scan to the last </w:t>
+      </w:r>
+      <w:r>
+        <w:t>frequency;</w:t>
+      </w:r>
+      <w:r>
+        <w:t xml:space="preserve"> one obtains the size of the uncompressed </w:t>
+      </w:r>
+      <w:r>
+        <w:t>array</w:t>
+      </w:r>
+      <w:r>
+        <w:t>, U. Having this size, memory for the decompressed array is a</w:t>
+      </w:r>
+      <w:r>
+        <w:t>llocated in the GPU, and phase two</w:t>
+      </w:r>
+      <w:r>
+        <w:t xml:space="preserve"> is </w:t>
+      </w:r>
+      <w:r>
+        <w:t>on track</w:t>
+      </w:r>
+      <w:r>
+        <w:t>.</w:t>
+      </w:r>
+      <w:r>
         <w:t xml:space="preserve"> </w:t>
       </w:r>
       <w:r>
-        <w:rPr>
-          <w:color w:val="800000"/>
-        </w:rPr>
-        <w:t>[</w:t>
-      </w:r>
-      <w:r>
-        <w:rPr>
-          <w:color w:val="000000"/>
-        </w:rPr>
-        <w:t>j</w:t>
-      </w:r>
-      <w:r>
-        <w:rPr>
-          <w:color w:val="800000"/>
-        </w:rPr>
-        <w:t>]</w:t>
-      </w:r>
-      <w:r>
-        <w:rPr>
-          <w:color w:val="000000"/>
-        </w:rPr>
-        <w:t xml:space="preserve"> = </w:t>
-      </w:r>
-      <w:r>
-        <w:rPr>
-          <w:color w:val="000000"/>
-        </w:rPr>
-        <w:t>S</w:t>
-      </w:r>
-      <w:r>
-        <w:rPr>
-          <w:color w:val="800000"/>
-        </w:rPr>
-        <w:t>[</w:t>
-      </w:r>
-      <w:r>
-        <w:rPr>
-          <w:color w:val="000000"/>
-        </w:rPr>
-        <w:t>j</w:t>
-      </w:r>
-      <w:r>
-        <w:rPr>
-          <w:color w:val="800000"/>
-        </w:rPr>
-        <w:t>]</w:t>
-      </w:r>
-    </w:p>
-    <w:p>
-      <w:pPr>
-        <w:pStyle w:val="NoSpacing"/>
-      </w:pPr>
-    </w:p>
-    <w:p>
-      <w:pPr>
-        <w:pStyle w:val="NoSpacing"/>
-      </w:pPr>
-    </w:p>
-    <w:p>
-      <w:pPr>
-        <w:pStyle w:val="NoSpacing"/>
-      </w:pPr>
-      <w:r>
-        <w:t>== The Load Balanced approach ==</w:t>
-      </w:r>
-    </w:p>
-    <w:p>
-      <w:pPr>
-        <w:pStyle w:val="NoSpacing"/>
-      </w:pPr>
-    </w:p>
-    <w:p>
-      <w:pPr>
-        <w:pStyle w:val="NoSpacing"/>
-      </w:pPr>
-      <w:r>
-        <w:t xml:space="preserve">Taking in consideration that the first algorithm was not load balanced and that it depends greatly on the on the nature of the data it handles, a second </w:t>
-      </w:r>
-      <w:r>
-        <w:t>approach was</w:t>
-      </w:r>
-      <w:r>
-        <w:t xml:space="preserve"> taken. This algorithm starts similar to the first one by obtaining an exclusive scan of the array of frequencies. However, in this algorithm the frequencies array is not modified, and thus it</w:t>
-      </w:r>
-      <w:r>
-        <w:t xml:space="preserve"> has a length of</w:t>
-      </w:r>
-      <w:r>
-        <w:t xml:space="preserve"> C, and so </w:t>
+        <w:t xml:space="preserve">In the </w:t>
+      </w:r>
+      <w:r>
+        <w:t>second</w:t>
+      </w:r>
+      <w:r>
+        <w:t xml:space="preserve"> phase</w:t>
+      </w:r>
+      <w:r>
+        <w:t xml:space="preserve">, </w:t>
       </w:r>
       <w:r>
         <w:t xml:space="preserve">the </w:t>
       </w:r>
       <w:r>
-        <w:t>exclusive scan</w:t>
-      </w:r>
-      <w:r>
-        <w:t>, X</w:t>
-      </w:r>
-      <w:r>
-        <w:t xml:space="preserve"> will also have length of C. Adding the last element of the exclusive scan to the last </w:t>
-      </w:r>
-      <w:r>
-        <w:t>frequency;</w:t>
-      </w:r>
-      <w:r>
-        <w:t xml:space="preserve"> one obtains the size of the uncompressed </w:t>
-      </w:r>
-      <w:r>
-        <w:t>array</w:t>
-      </w:r>
-      <w:r>
-        <w:t>, U. Having this size, memory for the decompressed array is a</w:t>
-      </w:r>
-      <w:r>
-        <w:t>llocated in the GPU, and phase two</w:t>
-      </w:r>
-      <w:r>
-        <w:t xml:space="preserve"> is </w:t>
-      </w:r>
-      <w:r>
-        <w:t>on track</w:t>
+        <w:t>uncompressed array</w:t>
+      </w:r>
+      <w:r>
+        <w:t xml:space="preserve"> </w:t>
+      </w:r>
+      <w:r>
+        <w:t>A</w:t>
+      </w:r>
+      <w:r>
+        <w:t xml:space="preserve"> is initialized</w:t>
+      </w:r>
+      <w:r>
+        <w:t xml:space="preserve"> by having each thread assign a value 0 to all </w:t>
+      </w:r>
+      <w:r>
+        <w:t>its</w:t>
+      </w:r>
+      <w:r>
+        <w:t xml:space="preserve"> positions</w:t>
+      </w:r>
+      <w:r>
+        <w:t xml:space="preserve">. After the second phase </w:t>
+      </w:r>
+      <w:r>
+        <w:t xml:space="preserve">is completed, </w:t>
+      </w:r>
+      <w:r>
+        <w:t xml:space="preserve">Phase three has </w:t>
+      </w:r>
+      <w:r>
+        <w:t>each thread write a 1 to</w:t>
+      </w:r>
+      <w:r>
+        <w:t xml:space="preserve"> positions given by the elements of the exclusive scan X. In other words, X represents the positions of the uncompressed array where there will be a change in symbol.</w:t>
+      </w:r>
+      <w:r>
+        <w:t xml:space="preserve"> Phase four follows, and an inclusive scan is performed on the now modified array A. The </w:t>
+      </w:r>
+      <w:r>
+        <w:t xml:space="preserve">output of this scan is the </w:t>
+      </w:r>
+      <w:r>
+        <w:t xml:space="preserve">positions of the </w:t>
+      </w:r>
+      <w:r>
+        <w:t xml:space="preserve">corresponding symbols in the uncompressed array. In the final phase, phase five, </w:t>
+      </w:r>
+      <w:r>
+        <w:t>these positions are used to write the actual symbols onto the final uncompressed index</w:t>
+      </w:r>
+      <w:r>
+        <w:t xml:space="preserve"> denoted B</w:t>
       </w:r>
       <w:r>
         <w:t>.</w:t>
       </w:r>
       <w:r>
-        <w:t xml:space="preserve"> </w:t>
-      </w:r>
-      <w:r>
-        <w:t xml:space="preserve">In the </w:t>
-      </w:r>
-      <w:r>
-        <w:t>second</w:t>
-      </w:r>
-      <w:r>
-        <w:t xml:space="preserve"> phase</w:t>
-      </w:r>
-      <w:r>
-        <w:t xml:space="preserve">, </w:t>
-      </w:r>
-      <w:r>
-        <w:t xml:space="preserve">the </w:t>
-      </w:r>
-      <w:r>
-        <w:t>uncompressed array</w:t>
-      </w:r>
-      <w:r>
-        <w:t xml:space="preserve"> </w:t>
-      </w:r>
-      <w:r>
-        <w:t>A</w:t>
-      </w:r>
-      <w:r>
-        <w:t xml:space="preserve"> is initialized</w:t>
-      </w:r>
-      <w:r>
-        <w:t xml:space="preserve"> by having each thread assign a value 0 to all </w:t>
-      </w:r>
-      <w:r>
-        <w:t>its</w:t>
-      </w:r>
-      <w:r>
-        <w:t xml:space="preserve"> positions</w:t>
-      </w:r>
-      <w:r>
-        <w:t xml:space="preserve">. After the second phase </w:t>
-      </w:r>
-      <w:r>
-        <w:t xml:space="preserve">is completed, </w:t>
-      </w:r>
-      <w:r>
-        <w:t xml:space="preserve">Phase three has </w:t>
-      </w:r>
-      <w:r>
-        <w:t>each thread write a 1 to</w:t>
-      </w:r>
-      <w:r>
-        <w:t xml:space="preserve"> positions given by the elements of the exclusive scan X. In other words, X represents the positions of the uncompressed array where there will be a change in symbol.</w:t>
-      </w:r>
-      <w:r>
-        <w:t xml:space="preserve"> Phase four follows, and an inclusive scan is performed on the now modified array A. The </w:t>
-      </w:r>
-      <w:r>
-        <w:t xml:space="preserve">output of this scan is the </w:t>
-      </w:r>
-      <w:r>
-        <w:t xml:space="preserve">positions of the </w:t>
-      </w:r>
-      <w:r>
-        <w:t xml:space="preserve">corresponding symbols in the uncompressed array. In the final phase, phase five, </w:t>
-      </w:r>
-      <w:r>
-        <w:t>these positions are used to write the actual symbols onto the final uncompressed index</w:t>
-      </w:r>
-      <w:r>
-        <w:t xml:space="preserve"> denoted B</w:t>
+        <w:t xml:space="preserve"> The pseudocode for this algorithm is given in Listing 6, and an example illustration of the process is given in Figure #x</w:t>
       </w:r>
       <w:r>
         <w:t>.</w:t>
       </w:r>
-      <w:r>
-        <w:t xml:space="preserve"> The pseudocode for this algorithm is given in Listing 6, and an example illustration of the process is given in Figure #x</w:t>
-      </w:r>
-      <w:r>
-        <w:t>.</w:t>
-      </w:r>
-    </w:p>
-    <w:p>
-      <w:pPr>
-        <w:pStyle w:val="NoSpacing"/>
-      </w:pPr>
-    </w:p>
-    <w:p>
-      <w:pPr>
-        <w:pStyle w:val="NoSpacing"/>
-      </w:pPr>
-      <w:proofErr w:type="gramStart"/>
+    </w:p>
+    <w:p>
+      <w:pPr>
+        <w:pStyle w:val="NoSpacing"/>
+      </w:pPr>
+    </w:p>
+    <w:p>
+      <w:pPr>
+        <w:pStyle w:val="NoSpacing"/>
+      </w:pPr>
       <w:r>
         <w:t>Listing 6.</w:t>
       </w:r>
-      <w:proofErr w:type="gramEnd"/>
     </w:p>
     <w:p>
       <w:pPr>
@@ -5301,21 +5132,7 @@
         <w:rPr>
           <w:color w:val="000000"/>
         </w:rPr>
-        <w:t xml:space="preserve"> </w:t>
-      </w:r>
-      <w:proofErr w:type="spellStart"/>
-      <w:r>
-        <w:rPr>
-          <w:color w:val="000000"/>
-        </w:rPr>
-        <w:t>i</w:t>
-      </w:r>
-      <w:proofErr w:type="spellEnd"/>
-      <w:r>
-        <w:rPr>
-          <w:color w:val="000000"/>
-        </w:rPr>
-        <w:t xml:space="preserve"> = </w:t>
+        <w:t xml:space="preserve"> i = </w:t>
       </w:r>
       <w:r>
         <w:rPr>
@@ -5344,16 +5161,12 @@
         </w:rPr>
         <w:t xml:space="preserve">            </w:t>
       </w:r>
-      <w:proofErr w:type="spellStart"/>
-      <w:proofErr w:type="gramStart"/>
       <w:r>
         <w:rPr>
           <w:color w:val="800080"/>
         </w:rPr>
         <w:t>forall</w:t>
       </w:r>
-      <w:proofErr w:type="spellEnd"/>
-      <w:proofErr w:type="gramEnd"/>
       <w:r>
         <w:rPr>
           <w:color w:val="000000"/>
@@ -5393,14 +5206,12 @@
         </w:rPr>
         <w:t xml:space="preserve">                </w:t>
       </w:r>
-      <w:proofErr w:type="gramStart"/>
       <w:r>
         <w:rPr>
           <w:color w:val="C04000"/>
         </w:rPr>
         <w:t>write</w:t>
       </w:r>
-      <w:proofErr w:type="gramEnd"/>
       <w:r>
         <w:rPr>
           <w:color w:val="000000"/>
@@ -5417,21 +5228,7 @@
         <w:rPr>
           <w:color w:val="000000"/>
         </w:rPr>
-        <w:t xml:space="preserve"> to item </w:t>
-      </w:r>
-      <w:proofErr w:type="spellStart"/>
-      <w:r>
-        <w:rPr>
-          <w:color w:val="000000"/>
-        </w:rPr>
-        <w:t>i</w:t>
-      </w:r>
-      <w:proofErr w:type="spellEnd"/>
-      <w:r>
-        <w:rPr>
-          <w:color w:val="000000"/>
-        </w:rPr>
-        <w:t xml:space="preserve"> </w:t>
+        <w:t xml:space="preserve"> to item i </w:t>
       </w:r>
       <w:r>
         <w:rPr>
@@ -5503,21 +5300,7 @@
         <w:rPr>
           <w:color w:val="000000"/>
         </w:rPr>
-        <w:t xml:space="preserve"> </w:t>
-      </w:r>
-      <w:proofErr w:type="spellStart"/>
-      <w:r>
-        <w:rPr>
-          <w:color w:val="000000"/>
-        </w:rPr>
-        <w:t>i</w:t>
-      </w:r>
-      <w:proofErr w:type="spellEnd"/>
-      <w:r>
-        <w:rPr>
-          <w:color w:val="000000"/>
-        </w:rPr>
-        <w:t xml:space="preserve"> = </w:t>
+        <w:t xml:space="preserve"> i = </w:t>
       </w:r>
       <w:r>
         <w:rPr>
@@ -5546,16 +5329,12 @@
         </w:rPr>
         <w:t xml:space="preserve">            </w:t>
       </w:r>
-      <w:proofErr w:type="spellStart"/>
-      <w:proofErr w:type="gramStart"/>
       <w:r>
         <w:rPr>
           <w:color w:val="800080"/>
         </w:rPr>
         <w:t>forall</w:t>
       </w:r>
-      <w:proofErr w:type="spellEnd"/>
-      <w:proofErr w:type="gramEnd"/>
       <w:r>
         <w:rPr>
           <w:color w:val="000000"/>
@@ -5595,14 +5374,12 @@
         </w:rPr>
         <w:t xml:space="preserve">                </w:t>
       </w:r>
-      <w:proofErr w:type="gramStart"/>
       <w:r>
         <w:rPr>
           <w:color w:val="C04000"/>
         </w:rPr>
         <w:t>write</w:t>
       </w:r>
-      <w:proofErr w:type="gramEnd"/>
       <w:r>
         <w:rPr>
           <w:color w:val="000000"/>
@@ -5627,14 +5404,12 @@
         </w:rPr>
         <w:t>[</w:t>
       </w:r>
-      <w:proofErr w:type="spellStart"/>
       <w:r>
         <w:rPr>
           <w:color w:val="000000"/>
         </w:rPr>
         <w:t>i</w:t>
       </w:r>
-      <w:proofErr w:type="spellEnd"/>
       <w:r>
         <w:rPr>
           <w:color w:val="800000"/>
@@ -5777,21 +5552,7 @@
         <w:rPr>
           <w:color w:val="000000"/>
         </w:rPr>
-        <w:t xml:space="preserve"> </w:t>
-      </w:r>
-      <w:proofErr w:type="spellStart"/>
-      <w:r>
-        <w:rPr>
-          <w:color w:val="000000"/>
-        </w:rPr>
-        <w:t>i</w:t>
-      </w:r>
-      <w:proofErr w:type="spellEnd"/>
-      <w:r>
-        <w:rPr>
-          <w:color w:val="000000"/>
-        </w:rPr>
-        <w:t xml:space="preserve"> = </w:t>
+        <w:t xml:space="preserve"> i = </w:t>
       </w:r>
       <w:r>
         <w:rPr>
@@ -5821,16 +5582,12 @@
         <w:lastRenderedPageBreak/>
         <w:t xml:space="preserve">            </w:t>
       </w:r>
-      <w:proofErr w:type="spellStart"/>
-      <w:proofErr w:type="gramStart"/>
       <w:r>
         <w:rPr>
           <w:color w:val="800080"/>
         </w:rPr>
         <w:t>forall</w:t>
       </w:r>
-      <w:proofErr w:type="spellEnd"/>
-      <w:proofErr w:type="gramEnd"/>
       <w:r>
         <w:rPr>
           <w:color w:val="000000"/>
@@ -5870,14 +5627,12 @@
         </w:rPr>
         <w:t xml:space="preserve">                </w:t>
       </w:r>
-      <w:proofErr w:type="gramStart"/>
       <w:r>
         <w:rPr>
           <w:color w:val="C04000"/>
         </w:rPr>
         <w:t>write</w:t>
       </w:r>
-      <w:proofErr w:type="gramEnd"/>
       <w:r>
         <w:rPr>
           <w:color w:val="000000"/>
@@ -5902,14 +5657,12 @@
         </w:rPr>
         <w:t>[</w:t>
       </w:r>
-      <w:proofErr w:type="spellStart"/>
       <w:r>
         <w:rPr>
           <w:color w:val="000000"/>
         </w:rPr>
         <w:t>i</w:t>
       </w:r>
-      <w:proofErr w:type="spellEnd"/>
       <w:r>
         <w:rPr>
           <w:color w:val="800000"/>
@@ -7772,31 +7525,35 @@
         <w:t xml:space="preserve"> (See figure #x)</w:t>
       </w:r>
       <w:r>
+        <w:t>.</w:t>
+      </w:r>
+      <w:r>
+        <w:t xml:space="preserve"> </w:t>
+      </w:r>
+      <w:r>
+        <w:t xml:space="preserve">This type of distribution </w:t>
+      </w:r>
+      <w:r>
+        <w:t xml:space="preserve">was presumed not to </w:t>
+      </w:r>
+      <w:r>
+        <w:t>favor the load unbalanced algorithm</w:t>
+      </w:r>
+      <w:r>
+        <w:t xml:space="preserve"> much</w:t>
+      </w:r>
+      <w:r>
         <w:t xml:space="preserve">. </w:t>
       </w:r>
       <w:r>
-        <w:t xml:space="preserve">This type of distribution </w:t>
-      </w:r>
-      <w:r>
-        <w:t xml:space="preserve">was presumed not to </w:t>
-      </w:r>
-      <w:r>
-        <w:t>favor the load unbalanced algorithm</w:t>
-      </w:r>
-      <w:r>
-        <w:t xml:space="preserve"> much</w:t>
-      </w:r>
-      <w:r>
-        <w:t xml:space="preserve">. </w:t>
+        <w:t xml:space="preserve">This data distribution is also referred as the sequentially incremented data distribution. </w:t>
       </w:r>
       <w:r>
         <w:t xml:space="preserve">The second data </w:t>
       </w:r>
-      <w:proofErr w:type="gramStart"/>
-      <w:r>
-        <w:t>distribution,</w:t>
-      </w:r>
-      <w:proofErr w:type="gramEnd"/>
+      <w:r>
+        <w:t>distribution</w:t>
+      </w:r>
       <w:r>
         <w:t xml:space="preserve"> has 1024 different </w:t>
       </w:r>
@@ -7804,15 +7561,13 @@
         <w:t>attribute values</w:t>
       </w:r>
       <w:r>
-        <w:t xml:space="preserve"> which are only repeated twice, thus having very little compression. The size of the compressed sequences stays the same but the number of times an element repeats itself is doubled </w:t>
-      </w:r>
-      <w:proofErr w:type="gramStart"/>
-      <w:r>
-        <w:t>on each iteration</w:t>
-      </w:r>
-      <w:proofErr w:type="gramEnd"/>
-      <w:r>
-        <w:t>.</w:t>
+        <w:t xml:space="preserve"> which are only repeated twice, thus having very little compression. The size of the compressed sequences </w:t>
+      </w:r>
+      <w:r>
+        <w:t xml:space="preserve">always </w:t>
+      </w:r>
+      <w:r>
+        <w:t>stays the same but the number of times an element repeats itself is doubled on each iteration.</w:t>
       </w:r>
       <w:r>
         <w:t xml:space="preserve"> </w:t>
@@ -7886,14 +7641,12 @@
       <w:r>
         <w:t xml:space="preserve"> </w:t>
       </w:r>
-      <w:proofErr w:type="gramStart"/>
       <w:r>
         <w:t xml:space="preserve">on </w:t>
       </w:r>
       <w:r>
         <w:t>each iteration</w:t>
       </w:r>
-      <w:proofErr w:type="gramEnd"/>
       <w:r>
         <w:t xml:space="preserve">. </w:t>
       </w:r>
@@ -10557,29 +10310,13 @@
         <w:pStyle w:val="NoSpacing"/>
       </w:pPr>
       <w:r>
-        <w:t>== Performance on a</w:t>
-      </w:r>
-      <w:r>
-        <w:t xml:space="preserve"> GPU with Computability 1.1 ==</w:t>
-      </w:r>
-    </w:p>
-    <w:p>
-      <w:pPr>
-        <w:pStyle w:val="NoSpacing"/>
-      </w:pPr>
-    </w:p>
-    <w:p>
-      <w:pPr>
-        <w:pStyle w:val="NoSpacing"/>
-      </w:pPr>
-      <w:r>
-        <w:t xml:space="preserve">== </w:t>
-      </w:r>
-      <w:r>
-        <w:t xml:space="preserve">Initial Tests </w:t>
-      </w:r>
-      <w:r>
-        <w:t>==</w:t>
+        <w:t xml:space="preserve">== Performance </w:t>
+      </w:r>
+      <w:r>
+        <w:t xml:space="preserve">in </w:t>
+      </w:r>
+      <w:r>
+        <w:t>GPU with Computability 1.1 ==</w:t>
       </w:r>
     </w:p>
     <w:p>
@@ -10613,7 +10350,25 @@
         <w:t xml:space="preserve">The </w:t>
       </w:r>
       <w:r>
-        <w:t>first data distribution was used for this test, using characters as attribute values of the index</w:t>
+        <w:t>first data distribution described was</w:t>
+      </w:r>
+      <w:r>
+        <w:t xml:space="preserve"> </w:t>
+      </w:r>
+      <w:r>
+        <w:t>used for this test. C</w:t>
+      </w:r>
+      <w:r>
+        <w:t xml:space="preserve">haracters </w:t>
+      </w:r>
+      <w:r>
+        <w:t xml:space="preserve">were used </w:t>
+      </w:r>
+      <w:r>
+        <w:t>as attribute values of the index</w:t>
+      </w:r>
+      <w:r>
+        <w:t>, at first</w:t>
       </w:r>
       <w:r>
         <w:t xml:space="preserve">. </w:t>
@@ -10658,32 +10413,35 @@
         <w:t xml:space="preserve">he GPU did not have sufficient cores to make </w:t>
       </w:r>
       <w:r>
+        <w:t xml:space="preserve">the </w:t>
+      </w:r>
+      <w:r>
+        <w:t xml:space="preserve">computations necessary </w:t>
+      </w:r>
+      <w:r>
+        <w:t xml:space="preserve">quickly enough </w:t>
+      </w:r>
+      <w:r>
+        <w:t>to uncompress faster than transferring the index</w:t>
+      </w:r>
+      <w:r>
+        <w:t xml:space="preserve"> (Rate of transfer from CPU to GPU)</w:t>
+      </w:r>
+      <w:r>
+        <w:t>.</w:t>
+      </w:r>
+      <w:r>
+        <w:t xml:space="preserve"> </w:t>
+      </w:r>
+      <w:r>
+        <w:t xml:space="preserve">Additionally this GPU has a computability of </w:t>
+      </w:r>
+      <w:r>
         <w:lastRenderedPageBreak/>
-        <w:t xml:space="preserve">the </w:t>
-      </w:r>
-      <w:r>
-        <w:t xml:space="preserve">computations necessary </w:t>
-      </w:r>
-      <w:r>
-        <w:t xml:space="preserve">quickly enough </w:t>
-      </w:r>
-      <w:r>
-        <w:t>to uncompress faster than transferring the index</w:t>
-      </w:r>
-      <w:r>
-        <w:t xml:space="preserve"> (Rate of transfer from CPU to GPU)</w:t>
-      </w:r>
-      <w:r>
-        <w:t>.</w:t>
-      </w:r>
-      <w:r>
-        <w:t xml:space="preserve"> </w:t>
-      </w:r>
-      <w:r>
-        <w:t>Additionally this GPU has a computability of 1.1, and so writes are not coalesced if the positions were writes on an array</w:t>
-      </w:r>
-      <w:r>
-        <w:t xml:space="preserve"> are not organized sequentially and t</w:t>
+        <w:t>1.1, and so writes are not coalesced if the positions were writes on an array</w:t>
+      </w:r>
+      <w:r>
+        <w:t xml:space="preserve"> are not organized sequentially. T</w:t>
       </w:r>
       <w:r>
         <w:t xml:space="preserve">here are such writes in </w:t>
@@ -10691,129 +10449,6 @@
       <w:r>
         <w:t>the Load Balanced Algorithm.</w:t>
       </w:r>
-    </w:p>
-    <w:p>
-      <w:pPr>
-        <w:pStyle w:val="NoSpacing"/>
-      </w:pPr>
-    </w:p>
-    <w:p>
-      <w:pPr>
-        <w:pStyle w:val="NoSpacing"/>
-      </w:pPr>
-      <w:r>
-        <w:t xml:space="preserve">It was also noticed that there was not much difference between the Load Balanced algorithm and the unbalanced algorithm. </w:t>
-      </w:r>
-      <w:r>
-        <w:t xml:space="preserve">Each Phase of the load balanced algorithm was analyzed in a pie chart </w:t>
-      </w:r>
-      <w:r>
-        <w:t xml:space="preserve">(see Figure #x) </w:t>
-      </w:r>
-      <w:r>
-        <w:t xml:space="preserve">to determine which phases took the majority of time to do the decompression. </w:t>
-      </w:r>
-      <w:r>
-        <w:t xml:space="preserve">From the </w:t>
-      </w:r>
-      <w:r>
-        <w:t>pie chart,</w:t>
-      </w:r>
-      <w:r>
-        <w:t xml:space="preserve"> it</w:t>
-      </w:r>
-      <w:r>
-        <w:t xml:space="preserve"> can be determined that Phase 4 takes the most time of the algorithm. </w:t>
-      </w:r>
-      <w:r>
-        <w:t xml:space="preserve">Most of </w:t>
-      </w:r>
-      <w:r>
-        <w:t xml:space="preserve">this </w:t>
-      </w:r>
-      <w:r>
-        <w:t xml:space="preserve">is attributed </w:t>
-      </w:r>
-      <w:r>
-        <w:t>(</w:t>
-      </w:r>
-      <w:r>
-        <w:rPr>
-          <w:color w:val="FF0000"/>
-        </w:rPr>
-        <w:t>blamed?</w:t>
-      </w:r>
-      <w:r>
-        <w:t xml:space="preserve">) </w:t>
-      </w:r>
-      <w:r>
-        <w:t xml:space="preserve">to the fact that </w:t>
-      </w:r>
-      <w:r>
-        <w:t>the</w:t>
-      </w:r>
-      <w:r>
-        <w:t xml:space="preserve"> </w:t>
-      </w:r>
-      <w:r>
-        <w:t>graphics processor</w:t>
-      </w:r>
-      <w:r>
-        <w:t xml:space="preserve"> </w:t>
-      </w:r>
-      <w:r>
-        <w:t xml:space="preserve">only had 16 cores, and the sheer size of the array. Phases </w:t>
-      </w:r>
-      <w:r>
-        <w:t>2</w:t>
-      </w:r>
-      <w:r>
-        <w:t xml:space="preserve"> and Phase 5 follow Phase 4 in amount of time</w:t>
-      </w:r>
-      <w:r>
-        <w:t xml:space="preserve"> taken</w:t>
-      </w:r>
-      <w:r>
-        <w:t>.</w:t>
-      </w:r>
-      <w:r>
-        <w:t xml:space="preserve"> Phase two takes a long time due to the sheer size of the array</w:t>
-      </w:r>
-      <w:r>
-        <w:t xml:space="preserve"> which could only improve with a greater number of processing elements. The writes in this phase</w:t>
-      </w:r>
-      <w:r>
-        <w:t xml:space="preserve"> should be coalesced because they are sequential. The long time taken </w:t>
-      </w:r>
-      <w:r>
-        <w:t>in Phase 5 is attributed</w:t>
-      </w:r>
-      <w:r>
-        <w:t xml:space="preserve"> </w:t>
-      </w:r>
-      <w:r>
-        <w:t xml:space="preserve">to the </w:t>
-      </w:r>
-      <w:r>
-        <w:t>computability</w:t>
-      </w:r>
-      <w:r>
-        <w:t xml:space="preserve"> issue. This is issues is shared by Phase 3</w:t>
-      </w:r>
-      <w:r>
-        <w:t xml:space="preserve">, but it is only significant in Phase 5 as the amount of computation in Phase 3 is </w:t>
-      </w:r>
-      <w:r>
-        <w:t xml:space="preserve">much </w:t>
-      </w:r>
-      <w:r>
-        <w:t>less.</w:t>
-      </w:r>
-    </w:p>
-    <w:p>
-      <w:pPr>
-        <w:pStyle w:val="NoSpacing"/>
-      </w:pPr>
     </w:p>
     <w:p>
       <w:pPr>
@@ -10832,7 +10467,7 @@
           <wp:inline distT="0" distB="0" distL="0" distR="0">
             <wp:extent cx="4187190" cy="2703444"/>
             <wp:effectExtent l="0" t="0" r="0" b="0"/>
-            <wp:docPr id="25" name="Chart 8"/>
+            <wp:docPr id="6" name="Chart 8"/>
             <wp:cNvGraphicFramePr/>
             <a:graphic xmlns:a="http://schemas.openxmlformats.org/drawingml/2006/main">
               <a:graphicData uri="http://schemas.openxmlformats.org/drawingml/2006/chart">
@@ -10847,31 +10482,135 @@
       <w:pPr>
         <w:pStyle w:val="NoSpacing"/>
       </w:pPr>
-      <w:proofErr w:type="gramStart"/>
-      <w:r>
-        <w:t>Figure #x.</w:t>
-      </w:r>
-      <w:proofErr w:type="gramEnd"/>
-      <w:r>
-        <w:t xml:space="preserve">  </w:t>
-      </w:r>
-      <w:proofErr w:type="gramStart"/>
-      <w:r>
-        <w:t xml:space="preserve">Time taken to transfer </w:t>
-      </w:r>
-      <w:r>
-        <w:t>a sequence of characters and de</w:t>
-      </w:r>
-      <w:r>
-        <w:t>c</w:t>
-      </w:r>
-      <w:r>
-        <w:t>ompressing using the Load Unbalanced Algorithm</w:t>
-      </w:r>
-      <w:r>
-        <w:t>, and the Load Balanced Algorithm (LB) versus transferring the uncompressed index.</w:t>
-      </w:r>
-      <w:proofErr w:type="gramEnd"/>
+    </w:p>
+    <w:p>
+      <w:pPr>
+        <w:pStyle w:val="NoSpacing"/>
+      </w:pPr>
+      <w:r>
+        <w:t>Figure #x.  Time taken to transfer a sequence of characters and decompressing using the Load Unbalanced Algorithm, and the Load Balanced Algorithm (LB) versus transferring the uncompressed index.</w:t>
+      </w:r>
+    </w:p>
+    <w:p>
+      <w:pPr>
+        <w:pStyle w:val="NoSpacing"/>
+      </w:pPr>
+    </w:p>
+    <w:p>
+      <w:pPr>
+        <w:pStyle w:val="NoSpacing"/>
+      </w:pPr>
+      <w:r>
+        <w:t>T</w:t>
+      </w:r>
+      <w:r>
+        <w:t xml:space="preserve">here was not much difference between the Load Balanced algorithm and the unbalanced algorithm. </w:t>
+      </w:r>
+      <w:r>
+        <w:t xml:space="preserve">Each </w:t>
+      </w:r>
+      <w:r>
+        <w:t>p</w:t>
+      </w:r>
+      <w:r>
+        <w:t xml:space="preserve">hase of the load balanced algorithm was </w:t>
+      </w:r>
+      <w:r>
+        <w:t>shown</w:t>
+      </w:r>
+      <w:r>
+        <w:t xml:space="preserve"> in a pie chart </w:t>
+      </w:r>
+      <w:r>
+        <w:t xml:space="preserve">(see Figure #x) </w:t>
+      </w:r>
+      <w:r>
+        <w:t xml:space="preserve">to determine which phases took the majority of time to do the decompression. </w:t>
+      </w:r>
+      <w:r>
+        <w:t xml:space="preserve">From the </w:t>
+      </w:r>
+      <w:r>
+        <w:t>pie chart,</w:t>
+      </w:r>
+      <w:r>
+        <w:t xml:space="preserve"> it</w:t>
+      </w:r>
+      <w:r>
+        <w:t xml:space="preserve"> can be determined that Phase 4 takes the most time of the algorithm</w:t>
+      </w:r>
+      <w:r>
+        <w:t>, presumably because</w:t>
+      </w:r>
+      <w:r>
+        <w:t xml:space="preserve"> </w:t>
+      </w:r>
+      <w:r>
+        <w:t>the</w:t>
+      </w:r>
+      <w:r>
+        <w:t xml:space="preserve"> </w:t>
+      </w:r>
+      <w:r>
+        <w:t>graphics processor</w:t>
+      </w:r>
+      <w:r>
+        <w:t xml:space="preserve"> </w:t>
+      </w:r>
+      <w:r>
+        <w:t xml:space="preserve">only had 16 cores, and the sheer size of the array. Phases </w:t>
+      </w:r>
+      <w:r>
+        <w:t>2</w:t>
+      </w:r>
+      <w:r>
+        <w:t xml:space="preserve"> and 5 follow Phase 4 in amount of time</w:t>
+      </w:r>
+      <w:r>
+        <w:t xml:space="preserve"> taken</w:t>
+      </w:r>
+      <w:r>
+        <w:t>.</w:t>
+      </w:r>
+      <w:r>
+        <w:t xml:space="preserve"> Phase </w:t>
+      </w:r>
+      <w:r>
+        <w:t>2</w:t>
+      </w:r>
+      <w:r>
+        <w:t xml:space="preserve"> takes a long time due to the sheer size of the array</w:t>
+      </w:r>
+      <w:r>
+        <w:t xml:space="preserve"> which could only improve with a greater number of processing elements. The writes in this phase</w:t>
+      </w:r>
+      <w:r>
+        <w:t xml:space="preserve"> should be coalesced because they are sequential. The long time taken </w:t>
+      </w:r>
+      <w:r>
+        <w:t>in Phase 5 is attributed</w:t>
+      </w:r>
+      <w:r>
+        <w:t xml:space="preserve"> </w:t>
+      </w:r>
+      <w:r>
+        <w:t xml:space="preserve">to the </w:t>
+      </w:r>
+      <w:r>
+        <w:t>computability</w:t>
+      </w:r>
+      <w:r>
+        <w:t xml:space="preserve"> issue. This is issues is shared by Phase 3</w:t>
+      </w:r>
+      <w:r>
+        <w:t xml:space="preserve">, but it is only significant in Phase 5 as the amount of computation in Phase 3 is </w:t>
+      </w:r>
+      <w:r>
+        <w:t xml:space="preserve">much </w:t>
+      </w:r>
+      <w:r>
+        <w:t>less.</w:t>
+      </w:r>
     </w:p>
     <w:p>
       <w:pPr>
@@ -10945,10 +10684,22 @@
         <w:t xml:space="preserve">The </w:t>
       </w:r>
       <w:r>
-        <w:t xml:space="preserve">fifth phase of the Load balanced algorithm involves a lot of read/write </w:t>
-      </w:r>
-      <w:r>
-        <w:t>operations. The read operations could be accelerated by bringing the array of symbols in texture memory. This would have the effect of caching this constant array and thus it would improve performance.</w:t>
+        <w:t xml:space="preserve">fifth phase of the Load balanced algorithm involves </w:t>
+      </w:r>
+      <w:r>
+        <w:t xml:space="preserve">many </w:t>
+      </w:r>
+      <w:r>
+        <w:t xml:space="preserve">read/write </w:t>
+      </w:r>
+      <w:r>
+        <w:t>operations. The read operations could be accelerated by bringing the array of symbols in</w:t>
+      </w:r>
+      <w:r>
+        <w:t>to</w:t>
+      </w:r>
+      <w:r>
+        <w:t xml:space="preserve"> texture memory. This would have the effect of caching this constant array and thus it would improve performance.</w:t>
       </w:r>
     </w:p>
     <w:p>
@@ -10986,7 +10737,6 @@
       <w:pPr>
         <w:pStyle w:val="NoSpacing"/>
       </w:pPr>
-      <w:proofErr w:type="gramStart"/>
       <w:r>
         <w:t>Figure #x. Performance of Phase 5 with</w:t>
       </w:r>
@@ -11006,11 +10756,7 @@
         <w:t>(P5)</w:t>
       </w:r>
       <w:r>
-        <w:t>.</w:t>
-      </w:r>
-      <w:proofErr w:type="gramEnd"/>
-      <w:r>
-        <w:t xml:space="preserve"> Notice that </w:t>
+        <w:t xml:space="preserve">. Notice that </w:t>
       </w:r>
       <w:r>
         <w:t>there is a small improvement to Phase 5 when using Texture memory</w:t>
@@ -11077,7 +10823,13 @@
         <w:t xml:space="preserve">memory. </w:t>
       </w:r>
       <w:r>
-        <w:t>This GPU has a higher computability, greater number of cores</w:t>
+        <w:t>This GPU has a higher computability</w:t>
+      </w:r>
+      <w:r>
+        <w:t>, 1.3 as opposed to the previous 1.1</w:t>
+      </w:r>
+      <w:r>
+        <w:t>, greater number of cores</w:t>
       </w:r>
       <w:r>
         <w:t>, faster cores,</w:t>
@@ -11179,7 +10931,7 @@
           <v:shape id="_x0000_i1025" type="#_x0000_t75" style="width:302.95pt;height:201.75pt" o:ole="">
             <v:imagedata r:id="rId35" o:title=""/>
           </v:shape>
-          <o:OLEObject Type="Embed" ProgID="Excel.Sheet.12" ShapeID="_x0000_i1025" DrawAspect="Content" ObjectID="_1333482234" r:id="rId36"/>
+          <o:OLEObject Type="Embed" ProgID="Excel.Sheet.12" ShapeID="_x0000_i1025" DrawAspect="Content" ObjectID="_1333537925" r:id="rId36"/>
         </w:object>
       </w:r>
     </w:p>
@@ -11196,6 +10948,7 @@
         <w:rPr>
           <w:noProof/>
         </w:rPr>
+        <w:lastRenderedPageBreak/>
         <w:drawing>
           <wp:inline distT="0" distB="0" distL="0" distR="0">
             <wp:extent cx="4714875" cy="3657601"/>
@@ -11216,7 +10969,6 @@
         <w:pStyle w:val="NoSpacing"/>
       </w:pPr>
       <w:r>
-        <w:lastRenderedPageBreak/>
         <w:t xml:space="preserve">Figure #x. </w:t>
       </w:r>
       <w:r>
@@ -11253,14 +11005,12 @@
       <w:pPr>
         <w:pStyle w:val="NoSpacing"/>
       </w:pPr>
-      <w:proofErr w:type="gramStart"/>
       <w:r>
         <w:t xml:space="preserve">Figure #x. </w:t>
       </w:r>
       <w:r>
         <w:t>Comparison between the Load Balanced and Load Unbalanced Algorithm, as the number of elements in the uncompressed index is increased.</w:t>
       </w:r>
-      <w:proofErr w:type="gramEnd"/>
     </w:p>
     <w:p>
       <w:pPr>
@@ -11281,18 +11031,14 @@
         <w:t xml:space="preserve">also </w:t>
       </w:r>
       <w:r>
-        <w:t xml:space="preserve">performed by maintaining the size of the compressed index constant while doubling the frequency of each element </w:t>
-      </w:r>
-      <w:proofErr w:type="gramStart"/>
-      <w:r>
-        <w:t>on every iteration</w:t>
-      </w:r>
-      <w:proofErr w:type="gramEnd"/>
-      <w:r>
-        <w:t xml:space="preserve">. </w:t>
-      </w:r>
-      <w:r>
-        <w:t xml:space="preserve">This way, the threads in the load unbalanced algorithm would have the same amount of work. At first the Load Unbalanced algorithm was faster than the Load Balanced algorithm, but as the amount of repetitions increased the Load Balanced algorithm took less time to </w:t>
+        <w:t xml:space="preserve">performed by maintaining the size of the compressed index constant while doubling the frequency of each element on every iteration. </w:t>
+      </w:r>
+      <w:r>
+        <w:t xml:space="preserve">This way, the threads in the load unbalanced </w:t>
+      </w:r>
+      <w:r>
+        <w:lastRenderedPageBreak/>
+        <w:t xml:space="preserve">algorithm would have the same amount of work. At first the Load Unbalanced algorithm was faster than the Load Balanced algorithm, but as the amount of repetitions increased the Load Balanced algorithm took less time to </w:t>
       </w:r>
       <w:r>
         <w:t>decompress</w:t>
@@ -11411,7 +11157,7 @@
           <v:shape id="_x0000_i1026" type="#_x0000_t75" style="width:252pt;height:3in" o:ole="">
             <v:imagedata r:id="rId39" o:title=""/>
           </v:shape>
-          <o:OLEObject Type="Embed" ProgID="Excel.Sheet.12" ShapeID="_x0000_i1026" DrawAspect="Content" ObjectID="_1333482235" r:id="rId40"/>
+          <o:OLEObject Type="Embed" ProgID="Excel.Sheet.12" ShapeID="_x0000_i1026" DrawAspect="Content" ObjectID="_1333537926" r:id="rId40"/>
         </w:object>
       </w:r>
     </w:p>
@@ -11502,10 +11248,10 @@
       </w:pPr>
       <w:r>
         <w:object w:dxaOrig="8969" w:dyaOrig="4517">
-          <v:shape id="_x0000_i1027" type="#_x0000_t75" style="width:410.95pt;height:207.15pt" o:ole="">
+          <v:shape id="_x0000_i1027" type="#_x0000_t75" style="width:387.85pt;height:195.6pt" o:ole="">
             <v:imagedata r:id="rId41" o:title=""/>
           </v:shape>
-          <o:OLEObject Type="Embed" ProgID="Excel.Sheet.12" ShapeID="_x0000_i1027" DrawAspect="Content" ObjectID="_1333482236" r:id="rId42"/>
+          <o:OLEObject Type="Embed" ProgID="Excel.Sheet.12" ShapeID="_x0000_i1027" DrawAspect="Content" ObjectID="_1333537927" r:id="rId42"/>
         </w:object>
       </w:r>
     </w:p>
@@ -11519,11 +11265,10 @@
         <w:pStyle w:val="NoSpacing"/>
       </w:pPr>
       <w:r>
-        <w:lastRenderedPageBreak/>
         <w:t xml:space="preserve">On a </w:t>
       </w:r>
       <w:r>
-        <w:t>deeper</w:t>
+        <w:t>further</w:t>
       </w:r>
       <w:r>
         <w:t xml:space="preserve"> look, one can also notice that the speedup for the load balanced algorithm is steady as the index becomes more and more compressed</w:t>
@@ -11628,7 +11373,13 @@
         <w:pStyle w:val="NoSpacing"/>
       </w:pPr>
       <w:r>
-        <w:t xml:space="preserve">From the results, it was determined that the performance of the algorithms depends mostly on the GPU used and its computability, the percentage of compression of the index, and the nature of the data being processed. Both algorithms performed badly on the GPU with computability of 1.1, and performed well on the GPU with computability 1.2. </w:t>
+        <w:t>From the results, it was determined that the performance of the algorithms depends mostly on the GPU used and its computability, the percentage of compression of the index, and the nature of the data being processed. Both algorithms performed badly on the GPU with computability of 1.1, and performed well o</w:t>
+      </w:r>
+      <w:r>
+        <w:t>n the GPU with computability 1.3</w:t>
+      </w:r>
+      <w:r>
+        <w:t xml:space="preserve">. </w:t>
       </w:r>
     </w:p>
     <w:p>
@@ -11658,7 +11409,34 @@
         <w:pStyle w:val="NoSpacing"/>
       </w:pPr>
       <w:r>
-        <w:t>The load balanced and unbalanced algorithms both are dependent on how well compressed is a projection index. This problem is inherent from the RLE.</w:t>
+        <w:t xml:space="preserve">The load balanced and unbalanced algorithms both are dependent on </w:t>
+      </w:r>
+      <w:r>
+        <w:t>the level of compression of the projection index</w:t>
+      </w:r>
+      <w:r>
+        <w:t xml:space="preserve">. This problem </w:t>
+      </w:r>
+      <w:r>
+        <w:t xml:space="preserve">is inherent </w:t>
+      </w:r>
+      <w:r>
+        <w:t>from</w:t>
+      </w:r>
+      <w:r>
+        <w:t xml:space="preserve"> </w:t>
+      </w:r>
+      <w:r>
+        <w:t xml:space="preserve">the </w:t>
+      </w:r>
+      <w:r>
+        <w:t>RLE</w:t>
+      </w:r>
+      <w:r>
+        <w:t xml:space="preserve"> compression scheme</w:t>
+      </w:r>
+      <w:r>
+        <w:t>.</w:t>
       </w:r>
     </w:p>
     <w:p>
@@ -11766,29 +11544,43 @@
       <w:pPr>
         <w:pStyle w:val="NoSpacing"/>
       </w:pPr>
-      <w:proofErr w:type="gramStart"/>
       <w:r>
         <w:t>Projection index with fixed size of elements and then increasing the number of different elements from 2 different to having all elements with a frequency of 3.</w:t>
       </w:r>
-      <w:proofErr w:type="gramEnd"/>
-    </w:p>
-    <w:p>
-      <w:pPr>
-        <w:pStyle w:val="NoSpacing"/>
-      </w:pPr>
-    </w:p>
-    <w:p>
-      <w:pPr>
-        <w:pStyle w:val="NoSpacing"/>
-      </w:pPr>
-      <w:r>
-        <w:t xml:space="preserve">Both algorithms suffer mostly from the amount of time it takes to actually move a poorly compressed index from the CPU to the GPU, such as when an index has each element repeat only two times. This problem is inherent of the data, as it is not always compressible under the RLE scheme and thus moving to the GPU and decompressing would be a waste of time. However there were good cases where compressing and decompressing the projection index proved to save time. </w:t>
-      </w:r>
-    </w:p>
-    <w:p>
-      <w:pPr>
-        <w:pStyle w:val="NoSpacing"/>
-      </w:pPr>
+    </w:p>
+    <w:p>
+      <w:pPr>
+        <w:pStyle w:val="NoSpacing"/>
+      </w:pPr>
+    </w:p>
+    <w:p>
+      <w:pPr>
+        <w:pStyle w:val="NoSpacing"/>
+      </w:pPr>
+      <w:r>
+        <w:t xml:space="preserve">Both algorithms suffer mostly from the amount of time it takes to actually move a poorly compressed index from the CPU to the GPU, such as when an index has each element repeat only two times. This problem is inherent </w:t>
+      </w:r>
+      <w:r>
+        <w:t>in</w:t>
+      </w:r>
+      <w:r>
+        <w:t xml:space="preserve"> the data, as it is not always compressible under the RLE scheme and thus moving to the GPU and decompressing would be a waste of time. However there were good cases where compressing and decompressing the projection index proved to save time. </w:t>
+      </w:r>
+    </w:p>
+    <w:p/>
+    <w:p>
+      <w:r>
+        <w:t>Increase arithmetic ratio by moving would-be memory operations to computational operations.</w:t>
+      </w:r>
+    </w:p>
+    <w:p/>
+    <w:p>
+      <w:r>
+        <w:t>If I run the tests with integers the output favors compression, while if I run it with characters</w:t>
+      </w:r>
+      <w:r>
+        <w:t xml:space="preserve"> </w:t>
+      </w:r>
     </w:p>
     <w:sectPr>
       <w:pgSz w:w="12240" w:h="15840"/>
@@ -12185,7 +11977,7 @@
                 <c:formatCode>General</c:formatCode>
                 <c:ptCount val="10"/>
                 <c:pt idx="0">
-                  <c:v>0.39852800468603827</c:v>
+                  <c:v>0.39852800468603816</c:v>
                 </c:pt>
                 <c:pt idx="1">
                   <c:v>1.4728533228238401</c:v>
@@ -12194,22 +11986,22 @@
                   <c:v>3.1280106703440298</c:v>
                 </c:pt>
                 <c:pt idx="3">
-                  <c:v>6.6454719702402754</c:v>
+                  <c:v>6.6454719702402771</c:v>
                 </c:pt>
                 <c:pt idx="4">
-                  <c:v>9.1086398760477767</c:v>
+                  <c:v>9.1086398760477749</c:v>
                 </c:pt>
                 <c:pt idx="5">
                   <c:v>12.794666767120399</c:v>
                 </c:pt>
                 <c:pt idx="6">
-                  <c:v>16.983717282613064</c:v>
+                  <c:v>16.983717282613078</c:v>
                 </c:pt>
                 <c:pt idx="7">
                   <c:v>22.2352479298909</c:v>
                 </c:pt>
                 <c:pt idx="8">
-                  <c:v>28.357056299845418</c:v>
+                  <c:v>28.357056299845411</c:v>
                 </c:pt>
                 <c:pt idx="9">
                   <c:v>34.145279566446895</c:v>
@@ -12285,16 +12077,16 @@
                 <c:formatCode>General</c:formatCode>
                 <c:ptCount val="10"/>
                 <c:pt idx="0">
-                  <c:v>0.98846399815132147</c:v>
+                  <c:v>0.98846399815132191</c:v>
                 </c:pt>
                 <c:pt idx="1">
                   <c:v>3.1051466654365272</c:v>
                 </c:pt>
                 <c:pt idx="2">
-                  <c:v>6.7469173554951976</c:v>
+                  <c:v>6.7469173554951984</c:v>
                 </c:pt>
                 <c:pt idx="3">
-                  <c:v>11.681327988083162</c:v>
+                  <c:v>11.681327988083165</c:v>
                 </c:pt>
                 <c:pt idx="4">
                   <c:v>18.024410780519272</c:v>
@@ -12306,7 +12098,7 @@
                   <c:v>34.848746392255052</c:v>
                 </c:pt>
                 <c:pt idx="7">
-                  <c:v>45.409663536896247</c:v>
+                  <c:v>45.409663536896268</c:v>
                 </c:pt>
                 <c:pt idx="8">
                   <c:v>57.411818723504815</c:v>
@@ -12388,7 +12180,7 @@
                   <c:v>1.124021320293348</c:v>
                 </c:pt>
                 <c:pt idx="1">
-                  <c:v>3.3582560153057179</c:v>
+                  <c:v>3.3582560153057188</c:v>
                 </c:pt>
                 <c:pt idx="2">
                   <c:v>7.5068373307585681</c:v>
@@ -12403,7 +12195,7 @@
                   <c:v>28.114005235334197</c:v>
                 </c:pt>
                 <c:pt idx="6">
-                  <c:v>37.436608068644979</c:v>
+                  <c:v>37.436608068644993</c:v>
                 </c:pt>
                 <c:pt idx="7">
                   <c:v>49.960858398427582</c:v>
@@ -12412,17 +12204,17 @@
                   <c:v>63.148906516532136</c:v>
                 </c:pt>
                 <c:pt idx="9">
-                  <c:v>78.581157987316516</c:v>
+                  <c:v>78.581157987316487</c:v>
                 </c:pt>
               </c:numCache>
             </c:numRef>
           </c:yVal>
         </c:ser>
-        <c:axId val="155572096"/>
-        <c:axId val="168309888"/>
+        <c:axId val="169425920"/>
+        <c:axId val="170113664"/>
       </c:scatterChart>
       <c:valAx>
-        <c:axId val="155572096"/>
+        <c:axId val="169425920"/>
         <c:scaling>
           <c:orientation val="minMax"/>
         </c:scaling>
@@ -12452,7 +12244,7 @@
         <c:numFmt formatCode="General" sourceLinked="1"/>
         <c:majorTickMark val="none"/>
         <c:tickLblPos val="nextTo"/>
-        <c:crossAx val="168309888"/>
+        <c:crossAx val="170113664"/>
         <c:crosses val="autoZero"/>
         <c:crossBetween val="midCat"/>
         <c:dispUnits>
@@ -12460,7 +12252,7 @@
         </c:dispUnits>
       </c:valAx>
       <c:valAx>
-        <c:axId val="168309888"/>
+        <c:axId val="170113664"/>
         <c:scaling>
           <c:orientation val="minMax"/>
         </c:scaling>
@@ -12491,7 +12283,7 @@
         <c:numFmt formatCode="General" sourceLinked="1"/>
         <c:majorTickMark val="none"/>
         <c:tickLblPos val="nextTo"/>
-        <c:crossAx val="155572096"/>
+        <c:crossAx val="169425920"/>
         <c:crosses val="autoZero"/>
         <c:crossBetween val="midCat"/>
       </c:valAx>
@@ -12503,11 +12295,11 @@
         <c:delete val="1"/>
       </c:legendEntry>
       <c:legendEntry>
-        <c:idx val="4"/>
+        <c:idx val="5"/>
         <c:delete val="1"/>
       </c:legendEntry>
       <c:legendEntry>
-        <c:idx val="5"/>
+        <c:idx val="4"/>
         <c:delete val="1"/>
       </c:legendEntry>
     </c:legend>
@@ -12636,9 +12428,9 @@
         <c:manualLayout>
           <c:xMode val="edge"/>
           <c:yMode val="edge"/>
-          <c:x val="0.83771893854807633"/>
+          <c:x val="0.83771893854807677"/>
           <c:y val="0.2909962952961998"/>
-          <c:w val="0.14482508053346607"/>
+          <c:w val="0.14482508053346618"/>
           <c:h val="0.70900370470380025"/>
         </c:manualLayout>
       </c:layout>
@@ -12764,19 +12556,19 @@
                 <c:formatCode>General</c:formatCode>
                 <c:ptCount val="10"/>
                 <c:pt idx="0">
-                  <c:v>0.19994133462508529</c:v>
+                  <c:v>0.19994133462508537</c:v>
                 </c:pt>
                 <c:pt idx="1">
                   <c:v>0.74397866924603795</c:v>
                 </c:pt>
                 <c:pt idx="2">
-                  <c:v>1.6945120096206721</c:v>
+                  <c:v>1.6945120096206725</c:v>
                 </c:pt>
                 <c:pt idx="3">
                   <c:v>2.94945065180461</c:v>
                 </c:pt>
                 <c:pt idx="4">
-                  <c:v>4.5946986675262433</c:v>
+                  <c:v>4.5946986675262407</c:v>
                 </c:pt>
                 <c:pt idx="5">
                   <c:v>6.5683252811431903</c:v>
@@ -12785,10 +12577,10 @@
                   <c:v>8.9457120895385689</c:v>
                 </c:pt>
                 <c:pt idx="7">
-                  <c:v>11.666282494862912</c:v>
+                  <c:v>11.666282494862916</c:v>
                 </c:pt>
                 <c:pt idx="8">
-                  <c:v>14.749365488688188</c:v>
+                  <c:v>14.749365488688182</c:v>
                 </c:pt>
                 <c:pt idx="9">
                   <c:v>18.208384195963486</c:v>
@@ -12864,16 +12656,16 @@
                 <c:formatCode>General</c:formatCode>
                 <c:ptCount val="10"/>
                 <c:pt idx="0">
-                  <c:v>0.18363733589649264</c:v>
+                  <c:v>0.18363733589649281</c:v>
                 </c:pt>
                 <c:pt idx="1">
-                  <c:v>0.63406933347384242</c:v>
+                  <c:v>0.63406933347384276</c:v>
                 </c:pt>
                 <c:pt idx="2">
                   <c:v>1.38041067123413</c:v>
                 </c:pt>
                 <c:pt idx="3">
-                  <c:v>2.4235200087229467</c:v>
+                  <c:v>2.4235200087229489</c:v>
                 </c:pt>
                 <c:pt idx="4">
                   <c:v>3.7263785998026502</c:v>
@@ -12885,23 +12677,23 @@
                   <c:v>7.28230929374695</c:v>
                 </c:pt>
                 <c:pt idx="7">
-                  <c:v>9.536559899648049</c:v>
+                  <c:v>9.5365598996480543</c:v>
                 </c:pt>
                 <c:pt idx="8">
                   <c:v>12.0222134590149</c:v>
                 </c:pt>
                 <c:pt idx="9">
-                  <c:v>14.823648134867412</c:v>
+                  <c:v>14.823648134867415</c:v>
                 </c:pt>
               </c:numCache>
             </c:numRef>
           </c:yVal>
         </c:ser>
-        <c:axId val="168422784"/>
-        <c:axId val="168536320"/>
+        <c:axId val="174869504"/>
+        <c:axId val="174893696"/>
       </c:scatterChart>
       <c:valAx>
-        <c:axId val="168422784"/>
+        <c:axId val="174869504"/>
         <c:scaling>
           <c:orientation val="minMax"/>
         </c:scaling>
@@ -12934,7 +12726,7 @@
         <c:numFmt formatCode="General" sourceLinked="1"/>
         <c:majorTickMark val="none"/>
         <c:tickLblPos val="nextTo"/>
-        <c:crossAx val="168536320"/>
+        <c:crossAx val="174893696"/>
         <c:crosses val="autoZero"/>
         <c:crossBetween val="midCat"/>
         <c:dispUnits>
@@ -12942,7 +12734,7 @@
         </c:dispUnits>
       </c:valAx>
       <c:valAx>
-        <c:axId val="168536320"/>
+        <c:axId val="174893696"/>
         <c:scaling>
           <c:orientation val="minMax"/>
         </c:scaling>
@@ -12968,7 +12760,7 @@
         <c:numFmt formatCode="General" sourceLinked="1"/>
         <c:majorTickMark val="none"/>
         <c:tickLblPos val="nextTo"/>
-        <c:crossAx val="168422784"/>
+        <c:crossAx val="174869504"/>
         <c:crosses val="autoZero"/>
         <c:crossBetween val="midCat"/>
       </c:valAx>
@@ -13098,16 +12890,16 @@
                 <c:formatCode>General</c:formatCode>
                 <c:ptCount val="10"/>
                 <c:pt idx="0">
-                  <c:v>0.29817066589991398</c:v>
+                  <c:v>0.29817066589991426</c:v>
                 </c:pt>
                 <c:pt idx="1">
-                  <c:v>0.44147199889024152</c:v>
+                  <c:v>0.44147199889024163</c:v>
                 </c:pt>
                 <c:pt idx="2">
-                  <c:v>0.67672000328699855</c:v>
+                  <c:v>0.67672000328699899</c:v>
                 </c:pt>
                 <c:pt idx="3">
-                  <c:v>0.94404799739519918</c:v>
+                  <c:v>0.94404799739519962</c:v>
                 </c:pt>
                 <c:pt idx="4">
                   <c:v>1.25524799029032</c:v>
@@ -13122,10 +12914,10 @@
                   <c:v>2.5971999963124612</c:v>
                 </c:pt>
                 <c:pt idx="8">
-                  <c:v>3.1471626758575431</c:v>
+                  <c:v>3.1471626758575439</c:v>
                 </c:pt>
                 <c:pt idx="9">
-                  <c:v>3.7887039581934636</c:v>
+                  <c:v>3.7887039581934645</c:v>
                 </c:pt>
               </c:numCache>
             </c:numRef>
@@ -13207,7 +12999,7 @@
                   <c:v>22.493333498636886</c:v>
                 </c:pt>
                 <c:pt idx="3">
-                  <c:v>40.023583730061958</c:v>
+                  <c:v>40.023583730061972</c:v>
                 </c:pt>
                 <c:pt idx="4">
                   <c:v>62.6326510111491</c:v>
@@ -13222,10 +13014,10 @@
                   <c:v>159.974667867025</c:v>
                 </c:pt>
                 <c:pt idx="8">
-                  <c:v>202.4368057250978</c:v>
+                  <c:v>202.43680572509774</c:v>
                 </c:pt>
                 <c:pt idx="9">
-                  <c:v>250.01820627848326</c:v>
+                  <c:v>250.01820627848332</c:v>
                 </c:pt>
               </c:numCache>
             </c:numRef>
@@ -13310,13 +13102,13 @@
                   <c:v>2.8987893660863202</c:v>
                 </c:pt>
                 <c:pt idx="4">
-                  <c:v>3.592559973398834</c:v>
+                  <c:v>3.5925599733988323</c:v>
                 </c:pt>
                 <c:pt idx="5">
                   <c:v>4.30597345034281</c:v>
                 </c:pt>
                 <c:pt idx="6">
-                  <c:v>5.4511466026306294</c:v>
+                  <c:v>5.4511466026306312</c:v>
                 </c:pt>
                 <c:pt idx="7">
                   <c:v>7.0566080411275198</c:v>
@@ -13325,17 +13117,17 @@
                   <c:v>8.9172318776448591</c:v>
                 </c:pt>
                 <c:pt idx="9">
-                  <c:v>11.627978642781574</c:v>
+                  <c:v>11.627978642781565</c:v>
                 </c:pt>
               </c:numCache>
             </c:numRef>
           </c:yVal>
         </c:ser>
-        <c:axId val="171609472"/>
-        <c:axId val="171711872"/>
+        <c:axId val="182117504"/>
+        <c:axId val="182179328"/>
       </c:scatterChart>
       <c:valAx>
-        <c:axId val="171609472"/>
+        <c:axId val="182117504"/>
         <c:scaling>
           <c:orientation val="minMax"/>
         </c:scaling>
@@ -13365,7 +13157,7 @@
         <c:numFmt formatCode="General" sourceLinked="1"/>
         <c:majorTickMark val="none"/>
         <c:tickLblPos val="nextTo"/>
-        <c:crossAx val="171711872"/>
+        <c:crossAx val="182179328"/>
         <c:crosses val="autoZero"/>
         <c:crossBetween val="midCat"/>
         <c:dispUnits>
@@ -13373,7 +13165,7 @@
         </c:dispUnits>
       </c:valAx>
       <c:valAx>
-        <c:axId val="171711872"/>
+        <c:axId val="182179328"/>
         <c:scaling>
           <c:orientation val="minMax"/>
         </c:scaling>
@@ -13404,7 +13196,7 @@
         <c:numFmt formatCode="General" sourceLinked="1"/>
         <c:majorTickMark val="none"/>
         <c:tickLblPos val="nextTo"/>
-        <c:crossAx val="171609472"/>
+        <c:crossAx val="182117504"/>
         <c:crosses val="autoZero"/>
         <c:crossBetween val="midCat"/>
       </c:valAx>
@@ -13521,16 +13313,16 @@
                 <c:formatCode>General</c:formatCode>
                 <c:ptCount val="10"/>
                 <c:pt idx="0">
-                  <c:v>0.29817066589991398</c:v>
+                  <c:v>0.29817066589991426</c:v>
                 </c:pt>
                 <c:pt idx="1">
-                  <c:v>0.44147199889024152</c:v>
+                  <c:v>0.44147199889024163</c:v>
                 </c:pt>
                 <c:pt idx="2">
-                  <c:v>0.67672000328699855</c:v>
+                  <c:v>0.67672000328699899</c:v>
                 </c:pt>
                 <c:pt idx="3">
-                  <c:v>0.94404799739519918</c:v>
+                  <c:v>0.94404799739519962</c:v>
                 </c:pt>
                 <c:pt idx="4">
                   <c:v>1.25524799029032</c:v>
@@ -13545,10 +13337,10 @@
                   <c:v>2.5971999963124612</c:v>
                 </c:pt>
                 <c:pt idx="8">
-                  <c:v>3.1471626758575431</c:v>
+                  <c:v>3.1471626758575439</c:v>
                 </c:pt>
                 <c:pt idx="9">
-                  <c:v>3.7887039581934636</c:v>
+                  <c:v>3.7887039581934645</c:v>
                 </c:pt>
               </c:numCache>
             </c:numRef>
@@ -13643,13 +13435,13 @@
                   <c:v>2.8987893660863202</c:v>
                 </c:pt>
                 <c:pt idx="4">
-                  <c:v>3.592559973398834</c:v>
+                  <c:v>3.5925599733988323</c:v>
                 </c:pt>
                 <c:pt idx="5">
                   <c:v>4.30597345034281</c:v>
                 </c:pt>
                 <c:pt idx="6">
-                  <c:v>5.4511466026306294</c:v>
+                  <c:v>5.4511466026306312</c:v>
                 </c:pt>
                 <c:pt idx="7">
                   <c:v>7.0566080411275198</c:v>
@@ -13658,17 +13450,17 @@
                   <c:v>8.9172318776448591</c:v>
                 </c:pt>
                 <c:pt idx="9">
-                  <c:v>11.627978642781574</c:v>
+                  <c:v>11.627978642781565</c:v>
                 </c:pt>
               </c:numCache>
             </c:numRef>
           </c:yVal>
         </c:ser>
-        <c:axId val="155373568"/>
-        <c:axId val="155376256"/>
+        <c:axId val="182539008"/>
+        <c:axId val="186933248"/>
       </c:scatterChart>
       <c:valAx>
-        <c:axId val="155373568"/>
+        <c:axId val="182539008"/>
         <c:scaling>
           <c:orientation val="minMax"/>
         </c:scaling>
@@ -13700,7 +13492,7 @@
             </a:solidFill>
           </a:ln>
         </c:spPr>
-        <c:crossAx val="155376256"/>
+        <c:crossAx val="186933248"/>
         <c:crosses val="autoZero"/>
         <c:crossBetween val="midCat"/>
         <c:dispUnits>
@@ -13708,7 +13500,7 @@
         </c:dispUnits>
       </c:valAx>
       <c:valAx>
-        <c:axId val="155376256"/>
+        <c:axId val="186933248"/>
         <c:scaling>
           <c:orientation val="minMax"/>
         </c:scaling>
@@ -13734,7 +13526,7 @@
         <c:numFmt formatCode="General" sourceLinked="1"/>
         <c:majorTickMark val="none"/>
         <c:tickLblPos val="nextTo"/>
-        <c:crossAx val="155373568"/>
+        <c:crossAx val="182539008"/>
         <c:crosses val="autoZero"/>
         <c:crossBetween val="midCat"/>
       </c:valAx>

--- a/proj/Paper.docx
+++ b/proj/Paper.docx
@@ -32,7 +32,22 @@
         <w:t xml:space="preserve">it takes </w:t>
       </w:r>
       <w:r>
-        <w:t xml:space="preserve">to transfer data from a CPU.  Such is the case when one tries to upload a projection index from a CPU onto a GPU. </w:t>
+        <w:t>to transfer data from a CPU</w:t>
+      </w:r>
+      <w:r>
+        <w:t xml:space="preserve"> to a GPU</w:t>
+      </w:r>
+      <w:r>
+        <w:t xml:space="preserve">.  Such is the case when one tries to upload a projection index </w:t>
+      </w:r>
+      <w:r>
+        <w:t>onto the graphics processor in order to</w:t>
+      </w:r>
+      <w:r>
+        <w:t xml:space="preserve"> process a query</w:t>
+      </w:r>
+      <w:r>
+        <w:t xml:space="preserve">. </w:t>
       </w:r>
       <w:r>
         <w:t>To ameliorate this problem, one may reduce the amount of data that needs to be transferred</w:t>
@@ -41,7 +56,13 @@
         <w:t xml:space="preserve"> </w:t>
       </w:r>
       <w:r>
-        <w:t xml:space="preserve">through the use of compression.  In this paper a Run Length Encoding (RLE) compression scheme </w:t>
+        <w:t>by compressing</w:t>
+      </w:r>
+      <w:r>
+        <w:t xml:space="preserve"> it</w:t>
+      </w:r>
+      <w:r>
+        <w:t xml:space="preserve">.  In this paper a Run Length Encoding (RLE) compression scheme </w:t>
       </w:r>
       <w:r>
         <w:t xml:space="preserve">is </w:t>
@@ -65,7 +86,13 @@
         <w:t>.</w:t>
       </w:r>
       <w:r>
-        <w:t xml:space="preserve"> Two algorithms were proposed: one is load unbalanced and the other is load balanced. Both algorithms used</w:t>
+        <w:t xml:space="preserve"> Two algorithms were </w:t>
+      </w:r>
+      <w:r>
+        <w:t>designed for this purpose</w:t>
+      </w:r>
+      <w:r>
+        <w:t>: one is load unbalanced and the other is load balanced. Both algorithms used</w:t>
       </w:r>
       <w:r>
         <w:t xml:space="preserve"> </w:t>
@@ -128,7 +155,13 @@
         <w:t xml:space="preserve">two </w:t>
       </w:r>
       <w:r>
-        <w:t>different algorithms suggested. It was determined from the results that</w:t>
+        <w:t>different algorithms suggested</w:t>
+      </w:r>
+      <w:r>
+        <w:t xml:space="preserve"> and moving the projection index uncompressed to the graphic processor’s memory</w:t>
+      </w:r>
+      <w:r>
+        <w:t>. It was determined from the results that</w:t>
       </w:r>
       <w:r>
         <w:t xml:space="preserve"> the performance of the algorithms depends </w:t>
@@ -155,19 +188,13 @@
         <w:t xml:space="preserve">, the algorithm </w:t>
       </w:r>
       <w:r>
-        <w:t xml:space="preserve">showed no signs of performance improvement, mainly because of the number of cores and their clock rates to be too small to compete with the speed of the GPU’s bus. Moreover, under computability 1.1 </w:t>
-      </w:r>
-      <w:r>
-        <w:t>accesses to global memory</w:t>
-      </w:r>
-      <w:r>
-        <w:t xml:space="preserve"> that are not sequential are not coalesced making the algorithms even slower</w:t>
-      </w:r>
-      <w:r>
-        <w:t>.</w:t>
-      </w:r>
-      <w:r>
-        <w:t xml:space="preserve"> For a GPU with computability 1.3,</w:t>
+        <w:t>showed no signs of performance improvement, mainly because of the number of cores and their clock rates</w:t>
+      </w:r>
+      <w:r>
+        <w:t xml:space="preserve"> were too</w:t>
+      </w:r>
+      <w:r>
+        <w:t xml:space="preserve"> small to compete with the speed of the GPU’s bus. For a GPU with computability 1.3,</w:t>
       </w:r>
       <w:r>
         <w:t xml:space="preserve"> </w:t>
@@ -1140,9 +1167,19 @@
       <w:pPr>
         <w:pStyle w:val="NoSpacing"/>
       </w:pPr>
-      <w:r>
-        <w:t>Figure 1. Illustrates both the exclusive scan and inclusive scan of an arbitrary array of frequencies.</w:t>
-      </w:r>
+      <w:proofErr w:type="gramStart"/>
+      <w:r>
+        <w:t>Figure 1.</w:t>
+      </w:r>
+      <w:proofErr w:type="gramEnd"/>
+      <w:r>
+        <w:t xml:space="preserve"> </w:t>
+      </w:r>
+      <w:proofErr w:type="gramStart"/>
+      <w:r>
+        <w:t>Illustrates both the exclusive scan and inclusive scan of an arbitrary array of frequencies.</w:t>
+      </w:r>
+      <w:proofErr w:type="gramEnd"/>
     </w:p>
     <w:p>
       <w:pPr>
@@ -1208,12 +1245,14 @@
       <w:pPr>
         <w:pStyle w:val="NoSpacing"/>
       </w:pPr>
+      <w:proofErr w:type="gramStart"/>
       <w:r>
         <w:rPr>
           <w:color w:val="800080"/>
         </w:rPr>
         <w:t>Listing 1.</w:t>
       </w:r>
+      <w:proofErr w:type="gramEnd"/>
       <w:r>
         <w:rPr>
           <w:color w:val="800080"/>
@@ -1247,12 +1286,14 @@
           <w:color w:val="000000"/>
         </w:rPr>
       </w:pPr>
+      <w:proofErr w:type="gramStart"/>
       <w:r>
         <w:rPr>
           <w:color w:val="800080"/>
         </w:rPr>
         <w:t>void</w:t>
       </w:r>
+      <w:proofErr w:type="gramEnd"/>
       <w:r>
         <w:rPr>
           <w:color w:val="000000"/>
@@ -1297,12 +1338,14 @@
         </w:rPr>
         <w:t xml:space="preserve">* input, </w:t>
       </w:r>
+      <w:proofErr w:type="spellStart"/>
       <w:r>
         <w:rPr>
           <w:color w:val="800080"/>
         </w:rPr>
         <w:t>int</w:t>
       </w:r>
+      <w:proofErr w:type="spellEnd"/>
       <w:r>
         <w:rPr>
           <w:color w:val="000000"/>
@@ -1339,7 +1382,14 @@
         <w:rPr>
           <w:color w:val="000000"/>
         </w:rPr>
-        <w:t xml:space="preserve">    output</w:t>
+        <w:t xml:space="preserve">    </w:t>
+      </w:r>
+      <w:proofErr w:type="gramStart"/>
+      <w:r>
+        <w:rPr>
+          <w:color w:val="000000"/>
+        </w:rPr>
+        <w:t>output</w:t>
       </w:r>
       <w:r>
         <w:rPr>
@@ -1347,6 +1397,7 @@
         </w:rPr>
         <w:t>[</w:t>
       </w:r>
+      <w:proofErr w:type="gramEnd"/>
       <w:r>
         <w:rPr>
           <w:color w:val="000080"/>
@@ -1430,6 +1481,7 @@
         </w:rPr>
         <w:t xml:space="preserve">   </w:t>
       </w:r>
+      <w:proofErr w:type="gramStart"/>
       <w:r>
         <w:rPr>
           <w:color w:val="800080"/>
@@ -1442,12 +1494,15 @@
         </w:rPr>
         <w:t>(</w:t>
       </w:r>
+      <w:proofErr w:type="spellStart"/>
+      <w:proofErr w:type="gramEnd"/>
       <w:r>
         <w:rPr>
           <w:color w:val="800080"/>
         </w:rPr>
         <w:t>int</w:t>
       </w:r>
+      <w:proofErr w:type="spellEnd"/>
       <w:r>
         <w:rPr>
           <w:color w:val="000000"/>
@@ -1500,7 +1555,14 @@
         <w:rPr>
           <w:color w:val="000000"/>
         </w:rPr>
-        <w:t xml:space="preserve">        output</w:t>
+        <w:t xml:space="preserve">        </w:t>
+      </w:r>
+      <w:proofErr w:type="gramStart"/>
+      <w:r>
+        <w:rPr>
+          <w:color w:val="000000"/>
+        </w:rPr>
+        <w:t>output</w:t>
       </w:r>
       <w:r>
         <w:rPr>
@@ -1508,6 +1570,7 @@
         </w:rPr>
         <w:t>[</w:t>
       </w:r>
+      <w:proofErr w:type="gramEnd"/>
       <w:r>
         <w:rPr>
           <w:color w:val="000000"/>
@@ -1757,9 +1820,11 @@
       <w:pPr>
         <w:pStyle w:val="NoSpacing"/>
       </w:pPr>
+      <w:proofErr w:type="gramStart"/>
       <w:r>
         <w:t>Listing 2.</w:t>
       </w:r>
+      <w:proofErr w:type="gramEnd"/>
       <w:r>
         <w:t xml:space="preserve"> Naïve parallel </w:t>
       </w:r>
@@ -1847,6 +1912,7 @@
         <w:rPr>
           <w:noProof/>
         </w:rPr>
+        <w:lastRenderedPageBreak/>
         <w:drawing>
           <wp:inline distT="0" distB="0" distL="0" distR="0">
             <wp:extent cx="4007137" cy="1981200"/>
@@ -1946,7 +2012,23 @@
         <w:t>log base</w:t>
       </w:r>
       <w:r>
-        <w:t xml:space="preserve"> 2 n n - 2^(d-1) = O(n log base 2 n ) addition operations.  This</w:t>
+        <w:t xml:space="preserve"> 2 n </w:t>
+      </w:r>
+      <w:proofErr w:type="spellStart"/>
+      <w:r>
+        <w:t>n</w:t>
+      </w:r>
+      <w:proofErr w:type="spellEnd"/>
+      <w:r>
+        <w:t xml:space="preserve"> - 2</w:t>
+      </w:r>
+      <w:proofErr w:type="gramStart"/>
+      <w:r>
+        <w:t>^(</w:t>
+      </w:r>
+      <w:proofErr w:type="gramEnd"/>
+      <w:r>
+        <w:t>d-1) = O(n log base 2 n ) addition operations.  This</w:t>
       </w:r>
       <w:r>
         <w:t xml:space="preserve"> </w:t>
@@ -1955,7 +2037,15 @@
         <w:t xml:space="preserve">scan's work complexity is even greater than the sequential scan </w:t>
       </w:r>
       <w:r>
-        <w:t xml:space="preserve">which is of O(n) and therefore it is </w:t>
+        <w:t xml:space="preserve">which is of </w:t>
+      </w:r>
+      <w:proofErr w:type="gramStart"/>
+      <w:r>
+        <w:t>O(</w:t>
+      </w:r>
+      <w:proofErr w:type="gramEnd"/>
+      <w:r>
+        <w:t xml:space="preserve">n) and therefore it is </w:t>
       </w:r>
       <w:r>
         <w:t>not</w:t>
@@ -2019,7 +2109,15 @@
         <w:t>would hold the sum of all the nodes in the array.</w:t>
       </w:r>
       <w:r>
-        <w:t xml:space="preserve"> Pseudocode for th</w:t>
+        <w:t xml:space="preserve"> </w:t>
+      </w:r>
+      <w:proofErr w:type="spellStart"/>
+      <w:r>
+        <w:t>Pseudocode</w:t>
+      </w:r>
+      <w:proofErr w:type="spellEnd"/>
+      <w:r>
+        <w:t xml:space="preserve"> for th</w:t>
       </w:r>
       <w:r>
         <w:t>is phase is listed in listing 3, and an illustration of the process is given in figure 2.</w:t>
@@ -2034,9 +2132,11 @@
       <w:pPr>
         <w:pStyle w:val="NoSpacing"/>
       </w:pPr>
+      <w:proofErr w:type="gramStart"/>
       <w:r>
         <w:t>Listing 3.</w:t>
       </w:r>
+      <w:proofErr w:type="gramEnd"/>
     </w:p>
     <w:p>
       <w:pPr>
@@ -2116,7 +2216,6 @@
         <w:rPr>
           <w:noProof/>
         </w:rPr>
-        <w:lastRenderedPageBreak/>
         <w:drawing>
           <wp:inline distT="0" distB="0" distL="0" distR="0">
             <wp:extent cx="3690974" cy="1852653"/>
@@ -2173,8 +2272,13 @@
       <w:pPr>
         <w:pStyle w:val="NoSpacing"/>
       </w:pPr>
-      <w:r>
-        <w:t>Figure 2. Up-sweep or reduce phase on 8 elements.</w:t>
+      <w:proofErr w:type="gramStart"/>
+      <w:r>
+        <w:t>Figure 2.</w:t>
+      </w:r>
+      <w:proofErr w:type="gramEnd"/>
+      <w:r>
+        <w:t xml:space="preserve"> Up-sweep or reduce phase on 8 elements.</w:t>
       </w:r>
       <w:r>
         <w:t xml:space="preserve"> (Taken from Harris [#x])</w:t>
@@ -2202,7 +2306,15 @@
         <w:t xml:space="preserve"> and replaces it with an element of value 0. A series of swap adds follows in which the sum of neighboring elements is assigned to the rightmost element. In this phase the distance between the neighboring elements decreases by powers of 2, starting from the last dista</w:t>
       </w:r>
       <w:r>
-        <w:t>nce in the up-sweep phase. The pseudocode for the a</w:t>
+        <w:t xml:space="preserve">nce in the up-sweep phase. The </w:t>
+      </w:r>
+      <w:proofErr w:type="spellStart"/>
+      <w:r>
+        <w:t>pseudocode</w:t>
+      </w:r>
+      <w:proofErr w:type="spellEnd"/>
+      <w:r>
+        <w:t xml:space="preserve"> for the a</w:t>
       </w:r>
       <w:r>
         <w:t xml:space="preserve">lgorithm is listed in </w:t>
@@ -2229,9 +2341,11 @@
       <w:pPr>
         <w:pStyle w:val="NoSpacing"/>
       </w:pPr>
+      <w:proofErr w:type="gramStart"/>
       <w:r>
         <w:t>Listing 4.</w:t>
       </w:r>
+      <w:proofErr w:type="gramEnd"/>
     </w:p>
     <w:p>
       <w:pPr>
@@ -2355,226 +2469,237 @@
           <w:szCs w:val="26"/>
         </w:rPr>
       </w:pPr>
+      <w:proofErr w:type="gramStart"/>
       <w:r>
         <w:rPr>
           <w:szCs w:val="26"/>
         </w:rPr>
+        <w:t xml:space="preserve">Listing 4: </w:t>
+      </w:r>
+      <w:r>
+        <w:rPr>
+          <w:szCs w:val="26"/>
+        </w:rPr>
+        <w:t>T</w:t>
+      </w:r>
+      <w:r>
+        <w:rPr>
+          <w:szCs w:val="26"/>
+        </w:rPr>
+        <w:t>he down-sweep phase of the work</w:t>
+      </w:r>
+      <w:r>
+        <w:rPr>
+          <w:szCs w:val="26"/>
+        </w:rPr>
+        <w:t xml:space="preserve"> </w:t>
+      </w:r>
+      <w:r>
+        <w:rPr>
+          <w:szCs w:val="26"/>
+        </w:rPr>
+        <w:t>efficient</w:t>
+      </w:r>
+      <w:r>
+        <w:rPr>
+          <w:szCs w:val="26"/>
+        </w:rPr>
+        <w:t xml:space="preserve"> parallel sum scan algorithm.</w:t>
+      </w:r>
+      <w:proofErr w:type="gramEnd"/>
+      <w:r>
+        <w:rPr>
+          <w:szCs w:val="26"/>
+        </w:rPr>
+        <w:t xml:space="preserve"> </w:t>
+      </w:r>
+      <w:r>
+        <w:rPr>
+          <w:szCs w:val="26"/>
+        </w:rPr>
+        <w:t xml:space="preserve">It can be noted </w:t>
+      </w:r>
+      <w:r>
+        <w:rPr>
+          <w:szCs w:val="26"/>
+        </w:rPr>
+        <w:t xml:space="preserve">that the first step </w:t>
+      </w:r>
+      <w:r>
+        <w:rPr>
+          <w:szCs w:val="26"/>
+        </w:rPr>
+        <w:t xml:space="preserve">discards </w:t>
+      </w:r>
+      <w:r>
+        <w:rPr>
+          <w:szCs w:val="26"/>
+        </w:rPr>
+        <w:t>the last element of the array</w:t>
+      </w:r>
+      <w:r>
+        <w:rPr>
+          <w:szCs w:val="26"/>
+        </w:rPr>
+        <w:t xml:space="preserve"> replacing it with a 0</w:t>
+      </w:r>
+      <w:r>
+        <w:rPr>
+          <w:szCs w:val="26"/>
+        </w:rPr>
+        <w:t xml:space="preserve"> (Taken from Harris [#x]</w:t>
+      </w:r>
+      <w:r>
+        <w:rPr>
+          <w:szCs w:val="26"/>
+        </w:rPr>
+        <w:t>)</w:t>
+      </w:r>
+      <w:r>
+        <w:rPr>
+          <w:szCs w:val="26"/>
+        </w:rPr>
+        <w:t>.</w:t>
+      </w:r>
+    </w:p>
+    <w:p>
+      <w:pPr>
+        <w:pStyle w:val="NoSpacing"/>
+        <w:rPr>
+          <w:szCs w:val="26"/>
+        </w:rPr>
+      </w:pPr>
+    </w:p>
+    <w:p>
+      <w:pPr>
+        <w:pStyle w:val="NoSpacing"/>
+      </w:pPr>
+      <w:r>
+        <w:t xml:space="preserve">Additional </w:t>
+      </w:r>
+    </w:p>
+    <w:p>
+      <w:pPr>
+        <w:pStyle w:val="NoSpacing"/>
+      </w:pPr>
+      <w:r>
+        <w:t>== Design</w:t>
+      </w:r>
+      <w:r>
+        <w:t xml:space="preserve"> of Algorithms for </w:t>
+      </w:r>
+      <w:r>
+        <w:t>Decompression</w:t>
+      </w:r>
+      <w:r>
+        <w:t xml:space="preserve"> ==</w:t>
+      </w:r>
+    </w:p>
+    <w:p>
+      <w:pPr>
+        <w:pStyle w:val="NoSpacing"/>
+      </w:pPr>
+    </w:p>
+    <w:p>
+      <w:pPr>
+        <w:pStyle w:val="NoSpacing"/>
+      </w:pPr>
+      <w:r>
+        <w:t xml:space="preserve"> </w:t>
+      </w:r>
+      <w:r>
+        <w:t>T</w:t>
+      </w:r>
+      <w:r>
+        <w:t xml:space="preserve">wo algorithm design approaches are </w:t>
+      </w:r>
+      <w:r>
+        <w:t xml:space="preserve">taken </w:t>
+      </w:r>
+      <w:r>
+        <w:t xml:space="preserve">for </w:t>
+      </w:r>
+      <w:r>
+        <w:t>decompressing</w:t>
+      </w:r>
+      <w:r>
+        <w:t xml:space="preserve"> a</w:t>
+      </w:r>
+      <w:r>
+        <w:t xml:space="preserve"> projection</w:t>
+      </w:r>
+      <w:r>
+        <w:t xml:space="preserve"> index in the GPU</w:t>
+      </w:r>
+      <w:r>
+        <w:t xml:space="preserve"> (</w:t>
+      </w:r>
+      <w:r>
+        <w:t xml:space="preserve">The projection index in </w:t>
+      </w:r>
+      <w:r>
+        <w:t>these terms</w:t>
+      </w:r>
+      <w:r>
+        <w:t xml:space="preserve"> may also be referred to be a string</w:t>
+      </w:r>
+      <w:r>
+        <w:t xml:space="preserve"> or sequence</w:t>
+      </w:r>
+      <w:r>
+        <w:t>)</w:t>
+      </w:r>
+      <w:r>
+        <w:t>.</w:t>
+      </w:r>
+      <w:r>
+        <w:t xml:space="preserve"> </w:t>
+      </w:r>
+      <w:r>
+        <w:t>Both approaches use the prefix scan differently.</w:t>
+      </w:r>
+      <w:r>
+        <w:t xml:space="preserve"> </w:t>
+      </w:r>
+      <w:r>
+        <w:t xml:space="preserve">The first </w:t>
+      </w:r>
+      <w:r>
+        <w:t xml:space="preserve">algorithm which </w:t>
+      </w:r>
+      <w:r>
+        <w:t>is</w:t>
+      </w:r>
+      <w:r>
+        <w:t xml:space="preserve"> called the </w:t>
+      </w:r>
+      <w:r>
+        <w:t>unbalanced</w:t>
+      </w:r>
+      <w:r>
+        <w:t xml:space="preserve"> </w:t>
+      </w:r>
+      <w:r>
+        <w:t>approach</w:t>
+      </w:r>
+      <w:r>
+        <w:t xml:space="preserve"> uses the prefix sum algorithm as an indicator for each thread to know from where to where to write </w:t>
+      </w:r>
+      <w:r>
+        <w:t xml:space="preserve">the elements to allocate the uncompressed index. </w:t>
+      </w:r>
+      <w:r>
+        <w:t xml:space="preserve"> The algorithm </w:t>
+      </w:r>
+      <w:r>
+        <w:t>is performed in two phases</w:t>
+      </w:r>
+      <w:r>
+        <w:t xml:space="preserve">, and it is unbalanced </w:t>
+      </w:r>
+      <w:r>
         <w:lastRenderedPageBreak/>
-        <w:t xml:space="preserve">Listing 4: </w:t>
-      </w:r>
-      <w:r>
-        <w:rPr>
-          <w:szCs w:val="26"/>
-        </w:rPr>
-        <w:t>T</w:t>
-      </w:r>
-      <w:r>
-        <w:rPr>
-          <w:szCs w:val="26"/>
-        </w:rPr>
-        <w:t>he down-sweep phase of the work</w:t>
-      </w:r>
-      <w:r>
-        <w:rPr>
-          <w:szCs w:val="26"/>
-        </w:rPr>
-        <w:t xml:space="preserve"> </w:t>
-      </w:r>
-      <w:r>
-        <w:rPr>
-          <w:szCs w:val="26"/>
-        </w:rPr>
-        <w:t>efficient</w:t>
-      </w:r>
-      <w:r>
-        <w:rPr>
-          <w:szCs w:val="26"/>
-        </w:rPr>
-        <w:t xml:space="preserve"> parallel sum scan algorithm. </w:t>
-      </w:r>
-      <w:r>
-        <w:rPr>
-          <w:szCs w:val="26"/>
-        </w:rPr>
-        <w:t xml:space="preserve">It can be noted </w:t>
-      </w:r>
-      <w:r>
-        <w:rPr>
-          <w:szCs w:val="26"/>
-        </w:rPr>
-        <w:t xml:space="preserve">that the first step </w:t>
-      </w:r>
-      <w:r>
-        <w:rPr>
-          <w:szCs w:val="26"/>
-        </w:rPr>
-        <w:t xml:space="preserve">discards </w:t>
-      </w:r>
-      <w:r>
-        <w:rPr>
-          <w:szCs w:val="26"/>
-        </w:rPr>
-        <w:t>the last element of the array</w:t>
-      </w:r>
-      <w:r>
-        <w:rPr>
-          <w:szCs w:val="26"/>
-        </w:rPr>
-        <w:t xml:space="preserve"> replacing it with a 0</w:t>
-      </w:r>
-      <w:r>
-        <w:rPr>
-          <w:szCs w:val="26"/>
-        </w:rPr>
-        <w:t xml:space="preserve"> (Taken from Harris [#x]</w:t>
-      </w:r>
-      <w:r>
-        <w:rPr>
-          <w:szCs w:val="26"/>
-        </w:rPr>
-        <w:t>)</w:t>
-      </w:r>
-      <w:r>
-        <w:rPr>
-          <w:szCs w:val="26"/>
-        </w:rPr>
-        <w:t>.</w:t>
-      </w:r>
-    </w:p>
-    <w:p>
-      <w:pPr>
-        <w:pStyle w:val="NoSpacing"/>
-        <w:rPr>
-          <w:szCs w:val="26"/>
-        </w:rPr>
-      </w:pPr>
-    </w:p>
-    <w:p>
-      <w:pPr>
-        <w:pStyle w:val="NoSpacing"/>
-      </w:pPr>
-      <w:r>
-        <w:t xml:space="preserve">Additional </w:t>
-      </w:r>
-    </w:p>
-    <w:p>
-      <w:pPr>
-        <w:pStyle w:val="NoSpacing"/>
-      </w:pPr>
-      <w:r>
-        <w:t>== Design</w:t>
-      </w:r>
-      <w:r>
-        <w:t xml:space="preserve"> of Algorithms for </w:t>
-      </w:r>
-      <w:r>
-        <w:t>Decompression</w:t>
-      </w:r>
-      <w:r>
-        <w:t xml:space="preserve"> ==</w:t>
-      </w:r>
-    </w:p>
-    <w:p>
-      <w:pPr>
-        <w:pStyle w:val="NoSpacing"/>
-      </w:pPr>
-    </w:p>
-    <w:p>
-      <w:pPr>
-        <w:pStyle w:val="NoSpacing"/>
-      </w:pPr>
-      <w:r>
-        <w:t xml:space="preserve"> </w:t>
-      </w:r>
-      <w:r>
-        <w:t>T</w:t>
-      </w:r>
-      <w:r>
-        <w:t xml:space="preserve">wo algorithm design approaches are </w:t>
-      </w:r>
-      <w:r>
-        <w:t xml:space="preserve">taken </w:t>
-      </w:r>
-      <w:r>
-        <w:t xml:space="preserve">for </w:t>
-      </w:r>
-      <w:r>
-        <w:t>decompressing</w:t>
-      </w:r>
-      <w:r>
-        <w:t xml:space="preserve"> a</w:t>
-      </w:r>
-      <w:r>
-        <w:t xml:space="preserve"> projection</w:t>
-      </w:r>
-      <w:r>
-        <w:t xml:space="preserve"> index in the GPU</w:t>
-      </w:r>
-      <w:r>
-        <w:t xml:space="preserve"> (</w:t>
-      </w:r>
-      <w:r>
-        <w:t xml:space="preserve">The projection index in </w:t>
-      </w:r>
-      <w:r>
-        <w:t>these terms</w:t>
-      </w:r>
-      <w:r>
-        <w:t xml:space="preserve"> may also be referred to be a string</w:t>
-      </w:r>
-      <w:r>
-        <w:t xml:space="preserve"> or sequence</w:t>
-      </w:r>
-      <w:r>
-        <w:t>)</w:t>
-      </w:r>
-      <w:r>
-        <w:t>.</w:t>
-      </w:r>
-      <w:r>
-        <w:t xml:space="preserve"> </w:t>
-      </w:r>
-      <w:r>
-        <w:t>Both approaches use the prefix scan differently.</w:t>
-      </w:r>
-      <w:r>
-        <w:t xml:space="preserve"> </w:t>
-      </w:r>
-      <w:r>
-        <w:t xml:space="preserve">The first </w:t>
-      </w:r>
-      <w:r>
-        <w:t xml:space="preserve">algorithm which </w:t>
-      </w:r>
-      <w:r>
-        <w:t>is</w:t>
-      </w:r>
-      <w:r>
-        <w:t xml:space="preserve"> called the </w:t>
-      </w:r>
-      <w:r>
-        <w:t>unbalanced</w:t>
-      </w:r>
-      <w:r>
-        <w:t xml:space="preserve"> </w:t>
-      </w:r>
-      <w:r>
-        <w:t>approach</w:t>
-      </w:r>
-      <w:r>
-        <w:t xml:space="preserve"> uses the prefix sum algorithm as an indicator for each thread to know from where to where to write </w:t>
-      </w:r>
-      <w:r>
-        <w:t xml:space="preserve">the elements to allocate the uncompressed index. </w:t>
-      </w:r>
-      <w:r>
-        <w:t xml:space="preserve"> The algorithm </w:t>
-      </w:r>
-      <w:r>
-        <w:t>is performed in two phases</w:t>
-      </w:r>
-      <w:r>
-        <w:t>, and it is unbalanced because the workload of each thread is different, with threads handling elements that are heavily repeated doing most of the work.</w:t>
+        <w:t>because the workload of each thread is different, with threads handling elements that are heavily repeated doing most of the work.</w:t>
       </w:r>
     </w:p>
     <w:p>
@@ -4485,11 +4610,7 @@
         <w:t xml:space="preserve">is </w:t>
       </w:r>
       <w:r>
-        <w:t xml:space="preserve">then used to have each thread uncompress each element by writing it from one initial offset to where the element that is being repeated is changed. These two offsets are given by </w:t>
-      </w:r>
-      <w:r>
-        <w:lastRenderedPageBreak/>
-        <w:t>the exclusive scan and thus the decompression is performed. The workload of this algorithm is not balanced, as the amount of work a thread does depends directly on the frequency of the element it is decompressing. Threads decompressing elements with few repetitions will take considerably less time, than threads decompressing elements with various repetitions.</w:t>
+        <w:t>then used to have each thread uncompress each element by writing it from one initial offset to where the element that is being repeated is changed. These two offsets are given by the exclusive scan and thus the decompression is performed. The workload of this algorithm is not balanced, as the amount of work a thread does depends directly on the frequency of the element it is decompressing. Threads decompressing elements with few repetitions will take considerably less time, than threads decompressing elements with various repetitions.</w:t>
       </w:r>
       <w:r>
         <w:t xml:space="preserve"> The pseudocode for this algorithm is given in Listing 5.</w:t>
@@ -4509,9 +4630,11 @@
       <w:pPr>
         <w:pStyle w:val="NoSpacing"/>
       </w:pPr>
+      <w:proofErr w:type="gramStart"/>
       <w:r>
         <w:t>Listing 5.</w:t>
       </w:r>
+      <w:proofErr w:type="gramEnd"/>
     </w:p>
     <w:p>
       <w:pPr>
@@ -4566,11 +4689,19 @@
         <w:tab/>
         <w:t xml:space="preserve"> </w:t>
       </w:r>
-      <w:r>
-        <w:rPr>
-          <w:color w:val="000000"/>
-        </w:rPr>
-        <w:t>get X as exclusive-</w:t>
+      <w:proofErr w:type="gramStart"/>
+      <w:r>
+        <w:rPr>
+          <w:color w:val="000000"/>
+        </w:rPr>
+        <w:t>get</w:t>
+      </w:r>
+      <w:proofErr w:type="gramEnd"/>
+      <w:r>
+        <w:rPr>
+          <w:color w:val="000000"/>
+        </w:rPr>
+        <w:t xml:space="preserve"> X as exclusive-</w:t>
       </w:r>
       <w:r>
         <w:rPr>
@@ -4654,7 +4785,29 @@
         <w:rPr>
           <w:color w:val="000000"/>
         </w:rPr>
-        <w:t xml:space="preserve"> i:= </w:t>
+        <w:t xml:space="preserve"> </w:t>
+      </w:r>
+      <w:proofErr w:type="spellStart"/>
+      <w:r>
+        <w:rPr>
+          <w:color w:val="000000"/>
+        </w:rPr>
+        <w:t>i</w:t>
+      </w:r>
+      <w:proofErr w:type="spellEnd"/>
+      <w:proofErr w:type="gramStart"/>
+      <w:r>
+        <w:rPr>
+          <w:color w:val="000000"/>
+        </w:rPr>
+        <w:t>:=</w:t>
+      </w:r>
+      <w:proofErr w:type="gramEnd"/>
+      <w:r>
+        <w:rPr>
+          <w:color w:val="000000"/>
+        </w:rPr>
+        <w:t xml:space="preserve"> </w:t>
       </w:r>
       <w:r>
         <w:rPr>
@@ -4683,12 +4836,16 @@
         </w:rPr>
         <w:t xml:space="preserve">            </w:t>
       </w:r>
+      <w:proofErr w:type="spellStart"/>
+      <w:proofErr w:type="gramStart"/>
       <w:r>
         <w:rPr>
           <w:color w:val="800080"/>
         </w:rPr>
         <w:t>forall</w:t>
       </w:r>
+      <w:proofErr w:type="spellEnd"/>
+      <w:proofErr w:type="gramEnd"/>
       <w:r>
         <w:rPr>
           <w:color w:val="000000"/>
@@ -4734,12 +4891,14 @@
         </w:rPr>
         <w:t xml:space="preserve">                </w:t>
       </w:r>
+      <w:proofErr w:type="gramStart"/>
       <w:r>
         <w:rPr>
           <w:color w:val="800080"/>
         </w:rPr>
         <w:t>for</w:t>
       </w:r>
+      <w:proofErr w:type="gramEnd"/>
       <w:r>
         <w:rPr>
           <w:color w:val="000000"/>
@@ -4758,12 +4917,14 @@
         </w:rPr>
         <w:t>[</w:t>
       </w:r>
+      <w:proofErr w:type="spellStart"/>
       <w:r>
         <w:rPr>
           <w:color w:val="000000"/>
         </w:rPr>
         <w:t>i</w:t>
       </w:r>
+      <w:proofErr w:type="spellEnd"/>
       <w:r>
         <w:rPr>
           <w:color w:val="800000"/>
@@ -4819,7 +4980,21 @@
         <w:rPr>
           <w:color w:val="000000"/>
         </w:rPr>
-        <w:t xml:space="preserve">                    result </w:t>
+        <w:t xml:space="preserve">                    </w:t>
+      </w:r>
+      <w:proofErr w:type="gramStart"/>
+      <w:r>
+        <w:rPr>
+          <w:color w:val="000000"/>
+        </w:rPr>
+        <w:t>result</w:t>
+      </w:r>
+      <w:proofErr w:type="gramEnd"/>
+      <w:r>
+        <w:rPr>
+          <w:color w:val="000000"/>
+        </w:rPr>
+        <w:t xml:space="preserve"> </w:t>
       </w:r>
       <w:r>
         <w:rPr>
@@ -5039,9 +5214,11 @@
       <w:pPr>
         <w:pStyle w:val="NoSpacing"/>
       </w:pPr>
+      <w:proofErr w:type="gramStart"/>
       <w:r>
         <w:t>Listing 6.</w:t>
       </w:r>
+      <w:proofErr w:type="gramEnd"/>
     </w:p>
     <w:p>
       <w:pPr>
@@ -5132,7 +5309,21 @@
         <w:rPr>
           <w:color w:val="000000"/>
         </w:rPr>
-        <w:t xml:space="preserve"> i = </w:t>
+        <w:t xml:space="preserve"> </w:t>
+      </w:r>
+      <w:proofErr w:type="spellStart"/>
+      <w:r>
+        <w:rPr>
+          <w:color w:val="000000"/>
+        </w:rPr>
+        <w:t>i</w:t>
+      </w:r>
+      <w:proofErr w:type="spellEnd"/>
+      <w:r>
+        <w:rPr>
+          <w:color w:val="000000"/>
+        </w:rPr>
+        <w:t xml:space="preserve"> = </w:t>
       </w:r>
       <w:r>
         <w:rPr>
@@ -5161,12 +5352,16 @@
         </w:rPr>
         <w:t xml:space="preserve">            </w:t>
       </w:r>
+      <w:proofErr w:type="spellStart"/>
+      <w:proofErr w:type="gramStart"/>
       <w:r>
         <w:rPr>
           <w:color w:val="800080"/>
         </w:rPr>
         <w:t>forall</w:t>
       </w:r>
+      <w:proofErr w:type="spellEnd"/>
+      <w:proofErr w:type="gramEnd"/>
       <w:r>
         <w:rPr>
           <w:color w:val="000000"/>
@@ -5206,12 +5401,14 @@
         </w:rPr>
         <w:t xml:space="preserve">                </w:t>
       </w:r>
+      <w:proofErr w:type="gramStart"/>
       <w:r>
         <w:rPr>
           <w:color w:val="C04000"/>
         </w:rPr>
         <w:t>write</w:t>
       </w:r>
+      <w:proofErr w:type="gramEnd"/>
       <w:r>
         <w:rPr>
           <w:color w:val="000000"/>
@@ -5228,7 +5425,21 @@
         <w:rPr>
           <w:color w:val="000000"/>
         </w:rPr>
-        <w:t xml:space="preserve"> to item i </w:t>
+        <w:t xml:space="preserve"> to item </w:t>
+      </w:r>
+      <w:proofErr w:type="spellStart"/>
+      <w:r>
+        <w:rPr>
+          <w:color w:val="000000"/>
+        </w:rPr>
+        <w:t>i</w:t>
+      </w:r>
+      <w:proofErr w:type="spellEnd"/>
+      <w:r>
+        <w:rPr>
+          <w:color w:val="000000"/>
+        </w:rPr>
+        <w:t xml:space="preserve"> </w:t>
       </w:r>
       <w:r>
         <w:rPr>
@@ -5300,7 +5511,21 @@
         <w:rPr>
           <w:color w:val="000000"/>
         </w:rPr>
-        <w:t xml:space="preserve"> i = </w:t>
+        <w:t xml:space="preserve"> </w:t>
+      </w:r>
+      <w:proofErr w:type="spellStart"/>
+      <w:r>
+        <w:rPr>
+          <w:color w:val="000000"/>
+        </w:rPr>
+        <w:t>i</w:t>
+      </w:r>
+      <w:proofErr w:type="spellEnd"/>
+      <w:r>
+        <w:rPr>
+          <w:color w:val="000000"/>
+        </w:rPr>
+        <w:t xml:space="preserve"> = </w:t>
       </w:r>
       <w:r>
         <w:rPr>
@@ -5329,12 +5554,16 @@
         </w:rPr>
         <w:t xml:space="preserve">            </w:t>
       </w:r>
+      <w:proofErr w:type="spellStart"/>
+      <w:proofErr w:type="gramStart"/>
       <w:r>
         <w:rPr>
           <w:color w:val="800080"/>
         </w:rPr>
         <w:t>forall</w:t>
       </w:r>
+      <w:proofErr w:type="spellEnd"/>
+      <w:proofErr w:type="gramEnd"/>
       <w:r>
         <w:rPr>
           <w:color w:val="000000"/>
@@ -5374,12 +5603,14 @@
         </w:rPr>
         <w:t xml:space="preserve">                </w:t>
       </w:r>
+      <w:proofErr w:type="gramStart"/>
       <w:r>
         <w:rPr>
           <w:color w:val="C04000"/>
         </w:rPr>
         <w:t>write</w:t>
       </w:r>
+      <w:proofErr w:type="gramEnd"/>
       <w:r>
         <w:rPr>
           <w:color w:val="000000"/>
@@ -5404,12 +5635,14 @@
         </w:rPr>
         <w:t>[</w:t>
       </w:r>
+      <w:proofErr w:type="spellStart"/>
       <w:r>
         <w:rPr>
           <w:color w:val="000000"/>
         </w:rPr>
         <w:t>i</w:t>
       </w:r>
+      <w:proofErr w:type="spellEnd"/>
       <w:r>
         <w:rPr>
           <w:color w:val="800000"/>
@@ -5552,7 +5785,21 @@
         <w:rPr>
           <w:color w:val="000000"/>
         </w:rPr>
-        <w:t xml:space="preserve"> i = </w:t>
+        <w:t xml:space="preserve"> </w:t>
+      </w:r>
+      <w:proofErr w:type="spellStart"/>
+      <w:r>
+        <w:rPr>
+          <w:color w:val="000000"/>
+        </w:rPr>
+        <w:t>i</w:t>
+      </w:r>
+      <w:proofErr w:type="spellEnd"/>
+      <w:r>
+        <w:rPr>
+          <w:color w:val="000000"/>
+        </w:rPr>
+        <w:t xml:space="preserve"> = </w:t>
       </w:r>
       <w:r>
         <w:rPr>
@@ -5579,15 +5826,18 @@
         <w:rPr>
           <w:color w:val="000000"/>
         </w:rPr>
-        <w:lastRenderedPageBreak/>
         <w:t xml:space="preserve">            </w:t>
       </w:r>
+      <w:proofErr w:type="spellStart"/>
+      <w:proofErr w:type="gramStart"/>
       <w:r>
         <w:rPr>
           <w:color w:val="800080"/>
         </w:rPr>
         <w:t>forall</w:t>
       </w:r>
+      <w:proofErr w:type="spellEnd"/>
+      <w:proofErr w:type="gramEnd"/>
       <w:r>
         <w:rPr>
           <w:color w:val="000000"/>
@@ -5627,12 +5877,14 @@
         </w:rPr>
         <w:t xml:space="preserve">                </w:t>
       </w:r>
+      <w:proofErr w:type="gramStart"/>
       <w:r>
         <w:rPr>
           <w:color w:val="C04000"/>
         </w:rPr>
         <w:t>write</w:t>
       </w:r>
+      <w:proofErr w:type="gramEnd"/>
       <w:r>
         <w:rPr>
           <w:color w:val="000000"/>
@@ -5657,12 +5909,14 @@
         </w:rPr>
         <w:t>[</w:t>
       </w:r>
+      <w:proofErr w:type="spellStart"/>
       <w:r>
         <w:rPr>
           <w:color w:val="000000"/>
         </w:rPr>
         <w:t>i</w:t>
       </w:r>
+      <w:proofErr w:type="spellEnd"/>
       <w:r>
         <w:rPr>
           <w:color w:val="800000"/>
@@ -5694,6 +5948,7 @@
         <w:rPr>
           <w:noProof/>
         </w:rPr>
+        <w:lastRenderedPageBreak/>
         <w:drawing>
           <wp:inline distT="0" distB="0" distL="0" distR="0">
             <wp:extent cx="5064981" cy="2321781"/>
@@ -7567,7 +7822,15 @@
         <w:t xml:space="preserve">always </w:t>
       </w:r>
       <w:r>
-        <w:t>stays the same but the number of times an element repeats itself is doubled on each iteration.</w:t>
+        <w:t xml:space="preserve">stays the same but the number of times an element repeats itself is doubled </w:t>
+      </w:r>
+      <w:proofErr w:type="gramStart"/>
+      <w:r>
+        <w:t>on each iteration</w:t>
+      </w:r>
+      <w:proofErr w:type="gramEnd"/>
+      <w:r>
+        <w:t>.</w:t>
       </w:r>
       <w:r>
         <w:t xml:space="preserve"> </w:t>
@@ -7641,12 +7904,14 @@
       <w:r>
         <w:t xml:space="preserve"> </w:t>
       </w:r>
+      <w:proofErr w:type="gramStart"/>
       <w:r>
         <w:t xml:space="preserve">on </w:t>
       </w:r>
       <w:r>
         <w:t>each iteration</w:t>
       </w:r>
+      <w:proofErr w:type="gramEnd"/>
       <w:r>
         <w:t xml:space="preserve">. </w:t>
       </w:r>
@@ -10487,9 +10752,19 @@
       <w:pPr>
         <w:pStyle w:val="NoSpacing"/>
       </w:pPr>
-      <w:r>
-        <w:t>Figure #x.  Time taken to transfer a sequence of characters and decompressing using the Load Unbalanced Algorithm, and the Load Balanced Algorithm (LB) versus transferring the uncompressed index.</w:t>
-      </w:r>
+      <w:proofErr w:type="gramStart"/>
+      <w:r>
+        <w:t>Figure #x.</w:t>
+      </w:r>
+      <w:proofErr w:type="gramEnd"/>
+      <w:r>
+        <w:t xml:space="preserve">  </w:t>
+      </w:r>
+      <w:proofErr w:type="gramStart"/>
+      <w:r>
+        <w:t>Time taken to transfer a sequence of characters and decompressing using the Load Unbalanced Algorithm, and the Load Balanced Algorithm (LB) versus transferring the uncompressed index.</w:t>
+      </w:r>
+      <w:proofErr w:type="gramEnd"/>
     </w:p>
     <w:p>
       <w:pPr>
@@ -10737,6 +11012,7 @@
       <w:pPr>
         <w:pStyle w:val="NoSpacing"/>
       </w:pPr>
+      <w:proofErr w:type="gramStart"/>
       <w:r>
         <w:t>Figure #x. Performance of Phase 5 with</w:t>
       </w:r>
@@ -10756,7 +11032,11 @@
         <w:t>(P5)</w:t>
       </w:r>
       <w:r>
-        <w:t xml:space="preserve">. Notice that </w:t>
+        <w:t>.</w:t>
+      </w:r>
+      <w:proofErr w:type="gramEnd"/>
+      <w:r>
+        <w:t xml:space="preserve"> Notice that </w:t>
       </w:r>
       <w:r>
         <w:t>there is a small improvement to Phase 5 when using Texture memory</w:t>
@@ -10931,7 +11211,7 @@
           <v:shape id="_x0000_i1025" type="#_x0000_t75" style="width:302.95pt;height:201.75pt" o:ole="">
             <v:imagedata r:id="rId35" o:title=""/>
           </v:shape>
-          <o:OLEObject Type="Embed" ProgID="Excel.Sheet.12" ShapeID="_x0000_i1025" DrawAspect="Content" ObjectID="_1333537925" r:id="rId36"/>
+          <o:OLEObject Type="Embed" ProgID="Excel.Sheet.12" ShapeID="_x0000_i1025" DrawAspect="Content" ObjectID="_1333538513" r:id="rId36"/>
         </w:object>
       </w:r>
     </w:p>
@@ -11157,7 +11437,7 @@
           <v:shape id="_x0000_i1026" type="#_x0000_t75" style="width:252pt;height:3in" o:ole="">
             <v:imagedata r:id="rId39" o:title=""/>
           </v:shape>
-          <o:OLEObject Type="Embed" ProgID="Excel.Sheet.12" ShapeID="_x0000_i1026" DrawAspect="Content" ObjectID="_1333537926" r:id="rId40"/>
+          <o:OLEObject Type="Embed" ProgID="Excel.Sheet.12" ShapeID="_x0000_i1026" DrawAspect="Content" ObjectID="_1333538514" r:id="rId40"/>
         </w:object>
       </w:r>
     </w:p>
@@ -11251,7 +11531,7 @@
           <v:shape id="_x0000_i1027" type="#_x0000_t75" style="width:387.85pt;height:195.6pt" o:ole="">
             <v:imagedata r:id="rId41" o:title=""/>
           </v:shape>
-          <o:OLEObject Type="Embed" ProgID="Excel.Sheet.12" ShapeID="_x0000_i1027" DrawAspect="Content" ObjectID="_1333537927" r:id="rId42"/>
+          <o:OLEObject Type="Embed" ProgID="Excel.Sheet.12" ShapeID="_x0000_i1027" DrawAspect="Content" ObjectID="_1333538515" r:id="rId42"/>
         </w:object>
       </w:r>
     </w:p>
@@ -11544,9 +11824,11 @@
       <w:pPr>
         <w:pStyle w:val="NoSpacing"/>
       </w:pPr>
+      <w:proofErr w:type="gramStart"/>
       <w:r>
         <w:t>Projection index with fixed size of elements and then increasing the number of different elements from 2 different to having all elements with a frequency of 3.</w:t>
       </w:r>
+      <w:proofErr w:type="gramEnd"/>
     </w:p>
     <w:p>
       <w:pPr>
@@ -12210,11 +12492,11 @@
             </c:numRef>
           </c:yVal>
         </c:ser>
-        <c:axId val="169425920"/>
-        <c:axId val="170113664"/>
+        <c:axId val="170112896"/>
+        <c:axId val="171609088"/>
       </c:scatterChart>
       <c:valAx>
-        <c:axId val="169425920"/>
+        <c:axId val="170112896"/>
         <c:scaling>
           <c:orientation val="minMax"/>
         </c:scaling>
@@ -12244,7 +12526,7 @@
         <c:numFmt formatCode="General" sourceLinked="1"/>
         <c:majorTickMark val="none"/>
         <c:tickLblPos val="nextTo"/>
-        <c:crossAx val="170113664"/>
+        <c:crossAx val="171609088"/>
         <c:crosses val="autoZero"/>
         <c:crossBetween val="midCat"/>
         <c:dispUnits>
@@ -12252,7 +12534,7 @@
         </c:dispUnits>
       </c:valAx>
       <c:valAx>
-        <c:axId val="170113664"/>
+        <c:axId val="171609088"/>
         <c:scaling>
           <c:orientation val="minMax"/>
         </c:scaling>
@@ -12283,7 +12565,7 @@
         <c:numFmt formatCode="General" sourceLinked="1"/>
         <c:majorTickMark val="none"/>
         <c:tickLblPos val="nextTo"/>
-        <c:crossAx val="169425920"/>
+        <c:crossAx val="170112896"/>
         <c:crosses val="autoZero"/>
         <c:crossBetween val="midCat"/>
       </c:valAx>
@@ -12291,11 +12573,11 @@
     <c:legend>
       <c:legendPos val="r"/>
       <c:legendEntry>
-        <c:idx val="3"/>
+        <c:idx val="5"/>
         <c:delete val="1"/>
       </c:legendEntry>
       <c:legendEntry>
-        <c:idx val="5"/>
+        <c:idx val="3"/>
         <c:delete val="1"/>
       </c:legendEntry>
       <c:legendEntry>
@@ -12689,11 +12971,11 @@
             </c:numRef>
           </c:yVal>
         </c:ser>
-        <c:axId val="174869504"/>
-        <c:axId val="174893696"/>
+        <c:axId val="174904448"/>
+        <c:axId val="181983104"/>
       </c:scatterChart>
       <c:valAx>
-        <c:axId val="174869504"/>
+        <c:axId val="174904448"/>
         <c:scaling>
           <c:orientation val="minMax"/>
         </c:scaling>
@@ -12726,7 +13008,7 @@
         <c:numFmt formatCode="General" sourceLinked="1"/>
         <c:majorTickMark val="none"/>
         <c:tickLblPos val="nextTo"/>
-        <c:crossAx val="174893696"/>
+        <c:crossAx val="181983104"/>
         <c:crosses val="autoZero"/>
         <c:crossBetween val="midCat"/>
         <c:dispUnits>
@@ -12734,7 +13016,7 @@
         </c:dispUnits>
       </c:valAx>
       <c:valAx>
-        <c:axId val="174893696"/>
+        <c:axId val="181983104"/>
         <c:scaling>
           <c:orientation val="minMax"/>
         </c:scaling>
@@ -12760,7 +13042,7 @@
         <c:numFmt formatCode="General" sourceLinked="1"/>
         <c:majorTickMark val="none"/>
         <c:tickLblPos val="nextTo"/>
-        <c:crossAx val="174869504"/>
+        <c:crossAx val="174904448"/>
         <c:crosses val="autoZero"/>
         <c:crossBetween val="midCat"/>
       </c:valAx>
@@ -13123,11 +13405,11 @@
             </c:numRef>
           </c:yVal>
         </c:ser>
-        <c:axId val="182117504"/>
-        <c:axId val="182179328"/>
+        <c:axId val="182489856"/>
+        <c:axId val="182506240"/>
       </c:scatterChart>
       <c:valAx>
-        <c:axId val="182117504"/>
+        <c:axId val="182489856"/>
         <c:scaling>
           <c:orientation val="minMax"/>
         </c:scaling>
@@ -13157,7 +13439,7 @@
         <c:numFmt formatCode="General" sourceLinked="1"/>
         <c:majorTickMark val="none"/>
         <c:tickLblPos val="nextTo"/>
-        <c:crossAx val="182179328"/>
+        <c:crossAx val="182506240"/>
         <c:crosses val="autoZero"/>
         <c:crossBetween val="midCat"/>
         <c:dispUnits>
@@ -13165,7 +13447,7 @@
         </c:dispUnits>
       </c:valAx>
       <c:valAx>
-        <c:axId val="182179328"/>
+        <c:axId val="182506240"/>
         <c:scaling>
           <c:orientation val="minMax"/>
         </c:scaling>
@@ -13196,7 +13478,7 @@
         <c:numFmt formatCode="General" sourceLinked="1"/>
         <c:majorTickMark val="none"/>
         <c:tickLblPos val="nextTo"/>
-        <c:crossAx val="182117504"/>
+        <c:crossAx val="182489856"/>
         <c:crosses val="autoZero"/>
         <c:crossBetween val="midCat"/>
       </c:valAx>
@@ -13456,11 +13738,11 @@
             </c:numRef>
           </c:yVal>
         </c:ser>
-        <c:axId val="182539008"/>
-        <c:axId val="186933248"/>
+        <c:axId val="187047936"/>
+        <c:axId val="187051392"/>
       </c:scatterChart>
       <c:valAx>
-        <c:axId val="182539008"/>
+        <c:axId val="187047936"/>
         <c:scaling>
           <c:orientation val="minMax"/>
         </c:scaling>
@@ -13492,7 +13774,7 @@
             </a:solidFill>
           </a:ln>
         </c:spPr>
-        <c:crossAx val="186933248"/>
+        <c:crossAx val="187051392"/>
         <c:crosses val="autoZero"/>
         <c:crossBetween val="midCat"/>
         <c:dispUnits>
@@ -13500,7 +13782,7 @@
         </c:dispUnits>
       </c:valAx>
       <c:valAx>
-        <c:axId val="186933248"/>
+        <c:axId val="187051392"/>
         <c:scaling>
           <c:orientation val="minMax"/>
         </c:scaling>
@@ -13526,7 +13808,7 @@
         <c:numFmt formatCode="General" sourceLinked="1"/>
         <c:majorTickMark val="none"/>
         <c:tickLblPos val="nextTo"/>
-        <c:crossAx val="182539008"/>
+        <c:crossAx val="187047936"/>
         <c:crosses val="autoZero"/>
         <c:crossBetween val="midCat"/>
       </c:valAx>

--- a/proj/Paper.docx
+++ b/proj/Paper.docx
@@ -10615,7 +10615,19 @@
         <w:t xml:space="preserve">The </w:t>
       </w:r>
       <w:r>
-        <w:t>first data distribution described was</w:t>
+        <w:t>first data distribution described</w:t>
+      </w:r>
+      <w:r>
+        <w:t xml:space="preserve"> (</w:t>
+      </w:r>
+      <w:r>
+        <w:t xml:space="preserve">the sequentially incremented </w:t>
+      </w:r>
+      <w:r>
+        <w:t xml:space="preserve">one) </w:t>
+      </w:r>
+      <w:r>
+        <w:t>was</w:t>
       </w:r>
       <w:r>
         <w:t xml:space="preserve"> </w:t>
@@ -10687,10 +10699,10 @@
         <w:t xml:space="preserve">quickly enough </w:t>
       </w:r>
       <w:r>
-        <w:t>to uncompress faster than transferring the index</w:t>
-      </w:r>
-      <w:r>
-        <w:t xml:space="preserve"> (Rate of transfer from CPU to GPU)</w:t>
+        <w:t xml:space="preserve">to </w:t>
+      </w:r>
+      <w:r>
+        <w:t>compensate with the speed at which the uncompressed index was being transferred</w:t>
       </w:r>
       <w:r>
         <w:t>.</w:t>
@@ -10699,11 +10711,11 @@
         <w:t xml:space="preserve"> </w:t>
       </w:r>
       <w:r>
-        <w:t xml:space="preserve">Additionally this GPU has a computability of </w:t>
+        <w:t xml:space="preserve">Additionally this </w:t>
       </w:r>
       <w:r>
         <w:lastRenderedPageBreak/>
-        <w:t>1.1, and so writes are not coalesced if the positions were writes on an array</w:t>
+        <w:t>GPU has a computability of 1.1, and so writes are not coalesced if the positions were writes on an array</w:t>
       </w:r>
       <w:r>
         <w:t xml:space="preserve"> are not organized sequentially. T</w:t>
@@ -11211,7 +11223,7 @@
           <v:shape id="_x0000_i1025" type="#_x0000_t75" style="width:302.95pt;height:201.75pt" o:ole="">
             <v:imagedata r:id="rId35" o:title=""/>
           </v:shape>
-          <o:OLEObject Type="Embed" ProgID="Excel.Sheet.12" ShapeID="_x0000_i1025" DrawAspect="Content" ObjectID="_1333538513" r:id="rId36"/>
+          <o:OLEObject Type="Embed" ProgID="Excel.Sheet.12" ShapeID="_x0000_i1025" DrawAspect="Content" ObjectID="_1333538761" r:id="rId36"/>
         </w:object>
       </w:r>
     </w:p>
@@ -11437,7 +11449,7 @@
           <v:shape id="_x0000_i1026" type="#_x0000_t75" style="width:252pt;height:3in" o:ole="">
             <v:imagedata r:id="rId39" o:title=""/>
           </v:shape>
-          <o:OLEObject Type="Embed" ProgID="Excel.Sheet.12" ShapeID="_x0000_i1026" DrawAspect="Content" ObjectID="_1333538514" r:id="rId40"/>
+          <o:OLEObject Type="Embed" ProgID="Excel.Sheet.12" ShapeID="_x0000_i1026" DrawAspect="Content" ObjectID="_1333538762" r:id="rId40"/>
         </w:object>
       </w:r>
     </w:p>
@@ -11531,7 +11543,7 @@
           <v:shape id="_x0000_i1027" type="#_x0000_t75" style="width:387.85pt;height:195.6pt" o:ole="">
             <v:imagedata r:id="rId41" o:title=""/>
           </v:shape>
-          <o:OLEObject Type="Embed" ProgID="Excel.Sheet.12" ShapeID="_x0000_i1027" DrawAspect="Content" ObjectID="_1333538515" r:id="rId42"/>
+          <o:OLEObject Type="Embed" ProgID="Excel.Sheet.12" ShapeID="_x0000_i1027" DrawAspect="Content" ObjectID="_1333538763" r:id="rId42"/>
         </w:object>
       </w:r>
     </w:p>
@@ -12492,11 +12504,11 @@
             </c:numRef>
           </c:yVal>
         </c:ser>
-        <c:axId val="170112896"/>
-        <c:axId val="171609088"/>
+        <c:axId val="182117120"/>
+        <c:axId val="182482816"/>
       </c:scatterChart>
       <c:valAx>
-        <c:axId val="170112896"/>
+        <c:axId val="182117120"/>
         <c:scaling>
           <c:orientation val="minMax"/>
         </c:scaling>
@@ -12526,7 +12538,7 @@
         <c:numFmt formatCode="General" sourceLinked="1"/>
         <c:majorTickMark val="none"/>
         <c:tickLblPos val="nextTo"/>
-        <c:crossAx val="171609088"/>
+        <c:crossAx val="182482816"/>
         <c:crosses val="autoZero"/>
         <c:crossBetween val="midCat"/>
         <c:dispUnits>
@@ -12534,7 +12546,7 @@
         </c:dispUnits>
       </c:valAx>
       <c:valAx>
-        <c:axId val="171609088"/>
+        <c:axId val="182482816"/>
         <c:scaling>
           <c:orientation val="minMax"/>
         </c:scaling>
@@ -12565,7 +12577,7 @@
         <c:numFmt formatCode="General" sourceLinked="1"/>
         <c:majorTickMark val="none"/>
         <c:tickLblPos val="nextTo"/>
-        <c:crossAx val="170112896"/>
+        <c:crossAx val="182117120"/>
         <c:crosses val="autoZero"/>
         <c:crossBetween val="midCat"/>
       </c:valAx>
@@ -12573,15 +12585,15 @@
     <c:legend>
       <c:legendPos val="r"/>
       <c:legendEntry>
-        <c:idx val="5"/>
-        <c:delete val="1"/>
-      </c:legendEntry>
-      <c:legendEntry>
         <c:idx val="3"/>
         <c:delete val="1"/>
       </c:legendEntry>
       <c:legendEntry>
         <c:idx val="4"/>
+        <c:delete val="1"/>
+      </c:legendEntry>
+      <c:legendEntry>
+        <c:idx val="5"/>
         <c:delete val="1"/>
       </c:legendEntry>
     </c:legend>
@@ -12971,11 +12983,11 @@
             </c:numRef>
           </c:yVal>
         </c:ser>
-        <c:axId val="174904448"/>
-        <c:axId val="181983104"/>
+        <c:axId val="187073280"/>
+        <c:axId val="187075968"/>
       </c:scatterChart>
       <c:valAx>
-        <c:axId val="174904448"/>
+        <c:axId val="187073280"/>
         <c:scaling>
           <c:orientation val="minMax"/>
         </c:scaling>
@@ -13008,7 +13020,7 @@
         <c:numFmt formatCode="General" sourceLinked="1"/>
         <c:majorTickMark val="none"/>
         <c:tickLblPos val="nextTo"/>
-        <c:crossAx val="181983104"/>
+        <c:crossAx val="187075968"/>
         <c:crosses val="autoZero"/>
         <c:crossBetween val="midCat"/>
         <c:dispUnits>
@@ -13016,7 +13028,7 @@
         </c:dispUnits>
       </c:valAx>
       <c:valAx>
-        <c:axId val="181983104"/>
+        <c:axId val="187075968"/>
         <c:scaling>
           <c:orientation val="minMax"/>
         </c:scaling>
@@ -13042,7 +13054,7 @@
         <c:numFmt formatCode="General" sourceLinked="1"/>
         <c:majorTickMark val="none"/>
         <c:tickLblPos val="nextTo"/>
-        <c:crossAx val="174904448"/>
+        <c:crossAx val="187073280"/>
         <c:crosses val="autoZero"/>
         <c:crossBetween val="midCat"/>
       </c:valAx>
@@ -13405,11 +13417,11 @@
             </c:numRef>
           </c:yVal>
         </c:ser>
-        <c:axId val="182489856"/>
-        <c:axId val="182506240"/>
+        <c:axId val="187698560"/>
+        <c:axId val="187722368"/>
       </c:scatterChart>
       <c:valAx>
-        <c:axId val="182489856"/>
+        <c:axId val="187698560"/>
         <c:scaling>
           <c:orientation val="minMax"/>
         </c:scaling>
@@ -13439,7 +13451,7 @@
         <c:numFmt formatCode="General" sourceLinked="1"/>
         <c:majorTickMark val="none"/>
         <c:tickLblPos val="nextTo"/>
-        <c:crossAx val="182506240"/>
+        <c:crossAx val="187722368"/>
         <c:crosses val="autoZero"/>
         <c:crossBetween val="midCat"/>
         <c:dispUnits>
@@ -13447,7 +13459,7 @@
         </c:dispUnits>
       </c:valAx>
       <c:valAx>
-        <c:axId val="182506240"/>
+        <c:axId val="187722368"/>
         <c:scaling>
           <c:orientation val="minMax"/>
         </c:scaling>
@@ -13478,7 +13490,7 @@
         <c:numFmt formatCode="General" sourceLinked="1"/>
         <c:majorTickMark val="none"/>
         <c:tickLblPos val="nextTo"/>
-        <c:crossAx val="182489856"/>
+        <c:crossAx val="187698560"/>
         <c:crosses val="autoZero"/>
         <c:crossBetween val="midCat"/>
       </c:valAx>
@@ -13738,11 +13750,11 @@
             </c:numRef>
           </c:yVal>
         </c:ser>
-        <c:axId val="187047936"/>
-        <c:axId val="187051392"/>
+        <c:axId val="187974016"/>
+        <c:axId val="197563136"/>
       </c:scatterChart>
       <c:valAx>
-        <c:axId val="187047936"/>
+        <c:axId val="187974016"/>
         <c:scaling>
           <c:orientation val="minMax"/>
         </c:scaling>
@@ -13774,7 +13786,7 @@
             </a:solidFill>
           </a:ln>
         </c:spPr>
-        <c:crossAx val="187051392"/>
+        <c:crossAx val="197563136"/>
         <c:crosses val="autoZero"/>
         <c:crossBetween val="midCat"/>
         <c:dispUnits>
@@ -13782,7 +13794,7 @@
         </c:dispUnits>
       </c:valAx>
       <c:valAx>
-        <c:axId val="187051392"/>
+        <c:axId val="197563136"/>
         <c:scaling>
           <c:orientation val="minMax"/>
         </c:scaling>
@@ -13808,7 +13820,7 @@
         <c:numFmt formatCode="General" sourceLinked="1"/>
         <c:majorTickMark val="none"/>
         <c:tickLblPos val="nextTo"/>
-        <c:crossAx val="187047936"/>
+        <c:crossAx val="187974016"/>
         <c:crosses val="autoZero"/>
         <c:crossBetween val="midCat"/>
       </c:valAx>

--- a/proj/Paper.docx
+++ b/proj/Paper.docx
@@ -137,10 +137,25 @@
         <w:t>within the</w:t>
       </w:r>
       <w:r>
-        <w:t xml:space="preserve"> GPU.  To conclude, a benchmark test </w:t>
-      </w:r>
-      <w:r>
-        <w:t xml:space="preserve">was performed </w:t>
+        <w:t xml:space="preserve"> GPU.  To conclude</w:t>
+      </w:r>
+      <w:r>
+        <w:t xml:space="preserve">, </w:t>
+      </w:r>
+      <w:r>
+        <w:t>benchmark test</w:t>
+      </w:r>
+      <w:r>
+        <w:t>s</w:t>
+      </w:r>
+      <w:r>
+        <w:t xml:space="preserve"> </w:t>
+      </w:r>
+      <w:r>
+        <w:t xml:space="preserve">were </w:t>
+      </w:r>
+      <w:r>
+        <w:t xml:space="preserve">performed </w:t>
       </w:r>
       <w:r>
         <w:t>com</w:t>
@@ -158,10 +173,28 @@
         <w:t>different algorithms suggested</w:t>
       </w:r>
       <w:r>
-        <w:t xml:space="preserve"> and moving the projection index uncompressed to the graphic processor’s memory</w:t>
-      </w:r>
-      <w:r>
-        <w:t>. It was determined from the results that</w:t>
+        <w:t xml:space="preserve"> </w:t>
+      </w:r>
+      <w:r>
+        <w:t xml:space="preserve">against </w:t>
+      </w:r>
+      <w:r>
+        <w:t>moving the projection index uncompressed to the graphic</w:t>
+      </w:r>
+      <w:r>
+        <w:t>s</w:t>
+      </w:r>
+      <w:r>
+        <w:t xml:space="preserve"> processor’s memory</w:t>
+      </w:r>
+      <w:r>
+        <w:t>.</w:t>
+      </w:r>
+      <w:r>
+        <w:t xml:space="preserve"> The tests were performed in two different GPUs, one with computability 1.1 and the other 1.3. </w:t>
+      </w:r>
+      <w:r>
+        <w:t>It was determined from the results that</w:t>
       </w:r>
       <w:r>
         <w:t xml:space="preserve"> the performance of the algorithms depends </w:t>
@@ -179,31 +212,16 @@
         <w:t>, and the nature of the data being processed</w:t>
       </w:r>
       <w:r>
-        <w:t>. For a GPU with computability</w:t>
-      </w:r>
-      <w:r>
-        <w:t xml:space="preserve"> of 1.1</w:t>
-      </w:r>
-      <w:r>
-        <w:t xml:space="preserve">, the algorithm </w:t>
-      </w:r>
-      <w:r>
-        <w:t>showed no signs of performance improvement, mainly because of the number of cores and their clock rates</w:t>
-      </w:r>
-      <w:r>
-        <w:t xml:space="preserve"> were too</w:t>
-      </w:r>
-      <w:r>
-        <w:t xml:space="preserve"> small to compete with the speed of the GPU’s bus. For a GPU with computability 1.3,</w:t>
-      </w:r>
-      <w:r>
-        <w:t xml:space="preserve"> </w:t>
-      </w:r>
-      <w:r>
-        <w:t>a</w:t>
-      </w:r>
-      <w:r>
-        <w:t>n im</w:t>
+        <w:t xml:space="preserve"> including its data type</w:t>
+      </w:r>
+      <w:r>
+        <w:t xml:space="preserve">. </w:t>
+      </w:r>
+      <w:r>
+        <w:t xml:space="preserve">In general, for both GPUs an </w:t>
+      </w:r>
+      <w:r>
+        <w:t>im</w:t>
       </w:r>
       <w:r>
         <w:t xml:space="preserve">provement </w:t>
@@ -215,7 +233,10 @@
         <w:t xml:space="preserve">performance </w:t>
       </w:r>
       <w:r>
-        <w:t>was observed, and t</w:t>
+        <w:t>was observed</w:t>
+      </w:r>
+      <w:r>
+        <w:t>. T</w:t>
       </w:r>
       <w:r>
         <w:t xml:space="preserve">he improvement was consistent for the load balanced algorithm, but it was not for the </w:t>
@@ -1167,19 +1188,9 @@
       <w:pPr>
         <w:pStyle w:val="NoSpacing"/>
       </w:pPr>
-      <w:proofErr w:type="gramStart"/>
-      <w:r>
-        <w:t>Figure 1.</w:t>
-      </w:r>
-      <w:proofErr w:type="gramEnd"/>
-      <w:r>
-        <w:t xml:space="preserve"> </w:t>
-      </w:r>
-      <w:proofErr w:type="gramStart"/>
-      <w:r>
-        <w:t>Illustrates both the exclusive scan and inclusive scan of an arbitrary array of frequencies.</w:t>
-      </w:r>
-      <w:proofErr w:type="gramEnd"/>
+      <w:r>
+        <w:t>Figure 1. Illustrates both the exclusive scan and inclusive scan of an arbitrary array of frequencies.</w:t>
+      </w:r>
     </w:p>
     <w:p>
       <w:pPr>
@@ -1245,14 +1256,12 @@
       <w:pPr>
         <w:pStyle w:val="NoSpacing"/>
       </w:pPr>
-      <w:proofErr w:type="gramStart"/>
       <w:r>
         <w:rPr>
           <w:color w:val="800080"/>
         </w:rPr>
         <w:t>Listing 1.</w:t>
       </w:r>
-      <w:proofErr w:type="gramEnd"/>
       <w:r>
         <w:rPr>
           <w:color w:val="800080"/>
@@ -1286,14 +1295,12 @@
           <w:color w:val="000000"/>
         </w:rPr>
       </w:pPr>
-      <w:proofErr w:type="gramStart"/>
       <w:r>
         <w:rPr>
           <w:color w:val="800080"/>
         </w:rPr>
         <w:t>void</w:t>
       </w:r>
-      <w:proofErr w:type="gramEnd"/>
       <w:r>
         <w:rPr>
           <w:color w:val="000000"/>
@@ -1338,14 +1345,12 @@
         </w:rPr>
         <w:t xml:space="preserve">* input, </w:t>
       </w:r>
-      <w:proofErr w:type="spellStart"/>
       <w:r>
         <w:rPr>
           <w:color w:val="800080"/>
         </w:rPr>
         <w:t>int</w:t>
       </w:r>
-      <w:proofErr w:type="spellEnd"/>
       <w:r>
         <w:rPr>
           <w:color w:val="000000"/>
@@ -1382,14 +1387,7 @@
         <w:rPr>
           <w:color w:val="000000"/>
         </w:rPr>
-        <w:t xml:space="preserve">    </w:t>
-      </w:r>
-      <w:proofErr w:type="gramStart"/>
-      <w:r>
-        <w:rPr>
-          <w:color w:val="000000"/>
-        </w:rPr>
-        <w:t>output</w:t>
+        <w:t xml:space="preserve">    output</w:t>
       </w:r>
       <w:r>
         <w:rPr>
@@ -1397,7 +1395,6 @@
         </w:rPr>
         <w:t>[</w:t>
       </w:r>
-      <w:proofErr w:type="gramEnd"/>
       <w:r>
         <w:rPr>
           <w:color w:val="000080"/>
@@ -1481,7 +1478,6 @@
         </w:rPr>
         <w:t xml:space="preserve">   </w:t>
       </w:r>
-      <w:proofErr w:type="gramStart"/>
       <w:r>
         <w:rPr>
           <w:color w:val="800080"/>
@@ -1494,15 +1490,12 @@
         </w:rPr>
         <w:t>(</w:t>
       </w:r>
-      <w:proofErr w:type="spellStart"/>
-      <w:proofErr w:type="gramEnd"/>
       <w:r>
         <w:rPr>
           <w:color w:val="800080"/>
         </w:rPr>
         <w:t>int</w:t>
       </w:r>
-      <w:proofErr w:type="spellEnd"/>
       <w:r>
         <w:rPr>
           <w:color w:val="000000"/>
@@ -1555,14 +1548,7 @@
         <w:rPr>
           <w:color w:val="000000"/>
         </w:rPr>
-        <w:t xml:space="preserve">        </w:t>
-      </w:r>
-      <w:proofErr w:type="gramStart"/>
-      <w:r>
-        <w:rPr>
-          <w:color w:val="000000"/>
-        </w:rPr>
-        <w:t>output</w:t>
+        <w:t xml:space="preserve">        output</w:t>
       </w:r>
       <w:r>
         <w:rPr>
@@ -1570,7 +1556,6 @@
         </w:rPr>
         <w:t>[</w:t>
       </w:r>
-      <w:proofErr w:type="gramEnd"/>
       <w:r>
         <w:rPr>
           <w:color w:val="000000"/>
@@ -1820,11 +1805,9 @@
       <w:pPr>
         <w:pStyle w:val="NoSpacing"/>
       </w:pPr>
-      <w:proofErr w:type="gramStart"/>
       <w:r>
         <w:t>Listing 2.</w:t>
       </w:r>
-      <w:proofErr w:type="gramEnd"/>
       <w:r>
         <w:t xml:space="preserve"> Naïve parallel </w:t>
       </w:r>
@@ -2012,23 +1995,7 @@
         <w:t>log base</w:t>
       </w:r>
       <w:r>
-        <w:t xml:space="preserve"> 2 n </w:t>
-      </w:r>
-      <w:proofErr w:type="spellStart"/>
-      <w:r>
-        <w:t>n</w:t>
-      </w:r>
-      <w:proofErr w:type="spellEnd"/>
-      <w:r>
-        <w:t xml:space="preserve"> - 2</w:t>
-      </w:r>
-      <w:proofErr w:type="gramStart"/>
-      <w:r>
-        <w:t>^(</w:t>
-      </w:r>
-      <w:proofErr w:type="gramEnd"/>
-      <w:r>
-        <w:t>d-1) = O(n log base 2 n ) addition operations.  This</w:t>
+        <w:t xml:space="preserve"> 2 n n - 2^(d-1) = O(n log base 2 n ) addition operations.  This</w:t>
       </w:r>
       <w:r>
         <w:t xml:space="preserve"> </w:t>
@@ -2037,15 +2004,7 @@
         <w:t xml:space="preserve">scan's work complexity is even greater than the sequential scan </w:t>
       </w:r>
       <w:r>
-        <w:t xml:space="preserve">which is of </w:t>
-      </w:r>
-      <w:proofErr w:type="gramStart"/>
-      <w:r>
-        <w:t>O(</w:t>
-      </w:r>
-      <w:proofErr w:type="gramEnd"/>
-      <w:r>
-        <w:t xml:space="preserve">n) and therefore it is </w:t>
+        <w:t xml:space="preserve">which is of O(n) and therefore it is </w:t>
       </w:r>
       <w:r>
         <w:t>not</w:t>
@@ -2109,15 +2068,7 @@
         <w:t>would hold the sum of all the nodes in the array.</w:t>
       </w:r>
       <w:r>
-        <w:t xml:space="preserve"> </w:t>
-      </w:r>
-      <w:proofErr w:type="spellStart"/>
-      <w:r>
-        <w:t>Pseudocode</w:t>
-      </w:r>
-      <w:proofErr w:type="spellEnd"/>
-      <w:r>
-        <w:t xml:space="preserve"> for th</w:t>
+        <w:t xml:space="preserve"> Pseudocode for th</w:t>
       </w:r>
       <w:r>
         <w:t>is phase is listed in listing 3, and an illustration of the process is given in figure 2.</w:t>
@@ -2132,11 +2083,9 @@
       <w:pPr>
         <w:pStyle w:val="NoSpacing"/>
       </w:pPr>
-      <w:proofErr w:type="gramStart"/>
       <w:r>
         <w:t>Listing 3.</w:t>
       </w:r>
-      <w:proofErr w:type="gramEnd"/>
     </w:p>
     <w:p>
       <w:pPr>
@@ -2272,13 +2221,8 @@
       <w:pPr>
         <w:pStyle w:val="NoSpacing"/>
       </w:pPr>
-      <w:proofErr w:type="gramStart"/>
-      <w:r>
-        <w:t>Figure 2.</w:t>
-      </w:r>
-      <w:proofErr w:type="gramEnd"/>
-      <w:r>
-        <w:t xml:space="preserve"> Up-sweep or reduce phase on 8 elements.</w:t>
+      <w:r>
+        <w:t>Figure 2. Up-sweep or reduce phase on 8 elements.</w:t>
       </w:r>
       <w:r>
         <w:t xml:space="preserve"> (Taken from Harris [#x])</w:t>
@@ -2306,15 +2250,7 @@
         <w:t xml:space="preserve"> and replaces it with an element of value 0. A series of swap adds follows in which the sum of neighboring elements is assigned to the rightmost element. In this phase the distance between the neighboring elements decreases by powers of 2, starting from the last dista</w:t>
       </w:r>
       <w:r>
-        <w:t xml:space="preserve">nce in the up-sweep phase. The </w:t>
-      </w:r>
-      <w:proofErr w:type="spellStart"/>
-      <w:r>
-        <w:t>pseudocode</w:t>
-      </w:r>
-      <w:proofErr w:type="spellEnd"/>
-      <w:r>
-        <w:t xml:space="preserve"> for the a</w:t>
+        <w:t>nce in the up-sweep phase. The pseudocode for the a</w:t>
       </w:r>
       <w:r>
         <w:t xml:space="preserve">lgorithm is listed in </w:t>
@@ -2341,11 +2277,9 @@
       <w:pPr>
         <w:pStyle w:val="NoSpacing"/>
       </w:pPr>
-      <w:proofErr w:type="gramStart"/>
       <w:r>
         <w:t>Listing 4.</w:t>
       </w:r>
-      <w:proofErr w:type="gramEnd"/>
     </w:p>
     <w:p>
       <w:pPr>
@@ -2469,7 +2403,6 @@
           <w:szCs w:val="26"/>
         </w:rPr>
       </w:pPr>
-      <w:proofErr w:type="gramStart"/>
       <w:r>
         <w:rPr>
           <w:szCs w:val="26"/>
@@ -2504,182 +2437,196 @@
         <w:rPr>
           <w:szCs w:val="26"/>
         </w:rPr>
-        <w:t xml:space="preserve"> parallel sum scan algorithm.</w:t>
-      </w:r>
-      <w:proofErr w:type="gramEnd"/>
+        <w:t xml:space="preserve"> parallel sum scan algorithm. </w:t>
+      </w:r>
       <w:r>
         <w:rPr>
           <w:szCs w:val="26"/>
         </w:rPr>
+        <w:t xml:space="preserve">It can be noted </w:t>
+      </w:r>
+      <w:r>
+        <w:rPr>
+          <w:szCs w:val="26"/>
+        </w:rPr>
+        <w:t xml:space="preserve">that the first step </w:t>
+      </w:r>
+      <w:r>
+        <w:rPr>
+          <w:szCs w:val="26"/>
+        </w:rPr>
+        <w:t xml:space="preserve">discards </w:t>
+      </w:r>
+      <w:r>
+        <w:rPr>
+          <w:szCs w:val="26"/>
+        </w:rPr>
+        <w:t>the last element of the array</w:t>
+      </w:r>
+      <w:r>
+        <w:rPr>
+          <w:szCs w:val="26"/>
+        </w:rPr>
+        <w:t xml:space="preserve"> replacing it with a 0</w:t>
+      </w:r>
+      <w:r>
+        <w:rPr>
+          <w:szCs w:val="26"/>
+        </w:rPr>
+        <w:t xml:space="preserve"> (Taken from Harris [#x]</w:t>
+      </w:r>
+      <w:r>
+        <w:rPr>
+          <w:szCs w:val="26"/>
+        </w:rPr>
+        <w:t>)</w:t>
+      </w:r>
+      <w:r>
+        <w:rPr>
+          <w:szCs w:val="26"/>
+        </w:rPr>
+        <w:t>.</w:t>
+      </w:r>
+    </w:p>
+    <w:p>
+      <w:pPr>
+        <w:pStyle w:val="NoSpacing"/>
+        <w:rPr>
+          <w:szCs w:val="26"/>
+        </w:rPr>
+      </w:pPr>
+    </w:p>
+    <w:p>
+      <w:pPr>
+        <w:pStyle w:val="NoSpacing"/>
+      </w:pPr>
+      <w:r>
+        <w:t xml:space="preserve">Harris </w:t>
+      </w:r>
+      <w:r>
+        <w:t>finalized</w:t>
+      </w:r>
+      <w:r>
+        <w:t xml:space="preserve"> with this last algorithm for doing a parallel prefix sum on a set of elements. He </w:t>
+      </w:r>
+      <w:r>
+        <w:t xml:space="preserve">then went on improvements as, the original work efficient algorithm </w:t>
+      </w:r>
+      <w:r>
+        <w:t xml:space="preserve">covered other aspects to improve on this algorithm. </w:t>
+      </w:r>
+    </w:p>
+    <w:p>
+      <w:pPr>
+        <w:pStyle w:val="NoSpacing"/>
+      </w:pPr>
+    </w:p>
+    <w:p>
+      <w:pPr>
+        <w:pStyle w:val="NoSpacing"/>
+      </w:pPr>
+      <w:r>
+        <w:t>== Design</w:t>
+      </w:r>
+      <w:r>
+        <w:t xml:space="preserve"> of Algorithms for </w:t>
+      </w:r>
+      <w:r>
+        <w:t>Decompression</w:t>
+      </w:r>
+      <w:r>
+        <w:t xml:space="preserve"> ==</w:t>
+      </w:r>
+    </w:p>
+    <w:p>
+      <w:pPr>
+        <w:pStyle w:val="NoSpacing"/>
+      </w:pPr>
+    </w:p>
+    <w:p>
+      <w:pPr>
+        <w:pStyle w:val="NoSpacing"/>
+      </w:pPr>
+      <w:r>
         <w:t xml:space="preserve"> </w:t>
       </w:r>
       <w:r>
-        <w:rPr>
-          <w:szCs w:val="26"/>
-        </w:rPr>
-        <w:t xml:space="preserve">It can be noted </w:t>
-      </w:r>
-      <w:r>
-        <w:rPr>
-          <w:szCs w:val="26"/>
-        </w:rPr>
-        <w:t xml:space="preserve">that the first step </w:t>
-      </w:r>
-      <w:r>
-        <w:rPr>
-          <w:szCs w:val="26"/>
-        </w:rPr>
-        <w:t xml:space="preserve">discards </w:t>
-      </w:r>
-      <w:r>
-        <w:rPr>
-          <w:szCs w:val="26"/>
-        </w:rPr>
-        <w:t>the last element of the array</w:t>
-      </w:r>
-      <w:r>
-        <w:rPr>
-          <w:szCs w:val="26"/>
-        </w:rPr>
-        <w:t xml:space="preserve"> replacing it with a 0</w:t>
-      </w:r>
-      <w:r>
-        <w:rPr>
-          <w:szCs w:val="26"/>
-        </w:rPr>
-        <w:t xml:space="preserve"> (Taken from Harris [#x]</w:t>
-      </w:r>
-      <w:r>
-        <w:rPr>
-          <w:szCs w:val="26"/>
-        </w:rPr>
+        <w:t>T</w:t>
+      </w:r>
+      <w:r>
+        <w:t xml:space="preserve">wo algorithm design approaches are </w:t>
+      </w:r>
+      <w:r>
+        <w:t xml:space="preserve">taken </w:t>
+      </w:r>
+      <w:r>
+        <w:t xml:space="preserve">for </w:t>
+      </w:r>
+      <w:r>
+        <w:t>decompressing</w:t>
+      </w:r>
+      <w:r>
+        <w:t xml:space="preserve"> a</w:t>
+      </w:r>
+      <w:r>
+        <w:t xml:space="preserve"> projection</w:t>
+      </w:r>
+      <w:r>
+        <w:t xml:space="preserve"> index in the GPU</w:t>
+      </w:r>
+      <w:r>
+        <w:t xml:space="preserve"> (</w:t>
+      </w:r>
+      <w:r>
+        <w:t xml:space="preserve">The projection index in </w:t>
+      </w:r>
+      <w:r>
+        <w:t>these terms</w:t>
+      </w:r>
+      <w:r>
+        <w:t xml:space="preserve"> may also be referred to be a string</w:t>
+      </w:r>
+      <w:r>
+        <w:t xml:space="preserve"> or sequence</w:t>
+      </w:r>
+      <w:r>
         <w:t>)</w:t>
       </w:r>
       <w:r>
-        <w:rPr>
-          <w:szCs w:val="26"/>
-        </w:rPr>
         <w:t>.</w:t>
       </w:r>
-    </w:p>
-    <w:p>
-      <w:pPr>
-        <w:pStyle w:val="NoSpacing"/>
-        <w:rPr>
-          <w:szCs w:val="26"/>
-        </w:rPr>
-      </w:pPr>
-    </w:p>
-    <w:p>
-      <w:pPr>
-        <w:pStyle w:val="NoSpacing"/>
-      </w:pPr>
-      <w:r>
-        <w:t xml:space="preserve">Additional </w:t>
-      </w:r>
-    </w:p>
-    <w:p>
-      <w:pPr>
-        <w:pStyle w:val="NoSpacing"/>
-      </w:pPr>
-      <w:r>
-        <w:t>== Design</w:t>
-      </w:r>
-      <w:r>
-        <w:t xml:space="preserve"> of Algorithms for </w:t>
-      </w:r>
-      <w:r>
-        <w:t>Decompression</w:t>
-      </w:r>
-      <w:r>
-        <w:t xml:space="preserve"> ==</w:t>
-      </w:r>
-    </w:p>
-    <w:p>
-      <w:pPr>
-        <w:pStyle w:val="NoSpacing"/>
-      </w:pPr>
-    </w:p>
-    <w:p>
-      <w:pPr>
-        <w:pStyle w:val="NoSpacing"/>
-      </w:pPr>
       <w:r>
         <w:t xml:space="preserve"> </w:t>
       </w:r>
       <w:r>
-        <w:t>T</w:t>
-      </w:r>
-      <w:r>
-        <w:t xml:space="preserve">wo algorithm design approaches are </w:t>
-      </w:r>
-      <w:r>
-        <w:t xml:space="preserve">taken </w:t>
-      </w:r>
-      <w:r>
-        <w:t xml:space="preserve">for </w:t>
-      </w:r>
-      <w:r>
-        <w:t>decompressing</w:t>
-      </w:r>
-      <w:r>
-        <w:t xml:space="preserve"> a</w:t>
-      </w:r>
-      <w:r>
-        <w:t xml:space="preserve"> projection</w:t>
-      </w:r>
-      <w:r>
-        <w:t xml:space="preserve"> index in the GPU</w:t>
-      </w:r>
-      <w:r>
-        <w:t xml:space="preserve"> (</w:t>
-      </w:r>
-      <w:r>
-        <w:t xml:space="preserve">The projection index in </w:t>
-      </w:r>
-      <w:r>
-        <w:t>these terms</w:t>
-      </w:r>
-      <w:r>
-        <w:t xml:space="preserve"> may also be referred to be a string</w:t>
-      </w:r>
-      <w:r>
-        <w:t xml:space="preserve"> or sequence</w:t>
-      </w:r>
-      <w:r>
-        <w:t>)</w:t>
-      </w:r>
-      <w:r>
-        <w:t>.</w:t>
+        <w:t xml:space="preserve">Both approaches use </w:t>
+      </w:r>
+      <w:r>
+        <w:lastRenderedPageBreak/>
+        <w:t>the prefix scan differently.</w:t>
       </w:r>
       <w:r>
         <w:t xml:space="preserve"> </w:t>
       </w:r>
       <w:r>
-        <w:t>Both approaches use the prefix scan differently.</w:t>
+        <w:t xml:space="preserve">The first </w:t>
+      </w:r>
+      <w:r>
+        <w:t xml:space="preserve">algorithm which </w:t>
+      </w:r>
+      <w:r>
+        <w:t>is</w:t>
+      </w:r>
+      <w:r>
+        <w:t xml:space="preserve"> called the </w:t>
+      </w:r>
+      <w:r>
+        <w:t>unbalanced</w:t>
       </w:r>
       <w:r>
         <w:t xml:space="preserve"> </w:t>
       </w:r>
       <w:r>
-        <w:t xml:space="preserve">The first </w:t>
-      </w:r>
-      <w:r>
-        <w:t xml:space="preserve">algorithm which </w:t>
-      </w:r>
-      <w:r>
-        <w:t>is</w:t>
-      </w:r>
-      <w:r>
-        <w:t xml:space="preserve"> called the </w:t>
-      </w:r>
-      <w:r>
-        <w:t>unbalanced</w:t>
-      </w:r>
-      <w:r>
-        <w:t xml:space="preserve"> </w:t>
-      </w:r>
-      <w:r>
         <w:t>approach</w:t>
       </w:r>
       <w:r>
@@ -2695,11 +2642,7 @@
         <w:t>is performed in two phases</w:t>
       </w:r>
       <w:r>
-        <w:t xml:space="preserve">, and it is unbalanced </w:t>
-      </w:r>
-      <w:r>
-        <w:lastRenderedPageBreak/>
-        <w:t>because the workload of each thread is different, with threads handling elements that are heavily repeated doing most of the work.</w:t>
+        <w:t>, and it is unbalanced because the workload of each thread is different, with threads handling elements that are heavily repeated doing most of the work.</w:t>
       </w:r>
     </w:p>
     <w:p>
@@ -4630,11 +4573,9 @@
       <w:pPr>
         <w:pStyle w:val="NoSpacing"/>
       </w:pPr>
-      <w:proofErr w:type="gramStart"/>
       <w:r>
         <w:t>Listing 5.</w:t>
       </w:r>
-      <w:proofErr w:type="gramEnd"/>
     </w:p>
     <w:p>
       <w:pPr>
@@ -4689,19 +4630,11 @@
         <w:tab/>
         <w:t xml:space="preserve"> </w:t>
       </w:r>
-      <w:proofErr w:type="gramStart"/>
       <w:r>
         <w:rPr>
           <w:color w:val="000000"/>
         </w:rPr>
-        <w:t>get</w:t>
-      </w:r>
-      <w:proofErr w:type="gramEnd"/>
-      <w:r>
-        <w:rPr>
-          <w:color w:val="000000"/>
-        </w:rPr>
-        <w:t xml:space="preserve"> X as exclusive-</w:t>
+        <w:t>get X as exclusive-</w:t>
       </w:r>
       <w:r>
         <w:rPr>
@@ -4785,29 +4718,7 @@
         <w:rPr>
           <w:color w:val="000000"/>
         </w:rPr>
-        <w:t xml:space="preserve"> </w:t>
-      </w:r>
-      <w:proofErr w:type="spellStart"/>
-      <w:r>
-        <w:rPr>
-          <w:color w:val="000000"/>
-        </w:rPr>
-        <w:t>i</w:t>
-      </w:r>
-      <w:proofErr w:type="spellEnd"/>
-      <w:proofErr w:type="gramStart"/>
-      <w:r>
-        <w:rPr>
-          <w:color w:val="000000"/>
-        </w:rPr>
-        <w:t>:=</w:t>
-      </w:r>
-      <w:proofErr w:type="gramEnd"/>
-      <w:r>
-        <w:rPr>
-          <w:color w:val="000000"/>
-        </w:rPr>
-        <w:t xml:space="preserve"> </w:t>
+        <w:t xml:space="preserve"> i:= </w:t>
       </w:r>
       <w:r>
         <w:rPr>
@@ -4836,16 +4747,12 @@
         </w:rPr>
         <w:t xml:space="preserve">            </w:t>
       </w:r>
-      <w:proofErr w:type="spellStart"/>
-      <w:proofErr w:type="gramStart"/>
       <w:r>
         <w:rPr>
           <w:color w:val="800080"/>
         </w:rPr>
         <w:t>forall</w:t>
       </w:r>
-      <w:proofErr w:type="spellEnd"/>
-      <w:proofErr w:type="gramEnd"/>
       <w:r>
         <w:rPr>
           <w:color w:val="000000"/>
@@ -4891,14 +4798,12 @@
         </w:rPr>
         <w:t xml:space="preserve">                </w:t>
       </w:r>
-      <w:proofErr w:type="gramStart"/>
       <w:r>
         <w:rPr>
           <w:color w:val="800080"/>
         </w:rPr>
         <w:t>for</w:t>
       </w:r>
-      <w:proofErr w:type="gramEnd"/>
       <w:r>
         <w:rPr>
           <w:color w:val="000000"/>
@@ -4917,14 +4822,12 @@
         </w:rPr>
         <w:t>[</w:t>
       </w:r>
-      <w:proofErr w:type="spellStart"/>
       <w:r>
         <w:rPr>
           <w:color w:val="000000"/>
         </w:rPr>
         <w:t>i</w:t>
       </w:r>
-      <w:proofErr w:type="spellEnd"/>
       <w:r>
         <w:rPr>
           <w:color w:val="800000"/>
@@ -4980,245 +4883,229 @@
         <w:rPr>
           <w:color w:val="000000"/>
         </w:rPr>
-        <w:t xml:space="preserve">                    </w:t>
-      </w:r>
-      <w:proofErr w:type="gramStart"/>
+        <w:t xml:space="preserve">                    result </w:t>
+      </w:r>
+      <w:r>
+        <w:rPr>
+          <w:color w:val="800000"/>
+        </w:rPr>
+        <w:t>[</w:t>
+      </w:r>
       <w:r>
         <w:rPr>
           <w:color w:val="000000"/>
         </w:rPr>
-        <w:t>result</w:t>
-      </w:r>
-      <w:proofErr w:type="gramEnd"/>
+        <w:t>j</w:t>
+      </w:r>
+      <w:r>
+        <w:rPr>
+          <w:color w:val="800000"/>
+        </w:rPr>
+        <w:t>]</w:t>
+      </w:r>
       <w:r>
         <w:rPr>
           <w:color w:val="000000"/>
         </w:rPr>
+        <w:t xml:space="preserve"> = </w:t>
+      </w:r>
+      <w:r>
+        <w:rPr>
+          <w:color w:val="000000"/>
+        </w:rPr>
+        <w:t>S</w:t>
+      </w:r>
+      <w:r>
+        <w:rPr>
+          <w:color w:val="800000"/>
+        </w:rPr>
+        <w:t>[</w:t>
+      </w:r>
+      <w:r>
+        <w:rPr>
+          <w:color w:val="000000"/>
+        </w:rPr>
+        <w:t>j</w:t>
+      </w:r>
+      <w:r>
+        <w:rPr>
+          <w:color w:val="800000"/>
+        </w:rPr>
+        <w:t>]</w:t>
+      </w:r>
+    </w:p>
+    <w:p>
+      <w:pPr>
+        <w:pStyle w:val="NoSpacing"/>
+      </w:pPr>
+    </w:p>
+    <w:p>
+      <w:pPr>
+        <w:pStyle w:val="NoSpacing"/>
+      </w:pPr>
+    </w:p>
+    <w:p>
+      <w:pPr>
+        <w:pStyle w:val="NoSpacing"/>
+      </w:pPr>
+      <w:r>
+        <w:t>== The Load Balanced approach ==</w:t>
+      </w:r>
+    </w:p>
+    <w:p>
+      <w:pPr>
+        <w:pStyle w:val="NoSpacing"/>
+      </w:pPr>
+    </w:p>
+    <w:p>
+      <w:pPr>
+        <w:pStyle w:val="NoSpacing"/>
+      </w:pPr>
+      <w:r>
+        <w:t xml:space="preserve">Taking in consideration that the first algorithm was not load balanced and that it depends greatly on the on the nature of the data it handles, a second </w:t>
+      </w:r>
+      <w:r>
+        <w:t>approach was</w:t>
+      </w:r>
+      <w:r>
+        <w:t xml:space="preserve"> taken. This algorithm starts similar to the first one by obtaining an exclusive scan of the array of frequencies. However, in this algorithm the frequencies array is not modified, and thus it</w:t>
+      </w:r>
+      <w:r>
+        <w:t xml:space="preserve"> has a length of</w:t>
+      </w:r>
+      <w:r>
+        <w:t xml:space="preserve"> C, and so </w:t>
+      </w:r>
+      <w:r>
+        <w:t xml:space="preserve">the </w:t>
+      </w:r>
+      <w:r>
+        <w:t>exclusive scan</w:t>
+      </w:r>
+      <w:r>
+        <w:t>, X</w:t>
+      </w:r>
+      <w:r>
+        <w:t xml:space="preserve"> will also have length of C. Adding the last element of the exclusive scan to the last </w:t>
+      </w:r>
+      <w:r>
+        <w:t>frequency;</w:t>
+      </w:r>
+      <w:r>
+        <w:t xml:space="preserve"> one obtains the size of the uncompressed </w:t>
+      </w:r>
+      <w:r>
+        <w:t>array</w:t>
+      </w:r>
+      <w:r>
+        <w:t>, U. Having this size, memory for the decompressed array is a</w:t>
+      </w:r>
+      <w:r>
+        <w:t>llocated in the GPU, and phase two</w:t>
+      </w:r>
+      <w:r>
+        <w:t xml:space="preserve"> is </w:t>
+      </w:r>
+      <w:r>
+        <w:t>on track</w:t>
+      </w:r>
+      <w:r>
+        <w:t>.</w:t>
+      </w:r>
+      <w:r>
         <w:t xml:space="preserve"> </w:t>
       </w:r>
       <w:r>
-        <w:rPr>
-          <w:color w:val="800000"/>
-        </w:rPr>
-        <w:t>[</w:t>
-      </w:r>
-      <w:r>
-        <w:rPr>
-          <w:color w:val="000000"/>
-        </w:rPr>
-        <w:t>j</w:t>
-      </w:r>
-      <w:r>
-        <w:rPr>
-          <w:color w:val="800000"/>
-        </w:rPr>
-        <w:t>]</w:t>
-      </w:r>
-      <w:r>
-        <w:rPr>
-          <w:color w:val="000000"/>
-        </w:rPr>
-        <w:t xml:space="preserve"> = </w:t>
-      </w:r>
-      <w:r>
-        <w:rPr>
-          <w:color w:val="000000"/>
-        </w:rPr>
-        <w:t>S</w:t>
-      </w:r>
-      <w:r>
-        <w:rPr>
-          <w:color w:val="800000"/>
-        </w:rPr>
-        <w:t>[</w:t>
-      </w:r>
-      <w:r>
-        <w:rPr>
-          <w:color w:val="000000"/>
-        </w:rPr>
-        <w:t>j</w:t>
-      </w:r>
-      <w:r>
-        <w:rPr>
-          <w:color w:val="800000"/>
-        </w:rPr>
-        <w:t>]</w:t>
-      </w:r>
-    </w:p>
-    <w:p>
-      <w:pPr>
-        <w:pStyle w:val="NoSpacing"/>
-      </w:pPr>
-    </w:p>
-    <w:p>
-      <w:pPr>
-        <w:pStyle w:val="NoSpacing"/>
-      </w:pPr>
-    </w:p>
-    <w:p>
-      <w:pPr>
-        <w:pStyle w:val="NoSpacing"/>
-      </w:pPr>
-      <w:r>
-        <w:t>== The Load Balanced approach ==</w:t>
-      </w:r>
-    </w:p>
-    <w:p>
-      <w:pPr>
-        <w:pStyle w:val="NoSpacing"/>
-      </w:pPr>
-    </w:p>
-    <w:p>
-      <w:pPr>
-        <w:pStyle w:val="NoSpacing"/>
-      </w:pPr>
-      <w:r>
-        <w:t xml:space="preserve">Taking in consideration that the first algorithm was not load balanced and that it depends greatly on the on the nature of the data it handles, a second </w:t>
-      </w:r>
-      <w:r>
-        <w:t>approach was</w:t>
-      </w:r>
-      <w:r>
-        <w:t xml:space="preserve"> taken. This algorithm starts similar to the first one by obtaining an exclusive scan of the array of frequencies. However, in this algorithm the frequencies array is not modified, and thus it</w:t>
-      </w:r>
-      <w:r>
-        <w:t xml:space="preserve"> has a length of</w:t>
-      </w:r>
-      <w:r>
-        <w:t xml:space="preserve"> C, and so </w:t>
+        <w:t xml:space="preserve">In the </w:t>
+      </w:r>
+      <w:r>
+        <w:t>second</w:t>
+      </w:r>
+      <w:r>
+        <w:t xml:space="preserve"> phase</w:t>
+      </w:r>
+      <w:r>
+        <w:t xml:space="preserve">, </w:t>
       </w:r>
       <w:r>
         <w:t xml:space="preserve">the </w:t>
       </w:r>
       <w:r>
-        <w:t>exclusive scan</w:t>
-      </w:r>
-      <w:r>
-        <w:t>, X</w:t>
-      </w:r>
-      <w:r>
-        <w:t xml:space="preserve"> will also have length of C. Adding the last element of the exclusive scan to the last </w:t>
-      </w:r>
-      <w:r>
-        <w:t>frequency;</w:t>
-      </w:r>
-      <w:r>
-        <w:t xml:space="preserve"> one obtains the size of the uncompressed </w:t>
-      </w:r>
-      <w:r>
-        <w:t>array</w:t>
-      </w:r>
-      <w:r>
-        <w:t>, U. Having this size, memory for the decompressed array is a</w:t>
-      </w:r>
-      <w:r>
-        <w:t>llocated in the GPU, and phase two</w:t>
-      </w:r>
-      <w:r>
-        <w:t xml:space="preserve"> is </w:t>
-      </w:r>
-      <w:r>
-        <w:t>on track</w:t>
+        <w:t>uncompressed array</w:t>
+      </w:r>
+      <w:r>
+        <w:t xml:space="preserve"> </w:t>
+      </w:r>
+      <w:r>
+        <w:t>A</w:t>
+      </w:r>
+      <w:r>
+        <w:t xml:space="preserve"> is initialized</w:t>
+      </w:r>
+      <w:r>
+        <w:t xml:space="preserve"> by having each thread assign a value 0 to all </w:t>
+      </w:r>
+      <w:r>
+        <w:t>its</w:t>
+      </w:r>
+      <w:r>
+        <w:t xml:space="preserve"> positions</w:t>
+      </w:r>
+      <w:r>
+        <w:t xml:space="preserve">. After the second phase </w:t>
+      </w:r>
+      <w:r>
+        <w:t xml:space="preserve">is completed, </w:t>
+      </w:r>
+      <w:r>
+        <w:t xml:space="preserve">Phase three has </w:t>
+      </w:r>
+      <w:r>
+        <w:t>each thread write a 1 to</w:t>
+      </w:r>
+      <w:r>
+        <w:t xml:space="preserve"> positions given by the elements of the exclusive scan X. In other words, X represents the positions of the uncompressed array where there will be a change in symbol.</w:t>
+      </w:r>
+      <w:r>
+        <w:t xml:space="preserve"> Phase four follows, and an inclusive scan is performed on the now modified array A. The </w:t>
+      </w:r>
+      <w:r>
+        <w:t xml:space="preserve">output of this scan is the </w:t>
+      </w:r>
+      <w:r>
+        <w:t xml:space="preserve">positions of the </w:t>
+      </w:r>
+      <w:r>
+        <w:t xml:space="preserve">corresponding symbols in the uncompressed array. In the final phase, phase five, </w:t>
+      </w:r>
+      <w:r>
+        <w:t>these positions are used to write the actual symbols onto the final uncompressed index</w:t>
+      </w:r>
+      <w:r>
+        <w:t xml:space="preserve"> denoted B</w:t>
       </w:r>
       <w:r>
         <w:t>.</w:t>
       </w:r>
       <w:r>
-        <w:t xml:space="preserve"> </w:t>
-      </w:r>
-      <w:r>
-        <w:t xml:space="preserve">In the </w:t>
-      </w:r>
-      <w:r>
-        <w:t>second</w:t>
-      </w:r>
-      <w:r>
-        <w:t xml:space="preserve"> phase</w:t>
-      </w:r>
-      <w:r>
-        <w:t xml:space="preserve">, </w:t>
-      </w:r>
-      <w:r>
-        <w:t xml:space="preserve">the </w:t>
-      </w:r>
-      <w:r>
-        <w:t>uncompressed array</w:t>
-      </w:r>
-      <w:r>
-        <w:t xml:space="preserve"> </w:t>
-      </w:r>
-      <w:r>
-        <w:t>A</w:t>
-      </w:r>
-      <w:r>
-        <w:t xml:space="preserve"> is initialized</w:t>
-      </w:r>
-      <w:r>
-        <w:t xml:space="preserve"> by having each thread assign a value 0 to all </w:t>
-      </w:r>
-      <w:r>
-        <w:t>its</w:t>
-      </w:r>
-      <w:r>
-        <w:t xml:space="preserve"> positions</w:t>
-      </w:r>
-      <w:r>
-        <w:t xml:space="preserve">. After the second phase </w:t>
-      </w:r>
-      <w:r>
-        <w:t xml:space="preserve">is completed, </w:t>
-      </w:r>
-      <w:r>
-        <w:t xml:space="preserve">Phase three has </w:t>
-      </w:r>
-      <w:r>
-        <w:t>each thread write a 1 to</w:t>
-      </w:r>
-      <w:r>
-        <w:t xml:space="preserve"> positions given by the elements of the exclusive scan X. In other words, X represents the positions of the uncompressed array where there will be a change in symbol.</w:t>
-      </w:r>
-      <w:r>
-        <w:t xml:space="preserve"> Phase four follows, and an inclusive scan is performed on the now modified array A. The </w:t>
-      </w:r>
-      <w:r>
-        <w:t xml:space="preserve">output of this scan is the </w:t>
-      </w:r>
-      <w:r>
-        <w:t xml:space="preserve">positions of the </w:t>
-      </w:r>
-      <w:r>
-        <w:t xml:space="preserve">corresponding symbols in the uncompressed array. In the final phase, phase five, </w:t>
-      </w:r>
-      <w:r>
-        <w:t>these positions are used to write the actual symbols onto the final uncompressed index</w:t>
-      </w:r>
-      <w:r>
-        <w:t xml:space="preserve"> denoted B</w:t>
+        <w:t xml:space="preserve"> The pseudocode for this algorithm is given in Listing 6, and an example illustration of the process is given in Figure #x</w:t>
       </w:r>
       <w:r>
         <w:t>.</w:t>
       </w:r>
-      <w:r>
-        <w:t xml:space="preserve"> The pseudocode for this algorithm is given in Listing 6, and an example illustration of the process is given in Figure #x</w:t>
-      </w:r>
-      <w:r>
-        <w:t>.</w:t>
-      </w:r>
-    </w:p>
-    <w:p>
-      <w:pPr>
-        <w:pStyle w:val="NoSpacing"/>
-      </w:pPr>
-    </w:p>
-    <w:p>
-      <w:pPr>
-        <w:pStyle w:val="NoSpacing"/>
-      </w:pPr>
-      <w:proofErr w:type="gramStart"/>
+    </w:p>
+    <w:p>
+      <w:pPr>
+        <w:pStyle w:val="NoSpacing"/>
+      </w:pPr>
+    </w:p>
+    <w:p>
+      <w:pPr>
+        <w:pStyle w:val="NoSpacing"/>
+      </w:pPr>
       <w:r>
         <w:t>Listing 6.</w:t>
       </w:r>
-      <w:proofErr w:type="gramEnd"/>
     </w:p>
     <w:p>
       <w:pPr>
@@ -5309,21 +5196,7 @@
         <w:rPr>
           <w:color w:val="000000"/>
         </w:rPr>
-        <w:t xml:space="preserve"> </w:t>
-      </w:r>
-      <w:proofErr w:type="spellStart"/>
-      <w:r>
-        <w:rPr>
-          <w:color w:val="000000"/>
-        </w:rPr>
-        <w:t>i</w:t>
-      </w:r>
-      <w:proofErr w:type="spellEnd"/>
-      <w:r>
-        <w:rPr>
-          <w:color w:val="000000"/>
-        </w:rPr>
-        <w:t xml:space="preserve"> = </w:t>
+        <w:t xml:space="preserve"> i = </w:t>
       </w:r>
       <w:r>
         <w:rPr>
@@ -5352,16 +5225,12 @@
         </w:rPr>
         <w:t xml:space="preserve">            </w:t>
       </w:r>
-      <w:proofErr w:type="spellStart"/>
-      <w:proofErr w:type="gramStart"/>
       <w:r>
         <w:rPr>
           <w:color w:val="800080"/>
         </w:rPr>
         <w:t>forall</w:t>
       </w:r>
-      <w:proofErr w:type="spellEnd"/>
-      <w:proofErr w:type="gramEnd"/>
       <w:r>
         <w:rPr>
           <w:color w:val="000000"/>
@@ -5401,14 +5270,12 @@
         </w:rPr>
         <w:t xml:space="preserve">                </w:t>
       </w:r>
-      <w:proofErr w:type="gramStart"/>
       <w:r>
         <w:rPr>
           <w:color w:val="C04000"/>
         </w:rPr>
         <w:t>write</w:t>
       </w:r>
-      <w:proofErr w:type="gramEnd"/>
       <w:r>
         <w:rPr>
           <w:color w:val="000000"/>
@@ -5425,21 +5292,7 @@
         <w:rPr>
           <w:color w:val="000000"/>
         </w:rPr>
-        <w:t xml:space="preserve"> to item </w:t>
-      </w:r>
-      <w:proofErr w:type="spellStart"/>
-      <w:r>
-        <w:rPr>
-          <w:color w:val="000000"/>
-        </w:rPr>
-        <w:t>i</w:t>
-      </w:r>
-      <w:proofErr w:type="spellEnd"/>
-      <w:r>
-        <w:rPr>
-          <w:color w:val="000000"/>
-        </w:rPr>
-        <w:t xml:space="preserve"> </w:t>
+        <w:t xml:space="preserve"> to item i </w:t>
       </w:r>
       <w:r>
         <w:rPr>
@@ -5511,21 +5364,7 @@
         <w:rPr>
           <w:color w:val="000000"/>
         </w:rPr>
-        <w:t xml:space="preserve"> </w:t>
-      </w:r>
-      <w:proofErr w:type="spellStart"/>
-      <w:r>
-        <w:rPr>
-          <w:color w:val="000000"/>
-        </w:rPr>
-        <w:t>i</w:t>
-      </w:r>
-      <w:proofErr w:type="spellEnd"/>
-      <w:r>
-        <w:rPr>
-          <w:color w:val="000000"/>
-        </w:rPr>
-        <w:t xml:space="preserve"> = </w:t>
+        <w:t xml:space="preserve"> i = </w:t>
       </w:r>
       <w:r>
         <w:rPr>
@@ -5554,16 +5393,12 @@
         </w:rPr>
         <w:t xml:space="preserve">            </w:t>
       </w:r>
-      <w:proofErr w:type="spellStart"/>
-      <w:proofErr w:type="gramStart"/>
       <w:r>
         <w:rPr>
           <w:color w:val="800080"/>
         </w:rPr>
         <w:t>forall</w:t>
       </w:r>
-      <w:proofErr w:type="spellEnd"/>
-      <w:proofErr w:type="gramEnd"/>
       <w:r>
         <w:rPr>
           <w:color w:val="000000"/>
@@ -5603,14 +5438,12 @@
         </w:rPr>
         <w:t xml:space="preserve">                </w:t>
       </w:r>
-      <w:proofErr w:type="gramStart"/>
       <w:r>
         <w:rPr>
           <w:color w:val="C04000"/>
         </w:rPr>
         <w:t>write</w:t>
       </w:r>
-      <w:proofErr w:type="gramEnd"/>
       <w:r>
         <w:rPr>
           <w:color w:val="000000"/>
@@ -5635,14 +5468,12 @@
         </w:rPr>
         <w:t>[</w:t>
       </w:r>
-      <w:proofErr w:type="spellStart"/>
       <w:r>
         <w:rPr>
           <w:color w:val="000000"/>
         </w:rPr>
         <w:t>i</w:t>
       </w:r>
-      <w:proofErr w:type="spellEnd"/>
       <w:r>
         <w:rPr>
           <w:color w:val="800000"/>
@@ -5785,21 +5616,7 @@
         <w:rPr>
           <w:color w:val="000000"/>
         </w:rPr>
-        <w:t xml:space="preserve"> </w:t>
-      </w:r>
-      <w:proofErr w:type="spellStart"/>
-      <w:r>
-        <w:rPr>
-          <w:color w:val="000000"/>
-        </w:rPr>
-        <w:t>i</w:t>
-      </w:r>
-      <w:proofErr w:type="spellEnd"/>
-      <w:r>
-        <w:rPr>
-          <w:color w:val="000000"/>
-        </w:rPr>
-        <w:t xml:space="preserve"> = </w:t>
+        <w:t xml:space="preserve"> i = </w:t>
       </w:r>
       <w:r>
         <w:rPr>
@@ -5828,16 +5645,12 @@
         </w:rPr>
         <w:t xml:space="preserve">            </w:t>
       </w:r>
-      <w:proofErr w:type="spellStart"/>
-      <w:proofErr w:type="gramStart"/>
       <w:r>
         <w:rPr>
           <w:color w:val="800080"/>
         </w:rPr>
         <w:t>forall</w:t>
       </w:r>
-      <w:proofErr w:type="spellEnd"/>
-      <w:proofErr w:type="gramEnd"/>
       <w:r>
         <w:rPr>
           <w:color w:val="000000"/>
@@ -5877,14 +5690,12 @@
         </w:rPr>
         <w:t xml:space="preserve">                </w:t>
       </w:r>
-      <w:proofErr w:type="gramStart"/>
       <w:r>
         <w:rPr>
           <w:color w:val="C04000"/>
         </w:rPr>
         <w:t>write</w:t>
       </w:r>
-      <w:proofErr w:type="gramEnd"/>
       <w:r>
         <w:rPr>
           <w:color w:val="000000"/>
@@ -5909,14 +5720,12 @@
         </w:rPr>
         <w:t>[</w:t>
       </w:r>
-      <w:proofErr w:type="spellStart"/>
       <w:r>
         <w:rPr>
           <w:color w:val="000000"/>
         </w:rPr>
         <w:t>i</w:t>
       </w:r>
-      <w:proofErr w:type="spellEnd"/>
       <w:r>
         <w:rPr>
           <w:color w:val="800000"/>
@@ -7822,15 +7631,7 @@
         <w:t xml:space="preserve">always </w:t>
       </w:r>
       <w:r>
-        <w:t xml:space="preserve">stays the same but the number of times an element repeats itself is doubled </w:t>
-      </w:r>
-      <w:proofErr w:type="gramStart"/>
-      <w:r>
-        <w:t>on each iteration</w:t>
-      </w:r>
-      <w:proofErr w:type="gramEnd"/>
-      <w:r>
-        <w:t>.</w:t>
+        <w:t>stays the same but the number of times an element repeats itself is doubled on each iteration.</w:t>
       </w:r>
       <w:r>
         <w:t xml:space="preserve"> </w:t>
@@ -7904,14 +7705,12 @@
       <w:r>
         <w:t xml:space="preserve"> </w:t>
       </w:r>
-      <w:proofErr w:type="gramStart"/>
       <w:r>
         <w:t xml:space="preserve">on </w:t>
       </w:r>
       <w:r>
         <w:t>each iteration</w:t>
       </w:r>
-      <w:proofErr w:type="gramEnd"/>
       <w:r>
         <w:t xml:space="preserve">. </w:t>
       </w:r>
@@ -10681,7 +10480,13 @@
         <w:t>s were</w:t>
       </w:r>
       <w:r>
-        <w:t xml:space="preserve"> a good approach to improve the time it takes to transfer. Transferring the uncompressed index (UC) proved to be a better option (See Figure #x). </w:t>
+        <w:t xml:space="preserve"> a good approach to improve the time it takes to transfer. Transferring the uncompressed index (UC) proved to be a better option (See </w:t>
+      </w:r>
+      <w:r>
+        <w:t xml:space="preserve">Table #x and </w:t>
+      </w:r>
+      <w:r>
+        <w:t xml:space="preserve">Figure #x). </w:t>
       </w:r>
       <w:r>
         <w:t>Presumably, t</w:t>
@@ -10711,496 +10516,45 @@
         <w:t xml:space="preserve"> </w:t>
       </w:r>
       <w:r>
-        <w:t xml:space="preserve">Additionally this </w:t>
-      </w:r>
-      <w:r>
         <w:lastRenderedPageBreak/>
-        <w:t>GPU has a computability of 1.1, and so writes are not coalesced if the positions were writes on an array</w:t>
-      </w:r>
-      <w:r>
-        <w:t xml:space="preserve"> are not organized sequentially. T</w:t>
-      </w:r>
-      <w:r>
-        <w:t xml:space="preserve">here are such writes in </w:t>
-      </w:r>
-      <w:r>
-        <w:t>the Load Balanced Algorithm.</w:t>
-      </w:r>
-    </w:p>
-    <w:p>
-      <w:pPr>
-        <w:pStyle w:val="NoSpacing"/>
-      </w:pPr>
-    </w:p>
-    <w:p>
-      <w:pPr>
-        <w:pStyle w:val="NoSpacing"/>
-      </w:pPr>
-      <w:r>
-        <w:rPr>
-          <w:noProof/>
-        </w:rPr>
-        <w:drawing>
-          <wp:inline distT="0" distB="0" distL="0" distR="0">
-            <wp:extent cx="4187190" cy="2703444"/>
-            <wp:effectExtent l="0" t="0" r="0" b="0"/>
-            <wp:docPr id="6" name="Chart 8"/>
-            <wp:cNvGraphicFramePr/>
-            <a:graphic xmlns:a="http://schemas.openxmlformats.org/drawingml/2006/main">
-              <a:graphicData uri="http://schemas.openxmlformats.org/drawingml/2006/chart">
-                <c:chart xmlns:c="http://schemas.openxmlformats.org/drawingml/2006/chart" xmlns:r="http://schemas.openxmlformats.org/officeDocument/2006/relationships" r:id="rId32"/>
-              </a:graphicData>
-            </a:graphic>
-          </wp:inline>
-        </w:drawing>
-      </w:r>
-    </w:p>
-    <w:p>
-      <w:pPr>
-        <w:pStyle w:val="NoSpacing"/>
-      </w:pPr>
-    </w:p>
-    <w:p>
-      <w:pPr>
-        <w:pStyle w:val="NoSpacing"/>
-      </w:pPr>
-      <w:proofErr w:type="gramStart"/>
-      <w:r>
-        <w:t>Figure #x.</w:t>
-      </w:r>
-      <w:proofErr w:type="gramEnd"/>
-      <w:r>
-        <w:t xml:space="preserve">  </w:t>
-      </w:r>
-      <w:proofErr w:type="gramStart"/>
-      <w:r>
-        <w:t>Time taken to transfer a sequence of characters and decompressing using the Load Unbalanced Algorithm, and the Load Balanced Algorithm (LB) versus transferring the uncompressed index.</w:t>
-      </w:r>
-      <w:proofErr w:type="gramEnd"/>
-    </w:p>
-    <w:p>
-      <w:pPr>
-        <w:pStyle w:val="NoSpacing"/>
-      </w:pPr>
-    </w:p>
-    <w:p>
-      <w:pPr>
-        <w:pStyle w:val="NoSpacing"/>
-      </w:pPr>
-      <w:r>
-        <w:t>T</w:t>
-      </w:r>
-      <w:r>
-        <w:t xml:space="preserve">here was not much difference between the Load Balanced algorithm and the unbalanced algorithm. </w:t>
-      </w:r>
-      <w:r>
-        <w:t xml:space="preserve">Each </w:t>
-      </w:r>
-      <w:r>
-        <w:t>p</w:t>
-      </w:r>
-      <w:r>
-        <w:t xml:space="preserve">hase of the load balanced algorithm was </w:t>
-      </w:r>
-      <w:r>
-        <w:t>shown</w:t>
-      </w:r>
-      <w:r>
-        <w:t xml:space="preserve"> in a pie chart </w:t>
-      </w:r>
-      <w:r>
-        <w:t xml:space="preserve">(see Figure #x) </w:t>
-      </w:r>
-      <w:r>
-        <w:t xml:space="preserve">to determine which phases took the majority of time to do the decompression. </w:t>
-      </w:r>
-      <w:r>
-        <w:t xml:space="preserve">From the </w:t>
-      </w:r>
-      <w:r>
-        <w:t>pie chart,</w:t>
-      </w:r>
-      <w:r>
-        <w:t xml:space="preserve"> it</w:t>
-      </w:r>
-      <w:r>
-        <w:t xml:space="preserve"> can be determined that Phase 4 takes the most time of the algorithm</w:t>
-      </w:r>
-      <w:r>
-        <w:t>, presumably because</w:t>
-      </w:r>
-      <w:r>
-        <w:t xml:space="preserve"> </w:t>
-      </w:r>
-      <w:r>
-        <w:t>the</w:t>
-      </w:r>
-      <w:r>
-        <w:t xml:space="preserve"> </w:t>
-      </w:r>
-      <w:r>
-        <w:t>graphics processor</w:t>
-      </w:r>
-      <w:r>
-        <w:t xml:space="preserve"> </w:t>
-      </w:r>
-      <w:r>
-        <w:t xml:space="preserve">only had 16 cores, and the sheer size of the array. Phases </w:t>
-      </w:r>
-      <w:r>
-        <w:t>2</w:t>
-      </w:r>
-      <w:r>
-        <w:t xml:space="preserve"> and 5 follow Phase 4 in amount of time</w:t>
-      </w:r>
-      <w:r>
-        <w:t xml:space="preserve"> taken</w:t>
-      </w:r>
-      <w:r>
-        <w:t>.</w:t>
-      </w:r>
-      <w:r>
-        <w:t xml:space="preserve"> Phase </w:t>
-      </w:r>
-      <w:r>
-        <w:t>2</w:t>
-      </w:r>
-      <w:r>
-        <w:t xml:space="preserve"> takes a long time due to the sheer size of the array</w:t>
-      </w:r>
-      <w:r>
-        <w:t xml:space="preserve"> which could only improve with a greater number of processing elements. The writes in this phase</w:t>
-      </w:r>
-      <w:r>
-        <w:t xml:space="preserve"> should be coalesced because they are sequential. The long time taken </w:t>
-      </w:r>
-      <w:r>
-        <w:t>in Phase 5 is attributed</w:t>
-      </w:r>
-      <w:r>
-        <w:t xml:space="preserve"> </w:t>
-      </w:r>
-      <w:r>
-        <w:t xml:space="preserve">to the </w:t>
-      </w:r>
-      <w:r>
-        <w:t>computability</w:t>
-      </w:r>
-      <w:r>
-        <w:t xml:space="preserve"> issue. This is issues is shared by Phase 3</w:t>
-      </w:r>
-      <w:r>
-        <w:t xml:space="preserve">, but it is only significant in Phase 5 as the amount of computation in Phase 3 is </w:t>
-      </w:r>
-      <w:r>
-        <w:t xml:space="preserve">much </w:t>
-      </w:r>
-      <w:r>
-        <w:t>less.</w:t>
-      </w:r>
-    </w:p>
-    <w:p>
-      <w:pPr>
-        <w:pStyle w:val="NoSpacing"/>
-      </w:pPr>
-    </w:p>
-    <w:p>
-      <w:pPr>
-        <w:pStyle w:val="NoSpacing"/>
-      </w:pPr>
-      <w:r>
-        <w:rPr>
-          <w:noProof/>
-        </w:rPr>
-        <w:lastRenderedPageBreak/>
-        <w:drawing>
-          <wp:inline distT="0" distB="0" distL="0" distR="0">
-            <wp:extent cx="4365266" cy="2973787"/>
-            <wp:effectExtent l="0" t="0" r="0" b="0"/>
-            <wp:docPr id="28" name="Chart 13"/>
-            <wp:cNvGraphicFramePr/>
-            <a:graphic xmlns:a="http://schemas.openxmlformats.org/drawingml/2006/main">
-              <a:graphicData uri="http://schemas.openxmlformats.org/drawingml/2006/chart">
-                <c:chart xmlns:c="http://schemas.openxmlformats.org/drawingml/2006/chart" xmlns:r="http://schemas.openxmlformats.org/officeDocument/2006/relationships" r:id="rId33"/>
-              </a:graphicData>
-            </a:graphic>
-          </wp:inline>
-        </w:drawing>
-      </w:r>
-    </w:p>
-    <w:p>
-      <w:pPr>
-        <w:pStyle w:val="NoSpacing"/>
-      </w:pPr>
-      <w:r>
-        <w:t>Figure #x. Performance analysis of the different phases of the algorithm.</w:t>
-      </w:r>
-      <w:r>
-        <w:t xml:space="preserve"> Notice that only Phases 2, 4, and 5 were </w:t>
-      </w:r>
-      <w:r>
-        <w:t xml:space="preserve">the most </w:t>
-      </w:r>
-      <w:r>
-        <w:t>significant.</w:t>
-      </w:r>
-    </w:p>
-    <w:p>
-      <w:pPr>
-        <w:pStyle w:val="NoSpacing"/>
-      </w:pPr>
-    </w:p>
-    <w:p>
-      <w:pPr>
-        <w:pStyle w:val="NoSpacing"/>
-      </w:pPr>
-      <w:r>
-        <w:t>== A small improvement to Phase 5 ==</w:t>
-      </w:r>
-    </w:p>
-    <w:p>
-      <w:pPr>
-        <w:pStyle w:val="NoSpacing"/>
-      </w:pPr>
-    </w:p>
-    <w:p>
-      <w:pPr>
-        <w:pStyle w:val="NoSpacing"/>
-      </w:pPr>
-      <w:r>
-        <w:t xml:space="preserve">The </w:t>
-      </w:r>
-      <w:r>
-        <w:t xml:space="preserve">fifth phase of the Load balanced algorithm involves </w:t>
-      </w:r>
-      <w:r>
-        <w:t xml:space="preserve">many </w:t>
-      </w:r>
-      <w:r>
-        <w:t xml:space="preserve">read/write </w:t>
-      </w:r>
-      <w:r>
-        <w:t>operations. The read operations could be accelerated by bringing the array of symbols in</w:t>
-      </w:r>
-      <w:r>
-        <w:t>to</w:t>
-      </w:r>
-      <w:r>
-        <w:t xml:space="preserve"> texture memory. This would have the effect of caching this constant array and thus it would improve performance.</w:t>
-      </w:r>
-    </w:p>
-    <w:p>
-      <w:pPr>
-        <w:pStyle w:val="NoSpacing"/>
-      </w:pPr>
-    </w:p>
-    <w:p>
-      <w:pPr>
-        <w:pStyle w:val="NoSpacing"/>
-      </w:pPr>
-      <w:r>
-        <w:t xml:space="preserve"> </w:t>
-      </w:r>
-      <w:r>
-        <w:rPr>
-          <w:noProof/>
-        </w:rPr>
-        <w:drawing>
-          <wp:inline distT="0" distB="0" distL="0" distR="0">
-            <wp:extent cx="3813479" cy="2862470"/>
-            <wp:effectExtent l="0" t="0" r="0" b="0"/>
-            <wp:docPr id="30" name="Chart 27"/>
-            <wp:cNvGraphicFramePr/>
-            <a:graphic xmlns:a="http://schemas.openxmlformats.org/drawingml/2006/main">
-              <a:graphicData uri="http://schemas.openxmlformats.org/drawingml/2006/chart">
-                <c:chart xmlns:c="http://schemas.openxmlformats.org/drawingml/2006/chart" xmlns:r="http://schemas.openxmlformats.org/officeDocument/2006/relationships" r:id="rId34"/>
-              </a:graphicData>
-            </a:graphic>
-          </wp:inline>
-        </w:drawing>
-      </w:r>
-    </w:p>
-    <w:p>
-      <w:pPr>
-        <w:pStyle w:val="NoSpacing"/>
-      </w:pPr>
-      <w:proofErr w:type="gramStart"/>
-      <w:r>
-        <w:t>Figure #x. Performance of Phase 5 with</w:t>
-      </w:r>
-      <w:r>
-        <w:t xml:space="preserve"> </w:t>
-      </w:r>
-      <w:r>
-        <w:t>texture memory (P5T), and</w:t>
-      </w:r>
-      <w:r>
-        <w:t xml:space="preserve"> without </w:t>
-      </w:r>
-      <w:r>
-        <w:t xml:space="preserve">it </w:t>
-      </w:r>
-      <w:r>
-        <w:t>(P5)</w:t>
-      </w:r>
-      <w:r>
-        <w:t>.</w:t>
-      </w:r>
-      <w:proofErr w:type="gramEnd"/>
-      <w:r>
-        <w:t xml:space="preserve"> Notice that </w:t>
-      </w:r>
-      <w:r>
-        <w:t>there is a small improvement to Phase 5 when using Texture memory</w:t>
-      </w:r>
-      <w:r>
-        <w:t>.</w:t>
-      </w:r>
-    </w:p>
-    <w:p>
-      <w:pPr>
-        <w:pStyle w:val="NoSpacing"/>
-      </w:pPr>
-    </w:p>
-    <w:p>
-      <w:pPr>
-        <w:pStyle w:val="NoSpacing"/>
-      </w:pPr>
-      <w:r>
-        <w:t>== Performance in GPU with Computability 1.</w:t>
-      </w:r>
-      <w:r>
-        <w:t>3</w:t>
-      </w:r>
-      <w:r>
-        <w:t xml:space="preserve"> ==</w:t>
-      </w:r>
-    </w:p>
-    <w:p>
-      <w:pPr>
-        <w:pStyle w:val="NoSpacing"/>
-      </w:pPr>
-      <w:r>
-        <w:lastRenderedPageBreak/>
-        <w:t xml:space="preserve">Tests were also performed in a </w:t>
-      </w:r>
-      <w:r>
-        <w:t>GeForceGTX285</w:t>
-      </w:r>
-      <w:r>
-        <w:t xml:space="preserve"> NVidia GPU with</w:t>
-      </w:r>
-      <w:r>
-        <w:t xml:space="preserve"> </w:t>
-      </w:r>
-      <w:r>
-        <w:t xml:space="preserve">240 </w:t>
-      </w:r>
-      <w:r>
-        <w:t xml:space="preserve">cores and </w:t>
-      </w:r>
-      <w:r>
-        <w:t xml:space="preserve">1 GB </w:t>
-      </w:r>
-      <w:r>
-        <w:t>of</w:t>
-      </w:r>
-      <w:r>
-        <w:t xml:space="preserve"> </w:t>
-      </w:r>
-      <w:r>
-        <w:t xml:space="preserve">RAM </w:t>
-      </w:r>
-      <w:r>
-        <w:t xml:space="preserve">memory. </w:t>
-      </w:r>
-      <w:r>
-        <w:t>This GPU has a higher computability</w:t>
-      </w:r>
-      <w:r>
-        <w:t>, 1.3 as opposed to the previous 1.1</w:t>
-      </w:r>
-      <w:r>
-        <w:t>, greater number of cores</w:t>
-      </w:r>
-      <w:r>
-        <w:t>, faster cores,</w:t>
-      </w:r>
-      <w:r>
-        <w:t xml:space="preserve"> and more memory. </w:t>
-      </w:r>
-      <w:r>
-        <w:t xml:space="preserve">The original test using the data distribution of sequentially incremented attribute values was </w:t>
-      </w:r>
-      <w:r>
-        <w:t xml:space="preserve">also </w:t>
-      </w:r>
-      <w:r>
-        <w:t>used</w:t>
-      </w:r>
-      <w:r>
-        <w:t>, but this time the attribute values were integers</w:t>
-      </w:r>
-      <w:r>
-        <w:t xml:space="preserve">. </w:t>
-      </w:r>
-      <w:r>
-        <w:t>The outcome of this</w:t>
-      </w:r>
-      <w:r>
-        <w:t xml:space="preserve"> test was different</w:t>
-      </w:r>
-      <w:r>
-        <w:t>,</w:t>
-      </w:r>
-      <w:r>
-        <w:t xml:space="preserve"> </w:t>
-      </w:r>
-      <w:r>
-        <w:t>b</w:t>
-      </w:r>
-      <w:r>
-        <w:t xml:space="preserve">oth </w:t>
-      </w:r>
-      <w:r>
-        <w:t xml:space="preserve">Load </w:t>
-      </w:r>
-      <w:r>
-        <w:t>Unbalanced (</w:t>
-      </w:r>
-      <w:r>
-        <w:t>LU</w:t>
-      </w:r>
-      <w:r>
-        <w:t xml:space="preserve">) and Load Balanced (LB) algorithms were faster approaches to make the index available </w:t>
-      </w:r>
-      <w:r>
-        <w:t xml:space="preserve">rather </w:t>
-      </w:r>
-      <w:r>
-        <w:t xml:space="preserve">than transferring the uncompressed projection index (see figure #x). </w:t>
-      </w:r>
-      <w:r>
-        <w:t xml:space="preserve"> Furthermore, it was noticed that the Load Balanced algorithm was more efficient than the load unbalanced approach for this set of data.</w:t>
-      </w:r>
-      <w:r>
-        <w:t xml:space="preserve"> The data is not friendly to the Load Unbalanced algorithm because the last element will repeat itself more than all the other, thus the work is not well distributed among all threads (see figure #x).</w:t>
-      </w:r>
-      <w:r>
-        <w:t xml:space="preserve"> </w:t>
-      </w:r>
-    </w:p>
-    <w:p>
-      <w:pPr>
-        <w:pStyle w:val="NoSpacing"/>
-      </w:pPr>
-    </w:p>
-    <w:p>
-      <w:pPr>
-        <w:pStyle w:val="NoSpacing"/>
-      </w:pPr>
-      <w:r>
-        <w:object w:dxaOrig="6064" w:dyaOrig="4029">
+        <w:t>Additionally</w:t>
+      </w:r>
+      <w:r>
+        <w:t>, for a GPU with computability of 1.1,</w:t>
+      </w:r>
+      <w:r>
+        <w:t xml:space="preserve"> it was </w:t>
+      </w:r>
+      <w:r>
+        <w:t>expected</w:t>
+      </w:r>
+      <w:r>
+        <w:t xml:space="preserve"> that the writes would not always coalesce</w:t>
+      </w:r>
+      <w:r>
+        <w:t xml:space="preserve"> if the positions w</w:t>
+      </w:r>
+      <w:r>
+        <w:t xml:space="preserve">ere writes on an array were not organized </w:t>
+      </w:r>
+      <w:r>
+        <w:t>in sequential order.</w:t>
+      </w:r>
+      <w:r>
+        <w:t xml:space="preserve"> There are such writes in the Load Balanced Algorithm.</w:t>
+      </w:r>
+    </w:p>
+    <w:p>
+      <w:pPr>
+        <w:pStyle w:val="NoSpacing"/>
+      </w:pPr>
+    </w:p>
+    <w:p>
+      <w:pPr>
+        <w:pStyle w:val="NoSpacing"/>
+      </w:pPr>
+      <w:r>
+        <w:object w:dxaOrig="7116" w:dyaOrig="3915">
           <v:shapetype id="_x0000_t75" coordsize="21600,21600" o:spt="75" o:preferrelative="t" path="m@4@5l@4@11@9@11@9@5xe" filled="f" stroked="f">
             <v:stroke joinstyle="miter"/>
             <v:formulas>
@@ -11220,10 +10574,648 @@
             <v:path o:extrusionok="f" gradientshapeok="t" o:connecttype="rect"/>
             <o:lock v:ext="edit" aspectratio="t"/>
           </v:shapetype>
+          <v:shape id="_x0000_i1028" type="#_x0000_t75" style="width:324.7pt;height:178.65pt" o:ole="">
+            <v:imagedata r:id="rId32" o:title=""/>
+          </v:shape>
+          <o:OLEObject Type="Embed" ProgID="Excel.Sheet.12" ShapeID="_x0000_i1028" DrawAspect="Content" ObjectID="_1333544917" r:id="rId33"/>
+        </w:object>
+      </w:r>
+    </w:p>
+    <w:p>
+      <w:pPr>
+        <w:pStyle w:val="NoSpacing"/>
+      </w:pPr>
+      <w:r>
+        <w:rPr>
+          <w:noProof/>
+        </w:rPr>
+        <w:drawing>
+          <wp:inline distT="0" distB="0" distL="0" distR="0">
+            <wp:extent cx="4187190" cy="2703444"/>
+            <wp:effectExtent l="0" t="0" r="0" b="0"/>
+            <wp:docPr id="6" name="Chart 8"/>
+            <wp:cNvGraphicFramePr/>
+            <a:graphic xmlns:a="http://schemas.openxmlformats.org/drawingml/2006/main">
+              <a:graphicData uri="http://schemas.openxmlformats.org/drawingml/2006/chart">
+                <c:chart xmlns:c="http://schemas.openxmlformats.org/drawingml/2006/chart" xmlns:r="http://schemas.openxmlformats.org/officeDocument/2006/relationships" r:id="rId34"/>
+              </a:graphicData>
+            </a:graphic>
+          </wp:inline>
+        </w:drawing>
+      </w:r>
+    </w:p>
+    <w:p>
+      <w:pPr>
+        <w:pStyle w:val="NoSpacing"/>
+      </w:pPr>
+    </w:p>
+    <w:p>
+      <w:pPr>
+        <w:pStyle w:val="NoSpacing"/>
+      </w:pPr>
+      <w:r>
+        <w:t>Figure #x.  Time taken to transfer a sequence of characters and decompressing using the Load Unbalanced Algorithm, and the Load Balanced Algorithm (LB) versus transferring the uncompressed index.</w:t>
+      </w:r>
+    </w:p>
+    <w:p>
+      <w:pPr>
+        <w:pStyle w:val="NoSpacing"/>
+      </w:pPr>
+    </w:p>
+    <w:p>
+      <w:pPr>
+        <w:pStyle w:val="NoSpacing"/>
+      </w:pPr>
+      <w:r>
+        <w:t>T</w:t>
+      </w:r>
+      <w:r>
+        <w:t xml:space="preserve">here was not much difference between the Load Balanced algorithm and the unbalanced algorithm. </w:t>
+      </w:r>
+      <w:r>
+        <w:t xml:space="preserve">Each </w:t>
+      </w:r>
+      <w:r>
+        <w:t>p</w:t>
+      </w:r>
+      <w:r>
+        <w:t xml:space="preserve">hase of the load balanced algorithm was </w:t>
+      </w:r>
+      <w:r>
+        <w:t>shown</w:t>
+      </w:r>
+      <w:r>
+        <w:t xml:space="preserve"> in a pie chart </w:t>
+      </w:r>
+      <w:r>
+        <w:t xml:space="preserve">(see Figure #x) </w:t>
+      </w:r>
+      <w:r>
+        <w:t xml:space="preserve">to determine which phases took the majority of time to do the decompression. </w:t>
+      </w:r>
+      <w:r>
+        <w:t xml:space="preserve">From the </w:t>
+      </w:r>
+      <w:r>
+        <w:t>pie chart,</w:t>
+      </w:r>
+      <w:r>
+        <w:t xml:space="preserve"> it</w:t>
+      </w:r>
+      <w:r>
+        <w:t xml:space="preserve"> can be determined that Phase 4 takes the most time of the algorithm</w:t>
+      </w:r>
+      <w:r>
+        <w:t>, presumably because</w:t>
+      </w:r>
+      <w:r>
+        <w:t xml:space="preserve"> </w:t>
+      </w:r>
+      <w:r>
+        <w:t>the</w:t>
+      </w:r>
+      <w:r>
+        <w:t xml:space="preserve"> </w:t>
+      </w:r>
+      <w:r>
+        <w:t>graphics processor</w:t>
+      </w:r>
+      <w:r>
+        <w:t xml:space="preserve"> </w:t>
+      </w:r>
+      <w:r>
+        <w:t xml:space="preserve">only had 16 cores, and the sheer size of the array. Phases </w:t>
+      </w:r>
+      <w:r>
+        <w:t>2</w:t>
+      </w:r>
+      <w:r>
+        <w:t xml:space="preserve"> and 5 follow Phase 4 in amount of time</w:t>
+      </w:r>
+      <w:r>
+        <w:t xml:space="preserve"> taken</w:t>
+      </w:r>
+      <w:r>
+        <w:t>.</w:t>
+      </w:r>
+      <w:r>
+        <w:t xml:space="preserve"> Phase </w:t>
+      </w:r>
+      <w:r>
+        <w:t>2</w:t>
+      </w:r>
+      <w:r>
+        <w:t xml:space="preserve"> takes a long time due to the sheer size of the array</w:t>
+      </w:r>
+      <w:r>
+        <w:t xml:space="preserve"> which could only improve with a greater number of processing elements. The writes in this phase</w:t>
+      </w:r>
+      <w:r>
+        <w:t xml:space="preserve"> should be coalesced because they are sequential. The long time taken </w:t>
+      </w:r>
+      <w:r>
+        <w:t>in Phase 5 is attributed</w:t>
+      </w:r>
+      <w:r>
+        <w:t xml:space="preserve"> </w:t>
+      </w:r>
+      <w:r>
+        <w:t xml:space="preserve">to the </w:t>
+      </w:r>
+      <w:r>
+        <w:t>computability</w:t>
+      </w:r>
+      <w:r>
+        <w:t xml:space="preserve"> issue. This is issues is shared by Phase 3</w:t>
+      </w:r>
+      <w:r>
+        <w:t xml:space="preserve">, but it is only significant in Phase 5 as the amount of computation in Phase 3 is </w:t>
+      </w:r>
+      <w:r>
+        <w:t xml:space="preserve">much </w:t>
+      </w:r>
+      <w:r>
+        <w:t>less.</w:t>
+      </w:r>
+    </w:p>
+    <w:p>
+      <w:pPr>
+        <w:pStyle w:val="NoSpacing"/>
+      </w:pPr>
+    </w:p>
+    <w:p>
+      <w:pPr>
+        <w:pStyle w:val="NoSpacing"/>
+      </w:pPr>
+      <w:r>
+        <w:rPr>
+          <w:noProof/>
+        </w:rPr>
+        <w:lastRenderedPageBreak/>
+        <w:drawing>
+          <wp:inline distT="0" distB="0" distL="0" distR="0">
+            <wp:extent cx="4365266" cy="2973787"/>
+            <wp:effectExtent l="0" t="0" r="0" b="0"/>
+            <wp:docPr id="28" name="Chart 13"/>
+            <wp:cNvGraphicFramePr/>
+            <a:graphic xmlns:a="http://schemas.openxmlformats.org/drawingml/2006/main">
+              <a:graphicData uri="http://schemas.openxmlformats.org/drawingml/2006/chart">
+                <c:chart xmlns:c="http://schemas.openxmlformats.org/drawingml/2006/chart" xmlns:r="http://schemas.openxmlformats.org/officeDocument/2006/relationships" r:id="rId35"/>
+              </a:graphicData>
+            </a:graphic>
+          </wp:inline>
+        </w:drawing>
+      </w:r>
+    </w:p>
+    <w:p>
+      <w:pPr>
+        <w:pStyle w:val="NoSpacing"/>
+      </w:pPr>
+      <w:r>
+        <w:t>Figure #x. Performance analysis of the different phases of the algorithm.</w:t>
+      </w:r>
+      <w:r>
+        <w:t xml:space="preserve"> Notice that only Phases 2, 4, and 5 were significant.</w:t>
+      </w:r>
+    </w:p>
+    <w:p>
+      <w:pPr>
+        <w:pStyle w:val="NoSpacing"/>
+      </w:pPr>
+    </w:p>
+    <w:p>
+      <w:pPr>
+        <w:pStyle w:val="NoSpacing"/>
+      </w:pPr>
+      <w:r>
+        <w:t xml:space="preserve">== </w:t>
+      </w:r>
+      <w:r>
+        <w:t>Performance Enhancements and Performance with Integers</w:t>
+      </w:r>
+      <w:r>
+        <w:t xml:space="preserve"> =</w:t>
+      </w:r>
+      <w:r>
+        <w:t>=</w:t>
+      </w:r>
+    </w:p>
+    <w:p>
+      <w:pPr>
+        <w:pStyle w:val="NoSpacing"/>
+      </w:pPr>
+    </w:p>
+    <w:p>
+      <w:pPr>
+        <w:pStyle w:val="NoSpacing"/>
+      </w:pPr>
+      <w:r>
+        <w:t xml:space="preserve">The </w:t>
+      </w:r>
+      <w:r>
+        <w:t xml:space="preserve">fifth phase of the Load balanced algorithm involves </w:t>
+      </w:r>
+      <w:r>
+        <w:t xml:space="preserve">many </w:t>
+      </w:r>
+      <w:r>
+        <w:t xml:space="preserve">read/write </w:t>
+      </w:r>
+      <w:r>
+        <w:t>operations. The read operations could be accelerated by bringing the array of symbols in</w:t>
+      </w:r>
+      <w:r>
+        <w:t>to</w:t>
+      </w:r>
+      <w:r>
+        <w:t xml:space="preserve"> texture memory. This would have the effect of caching this constant array and th</w:t>
+      </w:r>
+      <w:r>
+        <w:t xml:space="preserve">us it would improve performance of this phase. A test to verify this was performed, using characters as attribute values, a </w:t>
+      </w:r>
+      <w:r>
+        <w:t>slight improvement</w:t>
+      </w:r>
+      <w:r>
+        <w:t xml:space="preserve"> on performance was observed (See figure #x).</w:t>
+      </w:r>
+    </w:p>
+    <w:p>
+      <w:pPr>
+        <w:pStyle w:val="NoSpacing"/>
+      </w:pPr>
+      <w:r>
+        <w:t xml:space="preserve"> </w:t>
+      </w:r>
+      <w:r>
+        <w:drawing>
+          <wp:inline distT="0" distB="0" distL="0" distR="0">
+            <wp:extent cx="3983607" cy="2674189"/>
+            <wp:effectExtent l="0" t="0" r="0" b="0"/>
+            <wp:docPr id="34" name="Chart 34"/>
+            <wp:cNvGraphicFramePr/>
+            <a:graphic xmlns:a="http://schemas.openxmlformats.org/drawingml/2006/main">
+              <a:graphicData uri="http://schemas.openxmlformats.org/drawingml/2006/chart">
+                <c:chart xmlns:c="http://schemas.openxmlformats.org/drawingml/2006/chart" xmlns:r="http://schemas.openxmlformats.org/officeDocument/2006/relationships" r:id="rId36"/>
+              </a:graphicData>
+            </a:graphic>
+          </wp:inline>
+        </w:drawing>
+      </w:r>
+    </w:p>
+    <w:p>
+      <w:pPr>
+        <w:pStyle w:val="NoSpacing"/>
+      </w:pPr>
+    </w:p>
+    <w:p>
+      <w:pPr>
+        <w:pStyle w:val="NoSpacing"/>
+      </w:pPr>
+      <w:r>
+        <w:t>Figure #x. Performance of Phase 5 with</w:t>
+      </w:r>
+      <w:r>
+        <w:t xml:space="preserve"> </w:t>
+      </w:r>
+      <w:r>
+        <w:t>texture memory (P5T), and</w:t>
+      </w:r>
+      <w:r>
+        <w:t xml:space="preserve"> without </w:t>
+      </w:r>
+      <w:r>
+        <w:t xml:space="preserve">it </w:t>
+      </w:r>
+      <w:r>
+        <w:t>(P5)</w:t>
+      </w:r>
+      <w:r>
+        <w:t xml:space="preserve">. Notice that </w:t>
+      </w:r>
+      <w:r>
+        <w:t>there is a small improvement to Phase 5 when using Texture memory</w:t>
+      </w:r>
+      <w:r>
+        <w:t>.</w:t>
+      </w:r>
+    </w:p>
+    <w:p>
+      <w:pPr>
+        <w:pStyle w:val="NoSpacing"/>
+      </w:pPr>
+    </w:p>
+    <w:p>
+      <w:pPr>
+        <w:pStyle w:val="NoSpacing"/>
+      </w:pPr>
+      <w:r>
+        <w:lastRenderedPageBreak/>
+        <w:t xml:space="preserve">Finally, the test </w:t>
+      </w:r>
+      <w:r>
+        <w:t xml:space="preserve">for this GPU with the first data distribution </w:t>
+      </w:r>
+      <w:r>
+        <w:t xml:space="preserve">was repeated using integers, and the results were also very different. Sending the uncompressed index was no longer the </w:t>
+      </w:r>
+      <w:r>
+        <w:t>best</w:t>
+      </w:r>
+      <w:r>
+        <w:t xml:space="preserve"> option, and using the Load Unbalanced and Load balanced algorithms </w:t>
+      </w:r>
+      <w:r>
+        <w:t xml:space="preserve">made </w:t>
+      </w:r>
+      <w:r>
+        <w:t>the index mo</w:t>
+      </w:r>
+      <w:r>
+        <w:t>re readily available to the GPU</w:t>
+      </w:r>
+      <w:r>
+        <w:t xml:space="preserve"> (see Table #x and Figure #x)</w:t>
+      </w:r>
+      <w:r>
+        <w:t xml:space="preserve">. The reason for this sharp and astonishing difference between using characters and integers could be due to the size of integers being four times </w:t>
+      </w:r>
+      <w:r>
+        <w:t>that of the</w:t>
+      </w:r>
+      <w:r>
+        <w:t xml:space="preserve"> </w:t>
+      </w:r>
+      <w:r>
+        <w:t>characters.  Since the uncompressed index only involved characters, the number of elements and the actual size in bytes were the same</w:t>
+      </w:r>
+      <w:r>
+        <w:t xml:space="preserve">. </w:t>
+      </w:r>
+      <w:r>
+        <w:t xml:space="preserve">When the attribute values of the index were changed to integers the size of the uncompressed sequences quadrupled, thus, the slope of the curve pertaining to the uncompressed index (UC) steeped </w:t>
+      </w:r>
+      <w:r>
+        <w:t>by a factor of four. Moreover, t</w:t>
+      </w:r>
+      <w:r>
+        <w:t xml:space="preserve">he level of compression achieved when using characters </w:t>
+      </w:r>
+      <w:r>
+        <w:t xml:space="preserve">was less </w:t>
+      </w:r>
+      <w:r>
+        <w:t>because</w:t>
+      </w:r>
+      <w:r>
+        <w:t xml:space="preserve"> it took 3 additional bytes to represent the number of repetitions each element had. Overall, it was concluded that a change in data type </w:t>
+      </w:r>
+      <w:r>
+        <w:t xml:space="preserve">of the attribute </w:t>
+      </w:r>
+      <w:r>
+        <w:t xml:space="preserve">values </w:t>
+      </w:r>
+      <w:r>
+        <w:t xml:space="preserve">of </w:t>
+      </w:r>
+      <w:r>
+        <w:t xml:space="preserve">the projection index has an impact </w:t>
+      </w:r>
+      <w:r>
+        <w:t>o</w:t>
+      </w:r>
+      <w:r>
+        <w:t>n</w:t>
+      </w:r>
+      <w:r>
+        <w:t xml:space="preserve"> the </w:t>
+      </w:r>
+      <w:r>
+        <w:t xml:space="preserve">size of the uncompressed index, </w:t>
+      </w:r>
+      <w:r>
+        <w:t xml:space="preserve">the </w:t>
+      </w:r>
+      <w:r>
+        <w:t>compressibility of the i</w:t>
+      </w:r>
+      <w:r>
+        <w:t xml:space="preserve">ndex, and, as a consequence of the other, </w:t>
+      </w:r>
+      <w:r>
+        <w:t>performance when using a decompression algorithm within the GPU.</w:t>
+      </w:r>
+    </w:p>
+    <w:p>
+      <w:pPr>
+        <w:pStyle w:val="NoSpacing"/>
+      </w:pPr>
+    </w:p>
+    <w:p>
+      <w:pPr>
+        <w:pStyle w:val="NoSpacing"/>
+      </w:pPr>
+      <w:r>
+        <w:object w:dxaOrig="6113" w:dyaOrig="3743">
+          <v:shape id="_x0000_i1029" type="#_x0000_t75" style="width:243.85pt;height:149.45pt" o:ole="">
+            <v:imagedata r:id="rId37" o:title=""/>
+          </v:shape>
+          <o:OLEObject Type="Embed" ProgID="Excel.Sheet.12" ShapeID="_x0000_i1029" DrawAspect="Content" ObjectID="_1333544918" r:id="rId38"/>
+        </w:object>
+      </w:r>
+    </w:p>
+    <w:p>
+      <w:pPr>
+        <w:pStyle w:val="NoSpacing"/>
+      </w:pPr>
+    </w:p>
+    <w:p>
+      <w:pPr>
+        <w:pStyle w:val="NoSpacing"/>
+      </w:pPr>
+    </w:p>
+    <w:p>
+      <w:pPr>
+        <w:pStyle w:val="NoSpacing"/>
+      </w:pPr>
+      <w:r>
+        <w:drawing>
+          <wp:inline distT="0" distB="0" distL="0" distR="0">
+            <wp:extent cx="4537494" cy="2993367"/>
+            <wp:effectExtent l="0" t="0" r="0" b="0"/>
+            <wp:docPr id="11" name="Chart 33"/>
+            <wp:cNvGraphicFramePr/>
+            <a:graphic xmlns:a="http://schemas.openxmlformats.org/drawingml/2006/main">
+              <a:graphicData uri="http://schemas.openxmlformats.org/drawingml/2006/chart">
+                <c:chart xmlns:c="http://schemas.openxmlformats.org/drawingml/2006/chart" xmlns:r="http://schemas.openxmlformats.org/officeDocument/2006/relationships" r:id="rId39"/>
+              </a:graphicData>
+            </a:graphic>
+          </wp:inline>
+        </w:drawing>
+      </w:r>
+    </w:p>
+    <w:p>
+      <w:pPr>
+        <w:pStyle w:val="NoSpacing"/>
+      </w:pPr>
+    </w:p>
+    <w:p>
+      <w:pPr>
+        <w:pStyle w:val="NoSpacing"/>
+      </w:pPr>
+    </w:p>
+    <w:p>
+      <w:pPr>
+        <w:pStyle w:val="NoSpacing"/>
+      </w:pPr>
+      <w:r>
+        <w:lastRenderedPageBreak/>
+        <w:t>== Performance in GPU with Computability 1.</w:t>
+      </w:r>
+      <w:r>
+        <w:t>3</w:t>
+      </w:r>
+      <w:r>
+        <w:t xml:space="preserve"> ==</w:t>
+      </w:r>
+    </w:p>
+    <w:p>
+      <w:pPr>
+        <w:pStyle w:val="NoSpacing"/>
+      </w:pPr>
+    </w:p>
+    <w:p>
+      <w:pPr>
+        <w:pStyle w:val="NoSpacing"/>
+      </w:pPr>
+      <w:r>
+        <w:t xml:space="preserve">Tests were also performed in a </w:t>
+      </w:r>
+      <w:r>
+        <w:t>GeForceGTX285</w:t>
+      </w:r>
+      <w:r>
+        <w:t xml:space="preserve"> NVidia GPU with</w:t>
+      </w:r>
+      <w:r>
+        <w:t xml:space="preserve"> </w:t>
+      </w:r>
+      <w:r>
+        <w:t xml:space="preserve">240 </w:t>
+      </w:r>
+      <w:r>
+        <w:t xml:space="preserve">cores and </w:t>
+      </w:r>
+      <w:r>
+        <w:t xml:space="preserve">1 GB </w:t>
+      </w:r>
+      <w:r>
+        <w:t>of</w:t>
+      </w:r>
+      <w:r>
+        <w:t xml:space="preserve"> </w:t>
+      </w:r>
+      <w:r>
+        <w:t xml:space="preserve">RAM </w:t>
+      </w:r>
+      <w:r>
+        <w:t xml:space="preserve">memory. </w:t>
+      </w:r>
+      <w:r>
+        <w:t>This GPU has a higher computability</w:t>
+      </w:r>
+      <w:r>
+        <w:t>, 1.3 as opposed to the previous 1.1</w:t>
+      </w:r>
+      <w:r>
+        <w:t>, greater number of cores</w:t>
+      </w:r>
+      <w:r>
+        <w:t>, faster cores,</w:t>
+      </w:r>
+      <w:r>
+        <w:t xml:space="preserve"> and more memory. </w:t>
+      </w:r>
+      <w:r>
+        <w:t xml:space="preserve">The original test using the data distribution of sequentially incremented attribute values was </w:t>
+      </w:r>
+      <w:r>
+        <w:t xml:space="preserve">also </w:t>
+      </w:r>
+      <w:r>
+        <w:t>used</w:t>
+      </w:r>
+      <w:r>
+        <w:t>, but this time the attribute values were integers</w:t>
+      </w:r>
+      <w:r>
+        <w:t xml:space="preserve">. </w:t>
+      </w:r>
+      <w:r>
+        <w:t>The outcome of this</w:t>
+      </w:r>
+      <w:r>
+        <w:t xml:space="preserve"> test was</w:t>
+      </w:r>
+      <w:r>
+        <w:t xml:space="preserve"> similar to the last test performed on the first GPU, but the gap between sending Uncompressed and decompressing within the GPU widened</w:t>
+      </w:r>
+      <w:r>
+        <w:t>.</w:t>
+      </w:r>
+      <w:r>
+        <w:t xml:space="preserve"> </w:t>
+      </w:r>
+      <w:r>
+        <w:t>B</w:t>
+      </w:r>
+      <w:r>
+        <w:t xml:space="preserve">oth </w:t>
+      </w:r>
+      <w:r>
+        <w:t xml:space="preserve">Load </w:t>
+      </w:r>
+      <w:r>
+        <w:t>Unbalanced (</w:t>
+      </w:r>
+      <w:r>
+        <w:t>LU</w:t>
+      </w:r>
+      <w:r>
+        <w:t xml:space="preserve">) and Load Balanced (LB) algorithms were faster approaches to make the index available </w:t>
+      </w:r>
+      <w:r>
+        <w:t xml:space="preserve">rather </w:t>
+      </w:r>
+      <w:r>
+        <w:t xml:space="preserve">than transferring the uncompressed projection index (see figure #x). </w:t>
+      </w:r>
+      <w:r>
+        <w:t xml:space="preserve"> Furthermore, it was noticed that the Load Balanced algorithm was more efficient than the load unbalanced approach for this set of data.</w:t>
+      </w:r>
+      <w:r>
+        <w:t xml:space="preserve"> The data is not friendly to the Load Unbalanced algorithm because the last element will repeat itself more than all the other, thus the work is not well distributed among all threads (see figure #x).</w:t>
+      </w:r>
+      <w:r>
+        <w:t xml:space="preserve"> </w:t>
+      </w:r>
+    </w:p>
+    <w:p>
+      <w:pPr>
+        <w:pStyle w:val="NoSpacing"/>
+      </w:pPr>
+    </w:p>
+    <w:p>
+      <w:pPr>
+        <w:pStyle w:val="NoSpacing"/>
+      </w:pPr>
+      <w:r>
+        <w:object w:dxaOrig="6064" w:dyaOrig="4029">
           <v:shape id="_x0000_i1025" type="#_x0000_t75" style="width:302.95pt;height:201.75pt" o:ole="">
-            <v:imagedata r:id="rId35" o:title=""/>
+            <v:imagedata r:id="rId40" o:title=""/>
           </v:shape>
-          <o:OLEObject Type="Embed" ProgID="Excel.Sheet.12" ShapeID="_x0000_i1025" DrawAspect="Content" ObjectID="_1333538761" r:id="rId36"/>
+          <o:OLEObject Type="Embed" ProgID="Excel.Sheet.12" ShapeID="_x0000_i1025" DrawAspect="Content" ObjectID="_1333544919" r:id="rId41"/>
         </w:object>
       </w:r>
     </w:p>
@@ -11249,7 +11241,7 @@
             <wp:cNvGraphicFramePr/>
             <a:graphic xmlns:a="http://schemas.openxmlformats.org/drawingml/2006/main">
               <a:graphicData uri="http://schemas.openxmlformats.org/drawingml/2006/chart">
-                <c:chart xmlns:c="http://schemas.openxmlformats.org/drawingml/2006/chart" xmlns:r="http://schemas.openxmlformats.org/officeDocument/2006/relationships" r:id="rId37"/>
+                <c:chart xmlns:c="http://schemas.openxmlformats.org/drawingml/2006/chart" xmlns:r="http://schemas.openxmlformats.org/officeDocument/2006/relationships" r:id="rId42"/>
               </a:graphicData>
             </a:graphic>
           </wp:inline>
@@ -11286,7 +11278,7 @@
             <wp:cNvGraphicFramePr/>
             <a:graphic xmlns:a="http://schemas.openxmlformats.org/drawingml/2006/main">
               <a:graphicData uri="http://schemas.openxmlformats.org/drawingml/2006/chart">
-                <c:chart xmlns:c="http://schemas.openxmlformats.org/drawingml/2006/chart" xmlns:r="http://schemas.openxmlformats.org/officeDocument/2006/relationships" r:id="rId38"/>
+                <c:chart xmlns:c="http://schemas.openxmlformats.org/drawingml/2006/chart" xmlns:r="http://schemas.openxmlformats.org/officeDocument/2006/relationships" r:id="rId43"/>
               </a:graphicData>
             </a:graphic>
           </wp:inline>
@@ -11447,9 +11439,9 @@
       <w:r>
         <w:object w:dxaOrig="6255" w:dyaOrig="5376">
           <v:shape id="_x0000_i1026" type="#_x0000_t75" style="width:252pt;height:3in" o:ole="">
-            <v:imagedata r:id="rId39" o:title=""/>
+            <v:imagedata r:id="rId44" o:title=""/>
           </v:shape>
-          <o:OLEObject Type="Embed" ProgID="Excel.Sheet.12" ShapeID="_x0000_i1026" DrawAspect="Content" ObjectID="_1333538762" r:id="rId40"/>
+          <o:OLEObject Type="Embed" ProgID="Excel.Sheet.12" ShapeID="_x0000_i1026" DrawAspect="Content" ObjectID="_1333544920" r:id="rId45"/>
         </w:object>
       </w:r>
     </w:p>
@@ -11541,9 +11533,9 @@
       <w:r>
         <w:object w:dxaOrig="8969" w:dyaOrig="4517">
           <v:shape id="_x0000_i1027" type="#_x0000_t75" style="width:387.85pt;height:195.6pt" o:ole="">
-            <v:imagedata r:id="rId41" o:title=""/>
+            <v:imagedata r:id="rId46" o:title=""/>
           </v:shape>
-          <o:OLEObject Type="Embed" ProgID="Excel.Sheet.12" ShapeID="_x0000_i1027" DrawAspect="Content" ObjectID="_1333538763" r:id="rId42"/>
+          <o:OLEObject Type="Embed" ProgID="Excel.Sheet.12" ShapeID="_x0000_i1027" DrawAspect="Content" ObjectID="_1333544921" r:id="rId47"/>
         </w:object>
       </w:r>
     </w:p>
@@ -11836,11 +11828,9 @@
       <w:pPr>
         <w:pStyle w:val="NoSpacing"/>
       </w:pPr>
-      <w:proofErr w:type="gramStart"/>
       <w:r>
         <w:t>Projection index with fixed size of elements and then increasing the number of different elements from 2 different to having all elements with a frequency of 3.</w:t>
       </w:r>
-      <w:proofErr w:type="gramEnd"/>
     </w:p>
     <w:p>
       <w:pPr>
@@ -11867,13 +11857,24 @@
         <w:t>Increase arithmetic ratio by moving would-be memory operations to computational operations.</w:t>
       </w:r>
     </w:p>
+    <w:p>
+      <w:pPr>
+        <w:pStyle w:val="NoSpacing"/>
+      </w:pPr>
+      <w:r>
+        <w:t>Overall, it was concluded that a change in data type of the attribute values of the projection index has an impact on the size of the uncompressed index, the compressibility of the index, and, as a consequence of the other, performance when using a decompression algorithm within the GPU.</w:t>
+      </w:r>
+    </w:p>
     <w:p/>
     <w:p>
       <w:r>
-        <w:t>If I run the tests with integers the output favors compression, while if I run it with characters</w:t>
-      </w:r>
-      <w:r>
-        <w:t xml:space="preserve"> </w:t>
+        <w:t>It was determined from the results that the performance of the algorithms depends mostly on the GPU used and its computability, the percentage of compression of the projection index, and the nature of the data being processed</w:t>
+      </w:r>
+    </w:p>
+    <w:p/>
+    <w:p>
+      <w:r>
+        <w:t>Improvements in performance for these two algorithms were observed in both GPUs with computability of 1.1, the algorithm showed no signs of performance improvement for characters, mainly because of the number of cores and their clock rates were too small to compete with the speed of the GPU’s bus.</w:t>
       </w:r>
     </w:p>
     <w:sectPr>
@@ -12189,13 +12190,8 @@
             </a:pPr>
             <a:r>
               <a:rPr lang="en-US"/>
-              <a:t>Time</a:t>
+              <a:t>Peformance using Characters</a:t>
             </a:r>
-            <a:r>
-              <a:rPr lang="en-US" baseline="0"/>
-              <a:t> vs Size</a:t>
-            </a:r>
-            <a:endParaRPr lang="en-US"/>
           </a:p>
         </c:rich>
       </c:tx>
@@ -12504,11 +12500,11 @@
             </c:numRef>
           </c:yVal>
         </c:ser>
-        <c:axId val="182117120"/>
-        <c:axId val="182482816"/>
+        <c:axId val="197564288"/>
+        <c:axId val="197874048"/>
       </c:scatterChart>
       <c:valAx>
-        <c:axId val="182117120"/>
+        <c:axId val="197564288"/>
         <c:scaling>
           <c:orientation val="minMax"/>
         </c:scaling>
@@ -12538,7 +12534,7 @@
         <c:numFmt formatCode="General" sourceLinked="1"/>
         <c:majorTickMark val="none"/>
         <c:tickLblPos val="nextTo"/>
-        <c:crossAx val="182482816"/>
+        <c:crossAx val="197874048"/>
         <c:crosses val="autoZero"/>
         <c:crossBetween val="midCat"/>
         <c:dispUnits>
@@ -12546,7 +12542,7 @@
         </c:dispUnits>
       </c:valAx>
       <c:valAx>
-        <c:axId val="182482816"/>
+        <c:axId val="197874048"/>
         <c:scaling>
           <c:orientation val="minMax"/>
         </c:scaling>
@@ -12577,7 +12573,7 @@
         <c:numFmt formatCode="General" sourceLinked="1"/>
         <c:majorTickMark val="none"/>
         <c:tickLblPos val="nextTo"/>
-        <c:crossAx val="182117120"/>
+        <c:crossAx val="197564288"/>
         <c:crosses val="autoZero"/>
         <c:crossBetween val="midCat"/>
       </c:valAx>
@@ -12624,11 +12620,11 @@
             </a:pPr>
             <a:r>
               <a:rPr lang="en-US"/>
-              <a:t>Performances of the</a:t>
+              <a:t>Performances of phases in the </a:t>
             </a:r>
             <a:r>
               <a:rPr lang="en-US" baseline="0"/>
-              <a:t> Load Balanced Algorithm</a:t>
+              <a:t>Load Balanced Algorithm</a:t>
             </a:r>
             <a:endParaRPr lang="en-US"/>
           </a:p>
@@ -12850,19 +12846,19 @@
                 <c:formatCode>General</c:formatCode>
                 <c:ptCount val="10"/>
                 <c:pt idx="0">
-                  <c:v>0.19994133462508537</c:v>
+                  <c:v>0.19994133462508504</c:v>
                 </c:pt>
                 <c:pt idx="1">
                   <c:v>0.74397866924603795</c:v>
                 </c:pt>
                 <c:pt idx="2">
-                  <c:v>1.6945120096206725</c:v>
+                  <c:v>1.6945120096206703</c:v>
                 </c:pt>
                 <c:pt idx="3">
                   <c:v>2.94945065180461</c:v>
                 </c:pt>
                 <c:pt idx="4">
-                  <c:v>4.5946986675262407</c:v>
+                  <c:v>4.5946986675262487</c:v>
                 </c:pt>
                 <c:pt idx="5">
                   <c:v>6.5683252811431903</c:v>
@@ -12871,13 +12867,13 @@
                   <c:v>8.9457120895385689</c:v>
                 </c:pt>
                 <c:pt idx="7">
-                  <c:v>11.666282494862916</c:v>
+                  <c:v>11.666282494862902</c:v>
                 </c:pt>
                 <c:pt idx="8">
-                  <c:v>14.749365488688182</c:v>
+                  <c:v>14.749365488688198</c:v>
                 </c:pt>
                 <c:pt idx="9">
-                  <c:v>18.208384195963486</c:v>
+                  <c:v>18.208384195963497</c:v>
                 </c:pt>
               </c:numCache>
             </c:numRef>
@@ -12950,16 +12946,16 @@
                 <c:formatCode>General</c:formatCode>
                 <c:ptCount val="10"/>
                 <c:pt idx="0">
-                  <c:v>0.18363733589649281</c:v>
+                  <c:v>0.18363733589649209</c:v>
                 </c:pt>
                 <c:pt idx="1">
-                  <c:v>0.63406933347384276</c:v>
+                  <c:v>0.6340693334738412</c:v>
                 </c:pt>
                 <c:pt idx="2">
                   <c:v>1.38041067123413</c:v>
                 </c:pt>
                 <c:pt idx="3">
-                  <c:v>2.4235200087229489</c:v>
+                  <c:v>2.4235200087229409</c:v>
                 </c:pt>
                 <c:pt idx="4">
                   <c:v>3.7263785998026502</c:v>
@@ -12971,23 +12967,23 @@
                   <c:v>7.28230929374695</c:v>
                 </c:pt>
                 <c:pt idx="7">
-                  <c:v>9.5365598996480543</c:v>
+                  <c:v>9.5365598996480312</c:v>
                 </c:pt>
                 <c:pt idx="8">
                   <c:v>12.0222134590149</c:v>
                 </c:pt>
                 <c:pt idx="9">
-                  <c:v>14.823648134867415</c:v>
+                  <c:v>14.823648134867401</c:v>
                 </c:pt>
               </c:numCache>
             </c:numRef>
           </c:yVal>
         </c:ser>
-        <c:axId val="187073280"/>
-        <c:axId val="187075968"/>
+        <c:axId val="210414976"/>
+        <c:axId val="210422016"/>
       </c:scatterChart>
       <c:valAx>
-        <c:axId val="187073280"/>
+        <c:axId val="210414976"/>
         <c:scaling>
           <c:orientation val="minMax"/>
         </c:scaling>
@@ -13002,16 +12998,20 @@
                   <a:defRPr/>
                 </a:pPr>
                 <a:r>
+                  <a:rPr lang="en-US" baseline="0"/>
+                  <a:t>Number of elements</a:t>
+                </a:r>
+                <a:r>
                   <a:rPr lang="en-US"/>
-                  <a:t># of uncompressed</a:t>
+                  <a:t>  in uncompressed sequence</a:t>
                 </a:r>
                 <a:r>
                   <a:rPr lang="en-US" baseline="0"/>
-                  <a:t> elements</a:t>
+                  <a:t> </a:t>
                 </a:r>
                 <a:r>
                   <a:rPr lang="en-US"/>
-                  <a:t> (x100000)</a:t>
+                  <a:t>(x100000)</a:t>
                 </a:r>
               </a:p>
             </c:rich>
@@ -13020,7 +13020,7 @@
         <c:numFmt formatCode="General" sourceLinked="1"/>
         <c:majorTickMark val="none"/>
         <c:tickLblPos val="nextTo"/>
-        <c:crossAx val="187075968"/>
+        <c:crossAx val="210422016"/>
         <c:crosses val="autoZero"/>
         <c:crossBetween val="midCat"/>
         <c:dispUnits>
@@ -13028,7 +13028,7 @@
         </c:dispUnits>
       </c:valAx>
       <c:valAx>
-        <c:axId val="187075968"/>
+        <c:axId val="210422016"/>
         <c:scaling>
           <c:orientation val="minMax"/>
         </c:scaling>
@@ -13054,10 +13054,15 @@
         <c:numFmt formatCode="General" sourceLinked="1"/>
         <c:majorTickMark val="none"/>
         <c:tickLblPos val="nextTo"/>
-        <c:crossAx val="187073280"/>
+        <c:crossAx val="210414976"/>
         <c:crosses val="autoZero"/>
         <c:crossBetween val="midCat"/>
       </c:valAx>
+      <c:spPr>
+        <a:ln>
+          <a:noFill/>
+        </a:ln>
+      </c:spPr>
     </c:plotArea>
     <c:legend>
       <c:legendPos val="r"/>
@@ -13077,7 +13082,6 @@
     <c:plotVisOnly val="1"/>
   </c:chart>
   <c:spPr>
-    <a:noFill/>
     <a:ln>
       <a:noFill/>
     </a:ln>
@@ -13087,6 +13091,427 @@
 </file>
 
 <file path=word/charts/chart4.xml><?xml version="1.0" encoding="utf-8"?>
+<c:chartSpace xmlns:c="http://schemas.openxmlformats.org/drawingml/2006/chart" xmlns:a="http://schemas.openxmlformats.org/drawingml/2006/main" xmlns:r="http://schemas.openxmlformats.org/officeDocument/2006/relationships">
+  <c:date1904 val="1"/>
+  <c:lang val="en-US"/>
+  <c:chart>
+    <c:title>
+      <c:tx>
+        <c:rich>
+          <a:bodyPr/>
+          <a:lstStyle/>
+          <a:p>
+            <a:pPr>
+              <a:defRPr/>
+            </a:pPr>
+            <a:r>
+              <a:rPr lang="en-US"/>
+              <a:t>Performance using Integers</a:t>
+            </a:r>
+          </a:p>
+        </c:rich>
+      </c:tx>
+    </c:title>
+    <c:plotArea>
+      <c:layout/>
+      <c:scatterChart>
+        <c:scatterStyle val="lineMarker"/>
+        <c:ser>
+          <c:idx val="0"/>
+          <c:order val="0"/>
+          <c:tx>
+            <c:strRef>
+              <c:f>Avg!$B$46</c:f>
+              <c:strCache>
+                <c:ptCount val="1"/>
+                <c:pt idx="0">
+                  <c:v>LB</c:v>
+                </c:pt>
+              </c:strCache>
+            </c:strRef>
+          </c:tx>
+          <c:spPr>
+            <a:ln w="28575">
+              <a:solidFill>
+                <a:schemeClr val="accent1"/>
+              </a:solidFill>
+            </a:ln>
+          </c:spPr>
+          <c:xVal>
+            <c:numRef>
+              <c:f>Avg!$A$47:$A$56</c:f>
+              <c:numCache>
+                <c:formatCode>General</c:formatCode>
+                <c:ptCount val="10"/>
+                <c:pt idx="0">
+                  <c:v>125250</c:v>
+                </c:pt>
+                <c:pt idx="1">
+                  <c:v>500500</c:v>
+                </c:pt>
+                <c:pt idx="2">
+                  <c:v>1125750</c:v>
+                </c:pt>
+                <c:pt idx="3">
+                  <c:v>2001000</c:v>
+                </c:pt>
+                <c:pt idx="4">
+                  <c:v>3126250</c:v>
+                </c:pt>
+                <c:pt idx="5">
+                  <c:v>4501500</c:v>
+                </c:pt>
+                <c:pt idx="6">
+                  <c:v>6126750</c:v>
+                </c:pt>
+                <c:pt idx="7">
+                  <c:v>8002000</c:v>
+                </c:pt>
+                <c:pt idx="8">
+                  <c:v>10127250</c:v>
+                </c:pt>
+                <c:pt idx="9">
+                  <c:v>12502500</c:v>
+                </c:pt>
+              </c:numCache>
+            </c:numRef>
+          </c:xVal>
+          <c:yVal>
+            <c:numRef>
+              <c:f>Avg!$B$47:$B$56</c:f>
+              <c:numCache>
+                <c:formatCode>0.000</c:formatCode>
+                <c:ptCount val="10"/>
+                <c:pt idx="0">
+                  <c:v>1.0455893278121897</c:v>
+                </c:pt>
+                <c:pt idx="1">
+                  <c:v>3.1123893260955797</c:v>
+                </c:pt>
+                <c:pt idx="2">
+                  <c:v>6.6388266881306999</c:v>
+                </c:pt>
+                <c:pt idx="3">
+                  <c:v>11.5082295735677</c:v>
+                </c:pt>
+                <c:pt idx="4">
+                  <c:v>17.544516881306993</c:v>
+                </c:pt>
+                <c:pt idx="5">
+                  <c:v>24.973498344421397</c:v>
+                </c:pt>
+                <c:pt idx="6">
+                  <c:v>33.758517583211294</c:v>
+                </c:pt>
+                <c:pt idx="7">
+                  <c:v>43.950106302897098</c:v>
+                </c:pt>
+                <c:pt idx="8">
+                  <c:v>55.477295557657889</c:v>
+                </c:pt>
+                <c:pt idx="9">
+                  <c:v>68.460338592529254</c:v>
+                </c:pt>
+              </c:numCache>
+            </c:numRef>
+          </c:yVal>
+        </c:ser>
+        <c:ser>
+          <c:idx val="1"/>
+          <c:order val="1"/>
+          <c:tx>
+            <c:strRef>
+              <c:f>Avg!$C$46</c:f>
+              <c:strCache>
+                <c:ptCount val="1"/>
+                <c:pt idx="0">
+                  <c:v>LU</c:v>
+                </c:pt>
+              </c:strCache>
+            </c:strRef>
+          </c:tx>
+          <c:spPr>
+            <a:ln w="28575">
+              <a:solidFill>
+                <a:srgbClr val="C00000"/>
+              </a:solidFill>
+            </a:ln>
+          </c:spPr>
+          <c:xVal>
+            <c:numRef>
+              <c:f>Avg!$A$47:$A$56</c:f>
+              <c:numCache>
+                <c:formatCode>General</c:formatCode>
+                <c:ptCount val="10"/>
+                <c:pt idx="0">
+                  <c:v>125250</c:v>
+                </c:pt>
+                <c:pt idx="1">
+                  <c:v>500500</c:v>
+                </c:pt>
+                <c:pt idx="2">
+                  <c:v>1125750</c:v>
+                </c:pt>
+                <c:pt idx="3">
+                  <c:v>2001000</c:v>
+                </c:pt>
+                <c:pt idx="4">
+                  <c:v>3126250</c:v>
+                </c:pt>
+                <c:pt idx="5">
+                  <c:v>4501500</c:v>
+                </c:pt>
+                <c:pt idx="6">
+                  <c:v>6126750</c:v>
+                </c:pt>
+                <c:pt idx="7">
+                  <c:v>8002000</c:v>
+                </c:pt>
+                <c:pt idx="8">
+                  <c:v>10127250</c:v>
+                </c:pt>
+                <c:pt idx="9">
+                  <c:v>12502500</c:v>
+                </c:pt>
+              </c:numCache>
+            </c:numRef>
+          </c:xVal>
+          <c:yVal>
+            <c:numRef>
+              <c:f>Avg!$C$47:$C$56</c:f>
+              <c:numCache>
+                <c:formatCode>0.000</c:formatCode>
+                <c:ptCount val="10"/>
+                <c:pt idx="0">
+                  <c:v>1.1361226638158202</c:v>
+                </c:pt>
+                <c:pt idx="1">
+                  <c:v>3.5126613378524798</c:v>
+                </c:pt>
+                <c:pt idx="2">
+                  <c:v>8.4346985816955584</c:v>
+                </c:pt>
+                <c:pt idx="3">
+                  <c:v>14.380778789520299</c:v>
+                </c:pt>
+                <c:pt idx="4">
+                  <c:v>22.426783879597988</c:v>
+                </c:pt>
+                <c:pt idx="5">
+                  <c:v>33.080271402994804</c:v>
+                </c:pt>
+                <c:pt idx="6">
+                  <c:v>45.967081705729193</c:v>
+                </c:pt>
+                <c:pt idx="7">
+                  <c:v>61.499834696451806</c:v>
+                </c:pt>
+                <c:pt idx="8">
+                  <c:v>80.122891743977888</c:v>
+                </c:pt>
+                <c:pt idx="9">
+                  <c:v>100.96030426025402</c:v>
+                </c:pt>
+              </c:numCache>
+            </c:numRef>
+          </c:yVal>
+        </c:ser>
+        <c:ser>
+          <c:idx val="2"/>
+          <c:order val="2"/>
+          <c:tx>
+            <c:strRef>
+              <c:f>Avg!$D$46</c:f>
+              <c:strCache>
+                <c:ptCount val="1"/>
+                <c:pt idx="0">
+                  <c:v>UC</c:v>
+                </c:pt>
+              </c:strCache>
+            </c:strRef>
+          </c:tx>
+          <c:spPr>
+            <a:ln w="28575">
+              <a:solidFill>
+                <a:schemeClr val="accent3"/>
+              </a:solidFill>
+            </a:ln>
+          </c:spPr>
+          <c:xVal>
+            <c:numRef>
+              <c:f>Avg!$A$47:$A$56</c:f>
+              <c:numCache>
+                <c:formatCode>General</c:formatCode>
+                <c:ptCount val="10"/>
+                <c:pt idx="0">
+                  <c:v>125250</c:v>
+                </c:pt>
+                <c:pt idx="1">
+                  <c:v>500500</c:v>
+                </c:pt>
+                <c:pt idx="2">
+                  <c:v>1125750</c:v>
+                </c:pt>
+                <c:pt idx="3">
+                  <c:v>2001000</c:v>
+                </c:pt>
+                <c:pt idx="4">
+                  <c:v>3126250</c:v>
+                </c:pt>
+                <c:pt idx="5">
+                  <c:v>4501500</c:v>
+                </c:pt>
+                <c:pt idx="6">
+                  <c:v>6126750</c:v>
+                </c:pt>
+                <c:pt idx="7">
+                  <c:v>8002000</c:v>
+                </c:pt>
+                <c:pt idx="8">
+                  <c:v>10127250</c:v>
+                </c:pt>
+                <c:pt idx="9">
+                  <c:v>12502500</c:v>
+                </c:pt>
+              </c:numCache>
+            </c:numRef>
+          </c:xVal>
+          <c:yVal>
+            <c:numRef>
+              <c:f>Avg!$D$47:$D$56</c:f>
+              <c:numCache>
+                <c:formatCode>0.000</c:formatCode>
+                <c:ptCount val="10"/>
+                <c:pt idx="0">
+                  <c:v>1.4719626704851796</c:v>
+                </c:pt>
+                <c:pt idx="1">
+                  <c:v>5.5947626431783002</c:v>
+                </c:pt>
+                <c:pt idx="2">
+                  <c:v>12.788543860117597</c:v>
+                </c:pt>
+                <c:pt idx="3">
+                  <c:v>21.909599939982094</c:v>
+                </c:pt>
+                <c:pt idx="4">
+                  <c:v>34.505861918131501</c:v>
+                </c:pt>
+                <c:pt idx="5">
+                  <c:v>49.846378326416001</c:v>
+                </c:pt>
+                <c:pt idx="6">
+                  <c:v>67.618069966634081</c:v>
+                </c:pt>
+                <c:pt idx="7">
+                  <c:v>88.07229741414389</c:v>
+                </c:pt>
+                <c:pt idx="8">
+                  <c:v>111.43354670206702</c:v>
+                </c:pt>
+                <c:pt idx="9">
+                  <c:v>136.864751180013</c:v>
+                </c:pt>
+              </c:numCache>
+            </c:numRef>
+          </c:yVal>
+        </c:ser>
+        <c:axId val="213504768"/>
+        <c:axId val="213507072"/>
+      </c:scatterChart>
+      <c:valAx>
+        <c:axId val="213504768"/>
+        <c:scaling>
+          <c:orientation val="minMax"/>
+        </c:scaling>
+        <c:axPos val="b"/>
+        <c:title>
+          <c:tx>
+            <c:rich>
+              <a:bodyPr/>
+              <a:lstStyle/>
+              <a:p>
+                <a:pPr>
+                  <a:defRPr/>
+                </a:pPr>
+                <a:r>
+                  <a:rPr lang="en-US"/>
+                  <a:t>Number</a:t>
+                </a:r>
+                <a:r>
+                  <a:rPr lang="en-US" baseline="0"/>
+                  <a:t> of Elements in uncompressed sequence (x100000)</a:t>
+                </a:r>
+                <a:endParaRPr lang="en-US"/>
+              </a:p>
+            </c:rich>
+          </c:tx>
+        </c:title>
+        <c:numFmt formatCode="General" sourceLinked="1"/>
+        <c:majorTickMark val="none"/>
+        <c:tickLblPos val="nextTo"/>
+        <c:spPr>
+          <a:noFill/>
+        </c:spPr>
+        <c:crossAx val="213507072"/>
+        <c:crosses val="autoZero"/>
+        <c:crossBetween val="midCat"/>
+        <c:dispUnits>
+          <c:builtInUnit val="hundredThousands"/>
+        </c:dispUnits>
+      </c:valAx>
+      <c:valAx>
+        <c:axId val="213507072"/>
+        <c:scaling>
+          <c:orientation val="minMax"/>
+        </c:scaling>
+        <c:axPos val="l"/>
+        <c:majorGridlines/>
+        <c:title>
+          <c:tx>
+            <c:rich>
+              <a:bodyPr/>
+              <a:lstStyle/>
+              <a:p>
+                <a:pPr>
+                  <a:defRPr/>
+                </a:pPr>
+                <a:r>
+                  <a:rPr lang="en-US"/>
+                  <a:t>TIme (ms)</a:t>
+                </a:r>
+              </a:p>
+            </c:rich>
+          </c:tx>
+        </c:title>
+        <c:numFmt formatCode="0.000" sourceLinked="1"/>
+        <c:majorTickMark val="none"/>
+        <c:tickLblPos val="nextTo"/>
+        <c:crossAx val="213504768"/>
+        <c:crosses val="autoZero"/>
+        <c:crossBetween val="midCat"/>
+      </c:valAx>
+      <c:spPr>
+        <a:ln>
+          <a:noFill/>
+        </a:ln>
+      </c:spPr>
+    </c:plotArea>
+    <c:legend>
+      <c:legendPos val="r"/>
+    </c:legend>
+    <c:plotVisOnly val="1"/>
+  </c:chart>
+  <c:spPr>
+    <a:ln>
+      <a:noFill/>
+    </a:ln>
+  </c:spPr>
+  <c:externalData r:id="rId1"/>
+</c:chartSpace>
+</file>
+
+<file path=word/charts/chart5.xml><?xml version="1.0" encoding="utf-8"?>
 <c:chartSpace xmlns:c="http://schemas.openxmlformats.org/drawingml/2006/chart" xmlns:a="http://schemas.openxmlformats.org/drawingml/2006/main" xmlns:r="http://schemas.openxmlformats.org/officeDocument/2006/relationships">
   <c:date1904 val="1"/>
   <c:lang val="en-US"/>
@@ -13417,11 +13842,11 @@
             </c:numRef>
           </c:yVal>
         </c:ser>
-        <c:axId val="187698560"/>
-        <c:axId val="187722368"/>
+        <c:axId val="215917696"/>
+        <c:axId val="215920000"/>
       </c:scatterChart>
       <c:valAx>
-        <c:axId val="187698560"/>
+        <c:axId val="215917696"/>
         <c:scaling>
           <c:orientation val="minMax"/>
         </c:scaling>
@@ -13451,7 +13876,7 @@
         <c:numFmt formatCode="General" sourceLinked="1"/>
         <c:majorTickMark val="none"/>
         <c:tickLblPos val="nextTo"/>
-        <c:crossAx val="187722368"/>
+        <c:crossAx val="215920000"/>
         <c:crosses val="autoZero"/>
         <c:crossBetween val="midCat"/>
         <c:dispUnits>
@@ -13459,7 +13884,7 @@
         </c:dispUnits>
       </c:valAx>
       <c:valAx>
-        <c:axId val="187722368"/>
+        <c:axId val="215920000"/>
         <c:scaling>
           <c:orientation val="minMax"/>
         </c:scaling>
@@ -13490,7 +13915,7 @@
         <c:numFmt formatCode="General" sourceLinked="1"/>
         <c:majorTickMark val="none"/>
         <c:tickLblPos val="nextTo"/>
-        <c:crossAx val="187698560"/>
+        <c:crossAx val="215917696"/>
         <c:crosses val="autoZero"/>
         <c:crossBetween val="midCat"/>
       </c:valAx>
@@ -13509,7 +13934,7 @@
 </c:chartSpace>
 </file>
 
-<file path=word/charts/chart5.xml><?xml version="1.0" encoding="utf-8"?>
+<file path=word/charts/chart6.xml><?xml version="1.0" encoding="utf-8"?>
 <c:chartSpace xmlns:c="http://schemas.openxmlformats.org/drawingml/2006/chart" xmlns:a="http://schemas.openxmlformats.org/drawingml/2006/main" xmlns:r="http://schemas.openxmlformats.org/officeDocument/2006/relationships">
   <c:date1904 val="1"/>
   <c:lang val="en-US"/>
@@ -13750,11 +14175,11 @@
             </c:numRef>
           </c:yVal>
         </c:ser>
-        <c:axId val="187974016"/>
-        <c:axId val="197563136"/>
+        <c:axId val="218850048"/>
+        <c:axId val="218852736"/>
       </c:scatterChart>
       <c:valAx>
-        <c:axId val="187974016"/>
+        <c:axId val="218850048"/>
         <c:scaling>
           <c:orientation val="minMax"/>
         </c:scaling>
@@ -13786,7 +14211,7 @@
             </a:solidFill>
           </a:ln>
         </c:spPr>
-        <c:crossAx val="197563136"/>
+        <c:crossAx val="218852736"/>
         <c:crosses val="autoZero"/>
         <c:crossBetween val="midCat"/>
         <c:dispUnits>
@@ -13794,7 +14219,7 @@
         </c:dispUnits>
       </c:valAx>
       <c:valAx>
-        <c:axId val="197563136"/>
+        <c:axId val="218852736"/>
         <c:scaling>
           <c:orientation val="minMax"/>
         </c:scaling>
@@ -13820,7 +14245,7 @@
         <c:numFmt formatCode="General" sourceLinked="1"/>
         <c:majorTickMark val="none"/>
         <c:tickLblPos val="nextTo"/>
-        <c:crossAx val="187974016"/>
+        <c:crossAx val="218850048"/>
         <c:crosses val="autoZero"/>
         <c:crossBetween val="midCat"/>
       </c:valAx>
@@ -14128,7 +14553,7 @@
 </file>
 
 <file path=customXml/itemProps1.xml><?xml version="1.0" encoding="utf-8"?>
-<ds:datastoreItem xmlns:ds="http://schemas.openxmlformats.org/officeDocument/2006/customXml" ds:itemID="{24457310-90D2-440A-AE66-78FF34D393FD}">
+<ds:datastoreItem xmlns:ds="http://schemas.openxmlformats.org/officeDocument/2006/customXml" ds:itemID="{44CA94AE-60A7-4788-94CA-23526F110BCA}">
   <ds:schemaRefs>
     <ds:schemaRef ds:uri="http://schemas.openxmlformats.org/officeDocument/2006/bibliography"/>
   </ds:schemaRefs>

--- a/proj/Paper.docx
+++ b/proj/Paper.docx
@@ -1188,8 +1188,13 @@
       <w:pPr>
         <w:pStyle w:val="NoSpacing"/>
       </w:pPr>
-      <w:r>
-        <w:t>Figure 1. Illustrates both the exclusive scan and inclusive scan of an arbitrary array of frequencies.</w:t>
+      <w:proofErr w:type="gramStart"/>
+      <w:r>
+        <w:t>Figure 1.</w:t>
+      </w:r>
+      <w:proofErr w:type="gramEnd"/>
+      <w:r>
+        <w:t xml:space="preserve"> Illustrates both the exclusive scan and inclusive scan of an arbitrary array of frequencies.</w:t>
       </w:r>
     </w:p>
     <w:p>
@@ -1256,12 +1261,14 @@
       <w:pPr>
         <w:pStyle w:val="NoSpacing"/>
       </w:pPr>
+      <w:proofErr w:type="gramStart"/>
       <w:r>
         <w:rPr>
           <w:color w:val="800080"/>
         </w:rPr>
         <w:t>Listing 1.</w:t>
       </w:r>
+      <w:proofErr w:type="gramEnd"/>
       <w:r>
         <w:rPr>
           <w:color w:val="800080"/>
@@ -1295,12 +1302,14 @@
           <w:color w:val="000000"/>
         </w:rPr>
       </w:pPr>
+      <w:proofErr w:type="gramStart"/>
       <w:r>
         <w:rPr>
           <w:color w:val="800080"/>
         </w:rPr>
         <w:t>void</w:t>
       </w:r>
+      <w:proofErr w:type="gramEnd"/>
       <w:r>
         <w:rPr>
           <w:color w:val="000000"/>
@@ -1345,12 +1354,14 @@
         </w:rPr>
         <w:t xml:space="preserve">* input, </w:t>
       </w:r>
+      <w:proofErr w:type="spellStart"/>
       <w:r>
         <w:rPr>
           <w:color w:val="800080"/>
         </w:rPr>
         <w:t>int</w:t>
       </w:r>
+      <w:proofErr w:type="spellEnd"/>
       <w:r>
         <w:rPr>
           <w:color w:val="000000"/>
@@ -1387,7 +1398,14 @@
         <w:rPr>
           <w:color w:val="000000"/>
         </w:rPr>
-        <w:t xml:space="preserve">    output</w:t>
+        <w:t xml:space="preserve">    </w:t>
+      </w:r>
+      <w:proofErr w:type="gramStart"/>
+      <w:r>
+        <w:rPr>
+          <w:color w:val="000000"/>
+        </w:rPr>
+        <w:t>output</w:t>
       </w:r>
       <w:r>
         <w:rPr>
@@ -1395,6 +1413,7 @@
         </w:rPr>
         <w:t>[</w:t>
       </w:r>
+      <w:proofErr w:type="gramEnd"/>
       <w:r>
         <w:rPr>
           <w:color w:val="000080"/>
@@ -1478,6 +1497,7 @@
         </w:rPr>
         <w:t xml:space="preserve">   </w:t>
       </w:r>
+      <w:proofErr w:type="gramStart"/>
       <w:r>
         <w:rPr>
           <w:color w:val="800080"/>
@@ -1490,12 +1510,15 @@
         </w:rPr>
         <w:t>(</w:t>
       </w:r>
+      <w:proofErr w:type="spellStart"/>
+      <w:proofErr w:type="gramEnd"/>
       <w:r>
         <w:rPr>
           <w:color w:val="800080"/>
         </w:rPr>
         <w:t>int</w:t>
       </w:r>
+      <w:proofErr w:type="spellEnd"/>
       <w:r>
         <w:rPr>
           <w:color w:val="000000"/>
@@ -1548,7 +1571,14 @@
         <w:rPr>
           <w:color w:val="000000"/>
         </w:rPr>
-        <w:t xml:space="preserve">        output</w:t>
+        <w:t xml:space="preserve">        </w:t>
+      </w:r>
+      <w:proofErr w:type="gramStart"/>
+      <w:r>
+        <w:rPr>
+          <w:color w:val="000000"/>
+        </w:rPr>
+        <w:t>output</w:t>
       </w:r>
       <w:r>
         <w:rPr>
@@ -1556,6 +1586,7 @@
         </w:rPr>
         <w:t>[</w:t>
       </w:r>
+      <w:proofErr w:type="gramEnd"/>
       <w:r>
         <w:rPr>
           <w:color w:val="000000"/>
@@ -1805,9 +1836,11 @@
       <w:pPr>
         <w:pStyle w:val="NoSpacing"/>
       </w:pPr>
+      <w:proofErr w:type="gramStart"/>
       <w:r>
         <w:t>Listing 2.</w:t>
       </w:r>
+      <w:proofErr w:type="gramEnd"/>
       <w:r>
         <w:t xml:space="preserve"> Naïve parallel </w:t>
       </w:r>
@@ -1995,7 +2028,23 @@
         <w:t>log base</w:t>
       </w:r>
       <w:r>
-        <w:t xml:space="preserve"> 2 n n - 2^(d-1) = O(n log base 2 n ) addition operations.  This</w:t>
+        <w:t xml:space="preserve"> 2 n </w:t>
+      </w:r>
+      <w:proofErr w:type="spellStart"/>
+      <w:r>
+        <w:t>n</w:t>
+      </w:r>
+      <w:proofErr w:type="spellEnd"/>
+      <w:r>
+        <w:t xml:space="preserve"> - 2</w:t>
+      </w:r>
+      <w:proofErr w:type="gramStart"/>
+      <w:r>
+        <w:t>^(</w:t>
+      </w:r>
+      <w:proofErr w:type="gramEnd"/>
+      <w:r>
+        <w:t>d-1) = O(n log base 2 n ) addition operations.  This</w:t>
       </w:r>
       <w:r>
         <w:t xml:space="preserve"> </w:t>
@@ -2004,7 +2053,15 @@
         <w:t xml:space="preserve">scan's work complexity is even greater than the sequential scan </w:t>
       </w:r>
       <w:r>
-        <w:t xml:space="preserve">which is of O(n) and therefore it is </w:t>
+        <w:t xml:space="preserve">which is of </w:t>
+      </w:r>
+      <w:proofErr w:type="gramStart"/>
+      <w:r>
+        <w:t>O(</w:t>
+      </w:r>
+      <w:proofErr w:type="gramEnd"/>
+      <w:r>
+        <w:t xml:space="preserve">n) and therefore it is </w:t>
       </w:r>
       <w:r>
         <w:t>not</w:t>
@@ -2510,11 +2567,116 @@
         <w:t xml:space="preserve"> with this last algorithm for doing a parallel prefix sum on a set of elements. He </w:t>
       </w:r>
       <w:r>
-        <w:t xml:space="preserve">then went on improvements as, the original work efficient algorithm </w:t>
-      </w:r>
-      <w:r>
-        <w:t xml:space="preserve">covered other aspects to improve on this algorithm. </w:t>
-      </w:r>
+        <w:t xml:space="preserve">then went on improving </w:t>
+      </w:r>
+      <w:r>
+        <w:t xml:space="preserve">the implementation </w:t>
+      </w:r>
+      <w:r>
+        <w:t xml:space="preserve">by </w:t>
+      </w:r>
+      <w:r>
+        <w:t>dealing with aspects of the GPU itself.</w:t>
+      </w:r>
+      <w:r>
+        <w:t xml:space="preserve"> </w:t>
+      </w:r>
+      <w:r>
+        <w:t xml:space="preserve">The direct implementation </w:t>
+      </w:r>
+      <w:r>
+        <w:t xml:space="preserve">from the algorithm, had bank conflicts due to the non-sequential accesses to shared memory. To solve this problem a macro was added that was used for computing bank-conflict-free shared memory array indices. In other words, the addressing was done with padding. The work efficient algorithm was originally designed to work </w:t>
+      </w:r>
+      <w:r>
+        <w:t xml:space="preserve">only with arrays with sizes that are powers of two. They extended the algorithm to work with arrays of arbitrary sizes by dividing the array into blocks that could be scanned by a single thread block. The </w:t>
+      </w:r>
+      <w:r>
+        <w:t xml:space="preserve">total </w:t>
+      </w:r>
+      <w:r>
+        <w:t xml:space="preserve">sums of those blocks are </w:t>
+      </w:r>
+      <w:r>
+        <w:t xml:space="preserve">then scanned as blocks. The generated array </w:t>
+      </w:r>
+      <w:r>
+        <w:lastRenderedPageBreak/>
+        <w:t xml:space="preserve">of this scan is then </w:t>
+      </w:r>
+      <w:r>
+        <w:t xml:space="preserve">used to increment the block next </w:t>
+      </w:r>
+      <w:r>
+        <w:t xml:space="preserve">to the </w:t>
+      </w:r>
+      <w:r>
+        <w:t>block where the sum was originated from (see figure #x).</w:t>
+      </w:r>
+    </w:p>
+    <w:p>
+      <w:pPr>
+        <w:pStyle w:val="NoSpacing"/>
+      </w:pPr>
+    </w:p>
+    <w:p>
+      <w:pPr>
+        <w:pStyle w:val="NoSpacing"/>
+      </w:pPr>
+      <w:r>
+        <w:rPr>
+          <w:noProof/>
+        </w:rPr>
+        <w:drawing>
+          <wp:inline distT="0" distB="0" distL="0" distR="0">
+            <wp:extent cx="4740556" cy="3588588"/>
+            <wp:effectExtent l="19050" t="0" r="2894" b="0"/>
+            <wp:docPr id="12" name="Picture 10"/>
+            <wp:cNvGraphicFramePr>
+              <a:graphicFrameLocks xmlns:a="http://schemas.openxmlformats.org/drawingml/2006/main" noChangeAspect="1"/>
+            </wp:cNvGraphicFramePr>
+            <a:graphic xmlns:a="http://schemas.openxmlformats.org/drawingml/2006/main">
+              <a:graphicData uri="http://schemas.openxmlformats.org/drawingml/2006/picture">
+                <pic:pic xmlns:pic="http://schemas.openxmlformats.org/drawingml/2006/picture">
+                  <pic:nvPicPr>
+                    <pic:cNvPr id="0" name="Picture 10"/>
+                    <pic:cNvPicPr>
+                      <a:picLocks noChangeAspect="1" noChangeArrowheads="1"/>
+                    </pic:cNvPicPr>
+                  </pic:nvPicPr>
+                  <pic:blipFill>
+                    <a:blip r:embed="rId14"/>
+                    <a:srcRect/>
+                    <a:stretch>
+                      <a:fillRect/>
+                    </a:stretch>
+                  </pic:blipFill>
+                  <pic:spPr bwMode="auto">
+                    <a:xfrm>
+                      <a:off x="0" y="0"/>
+                      <a:ext cx="4741990" cy="3589673"/>
+                    </a:xfrm>
+                    <a:prstGeom prst="rect">
+                      <a:avLst/>
+                    </a:prstGeom>
+                    <a:noFill/>
+                    <a:ln w="9525">
+                      <a:noFill/>
+                      <a:miter lim="800000"/>
+                      <a:headEnd/>
+                      <a:tailEnd/>
+                    </a:ln>
+                  </pic:spPr>
+                </pic:pic>
+              </a:graphicData>
+            </a:graphic>
+          </wp:inline>
+        </w:drawing>
+      </w:r>
+    </w:p>
+    <w:p>
+      <w:pPr>
+        <w:pStyle w:val="NoSpacing"/>
+      </w:pPr>
     </w:p>
     <w:p>
       <w:pPr>
@@ -2599,180 +2761,177 @@
         <w:t xml:space="preserve"> </w:t>
       </w:r>
       <w:r>
-        <w:t xml:space="preserve">Both approaches use </w:t>
-      </w:r>
-      <w:r>
+        <w:t>Both approaches use the prefix scan differently.</w:t>
+      </w:r>
+      <w:r>
+        <w:t xml:space="preserve"> </w:t>
+      </w:r>
+      <w:r>
+        <w:t xml:space="preserve">The first </w:t>
+      </w:r>
+      <w:r>
+        <w:t xml:space="preserve">algorithm which </w:t>
+      </w:r>
+      <w:r>
+        <w:t>is</w:t>
+      </w:r>
+      <w:r>
+        <w:t xml:space="preserve"> called the </w:t>
+      </w:r>
+      <w:r>
+        <w:t>unbalanced</w:t>
+      </w:r>
+      <w:r>
+        <w:t xml:space="preserve"> </w:t>
+      </w:r>
+      <w:r>
+        <w:t>approach</w:t>
+      </w:r>
+      <w:r>
+        <w:t xml:space="preserve"> uses the prefix sum algorithm as an indicator for each thread to know from where to where to write </w:t>
+      </w:r>
+      <w:r>
+        <w:t xml:space="preserve">the elements to allocate the uncompressed index. </w:t>
+      </w:r>
+      <w:r>
+        <w:t xml:space="preserve"> The algorithm </w:t>
+      </w:r>
+      <w:r>
+        <w:t>is performed in two phases</w:t>
+      </w:r>
+      <w:r>
+        <w:t>, and it is unbalanced because the workload of each thread is different, with threads handling elements that are heavily repeated doing most of the work.</w:t>
+      </w:r>
+    </w:p>
+    <w:p>
+      <w:pPr>
+        <w:pStyle w:val="NoSpacing"/>
+      </w:pPr>
+      <w:r>
+        <w:t>T</w:t>
+      </w:r>
+      <w:r>
+        <w:t>he second algorithm</w:t>
+      </w:r>
+      <w:r>
+        <w:t xml:space="preserve">, </w:t>
+      </w:r>
+      <w:r>
+        <w:t xml:space="preserve">called the </w:t>
+      </w:r>
+      <w:r>
+        <w:t xml:space="preserve">Load Balanced </w:t>
+      </w:r>
+      <w:r>
+        <w:t xml:space="preserve">approach has five phases. In </w:t>
+      </w:r>
+      <w:r>
+        <w:t xml:space="preserve">two </w:t>
+      </w:r>
+      <w:r>
+        <w:t xml:space="preserve">of these phases </w:t>
+      </w:r>
+      <w:r>
+        <w:t xml:space="preserve">parallel prefix sums are </w:t>
+      </w:r>
+      <w:r>
+        <w:t>p</w:t>
+      </w:r>
+      <w:r>
+        <w:t xml:space="preserve">erformed and the ending result of the last prefix sum </w:t>
+      </w:r>
+      <w:r>
+        <w:t xml:space="preserve">is an array representing the uncompressed index. </w:t>
+      </w:r>
+      <w:r>
+        <w:t xml:space="preserve">The algorithm is nicely load balanced because the amount of work done by each thread is the same. However, this algorithm </w:t>
+      </w:r>
+      <w:r>
+        <w:t xml:space="preserve">uses </w:t>
+      </w:r>
+      <w:r>
+        <w:t xml:space="preserve">almost twice as much memory as the unbalanced </w:t>
+      </w:r>
+      <w:r>
+        <w:t xml:space="preserve">approach, and performs more than twice the </w:t>
+      </w:r>
+      <w:r>
+        <w:t>number</w:t>
+      </w:r>
+      <w:r>
+        <w:t xml:space="preserve"> of </w:t>
+      </w:r>
+      <w:r>
+        <w:t>kernel calls.</w:t>
+      </w:r>
+    </w:p>
+    <w:p>
+      <w:pPr>
+        <w:pStyle w:val="NoSpacing"/>
+      </w:pPr>
+      <w:r>
+        <w:t xml:space="preserve">The input to both algorithms is a </w:t>
+      </w:r>
+      <w:r>
+        <w:t xml:space="preserve">pair </w:t>
+      </w:r>
+      <w:r>
+        <w:t>of arrays</w:t>
+      </w:r>
+      <w:r>
+        <w:t xml:space="preserve"> that represent the RLE compressed index</w:t>
+      </w:r>
+      <w:r>
+        <w:t>. One array contains the symbols S</w:t>
+      </w:r>
+      <w:r>
+        <w:t xml:space="preserve">, which are the different attribute values found on the </w:t>
+      </w:r>
+      <w:r>
+        <w:t>projection index</w:t>
+      </w:r>
+      <w:r>
+        <w:t>.  The other array F contains</w:t>
+      </w:r>
+      <w:r>
+        <w:t xml:space="preserve"> the frequencies or repetitions of each index in the encoded algorithm.</w:t>
+      </w:r>
+      <w:r>
+        <w:t xml:space="preserve"> The length of both arrays is the same, as they correspond with each other</w:t>
+      </w:r>
+      <w:r>
+        <w:t>;</w:t>
+      </w:r>
+      <w:r>
+        <w:t xml:space="preserve"> this length is denoted as C </w:t>
+      </w:r>
+      <w:r>
+        <w:t xml:space="preserve">as it is the number of elements in compressed form. The </w:t>
+      </w:r>
+      <w:r>
+        <w:t>length of the uncompressed index is denoted as U.</w:t>
+      </w:r>
+      <w:r>
+        <w:t xml:space="preserve"> The following figure (figure #x) illustrates the process where X3Y1Z7 is uncompressed </w:t>
+      </w:r>
+      <w:r>
+        <w:t>sent as two arrays with length C = 3, and once uncompressed having a length of U = 11.</w:t>
+      </w:r>
+    </w:p>
+    <w:p>
+      <w:pPr>
+        <w:pStyle w:val="NoSpacing"/>
+      </w:pPr>
+    </w:p>
+    <w:p>
+      <w:pPr>
+        <w:pStyle w:val="NoSpacing"/>
+      </w:pPr>
+      <w:r>
+        <w:rPr>
+          <w:noProof/>
+        </w:rPr>
         <w:lastRenderedPageBreak/>
-        <w:t>the prefix scan differently.</w:t>
-      </w:r>
-      <w:r>
-        <w:t xml:space="preserve"> </w:t>
-      </w:r>
-      <w:r>
-        <w:t xml:space="preserve">The first </w:t>
-      </w:r>
-      <w:r>
-        <w:t xml:space="preserve">algorithm which </w:t>
-      </w:r>
-      <w:r>
-        <w:t>is</w:t>
-      </w:r>
-      <w:r>
-        <w:t xml:space="preserve"> called the </w:t>
-      </w:r>
-      <w:r>
-        <w:t>unbalanced</w:t>
-      </w:r>
-      <w:r>
-        <w:t xml:space="preserve"> </w:t>
-      </w:r>
-      <w:r>
-        <w:t>approach</w:t>
-      </w:r>
-      <w:r>
-        <w:t xml:space="preserve"> uses the prefix sum algorithm as an indicator for each thread to know from where to where to write </w:t>
-      </w:r>
-      <w:r>
-        <w:t xml:space="preserve">the elements to allocate the uncompressed index. </w:t>
-      </w:r>
-      <w:r>
-        <w:t xml:space="preserve"> The algorithm </w:t>
-      </w:r>
-      <w:r>
-        <w:t>is performed in two phases</w:t>
-      </w:r>
-      <w:r>
-        <w:t>, and it is unbalanced because the workload of each thread is different, with threads handling elements that are heavily repeated doing most of the work.</w:t>
-      </w:r>
-    </w:p>
-    <w:p>
-      <w:pPr>
-        <w:pStyle w:val="NoSpacing"/>
-      </w:pPr>
-      <w:r>
-        <w:t>T</w:t>
-      </w:r>
-      <w:r>
-        <w:t>he second algorithm</w:t>
-      </w:r>
-      <w:r>
-        <w:t xml:space="preserve">, </w:t>
-      </w:r>
-      <w:r>
-        <w:t xml:space="preserve">called the </w:t>
-      </w:r>
-      <w:r>
-        <w:t xml:space="preserve">Load Balanced </w:t>
-      </w:r>
-      <w:r>
-        <w:t xml:space="preserve">approach has five phases. In </w:t>
-      </w:r>
-      <w:r>
-        <w:t xml:space="preserve">two </w:t>
-      </w:r>
-      <w:r>
-        <w:t xml:space="preserve">of these phases </w:t>
-      </w:r>
-      <w:r>
-        <w:t xml:space="preserve">parallel prefix sums are </w:t>
-      </w:r>
-      <w:r>
-        <w:t>p</w:t>
-      </w:r>
-      <w:r>
-        <w:t xml:space="preserve">erformed and the ending result of the last prefix sum </w:t>
-      </w:r>
-      <w:r>
-        <w:t xml:space="preserve">is an array representing the uncompressed index. </w:t>
-      </w:r>
-      <w:r>
-        <w:t xml:space="preserve">The algorithm is nicely load balanced because the amount of work done by each thread is the same. However, this algorithm </w:t>
-      </w:r>
-      <w:r>
-        <w:t xml:space="preserve">uses </w:t>
-      </w:r>
-      <w:r>
-        <w:t xml:space="preserve">almost twice as much memory as the unbalanced </w:t>
-      </w:r>
-      <w:r>
-        <w:t xml:space="preserve">approach, and performs more than twice the </w:t>
-      </w:r>
-      <w:r>
-        <w:t>number</w:t>
-      </w:r>
-      <w:r>
-        <w:t xml:space="preserve"> of </w:t>
-      </w:r>
-      <w:r>
-        <w:t>kernel calls.</w:t>
-      </w:r>
-    </w:p>
-    <w:p>
-      <w:pPr>
-        <w:pStyle w:val="NoSpacing"/>
-      </w:pPr>
-      <w:r>
-        <w:t xml:space="preserve">The input to both algorithms is a </w:t>
-      </w:r>
-      <w:r>
-        <w:t xml:space="preserve">pair </w:t>
-      </w:r>
-      <w:r>
-        <w:t>of arrays</w:t>
-      </w:r>
-      <w:r>
-        <w:t xml:space="preserve"> that represent the RLE compressed index</w:t>
-      </w:r>
-      <w:r>
-        <w:t>. One array contains the symbols S</w:t>
-      </w:r>
-      <w:r>
-        <w:t xml:space="preserve">, which are the different attribute values found on the </w:t>
-      </w:r>
-      <w:r>
-        <w:t>projection index</w:t>
-      </w:r>
-      <w:r>
-        <w:t>.  The other array F contains</w:t>
-      </w:r>
-      <w:r>
-        <w:t xml:space="preserve"> the frequencies or repetitions of each index in the encoded algorithm.</w:t>
-      </w:r>
-      <w:r>
-        <w:t xml:space="preserve"> The length of both arrays is the same, as they correspond with each other</w:t>
-      </w:r>
-      <w:r>
-        <w:t>;</w:t>
-      </w:r>
-      <w:r>
-        <w:t xml:space="preserve"> this length is denoted as C </w:t>
-      </w:r>
-      <w:r>
-        <w:t xml:space="preserve">as it is the number of elements in compressed form. The </w:t>
-      </w:r>
-      <w:r>
-        <w:t>length of the uncompressed index is denoted as U.</w:t>
-      </w:r>
-      <w:r>
-        <w:t xml:space="preserve"> The following figure (figure #x) illustrates the process where X3Y1Z7 is uncompressed </w:t>
-      </w:r>
-      <w:r>
-        <w:t>sent as two arrays with length C = 3, and once uncompressed having a length of U = 11.</w:t>
-      </w:r>
-    </w:p>
-    <w:p>
-      <w:pPr>
-        <w:pStyle w:val="NoSpacing"/>
-      </w:pPr>
-    </w:p>
-    <w:p>
-      <w:pPr>
-        <w:pStyle w:val="NoSpacing"/>
-      </w:pPr>
-      <w:r>
-        <w:rPr>
-          <w:noProof/>
-        </w:rPr>
         <w:drawing>
           <wp:inline distT="0" distB="0" distL="0" distR="0">
             <wp:extent cx="5943600" cy="2055495"/>
@@ -3657,7 +3816,7 @@
                       </a:cNvPicPr>
                     </a:nvPicPr>
                     <a:blipFill>
-                      <a:blip r:embed="rId14"/>
+                      <a:blip r:embed="rId15"/>
                       <a:stretch>
                         <a:fillRect/>
                       </a:stretch>
@@ -3680,7 +3839,7 @@
                       </a:cNvPicPr>
                     </a:nvPicPr>
                     <a:blipFill>
-                      <a:blip r:embed="rId15"/>
+                      <a:blip r:embed="rId16"/>
                       <a:stretch>
                         <a:fillRect/>
                       </a:stretch>
@@ -4573,9 +4732,11 @@
       <w:pPr>
         <w:pStyle w:val="NoSpacing"/>
       </w:pPr>
+      <w:proofErr w:type="gramStart"/>
       <w:r>
         <w:t>Listing 5.</w:t>
       </w:r>
+      <w:proofErr w:type="gramEnd"/>
     </w:p>
     <w:p>
       <w:pPr>
@@ -4630,11 +4791,19 @@
         <w:tab/>
         <w:t xml:space="preserve"> </w:t>
       </w:r>
+      <w:proofErr w:type="gramStart"/>
       <w:r>
         <w:rPr>
           <w:color w:val="000000"/>
         </w:rPr>
-        <w:t>get X as exclusive-</w:t>
+        <w:t>get</w:t>
+      </w:r>
+      <w:proofErr w:type="gramEnd"/>
+      <w:r>
+        <w:rPr>
+          <w:color w:val="000000"/>
+        </w:rPr>
+        <w:t xml:space="preserve"> X as exclusive-</w:t>
       </w:r>
       <w:r>
         <w:rPr>
@@ -4718,7 +4887,29 @@
         <w:rPr>
           <w:color w:val="000000"/>
         </w:rPr>
-        <w:t xml:space="preserve"> i:= </w:t>
+        <w:t xml:space="preserve"> </w:t>
+      </w:r>
+      <w:proofErr w:type="spellStart"/>
+      <w:r>
+        <w:rPr>
+          <w:color w:val="000000"/>
+        </w:rPr>
+        <w:t>i</w:t>
+      </w:r>
+      <w:proofErr w:type="spellEnd"/>
+      <w:proofErr w:type="gramStart"/>
+      <w:r>
+        <w:rPr>
+          <w:color w:val="000000"/>
+        </w:rPr>
+        <w:t>:=</w:t>
+      </w:r>
+      <w:proofErr w:type="gramEnd"/>
+      <w:r>
+        <w:rPr>
+          <w:color w:val="000000"/>
+        </w:rPr>
+        <w:t xml:space="preserve"> </w:t>
       </w:r>
       <w:r>
         <w:rPr>
@@ -4747,12 +4938,16 @@
         </w:rPr>
         <w:t xml:space="preserve">            </w:t>
       </w:r>
+      <w:proofErr w:type="spellStart"/>
+      <w:proofErr w:type="gramStart"/>
       <w:r>
         <w:rPr>
           <w:color w:val="800080"/>
         </w:rPr>
         <w:t>forall</w:t>
       </w:r>
+      <w:proofErr w:type="spellEnd"/>
+      <w:proofErr w:type="gramEnd"/>
       <w:r>
         <w:rPr>
           <w:color w:val="000000"/>
@@ -4798,12 +4993,14 @@
         </w:rPr>
         <w:t xml:space="preserve">                </w:t>
       </w:r>
+      <w:proofErr w:type="gramStart"/>
       <w:r>
         <w:rPr>
           <w:color w:val="800080"/>
         </w:rPr>
         <w:t>for</w:t>
       </w:r>
+      <w:proofErr w:type="gramEnd"/>
       <w:r>
         <w:rPr>
           <w:color w:val="000000"/>
@@ -4822,12 +5019,14 @@
         </w:rPr>
         <w:t>[</w:t>
       </w:r>
+      <w:proofErr w:type="spellStart"/>
       <w:r>
         <w:rPr>
           <w:color w:val="000000"/>
         </w:rPr>
         <w:t>i</w:t>
       </w:r>
+      <w:proofErr w:type="spellEnd"/>
       <w:r>
         <w:rPr>
           <w:color w:val="800000"/>
@@ -4883,7 +5082,21 @@
         <w:rPr>
           <w:color w:val="000000"/>
         </w:rPr>
-        <w:t xml:space="preserve">                    result </w:t>
+        <w:t xml:space="preserve">                    </w:t>
+      </w:r>
+      <w:proofErr w:type="gramStart"/>
+      <w:r>
+        <w:rPr>
+          <w:color w:val="000000"/>
+        </w:rPr>
+        <w:t>result</w:t>
+      </w:r>
+      <w:proofErr w:type="gramEnd"/>
+      <w:r>
+        <w:rPr>
+          <w:color w:val="000000"/>
+        </w:rPr>
+        <w:t xml:space="preserve"> </w:t>
       </w:r>
       <w:r>
         <w:rPr>
@@ -5043,7 +5256,11 @@
         <w:t xml:space="preserve"> is initialized</w:t>
       </w:r>
       <w:r>
-        <w:t xml:space="preserve"> by having each thread assign a value 0 to all </w:t>
+        <w:t xml:space="preserve"> by having </w:t>
+      </w:r>
+      <w:r>
+        <w:lastRenderedPageBreak/>
+        <w:t xml:space="preserve">each thread assign a value 0 to all </w:t>
       </w:r>
       <w:r>
         <w:t>its</w:t>
@@ -5103,9 +5320,11 @@
       <w:pPr>
         <w:pStyle w:val="NoSpacing"/>
       </w:pPr>
+      <w:proofErr w:type="gramStart"/>
       <w:r>
         <w:t>Listing 6.</w:t>
       </w:r>
+      <w:proofErr w:type="gramEnd"/>
     </w:p>
     <w:p>
       <w:pPr>
@@ -5196,7 +5415,21 @@
         <w:rPr>
           <w:color w:val="000000"/>
         </w:rPr>
-        <w:t xml:space="preserve"> i = </w:t>
+        <w:t xml:space="preserve"> </w:t>
+      </w:r>
+      <w:proofErr w:type="spellStart"/>
+      <w:r>
+        <w:rPr>
+          <w:color w:val="000000"/>
+        </w:rPr>
+        <w:t>i</w:t>
+      </w:r>
+      <w:proofErr w:type="spellEnd"/>
+      <w:r>
+        <w:rPr>
+          <w:color w:val="000000"/>
+        </w:rPr>
+        <w:t xml:space="preserve"> = </w:t>
       </w:r>
       <w:r>
         <w:rPr>
@@ -5225,12 +5458,16 @@
         </w:rPr>
         <w:t xml:space="preserve">            </w:t>
       </w:r>
+      <w:proofErr w:type="spellStart"/>
+      <w:proofErr w:type="gramStart"/>
       <w:r>
         <w:rPr>
           <w:color w:val="800080"/>
         </w:rPr>
         <w:t>forall</w:t>
       </w:r>
+      <w:proofErr w:type="spellEnd"/>
+      <w:proofErr w:type="gramEnd"/>
       <w:r>
         <w:rPr>
           <w:color w:val="000000"/>
@@ -5270,12 +5507,14 @@
         </w:rPr>
         <w:t xml:space="preserve">                </w:t>
       </w:r>
+      <w:proofErr w:type="gramStart"/>
       <w:r>
         <w:rPr>
           <w:color w:val="C04000"/>
         </w:rPr>
         <w:t>write</w:t>
       </w:r>
+      <w:proofErr w:type="gramEnd"/>
       <w:r>
         <w:rPr>
           <w:color w:val="000000"/>
@@ -5292,7 +5531,21 @@
         <w:rPr>
           <w:color w:val="000000"/>
         </w:rPr>
-        <w:t xml:space="preserve"> to item i </w:t>
+        <w:t xml:space="preserve"> to item </w:t>
+      </w:r>
+      <w:proofErr w:type="spellStart"/>
+      <w:r>
+        <w:rPr>
+          <w:color w:val="000000"/>
+        </w:rPr>
+        <w:t>i</w:t>
+      </w:r>
+      <w:proofErr w:type="spellEnd"/>
+      <w:r>
+        <w:rPr>
+          <w:color w:val="000000"/>
+        </w:rPr>
+        <w:t xml:space="preserve"> </w:t>
       </w:r>
       <w:r>
         <w:rPr>
@@ -5364,7 +5617,21 @@
         <w:rPr>
           <w:color w:val="000000"/>
         </w:rPr>
-        <w:t xml:space="preserve"> i = </w:t>
+        <w:t xml:space="preserve"> </w:t>
+      </w:r>
+      <w:proofErr w:type="spellStart"/>
+      <w:r>
+        <w:rPr>
+          <w:color w:val="000000"/>
+        </w:rPr>
+        <w:t>i</w:t>
+      </w:r>
+      <w:proofErr w:type="spellEnd"/>
+      <w:r>
+        <w:rPr>
+          <w:color w:val="000000"/>
+        </w:rPr>
+        <w:t xml:space="preserve"> = </w:t>
       </w:r>
       <w:r>
         <w:rPr>
@@ -5393,12 +5660,16 @@
         </w:rPr>
         <w:t xml:space="preserve">            </w:t>
       </w:r>
+      <w:proofErr w:type="spellStart"/>
+      <w:proofErr w:type="gramStart"/>
       <w:r>
         <w:rPr>
           <w:color w:val="800080"/>
         </w:rPr>
         <w:t>forall</w:t>
       </w:r>
+      <w:proofErr w:type="spellEnd"/>
+      <w:proofErr w:type="gramEnd"/>
       <w:r>
         <w:rPr>
           <w:color w:val="000000"/>
@@ -5438,12 +5709,14 @@
         </w:rPr>
         <w:t xml:space="preserve">                </w:t>
       </w:r>
+      <w:proofErr w:type="gramStart"/>
       <w:r>
         <w:rPr>
           <w:color w:val="C04000"/>
         </w:rPr>
         <w:t>write</w:t>
       </w:r>
+      <w:proofErr w:type="gramEnd"/>
       <w:r>
         <w:rPr>
           <w:color w:val="000000"/>
@@ -5468,12 +5741,14 @@
         </w:rPr>
         <w:t>[</w:t>
       </w:r>
+      <w:proofErr w:type="spellStart"/>
       <w:r>
         <w:rPr>
           <w:color w:val="000000"/>
         </w:rPr>
         <w:t>i</w:t>
       </w:r>
+      <w:proofErr w:type="spellEnd"/>
       <w:r>
         <w:rPr>
           <w:color w:val="800000"/>
@@ -5616,7 +5891,21 @@
         <w:rPr>
           <w:color w:val="000000"/>
         </w:rPr>
-        <w:t xml:space="preserve"> i = </w:t>
+        <w:t xml:space="preserve"> </w:t>
+      </w:r>
+      <w:proofErr w:type="spellStart"/>
+      <w:r>
+        <w:rPr>
+          <w:color w:val="000000"/>
+        </w:rPr>
+        <w:t>i</w:t>
+      </w:r>
+      <w:proofErr w:type="spellEnd"/>
+      <w:r>
+        <w:rPr>
+          <w:color w:val="000000"/>
+        </w:rPr>
+        <w:t xml:space="preserve"> = </w:t>
       </w:r>
       <w:r>
         <w:rPr>
@@ -5645,12 +5934,16 @@
         </w:rPr>
         <w:t xml:space="preserve">            </w:t>
       </w:r>
+      <w:proofErr w:type="spellStart"/>
+      <w:proofErr w:type="gramStart"/>
       <w:r>
         <w:rPr>
           <w:color w:val="800080"/>
         </w:rPr>
         <w:t>forall</w:t>
       </w:r>
+      <w:proofErr w:type="spellEnd"/>
+      <w:proofErr w:type="gramEnd"/>
       <w:r>
         <w:rPr>
           <w:color w:val="000000"/>
@@ -5690,12 +5983,14 @@
         </w:rPr>
         <w:t xml:space="preserve">                </w:t>
       </w:r>
+      <w:proofErr w:type="gramStart"/>
       <w:r>
         <w:rPr>
           <w:color w:val="C04000"/>
         </w:rPr>
         <w:t>write</w:t>
       </w:r>
+      <w:proofErr w:type="gramEnd"/>
       <w:r>
         <w:rPr>
           <w:color w:val="000000"/>
@@ -5720,12 +6015,14 @@
         </w:rPr>
         <w:t>[</w:t>
       </w:r>
+      <w:proofErr w:type="spellStart"/>
       <w:r>
         <w:rPr>
           <w:color w:val="000000"/>
         </w:rPr>
         <w:t>i</w:t>
       </w:r>
+      <w:proofErr w:type="spellEnd"/>
       <w:r>
         <w:rPr>
           <w:color w:val="800000"/>
@@ -5757,7 +6054,6 @@
         <w:rPr>
           <w:noProof/>
         </w:rPr>
-        <w:lastRenderedPageBreak/>
         <w:drawing>
           <wp:inline distT="0" distB="0" distL="0" distR="0">
             <wp:extent cx="5064981" cy="2321781"/>
@@ -5787,7 +6083,7 @@
                       </a:cNvPicPr>
                     </a:nvPicPr>
                     <a:blipFill>
-                      <a:blip r:embed="rId16"/>
+                      <a:blip r:embed="rId17"/>
                       <a:stretch>
                         <a:fillRect/>
                       </a:stretch>
@@ -5810,7 +6106,7 @@
                       </a:cNvPicPr>
                     </a:nvPicPr>
                     <a:blipFill>
-                      <a:blip r:embed="rId17"/>
+                      <a:blip r:embed="rId18"/>
                       <a:stretch>
                         <a:fillRect/>
                       </a:stretch>
@@ -5833,7 +6129,7 @@
                       </a:cNvPicPr>
                     </a:nvPicPr>
                     <a:blipFill>
-                      <a:blip r:embed="rId18"/>
+                      <a:blip r:embed="rId19"/>
                       <a:stretch>
                         <a:fillRect/>
                       </a:stretch>
@@ -5856,7 +6152,7 @@
                       </a:cNvPicPr>
                     </a:nvPicPr>
                     <a:blipFill>
-                      <a:blip r:embed="rId19"/>
+                      <a:blip r:embed="rId20"/>
                       <a:stretch>
                         <a:fillRect/>
                       </a:stretch>
@@ -5879,7 +6175,7 @@
                       </a:cNvPicPr>
                     </a:nvPicPr>
                     <a:blipFill>
-                      <a:blip r:embed="rId20"/>
+                      <a:blip r:embed="rId21"/>
                       <a:stretch>
                         <a:fillRect/>
                       </a:stretch>
@@ -5902,7 +6198,7 @@
                       </a:cNvPicPr>
                     </a:nvPicPr>
                     <a:blipFill>
-                      <a:blip r:embed="rId21"/>
+                      <a:blip r:embed="rId22"/>
                       <a:stretch>
                         <a:fillRect/>
                       </a:stretch>
@@ -6335,7 +6631,7 @@
                       </a:cNvPicPr>
                     </a:nvPicPr>
                     <a:blipFill>
-                      <a:blip r:embed="rId22"/>
+                      <a:blip r:embed="rId23"/>
                       <a:stretch>
                         <a:fillRect/>
                       </a:stretch>
@@ -7414,6 +7710,7 @@
         <w:pStyle w:val="NoSpacing"/>
       </w:pPr>
       <w:r>
+        <w:lastRenderedPageBreak/>
         <w:t>=</w:t>
       </w:r>
       <w:r>
@@ -7755,7 +8052,6 @@
         <w:rPr>
           <w:noProof/>
         </w:rPr>
-        <w:lastRenderedPageBreak/>
         <w:drawing>
           <wp:inline distT="0" distB="0" distL="0" distR="0">
             <wp:extent cx="5943600" cy="1732280"/>
@@ -7785,7 +8081,7 @@
                       </a:cNvPicPr>
                     </a:nvPicPr>
                     <a:blipFill>
-                      <a:blip r:embed="rId23"/>
+                      <a:blip r:embed="rId24"/>
                       <a:stretch>
                         <a:fillRect/>
                       </a:stretch>
@@ -7808,7 +8104,7 @@
                       </a:cNvPicPr>
                     </a:nvPicPr>
                     <a:blipFill>
-                      <a:blip r:embed="rId24"/>
+                      <a:blip r:embed="rId25"/>
                       <a:stretch>
                         <a:fillRect/>
                       </a:stretch>
@@ -7831,7 +8127,7 @@
                       </a:cNvPicPr>
                     </a:nvPicPr>
                     <a:blipFill>
-                      <a:blip r:embed="rId25"/>
+                      <a:blip r:embed="rId26"/>
                       <a:stretch>
                         <a:fillRect/>
                       </a:stretch>
@@ -9047,7 +9343,7 @@
                       </a:cNvPicPr>
                     </a:nvPicPr>
                     <a:blipFill>
-                      <a:blip r:embed="rId26"/>
+                      <a:blip r:embed="rId27"/>
                       <a:stretch>
                         <a:fillRect/>
                       </a:stretch>
@@ -9070,7 +9366,7 @@
                       </a:cNvPicPr>
                     </a:nvPicPr>
                     <a:blipFill>
-                      <a:blip r:embed="rId27"/>
+                      <a:blip r:embed="rId28"/>
                       <a:stretch>
                         <a:fillRect/>
                       </a:stretch>
@@ -9363,7 +9659,7 @@
                       </a:cNvPicPr>
                     </a:nvPicPr>
                     <a:blipFill>
-                      <a:blip r:embed="rId28"/>
+                      <a:blip r:embed="rId29"/>
                       <a:stretch>
                         <a:fillRect/>
                       </a:stretch>
@@ -9403,6 +9699,7 @@
         <w:rPr>
           <w:noProof/>
         </w:rPr>
+        <w:lastRenderedPageBreak/>
         <w:drawing>
           <wp:inline distT="0" distB="0" distL="0" distR="0">
             <wp:extent cx="5943600" cy="1700530"/>
@@ -9872,7 +10169,7 @@
                       </a:cNvPicPr>
                     </a:nvPicPr>
                     <a:blipFill>
-                      <a:blip r:embed="rId29"/>
+                      <a:blip r:embed="rId30"/>
                       <a:stretch>
                         <a:fillRect/>
                       </a:stretch>
@@ -9895,7 +10192,7 @@
                       </a:cNvPicPr>
                     </a:nvPicPr>
                     <a:blipFill>
-                      <a:blip r:embed="rId30"/>
+                      <a:blip r:embed="rId31"/>
                       <a:stretch>
                         <a:fillRect/>
                       </a:stretch>
@@ -10188,7 +10485,7 @@
                       </a:cNvPicPr>
                     </a:nvPicPr>
                     <a:blipFill>
-                      <a:blip r:embed="rId31"/>
+                      <a:blip r:embed="rId32"/>
                       <a:stretch>
                         <a:fillRect/>
                       </a:stretch>
@@ -10516,7 +10813,6 @@
         <w:t xml:space="preserve"> </w:t>
       </w:r>
       <w:r>
-        <w:lastRenderedPageBreak/>
         <w:t>Additionally</w:t>
       </w:r>
       <w:r>
@@ -10574,10 +10870,10 @@
             <v:path o:extrusionok="f" gradientshapeok="t" o:connecttype="rect"/>
             <o:lock v:ext="edit" aspectratio="t"/>
           </v:shapetype>
-          <v:shape id="_x0000_i1028" type="#_x0000_t75" style="width:324.7pt;height:178.65pt" o:ole="">
-            <v:imagedata r:id="rId32" o:title=""/>
+          <v:shape id="_x0000_i1025" type="#_x0000_t75" style="width:324.7pt;height:178.65pt" o:ole="">
+            <v:imagedata r:id="rId33" o:title=""/>
           </v:shape>
-          <o:OLEObject Type="Embed" ProgID="Excel.Sheet.12" ShapeID="_x0000_i1028" DrawAspect="Content" ObjectID="_1333544917" r:id="rId33"/>
+          <o:OLEObject Type="Embed" ProgID="Excel.Sheet.12" ShapeID="_x0000_i1025" DrawAspect="Content" ObjectID="_1333560308" r:id="rId34"/>
         </w:object>
       </w:r>
     </w:p>
@@ -10589,6 +10885,7 @@
         <w:rPr>
           <w:noProof/>
         </w:rPr>
+        <w:lastRenderedPageBreak/>
         <w:drawing>
           <wp:inline distT="0" distB="0" distL="0" distR="0">
             <wp:extent cx="4187190" cy="2703444"/>
@@ -10597,7 +10894,7 @@
             <wp:cNvGraphicFramePr/>
             <a:graphic xmlns:a="http://schemas.openxmlformats.org/drawingml/2006/main">
               <a:graphicData uri="http://schemas.openxmlformats.org/drawingml/2006/chart">
-                <c:chart xmlns:c="http://schemas.openxmlformats.org/drawingml/2006/chart" xmlns:r="http://schemas.openxmlformats.org/officeDocument/2006/relationships" r:id="rId34"/>
+                <c:chart xmlns:c="http://schemas.openxmlformats.org/drawingml/2006/chart" xmlns:r="http://schemas.openxmlformats.org/officeDocument/2006/relationships" r:id="rId35"/>
               </a:graphicData>
             </a:graphic>
           </wp:inline>
@@ -10613,9 +10910,19 @@
       <w:pPr>
         <w:pStyle w:val="NoSpacing"/>
       </w:pPr>
-      <w:r>
-        <w:t>Figure #x.  Time taken to transfer a sequence of characters and decompressing using the Load Unbalanced Algorithm, and the Load Balanced Algorithm (LB) versus transferring the uncompressed index.</w:t>
-      </w:r>
+      <w:proofErr w:type="gramStart"/>
+      <w:r>
+        <w:t>Figure #x.</w:t>
+      </w:r>
+      <w:proofErr w:type="gramEnd"/>
+      <w:r>
+        <w:t xml:space="preserve">  </w:t>
+      </w:r>
+      <w:proofErr w:type="gramStart"/>
+      <w:r>
+        <w:t>Time taken to transfer a sequence of characters and decompressing using the Load Unbalanced Algorithm, and the Load Balanced Algorithm (LB) versus transferring the uncompressed index.</w:t>
+      </w:r>
+      <w:proofErr w:type="gramEnd"/>
     </w:p>
     <w:p>
       <w:pPr>
@@ -10760,7 +11067,7 @@
             <wp:cNvGraphicFramePr/>
             <a:graphic xmlns:a="http://schemas.openxmlformats.org/drawingml/2006/main">
               <a:graphicData uri="http://schemas.openxmlformats.org/drawingml/2006/chart">
-                <c:chart xmlns:c="http://schemas.openxmlformats.org/drawingml/2006/chart" xmlns:r="http://schemas.openxmlformats.org/officeDocument/2006/relationships" r:id="rId35"/>
+                <c:chart xmlns:c="http://schemas.openxmlformats.org/drawingml/2006/chart" xmlns:r="http://schemas.openxmlformats.org/officeDocument/2006/relationships" r:id="rId36"/>
               </a:graphicData>
             </a:graphic>
           </wp:inline>
@@ -10848,6 +11155,9 @@
         <w:t xml:space="preserve"> </w:t>
       </w:r>
       <w:r>
+        <w:rPr>
+          <w:noProof/>
+        </w:rPr>
         <w:drawing>
           <wp:inline distT="0" distB="0" distL="0" distR="0">
             <wp:extent cx="3983607" cy="2674189"/>
@@ -10856,7 +11166,7 @@
             <wp:cNvGraphicFramePr/>
             <a:graphic xmlns:a="http://schemas.openxmlformats.org/drawingml/2006/main">
               <a:graphicData uri="http://schemas.openxmlformats.org/drawingml/2006/chart">
-                <c:chart xmlns:c="http://schemas.openxmlformats.org/drawingml/2006/chart" xmlns:r="http://schemas.openxmlformats.org/officeDocument/2006/relationships" r:id="rId36"/>
+                <c:chart xmlns:c="http://schemas.openxmlformats.org/drawingml/2006/chart" xmlns:r="http://schemas.openxmlformats.org/officeDocument/2006/relationships" r:id="rId37"/>
               </a:graphicData>
             </a:graphic>
           </wp:inline>
@@ -10872,6 +11182,7 @@
       <w:pPr>
         <w:pStyle w:val="NoSpacing"/>
       </w:pPr>
+      <w:proofErr w:type="gramStart"/>
       <w:r>
         <w:t>Figure #x. Performance of Phase 5 with</w:t>
       </w:r>
@@ -10891,7 +11202,11 @@
         <w:t>(P5)</w:t>
       </w:r>
       <w:r>
-        <w:t xml:space="preserve">. Notice that </w:t>
+        <w:t>.</w:t>
+      </w:r>
+      <w:proofErr w:type="gramEnd"/>
+      <w:r>
+        <w:t xml:space="preserve"> Notice that </w:t>
       </w:r>
       <w:r>
         <w:t>there is a small improvement to Phase 5 when using Texture memory</w:t>
@@ -11018,10 +11333,10 @@
       </w:pPr>
       <w:r>
         <w:object w:dxaOrig="6113" w:dyaOrig="3743">
-          <v:shape id="_x0000_i1029" type="#_x0000_t75" style="width:243.85pt;height:149.45pt" o:ole="">
-            <v:imagedata r:id="rId37" o:title=""/>
+          <v:shape id="_x0000_i1026" type="#_x0000_t75" style="width:243.85pt;height:149.45pt" o:ole="">
+            <v:imagedata r:id="rId38" o:title=""/>
           </v:shape>
-          <o:OLEObject Type="Embed" ProgID="Excel.Sheet.12" ShapeID="_x0000_i1029" DrawAspect="Content" ObjectID="_1333544918" r:id="rId38"/>
+          <o:OLEObject Type="Embed" ProgID="Excel.Sheet.12" ShapeID="_x0000_i1026" DrawAspect="Content" ObjectID="_1333560309" r:id="rId39"/>
         </w:object>
       </w:r>
     </w:p>
@@ -11040,6 +11355,9 @@
         <w:pStyle w:val="NoSpacing"/>
       </w:pPr>
       <w:r>
+        <w:rPr>
+          <w:noProof/>
+        </w:rPr>
         <w:drawing>
           <wp:inline distT="0" distB="0" distL="0" distR="0">
             <wp:extent cx="4537494" cy="2993367"/>
@@ -11048,7 +11366,7 @@
             <wp:cNvGraphicFramePr/>
             <a:graphic xmlns:a="http://schemas.openxmlformats.org/drawingml/2006/main">
               <a:graphicData uri="http://schemas.openxmlformats.org/drawingml/2006/chart">
-                <c:chart xmlns:c="http://schemas.openxmlformats.org/drawingml/2006/chart" xmlns:r="http://schemas.openxmlformats.org/officeDocument/2006/relationships" r:id="rId39"/>
+                <c:chart xmlns:c="http://schemas.openxmlformats.org/drawingml/2006/chart" xmlns:r="http://schemas.openxmlformats.org/officeDocument/2006/relationships" r:id="rId40"/>
               </a:graphicData>
             </a:graphic>
           </wp:inline>
@@ -11212,10 +11530,10 @@
       </w:pPr>
       <w:r>
         <w:object w:dxaOrig="6064" w:dyaOrig="4029">
-          <v:shape id="_x0000_i1025" type="#_x0000_t75" style="width:302.95pt;height:201.75pt" o:ole="">
-            <v:imagedata r:id="rId40" o:title=""/>
+          <v:shape id="_x0000_i1027" type="#_x0000_t75" style="width:302.95pt;height:201.75pt" o:ole="">
+            <v:imagedata r:id="rId41" o:title=""/>
           </v:shape>
-          <o:OLEObject Type="Embed" ProgID="Excel.Sheet.12" ShapeID="_x0000_i1025" DrawAspect="Content" ObjectID="_1333544919" r:id="rId41"/>
+          <o:OLEObject Type="Embed" ProgID="Excel.Sheet.12" ShapeID="_x0000_i1027" DrawAspect="Content" ObjectID="_1333560310" r:id="rId42"/>
         </w:object>
       </w:r>
     </w:p>
@@ -11241,7 +11559,7 @@
             <wp:cNvGraphicFramePr/>
             <a:graphic xmlns:a="http://schemas.openxmlformats.org/drawingml/2006/main">
               <a:graphicData uri="http://schemas.openxmlformats.org/drawingml/2006/chart">
-                <c:chart xmlns:c="http://schemas.openxmlformats.org/drawingml/2006/chart" xmlns:r="http://schemas.openxmlformats.org/officeDocument/2006/relationships" r:id="rId42"/>
+                <c:chart xmlns:c="http://schemas.openxmlformats.org/drawingml/2006/chart" xmlns:r="http://schemas.openxmlformats.org/officeDocument/2006/relationships" r:id="rId43"/>
               </a:graphicData>
             </a:graphic>
           </wp:inline>
@@ -11278,7 +11596,7 @@
             <wp:cNvGraphicFramePr/>
             <a:graphic xmlns:a="http://schemas.openxmlformats.org/drawingml/2006/main">
               <a:graphicData uri="http://schemas.openxmlformats.org/drawingml/2006/chart">
-                <c:chart xmlns:c="http://schemas.openxmlformats.org/drawingml/2006/chart" xmlns:r="http://schemas.openxmlformats.org/officeDocument/2006/relationships" r:id="rId43"/>
+                <c:chart xmlns:c="http://schemas.openxmlformats.org/drawingml/2006/chart" xmlns:r="http://schemas.openxmlformats.org/officeDocument/2006/relationships" r:id="rId44"/>
               </a:graphicData>
             </a:graphic>
           </wp:inline>
@@ -11438,10 +11756,10 @@
       </w:pPr>
       <w:r>
         <w:object w:dxaOrig="6255" w:dyaOrig="5376">
-          <v:shape id="_x0000_i1026" type="#_x0000_t75" style="width:252pt;height:3in" o:ole="">
-            <v:imagedata r:id="rId44" o:title=""/>
+          <v:shape id="_x0000_i1028" type="#_x0000_t75" style="width:252pt;height:3in" o:ole="">
+            <v:imagedata r:id="rId45" o:title=""/>
           </v:shape>
-          <o:OLEObject Type="Embed" ProgID="Excel.Sheet.12" ShapeID="_x0000_i1026" DrawAspect="Content" ObjectID="_1333544920" r:id="rId45"/>
+          <o:OLEObject Type="Embed" ProgID="Excel.Sheet.12" ShapeID="_x0000_i1028" DrawAspect="Content" ObjectID="_1333560311" r:id="rId46"/>
         </w:object>
       </w:r>
     </w:p>
@@ -11532,10 +11850,10 @@
       </w:pPr>
       <w:r>
         <w:object w:dxaOrig="8969" w:dyaOrig="4517">
-          <v:shape id="_x0000_i1027" type="#_x0000_t75" style="width:387.85pt;height:195.6pt" o:ole="">
-            <v:imagedata r:id="rId46" o:title=""/>
+          <v:shape id="_x0000_i1029" type="#_x0000_t75" style="width:387.85pt;height:195.6pt" o:ole="">
+            <v:imagedata r:id="rId47" o:title=""/>
           </v:shape>
-          <o:OLEObject Type="Embed" ProgID="Excel.Sheet.12" ShapeID="_x0000_i1027" DrawAspect="Content" ObjectID="_1333544921" r:id="rId47"/>
+          <o:OLEObject Type="Embed" ProgID="Excel.Sheet.12" ShapeID="_x0000_i1029" DrawAspect="Content" ObjectID="_1333560312" r:id="rId48"/>
         </w:object>
       </w:r>
     </w:p>
@@ -11828,9 +12146,11 @@
       <w:pPr>
         <w:pStyle w:val="NoSpacing"/>
       </w:pPr>
+      <w:proofErr w:type="gramStart"/>
       <w:r>
         <w:t>Projection index with fixed size of elements and then increasing the number of different elements from 2 different to having all elements with a frequency of 3.</w:t>
       </w:r>
+      <w:proofErr w:type="gramEnd"/>
     </w:p>
     <w:p>
       <w:pPr>
@@ -11877,6 +12197,7 @@
         <w:t>Improvements in performance for these two algorithms were observed in both GPUs with computability of 1.1, the algorithm showed no signs of performance improvement for characters, mainly because of the number of cores and their clock rates were too small to compete with the speed of the GPU’s bus.</w:t>
       </w:r>
     </w:p>
+    <w:p/>
     <w:sectPr>
       <w:pgSz w:w="12240" w:h="15840"/>
       <w:pgMar w:top="1440" w:right="1440" w:bottom="1440" w:left="1440" w:header="720" w:footer="720" w:gutter="0"/>
@@ -12267,7 +12588,7 @@
                 <c:formatCode>General</c:formatCode>
                 <c:ptCount val="10"/>
                 <c:pt idx="0">
-                  <c:v>0.39852800468603816</c:v>
+                  <c:v>0.39852800468603827</c:v>
                 </c:pt>
                 <c:pt idx="1">
                   <c:v>1.4728533228238401</c:v>
@@ -12276,22 +12597,22 @@
                   <c:v>3.1280106703440298</c:v>
                 </c:pt>
                 <c:pt idx="3">
-                  <c:v>6.6454719702402771</c:v>
+                  <c:v>6.6454719702402754</c:v>
                 </c:pt>
                 <c:pt idx="4">
-                  <c:v>9.1086398760477749</c:v>
+                  <c:v>9.1086398760477767</c:v>
                 </c:pt>
                 <c:pt idx="5">
                   <c:v>12.794666767120399</c:v>
                 </c:pt>
                 <c:pt idx="6">
-                  <c:v>16.983717282613078</c:v>
+                  <c:v>16.983717282613064</c:v>
                 </c:pt>
                 <c:pt idx="7">
                   <c:v>22.2352479298909</c:v>
                 </c:pt>
                 <c:pt idx="8">
-                  <c:v>28.357056299845411</c:v>
+                  <c:v>28.357056299845418</c:v>
                 </c:pt>
                 <c:pt idx="9">
                   <c:v>34.145279566446895</c:v>
@@ -12367,16 +12688,16 @@
                 <c:formatCode>General</c:formatCode>
                 <c:ptCount val="10"/>
                 <c:pt idx="0">
-                  <c:v>0.98846399815132191</c:v>
+                  <c:v>0.98846399815132147</c:v>
                 </c:pt>
                 <c:pt idx="1">
                   <c:v>3.1051466654365272</c:v>
                 </c:pt>
                 <c:pt idx="2">
-                  <c:v>6.7469173554951984</c:v>
+                  <c:v>6.7469173554951976</c:v>
                 </c:pt>
                 <c:pt idx="3">
-                  <c:v>11.681327988083165</c:v>
+                  <c:v>11.681327988083162</c:v>
                 </c:pt>
                 <c:pt idx="4">
                   <c:v>18.024410780519272</c:v>
@@ -12388,7 +12709,7 @@
                   <c:v>34.848746392255052</c:v>
                 </c:pt>
                 <c:pt idx="7">
-                  <c:v>45.409663536896268</c:v>
+                  <c:v>45.409663536896247</c:v>
                 </c:pt>
                 <c:pt idx="8">
                   <c:v>57.411818723504815</c:v>
@@ -12470,7 +12791,7 @@
                   <c:v>1.124021320293348</c:v>
                 </c:pt>
                 <c:pt idx="1">
-                  <c:v>3.3582560153057188</c:v>
+                  <c:v>3.3582560153057179</c:v>
                 </c:pt>
                 <c:pt idx="2">
                   <c:v>7.5068373307585681</c:v>
@@ -12485,7 +12806,7 @@
                   <c:v>28.114005235334197</c:v>
                 </c:pt>
                 <c:pt idx="6">
-                  <c:v>37.436608068644993</c:v>
+                  <c:v>37.436608068644979</c:v>
                 </c:pt>
                 <c:pt idx="7">
                   <c:v>49.960858398427582</c:v>
@@ -12494,17 +12815,17 @@
                   <c:v>63.148906516532136</c:v>
                 </c:pt>
                 <c:pt idx="9">
-                  <c:v>78.581157987316487</c:v>
+                  <c:v>78.581157987316516</c:v>
                 </c:pt>
               </c:numCache>
             </c:numRef>
           </c:yVal>
         </c:ser>
-        <c:axId val="197564288"/>
-        <c:axId val="197874048"/>
+        <c:axId val="129842560"/>
+        <c:axId val="137742592"/>
       </c:scatterChart>
       <c:valAx>
-        <c:axId val="197564288"/>
+        <c:axId val="129842560"/>
         <c:scaling>
           <c:orientation val="minMax"/>
         </c:scaling>
@@ -12534,7 +12855,7 @@
         <c:numFmt formatCode="General" sourceLinked="1"/>
         <c:majorTickMark val="none"/>
         <c:tickLblPos val="nextTo"/>
-        <c:crossAx val="197874048"/>
+        <c:crossAx val="137742592"/>
         <c:crosses val="autoZero"/>
         <c:crossBetween val="midCat"/>
         <c:dispUnits>
@@ -12542,7 +12863,7 @@
         </c:dispUnits>
       </c:valAx>
       <c:valAx>
-        <c:axId val="197874048"/>
+        <c:axId val="137742592"/>
         <c:scaling>
           <c:orientation val="minMax"/>
         </c:scaling>
@@ -12573,7 +12894,7 @@
         <c:numFmt formatCode="General" sourceLinked="1"/>
         <c:majorTickMark val="none"/>
         <c:tickLblPos val="nextTo"/>
-        <c:crossAx val="197564288"/>
+        <c:crossAx val="129842560"/>
         <c:crosses val="autoZero"/>
         <c:crossBetween val="midCat"/>
       </c:valAx>
@@ -12718,9 +13039,9 @@
         <c:manualLayout>
           <c:xMode val="edge"/>
           <c:yMode val="edge"/>
-          <c:x val="0.83771893854807677"/>
+          <c:x val="0.83771893854807722"/>
           <c:y val="0.2909962952961998"/>
-          <c:w val="0.14482508053346618"/>
+          <c:w val="0.14482508053346627"/>
           <c:h val="0.70900370470380025"/>
         </c:manualLayout>
       </c:layout>
@@ -12846,19 +13167,19 @@
                 <c:formatCode>General</c:formatCode>
                 <c:ptCount val="10"/>
                 <c:pt idx="0">
-                  <c:v>0.19994133462508504</c:v>
+                  <c:v>0.19994133462508512</c:v>
                 </c:pt>
                 <c:pt idx="1">
                   <c:v>0.74397866924603795</c:v>
                 </c:pt>
                 <c:pt idx="2">
-                  <c:v>1.6945120096206703</c:v>
+                  <c:v>1.6945120096206707</c:v>
                 </c:pt>
                 <c:pt idx="3">
                   <c:v>2.94945065180461</c:v>
                 </c:pt>
                 <c:pt idx="4">
-                  <c:v>4.5946986675262487</c:v>
+                  <c:v>4.5946986675262469</c:v>
                 </c:pt>
                 <c:pt idx="5">
                   <c:v>6.5683252811431903</c:v>
@@ -12867,13 +13188,13 @@
                   <c:v>8.9457120895385689</c:v>
                 </c:pt>
                 <c:pt idx="7">
-                  <c:v>11.666282494862902</c:v>
+                  <c:v>11.666282494862905</c:v>
                 </c:pt>
                 <c:pt idx="8">
-                  <c:v>14.749365488688198</c:v>
+                  <c:v>14.749365488688195</c:v>
                 </c:pt>
                 <c:pt idx="9">
-                  <c:v>18.208384195963497</c:v>
+                  <c:v>18.20838419596349</c:v>
                 </c:pt>
               </c:numCache>
             </c:numRef>
@@ -12946,16 +13267,16 @@
                 <c:formatCode>General</c:formatCode>
                 <c:ptCount val="10"/>
                 <c:pt idx="0">
-                  <c:v>0.18363733589649209</c:v>
+                  <c:v>0.18363733589649228</c:v>
                 </c:pt>
                 <c:pt idx="1">
-                  <c:v>0.6340693334738412</c:v>
+                  <c:v>0.63406933347384165</c:v>
                 </c:pt>
                 <c:pt idx="2">
                   <c:v>1.38041067123413</c:v>
                 </c:pt>
                 <c:pt idx="3">
-                  <c:v>2.4235200087229409</c:v>
+                  <c:v>2.4235200087229427</c:v>
                 </c:pt>
                 <c:pt idx="4">
                   <c:v>3.7263785998026502</c:v>
@@ -12967,23 +13288,23 @@
                   <c:v>7.28230929374695</c:v>
                 </c:pt>
                 <c:pt idx="7">
-                  <c:v>9.5365598996480312</c:v>
+                  <c:v>9.5365598996480365</c:v>
                 </c:pt>
                 <c:pt idx="8">
                   <c:v>12.0222134590149</c:v>
                 </c:pt>
                 <c:pt idx="9">
-                  <c:v>14.823648134867401</c:v>
+                  <c:v>14.823648134867405</c:v>
                 </c:pt>
               </c:numCache>
             </c:numRef>
           </c:yVal>
         </c:ser>
-        <c:axId val="210414976"/>
-        <c:axId val="210422016"/>
+        <c:axId val="169061376"/>
+        <c:axId val="169424768"/>
       </c:scatterChart>
       <c:valAx>
-        <c:axId val="210414976"/>
+        <c:axId val="169061376"/>
         <c:scaling>
           <c:orientation val="minMax"/>
         </c:scaling>
@@ -13020,7 +13341,7 @@
         <c:numFmt formatCode="General" sourceLinked="1"/>
         <c:majorTickMark val="none"/>
         <c:tickLblPos val="nextTo"/>
-        <c:crossAx val="210422016"/>
+        <c:crossAx val="169424768"/>
         <c:crosses val="autoZero"/>
         <c:crossBetween val="midCat"/>
         <c:dispUnits>
@@ -13028,7 +13349,7 @@
         </c:dispUnits>
       </c:valAx>
       <c:valAx>
-        <c:axId val="210422016"/>
+        <c:axId val="169424768"/>
         <c:scaling>
           <c:orientation val="minMax"/>
         </c:scaling>
@@ -13054,7 +13375,7 @@
         <c:numFmt formatCode="General" sourceLinked="1"/>
         <c:majorTickMark val="none"/>
         <c:tickLblPos val="nextTo"/>
-        <c:crossAx val="210414976"/>
+        <c:crossAx val="169061376"/>
         <c:crosses val="autoZero"/>
         <c:crossBetween val="midCat"/>
       </c:valAx>
@@ -13183,7 +13504,7 @@
                 <c:formatCode>0.000</c:formatCode>
                 <c:ptCount val="10"/>
                 <c:pt idx="0">
-                  <c:v>1.0455893278121897</c:v>
+                  <c:v>1.0455893278121893</c:v>
                 </c:pt>
                 <c:pt idx="1">
                   <c:v>3.1123893260955797</c:v>
@@ -13195,10 +13516,10 @@
                   <c:v>11.5082295735677</c:v>
                 </c:pt>
                 <c:pt idx="4">
-                  <c:v>17.544516881306993</c:v>
+                  <c:v>17.544516881306983</c:v>
                 </c:pt>
                 <c:pt idx="5">
-                  <c:v>24.973498344421397</c:v>
+                  <c:v>24.973498344421383</c:v>
                 </c:pt>
                 <c:pt idx="6">
                   <c:v>33.758517583211294</c:v>
@@ -13207,10 +13528,10 @@
                   <c:v>43.950106302897098</c:v>
                 </c:pt>
                 <c:pt idx="8">
-                  <c:v>55.477295557657889</c:v>
+                  <c:v>55.477295557657868</c:v>
                 </c:pt>
                 <c:pt idx="9">
-                  <c:v>68.460338592529254</c:v>
+                  <c:v>68.460338592529183</c:v>
                 </c:pt>
               </c:numCache>
             </c:numRef>
@@ -13283,28 +13604,28 @@
                 <c:formatCode>0.000</c:formatCode>
                 <c:ptCount val="10"/>
                 <c:pt idx="0">
-                  <c:v>1.1361226638158202</c:v>
+                  <c:v>1.1361226638158206</c:v>
                 </c:pt>
                 <c:pt idx="1">
                   <c:v>3.5126613378524798</c:v>
                 </c:pt>
                 <c:pt idx="2">
-                  <c:v>8.4346985816955584</c:v>
+                  <c:v>8.4346985816955531</c:v>
                 </c:pt>
                 <c:pt idx="3">
                   <c:v>14.380778789520299</c:v>
                 </c:pt>
                 <c:pt idx="4">
-                  <c:v>22.426783879597988</c:v>
+                  <c:v>22.426783879597973</c:v>
                 </c:pt>
                 <c:pt idx="5">
                   <c:v>33.080271402994804</c:v>
                 </c:pt>
                 <c:pt idx="6">
-                  <c:v>45.967081705729193</c:v>
+                  <c:v>45.967081705729179</c:v>
                 </c:pt>
                 <c:pt idx="7">
-                  <c:v>61.499834696451806</c:v>
+                  <c:v>61.499834696451813</c:v>
                 </c:pt>
                 <c:pt idx="8">
                   <c:v>80.122891743977888</c:v>
@@ -13383,16 +13704,16 @@
                 <c:formatCode>0.000</c:formatCode>
                 <c:ptCount val="10"/>
                 <c:pt idx="0">
-                  <c:v>1.4719626704851796</c:v>
+                  <c:v>1.4719626704851791</c:v>
                 </c:pt>
                 <c:pt idx="1">
                   <c:v>5.5947626431783002</c:v>
                 </c:pt>
                 <c:pt idx="2">
-                  <c:v>12.788543860117597</c:v>
+                  <c:v>12.788543860117594</c:v>
                 </c:pt>
                 <c:pt idx="3">
-                  <c:v>21.909599939982094</c:v>
+                  <c:v>21.909599939982083</c:v>
                 </c:pt>
                 <c:pt idx="4">
                   <c:v>34.505861918131501</c:v>
@@ -13404,7 +13725,7 @@
                   <c:v>67.618069966634081</c:v>
                 </c:pt>
                 <c:pt idx="7">
-                  <c:v>88.07229741414389</c:v>
+                  <c:v>88.072297414143861</c:v>
                 </c:pt>
                 <c:pt idx="8">
                   <c:v>111.43354670206702</c:v>
@@ -13416,11 +13737,11 @@
             </c:numRef>
           </c:yVal>
         </c:ser>
-        <c:axId val="213504768"/>
-        <c:axId val="213507072"/>
+        <c:axId val="169996672"/>
+        <c:axId val="169999360"/>
       </c:scatterChart>
       <c:valAx>
-        <c:axId val="213504768"/>
+        <c:axId val="169996672"/>
         <c:scaling>
           <c:orientation val="minMax"/>
         </c:scaling>
@@ -13453,7 +13774,7 @@
         <c:spPr>
           <a:noFill/>
         </c:spPr>
-        <c:crossAx val="213507072"/>
+        <c:crossAx val="169999360"/>
         <c:crosses val="autoZero"/>
         <c:crossBetween val="midCat"/>
         <c:dispUnits>
@@ -13461,7 +13782,7 @@
         </c:dispUnits>
       </c:valAx>
       <c:valAx>
-        <c:axId val="213507072"/>
+        <c:axId val="169999360"/>
         <c:scaling>
           <c:orientation val="minMax"/>
         </c:scaling>
@@ -13487,7 +13808,7 @@
         <c:numFmt formatCode="0.000" sourceLinked="1"/>
         <c:majorTickMark val="none"/>
         <c:tickLblPos val="nextTo"/>
-        <c:crossAx val="213504768"/>
+        <c:crossAx val="169996672"/>
         <c:crosses val="autoZero"/>
         <c:crossBetween val="midCat"/>
       </c:valAx>
@@ -13609,16 +13930,16 @@
                 <c:formatCode>General</c:formatCode>
                 <c:ptCount val="10"/>
                 <c:pt idx="0">
-                  <c:v>0.29817066589991426</c:v>
+                  <c:v>0.29817066589991453</c:v>
                 </c:pt>
                 <c:pt idx="1">
-                  <c:v>0.44147199889024163</c:v>
+                  <c:v>0.44147199889024186</c:v>
                 </c:pt>
                 <c:pt idx="2">
-                  <c:v>0.67672000328699899</c:v>
+                  <c:v>0.67672000328699944</c:v>
                 </c:pt>
                 <c:pt idx="3">
-                  <c:v>0.94404799739519962</c:v>
+                  <c:v>0.94404799739519984</c:v>
                 </c:pt>
                 <c:pt idx="4">
                   <c:v>1.25524799029032</c:v>
@@ -13633,10 +13954,10 @@
                   <c:v>2.5971999963124612</c:v>
                 </c:pt>
                 <c:pt idx="8">
-                  <c:v>3.1471626758575439</c:v>
+                  <c:v>3.1471626758575448</c:v>
                 </c:pt>
                 <c:pt idx="9">
-                  <c:v>3.7887039581934645</c:v>
+                  <c:v>3.7887039581934654</c:v>
                 </c:pt>
               </c:numCache>
             </c:numRef>
@@ -13718,7 +14039,7 @@
                   <c:v>22.493333498636886</c:v>
                 </c:pt>
                 <c:pt idx="3">
-                  <c:v>40.023583730061972</c:v>
+                  <c:v>40.023583730061986</c:v>
                 </c:pt>
                 <c:pt idx="4">
                   <c:v>62.6326510111491</c:v>
@@ -13733,10 +14054,10 @@
                   <c:v>159.974667867025</c:v>
                 </c:pt>
                 <c:pt idx="8">
-                  <c:v>202.43680572509774</c:v>
+                  <c:v>202.43680572509768</c:v>
                 </c:pt>
                 <c:pt idx="9">
-                  <c:v>250.01820627848332</c:v>
+                  <c:v>250.01820627848343</c:v>
                 </c:pt>
               </c:numCache>
             </c:numRef>
@@ -13821,13 +14142,13 @@
                   <c:v>2.8987893660863202</c:v>
                 </c:pt>
                 <c:pt idx="4">
-                  <c:v>3.5925599733988323</c:v>
+                  <c:v>3.5925599733988309</c:v>
                 </c:pt>
                 <c:pt idx="5">
                   <c:v>4.30597345034281</c:v>
                 </c:pt>
                 <c:pt idx="6">
-                  <c:v>5.4511466026306312</c:v>
+                  <c:v>5.451146602630633</c:v>
                 </c:pt>
                 <c:pt idx="7">
                   <c:v>7.0566080411275198</c:v>
@@ -13836,17 +14157,17 @@
                   <c:v>8.9172318776448591</c:v>
                 </c:pt>
                 <c:pt idx="9">
-                  <c:v>11.627978642781565</c:v>
+                  <c:v>11.627978642781558</c:v>
                 </c:pt>
               </c:numCache>
             </c:numRef>
           </c:yVal>
         </c:ser>
-        <c:axId val="215917696"/>
-        <c:axId val="215920000"/>
+        <c:axId val="172134400"/>
+        <c:axId val="172205568"/>
       </c:scatterChart>
       <c:valAx>
-        <c:axId val="215917696"/>
+        <c:axId val="172134400"/>
         <c:scaling>
           <c:orientation val="minMax"/>
         </c:scaling>
@@ -13876,7 +14197,7 @@
         <c:numFmt formatCode="General" sourceLinked="1"/>
         <c:majorTickMark val="none"/>
         <c:tickLblPos val="nextTo"/>
-        <c:crossAx val="215920000"/>
+        <c:crossAx val="172205568"/>
         <c:crosses val="autoZero"/>
         <c:crossBetween val="midCat"/>
         <c:dispUnits>
@@ -13884,7 +14205,7 @@
         </c:dispUnits>
       </c:valAx>
       <c:valAx>
-        <c:axId val="215920000"/>
+        <c:axId val="172205568"/>
         <c:scaling>
           <c:orientation val="minMax"/>
         </c:scaling>
@@ -13915,7 +14236,7 @@
         <c:numFmt formatCode="General" sourceLinked="1"/>
         <c:majorTickMark val="none"/>
         <c:tickLblPos val="nextTo"/>
-        <c:crossAx val="215917696"/>
+        <c:crossAx val="172134400"/>
         <c:crosses val="autoZero"/>
         <c:crossBetween val="midCat"/>
       </c:valAx>
@@ -14032,16 +14353,16 @@
                 <c:formatCode>General</c:formatCode>
                 <c:ptCount val="10"/>
                 <c:pt idx="0">
-                  <c:v>0.29817066589991426</c:v>
+                  <c:v>0.29817066589991453</c:v>
                 </c:pt>
                 <c:pt idx="1">
-                  <c:v>0.44147199889024163</c:v>
+                  <c:v>0.44147199889024186</c:v>
                 </c:pt>
                 <c:pt idx="2">
-                  <c:v>0.67672000328699899</c:v>
+                  <c:v>0.67672000328699944</c:v>
                 </c:pt>
                 <c:pt idx="3">
-                  <c:v>0.94404799739519962</c:v>
+                  <c:v>0.94404799739519984</c:v>
                 </c:pt>
                 <c:pt idx="4">
                   <c:v>1.25524799029032</c:v>
@@ -14056,10 +14377,10 @@
                   <c:v>2.5971999963124612</c:v>
                 </c:pt>
                 <c:pt idx="8">
-                  <c:v>3.1471626758575439</c:v>
+                  <c:v>3.1471626758575448</c:v>
                 </c:pt>
                 <c:pt idx="9">
-                  <c:v>3.7887039581934645</c:v>
+                  <c:v>3.7887039581934654</c:v>
                 </c:pt>
               </c:numCache>
             </c:numRef>
@@ -14154,13 +14475,13 @@
                   <c:v>2.8987893660863202</c:v>
                 </c:pt>
                 <c:pt idx="4">
-                  <c:v>3.5925599733988323</c:v>
+                  <c:v>3.5925599733988309</c:v>
                 </c:pt>
                 <c:pt idx="5">
                   <c:v>4.30597345034281</c:v>
                 </c:pt>
                 <c:pt idx="6">
-                  <c:v>5.4511466026306312</c:v>
+                  <c:v>5.451146602630633</c:v>
                 </c:pt>
                 <c:pt idx="7">
                   <c:v>7.0566080411275198</c:v>
@@ -14169,17 +14490,17 @@
                   <c:v>8.9172318776448591</c:v>
                 </c:pt>
                 <c:pt idx="9">
-                  <c:v>11.627978642781565</c:v>
+                  <c:v>11.627978642781558</c:v>
                 </c:pt>
               </c:numCache>
             </c:numRef>
           </c:yVal>
         </c:ser>
-        <c:axId val="218850048"/>
-        <c:axId val="218852736"/>
+        <c:axId val="181970432"/>
+        <c:axId val="181981952"/>
       </c:scatterChart>
       <c:valAx>
-        <c:axId val="218850048"/>
+        <c:axId val="181970432"/>
         <c:scaling>
           <c:orientation val="minMax"/>
         </c:scaling>
@@ -14211,7 +14532,7 @@
             </a:solidFill>
           </a:ln>
         </c:spPr>
-        <c:crossAx val="218852736"/>
+        <c:crossAx val="181981952"/>
         <c:crosses val="autoZero"/>
         <c:crossBetween val="midCat"/>
         <c:dispUnits>
@@ -14219,7 +14540,7 @@
         </c:dispUnits>
       </c:valAx>
       <c:valAx>
-        <c:axId val="218852736"/>
+        <c:axId val="181981952"/>
         <c:scaling>
           <c:orientation val="minMax"/>
         </c:scaling>
@@ -14245,7 +14566,7 @@
         <c:numFmt formatCode="General" sourceLinked="1"/>
         <c:majorTickMark val="none"/>
         <c:tickLblPos val="nextTo"/>
-        <c:crossAx val="218850048"/>
+        <c:crossAx val="181970432"/>
         <c:crosses val="autoZero"/>
         <c:crossBetween val="midCat"/>
       </c:valAx>
@@ -14553,7 +14874,7 @@
 </file>
 
 <file path=customXml/itemProps1.xml><?xml version="1.0" encoding="utf-8"?>
-<ds:datastoreItem xmlns:ds="http://schemas.openxmlformats.org/officeDocument/2006/customXml" ds:itemID="{44CA94AE-60A7-4788-94CA-23526F110BCA}">
+<ds:datastoreItem xmlns:ds="http://schemas.openxmlformats.org/officeDocument/2006/customXml" ds:itemID="{1876BDBC-4944-4F9E-9810-EE03415227E6}">
   <ds:schemaRefs>
     <ds:schemaRef ds:uri="http://schemas.openxmlformats.org/officeDocument/2006/bibliography"/>
   </ds:schemaRefs>

--- a/proj/Paper.docx
+++ b/proj/Paper.docx
@@ -271,6 +271,111 @@
     </w:p>
     <w:p>
       <w:pPr>
+        <w:pStyle w:val="IEEEParagraph"/>
+      </w:pPr>
+      <w:r>
+        <w:t xml:space="preserve">GPUs are both powerful and inexpensive devices that could be used in order to obtain more computational throughput. Not only can they perform faster than CPUs in number of float point operations per second but they also have a higher growth rate in performance. Over the last decade the growth rate of GPU performance has been higher than that of the CPUs. GPUs were primarily designed and used for performing algorithms around graphic computation, such as transforming, rendering and texturing geometric primitives such as triangles. </w:t>
+      </w:r>
+      <w:r>
+        <w:t>However, many have sought techniques for using the GPU to perform tasks that are not related to graphics and that are typically handled by the CPU.</w:t>
+      </w:r>
+      <w:r>
+        <w:t xml:space="preserve"> </w:t>
+      </w:r>
+    </w:p>
+    <w:p>
+      <w:pPr>
+        <w:pStyle w:val="NoSpacing"/>
+        <w:rPr>
+          <w:lang w:val="en-AU"/>
+        </w:rPr>
+      </w:pPr>
+    </w:p>
+    <w:p>
+      <w:pPr>
+        <w:pStyle w:val="IEEEParagraph"/>
+      </w:pPr>
+      <w:r>
+        <w:t>Many researchers view GPUs as today’s most powerful computational hardware for the dollar. Researchers and developers in areas not related to graphics have also become interested in harnessing this power for general-purpose computing. This effort is collectively known as GPGPU (</w:t>
+      </w:r>
+      <w:r>
+        <w:t xml:space="preserve">it stands </w:t>
+      </w:r>
+      <w:r>
+        <w:t>for “General-Purpose computing on the GPU”)</w:t>
+      </w:r>
+      <w:r>
+        <w:t xml:space="preserve"> [</w:t>
+      </w:r>
+      <w:r>
+        <w:t>#x</w:t>
+      </w:r>
+      <w:r>
+        <w:t>]</w:t>
+      </w:r>
+      <w:r>
+        <w:t>.</w:t>
+      </w:r>
+    </w:p>
+    <w:p>
+      <w:pPr>
+        <w:pStyle w:val="NoSpacing"/>
+        <w:rPr>
+          <w:lang w:val="en-AU"/>
+        </w:rPr>
+      </w:pPr>
+      <w:r>
+        <w:rPr>
+          <w:lang w:val="en-AU"/>
+        </w:rPr>
+        <w:tab/>
+      </w:r>
+    </w:p>
+    <w:p>
+      <w:pPr>
+        <w:pStyle w:val="NoSpacing"/>
+        <w:rPr>
+          <w:lang w:val="en-AU"/>
+        </w:rPr>
+      </w:pPr>
+      <w:r>
+        <w:rPr>
+          <w:lang w:val="en-AU"/>
+        </w:rPr>
+        <w:t>Indexing is a process that involves converting a collection of data for faster search and retrieval. This process often involves creating a data structure or populating one that is already in memory. There have been various indexing structures used for CPUs. However, they are often not easily parallelizable and therefore cannot benefit from an implementation on a GPU. Indices whose performance may benefit from a GPU implementation must allow SIMD operations in parallel by several threads. Also, the time it takes to transfer the data structure from the CPU to the GPU should also be significantly less, as to make it worth using a GPU.</w:t>
+      </w:r>
+    </w:p>
+    <w:p>
+      <w:pPr>
+        <w:pStyle w:val="NoSpacing"/>
+        <w:rPr>
+          <w:lang w:val="en-AU"/>
+        </w:rPr>
+      </w:pPr>
+      <w:r>
+        <w:rPr>
+          <w:lang w:val="en-AU"/>
+        </w:rPr>
+        <w:t xml:space="preserve">GPUs are also limited by the amount of memory they have and there are also limitations imposed by the data buses that transfer data to the GPU. Gosink et al [5]. proposed a new indexing data structure that reduces the size of the data that needs to be transferred from the CPU to the GPU. They use a binning mechanism in order to encode the data such that it takes less space. In their paper they refer to the actual data from the projected column as high resolution data, and the encoded data as low resolution data. To illustrate this idea with an example, take arbitrarily a column of integers for example where each element is four bytes long in a 32-bit Intel architecture. When each integer is encoded using their </w:t>
+      </w:r>
+      <w:r>
+        <w:rPr>
+          <w:lang w:val="en-AU"/>
+        </w:rPr>
+        <w:lastRenderedPageBreak/>
+        <w:t>binning scheme, each element is reduced to occupy only one byte, that in all saves three bytes of space for each element that needs to be transferred to the GPU. In this case, our original integer values would be the high-resolution data, and our encoded values would be the low-resolution data (See Figure 6). When the encoding is changed information is lost and because of this one cannot completely answer a given query with low resolution date. To solve this problem, a second data structure is required to resolve the query where the encoded data is not enough to determine which attribute values fulfill and do not fulfill the condition. For these boundary bin values, they use a data structure that contains the high resolution data called the Data Parallel OrBic Structure. This structure maintains an offset table that helps it identify where each bin’s full resolution data is located. It also maintains another table that identifies the row identifiers for each of the elements in the full-resolution table (See Figure 7).</w:t>
+      </w:r>
+    </w:p>
+    <w:p>
+      <w:pPr>
+        <w:pStyle w:val="NoSpacing"/>
+        <w:rPr>
+          <w:lang w:val="en-AU"/>
+        </w:rPr>
+      </w:pPr>
+    </w:p>
+    <w:p>
+      <w:pPr>
         <w:pStyle w:val="NoSpacing"/>
       </w:pPr>
       <w:r>
@@ -401,6 +506,22 @@
         <w:pStyle w:val="NoSpacing"/>
       </w:pPr>
       <w:r>
+        <w:t>In other words, by compressing the problem is turned from a memory-intensive process to a</w:t>
+      </w:r>
+      <w:r>
+        <w:t xml:space="preserve"> more computationally-intensive, thus reducing the bottleneck of the </w:t>
+      </w:r>
+    </w:p>
+    <w:p>
+      <w:pPr>
+        <w:pStyle w:val="NoSpacing"/>
+      </w:pPr>
+    </w:p>
+    <w:p>
+      <w:pPr>
+        <w:pStyle w:val="NoSpacing"/>
+      </w:pPr>
+      <w:r>
         <w:t xml:space="preserve">The compressed projection index is sent to the GPU as two </w:t>
       </w:r>
       <w:r>
@@ -680,6 +801,7 @@
         <w:rPr>
           <w:noProof/>
         </w:rPr>
+        <w:lastRenderedPageBreak/>
         <w:drawing>
           <wp:inline distT="0" distB="0" distL="0" distR="0">
             <wp:extent cx="3427012" cy="1637969"/>
@@ -1188,13 +1310,8 @@
       <w:pPr>
         <w:pStyle w:val="NoSpacing"/>
       </w:pPr>
-      <w:proofErr w:type="gramStart"/>
-      <w:r>
-        <w:t>Figure 1.</w:t>
-      </w:r>
-      <w:proofErr w:type="gramEnd"/>
-      <w:r>
-        <w:t xml:space="preserve"> Illustrates both the exclusive scan and inclusive scan of an arbitrary array of frequencies.</w:t>
+      <w:r>
+        <w:t>Figure 1. Illustrates both the exclusive scan and inclusive scan of an arbitrary array of frequencies.</w:t>
       </w:r>
     </w:p>
     <w:p>
@@ -1261,14 +1378,12 @@
       <w:pPr>
         <w:pStyle w:val="NoSpacing"/>
       </w:pPr>
-      <w:proofErr w:type="gramStart"/>
       <w:r>
         <w:rPr>
           <w:color w:val="800080"/>
         </w:rPr>
         <w:t>Listing 1.</w:t>
       </w:r>
-      <w:proofErr w:type="gramEnd"/>
       <w:r>
         <w:rPr>
           <w:color w:val="800080"/>
@@ -1302,14 +1417,12 @@
           <w:color w:val="000000"/>
         </w:rPr>
       </w:pPr>
-      <w:proofErr w:type="gramStart"/>
       <w:r>
         <w:rPr>
           <w:color w:val="800080"/>
         </w:rPr>
         <w:t>void</w:t>
       </w:r>
-      <w:proofErr w:type="gramEnd"/>
       <w:r>
         <w:rPr>
           <w:color w:val="000000"/>
@@ -1354,14 +1467,12 @@
         </w:rPr>
         <w:t xml:space="preserve">* input, </w:t>
       </w:r>
-      <w:proofErr w:type="spellStart"/>
       <w:r>
         <w:rPr>
           <w:color w:val="800080"/>
         </w:rPr>
         <w:t>int</w:t>
       </w:r>
-      <w:proofErr w:type="spellEnd"/>
       <w:r>
         <w:rPr>
           <w:color w:val="000000"/>
@@ -1398,14 +1509,7 @@
         <w:rPr>
           <w:color w:val="000000"/>
         </w:rPr>
-        <w:t xml:space="preserve">    </w:t>
-      </w:r>
-      <w:proofErr w:type="gramStart"/>
-      <w:r>
-        <w:rPr>
-          <w:color w:val="000000"/>
-        </w:rPr>
-        <w:t>output</w:t>
+        <w:t xml:space="preserve">    output</w:t>
       </w:r>
       <w:r>
         <w:rPr>
@@ -1413,7 +1517,6 @@
         </w:rPr>
         <w:t>[</w:t>
       </w:r>
-      <w:proofErr w:type="gramEnd"/>
       <w:r>
         <w:rPr>
           <w:color w:val="000080"/>
@@ -1497,7 +1600,6 @@
         </w:rPr>
         <w:t xml:space="preserve">   </w:t>
       </w:r>
-      <w:proofErr w:type="gramStart"/>
       <w:r>
         <w:rPr>
           <w:color w:val="800080"/>
@@ -1510,15 +1612,12 @@
         </w:rPr>
         <w:t>(</w:t>
       </w:r>
-      <w:proofErr w:type="spellStart"/>
-      <w:proofErr w:type="gramEnd"/>
       <w:r>
         <w:rPr>
           <w:color w:val="800080"/>
         </w:rPr>
         <w:t>int</w:t>
       </w:r>
-      <w:proofErr w:type="spellEnd"/>
       <w:r>
         <w:rPr>
           <w:color w:val="000000"/>
@@ -1571,14 +1670,7 @@
         <w:rPr>
           <w:color w:val="000000"/>
         </w:rPr>
-        <w:t xml:space="preserve">        </w:t>
-      </w:r>
-      <w:proofErr w:type="gramStart"/>
-      <w:r>
-        <w:rPr>
-          <w:color w:val="000000"/>
-        </w:rPr>
-        <w:t>output</w:t>
+        <w:t xml:space="preserve">        output</w:t>
       </w:r>
       <w:r>
         <w:rPr>
@@ -1586,7 +1678,6 @@
         </w:rPr>
         <w:t>[</w:t>
       </w:r>
-      <w:proofErr w:type="gramEnd"/>
       <w:r>
         <w:rPr>
           <w:color w:val="000000"/>
@@ -1836,11 +1927,9 @@
       <w:pPr>
         <w:pStyle w:val="NoSpacing"/>
       </w:pPr>
-      <w:proofErr w:type="gramStart"/>
       <w:r>
         <w:t>Listing 2.</w:t>
       </w:r>
-      <w:proofErr w:type="gramEnd"/>
       <w:r>
         <w:t xml:space="preserve"> Naïve parallel </w:t>
       </w:r>
@@ -2028,23 +2117,7 @@
         <w:t>log base</w:t>
       </w:r>
       <w:r>
-        <w:t xml:space="preserve"> 2 n </w:t>
-      </w:r>
-      <w:proofErr w:type="spellStart"/>
-      <w:r>
-        <w:t>n</w:t>
-      </w:r>
-      <w:proofErr w:type="spellEnd"/>
-      <w:r>
-        <w:t xml:space="preserve"> - 2</w:t>
-      </w:r>
-      <w:proofErr w:type="gramStart"/>
-      <w:r>
-        <w:t>^(</w:t>
-      </w:r>
-      <w:proofErr w:type="gramEnd"/>
-      <w:r>
-        <w:t>d-1) = O(n log base 2 n ) addition operations.  This</w:t>
+        <w:t xml:space="preserve"> 2 n n - 2^(d-1) = O(n log base 2 n ) addition operations.  This</w:t>
       </w:r>
       <w:r>
         <w:t xml:space="preserve"> </w:t>
@@ -2053,15 +2126,7 @@
         <w:t xml:space="preserve">scan's work complexity is even greater than the sequential scan </w:t>
       </w:r>
       <w:r>
-        <w:t xml:space="preserve">which is of </w:t>
-      </w:r>
-      <w:proofErr w:type="gramStart"/>
-      <w:r>
-        <w:t>O(</w:t>
-      </w:r>
-      <w:proofErr w:type="gramEnd"/>
-      <w:r>
-        <w:t xml:space="preserve">n) and therefore it is </w:t>
+        <w:t xml:space="preserve">which is of O(n) and therefore it is </w:t>
       </w:r>
       <w:r>
         <w:t>not</w:t>
@@ -2585,7 +2650,46 @@
         <w:t xml:space="preserve">The direct implementation </w:t>
       </w:r>
       <w:r>
-        <w:t xml:space="preserve">from the algorithm, had bank conflicts due to the non-sequential accesses to shared memory. To solve this problem a macro was added that was used for computing bank-conflict-free shared memory array indices. In other words, the addressing was done with padding. The work efficient algorithm was originally designed to work </w:t>
+        <w:t xml:space="preserve">of </w:t>
+      </w:r>
+      <w:r>
+        <w:t xml:space="preserve">the </w:t>
+      </w:r>
+      <w:r>
+        <w:t xml:space="preserve">work efficient </w:t>
+      </w:r>
+      <w:r>
+        <w:t xml:space="preserve">algorithm had bank conflicts due to </w:t>
+      </w:r>
+      <w:r>
+        <w:t>its shared memory access patters</w:t>
+      </w:r>
+      <w:r>
+        <w:t xml:space="preserve">. To solve this problem </w:t>
+      </w:r>
+      <w:r>
+        <w:t>padding was added to each shared memory array index. A</w:t>
+      </w:r>
+      <w:r>
+        <w:t xml:space="preserve"> macro was added </w:t>
+      </w:r>
+      <w:r>
+        <w:t>to compute</w:t>
+      </w:r>
+      <w:r>
+        <w:t xml:space="preserve"> </w:t>
+      </w:r>
+      <w:r>
+        <w:t xml:space="preserve">the </w:t>
+      </w:r>
+      <w:r>
+        <w:t>bank-conflict-free shared memory array indices.</w:t>
+      </w:r>
+      <w:r>
+        <w:t xml:space="preserve"> Also, t</w:t>
+      </w:r>
+      <w:r>
+        <w:t xml:space="preserve">he work efficient algorithm was originally designed to work </w:t>
       </w:r>
       <w:r>
         <w:t xml:space="preserve">only with arrays with sizes that are powers of two. They extended the algorithm to work with arrays of arbitrary sizes by dividing the array into blocks that could be scanned by a single thread block. The </w:t>
@@ -2597,11 +2701,11 @@
         <w:t xml:space="preserve">sums of those blocks are </w:t>
       </w:r>
       <w:r>
-        <w:t xml:space="preserve">then scanned as blocks. The generated array </w:t>
+        <w:t xml:space="preserve">then scanned as blocks. The generated array of this </w:t>
       </w:r>
       <w:r>
         <w:lastRenderedPageBreak/>
-        <w:t xml:space="preserve">of this scan is then </w:t>
+        <w:t xml:space="preserve">scan is then </w:t>
       </w:r>
       <w:r>
         <w:t xml:space="preserve">used to increment the block next </w:t>
@@ -2611,6 +2715,12 @@
       </w:r>
       <w:r>
         <w:t>block where the sum was originated from (see figure #x).</w:t>
+      </w:r>
+      <w:r>
+        <w:t xml:space="preserve"> More detail on this work can be read from the article Parallel Prefix Sum (Scan) with CUDA [#x]</w:t>
+      </w:r>
+      <w:r>
+        <w:t>.</w:t>
       </w:r>
     </w:p>
     <w:p>
@@ -2931,7 +3041,6 @@
         <w:rPr>
           <w:noProof/>
         </w:rPr>
-        <w:lastRenderedPageBreak/>
         <w:drawing>
           <wp:inline distT="0" distB="0" distL="0" distR="0">
             <wp:extent cx="5943600" cy="2055495"/>
@@ -4732,11 +4841,9 @@
       <w:pPr>
         <w:pStyle w:val="NoSpacing"/>
       </w:pPr>
-      <w:proofErr w:type="gramStart"/>
       <w:r>
         <w:t>Listing 5.</w:t>
       </w:r>
-      <w:proofErr w:type="gramEnd"/>
     </w:p>
     <w:p>
       <w:pPr>
@@ -4791,19 +4898,11 @@
         <w:tab/>
         <w:t xml:space="preserve"> </w:t>
       </w:r>
-      <w:proofErr w:type="gramStart"/>
       <w:r>
         <w:rPr>
           <w:color w:val="000000"/>
         </w:rPr>
-        <w:t>get</w:t>
-      </w:r>
-      <w:proofErr w:type="gramEnd"/>
-      <w:r>
-        <w:rPr>
-          <w:color w:val="000000"/>
-        </w:rPr>
-        <w:t xml:space="preserve"> X as exclusive-</w:t>
+        <w:t>get X as exclusive-</w:t>
       </w:r>
       <w:r>
         <w:rPr>
@@ -4887,29 +4986,7 @@
         <w:rPr>
           <w:color w:val="000000"/>
         </w:rPr>
-        <w:t xml:space="preserve"> </w:t>
-      </w:r>
-      <w:proofErr w:type="spellStart"/>
-      <w:r>
-        <w:rPr>
-          <w:color w:val="000000"/>
-        </w:rPr>
-        <w:t>i</w:t>
-      </w:r>
-      <w:proofErr w:type="spellEnd"/>
-      <w:proofErr w:type="gramStart"/>
-      <w:r>
-        <w:rPr>
-          <w:color w:val="000000"/>
-        </w:rPr>
-        <w:t>:=</w:t>
-      </w:r>
-      <w:proofErr w:type="gramEnd"/>
-      <w:r>
-        <w:rPr>
-          <w:color w:val="000000"/>
-        </w:rPr>
-        <w:t xml:space="preserve"> </w:t>
+        <w:t xml:space="preserve"> i:= </w:t>
       </w:r>
       <w:r>
         <w:rPr>
@@ -4938,16 +5015,12 @@
         </w:rPr>
         <w:t xml:space="preserve">            </w:t>
       </w:r>
-      <w:proofErr w:type="spellStart"/>
-      <w:proofErr w:type="gramStart"/>
       <w:r>
         <w:rPr>
           <w:color w:val="800080"/>
         </w:rPr>
         <w:t>forall</w:t>
       </w:r>
-      <w:proofErr w:type="spellEnd"/>
-      <w:proofErr w:type="gramEnd"/>
       <w:r>
         <w:rPr>
           <w:color w:val="000000"/>
@@ -4993,14 +5066,12 @@
         </w:rPr>
         <w:t xml:space="preserve">                </w:t>
       </w:r>
-      <w:proofErr w:type="gramStart"/>
       <w:r>
         <w:rPr>
           <w:color w:val="800080"/>
         </w:rPr>
         <w:t>for</w:t>
       </w:r>
-      <w:proofErr w:type="gramEnd"/>
       <w:r>
         <w:rPr>
           <w:color w:val="000000"/>
@@ -5019,14 +5090,12 @@
         </w:rPr>
         <w:t>[</w:t>
       </w:r>
-      <w:proofErr w:type="spellStart"/>
       <w:r>
         <w:rPr>
           <w:color w:val="000000"/>
         </w:rPr>
         <w:t>i</w:t>
       </w:r>
-      <w:proofErr w:type="spellEnd"/>
       <w:r>
         <w:rPr>
           <w:color w:val="800000"/>
@@ -5082,249 +5151,233 @@
         <w:rPr>
           <w:color w:val="000000"/>
         </w:rPr>
-        <w:t xml:space="preserve">                    </w:t>
-      </w:r>
-      <w:proofErr w:type="gramStart"/>
+        <w:t xml:space="preserve">                    result </w:t>
+      </w:r>
+      <w:r>
+        <w:rPr>
+          <w:color w:val="800000"/>
+        </w:rPr>
+        <w:t>[</w:t>
+      </w:r>
       <w:r>
         <w:rPr>
           <w:color w:val="000000"/>
         </w:rPr>
-        <w:t>result</w:t>
-      </w:r>
-      <w:proofErr w:type="gramEnd"/>
+        <w:t>j</w:t>
+      </w:r>
+      <w:r>
+        <w:rPr>
+          <w:color w:val="800000"/>
+        </w:rPr>
+        <w:t>]</w:t>
+      </w:r>
       <w:r>
         <w:rPr>
           <w:color w:val="000000"/>
         </w:rPr>
+        <w:t xml:space="preserve"> = </w:t>
+      </w:r>
+      <w:r>
+        <w:rPr>
+          <w:color w:val="000000"/>
+        </w:rPr>
+        <w:t>S</w:t>
+      </w:r>
+      <w:r>
+        <w:rPr>
+          <w:color w:val="800000"/>
+        </w:rPr>
+        <w:t>[</w:t>
+      </w:r>
+      <w:r>
+        <w:rPr>
+          <w:color w:val="000000"/>
+        </w:rPr>
+        <w:t>j</w:t>
+      </w:r>
+      <w:r>
+        <w:rPr>
+          <w:color w:val="800000"/>
+        </w:rPr>
+        <w:t>]</w:t>
+      </w:r>
+    </w:p>
+    <w:p>
+      <w:pPr>
+        <w:pStyle w:val="NoSpacing"/>
+      </w:pPr>
+    </w:p>
+    <w:p>
+      <w:pPr>
+        <w:pStyle w:val="NoSpacing"/>
+      </w:pPr>
+    </w:p>
+    <w:p>
+      <w:pPr>
+        <w:pStyle w:val="NoSpacing"/>
+      </w:pPr>
+      <w:r>
+        <w:t>== The Load Balanced approach ==</w:t>
+      </w:r>
+    </w:p>
+    <w:p>
+      <w:pPr>
+        <w:pStyle w:val="NoSpacing"/>
+      </w:pPr>
+    </w:p>
+    <w:p>
+      <w:pPr>
+        <w:pStyle w:val="NoSpacing"/>
+      </w:pPr>
+      <w:r>
+        <w:t xml:space="preserve">Taking in consideration that the first algorithm was not load balanced and that it depends greatly on the on the nature of the data it handles, a second </w:t>
+      </w:r>
+      <w:r>
+        <w:t>approach was</w:t>
+      </w:r>
+      <w:r>
+        <w:t xml:space="preserve"> taken. This algorithm starts similar to the first one by obtaining an exclusive scan of the array of frequencies. However, in this algorithm the frequencies array is not modified, and thus it</w:t>
+      </w:r>
+      <w:r>
+        <w:t xml:space="preserve"> has a length of</w:t>
+      </w:r>
+      <w:r>
+        <w:t xml:space="preserve"> C, and so </w:t>
+      </w:r>
+      <w:r>
+        <w:t xml:space="preserve">the </w:t>
+      </w:r>
+      <w:r>
+        <w:t>exclusive scan</w:t>
+      </w:r>
+      <w:r>
+        <w:t>, X</w:t>
+      </w:r>
+      <w:r>
+        <w:t xml:space="preserve"> will also have length of C. Adding the last element of the exclusive scan to the last </w:t>
+      </w:r>
+      <w:r>
+        <w:t>frequency;</w:t>
+      </w:r>
+      <w:r>
+        <w:t xml:space="preserve"> one obtains the size of the uncompressed </w:t>
+      </w:r>
+      <w:r>
+        <w:t>array</w:t>
+      </w:r>
+      <w:r>
+        <w:t>, U. Having this size, memory for the decompressed array is a</w:t>
+      </w:r>
+      <w:r>
+        <w:t xml:space="preserve">llocated in the </w:t>
+      </w:r>
+      <w:r>
+        <w:lastRenderedPageBreak/>
+        <w:t>GPU, and phase two</w:t>
+      </w:r>
+      <w:r>
+        <w:t xml:space="preserve"> is </w:t>
+      </w:r>
+      <w:r>
+        <w:t>on track</w:t>
+      </w:r>
+      <w:r>
+        <w:t>.</w:t>
+      </w:r>
+      <w:r>
         <w:t xml:space="preserve"> </w:t>
       </w:r>
       <w:r>
-        <w:rPr>
-          <w:color w:val="800000"/>
-        </w:rPr>
-        <w:t>[</w:t>
-      </w:r>
-      <w:r>
-        <w:rPr>
-          <w:color w:val="000000"/>
-        </w:rPr>
-        <w:t>j</w:t>
-      </w:r>
-      <w:r>
-        <w:rPr>
-          <w:color w:val="800000"/>
-        </w:rPr>
-        <w:t>]</w:t>
-      </w:r>
-      <w:r>
-        <w:rPr>
-          <w:color w:val="000000"/>
-        </w:rPr>
-        <w:t xml:space="preserve"> = </w:t>
-      </w:r>
-      <w:r>
-        <w:rPr>
-          <w:color w:val="000000"/>
-        </w:rPr>
-        <w:t>S</w:t>
-      </w:r>
-      <w:r>
-        <w:rPr>
-          <w:color w:val="800000"/>
-        </w:rPr>
-        <w:t>[</w:t>
-      </w:r>
-      <w:r>
-        <w:rPr>
-          <w:color w:val="000000"/>
-        </w:rPr>
-        <w:t>j</w:t>
-      </w:r>
-      <w:r>
-        <w:rPr>
-          <w:color w:val="800000"/>
-        </w:rPr>
-        <w:t>]</w:t>
-      </w:r>
-    </w:p>
-    <w:p>
-      <w:pPr>
-        <w:pStyle w:val="NoSpacing"/>
-      </w:pPr>
-    </w:p>
-    <w:p>
-      <w:pPr>
-        <w:pStyle w:val="NoSpacing"/>
-      </w:pPr>
-    </w:p>
-    <w:p>
-      <w:pPr>
-        <w:pStyle w:val="NoSpacing"/>
-      </w:pPr>
-      <w:r>
-        <w:t>== The Load Balanced approach ==</w:t>
-      </w:r>
-    </w:p>
-    <w:p>
-      <w:pPr>
-        <w:pStyle w:val="NoSpacing"/>
-      </w:pPr>
-    </w:p>
-    <w:p>
-      <w:pPr>
-        <w:pStyle w:val="NoSpacing"/>
-      </w:pPr>
-      <w:r>
-        <w:t xml:space="preserve">Taking in consideration that the first algorithm was not load balanced and that it depends greatly on the on the nature of the data it handles, a second </w:t>
-      </w:r>
-      <w:r>
-        <w:t>approach was</w:t>
-      </w:r>
-      <w:r>
-        <w:t xml:space="preserve"> taken. This algorithm starts similar to the first one by obtaining an exclusive scan of the array of frequencies. However, in this algorithm the frequencies array is not modified, and thus it</w:t>
-      </w:r>
-      <w:r>
-        <w:t xml:space="preserve"> has a length of</w:t>
-      </w:r>
-      <w:r>
-        <w:t xml:space="preserve"> C, and so </w:t>
+        <w:t xml:space="preserve">In the </w:t>
+      </w:r>
+      <w:r>
+        <w:t>second</w:t>
+      </w:r>
+      <w:r>
+        <w:t xml:space="preserve"> phase</w:t>
+      </w:r>
+      <w:r>
+        <w:t xml:space="preserve">, </w:t>
       </w:r>
       <w:r>
         <w:t xml:space="preserve">the </w:t>
       </w:r>
       <w:r>
-        <w:t>exclusive scan</w:t>
-      </w:r>
-      <w:r>
-        <w:t>, X</w:t>
-      </w:r>
-      <w:r>
-        <w:t xml:space="preserve"> will also have length of C. Adding the last element of the exclusive scan to the last </w:t>
-      </w:r>
-      <w:r>
-        <w:t>frequency;</w:t>
-      </w:r>
-      <w:r>
-        <w:t xml:space="preserve"> one obtains the size of the uncompressed </w:t>
-      </w:r>
-      <w:r>
-        <w:t>array</w:t>
-      </w:r>
-      <w:r>
-        <w:t>, U. Having this size, memory for the decompressed array is a</w:t>
-      </w:r>
-      <w:r>
-        <w:t>llocated in the GPU, and phase two</w:t>
-      </w:r>
-      <w:r>
-        <w:t xml:space="preserve"> is </w:t>
-      </w:r>
-      <w:r>
-        <w:t>on track</w:t>
+        <w:t>uncompressed array</w:t>
+      </w:r>
+      <w:r>
+        <w:t xml:space="preserve"> </w:t>
+      </w:r>
+      <w:r>
+        <w:t>A</w:t>
+      </w:r>
+      <w:r>
+        <w:t xml:space="preserve"> is initialized</w:t>
+      </w:r>
+      <w:r>
+        <w:t xml:space="preserve"> by having each thread assign a value 0 to all </w:t>
+      </w:r>
+      <w:r>
+        <w:t>its</w:t>
+      </w:r>
+      <w:r>
+        <w:t xml:space="preserve"> positions</w:t>
+      </w:r>
+      <w:r>
+        <w:t xml:space="preserve">. After the second phase </w:t>
+      </w:r>
+      <w:r>
+        <w:t xml:space="preserve">is completed, </w:t>
+      </w:r>
+      <w:r>
+        <w:t xml:space="preserve">Phase three has </w:t>
+      </w:r>
+      <w:r>
+        <w:t>each thread write a 1 to</w:t>
+      </w:r>
+      <w:r>
+        <w:t xml:space="preserve"> positions given by the elements of the exclusive scan X. In other words, X represents the positions of the uncompressed array where there will be a change in symbol.</w:t>
+      </w:r>
+      <w:r>
+        <w:t xml:space="preserve"> Phase four follows, and an inclusive scan is performed on the now modified array A. The </w:t>
+      </w:r>
+      <w:r>
+        <w:t xml:space="preserve">output of this scan is the </w:t>
+      </w:r>
+      <w:r>
+        <w:t xml:space="preserve">positions of the </w:t>
+      </w:r>
+      <w:r>
+        <w:t xml:space="preserve">corresponding symbols in the uncompressed array. In the final phase, phase five, </w:t>
+      </w:r>
+      <w:r>
+        <w:t>these positions are used to write the actual symbols onto the final uncompressed index</w:t>
+      </w:r>
+      <w:r>
+        <w:t xml:space="preserve"> denoted B</w:t>
       </w:r>
       <w:r>
         <w:t>.</w:t>
       </w:r>
       <w:r>
-        <w:t xml:space="preserve"> </w:t>
-      </w:r>
-      <w:r>
-        <w:t xml:space="preserve">In the </w:t>
-      </w:r>
-      <w:r>
-        <w:t>second</w:t>
-      </w:r>
-      <w:r>
-        <w:t xml:space="preserve"> phase</w:t>
-      </w:r>
-      <w:r>
-        <w:t xml:space="preserve">, </w:t>
-      </w:r>
-      <w:r>
-        <w:t xml:space="preserve">the </w:t>
-      </w:r>
-      <w:r>
-        <w:t>uncompressed array</w:t>
-      </w:r>
-      <w:r>
-        <w:t xml:space="preserve"> </w:t>
-      </w:r>
-      <w:r>
-        <w:t>A</w:t>
-      </w:r>
-      <w:r>
-        <w:t xml:space="preserve"> is initialized</w:t>
-      </w:r>
-      <w:r>
-        <w:t xml:space="preserve"> by having </w:t>
-      </w:r>
-      <w:r>
-        <w:lastRenderedPageBreak/>
-        <w:t xml:space="preserve">each thread assign a value 0 to all </w:t>
-      </w:r>
-      <w:r>
-        <w:t>its</w:t>
-      </w:r>
-      <w:r>
-        <w:t xml:space="preserve"> positions</w:t>
-      </w:r>
-      <w:r>
-        <w:t xml:space="preserve">. After the second phase </w:t>
-      </w:r>
-      <w:r>
-        <w:t xml:space="preserve">is completed, </w:t>
-      </w:r>
-      <w:r>
-        <w:t xml:space="preserve">Phase three has </w:t>
-      </w:r>
-      <w:r>
-        <w:t>each thread write a 1 to</w:t>
-      </w:r>
-      <w:r>
-        <w:t xml:space="preserve"> positions given by the elements of the exclusive scan X. In other words, X represents the positions of the uncompressed array where there will be a change in symbol.</w:t>
-      </w:r>
-      <w:r>
-        <w:t xml:space="preserve"> Phase four follows, and an inclusive scan is performed on the now modified array A. The </w:t>
-      </w:r>
-      <w:r>
-        <w:t xml:space="preserve">output of this scan is the </w:t>
-      </w:r>
-      <w:r>
-        <w:t xml:space="preserve">positions of the </w:t>
-      </w:r>
-      <w:r>
-        <w:t xml:space="preserve">corresponding symbols in the uncompressed array. In the final phase, phase five, </w:t>
-      </w:r>
-      <w:r>
-        <w:t>these positions are used to write the actual symbols onto the final uncompressed index</w:t>
-      </w:r>
-      <w:r>
-        <w:t xml:space="preserve"> denoted B</w:t>
+        <w:t xml:space="preserve"> The pseudocode for this algorithm is given in Listing 6, and an example illustration of the process is given in Figure #x</w:t>
       </w:r>
       <w:r>
         <w:t>.</w:t>
       </w:r>
-      <w:r>
-        <w:t xml:space="preserve"> The pseudocode for this algorithm is given in Listing 6, and an example illustration of the process is given in Figure #x</w:t>
-      </w:r>
-      <w:r>
-        <w:t>.</w:t>
-      </w:r>
-    </w:p>
-    <w:p>
-      <w:pPr>
-        <w:pStyle w:val="NoSpacing"/>
-      </w:pPr>
-    </w:p>
-    <w:p>
-      <w:pPr>
-        <w:pStyle w:val="NoSpacing"/>
-      </w:pPr>
-      <w:proofErr w:type="gramStart"/>
+    </w:p>
+    <w:p>
+      <w:pPr>
+        <w:pStyle w:val="NoSpacing"/>
+      </w:pPr>
+    </w:p>
+    <w:p>
+      <w:pPr>
+        <w:pStyle w:val="NoSpacing"/>
+      </w:pPr>
       <w:r>
         <w:t>Listing 6.</w:t>
       </w:r>
-      <w:proofErr w:type="gramEnd"/>
     </w:p>
     <w:p>
       <w:pPr>
@@ -5415,21 +5468,7 @@
         <w:rPr>
           <w:color w:val="000000"/>
         </w:rPr>
-        <w:t xml:space="preserve"> </w:t>
-      </w:r>
-      <w:proofErr w:type="spellStart"/>
-      <w:r>
-        <w:rPr>
-          <w:color w:val="000000"/>
-        </w:rPr>
-        <w:t>i</w:t>
-      </w:r>
-      <w:proofErr w:type="spellEnd"/>
-      <w:r>
-        <w:rPr>
-          <w:color w:val="000000"/>
-        </w:rPr>
-        <w:t xml:space="preserve"> = </w:t>
+        <w:t xml:space="preserve"> i = </w:t>
       </w:r>
       <w:r>
         <w:rPr>
@@ -5458,16 +5497,12 @@
         </w:rPr>
         <w:t xml:space="preserve">            </w:t>
       </w:r>
-      <w:proofErr w:type="spellStart"/>
-      <w:proofErr w:type="gramStart"/>
       <w:r>
         <w:rPr>
           <w:color w:val="800080"/>
         </w:rPr>
         <w:t>forall</w:t>
       </w:r>
-      <w:proofErr w:type="spellEnd"/>
-      <w:proofErr w:type="gramEnd"/>
       <w:r>
         <w:rPr>
           <w:color w:val="000000"/>
@@ -5507,14 +5542,12 @@
         </w:rPr>
         <w:t xml:space="preserve">                </w:t>
       </w:r>
-      <w:proofErr w:type="gramStart"/>
       <w:r>
         <w:rPr>
           <w:color w:val="C04000"/>
         </w:rPr>
         <w:t>write</w:t>
       </w:r>
-      <w:proofErr w:type="gramEnd"/>
       <w:r>
         <w:rPr>
           <w:color w:val="000000"/>
@@ -5531,21 +5564,7 @@
         <w:rPr>
           <w:color w:val="000000"/>
         </w:rPr>
-        <w:t xml:space="preserve"> to item </w:t>
-      </w:r>
-      <w:proofErr w:type="spellStart"/>
-      <w:r>
-        <w:rPr>
-          <w:color w:val="000000"/>
-        </w:rPr>
-        <w:t>i</w:t>
-      </w:r>
-      <w:proofErr w:type="spellEnd"/>
-      <w:r>
-        <w:rPr>
-          <w:color w:val="000000"/>
-        </w:rPr>
-        <w:t xml:space="preserve"> </w:t>
+        <w:t xml:space="preserve"> to item i </w:t>
       </w:r>
       <w:r>
         <w:rPr>
@@ -5617,21 +5636,7 @@
         <w:rPr>
           <w:color w:val="000000"/>
         </w:rPr>
-        <w:t xml:space="preserve"> </w:t>
-      </w:r>
-      <w:proofErr w:type="spellStart"/>
-      <w:r>
-        <w:rPr>
-          <w:color w:val="000000"/>
-        </w:rPr>
-        <w:t>i</w:t>
-      </w:r>
-      <w:proofErr w:type="spellEnd"/>
-      <w:r>
-        <w:rPr>
-          <w:color w:val="000000"/>
-        </w:rPr>
-        <w:t xml:space="preserve"> = </w:t>
+        <w:t xml:space="preserve"> i = </w:t>
       </w:r>
       <w:r>
         <w:rPr>
@@ -5660,16 +5665,12 @@
         </w:rPr>
         <w:t xml:space="preserve">            </w:t>
       </w:r>
-      <w:proofErr w:type="spellStart"/>
-      <w:proofErr w:type="gramStart"/>
       <w:r>
         <w:rPr>
           <w:color w:val="800080"/>
         </w:rPr>
         <w:t>forall</w:t>
       </w:r>
-      <w:proofErr w:type="spellEnd"/>
-      <w:proofErr w:type="gramEnd"/>
       <w:r>
         <w:rPr>
           <w:color w:val="000000"/>
@@ -5709,14 +5710,12 @@
         </w:rPr>
         <w:t xml:space="preserve">                </w:t>
       </w:r>
-      <w:proofErr w:type="gramStart"/>
       <w:r>
         <w:rPr>
           <w:color w:val="C04000"/>
         </w:rPr>
         <w:t>write</w:t>
       </w:r>
-      <w:proofErr w:type="gramEnd"/>
       <w:r>
         <w:rPr>
           <w:color w:val="000000"/>
@@ -5741,14 +5740,12 @@
         </w:rPr>
         <w:t>[</w:t>
       </w:r>
-      <w:proofErr w:type="spellStart"/>
       <w:r>
         <w:rPr>
           <w:color w:val="000000"/>
         </w:rPr>
         <w:t>i</w:t>
       </w:r>
-      <w:proofErr w:type="spellEnd"/>
       <w:r>
         <w:rPr>
           <w:color w:val="800000"/>
@@ -5891,21 +5888,7 @@
         <w:rPr>
           <w:color w:val="000000"/>
         </w:rPr>
-        <w:t xml:space="preserve"> </w:t>
-      </w:r>
-      <w:proofErr w:type="spellStart"/>
-      <w:r>
-        <w:rPr>
-          <w:color w:val="000000"/>
-        </w:rPr>
-        <w:t>i</w:t>
-      </w:r>
-      <w:proofErr w:type="spellEnd"/>
-      <w:r>
-        <w:rPr>
-          <w:color w:val="000000"/>
-        </w:rPr>
-        <w:t xml:space="preserve"> = </w:t>
+        <w:t xml:space="preserve"> i = </w:t>
       </w:r>
       <w:r>
         <w:rPr>
@@ -5934,16 +5917,12 @@
         </w:rPr>
         <w:t xml:space="preserve">            </w:t>
       </w:r>
-      <w:proofErr w:type="spellStart"/>
-      <w:proofErr w:type="gramStart"/>
       <w:r>
         <w:rPr>
           <w:color w:val="800080"/>
         </w:rPr>
         <w:t>forall</w:t>
       </w:r>
-      <w:proofErr w:type="spellEnd"/>
-      <w:proofErr w:type="gramEnd"/>
       <w:r>
         <w:rPr>
           <w:color w:val="000000"/>
@@ -5983,14 +5962,12 @@
         </w:rPr>
         <w:t xml:space="preserve">                </w:t>
       </w:r>
-      <w:proofErr w:type="gramStart"/>
       <w:r>
         <w:rPr>
           <w:color w:val="C04000"/>
         </w:rPr>
         <w:t>write</w:t>
       </w:r>
-      <w:proofErr w:type="gramEnd"/>
       <w:r>
         <w:rPr>
           <w:color w:val="000000"/>
@@ -6015,14 +5992,12 @@
         </w:rPr>
         <w:t>[</w:t>
       </w:r>
-      <w:proofErr w:type="spellStart"/>
       <w:r>
         <w:rPr>
           <w:color w:val="000000"/>
         </w:rPr>
         <w:t>i</w:t>
       </w:r>
-      <w:proofErr w:type="spellEnd"/>
       <w:r>
         <w:rPr>
           <w:color w:val="800000"/>
@@ -7710,7 +7685,6 @@
         <w:pStyle w:val="NoSpacing"/>
       </w:pPr>
       <w:r>
-        <w:lastRenderedPageBreak/>
         <w:t>=</w:t>
       </w:r>
       <w:r>
@@ -10828,13 +10802,31 @@
         <w:t xml:space="preserve"> that the writes would not always coalesce</w:t>
       </w:r>
       <w:r>
-        <w:t xml:space="preserve"> if the positions w</w:t>
-      </w:r>
-      <w:r>
-        <w:t xml:space="preserve">ere writes on an array were not organized </w:t>
-      </w:r>
-      <w:r>
-        <w:t>in sequential order.</w:t>
+        <w:t xml:space="preserve"> if the </w:t>
+      </w:r>
+      <w:r>
+        <w:t>write</w:t>
+      </w:r>
+      <w:r>
+        <w:t xml:space="preserve"> access patterns</w:t>
+      </w:r>
+      <w:r>
+        <w:t xml:space="preserve"> on </w:t>
+      </w:r>
+      <w:r>
+        <w:t xml:space="preserve">the </w:t>
+      </w:r>
+      <w:r>
+        <w:t xml:space="preserve">array were not organized </w:t>
+      </w:r>
+      <w:r>
+        <w:t xml:space="preserve">in </w:t>
+      </w:r>
+      <w:r>
+        <w:t xml:space="preserve">a </w:t>
+      </w:r>
+      <w:r>
+        <w:t>sequential order.</w:t>
       </w:r>
       <w:r>
         <w:t xml:space="preserve"> There are such writes in the Load Balanced Algorithm.</w:t>
@@ -10873,7 +10865,7 @@
           <v:shape id="_x0000_i1025" type="#_x0000_t75" style="width:324.7pt;height:178.65pt" o:ole="">
             <v:imagedata r:id="rId33" o:title=""/>
           </v:shape>
-          <o:OLEObject Type="Embed" ProgID="Excel.Sheet.12" ShapeID="_x0000_i1025" DrawAspect="Content" ObjectID="_1333560308" r:id="rId34"/>
+          <o:OLEObject Type="Embed" ProgID="Excel.Sheet.12" ShapeID="_x0000_i1025" DrawAspect="Content" ObjectID="_1333581305" r:id="rId34"/>
         </w:object>
       </w:r>
     </w:p>
@@ -10910,19 +10902,9 @@
       <w:pPr>
         <w:pStyle w:val="NoSpacing"/>
       </w:pPr>
-      <w:proofErr w:type="gramStart"/>
-      <w:r>
-        <w:t>Figure #x.</w:t>
-      </w:r>
-      <w:proofErr w:type="gramEnd"/>
-      <w:r>
-        <w:t xml:space="preserve">  </w:t>
-      </w:r>
-      <w:proofErr w:type="gramStart"/>
-      <w:r>
-        <w:t>Time taken to transfer a sequence of characters and decompressing using the Load Unbalanced Algorithm, and the Load Balanced Algorithm (LB) versus transferring the uncompressed index.</w:t>
-      </w:r>
-      <w:proofErr w:type="gramEnd"/>
+      <w:r>
+        <w:t>Figure #x.  Time taken to transfer a sequence of characters and decompressing using the Load Unbalanced Algorithm, and the Load Balanced Algorithm (LB) versus transferring the uncompressed index.</w:t>
+      </w:r>
     </w:p>
     <w:p>
       <w:pPr>
@@ -11182,7 +11164,6 @@
       <w:pPr>
         <w:pStyle w:val="NoSpacing"/>
       </w:pPr>
-      <w:proofErr w:type="gramStart"/>
       <w:r>
         <w:t>Figure #x. Performance of Phase 5 with</w:t>
       </w:r>
@@ -11202,11 +11183,7 @@
         <w:t>(P5)</w:t>
       </w:r>
       <w:r>
-        <w:t>.</w:t>
-      </w:r>
-      <w:proofErr w:type="gramEnd"/>
-      <w:r>
-        <w:t xml:space="preserve"> Notice that </w:t>
+        <w:t xml:space="preserve">. Notice that </w:t>
       </w:r>
       <w:r>
         <w:t>there is a small improvement to Phase 5 when using Texture memory</w:t>
@@ -11336,7 +11313,7 @@
           <v:shape id="_x0000_i1026" type="#_x0000_t75" style="width:243.85pt;height:149.45pt" o:ole="">
             <v:imagedata r:id="rId38" o:title=""/>
           </v:shape>
-          <o:OLEObject Type="Embed" ProgID="Excel.Sheet.12" ShapeID="_x0000_i1026" DrawAspect="Content" ObjectID="_1333560309" r:id="rId39"/>
+          <o:OLEObject Type="Embed" ProgID="Excel.Sheet.12" ShapeID="_x0000_i1026" DrawAspect="Content" ObjectID="_1333581306" r:id="rId39"/>
         </w:object>
       </w:r>
     </w:p>
@@ -11389,6 +11366,57 @@
       </w:pPr>
       <w:r>
         <w:lastRenderedPageBreak/>
+        <w:t>Additional data was aggregated to this test to determine when it was not convenient to transfer the index compressed to the GPU when using integers. The</w:t>
+      </w:r>
+      <w:r>
+        <w:t xml:space="preserve"> additional data and outcome can be seen in Table #x. When the uncompressed size of the index is approximately 176K (45150 elements) </w:t>
+      </w:r>
+      <w:r>
+        <w:t xml:space="preserve">or less </w:t>
+      </w:r>
+      <w:r>
+        <w:t>it was faste</w:t>
+      </w:r>
+      <w:r>
+        <w:t>st</w:t>
+      </w:r>
+      <w:r>
+        <w:t xml:space="preserve"> to send the uncompressed index.</w:t>
+      </w:r>
+    </w:p>
+    <w:p>
+      <w:pPr>
+        <w:pStyle w:val="NoSpacing"/>
+      </w:pPr>
+    </w:p>
+    <w:p>
+      <w:pPr>
+        <w:pStyle w:val="NoSpacing"/>
+      </w:pPr>
+      <w:r>
+        <w:object w:dxaOrig="4692" w:dyaOrig="2311">
+          <v:shape id="_x0000_i1030" type="#_x0000_t75" style="width:219.4pt;height:108pt" o:ole="">
+            <v:imagedata r:id="rId41" o:title=""/>
+          </v:shape>
+          <o:OLEObject Type="Embed" ProgID="Excel.Sheet.12" ShapeID="_x0000_i1030" DrawAspect="Content" ObjectID="_1333581307" r:id="rId42"/>
+        </w:object>
+      </w:r>
+    </w:p>
+    <w:p>
+      <w:pPr>
+        <w:pStyle w:val="NoSpacing"/>
+      </w:pPr>
+    </w:p>
+    <w:p>
+      <w:pPr>
+        <w:pStyle w:val="NoSpacing"/>
+      </w:pPr>
+    </w:p>
+    <w:p>
+      <w:pPr>
+        <w:pStyle w:val="NoSpacing"/>
+      </w:pPr>
+      <w:r>
         <w:t>== Performance in GPU with Computability 1.</w:t>
       </w:r>
       <w:r>
@@ -11531,9 +11559,9 @@
       <w:r>
         <w:object w:dxaOrig="6064" w:dyaOrig="4029">
           <v:shape id="_x0000_i1027" type="#_x0000_t75" style="width:302.95pt;height:201.75pt" o:ole="">
-            <v:imagedata r:id="rId41" o:title=""/>
+            <v:imagedata r:id="rId43" o:title=""/>
           </v:shape>
-          <o:OLEObject Type="Embed" ProgID="Excel.Sheet.12" ShapeID="_x0000_i1027" DrawAspect="Content" ObjectID="_1333560310" r:id="rId42"/>
+          <o:OLEObject Type="Embed" ProgID="Excel.Sheet.12" ShapeID="_x0000_i1027" DrawAspect="Content" ObjectID="_1333581308" r:id="rId44"/>
         </w:object>
       </w:r>
     </w:p>
@@ -11559,7 +11587,7 @@
             <wp:cNvGraphicFramePr/>
             <a:graphic xmlns:a="http://schemas.openxmlformats.org/drawingml/2006/main">
               <a:graphicData uri="http://schemas.openxmlformats.org/drawingml/2006/chart">
-                <c:chart xmlns:c="http://schemas.openxmlformats.org/drawingml/2006/chart" xmlns:r="http://schemas.openxmlformats.org/officeDocument/2006/relationships" r:id="rId43"/>
+                <c:chart xmlns:c="http://schemas.openxmlformats.org/drawingml/2006/chart" xmlns:r="http://schemas.openxmlformats.org/officeDocument/2006/relationships" r:id="rId45"/>
               </a:graphicData>
             </a:graphic>
           </wp:inline>
@@ -11596,7 +11624,7 @@
             <wp:cNvGraphicFramePr/>
             <a:graphic xmlns:a="http://schemas.openxmlformats.org/drawingml/2006/main">
               <a:graphicData uri="http://schemas.openxmlformats.org/drawingml/2006/chart">
-                <c:chart xmlns:c="http://schemas.openxmlformats.org/drawingml/2006/chart" xmlns:r="http://schemas.openxmlformats.org/officeDocument/2006/relationships" r:id="rId44"/>
+                <c:chart xmlns:c="http://schemas.openxmlformats.org/drawingml/2006/chart" xmlns:r="http://schemas.openxmlformats.org/officeDocument/2006/relationships" r:id="rId46"/>
               </a:graphicData>
             </a:graphic>
           </wp:inline>
@@ -11757,9 +11785,9 @@
       <w:r>
         <w:object w:dxaOrig="6255" w:dyaOrig="5376">
           <v:shape id="_x0000_i1028" type="#_x0000_t75" style="width:252pt;height:3in" o:ole="">
-            <v:imagedata r:id="rId45" o:title=""/>
+            <v:imagedata r:id="rId47" o:title=""/>
           </v:shape>
-          <o:OLEObject Type="Embed" ProgID="Excel.Sheet.12" ShapeID="_x0000_i1028" DrawAspect="Content" ObjectID="_1333560311" r:id="rId46"/>
+          <o:OLEObject Type="Embed" ProgID="Excel.Sheet.12" ShapeID="_x0000_i1028" DrawAspect="Content" ObjectID="_1333581309" r:id="rId48"/>
         </w:object>
       </w:r>
     </w:p>
@@ -11851,9 +11879,9 @@
       <w:r>
         <w:object w:dxaOrig="8969" w:dyaOrig="4517">
           <v:shape id="_x0000_i1029" type="#_x0000_t75" style="width:387.85pt;height:195.6pt" o:ole="">
-            <v:imagedata r:id="rId47" o:title=""/>
+            <v:imagedata r:id="rId49" o:title=""/>
           </v:shape>
-          <o:OLEObject Type="Embed" ProgID="Excel.Sheet.12" ShapeID="_x0000_i1029" DrawAspect="Content" ObjectID="_1333560312" r:id="rId48"/>
+          <o:OLEObject Type="Embed" ProgID="Excel.Sheet.12" ShapeID="_x0000_i1029" DrawAspect="Content" ObjectID="_1333581310" r:id="rId50"/>
         </w:object>
       </w:r>
     </w:p>
@@ -11962,20 +11990,285 @@
         <w:pStyle w:val="NoSpacing"/>
       </w:pPr>
       <w:r>
-        <w:t>Many things were concluded for this work:</w:t>
-      </w:r>
-    </w:p>
-    <w:p>
-      <w:pPr>
-        <w:pStyle w:val="NoSpacing"/>
-      </w:pPr>
-    </w:p>
-    <w:p>
-      <w:pPr>
-        <w:pStyle w:val="NoSpacing"/>
-      </w:pPr>
-      <w:r>
-        <w:t>From the results, it was determined that the performance of the algorithms depends mostly on the GPU used and its computability, the percentage of compression of the index, and the nature of the data being processed. Both algorithms performed badly on the GPU with computability of 1.1, and performed well o</w:t>
+        <w:t xml:space="preserve">From the results, it was determined that the performance of the algorithms depends mostly on the GPU used and its computability, the </w:t>
+      </w:r>
+      <w:r>
+        <w:t>level</w:t>
+      </w:r>
+      <w:r>
+        <w:t xml:space="preserve"> of compression of the index, and the nature of the data being processed. </w:t>
+      </w:r>
+    </w:p>
+    <w:p>
+      <w:pPr>
+        <w:pStyle w:val="NoSpacing"/>
+        <w:ind w:firstLine="720"/>
+      </w:pPr>
+      <w:r>
+        <w:t>Overall the percentage of compression of the index is the most important</w:t>
+      </w:r>
+      <w:r>
+        <w:t xml:space="preserve"> factor</w:t>
+      </w:r>
+      <w:r>
+        <w:t xml:space="preserve"> to determine whether the index should be sent compressed and decompressed in the GPU, or uncompressed without </w:t>
+      </w:r>
+      <w:r>
+        <w:t>decompressing</w:t>
+      </w:r>
+      <w:r>
+        <w:t>. In the tests performed</w:t>
+      </w:r>
+      <w:r>
+        <w:t>,</w:t>
+      </w:r>
+      <w:r>
+        <w:t xml:space="preserve"> only sequences </w:t>
+      </w:r>
+      <w:r>
+        <w:t xml:space="preserve">with a compression size of 50% and lower of the original size were </w:t>
+      </w:r>
+      <w:r>
+        <w:t>attempted</w:t>
+      </w:r>
+      <w:r>
+        <w:t xml:space="preserve">. </w:t>
+      </w:r>
+      <w:r>
+        <w:t>U</w:t>
+      </w:r>
+      <w:r>
+        <w:t xml:space="preserve">nder these </w:t>
+      </w:r>
+      <w:r>
+        <w:t xml:space="preserve">conditions </w:t>
+      </w:r>
+      <w:r>
+        <w:t xml:space="preserve">it was </w:t>
+      </w:r>
+      <w:r>
+        <w:t xml:space="preserve">not convenient to send </w:t>
+      </w:r>
+      <w:r>
+        <w:t>the compressed index, and decompress it within the GPU</w:t>
+      </w:r>
+      <w:r>
+        <w:t xml:space="preserve"> for cases where the attribute values of the index were characters or when using integers</w:t>
+      </w:r>
+      <w:r>
+        <w:t xml:space="preserve"> with an</w:t>
+      </w:r>
+      <w:r>
+        <w:t xml:space="preserve"> uncompressed size </w:t>
+      </w:r>
+      <w:r>
+        <w:t>of ~176K (45150 elements) and below.</w:t>
+      </w:r>
+    </w:p>
+    <w:p>
+      <w:pPr>
+        <w:pStyle w:val="NoSpacing"/>
+        <w:ind w:firstLine="720"/>
+      </w:pPr>
+      <w:r>
+        <w:t xml:space="preserve">The computability of the GPU allows for coalesced accesses for different access </w:t>
+      </w:r>
+      <w:r>
+        <w:t>patterns to global memory</w:t>
+      </w:r>
+      <w:r>
+        <w:t xml:space="preserve">, which were encountered in some phases of the Load Balanced algorithm. </w:t>
+      </w:r>
+      <w:r>
+        <w:t xml:space="preserve">The greater number of cores and increased clockrate of this GPU allowed </w:t>
+      </w:r>
+      <w:r>
+        <w:t>the decompression</w:t>
+      </w:r>
+      <w:r>
+        <w:t xml:space="preserve"> </w:t>
+      </w:r>
+      <w:r>
+        <w:t>algorithms to accelerate</w:t>
+      </w:r>
+      <w:r>
+        <w:t xml:space="preserve"> in the performance tests</w:t>
+      </w:r>
+      <w:r>
+        <w:t>.</w:t>
+      </w:r>
+      <w:r>
+        <w:t xml:space="preserve"> However, both algorithms d</w:t>
+      </w:r>
+      <w:r>
+        <w:t>o</w:t>
+      </w:r>
+      <w:r>
+        <w:t xml:space="preserve"> not take </w:t>
+      </w:r>
+      <w:r>
+        <w:t xml:space="preserve">equally advantage </w:t>
+      </w:r>
+      <w:r>
+        <w:t xml:space="preserve">of the higher computability of the GPU. </w:t>
+      </w:r>
+      <w:r>
+        <w:t xml:space="preserve">The LU algorithm cannot </w:t>
+      </w:r>
+      <w:r>
+        <w:t>take advantage of the greater number of cores when the number of elements is not varied enough as to launch a great number of threads. It also cannot take advantage of it when the repetitions are focused on a few single elements, as the threads handling those elements would be the only executing. T</w:t>
+      </w:r>
+      <w:r>
+        <w:t>he load balanced algorithm</w:t>
+      </w:r>
+      <w:r>
+        <w:t>, on the other hand is not affected by these other factors and all its phases distribute the work among all threads.</w:t>
+      </w:r>
+    </w:p>
+    <w:p>
+      <w:pPr>
+        <w:pStyle w:val="NoSpacing"/>
+      </w:pPr>
+    </w:p>
+    <w:p>
+      <w:pPr>
+        <w:pStyle w:val="NoSpacing"/>
+        <w:ind w:firstLine="720"/>
+      </w:pPr>
+      <w:r>
+        <w:t xml:space="preserve">Finally, the nature of the data </w:t>
+      </w:r>
+      <w:r>
+        <w:t>refers to</w:t>
+      </w:r>
+      <w:r>
+        <w:t xml:space="preserve"> both </w:t>
+      </w:r>
+      <w:r>
+        <w:t xml:space="preserve">the </w:t>
+      </w:r>
+      <w:r>
+        <w:t xml:space="preserve">way the data </w:t>
+      </w:r>
+      <w:r>
+        <w:t>is</w:t>
+      </w:r>
+      <w:r>
+        <w:t xml:space="preserve"> distributed </w:t>
+      </w:r>
+      <w:r>
+        <w:t>and the data types of the attribute values</w:t>
+      </w:r>
+      <w:r>
+        <w:t>. The size of the data type of the attribute value determines how much space is saved when compressing. In the case of characters, there would be no space saving</w:t>
+      </w:r>
+      <w:r>
+        <w:t>s</w:t>
+      </w:r>
+      <w:r>
+        <w:t xml:space="preserve"> when each character repeats </w:t>
+      </w:r>
+      <w:r>
+        <w:t xml:space="preserve">itself </w:t>
+      </w:r>
+      <w:r>
+        <w:t>five times or less</w:t>
+      </w:r>
+      <w:r>
+        <w:t>. This is</w:t>
+      </w:r>
+      <w:r>
+        <w:t xml:space="preserve"> because the integer necessary to specify the times it repeats would take four additional bytes. </w:t>
+      </w:r>
+      <w:r>
+        <w:t>The data distribution also determines the compressibility of the index</w:t>
+      </w:r>
+      <w:r>
+        <w:t>;</w:t>
+      </w:r>
+      <w:r>
+        <w:t xml:space="preserve"> the more varied elements in the data the lesser the compression in a sorted index</w:t>
+      </w:r>
+      <w:r>
+        <w:t xml:space="preserve">. </w:t>
+      </w:r>
+      <w:r>
+        <w:t xml:space="preserve">The performance of the Load Balanced algorithm </w:t>
+      </w:r>
+      <w:r>
+        <w:t xml:space="preserve">was </w:t>
+      </w:r>
+      <w:r>
+        <w:t xml:space="preserve">only </w:t>
+      </w:r>
+      <w:r>
+        <w:t xml:space="preserve">dependent </w:t>
+      </w:r>
+      <w:r>
+        <w:t xml:space="preserve">on </w:t>
+      </w:r>
+      <w:r>
+        <w:t>it from this effect</w:t>
+      </w:r>
+      <w:r>
+        <w:t xml:space="preserve">. In contrast, the Load Unbalanced </w:t>
+      </w:r>
+      <w:r>
+        <w:t>was also affected by the number of repetitions of each element. The greater the number of repetitions each element had the higher the workload of the threads writing the elements</w:t>
+      </w:r>
+      <w:r>
+        <w:t xml:space="preserve"> and the more the performance gain was reduced for </w:t>
+      </w:r>
+      <w:r>
+        <w:t>it</w:t>
+      </w:r>
+      <w:r>
+        <w:t>.</w:t>
+      </w:r>
+    </w:p>
+    <w:p>
+      <w:pPr>
+        <w:pStyle w:val="NoSpacing"/>
+      </w:pPr>
+      <w:r>
+        <w:t xml:space="preserve"> </w:t>
+      </w:r>
+    </w:p>
+    <w:p>
+      <w:pPr>
+        <w:pStyle w:val="NoSpacing"/>
+      </w:pPr>
+    </w:p>
+    <w:p>
+      <w:r>
+        <w:t>/*</w:t>
+      </w:r>
+      <w:r>
+        <w:t>The computability of the GPU helps arithmetic ratio by moving would-be memory operations to computational operations.</w:t>
+      </w:r>
+    </w:p>
+    <w:p>
+      <w:pPr>
+        <w:pStyle w:val="NoSpacing"/>
+      </w:pPr>
+      <w:r>
+        <w:t xml:space="preserve">also an important factor in performance that </w:t>
+      </w:r>
+    </w:p>
+    <w:p>
+      <w:pPr>
+        <w:pStyle w:val="NoSpacing"/>
+      </w:pPr>
+    </w:p>
+    <w:p>
+      <w:pPr>
+        <w:pStyle w:val="NoSpacing"/>
+      </w:pPr>
+      <w:r>
+        <w:t xml:space="preserve">The computability of the GPU allows for coalesced accesses for different access setups that may not be in sequential order. </w:t>
+      </w:r>
+      <w:r>
+        <w:t>Both algorithms performed badly on the GPU with computability of 1.1, and performed well o</w:t>
       </w:r>
       <w:r>
         <w:t>n the GPU with computability 1.3</w:t>
@@ -11988,23 +12281,6 @@
       <w:pPr>
         <w:pStyle w:val="NoSpacing"/>
       </w:pPr>
-      <w:r>
-        <w:t>The</w:t>
-      </w:r>
-      <w:r>
-        <w:t xml:space="preserve"> load balanced algorithm </w:t>
-      </w:r>
-      <w:r>
-        <w:t xml:space="preserve">was </w:t>
-      </w:r>
-      <w:r>
-        <w:t>mostly limited by its fourth phase in which an inclusive-scan is performed to obtain the position of corresponding elements in the decompressed index</w:t>
-      </w:r>
-    </w:p>
-    <w:p>
-      <w:pPr>
-        <w:pStyle w:val="NoSpacing"/>
-      </w:pPr>
     </w:p>
     <w:p>
       <w:pPr>
@@ -12122,9 +12398,6 @@
       <w:pPr>
         <w:pStyle w:val="NoSpacing"/>
       </w:pPr>
-      <w:r>
-        <w:t>/*Compressibility of the projection index matters very much*/</w:t>
-      </w:r>
     </w:p>
     <w:p>
       <w:pPr>
@@ -12138,24 +12411,6 @@
       <w:pPr>
         <w:pStyle w:val="NoSpacing"/>
       </w:pPr>
-      <w:r>
-        <w:t>Projection index with 1024 different elements and then doubles the amount of elements.</w:t>
-      </w:r>
-    </w:p>
-    <w:p>
-      <w:pPr>
-        <w:pStyle w:val="NoSpacing"/>
-      </w:pPr>
-      <w:proofErr w:type="gramStart"/>
-      <w:r>
-        <w:t>Projection index with fixed size of elements and then increasing the number of different elements from 2 different to having all elements with a frequency of 3.</w:t>
-      </w:r>
-      <w:proofErr w:type="gramEnd"/>
-    </w:p>
-    <w:p>
-      <w:pPr>
-        <w:pStyle w:val="NoSpacing"/>
-      </w:pPr>
     </w:p>
     <w:p>
       <w:pPr>
@@ -12173,15 +12428,11 @@
     </w:p>
     <w:p/>
     <w:p>
-      <w:r>
-        <w:t>Increase arithmetic ratio by moving would-be memory operations to computational operations.</w:t>
-      </w:r>
-    </w:p>
-    <w:p>
-      <w:pPr>
-        <w:pStyle w:val="NoSpacing"/>
-      </w:pPr>
-      <w:r>
+      <w:pPr>
+        <w:pStyle w:val="NoSpacing"/>
+      </w:pPr>
+      <w:r>
+        <w:lastRenderedPageBreak/>
         <w:t>Overall, it was concluded that a change in data type of the attribute values of the projection index has an impact on the size of the uncompressed index, the compressibility of the index, and, as a consequence of the other, performance when using a decompression algorithm within the GPU.</w:t>
       </w:r>
     </w:p>
@@ -12197,7 +12448,11 @@
         <w:t>Improvements in performance for these two algorithms were observed in both GPUs with computability of 1.1, the algorithm showed no signs of performance improvement for characters, mainly because of the number of cores and their clock rates were too small to compete with the speed of the GPU’s bus.</w:t>
       </w:r>
     </w:p>
-    <w:p/>
+    <w:p>
+      <w:r>
+        <w:t>*/</w:t>
+      </w:r>
+    </w:p>
     <w:sectPr>
       <w:pgSz w:w="12240" w:h="15840"/>
       <w:pgMar w:top="1440" w:right="1440" w:bottom="1440" w:left="1440" w:header="720" w:footer="720" w:gutter="0"/>
@@ -12492,6 +12747,37 @@
       <w:spacing w:after="0" w:line="240" w:lineRule="auto"/>
     </w:pPr>
   </w:style>
+  <w:style w:type="paragraph" w:customStyle="1" w:styleId="IEEEParagraph">
+    <w:name w:val="IEEE Paragraph"/>
+    <w:basedOn w:val="Normal"/>
+    <w:link w:val="IEEEParagraphChar"/>
+    <w:rsid w:val="00745E8E"/>
+    <w:pPr>
+      <w:adjustRightInd w:val="0"/>
+      <w:snapToGrid w:val="0"/>
+      <w:spacing w:after="0" w:line="240" w:lineRule="auto"/>
+      <w:ind w:firstLine="216"/>
+      <w:jc w:val="both"/>
+    </w:pPr>
+    <w:rPr>
+      <w:rFonts w:ascii="Times New Roman" w:eastAsia="SimSun" w:hAnsi="Times New Roman" w:cs="Times New Roman"/>
+      <w:sz w:val="20"/>
+      <w:szCs w:val="24"/>
+      <w:lang w:val="en-AU" w:eastAsia="zh-CN"/>
+    </w:rPr>
+  </w:style>
+  <w:style w:type="character" w:customStyle="1" w:styleId="IEEEParagraphChar">
+    <w:name w:val="IEEE Paragraph Char"/>
+    <w:basedOn w:val="DefaultParagraphFont"/>
+    <w:link w:val="IEEEParagraph"/>
+    <w:rsid w:val="00745E8E"/>
+    <w:rPr>
+      <w:rFonts w:ascii="Times New Roman" w:eastAsia="SimSun" w:hAnsi="Times New Roman" w:cs="Times New Roman"/>
+      <w:sz w:val="20"/>
+      <w:szCs w:val="24"/>
+      <w:lang w:val="en-AU" w:eastAsia="zh-CN"/>
+    </w:rPr>
+  </w:style>
 </w:styles>
 </file>
 
@@ -12588,7 +12874,7 @@
                 <c:formatCode>General</c:formatCode>
                 <c:ptCount val="10"/>
                 <c:pt idx="0">
-                  <c:v>0.39852800468603827</c:v>
+                  <c:v>0.39852800468603838</c:v>
                 </c:pt>
                 <c:pt idx="1">
                   <c:v>1.4728533228238401</c:v>
@@ -12597,7 +12883,7 @@
                   <c:v>3.1280106703440298</c:v>
                 </c:pt>
                 <c:pt idx="3">
-                  <c:v>6.6454719702402754</c:v>
+                  <c:v>6.6454719702402745</c:v>
                 </c:pt>
                 <c:pt idx="4">
                   <c:v>9.1086398760477767</c:v>
@@ -12606,13 +12892,13 @@
                   <c:v>12.794666767120399</c:v>
                 </c:pt>
                 <c:pt idx="6">
-                  <c:v>16.983717282613064</c:v>
+                  <c:v>16.98371728261305</c:v>
                 </c:pt>
                 <c:pt idx="7">
                   <c:v>22.2352479298909</c:v>
                 </c:pt>
                 <c:pt idx="8">
-                  <c:v>28.357056299845418</c:v>
+                  <c:v>28.357056299845425</c:v>
                 </c:pt>
                 <c:pt idx="9">
                   <c:v>34.145279566446895</c:v>
@@ -12688,7 +12974,7 @@
                 <c:formatCode>General</c:formatCode>
                 <c:ptCount val="10"/>
                 <c:pt idx="0">
-                  <c:v>0.98846399815132147</c:v>
+                  <c:v>0.98846399815132113</c:v>
                 </c:pt>
                 <c:pt idx="1">
                   <c:v>3.1051466654365272</c:v>
@@ -12697,7 +12983,7 @@
                   <c:v>6.7469173554951976</c:v>
                 </c:pt>
                 <c:pt idx="3">
-                  <c:v>11.681327988083162</c:v>
+                  <c:v>11.681327988083158</c:v>
                 </c:pt>
                 <c:pt idx="4">
                   <c:v>18.024410780519272</c:v>
@@ -12709,7 +12995,7 @@
                   <c:v>34.848746392255052</c:v>
                 </c:pt>
                 <c:pt idx="7">
-                  <c:v>45.409663536896247</c:v>
+                  <c:v>45.409663536896232</c:v>
                 </c:pt>
                 <c:pt idx="8">
                   <c:v>57.411818723504815</c:v>
@@ -12791,7 +13077,7 @@
                   <c:v>1.124021320293348</c:v>
                 </c:pt>
                 <c:pt idx="1">
-                  <c:v>3.3582560153057179</c:v>
+                  <c:v>3.358256015305717</c:v>
                 </c:pt>
                 <c:pt idx="2">
                   <c:v>7.5068373307585681</c:v>
@@ -12806,7 +13092,7 @@
                   <c:v>28.114005235334197</c:v>
                 </c:pt>
                 <c:pt idx="6">
-                  <c:v>37.436608068644979</c:v>
+                  <c:v>37.436608068644965</c:v>
                 </c:pt>
                 <c:pt idx="7">
                   <c:v>49.960858398427582</c:v>
@@ -12815,17 +13101,17 @@
                   <c:v>63.148906516532136</c:v>
                 </c:pt>
                 <c:pt idx="9">
-                  <c:v>78.581157987316516</c:v>
+                  <c:v>78.581157987316544</c:v>
                 </c:pt>
               </c:numCache>
             </c:numRef>
           </c:yVal>
         </c:ser>
-        <c:axId val="129842560"/>
-        <c:axId val="137742592"/>
+        <c:axId val="153177088"/>
+        <c:axId val="160218112"/>
       </c:scatterChart>
       <c:valAx>
-        <c:axId val="129842560"/>
+        <c:axId val="153177088"/>
         <c:scaling>
           <c:orientation val="minMax"/>
         </c:scaling>
@@ -12855,7 +13141,7 @@
         <c:numFmt formatCode="General" sourceLinked="1"/>
         <c:majorTickMark val="none"/>
         <c:tickLblPos val="nextTo"/>
-        <c:crossAx val="137742592"/>
+        <c:crossAx val="160218112"/>
         <c:crosses val="autoZero"/>
         <c:crossBetween val="midCat"/>
         <c:dispUnits>
@@ -12863,7 +13149,7 @@
         </c:dispUnits>
       </c:valAx>
       <c:valAx>
-        <c:axId val="137742592"/>
+        <c:axId val="160218112"/>
         <c:scaling>
           <c:orientation val="minMax"/>
         </c:scaling>
@@ -12894,7 +13180,7 @@
         <c:numFmt formatCode="General" sourceLinked="1"/>
         <c:majorTickMark val="none"/>
         <c:tickLblPos val="nextTo"/>
-        <c:crossAx val="129842560"/>
+        <c:crossAx val="153177088"/>
         <c:crosses val="autoZero"/>
         <c:crossBetween val="midCat"/>
       </c:valAx>
@@ -13039,9 +13325,9 @@
         <c:manualLayout>
           <c:xMode val="edge"/>
           <c:yMode val="edge"/>
-          <c:x val="0.83771893854807722"/>
+          <c:x val="0.83771893854807766"/>
           <c:y val="0.2909962952961998"/>
-          <c:w val="0.14482508053346627"/>
+          <c:w val="0.14482508053346638"/>
           <c:h val="0.70900370470380025"/>
         </c:manualLayout>
       </c:layout>
@@ -13167,19 +13453,19 @@
                 <c:formatCode>General</c:formatCode>
                 <c:ptCount val="10"/>
                 <c:pt idx="0">
-                  <c:v>0.19994133462508512</c:v>
+                  <c:v>0.19994133462508523</c:v>
                 </c:pt>
                 <c:pt idx="1">
                   <c:v>0.74397866924603795</c:v>
                 </c:pt>
                 <c:pt idx="2">
-                  <c:v>1.6945120096206707</c:v>
+                  <c:v>1.6945120096206712</c:v>
                 </c:pt>
                 <c:pt idx="3">
                   <c:v>2.94945065180461</c:v>
                 </c:pt>
                 <c:pt idx="4">
-                  <c:v>4.5946986675262469</c:v>
+                  <c:v>4.5946986675262451</c:v>
                 </c:pt>
                 <c:pt idx="5">
                   <c:v>6.5683252811431903</c:v>
@@ -13188,13 +13474,13 @@
                   <c:v>8.9457120895385689</c:v>
                 </c:pt>
                 <c:pt idx="7">
-                  <c:v>11.666282494862905</c:v>
+                  <c:v>11.666282494862909</c:v>
                 </c:pt>
                 <c:pt idx="8">
-                  <c:v>14.749365488688195</c:v>
+                  <c:v>14.749365488688191</c:v>
                 </c:pt>
                 <c:pt idx="9">
-                  <c:v>18.20838419596349</c:v>
+                  <c:v>18.208384195963486</c:v>
                 </c:pt>
               </c:numCache>
             </c:numRef>
@@ -13267,16 +13553,16 @@
                 <c:formatCode>General</c:formatCode>
                 <c:ptCount val="10"/>
                 <c:pt idx="0">
-                  <c:v>0.18363733589649228</c:v>
+                  <c:v>0.18363733589649248</c:v>
                 </c:pt>
                 <c:pt idx="1">
-                  <c:v>0.63406933347384165</c:v>
+                  <c:v>0.63406933347384198</c:v>
                 </c:pt>
                 <c:pt idx="2">
                   <c:v>1.38041067123413</c:v>
                 </c:pt>
                 <c:pt idx="3">
-                  <c:v>2.4235200087229427</c:v>
+                  <c:v>2.4235200087229449</c:v>
                 </c:pt>
                 <c:pt idx="4">
                   <c:v>3.7263785998026502</c:v>
@@ -13288,23 +13574,23 @@
                   <c:v>7.28230929374695</c:v>
                 </c:pt>
                 <c:pt idx="7">
-                  <c:v>9.5365598996480365</c:v>
+                  <c:v>9.5365598996480418</c:v>
                 </c:pt>
                 <c:pt idx="8">
                   <c:v>12.0222134590149</c:v>
                 </c:pt>
                 <c:pt idx="9">
-                  <c:v>14.823648134867405</c:v>
+                  <c:v>14.823648134867408</c:v>
                 </c:pt>
               </c:numCache>
             </c:numRef>
           </c:yVal>
         </c:ser>
-        <c:axId val="169061376"/>
-        <c:axId val="169424768"/>
+        <c:axId val="169614720"/>
+        <c:axId val="169667968"/>
       </c:scatterChart>
       <c:valAx>
-        <c:axId val="169061376"/>
+        <c:axId val="169614720"/>
         <c:scaling>
           <c:orientation val="minMax"/>
         </c:scaling>
@@ -13341,7 +13627,7 @@
         <c:numFmt formatCode="General" sourceLinked="1"/>
         <c:majorTickMark val="none"/>
         <c:tickLblPos val="nextTo"/>
-        <c:crossAx val="169424768"/>
+        <c:crossAx val="169667968"/>
         <c:crosses val="autoZero"/>
         <c:crossBetween val="midCat"/>
         <c:dispUnits>
@@ -13349,7 +13635,7 @@
         </c:dispUnits>
       </c:valAx>
       <c:valAx>
-        <c:axId val="169424768"/>
+        <c:axId val="169667968"/>
         <c:scaling>
           <c:orientation val="minMax"/>
         </c:scaling>
@@ -13375,7 +13661,7 @@
         <c:numFmt formatCode="General" sourceLinked="1"/>
         <c:majorTickMark val="none"/>
         <c:tickLblPos val="nextTo"/>
-        <c:crossAx val="169061376"/>
+        <c:crossAx val="169614720"/>
         <c:crosses val="autoZero"/>
         <c:crossBetween val="midCat"/>
       </c:valAx>
@@ -13504,7 +13790,7 @@
                 <c:formatCode>0.000</c:formatCode>
                 <c:ptCount val="10"/>
                 <c:pt idx="0">
-                  <c:v>1.0455893278121893</c:v>
+                  <c:v>1.0455893278121888</c:v>
                 </c:pt>
                 <c:pt idx="1">
                   <c:v>3.1123893260955797</c:v>
@@ -13516,10 +13802,10 @@
                   <c:v>11.5082295735677</c:v>
                 </c:pt>
                 <c:pt idx="4">
-                  <c:v>17.544516881306983</c:v>
+                  <c:v>17.544516881306976</c:v>
                 </c:pt>
                 <c:pt idx="5">
-                  <c:v>24.973498344421383</c:v>
+                  <c:v>24.973498344421376</c:v>
                 </c:pt>
                 <c:pt idx="6">
                   <c:v>33.758517583211294</c:v>
@@ -13528,10 +13814,10 @@
                   <c:v>43.950106302897098</c:v>
                 </c:pt>
                 <c:pt idx="8">
-                  <c:v>55.477295557657868</c:v>
+                  <c:v>55.477295557657847</c:v>
                 </c:pt>
                 <c:pt idx="9">
-                  <c:v>68.460338592529183</c:v>
+                  <c:v>68.460338592529126</c:v>
                 </c:pt>
               </c:numCache>
             </c:numRef>
@@ -13604,25 +13890,25 @@
                 <c:formatCode>0.000</c:formatCode>
                 <c:ptCount val="10"/>
                 <c:pt idx="0">
-                  <c:v>1.1361226638158206</c:v>
+                  <c:v>1.1361226638158211</c:v>
                 </c:pt>
                 <c:pt idx="1">
                   <c:v>3.5126613378524798</c:v>
                 </c:pt>
                 <c:pt idx="2">
-                  <c:v>8.4346985816955531</c:v>
+                  <c:v>8.4346985816955495</c:v>
                 </c:pt>
                 <c:pt idx="3">
                   <c:v>14.380778789520299</c:v>
                 </c:pt>
                 <c:pt idx="4">
-                  <c:v>22.426783879597973</c:v>
+                  <c:v>22.426783879597959</c:v>
                 </c:pt>
                 <c:pt idx="5">
                   <c:v>33.080271402994804</c:v>
                 </c:pt>
                 <c:pt idx="6">
-                  <c:v>45.967081705729179</c:v>
+                  <c:v>45.967081705729164</c:v>
                 </c:pt>
                 <c:pt idx="7">
                   <c:v>61.499834696451813</c:v>
@@ -13704,16 +13990,16 @@
                 <c:formatCode>0.000</c:formatCode>
                 <c:ptCount val="10"/>
                 <c:pt idx="0">
-                  <c:v>1.4719626704851791</c:v>
+                  <c:v>1.4719626704851783</c:v>
                 </c:pt>
                 <c:pt idx="1">
                   <c:v>5.5947626431783002</c:v>
                 </c:pt>
                 <c:pt idx="2">
-                  <c:v>12.788543860117594</c:v>
+                  <c:v>12.78854386011759</c:v>
                 </c:pt>
                 <c:pt idx="3">
-                  <c:v>21.909599939982083</c:v>
+                  <c:v>21.909599939982076</c:v>
                 </c:pt>
                 <c:pt idx="4">
                   <c:v>34.505861918131501</c:v>
@@ -13725,7 +14011,7 @@
                   <c:v>67.618069966634081</c:v>
                 </c:pt>
                 <c:pt idx="7">
-                  <c:v>88.072297414143861</c:v>
+                  <c:v>88.072297414143833</c:v>
                 </c:pt>
                 <c:pt idx="8">
                   <c:v>111.43354670206702</c:v>
@@ -13737,11 +14023,11 @@
             </c:numRef>
           </c:yVal>
         </c:ser>
-        <c:axId val="169996672"/>
-        <c:axId val="169999360"/>
+        <c:axId val="170510976"/>
+        <c:axId val="171516672"/>
       </c:scatterChart>
       <c:valAx>
-        <c:axId val="169996672"/>
+        <c:axId val="170510976"/>
         <c:scaling>
           <c:orientation val="minMax"/>
         </c:scaling>
@@ -13774,7 +14060,7 @@
         <c:spPr>
           <a:noFill/>
         </c:spPr>
-        <c:crossAx val="169999360"/>
+        <c:crossAx val="171516672"/>
         <c:crosses val="autoZero"/>
         <c:crossBetween val="midCat"/>
         <c:dispUnits>
@@ -13782,7 +14068,7 @@
         </c:dispUnits>
       </c:valAx>
       <c:valAx>
-        <c:axId val="169999360"/>
+        <c:axId val="171516672"/>
         <c:scaling>
           <c:orientation val="minMax"/>
         </c:scaling>
@@ -13808,7 +14094,7 @@
         <c:numFmt formatCode="0.000" sourceLinked="1"/>
         <c:majorTickMark val="none"/>
         <c:tickLblPos val="nextTo"/>
-        <c:crossAx val="169996672"/>
+        <c:crossAx val="170510976"/>
         <c:crosses val="autoZero"/>
         <c:crossBetween val="midCat"/>
       </c:valAx>
@@ -13930,16 +14216,16 @@
                 <c:formatCode>General</c:formatCode>
                 <c:ptCount val="10"/>
                 <c:pt idx="0">
-                  <c:v>0.29817066589991453</c:v>
+                  <c:v>0.29817066589991487</c:v>
                 </c:pt>
                 <c:pt idx="1">
-                  <c:v>0.44147199889024186</c:v>
+                  <c:v>0.44147199889024197</c:v>
                 </c:pt>
                 <c:pt idx="2">
-                  <c:v>0.67672000328699944</c:v>
+                  <c:v>0.67672000328699988</c:v>
                 </c:pt>
                 <c:pt idx="3">
-                  <c:v>0.94404799739519984</c:v>
+                  <c:v>0.94404799739520018</c:v>
                 </c:pt>
                 <c:pt idx="4">
                   <c:v>1.25524799029032</c:v>
@@ -13954,10 +14240,10 @@
                   <c:v>2.5971999963124612</c:v>
                 </c:pt>
                 <c:pt idx="8">
-                  <c:v>3.1471626758575448</c:v>
+                  <c:v>3.1471626758575457</c:v>
                 </c:pt>
                 <c:pt idx="9">
-                  <c:v>3.7887039581934654</c:v>
+                  <c:v>3.7887039581934663</c:v>
                 </c:pt>
               </c:numCache>
             </c:numRef>
@@ -14039,7 +14325,7 @@
                   <c:v>22.493333498636886</c:v>
                 </c:pt>
                 <c:pt idx="3">
-                  <c:v>40.023583730061986</c:v>
+                  <c:v>40.023583730062001</c:v>
                 </c:pt>
                 <c:pt idx="4">
                   <c:v>62.6326510111491</c:v>
@@ -14054,10 +14340,10 @@
                   <c:v>159.974667867025</c:v>
                 </c:pt>
                 <c:pt idx="8">
-                  <c:v>202.43680572509768</c:v>
+                  <c:v>202.43680572509763</c:v>
                 </c:pt>
                 <c:pt idx="9">
-                  <c:v>250.01820627848343</c:v>
+                  <c:v>250.01820627848349</c:v>
                 </c:pt>
               </c:numCache>
             </c:numRef>
@@ -14142,13 +14428,13 @@
                   <c:v>2.8987893660863202</c:v>
                 </c:pt>
                 <c:pt idx="4">
-                  <c:v>3.5925599733988309</c:v>
+                  <c:v>3.5925599733988292</c:v>
                 </c:pt>
                 <c:pt idx="5">
                   <c:v>4.30597345034281</c:v>
                 </c:pt>
                 <c:pt idx="6">
-                  <c:v>5.451146602630633</c:v>
+                  <c:v>5.4511466026306348</c:v>
                 </c:pt>
                 <c:pt idx="7">
                   <c:v>7.0566080411275198</c:v>
@@ -14157,17 +14443,17 @@
                   <c:v>8.9172318776448591</c:v>
                 </c:pt>
                 <c:pt idx="9">
-                  <c:v>11.627978642781558</c:v>
+                  <c:v>11.627978642781551</c:v>
                 </c:pt>
               </c:numCache>
             </c:numRef>
           </c:yVal>
         </c:ser>
-        <c:axId val="172134400"/>
-        <c:axId val="172205568"/>
+        <c:axId val="172137472"/>
+        <c:axId val="174905216"/>
       </c:scatterChart>
       <c:valAx>
-        <c:axId val="172134400"/>
+        <c:axId val="172137472"/>
         <c:scaling>
           <c:orientation val="minMax"/>
         </c:scaling>
@@ -14197,7 +14483,7 @@
         <c:numFmt formatCode="General" sourceLinked="1"/>
         <c:majorTickMark val="none"/>
         <c:tickLblPos val="nextTo"/>
-        <c:crossAx val="172205568"/>
+        <c:crossAx val="174905216"/>
         <c:crosses val="autoZero"/>
         <c:crossBetween val="midCat"/>
         <c:dispUnits>
@@ -14205,7 +14491,7 @@
         </c:dispUnits>
       </c:valAx>
       <c:valAx>
-        <c:axId val="172205568"/>
+        <c:axId val="174905216"/>
         <c:scaling>
           <c:orientation val="minMax"/>
         </c:scaling>
@@ -14236,7 +14522,7 @@
         <c:numFmt formatCode="General" sourceLinked="1"/>
         <c:majorTickMark val="none"/>
         <c:tickLblPos val="nextTo"/>
-        <c:crossAx val="172134400"/>
+        <c:crossAx val="172137472"/>
         <c:crosses val="autoZero"/>
         <c:crossBetween val="midCat"/>
       </c:valAx>
@@ -14353,16 +14639,16 @@
                 <c:formatCode>General</c:formatCode>
                 <c:ptCount val="10"/>
                 <c:pt idx="0">
-                  <c:v>0.29817066589991453</c:v>
+                  <c:v>0.29817066589991487</c:v>
                 </c:pt>
                 <c:pt idx="1">
-                  <c:v>0.44147199889024186</c:v>
+                  <c:v>0.44147199889024197</c:v>
                 </c:pt>
                 <c:pt idx="2">
-                  <c:v>0.67672000328699944</c:v>
+                  <c:v>0.67672000328699988</c:v>
                 </c:pt>
                 <c:pt idx="3">
-                  <c:v>0.94404799739519984</c:v>
+                  <c:v>0.94404799739520018</c:v>
                 </c:pt>
                 <c:pt idx="4">
                   <c:v>1.25524799029032</c:v>
@@ -14377,10 +14663,10 @@
                   <c:v>2.5971999963124612</c:v>
                 </c:pt>
                 <c:pt idx="8">
-                  <c:v>3.1471626758575448</c:v>
+                  <c:v>3.1471626758575457</c:v>
                 </c:pt>
                 <c:pt idx="9">
-                  <c:v>3.7887039581934654</c:v>
+                  <c:v>3.7887039581934663</c:v>
                 </c:pt>
               </c:numCache>
             </c:numRef>
@@ -14475,13 +14761,13 @@
                   <c:v>2.8987893660863202</c:v>
                 </c:pt>
                 <c:pt idx="4">
-                  <c:v>3.5925599733988309</c:v>
+                  <c:v>3.5925599733988292</c:v>
                 </c:pt>
                 <c:pt idx="5">
                   <c:v>4.30597345034281</c:v>
                 </c:pt>
                 <c:pt idx="6">
-                  <c:v>5.451146602630633</c:v>
+                  <c:v>5.4511466026306348</c:v>
                 </c:pt>
                 <c:pt idx="7">
                   <c:v>7.0566080411275198</c:v>
@@ -14490,17 +14776,17 @@
                   <c:v>8.9172318776448591</c:v>
                 </c:pt>
                 <c:pt idx="9">
-                  <c:v>11.627978642781558</c:v>
+                  <c:v>11.627978642781551</c:v>
                 </c:pt>
               </c:numCache>
             </c:numRef>
           </c:yVal>
         </c:ser>
-        <c:axId val="181970432"/>
-        <c:axId val="181981952"/>
+        <c:axId val="181983872"/>
+        <c:axId val="182098176"/>
       </c:scatterChart>
       <c:valAx>
-        <c:axId val="181970432"/>
+        <c:axId val="181983872"/>
         <c:scaling>
           <c:orientation val="minMax"/>
         </c:scaling>
@@ -14532,7 +14818,7 @@
             </a:solidFill>
           </a:ln>
         </c:spPr>
-        <c:crossAx val="181981952"/>
+        <c:crossAx val="182098176"/>
         <c:crosses val="autoZero"/>
         <c:crossBetween val="midCat"/>
         <c:dispUnits>
@@ -14540,7 +14826,7 @@
         </c:dispUnits>
       </c:valAx>
       <c:valAx>
-        <c:axId val="181981952"/>
+        <c:axId val="182098176"/>
         <c:scaling>
           <c:orientation val="minMax"/>
         </c:scaling>
@@ -14566,7 +14852,7 @@
         <c:numFmt formatCode="General" sourceLinked="1"/>
         <c:majorTickMark val="none"/>
         <c:tickLblPos val="nextTo"/>
-        <c:crossAx val="181970432"/>
+        <c:crossAx val="181983872"/>
         <c:crosses val="autoZero"/>
         <c:crossBetween val="midCat"/>
       </c:valAx>

--- a/proj/Paper.docx
+++ b/proj/Paper.docx
@@ -274,7 +274,13 @@
         <w:pStyle w:val="IEEEParagraph"/>
       </w:pPr>
       <w:r>
-        <w:t xml:space="preserve">GPUs are both powerful and inexpensive devices that could be used in order to obtain more computational throughput. Not only can they perform faster than CPUs in number of float point operations per second but they also have a higher growth rate in performance. Over the last decade the growth rate of GPU performance has been higher than that of the CPUs. GPUs were primarily designed and used for performing algorithms around graphic computation, such as transforming, rendering and texturing geometric primitives such as triangles. </w:t>
+        <w:t>GPUs are both powerful and inexpensive devices that could be used in order to obtain more computational throughput. Not only can they perform faster than CPUs in number of float point operations per second but they also have a higher growth rate in performance. Over the last decade the growth rate of GPU performance has been higher than that of the CPU</w:t>
+      </w:r>
+      <w:r>
+        <w:t>’</w:t>
+      </w:r>
+      <w:r>
+        <w:t xml:space="preserve">s. GPUs were primarily designed and used for performing algorithms around graphic computation, such as transforming, rendering and texturing geometric primitives such as triangles. </w:t>
       </w:r>
       <w:r>
         <w:t>However, many have sought techniques for using the GPU to perform tasks that are not related to graphics and that are typically handled by the CPU.</w:t>
@@ -285,33 +291,359 @@
     </w:p>
     <w:p>
       <w:pPr>
-        <w:pStyle w:val="NoSpacing"/>
+        <w:pStyle w:val="IEEEParagraph"/>
+      </w:pPr>
+      <w:r>
+        <w:t>Many researchers view GPUs as today’s most powerful computational hardware for the dollar. Researchers and developers in areas not related to graphics have also become interested in harnessing this power for general-purpose computing. This effort is collectively known as GPGPU (</w:t>
+      </w:r>
+      <w:r>
+        <w:t xml:space="preserve">it stands </w:t>
+      </w:r>
+      <w:r>
+        <w:t>for “General-Purpose computing on the GPU”)</w:t>
+      </w:r>
+      <w:r>
+        <w:t xml:space="preserve"> [</w:t>
+      </w:r>
+      <w:r>
+        <w:t>#x</w:t>
+      </w:r>
+      <w:r>
+        <w:t>]</w:t>
+      </w:r>
+      <w:r>
+        <w:t>.</w:t>
+      </w:r>
+      <w:r>
+        <w:t xml:space="preserve"> Within the database community researchers have taken interest in using GPU</w:t>
+      </w:r>
+      <w:r>
+        <w:t>s</w:t>
+      </w:r>
+      <w:r>
+        <w:t xml:space="preserve"> for accelerating database operations. One such operation is query evaluation using indices.</w:t>
+      </w:r>
+      <w:r>
+        <w:t xml:space="preserve"> </w:t>
+      </w:r>
+    </w:p>
+    <w:p>
+      <w:pPr>
+        <w:pStyle w:val="NoSpacing"/>
+        <w:ind w:firstLine="216"/>
         <w:rPr>
           <w:lang w:val="en-AU"/>
         </w:rPr>
       </w:pPr>
-    </w:p>
-    <w:p>
-      <w:pPr>
-        <w:pStyle w:val="IEEEParagraph"/>
-      </w:pPr>
-      <w:r>
-        <w:t>Many researchers view GPUs as today’s most powerful computational hardware for the dollar. Researchers and developers in areas not related to graphics have also become interested in harnessing this power for general-purpose computing. This effort is collectively known as GPGPU (</w:t>
-      </w:r>
-      <w:r>
-        <w:t xml:space="preserve">it stands </w:t>
-      </w:r>
-      <w:r>
-        <w:t>for “General-Purpose computing on the GPU”)</w:t>
-      </w:r>
-      <w:r>
-        <w:t xml:space="preserve"> [</w:t>
-      </w:r>
-      <w:r>
-        <w:t>#x</w:t>
-      </w:r>
-      <w:r>
-        <w:t>]</w:t>
+      <w:r>
+        <w:rPr>
+          <w:lang w:val="en-AU"/>
+        </w:rPr>
+        <w:t xml:space="preserve">Indexing is a process that involves converting a collection of data for faster search and retrieval. This process often involves creating a data structure or populating one that is already in memory. There have been various indexing structures used for CPUs. However, they are often not easily parallelizable and therefore cannot benefit from an implementation on a GPU. Indices whose performance may benefit from a GPU implementation must allow SIMD operations in parallel by several </w:t>
+      </w:r>
+      <w:r>
+        <w:rPr>
+          <w:lang w:val="en-AU"/>
+        </w:rPr>
+        <w:t xml:space="preserve">thousands of threads. </w:t>
+      </w:r>
+      <w:r>
+        <w:t xml:space="preserve">The projection index supports </w:t>
+      </w:r>
+      <w:r>
+        <w:t xml:space="preserve">these conditions </w:t>
+      </w:r>
+      <w:r>
+        <w:t>and therefore could potentiall</w:t>
+      </w:r>
+      <w:r>
+        <w:t>y</w:t>
+      </w:r>
+      <w:r>
+        <w:t xml:space="preserve"> make good use of a GPU.  However, most of</w:t>
+      </w:r>
+      <w:r>
+        <w:t xml:space="preserve"> </w:t>
+      </w:r>
+      <w:r>
+        <w:t>the time spent when do</w:t>
+      </w:r>
+      <w:r>
+        <w:t xml:space="preserve">ing a query evaluation with a </w:t>
+      </w:r>
+      <w:r>
+        <w:t xml:space="preserve">projection index, is </w:t>
+      </w:r>
+      <w:r>
+        <w:t xml:space="preserve">actually </w:t>
+      </w:r>
+      <w:r>
+        <w:t>spent in transferring data from the CPU to the GPU.</w:t>
+      </w:r>
+      <w:r>
+        <w:t xml:space="preserve"> </w:t>
+      </w:r>
+      <w:r>
+        <w:t>Gosink et al</w:t>
+      </w:r>
+      <w:r>
+        <w:t xml:space="preserve"> [#x],</w:t>
+      </w:r>
+      <w:r>
+        <w:t xml:space="preserve"> </w:t>
+      </w:r>
+      <w:r>
+        <w:t>i</w:t>
+      </w:r>
+      <w:r>
+        <w:t>mprove on this bottleneck by reducing the size of the data</w:t>
+      </w:r>
+      <w:r>
+        <w:t xml:space="preserve"> </w:t>
+      </w:r>
+      <w:r>
+        <w:t>that needs to be transferred</w:t>
+      </w:r>
+      <w:r>
+        <w:t xml:space="preserve"> by creating their own data parallel structure, the Data Parallel </w:t>
+      </w:r>
+      <w:r>
+        <w:t>Bin-Based Index</w:t>
+      </w:r>
+      <w:r>
+        <w:t xml:space="preserve">. </w:t>
+      </w:r>
+      <w:r>
+        <w:rPr>
+          <w:lang w:val="en-AU"/>
+        </w:rPr>
+        <w:t xml:space="preserve">They use a binning mechanism in order to encode the data such that it takes less space. In their paper they refer to the actual data from the projected column as high resolution data, and the encoded data as low resolution data. To illustrate this idea with an example, take arbitrarily a column of integers for example where each element is four bytes long in a 32-bit Intel architecture. When each integer is encoded using their binning scheme, each element is reduced to occupy only one byte, that in all saves three bytes of space for each element that needs to be </w:t>
+      </w:r>
+      <w:r>
+        <w:rPr>
+          <w:lang w:val="en-AU"/>
+        </w:rPr>
+        <w:lastRenderedPageBreak/>
+        <w:t xml:space="preserve">transferred to the GPU. In this case, </w:t>
+      </w:r>
+      <w:r>
+        <w:rPr>
+          <w:lang w:val="en-AU"/>
+        </w:rPr>
+        <w:t>the</w:t>
+      </w:r>
+      <w:r>
+        <w:rPr>
+          <w:lang w:val="en-AU"/>
+        </w:rPr>
+        <w:t xml:space="preserve"> original integer values would be the high-resolution data, and </w:t>
+      </w:r>
+      <w:r>
+        <w:rPr>
+          <w:lang w:val="en-AU"/>
+        </w:rPr>
+        <w:t>the</w:t>
+      </w:r>
+      <w:r>
+        <w:rPr>
+          <w:lang w:val="en-AU"/>
+        </w:rPr>
+        <w:t xml:space="preserve"> encoded values would be the low-resolution data (See Figure 6). When the encoding is changed</w:t>
+      </w:r>
+      <w:r>
+        <w:rPr>
+          <w:lang w:val="en-AU"/>
+        </w:rPr>
+        <w:t>,</w:t>
+      </w:r>
+      <w:r>
+        <w:rPr>
+          <w:lang w:val="en-AU"/>
+        </w:rPr>
+        <w:t xml:space="preserve"> information is lost and because of this one cannot completely answer a</w:t>
+      </w:r>
+      <w:r>
+        <w:rPr>
+          <w:lang w:val="en-AU"/>
+        </w:rPr>
+        <w:t xml:space="preserve"> given query with low resolution data</w:t>
+      </w:r>
+      <w:r>
+        <w:rPr>
+          <w:lang w:val="en-AU"/>
+        </w:rPr>
+        <w:t>. To solve this problem, a second data structure is required to resolve the query where the encoded data is not enough to determine which attribute values fulfill and do not fulfill the condition. For these boundary bin values, they use a data structure that contains the high resolution data called the Data Parallel OrBic Structure. This structure maintains an offset table that helps it identify where each bin’s full resolution data is located. It also maintains another table that identifies the row identifiers for each of the elements in the full-resolution table (See Figure 7).</w:t>
+      </w:r>
+    </w:p>
+    <w:p>
+      <w:pPr>
+        <w:pStyle w:val="NoSpacing"/>
+        <w:ind w:firstLine="216"/>
+        <w:rPr>
+          <w:lang w:val="en-AU"/>
+        </w:rPr>
+      </w:pPr>
+    </w:p>
+    <w:p>
+      <w:pPr>
+        <w:pStyle w:val="NoSpacing"/>
+        <w:ind w:firstLine="216"/>
+        <w:rPr>
+          <w:lang w:val="en-AU"/>
+        </w:rPr>
+      </w:pPr>
+      <w:r>
+        <w:t>In contrast, i</w:t>
+      </w:r>
+      <w:r>
+        <w:t>n this paper</w:t>
+      </w:r>
+      <w:r>
+        <w:t>,</w:t>
+      </w:r>
+      <w:r>
+        <w:t xml:space="preserve"> to reduce the size of the data that will be transferred from the CPU to the GPU, compression </w:t>
+      </w:r>
+      <w:r>
+        <w:t xml:space="preserve">is </w:t>
+      </w:r>
+      <w:r>
+        <w:t xml:space="preserve">used.  Then after </w:t>
+      </w:r>
+      <w:r>
+        <w:t>the index is</w:t>
+      </w:r>
+      <w:r>
+        <w:t xml:space="preserve"> transferred</w:t>
+      </w:r>
+      <w:r>
+        <w:t xml:space="preserve"> compressed</w:t>
+      </w:r>
+      <w:r>
+        <w:t xml:space="preserve">, </w:t>
+      </w:r>
+      <w:r>
+        <w:t>it is decompressed using a decompression</w:t>
+      </w:r>
+      <w:r>
+        <w:t xml:space="preserve"> algorithm within the GPU itself.  </w:t>
+      </w:r>
+    </w:p>
+    <w:p>
+      <w:pPr>
+        <w:pStyle w:val="NoSpacing"/>
+      </w:pPr>
+    </w:p>
+    <w:p>
+      <w:pPr>
+        <w:pStyle w:val="NoSpacing"/>
+        <w:rPr>
+          <w:lang w:val="en-AU"/>
+        </w:rPr>
+      </w:pPr>
+    </w:p>
+    <w:p>
+      <w:pPr>
+        <w:pStyle w:val="NoSpacing"/>
+      </w:pPr>
+    </w:p>
+    <w:p>
+      <w:pPr>
+        <w:pStyle w:val="NoSpacing"/>
+      </w:pPr>
+      <w:r>
+        <w:t>In other words, by compressing the problem is turned from a memory-intensive process to a</w:t>
+      </w:r>
+      <w:r>
+        <w:t xml:space="preserve"> more computationally-intensive, thus reducing the bottleneck of the </w:t>
+      </w:r>
+    </w:p>
+    <w:p>
+      <w:pPr>
+        <w:pStyle w:val="NoSpacing"/>
+      </w:pPr>
+    </w:p>
+    <w:p>
+      <w:pPr>
+        <w:pStyle w:val="NoSpacing"/>
+      </w:pPr>
+      <w:r>
+        <w:t xml:space="preserve">The compressed projection index is sent to the GPU as two </w:t>
+      </w:r>
+      <w:r>
+        <w:t>separate</w:t>
+      </w:r>
+      <w:r>
+        <w:t xml:space="preserve"> arrays.  One array is the frequencies, which represent the number of times</w:t>
+      </w:r>
+      <w:r>
+        <w:t xml:space="preserve"> </w:t>
+      </w:r>
+      <w:r>
+        <w:t xml:space="preserve">an attribute value repeats, and the other array </w:t>
+      </w:r>
+      <w:r>
+        <w:t xml:space="preserve">consists of the </w:t>
+      </w:r>
+      <w:r>
+        <w:t>attribute values</w:t>
+      </w:r>
+      <w:r>
+        <w:t xml:space="preserve"> </w:t>
+      </w:r>
+      <w:r>
+        <w:t xml:space="preserve">themselves.  For the </w:t>
+      </w:r>
+      <w:r>
+        <w:t xml:space="preserve">RLE </w:t>
+      </w:r>
+      <w:r>
+        <w:t>compression scheme to be useful</w:t>
+      </w:r>
+      <w:r>
+        <w:t xml:space="preserve"> </w:t>
+      </w:r>
+      <w:r>
+        <w:t>in reducing the size of the data, the projection index must be created on</w:t>
+      </w:r>
+      <w:r>
+        <w:t xml:space="preserve"> </w:t>
+      </w:r>
+      <w:r>
+        <w:t>columns that are not unique and that allow themselves to be compressed</w:t>
+      </w:r>
+      <w:r>
+        <w:t xml:space="preserve"> </w:t>
+      </w:r>
+      <w:r>
+        <w:t>somewhat.  After the algorithm is sent to the GPU</w:t>
+      </w:r>
+      <w:r>
+        <w:t>,</w:t>
+      </w:r>
+      <w:r>
+        <w:t xml:space="preserve"> it is </w:t>
+      </w:r>
+      <w:r>
+        <w:t>decompressed</w:t>
+      </w:r>
+      <w:r>
+        <w:t xml:space="preserve"> using</w:t>
+      </w:r>
+      <w:r>
+        <w:t xml:space="preserve"> </w:t>
+      </w:r>
+      <w:r>
+        <w:t xml:space="preserve">a </w:t>
+      </w:r>
+      <w:r>
+        <w:t xml:space="preserve">parallel </w:t>
+      </w:r>
+      <w:r>
+        <w:t xml:space="preserve">decompression </w:t>
+      </w:r>
+      <w:r>
+        <w:t>algorithm</w:t>
       </w:r>
       <w:r>
         <w:t>.</w:t>
@@ -320,463 +652,177 @@
     <w:p>
       <w:pPr>
         <w:pStyle w:val="NoSpacing"/>
-        <w:rPr>
-          <w:lang w:val="en-AU"/>
-        </w:rPr>
-      </w:pPr>
-      <w:r>
-        <w:rPr>
-          <w:lang w:val="en-AU"/>
-        </w:rPr>
-        <w:tab/>
-      </w:r>
-    </w:p>
-    <w:p>
-      <w:pPr>
-        <w:pStyle w:val="NoSpacing"/>
-        <w:rPr>
-          <w:lang w:val="en-AU"/>
-        </w:rPr>
-      </w:pPr>
-      <w:r>
-        <w:rPr>
-          <w:lang w:val="en-AU"/>
-        </w:rPr>
-        <w:t>Indexing is a process that involves converting a collection of data for faster search and retrieval. This process often involves creating a data structure or populating one that is already in memory. There have been various indexing structures used for CPUs. However, they are often not easily parallelizable and therefore cannot benefit from an implementation on a GPU. Indices whose performance may benefit from a GPU implementation must allow SIMD operations in parallel by several threads. Also, the time it takes to transfer the data structure from the CPU to the GPU should also be significantly less, as to make it worth using a GPU.</w:t>
-      </w:r>
-    </w:p>
-    <w:p>
-      <w:pPr>
-        <w:pStyle w:val="NoSpacing"/>
-        <w:rPr>
-          <w:lang w:val="en-AU"/>
-        </w:rPr>
-      </w:pPr>
-      <w:r>
-        <w:rPr>
-          <w:lang w:val="en-AU"/>
-        </w:rPr>
-        <w:t xml:space="preserve">GPUs are also limited by the amount of memory they have and there are also limitations imposed by the data buses that transfer data to the GPU. Gosink et al [5]. proposed a new indexing data structure that reduces the size of the data that needs to be transferred from the CPU to the GPU. They use a binning mechanism in order to encode the data such that it takes less space. In their paper they refer to the actual data from the projected column as high resolution data, and the encoded data as low resolution data. To illustrate this idea with an example, take arbitrarily a column of integers for example where each element is four bytes long in a 32-bit Intel architecture. When each integer is encoded using their </w:t>
-      </w:r>
-      <w:r>
-        <w:rPr>
-          <w:lang w:val="en-AU"/>
-        </w:rPr>
-        <w:lastRenderedPageBreak/>
-        <w:t>binning scheme, each element is reduced to occupy only one byte, that in all saves three bytes of space for each element that needs to be transferred to the GPU. In this case, our original integer values would be the high-resolution data, and our encoded values would be the low-resolution data (See Figure 6). When the encoding is changed information is lost and because of this one cannot completely answer a given query with low resolution date. To solve this problem, a second data structure is required to resolve the query where the encoded data is not enough to determine which attribute values fulfill and do not fulfill the condition. For these boundary bin values, they use a data structure that contains the high resolution data called the Data Parallel OrBic Structure. This structure maintains an offset table that helps it identify where each bin’s full resolution data is located. It also maintains another table that identifies the row identifiers for each of the elements in the full-resolution table (See Figure 7).</w:t>
-      </w:r>
-    </w:p>
-    <w:p>
-      <w:pPr>
-        <w:pStyle w:val="NoSpacing"/>
-        <w:rPr>
-          <w:lang w:val="en-AU"/>
-        </w:rPr>
-      </w:pPr>
-    </w:p>
-    <w:p>
-      <w:pPr>
-        <w:pStyle w:val="NoSpacing"/>
-      </w:pPr>
-      <w:r>
-        <w:t>The projection index supports thread-level parallelism and therefore could potentiall</w:t>
-      </w:r>
-      <w:r>
-        <w:t>y</w:t>
-      </w:r>
-      <w:r>
-        <w:t xml:space="preserve"> make good use of a GPU.  However, most of</w:t>
+      </w:pPr>
+      <w:r>
+        <w:t>Two</w:t>
+      </w:r>
+      <w:r>
+        <w:t xml:space="preserve"> algorithms were designed to perform</w:t>
       </w:r>
       <w:r>
         <w:t xml:space="preserve"> </w:t>
       </w:r>
       <w:r>
-        <w:t>the time spent when do</w:t>
-      </w:r>
-      <w:r>
-        <w:t xml:space="preserve">ing a query evaluation with a </w:t>
-      </w:r>
-      <w:r>
-        <w:t>projection index, is spent in transferring data from the CPU to the GPU.</w:t>
+        <w:t xml:space="preserve">this job </w:t>
+      </w:r>
+      <w:r>
+        <w:t xml:space="preserve">in parallel, and both of them </w:t>
+      </w:r>
+      <w:r>
+        <w:t>use</w:t>
+      </w:r>
+      <w:r>
+        <w:t xml:space="preserve"> Prefix sum</w:t>
+      </w:r>
+      <w:r>
+        <w:t xml:space="preserve">. </w:t>
+      </w:r>
+    </w:p>
+    <w:p>
+      <w:pPr>
+        <w:pStyle w:val="NoSpacing"/>
+      </w:pPr>
+    </w:p>
+    <w:p>
+      <w:pPr>
+        <w:pStyle w:val="NoSpacing"/>
+      </w:pPr>
+      <w:r>
+        <w:t xml:space="preserve">== Parallel Prefix sum algorithm == </w:t>
+      </w:r>
+    </w:p>
+    <w:p>
+      <w:pPr>
+        <w:pStyle w:val="NoSpacing"/>
+      </w:pPr>
+    </w:p>
+    <w:p>
+      <w:pPr>
+        <w:pStyle w:val="NoSpacing"/>
+      </w:pPr>
+      <w:r>
+        <w:t xml:space="preserve">The prefix sum algorithm is an essential building block for </w:t>
+      </w:r>
+      <w:r>
+        <w:t>uncompressing</w:t>
+      </w:r>
+      <w:r>
+        <w:t xml:space="preserve"> a projection index that</w:t>
       </w:r>
       <w:r>
         <w:t xml:space="preserve"> </w:t>
       </w:r>
       <w:r>
-        <w:t>Gosink et al</w:t>
-      </w:r>
-      <w:r>
-        <w:t xml:space="preserve"> [#x],</w:t>
+        <w:t>has been previously compressed in the RLE encoding format.  #x et al</w:t>
+      </w:r>
+      <w:r>
+        <w:t xml:space="preserve"> [#x]</w:t>
+      </w:r>
+      <w:r>
+        <w:t xml:space="preserve">, </w:t>
+      </w:r>
+      <w:r>
+        <w:t xml:space="preserve">present </w:t>
+      </w:r>
+      <w:r>
+        <w:t xml:space="preserve">a </w:t>
+      </w:r>
+      <w:r>
+        <w:t xml:space="preserve">method to </w:t>
+      </w:r>
+      <w:r>
+        <w:t xml:space="preserve">calculate the prefix sum </w:t>
+      </w:r>
+      <w:r>
+        <w:t xml:space="preserve">of an array </w:t>
+      </w:r>
+      <w:r>
+        <w:t xml:space="preserve">in parallel.  The article classifies two </w:t>
+      </w:r>
+      <w:r>
+        <w:t>types</w:t>
+      </w:r>
+      <w:r>
+        <w:t xml:space="preserve"> of</w:t>
       </w:r>
       <w:r>
         <w:t xml:space="preserve"> </w:t>
       </w:r>
       <w:r>
-        <w:t>i</w:t>
-      </w:r>
-      <w:r>
-        <w:t>mprove on this bottleneck by reducing the size of the data</w:t>
+        <w:t>prefix sums, or scans as</w:t>
+      </w:r>
+      <w:r>
+        <w:t xml:space="preserve"> they are also called, </w:t>
+      </w:r>
+      <w:r>
+        <w:t>inclusive</w:t>
+      </w:r>
+      <w:r>
+        <w:t xml:space="preserve"> and exclusive.  The</w:t>
       </w:r>
       <w:r>
         <w:t xml:space="preserve"> </w:t>
       </w:r>
       <w:r>
-        <w:t xml:space="preserve">that needs to be </w:t>
-      </w:r>
-      <w:r>
-        <w:t>transferred;</w:t>
-      </w:r>
-      <w:r>
-        <w:t xml:space="preserve"> they do so by changing the encoding of the</w:t>
+        <w:t>inclusive scan generates a new array in which every element j is the sum</w:t>
       </w:r>
       <w:r>
         <w:t xml:space="preserve"> </w:t>
       </w:r>
       <w:r>
-        <w:t>data</w:t>
-      </w:r>
-      <w:r>
-        <w:t xml:space="preserve"> that needs to be transferred</w:t>
-      </w:r>
-      <w:r>
-        <w:t>.</w:t>
-      </w:r>
-      <w:r>
-        <w:t xml:space="preserve"> In contrast, i</w:t>
-      </w:r>
-      <w:r>
-        <w:t>n this paper</w:t>
+        <w:t>of all elements up to and i</w:t>
+      </w:r>
+      <w:r>
+        <w:t xml:space="preserve">ncluding j.  The exclusive scan, </w:t>
+      </w:r>
+      <w:r>
+        <w:t>on the other</w:t>
+      </w:r>
+      <w:r>
+        <w:t xml:space="preserve"> </w:t>
+      </w:r>
+      <w:r>
+        <w:t>hand</w:t>
       </w:r>
       <w:r>
         <w:t>,</w:t>
       </w:r>
       <w:r>
-        <w:t xml:space="preserve"> to reduce the size </w:t>
-      </w:r>
-      <w:r>
-        <w:t>of the</w:t>
-      </w:r>
-      <w:r>
-        <w:t xml:space="preserve"> data that will be transferred from the CPU to the GPU, compression </w:t>
-      </w:r>
-      <w:r>
-        <w:t>is</w:t>
+        <w:t xml:space="preserve"> is an operation that contains the sum of all previous elements, but</w:t>
       </w:r>
       <w:r>
         <w:t xml:space="preserve"> </w:t>
       </w:r>
       <w:r>
-        <w:t xml:space="preserve">used.  Then after </w:t>
-      </w:r>
-      <w:r>
-        <w:t>the index is</w:t>
-      </w:r>
-      <w:r>
-        <w:t xml:space="preserve"> transferred</w:t>
-      </w:r>
-      <w:r>
-        <w:t xml:space="preserve"> compressed</w:t>
-      </w:r>
-      <w:r>
-        <w:t xml:space="preserve">, </w:t>
-      </w:r>
-      <w:r>
-        <w:t xml:space="preserve">it is </w:t>
-      </w:r>
-      <w:r>
-        <w:t xml:space="preserve">decompressed </w:t>
-      </w:r>
-      <w:r>
-        <w:t xml:space="preserve">using a </w:t>
-      </w:r>
-      <w:r>
-        <w:t>decompression</w:t>
-      </w:r>
-      <w:r>
-        <w:t xml:space="preserve"> algorithm within the GPU itself.  </w:t>
-      </w:r>
-    </w:p>
-    <w:p>
-      <w:pPr>
-        <w:pStyle w:val="NoSpacing"/>
-      </w:pPr>
-    </w:p>
-    <w:p>
-      <w:pPr>
-        <w:pStyle w:val="NoSpacing"/>
-      </w:pPr>
-      <w:r>
-        <w:t>In other words, by compressing the problem is turned from a memory-intensive process to a</w:t>
-      </w:r>
-      <w:r>
-        <w:t xml:space="preserve"> more computationally-intensive, thus reducing the bottleneck of the </w:t>
-      </w:r>
-    </w:p>
-    <w:p>
-      <w:pPr>
-        <w:pStyle w:val="NoSpacing"/>
-      </w:pPr>
-    </w:p>
-    <w:p>
-      <w:pPr>
-        <w:pStyle w:val="NoSpacing"/>
-      </w:pPr>
-      <w:r>
-        <w:t xml:space="preserve">The compressed projection index is sent to the GPU as two </w:t>
-      </w:r>
-      <w:r>
-        <w:t>separate</w:t>
-      </w:r>
-      <w:r>
-        <w:t xml:space="preserve"> arrays.  One array is the frequencies, which represent the number of times</w:t>
+        <w:t>not j itself</w:t>
+      </w:r>
+      <w:r>
+        <w:t xml:space="preserve">. </w:t>
       </w:r>
       <w:r>
         <w:t xml:space="preserve"> </w:t>
       </w:r>
       <w:r>
-        <w:t xml:space="preserve">an attribute value repeats, and the other array </w:t>
-      </w:r>
-      <w:r>
-        <w:t xml:space="preserve">consists of the </w:t>
-      </w:r>
-      <w:r>
-        <w:t>attribute values</w:t>
+        <w:t>B</w:t>
+      </w:r>
+      <w:r>
+        <w:t xml:space="preserve">oth </w:t>
+      </w:r>
+      <w:r>
+        <w:t xml:space="preserve">types of </w:t>
+      </w:r>
+      <w:r>
+        <w:t>scans are illustrated in figure 1</w:t>
+      </w:r>
+      <w:r>
+        <w:t xml:space="preserve">. </w:t>
       </w:r>
       <w:r>
         <w:t xml:space="preserve"> </w:t>
       </w:r>
       <w:r>
-        <w:t xml:space="preserve">themselves.  For the </w:t>
-      </w:r>
-      <w:r>
-        <w:t xml:space="preserve">RLE </w:t>
-      </w:r>
-      <w:r>
-        <w:t>compression scheme to be useful</w:t>
-      </w:r>
-      <w:r>
         <w:t xml:space="preserve"> </w:t>
       </w:r>
-      <w:r>
-        <w:t>in reducing the size of the data, the projection index must be created on</w:t>
-      </w:r>
-      <w:r>
-        <w:t xml:space="preserve"> </w:t>
-      </w:r>
-      <w:r>
-        <w:t>columns that are not unique and that allow themselves to be compressed</w:t>
-      </w:r>
-      <w:r>
-        <w:t xml:space="preserve"> </w:t>
-      </w:r>
-      <w:r>
-        <w:t>somewhat.  After the algorithm is sent to the GPU</w:t>
-      </w:r>
-      <w:r>
-        <w:t>,</w:t>
-      </w:r>
-      <w:r>
-        <w:t xml:space="preserve"> it is </w:t>
-      </w:r>
-      <w:r>
-        <w:t>decompressed</w:t>
-      </w:r>
-      <w:r>
-        <w:t xml:space="preserve"> using</w:t>
-      </w:r>
-      <w:r>
-        <w:t xml:space="preserve"> </w:t>
-      </w:r>
-      <w:r>
-        <w:t xml:space="preserve">a </w:t>
-      </w:r>
-      <w:r>
-        <w:t xml:space="preserve">parallel </w:t>
-      </w:r>
-      <w:r>
-        <w:t xml:space="preserve">decompression </w:t>
-      </w:r>
-      <w:r>
-        <w:t>algorithm</w:t>
-      </w:r>
-      <w:r>
-        <w:t>.</w:t>
-      </w:r>
-    </w:p>
-    <w:p>
-      <w:pPr>
-        <w:pStyle w:val="NoSpacing"/>
-      </w:pPr>
-      <w:r>
-        <w:t>Two</w:t>
-      </w:r>
-      <w:r>
-        <w:t xml:space="preserve"> algorithms were designed to perform</w:t>
-      </w:r>
-      <w:r>
-        <w:t xml:space="preserve"> </w:t>
-      </w:r>
-      <w:r>
-        <w:t xml:space="preserve">this job </w:t>
-      </w:r>
-      <w:r>
-        <w:t xml:space="preserve">in parallel, and both of them </w:t>
-      </w:r>
-      <w:r>
-        <w:t>use</w:t>
-      </w:r>
-      <w:r>
-        <w:t xml:space="preserve"> Prefix sum</w:t>
-      </w:r>
-      <w:r>
-        <w:t xml:space="preserve">. </w:t>
-      </w:r>
-    </w:p>
-    <w:p>
-      <w:pPr>
-        <w:pStyle w:val="NoSpacing"/>
-      </w:pPr>
-    </w:p>
-    <w:p>
-      <w:pPr>
-        <w:pStyle w:val="NoSpacing"/>
-      </w:pPr>
-      <w:r>
-        <w:t xml:space="preserve">== Parallel Prefix sum algorithm == </w:t>
-      </w:r>
-    </w:p>
-    <w:p>
-      <w:pPr>
-        <w:pStyle w:val="NoSpacing"/>
-      </w:pPr>
-    </w:p>
-    <w:p>
-      <w:pPr>
-        <w:pStyle w:val="NoSpacing"/>
-      </w:pPr>
-      <w:r>
-        <w:t xml:space="preserve">The prefix sum algorithm is an essential building block for </w:t>
-      </w:r>
-      <w:r>
-        <w:t>uncompressing</w:t>
-      </w:r>
-      <w:r>
-        <w:t xml:space="preserve"> a projection index that</w:t>
-      </w:r>
-      <w:r>
-        <w:t xml:space="preserve"> </w:t>
-      </w:r>
-      <w:r>
-        <w:t>has been previously compressed in the RLE encoding format.  #x et al</w:t>
-      </w:r>
-      <w:r>
-        <w:t xml:space="preserve"> [#x]</w:t>
-      </w:r>
-      <w:r>
-        <w:t xml:space="preserve">, </w:t>
-      </w:r>
-      <w:r>
-        <w:t xml:space="preserve">present </w:t>
-      </w:r>
-      <w:r>
-        <w:t xml:space="preserve">a </w:t>
-      </w:r>
-      <w:r>
-        <w:t xml:space="preserve">method to </w:t>
-      </w:r>
-      <w:r>
-        <w:t xml:space="preserve">calculate the prefix sum </w:t>
-      </w:r>
-      <w:r>
-        <w:t xml:space="preserve">of an array </w:t>
-      </w:r>
-      <w:r>
-        <w:t xml:space="preserve">in parallel.  The article classifies two </w:t>
-      </w:r>
-      <w:r>
-        <w:t>types</w:t>
-      </w:r>
-      <w:r>
-        <w:t xml:space="preserve"> of</w:t>
-      </w:r>
-      <w:r>
-        <w:t xml:space="preserve"> </w:t>
-      </w:r>
-      <w:r>
-        <w:t>prefix sums, or scans as</w:t>
-      </w:r>
-      <w:r>
-        <w:t xml:space="preserve"> they are also called, </w:t>
-      </w:r>
-      <w:r>
-        <w:t>inclusive</w:t>
-      </w:r>
-      <w:r>
-        <w:t xml:space="preserve"> and exclusive.  The</w:t>
-      </w:r>
-      <w:r>
-        <w:t xml:space="preserve"> </w:t>
-      </w:r>
-      <w:r>
-        <w:t>inclusive scan generates a new array in which every element j is the sum</w:t>
-      </w:r>
-      <w:r>
-        <w:t xml:space="preserve"> </w:t>
-      </w:r>
-      <w:r>
-        <w:t>of all elements up to and i</w:t>
-      </w:r>
-      <w:r>
-        <w:t xml:space="preserve">ncluding j.  The exclusive scan, </w:t>
-      </w:r>
-      <w:r>
-        <w:t>on the other</w:t>
-      </w:r>
-      <w:r>
-        <w:t xml:space="preserve"> </w:t>
-      </w:r>
-      <w:r>
-        <w:t>hand</w:t>
-      </w:r>
-      <w:r>
-        <w:t>,</w:t>
-      </w:r>
-      <w:r>
-        <w:t xml:space="preserve"> is an operation that contains the sum of all previous elements, but</w:t>
-      </w:r>
-      <w:r>
-        <w:t xml:space="preserve"> </w:t>
-      </w:r>
-      <w:r>
-        <w:t>not j itself</w:t>
-      </w:r>
-      <w:r>
-        <w:t xml:space="preserve">. </w:t>
-      </w:r>
-      <w:r>
-        <w:t xml:space="preserve"> </w:t>
-      </w:r>
-      <w:r>
-        <w:t>B</w:t>
-      </w:r>
-      <w:r>
-        <w:t xml:space="preserve">oth </w:t>
-      </w:r>
-      <w:r>
-        <w:t xml:space="preserve">types of </w:t>
-      </w:r>
-      <w:r>
-        <w:t>scans are illustrated in figure 1</w:t>
-      </w:r>
-      <w:r>
-        <w:t xml:space="preserve">. </w:t>
-      </w:r>
-      <w:r>
-        <w:t xml:space="preserve"> </w:t>
-      </w:r>
-      <w:r>
-        <w:t xml:space="preserve"> </w:t>
-      </w:r>
     </w:p>
     <w:p>
       <w:pPr>
@@ -801,7 +847,6 @@
         <w:rPr>
           <w:noProof/>
         </w:rPr>
-        <w:lastRenderedPageBreak/>
         <w:drawing>
           <wp:inline distT="0" distB="0" distL="0" distR="0">
             <wp:extent cx="3427012" cy="1637969"/>
@@ -2017,7 +2062,6 @@
         <w:rPr>
           <w:noProof/>
         </w:rPr>
-        <w:lastRenderedPageBreak/>
         <w:drawing>
           <wp:inline distT="0" distB="0" distL="0" distR="0">
             <wp:extent cx="4007137" cy="1981200"/>
@@ -2411,6 +2455,7 @@
         <w:rPr>
           <w:noProof/>
         </w:rPr>
+        <w:lastRenderedPageBreak/>
         <w:drawing>
           <wp:inline distT="0" distB="0" distL="0" distR="0">
             <wp:extent cx="4445000" cy="1304290"/>
@@ -2701,45 +2746,54 @@
         <w:t xml:space="preserve">sums of those blocks are </w:t>
       </w:r>
       <w:r>
-        <w:t xml:space="preserve">then scanned as blocks. The generated array of this </w:t>
-      </w:r>
-      <w:r>
+        <w:t xml:space="preserve">then scanned as blocks. The generated array of this scan is then </w:t>
+      </w:r>
+      <w:r>
+        <w:t xml:space="preserve">used to increment the block next </w:t>
+      </w:r>
+      <w:r>
+        <w:t xml:space="preserve">to the </w:t>
+      </w:r>
+      <w:r>
+        <w:t>block where the sum was originated from (see figure #x).</w:t>
+      </w:r>
+      <w:r>
+        <w:t xml:space="preserve"> More detail on this work can be </w:t>
+      </w:r>
+      <w:r>
+        <w:t>found</w:t>
+      </w:r>
+      <w:r>
+        <w:t xml:space="preserve"> </w:t>
+      </w:r>
+      <w:r>
+        <w:t xml:space="preserve">in </w:t>
+      </w:r>
+      <w:r>
+        <w:t>the article Parallel Prefix Sum (Scan) with CUDA [#x]</w:t>
+      </w:r>
+      <w:r>
+        <w:t>.</w:t>
+      </w:r>
+    </w:p>
+    <w:p>
+      <w:pPr>
+        <w:pStyle w:val="NoSpacing"/>
+      </w:pPr>
+    </w:p>
+    <w:p>
+      <w:pPr>
+        <w:pStyle w:val="NoSpacing"/>
+      </w:pPr>
+      <w:r>
+        <w:rPr>
+          <w:noProof/>
+        </w:rPr>
         <w:lastRenderedPageBreak/>
-        <w:t xml:space="preserve">scan is then </w:t>
-      </w:r>
-      <w:r>
-        <w:t xml:space="preserve">used to increment the block next </w:t>
-      </w:r>
-      <w:r>
-        <w:t xml:space="preserve">to the </w:t>
-      </w:r>
-      <w:r>
-        <w:t>block where the sum was originated from (see figure #x).</w:t>
-      </w:r>
-      <w:r>
-        <w:t xml:space="preserve"> More detail on this work can be read from the article Parallel Prefix Sum (Scan) with CUDA [#x]</w:t>
-      </w:r>
-      <w:r>
-        <w:t>.</w:t>
-      </w:r>
-    </w:p>
-    <w:p>
-      <w:pPr>
-        <w:pStyle w:val="NoSpacing"/>
-      </w:pPr>
-    </w:p>
-    <w:p>
-      <w:pPr>
-        <w:pStyle w:val="NoSpacing"/>
-      </w:pPr>
-      <w:r>
-        <w:rPr>
-          <w:noProof/>
-        </w:rPr>
         <w:drawing>
           <wp:inline distT="0" distB="0" distL="0" distR="0">
-            <wp:extent cx="4740556" cy="3588588"/>
-            <wp:effectExtent l="19050" t="0" r="2894" b="0"/>
+            <wp:extent cx="4509818" cy="3413919"/>
+            <wp:effectExtent l="19050" t="0" r="5032" b="0"/>
             <wp:docPr id="12" name="Picture 10"/>
             <wp:cNvGraphicFramePr>
               <a:graphicFrameLocks xmlns:a="http://schemas.openxmlformats.org/drawingml/2006/main" noChangeAspect="1"/>
@@ -2763,7 +2817,7 @@
                   <pic:spPr bwMode="auto">
                     <a:xfrm>
                       <a:off x="0" y="0"/>
-                      <a:ext cx="4741990" cy="3589673"/>
+                      <a:ext cx="4511530" cy="3415215"/>
                     </a:xfrm>
                     <a:prstGeom prst="rect">
                       <a:avLst/>
@@ -3041,6 +3095,7 @@
         <w:rPr>
           <w:noProof/>
         </w:rPr>
+        <w:lastRenderedPageBreak/>
         <w:drawing>
           <wp:inline distT="0" distB="0" distL="0" distR="0">
             <wp:extent cx="5943600" cy="2055495"/>
@@ -5269,53 +5324,53 @@
         <w:t>, U. Having this size, memory for the decompressed array is a</w:t>
       </w:r>
       <w:r>
-        <w:t xml:space="preserve">llocated in the </w:t>
+        <w:t>llocated in the GPU, and phase two</w:t>
+      </w:r>
+      <w:r>
+        <w:t xml:space="preserve"> is </w:t>
+      </w:r>
+      <w:r>
+        <w:t>on track</w:t>
+      </w:r>
+      <w:r>
+        <w:t>.</w:t>
+      </w:r>
+      <w:r>
+        <w:t xml:space="preserve"> </w:t>
+      </w:r>
+      <w:r>
+        <w:t xml:space="preserve">In the </w:t>
+      </w:r>
+      <w:r>
+        <w:t>second</w:t>
+      </w:r>
+      <w:r>
+        <w:t xml:space="preserve"> phase</w:t>
+      </w:r>
+      <w:r>
+        <w:t xml:space="preserve">, </w:t>
+      </w:r>
+      <w:r>
+        <w:t xml:space="preserve">the </w:t>
+      </w:r>
+      <w:r>
+        <w:t>uncompressed array</w:t>
+      </w:r>
+      <w:r>
+        <w:t xml:space="preserve"> </w:t>
+      </w:r>
+      <w:r>
+        <w:t>A</w:t>
+      </w:r>
+      <w:r>
+        <w:t xml:space="preserve"> is initialized</w:t>
+      </w:r>
+      <w:r>
+        <w:t xml:space="preserve"> by having </w:t>
       </w:r>
       <w:r>
         <w:lastRenderedPageBreak/>
-        <w:t>GPU, and phase two</w:t>
-      </w:r>
-      <w:r>
-        <w:t xml:space="preserve"> is </w:t>
-      </w:r>
-      <w:r>
-        <w:t>on track</w:t>
-      </w:r>
-      <w:r>
-        <w:t>.</w:t>
-      </w:r>
-      <w:r>
-        <w:t xml:space="preserve"> </w:t>
-      </w:r>
-      <w:r>
-        <w:t xml:space="preserve">In the </w:t>
-      </w:r>
-      <w:r>
-        <w:t>second</w:t>
-      </w:r>
-      <w:r>
-        <w:t xml:space="preserve"> phase</w:t>
-      </w:r>
-      <w:r>
-        <w:t xml:space="preserve">, </w:t>
-      </w:r>
-      <w:r>
-        <w:t xml:space="preserve">the </w:t>
-      </w:r>
-      <w:r>
-        <w:t>uncompressed array</w:t>
-      </w:r>
-      <w:r>
-        <w:t xml:space="preserve"> </w:t>
-      </w:r>
-      <w:r>
-        <w:t>A</w:t>
-      </w:r>
-      <w:r>
-        <w:t xml:space="preserve"> is initialized</w:t>
-      </w:r>
-      <w:r>
-        <w:t xml:space="preserve"> by having each thread assign a value 0 to all </w:t>
+        <w:t xml:space="preserve">each thread assign a value 0 to all </w:t>
       </w:r>
       <w:r>
         <w:t>its</w:t>
@@ -7666,14 +7721,6 @@
       <w:pPr>
         <w:pStyle w:val="NoSpacing"/>
       </w:pPr>
-    </w:p>
-    <w:p>
-      <w:pPr>
-        <w:pStyle w:val="NoSpacing"/>
-      </w:pPr>
-      <w:r>
-        <w:t>== Performance Analysis==</w:t>
-      </w:r>
     </w:p>
     <w:p>
       <w:pPr>
@@ -10865,7 +10912,7 @@
           <v:shape id="_x0000_i1025" type="#_x0000_t75" style="width:324.7pt;height:178.65pt" o:ole="">
             <v:imagedata r:id="rId33" o:title=""/>
           </v:shape>
-          <o:OLEObject Type="Embed" ProgID="Excel.Sheet.12" ShapeID="_x0000_i1025" DrawAspect="Content" ObjectID="_1333581305" r:id="rId34"/>
+          <o:OLEObject Type="Embed" ProgID="Excel.Sheet.12" ShapeID="_x0000_i1025" DrawAspect="Content" ObjectID="_1333612676" r:id="rId34"/>
         </w:object>
       </w:r>
     </w:p>
@@ -11313,7 +11360,7 @@
           <v:shape id="_x0000_i1026" type="#_x0000_t75" style="width:243.85pt;height:149.45pt" o:ole="">
             <v:imagedata r:id="rId38" o:title=""/>
           </v:shape>
-          <o:OLEObject Type="Embed" ProgID="Excel.Sheet.12" ShapeID="_x0000_i1026" DrawAspect="Content" ObjectID="_1333581306" r:id="rId39"/>
+          <o:OLEObject Type="Embed" ProgID="Excel.Sheet.12" ShapeID="_x0000_i1026" DrawAspect="Content" ObjectID="_1333612677" r:id="rId39"/>
         </w:object>
       </w:r>
     </w:p>
@@ -11398,7 +11445,7 @@
           <v:shape id="_x0000_i1030" type="#_x0000_t75" style="width:219.4pt;height:108pt" o:ole="">
             <v:imagedata r:id="rId41" o:title=""/>
           </v:shape>
-          <o:OLEObject Type="Embed" ProgID="Excel.Sheet.12" ShapeID="_x0000_i1030" DrawAspect="Content" ObjectID="_1333581307" r:id="rId42"/>
+          <o:OLEObject Type="Embed" ProgID="Excel.Sheet.12" ShapeID="_x0000_i1030" DrawAspect="Content" ObjectID="_1333612678" r:id="rId42"/>
         </w:object>
       </w:r>
     </w:p>
@@ -11561,7 +11608,7 @@
           <v:shape id="_x0000_i1027" type="#_x0000_t75" style="width:302.95pt;height:201.75pt" o:ole="">
             <v:imagedata r:id="rId43" o:title=""/>
           </v:shape>
-          <o:OLEObject Type="Embed" ProgID="Excel.Sheet.12" ShapeID="_x0000_i1027" DrawAspect="Content" ObjectID="_1333581308" r:id="rId44"/>
+          <o:OLEObject Type="Embed" ProgID="Excel.Sheet.12" ShapeID="_x0000_i1027" DrawAspect="Content" ObjectID="_1333612679" r:id="rId44"/>
         </w:object>
       </w:r>
     </w:p>
@@ -11787,7 +11834,7 @@
           <v:shape id="_x0000_i1028" type="#_x0000_t75" style="width:252pt;height:3in" o:ole="">
             <v:imagedata r:id="rId47" o:title=""/>
           </v:shape>
-          <o:OLEObject Type="Embed" ProgID="Excel.Sheet.12" ShapeID="_x0000_i1028" DrawAspect="Content" ObjectID="_1333581309" r:id="rId48"/>
+          <o:OLEObject Type="Embed" ProgID="Excel.Sheet.12" ShapeID="_x0000_i1028" DrawAspect="Content" ObjectID="_1333612680" r:id="rId48"/>
         </w:object>
       </w:r>
     </w:p>
@@ -11881,7 +11928,7 @@
           <v:shape id="_x0000_i1029" type="#_x0000_t75" style="width:387.85pt;height:195.6pt" o:ole="">
             <v:imagedata r:id="rId49" o:title=""/>
           </v:shape>
-          <o:OLEObject Type="Embed" ProgID="Excel.Sheet.12" ShapeID="_x0000_i1029" DrawAspect="Content" ObjectID="_1333581310" r:id="rId50"/>
+          <o:OLEObject Type="Embed" ProgID="Excel.Sheet.12" ShapeID="_x0000_i1029" DrawAspect="Content" ObjectID="_1333612681" r:id="rId50"/>
         </w:object>
       </w:r>
     </w:p>
@@ -11946,432 +11993,396 @@
       <w:pPr>
         <w:pStyle w:val="NoSpacing"/>
       </w:pPr>
+    </w:p>
+    <w:p>
+      <w:pPr>
+        <w:pStyle w:val="NoSpacing"/>
+      </w:pPr>
+      <w:r>
+        <w:t xml:space="preserve">== </w:t>
+      </w:r>
+      <w:r>
+        <w:t xml:space="preserve">Conclusions and </w:t>
+      </w:r>
+      <w:r>
+        <w:t>Future work ==</w:t>
+      </w:r>
+    </w:p>
+    <w:p>
+      <w:pPr>
+        <w:pStyle w:val="NoSpacing"/>
+      </w:pPr>
+    </w:p>
+    <w:p>
+      <w:pPr>
+        <w:pStyle w:val="NoSpacing"/>
+      </w:pPr>
+      <w:r>
+        <w:t xml:space="preserve">From the results, it was determined that the performance of the algorithms depends mostly on the GPU used and its computability, the </w:t>
+      </w:r>
+      <w:r>
+        <w:t>level</w:t>
+      </w:r>
+      <w:r>
+        <w:t xml:space="preserve"> of compression of the index, and the nature of the data being processed. </w:t>
+      </w:r>
+    </w:p>
+    <w:p>
+      <w:pPr>
+        <w:pStyle w:val="NoSpacing"/>
+        <w:ind w:firstLine="720"/>
+      </w:pPr>
+      <w:r>
+        <w:t>Overall the percentage of compression of the index is the most important</w:t>
+      </w:r>
+      <w:r>
+        <w:t xml:space="preserve"> factor</w:t>
+      </w:r>
+      <w:r>
+        <w:t xml:space="preserve"> to determine whether the index should be sent compressed and decompressed in the GPU, or uncompressed without </w:t>
+      </w:r>
+      <w:r>
+        <w:t>decompressing</w:t>
+      </w:r>
+      <w:r>
+        <w:t xml:space="preserve">. </w:t>
+      </w:r>
+      <w:r>
+        <w:t xml:space="preserve">This </w:t>
+      </w:r>
+      <w:r>
+        <w:t xml:space="preserve">factor </w:t>
+      </w:r>
+      <w:r>
+        <w:t>is inherent from the RLE compression scheme.</w:t>
+      </w:r>
+      <w:r>
+        <w:t xml:space="preserve"> </w:t>
+      </w:r>
+      <w:r>
+        <w:t>In the tests performed</w:t>
+      </w:r>
+      <w:r>
+        <w:t>,</w:t>
+      </w:r>
+      <w:r>
+        <w:t xml:space="preserve"> only sequences </w:t>
+      </w:r>
+      <w:r>
+        <w:t xml:space="preserve">with a compression size of 50% and lower of the original size were </w:t>
+      </w:r>
+      <w:r>
+        <w:t>attempted</w:t>
+      </w:r>
+      <w:r>
+        <w:t xml:space="preserve">. </w:t>
+      </w:r>
+      <w:r>
+        <w:t>U</w:t>
+      </w:r>
+      <w:r>
+        <w:t xml:space="preserve">nder these </w:t>
+      </w:r>
+      <w:r>
+        <w:t xml:space="preserve">conditions </w:t>
+      </w:r>
+      <w:r>
+        <w:t xml:space="preserve">it was </w:t>
+      </w:r>
+      <w:r>
+        <w:t xml:space="preserve">not convenient to send </w:t>
+      </w:r>
+      <w:r>
+        <w:t>the compressed index, and decompress it within the GPU</w:t>
+      </w:r>
+      <w:r>
+        <w:t xml:space="preserve"> for cases where the attribute values of the index were characters or when using integers</w:t>
+      </w:r>
+      <w:r>
+        <w:t xml:space="preserve"> with an</w:t>
+      </w:r>
+      <w:r>
+        <w:t xml:space="preserve"> uncompressed size </w:t>
+      </w:r>
+      <w:r>
+        <w:t>of ~176K (45150 elements) and below.</w:t>
+      </w:r>
+      <w:r>
+        <w:t xml:space="preserve"> </w:t>
+      </w:r>
+      <w:r>
+        <w:t xml:space="preserve">For the Load Balanced algorithm the speed up increased as the index became more compressed, but for the Load Unbalanced algorithm the speed up began to diminish </w:t>
+      </w:r>
+      <w:r>
+        <w:t>due to its inability to make full use of the GPU.</w:t>
+      </w:r>
+    </w:p>
+    <w:p>
+      <w:pPr>
+        <w:pStyle w:val="NoSpacing"/>
+        <w:ind w:firstLine="720"/>
+      </w:pPr>
+      <w:r>
+        <w:t xml:space="preserve">The computability of the GPU allows for coalesced accesses for different access </w:t>
+      </w:r>
+      <w:r>
+        <w:t>patterns to global memory</w:t>
+      </w:r>
+      <w:r>
+        <w:t xml:space="preserve">, which were encountered in some phases of the Load Balanced algorithm. </w:t>
+      </w:r>
+      <w:r>
+        <w:t xml:space="preserve">The greater number of cores and increased clockrate of this GPU allowed </w:t>
+      </w:r>
+      <w:r>
+        <w:t>the decompression</w:t>
+      </w:r>
+      <w:r>
+        <w:t xml:space="preserve"> </w:t>
+      </w:r>
+      <w:r>
+        <w:t>algorithms to accelerate</w:t>
+      </w:r>
+      <w:r>
+        <w:t xml:space="preserve"> in the performance tests</w:t>
+      </w:r>
+      <w:r>
+        <w:t>.</w:t>
+      </w:r>
+      <w:r>
+        <w:t xml:space="preserve"> However, both algorithms d</w:t>
+      </w:r>
+      <w:r>
+        <w:t>o</w:t>
+      </w:r>
+      <w:r>
+        <w:t xml:space="preserve"> not take </w:t>
+      </w:r>
+      <w:r>
+        <w:t xml:space="preserve">equally advantage </w:t>
+      </w:r>
+      <w:r>
+        <w:t xml:space="preserve">of the higher computability of the GPU. </w:t>
+      </w:r>
+      <w:r>
+        <w:t xml:space="preserve">The LU algorithm cannot </w:t>
+      </w:r>
+      <w:r>
+        <w:t>take advantage of the greater number of cores when the number of elements is not varied enough as to launch a great number of threads. It also cannot take advantage of it when the repetitions are focused on a few single elements, as the threads handling those elements would be the only executing. T</w:t>
+      </w:r>
+      <w:r>
+        <w:t>he load balanced algorithm</w:t>
+      </w:r>
+      <w:r>
+        <w:t>, on the other hand is not affected by these other factors and all its phases distribute the work among all threads.</w:t>
+      </w:r>
+    </w:p>
+    <w:p>
+      <w:pPr>
+        <w:pStyle w:val="NoSpacing"/>
+        <w:ind w:firstLine="720"/>
+      </w:pPr>
+      <w:r>
+        <w:t xml:space="preserve">Finally, the nature of the data </w:t>
+      </w:r>
+      <w:r>
+        <w:t>refers to</w:t>
+      </w:r>
+      <w:r>
+        <w:t xml:space="preserve"> both </w:t>
+      </w:r>
+      <w:r>
+        <w:t xml:space="preserve">the </w:t>
+      </w:r>
+      <w:r>
+        <w:t xml:space="preserve">way the data </w:t>
+      </w:r>
+      <w:r>
+        <w:t>is</w:t>
+      </w:r>
+      <w:r>
+        <w:t xml:space="preserve"> distributed </w:t>
+      </w:r>
+      <w:r>
+        <w:t>and the data types of the attribute values</w:t>
+      </w:r>
+      <w:r>
+        <w:t xml:space="preserve">. The size of the data type of the attribute value determines how much space is </w:t>
+      </w:r>
+      <w:r>
+        <w:lastRenderedPageBreak/>
+        <w:t>saved when compressing. In the case of characters, there would be no space saving</w:t>
+      </w:r>
+      <w:r>
+        <w:t>s</w:t>
+      </w:r>
+      <w:r>
+        <w:t xml:space="preserve"> when each character repeats </w:t>
+      </w:r>
+      <w:r>
+        <w:t xml:space="preserve">itself </w:t>
+      </w:r>
+      <w:r>
+        <w:t>five times or less</w:t>
+      </w:r>
+      <w:r>
+        <w:t>. This is</w:t>
+      </w:r>
+      <w:r>
+        <w:t xml:space="preserve"> because the integer necessary to specify the times it repeats would take four additional bytes. </w:t>
+      </w:r>
+      <w:r>
+        <w:t>The data distribution also determines the compressibility of the index</w:t>
+      </w:r>
+      <w:r>
+        <w:t>;</w:t>
+      </w:r>
+      <w:r>
+        <w:t xml:space="preserve"> the more varied elements in the data the lesser the compression in a sorted index</w:t>
+      </w:r>
+      <w:r>
+        <w:t xml:space="preserve">. </w:t>
+      </w:r>
+      <w:r>
+        <w:t xml:space="preserve">The performance of the Load Balanced algorithm </w:t>
+      </w:r>
+      <w:r>
+        <w:t xml:space="preserve">was </w:t>
+      </w:r>
+      <w:r>
+        <w:t xml:space="preserve">only </w:t>
+      </w:r>
+      <w:r>
+        <w:t xml:space="preserve">dependent </w:t>
+      </w:r>
+      <w:r>
+        <w:t xml:space="preserve">on </w:t>
+      </w:r>
+      <w:r>
+        <w:t>it from this effect</w:t>
+      </w:r>
+      <w:r>
+        <w:t xml:space="preserve">. In contrast, the Load Unbalanced </w:t>
+      </w:r>
+      <w:r>
+        <w:t>was also affected by the number of repetitions of each element. The greater the number of repetitions each element had the higher the workload of the threads writing the elements</w:t>
+      </w:r>
+      <w:r>
+        <w:t xml:space="preserve"> and the more the performance gain was reduced for </w:t>
+      </w:r>
+      <w:r>
+        <w:t>it</w:t>
+      </w:r>
+      <w:r>
+        <w:t>.</w:t>
+      </w:r>
+    </w:p>
+    <w:p>
+      <w:pPr>
+        <w:pStyle w:val="NoSpacing"/>
+        <w:ind w:firstLine="720"/>
+      </w:pPr>
+      <w:r>
+        <w:t xml:space="preserve">As a final conclusion it was determined that the Load Balanced algorithm, was the best approach to send a large, highly repetitive projection index to the GPU. Much </w:t>
+      </w:r>
+      <w:r>
+        <w:t xml:space="preserve">future work is </w:t>
+      </w:r>
+      <w:r>
+        <w:t>possible for this problem, as many questions were left from the research, one such question is at what sizes of the index is it beneficial to send an index compressed to above 50% of the original size, as only tests were performed with percentages below this mark.</w:t>
+      </w:r>
+    </w:p>
+    <w:p>
+      <w:pPr>
+        <w:pStyle w:val="NoSpacing"/>
+      </w:pPr>
+      <w:r>
+        <w:t xml:space="preserve">one possibility is </w:t>
+      </w:r>
+      <w:r>
+        <w:t>to compare the GPU's decompression against the CPU</w:t>
+      </w:r>
+      <w:r>
+        <w:t>’s</w:t>
+      </w:r>
+      <w:r>
+        <w:t>, as it may not be a good algorithm for transferring an index quickly in the GPU</w:t>
+      </w:r>
+      <w:r>
+        <w:t xml:space="preserve"> for certain instances</w:t>
+      </w:r>
+      <w:r>
+        <w:t xml:space="preserve">, but it may be a good way to perform decompression when using a GPU.  </w:t>
+      </w:r>
+    </w:p>
+    <w:p>
+      <w:pPr>
+        <w:pStyle w:val="NoSpacing"/>
+      </w:pPr>
+      <w:r>
+        <w:t>It may be noticed that one of the problems that was not addressed was the fact that it is possible to have a compressed index that will not fit in the GPUs memory once it is uncompressed within the GPU.</w:t>
+      </w:r>
+    </w:p>
+    <w:p>
+      <w:pPr>
+        <w:pStyle w:val="NoSpacing"/>
+      </w:pPr>
+    </w:p>
+    <w:p>
+      <w:pPr>
+        <w:pStyle w:val="NoSpacing"/>
+      </w:pPr>
+      <w:r>
+        <w:t xml:space="preserve"> </w:t>
+      </w:r>
+    </w:p>
+    <w:p>
+      <w:pPr>
+        <w:pStyle w:val="NoSpacing"/>
+      </w:pPr>
+    </w:p>
+    <w:p>
       <w:r>
         <w:t>/*</w:t>
       </w:r>
       <w:r>
-        <w:t xml:space="preserve">On a deeper look, the amount of compression achieved with the first and second data distributions is very high  extremely high; the data is reduced to in the lowest iteration 0.79% to 0.079% of the original data. However a lot of the real world data will not allow itself to be compressed that much. The second distribution was also </w:t>
-      </w:r>
-      <w:r>
-        <w:t>*/</w:t>
-      </w:r>
-    </w:p>
-    <w:p>
-      <w:pPr>
-        <w:pStyle w:val="NoSpacing"/>
-      </w:pPr>
-    </w:p>
-    <w:p>
-      <w:pPr>
-        <w:pStyle w:val="NoSpacing"/>
-      </w:pPr>
-    </w:p>
-    <w:p>
-      <w:pPr>
-        <w:pStyle w:val="NoSpacing"/>
-      </w:pPr>
-      <w:r>
-        <w:t xml:space="preserve">== </w:t>
-      </w:r>
-      <w:r>
-        <w:t xml:space="preserve">Conclusions and </w:t>
-      </w:r>
-      <w:r>
-        <w:t>Future work ==</w:t>
-      </w:r>
-    </w:p>
-    <w:p>
-      <w:pPr>
-        <w:pStyle w:val="NoSpacing"/>
-      </w:pPr>
-    </w:p>
-    <w:p>
-      <w:pPr>
-        <w:pStyle w:val="NoSpacing"/>
-      </w:pPr>
-      <w:r>
-        <w:t xml:space="preserve">From the results, it was determined that the performance of the algorithms depends mostly on the GPU used and its computability, the </w:t>
-      </w:r>
-      <w:r>
-        <w:t>level</w:t>
-      </w:r>
-      <w:r>
-        <w:t xml:space="preserve"> of compression of the index, and the nature of the data being processed. </w:t>
-      </w:r>
-    </w:p>
-    <w:p>
-      <w:pPr>
-        <w:pStyle w:val="NoSpacing"/>
-        <w:ind w:firstLine="720"/>
-      </w:pPr>
-      <w:r>
-        <w:t>Overall the percentage of compression of the index is the most important</w:t>
-      </w:r>
-      <w:r>
-        <w:t xml:space="preserve"> factor</w:t>
-      </w:r>
-      <w:r>
-        <w:t xml:space="preserve"> to determine whether the index should be sent compressed and decompressed in the GPU, or uncompressed without </w:t>
-      </w:r>
-      <w:r>
-        <w:t>decompressing</w:t>
-      </w:r>
-      <w:r>
-        <w:t>. In the tests performed</w:t>
-      </w:r>
-      <w:r>
-        <w:t>,</w:t>
-      </w:r>
-      <w:r>
-        <w:t xml:space="preserve"> only sequences </w:t>
-      </w:r>
-      <w:r>
-        <w:t xml:space="preserve">with a compression size of 50% and lower of the original size were </w:t>
-      </w:r>
-      <w:r>
-        <w:t>attempted</w:t>
+        <w:t>The computability of the GPU helps arithmetic ratio by moving would-be memory operations to computational operations.</w:t>
+      </w:r>
+    </w:p>
+    <w:p>
+      <w:pPr>
+        <w:pStyle w:val="NoSpacing"/>
+      </w:pPr>
+      <w:r>
+        <w:t xml:space="preserve">also an important factor in performance that </w:t>
+      </w:r>
+    </w:p>
+    <w:p>
+      <w:pPr>
+        <w:pStyle w:val="NoSpacing"/>
+      </w:pPr>
+    </w:p>
+    <w:p>
+      <w:pPr>
+        <w:pStyle w:val="NoSpacing"/>
+      </w:pPr>
+      <w:r>
+        <w:t xml:space="preserve">The computability of the GPU allows for coalesced accesses for different access setups that may not be in sequential order. </w:t>
+      </w:r>
+      <w:r>
+        <w:t>Both algorithms performed badly on the GPU with computability of 1.1, and performed well o</w:t>
+      </w:r>
+      <w:r>
+        <w:t>n the GPU with computability 1.3</w:t>
       </w:r>
       <w:r>
         <w:t xml:space="preserve">. </w:t>
       </w:r>
-      <w:r>
-        <w:t>U</w:t>
-      </w:r>
-      <w:r>
-        <w:t xml:space="preserve">nder these </w:t>
-      </w:r>
-      <w:r>
-        <w:t xml:space="preserve">conditions </w:t>
-      </w:r>
-      <w:r>
-        <w:t xml:space="preserve">it was </w:t>
-      </w:r>
-      <w:r>
-        <w:t xml:space="preserve">not convenient to send </w:t>
-      </w:r>
-      <w:r>
-        <w:t>the compressed index, and decompress it within the GPU</w:t>
-      </w:r>
-      <w:r>
-        <w:t xml:space="preserve"> for cases where the attribute values of the index were characters or when using integers</w:t>
-      </w:r>
-      <w:r>
-        <w:t xml:space="preserve"> with an</w:t>
-      </w:r>
-      <w:r>
-        <w:t xml:space="preserve"> uncompressed size </w:t>
-      </w:r>
-      <w:r>
-        <w:t>of ~176K (45150 elements) and below.</w:t>
-      </w:r>
-    </w:p>
-    <w:p>
-      <w:pPr>
-        <w:pStyle w:val="NoSpacing"/>
-        <w:ind w:firstLine="720"/>
-      </w:pPr>
-      <w:r>
-        <w:t xml:space="preserve">The computability of the GPU allows for coalesced accesses for different access </w:t>
-      </w:r>
-      <w:r>
-        <w:t>patterns to global memory</w:t>
-      </w:r>
-      <w:r>
-        <w:t xml:space="preserve">, which were encountered in some phases of the Load Balanced algorithm. </w:t>
-      </w:r>
-      <w:r>
-        <w:t xml:space="preserve">The greater number of cores and increased clockrate of this GPU allowed </w:t>
-      </w:r>
-      <w:r>
-        <w:t>the decompression</w:t>
-      </w:r>
-      <w:r>
-        <w:t xml:space="preserve"> </w:t>
-      </w:r>
-      <w:r>
-        <w:t>algorithms to accelerate</w:t>
-      </w:r>
-      <w:r>
-        <w:t xml:space="preserve"> in the performance tests</w:t>
-      </w:r>
-      <w:r>
-        <w:t>.</w:t>
-      </w:r>
-      <w:r>
-        <w:t xml:space="preserve"> However, both algorithms d</w:t>
-      </w:r>
-      <w:r>
-        <w:t>o</w:t>
-      </w:r>
-      <w:r>
-        <w:t xml:space="preserve"> not take </w:t>
-      </w:r>
-      <w:r>
-        <w:t xml:space="preserve">equally advantage </w:t>
-      </w:r>
-      <w:r>
-        <w:t xml:space="preserve">of the higher computability of the GPU. </w:t>
-      </w:r>
-      <w:r>
-        <w:t xml:space="preserve">The LU algorithm cannot </w:t>
-      </w:r>
-      <w:r>
-        <w:t>take advantage of the greater number of cores when the number of elements is not varied enough as to launch a great number of threads. It also cannot take advantage of it when the repetitions are focused on a few single elements, as the threads handling those elements would be the only executing. T</w:t>
-      </w:r>
-      <w:r>
-        <w:t>he load balanced algorithm</w:t>
-      </w:r>
-      <w:r>
-        <w:t>, on the other hand is not affected by these other factors and all its phases distribute the work among all threads.</w:t>
-      </w:r>
-    </w:p>
-    <w:p>
-      <w:pPr>
-        <w:pStyle w:val="NoSpacing"/>
-      </w:pPr>
-    </w:p>
-    <w:p>
-      <w:pPr>
-        <w:pStyle w:val="NoSpacing"/>
-        <w:ind w:firstLine="720"/>
-      </w:pPr>
-      <w:r>
-        <w:t xml:space="preserve">Finally, the nature of the data </w:t>
-      </w:r>
-      <w:r>
-        <w:t>refers to</w:t>
-      </w:r>
-      <w:r>
-        <w:t xml:space="preserve"> both </w:t>
-      </w:r>
-      <w:r>
-        <w:t xml:space="preserve">the </w:t>
-      </w:r>
-      <w:r>
-        <w:t xml:space="preserve">way the data </w:t>
-      </w:r>
-      <w:r>
-        <w:t>is</w:t>
-      </w:r>
-      <w:r>
-        <w:t xml:space="preserve"> distributed </w:t>
-      </w:r>
-      <w:r>
-        <w:t>and the data types of the attribute values</w:t>
-      </w:r>
-      <w:r>
-        <w:t>. The size of the data type of the attribute value determines how much space is saved when compressing. In the case of characters, there would be no space saving</w:t>
-      </w:r>
-      <w:r>
-        <w:t>s</w:t>
-      </w:r>
-      <w:r>
-        <w:t xml:space="preserve"> when each character repeats </w:t>
-      </w:r>
-      <w:r>
-        <w:t xml:space="preserve">itself </w:t>
-      </w:r>
-      <w:r>
-        <w:t>five times or less</w:t>
-      </w:r>
-      <w:r>
-        <w:t>. This is</w:t>
-      </w:r>
-      <w:r>
-        <w:t xml:space="preserve"> because the integer necessary to specify the times it repeats would take four additional bytes. </w:t>
-      </w:r>
-      <w:r>
-        <w:t>The data distribution also determines the compressibility of the index</w:t>
-      </w:r>
-      <w:r>
-        <w:t>;</w:t>
-      </w:r>
-      <w:r>
-        <w:t xml:space="preserve"> the more varied elements in the data the lesser the compression in a sorted index</w:t>
-      </w:r>
-      <w:r>
-        <w:t xml:space="preserve">. </w:t>
-      </w:r>
-      <w:r>
-        <w:t xml:space="preserve">The performance of the Load Balanced algorithm </w:t>
-      </w:r>
-      <w:r>
-        <w:t xml:space="preserve">was </w:t>
-      </w:r>
-      <w:r>
-        <w:t xml:space="preserve">only </w:t>
-      </w:r>
-      <w:r>
-        <w:t xml:space="preserve">dependent </w:t>
-      </w:r>
-      <w:r>
-        <w:t xml:space="preserve">on </w:t>
-      </w:r>
-      <w:r>
-        <w:t>it from this effect</w:t>
-      </w:r>
-      <w:r>
-        <w:t xml:space="preserve">. In contrast, the Load Unbalanced </w:t>
-      </w:r>
-      <w:r>
-        <w:t>was also affected by the number of repetitions of each element. The greater the number of repetitions each element had the higher the workload of the threads writing the elements</w:t>
-      </w:r>
-      <w:r>
-        <w:t xml:space="preserve"> and the more the performance gain was reduced for </w:t>
-      </w:r>
-      <w:r>
-        <w:t>it</w:t>
-      </w:r>
-      <w:r>
-        <w:t>.</w:t>
-      </w:r>
-    </w:p>
-    <w:p>
-      <w:pPr>
-        <w:pStyle w:val="NoSpacing"/>
-      </w:pPr>
-      <w:r>
-        <w:t xml:space="preserve"> </w:t>
-      </w:r>
-    </w:p>
-    <w:p>
-      <w:pPr>
-        <w:pStyle w:val="NoSpacing"/>
-      </w:pPr>
-    </w:p>
-    <w:p>
-      <w:r>
-        <w:t>/*</w:t>
-      </w:r>
-      <w:r>
-        <w:t>The computability of the GPU helps arithmetic ratio by moving would-be memory operations to computational operations.</w:t>
-      </w:r>
-    </w:p>
-    <w:p>
-      <w:pPr>
-        <w:pStyle w:val="NoSpacing"/>
-      </w:pPr>
-      <w:r>
-        <w:t xml:space="preserve">also an important factor in performance that </w:t>
-      </w:r>
-    </w:p>
-    <w:p>
-      <w:pPr>
-        <w:pStyle w:val="NoSpacing"/>
-      </w:pPr>
-    </w:p>
-    <w:p>
-      <w:pPr>
-        <w:pStyle w:val="NoSpacing"/>
-      </w:pPr>
-      <w:r>
-        <w:t xml:space="preserve">The computability of the GPU allows for coalesced accesses for different access setups that may not be in sequential order. </w:t>
-      </w:r>
-      <w:r>
-        <w:t>Both algorithms performed badly on the GPU with computability of 1.1, and performed well o</w:t>
-      </w:r>
-      <w:r>
-        <w:t>n the GPU with computability 1.3</w:t>
-      </w:r>
-      <w:r>
-        <w:t xml:space="preserve">. </w:t>
-      </w:r>
-    </w:p>
-    <w:p>
-      <w:pPr>
-        <w:pStyle w:val="NoSpacing"/>
-      </w:pPr>
-    </w:p>
-    <w:p>
-      <w:pPr>
-        <w:pStyle w:val="NoSpacing"/>
-      </w:pPr>
-      <w:r>
-        <w:t xml:space="preserve">The load balanced and unbalanced algorithms both are dependent on </w:t>
-      </w:r>
-      <w:r>
-        <w:t>the level of compression of the projection index</w:t>
-      </w:r>
-      <w:r>
-        <w:t xml:space="preserve">. This problem </w:t>
-      </w:r>
-      <w:r>
-        <w:t xml:space="preserve">is inherent </w:t>
-      </w:r>
-      <w:r>
-        <w:t>from</w:t>
-      </w:r>
-      <w:r>
-        <w:t xml:space="preserve"> </w:t>
-      </w:r>
-      <w:r>
-        <w:t xml:space="preserve">the </w:t>
-      </w:r>
-      <w:r>
-        <w:t>RLE</w:t>
-      </w:r>
-      <w:r>
-        <w:t xml:space="preserve"> compression scheme</w:t>
-      </w:r>
-      <w:r>
-        <w:t>.</w:t>
-      </w:r>
-    </w:p>
-    <w:p>
-      <w:pPr>
-        <w:pStyle w:val="NoSpacing"/>
-      </w:pPr>
-    </w:p>
-    <w:p>
-      <w:pPr>
-        <w:pStyle w:val="NoSpacing"/>
-      </w:pPr>
-      <w:r>
-        <w:t xml:space="preserve">One possible avenue for future work is to compare the GPU's </w:t>
-      </w:r>
-      <w:r>
-        <w:t>de</w:t>
-      </w:r>
-      <w:r>
-        <w:t>compression against</w:t>
-      </w:r>
-      <w:r>
-        <w:t xml:space="preserve"> the CPU, as it may not be a good algorithm for transferring </w:t>
-      </w:r>
-      <w:r>
-        <w:t>an index</w:t>
-      </w:r>
-      <w:r>
-        <w:t xml:space="preserve"> quickly i</w:t>
-      </w:r>
-      <w:r>
-        <w:t xml:space="preserve">n the GPU, but it may be a good way to perform </w:t>
-      </w:r>
-      <w:r>
-        <w:t>de</w:t>
-      </w:r>
-      <w:r>
-        <w:t xml:space="preserve">compression </w:t>
-      </w:r>
-      <w:r>
-        <w:t>when using a GPU</w:t>
-      </w:r>
-      <w:r>
-        <w:t xml:space="preserve">.  </w:t>
-      </w:r>
-    </w:p>
-    <w:p>
-      <w:pPr>
-        <w:pStyle w:val="NoSpacing"/>
-      </w:pPr>
-    </w:p>
-    <w:p>
-      <w:pPr>
-        <w:pStyle w:val="NoSpacing"/>
-      </w:pPr>
-      <w:r>
-        <w:t>It may be noticed that one of the problems that was not addressed was the fact that it is possible to have a compressed index that will not fit in the GPUs memory once it is uncompressed within the GPU.</w:t>
-      </w:r>
+    </w:p>
+    <w:p>
+      <w:pPr>
+        <w:pStyle w:val="NoSpacing"/>
+      </w:pPr>
     </w:p>
     <w:p>
       <w:pPr>
@@ -12412,39 +12423,16 @@
         <w:pStyle w:val="NoSpacing"/>
       </w:pPr>
     </w:p>
-    <w:p>
-      <w:pPr>
-        <w:pStyle w:val="NoSpacing"/>
-      </w:pPr>
-      <w:r>
-        <w:t xml:space="preserve">Both algorithms suffer mostly from the amount of time it takes to actually move a poorly compressed index from the CPU to the GPU, such as when an index has each element repeat only two times. This problem is inherent </w:t>
-      </w:r>
-      <w:r>
-        <w:t>in</w:t>
-      </w:r>
-      <w:r>
-        <w:t xml:space="preserve"> the data, as it is not always compressible under the RLE scheme and thus moving to the GPU and decompressing would be a waste of time. However there were good cases where compressing and decompressing the projection index proved to save time. </w:t>
-      </w:r>
-    </w:p>
     <w:p/>
     <w:p>
-      <w:pPr>
-        <w:pStyle w:val="NoSpacing"/>
-      </w:pPr>
+      <w:r>
+        <w:t>It was determined from the results that the performance of the algorithms depends mostly on the GPU used and its computability, the percentage of compression of the projection index, and the nature of the data being processed</w:t>
+      </w:r>
+    </w:p>
+    <w:p/>
+    <w:p>
       <w:r>
         <w:lastRenderedPageBreak/>
-        <w:t>Overall, it was concluded that a change in data type of the attribute values of the projection index has an impact on the size of the uncompressed index, the compressibility of the index, and, as a consequence of the other, performance when using a decompression algorithm within the GPU.</w:t>
-      </w:r>
-    </w:p>
-    <w:p/>
-    <w:p>
-      <w:r>
-        <w:t>It was determined from the results that the performance of the algorithms depends mostly on the GPU used and its computability, the percentage of compression of the projection index, and the nature of the data being processed</w:t>
-      </w:r>
-    </w:p>
-    <w:p/>
-    <w:p>
-      <w:r>
         <w:t>Improvements in performance for these two algorithms were observed in both GPUs with computability of 1.1, the algorithm showed no signs of performance improvement for characters, mainly because of the number of cores and their clock rates were too small to compete with the speed of the GPU’s bus.</w:t>
       </w:r>
     </w:p>
@@ -13107,11 +13095,11 @@
             </c:numRef>
           </c:yVal>
         </c:ser>
-        <c:axId val="153177088"/>
-        <c:axId val="160218112"/>
+        <c:axId val="153198592"/>
+        <c:axId val="154909312"/>
       </c:scatterChart>
       <c:valAx>
-        <c:axId val="153177088"/>
+        <c:axId val="153198592"/>
         <c:scaling>
           <c:orientation val="minMax"/>
         </c:scaling>
@@ -13141,7 +13129,7 @@
         <c:numFmt formatCode="General" sourceLinked="1"/>
         <c:majorTickMark val="none"/>
         <c:tickLblPos val="nextTo"/>
-        <c:crossAx val="160218112"/>
+        <c:crossAx val="154909312"/>
         <c:crosses val="autoZero"/>
         <c:crossBetween val="midCat"/>
         <c:dispUnits>
@@ -13149,7 +13137,7 @@
         </c:dispUnits>
       </c:valAx>
       <c:valAx>
-        <c:axId val="160218112"/>
+        <c:axId val="154909312"/>
         <c:scaling>
           <c:orientation val="minMax"/>
         </c:scaling>
@@ -13180,7 +13168,7 @@
         <c:numFmt formatCode="General" sourceLinked="1"/>
         <c:majorTickMark val="none"/>
         <c:tickLblPos val="nextTo"/>
-        <c:crossAx val="153177088"/>
+        <c:crossAx val="153198592"/>
         <c:crosses val="autoZero"/>
         <c:crossBetween val="midCat"/>
       </c:valAx>
@@ -13586,11 +13574,11 @@
             </c:numRef>
           </c:yVal>
         </c:ser>
-        <c:axId val="169614720"/>
-        <c:axId val="169667968"/>
+        <c:axId val="168965248"/>
+        <c:axId val="169422848"/>
       </c:scatterChart>
       <c:valAx>
-        <c:axId val="169614720"/>
+        <c:axId val="168965248"/>
         <c:scaling>
           <c:orientation val="minMax"/>
         </c:scaling>
@@ -13627,7 +13615,7 @@
         <c:numFmt formatCode="General" sourceLinked="1"/>
         <c:majorTickMark val="none"/>
         <c:tickLblPos val="nextTo"/>
-        <c:crossAx val="169667968"/>
+        <c:crossAx val="169422848"/>
         <c:crosses val="autoZero"/>
         <c:crossBetween val="midCat"/>
         <c:dispUnits>
@@ -13635,7 +13623,7 @@
         </c:dispUnits>
       </c:valAx>
       <c:valAx>
-        <c:axId val="169667968"/>
+        <c:axId val="169422848"/>
         <c:scaling>
           <c:orientation val="minMax"/>
         </c:scaling>
@@ -13661,7 +13649,7 @@
         <c:numFmt formatCode="General" sourceLinked="1"/>
         <c:majorTickMark val="none"/>
         <c:tickLblPos val="nextTo"/>
-        <c:crossAx val="169614720"/>
+        <c:crossAx val="168965248"/>
         <c:crosses val="autoZero"/>
         <c:crossBetween val="midCat"/>
       </c:valAx>
@@ -14023,11 +14011,11 @@
             </c:numRef>
           </c:yVal>
         </c:ser>
-        <c:axId val="170510976"/>
-        <c:axId val="171516672"/>
+        <c:axId val="169994880"/>
+        <c:axId val="169998976"/>
       </c:scatterChart>
       <c:valAx>
-        <c:axId val="170510976"/>
+        <c:axId val="169994880"/>
         <c:scaling>
           <c:orientation val="minMax"/>
         </c:scaling>
@@ -14060,7 +14048,7 @@
         <c:spPr>
           <a:noFill/>
         </c:spPr>
-        <c:crossAx val="171516672"/>
+        <c:crossAx val="169998976"/>
         <c:crosses val="autoZero"/>
         <c:crossBetween val="midCat"/>
         <c:dispUnits>
@@ -14068,7 +14056,7 @@
         </c:dispUnits>
       </c:valAx>
       <c:valAx>
-        <c:axId val="171516672"/>
+        <c:axId val="169998976"/>
         <c:scaling>
           <c:orientation val="minMax"/>
         </c:scaling>
@@ -14094,7 +14082,7 @@
         <c:numFmt formatCode="0.000" sourceLinked="1"/>
         <c:majorTickMark val="none"/>
         <c:tickLblPos val="nextTo"/>
-        <c:crossAx val="170510976"/>
+        <c:crossAx val="169994880"/>
         <c:crosses val="autoZero"/>
         <c:crossBetween val="midCat"/>
       </c:valAx>
@@ -14449,11 +14437,11 @@
             </c:numRef>
           </c:yVal>
         </c:ser>
-        <c:axId val="172137472"/>
-        <c:axId val="174905216"/>
+        <c:axId val="171519360"/>
+        <c:axId val="171708416"/>
       </c:scatterChart>
       <c:valAx>
-        <c:axId val="172137472"/>
+        <c:axId val="171519360"/>
         <c:scaling>
           <c:orientation val="minMax"/>
         </c:scaling>
@@ -14483,7 +14471,7 @@
         <c:numFmt formatCode="General" sourceLinked="1"/>
         <c:majorTickMark val="none"/>
         <c:tickLblPos val="nextTo"/>
-        <c:crossAx val="174905216"/>
+        <c:crossAx val="171708416"/>
         <c:crosses val="autoZero"/>
         <c:crossBetween val="midCat"/>
         <c:dispUnits>
@@ -14491,7 +14479,7 @@
         </c:dispUnits>
       </c:valAx>
       <c:valAx>
-        <c:axId val="174905216"/>
+        <c:axId val="171708416"/>
         <c:scaling>
           <c:orientation val="minMax"/>
         </c:scaling>
@@ -14522,7 +14510,7 @@
         <c:numFmt formatCode="General" sourceLinked="1"/>
         <c:majorTickMark val="none"/>
         <c:tickLblPos val="nextTo"/>
-        <c:crossAx val="172137472"/>
+        <c:crossAx val="171519360"/>
         <c:crosses val="autoZero"/>
         <c:crossBetween val="midCat"/>
       </c:valAx>
@@ -14782,11 +14770,11 @@
             </c:numRef>
           </c:yVal>
         </c:ser>
-        <c:axId val="181983872"/>
-        <c:axId val="182098176"/>
+        <c:axId val="174904064"/>
+        <c:axId val="174913792"/>
       </c:scatterChart>
       <c:valAx>
-        <c:axId val="181983872"/>
+        <c:axId val="174904064"/>
         <c:scaling>
           <c:orientation val="minMax"/>
         </c:scaling>
@@ -14818,7 +14806,7 @@
             </a:solidFill>
           </a:ln>
         </c:spPr>
-        <c:crossAx val="182098176"/>
+        <c:crossAx val="174913792"/>
         <c:crosses val="autoZero"/>
         <c:crossBetween val="midCat"/>
         <c:dispUnits>
@@ -14826,7 +14814,7 @@
         </c:dispUnits>
       </c:valAx>
       <c:valAx>
-        <c:axId val="182098176"/>
+        <c:axId val="174913792"/>
         <c:scaling>
           <c:orientation val="minMax"/>
         </c:scaling>
@@ -14852,7 +14840,7 @@
         <c:numFmt formatCode="General" sourceLinked="1"/>
         <c:majorTickMark val="none"/>
         <c:tickLblPos val="nextTo"/>
-        <c:crossAx val="181983872"/>
+        <c:crossAx val="174904064"/>
         <c:crosses val="autoZero"/>
         <c:crossBetween val="midCat"/>
       </c:valAx>

--- a/proj/Paper.docx
+++ b/proj/Paper.docx
@@ -274,7 +274,13 @@
         <w:pStyle w:val="IEEEParagraph"/>
       </w:pPr>
       <w:r>
-        <w:t>GPUs are both powerful and inexpensive devices that could be used in order to obtain more computational throughput. Not only can they perform faster than CPUs in number of float point operations per second but they also have a higher growth rate in performance. Over the last decade the growth rate of GPU performance has been higher than that of the CPU</w:t>
+        <w:t>GPUs are both powerful and inexpensive devices that could be used in order to obtain more computational throughput. Not only can they perform faster than CPUs in number of float</w:t>
+      </w:r>
+      <w:r>
+        <w:t>ing</w:t>
+      </w:r>
+      <w:r>
+        <w:t xml:space="preserve"> point operations per second but they also have a higher growth rate in performance. Over the last decade the growth rate of GPU performance has been higher than that of the CPU</w:t>
       </w:r>
       <w:r>
         <w:t>’</w:t>
@@ -315,379 +321,250 @@
         <w:t>.</w:t>
       </w:r>
       <w:r>
-        <w:t xml:space="preserve"> Within the database community researchers have taken interest in using GPU</w:t>
+        <w:t xml:space="preserve"> </w:t>
+      </w:r>
+      <w:r>
+        <w:t xml:space="preserve">Part of this collective effort are the </w:t>
+      </w:r>
+      <w:r>
+        <w:t>database community researchers</w:t>
+      </w:r>
+      <w:r>
+        <w:t xml:space="preserve"> who </w:t>
+      </w:r>
+      <w:r>
+        <w:t>have taken interest in using GPU</w:t>
       </w:r>
       <w:r>
         <w:t>s</w:t>
       </w:r>
       <w:r>
-        <w:t xml:space="preserve"> for accelerating database operations. One such operation is query evaluation using indices.</w:t>
+        <w:t xml:space="preserve"> for accelerating database operations.</w:t>
+      </w:r>
+      <w:r>
+        <w:t xml:space="preserve"> The</w:t>
       </w:r>
       <w:r>
         <w:t xml:space="preserve"> </w:t>
       </w:r>
-    </w:p>
-    <w:p>
-      <w:pPr>
-        <w:pStyle w:val="NoSpacing"/>
-        <w:ind w:firstLine="216"/>
-        <w:rPr>
-          <w:lang w:val="en-AU"/>
-        </w:rPr>
-      </w:pPr>
-      <w:r>
-        <w:rPr>
-          <w:lang w:val="en-AU"/>
-        </w:rPr>
-        <w:t xml:space="preserve">Indexing is a process that involves converting a collection of data for faster search and retrieval. This process often involves creating a data structure or populating one that is already in memory. There have been various indexing structures used for CPUs. However, they are often not easily parallelizable and therefore cannot benefit from an implementation on a GPU. Indices whose performance may benefit from a GPU implementation must allow SIMD operations in parallel by several </w:t>
-      </w:r>
-      <w:r>
-        <w:rPr>
-          <w:lang w:val="en-AU"/>
-        </w:rPr>
+      <w:r>
+        <w:t xml:space="preserve">concerned operation in this paper </w:t>
+      </w:r>
+      <w:r>
+        <w:t>is query evaluation using indices.</w:t>
+      </w:r>
+      <w:r>
+        <w:t xml:space="preserve"> </w:t>
+      </w:r>
+    </w:p>
+    <w:p>
+      <w:pPr>
+        <w:pStyle w:val="IEEEParagraph"/>
+      </w:pPr>
+      <w:r>
+        <w:t xml:space="preserve">Indices are data structures used to accelerate search and retrieval of data. Different data structures have been proposed for use in CPUs. </w:t>
+      </w:r>
+      <w:r>
+        <w:t>However, they are often not easily parallelizable and therefore cannot benefit from an implementation on a GPU.</w:t>
+      </w:r>
+      <w:r>
+        <w:t xml:space="preserve"> </w:t>
+      </w:r>
+      <w:r>
+        <w:t xml:space="preserve">Indices whose performance may benefit from a GPU implementation must allow SIMD operations in parallel by several </w:t>
+      </w:r>
+      <w:r>
         <w:t xml:space="preserve">thousands of threads. </w:t>
       </w:r>
       <w:r>
         <w:t xml:space="preserve">The projection index supports </w:t>
       </w:r>
       <w:r>
-        <w:t xml:space="preserve">these conditions </w:t>
-      </w:r>
-      <w:r>
-        <w:t>and therefore could potentiall</w:t>
-      </w:r>
-      <w:r>
-        <w:t>y</w:t>
-      </w:r>
-      <w:r>
-        <w:t xml:space="preserve"> make good use of a GPU.  However, most of</w:t>
+        <w:t xml:space="preserve">this </w:t>
+      </w:r>
+      <w:r>
+        <w:t xml:space="preserve">high </w:t>
+      </w:r>
+      <w:r>
+        <w:t xml:space="preserve">thread-level parallelism and therefore could potentially make good use of a GPU. </w:t>
+      </w:r>
+      <w:r>
+        <w:t xml:space="preserve">The drawback when using </w:t>
+      </w:r>
+      <w:r>
+        <w:t>them</w:t>
+      </w:r>
+      <w:r>
+        <w:t xml:space="preserve"> is that</w:t>
+      </w:r>
+      <w:r>
+        <w:t xml:space="preserve"> most of the time spent when doing a query evaluation is spent in transferring </w:t>
+      </w:r>
+      <w:r>
+        <w:t xml:space="preserve">it </w:t>
+      </w:r>
+      <w:r>
+        <w:t xml:space="preserve">from the CPU to the GPU. </w:t>
+      </w:r>
+      <w:proofErr w:type="spellStart"/>
+      <w:r>
+        <w:t>Gosink</w:t>
+      </w:r>
+      <w:proofErr w:type="spellEnd"/>
+      <w:r>
+        <w:t xml:space="preserve"> et al [#x], improve on this bottleneck by reducing the size of the data that needs to be transferred; they do so by changing the encoding of the data that needs to be transferred. In contrast, in this paper, to reduce the size of the data transferred from the CPU to the GPU, compression is used. </w:t>
+      </w:r>
+      <w:r>
+        <w:t xml:space="preserve">The projection </w:t>
+      </w:r>
+      <w:r>
+        <w:t>index</w:t>
+      </w:r>
+      <w:r>
+        <w:t xml:space="preserve"> is</w:t>
+      </w:r>
+      <w:r>
+        <w:t xml:space="preserve"> compressed </w:t>
+      </w:r>
+      <w:r>
+        <w:t>with Run Length Encoding (RLE)</w:t>
+      </w:r>
+      <w:r>
+        <w:t xml:space="preserve">. </w:t>
+      </w:r>
+      <w:r>
+        <w:t xml:space="preserve">Specifically, it </w:t>
+      </w:r>
+      <w:r>
+        <w:t xml:space="preserve">is sent to the GPU as two </w:t>
+      </w:r>
+      <w:r>
+        <w:t>separate</w:t>
+      </w:r>
+      <w:r>
+        <w:t xml:space="preserve"> arrays.  One array is the frequencies, which represent the number of times</w:t>
       </w:r>
       <w:r>
         <w:t xml:space="preserve"> </w:t>
       </w:r>
       <w:r>
-        <w:t>the time spent when do</w:t>
-      </w:r>
-      <w:r>
-        <w:t xml:space="preserve">ing a query evaluation with a </w:t>
-      </w:r>
-      <w:r>
-        <w:t xml:space="preserve">projection index, is </w:t>
-      </w:r>
-      <w:r>
-        <w:t xml:space="preserve">actually </w:t>
-      </w:r>
-      <w:r>
-        <w:t>spent in transferring data from the CPU to the GPU.</w:t>
+        <w:t xml:space="preserve">an attribute value repeats, and the other array </w:t>
+      </w:r>
+      <w:r>
+        <w:t xml:space="preserve">consists of the </w:t>
+      </w:r>
+      <w:r>
+        <w:t>attribute values</w:t>
       </w:r>
       <w:r>
         <w:t xml:space="preserve"> </w:t>
       </w:r>
       <w:r>
-        <w:t>Gosink et al</w:t>
-      </w:r>
-      <w:r>
-        <w:t xml:space="preserve"> [#x],</w:t>
+        <w:t xml:space="preserve">themselves.  For the </w:t>
+      </w:r>
+      <w:r>
+        <w:t xml:space="preserve">RLE </w:t>
+      </w:r>
+      <w:r>
+        <w:t>compression scheme to be useful</w:t>
       </w:r>
       <w:r>
         <w:t xml:space="preserve"> </w:t>
       </w:r>
       <w:r>
-        <w:t>i</w:t>
-      </w:r>
-      <w:r>
-        <w:t>mprove on this bottleneck by reducing the size of the data</w:t>
+        <w:t>in reducing the size of the data, the projection index must be created on</w:t>
       </w:r>
       <w:r>
         <w:t xml:space="preserve"> </w:t>
       </w:r>
       <w:r>
-        <w:t>that needs to be transferred</w:t>
-      </w:r>
-      <w:r>
-        <w:t xml:space="preserve"> by creating their own data parallel structure, the Data Parallel </w:t>
-      </w:r>
-      <w:r>
-        <w:t>Bin-Based Index</w:t>
+        <w:t>columns that are not unique and that allow themselves to be compressed</w:t>
+      </w:r>
+      <w:r>
+        <w:t xml:space="preserve"> </w:t>
+      </w:r>
+      <w:r>
+        <w:t>somewhat.  After the algorithm is sent to the GPU</w:t>
+      </w:r>
+      <w:r>
+        <w:t>,</w:t>
+      </w:r>
+      <w:r>
+        <w:t xml:space="preserve"> it is </w:t>
+      </w:r>
+      <w:r>
+        <w:t>decompressed</w:t>
+      </w:r>
+      <w:r>
+        <w:t xml:space="preserve"> using</w:t>
+      </w:r>
+      <w:r>
+        <w:t xml:space="preserve"> </w:t>
+      </w:r>
+      <w:r>
+        <w:t xml:space="preserve">a </w:t>
+      </w:r>
+      <w:r>
+        <w:t xml:space="preserve">parallel </w:t>
+      </w:r>
+      <w:r>
+        <w:t xml:space="preserve">decompression </w:t>
+      </w:r>
+      <w:r>
+        <w:t>algorithm</w:t>
+      </w:r>
+      <w:r>
+        <w:t>.</w:t>
+      </w:r>
+      <w:r>
+        <w:t xml:space="preserve"> </w:t>
+      </w:r>
+      <w:r>
+        <w:t>Two</w:t>
+      </w:r>
+      <w:r>
+        <w:t xml:space="preserve"> algorithms were designed to perform</w:t>
+      </w:r>
+      <w:r>
+        <w:t xml:space="preserve"> </w:t>
+      </w:r>
+      <w:r>
+        <w:t xml:space="preserve">this job </w:t>
+      </w:r>
+      <w:r>
+        <w:t xml:space="preserve">in parallel, and both of them </w:t>
+      </w:r>
+      <w:r>
+        <w:t>use</w:t>
+      </w:r>
+      <w:r>
+        <w:t xml:space="preserve"> Prefix sum</w:t>
       </w:r>
       <w:r>
         <w:t xml:space="preserve">. </w:t>
       </w:r>
-      <w:r>
-        <w:rPr>
-          <w:lang w:val="en-AU"/>
-        </w:rPr>
-        <w:t xml:space="preserve">They use a binning mechanism in order to encode the data such that it takes less space. In their paper they refer to the actual data from the projected column as high resolution data, and the encoded data as low resolution data. To illustrate this idea with an example, take arbitrarily a column of integers for example where each element is four bytes long in a 32-bit Intel architecture. When each integer is encoded using their binning scheme, each element is reduced to occupy only one byte, that in all saves three bytes of space for each element that needs to be </w:t>
-      </w:r>
-      <w:r>
-        <w:rPr>
-          <w:lang w:val="en-AU"/>
-        </w:rPr>
+    </w:p>
+    <w:p>
+      <w:pPr>
+        <w:pStyle w:val="NoSpacing"/>
+      </w:pPr>
+    </w:p>
+    <w:p>
+      <w:pPr>
+        <w:pStyle w:val="NoSpacing"/>
+      </w:pPr>
+    </w:p>
+    <w:p>
+      <w:pPr>
+        <w:pStyle w:val="NoSpacing"/>
+      </w:pPr>
+    </w:p>
+    <w:p>
+      <w:pPr>
+        <w:pStyle w:val="NoSpacing"/>
+      </w:pPr>
+      <w:r>
         <w:lastRenderedPageBreak/>
-        <w:t xml:space="preserve">transferred to the GPU. In this case, </w:t>
-      </w:r>
-      <w:r>
-        <w:rPr>
-          <w:lang w:val="en-AU"/>
-        </w:rPr>
-        <w:t>the</w:t>
-      </w:r>
-      <w:r>
-        <w:rPr>
-          <w:lang w:val="en-AU"/>
-        </w:rPr>
-        <w:t xml:space="preserve"> original integer values would be the high-resolution data, and </w:t>
-      </w:r>
-      <w:r>
-        <w:rPr>
-          <w:lang w:val="en-AU"/>
-        </w:rPr>
-        <w:t>the</w:t>
-      </w:r>
-      <w:r>
-        <w:rPr>
-          <w:lang w:val="en-AU"/>
-        </w:rPr>
-        <w:t xml:space="preserve"> encoded values would be the low-resolution data (See Figure 6). When the encoding is changed</w:t>
-      </w:r>
-      <w:r>
-        <w:rPr>
-          <w:lang w:val="en-AU"/>
-        </w:rPr>
-        <w:t>,</w:t>
-      </w:r>
-      <w:r>
-        <w:rPr>
-          <w:lang w:val="en-AU"/>
-        </w:rPr>
-        <w:t xml:space="preserve"> information is lost and because of this one cannot completely answer a</w:t>
-      </w:r>
-      <w:r>
-        <w:rPr>
-          <w:lang w:val="en-AU"/>
-        </w:rPr>
-        <w:t xml:space="preserve"> given query with low resolution data</w:t>
-      </w:r>
-      <w:r>
-        <w:rPr>
-          <w:lang w:val="en-AU"/>
-        </w:rPr>
-        <w:t>. To solve this problem, a second data structure is required to resolve the query where the encoded data is not enough to determine which attribute values fulfill and do not fulfill the condition. For these boundary bin values, they use a data structure that contains the high resolution data called the Data Parallel OrBic Structure. This structure maintains an offset table that helps it identify where each bin’s full resolution data is located. It also maintains another table that identifies the row identifiers for each of the elements in the full-resolution table (See Figure 7).</w:t>
-      </w:r>
-    </w:p>
-    <w:p>
-      <w:pPr>
-        <w:pStyle w:val="NoSpacing"/>
-        <w:ind w:firstLine="216"/>
-        <w:rPr>
-          <w:lang w:val="en-AU"/>
-        </w:rPr>
-      </w:pPr>
-    </w:p>
-    <w:p>
-      <w:pPr>
-        <w:pStyle w:val="NoSpacing"/>
-        <w:ind w:firstLine="216"/>
-        <w:rPr>
-          <w:lang w:val="en-AU"/>
-        </w:rPr>
-      </w:pPr>
-      <w:r>
-        <w:t>In contrast, i</w:t>
-      </w:r>
-      <w:r>
-        <w:t>n this paper</w:t>
-      </w:r>
-      <w:r>
-        <w:t>,</w:t>
-      </w:r>
-      <w:r>
-        <w:t xml:space="preserve"> to reduce the size of the data that will be transferred from the CPU to the GPU, compression </w:t>
-      </w:r>
-      <w:r>
-        <w:t xml:space="preserve">is </w:t>
-      </w:r>
-      <w:r>
-        <w:t xml:space="preserve">used.  Then after </w:t>
-      </w:r>
-      <w:r>
-        <w:t>the index is</w:t>
-      </w:r>
-      <w:r>
-        <w:t xml:space="preserve"> transferred</w:t>
-      </w:r>
-      <w:r>
-        <w:t xml:space="preserve"> compressed</w:t>
-      </w:r>
-      <w:r>
-        <w:t xml:space="preserve">, </w:t>
-      </w:r>
-      <w:r>
-        <w:t>it is decompressed using a decompression</w:t>
-      </w:r>
-      <w:r>
-        <w:t xml:space="preserve"> algorithm within the GPU itself.  </w:t>
-      </w:r>
-    </w:p>
-    <w:p>
-      <w:pPr>
-        <w:pStyle w:val="NoSpacing"/>
-      </w:pPr>
-    </w:p>
-    <w:p>
-      <w:pPr>
-        <w:pStyle w:val="NoSpacing"/>
-        <w:rPr>
-          <w:lang w:val="en-AU"/>
-        </w:rPr>
-      </w:pPr>
-    </w:p>
-    <w:p>
-      <w:pPr>
-        <w:pStyle w:val="NoSpacing"/>
-      </w:pPr>
-    </w:p>
-    <w:p>
-      <w:pPr>
-        <w:pStyle w:val="NoSpacing"/>
-      </w:pPr>
-      <w:r>
-        <w:t>In other words, by compressing the problem is turned from a memory-intensive process to a</w:t>
-      </w:r>
-      <w:r>
-        <w:t xml:space="preserve"> more computationally-intensive, thus reducing the bottleneck of the </w:t>
-      </w:r>
-    </w:p>
-    <w:p>
-      <w:pPr>
-        <w:pStyle w:val="NoSpacing"/>
-      </w:pPr>
-    </w:p>
-    <w:p>
-      <w:pPr>
-        <w:pStyle w:val="NoSpacing"/>
-      </w:pPr>
-      <w:r>
-        <w:t xml:space="preserve">The compressed projection index is sent to the GPU as two </w:t>
-      </w:r>
-      <w:r>
-        <w:t>separate</w:t>
-      </w:r>
-      <w:r>
-        <w:t xml:space="preserve"> arrays.  One array is the frequencies, which represent the number of times</w:t>
-      </w:r>
-      <w:r>
-        <w:t xml:space="preserve"> </w:t>
-      </w:r>
-      <w:r>
-        <w:t xml:space="preserve">an attribute value repeats, and the other array </w:t>
-      </w:r>
-      <w:r>
-        <w:t xml:space="preserve">consists of the </w:t>
-      </w:r>
-      <w:r>
-        <w:t>attribute values</w:t>
-      </w:r>
-      <w:r>
-        <w:t xml:space="preserve"> </w:t>
-      </w:r>
-      <w:r>
-        <w:t xml:space="preserve">themselves.  For the </w:t>
-      </w:r>
-      <w:r>
-        <w:t xml:space="preserve">RLE </w:t>
-      </w:r>
-      <w:r>
-        <w:t>compression scheme to be useful</w:t>
-      </w:r>
-      <w:r>
-        <w:t xml:space="preserve"> </w:t>
-      </w:r>
-      <w:r>
-        <w:t>in reducing the size of the data, the projection index must be created on</w:t>
-      </w:r>
-      <w:r>
-        <w:t xml:space="preserve"> </w:t>
-      </w:r>
-      <w:r>
-        <w:t>columns that are not unique and that allow themselves to be compressed</w:t>
-      </w:r>
-      <w:r>
-        <w:t xml:space="preserve"> </w:t>
-      </w:r>
-      <w:r>
-        <w:t>somewhat.  After the algorithm is sent to the GPU</w:t>
-      </w:r>
-      <w:r>
-        <w:t>,</w:t>
-      </w:r>
-      <w:r>
-        <w:t xml:space="preserve"> it is </w:t>
-      </w:r>
-      <w:r>
-        <w:t>decompressed</w:t>
-      </w:r>
-      <w:r>
-        <w:t xml:space="preserve"> using</w:t>
-      </w:r>
-      <w:r>
-        <w:t xml:space="preserve"> </w:t>
-      </w:r>
-      <w:r>
-        <w:t xml:space="preserve">a </w:t>
-      </w:r>
-      <w:r>
-        <w:t xml:space="preserve">parallel </w:t>
-      </w:r>
-      <w:r>
-        <w:t xml:space="preserve">decompression </w:t>
-      </w:r>
-      <w:r>
-        <w:t>algorithm</w:t>
-      </w:r>
-      <w:r>
-        <w:t>.</w:t>
-      </w:r>
-    </w:p>
-    <w:p>
-      <w:pPr>
-        <w:pStyle w:val="NoSpacing"/>
-      </w:pPr>
-      <w:r>
-        <w:t>Two</w:t>
-      </w:r>
-      <w:r>
-        <w:t xml:space="preserve"> algorithms were designed to perform</w:t>
-      </w:r>
-      <w:r>
-        <w:t xml:space="preserve"> </w:t>
-      </w:r>
-      <w:r>
-        <w:t xml:space="preserve">this job </w:t>
-      </w:r>
-      <w:r>
-        <w:t xml:space="preserve">in parallel, and both of them </w:t>
-      </w:r>
-      <w:r>
-        <w:t>use</w:t>
-      </w:r>
-      <w:r>
-        <w:t xml:space="preserve"> Prefix sum</w:t>
-      </w:r>
-      <w:r>
-        <w:t xml:space="preserve">. </w:t>
-      </w:r>
-    </w:p>
-    <w:p>
-      <w:pPr>
-        <w:pStyle w:val="NoSpacing"/>
-      </w:pPr>
-    </w:p>
-    <w:p>
-      <w:pPr>
-        <w:pStyle w:val="NoSpacing"/>
-      </w:pPr>
-      <w:r>
         <w:t xml:space="preserve">== Parallel Prefix sum algorithm == </w:t>
       </w:r>
     </w:p>
@@ -1355,8 +1232,13 @@
       <w:pPr>
         <w:pStyle w:val="NoSpacing"/>
       </w:pPr>
-      <w:r>
-        <w:t>Figure 1. Illustrates both the exclusive scan and inclusive scan of an arbitrary array of frequencies.</w:t>
+      <w:proofErr w:type="gramStart"/>
+      <w:r>
+        <w:t>Figure 1.</w:t>
+      </w:r>
+      <w:proofErr w:type="gramEnd"/>
+      <w:r>
+        <w:t xml:space="preserve"> Illustrates both the exclusive scan and inclusive scan of an arbitrary array of frequencies.</w:t>
       </w:r>
     </w:p>
     <w:p>
@@ -1423,12 +1305,14 @@
       <w:pPr>
         <w:pStyle w:val="NoSpacing"/>
       </w:pPr>
+      <w:proofErr w:type="gramStart"/>
       <w:r>
         <w:rPr>
           <w:color w:val="800080"/>
         </w:rPr>
         <w:t>Listing 1.</w:t>
       </w:r>
+      <w:proofErr w:type="gramEnd"/>
       <w:r>
         <w:rPr>
           <w:color w:val="800080"/>
@@ -1462,12 +1346,14 @@
           <w:color w:val="000000"/>
         </w:rPr>
       </w:pPr>
+      <w:proofErr w:type="gramStart"/>
       <w:r>
         <w:rPr>
           <w:color w:val="800080"/>
         </w:rPr>
         <w:t>void</w:t>
       </w:r>
+      <w:proofErr w:type="gramEnd"/>
       <w:r>
         <w:rPr>
           <w:color w:val="000000"/>
@@ -1512,12 +1398,14 @@
         </w:rPr>
         <w:t xml:space="preserve">* input, </w:t>
       </w:r>
+      <w:proofErr w:type="spellStart"/>
       <w:r>
         <w:rPr>
           <w:color w:val="800080"/>
         </w:rPr>
         <w:t>int</w:t>
       </w:r>
+      <w:proofErr w:type="spellEnd"/>
       <w:r>
         <w:rPr>
           <w:color w:val="000000"/>
@@ -1554,7 +1442,14 @@
         <w:rPr>
           <w:color w:val="000000"/>
         </w:rPr>
-        <w:t xml:space="preserve">    output</w:t>
+        <w:t xml:space="preserve">    </w:t>
+      </w:r>
+      <w:proofErr w:type="gramStart"/>
+      <w:r>
+        <w:rPr>
+          <w:color w:val="000000"/>
+        </w:rPr>
+        <w:t>output</w:t>
       </w:r>
       <w:r>
         <w:rPr>
@@ -1562,6 +1457,7 @@
         </w:rPr>
         <w:t>[</w:t>
       </w:r>
+      <w:proofErr w:type="gramEnd"/>
       <w:r>
         <w:rPr>
           <w:color w:val="000080"/>
@@ -1645,6 +1541,7 @@
         </w:rPr>
         <w:t xml:space="preserve">   </w:t>
       </w:r>
+      <w:proofErr w:type="gramStart"/>
       <w:r>
         <w:rPr>
           <w:color w:val="800080"/>
@@ -1657,12 +1554,15 @@
         </w:rPr>
         <w:t>(</w:t>
       </w:r>
+      <w:proofErr w:type="spellStart"/>
+      <w:proofErr w:type="gramEnd"/>
       <w:r>
         <w:rPr>
           <w:color w:val="800080"/>
         </w:rPr>
         <w:t>int</w:t>
       </w:r>
+      <w:proofErr w:type="spellEnd"/>
       <w:r>
         <w:rPr>
           <w:color w:val="000000"/>
@@ -1715,7 +1615,14 @@
         <w:rPr>
           <w:color w:val="000000"/>
         </w:rPr>
-        <w:t xml:space="preserve">        output</w:t>
+        <w:t xml:space="preserve">        </w:t>
+      </w:r>
+      <w:proofErr w:type="gramStart"/>
+      <w:r>
+        <w:rPr>
+          <w:color w:val="000000"/>
+        </w:rPr>
+        <w:t>output</w:t>
       </w:r>
       <w:r>
         <w:rPr>
@@ -1723,6 +1630,7 @@
         </w:rPr>
         <w:t>[</w:t>
       </w:r>
+      <w:proofErr w:type="gramEnd"/>
       <w:r>
         <w:rPr>
           <w:color w:val="000000"/>
@@ -1939,7 +1847,11 @@
         <w:t xml:space="preserve">  The algori</w:t>
       </w:r>
       <w:r>
-        <w:t xml:space="preserve">thm is illustrated in listing 2, and an illustration of how it performs the additions is illustrated in Figure 1. It is important to note that </w:t>
+        <w:t xml:space="preserve">thm is illustrated in listing 2, and an illustration of how it performs the additions is illustrated in Figure 1. It is important to </w:t>
+      </w:r>
+      <w:r>
+        <w:lastRenderedPageBreak/>
+        <w:t xml:space="preserve">note that </w:t>
       </w:r>
       <w:r>
         <w:t>these operations</w:t>
@@ -1972,9 +1884,11 @@
       <w:pPr>
         <w:pStyle w:val="NoSpacing"/>
       </w:pPr>
+      <w:proofErr w:type="gramStart"/>
       <w:r>
         <w:t>Listing 2.</w:t>
       </w:r>
+      <w:proofErr w:type="gramEnd"/>
       <w:r>
         <w:t xml:space="preserve"> Naïve parallel </w:t>
       </w:r>
@@ -2161,7 +2075,23 @@
         <w:t>log base</w:t>
       </w:r>
       <w:r>
-        <w:t xml:space="preserve"> 2 n n - 2^(d-1) = O(n log base 2 n ) addition operations.  This</w:t>
+        <w:t xml:space="preserve"> 2 n </w:t>
+      </w:r>
+      <w:proofErr w:type="spellStart"/>
+      <w:r>
+        <w:t>n</w:t>
+      </w:r>
+      <w:proofErr w:type="spellEnd"/>
+      <w:r>
+        <w:t xml:space="preserve"> - 2</w:t>
+      </w:r>
+      <w:proofErr w:type="gramStart"/>
+      <w:r>
+        <w:t>^(</w:t>
+      </w:r>
+      <w:proofErr w:type="gramEnd"/>
+      <w:r>
+        <w:t>d-1) = O(n log base 2 n ) addition operations.  This</w:t>
       </w:r>
       <w:r>
         <w:t xml:space="preserve"> </w:t>
@@ -2170,7 +2100,15 @@
         <w:t xml:space="preserve">scan's work complexity is even greater than the sequential scan </w:t>
       </w:r>
       <w:r>
-        <w:t xml:space="preserve">which is of O(n) and therefore it is </w:t>
+        <w:t xml:space="preserve">which is of </w:t>
+      </w:r>
+      <w:proofErr w:type="gramStart"/>
+      <w:r>
+        <w:t>O(</w:t>
+      </w:r>
+      <w:proofErr w:type="gramEnd"/>
+      <w:r>
+        <w:t xml:space="preserve">n) and therefore it is </w:t>
       </w:r>
       <w:r>
         <w:t>not</w:t>
@@ -2331,6 +2269,7 @@
         <w:rPr>
           <w:noProof/>
         </w:rPr>
+        <w:lastRenderedPageBreak/>
         <w:drawing>
           <wp:inline distT="0" distB="0" distL="0" distR="0">
             <wp:extent cx="3690974" cy="1852653"/>
@@ -2455,7 +2394,6 @@
         <w:rPr>
           <w:noProof/>
         </w:rPr>
-        <w:lastRenderedPageBreak/>
         <w:drawing>
           <wp:inline distT="0" distB="0" distL="0" distR="0">
             <wp:extent cx="4445000" cy="1304290"/>
@@ -2574,6 +2512,7 @@
         <w:rPr>
           <w:szCs w:val="26"/>
         </w:rPr>
+        <w:lastRenderedPageBreak/>
         <w:t xml:space="preserve">Listing 4: </w:t>
       </w:r>
       <w:r>
@@ -2789,7 +2728,6 @@
         <w:rPr>
           <w:noProof/>
         </w:rPr>
-        <w:lastRenderedPageBreak/>
         <w:drawing>
           <wp:inline distT="0" distB="0" distL="0" distR="0">
             <wp:extent cx="4509818" cy="3413919"/>
@@ -3008,7 +2946,11 @@
         <w:t xml:space="preserve">is an array representing the uncompressed index. </w:t>
       </w:r>
       <w:r>
-        <w:t xml:space="preserve">The algorithm is nicely load balanced because the amount of work done by each thread is the same. However, this algorithm </w:t>
+        <w:t xml:space="preserve">The algorithm is nicely load balanced because the amount of work done by </w:t>
+      </w:r>
+      <w:r>
+        <w:lastRenderedPageBreak/>
+        <w:t xml:space="preserve">each thread is the same. However, this algorithm </w:t>
       </w:r>
       <w:r>
         <w:t xml:space="preserve">uses </w:t>
@@ -3095,7 +3037,6 @@
         <w:rPr>
           <w:noProof/>
         </w:rPr>
-        <w:lastRenderedPageBreak/>
         <w:drawing>
           <wp:inline distT="0" distB="0" distL="0" distR="0">
             <wp:extent cx="5943600" cy="2055495"/>
@@ -4953,11 +4894,19 @@
         <w:tab/>
         <w:t xml:space="preserve"> </w:t>
       </w:r>
+      <w:proofErr w:type="gramStart"/>
       <w:r>
         <w:rPr>
           <w:color w:val="000000"/>
         </w:rPr>
-        <w:t>get X as exclusive-</w:t>
+        <w:t>get</w:t>
+      </w:r>
+      <w:proofErr w:type="gramEnd"/>
+      <w:r>
+        <w:rPr>
+          <w:color w:val="000000"/>
+        </w:rPr>
+        <w:t xml:space="preserve"> X as exclusive-</w:t>
       </w:r>
       <w:r>
         <w:rPr>
@@ -5041,7 +4990,29 @@
         <w:rPr>
           <w:color w:val="000000"/>
         </w:rPr>
-        <w:t xml:space="preserve"> i:= </w:t>
+        <w:t xml:space="preserve"> </w:t>
+      </w:r>
+      <w:proofErr w:type="spellStart"/>
+      <w:r>
+        <w:rPr>
+          <w:color w:val="000000"/>
+        </w:rPr>
+        <w:t>i</w:t>
+      </w:r>
+      <w:proofErr w:type="spellEnd"/>
+      <w:proofErr w:type="gramStart"/>
+      <w:r>
+        <w:rPr>
+          <w:color w:val="000000"/>
+        </w:rPr>
+        <w:t>:=</w:t>
+      </w:r>
+      <w:proofErr w:type="gramEnd"/>
+      <w:r>
+        <w:rPr>
+          <w:color w:val="000000"/>
+        </w:rPr>
+        <w:t xml:space="preserve"> </w:t>
       </w:r>
       <w:r>
         <w:rPr>
@@ -5070,12 +5041,16 @@
         </w:rPr>
         <w:t xml:space="preserve">            </w:t>
       </w:r>
+      <w:proofErr w:type="spellStart"/>
+      <w:proofErr w:type="gramStart"/>
       <w:r>
         <w:rPr>
           <w:color w:val="800080"/>
         </w:rPr>
         <w:t>forall</w:t>
       </w:r>
+      <w:proofErr w:type="spellEnd"/>
+      <w:proofErr w:type="gramEnd"/>
       <w:r>
         <w:rPr>
           <w:color w:val="000000"/>
@@ -5121,12 +5096,14 @@
         </w:rPr>
         <w:t xml:space="preserve">                </w:t>
       </w:r>
+      <w:proofErr w:type="gramStart"/>
       <w:r>
         <w:rPr>
           <w:color w:val="800080"/>
         </w:rPr>
         <w:t>for</w:t>
       </w:r>
+      <w:proofErr w:type="gramEnd"/>
       <w:r>
         <w:rPr>
           <w:color w:val="000000"/>
@@ -5145,12 +5122,14 @@
         </w:rPr>
         <w:t>[</w:t>
       </w:r>
+      <w:proofErr w:type="spellStart"/>
       <w:r>
         <w:rPr>
           <w:color w:val="000000"/>
         </w:rPr>
         <w:t>i</w:t>
       </w:r>
+      <w:proofErr w:type="spellEnd"/>
       <w:r>
         <w:rPr>
           <w:color w:val="800000"/>
@@ -5206,7 +5185,21 @@
         <w:rPr>
           <w:color w:val="000000"/>
         </w:rPr>
-        <w:t xml:space="preserve">                    result </w:t>
+        <w:t xml:space="preserve">                    </w:t>
+      </w:r>
+      <w:proofErr w:type="gramStart"/>
+      <w:r>
+        <w:rPr>
+          <w:color w:val="000000"/>
+        </w:rPr>
+        <w:t>result</w:t>
+      </w:r>
+      <w:proofErr w:type="gramEnd"/>
+      <w:r>
+        <w:rPr>
+          <w:color w:val="000000"/>
+        </w:rPr>
+        <w:t xml:space="preserve"> </w:t>
       </w:r>
       <w:r>
         <w:rPr>
@@ -5366,11 +5359,7 @@
         <w:t xml:space="preserve"> is initialized</w:t>
       </w:r>
       <w:r>
-        <w:t xml:space="preserve"> by having </w:t>
-      </w:r>
-      <w:r>
-        <w:lastRenderedPageBreak/>
-        <w:t xml:space="preserve">each thread assign a value 0 to all </w:t>
+        <w:t xml:space="preserve"> by having each thread assign a value 0 to all </w:t>
       </w:r>
       <w:r>
         <w:t>its</w:t>
@@ -5523,7 +5512,21 @@
         <w:rPr>
           <w:color w:val="000000"/>
         </w:rPr>
-        <w:t xml:space="preserve"> i = </w:t>
+        <w:t xml:space="preserve"> </w:t>
+      </w:r>
+      <w:proofErr w:type="spellStart"/>
+      <w:r>
+        <w:rPr>
+          <w:color w:val="000000"/>
+        </w:rPr>
+        <w:t>i</w:t>
+      </w:r>
+      <w:proofErr w:type="spellEnd"/>
+      <w:r>
+        <w:rPr>
+          <w:color w:val="000000"/>
+        </w:rPr>
+        <w:t xml:space="preserve"> = </w:t>
       </w:r>
       <w:r>
         <w:rPr>
@@ -5552,12 +5555,16 @@
         </w:rPr>
         <w:t xml:space="preserve">            </w:t>
       </w:r>
+      <w:proofErr w:type="spellStart"/>
+      <w:proofErr w:type="gramStart"/>
       <w:r>
         <w:rPr>
           <w:color w:val="800080"/>
         </w:rPr>
         <w:t>forall</w:t>
       </w:r>
+      <w:proofErr w:type="spellEnd"/>
+      <w:proofErr w:type="gramEnd"/>
       <w:r>
         <w:rPr>
           <w:color w:val="000000"/>
@@ -5597,12 +5604,14 @@
         </w:rPr>
         <w:t xml:space="preserve">                </w:t>
       </w:r>
+      <w:proofErr w:type="gramStart"/>
       <w:r>
         <w:rPr>
           <w:color w:val="C04000"/>
         </w:rPr>
         <w:t>write</w:t>
       </w:r>
+      <w:proofErr w:type="gramEnd"/>
       <w:r>
         <w:rPr>
           <w:color w:val="000000"/>
@@ -5619,7 +5628,21 @@
         <w:rPr>
           <w:color w:val="000000"/>
         </w:rPr>
-        <w:t xml:space="preserve"> to item i </w:t>
+        <w:t xml:space="preserve"> to item </w:t>
+      </w:r>
+      <w:proofErr w:type="spellStart"/>
+      <w:r>
+        <w:rPr>
+          <w:color w:val="000000"/>
+        </w:rPr>
+        <w:t>i</w:t>
+      </w:r>
+      <w:proofErr w:type="spellEnd"/>
+      <w:r>
+        <w:rPr>
+          <w:color w:val="000000"/>
+        </w:rPr>
+        <w:t xml:space="preserve"> </w:t>
       </w:r>
       <w:r>
         <w:rPr>
@@ -5691,7 +5714,21 @@
         <w:rPr>
           <w:color w:val="000000"/>
         </w:rPr>
-        <w:t xml:space="preserve"> i = </w:t>
+        <w:t xml:space="preserve"> </w:t>
+      </w:r>
+      <w:proofErr w:type="spellStart"/>
+      <w:r>
+        <w:rPr>
+          <w:color w:val="000000"/>
+        </w:rPr>
+        <w:t>i</w:t>
+      </w:r>
+      <w:proofErr w:type="spellEnd"/>
+      <w:r>
+        <w:rPr>
+          <w:color w:val="000000"/>
+        </w:rPr>
+        <w:t xml:space="preserve"> = </w:t>
       </w:r>
       <w:r>
         <w:rPr>
@@ -5720,12 +5757,16 @@
         </w:rPr>
         <w:t xml:space="preserve">            </w:t>
       </w:r>
+      <w:proofErr w:type="spellStart"/>
+      <w:proofErr w:type="gramStart"/>
       <w:r>
         <w:rPr>
           <w:color w:val="800080"/>
         </w:rPr>
         <w:t>forall</w:t>
       </w:r>
+      <w:proofErr w:type="spellEnd"/>
+      <w:proofErr w:type="gramEnd"/>
       <w:r>
         <w:rPr>
           <w:color w:val="000000"/>
@@ -5765,12 +5806,14 @@
         </w:rPr>
         <w:t xml:space="preserve">                </w:t>
       </w:r>
+      <w:proofErr w:type="gramStart"/>
       <w:r>
         <w:rPr>
           <w:color w:val="C04000"/>
         </w:rPr>
         <w:t>write</w:t>
       </w:r>
+      <w:proofErr w:type="gramEnd"/>
       <w:r>
         <w:rPr>
           <w:color w:val="000000"/>
@@ -5795,12 +5838,14 @@
         </w:rPr>
         <w:t>[</w:t>
       </w:r>
+      <w:proofErr w:type="spellStart"/>
       <w:r>
         <w:rPr>
           <w:color w:val="000000"/>
         </w:rPr>
         <w:t>i</w:t>
       </w:r>
+      <w:proofErr w:type="spellEnd"/>
       <w:r>
         <w:rPr>
           <w:color w:val="800000"/>
@@ -5943,7 +5988,21 @@
         <w:rPr>
           <w:color w:val="000000"/>
         </w:rPr>
-        <w:t xml:space="preserve"> i = </w:t>
+        <w:t xml:space="preserve"> </w:t>
+      </w:r>
+      <w:proofErr w:type="spellStart"/>
+      <w:r>
+        <w:rPr>
+          <w:color w:val="000000"/>
+        </w:rPr>
+        <w:t>i</w:t>
+      </w:r>
+      <w:proofErr w:type="spellEnd"/>
+      <w:r>
+        <w:rPr>
+          <w:color w:val="000000"/>
+        </w:rPr>
+        <w:t xml:space="preserve"> = </w:t>
       </w:r>
       <w:r>
         <w:rPr>
@@ -5972,12 +6031,16 @@
         </w:rPr>
         <w:t xml:space="preserve">            </w:t>
       </w:r>
+      <w:proofErr w:type="spellStart"/>
+      <w:proofErr w:type="gramStart"/>
       <w:r>
         <w:rPr>
           <w:color w:val="800080"/>
         </w:rPr>
         <w:t>forall</w:t>
       </w:r>
+      <w:proofErr w:type="spellEnd"/>
+      <w:proofErr w:type="gramEnd"/>
       <w:r>
         <w:rPr>
           <w:color w:val="000000"/>
@@ -6017,12 +6080,14 @@
         </w:rPr>
         <w:t xml:space="preserve">                </w:t>
       </w:r>
+      <w:proofErr w:type="gramStart"/>
       <w:r>
         <w:rPr>
           <w:color w:val="C04000"/>
         </w:rPr>
         <w:t>write</w:t>
       </w:r>
+      <w:proofErr w:type="gramEnd"/>
       <w:r>
         <w:rPr>
           <w:color w:val="000000"/>
@@ -6047,12 +6112,14 @@
         </w:rPr>
         <w:t>[</w:t>
       </w:r>
+      <w:proofErr w:type="spellStart"/>
       <w:r>
         <w:rPr>
           <w:color w:val="000000"/>
         </w:rPr>
         <w:t>i</w:t>
       </w:r>
+      <w:proofErr w:type="spellEnd"/>
       <w:r>
         <w:rPr>
           <w:color w:val="800000"/>
@@ -6084,6 +6151,7 @@
         <w:rPr>
           <w:noProof/>
         </w:rPr>
+        <w:lastRenderedPageBreak/>
         <w:drawing>
           <wp:inline distT="0" distB="0" distL="0" distR="0">
             <wp:extent cx="5064981" cy="2321781"/>
@@ -8073,6 +8141,7 @@
         <w:rPr>
           <w:noProof/>
         </w:rPr>
+        <w:lastRenderedPageBreak/>
         <w:drawing>
           <wp:inline distT="0" distB="0" distL="0" distR="0">
             <wp:extent cx="5943600" cy="1732280"/>
@@ -9720,7 +9789,6 @@
         <w:rPr>
           <w:noProof/>
         </w:rPr>
-        <w:lastRenderedPageBreak/>
         <w:drawing>
           <wp:inline distT="0" distB="0" distL="0" distR="0">
             <wp:extent cx="5943600" cy="1700530"/>
@@ -10834,6 +10902,7 @@
         <w:t xml:space="preserve"> </w:t>
       </w:r>
       <w:r>
+        <w:lastRenderedPageBreak/>
         <w:t>Additionally</w:t>
       </w:r>
       <w:r>
@@ -10912,7 +10981,7 @@
           <v:shape id="_x0000_i1025" type="#_x0000_t75" style="width:324.7pt;height:178.65pt" o:ole="">
             <v:imagedata r:id="rId33" o:title=""/>
           </v:shape>
-          <o:OLEObject Type="Embed" ProgID="Excel.Sheet.12" ShapeID="_x0000_i1025" DrawAspect="Content" ObjectID="_1333612676" r:id="rId34"/>
+          <o:OLEObject Type="Embed" ProgID="Excel.Sheet.12" ShapeID="_x0000_i1025" DrawAspect="Content" ObjectID="_1333614418" r:id="rId34"/>
         </w:object>
       </w:r>
     </w:p>
@@ -10924,7 +10993,6 @@
         <w:rPr>
           <w:noProof/>
         </w:rPr>
-        <w:lastRenderedPageBreak/>
         <w:drawing>
           <wp:inline distT="0" distB="0" distL="0" distR="0">
             <wp:extent cx="4187190" cy="2703444"/>
@@ -10949,9 +11017,19 @@
       <w:pPr>
         <w:pStyle w:val="NoSpacing"/>
       </w:pPr>
-      <w:r>
-        <w:t>Figure #x.  Time taken to transfer a sequence of characters and decompressing using the Load Unbalanced Algorithm, and the Load Balanced Algorithm (LB) versus transferring the uncompressed index.</w:t>
-      </w:r>
+      <w:proofErr w:type="gramStart"/>
+      <w:r>
+        <w:t>Figure #x.</w:t>
+      </w:r>
+      <w:proofErr w:type="gramEnd"/>
+      <w:r>
+        <w:t xml:space="preserve">  </w:t>
+      </w:r>
+      <w:proofErr w:type="gramStart"/>
+      <w:r>
+        <w:t>Time taken to transfer a sequence of characters and decompressing using the Load Unbalanced Algorithm, and the Load Balanced Algorithm (LB) versus transferring the uncompressed index.</w:t>
+      </w:r>
+      <w:proofErr w:type="gramEnd"/>
     </w:p>
     <w:p>
       <w:pPr>
@@ -11211,6 +11289,7 @@
       <w:pPr>
         <w:pStyle w:val="NoSpacing"/>
       </w:pPr>
+      <w:proofErr w:type="gramStart"/>
       <w:r>
         <w:t>Figure #x. Performance of Phase 5 with</w:t>
       </w:r>
@@ -11230,7 +11309,11 @@
         <w:t>(P5)</w:t>
       </w:r>
       <w:r>
-        <w:t xml:space="preserve">. Notice that </w:t>
+        <w:t>.</w:t>
+      </w:r>
+      <w:proofErr w:type="gramEnd"/>
+      <w:r>
+        <w:t xml:space="preserve"> Notice that </w:t>
       </w:r>
       <w:r>
         <w:t>there is a small improvement to Phase 5 when using Texture memory</w:t>
@@ -11360,7 +11443,7 @@
           <v:shape id="_x0000_i1026" type="#_x0000_t75" style="width:243.85pt;height:149.45pt" o:ole="">
             <v:imagedata r:id="rId38" o:title=""/>
           </v:shape>
-          <o:OLEObject Type="Embed" ProgID="Excel.Sheet.12" ShapeID="_x0000_i1026" DrawAspect="Content" ObjectID="_1333612677" r:id="rId39"/>
+          <o:OLEObject Type="Embed" ProgID="Excel.Sheet.12" ShapeID="_x0000_i1026" DrawAspect="Content" ObjectID="_1333614419" r:id="rId39"/>
         </w:object>
       </w:r>
     </w:p>
@@ -11445,7 +11528,7 @@
           <v:shape id="_x0000_i1030" type="#_x0000_t75" style="width:219.4pt;height:108pt" o:ole="">
             <v:imagedata r:id="rId41" o:title=""/>
           </v:shape>
-          <o:OLEObject Type="Embed" ProgID="Excel.Sheet.12" ShapeID="_x0000_i1030" DrawAspect="Content" ObjectID="_1333612678" r:id="rId42"/>
+          <o:OLEObject Type="Embed" ProgID="Excel.Sheet.12" ShapeID="_x0000_i1030" DrawAspect="Content" ObjectID="_1333614420" r:id="rId42"/>
         </w:object>
       </w:r>
     </w:p>
@@ -11608,7 +11691,7 @@
           <v:shape id="_x0000_i1027" type="#_x0000_t75" style="width:302.95pt;height:201.75pt" o:ole="">
             <v:imagedata r:id="rId43" o:title=""/>
           </v:shape>
-          <o:OLEObject Type="Embed" ProgID="Excel.Sheet.12" ShapeID="_x0000_i1027" DrawAspect="Content" ObjectID="_1333612679" r:id="rId44"/>
+          <o:OLEObject Type="Embed" ProgID="Excel.Sheet.12" ShapeID="_x0000_i1027" DrawAspect="Content" ObjectID="_1333614421" r:id="rId44"/>
         </w:object>
       </w:r>
     </w:p>
@@ -11834,7 +11917,7 @@
           <v:shape id="_x0000_i1028" type="#_x0000_t75" style="width:252pt;height:3in" o:ole="">
             <v:imagedata r:id="rId47" o:title=""/>
           </v:shape>
-          <o:OLEObject Type="Embed" ProgID="Excel.Sheet.12" ShapeID="_x0000_i1028" DrawAspect="Content" ObjectID="_1333612680" r:id="rId48"/>
+          <o:OLEObject Type="Embed" ProgID="Excel.Sheet.12" ShapeID="_x0000_i1028" DrawAspect="Content" ObjectID="_1333614422" r:id="rId48"/>
         </w:object>
       </w:r>
     </w:p>
@@ -11928,7 +12011,7 @@
           <v:shape id="_x0000_i1029" type="#_x0000_t75" style="width:387.85pt;height:195.6pt" o:ole="">
             <v:imagedata r:id="rId49" o:title=""/>
           </v:shape>
-          <o:OLEObject Type="Embed" ProgID="Excel.Sheet.12" ShapeID="_x0000_i1029" DrawAspect="Content" ObjectID="_1333612681" r:id="rId50"/>
+          <o:OLEObject Type="Embed" ProgID="Excel.Sheet.12" ShapeID="_x0000_i1029" DrawAspect="Content" ObjectID="_1333614423" r:id="rId50"/>
         </w:object>
       </w:r>
     </w:p>
@@ -12345,16 +12428,26 @@
       <w:r>
         <w:t>/*</w:t>
       </w:r>
-      <w:r>
-        <w:t>The computability of the GPU helps arithmetic ratio by moving would-be memory operations to computational operations.</w:t>
-      </w:r>
-    </w:p>
-    <w:p>
-      <w:pPr>
-        <w:pStyle w:val="NoSpacing"/>
-      </w:pPr>
-      <w:r>
-        <w:t xml:space="preserve">also an important factor in performance that </w:t>
+      <w:proofErr w:type="gramStart"/>
+      <w:r>
+        <w:t>The</w:t>
+      </w:r>
+      <w:proofErr w:type="gramEnd"/>
+      <w:r>
+        <w:t xml:space="preserve"> computability of the GPU helps arithmetic ratio by moving would-be memory operations to computational operations.</w:t>
+      </w:r>
+    </w:p>
+    <w:p>
+      <w:pPr>
+        <w:pStyle w:val="NoSpacing"/>
+      </w:pPr>
+      <w:proofErr w:type="gramStart"/>
+      <w:r>
+        <w:t>also</w:t>
+      </w:r>
+      <w:proofErr w:type="gramEnd"/>
+      <w:r>
+        <w:t xml:space="preserve"> an important factor in performance that </w:t>
       </w:r>
     </w:p>
     <w:p>
@@ -12436,11 +12529,7 @@
         <w:t>Improvements in performance for these two algorithms were observed in both GPUs with computability of 1.1, the algorithm showed no signs of performance improvement for characters, mainly because of the number of cores and their clock rates were too small to compete with the speed of the GPU’s bus.</w:t>
       </w:r>
     </w:p>
-    <w:p>
-      <w:r>
-        <w:t>*/</w:t>
-      </w:r>
-    </w:p>
+    <w:p/>
     <w:sectPr>
       <w:pgSz w:w="12240" w:h="15840"/>
       <w:pgMar w:top="1440" w:right="1440" w:bottom="1440" w:left="1440" w:header="720" w:footer="720" w:gutter="0"/>
@@ -13095,11 +13184,11 @@
             </c:numRef>
           </c:yVal>
         </c:ser>
-        <c:axId val="153198592"/>
-        <c:axId val="154909312"/>
+        <c:axId val="154792704"/>
+        <c:axId val="154908928"/>
       </c:scatterChart>
       <c:valAx>
-        <c:axId val="153198592"/>
+        <c:axId val="154792704"/>
         <c:scaling>
           <c:orientation val="minMax"/>
         </c:scaling>
@@ -13129,7 +13218,7 @@
         <c:numFmt formatCode="General" sourceLinked="1"/>
         <c:majorTickMark val="none"/>
         <c:tickLblPos val="nextTo"/>
-        <c:crossAx val="154909312"/>
+        <c:crossAx val="154908928"/>
         <c:crosses val="autoZero"/>
         <c:crossBetween val="midCat"/>
         <c:dispUnits>
@@ -13137,7 +13226,7 @@
         </c:dispUnits>
       </c:valAx>
       <c:valAx>
-        <c:axId val="154909312"/>
+        <c:axId val="154908928"/>
         <c:scaling>
           <c:orientation val="minMax"/>
         </c:scaling>
@@ -13168,7 +13257,7 @@
         <c:numFmt formatCode="General" sourceLinked="1"/>
         <c:majorTickMark val="none"/>
         <c:tickLblPos val="nextTo"/>
-        <c:crossAx val="153198592"/>
+        <c:crossAx val="154792704"/>
         <c:crosses val="autoZero"/>
         <c:crossBetween val="midCat"/>
       </c:valAx>
@@ -13574,11 +13663,11 @@
             </c:numRef>
           </c:yVal>
         </c:ser>
-        <c:axId val="168965248"/>
-        <c:axId val="169422848"/>
+        <c:axId val="168397440"/>
+        <c:axId val="168422016"/>
       </c:scatterChart>
       <c:valAx>
-        <c:axId val="168965248"/>
+        <c:axId val="168397440"/>
         <c:scaling>
           <c:orientation val="minMax"/>
         </c:scaling>
@@ -13615,7 +13704,7 @@
         <c:numFmt formatCode="General" sourceLinked="1"/>
         <c:majorTickMark val="none"/>
         <c:tickLblPos val="nextTo"/>
-        <c:crossAx val="169422848"/>
+        <c:crossAx val="168422016"/>
         <c:crosses val="autoZero"/>
         <c:crossBetween val="midCat"/>
         <c:dispUnits>
@@ -13623,7 +13712,7 @@
         </c:dispUnits>
       </c:valAx>
       <c:valAx>
-        <c:axId val="169422848"/>
+        <c:axId val="168422016"/>
         <c:scaling>
           <c:orientation val="minMax"/>
         </c:scaling>
@@ -13649,7 +13738,7 @@
         <c:numFmt formatCode="General" sourceLinked="1"/>
         <c:majorTickMark val="none"/>
         <c:tickLblPos val="nextTo"/>
-        <c:crossAx val="168965248"/>
+        <c:crossAx val="168397440"/>
         <c:crosses val="autoZero"/>
         <c:crossBetween val="midCat"/>
       </c:valAx>
@@ -14011,11 +14100,11 @@
             </c:numRef>
           </c:yVal>
         </c:ser>
-        <c:axId val="169994880"/>
-        <c:axId val="169998976"/>
+        <c:axId val="169666816"/>
+        <c:axId val="169992960"/>
       </c:scatterChart>
       <c:valAx>
-        <c:axId val="169994880"/>
+        <c:axId val="169666816"/>
         <c:scaling>
           <c:orientation val="minMax"/>
         </c:scaling>
@@ -14048,7 +14137,7 @@
         <c:spPr>
           <a:noFill/>
         </c:spPr>
-        <c:crossAx val="169998976"/>
+        <c:crossAx val="169992960"/>
         <c:crosses val="autoZero"/>
         <c:crossBetween val="midCat"/>
         <c:dispUnits>
@@ -14056,7 +14145,7 @@
         </c:dispUnits>
       </c:valAx>
       <c:valAx>
-        <c:axId val="169998976"/>
+        <c:axId val="169992960"/>
         <c:scaling>
           <c:orientation val="minMax"/>
         </c:scaling>
@@ -14082,7 +14171,7 @@
         <c:numFmt formatCode="0.000" sourceLinked="1"/>
         <c:majorTickMark val="none"/>
         <c:tickLblPos val="nextTo"/>
-        <c:crossAx val="169994880"/>
+        <c:crossAx val="169666816"/>
         <c:crosses val="autoZero"/>
         <c:crossBetween val="midCat"/>
       </c:valAx>
@@ -14437,11 +14526,11 @@
             </c:numRef>
           </c:yVal>
         </c:ser>
-        <c:axId val="171519360"/>
-        <c:axId val="171708416"/>
+        <c:axId val="170302464"/>
+        <c:axId val="171516288"/>
       </c:scatterChart>
       <c:valAx>
-        <c:axId val="171519360"/>
+        <c:axId val="170302464"/>
         <c:scaling>
           <c:orientation val="minMax"/>
         </c:scaling>
@@ -14471,7 +14560,7 @@
         <c:numFmt formatCode="General" sourceLinked="1"/>
         <c:majorTickMark val="none"/>
         <c:tickLblPos val="nextTo"/>
-        <c:crossAx val="171708416"/>
+        <c:crossAx val="171516288"/>
         <c:crosses val="autoZero"/>
         <c:crossBetween val="midCat"/>
         <c:dispUnits>
@@ -14479,7 +14568,7 @@
         </c:dispUnits>
       </c:valAx>
       <c:valAx>
-        <c:axId val="171708416"/>
+        <c:axId val="171516288"/>
         <c:scaling>
           <c:orientation val="minMax"/>
         </c:scaling>
@@ -14510,7 +14599,7 @@
         <c:numFmt formatCode="General" sourceLinked="1"/>
         <c:majorTickMark val="none"/>
         <c:tickLblPos val="nextTo"/>
-        <c:crossAx val="171519360"/>
+        <c:crossAx val="170302464"/>
         <c:crosses val="autoZero"/>
         <c:crossBetween val="midCat"/>
       </c:valAx>
@@ -14770,11 +14859,11 @@
             </c:numRef>
           </c:yVal>
         </c:ser>
-        <c:axId val="174904064"/>
-        <c:axId val="174913792"/>
+        <c:axId val="171829504"/>
+        <c:axId val="172137472"/>
       </c:scatterChart>
       <c:valAx>
-        <c:axId val="174904064"/>
+        <c:axId val="171829504"/>
         <c:scaling>
           <c:orientation val="minMax"/>
         </c:scaling>
@@ -14806,7 +14895,7 @@
             </a:solidFill>
           </a:ln>
         </c:spPr>
-        <c:crossAx val="174913792"/>
+        <c:crossAx val="172137472"/>
         <c:crosses val="autoZero"/>
         <c:crossBetween val="midCat"/>
         <c:dispUnits>
@@ -14814,7 +14903,7 @@
         </c:dispUnits>
       </c:valAx>
       <c:valAx>
-        <c:axId val="174913792"/>
+        <c:axId val="172137472"/>
         <c:scaling>
           <c:orientation val="minMax"/>
         </c:scaling>
@@ -14840,7 +14929,7 @@
         <c:numFmt formatCode="General" sourceLinked="1"/>
         <c:majorTickMark val="none"/>
         <c:tickLblPos val="nextTo"/>
-        <c:crossAx val="174904064"/>
+        <c:crossAx val="171829504"/>
         <c:crosses val="autoZero"/>
         <c:crossBetween val="midCat"/>
       </c:valAx>

--- a/proj/Paper.docx
+++ b/proj/Paper.docx
@@ -532,13 +532,7 @@
         <w:t xml:space="preserve">this job </w:t>
       </w:r>
       <w:r>
-        <w:t xml:space="preserve">in parallel, and both of them </w:t>
-      </w:r>
-      <w:r>
-        <w:t>use</w:t>
-      </w:r>
-      <w:r>
-        <w:t xml:space="preserve"> Prefix sum</w:t>
+        <w:t>in parallel</w:t>
       </w:r>
       <w:r>
         <w:t xml:space="preserve">. </w:t>
@@ -10981,7 +10975,7 @@
           <v:shape id="_x0000_i1025" type="#_x0000_t75" style="width:324.7pt;height:178.65pt" o:ole="">
             <v:imagedata r:id="rId33" o:title=""/>
           </v:shape>
-          <o:OLEObject Type="Embed" ProgID="Excel.Sheet.12" ShapeID="_x0000_i1025" DrawAspect="Content" ObjectID="_1333614418" r:id="rId34"/>
+          <o:OLEObject Type="Embed" ProgID="Excel.Sheet.12" ShapeID="_x0000_i1025" DrawAspect="Content" ObjectID="_1333614713" r:id="rId34"/>
         </w:object>
       </w:r>
     </w:p>
@@ -11443,7 +11437,7 @@
           <v:shape id="_x0000_i1026" type="#_x0000_t75" style="width:243.85pt;height:149.45pt" o:ole="">
             <v:imagedata r:id="rId38" o:title=""/>
           </v:shape>
-          <o:OLEObject Type="Embed" ProgID="Excel.Sheet.12" ShapeID="_x0000_i1026" DrawAspect="Content" ObjectID="_1333614419" r:id="rId39"/>
+          <o:OLEObject Type="Embed" ProgID="Excel.Sheet.12" ShapeID="_x0000_i1026" DrawAspect="Content" ObjectID="_1333614714" r:id="rId39"/>
         </w:object>
       </w:r>
     </w:p>
@@ -11528,7 +11522,7 @@
           <v:shape id="_x0000_i1030" type="#_x0000_t75" style="width:219.4pt;height:108pt" o:ole="">
             <v:imagedata r:id="rId41" o:title=""/>
           </v:shape>
-          <o:OLEObject Type="Embed" ProgID="Excel.Sheet.12" ShapeID="_x0000_i1030" DrawAspect="Content" ObjectID="_1333614420" r:id="rId42"/>
+          <o:OLEObject Type="Embed" ProgID="Excel.Sheet.12" ShapeID="_x0000_i1030" DrawAspect="Content" ObjectID="_1333614715" r:id="rId42"/>
         </w:object>
       </w:r>
     </w:p>
@@ -11691,7 +11685,7 @@
           <v:shape id="_x0000_i1027" type="#_x0000_t75" style="width:302.95pt;height:201.75pt" o:ole="">
             <v:imagedata r:id="rId43" o:title=""/>
           </v:shape>
-          <o:OLEObject Type="Embed" ProgID="Excel.Sheet.12" ShapeID="_x0000_i1027" DrawAspect="Content" ObjectID="_1333614421" r:id="rId44"/>
+          <o:OLEObject Type="Embed" ProgID="Excel.Sheet.12" ShapeID="_x0000_i1027" DrawAspect="Content" ObjectID="_1333614716" r:id="rId44"/>
         </w:object>
       </w:r>
     </w:p>
@@ -11917,7 +11911,7 @@
           <v:shape id="_x0000_i1028" type="#_x0000_t75" style="width:252pt;height:3in" o:ole="">
             <v:imagedata r:id="rId47" o:title=""/>
           </v:shape>
-          <o:OLEObject Type="Embed" ProgID="Excel.Sheet.12" ShapeID="_x0000_i1028" DrawAspect="Content" ObjectID="_1333614422" r:id="rId48"/>
+          <o:OLEObject Type="Embed" ProgID="Excel.Sheet.12" ShapeID="_x0000_i1028" DrawAspect="Content" ObjectID="_1333614717" r:id="rId48"/>
         </w:object>
       </w:r>
     </w:p>
@@ -12011,7 +12005,7 @@
           <v:shape id="_x0000_i1029" type="#_x0000_t75" style="width:387.85pt;height:195.6pt" o:ole="">
             <v:imagedata r:id="rId49" o:title=""/>
           </v:shape>
-          <o:OLEObject Type="Embed" ProgID="Excel.Sheet.12" ShapeID="_x0000_i1029" DrawAspect="Content" ObjectID="_1333614423" r:id="rId50"/>
+          <o:OLEObject Type="Embed" ProgID="Excel.Sheet.12" ShapeID="_x0000_i1029" DrawAspect="Content" ObjectID="_1333614718" r:id="rId50"/>
         </w:object>
       </w:r>
     </w:p>
@@ -13184,11 +13178,11 @@
             </c:numRef>
           </c:yVal>
         </c:ser>
-        <c:axId val="154792704"/>
-        <c:axId val="154908928"/>
+        <c:axId val="154907008"/>
+        <c:axId val="160219136"/>
       </c:scatterChart>
       <c:valAx>
-        <c:axId val="154792704"/>
+        <c:axId val="154907008"/>
         <c:scaling>
           <c:orientation val="minMax"/>
         </c:scaling>
@@ -13218,7 +13212,7 @@
         <c:numFmt formatCode="General" sourceLinked="1"/>
         <c:majorTickMark val="none"/>
         <c:tickLblPos val="nextTo"/>
-        <c:crossAx val="154908928"/>
+        <c:crossAx val="160219136"/>
         <c:crosses val="autoZero"/>
         <c:crossBetween val="midCat"/>
         <c:dispUnits>
@@ -13226,7 +13220,7 @@
         </c:dispUnits>
       </c:valAx>
       <c:valAx>
-        <c:axId val="154908928"/>
+        <c:axId val="160219136"/>
         <c:scaling>
           <c:orientation val="minMax"/>
         </c:scaling>
@@ -13257,7 +13251,7 @@
         <c:numFmt formatCode="General" sourceLinked="1"/>
         <c:majorTickMark val="none"/>
         <c:tickLblPos val="nextTo"/>
-        <c:crossAx val="154792704"/>
+        <c:crossAx val="154907008"/>
         <c:crosses val="autoZero"/>
         <c:crossBetween val="midCat"/>
       </c:valAx>
@@ -13265,15 +13259,15 @@
     <c:legend>
       <c:legendPos val="r"/>
       <c:legendEntry>
-        <c:idx val="3"/>
-        <c:delete val="1"/>
-      </c:legendEntry>
-      <c:legendEntry>
         <c:idx val="4"/>
         <c:delete val="1"/>
       </c:legendEntry>
       <c:legendEntry>
         <c:idx val="5"/>
+        <c:delete val="1"/>
+      </c:legendEntry>
+      <c:legendEntry>
+        <c:idx val="3"/>
         <c:delete val="1"/>
       </c:legendEntry>
     </c:legend>
@@ -13663,11 +13657,11 @@
             </c:numRef>
           </c:yVal>
         </c:ser>
-        <c:axId val="168397440"/>
-        <c:axId val="168422016"/>
+        <c:axId val="168396288"/>
+        <c:axId val="168420864"/>
       </c:scatterChart>
       <c:valAx>
-        <c:axId val="168397440"/>
+        <c:axId val="168396288"/>
         <c:scaling>
           <c:orientation val="minMax"/>
         </c:scaling>
@@ -13704,7 +13698,7 @@
         <c:numFmt formatCode="General" sourceLinked="1"/>
         <c:majorTickMark val="none"/>
         <c:tickLblPos val="nextTo"/>
-        <c:crossAx val="168422016"/>
+        <c:crossAx val="168420864"/>
         <c:crosses val="autoZero"/>
         <c:crossBetween val="midCat"/>
         <c:dispUnits>
@@ -13712,7 +13706,7 @@
         </c:dispUnits>
       </c:valAx>
       <c:valAx>
-        <c:axId val="168422016"/>
+        <c:axId val="168420864"/>
         <c:scaling>
           <c:orientation val="minMax"/>
         </c:scaling>
@@ -13738,7 +13732,7 @@
         <c:numFmt formatCode="General" sourceLinked="1"/>
         <c:majorTickMark val="none"/>
         <c:tickLblPos val="nextTo"/>
-        <c:crossAx val="168397440"/>
+        <c:crossAx val="168396288"/>
         <c:crosses val="autoZero"/>
         <c:crossBetween val="midCat"/>
       </c:valAx>
@@ -14100,11 +14094,11 @@
             </c:numRef>
           </c:yVal>
         </c:ser>
-        <c:axId val="169666816"/>
-        <c:axId val="169992960"/>
+        <c:axId val="169666432"/>
+        <c:axId val="169992576"/>
       </c:scatterChart>
       <c:valAx>
-        <c:axId val="169666816"/>
+        <c:axId val="169666432"/>
         <c:scaling>
           <c:orientation val="minMax"/>
         </c:scaling>
@@ -14137,7 +14131,7 @@
         <c:spPr>
           <a:noFill/>
         </c:spPr>
-        <c:crossAx val="169992960"/>
+        <c:crossAx val="169992576"/>
         <c:crosses val="autoZero"/>
         <c:crossBetween val="midCat"/>
         <c:dispUnits>
@@ -14145,7 +14139,7 @@
         </c:dispUnits>
       </c:valAx>
       <c:valAx>
-        <c:axId val="169992960"/>
+        <c:axId val="169992576"/>
         <c:scaling>
           <c:orientation val="minMax"/>
         </c:scaling>
@@ -14171,7 +14165,7 @@
         <c:numFmt formatCode="0.000" sourceLinked="1"/>
         <c:majorTickMark val="none"/>
         <c:tickLblPos val="nextTo"/>
-        <c:crossAx val="169666816"/>
+        <c:crossAx val="169666432"/>
         <c:crosses val="autoZero"/>
         <c:crossBetween val="midCat"/>
       </c:valAx>
@@ -14526,11 +14520,11 @@
             </c:numRef>
           </c:yVal>
         </c:ser>
-        <c:axId val="170302464"/>
-        <c:axId val="171516288"/>
+        <c:axId val="170302080"/>
+        <c:axId val="171017344"/>
       </c:scatterChart>
       <c:valAx>
-        <c:axId val="170302464"/>
+        <c:axId val="170302080"/>
         <c:scaling>
           <c:orientation val="minMax"/>
         </c:scaling>
@@ -14560,7 +14554,7 @@
         <c:numFmt formatCode="General" sourceLinked="1"/>
         <c:majorTickMark val="none"/>
         <c:tickLblPos val="nextTo"/>
-        <c:crossAx val="171516288"/>
+        <c:crossAx val="171017344"/>
         <c:crosses val="autoZero"/>
         <c:crossBetween val="midCat"/>
         <c:dispUnits>
@@ -14568,7 +14562,7 @@
         </c:dispUnits>
       </c:valAx>
       <c:valAx>
-        <c:axId val="171516288"/>
+        <c:axId val="171017344"/>
         <c:scaling>
           <c:orientation val="minMax"/>
         </c:scaling>
@@ -14599,7 +14593,7 @@
         <c:numFmt formatCode="General" sourceLinked="1"/>
         <c:majorTickMark val="none"/>
         <c:tickLblPos val="nextTo"/>
-        <c:crossAx val="170302464"/>
+        <c:crossAx val="170302080"/>
         <c:crosses val="autoZero"/>
         <c:crossBetween val="midCat"/>
       </c:valAx>
@@ -14859,11 +14853,11 @@
             </c:numRef>
           </c:yVal>
         </c:ser>
-        <c:axId val="171829504"/>
-        <c:axId val="172137472"/>
+        <c:axId val="171829120"/>
+        <c:axId val="172137088"/>
       </c:scatterChart>
       <c:valAx>
-        <c:axId val="171829504"/>
+        <c:axId val="171829120"/>
         <c:scaling>
           <c:orientation val="minMax"/>
         </c:scaling>
@@ -14895,7 +14889,7 @@
             </a:solidFill>
           </a:ln>
         </c:spPr>
-        <c:crossAx val="172137472"/>
+        <c:crossAx val="172137088"/>
         <c:crosses val="autoZero"/>
         <c:crossBetween val="midCat"/>
         <c:dispUnits>
@@ -14903,7 +14897,7 @@
         </c:dispUnits>
       </c:valAx>
       <c:valAx>
-        <c:axId val="172137472"/>
+        <c:axId val="172137088"/>
         <c:scaling>
           <c:orientation val="minMax"/>
         </c:scaling>
@@ -14929,7 +14923,7 @@
         <c:numFmt formatCode="General" sourceLinked="1"/>
         <c:majorTickMark val="none"/>
         <c:tickLblPos val="nextTo"/>
-        <c:crossAx val="171829504"/>
+        <c:crossAx val="171829120"/>
         <c:crosses val="autoZero"/>
         <c:crossBetween val="midCat"/>
       </c:valAx>

--- a/proj/Paper.docx
+++ b/proj/Paper.docx
@@ -404,15 +404,7 @@
         <w:t xml:space="preserve">it </w:t>
       </w:r>
       <w:r>
-        <w:t xml:space="preserve">from the CPU to the GPU. </w:t>
-      </w:r>
-      <w:proofErr w:type="spellStart"/>
-      <w:r>
-        <w:t>Gosink</w:t>
-      </w:r>
-      <w:proofErr w:type="spellEnd"/>
-      <w:r>
-        <w:t xml:space="preserve"> et al [#x], improve on this bottleneck by reducing the size of the data that needs to be transferred; they do so by changing the encoding of the data that needs to be transferred. In contrast, in this paper, to reduce the size of the data transferred from the CPU to the GPU, compression is used. </w:t>
+        <w:t xml:space="preserve">from the CPU to the GPU. Gosink et al [#x], improve on this bottleneck by reducing the size of the data that needs to be transferred; they do so by changing the encoding of the data that needs to be transferred. In contrast, in this paper, to reduce the size of the data transferred from the CPU to the GPU, compression is used. </w:t>
       </w:r>
       <w:r>
         <w:t xml:space="preserve">The projection </w:t>
@@ -1226,13 +1218,8 @@
       <w:pPr>
         <w:pStyle w:val="NoSpacing"/>
       </w:pPr>
-      <w:proofErr w:type="gramStart"/>
-      <w:r>
-        <w:t>Figure 1.</w:t>
-      </w:r>
-      <w:proofErr w:type="gramEnd"/>
-      <w:r>
-        <w:t xml:space="preserve"> Illustrates both the exclusive scan and inclusive scan of an arbitrary array of frequencies.</w:t>
+      <w:r>
+        <w:t>Figure 1. Illustrates both the exclusive scan and inclusive scan of an arbitrary array of frequencies.</w:t>
       </w:r>
     </w:p>
     <w:p>
@@ -1299,14 +1286,12 @@
       <w:pPr>
         <w:pStyle w:val="NoSpacing"/>
       </w:pPr>
-      <w:proofErr w:type="gramStart"/>
       <w:r>
         <w:rPr>
           <w:color w:val="800080"/>
         </w:rPr>
         <w:t>Listing 1.</w:t>
       </w:r>
-      <w:proofErr w:type="gramEnd"/>
       <w:r>
         <w:rPr>
           <w:color w:val="800080"/>
@@ -1340,14 +1325,12 @@
           <w:color w:val="000000"/>
         </w:rPr>
       </w:pPr>
-      <w:proofErr w:type="gramStart"/>
       <w:r>
         <w:rPr>
           <w:color w:val="800080"/>
         </w:rPr>
         <w:t>void</w:t>
       </w:r>
-      <w:proofErr w:type="gramEnd"/>
       <w:r>
         <w:rPr>
           <w:color w:val="000000"/>
@@ -1392,14 +1375,12 @@
         </w:rPr>
         <w:t xml:space="preserve">* input, </w:t>
       </w:r>
-      <w:proofErr w:type="spellStart"/>
       <w:r>
         <w:rPr>
           <w:color w:val="800080"/>
         </w:rPr>
         <w:t>int</w:t>
       </w:r>
-      <w:proofErr w:type="spellEnd"/>
       <w:r>
         <w:rPr>
           <w:color w:val="000000"/>
@@ -1436,14 +1417,7 @@
         <w:rPr>
           <w:color w:val="000000"/>
         </w:rPr>
-        <w:t xml:space="preserve">    </w:t>
-      </w:r>
-      <w:proofErr w:type="gramStart"/>
-      <w:r>
-        <w:rPr>
-          <w:color w:val="000000"/>
-        </w:rPr>
-        <w:t>output</w:t>
+        <w:t xml:space="preserve">    output</w:t>
       </w:r>
       <w:r>
         <w:rPr>
@@ -1451,7 +1425,6 @@
         </w:rPr>
         <w:t>[</w:t>
       </w:r>
-      <w:proofErr w:type="gramEnd"/>
       <w:r>
         <w:rPr>
           <w:color w:val="000080"/>
@@ -1535,7 +1508,6 @@
         </w:rPr>
         <w:t xml:space="preserve">   </w:t>
       </w:r>
-      <w:proofErr w:type="gramStart"/>
       <w:r>
         <w:rPr>
           <w:color w:val="800080"/>
@@ -1548,15 +1520,12 @@
         </w:rPr>
         <w:t>(</w:t>
       </w:r>
-      <w:proofErr w:type="spellStart"/>
-      <w:proofErr w:type="gramEnd"/>
       <w:r>
         <w:rPr>
           <w:color w:val="800080"/>
         </w:rPr>
         <w:t>int</w:t>
       </w:r>
-      <w:proofErr w:type="spellEnd"/>
       <w:r>
         <w:rPr>
           <w:color w:val="000000"/>
@@ -1609,14 +1578,7 @@
         <w:rPr>
           <w:color w:val="000000"/>
         </w:rPr>
-        <w:t xml:space="preserve">        </w:t>
-      </w:r>
-      <w:proofErr w:type="gramStart"/>
-      <w:r>
-        <w:rPr>
-          <w:color w:val="000000"/>
-        </w:rPr>
-        <w:t>output</w:t>
+        <w:t xml:space="preserve">        output</w:t>
       </w:r>
       <w:r>
         <w:rPr>
@@ -1624,7 +1586,6 @@
         </w:rPr>
         <w:t>[</w:t>
       </w:r>
-      <w:proofErr w:type="gramEnd"/>
       <w:r>
         <w:rPr>
           <w:color w:val="000000"/>
@@ -1878,11 +1839,9 @@
       <w:pPr>
         <w:pStyle w:val="NoSpacing"/>
       </w:pPr>
-      <w:proofErr w:type="gramStart"/>
       <w:r>
         <w:t>Listing 2.</w:t>
       </w:r>
-      <w:proofErr w:type="gramEnd"/>
       <w:r>
         <w:t xml:space="preserve"> Naïve parallel </w:t>
       </w:r>
@@ -1966,80 +1925,6 @@
       <w:pPr>
         <w:pStyle w:val="NoSpacing"/>
       </w:pPr>
-      <w:r>
-        <w:rPr>
-          <w:noProof/>
-        </w:rPr>
-        <w:drawing>
-          <wp:inline distT="0" distB="0" distL="0" distR="0">
-            <wp:extent cx="4007137" cy="1981200"/>
-            <wp:effectExtent l="19050" t="0" r="0" b="0"/>
-            <wp:docPr id="3" name="Picture 3"/>
-            <wp:cNvGraphicFramePr>
-              <a:graphicFrameLocks xmlns:a="http://schemas.openxmlformats.org/drawingml/2006/main" noChangeAspect="1"/>
-            </wp:cNvGraphicFramePr>
-            <a:graphic xmlns:a="http://schemas.openxmlformats.org/drawingml/2006/main">
-              <a:graphicData uri="http://schemas.openxmlformats.org/drawingml/2006/picture">
-                <pic:pic xmlns:pic="http://schemas.openxmlformats.org/drawingml/2006/picture">
-                  <pic:nvPicPr>
-                    <pic:cNvPr id="0" name="Picture 3"/>
-                    <pic:cNvPicPr>
-                      <a:picLocks noChangeAspect="1" noChangeArrowheads="1"/>
-                    </pic:cNvPicPr>
-                  </pic:nvPicPr>
-                  <pic:blipFill>
-                    <a:blip r:embed="rId9"/>
-                    <a:srcRect/>
-                    <a:stretch>
-                      <a:fillRect/>
-                    </a:stretch>
-                  </pic:blipFill>
-                  <pic:spPr bwMode="auto">
-                    <a:xfrm>
-                      <a:off x="0" y="0"/>
-                      <a:ext cx="4007137" cy="1981200"/>
-                    </a:xfrm>
-                    <a:prstGeom prst="rect">
-                      <a:avLst/>
-                    </a:prstGeom>
-                    <a:noFill/>
-                    <a:ln w="9525">
-                      <a:noFill/>
-                      <a:miter lim="800000"/>
-                      <a:headEnd/>
-                      <a:tailEnd/>
-                    </a:ln>
-                  </pic:spPr>
-                </pic:pic>
-              </a:graphicData>
-            </a:graphic>
-          </wp:inline>
-        </w:drawing>
-      </w:r>
-    </w:p>
-    <w:p>
-      <w:pPr>
-        <w:pStyle w:val="NoSpacing"/>
-      </w:pPr>
-    </w:p>
-    <w:p>
-      <w:pPr>
-        <w:pStyle w:val="NoSpacing"/>
-      </w:pPr>
-      <w:r>
-        <w:t>Figure 1: Naïve parallel scan performed on 8 elements. (Taken from Harris</w:t>
-      </w:r>
-      <w:r>
-        <w:t xml:space="preserve"> [#x]</w:t>
-      </w:r>
-      <w:r>
-        <w:t>)</w:t>
-      </w:r>
-    </w:p>
-    <w:p>
-      <w:pPr>
-        <w:pStyle w:val="NoSpacing"/>
-      </w:pPr>
     </w:p>
     <w:p>
       <w:pPr>
@@ -2069,23 +1954,7 @@
         <w:t>log base</w:t>
       </w:r>
       <w:r>
-        <w:t xml:space="preserve"> 2 n </w:t>
-      </w:r>
-      <w:proofErr w:type="spellStart"/>
-      <w:r>
-        <w:t>n</w:t>
-      </w:r>
-      <w:proofErr w:type="spellEnd"/>
-      <w:r>
-        <w:t xml:space="preserve"> - 2</w:t>
-      </w:r>
-      <w:proofErr w:type="gramStart"/>
-      <w:r>
-        <w:t>^(</w:t>
-      </w:r>
-      <w:proofErr w:type="gramEnd"/>
-      <w:r>
-        <w:t>d-1) = O(n log base 2 n ) addition operations.  This</w:t>
+        <w:t xml:space="preserve"> 2 n n - 2^(d-1) = O(n log base 2 n ) addition operations.  This</w:t>
       </w:r>
       <w:r>
         <w:t xml:space="preserve"> </w:t>
@@ -2094,15 +1963,7 @@
         <w:t xml:space="preserve">scan's work complexity is even greater than the sequential scan </w:t>
       </w:r>
       <w:r>
-        <w:t xml:space="preserve">which is of </w:t>
-      </w:r>
-      <w:proofErr w:type="gramStart"/>
-      <w:r>
-        <w:t>O(</w:t>
-      </w:r>
-      <w:proofErr w:type="gramEnd"/>
-      <w:r>
-        <w:t xml:space="preserve">n) and therefore it is </w:t>
+        <w:t xml:space="preserve">which is of O(n) and therefore it is </w:t>
       </w:r>
       <w:r>
         <w:t>not</w:t>
@@ -2216,7 +2077,7 @@
                     </pic:cNvPicPr>
                   </pic:nvPicPr>
                   <pic:blipFill>
-                    <a:blip r:embed="rId10"/>
+                    <a:blip r:embed="rId9"/>
                     <a:srcRect/>
                     <a:stretch>
                       <a:fillRect/>
@@ -2263,7 +2124,6 @@
         <w:rPr>
           <w:noProof/>
         </w:rPr>
-        <w:lastRenderedPageBreak/>
         <w:drawing>
           <wp:inline distT="0" distB="0" distL="0" distR="0">
             <wp:extent cx="3690974" cy="1852653"/>
@@ -2282,7 +2142,7 @@
                     </pic:cNvPicPr>
                   </pic:nvPicPr>
                   <pic:blipFill>
-                    <a:blip r:embed="rId11"/>
+                    <a:blip r:embed="rId10"/>
                     <a:srcRect/>
                     <a:stretch>
                       <a:fillRect/>
@@ -2343,7 +2203,11 @@
         <w:t>first phase of the algorithm,</w:t>
       </w:r>
       <w:r>
-        <w:t xml:space="preserve"> the second phase completes computing the scan by performing a down-sweep phase. The down-sweep phase starts from the root of the tree and uses the partial sums computed in the first phase. It discards the last sum of all elements,</w:t>
+        <w:t xml:space="preserve"> the second phase completes computing the scan by performing a down-sweep phase. The down-sweep phase starts from the root of the tree and uses the </w:t>
+      </w:r>
+      <w:r>
+        <w:lastRenderedPageBreak/>
+        <w:t>partial sums computed in the first phase. It discards the last sum of all elements,</w:t>
       </w:r>
       <w:r>
         <w:t xml:space="preserve"> and replaces it with an element of value 0. A series of swap adds follows in which the sum of neighboring elements is assigned to the rightmost element. In this phase the distance between the neighboring elements decreases by powers of 2, starting from the last dista</w:t>
@@ -2406,7 +2270,7 @@
                     </pic:cNvPicPr>
                   </pic:nvPicPr>
                   <pic:blipFill>
-                    <a:blip r:embed="rId12"/>
+                    <a:blip r:embed="rId11"/>
                     <a:srcRect/>
                     <a:stretch>
                       <a:fillRect/>
@@ -2461,7 +2325,7 @@
                     </pic:cNvPicPr>
                   </pic:nvPicPr>
                   <pic:blipFill>
-                    <a:blip r:embed="rId13"/>
+                    <a:blip r:embed="rId12"/>
                     <a:srcRect/>
                     <a:stretch>
                       <a:fillRect/>
@@ -2506,226 +2370,226 @@
         <w:rPr>
           <w:szCs w:val="26"/>
         </w:rPr>
+        <w:t xml:space="preserve">Listing 4: </w:t>
+      </w:r>
+      <w:r>
+        <w:rPr>
+          <w:szCs w:val="26"/>
+        </w:rPr>
+        <w:t>T</w:t>
+      </w:r>
+      <w:r>
+        <w:rPr>
+          <w:szCs w:val="26"/>
+        </w:rPr>
+        <w:t>he down-sweep phase of the work</w:t>
+      </w:r>
+      <w:r>
+        <w:rPr>
+          <w:szCs w:val="26"/>
+        </w:rPr>
+        <w:t xml:space="preserve"> </w:t>
+      </w:r>
+      <w:r>
+        <w:rPr>
+          <w:szCs w:val="26"/>
+        </w:rPr>
+        <w:t>efficient</w:t>
+      </w:r>
+      <w:r>
+        <w:rPr>
+          <w:szCs w:val="26"/>
+        </w:rPr>
+        <w:t xml:space="preserve"> parallel sum scan algorithm. </w:t>
+      </w:r>
+      <w:r>
+        <w:rPr>
+          <w:szCs w:val="26"/>
+        </w:rPr>
+        <w:t xml:space="preserve">It can be noted </w:t>
+      </w:r>
+      <w:r>
+        <w:rPr>
+          <w:szCs w:val="26"/>
+        </w:rPr>
+        <w:t xml:space="preserve">that the first step </w:t>
+      </w:r>
+      <w:r>
+        <w:rPr>
+          <w:szCs w:val="26"/>
+        </w:rPr>
+        <w:t xml:space="preserve">discards </w:t>
+      </w:r>
+      <w:r>
+        <w:rPr>
+          <w:szCs w:val="26"/>
+        </w:rPr>
+        <w:t>the last element of the array</w:t>
+      </w:r>
+      <w:r>
+        <w:rPr>
+          <w:szCs w:val="26"/>
+        </w:rPr>
+        <w:t xml:space="preserve"> replacing it with a 0</w:t>
+      </w:r>
+      <w:r>
+        <w:rPr>
+          <w:szCs w:val="26"/>
+        </w:rPr>
+        <w:t xml:space="preserve"> (Taken from Harris [#x]</w:t>
+      </w:r>
+      <w:r>
+        <w:rPr>
+          <w:szCs w:val="26"/>
+        </w:rPr>
+        <w:t>)</w:t>
+      </w:r>
+      <w:r>
+        <w:rPr>
+          <w:szCs w:val="26"/>
+        </w:rPr>
+        <w:t>.</w:t>
+      </w:r>
+    </w:p>
+    <w:p>
+      <w:pPr>
+        <w:pStyle w:val="NoSpacing"/>
+        <w:rPr>
+          <w:szCs w:val="26"/>
+        </w:rPr>
+      </w:pPr>
+    </w:p>
+    <w:p>
+      <w:pPr>
+        <w:pStyle w:val="NoSpacing"/>
+      </w:pPr>
+      <w:r>
+        <w:t xml:space="preserve">Harris </w:t>
+      </w:r>
+      <w:r>
+        <w:t>finalized</w:t>
+      </w:r>
+      <w:r>
+        <w:t xml:space="preserve"> with this last algorithm for doing a parallel prefix sum on a set of elements. He </w:t>
+      </w:r>
+      <w:r>
+        <w:t xml:space="preserve">then went on improving </w:t>
+      </w:r>
+      <w:r>
+        <w:t xml:space="preserve">the implementation </w:t>
+      </w:r>
+      <w:r>
+        <w:t xml:space="preserve">by </w:t>
+      </w:r>
+      <w:r>
+        <w:t>dealing with aspects of the GPU itself.</w:t>
+      </w:r>
+      <w:r>
+        <w:t xml:space="preserve"> </w:t>
+      </w:r>
+      <w:r>
+        <w:t xml:space="preserve">The direct implementation </w:t>
+      </w:r>
+      <w:r>
+        <w:t xml:space="preserve">of </w:t>
+      </w:r>
+      <w:r>
+        <w:t xml:space="preserve">the </w:t>
+      </w:r>
+      <w:r>
+        <w:t xml:space="preserve">work efficient </w:t>
+      </w:r>
+      <w:r>
+        <w:t xml:space="preserve">algorithm had bank conflicts due to </w:t>
+      </w:r>
+      <w:r>
+        <w:t>its shared memory access patters</w:t>
+      </w:r>
+      <w:r>
+        <w:t xml:space="preserve">. To solve this problem </w:t>
+      </w:r>
+      <w:r>
+        <w:t>padding was added to each shared memory array index. A</w:t>
+      </w:r>
+      <w:r>
+        <w:t xml:space="preserve"> macro was added </w:t>
+      </w:r>
+      <w:r>
+        <w:t>to compute</w:t>
+      </w:r>
+      <w:r>
+        <w:t xml:space="preserve"> </w:t>
+      </w:r>
+      <w:r>
+        <w:t xml:space="preserve">the </w:t>
+      </w:r>
+      <w:r>
+        <w:t>bank-conflict-free shared memory array indices.</w:t>
+      </w:r>
+      <w:r>
+        <w:t xml:space="preserve"> Also, t</w:t>
+      </w:r>
+      <w:r>
+        <w:t xml:space="preserve">he work efficient algorithm was originally designed to work </w:t>
+      </w:r>
+      <w:r>
+        <w:t xml:space="preserve">only with arrays with sizes that are powers of two. They extended the algorithm to work with arrays of arbitrary sizes by dividing the array into blocks that could be scanned by a single thread block. The </w:t>
+      </w:r>
+      <w:r>
+        <w:t xml:space="preserve">total </w:t>
+      </w:r>
+      <w:r>
+        <w:t xml:space="preserve">sums of those blocks are </w:t>
+      </w:r>
+      <w:r>
+        <w:t xml:space="preserve">then scanned as blocks. The generated array of this scan is then </w:t>
+      </w:r>
+      <w:r>
+        <w:t xml:space="preserve">used to increment the block next </w:t>
+      </w:r>
+      <w:r>
+        <w:t xml:space="preserve">to the </w:t>
+      </w:r>
+      <w:r>
+        <w:t>block where the sum was originated from (see figure #x).</w:t>
+      </w:r>
+      <w:r>
+        <w:t xml:space="preserve"> More detail on this work can be </w:t>
+      </w:r>
+      <w:r>
+        <w:t>found</w:t>
+      </w:r>
+      <w:r>
+        <w:t xml:space="preserve"> </w:t>
+      </w:r>
+      <w:r>
+        <w:t xml:space="preserve">in </w:t>
+      </w:r>
+      <w:r>
+        <w:t>the article Parallel Prefix Sum (Scan) with CUDA [#x]</w:t>
+      </w:r>
+      <w:r>
+        <w:t>.</w:t>
+      </w:r>
+    </w:p>
+    <w:p>
+      <w:pPr>
+        <w:pStyle w:val="NoSpacing"/>
+      </w:pPr>
+    </w:p>
+    <w:p>
+      <w:pPr>
+        <w:pStyle w:val="NoSpacing"/>
+      </w:pPr>
+      <w:r>
+        <w:rPr>
+          <w:noProof/>
+        </w:rPr>
         <w:lastRenderedPageBreak/>
-        <w:t xml:space="preserve">Listing 4: </w:t>
-      </w:r>
-      <w:r>
-        <w:rPr>
-          <w:szCs w:val="26"/>
-        </w:rPr>
-        <w:t>T</w:t>
-      </w:r>
-      <w:r>
-        <w:rPr>
-          <w:szCs w:val="26"/>
-        </w:rPr>
-        <w:t>he down-sweep phase of the work</w:t>
-      </w:r>
-      <w:r>
-        <w:rPr>
-          <w:szCs w:val="26"/>
-        </w:rPr>
-        <w:t xml:space="preserve"> </w:t>
-      </w:r>
-      <w:r>
-        <w:rPr>
-          <w:szCs w:val="26"/>
-        </w:rPr>
-        <w:t>efficient</w:t>
-      </w:r>
-      <w:r>
-        <w:rPr>
-          <w:szCs w:val="26"/>
-        </w:rPr>
-        <w:t xml:space="preserve"> parallel sum scan algorithm. </w:t>
-      </w:r>
-      <w:r>
-        <w:rPr>
-          <w:szCs w:val="26"/>
-        </w:rPr>
-        <w:t xml:space="preserve">It can be noted </w:t>
-      </w:r>
-      <w:r>
-        <w:rPr>
-          <w:szCs w:val="26"/>
-        </w:rPr>
-        <w:t xml:space="preserve">that the first step </w:t>
-      </w:r>
-      <w:r>
-        <w:rPr>
-          <w:szCs w:val="26"/>
-        </w:rPr>
-        <w:t xml:space="preserve">discards </w:t>
-      </w:r>
-      <w:r>
-        <w:rPr>
-          <w:szCs w:val="26"/>
-        </w:rPr>
-        <w:t>the last element of the array</w:t>
-      </w:r>
-      <w:r>
-        <w:rPr>
-          <w:szCs w:val="26"/>
-        </w:rPr>
-        <w:t xml:space="preserve"> replacing it with a 0</w:t>
-      </w:r>
-      <w:r>
-        <w:rPr>
-          <w:szCs w:val="26"/>
-        </w:rPr>
-        <w:t xml:space="preserve"> (Taken from Harris [#x]</w:t>
-      </w:r>
-      <w:r>
-        <w:rPr>
-          <w:szCs w:val="26"/>
-        </w:rPr>
-        <w:t>)</w:t>
-      </w:r>
-      <w:r>
-        <w:rPr>
-          <w:szCs w:val="26"/>
-        </w:rPr>
-        <w:t>.</w:t>
-      </w:r>
-    </w:p>
-    <w:p>
-      <w:pPr>
-        <w:pStyle w:val="NoSpacing"/>
-        <w:rPr>
-          <w:szCs w:val="26"/>
-        </w:rPr>
-      </w:pPr>
-    </w:p>
-    <w:p>
-      <w:pPr>
-        <w:pStyle w:val="NoSpacing"/>
-      </w:pPr>
-      <w:r>
-        <w:t xml:space="preserve">Harris </w:t>
-      </w:r>
-      <w:r>
-        <w:t>finalized</w:t>
-      </w:r>
-      <w:r>
-        <w:t xml:space="preserve"> with this last algorithm for doing a parallel prefix sum on a set of elements. He </w:t>
-      </w:r>
-      <w:r>
-        <w:t xml:space="preserve">then went on improving </w:t>
-      </w:r>
-      <w:r>
-        <w:t xml:space="preserve">the implementation </w:t>
-      </w:r>
-      <w:r>
-        <w:t xml:space="preserve">by </w:t>
-      </w:r>
-      <w:r>
-        <w:t>dealing with aspects of the GPU itself.</w:t>
-      </w:r>
-      <w:r>
-        <w:t xml:space="preserve"> </w:t>
-      </w:r>
-      <w:r>
-        <w:t xml:space="preserve">The direct implementation </w:t>
-      </w:r>
-      <w:r>
-        <w:t xml:space="preserve">of </w:t>
-      </w:r>
-      <w:r>
-        <w:t xml:space="preserve">the </w:t>
-      </w:r>
-      <w:r>
-        <w:t xml:space="preserve">work efficient </w:t>
-      </w:r>
-      <w:r>
-        <w:t xml:space="preserve">algorithm had bank conflicts due to </w:t>
-      </w:r>
-      <w:r>
-        <w:t>its shared memory access patters</w:t>
-      </w:r>
-      <w:r>
-        <w:t xml:space="preserve">. To solve this problem </w:t>
-      </w:r>
-      <w:r>
-        <w:t>padding was added to each shared memory array index. A</w:t>
-      </w:r>
-      <w:r>
-        <w:t xml:space="preserve"> macro was added </w:t>
-      </w:r>
-      <w:r>
-        <w:t>to compute</w:t>
-      </w:r>
-      <w:r>
-        <w:t xml:space="preserve"> </w:t>
-      </w:r>
-      <w:r>
-        <w:t xml:space="preserve">the </w:t>
-      </w:r>
-      <w:r>
-        <w:t>bank-conflict-free shared memory array indices.</w:t>
-      </w:r>
-      <w:r>
-        <w:t xml:space="preserve"> Also, t</w:t>
-      </w:r>
-      <w:r>
-        <w:t xml:space="preserve">he work efficient algorithm was originally designed to work </w:t>
-      </w:r>
-      <w:r>
-        <w:t xml:space="preserve">only with arrays with sizes that are powers of two. They extended the algorithm to work with arrays of arbitrary sizes by dividing the array into blocks that could be scanned by a single thread block. The </w:t>
-      </w:r>
-      <w:r>
-        <w:t xml:space="preserve">total </w:t>
-      </w:r>
-      <w:r>
-        <w:t xml:space="preserve">sums of those blocks are </w:t>
-      </w:r>
-      <w:r>
-        <w:t xml:space="preserve">then scanned as blocks. The generated array of this scan is then </w:t>
-      </w:r>
-      <w:r>
-        <w:t xml:space="preserve">used to increment the block next </w:t>
-      </w:r>
-      <w:r>
-        <w:t xml:space="preserve">to the </w:t>
-      </w:r>
-      <w:r>
-        <w:t>block where the sum was originated from (see figure #x).</w:t>
-      </w:r>
-      <w:r>
-        <w:t xml:space="preserve"> More detail on this work can be </w:t>
-      </w:r>
-      <w:r>
-        <w:t>found</w:t>
-      </w:r>
-      <w:r>
-        <w:t xml:space="preserve"> </w:t>
-      </w:r>
-      <w:r>
-        <w:t xml:space="preserve">in </w:t>
-      </w:r>
-      <w:r>
-        <w:t>the article Parallel Prefix Sum (Scan) with CUDA [#x]</w:t>
-      </w:r>
-      <w:r>
-        <w:t>.</w:t>
-      </w:r>
-    </w:p>
-    <w:p>
-      <w:pPr>
-        <w:pStyle w:val="NoSpacing"/>
-      </w:pPr>
-    </w:p>
-    <w:p>
-      <w:pPr>
-        <w:pStyle w:val="NoSpacing"/>
-      </w:pPr>
-      <w:r>
-        <w:rPr>
-          <w:noProof/>
-        </w:rPr>
         <w:drawing>
           <wp:inline distT="0" distB="0" distL="0" distR="0">
-            <wp:extent cx="4509818" cy="3413919"/>
-            <wp:effectExtent l="19050" t="0" r="5032" b="0"/>
+            <wp:extent cx="2062598" cy="1561381"/>
+            <wp:effectExtent l="19050" t="0" r="0" b="0"/>
             <wp:docPr id="12" name="Picture 10"/>
             <wp:cNvGraphicFramePr>
               <a:graphicFrameLocks xmlns:a="http://schemas.openxmlformats.org/drawingml/2006/main" noChangeAspect="1"/>
@@ -2740,7 +2604,7 @@
                     </pic:cNvPicPr>
                   </pic:nvPicPr>
                   <pic:blipFill>
-                    <a:blip r:embed="rId14"/>
+                    <a:blip r:embed="rId13"/>
                     <a:srcRect/>
                     <a:stretch>
                       <a:fillRect/>
@@ -2749,7 +2613,7 @@
                   <pic:spPr bwMode="auto">
                     <a:xfrm>
                       <a:off x="0" y="0"/>
-                      <a:ext cx="4511530" cy="3415215"/>
+                      <a:ext cx="2062088" cy="1560995"/>
                     </a:xfrm>
                     <a:prstGeom prst="rect">
                       <a:avLst/>
@@ -2940,11 +2804,7 @@
         <w:t xml:space="preserve">is an array representing the uncompressed index. </w:t>
       </w:r>
       <w:r>
-        <w:t xml:space="preserve">The algorithm is nicely load balanced because the amount of work done by </w:t>
-      </w:r>
-      <w:r>
-        <w:lastRenderedPageBreak/>
-        <w:t xml:space="preserve">each thread is the same. However, this algorithm </w:t>
+        <w:t xml:space="preserve">The algorithm is nicely load balanced because the amount of work done by each thread is the same. However, this algorithm </w:t>
       </w:r>
       <w:r>
         <w:t xml:space="preserve">uses </w:t>
@@ -3033,7 +2893,7 @@
         </w:rPr>
         <w:drawing>
           <wp:inline distT="0" distB="0" distL="0" distR="0">
-            <wp:extent cx="5943600" cy="2055495"/>
+            <wp:extent cx="3536830" cy="1492370"/>
             <wp:effectExtent l="0" t="0" r="0" b="0"/>
             <wp:docPr id="2" name="Object 2"/>
             <wp:cNvGraphicFramePr/>
@@ -3915,7 +3775,7 @@
                       </a:cNvPicPr>
                     </a:nvPicPr>
                     <a:blipFill>
-                      <a:blip r:embed="rId15"/>
+                      <a:blip r:embed="rId14"/>
                       <a:stretch>
                         <a:fillRect/>
                       </a:stretch>
@@ -3938,7 +3798,7 @@
                       </a:cNvPicPr>
                     </a:nvPicPr>
                     <a:blipFill>
-                      <a:blip r:embed="rId16"/>
+                      <a:blip r:embed="rId15"/>
                       <a:stretch>
                         <a:fillRect/>
                       </a:stretch>
@@ -4799,7 +4659,11 @@
         <w:t xml:space="preserve">. </w:t>
       </w:r>
       <w:r>
-        <w:t>The last element of the exclusive scan X is the sum of all the frequencies, which is also the length of the decompressed array, U. It is used to allocate the amount of memory necessary in the GPU to hold the uncompressed array. The exclusive scan, array X</w:t>
+        <w:t xml:space="preserve">The last element of the </w:t>
+      </w:r>
+      <w:r>
+        <w:lastRenderedPageBreak/>
+        <w:t>exclusive scan X is the sum of all the frequencies, which is also the length of the decompressed array, U. It is used to allocate the amount of memory necessary in the GPU to hold the uncompressed array. The exclusive scan, array X</w:t>
       </w:r>
       <w:r>
         <w:t>,</w:t>
@@ -4829,10 +4693,16 @@
     </w:p>
     <w:p>
       <w:pPr>
-        <w:pStyle w:val="NoSpacing"/>
+        <w:pStyle w:val="MyCaption"/>
       </w:pPr>
       <w:r>
         <w:t>Listing 5.</w:t>
+      </w:r>
+      <w:r>
+        <w:t xml:space="preserve"> </w:t>
+      </w:r>
+      <w:r>
+        <w:t>Pseudocode for Load Unbalanced Decompression Algorithm</w:t>
       </w:r>
     </w:p>
     <w:p>
@@ -4888,19 +4758,11 @@
         <w:tab/>
         <w:t xml:space="preserve"> </w:t>
       </w:r>
-      <w:proofErr w:type="gramStart"/>
       <w:r>
         <w:rPr>
           <w:color w:val="000000"/>
         </w:rPr>
-        <w:t>get</w:t>
-      </w:r>
-      <w:proofErr w:type="gramEnd"/>
-      <w:r>
-        <w:rPr>
-          <w:color w:val="000000"/>
-        </w:rPr>
-        <w:t xml:space="preserve"> X as exclusive-</w:t>
+        <w:t>get X as exclusive-</w:t>
       </w:r>
       <w:r>
         <w:rPr>
@@ -4984,29 +4846,7 @@
         <w:rPr>
           <w:color w:val="000000"/>
         </w:rPr>
-        <w:t xml:space="preserve"> </w:t>
-      </w:r>
-      <w:proofErr w:type="spellStart"/>
-      <w:r>
-        <w:rPr>
-          <w:color w:val="000000"/>
-        </w:rPr>
-        <w:t>i</w:t>
-      </w:r>
-      <w:proofErr w:type="spellEnd"/>
-      <w:proofErr w:type="gramStart"/>
-      <w:r>
-        <w:rPr>
-          <w:color w:val="000000"/>
-        </w:rPr>
-        <w:t>:=</w:t>
-      </w:r>
-      <w:proofErr w:type="gramEnd"/>
-      <w:r>
-        <w:rPr>
-          <w:color w:val="000000"/>
-        </w:rPr>
-        <w:t xml:space="preserve"> </w:t>
+        <w:t xml:space="preserve"> i:= </w:t>
       </w:r>
       <w:r>
         <w:rPr>
@@ -5035,16 +4875,12 @@
         </w:rPr>
         <w:t xml:space="preserve">            </w:t>
       </w:r>
-      <w:proofErr w:type="spellStart"/>
-      <w:proofErr w:type="gramStart"/>
       <w:r>
         <w:rPr>
           <w:color w:val="800080"/>
         </w:rPr>
         <w:t>forall</w:t>
       </w:r>
-      <w:proofErr w:type="spellEnd"/>
-      <w:proofErr w:type="gramEnd"/>
       <w:r>
         <w:rPr>
           <w:color w:val="000000"/>
@@ -5090,14 +4926,12 @@
         </w:rPr>
         <w:t xml:space="preserve">                </w:t>
       </w:r>
-      <w:proofErr w:type="gramStart"/>
       <w:r>
         <w:rPr>
           <w:color w:val="800080"/>
         </w:rPr>
         <w:t>for</w:t>
       </w:r>
-      <w:proofErr w:type="gramEnd"/>
       <w:r>
         <w:rPr>
           <w:color w:val="000000"/>
@@ -5116,14 +4950,12 @@
         </w:rPr>
         <w:t>[</w:t>
       </w:r>
-      <w:proofErr w:type="spellStart"/>
       <w:r>
         <w:rPr>
           <w:color w:val="000000"/>
         </w:rPr>
         <w:t>i</w:t>
       </w:r>
-      <w:proofErr w:type="spellEnd"/>
       <w:r>
         <w:rPr>
           <w:color w:val="800000"/>
@@ -5179,242 +5011,231 @@
         <w:rPr>
           <w:color w:val="000000"/>
         </w:rPr>
-        <w:t xml:space="preserve">                    </w:t>
-      </w:r>
-      <w:proofErr w:type="gramStart"/>
+        <w:t xml:space="preserve">                    result </w:t>
+      </w:r>
+      <w:r>
+        <w:rPr>
+          <w:color w:val="800000"/>
+        </w:rPr>
+        <w:t>[</w:t>
+      </w:r>
       <w:r>
         <w:rPr>
           <w:color w:val="000000"/>
         </w:rPr>
-        <w:t>result</w:t>
-      </w:r>
-      <w:proofErr w:type="gramEnd"/>
+        <w:t>j</w:t>
+      </w:r>
+      <w:r>
+        <w:rPr>
+          <w:color w:val="800000"/>
+        </w:rPr>
+        <w:t>]</w:t>
+      </w:r>
       <w:r>
         <w:rPr>
           <w:color w:val="000000"/>
         </w:rPr>
+        <w:t xml:space="preserve"> = </w:t>
+      </w:r>
+      <w:r>
+        <w:rPr>
+          <w:color w:val="000000"/>
+        </w:rPr>
+        <w:t>S</w:t>
+      </w:r>
+      <w:r>
+        <w:rPr>
+          <w:color w:val="800000"/>
+        </w:rPr>
+        <w:t>[</w:t>
+      </w:r>
+      <w:r>
+        <w:rPr>
+          <w:color w:val="000000"/>
+        </w:rPr>
+        <w:t>j</w:t>
+      </w:r>
+      <w:r>
+        <w:rPr>
+          <w:color w:val="800000"/>
+        </w:rPr>
+        <w:t>]</w:t>
+      </w:r>
+    </w:p>
+    <w:p>
+      <w:pPr>
+        <w:pStyle w:val="NoSpacing"/>
+      </w:pPr>
+    </w:p>
+    <w:p>
+      <w:pPr>
+        <w:pStyle w:val="NoSpacing"/>
+      </w:pPr>
+    </w:p>
+    <w:p>
+      <w:pPr>
+        <w:pStyle w:val="NoSpacing"/>
+      </w:pPr>
+      <w:r>
+        <w:t>== The Load Balanced approach ==</w:t>
+      </w:r>
+    </w:p>
+    <w:p>
+      <w:pPr>
+        <w:pStyle w:val="NoSpacing"/>
+      </w:pPr>
+    </w:p>
+    <w:p>
+      <w:pPr>
+        <w:pStyle w:val="NoSpacing"/>
+      </w:pPr>
+      <w:r>
+        <w:t xml:space="preserve">Taking in consideration that the first algorithm was not load balanced and that it depends greatly on the on the nature of the data it handles, a second </w:t>
+      </w:r>
+      <w:r>
+        <w:t>approach was</w:t>
+      </w:r>
+      <w:r>
+        <w:t xml:space="preserve"> taken. This algorithm starts similar to the first one by obtaining an exclusive scan of the array of frequencies. However, in this algorithm the frequencies array is not modified, and thus it</w:t>
+      </w:r>
+      <w:r>
+        <w:t xml:space="preserve"> has a length of</w:t>
+      </w:r>
+      <w:r>
+        <w:t xml:space="preserve"> C, and so </w:t>
+      </w:r>
+      <w:r>
+        <w:t xml:space="preserve">the </w:t>
+      </w:r>
+      <w:r>
+        <w:t>exclusive scan</w:t>
+      </w:r>
+      <w:r>
+        <w:t>, X</w:t>
+      </w:r>
+      <w:r>
+        <w:t xml:space="preserve"> will also have length of C. Adding the last element of the exclusive scan to the last </w:t>
+      </w:r>
+      <w:r>
+        <w:t>frequency;</w:t>
+      </w:r>
+      <w:r>
+        <w:t xml:space="preserve"> one obtains the size of the uncompressed </w:t>
+      </w:r>
+      <w:r>
+        <w:t>array</w:t>
+      </w:r>
+      <w:r>
+        <w:t>, U. Having this size, memory for the decompressed array is a</w:t>
+      </w:r>
+      <w:r>
+        <w:t>llocated in the GPU, and phase two</w:t>
+      </w:r>
+      <w:r>
+        <w:t xml:space="preserve"> is </w:t>
+      </w:r>
+      <w:r>
+        <w:t>on track</w:t>
+      </w:r>
+      <w:r>
+        <w:t>.</w:t>
+      </w:r>
+      <w:r>
         <w:t xml:space="preserve"> </w:t>
       </w:r>
       <w:r>
-        <w:rPr>
-          <w:color w:val="800000"/>
-        </w:rPr>
-        <w:t>[</w:t>
-      </w:r>
-      <w:r>
-        <w:rPr>
-          <w:color w:val="000000"/>
-        </w:rPr>
-        <w:t>j</w:t>
-      </w:r>
-      <w:r>
-        <w:rPr>
-          <w:color w:val="800000"/>
-        </w:rPr>
-        <w:t>]</w:t>
-      </w:r>
-      <w:r>
-        <w:rPr>
-          <w:color w:val="000000"/>
-        </w:rPr>
-        <w:t xml:space="preserve"> = </w:t>
-      </w:r>
-      <w:r>
-        <w:rPr>
-          <w:color w:val="000000"/>
-        </w:rPr>
-        <w:t>S</w:t>
-      </w:r>
-      <w:r>
-        <w:rPr>
-          <w:color w:val="800000"/>
-        </w:rPr>
-        <w:t>[</w:t>
-      </w:r>
-      <w:r>
-        <w:rPr>
-          <w:color w:val="000000"/>
-        </w:rPr>
-        <w:t>j</w:t>
-      </w:r>
-      <w:r>
-        <w:rPr>
-          <w:color w:val="800000"/>
-        </w:rPr>
-        <w:t>]</w:t>
-      </w:r>
-    </w:p>
-    <w:p>
-      <w:pPr>
-        <w:pStyle w:val="NoSpacing"/>
-      </w:pPr>
-    </w:p>
-    <w:p>
-      <w:pPr>
-        <w:pStyle w:val="NoSpacing"/>
-      </w:pPr>
-    </w:p>
-    <w:p>
-      <w:pPr>
-        <w:pStyle w:val="NoSpacing"/>
-      </w:pPr>
-      <w:r>
-        <w:t>== The Load Balanced approach ==</w:t>
-      </w:r>
-    </w:p>
-    <w:p>
-      <w:pPr>
-        <w:pStyle w:val="NoSpacing"/>
-      </w:pPr>
-    </w:p>
-    <w:p>
-      <w:pPr>
-        <w:pStyle w:val="NoSpacing"/>
-      </w:pPr>
-      <w:r>
-        <w:t xml:space="preserve">Taking in consideration that the first algorithm was not load balanced and that it depends greatly on the on the nature of the data it handles, a second </w:t>
-      </w:r>
-      <w:r>
-        <w:t>approach was</w:t>
-      </w:r>
-      <w:r>
-        <w:t xml:space="preserve"> taken. This algorithm starts similar to the first one by obtaining an exclusive scan of the array of frequencies. However, in this algorithm the frequencies array is not modified, and thus it</w:t>
-      </w:r>
-      <w:r>
-        <w:t xml:space="preserve"> has a length of</w:t>
-      </w:r>
-      <w:r>
-        <w:t xml:space="preserve"> C, and so </w:t>
+        <w:t xml:space="preserve">In the </w:t>
+      </w:r>
+      <w:r>
+        <w:t>second</w:t>
+      </w:r>
+      <w:r>
+        <w:t xml:space="preserve"> phase</w:t>
+      </w:r>
+      <w:r>
+        <w:t xml:space="preserve">, </w:t>
       </w:r>
       <w:r>
         <w:t xml:space="preserve">the </w:t>
       </w:r>
       <w:r>
-        <w:t>exclusive scan</w:t>
-      </w:r>
-      <w:r>
-        <w:t>, X</w:t>
-      </w:r>
-      <w:r>
-        <w:t xml:space="preserve"> will also have length of C. Adding the last element of the exclusive scan to the last </w:t>
-      </w:r>
-      <w:r>
-        <w:t>frequency;</w:t>
-      </w:r>
-      <w:r>
-        <w:t xml:space="preserve"> one obtains the size of the uncompressed </w:t>
-      </w:r>
-      <w:r>
-        <w:t>array</w:t>
-      </w:r>
-      <w:r>
-        <w:t>, U. Having this size, memory for the decompressed array is a</w:t>
-      </w:r>
-      <w:r>
-        <w:t>llocated in the GPU, and phase two</w:t>
-      </w:r>
-      <w:r>
-        <w:t xml:space="preserve"> is </w:t>
-      </w:r>
-      <w:r>
-        <w:t>on track</w:t>
+        <w:t>uncompressed array</w:t>
+      </w:r>
+      <w:r>
+        <w:t xml:space="preserve"> </w:t>
+      </w:r>
+      <w:r>
+        <w:t>A</w:t>
+      </w:r>
+      <w:r>
+        <w:t xml:space="preserve"> is initialized</w:t>
+      </w:r>
+      <w:r>
+        <w:t xml:space="preserve"> by having each thread assign a value 0 to all </w:t>
+      </w:r>
+      <w:r>
+        <w:t>its</w:t>
+      </w:r>
+      <w:r>
+        <w:t xml:space="preserve"> positions</w:t>
+      </w:r>
+      <w:r>
+        <w:t xml:space="preserve">. After the second phase </w:t>
+      </w:r>
+      <w:r>
+        <w:t xml:space="preserve">is completed, </w:t>
+      </w:r>
+      <w:r>
+        <w:t xml:space="preserve">Phase three has </w:t>
+      </w:r>
+      <w:r>
+        <w:t>each thread write a 1 to</w:t>
+      </w:r>
+      <w:r>
+        <w:t xml:space="preserve"> positions given by the elements of the exclusive scan X. In other words, X represents the positions of the uncompressed array where there will be a change in symbol.</w:t>
+      </w:r>
+      <w:r>
+        <w:t xml:space="preserve"> Phase four follows, and an inclusive scan is performed on the now modified array A. The </w:t>
+      </w:r>
+      <w:r>
+        <w:t xml:space="preserve">output of this scan is the </w:t>
+      </w:r>
+      <w:r>
+        <w:t xml:space="preserve">positions of the </w:t>
+      </w:r>
+      <w:r>
+        <w:t xml:space="preserve">corresponding symbols in the uncompressed array. In the final phase, phase five, </w:t>
+      </w:r>
+      <w:r>
+        <w:t>these positions are used to write the actual symbols onto the final uncompressed index</w:t>
+      </w:r>
+      <w:r>
+        <w:t xml:space="preserve"> denoted B</w:t>
       </w:r>
       <w:r>
         <w:t>.</w:t>
       </w:r>
       <w:r>
-        <w:t xml:space="preserve"> </w:t>
-      </w:r>
-      <w:r>
-        <w:t xml:space="preserve">In the </w:t>
-      </w:r>
-      <w:r>
-        <w:t>second</w:t>
-      </w:r>
-      <w:r>
-        <w:t xml:space="preserve"> phase</w:t>
-      </w:r>
-      <w:r>
-        <w:t xml:space="preserve">, </w:t>
-      </w:r>
-      <w:r>
-        <w:t xml:space="preserve">the </w:t>
-      </w:r>
-      <w:r>
-        <w:t>uncompressed array</w:t>
-      </w:r>
-      <w:r>
-        <w:t xml:space="preserve"> </w:t>
-      </w:r>
-      <w:r>
-        <w:t>A</w:t>
-      </w:r>
-      <w:r>
-        <w:t xml:space="preserve"> is initialized</w:t>
-      </w:r>
-      <w:r>
-        <w:t xml:space="preserve"> by having each thread assign a value 0 to all </w:t>
-      </w:r>
-      <w:r>
-        <w:t>its</w:t>
-      </w:r>
-      <w:r>
-        <w:t xml:space="preserve"> positions</w:t>
-      </w:r>
-      <w:r>
-        <w:t xml:space="preserve">. After the second phase </w:t>
-      </w:r>
-      <w:r>
-        <w:t xml:space="preserve">is completed, </w:t>
-      </w:r>
-      <w:r>
-        <w:t xml:space="preserve">Phase three has </w:t>
-      </w:r>
-      <w:r>
-        <w:t>each thread write a 1 to</w:t>
-      </w:r>
-      <w:r>
-        <w:t xml:space="preserve"> positions given by the elements of the exclusive scan X. In other words, X represents the positions of the uncompressed array where there will be a change in symbol.</w:t>
-      </w:r>
-      <w:r>
-        <w:t xml:space="preserve"> Phase four follows, and an inclusive scan is performed on the now modified array A. The </w:t>
-      </w:r>
-      <w:r>
-        <w:t xml:space="preserve">output of this scan is the </w:t>
-      </w:r>
-      <w:r>
-        <w:t xml:space="preserve">positions of the </w:t>
-      </w:r>
-      <w:r>
-        <w:t xml:space="preserve">corresponding symbols in the uncompressed array. In the final phase, phase five, </w:t>
-      </w:r>
-      <w:r>
-        <w:t>these positions are used to write the actual symbols onto the final uncompressed index</w:t>
-      </w:r>
-      <w:r>
-        <w:t xml:space="preserve"> denoted B</w:t>
+        <w:t xml:space="preserve"> The pseudocode for this algorithm is given in Listing 6, and an example illustration of the process is given in Figure #x</w:t>
       </w:r>
       <w:r>
         <w:t>.</w:t>
       </w:r>
-      <w:r>
-        <w:t xml:space="preserve"> The pseudocode for this algorithm is given in Listing 6, and an example illustration of the process is given in Figure #x</w:t>
-      </w:r>
-      <w:r>
-        <w:t>.</w:t>
-      </w:r>
-    </w:p>
-    <w:p>
-      <w:pPr>
-        <w:pStyle w:val="NoSpacing"/>
-      </w:pPr>
-    </w:p>
-    <w:p>
-      <w:pPr>
-        <w:pStyle w:val="NoSpacing"/>
+    </w:p>
+    <w:p>
+      <w:pPr>
+        <w:pStyle w:val="NoSpacing"/>
+      </w:pPr>
+    </w:p>
+    <w:p>
+      <w:pPr>
+        <w:pStyle w:val="MyCaption"/>
       </w:pPr>
       <w:r>
         <w:t>Listing 6.</w:t>
+      </w:r>
+      <w:r>
+        <w:t xml:space="preserve"> Pseudocode for the Load Balanced Algorithm</w:t>
       </w:r>
     </w:p>
     <w:p>
@@ -5506,21 +5327,7 @@
         <w:rPr>
           <w:color w:val="000000"/>
         </w:rPr>
-        <w:t xml:space="preserve"> </w:t>
-      </w:r>
-      <w:proofErr w:type="spellStart"/>
-      <w:r>
-        <w:rPr>
-          <w:color w:val="000000"/>
-        </w:rPr>
-        <w:t>i</w:t>
-      </w:r>
-      <w:proofErr w:type="spellEnd"/>
-      <w:r>
-        <w:rPr>
-          <w:color w:val="000000"/>
-        </w:rPr>
-        <w:t xml:space="preserve"> = </w:t>
+        <w:t xml:space="preserve"> i = </w:t>
       </w:r>
       <w:r>
         <w:rPr>
@@ -5549,16 +5356,12 @@
         </w:rPr>
         <w:t xml:space="preserve">            </w:t>
       </w:r>
-      <w:proofErr w:type="spellStart"/>
-      <w:proofErr w:type="gramStart"/>
       <w:r>
         <w:rPr>
           <w:color w:val="800080"/>
         </w:rPr>
         <w:t>forall</w:t>
       </w:r>
-      <w:proofErr w:type="spellEnd"/>
-      <w:proofErr w:type="gramEnd"/>
       <w:r>
         <w:rPr>
           <w:color w:val="000000"/>
@@ -5598,14 +5401,12 @@
         </w:rPr>
         <w:t xml:space="preserve">                </w:t>
       </w:r>
-      <w:proofErr w:type="gramStart"/>
       <w:r>
         <w:rPr>
           <w:color w:val="C04000"/>
         </w:rPr>
         <w:t>write</w:t>
       </w:r>
-      <w:proofErr w:type="gramEnd"/>
       <w:r>
         <w:rPr>
           <w:color w:val="000000"/>
@@ -5622,21 +5423,7 @@
         <w:rPr>
           <w:color w:val="000000"/>
         </w:rPr>
-        <w:t xml:space="preserve"> to item </w:t>
-      </w:r>
-      <w:proofErr w:type="spellStart"/>
-      <w:r>
-        <w:rPr>
-          <w:color w:val="000000"/>
-        </w:rPr>
-        <w:t>i</w:t>
-      </w:r>
-      <w:proofErr w:type="spellEnd"/>
-      <w:r>
-        <w:rPr>
-          <w:color w:val="000000"/>
-        </w:rPr>
-        <w:t xml:space="preserve"> </w:t>
+        <w:t xml:space="preserve"> to item i </w:t>
       </w:r>
       <w:r>
         <w:rPr>
@@ -5708,21 +5495,7 @@
         <w:rPr>
           <w:color w:val="000000"/>
         </w:rPr>
-        <w:t xml:space="preserve"> </w:t>
-      </w:r>
-      <w:proofErr w:type="spellStart"/>
-      <w:r>
-        <w:rPr>
-          <w:color w:val="000000"/>
-        </w:rPr>
-        <w:t>i</w:t>
-      </w:r>
-      <w:proofErr w:type="spellEnd"/>
-      <w:r>
-        <w:rPr>
-          <w:color w:val="000000"/>
-        </w:rPr>
-        <w:t xml:space="preserve"> = </w:t>
+        <w:t xml:space="preserve"> i = </w:t>
       </w:r>
       <w:r>
         <w:rPr>
@@ -5749,18 +5522,15 @@
         <w:rPr>
           <w:color w:val="000000"/>
         </w:rPr>
+        <w:lastRenderedPageBreak/>
         <w:t xml:space="preserve">            </w:t>
       </w:r>
-      <w:proofErr w:type="spellStart"/>
-      <w:proofErr w:type="gramStart"/>
       <w:r>
         <w:rPr>
           <w:color w:val="800080"/>
         </w:rPr>
         <w:t>forall</w:t>
       </w:r>
-      <w:proofErr w:type="spellEnd"/>
-      <w:proofErr w:type="gramEnd"/>
       <w:r>
         <w:rPr>
           <w:color w:val="000000"/>
@@ -5800,14 +5570,12 @@
         </w:rPr>
         <w:t xml:space="preserve">                </w:t>
       </w:r>
-      <w:proofErr w:type="gramStart"/>
       <w:r>
         <w:rPr>
           <w:color w:val="C04000"/>
         </w:rPr>
         <w:t>write</w:t>
       </w:r>
-      <w:proofErr w:type="gramEnd"/>
       <w:r>
         <w:rPr>
           <w:color w:val="000000"/>
@@ -5832,14 +5600,12 @@
         </w:rPr>
         <w:t>[</w:t>
       </w:r>
-      <w:proofErr w:type="spellStart"/>
       <w:r>
         <w:rPr>
           <w:color w:val="000000"/>
         </w:rPr>
         <w:t>i</w:t>
       </w:r>
-      <w:proofErr w:type="spellEnd"/>
       <w:r>
         <w:rPr>
           <w:color w:val="800000"/>
@@ -5982,21 +5748,7 @@
         <w:rPr>
           <w:color w:val="000000"/>
         </w:rPr>
-        <w:t xml:space="preserve"> </w:t>
-      </w:r>
-      <w:proofErr w:type="spellStart"/>
-      <w:r>
-        <w:rPr>
-          <w:color w:val="000000"/>
-        </w:rPr>
-        <w:t>i</w:t>
-      </w:r>
-      <w:proofErr w:type="spellEnd"/>
-      <w:r>
-        <w:rPr>
-          <w:color w:val="000000"/>
-        </w:rPr>
-        <w:t xml:space="preserve"> = </w:t>
+        <w:t xml:space="preserve"> i = </w:t>
       </w:r>
       <w:r>
         <w:rPr>
@@ -6025,16 +5777,12 @@
         </w:rPr>
         <w:t xml:space="preserve">            </w:t>
       </w:r>
-      <w:proofErr w:type="spellStart"/>
-      <w:proofErr w:type="gramStart"/>
       <w:r>
         <w:rPr>
           <w:color w:val="800080"/>
         </w:rPr>
         <w:t>forall</w:t>
       </w:r>
-      <w:proofErr w:type="spellEnd"/>
-      <w:proofErr w:type="gramEnd"/>
       <w:r>
         <w:rPr>
           <w:color w:val="000000"/>
@@ -6074,14 +5822,12 @@
         </w:rPr>
         <w:t xml:space="preserve">                </w:t>
       </w:r>
-      <w:proofErr w:type="gramStart"/>
       <w:r>
         <w:rPr>
           <w:color w:val="C04000"/>
         </w:rPr>
         <w:t>write</w:t>
       </w:r>
-      <w:proofErr w:type="gramEnd"/>
       <w:r>
         <w:rPr>
           <w:color w:val="000000"/>
@@ -6106,14 +5852,12 @@
         </w:rPr>
         <w:t>[</w:t>
       </w:r>
-      <w:proofErr w:type="spellStart"/>
       <w:r>
         <w:rPr>
           <w:color w:val="000000"/>
         </w:rPr>
         <w:t>i</w:t>
       </w:r>
-      <w:proofErr w:type="spellEnd"/>
       <w:r>
         <w:rPr>
           <w:color w:val="800000"/>
@@ -6145,7 +5889,6 @@
         <w:rPr>
           <w:noProof/>
         </w:rPr>
-        <w:lastRenderedPageBreak/>
         <w:drawing>
           <wp:inline distT="0" distB="0" distL="0" distR="0">
             <wp:extent cx="5064981" cy="2321781"/>
@@ -6175,7 +5918,7 @@
                       </a:cNvPicPr>
                     </a:nvPicPr>
                     <a:blipFill>
-                      <a:blip r:embed="rId17"/>
+                      <a:blip r:embed="rId16"/>
                       <a:stretch>
                         <a:fillRect/>
                       </a:stretch>
@@ -6198,7 +5941,7 @@
                       </a:cNvPicPr>
                     </a:nvPicPr>
                     <a:blipFill>
-                      <a:blip r:embed="rId18"/>
+                      <a:blip r:embed="rId17"/>
                       <a:stretch>
                         <a:fillRect/>
                       </a:stretch>
@@ -6221,7 +5964,7 @@
                       </a:cNvPicPr>
                     </a:nvPicPr>
                     <a:blipFill>
-                      <a:blip r:embed="rId19"/>
+                      <a:blip r:embed="rId18"/>
                       <a:stretch>
                         <a:fillRect/>
                       </a:stretch>
@@ -6244,7 +5987,7 @@
                       </a:cNvPicPr>
                     </a:nvPicPr>
                     <a:blipFill>
-                      <a:blip r:embed="rId20"/>
+                      <a:blip r:embed="rId19"/>
                       <a:stretch>
                         <a:fillRect/>
                       </a:stretch>
@@ -6267,7 +6010,7 @@
                       </a:cNvPicPr>
                     </a:nvPicPr>
                     <a:blipFill>
-                      <a:blip r:embed="rId21"/>
+                      <a:blip r:embed="rId20"/>
                       <a:stretch>
                         <a:fillRect/>
                       </a:stretch>
@@ -6290,7 +6033,7 @@
                       </a:cNvPicPr>
                     </a:nvPicPr>
                     <a:blipFill>
-                      <a:blip r:embed="rId22"/>
+                      <a:blip r:embed="rId21"/>
                       <a:stretch>
                         <a:fillRect/>
                       </a:stretch>
@@ -6723,7 +6466,7 @@
                       </a:cNvPicPr>
                     </a:nvPicPr>
                     <a:blipFill>
-                      <a:blip r:embed="rId23"/>
+                      <a:blip r:embed="rId22"/>
                       <a:stretch>
                         <a:fillRect/>
                       </a:stretch>
@@ -7759,6 +7502,22 @@
     </w:p>
     <w:p>
       <w:pPr>
+        <w:pStyle w:val="MyCaption"/>
+      </w:pPr>
+      <w:r>
+        <w:t>Figure #x. Illustration of the processes of each phase of the Load Balanced Algorithm.</w:t>
+      </w:r>
+    </w:p>
+    <w:p>
+      <w:pPr>
+        <w:pStyle w:val="NoSpacing"/>
+        <w:rPr>
+          <w:lang w:val="en-AU"/>
+        </w:rPr>
+      </w:pPr>
+    </w:p>
+    <w:p>
+      <w:pPr>
         <w:pStyle w:val="NoSpacing"/>
       </w:pPr>
     </w:p>
@@ -8023,7 +7782,11 @@
         <w:t>o essentially</w:t>
       </w:r>
       <w:r>
-        <w:t>, one would have indices of the same size when compressed and of different sizes when they are uncompressed</w:t>
+        <w:t xml:space="preserve">, one would have indices of the same size when compressed and of different sizes when they are </w:t>
+      </w:r>
+      <w:r>
+        <w:lastRenderedPageBreak/>
+        <w:t>uncompressed</w:t>
       </w:r>
       <w:r>
         <w:t xml:space="preserve">. Finally, the last distribution of data consisted of an uncompressed </w:t>
@@ -8135,7 +7898,6 @@
         <w:rPr>
           <w:noProof/>
         </w:rPr>
-        <w:lastRenderedPageBreak/>
         <w:drawing>
           <wp:inline distT="0" distB="0" distL="0" distR="0">
             <wp:extent cx="5943600" cy="1732280"/>
@@ -8165,7 +7927,7 @@
                       </a:cNvPicPr>
                     </a:nvPicPr>
                     <a:blipFill>
-                      <a:blip r:embed="rId24"/>
+                      <a:blip r:embed="rId23"/>
                       <a:stretch>
                         <a:fillRect/>
                       </a:stretch>
@@ -8188,7 +7950,7 @@
                       </a:cNvPicPr>
                     </a:nvPicPr>
                     <a:blipFill>
-                      <a:blip r:embed="rId25"/>
+                      <a:blip r:embed="rId24"/>
                       <a:stretch>
                         <a:fillRect/>
                       </a:stretch>
@@ -8211,7 +7973,7 @@
                       </a:cNvPicPr>
                     </a:nvPicPr>
                     <a:blipFill>
-                      <a:blip r:embed="rId26"/>
+                      <a:blip r:embed="rId25"/>
                       <a:stretch>
                         <a:fillRect/>
                       </a:stretch>
@@ -9427,7 +9189,7 @@
                       </a:cNvPicPr>
                     </a:nvPicPr>
                     <a:blipFill>
-                      <a:blip r:embed="rId27"/>
+                      <a:blip r:embed="rId26"/>
                       <a:stretch>
                         <a:fillRect/>
                       </a:stretch>
@@ -9450,7 +9212,7 @@
                       </a:cNvPicPr>
                     </a:nvPicPr>
                     <a:blipFill>
-                      <a:blip r:embed="rId28"/>
+                      <a:blip r:embed="rId27"/>
                       <a:stretch>
                         <a:fillRect/>
                       </a:stretch>
@@ -9743,7 +9505,7 @@
                       </a:cNvPicPr>
                     </a:nvPicPr>
                     <a:blipFill>
-                      <a:blip r:embed="rId29"/>
+                      <a:blip r:embed="rId28"/>
                       <a:stretch>
                         <a:fillRect/>
                       </a:stretch>
@@ -10252,7 +10014,7 @@
                       </a:cNvPicPr>
                     </a:nvPicPr>
                     <a:blipFill>
-                      <a:blip r:embed="rId30"/>
+                      <a:blip r:embed="rId29"/>
                       <a:stretch>
                         <a:fillRect/>
                       </a:stretch>
@@ -10275,7 +10037,7 @@
                       </a:cNvPicPr>
                     </a:nvPicPr>
                     <a:blipFill>
-                      <a:blip r:embed="rId31"/>
+                      <a:blip r:embed="rId30"/>
                       <a:stretch>
                         <a:fillRect/>
                       </a:stretch>
@@ -10568,7 +10330,7 @@
                       </a:cNvPicPr>
                     </a:nvPicPr>
                     <a:blipFill>
-                      <a:blip r:embed="rId32"/>
+                      <a:blip r:embed="rId31"/>
                       <a:stretch>
                         <a:fillRect/>
                       </a:stretch>
@@ -10794,7 +10556,11 @@
         <w:t xml:space="preserve">The </w:t>
       </w:r>
       <w:r>
-        <w:t>first data distribution described</w:t>
+        <w:t xml:space="preserve">first data </w:t>
+      </w:r>
+      <w:r>
+        <w:lastRenderedPageBreak/>
+        <w:t>distribution described</w:t>
       </w:r>
       <w:r>
         <w:t xml:space="preserve"> (</w:t>
@@ -10896,7 +10662,6 @@
         <w:t xml:space="preserve"> </w:t>
       </w:r>
       <w:r>
-        <w:lastRenderedPageBreak/>
         <w:t>Additionally</w:t>
       </w:r>
       <w:r>
@@ -10973,9 +10738,9 @@
             <o:lock v:ext="edit" aspectratio="t"/>
           </v:shapetype>
           <v:shape id="_x0000_i1025" type="#_x0000_t75" style="width:324.7pt;height:178.65pt" o:ole="">
-            <v:imagedata r:id="rId33" o:title=""/>
+            <v:imagedata r:id="rId32" o:title=""/>
           </v:shape>
-          <o:OLEObject Type="Embed" ProgID="Excel.Sheet.12" ShapeID="_x0000_i1025" DrawAspect="Content" ObjectID="_1333614713" r:id="rId34"/>
+          <o:OLEObject Type="Embed" ProgID="Excel.Sheet.12" ShapeID="_x0000_i1025" DrawAspect="Content" ObjectID="_1333618830" r:id="rId33"/>
         </w:object>
       </w:r>
     </w:p>
@@ -10995,7 +10760,7 @@
             <wp:cNvGraphicFramePr/>
             <a:graphic xmlns:a="http://schemas.openxmlformats.org/drawingml/2006/main">
               <a:graphicData uri="http://schemas.openxmlformats.org/drawingml/2006/chart">
-                <c:chart xmlns:c="http://schemas.openxmlformats.org/drawingml/2006/chart" xmlns:r="http://schemas.openxmlformats.org/officeDocument/2006/relationships" r:id="rId35"/>
+                <c:chart xmlns:c="http://schemas.openxmlformats.org/drawingml/2006/chart" xmlns:r="http://schemas.openxmlformats.org/officeDocument/2006/relationships" r:id="rId34"/>
               </a:graphicData>
             </a:graphic>
           </wp:inline>
@@ -11011,19 +10776,9 @@
       <w:pPr>
         <w:pStyle w:val="NoSpacing"/>
       </w:pPr>
-      <w:proofErr w:type="gramStart"/>
-      <w:r>
-        <w:t>Figure #x.</w:t>
-      </w:r>
-      <w:proofErr w:type="gramEnd"/>
-      <w:r>
-        <w:t xml:space="preserve">  </w:t>
-      </w:r>
-      <w:proofErr w:type="gramStart"/>
-      <w:r>
-        <w:t>Time taken to transfer a sequence of characters and decompressing using the Load Unbalanced Algorithm, and the Load Balanced Algorithm (LB) versus transferring the uncompressed index.</w:t>
-      </w:r>
-      <w:proofErr w:type="gramEnd"/>
+      <w:r>
+        <w:t>Figure #x.  Time taken to transfer a sequence of characters and decompressing using the Load Unbalanced Algorithm, and the Load Balanced Algorithm (LB) versus transferring the uncompressed index.</w:t>
+      </w:r>
     </w:p>
     <w:p>
       <w:pPr>
@@ -11092,7 +10847,11 @@
         <w:t xml:space="preserve"> </w:t>
       </w:r>
       <w:r>
-        <w:t xml:space="preserve">only had 16 cores, and the sheer size of the array. Phases </w:t>
+        <w:t xml:space="preserve">only had 16 </w:t>
+      </w:r>
+      <w:r>
+        <w:lastRenderedPageBreak/>
+        <w:t xml:space="preserve">cores, and the sheer size of the array. Phases </w:t>
       </w:r>
       <w:r>
         <w:t>2</w:t>
@@ -11159,7 +10918,6 @@
         <w:rPr>
           <w:noProof/>
         </w:rPr>
-        <w:lastRenderedPageBreak/>
         <w:drawing>
           <wp:inline distT="0" distB="0" distL="0" distR="0">
             <wp:extent cx="4365266" cy="2973787"/>
@@ -11168,7 +10926,7 @@
             <wp:cNvGraphicFramePr/>
             <a:graphic xmlns:a="http://schemas.openxmlformats.org/drawingml/2006/main">
               <a:graphicData uri="http://schemas.openxmlformats.org/drawingml/2006/chart">
-                <c:chart xmlns:c="http://schemas.openxmlformats.org/drawingml/2006/chart" xmlns:r="http://schemas.openxmlformats.org/officeDocument/2006/relationships" r:id="rId36"/>
+                <c:chart xmlns:c="http://schemas.openxmlformats.org/drawingml/2006/chart" xmlns:r="http://schemas.openxmlformats.org/officeDocument/2006/relationships" r:id="rId35"/>
               </a:graphicData>
             </a:graphic>
           </wp:inline>
@@ -11253,6 +11011,7 @@
         <w:pStyle w:val="NoSpacing"/>
       </w:pPr>
       <w:r>
+        <w:lastRenderedPageBreak/>
         <w:t xml:space="preserve"> </w:t>
       </w:r>
       <w:r>
@@ -11267,7 +11026,7 @@
             <wp:cNvGraphicFramePr/>
             <a:graphic xmlns:a="http://schemas.openxmlformats.org/drawingml/2006/main">
               <a:graphicData uri="http://schemas.openxmlformats.org/drawingml/2006/chart">
-                <c:chart xmlns:c="http://schemas.openxmlformats.org/drawingml/2006/chart" xmlns:r="http://schemas.openxmlformats.org/officeDocument/2006/relationships" r:id="rId37"/>
+                <c:chart xmlns:c="http://schemas.openxmlformats.org/drawingml/2006/chart" xmlns:r="http://schemas.openxmlformats.org/officeDocument/2006/relationships" r:id="rId36"/>
               </a:graphicData>
             </a:graphic>
           </wp:inline>
@@ -11283,7 +11042,6 @@
       <w:pPr>
         <w:pStyle w:val="NoSpacing"/>
       </w:pPr>
-      <w:proofErr w:type="gramStart"/>
       <w:r>
         <w:t>Figure #x. Performance of Phase 5 with</w:t>
       </w:r>
@@ -11303,30 +11061,25 @@
         <w:t>(P5)</w:t>
       </w:r>
       <w:r>
+        <w:t xml:space="preserve">. Notice that </w:t>
+      </w:r>
+      <w:r>
+        <w:t>there is a small improvement to Phase 5 when using Texture memory</w:t>
+      </w:r>
+      <w:r>
         <w:t>.</w:t>
       </w:r>
-      <w:proofErr w:type="gramEnd"/>
-      <w:r>
-        <w:t xml:space="preserve"> Notice that </w:t>
-      </w:r>
-      <w:r>
-        <w:t>there is a small improvement to Phase 5 when using Texture memory</w:t>
-      </w:r>
-      <w:r>
-        <w:t>.</w:t>
-      </w:r>
-    </w:p>
-    <w:p>
-      <w:pPr>
-        <w:pStyle w:val="NoSpacing"/>
-      </w:pPr>
-    </w:p>
-    <w:p>
-      <w:pPr>
-        <w:pStyle w:val="NoSpacing"/>
-      </w:pPr>
-      <w:r>
-        <w:lastRenderedPageBreak/>
+    </w:p>
+    <w:p>
+      <w:pPr>
+        <w:pStyle w:val="NoSpacing"/>
+      </w:pPr>
+    </w:p>
+    <w:p>
+      <w:pPr>
+        <w:pStyle w:val="NoSpacing"/>
+      </w:pPr>
+      <w:r>
         <w:t xml:space="preserve">Finally, the test </w:t>
       </w:r>
       <w:r>
@@ -11435,9 +11188,9 @@
       <w:r>
         <w:object w:dxaOrig="6113" w:dyaOrig="3743">
           <v:shape id="_x0000_i1026" type="#_x0000_t75" style="width:243.85pt;height:149.45pt" o:ole="">
-            <v:imagedata r:id="rId38" o:title=""/>
+            <v:imagedata r:id="rId37" o:title=""/>
           </v:shape>
-          <o:OLEObject Type="Embed" ProgID="Excel.Sheet.12" ShapeID="_x0000_i1026" DrawAspect="Content" ObjectID="_1333614714" r:id="rId39"/>
+          <o:OLEObject Type="Embed" ProgID="Excel.Sheet.12" ShapeID="_x0000_i1026" DrawAspect="Content" ObjectID="_1333618831" r:id="rId38"/>
         </w:object>
       </w:r>
     </w:p>
@@ -11459,6 +11212,7 @@
         <w:rPr>
           <w:noProof/>
         </w:rPr>
+        <w:lastRenderedPageBreak/>
         <w:drawing>
           <wp:inline distT="0" distB="0" distL="0" distR="0">
             <wp:extent cx="4537494" cy="2993367"/>
@@ -11467,7 +11221,7 @@
             <wp:cNvGraphicFramePr/>
             <a:graphic xmlns:a="http://schemas.openxmlformats.org/drawingml/2006/main">
               <a:graphicData uri="http://schemas.openxmlformats.org/drawingml/2006/chart">
-                <c:chart xmlns:c="http://schemas.openxmlformats.org/drawingml/2006/chart" xmlns:r="http://schemas.openxmlformats.org/officeDocument/2006/relationships" r:id="rId40"/>
+                <c:chart xmlns:c="http://schemas.openxmlformats.org/drawingml/2006/chart" xmlns:r="http://schemas.openxmlformats.org/officeDocument/2006/relationships" r:id="rId39"/>
               </a:graphicData>
             </a:graphic>
           </wp:inline>
@@ -11489,7 +11243,6 @@
         <w:pStyle w:val="NoSpacing"/>
       </w:pPr>
       <w:r>
-        <w:lastRenderedPageBreak/>
         <w:t>Additional data was aggregated to this test to determine when it was not convenient to transfer the index compressed to the GPU when using integers. The</w:t>
       </w:r>
       <w:r>
@@ -11520,9 +11273,9 @@
       <w:r>
         <w:object w:dxaOrig="4692" w:dyaOrig="2311">
           <v:shape id="_x0000_i1030" type="#_x0000_t75" style="width:219.4pt;height:108pt" o:ole="">
-            <v:imagedata r:id="rId41" o:title=""/>
+            <v:imagedata r:id="rId40" o:title=""/>
           </v:shape>
-          <o:OLEObject Type="Embed" ProgID="Excel.Sheet.12" ShapeID="_x0000_i1030" DrawAspect="Content" ObjectID="_1333614715" r:id="rId42"/>
+          <o:OLEObject Type="Embed" ProgID="Excel.Sheet.12" ShapeID="_x0000_i1030" DrawAspect="Content" ObjectID="_1333618832" r:id="rId41"/>
         </w:object>
       </w:r>
     </w:p>
@@ -11683,9 +11436,9 @@
       <w:r>
         <w:object w:dxaOrig="6064" w:dyaOrig="4029">
           <v:shape id="_x0000_i1027" type="#_x0000_t75" style="width:302.95pt;height:201.75pt" o:ole="">
-            <v:imagedata r:id="rId43" o:title=""/>
+            <v:imagedata r:id="rId42" o:title=""/>
           </v:shape>
-          <o:OLEObject Type="Embed" ProgID="Excel.Sheet.12" ShapeID="_x0000_i1027" DrawAspect="Content" ObjectID="_1333614716" r:id="rId44"/>
+          <o:OLEObject Type="Embed" ProgID="Excel.Sheet.12" ShapeID="_x0000_i1027" DrawAspect="Content" ObjectID="_1333618833" r:id="rId43"/>
         </w:object>
       </w:r>
     </w:p>
@@ -11702,7 +11455,6 @@
         <w:rPr>
           <w:noProof/>
         </w:rPr>
-        <w:lastRenderedPageBreak/>
         <w:drawing>
           <wp:inline distT="0" distB="0" distL="0" distR="0">
             <wp:extent cx="4714875" cy="3657601"/>
@@ -11711,7 +11463,7 @@
             <wp:cNvGraphicFramePr/>
             <a:graphic xmlns:a="http://schemas.openxmlformats.org/drawingml/2006/main">
               <a:graphicData uri="http://schemas.openxmlformats.org/drawingml/2006/chart">
-                <c:chart xmlns:c="http://schemas.openxmlformats.org/drawingml/2006/chart" xmlns:r="http://schemas.openxmlformats.org/officeDocument/2006/relationships" r:id="rId45"/>
+                <c:chart xmlns:c="http://schemas.openxmlformats.org/drawingml/2006/chart" xmlns:r="http://schemas.openxmlformats.org/officeDocument/2006/relationships" r:id="rId44"/>
               </a:graphicData>
             </a:graphic>
           </wp:inline>
@@ -11740,6 +11492,7 @@
         <w:rPr>
           <w:noProof/>
         </w:rPr>
+        <w:lastRenderedPageBreak/>
         <w:drawing>
           <wp:inline distT="0" distB="0" distL="0" distR="0">
             <wp:extent cx="4772025" cy="3429000"/>
@@ -11748,7 +11501,7 @@
             <wp:cNvGraphicFramePr/>
             <a:graphic xmlns:a="http://schemas.openxmlformats.org/drawingml/2006/main">
               <a:graphicData uri="http://schemas.openxmlformats.org/drawingml/2006/chart">
-                <c:chart xmlns:c="http://schemas.openxmlformats.org/drawingml/2006/chart" xmlns:r="http://schemas.openxmlformats.org/officeDocument/2006/relationships" r:id="rId46"/>
+                <c:chart xmlns:c="http://schemas.openxmlformats.org/drawingml/2006/chart" xmlns:r="http://schemas.openxmlformats.org/officeDocument/2006/relationships" r:id="rId45"/>
               </a:graphicData>
             </a:graphic>
           </wp:inline>
@@ -11788,11 +11541,7 @@
         <w:t xml:space="preserve">performed by maintaining the size of the compressed index constant while doubling the frequency of each element on every iteration. </w:t>
       </w:r>
       <w:r>
-        <w:t xml:space="preserve">This way, the threads in the load unbalanced </w:t>
-      </w:r>
-      <w:r>
-        <w:lastRenderedPageBreak/>
-        <w:t xml:space="preserve">algorithm would have the same amount of work. At first the Load Unbalanced algorithm was faster than the Load Balanced algorithm, but as the amount of repetitions increased the Load Balanced algorithm took less time to </w:t>
+        <w:t xml:space="preserve">This way, the threads in the load unbalanced algorithm would have the same amount of work. At first the Load Unbalanced algorithm was faster than the Load Balanced algorithm, but as the amount of repetitions increased the Load Balanced algorithm took less time to </w:t>
       </w:r>
       <w:r>
         <w:t>decompress</w:t>
@@ -11909,9 +11658,9 @@
       <w:r>
         <w:object w:dxaOrig="6255" w:dyaOrig="5376">
           <v:shape id="_x0000_i1028" type="#_x0000_t75" style="width:252pt;height:3in" o:ole="">
-            <v:imagedata r:id="rId47" o:title=""/>
+            <v:imagedata r:id="rId46" o:title=""/>
           </v:shape>
-          <o:OLEObject Type="Embed" ProgID="Excel.Sheet.12" ShapeID="_x0000_i1028" DrawAspect="Content" ObjectID="_1333614717" r:id="rId48"/>
+          <o:OLEObject Type="Embed" ProgID="Excel.Sheet.12" ShapeID="_x0000_i1028" DrawAspect="Content" ObjectID="_1333618834" r:id="rId47"/>
         </w:object>
       </w:r>
     </w:p>
@@ -12003,9 +11752,9 @@
       <w:r>
         <w:object w:dxaOrig="8969" w:dyaOrig="4517">
           <v:shape id="_x0000_i1029" type="#_x0000_t75" style="width:387.85pt;height:195.6pt" o:ole="">
-            <v:imagedata r:id="rId49" o:title=""/>
+            <v:imagedata r:id="rId48" o:title=""/>
           </v:shape>
-          <o:OLEObject Type="Embed" ProgID="Excel.Sheet.12" ShapeID="_x0000_i1029" DrawAspect="Content" ObjectID="_1333614718" r:id="rId50"/>
+          <o:OLEObject Type="Embed" ProgID="Excel.Sheet.12" ShapeID="_x0000_i1029" DrawAspect="Content" ObjectID="_1333618835" r:id="rId49"/>
         </w:object>
       </w:r>
     </w:p>
@@ -12034,7 +11783,11 @@
         <w:t>he speed up fo</w:t>
       </w:r>
       <w:r>
-        <w:t xml:space="preserve">r the load unbalanced algorithm, however, is very inconsistent. This is due to two competing factors: </w:t>
+        <w:t xml:space="preserve">r the load unbalanced algorithm, however, </w:t>
+      </w:r>
+      <w:r>
+        <w:lastRenderedPageBreak/>
+        <w:t xml:space="preserve">is very inconsistent. This is due to two competing factors: </w:t>
       </w:r>
       <w:r>
         <w:t xml:space="preserve">on is the </w:t>
@@ -12284,11 +12037,7 @@
         <w:t>and the data types of the attribute values</w:t>
       </w:r>
       <w:r>
-        <w:t xml:space="preserve">. The size of the data type of the attribute value determines how much space is </w:t>
-      </w:r>
-      <w:r>
-        <w:lastRenderedPageBreak/>
-        <w:t>saved when compressing. In the case of characters, there would be no space saving</w:t>
+        <w:t>. The size of the data type of the attribute value determines how much space is saved when compressing. In the case of characters, there would be no space saving</w:t>
       </w:r>
       <w:r>
         <w:t>s</w:t>
@@ -12422,26 +12171,16 @@
       <w:r>
         <w:t>/*</w:t>
       </w:r>
-      <w:proofErr w:type="gramStart"/>
-      <w:r>
-        <w:t>The</w:t>
-      </w:r>
-      <w:proofErr w:type="gramEnd"/>
-      <w:r>
-        <w:t xml:space="preserve"> computability of the GPU helps arithmetic ratio by moving would-be memory operations to computational operations.</w:t>
-      </w:r>
-    </w:p>
-    <w:p>
-      <w:pPr>
-        <w:pStyle w:val="NoSpacing"/>
-      </w:pPr>
-      <w:proofErr w:type="gramStart"/>
-      <w:r>
-        <w:t>also</w:t>
-      </w:r>
-      <w:proofErr w:type="gramEnd"/>
-      <w:r>
-        <w:t xml:space="preserve"> an important factor in performance that </w:t>
+      <w:r>
+        <w:t>The computability of the GPU helps arithmetic ratio by moving would-be memory operations to computational operations.</w:t>
+      </w:r>
+    </w:p>
+    <w:p>
+      <w:pPr>
+        <w:pStyle w:val="NoSpacing"/>
+      </w:pPr>
+      <w:r>
+        <w:t xml:space="preserve">also an important factor in performance that </w:t>
       </w:r>
     </w:p>
     <w:p>
@@ -12519,7 +12258,6 @@
     <w:p/>
     <w:p>
       <w:r>
-        <w:lastRenderedPageBreak/>
         <w:t>Improvements in performance for these two algorithms were observed in both GPUs with computability of 1.1, the algorithm showed no signs of performance improvement for characters, mainly because of the number of cores and their clock rates were too small to compete with the speed of the GPU’s bus.</w:t>
       </w:r>
     </w:p>
@@ -12571,7 +12309,7 @@
     <w:lsdException w:name="toc 7" w:uiPriority="39"/>
     <w:lsdException w:name="toc 8" w:uiPriority="39"/>
     <w:lsdException w:name="toc 9" w:uiPriority="39"/>
-    <w:lsdException w:name="caption" w:uiPriority="35" w:qFormat="1"/>
+    <w:lsdException w:name="caption" w:uiPriority="0" w:qFormat="1"/>
     <w:lsdException w:name="Title" w:semiHidden="0" w:uiPriority="10" w:unhideWhenUsed="0" w:qFormat="1"/>
     <w:lsdException w:name="Default Paragraph Font" w:uiPriority="1"/>
     <w:lsdException w:name="Subtitle" w:semiHidden="0" w:uiPriority="11" w:unhideWhenUsed="0" w:qFormat="1"/>
@@ -12849,6 +12587,56 @@
       <w:lang w:val="en-AU" w:eastAsia="zh-CN"/>
     </w:rPr>
   </w:style>
+  <w:style w:type="paragraph" w:styleId="Caption">
+    <w:name w:val="caption"/>
+    <w:basedOn w:val="Normal"/>
+    <w:next w:val="Normal"/>
+    <w:link w:val="CaptionChar"/>
+    <w:qFormat/>
+    <w:rsid w:val="00E72C73"/>
+    <w:pPr>
+      <w:spacing w:before="120" w:after="120" w:line="240" w:lineRule="auto"/>
+    </w:pPr>
+    <w:rPr>
+      <w:rFonts w:ascii="Times New Roman" w:eastAsia="SimSun" w:hAnsi="Times New Roman" w:cs="Times New Roman"/>
+      <w:b/>
+      <w:bCs/>
+      <w:sz w:val="20"/>
+      <w:szCs w:val="20"/>
+      <w:lang w:val="en-AU" w:eastAsia="zh-CN"/>
+    </w:rPr>
+  </w:style>
+  <w:style w:type="paragraph" w:customStyle="1" w:styleId="MyCaption">
+    <w:name w:val="MyCaption"/>
+    <w:basedOn w:val="Caption"/>
+    <w:qFormat/>
+    <w:rsid w:val="00E72C73"/>
+    <w:rPr>
+      <w:b w:val="0"/>
+      <w:sz w:val="16"/>
+      <w:szCs w:val="16"/>
+    </w:rPr>
+  </w:style>
+  <w:style w:type="character" w:customStyle="1" w:styleId="CaptionChar">
+    <w:name w:val="Caption Char"/>
+    <w:basedOn w:val="DefaultParagraphFont"/>
+    <w:link w:val="Caption"/>
+    <w:rsid w:val="00E72C73"/>
+    <w:rPr>
+      <w:rFonts w:ascii="Times New Roman" w:eastAsia="SimSun" w:hAnsi="Times New Roman" w:cs="Times New Roman"/>
+      <w:b/>
+      <w:bCs/>
+      <w:sz w:val="20"/>
+      <w:szCs w:val="20"/>
+      <w:lang w:val="en-AU" w:eastAsia="zh-CN"/>
+    </w:rPr>
+  </w:style>
+  <w:style w:type="character" w:customStyle="1" w:styleId="MyCaptionChar">
+    <w:name w:val="MyCaption Char"/>
+    <w:basedOn w:val="CaptionChar"/>
+    <w:link w:val="MyCaption"/>
+    <w:rsid w:val="00E72C73"/>
+  </w:style>
 </w:styles>
 </file>
 
@@ -13178,11 +12966,11 @@
             </c:numRef>
           </c:yVal>
         </c:ser>
-        <c:axId val="154907008"/>
-        <c:axId val="160219136"/>
+        <c:axId val="168311424"/>
+        <c:axId val="168372864"/>
       </c:scatterChart>
       <c:valAx>
-        <c:axId val="154907008"/>
+        <c:axId val="168311424"/>
         <c:scaling>
           <c:orientation val="minMax"/>
         </c:scaling>
@@ -13212,7 +13000,7 @@
         <c:numFmt formatCode="General" sourceLinked="1"/>
         <c:majorTickMark val="none"/>
         <c:tickLblPos val="nextTo"/>
-        <c:crossAx val="160219136"/>
+        <c:crossAx val="168372864"/>
         <c:crosses val="autoZero"/>
         <c:crossBetween val="midCat"/>
         <c:dispUnits>
@@ -13220,7 +13008,7 @@
         </c:dispUnits>
       </c:valAx>
       <c:valAx>
-        <c:axId val="160219136"/>
+        <c:axId val="168372864"/>
         <c:scaling>
           <c:orientation val="minMax"/>
         </c:scaling>
@@ -13251,7 +13039,7 @@
         <c:numFmt formatCode="General" sourceLinked="1"/>
         <c:majorTickMark val="none"/>
         <c:tickLblPos val="nextTo"/>
-        <c:crossAx val="154907008"/>
+        <c:crossAx val="168311424"/>
         <c:crosses val="autoZero"/>
         <c:crossBetween val="midCat"/>
       </c:valAx>
@@ -13263,11 +13051,11 @@
         <c:delete val="1"/>
       </c:legendEntry>
       <c:legendEntry>
-        <c:idx val="5"/>
+        <c:idx val="3"/>
         <c:delete val="1"/>
       </c:legendEntry>
       <c:legendEntry>
-        <c:idx val="3"/>
+        <c:idx val="5"/>
         <c:delete val="1"/>
       </c:legendEntry>
     </c:legend>
@@ -13657,11 +13445,11 @@
             </c:numRef>
           </c:yVal>
         </c:ser>
-        <c:axId val="168396288"/>
-        <c:axId val="168420864"/>
+        <c:axId val="169992192"/>
+        <c:axId val="169994496"/>
       </c:scatterChart>
       <c:valAx>
-        <c:axId val="168396288"/>
+        <c:axId val="169992192"/>
         <c:scaling>
           <c:orientation val="minMax"/>
         </c:scaling>
@@ -13698,7 +13486,7 @@
         <c:numFmt formatCode="General" sourceLinked="1"/>
         <c:majorTickMark val="none"/>
         <c:tickLblPos val="nextTo"/>
-        <c:crossAx val="168420864"/>
+        <c:crossAx val="169994496"/>
         <c:crosses val="autoZero"/>
         <c:crossBetween val="midCat"/>
         <c:dispUnits>
@@ -13706,7 +13494,7 @@
         </c:dispUnits>
       </c:valAx>
       <c:valAx>
-        <c:axId val="168420864"/>
+        <c:axId val="169994496"/>
         <c:scaling>
           <c:orientation val="minMax"/>
         </c:scaling>
@@ -13732,7 +13520,7 @@
         <c:numFmt formatCode="General" sourceLinked="1"/>
         <c:majorTickMark val="none"/>
         <c:tickLblPos val="nextTo"/>
-        <c:crossAx val="168396288"/>
+        <c:crossAx val="169992192"/>
         <c:crosses val="autoZero"/>
         <c:crossBetween val="midCat"/>
       </c:valAx>
@@ -14094,11 +13882,11 @@
             </c:numRef>
           </c:yVal>
         </c:ser>
-        <c:axId val="169666432"/>
-        <c:axId val="169992576"/>
+        <c:axId val="171516672"/>
+        <c:axId val="171519360"/>
       </c:scatterChart>
       <c:valAx>
-        <c:axId val="169666432"/>
+        <c:axId val="171516672"/>
         <c:scaling>
           <c:orientation val="minMax"/>
         </c:scaling>
@@ -14131,7 +13919,7 @@
         <c:spPr>
           <a:noFill/>
         </c:spPr>
-        <c:crossAx val="169992576"/>
+        <c:crossAx val="171519360"/>
         <c:crosses val="autoZero"/>
         <c:crossBetween val="midCat"/>
         <c:dispUnits>
@@ -14139,7 +13927,7 @@
         </c:dispUnits>
       </c:valAx>
       <c:valAx>
-        <c:axId val="169992576"/>
+        <c:axId val="171519360"/>
         <c:scaling>
           <c:orientation val="minMax"/>
         </c:scaling>
@@ -14165,7 +13953,7 @@
         <c:numFmt formatCode="0.000" sourceLinked="1"/>
         <c:majorTickMark val="none"/>
         <c:tickLblPos val="nextTo"/>
-        <c:crossAx val="169666432"/>
+        <c:crossAx val="171516672"/>
         <c:crosses val="autoZero"/>
         <c:crossBetween val="midCat"/>
       </c:valAx>
@@ -14520,11 +14308,11 @@
             </c:numRef>
           </c:yVal>
         </c:ser>
-        <c:axId val="170302080"/>
-        <c:axId val="171017344"/>
+        <c:axId val="174903680"/>
+        <c:axId val="174905984"/>
       </c:scatterChart>
       <c:valAx>
-        <c:axId val="170302080"/>
+        <c:axId val="174903680"/>
         <c:scaling>
           <c:orientation val="minMax"/>
         </c:scaling>
@@ -14554,7 +14342,7 @@
         <c:numFmt formatCode="General" sourceLinked="1"/>
         <c:majorTickMark val="none"/>
         <c:tickLblPos val="nextTo"/>
-        <c:crossAx val="171017344"/>
+        <c:crossAx val="174905984"/>
         <c:crosses val="autoZero"/>
         <c:crossBetween val="midCat"/>
         <c:dispUnits>
@@ -14562,7 +14350,7 @@
         </c:dispUnits>
       </c:valAx>
       <c:valAx>
-        <c:axId val="171017344"/>
+        <c:axId val="174905984"/>
         <c:scaling>
           <c:orientation val="minMax"/>
         </c:scaling>
@@ -14593,7 +14381,7 @@
         <c:numFmt formatCode="General" sourceLinked="1"/>
         <c:majorTickMark val="none"/>
         <c:tickLblPos val="nextTo"/>
-        <c:crossAx val="170302080"/>
+        <c:crossAx val="174903680"/>
         <c:crosses val="autoZero"/>
         <c:crossBetween val="midCat"/>
       </c:valAx>
@@ -14853,11 +14641,11 @@
             </c:numRef>
           </c:yVal>
         </c:ser>
-        <c:axId val="171829120"/>
-        <c:axId val="172137088"/>
+        <c:axId val="182095872"/>
+        <c:axId val="182098944"/>
       </c:scatterChart>
       <c:valAx>
-        <c:axId val="171829120"/>
+        <c:axId val="182095872"/>
         <c:scaling>
           <c:orientation val="minMax"/>
         </c:scaling>
@@ -14889,7 +14677,7 @@
             </a:solidFill>
           </a:ln>
         </c:spPr>
-        <c:crossAx val="172137088"/>
+        <c:crossAx val="182098944"/>
         <c:crosses val="autoZero"/>
         <c:crossBetween val="midCat"/>
         <c:dispUnits>
@@ -14897,7 +14685,7 @@
         </c:dispUnits>
       </c:valAx>
       <c:valAx>
-        <c:axId val="172137088"/>
+        <c:axId val="182098944"/>
         <c:scaling>
           <c:orientation val="minMax"/>
         </c:scaling>
@@ -14923,7 +14711,7 @@
         <c:numFmt formatCode="General" sourceLinked="1"/>
         <c:majorTickMark val="none"/>
         <c:tickLblPos val="nextTo"/>
-        <c:crossAx val="171829120"/>
+        <c:crossAx val="182095872"/>
         <c:crosses val="autoZero"/>
         <c:crossBetween val="midCat"/>
       </c:valAx>
@@ -15231,7 +15019,7 @@
 </file>
 
 <file path=customXml/itemProps1.xml><?xml version="1.0" encoding="utf-8"?>
-<ds:datastoreItem xmlns:ds="http://schemas.openxmlformats.org/officeDocument/2006/customXml" ds:itemID="{1876BDBC-4944-4F9E-9810-EE03415227E6}">
+<ds:datastoreItem xmlns:ds="http://schemas.openxmlformats.org/officeDocument/2006/customXml" ds:itemID="{02665B54-2596-4C78-94F1-F1E6180D05BB}">
   <ds:schemaRefs>
     <ds:schemaRef ds:uri="http://schemas.openxmlformats.org/officeDocument/2006/bibliography"/>
   </ds:schemaRefs>

--- a/proj/Paper.docx
+++ b/proj/Paper.docx
@@ -404,7 +404,15 @@
         <w:t xml:space="preserve">it </w:t>
       </w:r>
       <w:r>
-        <w:t xml:space="preserve">from the CPU to the GPU. Gosink et al [#x], improve on this bottleneck by reducing the size of the data that needs to be transferred; they do so by changing the encoding of the data that needs to be transferred. In contrast, in this paper, to reduce the size of the data transferred from the CPU to the GPU, compression is used. </w:t>
+        <w:t xml:space="preserve">from the CPU to the GPU. </w:t>
+      </w:r>
+      <w:proofErr w:type="spellStart"/>
+      <w:r>
+        <w:t>Gosink</w:t>
+      </w:r>
+      <w:proofErr w:type="spellEnd"/>
+      <w:r>
+        <w:t xml:space="preserve"> et al [#x], improve on this bottleneck by reducing the size of the data that needs to be transferred; they do so by changing the encoding of the data that needs to be transferred. In contrast, in this paper, to reduce the size of the data transferred from the CPU to the GPU, compression is used. </w:t>
       </w:r>
       <w:r>
         <w:t xml:space="preserve">The projection </w:t>
@@ -1218,8 +1226,13 @@
       <w:pPr>
         <w:pStyle w:val="NoSpacing"/>
       </w:pPr>
-      <w:r>
-        <w:t>Figure 1. Illustrates both the exclusive scan and inclusive scan of an arbitrary array of frequencies.</w:t>
+      <w:proofErr w:type="gramStart"/>
+      <w:r>
+        <w:t>Figure 1.</w:t>
+      </w:r>
+      <w:proofErr w:type="gramEnd"/>
+      <w:r>
+        <w:t xml:space="preserve"> Illustrates both the exclusive scan and inclusive scan of an arbitrary array of frequencies.</w:t>
       </w:r>
     </w:p>
     <w:p>
@@ -1286,12 +1299,14 @@
       <w:pPr>
         <w:pStyle w:val="NoSpacing"/>
       </w:pPr>
+      <w:proofErr w:type="gramStart"/>
       <w:r>
         <w:rPr>
           <w:color w:val="800080"/>
         </w:rPr>
         <w:t>Listing 1.</w:t>
       </w:r>
+      <w:proofErr w:type="gramEnd"/>
       <w:r>
         <w:rPr>
           <w:color w:val="800080"/>
@@ -1325,12 +1340,14 @@
           <w:color w:val="000000"/>
         </w:rPr>
       </w:pPr>
+      <w:proofErr w:type="gramStart"/>
       <w:r>
         <w:rPr>
           <w:color w:val="800080"/>
         </w:rPr>
         <w:t>void</w:t>
       </w:r>
+      <w:proofErr w:type="gramEnd"/>
       <w:r>
         <w:rPr>
           <w:color w:val="000000"/>
@@ -1375,12 +1392,14 @@
         </w:rPr>
         <w:t xml:space="preserve">* input, </w:t>
       </w:r>
+      <w:proofErr w:type="spellStart"/>
       <w:r>
         <w:rPr>
           <w:color w:val="800080"/>
         </w:rPr>
         <w:t>int</w:t>
       </w:r>
+      <w:proofErr w:type="spellEnd"/>
       <w:r>
         <w:rPr>
           <w:color w:val="000000"/>
@@ -1417,7 +1436,14 @@
         <w:rPr>
           <w:color w:val="000000"/>
         </w:rPr>
-        <w:t xml:space="preserve">    output</w:t>
+        <w:t xml:space="preserve">    </w:t>
+      </w:r>
+      <w:proofErr w:type="gramStart"/>
+      <w:r>
+        <w:rPr>
+          <w:color w:val="000000"/>
+        </w:rPr>
+        <w:t>output</w:t>
       </w:r>
       <w:r>
         <w:rPr>
@@ -1425,6 +1451,7 @@
         </w:rPr>
         <w:t>[</w:t>
       </w:r>
+      <w:proofErr w:type="gramEnd"/>
       <w:r>
         <w:rPr>
           <w:color w:val="000080"/>
@@ -1508,6 +1535,7 @@
         </w:rPr>
         <w:t xml:space="preserve">   </w:t>
       </w:r>
+      <w:proofErr w:type="gramStart"/>
       <w:r>
         <w:rPr>
           <w:color w:val="800080"/>
@@ -1520,12 +1548,15 @@
         </w:rPr>
         <w:t>(</w:t>
       </w:r>
+      <w:proofErr w:type="spellStart"/>
+      <w:proofErr w:type="gramEnd"/>
       <w:r>
         <w:rPr>
           <w:color w:val="800080"/>
         </w:rPr>
         <w:t>int</w:t>
       </w:r>
+      <w:proofErr w:type="spellEnd"/>
       <w:r>
         <w:rPr>
           <w:color w:val="000000"/>
@@ -1578,7 +1609,14 @@
         <w:rPr>
           <w:color w:val="000000"/>
         </w:rPr>
-        <w:t xml:space="preserve">        output</w:t>
+        <w:t xml:space="preserve">        </w:t>
+      </w:r>
+      <w:proofErr w:type="gramStart"/>
+      <w:r>
+        <w:rPr>
+          <w:color w:val="000000"/>
+        </w:rPr>
+        <w:t>output</w:t>
       </w:r>
       <w:r>
         <w:rPr>
@@ -1586,6 +1624,7 @@
         </w:rPr>
         <w:t>[</w:t>
       </w:r>
+      <w:proofErr w:type="gramEnd"/>
       <w:r>
         <w:rPr>
           <w:color w:val="000000"/>
@@ -1839,9 +1878,11 @@
       <w:pPr>
         <w:pStyle w:val="NoSpacing"/>
       </w:pPr>
+      <w:proofErr w:type="gramStart"/>
       <w:r>
         <w:t>Listing 2.</w:t>
       </w:r>
+      <w:proofErr w:type="gramEnd"/>
       <w:r>
         <w:t xml:space="preserve"> Naïve parallel </w:t>
       </w:r>
@@ -1954,7 +1995,23 @@
         <w:t>log base</w:t>
       </w:r>
       <w:r>
-        <w:t xml:space="preserve"> 2 n n - 2^(d-1) = O(n log base 2 n ) addition operations.  This</w:t>
+        <w:t xml:space="preserve"> 2 n </w:t>
+      </w:r>
+      <w:proofErr w:type="spellStart"/>
+      <w:r>
+        <w:t>n</w:t>
+      </w:r>
+      <w:proofErr w:type="spellEnd"/>
+      <w:r>
+        <w:t xml:space="preserve"> - 2</w:t>
+      </w:r>
+      <w:proofErr w:type="gramStart"/>
+      <w:r>
+        <w:t>^(</w:t>
+      </w:r>
+      <w:proofErr w:type="gramEnd"/>
+      <w:r>
+        <w:t>d-1) = O(n log base 2 n ) addition operations.  This</w:t>
       </w:r>
       <w:r>
         <w:t xml:space="preserve"> </w:t>
@@ -1963,7 +2020,15 @@
         <w:t xml:space="preserve">scan's work complexity is even greater than the sequential scan </w:t>
       </w:r>
       <w:r>
-        <w:t xml:space="preserve">which is of O(n) and therefore it is </w:t>
+        <w:t xml:space="preserve">which is of </w:t>
+      </w:r>
+      <w:proofErr w:type="gramStart"/>
+      <w:r>
+        <w:t>O(</w:t>
+      </w:r>
+      <w:proofErr w:type="gramEnd"/>
+      <w:r>
+        <w:t xml:space="preserve">n) and therefore it is </w:t>
       </w:r>
       <w:r>
         <w:t>not</w:t>
@@ -4695,14 +4760,21 @@
       <w:pPr>
         <w:pStyle w:val="MyCaption"/>
       </w:pPr>
+      <w:proofErr w:type="gramStart"/>
       <w:r>
         <w:t>Listing 5.</w:t>
       </w:r>
+      <w:proofErr w:type="gramEnd"/>
       <w:r>
         <w:t xml:space="preserve"> </w:t>
       </w:r>
-      <w:r>
-        <w:t>Pseudocode for Load Unbalanced Decompression Algorithm</w:t>
+      <w:proofErr w:type="spellStart"/>
+      <w:r>
+        <w:t>Pseudocode</w:t>
+      </w:r>
+      <w:proofErr w:type="spellEnd"/>
+      <w:r>
+        <w:t xml:space="preserve"> for Load Unbalanced Decompression Algorithm</w:t>
       </w:r>
     </w:p>
     <w:p>
@@ -4758,11 +4830,19 @@
         <w:tab/>
         <w:t xml:space="preserve"> </w:t>
       </w:r>
+      <w:proofErr w:type="gramStart"/>
       <w:r>
         <w:rPr>
           <w:color w:val="000000"/>
         </w:rPr>
-        <w:t>get X as exclusive-</w:t>
+        <w:t>get</w:t>
+      </w:r>
+      <w:proofErr w:type="gramEnd"/>
+      <w:r>
+        <w:rPr>
+          <w:color w:val="000000"/>
+        </w:rPr>
+        <w:t xml:space="preserve"> X as exclusive-</w:t>
       </w:r>
       <w:r>
         <w:rPr>
@@ -4846,7 +4926,29 @@
         <w:rPr>
           <w:color w:val="000000"/>
         </w:rPr>
-        <w:t xml:space="preserve"> i:= </w:t>
+        <w:t xml:space="preserve"> </w:t>
+      </w:r>
+      <w:proofErr w:type="spellStart"/>
+      <w:r>
+        <w:rPr>
+          <w:color w:val="000000"/>
+        </w:rPr>
+        <w:t>i</w:t>
+      </w:r>
+      <w:proofErr w:type="spellEnd"/>
+      <w:proofErr w:type="gramStart"/>
+      <w:r>
+        <w:rPr>
+          <w:color w:val="000000"/>
+        </w:rPr>
+        <w:t>:=</w:t>
+      </w:r>
+      <w:proofErr w:type="gramEnd"/>
+      <w:r>
+        <w:rPr>
+          <w:color w:val="000000"/>
+        </w:rPr>
+        <w:t xml:space="preserve"> </w:t>
       </w:r>
       <w:r>
         <w:rPr>
@@ -4875,12 +4977,16 @@
         </w:rPr>
         <w:t xml:space="preserve">            </w:t>
       </w:r>
+      <w:proofErr w:type="spellStart"/>
+      <w:proofErr w:type="gramStart"/>
       <w:r>
         <w:rPr>
           <w:color w:val="800080"/>
         </w:rPr>
         <w:t>forall</w:t>
       </w:r>
+      <w:proofErr w:type="spellEnd"/>
+      <w:proofErr w:type="gramEnd"/>
       <w:r>
         <w:rPr>
           <w:color w:val="000000"/>
@@ -4926,12 +5032,14 @@
         </w:rPr>
         <w:t xml:space="preserve">                </w:t>
       </w:r>
+      <w:proofErr w:type="gramStart"/>
       <w:r>
         <w:rPr>
           <w:color w:val="800080"/>
         </w:rPr>
         <w:t>for</w:t>
       </w:r>
+      <w:proofErr w:type="gramEnd"/>
       <w:r>
         <w:rPr>
           <w:color w:val="000000"/>
@@ -4950,12 +5058,14 @@
         </w:rPr>
         <w:t>[</w:t>
       </w:r>
+      <w:proofErr w:type="spellStart"/>
       <w:r>
         <w:rPr>
           <w:color w:val="000000"/>
         </w:rPr>
         <w:t>i</w:t>
       </w:r>
+      <w:proofErr w:type="spellEnd"/>
       <w:r>
         <w:rPr>
           <w:color w:val="800000"/>
@@ -5011,7 +5121,21 @@
         <w:rPr>
           <w:color w:val="000000"/>
         </w:rPr>
-        <w:t xml:space="preserve">                    result </w:t>
+        <w:t xml:space="preserve">                    </w:t>
+      </w:r>
+      <w:proofErr w:type="gramStart"/>
+      <w:r>
+        <w:rPr>
+          <w:color w:val="000000"/>
+        </w:rPr>
+        <w:t>result</w:t>
+      </w:r>
+      <w:proofErr w:type="gramEnd"/>
+      <w:r>
+        <w:rPr>
+          <w:color w:val="000000"/>
+        </w:rPr>
+        <w:t xml:space="preserve"> </w:t>
       </w:r>
       <w:r>
         <w:rPr>
@@ -5231,11 +5355,21 @@
       <w:pPr>
         <w:pStyle w:val="MyCaption"/>
       </w:pPr>
+      <w:proofErr w:type="gramStart"/>
       <w:r>
         <w:t>Listing 6.</w:t>
       </w:r>
-      <w:r>
-        <w:t xml:space="preserve"> Pseudocode for the Load Balanced Algorithm</w:t>
+      <w:proofErr w:type="gramEnd"/>
+      <w:r>
+        <w:t xml:space="preserve"> </w:t>
+      </w:r>
+      <w:proofErr w:type="spellStart"/>
+      <w:r>
+        <w:t>Pseudocode</w:t>
+      </w:r>
+      <w:proofErr w:type="spellEnd"/>
+      <w:r>
+        <w:t xml:space="preserve"> for the Load Balanced Algorithm</w:t>
       </w:r>
     </w:p>
     <w:p>
@@ -5327,7 +5461,21 @@
         <w:rPr>
           <w:color w:val="000000"/>
         </w:rPr>
-        <w:t xml:space="preserve"> i = </w:t>
+        <w:t xml:space="preserve"> </w:t>
+      </w:r>
+      <w:proofErr w:type="spellStart"/>
+      <w:r>
+        <w:rPr>
+          <w:color w:val="000000"/>
+        </w:rPr>
+        <w:t>i</w:t>
+      </w:r>
+      <w:proofErr w:type="spellEnd"/>
+      <w:r>
+        <w:rPr>
+          <w:color w:val="000000"/>
+        </w:rPr>
+        <w:t xml:space="preserve"> = </w:t>
       </w:r>
       <w:r>
         <w:rPr>
@@ -5356,12 +5504,16 @@
         </w:rPr>
         <w:t xml:space="preserve">            </w:t>
       </w:r>
+      <w:proofErr w:type="spellStart"/>
+      <w:proofErr w:type="gramStart"/>
       <w:r>
         <w:rPr>
           <w:color w:val="800080"/>
         </w:rPr>
         <w:t>forall</w:t>
       </w:r>
+      <w:proofErr w:type="spellEnd"/>
+      <w:proofErr w:type="gramEnd"/>
       <w:r>
         <w:rPr>
           <w:color w:val="000000"/>
@@ -5401,12 +5553,14 @@
         </w:rPr>
         <w:t xml:space="preserve">                </w:t>
       </w:r>
+      <w:proofErr w:type="gramStart"/>
       <w:r>
         <w:rPr>
           <w:color w:val="C04000"/>
         </w:rPr>
         <w:t>write</w:t>
       </w:r>
+      <w:proofErr w:type="gramEnd"/>
       <w:r>
         <w:rPr>
           <w:color w:val="000000"/>
@@ -5423,7 +5577,21 @@
         <w:rPr>
           <w:color w:val="000000"/>
         </w:rPr>
-        <w:t xml:space="preserve"> to item i </w:t>
+        <w:t xml:space="preserve"> to item </w:t>
+      </w:r>
+      <w:proofErr w:type="spellStart"/>
+      <w:r>
+        <w:rPr>
+          <w:color w:val="000000"/>
+        </w:rPr>
+        <w:t>i</w:t>
+      </w:r>
+      <w:proofErr w:type="spellEnd"/>
+      <w:r>
+        <w:rPr>
+          <w:color w:val="000000"/>
+        </w:rPr>
+        <w:t xml:space="preserve"> </w:t>
       </w:r>
       <w:r>
         <w:rPr>
@@ -5495,7 +5663,21 @@
         <w:rPr>
           <w:color w:val="000000"/>
         </w:rPr>
-        <w:t xml:space="preserve"> i = </w:t>
+        <w:t xml:space="preserve"> </w:t>
+      </w:r>
+      <w:proofErr w:type="spellStart"/>
+      <w:r>
+        <w:rPr>
+          <w:color w:val="000000"/>
+        </w:rPr>
+        <w:t>i</w:t>
+      </w:r>
+      <w:proofErr w:type="spellEnd"/>
+      <w:r>
+        <w:rPr>
+          <w:color w:val="000000"/>
+        </w:rPr>
+        <w:t xml:space="preserve"> = </w:t>
       </w:r>
       <w:r>
         <w:rPr>
@@ -5525,12 +5707,16 @@
         <w:lastRenderedPageBreak/>
         <w:t xml:space="preserve">            </w:t>
       </w:r>
+      <w:proofErr w:type="spellStart"/>
+      <w:proofErr w:type="gramStart"/>
       <w:r>
         <w:rPr>
           <w:color w:val="800080"/>
         </w:rPr>
         <w:t>forall</w:t>
       </w:r>
+      <w:proofErr w:type="spellEnd"/>
+      <w:proofErr w:type="gramEnd"/>
       <w:r>
         <w:rPr>
           <w:color w:val="000000"/>
@@ -5570,12 +5756,14 @@
         </w:rPr>
         <w:t xml:space="preserve">                </w:t>
       </w:r>
+      <w:proofErr w:type="gramStart"/>
       <w:r>
         <w:rPr>
           <w:color w:val="C04000"/>
         </w:rPr>
         <w:t>write</w:t>
       </w:r>
+      <w:proofErr w:type="gramEnd"/>
       <w:r>
         <w:rPr>
           <w:color w:val="000000"/>
@@ -5600,12 +5788,14 @@
         </w:rPr>
         <w:t>[</w:t>
       </w:r>
+      <w:proofErr w:type="spellStart"/>
       <w:r>
         <w:rPr>
           <w:color w:val="000000"/>
         </w:rPr>
         <w:t>i</w:t>
       </w:r>
+      <w:proofErr w:type="spellEnd"/>
       <w:r>
         <w:rPr>
           <w:color w:val="800000"/>
@@ -5748,7 +5938,21 @@
         <w:rPr>
           <w:color w:val="000000"/>
         </w:rPr>
-        <w:t xml:space="preserve"> i = </w:t>
+        <w:t xml:space="preserve"> </w:t>
+      </w:r>
+      <w:proofErr w:type="spellStart"/>
+      <w:r>
+        <w:rPr>
+          <w:color w:val="000000"/>
+        </w:rPr>
+        <w:t>i</w:t>
+      </w:r>
+      <w:proofErr w:type="spellEnd"/>
+      <w:r>
+        <w:rPr>
+          <w:color w:val="000000"/>
+        </w:rPr>
+        <w:t xml:space="preserve"> = </w:t>
       </w:r>
       <w:r>
         <w:rPr>
@@ -5777,12 +5981,16 @@
         </w:rPr>
         <w:t xml:space="preserve">            </w:t>
       </w:r>
+      <w:proofErr w:type="spellStart"/>
+      <w:proofErr w:type="gramStart"/>
       <w:r>
         <w:rPr>
           <w:color w:val="800080"/>
         </w:rPr>
         <w:t>forall</w:t>
       </w:r>
+      <w:proofErr w:type="spellEnd"/>
+      <w:proofErr w:type="gramEnd"/>
       <w:r>
         <w:rPr>
           <w:color w:val="000000"/>
@@ -5822,12 +6030,14 @@
         </w:rPr>
         <w:t xml:space="preserve">                </w:t>
       </w:r>
+      <w:proofErr w:type="gramStart"/>
       <w:r>
         <w:rPr>
           <w:color w:val="C04000"/>
         </w:rPr>
         <w:t>write</w:t>
       </w:r>
+      <w:proofErr w:type="gramEnd"/>
       <w:r>
         <w:rPr>
           <w:color w:val="000000"/>
@@ -5852,12 +6062,14 @@
         </w:rPr>
         <w:t>[</w:t>
       </w:r>
+      <w:proofErr w:type="spellStart"/>
       <w:r>
         <w:rPr>
           <w:color w:val="000000"/>
         </w:rPr>
         <w:t>i</w:t>
       </w:r>
+      <w:proofErr w:type="spellEnd"/>
       <w:r>
         <w:rPr>
           <w:color w:val="800000"/>
@@ -7504,9 +7716,11 @@
       <w:pPr>
         <w:pStyle w:val="MyCaption"/>
       </w:pPr>
+      <w:proofErr w:type="gramStart"/>
       <w:r>
         <w:t>Figure #x. Illustration of the processes of each phase of the Load Balanced Algorithm.</w:t>
       </w:r>
+      <w:proofErr w:type="gramEnd"/>
     </w:p>
     <w:p>
       <w:pPr>
@@ -10497,10 +10711,18 @@
     </w:p>
     <w:p>
       <w:pPr>
-        <w:pStyle w:val="NoSpacing"/>
-      </w:pPr>
-      <w:r>
-        <w:t>Figure #x. Compressed form of sequences under the three different data distributions.</w:t>
+        <w:pStyle w:val="MyCaption"/>
+      </w:pPr>
+      <w:r>
+        <w:t xml:space="preserve">Figure #x. </w:t>
+      </w:r>
+      <w:proofErr w:type="gramStart"/>
+      <w:r>
+        <w:t>Compressed</w:t>
+      </w:r>
+      <w:proofErr w:type="gramEnd"/>
+      <w:r>
+        <w:t xml:space="preserve"> form of sequences under the three different data distributions.</w:t>
       </w:r>
     </w:p>
     <w:p>
@@ -10740,7 +10962,7 @@
           <v:shape id="_x0000_i1025" type="#_x0000_t75" style="width:324.7pt;height:178.65pt" o:ole="">
             <v:imagedata r:id="rId32" o:title=""/>
           </v:shape>
-          <o:OLEObject Type="Embed" ProgID="Excel.Sheet.12" ShapeID="_x0000_i1025" DrawAspect="Content" ObjectID="_1333618830" r:id="rId33"/>
+          <o:OLEObject Type="Embed" ProgID="Excel.Sheet.12" ShapeID="_x0000_i1025" DrawAspect="Content" ObjectID="_1333623045" r:id="rId33"/>
         </w:object>
       </w:r>
     </w:p>
@@ -10774,11 +10996,21 @@
     </w:p>
     <w:p>
       <w:pPr>
-        <w:pStyle w:val="NoSpacing"/>
-      </w:pPr>
-      <w:r>
-        <w:t>Figure #x.  Time taken to transfer a sequence of characters and decompressing using the Load Unbalanced Algorithm, and the Load Balanced Algorithm (LB) versus transferring the uncompressed index.</w:t>
-      </w:r>
+        <w:pStyle w:val="MyCaption"/>
+      </w:pPr>
+      <w:proofErr w:type="gramStart"/>
+      <w:r>
+        <w:t>Figure #x.</w:t>
+      </w:r>
+      <w:proofErr w:type="gramEnd"/>
+      <w:r>
+        <w:t xml:space="preserve">  </w:t>
+      </w:r>
+      <w:proofErr w:type="gramStart"/>
+      <w:r>
+        <w:t>Time taken to transfer a sequence of characters and decompressing using the Load Unbalanced Algorithm, and the Load Balanced Algorithm (LB) versus transferring the uncompressed index.</w:t>
+      </w:r>
+      <w:proofErr w:type="gramEnd"/>
     </w:p>
     <w:p>
       <w:pPr>
@@ -10935,7 +11167,7 @@
     </w:p>
     <w:p>
       <w:pPr>
-        <w:pStyle w:val="NoSpacing"/>
+        <w:pStyle w:val="MyCaption"/>
       </w:pPr>
       <w:r>
         <w:t>Figure #x. Performance analysis of the different phases of the algorithm.</w:t>
@@ -11040,8 +11272,9 @@
     </w:p>
     <w:p>
       <w:pPr>
-        <w:pStyle w:val="NoSpacing"/>
-      </w:pPr>
+        <w:pStyle w:val="MyCaption"/>
+      </w:pPr>
+      <w:proofErr w:type="gramStart"/>
       <w:r>
         <w:t>Figure #x. Performance of Phase 5 with</w:t>
       </w:r>
@@ -11061,7 +11294,11 @@
         <w:t>(P5)</w:t>
       </w:r>
       <w:r>
-        <w:t xml:space="preserve">. Notice that </w:t>
+        <w:t>.</w:t>
+      </w:r>
+      <w:proofErr w:type="gramEnd"/>
+      <w:r>
+        <w:t xml:space="preserve"> Notice that </w:t>
       </w:r>
       <w:r>
         <w:t>there is a small improvement to Phase 5 when using Texture memory</w:t>
@@ -11175,6 +11412,11 @@
       <w:r>
         <w:t>performance when using a decompression algorithm within the GPU.</w:t>
       </w:r>
+    </w:p>
+    <w:p>
+      <w:pPr>
+        <w:pStyle w:val="NoSpacing"/>
+      </w:pPr>
     </w:p>
     <w:p>
       <w:pPr>
@@ -11190,7 +11432,7 @@
           <v:shape id="_x0000_i1026" type="#_x0000_t75" style="width:243.85pt;height:149.45pt" o:ole="">
             <v:imagedata r:id="rId37" o:title=""/>
           </v:shape>
-          <o:OLEObject Type="Embed" ProgID="Excel.Sheet.12" ShapeID="_x0000_i1026" DrawAspect="Content" ObjectID="_1333618831" r:id="rId38"/>
+          <o:OLEObject Type="Embed" ProgID="Excel.Sheet.12" ShapeID="_x0000_i1026" DrawAspect="Content" ObjectID="_1333623046" r:id="rId38"/>
         </w:object>
       </w:r>
     </w:p>
@@ -11212,7 +11454,6 @@
         <w:rPr>
           <w:noProof/>
         </w:rPr>
-        <w:lastRenderedPageBreak/>
         <w:drawing>
           <wp:inline distT="0" distB="0" distL="0" distR="0">
             <wp:extent cx="4537494" cy="2993367"/>
@@ -11230,12 +11471,26 @@
     </w:p>
     <w:p>
       <w:pPr>
-        <w:pStyle w:val="NoSpacing"/>
-      </w:pPr>
-    </w:p>
-    <w:p>
-      <w:pPr>
-        <w:pStyle w:val="NoSpacing"/>
+        <w:pStyle w:val="MyCaption"/>
+      </w:pPr>
+      <w:r>
+        <w:t>Figure #</w:t>
+      </w:r>
+      <w:proofErr w:type="spellStart"/>
+      <w:r>
+        <w:t>x.</w:t>
+      </w:r>
+      <w:r>
+        <w:t>Comparison</w:t>
+      </w:r>
+      <w:proofErr w:type="spellEnd"/>
+      <w:r>
+        <w:t xml:space="preserve"> between sending and using decompression algorithms and sending an uncompressed index, using integers.</w:t>
+      </w:r>
+    </w:p>
+    <w:p>
+      <w:pPr>
+        <w:pStyle w:val="MyCaption"/>
       </w:pPr>
     </w:p>
     <w:p>
@@ -11275,7 +11530,7 @@
           <v:shape id="_x0000_i1030" type="#_x0000_t75" style="width:219.4pt;height:108pt" o:ole="">
             <v:imagedata r:id="rId40" o:title=""/>
           </v:shape>
-          <o:OLEObject Type="Embed" ProgID="Excel.Sheet.12" ShapeID="_x0000_i1030" DrawAspect="Content" ObjectID="_1333618832" r:id="rId41"/>
+          <o:OLEObject Type="Embed" ProgID="Excel.Sheet.12" ShapeID="_x0000_i1030" DrawAspect="Content" ObjectID="_1333623047" r:id="rId41"/>
         </w:object>
       </w:r>
     </w:p>
@@ -11418,7 +11673,11 @@
         <w:t xml:space="preserve"> Furthermore, it was noticed that the Load Balanced algorithm was more efficient than the load unbalanced approach for this set of data.</w:t>
       </w:r>
       <w:r>
-        <w:t xml:space="preserve"> The data is not friendly to the Load Unbalanced algorithm because the last element will repeat itself more than all the other, thus the work is not well distributed among all threads (see figure #x).</w:t>
+        <w:t xml:space="preserve"> The data is not friendly to the </w:t>
+      </w:r>
+      <w:r>
+        <w:lastRenderedPageBreak/>
+        <w:t>Load Unbalanced algorithm because the last element will repeat itself more than all the other, thus the work is not well distributed among all threads (see figure #x).</w:t>
       </w:r>
       <w:r>
         <w:t xml:space="preserve"> </w:t>
@@ -11438,7 +11697,7 @@
           <v:shape id="_x0000_i1027" type="#_x0000_t75" style="width:302.95pt;height:201.75pt" o:ole="">
             <v:imagedata r:id="rId42" o:title=""/>
           </v:shape>
-          <o:OLEObject Type="Embed" ProgID="Excel.Sheet.12" ShapeID="_x0000_i1027" DrawAspect="Content" ObjectID="_1333618833" r:id="rId43"/>
+          <o:OLEObject Type="Embed" ProgID="Excel.Sheet.12" ShapeID="_x0000_i1027" DrawAspect="Content" ObjectID="_1333623048" r:id="rId43"/>
         </w:object>
       </w:r>
     </w:p>
@@ -11472,16 +11731,15 @@
     </w:p>
     <w:p>
       <w:pPr>
-        <w:pStyle w:val="NoSpacing"/>
-      </w:pPr>
-      <w:r>
-        <w:t xml:space="preserve">Figure #x. </w:t>
-      </w:r>
-      <w:r>
-        <w:t>#</w:t>
-      </w:r>
-      <w:r>
-        <w:t>TODO</w:t>
+        <w:pStyle w:val="MyCaption"/>
+      </w:pPr>
+      <w:proofErr w:type="gramStart"/>
+      <w:r>
+        <w:t>Figure #x. Performance of Phase 5 with texture memory (P5T), and without it (P5).</w:t>
+      </w:r>
+      <w:proofErr w:type="gramEnd"/>
+      <w:r>
+        <w:t xml:space="preserve"> Notice that there is a small improvement to Phase 5 when using Texture memory.</w:t>
       </w:r>
     </w:p>
     <w:p>
@@ -11510,14 +11768,16 @@
     </w:p>
     <w:p>
       <w:pPr>
-        <w:pStyle w:val="NoSpacing"/>
-      </w:pPr>
+        <w:pStyle w:val="MyCaption"/>
+      </w:pPr>
+      <w:proofErr w:type="gramStart"/>
       <w:r>
         <w:t xml:space="preserve">Figure #x. </w:t>
       </w:r>
       <w:r>
         <w:t>Comparison between the Load Balanced and Load Unbalanced Algorithm, as the number of elements in the uncompressed index is increased.</w:t>
       </w:r>
+      <w:proofErr w:type="gramEnd"/>
     </w:p>
     <w:p>
       <w:pPr>
@@ -11660,7 +11920,7 @@
           <v:shape id="_x0000_i1028" type="#_x0000_t75" style="width:252pt;height:3in" o:ole="">
             <v:imagedata r:id="rId46" o:title=""/>
           </v:shape>
-          <o:OLEObject Type="Embed" ProgID="Excel.Sheet.12" ShapeID="_x0000_i1028" DrawAspect="Content" ObjectID="_1333618834" r:id="rId47"/>
+          <o:OLEObject Type="Embed" ProgID="Excel.Sheet.12" ShapeID="_x0000_i1028" DrawAspect="Content" ObjectID="_1333623049" r:id="rId47"/>
         </w:object>
       </w:r>
     </w:p>
@@ -11754,7 +12014,7 @@
           <v:shape id="_x0000_i1029" type="#_x0000_t75" style="width:387.85pt;height:195.6pt" o:ole="">
             <v:imagedata r:id="rId48" o:title=""/>
           </v:shape>
-          <o:OLEObject Type="Embed" ProgID="Excel.Sheet.12" ShapeID="_x0000_i1029" DrawAspect="Content" ObjectID="_1333618835" r:id="rId49"/>
+          <o:OLEObject Type="Embed" ProgID="Excel.Sheet.12" ShapeID="_x0000_i1029" DrawAspect="Content" ObjectID="_1333623050" r:id="rId49"/>
         </w:object>
       </w:r>
     </w:p>
@@ -12171,16 +12431,26 @@
       <w:r>
         <w:t>/*</w:t>
       </w:r>
-      <w:r>
-        <w:t>The computability of the GPU helps arithmetic ratio by moving would-be memory operations to computational operations.</w:t>
-      </w:r>
-    </w:p>
-    <w:p>
-      <w:pPr>
-        <w:pStyle w:val="NoSpacing"/>
-      </w:pPr>
-      <w:r>
-        <w:t xml:space="preserve">also an important factor in performance that </w:t>
+      <w:proofErr w:type="gramStart"/>
+      <w:r>
+        <w:t>The</w:t>
+      </w:r>
+      <w:proofErr w:type="gramEnd"/>
+      <w:r>
+        <w:t xml:space="preserve"> computability of the GPU helps arithmetic ratio by moving would-be memory operations to computational operations.</w:t>
+      </w:r>
+    </w:p>
+    <w:p>
+      <w:pPr>
+        <w:pStyle w:val="NoSpacing"/>
+      </w:pPr>
+      <w:proofErr w:type="gramStart"/>
+      <w:r>
+        <w:t>also</w:t>
+      </w:r>
+      <w:proofErr w:type="gramEnd"/>
+      <w:r>
+        <w:t xml:space="preserve"> an important factor in performance that </w:t>
       </w:r>
     </w:p>
     <w:p>
@@ -12966,11 +13236,11 @@
             </c:numRef>
           </c:yVal>
         </c:ser>
-        <c:axId val="168311424"/>
-        <c:axId val="168372864"/>
+        <c:axId val="182096640"/>
+        <c:axId val="182480896"/>
       </c:scatterChart>
       <c:valAx>
-        <c:axId val="168311424"/>
+        <c:axId val="182096640"/>
         <c:scaling>
           <c:orientation val="minMax"/>
         </c:scaling>
@@ -13000,7 +13270,7 @@
         <c:numFmt formatCode="General" sourceLinked="1"/>
         <c:majorTickMark val="none"/>
         <c:tickLblPos val="nextTo"/>
-        <c:crossAx val="168372864"/>
+        <c:crossAx val="182480896"/>
         <c:crosses val="autoZero"/>
         <c:crossBetween val="midCat"/>
         <c:dispUnits>
@@ -13008,7 +13278,7 @@
         </c:dispUnits>
       </c:valAx>
       <c:valAx>
-        <c:axId val="168372864"/>
+        <c:axId val="182480896"/>
         <c:scaling>
           <c:orientation val="minMax"/>
         </c:scaling>
@@ -13039,7 +13309,7 @@
         <c:numFmt formatCode="General" sourceLinked="1"/>
         <c:majorTickMark val="none"/>
         <c:tickLblPos val="nextTo"/>
-        <c:crossAx val="168311424"/>
+        <c:crossAx val="182096640"/>
         <c:crosses val="autoZero"/>
         <c:crossBetween val="midCat"/>
       </c:valAx>
@@ -13047,11 +13317,11 @@
     <c:legend>
       <c:legendPos val="r"/>
       <c:legendEntry>
-        <c:idx val="4"/>
+        <c:idx val="3"/>
         <c:delete val="1"/>
       </c:legendEntry>
       <c:legendEntry>
-        <c:idx val="3"/>
+        <c:idx val="4"/>
         <c:delete val="1"/>
       </c:legendEntry>
       <c:legendEntry>
@@ -13445,11 +13715,11 @@
             </c:numRef>
           </c:yVal>
         </c:ser>
-        <c:axId val="169992192"/>
-        <c:axId val="169994496"/>
+        <c:axId val="194917120"/>
+        <c:axId val="194919424"/>
       </c:scatterChart>
       <c:valAx>
-        <c:axId val="169992192"/>
+        <c:axId val="194917120"/>
         <c:scaling>
           <c:orientation val="minMax"/>
         </c:scaling>
@@ -13486,7 +13756,7 @@
         <c:numFmt formatCode="General" sourceLinked="1"/>
         <c:majorTickMark val="none"/>
         <c:tickLblPos val="nextTo"/>
-        <c:crossAx val="169994496"/>
+        <c:crossAx val="194919424"/>
         <c:crosses val="autoZero"/>
         <c:crossBetween val="midCat"/>
         <c:dispUnits>
@@ -13494,7 +13764,7 @@
         </c:dispUnits>
       </c:valAx>
       <c:valAx>
-        <c:axId val="169994496"/>
+        <c:axId val="194919424"/>
         <c:scaling>
           <c:orientation val="minMax"/>
         </c:scaling>
@@ -13520,7 +13790,7 @@
         <c:numFmt formatCode="General" sourceLinked="1"/>
         <c:majorTickMark val="none"/>
         <c:tickLblPos val="nextTo"/>
-        <c:crossAx val="169992192"/>
+        <c:crossAx val="194917120"/>
         <c:crosses val="autoZero"/>
         <c:crossBetween val="midCat"/>
       </c:valAx>
@@ -13882,11 +14152,11 @@
             </c:numRef>
           </c:yVal>
         </c:ser>
-        <c:axId val="171516672"/>
-        <c:axId val="171519360"/>
+        <c:axId val="196069248"/>
+        <c:axId val="196071808"/>
       </c:scatterChart>
       <c:valAx>
-        <c:axId val="171516672"/>
+        <c:axId val="196069248"/>
         <c:scaling>
           <c:orientation val="minMax"/>
         </c:scaling>
@@ -13919,7 +14189,7 @@
         <c:spPr>
           <a:noFill/>
         </c:spPr>
-        <c:crossAx val="171519360"/>
+        <c:crossAx val="196071808"/>
         <c:crosses val="autoZero"/>
         <c:crossBetween val="midCat"/>
         <c:dispUnits>
@@ -13927,7 +14197,7 @@
         </c:dispUnits>
       </c:valAx>
       <c:valAx>
-        <c:axId val="171519360"/>
+        <c:axId val="196071808"/>
         <c:scaling>
           <c:orientation val="minMax"/>
         </c:scaling>
@@ -13953,7 +14223,7 @@
         <c:numFmt formatCode="0.000" sourceLinked="1"/>
         <c:majorTickMark val="none"/>
         <c:tickLblPos val="nextTo"/>
-        <c:crossAx val="171516672"/>
+        <c:crossAx val="196069248"/>
         <c:crosses val="autoZero"/>
         <c:crossBetween val="midCat"/>
       </c:valAx>
@@ -14005,7 +14275,17 @@
       </c:tx>
     </c:title>
     <c:plotArea>
-      <c:layout/>
+      <c:layout>
+        <c:manualLayout>
+          <c:layoutTarget val="inner"/>
+          <c:xMode val="edge"/>
+          <c:yMode val="edge"/>
+          <c:x val="0.14731546435483447"/>
+          <c:y val="0.21893230016067913"/>
+          <c:w val="0.63445542034518432"/>
+          <c:h val="0.59118613539311682"/>
+        </c:manualLayout>
+      </c:layout>
       <c:scatterChart>
         <c:scatterStyle val="lineMarker"/>
         <c:ser>
@@ -14308,11 +14588,11 @@
             </c:numRef>
           </c:yVal>
         </c:ser>
-        <c:axId val="174903680"/>
-        <c:axId val="174905984"/>
+        <c:axId val="197543808"/>
+        <c:axId val="197550464"/>
       </c:scatterChart>
       <c:valAx>
-        <c:axId val="174903680"/>
+        <c:axId val="197543808"/>
         <c:scaling>
           <c:orientation val="minMax"/>
         </c:scaling>
@@ -14342,7 +14622,7 @@
         <c:numFmt formatCode="General" sourceLinked="1"/>
         <c:majorTickMark val="none"/>
         <c:tickLblPos val="nextTo"/>
-        <c:crossAx val="174905984"/>
+        <c:crossAx val="197550464"/>
         <c:crosses val="autoZero"/>
         <c:crossBetween val="midCat"/>
         <c:dispUnits>
@@ -14350,7 +14630,7 @@
         </c:dispUnits>
       </c:valAx>
       <c:valAx>
-        <c:axId val="174905984"/>
+        <c:axId val="197550464"/>
         <c:scaling>
           <c:orientation val="minMax"/>
         </c:scaling>
@@ -14381,7 +14661,7 @@
         <c:numFmt formatCode="General" sourceLinked="1"/>
         <c:majorTickMark val="none"/>
         <c:tickLblPos val="nextTo"/>
-        <c:crossAx val="174903680"/>
+        <c:crossAx val="197543808"/>
         <c:crosses val="autoZero"/>
         <c:crossBetween val="midCat"/>
       </c:valAx>
@@ -14641,11 +14921,11 @@
             </c:numRef>
           </c:yVal>
         </c:ser>
-        <c:axId val="182095872"/>
-        <c:axId val="182098944"/>
+        <c:axId val="197661440"/>
+        <c:axId val="197664128"/>
       </c:scatterChart>
       <c:valAx>
-        <c:axId val="182095872"/>
+        <c:axId val="197661440"/>
         <c:scaling>
           <c:orientation val="minMax"/>
         </c:scaling>
@@ -14677,7 +14957,7 @@
             </a:solidFill>
           </a:ln>
         </c:spPr>
-        <c:crossAx val="182098944"/>
+        <c:crossAx val="197664128"/>
         <c:crosses val="autoZero"/>
         <c:crossBetween val="midCat"/>
         <c:dispUnits>
@@ -14685,7 +14965,7 @@
         </c:dispUnits>
       </c:valAx>
       <c:valAx>
-        <c:axId val="182098944"/>
+        <c:axId val="197664128"/>
         <c:scaling>
           <c:orientation val="minMax"/>
         </c:scaling>
@@ -14711,7 +14991,7 @@
         <c:numFmt formatCode="General" sourceLinked="1"/>
         <c:majorTickMark val="none"/>
         <c:tickLblPos val="nextTo"/>
-        <c:crossAx val="182095872"/>
+        <c:crossAx val="197661440"/>
         <c:crosses val="autoZero"/>
         <c:crossBetween val="midCat"/>
       </c:valAx>
@@ -15019,7 +15299,7 @@
 </file>
 
 <file path=customXml/itemProps1.xml><?xml version="1.0" encoding="utf-8"?>
-<ds:datastoreItem xmlns:ds="http://schemas.openxmlformats.org/officeDocument/2006/customXml" ds:itemID="{02665B54-2596-4C78-94F1-F1E6180D05BB}">
+<ds:datastoreItem xmlns:ds="http://schemas.openxmlformats.org/officeDocument/2006/customXml" ds:itemID="{DC47E31D-3AE1-4E90-B86D-A5A4F6DE5DCA}">
   <ds:schemaRefs>
     <ds:schemaRef ds:uri="http://schemas.openxmlformats.org/officeDocument/2006/bibliography"/>
   </ds:schemaRefs>

--- a/proj/Paper.docx
+++ b/proj/Paper.docx
@@ -10962,7 +10962,7 @@
           <v:shape id="_x0000_i1025" type="#_x0000_t75" style="width:324.7pt;height:178.65pt" o:ole="">
             <v:imagedata r:id="rId32" o:title=""/>
           </v:shape>
-          <o:OLEObject Type="Embed" ProgID="Excel.Sheet.12" ShapeID="_x0000_i1025" DrawAspect="Content" ObjectID="_1333623045" r:id="rId33"/>
+          <o:OLEObject Type="Embed" ProgID="Excel.Sheet.12" ShapeID="_x0000_i1025" DrawAspect="Content" ObjectID="_1333627030" r:id="rId33"/>
         </w:object>
       </w:r>
     </w:p>
@@ -11432,7 +11432,7 @@
           <v:shape id="_x0000_i1026" type="#_x0000_t75" style="width:243.85pt;height:149.45pt" o:ole="">
             <v:imagedata r:id="rId37" o:title=""/>
           </v:shape>
-          <o:OLEObject Type="Embed" ProgID="Excel.Sheet.12" ShapeID="_x0000_i1026" DrawAspect="Content" ObjectID="_1333623046" r:id="rId38"/>
+          <o:OLEObject Type="Embed" ProgID="Excel.Sheet.12" ShapeID="_x0000_i1026" DrawAspect="Content" ObjectID="_1333627031" r:id="rId38"/>
         </w:object>
       </w:r>
     </w:p>
@@ -11530,7 +11530,7 @@
           <v:shape id="_x0000_i1030" type="#_x0000_t75" style="width:219.4pt;height:108pt" o:ole="">
             <v:imagedata r:id="rId40" o:title=""/>
           </v:shape>
-          <o:OLEObject Type="Embed" ProgID="Excel.Sheet.12" ShapeID="_x0000_i1030" DrawAspect="Content" ObjectID="_1333623047" r:id="rId41"/>
+          <o:OLEObject Type="Embed" ProgID="Excel.Sheet.12" ShapeID="_x0000_i1030" DrawAspect="Content" ObjectID="_1333627032" r:id="rId41"/>
         </w:object>
       </w:r>
     </w:p>
@@ -11697,7 +11697,7 @@
           <v:shape id="_x0000_i1027" type="#_x0000_t75" style="width:302.95pt;height:201.75pt" o:ole="">
             <v:imagedata r:id="rId42" o:title=""/>
           </v:shape>
-          <o:OLEObject Type="Embed" ProgID="Excel.Sheet.12" ShapeID="_x0000_i1027" DrawAspect="Content" ObjectID="_1333623048" r:id="rId43"/>
+          <o:OLEObject Type="Embed" ProgID="Excel.Sheet.12" ShapeID="_x0000_i1027" DrawAspect="Content" ObjectID="_1333627033" r:id="rId43"/>
         </w:object>
       </w:r>
     </w:p>
@@ -11746,6 +11746,11 @@
       <w:pPr>
         <w:pStyle w:val="NoSpacing"/>
       </w:pPr>
+    </w:p>
+    <w:p>
+      <w:pPr>
+        <w:pStyle w:val="NoSpacing"/>
+      </w:pPr>
       <w:r>
         <w:rPr>
           <w:noProof/>
@@ -11753,10 +11758,12 @@
         <w:lastRenderedPageBreak/>
         <w:drawing>
           <wp:inline distT="0" distB="0" distL="0" distR="0">
-            <wp:extent cx="4772025" cy="3429000"/>
+            <wp:extent cx="4607512" cy="2955050"/>
             <wp:effectExtent l="0" t="0" r="0" b="0"/>
-            <wp:docPr id="33" name="Chart 30"/>
-            <wp:cNvGraphicFramePr/>
+            <wp:docPr id="19" name="Chart 68"/>
+            <wp:cNvGraphicFramePr>
+              <a:graphicFrameLocks xmlns:a="http://schemas.openxmlformats.org/drawingml/2006/main"/>
+            </wp:cNvGraphicFramePr>
             <a:graphic xmlns:a="http://schemas.openxmlformats.org/drawingml/2006/main">
               <a:graphicData uri="http://schemas.openxmlformats.org/drawingml/2006/chart">
                 <c:chart xmlns:c="http://schemas.openxmlformats.org/drawingml/2006/chart" xmlns:r="http://schemas.openxmlformats.org/officeDocument/2006/relationships" r:id="rId45"/>
@@ -11798,7 +11805,15 @@
         <w:t xml:space="preserve">also </w:t>
       </w:r>
       <w:r>
-        <w:t xml:space="preserve">performed by maintaining the size of the compressed index constant while doubling the frequency of each element on every iteration. </w:t>
+        <w:t xml:space="preserve">performed by maintaining the size of the compressed index constant while doubling the frequency of each element </w:t>
+      </w:r>
+      <w:proofErr w:type="gramStart"/>
+      <w:r>
+        <w:t>on every iteration</w:t>
+      </w:r>
+      <w:proofErr w:type="gramEnd"/>
+      <w:r>
+        <w:t xml:space="preserve">. </w:t>
       </w:r>
       <w:r>
         <w:t xml:space="preserve">This way, the threads in the load unbalanced algorithm would have the same amount of work. At first the Load Unbalanced algorithm was faster than the Load Balanced algorithm, but as the amount of repetitions increased the Load Balanced algorithm took less time to </w:t>
@@ -11920,7 +11935,7 @@
           <v:shape id="_x0000_i1028" type="#_x0000_t75" style="width:252pt;height:3in" o:ole="">
             <v:imagedata r:id="rId46" o:title=""/>
           </v:shape>
-          <o:OLEObject Type="Embed" ProgID="Excel.Sheet.12" ShapeID="_x0000_i1028" DrawAspect="Content" ObjectID="_1333623049" r:id="rId47"/>
+          <o:OLEObject Type="Embed" ProgID="Excel.Sheet.12" ShapeID="_x0000_i1028" DrawAspect="Content" ObjectID="_1333627034" r:id="rId47"/>
         </w:object>
       </w:r>
     </w:p>
@@ -12014,7 +12029,7 @@
           <v:shape id="_x0000_i1029" type="#_x0000_t75" style="width:387.85pt;height:195.6pt" o:ole="">
             <v:imagedata r:id="rId48" o:title=""/>
           </v:shape>
-          <o:OLEObject Type="Embed" ProgID="Excel.Sheet.12" ShapeID="_x0000_i1029" DrawAspect="Content" ObjectID="_1333623050" r:id="rId49"/>
+          <o:OLEObject Type="Embed" ProgID="Excel.Sheet.12" ShapeID="_x0000_i1029" DrawAspect="Content" ObjectID="_1333627035" r:id="rId49"/>
         </w:object>
       </w:r>
     </w:p>
@@ -13236,11 +13251,11 @@
             </c:numRef>
           </c:yVal>
         </c:ser>
-        <c:axId val="182096640"/>
-        <c:axId val="182480896"/>
+        <c:axId val="153175168"/>
+        <c:axId val="153199360"/>
       </c:scatterChart>
       <c:valAx>
-        <c:axId val="182096640"/>
+        <c:axId val="153175168"/>
         <c:scaling>
           <c:orientation val="minMax"/>
         </c:scaling>
@@ -13270,7 +13285,7 @@
         <c:numFmt formatCode="General" sourceLinked="1"/>
         <c:majorTickMark val="none"/>
         <c:tickLblPos val="nextTo"/>
-        <c:crossAx val="182480896"/>
+        <c:crossAx val="153199360"/>
         <c:crosses val="autoZero"/>
         <c:crossBetween val="midCat"/>
         <c:dispUnits>
@@ -13278,7 +13293,7 @@
         </c:dispUnits>
       </c:valAx>
       <c:valAx>
-        <c:axId val="182480896"/>
+        <c:axId val="153199360"/>
         <c:scaling>
           <c:orientation val="minMax"/>
         </c:scaling>
@@ -13309,7 +13324,7 @@
         <c:numFmt formatCode="General" sourceLinked="1"/>
         <c:majorTickMark val="none"/>
         <c:tickLblPos val="nextTo"/>
-        <c:crossAx val="182096640"/>
+        <c:crossAx val="153175168"/>
         <c:crosses val="autoZero"/>
         <c:crossBetween val="midCat"/>
       </c:valAx>
@@ -13715,11 +13730,11 @@
             </c:numRef>
           </c:yVal>
         </c:ser>
-        <c:axId val="194917120"/>
-        <c:axId val="194919424"/>
+        <c:axId val="168388096"/>
+        <c:axId val="168395904"/>
       </c:scatterChart>
       <c:valAx>
-        <c:axId val="194917120"/>
+        <c:axId val="168388096"/>
         <c:scaling>
           <c:orientation val="minMax"/>
         </c:scaling>
@@ -13756,7 +13771,7 @@
         <c:numFmt formatCode="General" sourceLinked="1"/>
         <c:majorTickMark val="none"/>
         <c:tickLblPos val="nextTo"/>
-        <c:crossAx val="194919424"/>
+        <c:crossAx val="168395904"/>
         <c:crosses val="autoZero"/>
         <c:crossBetween val="midCat"/>
         <c:dispUnits>
@@ -13764,7 +13779,7 @@
         </c:dispUnits>
       </c:valAx>
       <c:valAx>
-        <c:axId val="194919424"/>
+        <c:axId val="168395904"/>
         <c:scaling>
           <c:orientation val="minMax"/>
         </c:scaling>
@@ -13790,7 +13805,7 @@
         <c:numFmt formatCode="General" sourceLinked="1"/>
         <c:majorTickMark val="none"/>
         <c:tickLblPos val="nextTo"/>
-        <c:crossAx val="194917120"/>
+        <c:crossAx val="168388096"/>
         <c:crosses val="autoZero"/>
         <c:crossBetween val="midCat"/>
       </c:valAx>
@@ -14152,11 +14167,11 @@
             </c:numRef>
           </c:yVal>
         </c:ser>
-        <c:axId val="196069248"/>
-        <c:axId val="196071808"/>
+        <c:axId val="169667968"/>
+        <c:axId val="169994496"/>
       </c:scatterChart>
       <c:valAx>
-        <c:axId val="196069248"/>
+        <c:axId val="169667968"/>
         <c:scaling>
           <c:orientation val="minMax"/>
         </c:scaling>
@@ -14189,7 +14204,7 @@
         <c:spPr>
           <a:noFill/>
         </c:spPr>
-        <c:crossAx val="196071808"/>
+        <c:crossAx val="169994496"/>
         <c:crosses val="autoZero"/>
         <c:crossBetween val="midCat"/>
         <c:dispUnits>
@@ -14197,7 +14212,7 @@
         </c:dispUnits>
       </c:valAx>
       <c:valAx>
-        <c:axId val="196071808"/>
+        <c:axId val="169994496"/>
         <c:scaling>
           <c:orientation val="minMax"/>
         </c:scaling>
@@ -14223,7 +14238,7 @@
         <c:numFmt formatCode="0.000" sourceLinked="1"/>
         <c:majorTickMark val="none"/>
         <c:tickLblPos val="nextTo"/>
-        <c:crossAx val="196069248"/>
+        <c:crossAx val="169667968"/>
         <c:crosses val="autoZero"/>
         <c:crossBetween val="midCat"/>
       </c:valAx>
@@ -14588,11 +14603,11 @@
             </c:numRef>
           </c:yVal>
         </c:ser>
-        <c:axId val="197543808"/>
-        <c:axId val="197550464"/>
+        <c:axId val="171607552"/>
+        <c:axId val="171709568"/>
       </c:scatterChart>
       <c:valAx>
-        <c:axId val="197543808"/>
+        <c:axId val="171607552"/>
         <c:scaling>
           <c:orientation val="minMax"/>
         </c:scaling>
@@ -14622,7 +14637,7 @@
         <c:numFmt formatCode="General" sourceLinked="1"/>
         <c:majorTickMark val="none"/>
         <c:tickLblPos val="nextTo"/>
-        <c:crossAx val="197550464"/>
+        <c:crossAx val="171709568"/>
         <c:crosses val="autoZero"/>
         <c:crossBetween val="midCat"/>
         <c:dispUnits>
@@ -14630,7 +14645,7 @@
         </c:dispUnits>
       </c:valAx>
       <c:valAx>
-        <c:axId val="197550464"/>
+        <c:axId val="171709568"/>
         <c:scaling>
           <c:orientation val="minMax"/>
         </c:scaling>
@@ -14661,7 +14676,7 @@
         <c:numFmt formatCode="General" sourceLinked="1"/>
         <c:majorTickMark val="none"/>
         <c:tickLblPos val="nextTo"/>
-        <c:crossAx val="197543808"/>
+        <c:crossAx val="171607552"/>
         <c:crosses val="autoZero"/>
         <c:crossBetween val="midCat"/>
       </c:valAx>
@@ -14716,7 +14731,7 @@
           <c:order val="0"/>
           <c:tx>
             <c:strRef>
-              <c:f>AubanelAVG!$C$31</c:f>
+              <c:f>AubanelAVG!$D$31</c:f>
               <c:strCache>
                 <c:ptCount val="1"/>
                 <c:pt idx="0">
@@ -14734,7 +14749,7 @@
           </c:spPr>
           <c:xVal>
             <c:numRef>
-              <c:f>AubanelAVG!$B$32:$B$41</c:f>
+              <c:f>AubanelAVG!$C$32:$C$41</c:f>
               <c:numCache>
                 <c:formatCode>General</c:formatCode>
                 <c:ptCount val="10"/>
@@ -14773,21 +14788,21 @@
           </c:xVal>
           <c:yVal>
             <c:numRef>
-              <c:f>AubanelAVG!$C$32:$C$41</c:f>
+              <c:f>AubanelAVG!$D$32:$D$41</c:f>
               <c:numCache>
-                <c:formatCode>General</c:formatCode>
+                <c:formatCode>0.00</c:formatCode>
                 <c:ptCount val="10"/>
                 <c:pt idx="0">
-                  <c:v>0.29817066589991487</c:v>
+                  <c:v>0.29817066589991326</c:v>
                 </c:pt>
                 <c:pt idx="1">
-                  <c:v>0.44147199889024197</c:v>
+                  <c:v>0.44147199889024125</c:v>
                 </c:pt>
                 <c:pt idx="2">
-                  <c:v>0.67672000328699988</c:v>
+                  <c:v>0.67672000328699744</c:v>
                 </c:pt>
                 <c:pt idx="3">
-                  <c:v>0.94404799739520018</c:v>
+                  <c:v>0.9440479973951984</c:v>
                 </c:pt>
                 <c:pt idx="4">
                   <c:v>1.25524799029032</c:v>
@@ -14799,13 +14814,13 @@
                   <c:v>2.0933279991149898</c:v>
                 </c:pt>
                 <c:pt idx="7">
-                  <c:v>2.5971999963124612</c:v>
+                  <c:v>2.5971999963124608</c:v>
                 </c:pt>
                 <c:pt idx="8">
-                  <c:v>3.1471626758575457</c:v>
+                  <c:v>3.1471626758575408</c:v>
                 </c:pt>
                 <c:pt idx="9">
-                  <c:v>3.7887039581934663</c:v>
+                  <c:v>3.788703958193461</c:v>
                 </c:pt>
               </c:numCache>
             </c:numRef>
@@ -14816,7 +14831,7 @@
           <c:order val="1"/>
           <c:tx>
             <c:strRef>
-              <c:f>AubanelAVG!$E$31</c:f>
+              <c:f>AubanelAVG!$F$31</c:f>
               <c:strCache>
                 <c:ptCount val="1"/>
                 <c:pt idx="0">
@@ -14844,7 +14859,7 @@
           </c:marker>
           <c:xVal>
             <c:numRef>
-              <c:f>AubanelAVG!$B$32:$B$41</c:f>
+              <c:f>AubanelAVG!$C$32:$C$41</c:f>
               <c:numCache>
                 <c:formatCode>General</c:formatCode>
                 <c:ptCount val="10"/>
@@ -14883,12 +14898,12 @@
           </c:xVal>
           <c:yVal>
             <c:numRef>
-              <c:f>AubanelAVG!$E$32:$E$41</c:f>
+              <c:f>AubanelAVG!$F$32:$F$41</c:f>
               <c:numCache>
-                <c:formatCode>General</c:formatCode>
+                <c:formatCode>0.00</c:formatCode>
                 <c:ptCount val="10"/>
                 <c:pt idx="0">
-                  <c:v>0.59262933333714862</c:v>
+                  <c:v>0.59262933333714829</c:v>
                 </c:pt>
                 <c:pt idx="1">
                   <c:v>1.3847146630287201</c:v>
@@ -14900,13 +14915,13 @@
                   <c:v>2.8987893660863202</c:v>
                 </c:pt>
                 <c:pt idx="4">
-                  <c:v>3.5925599733988292</c:v>
+                  <c:v>3.592559973398838</c:v>
                 </c:pt>
                 <c:pt idx="5">
                   <c:v>4.30597345034281</c:v>
                 </c:pt>
                 <c:pt idx="6">
-                  <c:v>5.4511466026306348</c:v>
+                  <c:v>5.4511466026306223</c:v>
                 </c:pt>
                 <c:pt idx="7">
                   <c:v>7.0566080411275198</c:v>
@@ -14915,17 +14930,17 @@
                   <c:v>8.9172318776448591</c:v>
                 </c:pt>
                 <c:pt idx="9">
-                  <c:v>11.627978642781551</c:v>
+                  <c:v>11.627978642781592</c:v>
                 </c:pt>
               </c:numCache>
             </c:numRef>
           </c:yVal>
         </c:ser>
-        <c:axId val="197661440"/>
-        <c:axId val="197664128"/>
+        <c:axId val="174903680"/>
+        <c:axId val="174911488"/>
       </c:scatterChart>
       <c:valAx>
-        <c:axId val="197661440"/>
+        <c:axId val="174903680"/>
         <c:scaling>
           <c:orientation val="minMax"/>
         </c:scaling>
@@ -14957,7 +14972,7 @@
             </a:solidFill>
           </a:ln>
         </c:spPr>
-        <c:crossAx val="197664128"/>
+        <c:crossAx val="174911488"/>
         <c:crosses val="autoZero"/>
         <c:crossBetween val="midCat"/>
         <c:dispUnits>
@@ -14965,7 +14980,7 @@
         </c:dispUnits>
       </c:valAx>
       <c:valAx>
-        <c:axId val="197664128"/>
+        <c:axId val="174911488"/>
         <c:scaling>
           <c:orientation val="minMax"/>
         </c:scaling>
@@ -14988,10 +15003,10 @@
             </c:rich>
           </c:tx>
         </c:title>
-        <c:numFmt formatCode="General" sourceLinked="1"/>
+        <c:numFmt formatCode="0.00" sourceLinked="1"/>
         <c:majorTickMark val="none"/>
         <c:tickLblPos val="nextTo"/>
-        <c:crossAx val="197661440"/>
+        <c:crossAx val="174903680"/>
         <c:crosses val="autoZero"/>
         <c:crossBetween val="midCat"/>
       </c:valAx>
@@ -15002,7 +15017,6 @@
     <c:plotVisOnly val="1"/>
   </c:chart>
   <c:spPr>
-    <a:noFill/>
     <a:ln>
       <a:noFill/>
     </a:ln>
@@ -15299,7 +15313,7 @@
 </file>
 
 <file path=customXml/itemProps1.xml><?xml version="1.0" encoding="utf-8"?>
-<ds:datastoreItem xmlns:ds="http://schemas.openxmlformats.org/officeDocument/2006/customXml" ds:itemID="{DC47E31D-3AE1-4E90-B86D-A5A4F6DE5DCA}">
+<ds:datastoreItem xmlns:ds="http://schemas.openxmlformats.org/officeDocument/2006/customXml" ds:itemID="{44EFDCD1-362F-4B80-B648-16C4717AE5EC}">
   <ds:schemaRefs>
     <ds:schemaRef ds:uri="http://schemas.openxmlformats.org/officeDocument/2006/bibliography"/>
   </ds:schemaRefs>
